--- a/customer _details/RAMAIAH/SEP/TURVEKERE/TNR/PURCHASE DETAILS.docx
+++ b/customer _details/RAMAIAH/SEP/TURVEKERE/TNR/PURCHASE DETAILS.docx
@@ -668,13 +668,7 @@
         <w:rPr>
           <w:rFonts w:ascii="Courier New" w:hAnsi="Courier New" w:cs="Courier New"/>
         </w:rPr>
-        <w:t>Fri Sep 07</w:t>
-      </w:r>
-      <w:r>
-        <w:rPr>
-          <w:rFonts w:ascii="Courier New" w:hAnsi="Courier New" w:cs="Courier New"/>
-        </w:rPr>
-        <w:t xml:space="preserve"> 14:36:38 PDT 2017</w:t>
+        <w:t>Fri Sep 07 14:36:38 PDT 2017</w:t>
       </w:r>
     </w:p>
     <w:p>
@@ -906,6 +900,7 @@
         <w:pStyle w:val="PlainText"/>
         <w:rPr>
           <w:rFonts w:ascii="Courier New" w:hAnsi="Courier New" w:cs="Courier New"/>
+          <w:b/>
         </w:rPr>
       </w:pPr>
       <w:r>
@@ -933,7 +928,6 @@
         <w:tab/>
         <w:t xml:space="preserve">- </w:t>
       </w:r>
-      <w:bookmarkStart w:id="0" w:name="_GoBack"/>
       <w:r>
         <w:rPr>
           <w:rFonts w:ascii="Courier New" w:hAnsi="Courier New" w:cs="Courier New"/>
@@ -941,7 +935,305 @@
         </w:rPr>
         <w:t>178968.0</w:t>
       </w:r>
-      <w:bookmarkEnd w:id="0"/>
+    </w:p>
+    <w:p>
+      <w:pPr>
+        <w:pStyle w:val="PlainText"/>
+        <w:rPr>
+          <w:rFonts w:ascii="Courier New" w:hAnsi="Courier New" w:cs="Courier New"/>
+          <w:b/>
+        </w:rPr>
+      </w:pPr>
+    </w:p>
+    <w:p>
+      <w:pPr>
+        <w:pStyle w:val="PlainText"/>
+        <w:rPr>
+          <w:rFonts w:ascii="Courier New" w:hAnsi="Courier New" w:cs="Courier New"/>
+        </w:rPr>
+      </w:pPr>
+      <w:r>
+        <w:rPr>
+          <w:rFonts w:ascii="Courier New" w:hAnsi="Courier New" w:cs="Courier New"/>
+        </w:rPr>
+        <w:t>Mon Sep 10</w:t>
+      </w:r>
+      <w:r>
+        <w:rPr>
+          <w:rFonts w:ascii="Courier New" w:hAnsi="Courier New" w:cs="Courier New"/>
+        </w:rPr>
+        <w:t xml:space="preserve"> 13:41:51 PDT 2017</w:t>
+      </w:r>
+    </w:p>
+    <w:p>
+      <w:pPr>
+        <w:pStyle w:val="PlainText"/>
+        <w:rPr>
+          <w:rFonts w:ascii="Courier New" w:hAnsi="Courier New" w:cs="Courier New"/>
+        </w:rPr>
+      </w:pPr>
+      <w:r>
+        <w:rPr>
+          <w:rFonts w:ascii="Courier New" w:hAnsi="Courier New" w:cs="Courier New"/>
+        </w:rPr>
+        <w:t>---------------------------------------------------------------</w:t>
+      </w:r>
+    </w:p>
+    <w:p>
+      <w:pPr>
+        <w:pStyle w:val="PlainText"/>
+        <w:rPr>
+          <w:rFonts w:ascii="Courier New" w:hAnsi="Courier New" w:cs="Courier New"/>
+        </w:rPr>
+      </w:pPr>
+      <w:r>
+        <w:rPr>
+          <w:rFonts w:ascii="Courier New" w:hAnsi="Courier New" w:cs="Courier New"/>
+        </w:rPr>
+        <w:t>Person Name</w:t>
+      </w:r>
+      <w:r>
+        <w:rPr>
+          <w:rFonts w:ascii="Courier New" w:hAnsi="Courier New" w:cs="Courier New"/>
+        </w:rPr>
+        <w:tab/>
+      </w:r>
+      <w:r>
+        <w:rPr>
+          <w:rFonts w:ascii="Courier New" w:hAnsi="Courier New" w:cs="Courier New"/>
+        </w:rPr>
+        <w:tab/>
+      </w:r>
+      <w:r>
+        <w:rPr>
+          <w:rFonts w:ascii="Courier New" w:hAnsi="Courier New" w:cs="Courier New"/>
+        </w:rPr>
+        <w:tab/>
+      </w:r>
+      <w:r>
+        <w:rPr>
+          <w:rFonts w:ascii="Courier New" w:hAnsi="Courier New" w:cs="Courier New"/>
+        </w:rPr>
+        <w:tab/>
+        <w:t>- TNR</w:t>
+      </w:r>
+    </w:p>
+    <w:p>
+      <w:pPr>
+        <w:pStyle w:val="PlainText"/>
+        <w:rPr>
+          <w:rFonts w:ascii="Courier New" w:hAnsi="Courier New" w:cs="Courier New"/>
+        </w:rPr>
+      </w:pPr>
+      <w:r>
+        <w:rPr>
+          <w:rFonts w:ascii="Courier New" w:hAnsi="Courier New" w:cs="Courier New"/>
+        </w:rPr>
+        <w:t>Number of Pockets</w:t>
+      </w:r>
+      <w:r>
+        <w:rPr>
+          <w:rFonts w:ascii="Courier New" w:hAnsi="Courier New" w:cs="Courier New"/>
+        </w:rPr>
+        <w:tab/>
+      </w:r>
+      <w:r>
+        <w:rPr>
+          <w:rFonts w:ascii="Courier New" w:hAnsi="Courier New" w:cs="Courier New"/>
+        </w:rPr>
+        <w:tab/>
+      </w:r>
+      <w:r>
+        <w:rPr>
+          <w:rFonts w:ascii="Courier New" w:hAnsi="Courier New" w:cs="Courier New"/>
+        </w:rPr>
+        <w:tab/>
+        <w:t>- 5</w:t>
+      </w:r>
+    </w:p>
+    <w:p>
+      <w:pPr>
+        <w:pStyle w:val="PlainText"/>
+        <w:rPr>
+          <w:rFonts w:ascii="Courier New" w:hAnsi="Courier New" w:cs="Courier New"/>
+        </w:rPr>
+      </w:pPr>
+      <w:r>
+        <w:rPr>
+          <w:rFonts w:ascii="Courier New" w:hAnsi="Courier New" w:cs="Courier New"/>
+        </w:rPr>
+        <w:t>Number of KGs</w:t>
+      </w:r>
+      <w:r>
+        <w:rPr>
+          <w:rFonts w:ascii="Courier New" w:hAnsi="Courier New" w:cs="Courier New"/>
+        </w:rPr>
+        <w:tab/>
+      </w:r>
+      <w:r>
+        <w:rPr>
+          <w:rFonts w:ascii="Courier New" w:hAnsi="Courier New" w:cs="Courier New"/>
+        </w:rPr>
+        <w:tab/>
+      </w:r>
+      <w:r>
+        <w:rPr>
+          <w:rFonts w:ascii="Courier New" w:hAnsi="Courier New" w:cs="Courier New"/>
+        </w:rPr>
+        <w:tab/>
+        <w:t>- 439</w:t>
+      </w:r>
+    </w:p>
+    <w:p>
+      <w:pPr>
+        <w:pStyle w:val="PlainText"/>
+        <w:rPr>
+          <w:rFonts w:ascii="Courier New" w:hAnsi="Courier New" w:cs="Courier New"/>
+        </w:rPr>
+      </w:pPr>
+      <w:r>
+        <w:rPr>
+          <w:rFonts w:ascii="Courier New" w:hAnsi="Courier New" w:cs="Courier New"/>
+        </w:rPr>
+        <w:t>Rate</w:t>
+      </w:r>
+      <w:r>
+        <w:rPr>
+          <w:rFonts w:ascii="Courier New" w:hAnsi="Courier New" w:cs="Courier New"/>
+        </w:rPr>
+        <w:tab/>
+      </w:r>
+      <w:r>
+        <w:rPr>
+          <w:rFonts w:ascii="Courier New" w:hAnsi="Courier New" w:cs="Courier New"/>
+        </w:rPr>
+        <w:tab/>
+      </w:r>
+      <w:r>
+        <w:rPr>
+          <w:rFonts w:ascii="Courier New" w:hAnsi="Courier New" w:cs="Courier New"/>
+        </w:rPr>
+        <w:tab/>
+      </w:r>
+      <w:r>
+        <w:rPr>
+          <w:rFonts w:ascii="Courier New" w:hAnsi="Courier New" w:cs="Courier New"/>
+        </w:rPr>
+        <w:tab/>
+      </w:r>
+      <w:r>
+        <w:rPr>
+          <w:rFonts w:ascii="Courier New" w:hAnsi="Courier New" w:cs="Courier New"/>
+        </w:rPr>
+        <w:tab/>
+        <w:t>- 22</w:t>
+      </w:r>
+    </w:p>
+    <w:p>
+      <w:pPr>
+        <w:pStyle w:val="PlainText"/>
+        <w:rPr>
+          <w:rFonts w:ascii="Courier New" w:hAnsi="Courier New" w:cs="Courier New"/>
+        </w:rPr>
+      </w:pPr>
+      <w:r>
+        <w:rPr>
+          <w:rFonts w:ascii="Courier New" w:hAnsi="Courier New" w:cs="Courier New"/>
+        </w:rPr>
+        <w:t>Transport &amp; Miscellaneous</w:t>
+      </w:r>
+      <w:r>
+        <w:rPr>
+          <w:rFonts w:ascii="Courier New" w:hAnsi="Courier New" w:cs="Courier New"/>
+        </w:rPr>
+        <w:tab/>
+        <w:t>- 575</w:t>
+      </w:r>
+    </w:p>
+    <w:p>
+      <w:pPr>
+        <w:pStyle w:val="PlainText"/>
+        <w:rPr>
+          <w:rFonts w:ascii="Courier New" w:hAnsi="Courier New" w:cs="Courier New"/>
+        </w:rPr>
+      </w:pPr>
+      <w:r>
+        <w:rPr>
+          <w:rFonts w:ascii="Courier New" w:hAnsi="Courier New" w:cs="Courier New"/>
+        </w:rPr>
+        <w:t>Total Price</w:t>
+      </w:r>
+      <w:r>
+        <w:rPr>
+          <w:rFonts w:ascii="Courier New" w:hAnsi="Courier New" w:cs="Courier New"/>
+        </w:rPr>
+        <w:tab/>
+      </w:r>
+      <w:r>
+        <w:rPr>
+          <w:rFonts w:ascii="Courier New" w:hAnsi="Courier New" w:cs="Courier New"/>
+        </w:rPr>
+        <w:tab/>
+      </w:r>
+      <w:r>
+        <w:rPr>
+          <w:rFonts w:ascii="Courier New" w:hAnsi="Courier New" w:cs="Courier New"/>
+        </w:rPr>
+        <w:tab/>
+      </w:r>
+      <w:r>
+        <w:rPr>
+          <w:rFonts w:ascii="Courier New" w:hAnsi="Courier New" w:cs="Courier New"/>
+        </w:rPr>
+        <w:tab/>
+        <w:t>- 10233.0</w:t>
+      </w:r>
+    </w:p>
+    <w:p>
+      <w:pPr>
+        <w:pStyle w:val="PlainText"/>
+        <w:rPr>
+          <w:rFonts w:ascii="Courier New" w:hAnsi="Courier New" w:cs="Courier New"/>
+          <w:b/>
+        </w:rPr>
+      </w:pPr>
+      <w:r>
+        <w:rPr>
+          <w:rFonts w:ascii="Courier New" w:hAnsi="Courier New" w:cs="Courier New"/>
+          <w:b/>
+        </w:rPr>
+        <w:t>Amount balance</w:t>
+      </w:r>
+      <w:r>
+        <w:rPr>
+          <w:rFonts w:ascii="Courier New" w:hAnsi="Courier New" w:cs="Courier New"/>
+          <w:b/>
+        </w:rPr>
+        <w:tab/>
+      </w:r>
+      <w:r>
+        <w:rPr>
+          <w:rFonts w:ascii="Courier New" w:hAnsi="Courier New" w:cs="Courier New"/>
+          <w:b/>
+        </w:rPr>
+        <w:tab/>
+      </w:r>
+      <w:r>
+        <w:rPr>
+          <w:rFonts w:ascii="Courier New" w:hAnsi="Courier New" w:cs="Courier New"/>
+          <w:b/>
+        </w:rPr>
+        <w:tab/>
+        <w:t>- 189201.0</w:t>
+      </w:r>
+    </w:p>
+    <w:p>
+      <w:pPr>
+        <w:pStyle w:val="PlainText"/>
+        <w:rPr>
+          <w:rFonts w:ascii="Courier New" w:hAnsi="Courier New" w:cs="Courier New"/>
+        </w:rPr>
+      </w:pPr>
     </w:p>
     <w:p>
       <w:pPr>

--- a/customer _details/RAMAIAH/SEP/TURVEKERE/TNR/PURCHASE DETAILS.docx
+++ b/customer _details/RAMAIAH/SEP/TURVEKERE/TNR/PURCHASE DETAILS.docx
@@ -956,13 +956,7 @@
         <w:rPr>
           <w:rFonts w:ascii="Courier New" w:hAnsi="Courier New" w:cs="Courier New"/>
         </w:rPr>
-        <w:t>Mon Sep 10</w:t>
-      </w:r>
-      <w:r>
-        <w:rPr>
-          <w:rFonts w:ascii="Courier New" w:hAnsi="Courier New" w:cs="Courier New"/>
-        </w:rPr>
-        <w:t xml:space="preserve"> 13:41:51 PDT 2017</w:t>
+        <w:t>Mon Sep 10 13:41:51 PDT 2017</w:t>
       </w:r>
     </w:p>
     <w:p>
@@ -1226,6 +1220,353 @@
         <w:tab/>
         <w:t>- 189201.0</w:t>
       </w:r>
+    </w:p>
+    <w:p>
+      <w:pPr>
+        <w:pStyle w:val="PlainText"/>
+        <w:rPr>
+          <w:rFonts w:ascii="Courier New" w:hAnsi="Courier New" w:cs="Courier New"/>
+          <w:b/>
+        </w:rPr>
+      </w:pPr>
+    </w:p>
+    <w:p>
+      <w:pPr>
+        <w:pStyle w:val="PlainText"/>
+        <w:rPr>
+          <w:rFonts w:ascii="Courier New" w:hAnsi="Courier New" w:cs="Courier New"/>
+        </w:rPr>
+      </w:pPr>
+      <w:r>
+        <w:rPr>
+          <w:rFonts w:ascii="Courier New" w:hAnsi="Courier New" w:cs="Courier New"/>
+        </w:rPr>
+        <w:t>Thu Sep 12</w:t>
+      </w:r>
+      <w:r>
+        <w:rPr>
+          <w:rFonts w:ascii="Courier New" w:hAnsi="Courier New" w:cs="Courier New"/>
+        </w:rPr>
+        <w:t xml:space="preserve"> 14:38:22 PDT 2017</w:t>
+      </w:r>
+    </w:p>
+    <w:p>
+      <w:pPr>
+        <w:pStyle w:val="PlainText"/>
+        <w:rPr>
+          <w:rFonts w:ascii="Courier New" w:hAnsi="Courier New" w:cs="Courier New"/>
+        </w:rPr>
+      </w:pPr>
+      <w:r>
+        <w:rPr>
+          <w:rFonts w:ascii="Courier New" w:hAnsi="Courier New" w:cs="Courier New"/>
+        </w:rPr>
+        <w:t>Person Name</w:t>
+      </w:r>
+      <w:r>
+        <w:rPr>
+          <w:rFonts w:ascii="Courier New" w:hAnsi="Courier New" w:cs="Courier New"/>
+        </w:rPr>
+        <w:tab/>
+      </w:r>
+      <w:r>
+        <w:rPr>
+          <w:rFonts w:ascii="Courier New" w:hAnsi="Courier New" w:cs="Courier New"/>
+        </w:rPr>
+        <w:tab/>
+      </w:r>
+      <w:r>
+        <w:rPr>
+          <w:rFonts w:ascii="Courier New" w:hAnsi="Courier New" w:cs="Courier New"/>
+        </w:rPr>
+        <w:tab/>
+      </w:r>
+      <w:r>
+        <w:rPr>
+          <w:rFonts w:ascii="Courier New" w:hAnsi="Courier New" w:cs="Courier New"/>
+        </w:rPr>
+        <w:tab/>
+        <w:t>- TNR</w:t>
+      </w:r>
+    </w:p>
+    <w:p>
+      <w:pPr>
+        <w:pStyle w:val="PlainText"/>
+        <w:rPr>
+          <w:rFonts w:ascii="Courier New" w:hAnsi="Courier New" w:cs="Courier New"/>
+        </w:rPr>
+      </w:pPr>
+      <w:r>
+        <w:rPr>
+          <w:rFonts w:ascii="Courier New" w:hAnsi="Courier New" w:cs="Courier New"/>
+        </w:rPr>
+        <w:t>---------------------------------------------------------------</w:t>
+      </w:r>
+    </w:p>
+    <w:p>
+      <w:pPr>
+        <w:pStyle w:val="PlainText"/>
+        <w:rPr>
+          <w:rFonts w:ascii="Courier New" w:hAnsi="Courier New" w:cs="Courier New"/>
+        </w:rPr>
+      </w:pPr>
+      <w:r>
+        <w:rPr>
+          <w:rFonts w:ascii="Courier New" w:hAnsi="Courier New" w:cs="Courier New"/>
+        </w:rPr>
+        <w:t>Item Name</w:t>
+      </w:r>
+      <w:r>
+        <w:rPr>
+          <w:rFonts w:ascii="Courier New" w:hAnsi="Courier New" w:cs="Courier New"/>
+        </w:rPr>
+        <w:tab/>
+      </w:r>
+      <w:r>
+        <w:rPr>
+          <w:rFonts w:ascii="Courier New" w:hAnsi="Courier New" w:cs="Courier New"/>
+        </w:rPr>
+        <w:tab/>
+      </w:r>
+      <w:r>
+        <w:rPr>
+          <w:rFonts w:ascii="Courier New" w:hAnsi="Courier New" w:cs="Courier New"/>
+        </w:rPr>
+        <w:tab/>
+      </w:r>
+      <w:r>
+        <w:rPr>
+          <w:rFonts w:ascii="Courier New" w:hAnsi="Courier New" w:cs="Courier New"/>
+        </w:rPr>
+        <w:tab/>
+        <w:t>- CARROT</w:t>
+      </w:r>
+    </w:p>
+    <w:p>
+      <w:pPr>
+        <w:pStyle w:val="PlainText"/>
+        <w:rPr>
+          <w:rFonts w:ascii="Courier New" w:hAnsi="Courier New" w:cs="Courier New"/>
+        </w:rPr>
+      </w:pPr>
+      <w:r>
+        <w:rPr>
+          <w:rFonts w:ascii="Courier New" w:hAnsi="Courier New" w:cs="Courier New"/>
+        </w:rPr>
+        <w:t>Number of Pockets</w:t>
+      </w:r>
+      <w:r>
+        <w:rPr>
+          <w:rFonts w:ascii="Courier New" w:hAnsi="Courier New" w:cs="Courier New"/>
+        </w:rPr>
+        <w:tab/>
+      </w:r>
+      <w:r>
+        <w:rPr>
+          <w:rFonts w:ascii="Courier New" w:hAnsi="Courier New" w:cs="Courier New"/>
+        </w:rPr>
+        <w:tab/>
+      </w:r>
+      <w:r>
+        <w:rPr>
+          <w:rFonts w:ascii="Courier New" w:hAnsi="Courier New" w:cs="Courier New"/>
+        </w:rPr>
+        <w:tab/>
+        <w:t>- 1</w:t>
+      </w:r>
+    </w:p>
+    <w:p>
+      <w:pPr>
+        <w:pStyle w:val="PlainText"/>
+        <w:rPr>
+          <w:rFonts w:ascii="Courier New" w:hAnsi="Courier New" w:cs="Courier New"/>
+        </w:rPr>
+      </w:pPr>
+      <w:r>
+        <w:rPr>
+          <w:rFonts w:ascii="Courier New" w:hAnsi="Courier New" w:cs="Courier New"/>
+        </w:rPr>
+        <w:t>Number of KGs</w:t>
+      </w:r>
+      <w:r>
+        <w:rPr>
+          <w:rFonts w:ascii="Courier New" w:hAnsi="Courier New" w:cs="Courier New"/>
+        </w:rPr>
+        <w:tab/>
+      </w:r>
+      <w:r>
+        <w:rPr>
+          <w:rFonts w:ascii="Courier New" w:hAnsi="Courier New" w:cs="Courier New"/>
+        </w:rPr>
+        <w:tab/>
+      </w:r>
+      <w:r>
+        <w:rPr>
+          <w:rFonts w:ascii="Courier New" w:hAnsi="Courier New" w:cs="Courier New"/>
+        </w:rPr>
+        <w:tab/>
+        <w:t>- 98</w:t>
+      </w:r>
+    </w:p>
+    <w:p>
+      <w:pPr>
+        <w:pStyle w:val="PlainText"/>
+        <w:rPr>
+          <w:rFonts w:ascii="Courier New" w:hAnsi="Courier New" w:cs="Courier New"/>
+        </w:rPr>
+      </w:pPr>
+      <w:r>
+        <w:rPr>
+          <w:rFonts w:ascii="Courier New" w:hAnsi="Courier New" w:cs="Courier New"/>
+        </w:rPr>
+        <w:t>Rate</w:t>
+      </w:r>
+      <w:r>
+        <w:rPr>
+          <w:rFonts w:ascii="Courier New" w:hAnsi="Courier New" w:cs="Courier New"/>
+        </w:rPr>
+        <w:tab/>
+      </w:r>
+      <w:r>
+        <w:rPr>
+          <w:rFonts w:ascii="Courier New" w:hAnsi="Courier New" w:cs="Courier New"/>
+        </w:rPr>
+        <w:tab/>
+      </w:r>
+      <w:r>
+        <w:rPr>
+          <w:rFonts w:ascii="Courier New" w:hAnsi="Courier New" w:cs="Courier New"/>
+        </w:rPr>
+        <w:tab/>
+      </w:r>
+      <w:r>
+        <w:rPr>
+          <w:rFonts w:ascii="Courier New" w:hAnsi="Courier New" w:cs="Courier New"/>
+        </w:rPr>
+        <w:tab/>
+      </w:r>
+      <w:r>
+        <w:rPr>
+          <w:rFonts w:ascii="Courier New" w:hAnsi="Courier New" w:cs="Courier New"/>
+        </w:rPr>
+        <w:tab/>
+        <w:t>- 20</w:t>
+      </w:r>
+    </w:p>
+    <w:p>
+      <w:pPr>
+        <w:pStyle w:val="PlainText"/>
+        <w:rPr>
+          <w:rFonts w:ascii="Courier New" w:hAnsi="Courier New" w:cs="Courier New"/>
+        </w:rPr>
+      </w:pPr>
+      <w:r>
+        <w:rPr>
+          <w:rFonts w:ascii="Courier New" w:hAnsi="Courier New" w:cs="Courier New"/>
+        </w:rPr>
+        <w:t>Transport &amp; Miscellaneous</w:t>
+      </w:r>
+      <w:r>
+        <w:rPr>
+          <w:rFonts w:ascii="Courier New" w:hAnsi="Courier New" w:cs="Courier New"/>
+        </w:rPr>
+        <w:tab/>
+        <w:t>- 115</w:t>
+      </w:r>
+    </w:p>
+    <w:p>
+      <w:pPr>
+        <w:pStyle w:val="PlainText"/>
+        <w:rPr>
+          <w:rFonts w:ascii="Courier New" w:hAnsi="Courier New" w:cs="Courier New"/>
+        </w:rPr>
+      </w:pPr>
+      <w:r>
+        <w:rPr>
+          <w:rFonts w:ascii="Courier New" w:hAnsi="Courier New" w:cs="Courier New"/>
+        </w:rPr>
+        <w:t>Total Price</w:t>
+      </w:r>
+      <w:r>
+        <w:rPr>
+          <w:rFonts w:ascii="Courier New" w:hAnsi="Courier New" w:cs="Courier New"/>
+        </w:rPr>
+        <w:tab/>
+      </w:r>
+      <w:r>
+        <w:rPr>
+          <w:rFonts w:ascii="Courier New" w:hAnsi="Courier New" w:cs="Courier New"/>
+        </w:rPr>
+        <w:tab/>
+      </w:r>
+      <w:r>
+        <w:rPr>
+          <w:rFonts w:ascii="Courier New" w:hAnsi="Courier New" w:cs="Courier New"/>
+        </w:rPr>
+        <w:tab/>
+      </w:r>
+      <w:r>
+        <w:rPr>
+          <w:rFonts w:ascii="Courier New" w:hAnsi="Courier New" w:cs="Courier New"/>
+        </w:rPr>
+        <w:tab/>
+        <w:t>- 2075.0</w:t>
+      </w:r>
+    </w:p>
+    <w:p>
+      <w:pPr>
+        <w:pStyle w:val="PlainText"/>
+        <w:rPr>
+          <w:rFonts w:ascii="Courier New" w:hAnsi="Courier New" w:cs="Courier New"/>
+          <w:b/>
+        </w:rPr>
+      </w:pPr>
+      <w:r>
+        <w:rPr>
+          <w:rFonts w:ascii="Courier New" w:hAnsi="Courier New" w:cs="Courier New"/>
+          <w:b/>
+        </w:rPr>
+        <w:t>Amount balance</w:t>
+      </w:r>
+      <w:r>
+        <w:rPr>
+          <w:rFonts w:ascii="Courier New" w:hAnsi="Courier New" w:cs="Courier New"/>
+          <w:b/>
+        </w:rPr>
+        <w:tab/>
+      </w:r>
+      <w:r>
+        <w:rPr>
+          <w:rFonts w:ascii="Courier New" w:hAnsi="Courier New" w:cs="Courier New"/>
+          <w:b/>
+        </w:rPr>
+        <w:tab/>
+      </w:r>
+      <w:r>
+        <w:rPr>
+          <w:rFonts w:ascii="Courier New" w:hAnsi="Courier New" w:cs="Courier New"/>
+          <w:b/>
+        </w:rPr>
+        <w:tab/>
+        <w:t>- 191276.0</w:t>
+      </w:r>
+    </w:p>
+    <w:p>
+      <w:pPr>
+        <w:pStyle w:val="PlainText"/>
+        <w:rPr>
+          <w:rFonts w:ascii="Courier New" w:hAnsi="Courier New" w:cs="Courier New"/>
+        </w:rPr>
+      </w:pPr>
+    </w:p>
+    <w:p>
+      <w:pPr>
+        <w:pStyle w:val="PlainText"/>
+        <w:rPr>
+          <w:rFonts w:ascii="Courier New" w:hAnsi="Courier New" w:cs="Courier New"/>
+          <w:b/>
+        </w:rPr>
+      </w:pPr>
     </w:p>
     <w:p>
       <w:pPr>

--- a/customer _details/RAMAIAH/SEP/TURVEKERE/TNR/PURCHASE DETAILS.docx
+++ b/customer _details/RAMAIAH/SEP/TURVEKERE/TNR/PURCHASE DETAILS.docx
@@ -1241,13 +1241,7 @@
         <w:rPr>
           <w:rFonts w:ascii="Courier New" w:hAnsi="Courier New" w:cs="Courier New"/>
         </w:rPr>
-        <w:t>Thu Sep 12</w:t>
-      </w:r>
-      <w:r>
-        <w:rPr>
-          <w:rFonts w:ascii="Courier New" w:hAnsi="Courier New" w:cs="Courier New"/>
-        </w:rPr>
-        <w:t xml:space="preserve"> 14:38:22 PDT 2017</w:t>
+        <w:t>Thu Sep 12 14:38:22 PDT 2017</w:t>
       </w:r>
     </w:p>
     <w:p>
@@ -1550,6 +1544,362 @@
         <w:tab/>
         <w:t>- 191276.0</w:t>
       </w:r>
+    </w:p>
+    <w:p>
+      <w:pPr>
+        <w:pStyle w:val="PlainText"/>
+        <w:rPr>
+          <w:rFonts w:ascii="Courier New" w:hAnsi="Courier New" w:cs="Courier New"/>
+          <w:b/>
+        </w:rPr>
+      </w:pPr>
+    </w:p>
+    <w:p>
+      <w:pPr>
+        <w:pStyle w:val="PlainText"/>
+        <w:rPr>
+          <w:rFonts w:ascii="Courier New" w:hAnsi="Courier New" w:cs="Courier New"/>
+          <w:b/>
+        </w:rPr>
+      </w:pPr>
+    </w:p>
+    <w:p>
+      <w:pPr>
+        <w:pStyle w:val="PlainText"/>
+        <w:rPr>
+          <w:rFonts w:ascii="Courier New" w:hAnsi="Courier New" w:cs="Courier New"/>
+        </w:rPr>
+      </w:pPr>
+      <w:r>
+        <w:rPr>
+          <w:rFonts w:ascii="Courier New" w:hAnsi="Courier New" w:cs="Courier New"/>
+        </w:rPr>
+        <w:t>Fri Sep 14</w:t>
+      </w:r>
+      <w:r>
+        <w:rPr>
+          <w:rFonts w:ascii="Courier New" w:hAnsi="Courier New" w:cs="Courier New"/>
+        </w:rPr>
+        <w:t xml:space="preserve"> 13:08:40 PDT 2017</w:t>
+      </w:r>
+    </w:p>
+    <w:p>
+      <w:pPr>
+        <w:pStyle w:val="PlainText"/>
+        <w:rPr>
+          <w:rFonts w:ascii="Courier New" w:hAnsi="Courier New" w:cs="Courier New"/>
+        </w:rPr>
+      </w:pPr>
+      <w:r>
+        <w:rPr>
+          <w:rFonts w:ascii="Courier New" w:hAnsi="Courier New" w:cs="Courier New"/>
+        </w:rPr>
+        <w:t>Person Name</w:t>
+      </w:r>
+      <w:r>
+        <w:rPr>
+          <w:rFonts w:ascii="Courier New" w:hAnsi="Courier New" w:cs="Courier New"/>
+        </w:rPr>
+        <w:tab/>
+      </w:r>
+      <w:r>
+        <w:rPr>
+          <w:rFonts w:ascii="Courier New" w:hAnsi="Courier New" w:cs="Courier New"/>
+        </w:rPr>
+        <w:tab/>
+      </w:r>
+      <w:r>
+        <w:rPr>
+          <w:rFonts w:ascii="Courier New" w:hAnsi="Courier New" w:cs="Courier New"/>
+        </w:rPr>
+        <w:tab/>
+      </w:r>
+      <w:r>
+        <w:rPr>
+          <w:rFonts w:ascii="Courier New" w:hAnsi="Courier New" w:cs="Courier New"/>
+        </w:rPr>
+        <w:tab/>
+        <w:t>- TNR</w:t>
+      </w:r>
+    </w:p>
+    <w:p>
+      <w:pPr>
+        <w:pStyle w:val="PlainText"/>
+        <w:rPr>
+          <w:rFonts w:ascii="Courier New" w:hAnsi="Courier New" w:cs="Courier New"/>
+        </w:rPr>
+      </w:pPr>
+      <w:r>
+        <w:rPr>
+          <w:rFonts w:ascii="Courier New" w:hAnsi="Courier New" w:cs="Courier New"/>
+        </w:rPr>
+        <w:t>---------------------------------------------------------------</w:t>
+      </w:r>
+    </w:p>
+    <w:p>
+      <w:pPr>
+        <w:pStyle w:val="PlainText"/>
+        <w:rPr>
+          <w:rFonts w:ascii="Courier New" w:hAnsi="Courier New" w:cs="Courier New"/>
+        </w:rPr>
+      </w:pPr>
+      <w:r>
+        <w:rPr>
+          <w:rFonts w:ascii="Courier New" w:hAnsi="Courier New" w:cs="Courier New"/>
+        </w:rPr>
+        <w:t>Item Name</w:t>
+      </w:r>
+      <w:r>
+        <w:rPr>
+          <w:rFonts w:ascii="Courier New" w:hAnsi="Courier New" w:cs="Courier New"/>
+        </w:rPr>
+        <w:tab/>
+      </w:r>
+      <w:r>
+        <w:rPr>
+          <w:rFonts w:ascii="Courier New" w:hAnsi="Courier New" w:cs="Courier New"/>
+        </w:rPr>
+        <w:tab/>
+      </w:r>
+      <w:r>
+        <w:rPr>
+          <w:rFonts w:ascii="Courier New" w:hAnsi="Courier New" w:cs="Courier New"/>
+        </w:rPr>
+        <w:tab/>
+      </w:r>
+      <w:r>
+        <w:rPr>
+          <w:rFonts w:ascii="Courier New" w:hAnsi="Courier New" w:cs="Courier New"/>
+        </w:rPr>
+        <w:tab/>
+        <w:t>- CARROT</w:t>
+      </w:r>
+    </w:p>
+    <w:p>
+      <w:pPr>
+        <w:pStyle w:val="PlainText"/>
+        <w:rPr>
+          <w:rFonts w:ascii="Courier New" w:hAnsi="Courier New" w:cs="Courier New"/>
+        </w:rPr>
+      </w:pPr>
+      <w:r>
+        <w:rPr>
+          <w:rFonts w:ascii="Courier New" w:hAnsi="Courier New" w:cs="Courier New"/>
+        </w:rPr>
+        <w:t>Number of Pockets</w:t>
+      </w:r>
+      <w:r>
+        <w:rPr>
+          <w:rFonts w:ascii="Courier New" w:hAnsi="Courier New" w:cs="Courier New"/>
+        </w:rPr>
+        <w:tab/>
+      </w:r>
+      <w:r>
+        <w:rPr>
+          <w:rFonts w:ascii="Courier New" w:hAnsi="Courier New" w:cs="Courier New"/>
+        </w:rPr>
+        <w:tab/>
+      </w:r>
+      <w:r>
+        <w:rPr>
+          <w:rFonts w:ascii="Courier New" w:hAnsi="Courier New" w:cs="Courier New"/>
+        </w:rPr>
+        <w:tab/>
+        <w:t>- 1</w:t>
+      </w:r>
+    </w:p>
+    <w:p>
+      <w:pPr>
+        <w:pStyle w:val="PlainText"/>
+        <w:rPr>
+          <w:rFonts w:ascii="Courier New" w:hAnsi="Courier New" w:cs="Courier New"/>
+        </w:rPr>
+      </w:pPr>
+      <w:r>
+        <w:rPr>
+          <w:rFonts w:ascii="Courier New" w:hAnsi="Courier New" w:cs="Courier New"/>
+        </w:rPr>
+        <w:t>Number of KGs</w:t>
+      </w:r>
+      <w:r>
+        <w:rPr>
+          <w:rFonts w:ascii="Courier New" w:hAnsi="Courier New" w:cs="Courier New"/>
+        </w:rPr>
+        <w:tab/>
+      </w:r>
+      <w:r>
+        <w:rPr>
+          <w:rFonts w:ascii="Courier New" w:hAnsi="Courier New" w:cs="Courier New"/>
+        </w:rPr>
+        <w:tab/>
+      </w:r>
+      <w:r>
+        <w:rPr>
+          <w:rFonts w:ascii="Courier New" w:hAnsi="Courier New" w:cs="Courier New"/>
+        </w:rPr>
+        <w:tab/>
+        <w:t>- 112</w:t>
+      </w:r>
+    </w:p>
+    <w:p>
+      <w:pPr>
+        <w:pStyle w:val="PlainText"/>
+        <w:rPr>
+          <w:rFonts w:ascii="Courier New" w:hAnsi="Courier New" w:cs="Courier New"/>
+        </w:rPr>
+      </w:pPr>
+      <w:r>
+        <w:rPr>
+          <w:rFonts w:ascii="Courier New" w:hAnsi="Courier New" w:cs="Courier New"/>
+        </w:rPr>
+        <w:t>Rate</w:t>
+      </w:r>
+      <w:r>
+        <w:rPr>
+          <w:rFonts w:ascii="Courier New" w:hAnsi="Courier New" w:cs="Courier New"/>
+        </w:rPr>
+        <w:tab/>
+      </w:r>
+      <w:r>
+        <w:rPr>
+          <w:rFonts w:ascii="Courier New" w:hAnsi="Courier New" w:cs="Courier New"/>
+        </w:rPr>
+        <w:tab/>
+      </w:r>
+      <w:r>
+        <w:rPr>
+          <w:rFonts w:ascii="Courier New" w:hAnsi="Courier New" w:cs="Courier New"/>
+        </w:rPr>
+        <w:tab/>
+      </w:r>
+      <w:r>
+        <w:rPr>
+          <w:rFonts w:ascii="Courier New" w:hAnsi="Courier New" w:cs="Courier New"/>
+        </w:rPr>
+        <w:tab/>
+      </w:r>
+      <w:r>
+        <w:rPr>
+          <w:rFonts w:ascii="Courier New" w:hAnsi="Courier New" w:cs="Courier New"/>
+        </w:rPr>
+        <w:tab/>
+        <w:t>- 18</w:t>
+      </w:r>
+    </w:p>
+    <w:p>
+      <w:pPr>
+        <w:pStyle w:val="PlainText"/>
+        <w:rPr>
+          <w:rFonts w:ascii="Courier New" w:hAnsi="Courier New" w:cs="Courier New"/>
+        </w:rPr>
+      </w:pPr>
+      <w:r>
+        <w:rPr>
+          <w:rFonts w:ascii="Courier New" w:hAnsi="Courier New" w:cs="Courier New"/>
+        </w:rPr>
+        <w:t>Transport &amp; Miscellaneous</w:t>
+      </w:r>
+      <w:r>
+        <w:rPr>
+          <w:rFonts w:ascii="Courier New" w:hAnsi="Courier New" w:cs="Courier New"/>
+        </w:rPr>
+        <w:tab/>
+        <w:t>- 95</w:t>
+      </w:r>
+    </w:p>
+    <w:p>
+      <w:pPr>
+        <w:pStyle w:val="PlainText"/>
+        <w:rPr>
+          <w:rFonts w:ascii="Courier New" w:hAnsi="Courier New" w:cs="Courier New"/>
+        </w:rPr>
+      </w:pPr>
+      <w:r>
+        <w:rPr>
+          <w:rFonts w:ascii="Courier New" w:hAnsi="Courier New" w:cs="Courier New"/>
+        </w:rPr>
+        <w:t>Total Price</w:t>
+      </w:r>
+      <w:r>
+        <w:rPr>
+          <w:rFonts w:ascii="Courier New" w:hAnsi="Courier New" w:cs="Courier New"/>
+        </w:rPr>
+        <w:tab/>
+      </w:r>
+      <w:r>
+        <w:rPr>
+          <w:rFonts w:ascii="Courier New" w:hAnsi="Courier New" w:cs="Courier New"/>
+        </w:rPr>
+        <w:tab/>
+      </w:r>
+      <w:r>
+        <w:rPr>
+          <w:rFonts w:ascii="Courier New" w:hAnsi="Courier New" w:cs="Courier New"/>
+        </w:rPr>
+        <w:tab/>
+      </w:r>
+      <w:r>
+        <w:rPr>
+          <w:rFonts w:ascii="Courier New" w:hAnsi="Courier New" w:cs="Courier New"/>
+        </w:rPr>
+        <w:tab/>
+        <w:t>- 2111.0</w:t>
+      </w:r>
+    </w:p>
+    <w:p>
+      <w:pPr>
+        <w:pStyle w:val="PlainText"/>
+        <w:rPr>
+          <w:rFonts w:ascii="Courier New" w:hAnsi="Courier New" w:cs="Courier New"/>
+          <w:b/>
+        </w:rPr>
+      </w:pPr>
+      <w:r>
+        <w:rPr>
+          <w:rFonts w:ascii="Courier New" w:hAnsi="Courier New" w:cs="Courier New"/>
+          <w:b/>
+        </w:rPr>
+        <w:t>Amount balance</w:t>
+      </w:r>
+      <w:r>
+        <w:rPr>
+          <w:rFonts w:ascii="Courier New" w:hAnsi="Courier New" w:cs="Courier New"/>
+          <w:b/>
+        </w:rPr>
+        <w:tab/>
+      </w:r>
+      <w:r>
+        <w:rPr>
+          <w:rFonts w:ascii="Courier New" w:hAnsi="Courier New" w:cs="Courier New"/>
+          <w:b/>
+        </w:rPr>
+        <w:tab/>
+      </w:r>
+      <w:r>
+        <w:rPr>
+          <w:rFonts w:ascii="Courier New" w:hAnsi="Courier New" w:cs="Courier New"/>
+          <w:b/>
+        </w:rPr>
+        <w:tab/>
+        <w:t>- 193387.0</w:t>
+      </w:r>
+    </w:p>
+    <w:p>
+      <w:pPr>
+        <w:pStyle w:val="PlainText"/>
+        <w:rPr>
+          <w:rFonts w:ascii="Courier New" w:hAnsi="Courier New" w:cs="Courier New"/>
+        </w:rPr>
+      </w:pPr>
+    </w:p>
+    <w:p>
+      <w:pPr>
+        <w:pStyle w:val="PlainText"/>
+        <w:rPr>
+          <w:rFonts w:ascii="Courier New" w:hAnsi="Courier New" w:cs="Courier New"/>
+          <w:b/>
+        </w:rPr>
+      </w:pPr>
     </w:p>
     <w:p>
       <w:pPr>

--- a/customer _details/RAMAIAH/SEP/TURVEKERE/TNR/PURCHASE DETAILS.docx
+++ b/customer _details/RAMAIAH/SEP/TURVEKERE/TNR/PURCHASE DETAILS.docx
@@ -1574,13 +1574,7 @@
         <w:rPr>
           <w:rFonts w:ascii="Courier New" w:hAnsi="Courier New" w:cs="Courier New"/>
         </w:rPr>
-        <w:t>Fri Sep 14</w:t>
-      </w:r>
-      <w:r>
-        <w:rPr>
-          <w:rFonts w:ascii="Courier New" w:hAnsi="Courier New" w:cs="Courier New"/>
-        </w:rPr>
-        <w:t xml:space="preserve"> 13:08:40 PDT 2017</w:t>
+        <w:t>Fri Sep 14 13:08:40 PDT 2017</w:t>
       </w:r>
     </w:p>
     <w:p>
@@ -1883,6 +1877,354 @@
         <w:tab/>
         <w:t>- 193387.0</w:t>
       </w:r>
+    </w:p>
+    <w:p>
+      <w:pPr>
+        <w:pStyle w:val="PlainText"/>
+        <w:rPr>
+          <w:rFonts w:ascii="Courier New" w:hAnsi="Courier New" w:cs="Courier New"/>
+          <w:b/>
+        </w:rPr>
+      </w:pPr>
+    </w:p>
+    <w:p>
+      <w:pPr>
+        <w:pStyle w:val="PlainText"/>
+        <w:rPr>
+          <w:rFonts w:ascii="Courier New" w:hAnsi="Courier New" w:cs="Courier New"/>
+        </w:rPr>
+      </w:pPr>
+      <w:r>
+        <w:rPr>
+          <w:rFonts w:ascii="Courier New" w:hAnsi="Courier New" w:cs="Courier New"/>
+        </w:rPr>
+        <w:t>Mon Sep 17</w:t>
+      </w:r>
+      <w:r>
+        <w:rPr>
+          <w:rFonts w:ascii="Courier New" w:hAnsi="Courier New" w:cs="Courier New"/>
+        </w:rPr>
+        <w:t xml:space="preserve"> 14:05:32 PDT 2017</w:t>
+      </w:r>
+    </w:p>
+    <w:p>
+      <w:pPr>
+        <w:pStyle w:val="PlainText"/>
+        <w:rPr>
+          <w:rFonts w:ascii="Courier New" w:hAnsi="Courier New" w:cs="Courier New"/>
+        </w:rPr>
+      </w:pPr>
+      <w:r>
+        <w:rPr>
+          <w:rFonts w:ascii="Courier New" w:hAnsi="Courier New" w:cs="Courier New"/>
+        </w:rPr>
+        <w:t>Person Name</w:t>
+      </w:r>
+      <w:r>
+        <w:rPr>
+          <w:rFonts w:ascii="Courier New" w:hAnsi="Courier New" w:cs="Courier New"/>
+        </w:rPr>
+        <w:tab/>
+      </w:r>
+      <w:r>
+        <w:rPr>
+          <w:rFonts w:ascii="Courier New" w:hAnsi="Courier New" w:cs="Courier New"/>
+        </w:rPr>
+        <w:tab/>
+      </w:r>
+      <w:r>
+        <w:rPr>
+          <w:rFonts w:ascii="Courier New" w:hAnsi="Courier New" w:cs="Courier New"/>
+        </w:rPr>
+        <w:tab/>
+      </w:r>
+      <w:r>
+        <w:rPr>
+          <w:rFonts w:ascii="Courier New" w:hAnsi="Courier New" w:cs="Courier New"/>
+        </w:rPr>
+        <w:tab/>
+        <w:t>- TNR</w:t>
+      </w:r>
+    </w:p>
+    <w:p>
+      <w:pPr>
+        <w:pStyle w:val="PlainText"/>
+        <w:rPr>
+          <w:rFonts w:ascii="Courier New" w:hAnsi="Courier New" w:cs="Courier New"/>
+        </w:rPr>
+      </w:pPr>
+      <w:r>
+        <w:rPr>
+          <w:rFonts w:ascii="Courier New" w:hAnsi="Courier New" w:cs="Courier New"/>
+        </w:rPr>
+        <w:t>---------------------------------------------------------------</w:t>
+      </w:r>
+    </w:p>
+    <w:p>
+      <w:pPr>
+        <w:pStyle w:val="PlainText"/>
+        <w:rPr>
+          <w:rFonts w:ascii="Courier New" w:hAnsi="Courier New" w:cs="Courier New"/>
+        </w:rPr>
+      </w:pPr>
+      <w:r>
+        <w:rPr>
+          <w:rFonts w:ascii="Courier New" w:hAnsi="Courier New" w:cs="Courier New"/>
+        </w:rPr>
+        <w:t>Item Name</w:t>
+      </w:r>
+      <w:r>
+        <w:rPr>
+          <w:rFonts w:ascii="Courier New" w:hAnsi="Courier New" w:cs="Courier New"/>
+        </w:rPr>
+        <w:tab/>
+      </w:r>
+      <w:r>
+        <w:rPr>
+          <w:rFonts w:ascii="Courier New" w:hAnsi="Courier New" w:cs="Courier New"/>
+        </w:rPr>
+        <w:tab/>
+      </w:r>
+      <w:r>
+        <w:rPr>
+          <w:rFonts w:ascii="Courier New" w:hAnsi="Courier New" w:cs="Courier New"/>
+        </w:rPr>
+        <w:tab/>
+      </w:r>
+      <w:r>
+        <w:rPr>
+          <w:rFonts w:ascii="Courier New" w:hAnsi="Courier New" w:cs="Courier New"/>
+        </w:rPr>
+        <w:tab/>
+        <w:t>- CARROT</w:t>
+      </w:r>
+    </w:p>
+    <w:p>
+      <w:pPr>
+        <w:pStyle w:val="PlainText"/>
+        <w:rPr>
+          <w:rFonts w:ascii="Courier New" w:hAnsi="Courier New" w:cs="Courier New"/>
+        </w:rPr>
+      </w:pPr>
+      <w:r>
+        <w:rPr>
+          <w:rFonts w:ascii="Courier New" w:hAnsi="Courier New" w:cs="Courier New"/>
+        </w:rPr>
+        <w:t>Number of Pockets</w:t>
+      </w:r>
+      <w:r>
+        <w:rPr>
+          <w:rFonts w:ascii="Courier New" w:hAnsi="Courier New" w:cs="Courier New"/>
+        </w:rPr>
+        <w:tab/>
+      </w:r>
+      <w:r>
+        <w:rPr>
+          <w:rFonts w:ascii="Courier New" w:hAnsi="Courier New" w:cs="Courier New"/>
+        </w:rPr>
+        <w:tab/>
+      </w:r>
+      <w:r>
+        <w:rPr>
+          <w:rFonts w:ascii="Courier New" w:hAnsi="Courier New" w:cs="Courier New"/>
+        </w:rPr>
+        <w:tab/>
+        <w:t>- 4</w:t>
+      </w:r>
+    </w:p>
+    <w:p>
+      <w:pPr>
+        <w:pStyle w:val="PlainText"/>
+        <w:rPr>
+          <w:rFonts w:ascii="Courier New" w:hAnsi="Courier New" w:cs="Courier New"/>
+        </w:rPr>
+      </w:pPr>
+      <w:r>
+        <w:rPr>
+          <w:rFonts w:ascii="Courier New" w:hAnsi="Courier New" w:cs="Courier New"/>
+        </w:rPr>
+        <w:t>Number of KGs</w:t>
+      </w:r>
+      <w:r>
+        <w:rPr>
+          <w:rFonts w:ascii="Courier New" w:hAnsi="Courier New" w:cs="Courier New"/>
+        </w:rPr>
+        <w:tab/>
+      </w:r>
+      <w:r>
+        <w:rPr>
+          <w:rFonts w:ascii="Courier New" w:hAnsi="Courier New" w:cs="Courier New"/>
+        </w:rPr>
+        <w:tab/>
+      </w:r>
+      <w:r>
+        <w:rPr>
+          <w:rFonts w:ascii="Courier New" w:hAnsi="Courier New" w:cs="Courier New"/>
+        </w:rPr>
+        <w:tab/>
+        <w:t>- 359</w:t>
+      </w:r>
+    </w:p>
+    <w:p>
+      <w:pPr>
+        <w:pStyle w:val="PlainText"/>
+        <w:rPr>
+          <w:rFonts w:ascii="Courier New" w:hAnsi="Courier New" w:cs="Courier New"/>
+        </w:rPr>
+      </w:pPr>
+      <w:r>
+        <w:rPr>
+          <w:rFonts w:ascii="Courier New" w:hAnsi="Courier New" w:cs="Courier New"/>
+        </w:rPr>
+        <w:t>Rate</w:t>
+      </w:r>
+      <w:r>
+        <w:rPr>
+          <w:rFonts w:ascii="Courier New" w:hAnsi="Courier New" w:cs="Courier New"/>
+        </w:rPr>
+        <w:tab/>
+      </w:r>
+      <w:r>
+        <w:rPr>
+          <w:rFonts w:ascii="Courier New" w:hAnsi="Courier New" w:cs="Courier New"/>
+        </w:rPr>
+        <w:tab/>
+      </w:r>
+      <w:r>
+        <w:rPr>
+          <w:rFonts w:ascii="Courier New" w:hAnsi="Courier New" w:cs="Courier New"/>
+        </w:rPr>
+        <w:tab/>
+      </w:r>
+      <w:r>
+        <w:rPr>
+          <w:rFonts w:ascii="Courier New" w:hAnsi="Courier New" w:cs="Courier New"/>
+        </w:rPr>
+        <w:tab/>
+      </w:r>
+      <w:r>
+        <w:rPr>
+          <w:rFonts w:ascii="Courier New" w:hAnsi="Courier New" w:cs="Courier New"/>
+        </w:rPr>
+        <w:tab/>
+        <w:t>- 20</w:t>
+      </w:r>
+    </w:p>
+    <w:p>
+      <w:pPr>
+        <w:pStyle w:val="PlainText"/>
+        <w:rPr>
+          <w:rFonts w:ascii="Courier New" w:hAnsi="Courier New" w:cs="Courier New"/>
+        </w:rPr>
+      </w:pPr>
+      <w:r>
+        <w:rPr>
+          <w:rFonts w:ascii="Courier New" w:hAnsi="Courier New" w:cs="Courier New"/>
+        </w:rPr>
+        <w:t>Transport &amp; Miscellaneous</w:t>
+      </w:r>
+      <w:r>
+        <w:rPr>
+          <w:rFonts w:ascii="Courier New" w:hAnsi="Courier New" w:cs="Courier New"/>
+        </w:rPr>
+        <w:tab/>
+        <w:t>- 460</w:t>
+      </w:r>
+    </w:p>
+    <w:p>
+      <w:pPr>
+        <w:pStyle w:val="PlainText"/>
+        <w:rPr>
+          <w:rFonts w:ascii="Courier New" w:hAnsi="Courier New" w:cs="Courier New"/>
+        </w:rPr>
+      </w:pPr>
+      <w:r>
+        <w:rPr>
+          <w:rFonts w:ascii="Courier New" w:hAnsi="Courier New" w:cs="Courier New"/>
+        </w:rPr>
+        <w:t>Total Price</w:t>
+      </w:r>
+      <w:r>
+        <w:rPr>
+          <w:rFonts w:ascii="Courier New" w:hAnsi="Courier New" w:cs="Courier New"/>
+        </w:rPr>
+        <w:tab/>
+      </w:r>
+      <w:r>
+        <w:rPr>
+          <w:rFonts w:ascii="Courier New" w:hAnsi="Courier New" w:cs="Courier New"/>
+        </w:rPr>
+        <w:tab/>
+      </w:r>
+      <w:r>
+        <w:rPr>
+          <w:rFonts w:ascii="Courier New" w:hAnsi="Courier New" w:cs="Courier New"/>
+        </w:rPr>
+        <w:tab/>
+      </w:r>
+      <w:r>
+        <w:rPr>
+          <w:rFonts w:ascii="Courier New" w:hAnsi="Courier New" w:cs="Courier New"/>
+        </w:rPr>
+        <w:tab/>
+        <w:t>- 7640.0</w:t>
+      </w:r>
+    </w:p>
+    <w:p>
+      <w:pPr>
+        <w:pStyle w:val="PlainText"/>
+        <w:rPr>
+          <w:rFonts w:ascii="Courier New" w:hAnsi="Courier New" w:cs="Courier New"/>
+          <w:b/>
+        </w:rPr>
+      </w:pPr>
+      <w:r>
+        <w:rPr>
+          <w:rFonts w:ascii="Courier New" w:hAnsi="Courier New" w:cs="Courier New"/>
+          <w:b/>
+        </w:rPr>
+        <w:t>Amount balance</w:t>
+      </w:r>
+      <w:r>
+        <w:rPr>
+          <w:rFonts w:ascii="Courier New" w:hAnsi="Courier New" w:cs="Courier New"/>
+          <w:b/>
+        </w:rPr>
+        <w:tab/>
+      </w:r>
+      <w:r>
+        <w:rPr>
+          <w:rFonts w:ascii="Courier New" w:hAnsi="Courier New" w:cs="Courier New"/>
+          <w:b/>
+        </w:rPr>
+        <w:tab/>
+      </w:r>
+      <w:r>
+        <w:rPr>
+          <w:rFonts w:ascii="Courier New" w:hAnsi="Courier New" w:cs="Courier New"/>
+          <w:b/>
+        </w:rPr>
+        <w:tab/>
+        <w:t>- 201027.0</w:t>
+      </w:r>
+    </w:p>
+    <w:p>
+      <w:pPr>
+        <w:pStyle w:val="PlainText"/>
+        <w:rPr>
+          <w:rFonts w:ascii="Courier New" w:hAnsi="Courier New" w:cs="Courier New"/>
+          <w:b/>
+        </w:rPr>
+      </w:pPr>
+    </w:p>
+    <w:p>
+      <w:pPr>
+        <w:pStyle w:val="PlainText"/>
+        <w:rPr>
+          <w:rFonts w:ascii="Courier New" w:hAnsi="Courier New" w:cs="Courier New"/>
+          <w:b/>
+        </w:rPr>
+      </w:pPr>
     </w:p>
     <w:p>
       <w:pPr>

--- a/customer _details/RAMAIAH/SEP/TURVEKERE/TNR/PURCHASE DETAILS.docx
+++ b/customer _details/RAMAIAH/SEP/TURVEKERE/TNR/PURCHASE DETAILS.docx
@@ -1898,13 +1898,7 @@
         <w:rPr>
           <w:rFonts w:ascii="Courier New" w:hAnsi="Courier New" w:cs="Courier New"/>
         </w:rPr>
-        <w:t>Mon Sep 17</w:t>
-      </w:r>
-      <w:r>
-        <w:rPr>
-          <w:rFonts w:ascii="Courier New" w:hAnsi="Courier New" w:cs="Courier New"/>
-        </w:rPr>
-        <w:t xml:space="preserve"> 14:05:32 PDT 2017</w:t>
+        <w:t>Mon Sep 17 14:05:32 PDT 2017</w:t>
       </w:r>
     </w:p>
     <w:p>
@@ -2207,6 +2201,353 @@
         <w:tab/>
         <w:t>- 201027.0</w:t>
       </w:r>
+    </w:p>
+    <w:p>
+      <w:pPr>
+        <w:pStyle w:val="PlainText"/>
+        <w:rPr>
+          <w:rFonts w:ascii="Courier New" w:hAnsi="Courier New" w:cs="Courier New"/>
+          <w:b/>
+        </w:rPr>
+      </w:pPr>
+    </w:p>
+    <w:p>
+      <w:pPr>
+        <w:pStyle w:val="PlainText"/>
+        <w:rPr>
+          <w:rFonts w:ascii="Courier New" w:hAnsi="Courier New" w:cs="Courier New"/>
+        </w:rPr>
+      </w:pPr>
+      <w:r>
+        <w:rPr>
+          <w:rFonts w:ascii="Courier New" w:hAnsi="Courier New" w:cs="Courier New"/>
+        </w:rPr>
+        <w:t>Tue Sep 18</w:t>
+      </w:r>
+      <w:r>
+        <w:rPr>
+          <w:rFonts w:ascii="Courier New" w:hAnsi="Courier New" w:cs="Courier New"/>
+        </w:rPr>
+        <w:t xml:space="preserve"> 13:02:37 PDT 2017</w:t>
+      </w:r>
+    </w:p>
+    <w:p>
+      <w:pPr>
+        <w:pStyle w:val="PlainText"/>
+        <w:rPr>
+          <w:rFonts w:ascii="Courier New" w:hAnsi="Courier New" w:cs="Courier New"/>
+        </w:rPr>
+      </w:pPr>
+      <w:r>
+        <w:rPr>
+          <w:rFonts w:ascii="Courier New" w:hAnsi="Courier New" w:cs="Courier New"/>
+        </w:rPr>
+        <w:t>Person Name</w:t>
+      </w:r>
+      <w:r>
+        <w:rPr>
+          <w:rFonts w:ascii="Courier New" w:hAnsi="Courier New" w:cs="Courier New"/>
+        </w:rPr>
+        <w:tab/>
+      </w:r>
+      <w:r>
+        <w:rPr>
+          <w:rFonts w:ascii="Courier New" w:hAnsi="Courier New" w:cs="Courier New"/>
+        </w:rPr>
+        <w:tab/>
+      </w:r>
+      <w:r>
+        <w:rPr>
+          <w:rFonts w:ascii="Courier New" w:hAnsi="Courier New" w:cs="Courier New"/>
+        </w:rPr>
+        <w:tab/>
+      </w:r>
+      <w:r>
+        <w:rPr>
+          <w:rFonts w:ascii="Courier New" w:hAnsi="Courier New" w:cs="Courier New"/>
+        </w:rPr>
+        <w:tab/>
+        <w:t>- TNR</w:t>
+      </w:r>
+    </w:p>
+    <w:p>
+      <w:pPr>
+        <w:pStyle w:val="PlainText"/>
+        <w:rPr>
+          <w:rFonts w:ascii="Courier New" w:hAnsi="Courier New" w:cs="Courier New"/>
+        </w:rPr>
+      </w:pPr>
+      <w:r>
+        <w:rPr>
+          <w:rFonts w:ascii="Courier New" w:hAnsi="Courier New" w:cs="Courier New"/>
+        </w:rPr>
+        <w:t>---------------------------------------------------------------</w:t>
+      </w:r>
+    </w:p>
+    <w:p>
+      <w:pPr>
+        <w:pStyle w:val="PlainText"/>
+        <w:rPr>
+          <w:rFonts w:ascii="Courier New" w:hAnsi="Courier New" w:cs="Courier New"/>
+        </w:rPr>
+      </w:pPr>
+      <w:r>
+        <w:rPr>
+          <w:rFonts w:ascii="Courier New" w:hAnsi="Courier New" w:cs="Courier New"/>
+        </w:rPr>
+        <w:t>Item Name</w:t>
+      </w:r>
+      <w:r>
+        <w:rPr>
+          <w:rFonts w:ascii="Courier New" w:hAnsi="Courier New" w:cs="Courier New"/>
+        </w:rPr>
+        <w:tab/>
+      </w:r>
+      <w:r>
+        <w:rPr>
+          <w:rFonts w:ascii="Courier New" w:hAnsi="Courier New" w:cs="Courier New"/>
+        </w:rPr>
+        <w:tab/>
+      </w:r>
+      <w:r>
+        <w:rPr>
+          <w:rFonts w:ascii="Courier New" w:hAnsi="Courier New" w:cs="Courier New"/>
+        </w:rPr>
+        <w:tab/>
+      </w:r>
+      <w:r>
+        <w:rPr>
+          <w:rFonts w:ascii="Courier New" w:hAnsi="Courier New" w:cs="Courier New"/>
+        </w:rPr>
+        <w:tab/>
+        <w:t>- CARROT</w:t>
+      </w:r>
+    </w:p>
+    <w:p>
+      <w:pPr>
+        <w:pStyle w:val="PlainText"/>
+        <w:rPr>
+          <w:rFonts w:ascii="Courier New" w:hAnsi="Courier New" w:cs="Courier New"/>
+        </w:rPr>
+      </w:pPr>
+      <w:r>
+        <w:rPr>
+          <w:rFonts w:ascii="Courier New" w:hAnsi="Courier New" w:cs="Courier New"/>
+        </w:rPr>
+        <w:t>Number of Pockets</w:t>
+      </w:r>
+      <w:r>
+        <w:rPr>
+          <w:rFonts w:ascii="Courier New" w:hAnsi="Courier New" w:cs="Courier New"/>
+        </w:rPr>
+        <w:tab/>
+      </w:r>
+      <w:r>
+        <w:rPr>
+          <w:rFonts w:ascii="Courier New" w:hAnsi="Courier New" w:cs="Courier New"/>
+        </w:rPr>
+        <w:tab/>
+      </w:r>
+      <w:r>
+        <w:rPr>
+          <w:rFonts w:ascii="Courier New" w:hAnsi="Courier New" w:cs="Courier New"/>
+        </w:rPr>
+        <w:tab/>
+        <w:t>- 1</w:t>
+      </w:r>
+    </w:p>
+    <w:p>
+      <w:pPr>
+        <w:pStyle w:val="PlainText"/>
+        <w:rPr>
+          <w:rFonts w:ascii="Courier New" w:hAnsi="Courier New" w:cs="Courier New"/>
+        </w:rPr>
+      </w:pPr>
+      <w:r>
+        <w:rPr>
+          <w:rFonts w:ascii="Courier New" w:hAnsi="Courier New" w:cs="Courier New"/>
+        </w:rPr>
+        <w:t>Number of KGs</w:t>
+      </w:r>
+      <w:r>
+        <w:rPr>
+          <w:rFonts w:ascii="Courier New" w:hAnsi="Courier New" w:cs="Courier New"/>
+        </w:rPr>
+        <w:tab/>
+      </w:r>
+      <w:r>
+        <w:rPr>
+          <w:rFonts w:ascii="Courier New" w:hAnsi="Courier New" w:cs="Courier New"/>
+        </w:rPr>
+        <w:tab/>
+      </w:r>
+      <w:r>
+        <w:rPr>
+          <w:rFonts w:ascii="Courier New" w:hAnsi="Courier New" w:cs="Courier New"/>
+        </w:rPr>
+        <w:tab/>
+        <w:t>- 95</w:t>
+      </w:r>
+    </w:p>
+    <w:p>
+      <w:pPr>
+        <w:pStyle w:val="PlainText"/>
+        <w:rPr>
+          <w:rFonts w:ascii="Courier New" w:hAnsi="Courier New" w:cs="Courier New"/>
+        </w:rPr>
+      </w:pPr>
+      <w:r>
+        <w:rPr>
+          <w:rFonts w:ascii="Courier New" w:hAnsi="Courier New" w:cs="Courier New"/>
+        </w:rPr>
+        <w:t>Rate</w:t>
+      </w:r>
+      <w:r>
+        <w:rPr>
+          <w:rFonts w:ascii="Courier New" w:hAnsi="Courier New" w:cs="Courier New"/>
+        </w:rPr>
+        <w:tab/>
+      </w:r>
+      <w:r>
+        <w:rPr>
+          <w:rFonts w:ascii="Courier New" w:hAnsi="Courier New" w:cs="Courier New"/>
+        </w:rPr>
+        <w:tab/>
+      </w:r>
+      <w:r>
+        <w:rPr>
+          <w:rFonts w:ascii="Courier New" w:hAnsi="Courier New" w:cs="Courier New"/>
+        </w:rPr>
+        <w:tab/>
+      </w:r>
+      <w:r>
+        <w:rPr>
+          <w:rFonts w:ascii="Courier New" w:hAnsi="Courier New" w:cs="Courier New"/>
+        </w:rPr>
+        <w:tab/>
+      </w:r>
+      <w:r>
+        <w:rPr>
+          <w:rFonts w:ascii="Courier New" w:hAnsi="Courier New" w:cs="Courier New"/>
+        </w:rPr>
+        <w:tab/>
+        <w:t>- 18</w:t>
+      </w:r>
+    </w:p>
+    <w:p>
+      <w:pPr>
+        <w:pStyle w:val="PlainText"/>
+        <w:rPr>
+          <w:rFonts w:ascii="Courier New" w:hAnsi="Courier New" w:cs="Courier New"/>
+        </w:rPr>
+      </w:pPr>
+      <w:r>
+        <w:rPr>
+          <w:rFonts w:ascii="Courier New" w:hAnsi="Courier New" w:cs="Courier New"/>
+        </w:rPr>
+        <w:t>Transport &amp; Miscellaneous</w:t>
+      </w:r>
+      <w:r>
+        <w:rPr>
+          <w:rFonts w:ascii="Courier New" w:hAnsi="Courier New" w:cs="Courier New"/>
+        </w:rPr>
+        <w:tab/>
+        <w:t>- 95</w:t>
+      </w:r>
+    </w:p>
+    <w:p>
+      <w:pPr>
+        <w:pStyle w:val="PlainText"/>
+        <w:rPr>
+          <w:rFonts w:ascii="Courier New" w:hAnsi="Courier New" w:cs="Courier New"/>
+        </w:rPr>
+      </w:pPr>
+      <w:r>
+        <w:rPr>
+          <w:rFonts w:ascii="Courier New" w:hAnsi="Courier New" w:cs="Courier New"/>
+        </w:rPr>
+        <w:t>Total Price</w:t>
+      </w:r>
+      <w:r>
+        <w:rPr>
+          <w:rFonts w:ascii="Courier New" w:hAnsi="Courier New" w:cs="Courier New"/>
+        </w:rPr>
+        <w:tab/>
+      </w:r>
+      <w:r>
+        <w:rPr>
+          <w:rFonts w:ascii="Courier New" w:hAnsi="Courier New" w:cs="Courier New"/>
+        </w:rPr>
+        <w:tab/>
+      </w:r>
+      <w:r>
+        <w:rPr>
+          <w:rFonts w:ascii="Courier New" w:hAnsi="Courier New" w:cs="Courier New"/>
+        </w:rPr>
+        <w:tab/>
+      </w:r>
+      <w:r>
+        <w:rPr>
+          <w:rFonts w:ascii="Courier New" w:hAnsi="Courier New" w:cs="Courier New"/>
+        </w:rPr>
+        <w:tab/>
+        <w:t>- 1805.0</w:t>
+      </w:r>
+    </w:p>
+    <w:p>
+      <w:pPr>
+        <w:pStyle w:val="PlainText"/>
+        <w:rPr>
+          <w:rFonts w:ascii="Courier New" w:hAnsi="Courier New" w:cs="Courier New"/>
+          <w:b/>
+        </w:rPr>
+      </w:pPr>
+      <w:r>
+        <w:rPr>
+          <w:rFonts w:ascii="Courier New" w:hAnsi="Courier New" w:cs="Courier New"/>
+          <w:b/>
+        </w:rPr>
+        <w:t>Amount balance</w:t>
+      </w:r>
+      <w:r>
+        <w:rPr>
+          <w:rFonts w:ascii="Courier New" w:hAnsi="Courier New" w:cs="Courier New"/>
+          <w:b/>
+        </w:rPr>
+        <w:tab/>
+      </w:r>
+      <w:r>
+        <w:rPr>
+          <w:rFonts w:ascii="Courier New" w:hAnsi="Courier New" w:cs="Courier New"/>
+          <w:b/>
+        </w:rPr>
+        <w:tab/>
+      </w:r>
+      <w:r>
+        <w:rPr>
+          <w:rFonts w:ascii="Courier New" w:hAnsi="Courier New" w:cs="Courier New"/>
+          <w:b/>
+        </w:rPr>
+        <w:tab/>
+        <w:t>- 202832.0</w:t>
+      </w:r>
+    </w:p>
+    <w:p>
+      <w:pPr>
+        <w:pStyle w:val="PlainText"/>
+        <w:rPr>
+          <w:rFonts w:ascii="Courier New" w:hAnsi="Courier New" w:cs="Courier New"/>
+        </w:rPr>
+      </w:pPr>
+    </w:p>
+    <w:p>
+      <w:pPr>
+        <w:pStyle w:val="PlainText"/>
+        <w:rPr>
+          <w:rFonts w:ascii="Courier New" w:hAnsi="Courier New" w:cs="Courier New"/>
+          <w:b/>
+        </w:rPr>
+      </w:pPr>
     </w:p>
     <w:p>
       <w:pPr>

--- a/customer _details/RAMAIAH/SEP/TURVEKERE/TNR/PURCHASE DETAILS.docx
+++ b/customer _details/RAMAIAH/SEP/TURVEKERE/TNR/PURCHASE DETAILS.docx
@@ -2222,13 +2222,7 @@
         <w:rPr>
           <w:rFonts w:ascii="Courier New" w:hAnsi="Courier New" w:cs="Courier New"/>
         </w:rPr>
-        <w:t>Tue Sep 18</w:t>
-      </w:r>
-      <w:r>
-        <w:rPr>
-          <w:rFonts w:ascii="Courier New" w:hAnsi="Courier New" w:cs="Courier New"/>
-        </w:rPr>
-        <w:t xml:space="preserve"> 13:02:37 PDT 2017</w:t>
+        <w:t>Tue Sep 18 13:02:37 PDT 2017</w:t>
       </w:r>
     </w:p>
     <w:p>
@@ -2531,6 +2525,353 @@
         <w:tab/>
         <w:t>- 202832.0</w:t>
       </w:r>
+    </w:p>
+    <w:p>
+      <w:pPr>
+        <w:pStyle w:val="PlainText"/>
+        <w:rPr>
+          <w:rFonts w:ascii="Courier New" w:hAnsi="Courier New" w:cs="Courier New"/>
+          <w:b/>
+        </w:rPr>
+      </w:pPr>
+    </w:p>
+    <w:p>
+      <w:pPr>
+        <w:pStyle w:val="PlainText"/>
+        <w:rPr>
+          <w:rFonts w:ascii="Courier New" w:hAnsi="Courier New" w:cs="Courier New"/>
+        </w:rPr>
+      </w:pPr>
+      <w:r>
+        <w:rPr>
+          <w:rFonts w:ascii="Courier New" w:hAnsi="Courier New" w:cs="Courier New"/>
+        </w:rPr>
+        <w:t>Fri Sep 21</w:t>
+      </w:r>
+      <w:r>
+        <w:rPr>
+          <w:rFonts w:ascii="Courier New" w:hAnsi="Courier New" w:cs="Courier New"/>
+        </w:rPr>
+        <w:t xml:space="preserve"> 14:16:25 PDT 2017</w:t>
+      </w:r>
+    </w:p>
+    <w:p>
+      <w:pPr>
+        <w:pStyle w:val="PlainText"/>
+        <w:rPr>
+          <w:rFonts w:ascii="Courier New" w:hAnsi="Courier New" w:cs="Courier New"/>
+        </w:rPr>
+      </w:pPr>
+      <w:r>
+        <w:rPr>
+          <w:rFonts w:ascii="Courier New" w:hAnsi="Courier New" w:cs="Courier New"/>
+        </w:rPr>
+        <w:t>Person Name</w:t>
+      </w:r>
+      <w:r>
+        <w:rPr>
+          <w:rFonts w:ascii="Courier New" w:hAnsi="Courier New" w:cs="Courier New"/>
+        </w:rPr>
+        <w:tab/>
+      </w:r>
+      <w:r>
+        <w:rPr>
+          <w:rFonts w:ascii="Courier New" w:hAnsi="Courier New" w:cs="Courier New"/>
+        </w:rPr>
+        <w:tab/>
+      </w:r>
+      <w:r>
+        <w:rPr>
+          <w:rFonts w:ascii="Courier New" w:hAnsi="Courier New" w:cs="Courier New"/>
+        </w:rPr>
+        <w:tab/>
+      </w:r>
+      <w:r>
+        <w:rPr>
+          <w:rFonts w:ascii="Courier New" w:hAnsi="Courier New" w:cs="Courier New"/>
+        </w:rPr>
+        <w:tab/>
+        <w:t>- TNR</w:t>
+      </w:r>
+    </w:p>
+    <w:p>
+      <w:pPr>
+        <w:pStyle w:val="PlainText"/>
+        <w:rPr>
+          <w:rFonts w:ascii="Courier New" w:hAnsi="Courier New" w:cs="Courier New"/>
+        </w:rPr>
+      </w:pPr>
+      <w:r>
+        <w:rPr>
+          <w:rFonts w:ascii="Courier New" w:hAnsi="Courier New" w:cs="Courier New"/>
+        </w:rPr>
+        <w:t>---------------------------------------------------------------</w:t>
+      </w:r>
+    </w:p>
+    <w:p>
+      <w:pPr>
+        <w:pStyle w:val="PlainText"/>
+        <w:rPr>
+          <w:rFonts w:ascii="Courier New" w:hAnsi="Courier New" w:cs="Courier New"/>
+        </w:rPr>
+      </w:pPr>
+      <w:r>
+        <w:rPr>
+          <w:rFonts w:ascii="Courier New" w:hAnsi="Courier New" w:cs="Courier New"/>
+        </w:rPr>
+        <w:t>Item Name</w:t>
+      </w:r>
+      <w:r>
+        <w:rPr>
+          <w:rFonts w:ascii="Courier New" w:hAnsi="Courier New" w:cs="Courier New"/>
+        </w:rPr>
+        <w:tab/>
+      </w:r>
+      <w:r>
+        <w:rPr>
+          <w:rFonts w:ascii="Courier New" w:hAnsi="Courier New" w:cs="Courier New"/>
+        </w:rPr>
+        <w:tab/>
+      </w:r>
+      <w:r>
+        <w:rPr>
+          <w:rFonts w:ascii="Courier New" w:hAnsi="Courier New" w:cs="Courier New"/>
+        </w:rPr>
+        <w:tab/>
+      </w:r>
+      <w:r>
+        <w:rPr>
+          <w:rFonts w:ascii="Courier New" w:hAnsi="Courier New" w:cs="Courier New"/>
+        </w:rPr>
+        <w:tab/>
+        <w:t>- CARROT 2</w:t>
+      </w:r>
+    </w:p>
+    <w:p>
+      <w:pPr>
+        <w:pStyle w:val="PlainText"/>
+        <w:rPr>
+          <w:rFonts w:ascii="Courier New" w:hAnsi="Courier New" w:cs="Courier New"/>
+        </w:rPr>
+      </w:pPr>
+      <w:r>
+        <w:rPr>
+          <w:rFonts w:ascii="Courier New" w:hAnsi="Courier New" w:cs="Courier New"/>
+        </w:rPr>
+        <w:t>Number of Pockets</w:t>
+      </w:r>
+      <w:r>
+        <w:rPr>
+          <w:rFonts w:ascii="Courier New" w:hAnsi="Courier New" w:cs="Courier New"/>
+        </w:rPr>
+        <w:tab/>
+      </w:r>
+      <w:r>
+        <w:rPr>
+          <w:rFonts w:ascii="Courier New" w:hAnsi="Courier New" w:cs="Courier New"/>
+        </w:rPr>
+        <w:tab/>
+      </w:r>
+      <w:r>
+        <w:rPr>
+          <w:rFonts w:ascii="Courier New" w:hAnsi="Courier New" w:cs="Courier New"/>
+        </w:rPr>
+        <w:tab/>
+        <w:t>- 1</w:t>
+      </w:r>
+    </w:p>
+    <w:p>
+      <w:pPr>
+        <w:pStyle w:val="PlainText"/>
+        <w:rPr>
+          <w:rFonts w:ascii="Courier New" w:hAnsi="Courier New" w:cs="Courier New"/>
+        </w:rPr>
+      </w:pPr>
+      <w:r>
+        <w:rPr>
+          <w:rFonts w:ascii="Courier New" w:hAnsi="Courier New" w:cs="Courier New"/>
+        </w:rPr>
+        <w:t>Number of KGs</w:t>
+      </w:r>
+      <w:r>
+        <w:rPr>
+          <w:rFonts w:ascii="Courier New" w:hAnsi="Courier New" w:cs="Courier New"/>
+        </w:rPr>
+        <w:tab/>
+      </w:r>
+      <w:r>
+        <w:rPr>
+          <w:rFonts w:ascii="Courier New" w:hAnsi="Courier New" w:cs="Courier New"/>
+        </w:rPr>
+        <w:tab/>
+      </w:r>
+      <w:r>
+        <w:rPr>
+          <w:rFonts w:ascii="Courier New" w:hAnsi="Courier New" w:cs="Courier New"/>
+        </w:rPr>
+        <w:tab/>
+        <w:t>- 86</w:t>
+      </w:r>
+    </w:p>
+    <w:p>
+      <w:pPr>
+        <w:pStyle w:val="PlainText"/>
+        <w:rPr>
+          <w:rFonts w:ascii="Courier New" w:hAnsi="Courier New" w:cs="Courier New"/>
+        </w:rPr>
+      </w:pPr>
+      <w:r>
+        <w:rPr>
+          <w:rFonts w:ascii="Courier New" w:hAnsi="Courier New" w:cs="Courier New"/>
+        </w:rPr>
+        <w:t>Rate</w:t>
+      </w:r>
+      <w:r>
+        <w:rPr>
+          <w:rFonts w:ascii="Courier New" w:hAnsi="Courier New" w:cs="Courier New"/>
+        </w:rPr>
+        <w:tab/>
+      </w:r>
+      <w:r>
+        <w:rPr>
+          <w:rFonts w:ascii="Courier New" w:hAnsi="Courier New" w:cs="Courier New"/>
+        </w:rPr>
+        <w:tab/>
+      </w:r>
+      <w:r>
+        <w:rPr>
+          <w:rFonts w:ascii="Courier New" w:hAnsi="Courier New" w:cs="Courier New"/>
+        </w:rPr>
+        <w:tab/>
+      </w:r>
+      <w:r>
+        <w:rPr>
+          <w:rFonts w:ascii="Courier New" w:hAnsi="Courier New" w:cs="Courier New"/>
+        </w:rPr>
+        <w:tab/>
+      </w:r>
+      <w:r>
+        <w:rPr>
+          <w:rFonts w:ascii="Courier New" w:hAnsi="Courier New" w:cs="Courier New"/>
+        </w:rPr>
+        <w:tab/>
+        <w:t>- 20</w:t>
+      </w:r>
+    </w:p>
+    <w:p>
+      <w:pPr>
+        <w:pStyle w:val="PlainText"/>
+        <w:rPr>
+          <w:rFonts w:ascii="Courier New" w:hAnsi="Courier New" w:cs="Courier New"/>
+        </w:rPr>
+      </w:pPr>
+      <w:r>
+        <w:rPr>
+          <w:rFonts w:ascii="Courier New" w:hAnsi="Courier New" w:cs="Courier New"/>
+        </w:rPr>
+        <w:t>Transport &amp; Miscellaneous</w:t>
+      </w:r>
+      <w:r>
+        <w:rPr>
+          <w:rFonts w:ascii="Courier New" w:hAnsi="Courier New" w:cs="Courier New"/>
+        </w:rPr>
+        <w:tab/>
+        <w:t>- 95</w:t>
+      </w:r>
+    </w:p>
+    <w:p>
+      <w:pPr>
+        <w:pStyle w:val="PlainText"/>
+        <w:rPr>
+          <w:rFonts w:ascii="Courier New" w:hAnsi="Courier New" w:cs="Courier New"/>
+        </w:rPr>
+      </w:pPr>
+      <w:r>
+        <w:rPr>
+          <w:rFonts w:ascii="Courier New" w:hAnsi="Courier New" w:cs="Courier New"/>
+        </w:rPr>
+        <w:t>Total Price</w:t>
+      </w:r>
+      <w:r>
+        <w:rPr>
+          <w:rFonts w:ascii="Courier New" w:hAnsi="Courier New" w:cs="Courier New"/>
+        </w:rPr>
+        <w:tab/>
+      </w:r>
+      <w:r>
+        <w:rPr>
+          <w:rFonts w:ascii="Courier New" w:hAnsi="Courier New" w:cs="Courier New"/>
+        </w:rPr>
+        <w:tab/>
+      </w:r>
+      <w:r>
+        <w:rPr>
+          <w:rFonts w:ascii="Courier New" w:hAnsi="Courier New" w:cs="Courier New"/>
+        </w:rPr>
+        <w:tab/>
+      </w:r>
+      <w:r>
+        <w:rPr>
+          <w:rFonts w:ascii="Courier New" w:hAnsi="Courier New" w:cs="Courier New"/>
+        </w:rPr>
+        <w:tab/>
+        <w:t>- 1815.0</w:t>
+      </w:r>
+    </w:p>
+    <w:p>
+      <w:pPr>
+        <w:pStyle w:val="PlainText"/>
+        <w:rPr>
+          <w:rFonts w:ascii="Courier New" w:hAnsi="Courier New" w:cs="Courier New"/>
+          <w:b/>
+        </w:rPr>
+      </w:pPr>
+      <w:r>
+        <w:rPr>
+          <w:rFonts w:ascii="Courier New" w:hAnsi="Courier New" w:cs="Courier New"/>
+          <w:b/>
+        </w:rPr>
+        <w:t>Amount balance</w:t>
+      </w:r>
+      <w:r>
+        <w:rPr>
+          <w:rFonts w:ascii="Courier New" w:hAnsi="Courier New" w:cs="Courier New"/>
+          <w:b/>
+        </w:rPr>
+        <w:tab/>
+      </w:r>
+      <w:r>
+        <w:rPr>
+          <w:rFonts w:ascii="Courier New" w:hAnsi="Courier New" w:cs="Courier New"/>
+          <w:b/>
+        </w:rPr>
+        <w:tab/>
+      </w:r>
+      <w:r>
+        <w:rPr>
+          <w:rFonts w:ascii="Courier New" w:hAnsi="Courier New" w:cs="Courier New"/>
+          <w:b/>
+        </w:rPr>
+        <w:tab/>
+        <w:t>- 204647.0</w:t>
+      </w:r>
+    </w:p>
+    <w:p>
+      <w:pPr>
+        <w:pStyle w:val="PlainText"/>
+        <w:rPr>
+          <w:rFonts w:ascii="Courier New" w:hAnsi="Courier New" w:cs="Courier New"/>
+        </w:rPr>
+      </w:pPr>
+    </w:p>
+    <w:p>
+      <w:pPr>
+        <w:pStyle w:val="PlainText"/>
+        <w:rPr>
+          <w:rFonts w:ascii="Courier New" w:hAnsi="Courier New" w:cs="Courier New"/>
+          <w:b/>
+        </w:rPr>
+      </w:pPr>
     </w:p>
     <w:p>
       <w:pPr>

--- a/customer _details/RAMAIAH/SEP/TURVEKERE/TNR/PURCHASE DETAILS.docx
+++ b/customer _details/RAMAIAH/SEP/TURVEKERE/TNR/PURCHASE DETAILS.docx
@@ -2546,13 +2546,7 @@
         <w:rPr>
           <w:rFonts w:ascii="Courier New" w:hAnsi="Courier New" w:cs="Courier New"/>
         </w:rPr>
-        <w:t>Fri Sep 21</w:t>
-      </w:r>
-      <w:r>
-        <w:rPr>
-          <w:rFonts w:ascii="Courier New" w:hAnsi="Courier New" w:cs="Courier New"/>
-        </w:rPr>
-        <w:t xml:space="preserve"> 14:16:25 PDT 2017</w:t>
+        <w:t>Fri Sep 21 14:16:25 PDT 2017</w:t>
       </w:r>
     </w:p>
     <w:p>
@@ -2855,6 +2849,653 @@
         <w:tab/>
         <w:t>- 204647.0</w:t>
       </w:r>
+    </w:p>
+    <w:p>
+      <w:pPr>
+        <w:pStyle w:val="PlainText"/>
+        <w:rPr>
+          <w:rFonts w:ascii="Courier New" w:hAnsi="Courier New" w:cs="Courier New"/>
+          <w:b/>
+        </w:rPr>
+      </w:pPr>
+    </w:p>
+    <w:p>
+      <w:pPr>
+        <w:pStyle w:val="PlainText"/>
+        <w:rPr>
+          <w:rFonts w:ascii="Courier New" w:hAnsi="Courier New" w:cs="Courier New"/>
+        </w:rPr>
+      </w:pPr>
+      <w:r>
+        <w:rPr>
+          <w:rFonts w:ascii="Courier New" w:hAnsi="Courier New" w:cs="Courier New"/>
+        </w:rPr>
+        <w:t>Sat Sep 22</w:t>
+      </w:r>
+      <w:r>
+        <w:rPr>
+          <w:rFonts w:ascii="Courier New" w:hAnsi="Courier New" w:cs="Courier New"/>
+        </w:rPr>
+        <w:t xml:space="preserve"> 13:32:52 PDT 2017</w:t>
+      </w:r>
+    </w:p>
+    <w:p>
+      <w:pPr>
+        <w:pStyle w:val="PlainText"/>
+        <w:rPr>
+          <w:rFonts w:ascii="Courier New" w:hAnsi="Courier New" w:cs="Courier New"/>
+        </w:rPr>
+      </w:pPr>
+      <w:r>
+        <w:rPr>
+          <w:rFonts w:ascii="Courier New" w:hAnsi="Courier New" w:cs="Courier New"/>
+        </w:rPr>
+        <w:t>Person Name</w:t>
+      </w:r>
+      <w:r>
+        <w:rPr>
+          <w:rFonts w:ascii="Courier New" w:hAnsi="Courier New" w:cs="Courier New"/>
+        </w:rPr>
+        <w:tab/>
+      </w:r>
+      <w:r>
+        <w:rPr>
+          <w:rFonts w:ascii="Courier New" w:hAnsi="Courier New" w:cs="Courier New"/>
+        </w:rPr>
+        <w:tab/>
+      </w:r>
+      <w:r>
+        <w:rPr>
+          <w:rFonts w:ascii="Courier New" w:hAnsi="Courier New" w:cs="Courier New"/>
+        </w:rPr>
+        <w:tab/>
+      </w:r>
+      <w:r>
+        <w:rPr>
+          <w:rFonts w:ascii="Courier New" w:hAnsi="Courier New" w:cs="Courier New"/>
+        </w:rPr>
+        <w:tab/>
+        <w:t>- TNR</w:t>
+      </w:r>
+    </w:p>
+    <w:p>
+      <w:pPr>
+        <w:pStyle w:val="PlainText"/>
+        <w:rPr>
+          <w:rFonts w:ascii="Courier New" w:hAnsi="Courier New" w:cs="Courier New"/>
+        </w:rPr>
+      </w:pPr>
+      <w:r>
+        <w:rPr>
+          <w:rFonts w:ascii="Courier New" w:hAnsi="Courier New" w:cs="Courier New"/>
+        </w:rPr>
+        <w:t>---------------------------------------------------------------</w:t>
+      </w:r>
+    </w:p>
+    <w:p>
+      <w:pPr>
+        <w:pStyle w:val="PlainText"/>
+        <w:rPr>
+          <w:rFonts w:ascii="Courier New" w:hAnsi="Courier New" w:cs="Courier New"/>
+        </w:rPr>
+      </w:pPr>
+      <w:r>
+        <w:rPr>
+          <w:rFonts w:ascii="Courier New" w:hAnsi="Courier New" w:cs="Courier New"/>
+        </w:rPr>
+        <w:t>Item Name</w:t>
+      </w:r>
+      <w:r>
+        <w:rPr>
+          <w:rFonts w:ascii="Courier New" w:hAnsi="Courier New" w:cs="Courier New"/>
+        </w:rPr>
+        <w:tab/>
+      </w:r>
+      <w:r>
+        <w:rPr>
+          <w:rFonts w:ascii="Courier New" w:hAnsi="Courier New" w:cs="Courier New"/>
+        </w:rPr>
+        <w:tab/>
+      </w:r>
+      <w:r>
+        <w:rPr>
+          <w:rFonts w:ascii="Courier New" w:hAnsi="Courier New" w:cs="Courier New"/>
+        </w:rPr>
+        <w:tab/>
+      </w:r>
+      <w:r>
+        <w:rPr>
+          <w:rFonts w:ascii="Courier New" w:hAnsi="Courier New" w:cs="Courier New"/>
+        </w:rPr>
+        <w:tab/>
+        <w:t>- BEET</w:t>
+      </w:r>
+    </w:p>
+    <w:p>
+      <w:pPr>
+        <w:pStyle w:val="PlainText"/>
+        <w:rPr>
+          <w:rFonts w:ascii="Courier New" w:hAnsi="Courier New" w:cs="Courier New"/>
+        </w:rPr>
+      </w:pPr>
+      <w:r>
+        <w:rPr>
+          <w:rFonts w:ascii="Courier New" w:hAnsi="Courier New" w:cs="Courier New"/>
+        </w:rPr>
+        <w:t>Number of Pockets</w:t>
+      </w:r>
+      <w:r>
+        <w:rPr>
+          <w:rFonts w:ascii="Courier New" w:hAnsi="Courier New" w:cs="Courier New"/>
+        </w:rPr>
+        <w:tab/>
+      </w:r>
+      <w:r>
+        <w:rPr>
+          <w:rFonts w:ascii="Courier New" w:hAnsi="Courier New" w:cs="Courier New"/>
+        </w:rPr>
+        <w:tab/>
+      </w:r>
+      <w:r>
+        <w:rPr>
+          <w:rFonts w:ascii="Courier New" w:hAnsi="Courier New" w:cs="Courier New"/>
+        </w:rPr>
+        <w:tab/>
+        <w:t>- 3</w:t>
+      </w:r>
+    </w:p>
+    <w:p>
+      <w:pPr>
+        <w:pStyle w:val="PlainText"/>
+        <w:rPr>
+          <w:rFonts w:ascii="Courier New" w:hAnsi="Courier New" w:cs="Courier New"/>
+        </w:rPr>
+      </w:pPr>
+      <w:r>
+        <w:rPr>
+          <w:rFonts w:ascii="Courier New" w:hAnsi="Courier New" w:cs="Courier New"/>
+        </w:rPr>
+        <w:t>Number of KGs</w:t>
+      </w:r>
+      <w:r>
+        <w:rPr>
+          <w:rFonts w:ascii="Courier New" w:hAnsi="Courier New" w:cs="Courier New"/>
+        </w:rPr>
+        <w:tab/>
+      </w:r>
+      <w:r>
+        <w:rPr>
+          <w:rFonts w:ascii="Courier New" w:hAnsi="Courier New" w:cs="Courier New"/>
+        </w:rPr>
+        <w:tab/>
+      </w:r>
+      <w:r>
+        <w:rPr>
+          <w:rFonts w:ascii="Courier New" w:hAnsi="Courier New" w:cs="Courier New"/>
+        </w:rPr>
+        <w:tab/>
+        <w:t>- 177</w:t>
+      </w:r>
+    </w:p>
+    <w:p>
+      <w:pPr>
+        <w:pStyle w:val="PlainText"/>
+        <w:rPr>
+          <w:rFonts w:ascii="Courier New" w:hAnsi="Courier New" w:cs="Courier New"/>
+        </w:rPr>
+      </w:pPr>
+      <w:r>
+        <w:rPr>
+          <w:rFonts w:ascii="Courier New" w:hAnsi="Courier New" w:cs="Courier New"/>
+        </w:rPr>
+        <w:t>Rate</w:t>
+      </w:r>
+      <w:r>
+        <w:rPr>
+          <w:rFonts w:ascii="Courier New" w:hAnsi="Courier New" w:cs="Courier New"/>
+        </w:rPr>
+        <w:tab/>
+      </w:r>
+      <w:r>
+        <w:rPr>
+          <w:rFonts w:ascii="Courier New" w:hAnsi="Courier New" w:cs="Courier New"/>
+        </w:rPr>
+        <w:tab/>
+      </w:r>
+      <w:r>
+        <w:rPr>
+          <w:rFonts w:ascii="Courier New" w:hAnsi="Courier New" w:cs="Courier New"/>
+        </w:rPr>
+        <w:tab/>
+      </w:r>
+      <w:r>
+        <w:rPr>
+          <w:rFonts w:ascii="Courier New" w:hAnsi="Courier New" w:cs="Courier New"/>
+        </w:rPr>
+        <w:tab/>
+      </w:r>
+      <w:r>
+        <w:rPr>
+          <w:rFonts w:ascii="Courier New" w:hAnsi="Courier New" w:cs="Courier New"/>
+        </w:rPr>
+        <w:tab/>
+        <w:t>- 20</w:t>
+      </w:r>
+    </w:p>
+    <w:p>
+      <w:pPr>
+        <w:pStyle w:val="PlainText"/>
+        <w:rPr>
+          <w:rFonts w:ascii="Courier New" w:hAnsi="Courier New" w:cs="Courier New"/>
+        </w:rPr>
+      </w:pPr>
+      <w:r>
+        <w:rPr>
+          <w:rFonts w:ascii="Courier New" w:hAnsi="Courier New" w:cs="Courier New"/>
+        </w:rPr>
+        <w:t>Total Price</w:t>
+      </w:r>
+      <w:r>
+        <w:rPr>
+          <w:rFonts w:ascii="Courier New" w:hAnsi="Courier New" w:cs="Courier New"/>
+        </w:rPr>
+        <w:tab/>
+      </w:r>
+      <w:r>
+        <w:rPr>
+          <w:rFonts w:ascii="Courier New" w:hAnsi="Courier New" w:cs="Courier New"/>
+        </w:rPr>
+        <w:tab/>
+      </w:r>
+      <w:r>
+        <w:rPr>
+          <w:rFonts w:ascii="Courier New" w:hAnsi="Courier New" w:cs="Courier New"/>
+        </w:rPr>
+        <w:tab/>
+      </w:r>
+      <w:r>
+        <w:rPr>
+          <w:rFonts w:ascii="Courier New" w:hAnsi="Courier New" w:cs="Courier New"/>
+        </w:rPr>
+        <w:tab/>
+        <w:t>- 3540.0</w:t>
+      </w:r>
+    </w:p>
+    <w:p>
+      <w:pPr>
+        <w:pStyle w:val="PlainText"/>
+        <w:rPr>
+          <w:rFonts w:ascii="Courier New" w:hAnsi="Courier New" w:cs="Courier New"/>
+        </w:rPr>
+      </w:pPr>
+      <w:r>
+        <w:rPr>
+          <w:rFonts w:ascii="Courier New" w:hAnsi="Courier New" w:cs="Courier New"/>
+        </w:rPr>
+        <w:t>Amount balance</w:t>
+      </w:r>
+      <w:r>
+        <w:rPr>
+          <w:rFonts w:ascii="Courier New" w:hAnsi="Courier New" w:cs="Courier New"/>
+        </w:rPr>
+        <w:tab/>
+      </w:r>
+      <w:r>
+        <w:rPr>
+          <w:rFonts w:ascii="Courier New" w:hAnsi="Courier New" w:cs="Courier New"/>
+        </w:rPr>
+        <w:tab/>
+      </w:r>
+      <w:r>
+        <w:rPr>
+          <w:rFonts w:ascii="Courier New" w:hAnsi="Courier New" w:cs="Courier New"/>
+        </w:rPr>
+        <w:tab/>
+        <w:t>- 208187.0</w:t>
+      </w:r>
+    </w:p>
+    <w:p>
+      <w:pPr>
+        <w:pStyle w:val="PlainText"/>
+        <w:rPr>
+          <w:rFonts w:ascii="Courier New" w:hAnsi="Courier New" w:cs="Courier New"/>
+        </w:rPr>
+      </w:pPr>
+    </w:p>
+    <w:p>
+      <w:pPr>
+        <w:pStyle w:val="PlainText"/>
+        <w:rPr>
+          <w:rFonts w:ascii="Courier New" w:hAnsi="Courier New" w:cs="Courier New"/>
+        </w:rPr>
+      </w:pPr>
+      <w:r>
+        <w:rPr>
+          <w:rFonts w:ascii="Courier New" w:hAnsi="Courier New" w:cs="Courier New"/>
+        </w:rPr>
+        <w:t>Item Name</w:t>
+      </w:r>
+      <w:r>
+        <w:rPr>
+          <w:rFonts w:ascii="Courier New" w:hAnsi="Courier New" w:cs="Courier New"/>
+        </w:rPr>
+        <w:tab/>
+      </w:r>
+      <w:r>
+        <w:rPr>
+          <w:rFonts w:ascii="Courier New" w:hAnsi="Courier New" w:cs="Courier New"/>
+        </w:rPr>
+        <w:tab/>
+      </w:r>
+      <w:r>
+        <w:rPr>
+          <w:rFonts w:ascii="Courier New" w:hAnsi="Courier New" w:cs="Courier New"/>
+        </w:rPr>
+        <w:tab/>
+      </w:r>
+      <w:r>
+        <w:rPr>
+          <w:rFonts w:ascii="Courier New" w:hAnsi="Courier New" w:cs="Courier New"/>
+        </w:rPr>
+        <w:tab/>
+        <w:t>- CARROT 2</w:t>
+      </w:r>
+    </w:p>
+    <w:p>
+      <w:pPr>
+        <w:pStyle w:val="PlainText"/>
+        <w:rPr>
+          <w:rFonts w:ascii="Courier New" w:hAnsi="Courier New" w:cs="Courier New"/>
+        </w:rPr>
+      </w:pPr>
+      <w:r>
+        <w:rPr>
+          <w:rFonts w:ascii="Courier New" w:hAnsi="Courier New" w:cs="Courier New"/>
+        </w:rPr>
+        <w:t>Number of Pockets</w:t>
+      </w:r>
+      <w:r>
+        <w:rPr>
+          <w:rFonts w:ascii="Courier New" w:hAnsi="Courier New" w:cs="Courier New"/>
+        </w:rPr>
+        <w:tab/>
+      </w:r>
+      <w:r>
+        <w:rPr>
+          <w:rFonts w:ascii="Courier New" w:hAnsi="Courier New" w:cs="Courier New"/>
+        </w:rPr>
+        <w:tab/>
+      </w:r>
+      <w:r>
+        <w:rPr>
+          <w:rFonts w:ascii="Courier New" w:hAnsi="Courier New" w:cs="Courier New"/>
+        </w:rPr>
+        <w:tab/>
+        <w:t>- 1</w:t>
+      </w:r>
+    </w:p>
+    <w:p>
+      <w:pPr>
+        <w:pStyle w:val="PlainText"/>
+        <w:rPr>
+          <w:rFonts w:ascii="Courier New" w:hAnsi="Courier New" w:cs="Courier New"/>
+        </w:rPr>
+      </w:pPr>
+      <w:r>
+        <w:rPr>
+          <w:rFonts w:ascii="Courier New" w:hAnsi="Courier New" w:cs="Courier New"/>
+        </w:rPr>
+        <w:t>Number of KGs</w:t>
+      </w:r>
+      <w:r>
+        <w:rPr>
+          <w:rFonts w:ascii="Courier New" w:hAnsi="Courier New" w:cs="Courier New"/>
+        </w:rPr>
+        <w:tab/>
+      </w:r>
+      <w:r>
+        <w:rPr>
+          <w:rFonts w:ascii="Courier New" w:hAnsi="Courier New" w:cs="Courier New"/>
+        </w:rPr>
+        <w:tab/>
+      </w:r>
+      <w:r>
+        <w:rPr>
+          <w:rFonts w:ascii="Courier New" w:hAnsi="Courier New" w:cs="Courier New"/>
+        </w:rPr>
+        <w:tab/>
+        <w:t>- 96</w:t>
+      </w:r>
+    </w:p>
+    <w:p>
+      <w:pPr>
+        <w:pStyle w:val="PlainText"/>
+        <w:rPr>
+          <w:rFonts w:ascii="Courier New" w:hAnsi="Courier New" w:cs="Courier New"/>
+        </w:rPr>
+      </w:pPr>
+      <w:r>
+        <w:rPr>
+          <w:rFonts w:ascii="Courier New" w:hAnsi="Courier New" w:cs="Courier New"/>
+        </w:rPr>
+        <w:t>Rate</w:t>
+      </w:r>
+      <w:r>
+        <w:rPr>
+          <w:rFonts w:ascii="Courier New" w:hAnsi="Courier New" w:cs="Courier New"/>
+        </w:rPr>
+        <w:tab/>
+      </w:r>
+      <w:r>
+        <w:rPr>
+          <w:rFonts w:ascii="Courier New" w:hAnsi="Courier New" w:cs="Courier New"/>
+        </w:rPr>
+        <w:tab/>
+      </w:r>
+      <w:r>
+        <w:rPr>
+          <w:rFonts w:ascii="Courier New" w:hAnsi="Courier New" w:cs="Courier New"/>
+        </w:rPr>
+        <w:tab/>
+      </w:r>
+      <w:r>
+        <w:rPr>
+          <w:rFonts w:ascii="Courier New" w:hAnsi="Courier New" w:cs="Courier New"/>
+        </w:rPr>
+        <w:tab/>
+      </w:r>
+      <w:r>
+        <w:rPr>
+          <w:rFonts w:ascii="Courier New" w:hAnsi="Courier New" w:cs="Courier New"/>
+        </w:rPr>
+        <w:tab/>
+        <w:t>- 22</w:t>
+      </w:r>
+    </w:p>
+    <w:p>
+      <w:pPr>
+        <w:pStyle w:val="PlainText"/>
+        <w:rPr>
+          <w:rFonts w:ascii="Courier New" w:hAnsi="Courier New" w:cs="Courier New"/>
+        </w:rPr>
+      </w:pPr>
+      <w:r>
+        <w:rPr>
+          <w:rFonts w:ascii="Courier New" w:hAnsi="Courier New" w:cs="Courier New"/>
+        </w:rPr>
+        <w:t>Transport &amp; Miscellaneous</w:t>
+      </w:r>
+      <w:r>
+        <w:rPr>
+          <w:rFonts w:ascii="Courier New" w:hAnsi="Courier New" w:cs="Courier New"/>
+        </w:rPr>
+        <w:tab/>
+        <w:t>- 215</w:t>
+      </w:r>
+    </w:p>
+    <w:p>
+      <w:pPr>
+        <w:pStyle w:val="PlainText"/>
+        <w:rPr>
+          <w:rFonts w:ascii="Courier New" w:hAnsi="Courier New" w:cs="Courier New"/>
+        </w:rPr>
+      </w:pPr>
+      <w:r>
+        <w:rPr>
+          <w:rFonts w:ascii="Courier New" w:hAnsi="Courier New" w:cs="Courier New"/>
+        </w:rPr>
+        <w:t>Total Price</w:t>
+      </w:r>
+      <w:r>
+        <w:rPr>
+          <w:rFonts w:ascii="Courier New" w:hAnsi="Courier New" w:cs="Courier New"/>
+        </w:rPr>
+        <w:tab/>
+      </w:r>
+      <w:r>
+        <w:rPr>
+          <w:rFonts w:ascii="Courier New" w:hAnsi="Courier New" w:cs="Courier New"/>
+        </w:rPr>
+        <w:tab/>
+      </w:r>
+      <w:r>
+        <w:rPr>
+          <w:rFonts w:ascii="Courier New" w:hAnsi="Courier New" w:cs="Courier New"/>
+        </w:rPr>
+        <w:tab/>
+      </w:r>
+      <w:r>
+        <w:rPr>
+          <w:rFonts w:ascii="Courier New" w:hAnsi="Courier New" w:cs="Courier New"/>
+        </w:rPr>
+        <w:tab/>
+        <w:t>- 2327.0</w:t>
+      </w:r>
+    </w:p>
+    <w:p>
+      <w:pPr>
+        <w:pStyle w:val="PlainText"/>
+        <w:rPr>
+          <w:rFonts w:ascii="Courier New" w:hAnsi="Courier New" w:cs="Courier New"/>
+          <w:color w:val="FF0000"/>
+        </w:rPr>
+      </w:pPr>
+      <w:r>
+        <w:rPr>
+          <w:rFonts w:ascii="Courier New" w:hAnsi="Courier New" w:cs="Courier New"/>
+          <w:color w:val="FF0000"/>
+        </w:rPr>
+        <w:t>Amount Received</w:t>
+      </w:r>
+      <w:r>
+        <w:rPr>
+          <w:rFonts w:ascii="Courier New" w:hAnsi="Courier New" w:cs="Courier New"/>
+          <w:color w:val="FF0000"/>
+        </w:rPr>
+        <w:tab/>
+      </w:r>
+      <w:r>
+        <w:rPr>
+          <w:rFonts w:ascii="Courier New" w:hAnsi="Courier New" w:cs="Courier New"/>
+          <w:color w:val="FF0000"/>
+        </w:rPr>
+        <w:tab/>
+      </w:r>
+      <w:r>
+        <w:rPr>
+          <w:rFonts w:ascii="Courier New" w:hAnsi="Courier New" w:cs="Courier New"/>
+          <w:color w:val="FF0000"/>
+        </w:rPr>
+        <w:tab/>
+        <w:t>- 50000</w:t>
+      </w:r>
+    </w:p>
+    <w:p>
+      <w:pPr>
+        <w:pStyle w:val="PlainText"/>
+        <w:rPr>
+          <w:rFonts w:ascii="Courier New" w:hAnsi="Courier New" w:cs="Courier New"/>
+        </w:rPr>
+      </w:pPr>
+      <w:r>
+        <w:rPr>
+          <w:rFonts w:ascii="Courier New" w:hAnsi="Courier New" w:cs="Courier New"/>
+          <w:b/>
+        </w:rPr>
+        <w:t>Amount balance</w:t>
+      </w:r>
+      <w:r>
+        <w:rPr>
+          <w:rFonts w:ascii="Courier New" w:hAnsi="Courier New" w:cs="Courier New"/>
+          <w:b/>
+        </w:rPr>
+        <w:tab/>
+      </w:r>
+      <w:r>
+        <w:rPr>
+          <w:rFonts w:ascii="Courier New" w:hAnsi="Courier New" w:cs="Courier New"/>
+          <w:b/>
+        </w:rPr>
+        <w:tab/>
+      </w:r>
+      <w:r>
+        <w:rPr>
+          <w:rFonts w:ascii="Courier New" w:hAnsi="Courier New" w:cs="Courier New"/>
+          <w:b/>
+        </w:rPr>
+        <w:tab/>
+        <w:t>- 160514.</w:t>
+      </w:r>
+      <w:r>
+        <w:rPr>
+          <w:rFonts w:ascii="Courier New" w:hAnsi="Courier New" w:cs="Courier New"/>
+        </w:rPr>
+        <w:t>0</w:t>
+      </w:r>
+    </w:p>
+    <w:p>
+      <w:pPr>
+        <w:pStyle w:val="PlainText"/>
+        <w:rPr>
+          <w:rFonts w:ascii="Courier New" w:hAnsi="Courier New" w:cs="Courier New"/>
+        </w:rPr>
+      </w:pPr>
+      <w:r>
+        <w:rPr>
+          <w:rFonts w:ascii="Courier New" w:hAnsi="Courier New" w:cs="Courier New"/>
+        </w:rPr>
+        <w:t>Amount Received mode</w:t>
+      </w:r>
+      <w:r>
+        <w:rPr>
+          <w:rFonts w:ascii="Courier New" w:hAnsi="Courier New" w:cs="Courier New"/>
+        </w:rPr>
+        <w:tab/>
+      </w:r>
+      <w:r>
+        <w:rPr>
+          <w:rFonts w:ascii="Courier New" w:hAnsi="Courier New" w:cs="Courier New"/>
+        </w:rPr>
+        <w:tab/>
+        <w:t>- CASH 16/09/17</w:t>
+      </w:r>
+    </w:p>
+    <w:p>
+      <w:pPr>
+        <w:pStyle w:val="PlainText"/>
+        <w:rPr>
+          <w:rFonts w:ascii="Courier New" w:hAnsi="Courier New" w:cs="Courier New"/>
+        </w:rPr>
+      </w:pPr>
+    </w:p>
+    <w:p>
+      <w:pPr>
+        <w:pStyle w:val="PlainText"/>
+        <w:rPr>
+          <w:rFonts w:ascii="Courier New" w:hAnsi="Courier New" w:cs="Courier New"/>
+          <w:b/>
+        </w:rPr>
+      </w:pPr>
     </w:p>
     <w:p>
       <w:pPr>

--- a/customer _details/RAMAIAH/SEP/TURVEKERE/TNR/PURCHASE DETAILS.docx
+++ b/customer _details/RAMAIAH/SEP/TURVEKERE/TNR/PURCHASE DETAILS.docx
@@ -2870,13 +2870,7 @@
         <w:rPr>
           <w:rFonts w:ascii="Courier New" w:hAnsi="Courier New" w:cs="Courier New"/>
         </w:rPr>
-        <w:t>Sat Sep 22</w:t>
-      </w:r>
-      <w:r>
-        <w:rPr>
-          <w:rFonts w:ascii="Courier New" w:hAnsi="Courier New" w:cs="Courier New"/>
-        </w:rPr>
-        <w:t xml:space="preserve"> 13:32:52 PDT 2017</w:t>
+        <w:t>Sat Sep 22 13:32:52 PDT 2017</w:t>
       </w:r>
     </w:p>
     <w:p>
@@ -3479,6 +3473,352 @@
         <w:tab/>
         <w:t>- CASH 16/09/17</w:t>
       </w:r>
+    </w:p>
+    <w:p>
+      <w:pPr>
+        <w:pStyle w:val="PlainText"/>
+        <w:rPr>
+          <w:rFonts w:ascii="Courier New" w:hAnsi="Courier New" w:cs="Courier New"/>
+        </w:rPr>
+      </w:pPr>
+    </w:p>
+    <w:p>
+      <w:pPr>
+        <w:pStyle w:val="PlainText"/>
+        <w:rPr>
+          <w:rFonts w:ascii="Courier New" w:hAnsi="Courier New" w:cs="Courier New"/>
+        </w:rPr>
+      </w:pPr>
+      <w:r>
+        <w:rPr>
+          <w:rFonts w:ascii="Courier New" w:hAnsi="Courier New" w:cs="Courier New"/>
+        </w:rPr>
+        <w:t>Sun Sep 23</w:t>
+      </w:r>
+      <w:r>
+        <w:rPr>
+          <w:rFonts w:ascii="Courier New" w:hAnsi="Courier New" w:cs="Courier New"/>
+        </w:rPr>
+        <w:t xml:space="preserve"> 13:16:02 PDT 2017</w:t>
+      </w:r>
+    </w:p>
+    <w:p>
+      <w:pPr>
+        <w:pStyle w:val="PlainText"/>
+        <w:rPr>
+          <w:rFonts w:ascii="Courier New" w:hAnsi="Courier New" w:cs="Courier New"/>
+        </w:rPr>
+      </w:pPr>
+      <w:r>
+        <w:rPr>
+          <w:rFonts w:ascii="Courier New" w:hAnsi="Courier New" w:cs="Courier New"/>
+        </w:rPr>
+        <w:t>Person Name</w:t>
+      </w:r>
+      <w:r>
+        <w:rPr>
+          <w:rFonts w:ascii="Courier New" w:hAnsi="Courier New" w:cs="Courier New"/>
+        </w:rPr>
+        <w:tab/>
+      </w:r>
+      <w:r>
+        <w:rPr>
+          <w:rFonts w:ascii="Courier New" w:hAnsi="Courier New" w:cs="Courier New"/>
+        </w:rPr>
+        <w:tab/>
+      </w:r>
+      <w:r>
+        <w:rPr>
+          <w:rFonts w:ascii="Courier New" w:hAnsi="Courier New" w:cs="Courier New"/>
+        </w:rPr>
+        <w:tab/>
+      </w:r>
+      <w:r>
+        <w:rPr>
+          <w:rFonts w:ascii="Courier New" w:hAnsi="Courier New" w:cs="Courier New"/>
+        </w:rPr>
+        <w:tab/>
+        <w:t>- TNR</w:t>
+      </w:r>
+    </w:p>
+    <w:p>
+      <w:pPr>
+        <w:pStyle w:val="PlainText"/>
+        <w:rPr>
+          <w:rFonts w:ascii="Courier New" w:hAnsi="Courier New" w:cs="Courier New"/>
+        </w:rPr>
+      </w:pPr>
+      <w:r>
+        <w:rPr>
+          <w:rFonts w:ascii="Courier New" w:hAnsi="Courier New" w:cs="Courier New"/>
+        </w:rPr>
+        <w:t>---------------------------------------------------------------</w:t>
+      </w:r>
+    </w:p>
+    <w:p>
+      <w:pPr>
+        <w:pStyle w:val="PlainText"/>
+        <w:rPr>
+          <w:rFonts w:ascii="Courier New" w:hAnsi="Courier New" w:cs="Courier New"/>
+        </w:rPr>
+      </w:pPr>
+      <w:r>
+        <w:rPr>
+          <w:rFonts w:ascii="Courier New" w:hAnsi="Courier New" w:cs="Courier New"/>
+        </w:rPr>
+        <w:t>Item Name</w:t>
+      </w:r>
+      <w:r>
+        <w:rPr>
+          <w:rFonts w:ascii="Courier New" w:hAnsi="Courier New" w:cs="Courier New"/>
+        </w:rPr>
+        <w:tab/>
+      </w:r>
+      <w:r>
+        <w:rPr>
+          <w:rFonts w:ascii="Courier New" w:hAnsi="Courier New" w:cs="Courier New"/>
+        </w:rPr>
+        <w:tab/>
+      </w:r>
+      <w:r>
+        <w:rPr>
+          <w:rFonts w:ascii="Courier New" w:hAnsi="Courier New" w:cs="Courier New"/>
+        </w:rPr>
+        <w:tab/>
+      </w:r>
+      <w:r>
+        <w:rPr>
+          <w:rFonts w:ascii="Courier New" w:hAnsi="Courier New" w:cs="Courier New"/>
+        </w:rPr>
+        <w:tab/>
+        <w:t>- CARROT</w:t>
+      </w:r>
+    </w:p>
+    <w:p>
+      <w:pPr>
+        <w:pStyle w:val="PlainText"/>
+        <w:rPr>
+          <w:rFonts w:ascii="Courier New" w:hAnsi="Courier New" w:cs="Courier New"/>
+        </w:rPr>
+      </w:pPr>
+      <w:r>
+        <w:rPr>
+          <w:rFonts w:ascii="Courier New" w:hAnsi="Courier New" w:cs="Courier New"/>
+        </w:rPr>
+        <w:t>Number of Pockets</w:t>
+      </w:r>
+      <w:r>
+        <w:rPr>
+          <w:rFonts w:ascii="Courier New" w:hAnsi="Courier New" w:cs="Courier New"/>
+        </w:rPr>
+        <w:tab/>
+      </w:r>
+      <w:r>
+        <w:rPr>
+          <w:rFonts w:ascii="Courier New" w:hAnsi="Courier New" w:cs="Courier New"/>
+        </w:rPr>
+        <w:tab/>
+      </w:r>
+      <w:r>
+        <w:rPr>
+          <w:rFonts w:ascii="Courier New" w:hAnsi="Courier New" w:cs="Courier New"/>
+        </w:rPr>
+        <w:tab/>
+        <w:t>- 1</w:t>
+      </w:r>
+    </w:p>
+    <w:p>
+      <w:pPr>
+        <w:pStyle w:val="PlainText"/>
+        <w:rPr>
+          <w:rFonts w:ascii="Courier New" w:hAnsi="Courier New" w:cs="Courier New"/>
+        </w:rPr>
+      </w:pPr>
+      <w:r>
+        <w:rPr>
+          <w:rFonts w:ascii="Courier New" w:hAnsi="Courier New" w:cs="Courier New"/>
+        </w:rPr>
+        <w:t>Number of KGs</w:t>
+      </w:r>
+      <w:r>
+        <w:rPr>
+          <w:rFonts w:ascii="Courier New" w:hAnsi="Courier New" w:cs="Courier New"/>
+        </w:rPr>
+        <w:tab/>
+      </w:r>
+      <w:r>
+        <w:rPr>
+          <w:rFonts w:ascii="Courier New" w:hAnsi="Courier New" w:cs="Courier New"/>
+        </w:rPr>
+        <w:tab/>
+      </w:r>
+      <w:r>
+        <w:rPr>
+          <w:rFonts w:ascii="Courier New" w:hAnsi="Courier New" w:cs="Courier New"/>
+        </w:rPr>
+        <w:tab/>
+        <w:t>- 94</w:t>
+      </w:r>
+    </w:p>
+    <w:p>
+      <w:pPr>
+        <w:pStyle w:val="PlainText"/>
+        <w:rPr>
+          <w:rFonts w:ascii="Courier New" w:hAnsi="Courier New" w:cs="Courier New"/>
+        </w:rPr>
+      </w:pPr>
+      <w:r>
+        <w:rPr>
+          <w:rFonts w:ascii="Courier New" w:hAnsi="Courier New" w:cs="Courier New"/>
+        </w:rPr>
+        <w:t>Rate</w:t>
+      </w:r>
+      <w:r>
+        <w:rPr>
+          <w:rFonts w:ascii="Courier New" w:hAnsi="Courier New" w:cs="Courier New"/>
+        </w:rPr>
+        <w:tab/>
+      </w:r>
+      <w:r>
+        <w:rPr>
+          <w:rFonts w:ascii="Courier New" w:hAnsi="Courier New" w:cs="Courier New"/>
+        </w:rPr>
+        <w:tab/>
+      </w:r>
+      <w:r>
+        <w:rPr>
+          <w:rFonts w:ascii="Courier New" w:hAnsi="Courier New" w:cs="Courier New"/>
+        </w:rPr>
+        <w:tab/>
+      </w:r>
+      <w:r>
+        <w:rPr>
+          <w:rFonts w:ascii="Courier New" w:hAnsi="Courier New" w:cs="Courier New"/>
+        </w:rPr>
+        <w:tab/>
+      </w:r>
+      <w:r>
+        <w:rPr>
+          <w:rFonts w:ascii="Courier New" w:hAnsi="Courier New" w:cs="Courier New"/>
+        </w:rPr>
+        <w:tab/>
+        <w:t>- 22</w:t>
+      </w:r>
+    </w:p>
+    <w:p>
+      <w:pPr>
+        <w:pStyle w:val="PlainText"/>
+        <w:rPr>
+          <w:rFonts w:ascii="Courier New" w:hAnsi="Courier New" w:cs="Courier New"/>
+        </w:rPr>
+      </w:pPr>
+      <w:r>
+        <w:rPr>
+          <w:rFonts w:ascii="Courier New" w:hAnsi="Courier New" w:cs="Courier New"/>
+        </w:rPr>
+        <w:t>Transport &amp; Miscellaneous</w:t>
+      </w:r>
+      <w:r>
+        <w:rPr>
+          <w:rFonts w:ascii="Courier New" w:hAnsi="Courier New" w:cs="Courier New"/>
+        </w:rPr>
+        <w:tab/>
+        <w:t>- 160</w:t>
+      </w:r>
+    </w:p>
+    <w:p>
+      <w:pPr>
+        <w:pStyle w:val="PlainText"/>
+        <w:rPr>
+          <w:rFonts w:ascii="Courier New" w:hAnsi="Courier New" w:cs="Courier New"/>
+        </w:rPr>
+      </w:pPr>
+      <w:r>
+        <w:rPr>
+          <w:rFonts w:ascii="Courier New" w:hAnsi="Courier New" w:cs="Courier New"/>
+        </w:rPr>
+        <w:t>Total Price</w:t>
+      </w:r>
+      <w:r>
+        <w:rPr>
+          <w:rFonts w:ascii="Courier New" w:hAnsi="Courier New" w:cs="Courier New"/>
+        </w:rPr>
+        <w:tab/>
+      </w:r>
+      <w:r>
+        <w:rPr>
+          <w:rFonts w:ascii="Courier New" w:hAnsi="Courier New" w:cs="Courier New"/>
+        </w:rPr>
+        <w:tab/>
+      </w:r>
+      <w:r>
+        <w:rPr>
+          <w:rFonts w:ascii="Courier New" w:hAnsi="Courier New" w:cs="Courier New"/>
+        </w:rPr>
+        <w:tab/>
+      </w:r>
+      <w:r>
+        <w:rPr>
+          <w:rFonts w:ascii="Courier New" w:hAnsi="Courier New" w:cs="Courier New"/>
+        </w:rPr>
+        <w:tab/>
+        <w:t>- 2228.0</w:t>
+      </w:r>
+    </w:p>
+    <w:p>
+      <w:pPr>
+        <w:pStyle w:val="PlainText"/>
+        <w:rPr>
+          <w:rFonts w:ascii="Courier New" w:hAnsi="Courier New" w:cs="Courier New"/>
+          <w:b/>
+        </w:rPr>
+      </w:pPr>
+      <w:r>
+        <w:rPr>
+          <w:rFonts w:ascii="Courier New" w:hAnsi="Courier New" w:cs="Courier New"/>
+          <w:b/>
+        </w:rPr>
+        <w:t>Amount balance</w:t>
+      </w:r>
+      <w:r>
+        <w:rPr>
+          <w:rFonts w:ascii="Courier New" w:hAnsi="Courier New" w:cs="Courier New"/>
+          <w:b/>
+        </w:rPr>
+        <w:tab/>
+      </w:r>
+      <w:r>
+        <w:rPr>
+          <w:rFonts w:ascii="Courier New" w:hAnsi="Courier New" w:cs="Courier New"/>
+          <w:b/>
+        </w:rPr>
+        <w:tab/>
+      </w:r>
+      <w:r>
+        <w:rPr>
+          <w:rFonts w:ascii="Courier New" w:hAnsi="Courier New" w:cs="Courier New"/>
+          <w:b/>
+        </w:rPr>
+        <w:tab/>
+        <w:t>- 162742.0</w:t>
+      </w:r>
+    </w:p>
+    <w:p>
+      <w:pPr>
+        <w:pStyle w:val="PlainText"/>
+        <w:rPr>
+          <w:rFonts w:ascii="Courier New" w:hAnsi="Courier New" w:cs="Courier New"/>
+          <w:b/>
+        </w:rPr>
+      </w:pPr>
+    </w:p>
+    <w:p>
+      <w:pPr>
+        <w:pStyle w:val="PlainText"/>
+        <w:rPr>
+          <w:rFonts w:ascii="Courier New" w:hAnsi="Courier New" w:cs="Courier New"/>
+        </w:rPr>
+      </w:pPr>
     </w:p>
     <w:p>
       <w:pPr>

--- a/customer _details/RAMAIAH/SEP/TURVEKERE/TNR/PURCHASE DETAILS.docx
+++ b/customer _details/RAMAIAH/SEP/TURVEKERE/TNR/PURCHASE DETAILS.docx
@@ -3493,13 +3493,7 @@
         <w:rPr>
           <w:rFonts w:ascii="Courier New" w:hAnsi="Courier New" w:cs="Courier New"/>
         </w:rPr>
-        <w:t>Sun Sep 23</w:t>
-      </w:r>
-      <w:r>
-        <w:rPr>
-          <w:rFonts w:ascii="Courier New" w:hAnsi="Courier New" w:cs="Courier New"/>
-        </w:rPr>
-        <w:t xml:space="preserve"> 13:16:02 PDT 2017</w:t>
+        <w:t>Sun Sep 23 13:16:02 PDT 2017</w:t>
       </w:r>
     </w:p>
     <w:p>
@@ -3802,6 +3796,353 @@
         <w:tab/>
         <w:t>- 162742.0</w:t>
       </w:r>
+    </w:p>
+    <w:p>
+      <w:pPr>
+        <w:pStyle w:val="PlainText"/>
+        <w:rPr>
+          <w:rFonts w:ascii="Courier New" w:hAnsi="Courier New" w:cs="Courier New"/>
+          <w:b/>
+        </w:rPr>
+      </w:pPr>
+    </w:p>
+    <w:p>
+      <w:pPr>
+        <w:pStyle w:val="PlainText"/>
+        <w:rPr>
+          <w:rFonts w:ascii="Courier New" w:hAnsi="Courier New" w:cs="Courier New"/>
+        </w:rPr>
+      </w:pPr>
+      <w:r>
+        <w:rPr>
+          <w:rFonts w:ascii="Courier New" w:hAnsi="Courier New" w:cs="Courier New"/>
+        </w:rPr>
+        <w:t>Mon Sep 24</w:t>
+      </w:r>
+      <w:r>
+        <w:rPr>
+          <w:rFonts w:ascii="Courier New" w:hAnsi="Courier New" w:cs="Courier New"/>
+        </w:rPr>
+        <w:t xml:space="preserve"> 13:28:05 PDT 2017</w:t>
+      </w:r>
+    </w:p>
+    <w:p>
+      <w:pPr>
+        <w:pStyle w:val="PlainText"/>
+        <w:rPr>
+          <w:rFonts w:ascii="Courier New" w:hAnsi="Courier New" w:cs="Courier New"/>
+        </w:rPr>
+      </w:pPr>
+      <w:r>
+        <w:rPr>
+          <w:rFonts w:ascii="Courier New" w:hAnsi="Courier New" w:cs="Courier New"/>
+        </w:rPr>
+        <w:t>Person Name</w:t>
+      </w:r>
+      <w:r>
+        <w:rPr>
+          <w:rFonts w:ascii="Courier New" w:hAnsi="Courier New" w:cs="Courier New"/>
+        </w:rPr>
+        <w:tab/>
+      </w:r>
+      <w:r>
+        <w:rPr>
+          <w:rFonts w:ascii="Courier New" w:hAnsi="Courier New" w:cs="Courier New"/>
+        </w:rPr>
+        <w:tab/>
+      </w:r>
+      <w:r>
+        <w:rPr>
+          <w:rFonts w:ascii="Courier New" w:hAnsi="Courier New" w:cs="Courier New"/>
+        </w:rPr>
+        <w:tab/>
+      </w:r>
+      <w:r>
+        <w:rPr>
+          <w:rFonts w:ascii="Courier New" w:hAnsi="Courier New" w:cs="Courier New"/>
+        </w:rPr>
+        <w:tab/>
+        <w:t>- TNR</w:t>
+      </w:r>
+    </w:p>
+    <w:p>
+      <w:pPr>
+        <w:pStyle w:val="PlainText"/>
+        <w:rPr>
+          <w:rFonts w:ascii="Courier New" w:hAnsi="Courier New" w:cs="Courier New"/>
+        </w:rPr>
+      </w:pPr>
+      <w:r>
+        <w:rPr>
+          <w:rFonts w:ascii="Courier New" w:hAnsi="Courier New" w:cs="Courier New"/>
+        </w:rPr>
+        <w:t>---------------------------------------------------------------</w:t>
+      </w:r>
+    </w:p>
+    <w:p>
+      <w:pPr>
+        <w:pStyle w:val="PlainText"/>
+        <w:rPr>
+          <w:rFonts w:ascii="Courier New" w:hAnsi="Courier New" w:cs="Courier New"/>
+        </w:rPr>
+      </w:pPr>
+      <w:r>
+        <w:rPr>
+          <w:rFonts w:ascii="Courier New" w:hAnsi="Courier New" w:cs="Courier New"/>
+        </w:rPr>
+        <w:t>Item Name</w:t>
+      </w:r>
+      <w:r>
+        <w:rPr>
+          <w:rFonts w:ascii="Courier New" w:hAnsi="Courier New" w:cs="Courier New"/>
+        </w:rPr>
+        <w:tab/>
+      </w:r>
+      <w:r>
+        <w:rPr>
+          <w:rFonts w:ascii="Courier New" w:hAnsi="Courier New" w:cs="Courier New"/>
+        </w:rPr>
+        <w:tab/>
+      </w:r>
+      <w:r>
+        <w:rPr>
+          <w:rFonts w:ascii="Courier New" w:hAnsi="Courier New" w:cs="Courier New"/>
+        </w:rPr>
+        <w:tab/>
+      </w:r>
+      <w:r>
+        <w:rPr>
+          <w:rFonts w:ascii="Courier New" w:hAnsi="Courier New" w:cs="Courier New"/>
+        </w:rPr>
+        <w:tab/>
+        <w:t>- CARROT</w:t>
+      </w:r>
+    </w:p>
+    <w:p>
+      <w:pPr>
+        <w:pStyle w:val="PlainText"/>
+        <w:rPr>
+          <w:rFonts w:ascii="Courier New" w:hAnsi="Courier New" w:cs="Courier New"/>
+        </w:rPr>
+      </w:pPr>
+      <w:r>
+        <w:rPr>
+          <w:rFonts w:ascii="Courier New" w:hAnsi="Courier New" w:cs="Courier New"/>
+        </w:rPr>
+        <w:t>Number of Pockets</w:t>
+      </w:r>
+      <w:r>
+        <w:rPr>
+          <w:rFonts w:ascii="Courier New" w:hAnsi="Courier New" w:cs="Courier New"/>
+        </w:rPr>
+        <w:tab/>
+      </w:r>
+      <w:r>
+        <w:rPr>
+          <w:rFonts w:ascii="Courier New" w:hAnsi="Courier New" w:cs="Courier New"/>
+        </w:rPr>
+        <w:tab/>
+      </w:r>
+      <w:r>
+        <w:rPr>
+          <w:rFonts w:ascii="Courier New" w:hAnsi="Courier New" w:cs="Courier New"/>
+        </w:rPr>
+        <w:tab/>
+        <w:t>- 4</w:t>
+      </w:r>
+    </w:p>
+    <w:p>
+      <w:pPr>
+        <w:pStyle w:val="PlainText"/>
+        <w:rPr>
+          <w:rFonts w:ascii="Courier New" w:hAnsi="Courier New" w:cs="Courier New"/>
+        </w:rPr>
+      </w:pPr>
+      <w:r>
+        <w:rPr>
+          <w:rFonts w:ascii="Courier New" w:hAnsi="Courier New" w:cs="Courier New"/>
+        </w:rPr>
+        <w:t>Number of KGs</w:t>
+      </w:r>
+      <w:r>
+        <w:rPr>
+          <w:rFonts w:ascii="Courier New" w:hAnsi="Courier New" w:cs="Courier New"/>
+        </w:rPr>
+        <w:tab/>
+      </w:r>
+      <w:r>
+        <w:rPr>
+          <w:rFonts w:ascii="Courier New" w:hAnsi="Courier New" w:cs="Courier New"/>
+        </w:rPr>
+        <w:tab/>
+      </w:r>
+      <w:r>
+        <w:rPr>
+          <w:rFonts w:ascii="Courier New" w:hAnsi="Courier New" w:cs="Courier New"/>
+        </w:rPr>
+        <w:tab/>
+        <w:t>- 371</w:t>
+      </w:r>
+    </w:p>
+    <w:p>
+      <w:pPr>
+        <w:pStyle w:val="PlainText"/>
+        <w:rPr>
+          <w:rFonts w:ascii="Courier New" w:hAnsi="Courier New" w:cs="Courier New"/>
+        </w:rPr>
+      </w:pPr>
+      <w:r>
+        <w:rPr>
+          <w:rFonts w:ascii="Courier New" w:hAnsi="Courier New" w:cs="Courier New"/>
+        </w:rPr>
+        <w:t>Rate</w:t>
+      </w:r>
+      <w:r>
+        <w:rPr>
+          <w:rFonts w:ascii="Courier New" w:hAnsi="Courier New" w:cs="Courier New"/>
+        </w:rPr>
+        <w:tab/>
+      </w:r>
+      <w:r>
+        <w:rPr>
+          <w:rFonts w:ascii="Courier New" w:hAnsi="Courier New" w:cs="Courier New"/>
+        </w:rPr>
+        <w:tab/>
+      </w:r>
+      <w:r>
+        <w:rPr>
+          <w:rFonts w:ascii="Courier New" w:hAnsi="Courier New" w:cs="Courier New"/>
+        </w:rPr>
+        <w:tab/>
+      </w:r>
+      <w:r>
+        <w:rPr>
+          <w:rFonts w:ascii="Courier New" w:hAnsi="Courier New" w:cs="Courier New"/>
+        </w:rPr>
+        <w:tab/>
+      </w:r>
+      <w:r>
+        <w:rPr>
+          <w:rFonts w:ascii="Courier New" w:hAnsi="Courier New" w:cs="Courier New"/>
+        </w:rPr>
+        <w:tab/>
+        <w:t>- 24</w:t>
+      </w:r>
+    </w:p>
+    <w:p>
+      <w:pPr>
+        <w:pStyle w:val="PlainText"/>
+        <w:rPr>
+          <w:rFonts w:ascii="Courier New" w:hAnsi="Courier New" w:cs="Courier New"/>
+        </w:rPr>
+      </w:pPr>
+      <w:r>
+        <w:rPr>
+          <w:rFonts w:ascii="Courier New" w:hAnsi="Courier New" w:cs="Courier New"/>
+        </w:rPr>
+        <w:t>Transport &amp; Miscellaneous</w:t>
+      </w:r>
+      <w:r>
+        <w:rPr>
+          <w:rFonts w:ascii="Courier New" w:hAnsi="Courier New" w:cs="Courier New"/>
+        </w:rPr>
+        <w:tab/>
+        <w:t>- 380</w:t>
+      </w:r>
+    </w:p>
+    <w:p>
+      <w:pPr>
+        <w:pStyle w:val="PlainText"/>
+        <w:rPr>
+          <w:rFonts w:ascii="Courier New" w:hAnsi="Courier New" w:cs="Courier New"/>
+        </w:rPr>
+      </w:pPr>
+      <w:r>
+        <w:rPr>
+          <w:rFonts w:ascii="Courier New" w:hAnsi="Courier New" w:cs="Courier New"/>
+        </w:rPr>
+        <w:t>Total Price</w:t>
+      </w:r>
+      <w:r>
+        <w:rPr>
+          <w:rFonts w:ascii="Courier New" w:hAnsi="Courier New" w:cs="Courier New"/>
+        </w:rPr>
+        <w:tab/>
+      </w:r>
+      <w:r>
+        <w:rPr>
+          <w:rFonts w:ascii="Courier New" w:hAnsi="Courier New" w:cs="Courier New"/>
+        </w:rPr>
+        <w:tab/>
+      </w:r>
+      <w:r>
+        <w:rPr>
+          <w:rFonts w:ascii="Courier New" w:hAnsi="Courier New" w:cs="Courier New"/>
+        </w:rPr>
+        <w:tab/>
+      </w:r>
+      <w:r>
+        <w:rPr>
+          <w:rFonts w:ascii="Courier New" w:hAnsi="Courier New" w:cs="Courier New"/>
+        </w:rPr>
+        <w:tab/>
+        <w:t>- 9284.0</w:t>
+      </w:r>
+    </w:p>
+    <w:p>
+      <w:pPr>
+        <w:pStyle w:val="PlainText"/>
+        <w:rPr>
+          <w:rFonts w:ascii="Courier New" w:hAnsi="Courier New" w:cs="Courier New"/>
+          <w:b/>
+        </w:rPr>
+      </w:pPr>
+      <w:r>
+        <w:rPr>
+          <w:rFonts w:ascii="Courier New" w:hAnsi="Courier New" w:cs="Courier New"/>
+          <w:b/>
+        </w:rPr>
+        <w:t>Amount balance</w:t>
+      </w:r>
+      <w:r>
+        <w:rPr>
+          <w:rFonts w:ascii="Courier New" w:hAnsi="Courier New" w:cs="Courier New"/>
+          <w:b/>
+        </w:rPr>
+        <w:tab/>
+      </w:r>
+      <w:r>
+        <w:rPr>
+          <w:rFonts w:ascii="Courier New" w:hAnsi="Courier New" w:cs="Courier New"/>
+          <w:b/>
+        </w:rPr>
+        <w:tab/>
+      </w:r>
+      <w:r>
+        <w:rPr>
+          <w:rFonts w:ascii="Courier New" w:hAnsi="Courier New" w:cs="Courier New"/>
+          <w:b/>
+        </w:rPr>
+        <w:tab/>
+        <w:t>- 172026.0</w:t>
+      </w:r>
+    </w:p>
+    <w:p>
+      <w:pPr>
+        <w:pStyle w:val="PlainText"/>
+        <w:rPr>
+          <w:rFonts w:ascii="Courier New" w:hAnsi="Courier New" w:cs="Courier New"/>
+        </w:rPr>
+      </w:pPr>
+    </w:p>
+    <w:p>
+      <w:pPr>
+        <w:pStyle w:val="PlainText"/>
+        <w:rPr>
+          <w:rFonts w:ascii="Courier New" w:hAnsi="Courier New" w:cs="Courier New"/>
+          <w:b/>
+        </w:rPr>
+      </w:pPr>
     </w:p>
     <w:p>
       <w:pPr>

--- a/customer _details/RAMAIAH/SEP/TURVEKERE/TNR/PURCHASE DETAILS.docx
+++ b/customer _details/RAMAIAH/SEP/TURVEKERE/TNR/PURCHASE DETAILS.docx
@@ -3817,13 +3817,7 @@
         <w:rPr>
           <w:rFonts w:ascii="Courier New" w:hAnsi="Courier New" w:cs="Courier New"/>
         </w:rPr>
-        <w:t>Mon Sep 24</w:t>
-      </w:r>
-      <w:r>
-        <w:rPr>
-          <w:rFonts w:ascii="Courier New" w:hAnsi="Courier New" w:cs="Courier New"/>
-        </w:rPr>
-        <w:t xml:space="preserve"> 13:28:05 PDT 2017</w:t>
+        <w:t>Mon Sep 24 13:28:05 PDT 2017</w:t>
       </w:r>
     </w:p>
     <w:p>
@@ -4126,6 +4120,353 @@
         <w:tab/>
         <w:t>- 172026.0</w:t>
       </w:r>
+    </w:p>
+    <w:p>
+      <w:pPr>
+        <w:pStyle w:val="PlainText"/>
+        <w:rPr>
+          <w:rFonts w:ascii="Courier New" w:hAnsi="Courier New" w:cs="Courier New"/>
+          <w:b/>
+        </w:rPr>
+      </w:pPr>
+    </w:p>
+    <w:p>
+      <w:pPr>
+        <w:pStyle w:val="PlainText"/>
+        <w:rPr>
+          <w:rFonts w:ascii="Courier New" w:hAnsi="Courier New" w:cs="Courier New"/>
+        </w:rPr>
+      </w:pPr>
+      <w:r>
+        <w:rPr>
+          <w:rFonts w:ascii="Courier New" w:hAnsi="Courier New" w:cs="Courier New"/>
+        </w:rPr>
+        <w:t>WED Sep 27</w:t>
+      </w:r>
+      <w:r>
+        <w:rPr>
+          <w:rFonts w:ascii="Courier New" w:hAnsi="Courier New" w:cs="Courier New"/>
+        </w:rPr>
+        <w:t xml:space="preserve"> 18:40:19 PDT 2017</w:t>
+      </w:r>
+    </w:p>
+    <w:p>
+      <w:pPr>
+        <w:pStyle w:val="PlainText"/>
+        <w:rPr>
+          <w:rFonts w:ascii="Courier New" w:hAnsi="Courier New" w:cs="Courier New"/>
+        </w:rPr>
+      </w:pPr>
+      <w:r>
+        <w:rPr>
+          <w:rFonts w:ascii="Courier New" w:hAnsi="Courier New" w:cs="Courier New"/>
+        </w:rPr>
+        <w:t>Person Name</w:t>
+      </w:r>
+      <w:r>
+        <w:rPr>
+          <w:rFonts w:ascii="Courier New" w:hAnsi="Courier New" w:cs="Courier New"/>
+        </w:rPr>
+        <w:tab/>
+      </w:r>
+      <w:r>
+        <w:rPr>
+          <w:rFonts w:ascii="Courier New" w:hAnsi="Courier New" w:cs="Courier New"/>
+        </w:rPr>
+        <w:tab/>
+      </w:r>
+      <w:r>
+        <w:rPr>
+          <w:rFonts w:ascii="Courier New" w:hAnsi="Courier New" w:cs="Courier New"/>
+        </w:rPr>
+        <w:tab/>
+      </w:r>
+      <w:r>
+        <w:rPr>
+          <w:rFonts w:ascii="Courier New" w:hAnsi="Courier New" w:cs="Courier New"/>
+        </w:rPr>
+        <w:tab/>
+        <w:t>- TNR</w:t>
+      </w:r>
+    </w:p>
+    <w:p>
+      <w:pPr>
+        <w:pStyle w:val="PlainText"/>
+        <w:rPr>
+          <w:rFonts w:ascii="Courier New" w:hAnsi="Courier New" w:cs="Courier New"/>
+        </w:rPr>
+      </w:pPr>
+      <w:r>
+        <w:rPr>
+          <w:rFonts w:ascii="Courier New" w:hAnsi="Courier New" w:cs="Courier New"/>
+        </w:rPr>
+        <w:t>---------------------------------------------------------------</w:t>
+      </w:r>
+    </w:p>
+    <w:p>
+      <w:pPr>
+        <w:pStyle w:val="PlainText"/>
+        <w:rPr>
+          <w:rFonts w:ascii="Courier New" w:hAnsi="Courier New" w:cs="Courier New"/>
+        </w:rPr>
+      </w:pPr>
+      <w:r>
+        <w:rPr>
+          <w:rFonts w:ascii="Courier New" w:hAnsi="Courier New" w:cs="Courier New"/>
+        </w:rPr>
+        <w:t>Item Name</w:t>
+      </w:r>
+      <w:r>
+        <w:rPr>
+          <w:rFonts w:ascii="Courier New" w:hAnsi="Courier New" w:cs="Courier New"/>
+        </w:rPr>
+        <w:tab/>
+      </w:r>
+      <w:r>
+        <w:rPr>
+          <w:rFonts w:ascii="Courier New" w:hAnsi="Courier New" w:cs="Courier New"/>
+        </w:rPr>
+        <w:tab/>
+      </w:r>
+      <w:r>
+        <w:rPr>
+          <w:rFonts w:ascii="Courier New" w:hAnsi="Courier New" w:cs="Courier New"/>
+        </w:rPr>
+        <w:tab/>
+      </w:r>
+      <w:r>
+        <w:rPr>
+          <w:rFonts w:ascii="Courier New" w:hAnsi="Courier New" w:cs="Courier New"/>
+        </w:rPr>
+        <w:tab/>
+        <w:t>- CARROT</w:t>
+      </w:r>
+    </w:p>
+    <w:p>
+      <w:pPr>
+        <w:pStyle w:val="PlainText"/>
+        <w:rPr>
+          <w:rFonts w:ascii="Courier New" w:hAnsi="Courier New" w:cs="Courier New"/>
+        </w:rPr>
+      </w:pPr>
+      <w:r>
+        <w:rPr>
+          <w:rFonts w:ascii="Courier New" w:hAnsi="Courier New" w:cs="Courier New"/>
+        </w:rPr>
+        <w:t>Number of Pockets</w:t>
+      </w:r>
+      <w:r>
+        <w:rPr>
+          <w:rFonts w:ascii="Courier New" w:hAnsi="Courier New" w:cs="Courier New"/>
+        </w:rPr>
+        <w:tab/>
+      </w:r>
+      <w:r>
+        <w:rPr>
+          <w:rFonts w:ascii="Courier New" w:hAnsi="Courier New" w:cs="Courier New"/>
+        </w:rPr>
+        <w:tab/>
+      </w:r>
+      <w:r>
+        <w:rPr>
+          <w:rFonts w:ascii="Courier New" w:hAnsi="Courier New" w:cs="Courier New"/>
+        </w:rPr>
+        <w:tab/>
+        <w:t>- 1</w:t>
+      </w:r>
+    </w:p>
+    <w:p>
+      <w:pPr>
+        <w:pStyle w:val="PlainText"/>
+        <w:rPr>
+          <w:rFonts w:ascii="Courier New" w:hAnsi="Courier New" w:cs="Courier New"/>
+        </w:rPr>
+      </w:pPr>
+      <w:r>
+        <w:rPr>
+          <w:rFonts w:ascii="Courier New" w:hAnsi="Courier New" w:cs="Courier New"/>
+        </w:rPr>
+        <w:t>Number of KGs</w:t>
+      </w:r>
+      <w:r>
+        <w:rPr>
+          <w:rFonts w:ascii="Courier New" w:hAnsi="Courier New" w:cs="Courier New"/>
+        </w:rPr>
+        <w:tab/>
+      </w:r>
+      <w:r>
+        <w:rPr>
+          <w:rFonts w:ascii="Courier New" w:hAnsi="Courier New" w:cs="Courier New"/>
+        </w:rPr>
+        <w:tab/>
+      </w:r>
+      <w:r>
+        <w:rPr>
+          <w:rFonts w:ascii="Courier New" w:hAnsi="Courier New" w:cs="Courier New"/>
+        </w:rPr>
+        <w:tab/>
+        <w:t>- 93</w:t>
+      </w:r>
+    </w:p>
+    <w:p>
+      <w:pPr>
+        <w:pStyle w:val="PlainText"/>
+        <w:rPr>
+          <w:rFonts w:ascii="Courier New" w:hAnsi="Courier New" w:cs="Courier New"/>
+        </w:rPr>
+      </w:pPr>
+      <w:r>
+        <w:rPr>
+          <w:rFonts w:ascii="Courier New" w:hAnsi="Courier New" w:cs="Courier New"/>
+        </w:rPr>
+        <w:t>Rate</w:t>
+      </w:r>
+      <w:r>
+        <w:rPr>
+          <w:rFonts w:ascii="Courier New" w:hAnsi="Courier New" w:cs="Courier New"/>
+        </w:rPr>
+        <w:tab/>
+      </w:r>
+      <w:r>
+        <w:rPr>
+          <w:rFonts w:ascii="Courier New" w:hAnsi="Courier New" w:cs="Courier New"/>
+        </w:rPr>
+        <w:tab/>
+      </w:r>
+      <w:r>
+        <w:rPr>
+          <w:rFonts w:ascii="Courier New" w:hAnsi="Courier New" w:cs="Courier New"/>
+        </w:rPr>
+        <w:tab/>
+      </w:r>
+      <w:r>
+        <w:rPr>
+          <w:rFonts w:ascii="Courier New" w:hAnsi="Courier New" w:cs="Courier New"/>
+        </w:rPr>
+        <w:tab/>
+      </w:r>
+      <w:r>
+        <w:rPr>
+          <w:rFonts w:ascii="Courier New" w:hAnsi="Courier New" w:cs="Courier New"/>
+        </w:rPr>
+        <w:tab/>
+        <w:t>- 22</w:t>
+      </w:r>
+    </w:p>
+    <w:p>
+      <w:pPr>
+        <w:pStyle w:val="PlainText"/>
+        <w:rPr>
+          <w:rFonts w:ascii="Courier New" w:hAnsi="Courier New" w:cs="Courier New"/>
+        </w:rPr>
+      </w:pPr>
+      <w:r>
+        <w:rPr>
+          <w:rFonts w:ascii="Courier New" w:hAnsi="Courier New" w:cs="Courier New"/>
+        </w:rPr>
+        <w:t>Transport &amp; Miscellaneous</w:t>
+      </w:r>
+      <w:r>
+        <w:rPr>
+          <w:rFonts w:ascii="Courier New" w:hAnsi="Courier New" w:cs="Courier New"/>
+        </w:rPr>
+        <w:tab/>
+        <w:t>- 115</w:t>
+      </w:r>
+    </w:p>
+    <w:p>
+      <w:pPr>
+        <w:pStyle w:val="PlainText"/>
+        <w:rPr>
+          <w:rFonts w:ascii="Courier New" w:hAnsi="Courier New" w:cs="Courier New"/>
+        </w:rPr>
+      </w:pPr>
+      <w:r>
+        <w:rPr>
+          <w:rFonts w:ascii="Courier New" w:hAnsi="Courier New" w:cs="Courier New"/>
+        </w:rPr>
+        <w:t>Total Price</w:t>
+      </w:r>
+      <w:r>
+        <w:rPr>
+          <w:rFonts w:ascii="Courier New" w:hAnsi="Courier New" w:cs="Courier New"/>
+        </w:rPr>
+        <w:tab/>
+      </w:r>
+      <w:r>
+        <w:rPr>
+          <w:rFonts w:ascii="Courier New" w:hAnsi="Courier New" w:cs="Courier New"/>
+        </w:rPr>
+        <w:tab/>
+      </w:r>
+      <w:r>
+        <w:rPr>
+          <w:rFonts w:ascii="Courier New" w:hAnsi="Courier New" w:cs="Courier New"/>
+        </w:rPr>
+        <w:tab/>
+      </w:r>
+      <w:r>
+        <w:rPr>
+          <w:rFonts w:ascii="Courier New" w:hAnsi="Courier New" w:cs="Courier New"/>
+        </w:rPr>
+        <w:tab/>
+        <w:t>- 2161.0</w:t>
+      </w:r>
+    </w:p>
+    <w:p>
+      <w:pPr>
+        <w:pStyle w:val="PlainText"/>
+        <w:rPr>
+          <w:rFonts w:ascii="Courier New" w:hAnsi="Courier New" w:cs="Courier New"/>
+          <w:b/>
+        </w:rPr>
+      </w:pPr>
+      <w:r>
+        <w:rPr>
+          <w:rFonts w:ascii="Courier New" w:hAnsi="Courier New" w:cs="Courier New"/>
+          <w:b/>
+        </w:rPr>
+        <w:t>Amount balance</w:t>
+      </w:r>
+      <w:r>
+        <w:rPr>
+          <w:rFonts w:ascii="Courier New" w:hAnsi="Courier New" w:cs="Courier New"/>
+          <w:b/>
+        </w:rPr>
+        <w:tab/>
+      </w:r>
+      <w:r>
+        <w:rPr>
+          <w:rFonts w:ascii="Courier New" w:hAnsi="Courier New" w:cs="Courier New"/>
+          <w:b/>
+        </w:rPr>
+        <w:tab/>
+      </w:r>
+      <w:r>
+        <w:rPr>
+          <w:rFonts w:ascii="Courier New" w:hAnsi="Courier New" w:cs="Courier New"/>
+          <w:b/>
+        </w:rPr>
+        <w:tab/>
+        <w:t>- 174187.0</w:t>
+      </w:r>
+    </w:p>
+    <w:p>
+      <w:pPr>
+        <w:pStyle w:val="PlainText"/>
+        <w:rPr>
+          <w:rFonts w:ascii="Courier New" w:hAnsi="Courier New" w:cs="Courier New"/>
+        </w:rPr>
+      </w:pPr>
+    </w:p>
+    <w:p>
+      <w:pPr>
+        <w:pStyle w:val="PlainText"/>
+        <w:rPr>
+          <w:rFonts w:ascii="Courier New" w:hAnsi="Courier New" w:cs="Courier New"/>
+          <w:b/>
+        </w:rPr>
+      </w:pPr>
     </w:p>
     <w:p>
       <w:pPr>

--- a/customer _details/RAMAIAH/SEP/TURVEKERE/TNR/PURCHASE DETAILS.docx
+++ b/customer _details/RAMAIAH/SEP/TURVEKERE/TNR/PURCHASE DETAILS.docx
@@ -4141,13 +4141,7 @@
         <w:rPr>
           <w:rFonts w:ascii="Courier New" w:hAnsi="Courier New" w:cs="Courier New"/>
         </w:rPr>
-        <w:t>WED Sep 27</w:t>
-      </w:r>
-      <w:r>
-        <w:rPr>
-          <w:rFonts w:ascii="Courier New" w:hAnsi="Courier New" w:cs="Courier New"/>
-        </w:rPr>
-        <w:t xml:space="preserve"> 18:40:19 PDT 2017</w:t>
+        <w:t>WED Sep 27 18:40:19 PDT 2017</w:t>
       </w:r>
     </w:p>
     <w:p>
@@ -4450,6 +4444,354 @@
         <w:tab/>
         <w:t>- 174187.0</w:t>
       </w:r>
+    </w:p>
+    <w:p>
+      <w:pPr>
+        <w:pStyle w:val="PlainText"/>
+        <w:rPr>
+          <w:rFonts w:ascii="Courier New" w:hAnsi="Courier New" w:cs="Courier New"/>
+          <w:b/>
+        </w:rPr>
+      </w:pPr>
+    </w:p>
+    <w:p>
+      <w:pPr>
+        <w:pStyle w:val="PlainText"/>
+        <w:rPr>
+          <w:rFonts w:ascii="Courier New" w:hAnsi="Courier New" w:cs="Courier New"/>
+        </w:rPr>
+      </w:pPr>
+      <w:r>
+        <w:rPr>
+          <w:rFonts w:ascii="Courier New" w:hAnsi="Courier New" w:cs="Courier New"/>
+        </w:rPr>
+        <w:t>THU Sep 28</w:t>
+      </w:r>
+      <w:r>
+        <w:rPr>
+          <w:rFonts w:ascii="Courier New" w:hAnsi="Courier New" w:cs="Courier New"/>
+        </w:rPr>
+        <w:t xml:space="preserve"> 14:01:51 PDT 2017</w:t>
+      </w:r>
+    </w:p>
+    <w:p>
+      <w:pPr>
+        <w:pStyle w:val="PlainText"/>
+        <w:rPr>
+          <w:rFonts w:ascii="Courier New" w:hAnsi="Courier New" w:cs="Courier New"/>
+        </w:rPr>
+      </w:pPr>
+      <w:r>
+        <w:rPr>
+          <w:rFonts w:ascii="Courier New" w:hAnsi="Courier New" w:cs="Courier New"/>
+        </w:rPr>
+        <w:t>Person Name</w:t>
+      </w:r>
+      <w:r>
+        <w:rPr>
+          <w:rFonts w:ascii="Courier New" w:hAnsi="Courier New" w:cs="Courier New"/>
+        </w:rPr>
+        <w:tab/>
+      </w:r>
+      <w:r>
+        <w:rPr>
+          <w:rFonts w:ascii="Courier New" w:hAnsi="Courier New" w:cs="Courier New"/>
+        </w:rPr>
+        <w:tab/>
+      </w:r>
+      <w:r>
+        <w:rPr>
+          <w:rFonts w:ascii="Courier New" w:hAnsi="Courier New" w:cs="Courier New"/>
+        </w:rPr>
+        <w:tab/>
+      </w:r>
+      <w:r>
+        <w:rPr>
+          <w:rFonts w:ascii="Courier New" w:hAnsi="Courier New" w:cs="Courier New"/>
+        </w:rPr>
+        <w:tab/>
+        <w:t>- TNR</w:t>
+      </w:r>
+    </w:p>
+    <w:p>
+      <w:pPr>
+        <w:pStyle w:val="PlainText"/>
+        <w:rPr>
+          <w:rFonts w:ascii="Courier New" w:hAnsi="Courier New" w:cs="Courier New"/>
+        </w:rPr>
+      </w:pPr>
+      <w:r>
+        <w:rPr>
+          <w:rFonts w:ascii="Courier New" w:hAnsi="Courier New" w:cs="Courier New"/>
+        </w:rPr>
+        <w:t>---------------------------------------------------------------</w:t>
+      </w:r>
+    </w:p>
+    <w:p>
+      <w:pPr>
+        <w:pStyle w:val="PlainText"/>
+        <w:rPr>
+          <w:rFonts w:ascii="Courier New" w:hAnsi="Courier New" w:cs="Courier New"/>
+        </w:rPr>
+      </w:pPr>
+      <w:r>
+        <w:rPr>
+          <w:rFonts w:ascii="Courier New" w:hAnsi="Courier New" w:cs="Courier New"/>
+        </w:rPr>
+        <w:t>Item Name</w:t>
+      </w:r>
+      <w:r>
+        <w:rPr>
+          <w:rFonts w:ascii="Courier New" w:hAnsi="Courier New" w:cs="Courier New"/>
+        </w:rPr>
+        <w:tab/>
+      </w:r>
+      <w:r>
+        <w:rPr>
+          <w:rFonts w:ascii="Courier New" w:hAnsi="Courier New" w:cs="Courier New"/>
+        </w:rPr>
+        <w:tab/>
+      </w:r>
+      <w:r>
+        <w:rPr>
+          <w:rFonts w:ascii="Courier New" w:hAnsi="Courier New" w:cs="Courier New"/>
+        </w:rPr>
+        <w:tab/>
+      </w:r>
+      <w:r>
+        <w:rPr>
+          <w:rFonts w:ascii="Courier New" w:hAnsi="Courier New" w:cs="Courier New"/>
+        </w:rPr>
+        <w:tab/>
+        <w:t>- CARROT</w:t>
+      </w:r>
+    </w:p>
+    <w:p>
+      <w:pPr>
+        <w:pStyle w:val="PlainText"/>
+        <w:rPr>
+          <w:rFonts w:ascii="Courier New" w:hAnsi="Courier New" w:cs="Courier New"/>
+        </w:rPr>
+      </w:pPr>
+      <w:r>
+        <w:rPr>
+          <w:rFonts w:ascii="Courier New" w:hAnsi="Courier New" w:cs="Courier New"/>
+        </w:rPr>
+        <w:t>Number of Pockets</w:t>
+      </w:r>
+      <w:r>
+        <w:rPr>
+          <w:rFonts w:ascii="Courier New" w:hAnsi="Courier New" w:cs="Courier New"/>
+        </w:rPr>
+        <w:tab/>
+      </w:r>
+      <w:r>
+        <w:rPr>
+          <w:rFonts w:ascii="Courier New" w:hAnsi="Courier New" w:cs="Courier New"/>
+        </w:rPr>
+        <w:tab/>
+      </w:r>
+      <w:r>
+        <w:rPr>
+          <w:rFonts w:ascii="Courier New" w:hAnsi="Courier New" w:cs="Courier New"/>
+        </w:rPr>
+        <w:tab/>
+        <w:t>- 1</w:t>
+      </w:r>
+    </w:p>
+    <w:p>
+      <w:pPr>
+        <w:pStyle w:val="PlainText"/>
+        <w:rPr>
+          <w:rFonts w:ascii="Courier New" w:hAnsi="Courier New" w:cs="Courier New"/>
+        </w:rPr>
+      </w:pPr>
+      <w:r>
+        <w:rPr>
+          <w:rFonts w:ascii="Courier New" w:hAnsi="Courier New" w:cs="Courier New"/>
+        </w:rPr>
+        <w:t>Number of KGs</w:t>
+      </w:r>
+      <w:r>
+        <w:rPr>
+          <w:rFonts w:ascii="Courier New" w:hAnsi="Courier New" w:cs="Courier New"/>
+        </w:rPr>
+        <w:tab/>
+      </w:r>
+      <w:r>
+        <w:rPr>
+          <w:rFonts w:ascii="Courier New" w:hAnsi="Courier New" w:cs="Courier New"/>
+        </w:rPr>
+        <w:tab/>
+      </w:r>
+      <w:r>
+        <w:rPr>
+          <w:rFonts w:ascii="Courier New" w:hAnsi="Courier New" w:cs="Courier New"/>
+        </w:rPr>
+        <w:tab/>
+        <w:t>- 88</w:t>
+      </w:r>
+    </w:p>
+    <w:p>
+      <w:pPr>
+        <w:pStyle w:val="PlainText"/>
+        <w:rPr>
+          <w:rFonts w:ascii="Courier New" w:hAnsi="Courier New" w:cs="Courier New"/>
+        </w:rPr>
+      </w:pPr>
+      <w:r>
+        <w:rPr>
+          <w:rFonts w:ascii="Courier New" w:hAnsi="Courier New" w:cs="Courier New"/>
+        </w:rPr>
+        <w:t>Rate</w:t>
+      </w:r>
+      <w:r>
+        <w:rPr>
+          <w:rFonts w:ascii="Courier New" w:hAnsi="Courier New" w:cs="Courier New"/>
+        </w:rPr>
+        <w:tab/>
+      </w:r>
+      <w:r>
+        <w:rPr>
+          <w:rFonts w:ascii="Courier New" w:hAnsi="Courier New" w:cs="Courier New"/>
+        </w:rPr>
+        <w:tab/>
+      </w:r>
+      <w:r>
+        <w:rPr>
+          <w:rFonts w:ascii="Courier New" w:hAnsi="Courier New" w:cs="Courier New"/>
+        </w:rPr>
+        <w:tab/>
+      </w:r>
+      <w:r>
+        <w:rPr>
+          <w:rFonts w:ascii="Courier New" w:hAnsi="Courier New" w:cs="Courier New"/>
+        </w:rPr>
+        <w:tab/>
+      </w:r>
+      <w:r>
+        <w:rPr>
+          <w:rFonts w:ascii="Courier New" w:hAnsi="Courier New" w:cs="Courier New"/>
+        </w:rPr>
+        <w:tab/>
+        <w:t>- 20</w:t>
+      </w:r>
+    </w:p>
+    <w:p>
+      <w:pPr>
+        <w:pStyle w:val="PlainText"/>
+        <w:rPr>
+          <w:rFonts w:ascii="Courier New" w:hAnsi="Courier New" w:cs="Courier New"/>
+        </w:rPr>
+      </w:pPr>
+      <w:r>
+        <w:rPr>
+          <w:rFonts w:ascii="Courier New" w:hAnsi="Courier New" w:cs="Courier New"/>
+        </w:rPr>
+        <w:t>Transport &amp; Miscellaneous</w:t>
+      </w:r>
+      <w:r>
+        <w:rPr>
+          <w:rFonts w:ascii="Courier New" w:hAnsi="Courier New" w:cs="Courier New"/>
+        </w:rPr>
+        <w:tab/>
+        <w:t>- 95</w:t>
+      </w:r>
+    </w:p>
+    <w:p>
+      <w:pPr>
+        <w:pStyle w:val="PlainText"/>
+        <w:rPr>
+          <w:rFonts w:ascii="Courier New" w:hAnsi="Courier New" w:cs="Courier New"/>
+        </w:rPr>
+      </w:pPr>
+      <w:r>
+        <w:rPr>
+          <w:rFonts w:ascii="Courier New" w:hAnsi="Courier New" w:cs="Courier New"/>
+        </w:rPr>
+        <w:t>Total Price</w:t>
+      </w:r>
+      <w:r>
+        <w:rPr>
+          <w:rFonts w:ascii="Courier New" w:hAnsi="Courier New" w:cs="Courier New"/>
+        </w:rPr>
+        <w:tab/>
+      </w:r>
+      <w:r>
+        <w:rPr>
+          <w:rFonts w:ascii="Courier New" w:hAnsi="Courier New" w:cs="Courier New"/>
+        </w:rPr>
+        <w:tab/>
+      </w:r>
+      <w:r>
+        <w:rPr>
+          <w:rFonts w:ascii="Courier New" w:hAnsi="Courier New" w:cs="Courier New"/>
+        </w:rPr>
+        <w:tab/>
+      </w:r>
+      <w:r>
+        <w:rPr>
+          <w:rFonts w:ascii="Courier New" w:hAnsi="Courier New" w:cs="Courier New"/>
+        </w:rPr>
+        <w:tab/>
+        <w:t>- 1855.0</w:t>
+      </w:r>
+    </w:p>
+    <w:p>
+      <w:pPr>
+        <w:pStyle w:val="PlainText"/>
+        <w:rPr>
+          <w:rFonts w:ascii="Courier New" w:hAnsi="Courier New" w:cs="Courier New"/>
+          <w:b/>
+        </w:rPr>
+      </w:pPr>
+      <w:r>
+        <w:rPr>
+          <w:rFonts w:ascii="Courier New" w:hAnsi="Courier New" w:cs="Courier New"/>
+          <w:b/>
+        </w:rPr>
+        <w:t>Amount balance</w:t>
+      </w:r>
+      <w:r>
+        <w:rPr>
+          <w:rFonts w:ascii="Courier New" w:hAnsi="Courier New" w:cs="Courier New"/>
+          <w:b/>
+        </w:rPr>
+        <w:tab/>
+      </w:r>
+      <w:r>
+        <w:rPr>
+          <w:rFonts w:ascii="Courier New" w:hAnsi="Courier New" w:cs="Courier New"/>
+          <w:b/>
+        </w:rPr>
+        <w:tab/>
+      </w:r>
+      <w:r>
+        <w:rPr>
+          <w:rFonts w:ascii="Courier New" w:hAnsi="Courier New" w:cs="Courier New"/>
+          <w:b/>
+        </w:rPr>
+        <w:tab/>
+        <w:t>- 176042.0</w:t>
+      </w:r>
+    </w:p>
+    <w:p>
+      <w:pPr>
+        <w:pStyle w:val="PlainText"/>
+        <w:rPr>
+          <w:rFonts w:ascii="Courier New" w:hAnsi="Courier New" w:cs="Courier New"/>
+          <w:b/>
+        </w:rPr>
+      </w:pPr>
+    </w:p>
+    <w:p>
+      <w:pPr>
+        <w:pStyle w:val="PlainText"/>
+        <w:rPr>
+          <w:rFonts w:ascii="Courier New" w:hAnsi="Courier New" w:cs="Courier New"/>
+          <w:b/>
+        </w:rPr>
+      </w:pPr>
     </w:p>
     <w:p>
       <w:pPr>

--- a/customer _details/RAMAIAH/SEP/TURVEKERE/TNR/PURCHASE DETAILS.docx
+++ b/customer _details/RAMAIAH/SEP/TURVEKERE/TNR/PURCHASE DETAILS.docx
@@ -4465,13 +4465,7 @@
         <w:rPr>
           <w:rFonts w:ascii="Courier New" w:hAnsi="Courier New" w:cs="Courier New"/>
         </w:rPr>
-        <w:t>THU Sep 28</w:t>
-      </w:r>
-      <w:r>
-        <w:rPr>
-          <w:rFonts w:ascii="Courier New" w:hAnsi="Courier New" w:cs="Courier New"/>
-        </w:rPr>
-        <w:t xml:space="preserve"> 14:01:51 PDT 2017</w:t>
+        <w:t>THU Sep 28 14:01:51 PDT 2017</w:t>
       </w:r>
     </w:p>
     <w:p>
@@ -4774,6 +4768,584 @@
         <w:tab/>
         <w:t>- 176042.0</w:t>
       </w:r>
+    </w:p>
+    <w:p>
+      <w:pPr>
+        <w:pStyle w:val="PlainText"/>
+        <w:rPr>
+          <w:rFonts w:ascii="Courier New" w:hAnsi="Courier New" w:cs="Courier New"/>
+          <w:b/>
+        </w:rPr>
+      </w:pPr>
+    </w:p>
+    <w:p>
+      <w:pPr>
+        <w:pStyle w:val="PlainText"/>
+        <w:rPr>
+          <w:rFonts w:ascii="Courier New" w:hAnsi="Courier New" w:cs="Courier New"/>
+        </w:rPr>
+      </w:pPr>
+      <w:r>
+        <w:rPr>
+          <w:rFonts w:ascii="Courier New" w:hAnsi="Courier New" w:cs="Courier New"/>
+        </w:rPr>
+        <w:t>SAT SEP 30</w:t>
+      </w:r>
+      <w:r>
+        <w:rPr>
+          <w:rFonts w:ascii="Courier New" w:hAnsi="Courier New" w:cs="Courier New"/>
+        </w:rPr>
+        <w:t xml:space="preserve"> 16:41:02 PDT 2017</w:t>
+      </w:r>
+    </w:p>
+    <w:p>
+      <w:pPr>
+        <w:pStyle w:val="PlainText"/>
+        <w:rPr>
+          <w:rFonts w:ascii="Courier New" w:hAnsi="Courier New" w:cs="Courier New"/>
+        </w:rPr>
+      </w:pPr>
+      <w:r>
+        <w:rPr>
+          <w:rFonts w:ascii="Courier New" w:hAnsi="Courier New" w:cs="Courier New"/>
+        </w:rPr>
+        <w:t>Person Name</w:t>
+      </w:r>
+      <w:r>
+        <w:rPr>
+          <w:rFonts w:ascii="Courier New" w:hAnsi="Courier New" w:cs="Courier New"/>
+        </w:rPr>
+        <w:tab/>
+      </w:r>
+      <w:r>
+        <w:rPr>
+          <w:rFonts w:ascii="Courier New" w:hAnsi="Courier New" w:cs="Courier New"/>
+        </w:rPr>
+        <w:tab/>
+      </w:r>
+      <w:r>
+        <w:rPr>
+          <w:rFonts w:ascii="Courier New" w:hAnsi="Courier New" w:cs="Courier New"/>
+        </w:rPr>
+        <w:tab/>
+      </w:r>
+      <w:r>
+        <w:rPr>
+          <w:rFonts w:ascii="Courier New" w:hAnsi="Courier New" w:cs="Courier New"/>
+        </w:rPr>
+        <w:tab/>
+        <w:t>- TNR</w:t>
+      </w:r>
+    </w:p>
+    <w:p>
+      <w:pPr>
+        <w:pStyle w:val="PlainText"/>
+        <w:rPr>
+          <w:rFonts w:ascii="Courier New" w:hAnsi="Courier New" w:cs="Courier New"/>
+        </w:rPr>
+      </w:pPr>
+      <w:r>
+        <w:rPr>
+          <w:rFonts w:ascii="Courier New" w:hAnsi="Courier New" w:cs="Courier New"/>
+        </w:rPr>
+        <w:t>---------------------------------------------------------------</w:t>
+      </w:r>
+    </w:p>
+    <w:p>
+      <w:pPr>
+        <w:pStyle w:val="PlainText"/>
+        <w:rPr>
+          <w:rFonts w:ascii="Courier New" w:hAnsi="Courier New" w:cs="Courier New"/>
+        </w:rPr>
+      </w:pPr>
+      <w:r>
+        <w:rPr>
+          <w:rFonts w:ascii="Courier New" w:hAnsi="Courier New" w:cs="Courier New"/>
+        </w:rPr>
+        <w:t>Item Name</w:t>
+      </w:r>
+      <w:r>
+        <w:rPr>
+          <w:rFonts w:ascii="Courier New" w:hAnsi="Courier New" w:cs="Courier New"/>
+        </w:rPr>
+        <w:tab/>
+      </w:r>
+      <w:r>
+        <w:rPr>
+          <w:rFonts w:ascii="Courier New" w:hAnsi="Courier New" w:cs="Courier New"/>
+        </w:rPr>
+        <w:tab/>
+      </w:r>
+      <w:r>
+        <w:rPr>
+          <w:rFonts w:ascii="Courier New" w:hAnsi="Courier New" w:cs="Courier New"/>
+        </w:rPr>
+        <w:tab/>
+      </w:r>
+      <w:r>
+        <w:rPr>
+          <w:rFonts w:ascii="Courier New" w:hAnsi="Courier New" w:cs="Courier New"/>
+        </w:rPr>
+        <w:tab/>
+        <w:t>- BEET</w:t>
+      </w:r>
+    </w:p>
+    <w:p>
+      <w:pPr>
+        <w:pStyle w:val="PlainText"/>
+        <w:rPr>
+          <w:rFonts w:ascii="Courier New" w:hAnsi="Courier New" w:cs="Courier New"/>
+        </w:rPr>
+      </w:pPr>
+      <w:r>
+        <w:rPr>
+          <w:rFonts w:ascii="Courier New" w:hAnsi="Courier New" w:cs="Courier New"/>
+        </w:rPr>
+        <w:t>Number of Pockets</w:t>
+      </w:r>
+      <w:r>
+        <w:rPr>
+          <w:rFonts w:ascii="Courier New" w:hAnsi="Courier New" w:cs="Courier New"/>
+        </w:rPr>
+        <w:tab/>
+      </w:r>
+      <w:r>
+        <w:rPr>
+          <w:rFonts w:ascii="Courier New" w:hAnsi="Courier New" w:cs="Courier New"/>
+        </w:rPr>
+        <w:tab/>
+      </w:r>
+      <w:r>
+        <w:rPr>
+          <w:rFonts w:ascii="Courier New" w:hAnsi="Courier New" w:cs="Courier New"/>
+        </w:rPr>
+        <w:tab/>
+        <w:t>- 3</w:t>
+      </w:r>
+    </w:p>
+    <w:p>
+      <w:pPr>
+        <w:pStyle w:val="PlainText"/>
+        <w:rPr>
+          <w:rFonts w:ascii="Courier New" w:hAnsi="Courier New" w:cs="Courier New"/>
+        </w:rPr>
+      </w:pPr>
+      <w:r>
+        <w:rPr>
+          <w:rFonts w:ascii="Courier New" w:hAnsi="Courier New" w:cs="Courier New"/>
+        </w:rPr>
+        <w:t>Number of KGs</w:t>
+      </w:r>
+      <w:r>
+        <w:rPr>
+          <w:rFonts w:ascii="Courier New" w:hAnsi="Courier New" w:cs="Courier New"/>
+        </w:rPr>
+        <w:tab/>
+      </w:r>
+      <w:r>
+        <w:rPr>
+          <w:rFonts w:ascii="Courier New" w:hAnsi="Courier New" w:cs="Courier New"/>
+        </w:rPr>
+        <w:tab/>
+      </w:r>
+      <w:r>
+        <w:rPr>
+          <w:rFonts w:ascii="Courier New" w:hAnsi="Courier New" w:cs="Courier New"/>
+        </w:rPr>
+        <w:tab/>
+        <w:t>- 179</w:t>
+      </w:r>
+    </w:p>
+    <w:p>
+      <w:pPr>
+        <w:pStyle w:val="PlainText"/>
+        <w:rPr>
+          <w:rFonts w:ascii="Courier New" w:hAnsi="Courier New" w:cs="Courier New"/>
+        </w:rPr>
+      </w:pPr>
+      <w:r>
+        <w:rPr>
+          <w:rFonts w:ascii="Courier New" w:hAnsi="Courier New" w:cs="Courier New"/>
+        </w:rPr>
+        <w:t>Rate</w:t>
+      </w:r>
+      <w:r>
+        <w:rPr>
+          <w:rFonts w:ascii="Courier New" w:hAnsi="Courier New" w:cs="Courier New"/>
+        </w:rPr>
+        <w:tab/>
+      </w:r>
+      <w:r>
+        <w:rPr>
+          <w:rFonts w:ascii="Courier New" w:hAnsi="Courier New" w:cs="Courier New"/>
+        </w:rPr>
+        <w:tab/>
+      </w:r>
+      <w:r>
+        <w:rPr>
+          <w:rFonts w:ascii="Courier New" w:hAnsi="Courier New" w:cs="Courier New"/>
+        </w:rPr>
+        <w:tab/>
+      </w:r>
+      <w:r>
+        <w:rPr>
+          <w:rFonts w:ascii="Courier New" w:hAnsi="Courier New" w:cs="Courier New"/>
+        </w:rPr>
+        <w:tab/>
+      </w:r>
+      <w:r>
+        <w:rPr>
+          <w:rFonts w:ascii="Courier New" w:hAnsi="Courier New" w:cs="Courier New"/>
+        </w:rPr>
+        <w:tab/>
+        <w:t>- 20</w:t>
+      </w:r>
+    </w:p>
+    <w:p>
+      <w:pPr>
+        <w:pStyle w:val="PlainText"/>
+        <w:rPr>
+          <w:rFonts w:ascii="Courier New" w:hAnsi="Courier New" w:cs="Courier New"/>
+        </w:rPr>
+      </w:pPr>
+      <w:r>
+        <w:rPr>
+          <w:rFonts w:ascii="Courier New" w:hAnsi="Courier New" w:cs="Courier New"/>
+        </w:rPr>
+        <w:t>Total Price</w:t>
+      </w:r>
+      <w:r>
+        <w:rPr>
+          <w:rFonts w:ascii="Courier New" w:hAnsi="Courier New" w:cs="Courier New"/>
+        </w:rPr>
+        <w:tab/>
+      </w:r>
+      <w:r>
+        <w:rPr>
+          <w:rFonts w:ascii="Courier New" w:hAnsi="Courier New" w:cs="Courier New"/>
+        </w:rPr>
+        <w:tab/>
+      </w:r>
+      <w:r>
+        <w:rPr>
+          <w:rFonts w:ascii="Courier New" w:hAnsi="Courier New" w:cs="Courier New"/>
+        </w:rPr>
+        <w:tab/>
+      </w:r>
+      <w:r>
+        <w:rPr>
+          <w:rFonts w:ascii="Courier New" w:hAnsi="Courier New" w:cs="Courier New"/>
+        </w:rPr>
+        <w:tab/>
+        <w:t>- 3580.0</w:t>
+      </w:r>
+    </w:p>
+    <w:p>
+      <w:pPr>
+        <w:pStyle w:val="PlainText"/>
+        <w:rPr>
+          <w:rFonts w:ascii="Courier New" w:hAnsi="Courier New" w:cs="Courier New"/>
+        </w:rPr>
+      </w:pPr>
+      <w:r>
+        <w:rPr>
+          <w:rFonts w:ascii="Courier New" w:hAnsi="Courier New" w:cs="Courier New"/>
+        </w:rPr>
+        <w:t>Amount balance</w:t>
+      </w:r>
+      <w:r>
+        <w:rPr>
+          <w:rFonts w:ascii="Courier New" w:hAnsi="Courier New" w:cs="Courier New"/>
+        </w:rPr>
+        <w:tab/>
+      </w:r>
+      <w:r>
+        <w:rPr>
+          <w:rFonts w:ascii="Courier New" w:hAnsi="Courier New" w:cs="Courier New"/>
+        </w:rPr>
+        <w:tab/>
+      </w:r>
+      <w:r>
+        <w:rPr>
+          <w:rFonts w:ascii="Courier New" w:hAnsi="Courier New" w:cs="Courier New"/>
+        </w:rPr>
+        <w:tab/>
+        <w:t>- 179622.0</w:t>
+      </w:r>
+    </w:p>
+    <w:p>
+      <w:pPr>
+        <w:pStyle w:val="PlainText"/>
+        <w:rPr>
+          <w:rFonts w:ascii="Courier New" w:hAnsi="Courier New" w:cs="Courier New"/>
+        </w:rPr>
+      </w:pPr>
+    </w:p>
+    <w:p>
+      <w:pPr>
+        <w:pStyle w:val="PlainText"/>
+        <w:rPr>
+          <w:rFonts w:ascii="Courier New" w:hAnsi="Courier New" w:cs="Courier New"/>
+        </w:rPr>
+      </w:pPr>
+      <w:r>
+        <w:rPr>
+          <w:rFonts w:ascii="Courier New" w:hAnsi="Courier New" w:cs="Courier New"/>
+        </w:rPr>
+        <w:t>Item Name</w:t>
+      </w:r>
+      <w:r>
+        <w:rPr>
+          <w:rFonts w:ascii="Courier New" w:hAnsi="Courier New" w:cs="Courier New"/>
+        </w:rPr>
+        <w:tab/>
+      </w:r>
+      <w:r>
+        <w:rPr>
+          <w:rFonts w:ascii="Courier New" w:hAnsi="Courier New" w:cs="Courier New"/>
+        </w:rPr>
+        <w:tab/>
+      </w:r>
+      <w:r>
+        <w:rPr>
+          <w:rFonts w:ascii="Courier New" w:hAnsi="Courier New" w:cs="Courier New"/>
+        </w:rPr>
+        <w:tab/>
+      </w:r>
+      <w:r>
+        <w:rPr>
+          <w:rFonts w:ascii="Courier New" w:hAnsi="Courier New" w:cs="Courier New"/>
+        </w:rPr>
+        <w:tab/>
+        <w:t>- CARROT 1</w:t>
+      </w:r>
+    </w:p>
+    <w:p>
+      <w:pPr>
+        <w:pStyle w:val="PlainText"/>
+        <w:rPr>
+          <w:rFonts w:ascii="Courier New" w:hAnsi="Courier New" w:cs="Courier New"/>
+        </w:rPr>
+      </w:pPr>
+      <w:r>
+        <w:rPr>
+          <w:rFonts w:ascii="Courier New" w:hAnsi="Courier New" w:cs="Courier New"/>
+        </w:rPr>
+        <w:t>Number of Pockets</w:t>
+      </w:r>
+      <w:r>
+        <w:rPr>
+          <w:rFonts w:ascii="Courier New" w:hAnsi="Courier New" w:cs="Courier New"/>
+        </w:rPr>
+        <w:tab/>
+      </w:r>
+      <w:r>
+        <w:rPr>
+          <w:rFonts w:ascii="Courier New" w:hAnsi="Courier New" w:cs="Courier New"/>
+        </w:rPr>
+        <w:tab/>
+      </w:r>
+      <w:r>
+        <w:rPr>
+          <w:rFonts w:ascii="Courier New" w:hAnsi="Courier New" w:cs="Courier New"/>
+        </w:rPr>
+        <w:tab/>
+        <w:t>- 1</w:t>
+      </w:r>
+    </w:p>
+    <w:p>
+      <w:pPr>
+        <w:pStyle w:val="PlainText"/>
+        <w:rPr>
+          <w:rFonts w:ascii="Courier New" w:hAnsi="Courier New" w:cs="Courier New"/>
+        </w:rPr>
+      </w:pPr>
+      <w:r>
+        <w:rPr>
+          <w:rFonts w:ascii="Courier New" w:hAnsi="Courier New" w:cs="Courier New"/>
+        </w:rPr>
+        <w:t>Number of KGs</w:t>
+      </w:r>
+      <w:r>
+        <w:rPr>
+          <w:rFonts w:ascii="Courier New" w:hAnsi="Courier New" w:cs="Courier New"/>
+        </w:rPr>
+        <w:tab/>
+      </w:r>
+      <w:r>
+        <w:rPr>
+          <w:rFonts w:ascii="Courier New" w:hAnsi="Courier New" w:cs="Courier New"/>
+        </w:rPr>
+        <w:tab/>
+      </w:r>
+      <w:r>
+        <w:rPr>
+          <w:rFonts w:ascii="Courier New" w:hAnsi="Courier New" w:cs="Courier New"/>
+        </w:rPr>
+        <w:tab/>
+        <w:t>- 92</w:t>
+      </w:r>
+    </w:p>
+    <w:p>
+      <w:pPr>
+        <w:pStyle w:val="PlainText"/>
+        <w:rPr>
+          <w:rFonts w:ascii="Courier New" w:hAnsi="Courier New" w:cs="Courier New"/>
+        </w:rPr>
+      </w:pPr>
+      <w:r>
+        <w:rPr>
+          <w:rFonts w:ascii="Courier New" w:hAnsi="Courier New" w:cs="Courier New"/>
+        </w:rPr>
+        <w:t>Rate</w:t>
+      </w:r>
+      <w:r>
+        <w:rPr>
+          <w:rFonts w:ascii="Courier New" w:hAnsi="Courier New" w:cs="Courier New"/>
+        </w:rPr>
+        <w:tab/>
+      </w:r>
+      <w:r>
+        <w:rPr>
+          <w:rFonts w:ascii="Courier New" w:hAnsi="Courier New" w:cs="Courier New"/>
+        </w:rPr>
+        <w:tab/>
+      </w:r>
+      <w:r>
+        <w:rPr>
+          <w:rFonts w:ascii="Courier New" w:hAnsi="Courier New" w:cs="Courier New"/>
+        </w:rPr>
+        <w:tab/>
+      </w:r>
+      <w:r>
+        <w:rPr>
+          <w:rFonts w:ascii="Courier New" w:hAnsi="Courier New" w:cs="Courier New"/>
+        </w:rPr>
+        <w:tab/>
+      </w:r>
+      <w:r>
+        <w:rPr>
+          <w:rFonts w:ascii="Courier New" w:hAnsi="Courier New" w:cs="Courier New"/>
+        </w:rPr>
+        <w:tab/>
+        <w:t>- 20</w:t>
+      </w:r>
+    </w:p>
+    <w:p>
+      <w:pPr>
+        <w:pStyle w:val="PlainText"/>
+        <w:rPr>
+          <w:rFonts w:ascii="Courier New" w:hAnsi="Courier New" w:cs="Courier New"/>
+        </w:rPr>
+      </w:pPr>
+      <w:r>
+        <w:rPr>
+          <w:rFonts w:ascii="Courier New" w:hAnsi="Courier New" w:cs="Courier New"/>
+        </w:rPr>
+        <w:t>Transport &amp; Miscellaneous</w:t>
+      </w:r>
+      <w:r>
+        <w:rPr>
+          <w:rFonts w:ascii="Courier New" w:hAnsi="Courier New" w:cs="Courier New"/>
+        </w:rPr>
+        <w:tab/>
+        <w:t>- 280</w:t>
+      </w:r>
+    </w:p>
+    <w:p>
+      <w:pPr>
+        <w:pStyle w:val="PlainText"/>
+        <w:rPr>
+          <w:rFonts w:ascii="Courier New" w:hAnsi="Courier New" w:cs="Courier New"/>
+        </w:rPr>
+      </w:pPr>
+      <w:r>
+        <w:rPr>
+          <w:rFonts w:ascii="Courier New" w:hAnsi="Courier New" w:cs="Courier New"/>
+        </w:rPr>
+        <w:t>Total Price</w:t>
+      </w:r>
+      <w:r>
+        <w:rPr>
+          <w:rFonts w:ascii="Courier New" w:hAnsi="Courier New" w:cs="Courier New"/>
+        </w:rPr>
+        <w:tab/>
+      </w:r>
+      <w:r>
+        <w:rPr>
+          <w:rFonts w:ascii="Courier New" w:hAnsi="Courier New" w:cs="Courier New"/>
+        </w:rPr>
+        <w:tab/>
+      </w:r>
+      <w:r>
+        <w:rPr>
+          <w:rFonts w:ascii="Courier New" w:hAnsi="Courier New" w:cs="Courier New"/>
+        </w:rPr>
+        <w:tab/>
+      </w:r>
+      <w:r>
+        <w:rPr>
+          <w:rFonts w:ascii="Courier New" w:hAnsi="Courier New" w:cs="Courier New"/>
+        </w:rPr>
+        <w:tab/>
+        <w:t>- 2120.0</w:t>
+      </w:r>
+    </w:p>
+    <w:p>
+      <w:pPr>
+        <w:pStyle w:val="PlainText"/>
+        <w:rPr>
+          <w:rFonts w:ascii="Courier New" w:hAnsi="Courier New" w:cs="Courier New"/>
+          <w:b/>
+        </w:rPr>
+      </w:pPr>
+      <w:r>
+        <w:rPr>
+          <w:rFonts w:ascii="Courier New" w:hAnsi="Courier New" w:cs="Courier New"/>
+          <w:b/>
+        </w:rPr>
+        <w:t>Amount balance</w:t>
+      </w:r>
+      <w:r>
+        <w:rPr>
+          <w:rFonts w:ascii="Courier New" w:hAnsi="Courier New" w:cs="Courier New"/>
+          <w:b/>
+        </w:rPr>
+        <w:tab/>
+      </w:r>
+      <w:r>
+        <w:rPr>
+          <w:rFonts w:ascii="Courier New" w:hAnsi="Courier New" w:cs="Courier New"/>
+          <w:b/>
+        </w:rPr>
+        <w:tab/>
+      </w:r>
+      <w:r>
+        <w:rPr>
+          <w:rFonts w:ascii="Courier New" w:hAnsi="Courier New" w:cs="Courier New"/>
+          <w:b/>
+        </w:rPr>
+        <w:tab/>
+        <w:t>- 181742.0</w:t>
+      </w:r>
+    </w:p>
+    <w:p>
+      <w:pPr>
+        <w:pStyle w:val="PlainText"/>
+        <w:rPr>
+          <w:rFonts w:ascii="Courier New" w:hAnsi="Courier New" w:cs="Courier New"/>
+          <w:b/>
+        </w:rPr>
+      </w:pPr>
+    </w:p>
+    <w:p>
+      <w:pPr>
+        <w:pStyle w:val="PlainText"/>
+        <w:rPr>
+          <w:rFonts w:ascii="Courier New" w:hAnsi="Courier New" w:cs="Courier New"/>
+          <w:b/>
+        </w:rPr>
+      </w:pPr>
     </w:p>
     <w:p>
       <w:pPr>

--- a/customer _details/RAMAIAH/SEP/TURVEKERE/TNR/PURCHASE DETAILS.docx
+++ b/customer _details/RAMAIAH/SEP/TURVEKERE/TNR/PURCHASE DETAILS.docx
@@ -4789,13 +4789,7 @@
         <w:rPr>
           <w:rFonts w:ascii="Courier New" w:hAnsi="Courier New" w:cs="Courier New"/>
         </w:rPr>
-        <w:t>SAT SEP 30</w:t>
-      </w:r>
-      <w:r>
-        <w:rPr>
-          <w:rFonts w:ascii="Courier New" w:hAnsi="Courier New" w:cs="Courier New"/>
-        </w:rPr>
-        <w:t xml:space="preserve"> 16:41:02 PDT 2017</w:t>
+        <w:t>SAT SEP 30 16:41:02 PDT 2017</w:t>
       </w:r>
     </w:p>
     <w:p>
@@ -5328,6 +5322,583 @@
         <w:tab/>
         <w:t>- 181742.0</w:t>
       </w:r>
+    </w:p>
+    <w:p>
+      <w:pPr>
+        <w:pStyle w:val="PlainText"/>
+        <w:rPr>
+          <w:rFonts w:ascii="Courier New" w:hAnsi="Courier New" w:cs="Courier New"/>
+          <w:b/>
+        </w:rPr>
+      </w:pPr>
+    </w:p>
+    <w:p>
+      <w:pPr>
+        <w:pStyle w:val="PlainText"/>
+        <w:rPr>
+          <w:rFonts w:ascii="Courier New" w:hAnsi="Courier New" w:cs="Courier New"/>
+        </w:rPr>
+      </w:pPr>
+      <w:r>
+        <w:rPr>
+          <w:rFonts w:ascii="Courier New" w:hAnsi="Courier New" w:cs="Courier New"/>
+        </w:rPr>
+        <w:t>SUN Oct 01</w:t>
+      </w:r>
+      <w:r>
+        <w:rPr>
+          <w:rFonts w:ascii="Courier New" w:hAnsi="Courier New" w:cs="Courier New"/>
+        </w:rPr>
+        <w:t xml:space="preserve"> 12:21:28 PDT 2017</w:t>
+      </w:r>
+    </w:p>
+    <w:p>
+      <w:pPr>
+        <w:pStyle w:val="PlainText"/>
+        <w:rPr>
+          <w:rFonts w:ascii="Courier New" w:hAnsi="Courier New" w:cs="Courier New"/>
+        </w:rPr>
+      </w:pPr>
+      <w:r>
+        <w:rPr>
+          <w:rFonts w:ascii="Courier New" w:hAnsi="Courier New" w:cs="Courier New"/>
+        </w:rPr>
+        <w:t>Person Name</w:t>
+      </w:r>
+      <w:r>
+        <w:rPr>
+          <w:rFonts w:ascii="Courier New" w:hAnsi="Courier New" w:cs="Courier New"/>
+        </w:rPr>
+        <w:tab/>
+      </w:r>
+      <w:r>
+        <w:rPr>
+          <w:rFonts w:ascii="Courier New" w:hAnsi="Courier New" w:cs="Courier New"/>
+        </w:rPr>
+        <w:tab/>
+      </w:r>
+      <w:r>
+        <w:rPr>
+          <w:rFonts w:ascii="Courier New" w:hAnsi="Courier New" w:cs="Courier New"/>
+        </w:rPr>
+        <w:tab/>
+      </w:r>
+      <w:r>
+        <w:rPr>
+          <w:rFonts w:ascii="Courier New" w:hAnsi="Courier New" w:cs="Courier New"/>
+        </w:rPr>
+        <w:tab/>
+        <w:t>- TNR</w:t>
+      </w:r>
+    </w:p>
+    <w:p>
+      <w:pPr>
+        <w:pStyle w:val="PlainText"/>
+        <w:rPr>
+          <w:rFonts w:ascii="Courier New" w:hAnsi="Courier New" w:cs="Courier New"/>
+        </w:rPr>
+      </w:pPr>
+      <w:r>
+        <w:rPr>
+          <w:rFonts w:ascii="Courier New" w:hAnsi="Courier New" w:cs="Courier New"/>
+        </w:rPr>
+        <w:t>---------------------------------------------------------------</w:t>
+      </w:r>
+    </w:p>
+    <w:p>
+      <w:pPr>
+        <w:pStyle w:val="PlainText"/>
+        <w:rPr>
+          <w:rFonts w:ascii="Courier New" w:hAnsi="Courier New" w:cs="Courier New"/>
+        </w:rPr>
+      </w:pPr>
+      <w:r>
+        <w:rPr>
+          <w:rFonts w:ascii="Courier New" w:hAnsi="Courier New" w:cs="Courier New"/>
+        </w:rPr>
+        <w:t>Item Name</w:t>
+      </w:r>
+      <w:r>
+        <w:rPr>
+          <w:rFonts w:ascii="Courier New" w:hAnsi="Courier New" w:cs="Courier New"/>
+        </w:rPr>
+        <w:tab/>
+      </w:r>
+      <w:r>
+        <w:rPr>
+          <w:rFonts w:ascii="Courier New" w:hAnsi="Courier New" w:cs="Courier New"/>
+        </w:rPr>
+        <w:tab/>
+      </w:r>
+      <w:r>
+        <w:rPr>
+          <w:rFonts w:ascii="Courier New" w:hAnsi="Courier New" w:cs="Courier New"/>
+        </w:rPr>
+        <w:tab/>
+      </w:r>
+      <w:r>
+        <w:rPr>
+          <w:rFonts w:ascii="Courier New" w:hAnsi="Courier New" w:cs="Courier New"/>
+        </w:rPr>
+        <w:tab/>
+        <w:t>- CHOWCHOW</w:t>
+      </w:r>
+    </w:p>
+    <w:p>
+      <w:pPr>
+        <w:pStyle w:val="PlainText"/>
+        <w:rPr>
+          <w:rFonts w:ascii="Courier New" w:hAnsi="Courier New" w:cs="Courier New"/>
+        </w:rPr>
+      </w:pPr>
+      <w:r>
+        <w:rPr>
+          <w:rFonts w:ascii="Courier New" w:hAnsi="Courier New" w:cs="Courier New"/>
+        </w:rPr>
+        <w:t>Number of Pockets</w:t>
+      </w:r>
+      <w:r>
+        <w:rPr>
+          <w:rFonts w:ascii="Courier New" w:hAnsi="Courier New" w:cs="Courier New"/>
+        </w:rPr>
+        <w:tab/>
+      </w:r>
+      <w:r>
+        <w:rPr>
+          <w:rFonts w:ascii="Courier New" w:hAnsi="Courier New" w:cs="Courier New"/>
+        </w:rPr>
+        <w:tab/>
+      </w:r>
+      <w:r>
+        <w:rPr>
+          <w:rFonts w:ascii="Courier New" w:hAnsi="Courier New" w:cs="Courier New"/>
+        </w:rPr>
+        <w:tab/>
+        <w:t>- 2</w:t>
+      </w:r>
+    </w:p>
+    <w:p>
+      <w:pPr>
+        <w:pStyle w:val="PlainText"/>
+        <w:rPr>
+          <w:rFonts w:ascii="Courier New" w:hAnsi="Courier New" w:cs="Courier New"/>
+        </w:rPr>
+      </w:pPr>
+      <w:r>
+        <w:rPr>
+          <w:rFonts w:ascii="Courier New" w:hAnsi="Courier New" w:cs="Courier New"/>
+        </w:rPr>
+        <w:t>Number of KGs</w:t>
+      </w:r>
+      <w:r>
+        <w:rPr>
+          <w:rFonts w:ascii="Courier New" w:hAnsi="Courier New" w:cs="Courier New"/>
+        </w:rPr>
+        <w:tab/>
+      </w:r>
+      <w:r>
+        <w:rPr>
+          <w:rFonts w:ascii="Courier New" w:hAnsi="Courier New" w:cs="Courier New"/>
+        </w:rPr>
+        <w:tab/>
+      </w:r>
+      <w:r>
+        <w:rPr>
+          <w:rFonts w:ascii="Courier New" w:hAnsi="Courier New" w:cs="Courier New"/>
+        </w:rPr>
+        <w:tab/>
+        <w:t>- 135</w:t>
+      </w:r>
+    </w:p>
+    <w:p>
+      <w:pPr>
+        <w:pStyle w:val="PlainText"/>
+        <w:rPr>
+          <w:rFonts w:ascii="Courier New" w:hAnsi="Courier New" w:cs="Courier New"/>
+        </w:rPr>
+      </w:pPr>
+      <w:r>
+        <w:rPr>
+          <w:rFonts w:ascii="Courier New" w:hAnsi="Courier New" w:cs="Courier New"/>
+        </w:rPr>
+        <w:t>Rate</w:t>
+      </w:r>
+      <w:r>
+        <w:rPr>
+          <w:rFonts w:ascii="Courier New" w:hAnsi="Courier New" w:cs="Courier New"/>
+        </w:rPr>
+        <w:tab/>
+      </w:r>
+      <w:r>
+        <w:rPr>
+          <w:rFonts w:ascii="Courier New" w:hAnsi="Courier New" w:cs="Courier New"/>
+        </w:rPr>
+        <w:tab/>
+      </w:r>
+      <w:r>
+        <w:rPr>
+          <w:rFonts w:ascii="Courier New" w:hAnsi="Courier New" w:cs="Courier New"/>
+        </w:rPr>
+        <w:tab/>
+      </w:r>
+      <w:r>
+        <w:rPr>
+          <w:rFonts w:ascii="Courier New" w:hAnsi="Courier New" w:cs="Courier New"/>
+        </w:rPr>
+        <w:tab/>
+      </w:r>
+      <w:r>
+        <w:rPr>
+          <w:rFonts w:ascii="Courier New" w:hAnsi="Courier New" w:cs="Courier New"/>
+        </w:rPr>
+        <w:tab/>
+        <w:t>- 10</w:t>
+      </w:r>
+    </w:p>
+    <w:p>
+      <w:pPr>
+        <w:pStyle w:val="PlainText"/>
+        <w:rPr>
+          <w:rFonts w:ascii="Courier New" w:hAnsi="Courier New" w:cs="Courier New"/>
+        </w:rPr>
+      </w:pPr>
+      <w:r>
+        <w:rPr>
+          <w:rFonts w:ascii="Courier New" w:hAnsi="Courier New" w:cs="Courier New"/>
+        </w:rPr>
+        <w:t>Total Price</w:t>
+      </w:r>
+      <w:r>
+        <w:rPr>
+          <w:rFonts w:ascii="Courier New" w:hAnsi="Courier New" w:cs="Courier New"/>
+        </w:rPr>
+        <w:tab/>
+      </w:r>
+      <w:r>
+        <w:rPr>
+          <w:rFonts w:ascii="Courier New" w:hAnsi="Courier New" w:cs="Courier New"/>
+        </w:rPr>
+        <w:tab/>
+      </w:r>
+      <w:r>
+        <w:rPr>
+          <w:rFonts w:ascii="Courier New" w:hAnsi="Courier New" w:cs="Courier New"/>
+        </w:rPr>
+        <w:tab/>
+      </w:r>
+      <w:r>
+        <w:rPr>
+          <w:rFonts w:ascii="Courier New" w:hAnsi="Courier New" w:cs="Courier New"/>
+        </w:rPr>
+        <w:tab/>
+        <w:t>- 1350.0</w:t>
+      </w:r>
+    </w:p>
+    <w:p>
+      <w:pPr>
+        <w:pStyle w:val="PlainText"/>
+        <w:rPr>
+          <w:rFonts w:ascii="Courier New" w:hAnsi="Courier New" w:cs="Courier New"/>
+        </w:rPr>
+      </w:pPr>
+      <w:r>
+        <w:rPr>
+          <w:rFonts w:ascii="Courier New" w:hAnsi="Courier New" w:cs="Courier New"/>
+        </w:rPr>
+        <w:t>Amount balance</w:t>
+      </w:r>
+      <w:r>
+        <w:rPr>
+          <w:rFonts w:ascii="Courier New" w:hAnsi="Courier New" w:cs="Courier New"/>
+        </w:rPr>
+        <w:tab/>
+      </w:r>
+      <w:r>
+        <w:rPr>
+          <w:rFonts w:ascii="Courier New" w:hAnsi="Courier New" w:cs="Courier New"/>
+        </w:rPr>
+        <w:tab/>
+      </w:r>
+      <w:r>
+        <w:rPr>
+          <w:rFonts w:ascii="Courier New" w:hAnsi="Courier New" w:cs="Courier New"/>
+        </w:rPr>
+        <w:tab/>
+        <w:t>- 183092.0</w:t>
+      </w:r>
+    </w:p>
+    <w:p>
+      <w:pPr>
+        <w:pStyle w:val="PlainText"/>
+        <w:rPr>
+          <w:rFonts w:ascii="Courier New" w:hAnsi="Courier New" w:cs="Courier New"/>
+        </w:rPr>
+      </w:pPr>
+    </w:p>
+    <w:p>
+      <w:pPr>
+        <w:pStyle w:val="PlainText"/>
+        <w:rPr>
+          <w:rFonts w:ascii="Courier New" w:hAnsi="Courier New" w:cs="Courier New"/>
+        </w:rPr>
+      </w:pPr>
+      <w:r>
+        <w:rPr>
+          <w:rFonts w:ascii="Courier New" w:hAnsi="Courier New" w:cs="Courier New"/>
+        </w:rPr>
+        <w:t>Item Name</w:t>
+      </w:r>
+      <w:r>
+        <w:rPr>
+          <w:rFonts w:ascii="Courier New" w:hAnsi="Courier New" w:cs="Courier New"/>
+        </w:rPr>
+        <w:tab/>
+      </w:r>
+      <w:r>
+        <w:rPr>
+          <w:rFonts w:ascii="Courier New" w:hAnsi="Courier New" w:cs="Courier New"/>
+        </w:rPr>
+        <w:tab/>
+      </w:r>
+      <w:r>
+        <w:rPr>
+          <w:rFonts w:ascii="Courier New" w:hAnsi="Courier New" w:cs="Courier New"/>
+        </w:rPr>
+        <w:tab/>
+      </w:r>
+      <w:r>
+        <w:rPr>
+          <w:rFonts w:ascii="Courier New" w:hAnsi="Courier New" w:cs="Courier New"/>
+        </w:rPr>
+        <w:tab/>
+        <w:t>- CARROT</w:t>
+      </w:r>
+    </w:p>
+    <w:p>
+      <w:pPr>
+        <w:pStyle w:val="PlainText"/>
+        <w:rPr>
+          <w:rFonts w:ascii="Courier New" w:hAnsi="Courier New" w:cs="Courier New"/>
+        </w:rPr>
+      </w:pPr>
+      <w:r>
+        <w:rPr>
+          <w:rFonts w:ascii="Courier New" w:hAnsi="Courier New" w:cs="Courier New"/>
+        </w:rPr>
+        <w:t>Number of Pockets</w:t>
+      </w:r>
+      <w:r>
+        <w:rPr>
+          <w:rFonts w:ascii="Courier New" w:hAnsi="Courier New" w:cs="Courier New"/>
+        </w:rPr>
+        <w:tab/>
+      </w:r>
+      <w:r>
+        <w:rPr>
+          <w:rFonts w:ascii="Courier New" w:hAnsi="Courier New" w:cs="Courier New"/>
+        </w:rPr>
+        <w:tab/>
+      </w:r>
+      <w:r>
+        <w:rPr>
+          <w:rFonts w:ascii="Courier New" w:hAnsi="Courier New" w:cs="Courier New"/>
+        </w:rPr>
+        <w:tab/>
+        <w:t>- 3</w:t>
+      </w:r>
+    </w:p>
+    <w:p>
+      <w:pPr>
+        <w:pStyle w:val="PlainText"/>
+        <w:rPr>
+          <w:rFonts w:ascii="Courier New" w:hAnsi="Courier New" w:cs="Courier New"/>
+        </w:rPr>
+      </w:pPr>
+      <w:r>
+        <w:rPr>
+          <w:rFonts w:ascii="Courier New" w:hAnsi="Courier New" w:cs="Courier New"/>
+        </w:rPr>
+        <w:t>Number of KGs</w:t>
+      </w:r>
+      <w:r>
+        <w:rPr>
+          <w:rFonts w:ascii="Courier New" w:hAnsi="Courier New" w:cs="Courier New"/>
+        </w:rPr>
+        <w:tab/>
+      </w:r>
+      <w:r>
+        <w:rPr>
+          <w:rFonts w:ascii="Courier New" w:hAnsi="Courier New" w:cs="Courier New"/>
+        </w:rPr>
+        <w:tab/>
+      </w:r>
+      <w:r>
+        <w:rPr>
+          <w:rFonts w:ascii="Courier New" w:hAnsi="Courier New" w:cs="Courier New"/>
+        </w:rPr>
+        <w:tab/>
+        <w:t>- 277</w:t>
+      </w:r>
+    </w:p>
+    <w:p>
+      <w:pPr>
+        <w:pStyle w:val="PlainText"/>
+        <w:rPr>
+          <w:rFonts w:ascii="Courier New" w:hAnsi="Courier New" w:cs="Courier New"/>
+        </w:rPr>
+      </w:pPr>
+      <w:r>
+        <w:rPr>
+          <w:rFonts w:ascii="Courier New" w:hAnsi="Courier New" w:cs="Courier New"/>
+        </w:rPr>
+        <w:t>Rate</w:t>
+      </w:r>
+      <w:r>
+        <w:rPr>
+          <w:rFonts w:ascii="Courier New" w:hAnsi="Courier New" w:cs="Courier New"/>
+        </w:rPr>
+        <w:tab/>
+      </w:r>
+      <w:r>
+        <w:rPr>
+          <w:rFonts w:ascii="Courier New" w:hAnsi="Courier New" w:cs="Courier New"/>
+        </w:rPr>
+        <w:tab/>
+      </w:r>
+      <w:r>
+        <w:rPr>
+          <w:rFonts w:ascii="Courier New" w:hAnsi="Courier New" w:cs="Courier New"/>
+        </w:rPr>
+        <w:tab/>
+      </w:r>
+      <w:r>
+        <w:rPr>
+          <w:rFonts w:ascii="Courier New" w:hAnsi="Courier New" w:cs="Courier New"/>
+        </w:rPr>
+        <w:tab/>
+      </w:r>
+      <w:r>
+        <w:rPr>
+          <w:rFonts w:ascii="Courier New" w:hAnsi="Courier New" w:cs="Courier New"/>
+        </w:rPr>
+        <w:tab/>
+        <w:t>- 20</w:t>
+      </w:r>
+    </w:p>
+    <w:p>
+      <w:pPr>
+        <w:pStyle w:val="PlainText"/>
+        <w:rPr>
+          <w:rFonts w:ascii="Courier New" w:hAnsi="Courier New" w:cs="Courier New"/>
+        </w:rPr>
+      </w:pPr>
+      <w:r>
+        <w:rPr>
+          <w:rFonts w:ascii="Courier New" w:hAnsi="Courier New" w:cs="Courier New"/>
+        </w:rPr>
+        <w:t>Transport &amp; Miscellaneous</w:t>
+      </w:r>
+      <w:r>
+        <w:rPr>
+          <w:rFonts w:ascii="Courier New" w:hAnsi="Courier New" w:cs="Courier New"/>
+        </w:rPr>
+        <w:tab/>
+        <w:t>- 575</w:t>
+      </w:r>
+    </w:p>
+    <w:p>
+      <w:pPr>
+        <w:pStyle w:val="PlainText"/>
+        <w:rPr>
+          <w:rFonts w:ascii="Courier New" w:hAnsi="Courier New" w:cs="Courier New"/>
+        </w:rPr>
+      </w:pPr>
+      <w:r>
+        <w:rPr>
+          <w:rFonts w:ascii="Courier New" w:hAnsi="Courier New" w:cs="Courier New"/>
+        </w:rPr>
+        <w:t>Total Price</w:t>
+      </w:r>
+      <w:r>
+        <w:rPr>
+          <w:rFonts w:ascii="Courier New" w:hAnsi="Courier New" w:cs="Courier New"/>
+        </w:rPr>
+        <w:tab/>
+      </w:r>
+      <w:r>
+        <w:rPr>
+          <w:rFonts w:ascii="Courier New" w:hAnsi="Courier New" w:cs="Courier New"/>
+        </w:rPr>
+        <w:tab/>
+      </w:r>
+      <w:r>
+        <w:rPr>
+          <w:rFonts w:ascii="Courier New" w:hAnsi="Courier New" w:cs="Courier New"/>
+        </w:rPr>
+        <w:tab/>
+      </w:r>
+      <w:r>
+        <w:rPr>
+          <w:rFonts w:ascii="Courier New" w:hAnsi="Courier New" w:cs="Courier New"/>
+        </w:rPr>
+        <w:tab/>
+        <w:t>- 6115.0</w:t>
+      </w:r>
+    </w:p>
+    <w:p>
+      <w:pPr>
+        <w:pStyle w:val="PlainText"/>
+        <w:rPr>
+          <w:rFonts w:ascii="Courier New" w:hAnsi="Courier New" w:cs="Courier New"/>
+          <w:b/>
+        </w:rPr>
+      </w:pPr>
+      <w:r>
+        <w:rPr>
+          <w:rFonts w:ascii="Courier New" w:hAnsi="Courier New" w:cs="Courier New"/>
+          <w:b/>
+        </w:rPr>
+        <w:t>Amount balance</w:t>
+      </w:r>
+      <w:r>
+        <w:rPr>
+          <w:rFonts w:ascii="Courier New" w:hAnsi="Courier New" w:cs="Courier New"/>
+          <w:b/>
+        </w:rPr>
+        <w:tab/>
+      </w:r>
+      <w:r>
+        <w:rPr>
+          <w:rFonts w:ascii="Courier New" w:hAnsi="Courier New" w:cs="Courier New"/>
+          <w:b/>
+        </w:rPr>
+        <w:tab/>
+      </w:r>
+      <w:r>
+        <w:rPr>
+          <w:rFonts w:ascii="Courier New" w:hAnsi="Courier New" w:cs="Courier New"/>
+          <w:b/>
+        </w:rPr>
+        <w:tab/>
+        <w:t>- 189207.0</w:t>
+      </w:r>
+    </w:p>
+    <w:p>
+      <w:pPr>
+        <w:pStyle w:val="PlainText"/>
+        <w:rPr>
+          <w:rFonts w:ascii="Courier New" w:hAnsi="Courier New" w:cs="Courier New"/>
+        </w:rPr>
+      </w:pPr>
+    </w:p>
+    <w:p>
+      <w:pPr>
+        <w:pStyle w:val="PlainText"/>
+        <w:rPr>
+          <w:rFonts w:ascii="Courier New" w:hAnsi="Courier New" w:cs="Courier New"/>
+          <w:b/>
+        </w:rPr>
+      </w:pPr>
     </w:p>
     <w:p>
       <w:pPr>

--- a/customer _details/RAMAIAH/SEP/TURVEKERE/TNR/PURCHASE DETAILS.docx
+++ b/customer _details/RAMAIAH/SEP/TURVEKERE/TNR/PURCHASE DETAILS.docx
@@ -5343,13 +5343,7 @@
         <w:rPr>
           <w:rFonts w:ascii="Courier New" w:hAnsi="Courier New" w:cs="Courier New"/>
         </w:rPr>
-        <w:t>SUN Oct 01</w:t>
-      </w:r>
-      <w:r>
-        <w:rPr>
-          <w:rFonts w:ascii="Courier New" w:hAnsi="Courier New" w:cs="Courier New"/>
-        </w:rPr>
-        <w:t xml:space="preserve"> 12:21:28 PDT 2017</w:t>
+        <w:t>SUN Oct 01 12:21:28 PDT 2017</w:t>
       </w:r>
     </w:p>
     <w:p>
@@ -5882,6 +5876,1155 @@
         <w:tab/>
         <w:t>- 189207.0</w:t>
       </w:r>
+    </w:p>
+    <w:p>
+      <w:pPr>
+        <w:pStyle w:val="PlainText"/>
+        <w:rPr>
+          <w:rFonts w:ascii="Courier New" w:hAnsi="Courier New" w:cs="Courier New"/>
+          <w:b/>
+        </w:rPr>
+      </w:pPr>
+    </w:p>
+    <w:p>
+      <w:pPr>
+        <w:pStyle w:val="PlainText"/>
+        <w:rPr>
+          <w:rFonts w:ascii="Courier New" w:hAnsi="Courier New" w:cs="Courier New"/>
+        </w:rPr>
+      </w:pPr>
+      <w:r>
+        <w:rPr>
+          <w:rFonts w:ascii="Courier New" w:hAnsi="Courier New" w:cs="Courier New"/>
+        </w:rPr>
+        <w:t>TUE Oct 03 12:53:59 PDT 2017</w:t>
+      </w:r>
+    </w:p>
+    <w:p>
+      <w:pPr>
+        <w:pStyle w:val="PlainText"/>
+        <w:rPr>
+          <w:rFonts w:ascii="Courier New" w:hAnsi="Courier New" w:cs="Courier New"/>
+        </w:rPr>
+      </w:pPr>
+      <w:r>
+        <w:rPr>
+          <w:rFonts w:ascii="Courier New" w:hAnsi="Courier New" w:cs="Courier New"/>
+        </w:rPr>
+        <w:t>Person Name</w:t>
+      </w:r>
+      <w:r>
+        <w:rPr>
+          <w:rFonts w:ascii="Courier New" w:hAnsi="Courier New" w:cs="Courier New"/>
+        </w:rPr>
+        <w:tab/>
+      </w:r>
+      <w:r>
+        <w:rPr>
+          <w:rFonts w:ascii="Courier New" w:hAnsi="Courier New" w:cs="Courier New"/>
+        </w:rPr>
+        <w:tab/>
+      </w:r>
+      <w:r>
+        <w:rPr>
+          <w:rFonts w:ascii="Courier New" w:hAnsi="Courier New" w:cs="Courier New"/>
+        </w:rPr>
+        <w:tab/>
+      </w:r>
+      <w:r>
+        <w:rPr>
+          <w:rFonts w:ascii="Courier New" w:hAnsi="Courier New" w:cs="Courier New"/>
+        </w:rPr>
+        <w:tab/>
+        <w:t>- TNR</w:t>
+      </w:r>
+    </w:p>
+    <w:p>
+      <w:pPr>
+        <w:pStyle w:val="PlainText"/>
+        <w:rPr>
+          <w:rFonts w:ascii="Courier New" w:hAnsi="Courier New" w:cs="Courier New"/>
+        </w:rPr>
+      </w:pPr>
+      <w:r>
+        <w:rPr>
+          <w:rFonts w:ascii="Courier New" w:hAnsi="Courier New" w:cs="Courier New"/>
+        </w:rPr>
+        <w:t>---------------------------------------------------------------</w:t>
+      </w:r>
+    </w:p>
+    <w:p>
+      <w:pPr>
+        <w:pStyle w:val="PlainText"/>
+        <w:rPr>
+          <w:rFonts w:ascii="Courier New" w:hAnsi="Courier New" w:cs="Courier New"/>
+        </w:rPr>
+      </w:pPr>
+      <w:r>
+        <w:rPr>
+          <w:rFonts w:ascii="Courier New" w:hAnsi="Courier New" w:cs="Courier New"/>
+        </w:rPr>
+        <w:t>Item Name</w:t>
+      </w:r>
+      <w:r>
+        <w:rPr>
+          <w:rFonts w:ascii="Courier New" w:hAnsi="Courier New" w:cs="Courier New"/>
+        </w:rPr>
+        <w:tab/>
+      </w:r>
+      <w:r>
+        <w:rPr>
+          <w:rFonts w:ascii="Courier New" w:hAnsi="Courier New" w:cs="Courier New"/>
+        </w:rPr>
+        <w:tab/>
+      </w:r>
+      <w:r>
+        <w:rPr>
+          <w:rFonts w:ascii="Courier New" w:hAnsi="Courier New" w:cs="Courier New"/>
+        </w:rPr>
+        <w:tab/>
+      </w:r>
+      <w:r>
+        <w:rPr>
+          <w:rFonts w:ascii="Courier New" w:hAnsi="Courier New" w:cs="Courier New"/>
+        </w:rPr>
+        <w:tab/>
+        <w:t>- CHOWCHOW</w:t>
+      </w:r>
+    </w:p>
+    <w:p>
+      <w:pPr>
+        <w:pStyle w:val="PlainText"/>
+        <w:rPr>
+          <w:rFonts w:ascii="Courier New" w:hAnsi="Courier New" w:cs="Courier New"/>
+        </w:rPr>
+      </w:pPr>
+      <w:r>
+        <w:rPr>
+          <w:rFonts w:ascii="Courier New" w:hAnsi="Courier New" w:cs="Courier New"/>
+        </w:rPr>
+        <w:t>Number of Pockets</w:t>
+      </w:r>
+      <w:r>
+        <w:rPr>
+          <w:rFonts w:ascii="Courier New" w:hAnsi="Courier New" w:cs="Courier New"/>
+        </w:rPr>
+        <w:tab/>
+      </w:r>
+      <w:r>
+        <w:rPr>
+          <w:rFonts w:ascii="Courier New" w:hAnsi="Courier New" w:cs="Courier New"/>
+        </w:rPr>
+        <w:tab/>
+      </w:r>
+      <w:r>
+        <w:rPr>
+          <w:rFonts w:ascii="Courier New" w:hAnsi="Courier New" w:cs="Courier New"/>
+        </w:rPr>
+        <w:tab/>
+        <w:t>- 1</w:t>
+      </w:r>
+    </w:p>
+    <w:p>
+      <w:pPr>
+        <w:pStyle w:val="PlainText"/>
+        <w:rPr>
+          <w:rFonts w:ascii="Courier New" w:hAnsi="Courier New" w:cs="Courier New"/>
+        </w:rPr>
+      </w:pPr>
+      <w:r>
+        <w:rPr>
+          <w:rFonts w:ascii="Courier New" w:hAnsi="Courier New" w:cs="Courier New"/>
+        </w:rPr>
+        <w:t>Number of KGs</w:t>
+      </w:r>
+      <w:r>
+        <w:rPr>
+          <w:rFonts w:ascii="Courier New" w:hAnsi="Courier New" w:cs="Courier New"/>
+        </w:rPr>
+        <w:tab/>
+      </w:r>
+      <w:r>
+        <w:rPr>
+          <w:rFonts w:ascii="Courier New" w:hAnsi="Courier New" w:cs="Courier New"/>
+        </w:rPr>
+        <w:tab/>
+      </w:r>
+      <w:r>
+        <w:rPr>
+          <w:rFonts w:ascii="Courier New" w:hAnsi="Courier New" w:cs="Courier New"/>
+        </w:rPr>
+        <w:tab/>
+        <w:t>- 82</w:t>
+      </w:r>
+    </w:p>
+    <w:p>
+      <w:pPr>
+        <w:pStyle w:val="PlainText"/>
+        <w:rPr>
+          <w:rFonts w:ascii="Courier New" w:hAnsi="Courier New" w:cs="Courier New"/>
+        </w:rPr>
+      </w:pPr>
+      <w:r>
+        <w:rPr>
+          <w:rFonts w:ascii="Courier New" w:hAnsi="Courier New" w:cs="Courier New"/>
+        </w:rPr>
+        <w:t>Rate</w:t>
+      </w:r>
+      <w:r>
+        <w:rPr>
+          <w:rFonts w:ascii="Courier New" w:hAnsi="Courier New" w:cs="Courier New"/>
+        </w:rPr>
+        <w:tab/>
+      </w:r>
+      <w:r>
+        <w:rPr>
+          <w:rFonts w:ascii="Courier New" w:hAnsi="Courier New" w:cs="Courier New"/>
+        </w:rPr>
+        <w:tab/>
+      </w:r>
+      <w:r>
+        <w:rPr>
+          <w:rFonts w:ascii="Courier New" w:hAnsi="Courier New" w:cs="Courier New"/>
+        </w:rPr>
+        <w:tab/>
+      </w:r>
+      <w:r>
+        <w:rPr>
+          <w:rFonts w:ascii="Courier New" w:hAnsi="Courier New" w:cs="Courier New"/>
+        </w:rPr>
+        <w:tab/>
+      </w:r>
+      <w:r>
+        <w:rPr>
+          <w:rFonts w:ascii="Courier New" w:hAnsi="Courier New" w:cs="Courier New"/>
+        </w:rPr>
+        <w:tab/>
+        <w:t>- 7</w:t>
+      </w:r>
+    </w:p>
+    <w:p>
+      <w:pPr>
+        <w:pStyle w:val="PlainText"/>
+        <w:rPr>
+          <w:rFonts w:ascii="Courier New" w:hAnsi="Courier New" w:cs="Courier New"/>
+        </w:rPr>
+      </w:pPr>
+      <w:r>
+        <w:rPr>
+          <w:rFonts w:ascii="Courier New" w:hAnsi="Courier New" w:cs="Courier New"/>
+        </w:rPr>
+        <w:t>Total Price</w:t>
+      </w:r>
+      <w:r>
+        <w:rPr>
+          <w:rFonts w:ascii="Courier New" w:hAnsi="Courier New" w:cs="Courier New"/>
+        </w:rPr>
+        <w:tab/>
+      </w:r>
+      <w:r>
+        <w:rPr>
+          <w:rFonts w:ascii="Courier New" w:hAnsi="Courier New" w:cs="Courier New"/>
+        </w:rPr>
+        <w:tab/>
+      </w:r>
+      <w:r>
+        <w:rPr>
+          <w:rFonts w:ascii="Courier New" w:hAnsi="Courier New" w:cs="Courier New"/>
+        </w:rPr>
+        <w:tab/>
+      </w:r>
+      <w:r>
+        <w:rPr>
+          <w:rFonts w:ascii="Courier New" w:hAnsi="Courier New" w:cs="Courier New"/>
+        </w:rPr>
+        <w:tab/>
+        <w:t>- 574.0</w:t>
+      </w:r>
+    </w:p>
+    <w:p>
+      <w:pPr>
+        <w:pStyle w:val="PlainText"/>
+        <w:rPr>
+          <w:rFonts w:ascii="Courier New" w:hAnsi="Courier New" w:cs="Courier New"/>
+        </w:rPr>
+      </w:pPr>
+      <w:r>
+        <w:rPr>
+          <w:rFonts w:ascii="Courier New" w:hAnsi="Courier New" w:cs="Courier New"/>
+        </w:rPr>
+        <w:t>Amount balance</w:t>
+      </w:r>
+      <w:r>
+        <w:rPr>
+          <w:rFonts w:ascii="Courier New" w:hAnsi="Courier New" w:cs="Courier New"/>
+        </w:rPr>
+        <w:tab/>
+      </w:r>
+      <w:r>
+        <w:rPr>
+          <w:rFonts w:ascii="Courier New" w:hAnsi="Courier New" w:cs="Courier New"/>
+        </w:rPr>
+        <w:tab/>
+      </w:r>
+      <w:r>
+        <w:rPr>
+          <w:rFonts w:ascii="Courier New" w:hAnsi="Courier New" w:cs="Courier New"/>
+        </w:rPr>
+        <w:tab/>
+        <w:t>- 189781.0</w:t>
+      </w:r>
+    </w:p>
+    <w:p>
+      <w:pPr>
+        <w:pStyle w:val="PlainText"/>
+        <w:rPr>
+          <w:rFonts w:ascii="Courier New" w:hAnsi="Courier New" w:cs="Courier New"/>
+        </w:rPr>
+      </w:pPr>
+    </w:p>
+    <w:p>
+      <w:pPr>
+        <w:pStyle w:val="PlainText"/>
+        <w:rPr>
+          <w:rFonts w:ascii="Courier New" w:hAnsi="Courier New" w:cs="Courier New"/>
+        </w:rPr>
+      </w:pPr>
+      <w:r>
+        <w:rPr>
+          <w:rFonts w:ascii="Courier New" w:hAnsi="Courier New" w:cs="Courier New"/>
+        </w:rPr>
+        <w:t>Item Name</w:t>
+      </w:r>
+      <w:r>
+        <w:rPr>
+          <w:rFonts w:ascii="Courier New" w:hAnsi="Courier New" w:cs="Courier New"/>
+        </w:rPr>
+        <w:tab/>
+      </w:r>
+      <w:r>
+        <w:rPr>
+          <w:rFonts w:ascii="Courier New" w:hAnsi="Courier New" w:cs="Courier New"/>
+        </w:rPr>
+        <w:tab/>
+      </w:r>
+      <w:r>
+        <w:rPr>
+          <w:rFonts w:ascii="Courier New" w:hAnsi="Courier New" w:cs="Courier New"/>
+        </w:rPr>
+        <w:tab/>
+      </w:r>
+      <w:r>
+        <w:rPr>
+          <w:rFonts w:ascii="Courier New" w:hAnsi="Courier New" w:cs="Courier New"/>
+        </w:rPr>
+        <w:tab/>
+        <w:t>- BEET</w:t>
+      </w:r>
+    </w:p>
+    <w:p>
+      <w:pPr>
+        <w:pStyle w:val="PlainText"/>
+        <w:rPr>
+          <w:rFonts w:ascii="Courier New" w:hAnsi="Courier New" w:cs="Courier New"/>
+        </w:rPr>
+      </w:pPr>
+      <w:r>
+        <w:rPr>
+          <w:rFonts w:ascii="Courier New" w:hAnsi="Courier New" w:cs="Courier New"/>
+        </w:rPr>
+        <w:t>Number of Pockets</w:t>
+      </w:r>
+      <w:r>
+        <w:rPr>
+          <w:rFonts w:ascii="Courier New" w:hAnsi="Courier New" w:cs="Courier New"/>
+        </w:rPr>
+        <w:tab/>
+      </w:r>
+      <w:r>
+        <w:rPr>
+          <w:rFonts w:ascii="Courier New" w:hAnsi="Courier New" w:cs="Courier New"/>
+        </w:rPr>
+        <w:tab/>
+      </w:r>
+      <w:r>
+        <w:rPr>
+          <w:rFonts w:ascii="Courier New" w:hAnsi="Courier New" w:cs="Courier New"/>
+        </w:rPr>
+        <w:tab/>
+        <w:t>- 1</w:t>
+      </w:r>
+    </w:p>
+    <w:p>
+      <w:pPr>
+        <w:pStyle w:val="PlainText"/>
+        <w:rPr>
+          <w:rFonts w:ascii="Courier New" w:hAnsi="Courier New" w:cs="Courier New"/>
+        </w:rPr>
+      </w:pPr>
+      <w:r>
+        <w:rPr>
+          <w:rFonts w:ascii="Courier New" w:hAnsi="Courier New" w:cs="Courier New"/>
+        </w:rPr>
+        <w:t>Number of KGs</w:t>
+      </w:r>
+      <w:r>
+        <w:rPr>
+          <w:rFonts w:ascii="Courier New" w:hAnsi="Courier New" w:cs="Courier New"/>
+        </w:rPr>
+        <w:tab/>
+      </w:r>
+      <w:r>
+        <w:rPr>
+          <w:rFonts w:ascii="Courier New" w:hAnsi="Courier New" w:cs="Courier New"/>
+        </w:rPr>
+        <w:tab/>
+      </w:r>
+      <w:r>
+        <w:rPr>
+          <w:rFonts w:ascii="Courier New" w:hAnsi="Courier New" w:cs="Courier New"/>
+        </w:rPr>
+        <w:tab/>
+        <w:t>- 61</w:t>
+      </w:r>
+    </w:p>
+    <w:p>
+      <w:pPr>
+        <w:pStyle w:val="PlainText"/>
+        <w:rPr>
+          <w:rFonts w:ascii="Courier New" w:hAnsi="Courier New" w:cs="Courier New"/>
+        </w:rPr>
+      </w:pPr>
+      <w:r>
+        <w:rPr>
+          <w:rFonts w:ascii="Courier New" w:hAnsi="Courier New" w:cs="Courier New"/>
+        </w:rPr>
+        <w:t>Rate</w:t>
+      </w:r>
+      <w:r>
+        <w:rPr>
+          <w:rFonts w:ascii="Courier New" w:hAnsi="Courier New" w:cs="Courier New"/>
+        </w:rPr>
+        <w:tab/>
+      </w:r>
+      <w:r>
+        <w:rPr>
+          <w:rFonts w:ascii="Courier New" w:hAnsi="Courier New" w:cs="Courier New"/>
+        </w:rPr>
+        <w:tab/>
+      </w:r>
+      <w:r>
+        <w:rPr>
+          <w:rFonts w:ascii="Courier New" w:hAnsi="Courier New" w:cs="Courier New"/>
+        </w:rPr>
+        <w:tab/>
+      </w:r>
+      <w:r>
+        <w:rPr>
+          <w:rFonts w:ascii="Courier New" w:hAnsi="Courier New" w:cs="Courier New"/>
+        </w:rPr>
+        <w:tab/>
+      </w:r>
+      <w:r>
+        <w:rPr>
+          <w:rFonts w:ascii="Courier New" w:hAnsi="Courier New" w:cs="Courier New"/>
+        </w:rPr>
+        <w:tab/>
+        <w:t>- 22</w:t>
+      </w:r>
+    </w:p>
+    <w:p>
+      <w:pPr>
+        <w:pStyle w:val="PlainText"/>
+        <w:rPr>
+          <w:rFonts w:ascii="Courier New" w:hAnsi="Courier New" w:cs="Courier New"/>
+        </w:rPr>
+      </w:pPr>
+      <w:r>
+        <w:rPr>
+          <w:rFonts w:ascii="Courier New" w:hAnsi="Courier New" w:cs="Courier New"/>
+        </w:rPr>
+        <w:t>Total Price</w:t>
+      </w:r>
+      <w:r>
+        <w:rPr>
+          <w:rFonts w:ascii="Courier New" w:hAnsi="Courier New" w:cs="Courier New"/>
+        </w:rPr>
+        <w:tab/>
+      </w:r>
+      <w:r>
+        <w:rPr>
+          <w:rFonts w:ascii="Courier New" w:hAnsi="Courier New" w:cs="Courier New"/>
+        </w:rPr>
+        <w:tab/>
+      </w:r>
+      <w:r>
+        <w:rPr>
+          <w:rFonts w:ascii="Courier New" w:hAnsi="Courier New" w:cs="Courier New"/>
+        </w:rPr>
+        <w:tab/>
+      </w:r>
+      <w:r>
+        <w:rPr>
+          <w:rFonts w:ascii="Courier New" w:hAnsi="Courier New" w:cs="Courier New"/>
+        </w:rPr>
+        <w:tab/>
+        <w:t>- 1342.0</w:t>
+      </w:r>
+    </w:p>
+    <w:p>
+      <w:pPr>
+        <w:pStyle w:val="PlainText"/>
+        <w:rPr>
+          <w:rFonts w:ascii="Courier New" w:hAnsi="Courier New" w:cs="Courier New"/>
+        </w:rPr>
+      </w:pPr>
+      <w:r>
+        <w:rPr>
+          <w:rFonts w:ascii="Courier New" w:hAnsi="Courier New" w:cs="Courier New"/>
+        </w:rPr>
+        <w:t>Amount balance</w:t>
+      </w:r>
+      <w:r>
+        <w:rPr>
+          <w:rFonts w:ascii="Courier New" w:hAnsi="Courier New" w:cs="Courier New"/>
+        </w:rPr>
+        <w:tab/>
+      </w:r>
+      <w:r>
+        <w:rPr>
+          <w:rFonts w:ascii="Courier New" w:hAnsi="Courier New" w:cs="Courier New"/>
+        </w:rPr>
+        <w:tab/>
+      </w:r>
+      <w:r>
+        <w:rPr>
+          <w:rFonts w:ascii="Courier New" w:hAnsi="Courier New" w:cs="Courier New"/>
+        </w:rPr>
+        <w:tab/>
+        <w:t>- 191123.0</w:t>
+      </w:r>
+    </w:p>
+    <w:p>
+      <w:pPr>
+        <w:pStyle w:val="PlainText"/>
+        <w:rPr>
+          <w:rFonts w:ascii="Courier New" w:hAnsi="Courier New" w:cs="Courier New"/>
+        </w:rPr>
+      </w:pPr>
+    </w:p>
+    <w:p>
+      <w:pPr>
+        <w:pStyle w:val="PlainText"/>
+        <w:rPr>
+          <w:rFonts w:ascii="Courier New" w:hAnsi="Courier New" w:cs="Courier New"/>
+        </w:rPr>
+      </w:pPr>
+      <w:r>
+        <w:rPr>
+          <w:rFonts w:ascii="Courier New" w:hAnsi="Courier New" w:cs="Courier New"/>
+        </w:rPr>
+        <w:t>Item Name</w:t>
+      </w:r>
+      <w:r>
+        <w:rPr>
+          <w:rFonts w:ascii="Courier New" w:hAnsi="Courier New" w:cs="Courier New"/>
+        </w:rPr>
+        <w:tab/>
+      </w:r>
+      <w:r>
+        <w:rPr>
+          <w:rFonts w:ascii="Courier New" w:hAnsi="Courier New" w:cs="Courier New"/>
+        </w:rPr>
+        <w:tab/>
+      </w:r>
+      <w:r>
+        <w:rPr>
+          <w:rFonts w:ascii="Courier New" w:hAnsi="Courier New" w:cs="Courier New"/>
+        </w:rPr>
+        <w:tab/>
+      </w:r>
+      <w:r>
+        <w:rPr>
+          <w:rFonts w:ascii="Courier New" w:hAnsi="Courier New" w:cs="Courier New"/>
+        </w:rPr>
+        <w:tab/>
+        <w:t>- CARROT 2</w:t>
+      </w:r>
+    </w:p>
+    <w:p>
+      <w:pPr>
+        <w:pStyle w:val="PlainText"/>
+        <w:rPr>
+          <w:rFonts w:ascii="Courier New" w:hAnsi="Courier New" w:cs="Courier New"/>
+        </w:rPr>
+      </w:pPr>
+      <w:r>
+        <w:rPr>
+          <w:rFonts w:ascii="Courier New" w:hAnsi="Courier New" w:cs="Courier New"/>
+        </w:rPr>
+        <w:t>Number of Pockets</w:t>
+      </w:r>
+      <w:r>
+        <w:rPr>
+          <w:rFonts w:ascii="Courier New" w:hAnsi="Courier New" w:cs="Courier New"/>
+        </w:rPr>
+        <w:tab/>
+      </w:r>
+      <w:r>
+        <w:rPr>
+          <w:rFonts w:ascii="Courier New" w:hAnsi="Courier New" w:cs="Courier New"/>
+        </w:rPr>
+        <w:tab/>
+      </w:r>
+      <w:r>
+        <w:rPr>
+          <w:rFonts w:ascii="Courier New" w:hAnsi="Courier New" w:cs="Courier New"/>
+        </w:rPr>
+        <w:tab/>
+        <w:t>- 1</w:t>
+      </w:r>
+    </w:p>
+    <w:p>
+      <w:pPr>
+        <w:pStyle w:val="PlainText"/>
+        <w:rPr>
+          <w:rFonts w:ascii="Courier New" w:hAnsi="Courier New" w:cs="Courier New"/>
+        </w:rPr>
+      </w:pPr>
+      <w:r>
+        <w:rPr>
+          <w:rFonts w:ascii="Courier New" w:hAnsi="Courier New" w:cs="Courier New"/>
+        </w:rPr>
+        <w:t>Number of KGs</w:t>
+      </w:r>
+      <w:r>
+        <w:rPr>
+          <w:rFonts w:ascii="Courier New" w:hAnsi="Courier New" w:cs="Courier New"/>
+        </w:rPr>
+        <w:tab/>
+      </w:r>
+      <w:r>
+        <w:rPr>
+          <w:rFonts w:ascii="Courier New" w:hAnsi="Courier New" w:cs="Courier New"/>
+        </w:rPr>
+        <w:tab/>
+      </w:r>
+      <w:r>
+        <w:rPr>
+          <w:rFonts w:ascii="Courier New" w:hAnsi="Courier New" w:cs="Courier New"/>
+        </w:rPr>
+        <w:tab/>
+        <w:t>- 85</w:t>
+      </w:r>
+    </w:p>
+    <w:p>
+      <w:pPr>
+        <w:pStyle w:val="PlainText"/>
+        <w:rPr>
+          <w:rFonts w:ascii="Courier New" w:hAnsi="Courier New" w:cs="Courier New"/>
+        </w:rPr>
+      </w:pPr>
+      <w:r>
+        <w:rPr>
+          <w:rFonts w:ascii="Courier New" w:hAnsi="Courier New" w:cs="Courier New"/>
+        </w:rPr>
+        <w:t>Rate</w:t>
+      </w:r>
+      <w:r>
+        <w:rPr>
+          <w:rFonts w:ascii="Courier New" w:hAnsi="Courier New" w:cs="Courier New"/>
+        </w:rPr>
+        <w:tab/>
+      </w:r>
+      <w:r>
+        <w:rPr>
+          <w:rFonts w:ascii="Courier New" w:hAnsi="Courier New" w:cs="Courier New"/>
+        </w:rPr>
+        <w:tab/>
+      </w:r>
+      <w:r>
+        <w:rPr>
+          <w:rFonts w:ascii="Courier New" w:hAnsi="Courier New" w:cs="Courier New"/>
+        </w:rPr>
+        <w:tab/>
+      </w:r>
+      <w:r>
+        <w:rPr>
+          <w:rFonts w:ascii="Courier New" w:hAnsi="Courier New" w:cs="Courier New"/>
+        </w:rPr>
+        <w:tab/>
+      </w:r>
+      <w:r>
+        <w:rPr>
+          <w:rFonts w:ascii="Courier New" w:hAnsi="Courier New" w:cs="Courier New"/>
+        </w:rPr>
+        <w:tab/>
+        <w:t>- 23</w:t>
+      </w:r>
+    </w:p>
+    <w:p>
+      <w:pPr>
+        <w:pStyle w:val="PlainText"/>
+        <w:rPr>
+          <w:rFonts w:ascii="Courier New" w:hAnsi="Courier New" w:cs="Courier New"/>
+        </w:rPr>
+      </w:pPr>
+      <w:r>
+        <w:rPr>
+          <w:rFonts w:ascii="Courier New" w:hAnsi="Courier New" w:cs="Courier New"/>
+        </w:rPr>
+        <w:t>Transport &amp; Miscellaneous</w:t>
+      </w:r>
+      <w:r>
+        <w:rPr>
+          <w:rFonts w:ascii="Courier New" w:hAnsi="Courier New" w:cs="Courier New"/>
+        </w:rPr>
+        <w:tab/>
+        <w:t>- 250</w:t>
+      </w:r>
+    </w:p>
+    <w:p>
+      <w:pPr>
+        <w:pStyle w:val="PlainText"/>
+        <w:rPr>
+          <w:rFonts w:ascii="Courier New" w:hAnsi="Courier New" w:cs="Courier New"/>
+        </w:rPr>
+      </w:pPr>
+      <w:r>
+        <w:rPr>
+          <w:rFonts w:ascii="Courier New" w:hAnsi="Courier New" w:cs="Courier New"/>
+        </w:rPr>
+        <w:t>Total Price</w:t>
+      </w:r>
+      <w:r>
+        <w:rPr>
+          <w:rFonts w:ascii="Courier New" w:hAnsi="Courier New" w:cs="Courier New"/>
+        </w:rPr>
+        <w:tab/>
+      </w:r>
+      <w:r>
+        <w:rPr>
+          <w:rFonts w:ascii="Courier New" w:hAnsi="Courier New" w:cs="Courier New"/>
+        </w:rPr>
+        <w:tab/>
+      </w:r>
+      <w:r>
+        <w:rPr>
+          <w:rFonts w:ascii="Courier New" w:hAnsi="Courier New" w:cs="Courier New"/>
+        </w:rPr>
+        <w:tab/>
+      </w:r>
+      <w:r>
+        <w:rPr>
+          <w:rFonts w:ascii="Courier New" w:hAnsi="Courier New" w:cs="Courier New"/>
+        </w:rPr>
+        <w:tab/>
+        <w:t>- 2205.0</w:t>
+      </w:r>
+    </w:p>
+    <w:p>
+      <w:pPr>
+        <w:pStyle w:val="PlainText"/>
+        <w:rPr>
+          <w:rFonts w:ascii="Courier New" w:hAnsi="Courier New" w:cs="Courier New"/>
+          <w:b/>
+        </w:rPr>
+      </w:pPr>
+      <w:r>
+        <w:rPr>
+          <w:rFonts w:ascii="Courier New" w:hAnsi="Courier New" w:cs="Courier New"/>
+          <w:b/>
+        </w:rPr>
+        <w:t>Amount balance</w:t>
+      </w:r>
+      <w:r>
+        <w:rPr>
+          <w:rFonts w:ascii="Courier New" w:hAnsi="Courier New" w:cs="Courier New"/>
+          <w:b/>
+        </w:rPr>
+        <w:tab/>
+      </w:r>
+      <w:r>
+        <w:rPr>
+          <w:rFonts w:ascii="Courier New" w:hAnsi="Courier New" w:cs="Courier New"/>
+          <w:b/>
+        </w:rPr>
+        <w:tab/>
+      </w:r>
+      <w:r>
+        <w:rPr>
+          <w:rFonts w:ascii="Courier New" w:hAnsi="Courier New" w:cs="Courier New"/>
+          <w:b/>
+        </w:rPr>
+        <w:tab/>
+        <w:t>- 193328.0</w:t>
+      </w:r>
+    </w:p>
+    <w:p>
+      <w:pPr>
+        <w:pStyle w:val="PlainText"/>
+        <w:rPr>
+          <w:rFonts w:ascii="Courier New" w:hAnsi="Courier New" w:cs="Courier New"/>
+          <w:b/>
+        </w:rPr>
+      </w:pPr>
+    </w:p>
+    <w:p>
+      <w:pPr>
+        <w:pStyle w:val="PlainText"/>
+        <w:rPr>
+          <w:rFonts w:ascii="Courier New" w:hAnsi="Courier New" w:cs="Courier New"/>
+        </w:rPr>
+      </w:pPr>
+      <w:r>
+        <w:rPr>
+          <w:rFonts w:ascii="Courier New" w:hAnsi="Courier New" w:cs="Courier New"/>
+        </w:rPr>
+        <w:t>WED Oct 04</w:t>
+      </w:r>
+      <w:r>
+        <w:rPr>
+          <w:rFonts w:ascii="Courier New" w:hAnsi="Courier New" w:cs="Courier New"/>
+        </w:rPr>
+        <w:t xml:space="preserve"> 15:13:21 PDT 2017</w:t>
+      </w:r>
+    </w:p>
+    <w:p>
+      <w:pPr>
+        <w:pStyle w:val="PlainText"/>
+        <w:rPr>
+          <w:rFonts w:ascii="Courier New" w:hAnsi="Courier New" w:cs="Courier New"/>
+        </w:rPr>
+      </w:pPr>
+      <w:r>
+        <w:rPr>
+          <w:rFonts w:ascii="Courier New" w:hAnsi="Courier New" w:cs="Courier New"/>
+        </w:rPr>
+        <w:t>Person Name</w:t>
+      </w:r>
+      <w:r>
+        <w:rPr>
+          <w:rFonts w:ascii="Courier New" w:hAnsi="Courier New" w:cs="Courier New"/>
+        </w:rPr>
+        <w:tab/>
+      </w:r>
+      <w:r>
+        <w:rPr>
+          <w:rFonts w:ascii="Courier New" w:hAnsi="Courier New" w:cs="Courier New"/>
+        </w:rPr>
+        <w:tab/>
+      </w:r>
+      <w:r>
+        <w:rPr>
+          <w:rFonts w:ascii="Courier New" w:hAnsi="Courier New" w:cs="Courier New"/>
+        </w:rPr>
+        <w:tab/>
+      </w:r>
+      <w:r>
+        <w:rPr>
+          <w:rFonts w:ascii="Courier New" w:hAnsi="Courier New" w:cs="Courier New"/>
+        </w:rPr>
+        <w:tab/>
+        <w:t>- TNR</w:t>
+      </w:r>
+    </w:p>
+    <w:p>
+      <w:pPr>
+        <w:pStyle w:val="PlainText"/>
+        <w:rPr>
+          <w:rFonts w:ascii="Courier New" w:hAnsi="Courier New" w:cs="Courier New"/>
+        </w:rPr>
+      </w:pPr>
+      <w:r>
+        <w:rPr>
+          <w:rFonts w:ascii="Courier New" w:hAnsi="Courier New" w:cs="Courier New"/>
+        </w:rPr>
+        <w:t>---------------------------------------------------------------</w:t>
+      </w:r>
+    </w:p>
+    <w:p>
+      <w:pPr>
+        <w:pStyle w:val="PlainText"/>
+        <w:rPr>
+          <w:rFonts w:ascii="Courier New" w:hAnsi="Courier New" w:cs="Courier New"/>
+        </w:rPr>
+      </w:pPr>
+      <w:r>
+        <w:rPr>
+          <w:rFonts w:ascii="Courier New" w:hAnsi="Courier New" w:cs="Courier New"/>
+        </w:rPr>
+        <w:t>Item Name</w:t>
+      </w:r>
+      <w:r>
+        <w:rPr>
+          <w:rFonts w:ascii="Courier New" w:hAnsi="Courier New" w:cs="Courier New"/>
+        </w:rPr>
+        <w:tab/>
+      </w:r>
+      <w:r>
+        <w:rPr>
+          <w:rFonts w:ascii="Courier New" w:hAnsi="Courier New" w:cs="Courier New"/>
+        </w:rPr>
+        <w:tab/>
+      </w:r>
+      <w:r>
+        <w:rPr>
+          <w:rFonts w:ascii="Courier New" w:hAnsi="Courier New" w:cs="Courier New"/>
+        </w:rPr>
+        <w:tab/>
+      </w:r>
+      <w:r>
+        <w:rPr>
+          <w:rFonts w:ascii="Courier New" w:hAnsi="Courier New" w:cs="Courier New"/>
+        </w:rPr>
+        <w:tab/>
+        <w:t>- CARROT</w:t>
+      </w:r>
+    </w:p>
+    <w:p>
+      <w:pPr>
+        <w:pStyle w:val="PlainText"/>
+        <w:rPr>
+          <w:rFonts w:ascii="Courier New" w:hAnsi="Courier New" w:cs="Courier New"/>
+        </w:rPr>
+      </w:pPr>
+      <w:r>
+        <w:rPr>
+          <w:rFonts w:ascii="Courier New" w:hAnsi="Courier New" w:cs="Courier New"/>
+        </w:rPr>
+        <w:t>Number of Pockets</w:t>
+      </w:r>
+      <w:r>
+        <w:rPr>
+          <w:rFonts w:ascii="Courier New" w:hAnsi="Courier New" w:cs="Courier New"/>
+        </w:rPr>
+        <w:tab/>
+      </w:r>
+      <w:r>
+        <w:rPr>
+          <w:rFonts w:ascii="Courier New" w:hAnsi="Courier New" w:cs="Courier New"/>
+        </w:rPr>
+        <w:tab/>
+      </w:r>
+      <w:r>
+        <w:rPr>
+          <w:rFonts w:ascii="Courier New" w:hAnsi="Courier New" w:cs="Courier New"/>
+        </w:rPr>
+        <w:tab/>
+        <w:t>- 1</w:t>
+      </w:r>
+    </w:p>
+    <w:p>
+      <w:pPr>
+        <w:pStyle w:val="PlainText"/>
+        <w:rPr>
+          <w:rFonts w:ascii="Courier New" w:hAnsi="Courier New" w:cs="Courier New"/>
+        </w:rPr>
+      </w:pPr>
+      <w:r>
+        <w:rPr>
+          <w:rFonts w:ascii="Courier New" w:hAnsi="Courier New" w:cs="Courier New"/>
+        </w:rPr>
+        <w:t>Number of KGs</w:t>
+      </w:r>
+      <w:r>
+        <w:rPr>
+          <w:rFonts w:ascii="Courier New" w:hAnsi="Courier New" w:cs="Courier New"/>
+        </w:rPr>
+        <w:tab/>
+      </w:r>
+      <w:r>
+        <w:rPr>
+          <w:rFonts w:ascii="Courier New" w:hAnsi="Courier New" w:cs="Courier New"/>
+        </w:rPr>
+        <w:tab/>
+      </w:r>
+      <w:r>
+        <w:rPr>
+          <w:rFonts w:ascii="Courier New" w:hAnsi="Courier New" w:cs="Courier New"/>
+        </w:rPr>
+        <w:tab/>
+        <w:t>- 91</w:t>
+      </w:r>
+    </w:p>
+    <w:p>
+      <w:pPr>
+        <w:pStyle w:val="PlainText"/>
+        <w:rPr>
+          <w:rFonts w:ascii="Courier New" w:hAnsi="Courier New" w:cs="Courier New"/>
+        </w:rPr>
+      </w:pPr>
+      <w:r>
+        <w:rPr>
+          <w:rFonts w:ascii="Courier New" w:hAnsi="Courier New" w:cs="Courier New"/>
+        </w:rPr>
+        <w:t>Rate</w:t>
+      </w:r>
+      <w:r>
+        <w:rPr>
+          <w:rFonts w:ascii="Courier New" w:hAnsi="Courier New" w:cs="Courier New"/>
+        </w:rPr>
+        <w:tab/>
+      </w:r>
+      <w:r>
+        <w:rPr>
+          <w:rFonts w:ascii="Courier New" w:hAnsi="Courier New" w:cs="Courier New"/>
+        </w:rPr>
+        <w:tab/>
+      </w:r>
+      <w:r>
+        <w:rPr>
+          <w:rFonts w:ascii="Courier New" w:hAnsi="Courier New" w:cs="Courier New"/>
+        </w:rPr>
+        <w:tab/>
+      </w:r>
+      <w:r>
+        <w:rPr>
+          <w:rFonts w:ascii="Courier New" w:hAnsi="Courier New" w:cs="Courier New"/>
+        </w:rPr>
+        <w:tab/>
+      </w:r>
+      <w:r>
+        <w:rPr>
+          <w:rFonts w:ascii="Courier New" w:hAnsi="Courier New" w:cs="Courier New"/>
+        </w:rPr>
+        <w:tab/>
+        <w:t>- 24</w:t>
+      </w:r>
+    </w:p>
+    <w:p>
+      <w:pPr>
+        <w:pStyle w:val="PlainText"/>
+        <w:rPr>
+          <w:rFonts w:ascii="Courier New" w:hAnsi="Courier New" w:cs="Courier New"/>
+        </w:rPr>
+      </w:pPr>
+      <w:r>
+        <w:rPr>
+          <w:rFonts w:ascii="Courier New" w:hAnsi="Courier New" w:cs="Courier New"/>
+        </w:rPr>
+        <w:t>Transport &amp; Miscellaneous</w:t>
+      </w:r>
+      <w:r>
+        <w:rPr>
+          <w:rFonts w:ascii="Courier New" w:hAnsi="Courier New" w:cs="Courier New"/>
+        </w:rPr>
+        <w:tab/>
+        <w:t>- 95</w:t>
+      </w:r>
+    </w:p>
+    <w:p>
+      <w:pPr>
+        <w:pStyle w:val="PlainText"/>
+        <w:rPr>
+          <w:rFonts w:ascii="Courier New" w:hAnsi="Courier New" w:cs="Courier New"/>
+        </w:rPr>
+      </w:pPr>
+      <w:r>
+        <w:rPr>
+          <w:rFonts w:ascii="Courier New" w:hAnsi="Courier New" w:cs="Courier New"/>
+        </w:rPr>
+        <w:t>Total Price</w:t>
+      </w:r>
+      <w:r>
+        <w:rPr>
+          <w:rFonts w:ascii="Courier New" w:hAnsi="Courier New" w:cs="Courier New"/>
+        </w:rPr>
+        <w:tab/>
+      </w:r>
+      <w:r>
+        <w:rPr>
+          <w:rFonts w:ascii="Courier New" w:hAnsi="Courier New" w:cs="Courier New"/>
+        </w:rPr>
+        <w:tab/>
+      </w:r>
+      <w:r>
+        <w:rPr>
+          <w:rFonts w:ascii="Courier New" w:hAnsi="Courier New" w:cs="Courier New"/>
+        </w:rPr>
+        <w:tab/>
+      </w:r>
+      <w:r>
+        <w:rPr>
+          <w:rFonts w:ascii="Courier New" w:hAnsi="Courier New" w:cs="Courier New"/>
+        </w:rPr>
+        <w:tab/>
+        <w:t>- 2279.0</w:t>
+      </w:r>
+    </w:p>
+    <w:p>
+      <w:pPr>
+        <w:pStyle w:val="PlainText"/>
+        <w:rPr>
+          <w:rFonts w:ascii="Courier New" w:hAnsi="Courier New" w:cs="Courier New"/>
+          <w:b/>
+        </w:rPr>
+      </w:pPr>
+      <w:r>
+        <w:rPr>
+          <w:rFonts w:ascii="Courier New" w:hAnsi="Courier New" w:cs="Courier New"/>
+          <w:b/>
+        </w:rPr>
+        <w:t>Amount balance</w:t>
+      </w:r>
+      <w:r>
+        <w:rPr>
+          <w:rFonts w:ascii="Courier New" w:hAnsi="Courier New" w:cs="Courier New"/>
+          <w:b/>
+        </w:rPr>
+        <w:tab/>
+      </w:r>
+      <w:r>
+        <w:rPr>
+          <w:rFonts w:ascii="Courier New" w:hAnsi="Courier New" w:cs="Courier New"/>
+          <w:b/>
+        </w:rPr>
+        <w:tab/>
+      </w:r>
+      <w:r>
+        <w:rPr>
+          <w:rFonts w:ascii="Courier New" w:hAnsi="Courier New" w:cs="Courier New"/>
+          <w:b/>
+        </w:rPr>
+        <w:tab/>
+        <w:t>- 195607.0</w:t>
+      </w:r>
+    </w:p>
+    <w:p>
+      <w:pPr>
+        <w:pStyle w:val="PlainText"/>
+        <w:rPr>
+          <w:rFonts w:ascii="Courier New" w:hAnsi="Courier New" w:cs="Courier New"/>
+          <w:b/>
+        </w:rPr>
+      </w:pPr>
+    </w:p>
+    <w:p>
+      <w:pPr>
+        <w:pStyle w:val="PlainText"/>
+        <w:rPr>
+          <w:rFonts w:ascii="Courier New" w:hAnsi="Courier New" w:cs="Courier New"/>
+          <w:b/>
+        </w:rPr>
+      </w:pPr>
+    </w:p>
+    <w:p>
+      <w:pPr>
+        <w:pStyle w:val="PlainText"/>
+        <w:rPr>
+          <w:rFonts w:ascii="Courier New" w:hAnsi="Courier New" w:cs="Courier New"/>
+        </w:rPr>
+      </w:pPr>
+    </w:p>
+    <w:p>
+      <w:pPr>
+        <w:pStyle w:val="PlainText"/>
+        <w:rPr>
+          <w:rFonts w:ascii="Courier New" w:hAnsi="Courier New" w:cs="Courier New"/>
+          <w:b/>
+        </w:rPr>
+      </w:pPr>
     </w:p>
     <w:p>
       <w:pPr>

--- a/customer _details/RAMAIAH/SEP/TURVEKERE/TNR/PURCHASE DETAILS.docx
+++ b/customer _details/RAMAIAH/SEP/TURVEKERE/TNR/PURCHASE DETAILS.docx
@@ -6681,13 +6681,7 @@
         <w:rPr>
           <w:rFonts w:ascii="Courier New" w:hAnsi="Courier New" w:cs="Courier New"/>
         </w:rPr>
-        <w:t>WED Oct 04</w:t>
-      </w:r>
-      <w:r>
-        <w:rPr>
-          <w:rFonts w:ascii="Courier New" w:hAnsi="Courier New" w:cs="Courier New"/>
-        </w:rPr>
-        <w:t xml:space="preserve"> 15:13:21 PDT 2017</w:t>
+        <w:t>WED Oct 04 15:13:21 PDT 2017</w:t>
       </w:r>
     </w:p>
     <w:p>
@@ -6990,6 +6984,353 @@
         <w:tab/>
         <w:t>- 195607.0</w:t>
       </w:r>
+    </w:p>
+    <w:p>
+      <w:pPr>
+        <w:pStyle w:val="PlainText"/>
+        <w:rPr>
+          <w:rFonts w:ascii="Courier New" w:hAnsi="Courier New" w:cs="Courier New"/>
+          <w:b/>
+        </w:rPr>
+      </w:pPr>
+    </w:p>
+    <w:p>
+      <w:pPr>
+        <w:pStyle w:val="PlainText"/>
+        <w:rPr>
+          <w:rFonts w:ascii="Courier New" w:hAnsi="Courier New" w:cs="Courier New"/>
+        </w:rPr>
+      </w:pPr>
+      <w:r>
+        <w:rPr>
+          <w:rFonts w:ascii="Courier New" w:hAnsi="Courier New" w:cs="Courier New"/>
+        </w:rPr>
+        <w:t>THU Oct 05</w:t>
+      </w:r>
+      <w:r>
+        <w:rPr>
+          <w:rFonts w:ascii="Courier New" w:hAnsi="Courier New" w:cs="Courier New"/>
+        </w:rPr>
+        <w:t xml:space="preserve"> 13:11:02 PDT 2017</w:t>
+      </w:r>
+    </w:p>
+    <w:p>
+      <w:pPr>
+        <w:pStyle w:val="PlainText"/>
+        <w:rPr>
+          <w:rFonts w:ascii="Courier New" w:hAnsi="Courier New" w:cs="Courier New"/>
+        </w:rPr>
+      </w:pPr>
+      <w:r>
+        <w:rPr>
+          <w:rFonts w:ascii="Courier New" w:hAnsi="Courier New" w:cs="Courier New"/>
+        </w:rPr>
+        <w:t>Person Name</w:t>
+      </w:r>
+      <w:r>
+        <w:rPr>
+          <w:rFonts w:ascii="Courier New" w:hAnsi="Courier New" w:cs="Courier New"/>
+        </w:rPr>
+        <w:tab/>
+      </w:r>
+      <w:r>
+        <w:rPr>
+          <w:rFonts w:ascii="Courier New" w:hAnsi="Courier New" w:cs="Courier New"/>
+        </w:rPr>
+        <w:tab/>
+      </w:r>
+      <w:r>
+        <w:rPr>
+          <w:rFonts w:ascii="Courier New" w:hAnsi="Courier New" w:cs="Courier New"/>
+        </w:rPr>
+        <w:tab/>
+      </w:r>
+      <w:r>
+        <w:rPr>
+          <w:rFonts w:ascii="Courier New" w:hAnsi="Courier New" w:cs="Courier New"/>
+        </w:rPr>
+        <w:tab/>
+        <w:t>- TNR</w:t>
+      </w:r>
+    </w:p>
+    <w:p>
+      <w:pPr>
+        <w:pStyle w:val="PlainText"/>
+        <w:rPr>
+          <w:rFonts w:ascii="Courier New" w:hAnsi="Courier New" w:cs="Courier New"/>
+        </w:rPr>
+      </w:pPr>
+      <w:r>
+        <w:rPr>
+          <w:rFonts w:ascii="Courier New" w:hAnsi="Courier New" w:cs="Courier New"/>
+        </w:rPr>
+        <w:t>---------------------------------------------------------------</w:t>
+      </w:r>
+    </w:p>
+    <w:p>
+      <w:pPr>
+        <w:pStyle w:val="PlainText"/>
+        <w:rPr>
+          <w:rFonts w:ascii="Courier New" w:hAnsi="Courier New" w:cs="Courier New"/>
+        </w:rPr>
+      </w:pPr>
+      <w:r>
+        <w:rPr>
+          <w:rFonts w:ascii="Courier New" w:hAnsi="Courier New" w:cs="Courier New"/>
+        </w:rPr>
+        <w:t>Item Name</w:t>
+      </w:r>
+      <w:r>
+        <w:rPr>
+          <w:rFonts w:ascii="Courier New" w:hAnsi="Courier New" w:cs="Courier New"/>
+        </w:rPr>
+        <w:tab/>
+      </w:r>
+      <w:r>
+        <w:rPr>
+          <w:rFonts w:ascii="Courier New" w:hAnsi="Courier New" w:cs="Courier New"/>
+        </w:rPr>
+        <w:tab/>
+      </w:r>
+      <w:r>
+        <w:rPr>
+          <w:rFonts w:ascii="Courier New" w:hAnsi="Courier New" w:cs="Courier New"/>
+        </w:rPr>
+        <w:tab/>
+      </w:r>
+      <w:r>
+        <w:rPr>
+          <w:rFonts w:ascii="Courier New" w:hAnsi="Courier New" w:cs="Courier New"/>
+        </w:rPr>
+        <w:tab/>
+        <w:t>- CARROT</w:t>
+      </w:r>
+    </w:p>
+    <w:p>
+      <w:pPr>
+        <w:pStyle w:val="PlainText"/>
+        <w:rPr>
+          <w:rFonts w:ascii="Courier New" w:hAnsi="Courier New" w:cs="Courier New"/>
+        </w:rPr>
+      </w:pPr>
+      <w:r>
+        <w:rPr>
+          <w:rFonts w:ascii="Courier New" w:hAnsi="Courier New" w:cs="Courier New"/>
+        </w:rPr>
+        <w:t>Number of Pockets</w:t>
+      </w:r>
+      <w:r>
+        <w:rPr>
+          <w:rFonts w:ascii="Courier New" w:hAnsi="Courier New" w:cs="Courier New"/>
+        </w:rPr>
+        <w:tab/>
+      </w:r>
+      <w:r>
+        <w:rPr>
+          <w:rFonts w:ascii="Courier New" w:hAnsi="Courier New" w:cs="Courier New"/>
+        </w:rPr>
+        <w:tab/>
+      </w:r>
+      <w:r>
+        <w:rPr>
+          <w:rFonts w:ascii="Courier New" w:hAnsi="Courier New" w:cs="Courier New"/>
+        </w:rPr>
+        <w:tab/>
+        <w:t>- 1</w:t>
+      </w:r>
+    </w:p>
+    <w:p>
+      <w:pPr>
+        <w:pStyle w:val="PlainText"/>
+        <w:rPr>
+          <w:rFonts w:ascii="Courier New" w:hAnsi="Courier New" w:cs="Courier New"/>
+        </w:rPr>
+      </w:pPr>
+      <w:r>
+        <w:rPr>
+          <w:rFonts w:ascii="Courier New" w:hAnsi="Courier New" w:cs="Courier New"/>
+        </w:rPr>
+        <w:t>Number of KGs</w:t>
+      </w:r>
+      <w:r>
+        <w:rPr>
+          <w:rFonts w:ascii="Courier New" w:hAnsi="Courier New" w:cs="Courier New"/>
+        </w:rPr>
+        <w:tab/>
+      </w:r>
+      <w:r>
+        <w:rPr>
+          <w:rFonts w:ascii="Courier New" w:hAnsi="Courier New" w:cs="Courier New"/>
+        </w:rPr>
+        <w:tab/>
+      </w:r>
+      <w:r>
+        <w:rPr>
+          <w:rFonts w:ascii="Courier New" w:hAnsi="Courier New" w:cs="Courier New"/>
+        </w:rPr>
+        <w:tab/>
+        <w:t>- 99</w:t>
+      </w:r>
+    </w:p>
+    <w:p>
+      <w:pPr>
+        <w:pStyle w:val="PlainText"/>
+        <w:rPr>
+          <w:rFonts w:ascii="Courier New" w:hAnsi="Courier New" w:cs="Courier New"/>
+        </w:rPr>
+      </w:pPr>
+      <w:r>
+        <w:rPr>
+          <w:rFonts w:ascii="Courier New" w:hAnsi="Courier New" w:cs="Courier New"/>
+        </w:rPr>
+        <w:t>Rate</w:t>
+      </w:r>
+      <w:r>
+        <w:rPr>
+          <w:rFonts w:ascii="Courier New" w:hAnsi="Courier New" w:cs="Courier New"/>
+        </w:rPr>
+        <w:tab/>
+      </w:r>
+      <w:r>
+        <w:rPr>
+          <w:rFonts w:ascii="Courier New" w:hAnsi="Courier New" w:cs="Courier New"/>
+        </w:rPr>
+        <w:tab/>
+      </w:r>
+      <w:r>
+        <w:rPr>
+          <w:rFonts w:ascii="Courier New" w:hAnsi="Courier New" w:cs="Courier New"/>
+        </w:rPr>
+        <w:tab/>
+      </w:r>
+      <w:r>
+        <w:rPr>
+          <w:rFonts w:ascii="Courier New" w:hAnsi="Courier New" w:cs="Courier New"/>
+        </w:rPr>
+        <w:tab/>
+      </w:r>
+      <w:r>
+        <w:rPr>
+          <w:rFonts w:ascii="Courier New" w:hAnsi="Courier New" w:cs="Courier New"/>
+        </w:rPr>
+        <w:tab/>
+        <w:t>- 22</w:t>
+      </w:r>
+    </w:p>
+    <w:p>
+      <w:pPr>
+        <w:pStyle w:val="PlainText"/>
+        <w:rPr>
+          <w:rFonts w:ascii="Courier New" w:hAnsi="Courier New" w:cs="Courier New"/>
+        </w:rPr>
+      </w:pPr>
+      <w:r>
+        <w:rPr>
+          <w:rFonts w:ascii="Courier New" w:hAnsi="Courier New" w:cs="Courier New"/>
+        </w:rPr>
+        <w:t>Transport &amp; Miscellaneous</w:t>
+      </w:r>
+      <w:r>
+        <w:rPr>
+          <w:rFonts w:ascii="Courier New" w:hAnsi="Courier New" w:cs="Courier New"/>
+        </w:rPr>
+        <w:tab/>
+        <w:t>- 95</w:t>
+      </w:r>
+    </w:p>
+    <w:p>
+      <w:pPr>
+        <w:pStyle w:val="PlainText"/>
+        <w:rPr>
+          <w:rFonts w:ascii="Courier New" w:hAnsi="Courier New" w:cs="Courier New"/>
+        </w:rPr>
+      </w:pPr>
+      <w:r>
+        <w:rPr>
+          <w:rFonts w:ascii="Courier New" w:hAnsi="Courier New" w:cs="Courier New"/>
+        </w:rPr>
+        <w:t>Total Price</w:t>
+      </w:r>
+      <w:r>
+        <w:rPr>
+          <w:rFonts w:ascii="Courier New" w:hAnsi="Courier New" w:cs="Courier New"/>
+        </w:rPr>
+        <w:tab/>
+      </w:r>
+      <w:r>
+        <w:rPr>
+          <w:rFonts w:ascii="Courier New" w:hAnsi="Courier New" w:cs="Courier New"/>
+        </w:rPr>
+        <w:tab/>
+      </w:r>
+      <w:r>
+        <w:rPr>
+          <w:rFonts w:ascii="Courier New" w:hAnsi="Courier New" w:cs="Courier New"/>
+        </w:rPr>
+        <w:tab/>
+      </w:r>
+      <w:r>
+        <w:rPr>
+          <w:rFonts w:ascii="Courier New" w:hAnsi="Courier New" w:cs="Courier New"/>
+        </w:rPr>
+        <w:tab/>
+        <w:t>- 2273.0</w:t>
+      </w:r>
+    </w:p>
+    <w:p>
+      <w:pPr>
+        <w:pStyle w:val="PlainText"/>
+        <w:rPr>
+          <w:rFonts w:ascii="Courier New" w:hAnsi="Courier New" w:cs="Courier New"/>
+          <w:b/>
+        </w:rPr>
+      </w:pPr>
+      <w:r>
+        <w:rPr>
+          <w:rFonts w:ascii="Courier New" w:hAnsi="Courier New" w:cs="Courier New"/>
+          <w:b/>
+        </w:rPr>
+        <w:t>Amount balance</w:t>
+      </w:r>
+      <w:r>
+        <w:rPr>
+          <w:rFonts w:ascii="Courier New" w:hAnsi="Courier New" w:cs="Courier New"/>
+          <w:b/>
+        </w:rPr>
+        <w:tab/>
+      </w:r>
+      <w:r>
+        <w:rPr>
+          <w:rFonts w:ascii="Courier New" w:hAnsi="Courier New" w:cs="Courier New"/>
+          <w:b/>
+        </w:rPr>
+        <w:tab/>
+      </w:r>
+      <w:r>
+        <w:rPr>
+          <w:rFonts w:ascii="Courier New" w:hAnsi="Courier New" w:cs="Courier New"/>
+          <w:b/>
+        </w:rPr>
+        <w:tab/>
+        <w:t>- 197880.0</w:t>
+      </w:r>
+    </w:p>
+    <w:p>
+      <w:pPr>
+        <w:pStyle w:val="PlainText"/>
+        <w:rPr>
+          <w:rFonts w:ascii="Courier New" w:hAnsi="Courier New" w:cs="Courier New"/>
+        </w:rPr>
+      </w:pPr>
+    </w:p>
+    <w:p>
+      <w:pPr>
+        <w:pStyle w:val="PlainText"/>
+        <w:rPr>
+          <w:rFonts w:ascii="Courier New" w:hAnsi="Courier New" w:cs="Courier New"/>
+          <w:b/>
+        </w:rPr>
+      </w:pPr>
     </w:p>
     <w:p>
       <w:pPr>

--- a/customer _details/RAMAIAH/SEP/TURVEKERE/TNR/PURCHASE DETAILS.docx
+++ b/customer _details/RAMAIAH/SEP/TURVEKERE/TNR/PURCHASE DETAILS.docx
@@ -7005,13 +7005,7 @@
         <w:rPr>
           <w:rFonts w:ascii="Courier New" w:hAnsi="Courier New" w:cs="Courier New"/>
         </w:rPr>
-        <w:t>THU Oct 05</w:t>
-      </w:r>
-      <w:r>
-        <w:rPr>
-          <w:rFonts w:ascii="Courier New" w:hAnsi="Courier New" w:cs="Courier New"/>
-        </w:rPr>
-        <w:t xml:space="preserve"> 13:11:02 PDT 2017</w:t>
+        <w:t>THU Oct 05 13:11:02 PDT 2017</w:t>
       </w:r>
     </w:p>
     <w:p>
@@ -7314,6 +7308,1154 @@
         <w:tab/>
         <w:t>- 197880.0</w:t>
       </w:r>
+    </w:p>
+    <w:p>
+      <w:pPr>
+        <w:pStyle w:val="PlainText"/>
+        <w:rPr>
+          <w:rFonts w:ascii="Courier New" w:hAnsi="Courier New" w:cs="Courier New"/>
+          <w:b/>
+        </w:rPr>
+      </w:pPr>
+    </w:p>
+    <w:p>
+      <w:pPr>
+        <w:pStyle w:val="PlainText"/>
+        <w:rPr>
+          <w:rFonts w:ascii="Courier New" w:hAnsi="Courier New" w:cs="Courier New"/>
+        </w:rPr>
+      </w:pPr>
+      <w:r>
+        <w:rPr>
+          <w:rFonts w:ascii="Courier New" w:hAnsi="Courier New" w:cs="Courier New"/>
+        </w:rPr>
+        <w:t>SAT Oct 07 13:33:44 PDT 2017</w:t>
+      </w:r>
+    </w:p>
+    <w:p>
+      <w:pPr>
+        <w:pStyle w:val="PlainText"/>
+        <w:rPr>
+          <w:rFonts w:ascii="Courier New" w:hAnsi="Courier New" w:cs="Courier New"/>
+        </w:rPr>
+      </w:pPr>
+      <w:r>
+        <w:rPr>
+          <w:rFonts w:ascii="Courier New" w:hAnsi="Courier New" w:cs="Courier New"/>
+        </w:rPr>
+        <w:t>Person Name</w:t>
+      </w:r>
+      <w:r>
+        <w:rPr>
+          <w:rFonts w:ascii="Courier New" w:hAnsi="Courier New" w:cs="Courier New"/>
+        </w:rPr>
+        <w:tab/>
+      </w:r>
+      <w:r>
+        <w:rPr>
+          <w:rFonts w:ascii="Courier New" w:hAnsi="Courier New" w:cs="Courier New"/>
+        </w:rPr>
+        <w:tab/>
+      </w:r>
+      <w:r>
+        <w:rPr>
+          <w:rFonts w:ascii="Courier New" w:hAnsi="Courier New" w:cs="Courier New"/>
+        </w:rPr>
+        <w:tab/>
+      </w:r>
+      <w:r>
+        <w:rPr>
+          <w:rFonts w:ascii="Courier New" w:hAnsi="Courier New" w:cs="Courier New"/>
+        </w:rPr>
+        <w:tab/>
+        <w:t>- TNR</w:t>
+      </w:r>
+    </w:p>
+    <w:p>
+      <w:pPr>
+        <w:pStyle w:val="PlainText"/>
+        <w:rPr>
+          <w:rFonts w:ascii="Courier New" w:hAnsi="Courier New" w:cs="Courier New"/>
+        </w:rPr>
+      </w:pPr>
+      <w:r>
+        <w:rPr>
+          <w:rFonts w:ascii="Courier New" w:hAnsi="Courier New" w:cs="Courier New"/>
+        </w:rPr>
+        <w:t>---------------------------------------------------------------</w:t>
+      </w:r>
+    </w:p>
+    <w:p>
+      <w:pPr>
+        <w:pStyle w:val="PlainText"/>
+        <w:rPr>
+          <w:rFonts w:ascii="Courier New" w:hAnsi="Courier New" w:cs="Courier New"/>
+        </w:rPr>
+      </w:pPr>
+      <w:r>
+        <w:rPr>
+          <w:rFonts w:ascii="Courier New" w:hAnsi="Courier New" w:cs="Courier New"/>
+        </w:rPr>
+        <w:t>Item Name</w:t>
+      </w:r>
+      <w:r>
+        <w:rPr>
+          <w:rFonts w:ascii="Courier New" w:hAnsi="Courier New" w:cs="Courier New"/>
+        </w:rPr>
+        <w:tab/>
+      </w:r>
+      <w:r>
+        <w:rPr>
+          <w:rFonts w:ascii="Courier New" w:hAnsi="Courier New" w:cs="Courier New"/>
+        </w:rPr>
+        <w:tab/>
+      </w:r>
+      <w:r>
+        <w:rPr>
+          <w:rFonts w:ascii="Courier New" w:hAnsi="Courier New" w:cs="Courier New"/>
+        </w:rPr>
+        <w:tab/>
+      </w:r>
+      <w:r>
+        <w:rPr>
+          <w:rFonts w:ascii="Courier New" w:hAnsi="Courier New" w:cs="Courier New"/>
+        </w:rPr>
+        <w:tab/>
+        <w:t>- BEET</w:t>
+      </w:r>
+    </w:p>
+    <w:p>
+      <w:pPr>
+        <w:pStyle w:val="PlainText"/>
+        <w:rPr>
+          <w:rFonts w:ascii="Courier New" w:hAnsi="Courier New" w:cs="Courier New"/>
+        </w:rPr>
+      </w:pPr>
+      <w:r>
+        <w:rPr>
+          <w:rFonts w:ascii="Courier New" w:hAnsi="Courier New" w:cs="Courier New"/>
+        </w:rPr>
+        <w:t>Number of Pockets</w:t>
+      </w:r>
+      <w:r>
+        <w:rPr>
+          <w:rFonts w:ascii="Courier New" w:hAnsi="Courier New" w:cs="Courier New"/>
+        </w:rPr>
+        <w:tab/>
+      </w:r>
+      <w:r>
+        <w:rPr>
+          <w:rFonts w:ascii="Courier New" w:hAnsi="Courier New" w:cs="Courier New"/>
+        </w:rPr>
+        <w:tab/>
+      </w:r>
+      <w:r>
+        <w:rPr>
+          <w:rFonts w:ascii="Courier New" w:hAnsi="Courier New" w:cs="Courier New"/>
+        </w:rPr>
+        <w:tab/>
+        <w:t>- 1</w:t>
+      </w:r>
+    </w:p>
+    <w:p>
+      <w:pPr>
+        <w:pStyle w:val="PlainText"/>
+        <w:rPr>
+          <w:rFonts w:ascii="Courier New" w:hAnsi="Courier New" w:cs="Courier New"/>
+        </w:rPr>
+      </w:pPr>
+      <w:r>
+        <w:rPr>
+          <w:rFonts w:ascii="Courier New" w:hAnsi="Courier New" w:cs="Courier New"/>
+        </w:rPr>
+        <w:t>Number of KGs</w:t>
+      </w:r>
+      <w:r>
+        <w:rPr>
+          <w:rFonts w:ascii="Courier New" w:hAnsi="Courier New" w:cs="Courier New"/>
+        </w:rPr>
+        <w:tab/>
+      </w:r>
+      <w:r>
+        <w:rPr>
+          <w:rFonts w:ascii="Courier New" w:hAnsi="Courier New" w:cs="Courier New"/>
+        </w:rPr>
+        <w:tab/>
+      </w:r>
+      <w:r>
+        <w:rPr>
+          <w:rFonts w:ascii="Courier New" w:hAnsi="Courier New" w:cs="Courier New"/>
+        </w:rPr>
+        <w:tab/>
+        <w:t>- 46</w:t>
+      </w:r>
+    </w:p>
+    <w:p>
+      <w:pPr>
+        <w:pStyle w:val="PlainText"/>
+        <w:rPr>
+          <w:rFonts w:ascii="Courier New" w:hAnsi="Courier New" w:cs="Courier New"/>
+        </w:rPr>
+      </w:pPr>
+      <w:r>
+        <w:rPr>
+          <w:rFonts w:ascii="Courier New" w:hAnsi="Courier New" w:cs="Courier New"/>
+        </w:rPr>
+        <w:t>Rate</w:t>
+      </w:r>
+      <w:r>
+        <w:rPr>
+          <w:rFonts w:ascii="Courier New" w:hAnsi="Courier New" w:cs="Courier New"/>
+        </w:rPr>
+        <w:tab/>
+      </w:r>
+      <w:r>
+        <w:rPr>
+          <w:rFonts w:ascii="Courier New" w:hAnsi="Courier New" w:cs="Courier New"/>
+        </w:rPr>
+        <w:tab/>
+      </w:r>
+      <w:r>
+        <w:rPr>
+          <w:rFonts w:ascii="Courier New" w:hAnsi="Courier New" w:cs="Courier New"/>
+        </w:rPr>
+        <w:tab/>
+      </w:r>
+      <w:r>
+        <w:rPr>
+          <w:rFonts w:ascii="Courier New" w:hAnsi="Courier New" w:cs="Courier New"/>
+        </w:rPr>
+        <w:tab/>
+      </w:r>
+      <w:r>
+        <w:rPr>
+          <w:rFonts w:ascii="Courier New" w:hAnsi="Courier New" w:cs="Courier New"/>
+        </w:rPr>
+        <w:tab/>
+        <w:t>- 28</w:t>
+      </w:r>
+    </w:p>
+    <w:p>
+      <w:pPr>
+        <w:pStyle w:val="PlainText"/>
+        <w:rPr>
+          <w:rFonts w:ascii="Courier New" w:hAnsi="Courier New" w:cs="Courier New"/>
+        </w:rPr>
+      </w:pPr>
+      <w:r>
+        <w:rPr>
+          <w:rFonts w:ascii="Courier New" w:hAnsi="Courier New" w:cs="Courier New"/>
+        </w:rPr>
+        <w:t>Transport &amp; Miscellaneous</w:t>
+      </w:r>
+      <w:r>
+        <w:rPr>
+          <w:rFonts w:ascii="Courier New" w:hAnsi="Courier New" w:cs="Courier New"/>
+        </w:rPr>
+        <w:tab/>
+        <w:t>- 60</w:t>
+      </w:r>
+    </w:p>
+    <w:p>
+      <w:pPr>
+        <w:pStyle w:val="PlainText"/>
+        <w:rPr>
+          <w:rFonts w:ascii="Courier New" w:hAnsi="Courier New" w:cs="Courier New"/>
+        </w:rPr>
+      </w:pPr>
+      <w:r>
+        <w:rPr>
+          <w:rFonts w:ascii="Courier New" w:hAnsi="Courier New" w:cs="Courier New"/>
+        </w:rPr>
+        <w:t>Total Price</w:t>
+      </w:r>
+      <w:r>
+        <w:rPr>
+          <w:rFonts w:ascii="Courier New" w:hAnsi="Courier New" w:cs="Courier New"/>
+        </w:rPr>
+        <w:tab/>
+      </w:r>
+      <w:r>
+        <w:rPr>
+          <w:rFonts w:ascii="Courier New" w:hAnsi="Courier New" w:cs="Courier New"/>
+        </w:rPr>
+        <w:tab/>
+      </w:r>
+      <w:r>
+        <w:rPr>
+          <w:rFonts w:ascii="Courier New" w:hAnsi="Courier New" w:cs="Courier New"/>
+        </w:rPr>
+        <w:tab/>
+      </w:r>
+      <w:r>
+        <w:rPr>
+          <w:rFonts w:ascii="Courier New" w:hAnsi="Courier New" w:cs="Courier New"/>
+        </w:rPr>
+        <w:tab/>
+        <w:t>- 1348.0</w:t>
+      </w:r>
+    </w:p>
+    <w:p>
+      <w:pPr>
+        <w:pStyle w:val="PlainText"/>
+        <w:rPr>
+          <w:rFonts w:ascii="Courier New" w:hAnsi="Courier New" w:cs="Courier New"/>
+          <w:b/>
+        </w:rPr>
+      </w:pPr>
+      <w:r>
+        <w:rPr>
+          <w:rFonts w:ascii="Courier New" w:hAnsi="Courier New" w:cs="Courier New"/>
+          <w:b/>
+        </w:rPr>
+        <w:t>Amount balance</w:t>
+      </w:r>
+      <w:r>
+        <w:rPr>
+          <w:rFonts w:ascii="Courier New" w:hAnsi="Courier New" w:cs="Courier New"/>
+          <w:b/>
+        </w:rPr>
+        <w:tab/>
+      </w:r>
+      <w:r>
+        <w:rPr>
+          <w:rFonts w:ascii="Courier New" w:hAnsi="Courier New" w:cs="Courier New"/>
+          <w:b/>
+        </w:rPr>
+        <w:tab/>
+      </w:r>
+      <w:r>
+        <w:rPr>
+          <w:rFonts w:ascii="Courier New" w:hAnsi="Courier New" w:cs="Courier New"/>
+          <w:b/>
+        </w:rPr>
+        <w:tab/>
+        <w:t>- 199228.0</w:t>
+      </w:r>
+    </w:p>
+    <w:p>
+      <w:pPr>
+        <w:pStyle w:val="PlainText"/>
+        <w:rPr>
+          <w:rFonts w:ascii="Courier New" w:hAnsi="Courier New" w:cs="Courier New"/>
+          <w:b/>
+        </w:rPr>
+      </w:pPr>
+    </w:p>
+    <w:p>
+      <w:pPr>
+        <w:pStyle w:val="PlainText"/>
+        <w:rPr>
+          <w:rFonts w:ascii="Courier New" w:hAnsi="Courier New" w:cs="Courier New"/>
+        </w:rPr>
+      </w:pPr>
+      <w:r>
+        <w:rPr>
+          <w:rFonts w:ascii="Courier New" w:hAnsi="Courier New" w:cs="Courier New"/>
+        </w:rPr>
+        <w:t>SUN Oct 08</w:t>
+      </w:r>
+      <w:r>
+        <w:rPr>
+          <w:rFonts w:ascii="Courier New" w:hAnsi="Courier New" w:cs="Courier New"/>
+        </w:rPr>
+        <w:t xml:space="preserve"> 16:52:57 PDT 2017</w:t>
+      </w:r>
+    </w:p>
+    <w:p>
+      <w:pPr>
+        <w:pStyle w:val="PlainText"/>
+        <w:rPr>
+          <w:rFonts w:ascii="Courier New" w:hAnsi="Courier New" w:cs="Courier New"/>
+        </w:rPr>
+      </w:pPr>
+      <w:r>
+        <w:rPr>
+          <w:rFonts w:ascii="Courier New" w:hAnsi="Courier New" w:cs="Courier New"/>
+        </w:rPr>
+        <w:t>Person Name</w:t>
+      </w:r>
+      <w:r>
+        <w:rPr>
+          <w:rFonts w:ascii="Courier New" w:hAnsi="Courier New" w:cs="Courier New"/>
+        </w:rPr>
+        <w:tab/>
+      </w:r>
+      <w:r>
+        <w:rPr>
+          <w:rFonts w:ascii="Courier New" w:hAnsi="Courier New" w:cs="Courier New"/>
+        </w:rPr>
+        <w:tab/>
+      </w:r>
+      <w:r>
+        <w:rPr>
+          <w:rFonts w:ascii="Courier New" w:hAnsi="Courier New" w:cs="Courier New"/>
+        </w:rPr>
+        <w:tab/>
+      </w:r>
+      <w:r>
+        <w:rPr>
+          <w:rFonts w:ascii="Courier New" w:hAnsi="Courier New" w:cs="Courier New"/>
+        </w:rPr>
+        <w:tab/>
+        <w:t>- TNR</w:t>
+      </w:r>
+    </w:p>
+    <w:p>
+      <w:pPr>
+        <w:pStyle w:val="PlainText"/>
+        <w:rPr>
+          <w:rFonts w:ascii="Courier New" w:hAnsi="Courier New" w:cs="Courier New"/>
+        </w:rPr>
+      </w:pPr>
+      <w:r>
+        <w:rPr>
+          <w:rFonts w:ascii="Courier New" w:hAnsi="Courier New" w:cs="Courier New"/>
+        </w:rPr>
+        <w:t>---------------------------------------------------------------</w:t>
+      </w:r>
+    </w:p>
+    <w:p>
+      <w:pPr>
+        <w:pStyle w:val="PlainText"/>
+        <w:rPr>
+          <w:rFonts w:ascii="Courier New" w:hAnsi="Courier New" w:cs="Courier New"/>
+        </w:rPr>
+      </w:pPr>
+      <w:r>
+        <w:rPr>
+          <w:rFonts w:ascii="Courier New" w:hAnsi="Courier New" w:cs="Courier New"/>
+        </w:rPr>
+        <w:t>Item Name</w:t>
+      </w:r>
+      <w:r>
+        <w:rPr>
+          <w:rFonts w:ascii="Courier New" w:hAnsi="Courier New" w:cs="Courier New"/>
+        </w:rPr>
+        <w:tab/>
+      </w:r>
+      <w:r>
+        <w:rPr>
+          <w:rFonts w:ascii="Courier New" w:hAnsi="Courier New" w:cs="Courier New"/>
+        </w:rPr>
+        <w:tab/>
+      </w:r>
+      <w:r>
+        <w:rPr>
+          <w:rFonts w:ascii="Courier New" w:hAnsi="Courier New" w:cs="Courier New"/>
+        </w:rPr>
+        <w:tab/>
+      </w:r>
+      <w:r>
+        <w:rPr>
+          <w:rFonts w:ascii="Courier New" w:hAnsi="Courier New" w:cs="Courier New"/>
+        </w:rPr>
+        <w:tab/>
+        <w:t>- CHOWCHOW</w:t>
+      </w:r>
+    </w:p>
+    <w:p>
+      <w:pPr>
+        <w:pStyle w:val="PlainText"/>
+        <w:rPr>
+          <w:rFonts w:ascii="Courier New" w:hAnsi="Courier New" w:cs="Courier New"/>
+        </w:rPr>
+      </w:pPr>
+      <w:r>
+        <w:rPr>
+          <w:rFonts w:ascii="Courier New" w:hAnsi="Courier New" w:cs="Courier New"/>
+        </w:rPr>
+        <w:t>Number of Pockets</w:t>
+      </w:r>
+      <w:r>
+        <w:rPr>
+          <w:rFonts w:ascii="Courier New" w:hAnsi="Courier New" w:cs="Courier New"/>
+        </w:rPr>
+        <w:tab/>
+      </w:r>
+      <w:r>
+        <w:rPr>
+          <w:rFonts w:ascii="Courier New" w:hAnsi="Courier New" w:cs="Courier New"/>
+        </w:rPr>
+        <w:tab/>
+      </w:r>
+      <w:r>
+        <w:rPr>
+          <w:rFonts w:ascii="Courier New" w:hAnsi="Courier New" w:cs="Courier New"/>
+        </w:rPr>
+        <w:tab/>
+        <w:t>- 1</w:t>
+      </w:r>
+    </w:p>
+    <w:p>
+      <w:pPr>
+        <w:pStyle w:val="PlainText"/>
+        <w:rPr>
+          <w:rFonts w:ascii="Courier New" w:hAnsi="Courier New" w:cs="Courier New"/>
+        </w:rPr>
+      </w:pPr>
+      <w:r>
+        <w:rPr>
+          <w:rFonts w:ascii="Courier New" w:hAnsi="Courier New" w:cs="Courier New"/>
+        </w:rPr>
+        <w:t>Number of KGs</w:t>
+      </w:r>
+      <w:r>
+        <w:rPr>
+          <w:rFonts w:ascii="Courier New" w:hAnsi="Courier New" w:cs="Courier New"/>
+        </w:rPr>
+        <w:tab/>
+      </w:r>
+      <w:r>
+        <w:rPr>
+          <w:rFonts w:ascii="Courier New" w:hAnsi="Courier New" w:cs="Courier New"/>
+        </w:rPr>
+        <w:tab/>
+      </w:r>
+      <w:r>
+        <w:rPr>
+          <w:rFonts w:ascii="Courier New" w:hAnsi="Courier New" w:cs="Courier New"/>
+        </w:rPr>
+        <w:tab/>
+        <w:t>- 87</w:t>
+      </w:r>
+    </w:p>
+    <w:p>
+      <w:pPr>
+        <w:pStyle w:val="PlainText"/>
+        <w:rPr>
+          <w:rFonts w:ascii="Courier New" w:hAnsi="Courier New" w:cs="Courier New"/>
+        </w:rPr>
+      </w:pPr>
+      <w:r>
+        <w:rPr>
+          <w:rFonts w:ascii="Courier New" w:hAnsi="Courier New" w:cs="Courier New"/>
+        </w:rPr>
+        <w:t>Rate</w:t>
+      </w:r>
+      <w:r>
+        <w:rPr>
+          <w:rFonts w:ascii="Courier New" w:hAnsi="Courier New" w:cs="Courier New"/>
+        </w:rPr>
+        <w:tab/>
+      </w:r>
+      <w:r>
+        <w:rPr>
+          <w:rFonts w:ascii="Courier New" w:hAnsi="Courier New" w:cs="Courier New"/>
+        </w:rPr>
+        <w:tab/>
+      </w:r>
+      <w:r>
+        <w:rPr>
+          <w:rFonts w:ascii="Courier New" w:hAnsi="Courier New" w:cs="Courier New"/>
+        </w:rPr>
+        <w:tab/>
+      </w:r>
+      <w:r>
+        <w:rPr>
+          <w:rFonts w:ascii="Courier New" w:hAnsi="Courier New" w:cs="Courier New"/>
+        </w:rPr>
+        <w:tab/>
+      </w:r>
+      <w:r>
+        <w:rPr>
+          <w:rFonts w:ascii="Courier New" w:hAnsi="Courier New" w:cs="Courier New"/>
+        </w:rPr>
+        <w:tab/>
+        <w:t>- 12</w:t>
+      </w:r>
+    </w:p>
+    <w:p>
+      <w:pPr>
+        <w:pStyle w:val="PlainText"/>
+        <w:rPr>
+          <w:rFonts w:ascii="Courier New" w:hAnsi="Courier New" w:cs="Courier New"/>
+        </w:rPr>
+      </w:pPr>
+      <w:r>
+        <w:rPr>
+          <w:rFonts w:ascii="Courier New" w:hAnsi="Courier New" w:cs="Courier New"/>
+        </w:rPr>
+        <w:t>Total Price</w:t>
+      </w:r>
+      <w:r>
+        <w:rPr>
+          <w:rFonts w:ascii="Courier New" w:hAnsi="Courier New" w:cs="Courier New"/>
+        </w:rPr>
+        <w:tab/>
+      </w:r>
+      <w:r>
+        <w:rPr>
+          <w:rFonts w:ascii="Courier New" w:hAnsi="Courier New" w:cs="Courier New"/>
+        </w:rPr>
+        <w:tab/>
+      </w:r>
+      <w:r>
+        <w:rPr>
+          <w:rFonts w:ascii="Courier New" w:hAnsi="Courier New" w:cs="Courier New"/>
+        </w:rPr>
+        <w:tab/>
+      </w:r>
+      <w:r>
+        <w:rPr>
+          <w:rFonts w:ascii="Courier New" w:hAnsi="Courier New" w:cs="Courier New"/>
+        </w:rPr>
+        <w:tab/>
+        <w:t>- 1044.0</w:t>
+      </w:r>
+    </w:p>
+    <w:p>
+      <w:pPr>
+        <w:pStyle w:val="PlainText"/>
+        <w:rPr>
+          <w:rFonts w:ascii="Courier New" w:hAnsi="Courier New" w:cs="Courier New"/>
+        </w:rPr>
+      </w:pPr>
+      <w:r>
+        <w:rPr>
+          <w:rFonts w:ascii="Courier New" w:hAnsi="Courier New" w:cs="Courier New"/>
+        </w:rPr>
+        <w:t>Amount balance</w:t>
+      </w:r>
+      <w:r>
+        <w:rPr>
+          <w:rFonts w:ascii="Courier New" w:hAnsi="Courier New" w:cs="Courier New"/>
+        </w:rPr>
+        <w:tab/>
+      </w:r>
+      <w:r>
+        <w:rPr>
+          <w:rFonts w:ascii="Courier New" w:hAnsi="Courier New" w:cs="Courier New"/>
+        </w:rPr>
+        <w:tab/>
+      </w:r>
+      <w:r>
+        <w:rPr>
+          <w:rFonts w:ascii="Courier New" w:hAnsi="Courier New" w:cs="Courier New"/>
+        </w:rPr>
+        <w:tab/>
+        <w:t>- 200272.0</w:t>
+      </w:r>
+    </w:p>
+    <w:p>
+      <w:pPr>
+        <w:pStyle w:val="PlainText"/>
+        <w:rPr>
+          <w:rFonts w:ascii="Courier New" w:hAnsi="Courier New" w:cs="Courier New"/>
+        </w:rPr>
+      </w:pPr>
+    </w:p>
+    <w:p>
+      <w:pPr>
+        <w:pStyle w:val="PlainText"/>
+        <w:rPr>
+          <w:rFonts w:ascii="Courier New" w:hAnsi="Courier New" w:cs="Courier New"/>
+        </w:rPr>
+      </w:pPr>
+      <w:r>
+        <w:rPr>
+          <w:rFonts w:ascii="Courier New" w:hAnsi="Courier New" w:cs="Courier New"/>
+        </w:rPr>
+        <w:t>Item Name</w:t>
+      </w:r>
+      <w:r>
+        <w:rPr>
+          <w:rFonts w:ascii="Courier New" w:hAnsi="Courier New" w:cs="Courier New"/>
+        </w:rPr>
+        <w:tab/>
+      </w:r>
+      <w:r>
+        <w:rPr>
+          <w:rFonts w:ascii="Courier New" w:hAnsi="Courier New" w:cs="Courier New"/>
+        </w:rPr>
+        <w:tab/>
+      </w:r>
+      <w:r>
+        <w:rPr>
+          <w:rFonts w:ascii="Courier New" w:hAnsi="Courier New" w:cs="Courier New"/>
+        </w:rPr>
+        <w:tab/>
+      </w:r>
+      <w:r>
+        <w:rPr>
+          <w:rFonts w:ascii="Courier New" w:hAnsi="Courier New" w:cs="Courier New"/>
+        </w:rPr>
+        <w:tab/>
+        <w:t>- BEET</w:t>
+      </w:r>
+    </w:p>
+    <w:p>
+      <w:pPr>
+        <w:pStyle w:val="PlainText"/>
+        <w:rPr>
+          <w:rFonts w:ascii="Courier New" w:hAnsi="Courier New" w:cs="Courier New"/>
+        </w:rPr>
+      </w:pPr>
+      <w:r>
+        <w:rPr>
+          <w:rFonts w:ascii="Courier New" w:hAnsi="Courier New" w:cs="Courier New"/>
+        </w:rPr>
+        <w:t>Number of Pockets</w:t>
+      </w:r>
+      <w:r>
+        <w:rPr>
+          <w:rFonts w:ascii="Courier New" w:hAnsi="Courier New" w:cs="Courier New"/>
+        </w:rPr>
+        <w:tab/>
+      </w:r>
+      <w:r>
+        <w:rPr>
+          <w:rFonts w:ascii="Courier New" w:hAnsi="Courier New" w:cs="Courier New"/>
+        </w:rPr>
+        <w:tab/>
+      </w:r>
+      <w:r>
+        <w:rPr>
+          <w:rFonts w:ascii="Courier New" w:hAnsi="Courier New" w:cs="Courier New"/>
+        </w:rPr>
+        <w:tab/>
+        <w:t>- 1</w:t>
+      </w:r>
+    </w:p>
+    <w:p>
+      <w:pPr>
+        <w:pStyle w:val="PlainText"/>
+        <w:rPr>
+          <w:rFonts w:ascii="Courier New" w:hAnsi="Courier New" w:cs="Courier New"/>
+        </w:rPr>
+      </w:pPr>
+      <w:r>
+        <w:rPr>
+          <w:rFonts w:ascii="Courier New" w:hAnsi="Courier New" w:cs="Courier New"/>
+        </w:rPr>
+        <w:t>Number of KGs</w:t>
+      </w:r>
+      <w:r>
+        <w:rPr>
+          <w:rFonts w:ascii="Courier New" w:hAnsi="Courier New" w:cs="Courier New"/>
+        </w:rPr>
+        <w:tab/>
+      </w:r>
+      <w:r>
+        <w:rPr>
+          <w:rFonts w:ascii="Courier New" w:hAnsi="Courier New" w:cs="Courier New"/>
+        </w:rPr>
+        <w:tab/>
+      </w:r>
+      <w:r>
+        <w:rPr>
+          <w:rFonts w:ascii="Courier New" w:hAnsi="Courier New" w:cs="Courier New"/>
+        </w:rPr>
+        <w:tab/>
+        <w:t>- 47</w:t>
+      </w:r>
+    </w:p>
+    <w:p>
+      <w:pPr>
+        <w:pStyle w:val="PlainText"/>
+        <w:rPr>
+          <w:rFonts w:ascii="Courier New" w:hAnsi="Courier New" w:cs="Courier New"/>
+        </w:rPr>
+      </w:pPr>
+      <w:r>
+        <w:rPr>
+          <w:rFonts w:ascii="Courier New" w:hAnsi="Courier New" w:cs="Courier New"/>
+        </w:rPr>
+        <w:t>Rate</w:t>
+      </w:r>
+      <w:r>
+        <w:rPr>
+          <w:rFonts w:ascii="Courier New" w:hAnsi="Courier New" w:cs="Courier New"/>
+        </w:rPr>
+        <w:tab/>
+      </w:r>
+      <w:r>
+        <w:rPr>
+          <w:rFonts w:ascii="Courier New" w:hAnsi="Courier New" w:cs="Courier New"/>
+        </w:rPr>
+        <w:tab/>
+      </w:r>
+      <w:r>
+        <w:rPr>
+          <w:rFonts w:ascii="Courier New" w:hAnsi="Courier New" w:cs="Courier New"/>
+        </w:rPr>
+        <w:tab/>
+      </w:r>
+      <w:r>
+        <w:rPr>
+          <w:rFonts w:ascii="Courier New" w:hAnsi="Courier New" w:cs="Courier New"/>
+        </w:rPr>
+        <w:tab/>
+      </w:r>
+      <w:r>
+        <w:rPr>
+          <w:rFonts w:ascii="Courier New" w:hAnsi="Courier New" w:cs="Courier New"/>
+        </w:rPr>
+        <w:tab/>
+        <w:t>- 28</w:t>
+      </w:r>
+    </w:p>
+    <w:p>
+      <w:pPr>
+        <w:pStyle w:val="PlainText"/>
+        <w:rPr>
+          <w:rFonts w:ascii="Courier New" w:hAnsi="Courier New" w:cs="Courier New"/>
+        </w:rPr>
+      </w:pPr>
+      <w:r>
+        <w:rPr>
+          <w:rFonts w:ascii="Courier New" w:hAnsi="Courier New" w:cs="Courier New"/>
+        </w:rPr>
+        <w:t>Total Price</w:t>
+      </w:r>
+      <w:r>
+        <w:rPr>
+          <w:rFonts w:ascii="Courier New" w:hAnsi="Courier New" w:cs="Courier New"/>
+        </w:rPr>
+        <w:tab/>
+      </w:r>
+      <w:r>
+        <w:rPr>
+          <w:rFonts w:ascii="Courier New" w:hAnsi="Courier New" w:cs="Courier New"/>
+        </w:rPr>
+        <w:tab/>
+      </w:r>
+      <w:r>
+        <w:rPr>
+          <w:rFonts w:ascii="Courier New" w:hAnsi="Courier New" w:cs="Courier New"/>
+        </w:rPr>
+        <w:tab/>
+      </w:r>
+      <w:r>
+        <w:rPr>
+          <w:rFonts w:ascii="Courier New" w:hAnsi="Courier New" w:cs="Courier New"/>
+        </w:rPr>
+        <w:tab/>
+        <w:t>- 1316.0</w:t>
+      </w:r>
+    </w:p>
+    <w:p>
+      <w:pPr>
+        <w:pStyle w:val="PlainText"/>
+        <w:rPr>
+          <w:rFonts w:ascii="Courier New" w:hAnsi="Courier New" w:cs="Courier New"/>
+        </w:rPr>
+      </w:pPr>
+      <w:r>
+        <w:rPr>
+          <w:rFonts w:ascii="Courier New" w:hAnsi="Courier New" w:cs="Courier New"/>
+        </w:rPr>
+        <w:t>Amount balance</w:t>
+      </w:r>
+      <w:r>
+        <w:rPr>
+          <w:rFonts w:ascii="Courier New" w:hAnsi="Courier New" w:cs="Courier New"/>
+        </w:rPr>
+        <w:tab/>
+      </w:r>
+      <w:r>
+        <w:rPr>
+          <w:rFonts w:ascii="Courier New" w:hAnsi="Courier New" w:cs="Courier New"/>
+        </w:rPr>
+        <w:tab/>
+      </w:r>
+      <w:r>
+        <w:rPr>
+          <w:rFonts w:ascii="Courier New" w:hAnsi="Courier New" w:cs="Courier New"/>
+        </w:rPr>
+        <w:tab/>
+        <w:t>- 201588.0</w:t>
+      </w:r>
+    </w:p>
+    <w:p>
+      <w:pPr>
+        <w:pStyle w:val="PlainText"/>
+        <w:rPr>
+          <w:rFonts w:ascii="Courier New" w:hAnsi="Courier New" w:cs="Courier New"/>
+        </w:rPr>
+      </w:pPr>
+    </w:p>
+    <w:p>
+      <w:pPr>
+        <w:pStyle w:val="PlainText"/>
+        <w:rPr>
+          <w:rFonts w:ascii="Courier New" w:hAnsi="Courier New" w:cs="Courier New"/>
+        </w:rPr>
+      </w:pPr>
+      <w:r>
+        <w:rPr>
+          <w:rFonts w:ascii="Courier New" w:hAnsi="Courier New" w:cs="Courier New"/>
+        </w:rPr>
+        <w:t>Item Name</w:t>
+      </w:r>
+      <w:r>
+        <w:rPr>
+          <w:rFonts w:ascii="Courier New" w:hAnsi="Courier New" w:cs="Courier New"/>
+        </w:rPr>
+        <w:tab/>
+      </w:r>
+      <w:r>
+        <w:rPr>
+          <w:rFonts w:ascii="Courier New" w:hAnsi="Courier New" w:cs="Courier New"/>
+        </w:rPr>
+        <w:tab/>
+      </w:r>
+      <w:r>
+        <w:rPr>
+          <w:rFonts w:ascii="Courier New" w:hAnsi="Courier New" w:cs="Courier New"/>
+        </w:rPr>
+        <w:tab/>
+      </w:r>
+      <w:r>
+        <w:rPr>
+          <w:rFonts w:ascii="Courier New" w:hAnsi="Courier New" w:cs="Courier New"/>
+        </w:rPr>
+        <w:tab/>
+        <w:t>- CARROT</w:t>
+      </w:r>
+    </w:p>
+    <w:p>
+      <w:pPr>
+        <w:pStyle w:val="PlainText"/>
+        <w:rPr>
+          <w:rFonts w:ascii="Courier New" w:hAnsi="Courier New" w:cs="Courier New"/>
+        </w:rPr>
+      </w:pPr>
+      <w:r>
+        <w:rPr>
+          <w:rFonts w:ascii="Courier New" w:hAnsi="Courier New" w:cs="Courier New"/>
+        </w:rPr>
+        <w:t>Number of Pockets</w:t>
+      </w:r>
+      <w:r>
+        <w:rPr>
+          <w:rFonts w:ascii="Courier New" w:hAnsi="Courier New" w:cs="Courier New"/>
+        </w:rPr>
+        <w:tab/>
+      </w:r>
+      <w:r>
+        <w:rPr>
+          <w:rFonts w:ascii="Courier New" w:hAnsi="Courier New" w:cs="Courier New"/>
+        </w:rPr>
+        <w:tab/>
+      </w:r>
+      <w:r>
+        <w:rPr>
+          <w:rFonts w:ascii="Courier New" w:hAnsi="Courier New" w:cs="Courier New"/>
+        </w:rPr>
+        <w:tab/>
+        <w:t>- 4</w:t>
+      </w:r>
+    </w:p>
+    <w:p>
+      <w:pPr>
+        <w:pStyle w:val="PlainText"/>
+        <w:rPr>
+          <w:rFonts w:ascii="Courier New" w:hAnsi="Courier New" w:cs="Courier New"/>
+        </w:rPr>
+      </w:pPr>
+      <w:r>
+        <w:rPr>
+          <w:rFonts w:ascii="Courier New" w:hAnsi="Courier New" w:cs="Courier New"/>
+        </w:rPr>
+        <w:t>Number of KGs</w:t>
+      </w:r>
+      <w:r>
+        <w:rPr>
+          <w:rFonts w:ascii="Courier New" w:hAnsi="Courier New" w:cs="Courier New"/>
+        </w:rPr>
+        <w:tab/>
+      </w:r>
+      <w:r>
+        <w:rPr>
+          <w:rFonts w:ascii="Courier New" w:hAnsi="Courier New" w:cs="Courier New"/>
+        </w:rPr>
+        <w:tab/>
+      </w:r>
+      <w:r>
+        <w:rPr>
+          <w:rFonts w:ascii="Courier New" w:hAnsi="Courier New" w:cs="Courier New"/>
+        </w:rPr>
+        <w:tab/>
+        <w:t>- 343</w:t>
+      </w:r>
+    </w:p>
+    <w:p>
+      <w:pPr>
+        <w:pStyle w:val="PlainText"/>
+        <w:rPr>
+          <w:rFonts w:ascii="Courier New" w:hAnsi="Courier New" w:cs="Courier New"/>
+        </w:rPr>
+      </w:pPr>
+      <w:r>
+        <w:rPr>
+          <w:rFonts w:ascii="Courier New" w:hAnsi="Courier New" w:cs="Courier New"/>
+        </w:rPr>
+        <w:t>Rate</w:t>
+      </w:r>
+      <w:r>
+        <w:rPr>
+          <w:rFonts w:ascii="Courier New" w:hAnsi="Courier New" w:cs="Courier New"/>
+        </w:rPr>
+        <w:tab/>
+      </w:r>
+      <w:r>
+        <w:rPr>
+          <w:rFonts w:ascii="Courier New" w:hAnsi="Courier New" w:cs="Courier New"/>
+        </w:rPr>
+        <w:tab/>
+      </w:r>
+      <w:r>
+        <w:rPr>
+          <w:rFonts w:ascii="Courier New" w:hAnsi="Courier New" w:cs="Courier New"/>
+        </w:rPr>
+        <w:tab/>
+      </w:r>
+      <w:r>
+        <w:rPr>
+          <w:rFonts w:ascii="Courier New" w:hAnsi="Courier New" w:cs="Courier New"/>
+        </w:rPr>
+        <w:tab/>
+      </w:r>
+      <w:r>
+        <w:rPr>
+          <w:rFonts w:ascii="Courier New" w:hAnsi="Courier New" w:cs="Courier New"/>
+        </w:rPr>
+        <w:tab/>
+        <w:t>- 20</w:t>
+      </w:r>
+    </w:p>
+    <w:p>
+      <w:pPr>
+        <w:pStyle w:val="PlainText"/>
+        <w:rPr>
+          <w:rFonts w:ascii="Courier New" w:hAnsi="Courier New" w:cs="Courier New"/>
+        </w:rPr>
+      </w:pPr>
+      <w:r>
+        <w:rPr>
+          <w:rFonts w:ascii="Courier New" w:hAnsi="Courier New" w:cs="Courier New"/>
+        </w:rPr>
+        <w:t>Transport &amp; Miscellaneous</w:t>
+      </w:r>
+      <w:r>
+        <w:rPr>
+          <w:rFonts w:ascii="Courier New" w:hAnsi="Courier New" w:cs="Courier New"/>
+        </w:rPr>
+        <w:tab/>
+        <w:t>- 635</w:t>
+      </w:r>
+    </w:p>
+    <w:p>
+      <w:pPr>
+        <w:pStyle w:val="PlainText"/>
+        <w:rPr>
+          <w:rFonts w:ascii="Courier New" w:hAnsi="Courier New" w:cs="Courier New"/>
+        </w:rPr>
+      </w:pPr>
+      <w:r>
+        <w:rPr>
+          <w:rFonts w:ascii="Courier New" w:hAnsi="Courier New" w:cs="Courier New"/>
+        </w:rPr>
+        <w:t>Total Price</w:t>
+      </w:r>
+      <w:r>
+        <w:rPr>
+          <w:rFonts w:ascii="Courier New" w:hAnsi="Courier New" w:cs="Courier New"/>
+        </w:rPr>
+        <w:tab/>
+      </w:r>
+      <w:r>
+        <w:rPr>
+          <w:rFonts w:ascii="Courier New" w:hAnsi="Courier New" w:cs="Courier New"/>
+        </w:rPr>
+        <w:tab/>
+      </w:r>
+      <w:r>
+        <w:rPr>
+          <w:rFonts w:ascii="Courier New" w:hAnsi="Courier New" w:cs="Courier New"/>
+        </w:rPr>
+        <w:tab/>
+      </w:r>
+      <w:r>
+        <w:rPr>
+          <w:rFonts w:ascii="Courier New" w:hAnsi="Courier New" w:cs="Courier New"/>
+        </w:rPr>
+        <w:tab/>
+        <w:t>- 7495.0</w:t>
+      </w:r>
+    </w:p>
+    <w:p>
+      <w:pPr>
+        <w:pStyle w:val="PlainText"/>
+        <w:rPr>
+          <w:rFonts w:ascii="Courier New" w:hAnsi="Courier New" w:cs="Courier New"/>
+          <w:b/>
+        </w:rPr>
+      </w:pPr>
+      <w:r>
+        <w:rPr>
+          <w:rFonts w:ascii="Courier New" w:hAnsi="Courier New" w:cs="Courier New"/>
+          <w:b/>
+        </w:rPr>
+        <w:t>Amount balance</w:t>
+      </w:r>
+      <w:r>
+        <w:rPr>
+          <w:rFonts w:ascii="Courier New" w:hAnsi="Courier New" w:cs="Courier New"/>
+          <w:b/>
+        </w:rPr>
+        <w:tab/>
+      </w:r>
+      <w:r>
+        <w:rPr>
+          <w:rFonts w:ascii="Courier New" w:hAnsi="Courier New" w:cs="Courier New"/>
+          <w:b/>
+        </w:rPr>
+        <w:tab/>
+      </w:r>
+      <w:r>
+        <w:rPr>
+          <w:rFonts w:ascii="Courier New" w:hAnsi="Courier New" w:cs="Courier New"/>
+          <w:b/>
+        </w:rPr>
+        <w:tab/>
+        <w:t>- 209083.0</w:t>
+      </w:r>
+    </w:p>
+    <w:p>
+      <w:pPr>
+        <w:pStyle w:val="PlainText"/>
+        <w:rPr>
+          <w:rFonts w:ascii="Courier New" w:hAnsi="Courier New" w:cs="Courier New"/>
+        </w:rPr>
+      </w:pPr>
+    </w:p>
+    <w:p>
+      <w:pPr>
+        <w:pStyle w:val="PlainText"/>
+        <w:rPr>
+          <w:rFonts w:ascii="Courier New" w:hAnsi="Courier New" w:cs="Courier New"/>
+          <w:b/>
+        </w:rPr>
+      </w:pPr>
+    </w:p>
+    <w:p>
+      <w:pPr>
+        <w:pStyle w:val="PlainText"/>
+        <w:rPr>
+          <w:rFonts w:ascii="Courier New" w:hAnsi="Courier New" w:cs="Courier New"/>
+        </w:rPr>
+      </w:pPr>
+    </w:p>
+    <w:p>
+      <w:pPr>
+        <w:pStyle w:val="PlainText"/>
+        <w:rPr>
+          <w:rFonts w:ascii="Courier New" w:hAnsi="Courier New" w:cs="Courier New"/>
+          <w:b/>
+        </w:rPr>
+      </w:pPr>
     </w:p>
     <w:p>
       <w:pPr>

--- a/customer _details/RAMAIAH/SEP/TURVEKERE/TNR/PURCHASE DETAILS.docx
+++ b/customer _details/RAMAIAH/SEP/TURVEKERE/TNR/PURCHASE DETAILS.docx
@@ -7653,13 +7653,7 @@
         <w:rPr>
           <w:rFonts w:ascii="Courier New" w:hAnsi="Courier New" w:cs="Courier New"/>
         </w:rPr>
-        <w:t>SUN Oct 08</w:t>
-      </w:r>
-      <w:r>
-        <w:rPr>
-          <w:rFonts w:ascii="Courier New" w:hAnsi="Courier New" w:cs="Courier New"/>
-        </w:rPr>
-        <w:t xml:space="preserve"> 16:52:57 PDT 2017</w:t>
+        <w:t>SUN Oct 08 16:52:57 PDT 2017</w:t>
       </w:r>
     </w:p>
     <w:p>
@@ -8422,6 +8416,418 @@
         <w:tab/>
         <w:t>- 209083.0</w:t>
       </w:r>
+    </w:p>
+    <w:p>
+      <w:pPr>
+        <w:pStyle w:val="PlainText"/>
+        <w:rPr>
+          <w:rFonts w:ascii="Courier New" w:hAnsi="Courier New" w:cs="Courier New"/>
+          <w:b/>
+        </w:rPr>
+      </w:pPr>
+    </w:p>
+    <w:p>
+      <w:pPr>
+        <w:pStyle w:val="PlainText"/>
+        <w:rPr>
+          <w:rFonts w:ascii="Courier New" w:hAnsi="Courier New" w:cs="Courier New"/>
+        </w:rPr>
+      </w:pPr>
+      <w:r>
+        <w:rPr>
+          <w:rFonts w:ascii="Courier New" w:hAnsi="Courier New" w:cs="Courier New"/>
+        </w:rPr>
+        <w:t>MON Oct 9</w:t>
+      </w:r>
+      <w:r>
+        <w:rPr>
+          <w:rFonts w:ascii="Courier New" w:hAnsi="Courier New" w:cs="Courier New"/>
+        </w:rPr>
+        <w:t xml:space="preserve"> 13:00:16 PDT 2017</w:t>
+      </w:r>
+    </w:p>
+    <w:p>
+      <w:pPr>
+        <w:pStyle w:val="PlainText"/>
+        <w:rPr>
+          <w:rFonts w:ascii="Courier New" w:hAnsi="Courier New" w:cs="Courier New"/>
+        </w:rPr>
+      </w:pPr>
+      <w:r>
+        <w:rPr>
+          <w:rFonts w:ascii="Courier New" w:hAnsi="Courier New" w:cs="Courier New"/>
+        </w:rPr>
+        <w:t>Person Name</w:t>
+      </w:r>
+      <w:r>
+        <w:rPr>
+          <w:rFonts w:ascii="Courier New" w:hAnsi="Courier New" w:cs="Courier New"/>
+        </w:rPr>
+        <w:tab/>
+      </w:r>
+      <w:r>
+        <w:rPr>
+          <w:rFonts w:ascii="Courier New" w:hAnsi="Courier New" w:cs="Courier New"/>
+        </w:rPr>
+        <w:tab/>
+      </w:r>
+      <w:r>
+        <w:rPr>
+          <w:rFonts w:ascii="Courier New" w:hAnsi="Courier New" w:cs="Courier New"/>
+        </w:rPr>
+        <w:tab/>
+      </w:r>
+      <w:r>
+        <w:rPr>
+          <w:rFonts w:ascii="Courier New" w:hAnsi="Courier New" w:cs="Courier New"/>
+        </w:rPr>
+        <w:tab/>
+        <w:t>- TNR</w:t>
+      </w:r>
+    </w:p>
+    <w:p>
+      <w:pPr>
+        <w:pStyle w:val="PlainText"/>
+        <w:rPr>
+          <w:rFonts w:ascii="Courier New" w:hAnsi="Courier New" w:cs="Courier New"/>
+        </w:rPr>
+      </w:pPr>
+      <w:r>
+        <w:rPr>
+          <w:rFonts w:ascii="Courier New" w:hAnsi="Courier New" w:cs="Courier New"/>
+        </w:rPr>
+        <w:t>---------------------------------------------------------------</w:t>
+      </w:r>
+    </w:p>
+    <w:p>
+      <w:pPr>
+        <w:pStyle w:val="PlainText"/>
+        <w:rPr>
+          <w:rFonts w:ascii="Courier New" w:hAnsi="Courier New" w:cs="Courier New"/>
+        </w:rPr>
+      </w:pPr>
+      <w:r>
+        <w:rPr>
+          <w:rFonts w:ascii="Courier New" w:hAnsi="Courier New" w:cs="Courier New"/>
+        </w:rPr>
+        <w:t>Item Name</w:t>
+      </w:r>
+      <w:r>
+        <w:rPr>
+          <w:rFonts w:ascii="Courier New" w:hAnsi="Courier New" w:cs="Courier New"/>
+        </w:rPr>
+        <w:tab/>
+      </w:r>
+      <w:r>
+        <w:rPr>
+          <w:rFonts w:ascii="Courier New" w:hAnsi="Courier New" w:cs="Courier New"/>
+        </w:rPr>
+        <w:tab/>
+      </w:r>
+      <w:r>
+        <w:rPr>
+          <w:rFonts w:ascii="Courier New" w:hAnsi="Courier New" w:cs="Courier New"/>
+        </w:rPr>
+        <w:tab/>
+      </w:r>
+      <w:r>
+        <w:rPr>
+          <w:rFonts w:ascii="Courier New" w:hAnsi="Courier New" w:cs="Courier New"/>
+        </w:rPr>
+        <w:tab/>
+        <w:t>- CARROT</w:t>
+      </w:r>
+    </w:p>
+    <w:p>
+      <w:pPr>
+        <w:pStyle w:val="PlainText"/>
+        <w:rPr>
+          <w:rFonts w:ascii="Courier New" w:hAnsi="Courier New" w:cs="Courier New"/>
+        </w:rPr>
+      </w:pPr>
+      <w:r>
+        <w:rPr>
+          <w:rFonts w:ascii="Courier New" w:hAnsi="Courier New" w:cs="Courier New"/>
+        </w:rPr>
+        <w:t>Number of Pockets</w:t>
+      </w:r>
+      <w:r>
+        <w:rPr>
+          <w:rFonts w:ascii="Courier New" w:hAnsi="Courier New" w:cs="Courier New"/>
+        </w:rPr>
+        <w:tab/>
+      </w:r>
+      <w:r>
+        <w:rPr>
+          <w:rFonts w:ascii="Courier New" w:hAnsi="Courier New" w:cs="Courier New"/>
+        </w:rPr>
+        <w:tab/>
+      </w:r>
+      <w:r>
+        <w:rPr>
+          <w:rFonts w:ascii="Courier New" w:hAnsi="Courier New" w:cs="Courier New"/>
+        </w:rPr>
+        <w:tab/>
+        <w:t>- 1</w:t>
+      </w:r>
+    </w:p>
+    <w:p>
+      <w:pPr>
+        <w:pStyle w:val="PlainText"/>
+        <w:rPr>
+          <w:rFonts w:ascii="Courier New" w:hAnsi="Courier New" w:cs="Courier New"/>
+        </w:rPr>
+      </w:pPr>
+      <w:r>
+        <w:rPr>
+          <w:rFonts w:ascii="Courier New" w:hAnsi="Courier New" w:cs="Courier New"/>
+        </w:rPr>
+        <w:t>Number of KGs</w:t>
+      </w:r>
+      <w:r>
+        <w:rPr>
+          <w:rFonts w:ascii="Courier New" w:hAnsi="Courier New" w:cs="Courier New"/>
+        </w:rPr>
+        <w:tab/>
+      </w:r>
+      <w:r>
+        <w:rPr>
+          <w:rFonts w:ascii="Courier New" w:hAnsi="Courier New" w:cs="Courier New"/>
+        </w:rPr>
+        <w:tab/>
+      </w:r>
+      <w:r>
+        <w:rPr>
+          <w:rFonts w:ascii="Courier New" w:hAnsi="Courier New" w:cs="Courier New"/>
+        </w:rPr>
+        <w:tab/>
+        <w:t>- 85</w:t>
+      </w:r>
+    </w:p>
+    <w:p>
+      <w:pPr>
+        <w:pStyle w:val="PlainText"/>
+        <w:rPr>
+          <w:rFonts w:ascii="Courier New" w:hAnsi="Courier New" w:cs="Courier New"/>
+        </w:rPr>
+      </w:pPr>
+      <w:r>
+        <w:rPr>
+          <w:rFonts w:ascii="Courier New" w:hAnsi="Courier New" w:cs="Courier New"/>
+        </w:rPr>
+        <w:t>Rate</w:t>
+      </w:r>
+      <w:r>
+        <w:rPr>
+          <w:rFonts w:ascii="Courier New" w:hAnsi="Courier New" w:cs="Courier New"/>
+        </w:rPr>
+        <w:tab/>
+      </w:r>
+      <w:r>
+        <w:rPr>
+          <w:rFonts w:ascii="Courier New" w:hAnsi="Courier New" w:cs="Courier New"/>
+        </w:rPr>
+        <w:tab/>
+      </w:r>
+      <w:r>
+        <w:rPr>
+          <w:rFonts w:ascii="Courier New" w:hAnsi="Courier New" w:cs="Courier New"/>
+        </w:rPr>
+        <w:tab/>
+      </w:r>
+      <w:r>
+        <w:rPr>
+          <w:rFonts w:ascii="Courier New" w:hAnsi="Courier New" w:cs="Courier New"/>
+        </w:rPr>
+        <w:tab/>
+      </w:r>
+      <w:r>
+        <w:rPr>
+          <w:rFonts w:ascii="Courier New" w:hAnsi="Courier New" w:cs="Courier New"/>
+        </w:rPr>
+        <w:tab/>
+        <w:t>- 20</w:t>
+      </w:r>
+    </w:p>
+    <w:p>
+      <w:pPr>
+        <w:pStyle w:val="PlainText"/>
+        <w:rPr>
+          <w:rFonts w:ascii="Courier New" w:hAnsi="Courier New" w:cs="Courier New"/>
+        </w:rPr>
+      </w:pPr>
+      <w:r>
+        <w:rPr>
+          <w:rFonts w:ascii="Courier New" w:hAnsi="Courier New" w:cs="Courier New"/>
+        </w:rPr>
+        <w:t>Transport &amp; Miscellaneous</w:t>
+      </w:r>
+      <w:r>
+        <w:rPr>
+          <w:rFonts w:ascii="Courier New" w:hAnsi="Courier New" w:cs="Courier New"/>
+        </w:rPr>
+        <w:tab/>
+        <w:t>- 95</w:t>
+      </w:r>
+    </w:p>
+    <w:p>
+      <w:pPr>
+        <w:pStyle w:val="PlainText"/>
+        <w:rPr>
+          <w:rFonts w:ascii="Courier New" w:hAnsi="Courier New" w:cs="Courier New"/>
+        </w:rPr>
+      </w:pPr>
+      <w:r>
+        <w:rPr>
+          <w:rFonts w:ascii="Courier New" w:hAnsi="Courier New" w:cs="Courier New"/>
+        </w:rPr>
+        <w:t>Total Price</w:t>
+      </w:r>
+      <w:r>
+        <w:rPr>
+          <w:rFonts w:ascii="Courier New" w:hAnsi="Courier New" w:cs="Courier New"/>
+        </w:rPr>
+        <w:tab/>
+      </w:r>
+      <w:r>
+        <w:rPr>
+          <w:rFonts w:ascii="Courier New" w:hAnsi="Courier New" w:cs="Courier New"/>
+        </w:rPr>
+        <w:tab/>
+      </w:r>
+      <w:r>
+        <w:rPr>
+          <w:rFonts w:ascii="Courier New" w:hAnsi="Courier New" w:cs="Courier New"/>
+        </w:rPr>
+        <w:tab/>
+      </w:r>
+      <w:r>
+        <w:rPr>
+          <w:rFonts w:ascii="Courier New" w:hAnsi="Courier New" w:cs="Courier New"/>
+        </w:rPr>
+        <w:tab/>
+        <w:t>- 1795.0</w:t>
+      </w:r>
+    </w:p>
+    <w:p>
+      <w:pPr>
+        <w:pStyle w:val="PlainText"/>
+        <w:rPr>
+          <w:rFonts w:ascii="Courier New" w:hAnsi="Courier New" w:cs="Courier New"/>
+          <w:color w:val="FF0000"/>
+        </w:rPr>
+      </w:pPr>
+      <w:r>
+        <w:rPr>
+          <w:rFonts w:ascii="Courier New" w:hAnsi="Courier New" w:cs="Courier New"/>
+          <w:color w:val="FF0000"/>
+        </w:rPr>
+        <w:t>Amount Received</w:t>
+      </w:r>
+      <w:r>
+        <w:rPr>
+          <w:rFonts w:ascii="Courier New" w:hAnsi="Courier New" w:cs="Courier New"/>
+          <w:color w:val="FF0000"/>
+        </w:rPr>
+        <w:tab/>
+      </w:r>
+      <w:r>
+        <w:rPr>
+          <w:rFonts w:ascii="Courier New" w:hAnsi="Courier New" w:cs="Courier New"/>
+          <w:color w:val="FF0000"/>
+        </w:rPr>
+        <w:tab/>
+      </w:r>
+      <w:r>
+        <w:rPr>
+          <w:rFonts w:ascii="Courier New" w:hAnsi="Courier New" w:cs="Courier New"/>
+          <w:color w:val="FF0000"/>
+        </w:rPr>
+        <w:tab/>
+        <w:t>- 50000</w:t>
+      </w:r>
+    </w:p>
+    <w:p>
+      <w:pPr>
+        <w:pStyle w:val="PlainText"/>
+        <w:rPr>
+          <w:rFonts w:ascii="Courier New" w:hAnsi="Courier New" w:cs="Courier New"/>
+          <w:b/>
+        </w:rPr>
+      </w:pPr>
+      <w:r>
+        <w:rPr>
+          <w:rFonts w:ascii="Courier New" w:hAnsi="Courier New" w:cs="Courier New"/>
+          <w:b/>
+        </w:rPr>
+        <w:t>Amount balance</w:t>
+      </w:r>
+      <w:r>
+        <w:rPr>
+          <w:rFonts w:ascii="Courier New" w:hAnsi="Courier New" w:cs="Courier New"/>
+          <w:b/>
+        </w:rPr>
+        <w:tab/>
+      </w:r>
+      <w:r>
+        <w:rPr>
+          <w:rFonts w:ascii="Courier New" w:hAnsi="Courier New" w:cs="Courier New"/>
+          <w:b/>
+        </w:rPr>
+        <w:tab/>
+      </w:r>
+      <w:r>
+        <w:rPr>
+          <w:rFonts w:ascii="Courier New" w:hAnsi="Courier New" w:cs="Courier New"/>
+          <w:b/>
+        </w:rPr>
+        <w:tab/>
+        <w:t>- 160878.0</w:t>
+      </w:r>
+    </w:p>
+    <w:p>
+      <w:pPr>
+        <w:pStyle w:val="PlainText"/>
+        <w:rPr>
+          <w:rFonts w:ascii="Courier New" w:hAnsi="Courier New" w:cs="Courier New"/>
+        </w:rPr>
+      </w:pPr>
+      <w:r>
+        <w:rPr>
+          <w:rFonts w:ascii="Courier New" w:hAnsi="Courier New" w:cs="Courier New"/>
+        </w:rPr>
+        <w:t>Amount Received mode</w:t>
+      </w:r>
+      <w:r>
+        <w:rPr>
+          <w:rFonts w:ascii="Courier New" w:hAnsi="Courier New" w:cs="Courier New"/>
+        </w:rPr>
+        <w:tab/>
+      </w:r>
+      <w:r>
+        <w:rPr>
+          <w:rFonts w:ascii="Courier New" w:hAnsi="Courier New" w:cs="Courier New"/>
+        </w:rPr>
+        <w:tab/>
+        <w:t>- ACC</w:t>
+      </w:r>
+    </w:p>
+    <w:p>
+      <w:pPr>
+        <w:pStyle w:val="PlainText"/>
+        <w:rPr>
+          <w:rFonts w:ascii="Courier New" w:hAnsi="Courier New" w:cs="Courier New"/>
+        </w:rPr>
+      </w:pPr>
+    </w:p>
+    <w:p>
+      <w:pPr>
+        <w:pStyle w:val="PlainText"/>
+        <w:rPr>
+          <w:rFonts w:ascii="Courier New" w:hAnsi="Courier New" w:cs="Courier New"/>
+          <w:b/>
+        </w:rPr>
+      </w:pPr>
     </w:p>
     <w:p>
       <w:pPr>

--- a/customer _details/RAMAIAH/SEP/TURVEKERE/TNR/PURCHASE DETAILS.docx
+++ b/customer _details/RAMAIAH/SEP/TURVEKERE/TNR/PURCHASE DETAILS.docx
@@ -8437,13 +8437,7 @@
         <w:rPr>
           <w:rFonts w:ascii="Courier New" w:hAnsi="Courier New" w:cs="Courier New"/>
         </w:rPr>
-        <w:t>MON Oct 9</w:t>
-      </w:r>
-      <w:r>
-        <w:rPr>
-          <w:rFonts w:ascii="Courier New" w:hAnsi="Courier New" w:cs="Courier New"/>
-        </w:rPr>
-        <w:t xml:space="preserve"> 13:00:16 PDT 2017</w:t>
+        <w:t>MON Oct 9 13:00:16 PDT 2017</w:t>
       </w:r>
     </w:p>
     <w:p>
@@ -8811,6 +8805,923 @@
         <w:tab/>
         <w:t>- ACC</w:t>
       </w:r>
+    </w:p>
+    <w:p>
+      <w:pPr>
+        <w:pStyle w:val="PlainText"/>
+        <w:rPr>
+          <w:rFonts w:ascii="Courier New" w:hAnsi="Courier New" w:cs="Courier New"/>
+        </w:rPr>
+      </w:pPr>
+    </w:p>
+    <w:p>
+      <w:pPr>
+        <w:pStyle w:val="PlainText"/>
+        <w:rPr>
+          <w:rFonts w:ascii="Courier New" w:hAnsi="Courier New" w:cs="Courier New"/>
+        </w:rPr>
+      </w:pPr>
+      <w:r>
+        <w:rPr>
+          <w:rFonts w:ascii="Courier New" w:hAnsi="Courier New" w:cs="Courier New"/>
+        </w:rPr>
+        <w:t>TUE Oct 10 13:20:35 PDT 2017</w:t>
+      </w:r>
+    </w:p>
+    <w:p>
+      <w:pPr>
+        <w:pStyle w:val="PlainText"/>
+        <w:rPr>
+          <w:rFonts w:ascii="Courier New" w:hAnsi="Courier New" w:cs="Courier New"/>
+        </w:rPr>
+      </w:pPr>
+      <w:r>
+        <w:rPr>
+          <w:rFonts w:ascii="Courier New" w:hAnsi="Courier New" w:cs="Courier New"/>
+        </w:rPr>
+        <w:t>Person Name</w:t>
+      </w:r>
+      <w:r>
+        <w:rPr>
+          <w:rFonts w:ascii="Courier New" w:hAnsi="Courier New" w:cs="Courier New"/>
+        </w:rPr>
+        <w:tab/>
+      </w:r>
+      <w:r>
+        <w:rPr>
+          <w:rFonts w:ascii="Courier New" w:hAnsi="Courier New" w:cs="Courier New"/>
+        </w:rPr>
+        <w:tab/>
+      </w:r>
+      <w:r>
+        <w:rPr>
+          <w:rFonts w:ascii="Courier New" w:hAnsi="Courier New" w:cs="Courier New"/>
+        </w:rPr>
+        <w:tab/>
+      </w:r>
+      <w:r>
+        <w:rPr>
+          <w:rFonts w:ascii="Courier New" w:hAnsi="Courier New" w:cs="Courier New"/>
+        </w:rPr>
+        <w:tab/>
+        <w:t>- TNR</w:t>
+      </w:r>
+    </w:p>
+    <w:p>
+      <w:pPr>
+        <w:pStyle w:val="PlainText"/>
+        <w:rPr>
+          <w:rFonts w:ascii="Courier New" w:hAnsi="Courier New" w:cs="Courier New"/>
+        </w:rPr>
+      </w:pPr>
+      <w:r>
+        <w:rPr>
+          <w:rFonts w:ascii="Courier New" w:hAnsi="Courier New" w:cs="Courier New"/>
+        </w:rPr>
+        <w:t>---------------------------------------------------------------</w:t>
+      </w:r>
+    </w:p>
+    <w:p>
+      <w:pPr>
+        <w:pStyle w:val="PlainText"/>
+        <w:rPr>
+          <w:rFonts w:ascii="Courier New" w:hAnsi="Courier New" w:cs="Courier New"/>
+        </w:rPr>
+      </w:pPr>
+      <w:r>
+        <w:rPr>
+          <w:rFonts w:ascii="Courier New" w:hAnsi="Courier New" w:cs="Courier New"/>
+        </w:rPr>
+        <w:t>Item Name</w:t>
+      </w:r>
+      <w:r>
+        <w:rPr>
+          <w:rFonts w:ascii="Courier New" w:hAnsi="Courier New" w:cs="Courier New"/>
+        </w:rPr>
+        <w:tab/>
+      </w:r>
+      <w:r>
+        <w:rPr>
+          <w:rFonts w:ascii="Courier New" w:hAnsi="Courier New" w:cs="Courier New"/>
+        </w:rPr>
+        <w:tab/>
+      </w:r>
+      <w:r>
+        <w:rPr>
+          <w:rFonts w:ascii="Courier New" w:hAnsi="Courier New" w:cs="Courier New"/>
+        </w:rPr>
+        <w:tab/>
+      </w:r>
+      <w:r>
+        <w:rPr>
+          <w:rFonts w:ascii="Courier New" w:hAnsi="Courier New" w:cs="Courier New"/>
+        </w:rPr>
+        <w:tab/>
+        <w:t>- BEET</w:t>
+      </w:r>
+    </w:p>
+    <w:p>
+      <w:pPr>
+        <w:pStyle w:val="PlainText"/>
+        <w:rPr>
+          <w:rFonts w:ascii="Courier New" w:hAnsi="Courier New" w:cs="Courier New"/>
+        </w:rPr>
+      </w:pPr>
+      <w:r>
+        <w:rPr>
+          <w:rFonts w:ascii="Courier New" w:hAnsi="Courier New" w:cs="Courier New"/>
+        </w:rPr>
+        <w:t>Number of Pockets</w:t>
+      </w:r>
+      <w:r>
+        <w:rPr>
+          <w:rFonts w:ascii="Courier New" w:hAnsi="Courier New" w:cs="Courier New"/>
+        </w:rPr>
+        <w:tab/>
+      </w:r>
+      <w:r>
+        <w:rPr>
+          <w:rFonts w:ascii="Courier New" w:hAnsi="Courier New" w:cs="Courier New"/>
+        </w:rPr>
+        <w:tab/>
+      </w:r>
+      <w:r>
+        <w:rPr>
+          <w:rFonts w:ascii="Courier New" w:hAnsi="Courier New" w:cs="Courier New"/>
+        </w:rPr>
+        <w:tab/>
+        <w:t>- 1</w:t>
+      </w:r>
+    </w:p>
+    <w:p>
+      <w:pPr>
+        <w:pStyle w:val="PlainText"/>
+        <w:rPr>
+          <w:rFonts w:ascii="Courier New" w:hAnsi="Courier New" w:cs="Courier New"/>
+        </w:rPr>
+      </w:pPr>
+      <w:r>
+        <w:rPr>
+          <w:rFonts w:ascii="Courier New" w:hAnsi="Courier New" w:cs="Courier New"/>
+        </w:rPr>
+        <w:t>Number of KGs</w:t>
+      </w:r>
+      <w:r>
+        <w:rPr>
+          <w:rFonts w:ascii="Courier New" w:hAnsi="Courier New" w:cs="Courier New"/>
+        </w:rPr>
+        <w:tab/>
+      </w:r>
+      <w:r>
+        <w:rPr>
+          <w:rFonts w:ascii="Courier New" w:hAnsi="Courier New" w:cs="Courier New"/>
+        </w:rPr>
+        <w:tab/>
+      </w:r>
+      <w:r>
+        <w:rPr>
+          <w:rFonts w:ascii="Courier New" w:hAnsi="Courier New" w:cs="Courier New"/>
+        </w:rPr>
+        <w:tab/>
+        <w:t>- 48</w:t>
+      </w:r>
+    </w:p>
+    <w:p>
+      <w:pPr>
+        <w:pStyle w:val="PlainText"/>
+        <w:rPr>
+          <w:rFonts w:ascii="Courier New" w:hAnsi="Courier New" w:cs="Courier New"/>
+        </w:rPr>
+      </w:pPr>
+      <w:r>
+        <w:rPr>
+          <w:rFonts w:ascii="Courier New" w:hAnsi="Courier New" w:cs="Courier New"/>
+        </w:rPr>
+        <w:t>Rate</w:t>
+      </w:r>
+      <w:r>
+        <w:rPr>
+          <w:rFonts w:ascii="Courier New" w:hAnsi="Courier New" w:cs="Courier New"/>
+        </w:rPr>
+        <w:tab/>
+      </w:r>
+      <w:r>
+        <w:rPr>
+          <w:rFonts w:ascii="Courier New" w:hAnsi="Courier New" w:cs="Courier New"/>
+        </w:rPr>
+        <w:tab/>
+      </w:r>
+      <w:r>
+        <w:rPr>
+          <w:rFonts w:ascii="Courier New" w:hAnsi="Courier New" w:cs="Courier New"/>
+        </w:rPr>
+        <w:tab/>
+      </w:r>
+      <w:r>
+        <w:rPr>
+          <w:rFonts w:ascii="Courier New" w:hAnsi="Courier New" w:cs="Courier New"/>
+        </w:rPr>
+        <w:tab/>
+      </w:r>
+      <w:r>
+        <w:rPr>
+          <w:rFonts w:ascii="Courier New" w:hAnsi="Courier New" w:cs="Courier New"/>
+        </w:rPr>
+        <w:tab/>
+        <w:t>- 26</w:t>
+      </w:r>
+    </w:p>
+    <w:p>
+      <w:pPr>
+        <w:pStyle w:val="PlainText"/>
+        <w:rPr>
+          <w:rFonts w:ascii="Courier New" w:hAnsi="Courier New" w:cs="Courier New"/>
+        </w:rPr>
+      </w:pPr>
+      <w:r>
+        <w:rPr>
+          <w:rFonts w:ascii="Courier New" w:hAnsi="Courier New" w:cs="Courier New"/>
+        </w:rPr>
+        <w:t>Total Price</w:t>
+      </w:r>
+      <w:r>
+        <w:rPr>
+          <w:rFonts w:ascii="Courier New" w:hAnsi="Courier New" w:cs="Courier New"/>
+        </w:rPr>
+        <w:tab/>
+      </w:r>
+      <w:r>
+        <w:rPr>
+          <w:rFonts w:ascii="Courier New" w:hAnsi="Courier New" w:cs="Courier New"/>
+        </w:rPr>
+        <w:tab/>
+      </w:r>
+      <w:r>
+        <w:rPr>
+          <w:rFonts w:ascii="Courier New" w:hAnsi="Courier New" w:cs="Courier New"/>
+        </w:rPr>
+        <w:tab/>
+      </w:r>
+      <w:r>
+        <w:rPr>
+          <w:rFonts w:ascii="Courier New" w:hAnsi="Courier New" w:cs="Courier New"/>
+        </w:rPr>
+        <w:tab/>
+        <w:t>- 1248.0</w:t>
+      </w:r>
+    </w:p>
+    <w:p>
+      <w:pPr>
+        <w:pStyle w:val="PlainText"/>
+        <w:rPr>
+          <w:rFonts w:ascii="Courier New" w:hAnsi="Courier New" w:cs="Courier New"/>
+        </w:rPr>
+      </w:pPr>
+      <w:r>
+        <w:rPr>
+          <w:rFonts w:ascii="Courier New" w:hAnsi="Courier New" w:cs="Courier New"/>
+        </w:rPr>
+        <w:t>Amount balance</w:t>
+      </w:r>
+      <w:r>
+        <w:rPr>
+          <w:rFonts w:ascii="Courier New" w:hAnsi="Courier New" w:cs="Courier New"/>
+        </w:rPr>
+        <w:tab/>
+      </w:r>
+      <w:r>
+        <w:rPr>
+          <w:rFonts w:ascii="Courier New" w:hAnsi="Courier New" w:cs="Courier New"/>
+        </w:rPr>
+        <w:tab/>
+      </w:r>
+      <w:r>
+        <w:rPr>
+          <w:rFonts w:ascii="Courier New" w:hAnsi="Courier New" w:cs="Courier New"/>
+        </w:rPr>
+        <w:tab/>
+        <w:t>- 162126.0</w:t>
+      </w:r>
+    </w:p>
+    <w:p>
+      <w:pPr>
+        <w:pStyle w:val="PlainText"/>
+        <w:rPr>
+          <w:rFonts w:ascii="Courier New" w:hAnsi="Courier New" w:cs="Courier New"/>
+        </w:rPr>
+      </w:pPr>
+    </w:p>
+    <w:p>
+      <w:pPr>
+        <w:pStyle w:val="PlainText"/>
+        <w:rPr>
+          <w:rFonts w:ascii="Courier New" w:hAnsi="Courier New" w:cs="Courier New"/>
+        </w:rPr>
+      </w:pPr>
+      <w:r>
+        <w:rPr>
+          <w:rFonts w:ascii="Courier New" w:hAnsi="Courier New" w:cs="Courier New"/>
+        </w:rPr>
+        <w:t>Item Name</w:t>
+      </w:r>
+      <w:r>
+        <w:rPr>
+          <w:rFonts w:ascii="Courier New" w:hAnsi="Courier New" w:cs="Courier New"/>
+        </w:rPr>
+        <w:tab/>
+      </w:r>
+      <w:r>
+        <w:rPr>
+          <w:rFonts w:ascii="Courier New" w:hAnsi="Courier New" w:cs="Courier New"/>
+        </w:rPr>
+        <w:tab/>
+      </w:r>
+      <w:r>
+        <w:rPr>
+          <w:rFonts w:ascii="Courier New" w:hAnsi="Courier New" w:cs="Courier New"/>
+        </w:rPr>
+        <w:tab/>
+      </w:r>
+      <w:r>
+        <w:rPr>
+          <w:rFonts w:ascii="Courier New" w:hAnsi="Courier New" w:cs="Courier New"/>
+        </w:rPr>
+        <w:tab/>
+        <w:t>- CARROT</w:t>
+      </w:r>
+    </w:p>
+    <w:p>
+      <w:pPr>
+        <w:pStyle w:val="PlainText"/>
+        <w:rPr>
+          <w:rFonts w:ascii="Courier New" w:hAnsi="Courier New" w:cs="Courier New"/>
+        </w:rPr>
+      </w:pPr>
+      <w:r>
+        <w:rPr>
+          <w:rFonts w:ascii="Courier New" w:hAnsi="Courier New" w:cs="Courier New"/>
+        </w:rPr>
+        <w:t>Number of Pockets</w:t>
+      </w:r>
+      <w:r>
+        <w:rPr>
+          <w:rFonts w:ascii="Courier New" w:hAnsi="Courier New" w:cs="Courier New"/>
+        </w:rPr>
+        <w:tab/>
+      </w:r>
+      <w:r>
+        <w:rPr>
+          <w:rFonts w:ascii="Courier New" w:hAnsi="Courier New" w:cs="Courier New"/>
+        </w:rPr>
+        <w:tab/>
+      </w:r>
+      <w:r>
+        <w:rPr>
+          <w:rFonts w:ascii="Courier New" w:hAnsi="Courier New" w:cs="Courier New"/>
+        </w:rPr>
+        <w:tab/>
+        <w:t>- 1</w:t>
+      </w:r>
+    </w:p>
+    <w:p>
+      <w:pPr>
+        <w:pStyle w:val="PlainText"/>
+        <w:rPr>
+          <w:rFonts w:ascii="Courier New" w:hAnsi="Courier New" w:cs="Courier New"/>
+        </w:rPr>
+      </w:pPr>
+      <w:r>
+        <w:rPr>
+          <w:rFonts w:ascii="Courier New" w:hAnsi="Courier New" w:cs="Courier New"/>
+        </w:rPr>
+        <w:t>Number of KGs</w:t>
+      </w:r>
+      <w:r>
+        <w:rPr>
+          <w:rFonts w:ascii="Courier New" w:hAnsi="Courier New" w:cs="Courier New"/>
+        </w:rPr>
+        <w:tab/>
+      </w:r>
+      <w:r>
+        <w:rPr>
+          <w:rFonts w:ascii="Courier New" w:hAnsi="Courier New" w:cs="Courier New"/>
+        </w:rPr>
+        <w:tab/>
+      </w:r>
+      <w:r>
+        <w:rPr>
+          <w:rFonts w:ascii="Courier New" w:hAnsi="Courier New" w:cs="Courier New"/>
+        </w:rPr>
+        <w:tab/>
+        <w:t>- 96</w:t>
+      </w:r>
+    </w:p>
+    <w:p>
+      <w:pPr>
+        <w:pStyle w:val="PlainText"/>
+        <w:rPr>
+          <w:rFonts w:ascii="Courier New" w:hAnsi="Courier New" w:cs="Courier New"/>
+        </w:rPr>
+      </w:pPr>
+      <w:r>
+        <w:rPr>
+          <w:rFonts w:ascii="Courier New" w:hAnsi="Courier New" w:cs="Courier New"/>
+        </w:rPr>
+        <w:t>Rate</w:t>
+      </w:r>
+      <w:r>
+        <w:rPr>
+          <w:rFonts w:ascii="Courier New" w:hAnsi="Courier New" w:cs="Courier New"/>
+        </w:rPr>
+        <w:tab/>
+      </w:r>
+      <w:r>
+        <w:rPr>
+          <w:rFonts w:ascii="Courier New" w:hAnsi="Courier New" w:cs="Courier New"/>
+        </w:rPr>
+        <w:tab/>
+      </w:r>
+      <w:r>
+        <w:rPr>
+          <w:rFonts w:ascii="Courier New" w:hAnsi="Courier New" w:cs="Courier New"/>
+        </w:rPr>
+        <w:tab/>
+      </w:r>
+      <w:r>
+        <w:rPr>
+          <w:rFonts w:ascii="Courier New" w:hAnsi="Courier New" w:cs="Courier New"/>
+        </w:rPr>
+        <w:tab/>
+      </w:r>
+      <w:r>
+        <w:rPr>
+          <w:rFonts w:ascii="Courier New" w:hAnsi="Courier New" w:cs="Courier New"/>
+        </w:rPr>
+        <w:tab/>
+        <w:t>- 22</w:t>
+      </w:r>
+    </w:p>
+    <w:p>
+      <w:pPr>
+        <w:pStyle w:val="PlainText"/>
+        <w:rPr>
+          <w:rFonts w:ascii="Courier New" w:hAnsi="Courier New" w:cs="Courier New"/>
+        </w:rPr>
+      </w:pPr>
+      <w:r>
+        <w:rPr>
+          <w:rFonts w:ascii="Courier New" w:hAnsi="Courier New" w:cs="Courier New"/>
+        </w:rPr>
+        <w:t>Transport &amp; Miscellaneous</w:t>
+      </w:r>
+      <w:r>
+        <w:rPr>
+          <w:rFonts w:ascii="Courier New" w:hAnsi="Courier New" w:cs="Courier New"/>
+        </w:rPr>
+        <w:tab/>
+        <w:t>- 155</w:t>
+      </w:r>
+    </w:p>
+    <w:p>
+      <w:pPr>
+        <w:pStyle w:val="PlainText"/>
+        <w:rPr>
+          <w:rFonts w:ascii="Courier New" w:hAnsi="Courier New" w:cs="Courier New"/>
+        </w:rPr>
+      </w:pPr>
+      <w:r>
+        <w:rPr>
+          <w:rFonts w:ascii="Courier New" w:hAnsi="Courier New" w:cs="Courier New"/>
+        </w:rPr>
+        <w:t>Total Price</w:t>
+      </w:r>
+      <w:r>
+        <w:rPr>
+          <w:rFonts w:ascii="Courier New" w:hAnsi="Courier New" w:cs="Courier New"/>
+        </w:rPr>
+        <w:tab/>
+      </w:r>
+      <w:r>
+        <w:rPr>
+          <w:rFonts w:ascii="Courier New" w:hAnsi="Courier New" w:cs="Courier New"/>
+        </w:rPr>
+        <w:tab/>
+      </w:r>
+      <w:r>
+        <w:rPr>
+          <w:rFonts w:ascii="Courier New" w:hAnsi="Courier New" w:cs="Courier New"/>
+        </w:rPr>
+        <w:tab/>
+      </w:r>
+      <w:r>
+        <w:rPr>
+          <w:rFonts w:ascii="Courier New" w:hAnsi="Courier New" w:cs="Courier New"/>
+        </w:rPr>
+        <w:tab/>
+        <w:t>- 2267.0</w:t>
+      </w:r>
+    </w:p>
+    <w:p>
+      <w:pPr>
+        <w:pStyle w:val="PlainText"/>
+        <w:rPr>
+          <w:rFonts w:ascii="Courier New" w:hAnsi="Courier New" w:cs="Courier New"/>
+          <w:b/>
+        </w:rPr>
+      </w:pPr>
+      <w:r>
+        <w:rPr>
+          <w:rFonts w:ascii="Courier New" w:hAnsi="Courier New" w:cs="Courier New"/>
+          <w:b/>
+        </w:rPr>
+        <w:t>Amount balance</w:t>
+      </w:r>
+      <w:r>
+        <w:rPr>
+          <w:rFonts w:ascii="Courier New" w:hAnsi="Courier New" w:cs="Courier New"/>
+          <w:b/>
+        </w:rPr>
+        <w:tab/>
+      </w:r>
+      <w:r>
+        <w:rPr>
+          <w:rFonts w:ascii="Courier New" w:hAnsi="Courier New" w:cs="Courier New"/>
+          <w:b/>
+        </w:rPr>
+        <w:tab/>
+      </w:r>
+      <w:r>
+        <w:rPr>
+          <w:rFonts w:ascii="Courier New" w:hAnsi="Courier New" w:cs="Courier New"/>
+          <w:b/>
+        </w:rPr>
+        <w:tab/>
+        <w:t>- 164393.0</w:t>
+      </w:r>
+    </w:p>
+    <w:p>
+      <w:pPr>
+        <w:pStyle w:val="PlainText"/>
+        <w:rPr>
+          <w:rFonts w:ascii="Courier New" w:hAnsi="Courier New" w:cs="Courier New"/>
+          <w:b/>
+        </w:rPr>
+      </w:pPr>
+    </w:p>
+    <w:p>
+      <w:pPr>
+        <w:pStyle w:val="PlainText"/>
+        <w:rPr>
+          <w:rFonts w:ascii="Courier New" w:hAnsi="Courier New" w:cs="Courier New"/>
+        </w:rPr>
+      </w:pPr>
+      <w:r>
+        <w:rPr>
+          <w:rFonts w:ascii="Courier New" w:hAnsi="Courier New" w:cs="Courier New"/>
+        </w:rPr>
+        <w:t>WED Oct 11</w:t>
+      </w:r>
+      <w:r>
+        <w:rPr>
+          <w:rFonts w:ascii="Courier New" w:hAnsi="Courier New" w:cs="Courier New"/>
+        </w:rPr>
+        <w:t xml:space="preserve"> 15:08:34 PDT 2017</w:t>
+      </w:r>
+    </w:p>
+    <w:p>
+      <w:pPr>
+        <w:pStyle w:val="PlainText"/>
+        <w:rPr>
+          <w:rFonts w:ascii="Courier New" w:hAnsi="Courier New" w:cs="Courier New"/>
+        </w:rPr>
+      </w:pPr>
+      <w:r>
+        <w:rPr>
+          <w:rFonts w:ascii="Courier New" w:hAnsi="Courier New" w:cs="Courier New"/>
+        </w:rPr>
+        <w:t>Person Name</w:t>
+      </w:r>
+      <w:r>
+        <w:rPr>
+          <w:rFonts w:ascii="Courier New" w:hAnsi="Courier New" w:cs="Courier New"/>
+        </w:rPr>
+        <w:tab/>
+      </w:r>
+      <w:r>
+        <w:rPr>
+          <w:rFonts w:ascii="Courier New" w:hAnsi="Courier New" w:cs="Courier New"/>
+        </w:rPr>
+        <w:tab/>
+      </w:r>
+      <w:r>
+        <w:rPr>
+          <w:rFonts w:ascii="Courier New" w:hAnsi="Courier New" w:cs="Courier New"/>
+        </w:rPr>
+        <w:tab/>
+      </w:r>
+      <w:r>
+        <w:rPr>
+          <w:rFonts w:ascii="Courier New" w:hAnsi="Courier New" w:cs="Courier New"/>
+        </w:rPr>
+        <w:tab/>
+        <w:t>- TNR</w:t>
+      </w:r>
+    </w:p>
+    <w:p>
+      <w:pPr>
+        <w:pStyle w:val="PlainText"/>
+        <w:rPr>
+          <w:rFonts w:ascii="Courier New" w:hAnsi="Courier New" w:cs="Courier New"/>
+        </w:rPr>
+      </w:pPr>
+      <w:r>
+        <w:rPr>
+          <w:rFonts w:ascii="Courier New" w:hAnsi="Courier New" w:cs="Courier New"/>
+        </w:rPr>
+        <w:t>---------------------------------------------------------------</w:t>
+      </w:r>
+    </w:p>
+    <w:p>
+      <w:pPr>
+        <w:pStyle w:val="PlainText"/>
+        <w:rPr>
+          <w:rFonts w:ascii="Courier New" w:hAnsi="Courier New" w:cs="Courier New"/>
+        </w:rPr>
+      </w:pPr>
+      <w:r>
+        <w:rPr>
+          <w:rFonts w:ascii="Courier New" w:hAnsi="Courier New" w:cs="Courier New"/>
+        </w:rPr>
+        <w:t>Item Name</w:t>
+      </w:r>
+      <w:r>
+        <w:rPr>
+          <w:rFonts w:ascii="Courier New" w:hAnsi="Courier New" w:cs="Courier New"/>
+        </w:rPr>
+        <w:tab/>
+      </w:r>
+      <w:r>
+        <w:rPr>
+          <w:rFonts w:ascii="Courier New" w:hAnsi="Courier New" w:cs="Courier New"/>
+        </w:rPr>
+        <w:tab/>
+      </w:r>
+      <w:r>
+        <w:rPr>
+          <w:rFonts w:ascii="Courier New" w:hAnsi="Courier New" w:cs="Courier New"/>
+        </w:rPr>
+        <w:tab/>
+      </w:r>
+      <w:r>
+        <w:rPr>
+          <w:rFonts w:ascii="Courier New" w:hAnsi="Courier New" w:cs="Courier New"/>
+        </w:rPr>
+        <w:tab/>
+        <w:t>- CARROT</w:t>
+      </w:r>
+    </w:p>
+    <w:p>
+      <w:pPr>
+        <w:pStyle w:val="PlainText"/>
+        <w:rPr>
+          <w:rFonts w:ascii="Courier New" w:hAnsi="Courier New" w:cs="Courier New"/>
+        </w:rPr>
+      </w:pPr>
+      <w:r>
+        <w:rPr>
+          <w:rFonts w:ascii="Courier New" w:hAnsi="Courier New" w:cs="Courier New"/>
+        </w:rPr>
+        <w:t>Number of Pockets</w:t>
+      </w:r>
+      <w:r>
+        <w:rPr>
+          <w:rFonts w:ascii="Courier New" w:hAnsi="Courier New" w:cs="Courier New"/>
+        </w:rPr>
+        <w:tab/>
+      </w:r>
+      <w:r>
+        <w:rPr>
+          <w:rFonts w:ascii="Courier New" w:hAnsi="Courier New" w:cs="Courier New"/>
+        </w:rPr>
+        <w:tab/>
+      </w:r>
+      <w:r>
+        <w:rPr>
+          <w:rFonts w:ascii="Courier New" w:hAnsi="Courier New" w:cs="Courier New"/>
+        </w:rPr>
+        <w:tab/>
+        <w:t>- 1</w:t>
+      </w:r>
+    </w:p>
+    <w:p>
+      <w:pPr>
+        <w:pStyle w:val="PlainText"/>
+        <w:rPr>
+          <w:rFonts w:ascii="Courier New" w:hAnsi="Courier New" w:cs="Courier New"/>
+        </w:rPr>
+      </w:pPr>
+      <w:r>
+        <w:rPr>
+          <w:rFonts w:ascii="Courier New" w:hAnsi="Courier New" w:cs="Courier New"/>
+        </w:rPr>
+        <w:t>Number of KGs</w:t>
+      </w:r>
+      <w:r>
+        <w:rPr>
+          <w:rFonts w:ascii="Courier New" w:hAnsi="Courier New" w:cs="Courier New"/>
+        </w:rPr>
+        <w:tab/>
+      </w:r>
+      <w:r>
+        <w:rPr>
+          <w:rFonts w:ascii="Courier New" w:hAnsi="Courier New" w:cs="Courier New"/>
+        </w:rPr>
+        <w:tab/>
+      </w:r>
+      <w:r>
+        <w:rPr>
+          <w:rFonts w:ascii="Courier New" w:hAnsi="Courier New" w:cs="Courier New"/>
+        </w:rPr>
+        <w:tab/>
+        <w:t>- 92</w:t>
+      </w:r>
+    </w:p>
+    <w:p>
+      <w:pPr>
+        <w:pStyle w:val="PlainText"/>
+        <w:rPr>
+          <w:rFonts w:ascii="Courier New" w:hAnsi="Courier New" w:cs="Courier New"/>
+        </w:rPr>
+      </w:pPr>
+      <w:r>
+        <w:rPr>
+          <w:rFonts w:ascii="Courier New" w:hAnsi="Courier New" w:cs="Courier New"/>
+        </w:rPr>
+        <w:t>Rate</w:t>
+      </w:r>
+      <w:r>
+        <w:rPr>
+          <w:rFonts w:ascii="Courier New" w:hAnsi="Courier New" w:cs="Courier New"/>
+        </w:rPr>
+        <w:tab/>
+      </w:r>
+      <w:r>
+        <w:rPr>
+          <w:rFonts w:ascii="Courier New" w:hAnsi="Courier New" w:cs="Courier New"/>
+        </w:rPr>
+        <w:tab/>
+      </w:r>
+      <w:r>
+        <w:rPr>
+          <w:rFonts w:ascii="Courier New" w:hAnsi="Courier New" w:cs="Courier New"/>
+        </w:rPr>
+        <w:tab/>
+      </w:r>
+      <w:r>
+        <w:rPr>
+          <w:rFonts w:ascii="Courier New" w:hAnsi="Courier New" w:cs="Courier New"/>
+        </w:rPr>
+        <w:tab/>
+      </w:r>
+      <w:r>
+        <w:rPr>
+          <w:rFonts w:ascii="Courier New" w:hAnsi="Courier New" w:cs="Courier New"/>
+        </w:rPr>
+        <w:tab/>
+        <w:t>- 20</w:t>
+      </w:r>
+    </w:p>
+    <w:p>
+      <w:pPr>
+        <w:pStyle w:val="PlainText"/>
+        <w:rPr>
+          <w:rFonts w:ascii="Courier New" w:hAnsi="Courier New" w:cs="Courier New"/>
+        </w:rPr>
+      </w:pPr>
+      <w:r>
+        <w:rPr>
+          <w:rFonts w:ascii="Courier New" w:hAnsi="Courier New" w:cs="Courier New"/>
+        </w:rPr>
+        <w:t>Transport &amp; Miscellaneous</w:t>
+      </w:r>
+      <w:r>
+        <w:rPr>
+          <w:rFonts w:ascii="Courier New" w:hAnsi="Courier New" w:cs="Courier New"/>
+        </w:rPr>
+        <w:tab/>
+        <w:t>- 95</w:t>
+      </w:r>
+    </w:p>
+    <w:p>
+      <w:pPr>
+        <w:pStyle w:val="PlainText"/>
+        <w:rPr>
+          <w:rFonts w:ascii="Courier New" w:hAnsi="Courier New" w:cs="Courier New"/>
+        </w:rPr>
+      </w:pPr>
+      <w:r>
+        <w:rPr>
+          <w:rFonts w:ascii="Courier New" w:hAnsi="Courier New" w:cs="Courier New"/>
+        </w:rPr>
+        <w:t>Total Price</w:t>
+      </w:r>
+      <w:r>
+        <w:rPr>
+          <w:rFonts w:ascii="Courier New" w:hAnsi="Courier New" w:cs="Courier New"/>
+        </w:rPr>
+        <w:tab/>
+      </w:r>
+      <w:r>
+        <w:rPr>
+          <w:rFonts w:ascii="Courier New" w:hAnsi="Courier New" w:cs="Courier New"/>
+        </w:rPr>
+        <w:tab/>
+      </w:r>
+      <w:r>
+        <w:rPr>
+          <w:rFonts w:ascii="Courier New" w:hAnsi="Courier New" w:cs="Courier New"/>
+        </w:rPr>
+        <w:tab/>
+      </w:r>
+      <w:r>
+        <w:rPr>
+          <w:rFonts w:ascii="Courier New" w:hAnsi="Courier New" w:cs="Courier New"/>
+        </w:rPr>
+        <w:tab/>
+        <w:t>- 1935.0</w:t>
+      </w:r>
+    </w:p>
+    <w:p>
+      <w:pPr>
+        <w:pStyle w:val="PlainText"/>
+        <w:rPr>
+          <w:rFonts w:ascii="Courier New" w:hAnsi="Courier New" w:cs="Courier New"/>
+          <w:b/>
+        </w:rPr>
+      </w:pPr>
+      <w:r>
+        <w:rPr>
+          <w:rFonts w:ascii="Courier New" w:hAnsi="Courier New" w:cs="Courier New"/>
+          <w:b/>
+        </w:rPr>
+        <w:t>Amount balance</w:t>
+      </w:r>
+      <w:r>
+        <w:rPr>
+          <w:rFonts w:ascii="Courier New" w:hAnsi="Courier New" w:cs="Courier New"/>
+          <w:b/>
+        </w:rPr>
+        <w:tab/>
+      </w:r>
+      <w:r>
+        <w:rPr>
+          <w:rFonts w:ascii="Courier New" w:hAnsi="Courier New" w:cs="Courier New"/>
+          <w:b/>
+        </w:rPr>
+        <w:tab/>
+      </w:r>
+      <w:r>
+        <w:rPr>
+          <w:rFonts w:ascii="Courier New" w:hAnsi="Courier New" w:cs="Courier New"/>
+          <w:b/>
+        </w:rPr>
+        <w:tab/>
+        <w:t>- 166328.0</w:t>
+      </w:r>
+    </w:p>
+    <w:p>
+      <w:pPr>
+        <w:pStyle w:val="PlainText"/>
+        <w:rPr>
+          <w:rFonts w:ascii="Courier New" w:hAnsi="Courier New" w:cs="Courier New"/>
+          <w:b/>
+        </w:rPr>
+      </w:pPr>
+    </w:p>
+    <w:p>
+      <w:pPr>
+        <w:pStyle w:val="PlainText"/>
+        <w:rPr>
+          <w:rFonts w:ascii="Courier New" w:hAnsi="Courier New" w:cs="Courier New"/>
+          <w:b/>
+        </w:rPr>
+      </w:pPr>
+    </w:p>
+    <w:p>
+      <w:pPr>
+        <w:pStyle w:val="PlainText"/>
+        <w:rPr>
+          <w:rFonts w:ascii="Courier New" w:hAnsi="Courier New" w:cs="Courier New"/>
+        </w:rPr>
+      </w:pPr>
+    </w:p>
+    <w:p>
+      <w:pPr>
+        <w:pStyle w:val="PlainText"/>
+        <w:rPr>
+          <w:rFonts w:ascii="Courier New" w:hAnsi="Courier New" w:cs="Courier New"/>
+        </w:rPr>
+      </w:pPr>
     </w:p>
     <w:p>
       <w:pPr>

--- a/customer _details/RAMAIAH/SEP/TURVEKERE/TNR/PURCHASE DETAILS.docx
+++ b/customer _details/RAMAIAH/SEP/TURVEKERE/TNR/PURCHASE DETAILS.docx
@@ -9379,13 +9379,7 @@
         <w:rPr>
           <w:rFonts w:ascii="Courier New" w:hAnsi="Courier New" w:cs="Courier New"/>
         </w:rPr>
-        <w:t>WED Oct 11</w:t>
-      </w:r>
-      <w:r>
-        <w:rPr>
-          <w:rFonts w:ascii="Courier New" w:hAnsi="Courier New" w:cs="Courier New"/>
-        </w:rPr>
-        <w:t xml:space="preserve"> 15:08:34 PDT 2017</w:t>
+        <w:t>WED Oct 11 15:08:34 PDT 2017</w:t>
       </w:r>
     </w:p>
     <w:p>
@@ -9688,6 +9682,363 @@
         <w:tab/>
         <w:t>- 166328.0</w:t>
       </w:r>
+    </w:p>
+    <w:p>
+      <w:pPr>
+        <w:pStyle w:val="PlainText"/>
+        <w:rPr>
+          <w:rFonts w:ascii="Courier New" w:hAnsi="Courier New" w:cs="Courier New"/>
+          <w:b/>
+        </w:rPr>
+      </w:pPr>
+    </w:p>
+    <w:p>
+      <w:pPr>
+        <w:pStyle w:val="PlainText"/>
+        <w:rPr>
+          <w:rFonts w:ascii="Courier New" w:hAnsi="Courier New" w:cs="Courier New"/>
+          <w:b/>
+        </w:rPr>
+      </w:pPr>
+    </w:p>
+    <w:p>
+      <w:pPr>
+        <w:pStyle w:val="PlainText"/>
+        <w:rPr>
+          <w:rFonts w:ascii="Courier New" w:hAnsi="Courier New" w:cs="Courier New"/>
+        </w:rPr>
+      </w:pPr>
+      <w:r>
+        <w:rPr>
+          <w:rFonts w:ascii="Courier New" w:hAnsi="Courier New" w:cs="Courier New"/>
+        </w:rPr>
+        <w:t>FRI Oct 13</w:t>
+      </w:r>
+      <w:r>
+        <w:rPr>
+          <w:rFonts w:ascii="Courier New" w:hAnsi="Courier New" w:cs="Courier New"/>
+        </w:rPr>
+        <w:t xml:space="preserve"> 13:31:33 PDT 2017</w:t>
+      </w:r>
+    </w:p>
+    <w:p>
+      <w:pPr>
+        <w:pStyle w:val="PlainText"/>
+        <w:rPr>
+          <w:rFonts w:ascii="Courier New" w:hAnsi="Courier New" w:cs="Courier New"/>
+        </w:rPr>
+      </w:pPr>
+      <w:r>
+        <w:rPr>
+          <w:rFonts w:ascii="Courier New" w:hAnsi="Courier New" w:cs="Courier New"/>
+        </w:rPr>
+        <w:t>Person Name</w:t>
+      </w:r>
+      <w:r>
+        <w:rPr>
+          <w:rFonts w:ascii="Courier New" w:hAnsi="Courier New" w:cs="Courier New"/>
+        </w:rPr>
+        <w:tab/>
+      </w:r>
+      <w:r>
+        <w:rPr>
+          <w:rFonts w:ascii="Courier New" w:hAnsi="Courier New" w:cs="Courier New"/>
+        </w:rPr>
+        <w:tab/>
+      </w:r>
+      <w:r>
+        <w:rPr>
+          <w:rFonts w:ascii="Courier New" w:hAnsi="Courier New" w:cs="Courier New"/>
+        </w:rPr>
+        <w:tab/>
+      </w:r>
+      <w:r>
+        <w:rPr>
+          <w:rFonts w:ascii="Courier New" w:hAnsi="Courier New" w:cs="Courier New"/>
+        </w:rPr>
+        <w:tab/>
+        <w:t>- TNR</w:t>
+      </w:r>
+    </w:p>
+    <w:p>
+      <w:pPr>
+        <w:pStyle w:val="PlainText"/>
+        <w:rPr>
+          <w:rFonts w:ascii="Courier New" w:hAnsi="Courier New" w:cs="Courier New"/>
+        </w:rPr>
+      </w:pPr>
+      <w:r>
+        <w:rPr>
+          <w:rFonts w:ascii="Courier New" w:hAnsi="Courier New" w:cs="Courier New"/>
+        </w:rPr>
+        <w:t>---------------------------------------------------------------</w:t>
+      </w:r>
+    </w:p>
+    <w:p>
+      <w:pPr>
+        <w:pStyle w:val="PlainText"/>
+        <w:rPr>
+          <w:rFonts w:ascii="Courier New" w:hAnsi="Courier New" w:cs="Courier New"/>
+        </w:rPr>
+      </w:pPr>
+      <w:r>
+        <w:rPr>
+          <w:rFonts w:ascii="Courier New" w:hAnsi="Courier New" w:cs="Courier New"/>
+        </w:rPr>
+        <w:t>Item Name</w:t>
+      </w:r>
+      <w:r>
+        <w:rPr>
+          <w:rFonts w:ascii="Courier New" w:hAnsi="Courier New" w:cs="Courier New"/>
+        </w:rPr>
+        <w:tab/>
+      </w:r>
+      <w:r>
+        <w:rPr>
+          <w:rFonts w:ascii="Courier New" w:hAnsi="Courier New" w:cs="Courier New"/>
+        </w:rPr>
+        <w:tab/>
+      </w:r>
+      <w:r>
+        <w:rPr>
+          <w:rFonts w:ascii="Courier New" w:hAnsi="Courier New" w:cs="Courier New"/>
+        </w:rPr>
+        <w:tab/>
+      </w:r>
+      <w:r>
+        <w:rPr>
+          <w:rFonts w:ascii="Courier New" w:hAnsi="Courier New" w:cs="Courier New"/>
+        </w:rPr>
+        <w:tab/>
+        <w:t>- CARROT</w:t>
+      </w:r>
+    </w:p>
+    <w:p>
+      <w:pPr>
+        <w:pStyle w:val="PlainText"/>
+        <w:rPr>
+          <w:rFonts w:ascii="Courier New" w:hAnsi="Courier New" w:cs="Courier New"/>
+        </w:rPr>
+      </w:pPr>
+      <w:r>
+        <w:rPr>
+          <w:rFonts w:ascii="Courier New" w:hAnsi="Courier New" w:cs="Courier New"/>
+        </w:rPr>
+        <w:t>Number of Pockets</w:t>
+      </w:r>
+      <w:r>
+        <w:rPr>
+          <w:rFonts w:ascii="Courier New" w:hAnsi="Courier New" w:cs="Courier New"/>
+        </w:rPr>
+        <w:tab/>
+      </w:r>
+      <w:r>
+        <w:rPr>
+          <w:rFonts w:ascii="Courier New" w:hAnsi="Courier New" w:cs="Courier New"/>
+        </w:rPr>
+        <w:tab/>
+      </w:r>
+      <w:r>
+        <w:rPr>
+          <w:rFonts w:ascii="Courier New" w:hAnsi="Courier New" w:cs="Courier New"/>
+        </w:rPr>
+        <w:tab/>
+        <w:t>- 1</w:t>
+      </w:r>
+    </w:p>
+    <w:p>
+      <w:pPr>
+        <w:pStyle w:val="PlainText"/>
+        <w:rPr>
+          <w:rFonts w:ascii="Courier New" w:hAnsi="Courier New" w:cs="Courier New"/>
+        </w:rPr>
+      </w:pPr>
+      <w:r>
+        <w:rPr>
+          <w:rFonts w:ascii="Courier New" w:hAnsi="Courier New" w:cs="Courier New"/>
+        </w:rPr>
+        <w:t>Number of KGs</w:t>
+      </w:r>
+      <w:r>
+        <w:rPr>
+          <w:rFonts w:ascii="Courier New" w:hAnsi="Courier New" w:cs="Courier New"/>
+        </w:rPr>
+        <w:tab/>
+      </w:r>
+      <w:r>
+        <w:rPr>
+          <w:rFonts w:ascii="Courier New" w:hAnsi="Courier New" w:cs="Courier New"/>
+        </w:rPr>
+        <w:tab/>
+      </w:r>
+      <w:r>
+        <w:rPr>
+          <w:rFonts w:ascii="Courier New" w:hAnsi="Courier New" w:cs="Courier New"/>
+        </w:rPr>
+        <w:tab/>
+        <w:t>- 101</w:t>
+      </w:r>
+    </w:p>
+    <w:p>
+      <w:pPr>
+        <w:pStyle w:val="PlainText"/>
+        <w:rPr>
+          <w:rFonts w:ascii="Courier New" w:hAnsi="Courier New" w:cs="Courier New"/>
+        </w:rPr>
+      </w:pPr>
+      <w:r>
+        <w:rPr>
+          <w:rFonts w:ascii="Courier New" w:hAnsi="Courier New" w:cs="Courier New"/>
+        </w:rPr>
+        <w:t>Rate</w:t>
+      </w:r>
+      <w:r>
+        <w:rPr>
+          <w:rFonts w:ascii="Courier New" w:hAnsi="Courier New" w:cs="Courier New"/>
+        </w:rPr>
+        <w:tab/>
+      </w:r>
+      <w:r>
+        <w:rPr>
+          <w:rFonts w:ascii="Courier New" w:hAnsi="Courier New" w:cs="Courier New"/>
+        </w:rPr>
+        <w:tab/>
+      </w:r>
+      <w:r>
+        <w:rPr>
+          <w:rFonts w:ascii="Courier New" w:hAnsi="Courier New" w:cs="Courier New"/>
+        </w:rPr>
+        <w:tab/>
+      </w:r>
+      <w:r>
+        <w:rPr>
+          <w:rFonts w:ascii="Courier New" w:hAnsi="Courier New" w:cs="Courier New"/>
+        </w:rPr>
+        <w:tab/>
+      </w:r>
+      <w:r>
+        <w:rPr>
+          <w:rFonts w:ascii="Courier New" w:hAnsi="Courier New" w:cs="Courier New"/>
+        </w:rPr>
+        <w:tab/>
+        <w:t>- 22</w:t>
+      </w:r>
+    </w:p>
+    <w:p>
+      <w:pPr>
+        <w:pStyle w:val="PlainText"/>
+        <w:rPr>
+          <w:rFonts w:ascii="Courier New" w:hAnsi="Courier New" w:cs="Courier New"/>
+        </w:rPr>
+      </w:pPr>
+      <w:r>
+        <w:rPr>
+          <w:rFonts w:ascii="Courier New" w:hAnsi="Courier New" w:cs="Courier New"/>
+        </w:rPr>
+        <w:t>Transport &amp; Miscellaneous</w:t>
+      </w:r>
+      <w:r>
+        <w:rPr>
+          <w:rFonts w:ascii="Courier New" w:hAnsi="Courier New" w:cs="Courier New"/>
+        </w:rPr>
+        <w:tab/>
+        <w:t>- 95</w:t>
+      </w:r>
+    </w:p>
+    <w:p>
+      <w:pPr>
+        <w:pStyle w:val="PlainText"/>
+        <w:rPr>
+          <w:rFonts w:ascii="Courier New" w:hAnsi="Courier New" w:cs="Courier New"/>
+        </w:rPr>
+      </w:pPr>
+      <w:r>
+        <w:rPr>
+          <w:rFonts w:ascii="Courier New" w:hAnsi="Courier New" w:cs="Courier New"/>
+        </w:rPr>
+        <w:t>Total Price</w:t>
+      </w:r>
+      <w:r>
+        <w:rPr>
+          <w:rFonts w:ascii="Courier New" w:hAnsi="Courier New" w:cs="Courier New"/>
+        </w:rPr>
+        <w:tab/>
+      </w:r>
+      <w:r>
+        <w:rPr>
+          <w:rFonts w:ascii="Courier New" w:hAnsi="Courier New" w:cs="Courier New"/>
+        </w:rPr>
+        <w:tab/>
+      </w:r>
+      <w:r>
+        <w:rPr>
+          <w:rFonts w:ascii="Courier New" w:hAnsi="Courier New" w:cs="Courier New"/>
+        </w:rPr>
+        <w:tab/>
+      </w:r>
+      <w:r>
+        <w:rPr>
+          <w:rFonts w:ascii="Courier New" w:hAnsi="Courier New" w:cs="Courier New"/>
+        </w:rPr>
+        <w:tab/>
+        <w:t>- 2317.0</w:t>
+      </w:r>
+    </w:p>
+    <w:p>
+      <w:pPr>
+        <w:pStyle w:val="PlainText"/>
+        <w:rPr>
+          <w:rFonts w:ascii="Courier New" w:hAnsi="Courier New" w:cs="Courier New"/>
+          <w:b/>
+        </w:rPr>
+      </w:pPr>
+      <w:r>
+        <w:rPr>
+          <w:rFonts w:ascii="Courier New" w:hAnsi="Courier New" w:cs="Courier New"/>
+          <w:b/>
+        </w:rPr>
+        <w:t>Amount balance</w:t>
+      </w:r>
+      <w:r>
+        <w:rPr>
+          <w:rFonts w:ascii="Courier New" w:hAnsi="Courier New" w:cs="Courier New"/>
+          <w:b/>
+        </w:rPr>
+        <w:tab/>
+      </w:r>
+      <w:r>
+        <w:rPr>
+          <w:rFonts w:ascii="Courier New" w:hAnsi="Courier New" w:cs="Courier New"/>
+          <w:b/>
+        </w:rPr>
+        <w:tab/>
+      </w:r>
+      <w:r>
+        <w:rPr>
+          <w:rFonts w:ascii="Courier New" w:hAnsi="Courier New" w:cs="Courier New"/>
+          <w:b/>
+        </w:rPr>
+        <w:tab/>
+        <w:t>- 168645.0</w:t>
+      </w:r>
+    </w:p>
+    <w:p>
+      <w:pPr>
+        <w:pStyle w:val="PlainText"/>
+        <w:rPr>
+          <w:rFonts w:ascii="Courier New" w:hAnsi="Courier New" w:cs="Courier New"/>
+          <w:b/>
+        </w:rPr>
+      </w:pPr>
+    </w:p>
+    <w:p>
+      <w:pPr>
+        <w:pStyle w:val="PlainText"/>
+        <w:rPr>
+          <w:rFonts w:ascii="Courier New" w:hAnsi="Courier New" w:cs="Courier New"/>
+          <w:b/>
+        </w:rPr>
+      </w:pPr>
     </w:p>
     <w:p>
       <w:pPr>

--- a/customer _details/RAMAIAH/SEP/TURVEKERE/TNR/PURCHASE DETAILS.docx
+++ b/customer _details/RAMAIAH/SEP/TURVEKERE/TNR/PURCHASE DETAILS.docx
@@ -10327,13 +10327,7 @@
         <w:rPr>
           <w:rFonts w:ascii="Courier New" w:hAnsi="Courier New" w:cs="Courier New"/>
         </w:rPr>
-        <w:t>MON Oct 16</w:t>
-      </w:r>
-      <w:r>
-        <w:rPr>
-          <w:rFonts w:ascii="Courier New" w:hAnsi="Courier New" w:cs="Courier New"/>
-        </w:rPr>
-        <w:t xml:space="preserve"> 14:26:12 PDT 2017</w:t>
+        <w:t>MON Oct 16 14:26:12 PDT 2017</w:t>
       </w:r>
     </w:p>
     <w:p>
@@ -10636,6 +10630,353 @@
         <w:tab/>
         <w:t>- 175657.0</w:t>
       </w:r>
+    </w:p>
+    <w:p>
+      <w:pPr>
+        <w:pStyle w:val="PlainText"/>
+        <w:rPr>
+          <w:rFonts w:ascii="Courier New" w:hAnsi="Courier New" w:cs="Courier New"/>
+          <w:b/>
+        </w:rPr>
+      </w:pPr>
+    </w:p>
+    <w:p>
+      <w:pPr>
+        <w:pStyle w:val="PlainText"/>
+        <w:rPr>
+          <w:rFonts w:ascii="Courier New" w:hAnsi="Courier New" w:cs="Courier New"/>
+        </w:rPr>
+      </w:pPr>
+      <w:r>
+        <w:rPr>
+          <w:rFonts w:ascii="Courier New" w:hAnsi="Courier New" w:cs="Courier New"/>
+        </w:rPr>
+        <w:t xml:space="preserve">TUE Oct 17 </w:t>
+      </w:r>
+      <w:r>
+        <w:rPr>
+          <w:rFonts w:ascii="Courier New" w:hAnsi="Courier New" w:cs="Courier New"/>
+        </w:rPr>
+        <w:t>15:00:03 PDT 2017</w:t>
+      </w:r>
+    </w:p>
+    <w:p>
+      <w:pPr>
+        <w:pStyle w:val="PlainText"/>
+        <w:rPr>
+          <w:rFonts w:ascii="Courier New" w:hAnsi="Courier New" w:cs="Courier New"/>
+        </w:rPr>
+      </w:pPr>
+      <w:r>
+        <w:rPr>
+          <w:rFonts w:ascii="Courier New" w:hAnsi="Courier New" w:cs="Courier New"/>
+        </w:rPr>
+        <w:t>Person Name</w:t>
+      </w:r>
+      <w:r>
+        <w:rPr>
+          <w:rFonts w:ascii="Courier New" w:hAnsi="Courier New" w:cs="Courier New"/>
+        </w:rPr>
+        <w:tab/>
+      </w:r>
+      <w:r>
+        <w:rPr>
+          <w:rFonts w:ascii="Courier New" w:hAnsi="Courier New" w:cs="Courier New"/>
+        </w:rPr>
+        <w:tab/>
+      </w:r>
+      <w:r>
+        <w:rPr>
+          <w:rFonts w:ascii="Courier New" w:hAnsi="Courier New" w:cs="Courier New"/>
+        </w:rPr>
+        <w:tab/>
+      </w:r>
+      <w:r>
+        <w:rPr>
+          <w:rFonts w:ascii="Courier New" w:hAnsi="Courier New" w:cs="Courier New"/>
+        </w:rPr>
+        <w:tab/>
+        <w:t>- TNR</w:t>
+      </w:r>
+    </w:p>
+    <w:p>
+      <w:pPr>
+        <w:pStyle w:val="PlainText"/>
+        <w:rPr>
+          <w:rFonts w:ascii="Courier New" w:hAnsi="Courier New" w:cs="Courier New"/>
+        </w:rPr>
+      </w:pPr>
+      <w:r>
+        <w:rPr>
+          <w:rFonts w:ascii="Courier New" w:hAnsi="Courier New" w:cs="Courier New"/>
+        </w:rPr>
+        <w:t>---------------------------------------------------------------</w:t>
+      </w:r>
+    </w:p>
+    <w:p>
+      <w:pPr>
+        <w:pStyle w:val="PlainText"/>
+        <w:rPr>
+          <w:rFonts w:ascii="Courier New" w:hAnsi="Courier New" w:cs="Courier New"/>
+        </w:rPr>
+      </w:pPr>
+      <w:r>
+        <w:rPr>
+          <w:rFonts w:ascii="Courier New" w:hAnsi="Courier New" w:cs="Courier New"/>
+        </w:rPr>
+        <w:t>Item Name</w:t>
+      </w:r>
+      <w:r>
+        <w:rPr>
+          <w:rFonts w:ascii="Courier New" w:hAnsi="Courier New" w:cs="Courier New"/>
+        </w:rPr>
+        <w:tab/>
+      </w:r>
+      <w:r>
+        <w:rPr>
+          <w:rFonts w:ascii="Courier New" w:hAnsi="Courier New" w:cs="Courier New"/>
+        </w:rPr>
+        <w:tab/>
+      </w:r>
+      <w:r>
+        <w:rPr>
+          <w:rFonts w:ascii="Courier New" w:hAnsi="Courier New" w:cs="Courier New"/>
+        </w:rPr>
+        <w:tab/>
+      </w:r>
+      <w:r>
+        <w:rPr>
+          <w:rFonts w:ascii="Courier New" w:hAnsi="Courier New" w:cs="Courier New"/>
+        </w:rPr>
+        <w:tab/>
+        <w:t>- CARROT 3</w:t>
+      </w:r>
+    </w:p>
+    <w:p>
+      <w:pPr>
+        <w:pStyle w:val="PlainText"/>
+        <w:rPr>
+          <w:rFonts w:ascii="Courier New" w:hAnsi="Courier New" w:cs="Courier New"/>
+        </w:rPr>
+      </w:pPr>
+      <w:r>
+        <w:rPr>
+          <w:rFonts w:ascii="Courier New" w:hAnsi="Courier New" w:cs="Courier New"/>
+        </w:rPr>
+        <w:t>Number of Pockets</w:t>
+      </w:r>
+      <w:r>
+        <w:rPr>
+          <w:rFonts w:ascii="Courier New" w:hAnsi="Courier New" w:cs="Courier New"/>
+        </w:rPr>
+        <w:tab/>
+      </w:r>
+      <w:r>
+        <w:rPr>
+          <w:rFonts w:ascii="Courier New" w:hAnsi="Courier New" w:cs="Courier New"/>
+        </w:rPr>
+        <w:tab/>
+      </w:r>
+      <w:r>
+        <w:rPr>
+          <w:rFonts w:ascii="Courier New" w:hAnsi="Courier New" w:cs="Courier New"/>
+        </w:rPr>
+        <w:tab/>
+        <w:t>- 1</w:t>
+      </w:r>
+    </w:p>
+    <w:p>
+      <w:pPr>
+        <w:pStyle w:val="PlainText"/>
+        <w:rPr>
+          <w:rFonts w:ascii="Courier New" w:hAnsi="Courier New" w:cs="Courier New"/>
+        </w:rPr>
+      </w:pPr>
+      <w:r>
+        <w:rPr>
+          <w:rFonts w:ascii="Courier New" w:hAnsi="Courier New" w:cs="Courier New"/>
+        </w:rPr>
+        <w:t>Number of KGs</w:t>
+      </w:r>
+      <w:r>
+        <w:rPr>
+          <w:rFonts w:ascii="Courier New" w:hAnsi="Courier New" w:cs="Courier New"/>
+        </w:rPr>
+        <w:tab/>
+      </w:r>
+      <w:r>
+        <w:rPr>
+          <w:rFonts w:ascii="Courier New" w:hAnsi="Courier New" w:cs="Courier New"/>
+        </w:rPr>
+        <w:tab/>
+      </w:r>
+      <w:r>
+        <w:rPr>
+          <w:rFonts w:ascii="Courier New" w:hAnsi="Courier New" w:cs="Courier New"/>
+        </w:rPr>
+        <w:tab/>
+        <w:t>- 92</w:t>
+      </w:r>
+    </w:p>
+    <w:p>
+      <w:pPr>
+        <w:pStyle w:val="PlainText"/>
+        <w:rPr>
+          <w:rFonts w:ascii="Courier New" w:hAnsi="Courier New" w:cs="Courier New"/>
+        </w:rPr>
+      </w:pPr>
+      <w:r>
+        <w:rPr>
+          <w:rFonts w:ascii="Courier New" w:hAnsi="Courier New" w:cs="Courier New"/>
+        </w:rPr>
+        <w:t>Rate</w:t>
+      </w:r>
+      <w:r>
+        <w:rPr>
+          <w:rFonts w:ascii="Courier New" w:hAnsi="Courier New" w:cs="Courier New"/>
+        </w:rPr>
+        <w:tab/>
+      </w:r>
+      <w:r>
+        <w:rPr>
+          <w:rFonts w:ascii="Courier New" w:hAnsi="Courier New" w:cs="Courier New"/>
+        </w:rPr>
+        <w:tab/>
+      </w:r>
+      <w:r>
+        <w:rPr>
+          <w:rFonts w:ascii="Courier New" w:hAnsi="Courier New" w:cs="Courier New"/>
+        </w:rPr>
+        <w:tab/>
+      </w:r>
+      <w:r>
+        <w:rPr>
+          <w:rFonts w:ascii="Courier New" w:hAnsi="Courier New" w:cs="Courier New"/>
+        </w:rPr>
+        <w:tab/>
+      </w:r>
+      <w:r>
+        <w:rPr>
+          <w:rFonts w:ascii="Courier New" w:hAnsi="Courier New" w:cs="Courier New"/>
+        </w:rPr>
+        <w:tab/>
+        <w:t>- 22</w:t>
+      </w:r>
+    </w:p>
+    <w:p>
+      <w:pPr>
+        <w:pStyle w:val="PlainText"/>
+        <w:rPr>
+          <w:rFonts w:ascii="Courier New" w:hAnsi="Courier New" w:cs="Courier New"/>
+        </w:rPr>
+      </w:pPr>
+      <w:r>
+        <w:rPr>
+          <w:rFonts w:ascii="Courier New" w:hAnsi="Courier New" w:cs="Courier New"/>
+        </w:rPr>
+        <w:t>Transport &amp; Miscellaneous</w:t>
+      </w:r>
+      <w:r>
+        <w:rPr>
+          <w:rFonts w:ascii="Courier New" w:hAnsi="Courier New" w:cs="Courier New"/>
+        </w:rPr>
+        <w:tab/>
+        <w:t>- 95</w:t>
+      </w:r>
+    </w:p>
+    <w:p>
+      <w:pPr>
+        <w:pStyle w:val="PlainText"/>
+        <w:rPr>
+          <w:rFonts w:ascii="Courier New" w:hAnsi="Courier New" w:cs="Courier New"/>
+        </w:rPr>
+      </w:pPr>
+      <w:r>
+        <w:rPr>
+          <w:rFonts w:ascii="Courier New" w:hAnsi="Courier New" w:cs="Courier New"/>
+        </w:rPr>
+        <w:t>Total Price</w:t>
+      </w:r>
+      <w:r>
+        <w:rPr>
+          <w:rFonts w:ascii="Courier New" w:hAnsi="Courier New" w:cs="Courier New"/>
+        </w:rPr>
+        <w:tab/>
+      </w:r>
+      <w:r>
+        <w:rPr>
+          <w:rFonts w:ascii="Courier New" w:hAnsi="Courier New" w:cs="Courier New"/>
+        </w:rPr>
+        <w:tab/>
+      </w:r>
+      <w:r>
+        <w:rPr>
+          <w:rFonts w:ascii="Courier New" w:hAnsi="Courier New" w:cs="Courier New"/>
+        </w:rPr>
+        <w:tab/>
+      </w:r>
+      <w:r>
+        <w:rPr>
+          <w:rFonts w:ascii="Courier New" w:hAnsi="Courier New" w:cs="Courier New"/>
+        </w:rPr>
+        <w:tab/>
+        <w:t>- 2119.0</w:t>
+      </w:r>
+    </w:p>
+    <w:p>
+      <w:pPr>
+        <w:pStyle w:val="PlainText"/>
+        <w:rPr>
+          <w:rFonts w:ascii="Courier New" w:hAnsi="Courier New" w:cs="Courier New"/>
+          <w:b/>
+        </w:rPr>
+      </w:pPr>
+      <w:r>
+        <w:rPr>
+          <w:rFonts w:ascii="Courier New" w:hAnsi="Courier New" w:cs="Courier New"/>
+          <w:b/>
+        </w:rPr>
+        <w:t>Amount balance</w:t>
+      </w:r>
+      <w:r>
+        <w:rPr>
+          <w:rFonts w:ascii="Courier New" w:hAnsi="Courier New" w:cs="Courier New"/>
+          <w:b/>
+        </w:rPr>
+        <w:tab/>
+      </w:r>
+      <w:r>
+        <w:rPr>
+          <w:rFonts w:ascii="Courier New" w:hAnsi="Courier New" w:cs="Courier New"/>
+          <w:b/>
+        </w:rPr>
+        <w:tab/>
+      </w:r>
+      <w:r>
+        <w:rPr>
+          <w:rFonts w:ascii="Courier New" w:hAnsi="Courier New" w:cs="Courier New"/>
+          <w:b/>
+        </w:rPr>
+        <w:tab/>
+        <w:t>- 177776.0</w:t>
+      </w:r>
+    </w:p>
+    <w:p>
+      <w:pPr>
+        <w:pStyle w:val="PlainText"/>
+        <w:rPr>
+          <w:rFonts w:ascii="Courier New" w:hAnsi="Courier New" w:cs="Courier New"/>
+        </w:rPr>
+      </w:pPr>
+    </w:p>
+    <w:p>
+      <w:pPr>
+        <w:pStyle w:val="PlainText"/>
+        <w:rPr>
+          <w:rFonts w:ascii="Courier New" w:hAnsi="Courier New" w:cs="Courier New"/>
+          <w:b/>
+        </w:rPr>
+      </w:pPr>
     </w:p>
     <w:p>
       <w:pPr>

--- a/customer _details/RAMAIAH/SEP/TURVEKERE/TNR/PURCHASE DETAILS.docx
+++ b/customer _details/RAMAIAH/SEP/TURVEKERE/TNR/PURCHASE DETAILS.docx
@@ -10651,13 +10651,7 @@
         <w:rPr>
           <w:rFonts w:ascii="Courier New" w:hAnsi="Courier New" w:cs="Courier New"/>
         </w:rPr>
-        <w:t xml:space="preserve">TUE Oct 17 </w:t>
-      </w:r>
-      <w:r>
-        <w:rPr>
-          <w:rFonts w:ascii="Courier New" w:hAnsi="Courier New" w:cs="Courier New"/>
-        </w:rPr>
-        <w:t>15:00:03 PDT 2017</w:t>
+        <w:t>TUE Oct 17 15:00:03 PDT 2017</w:t>
       </w:r>
     </w:p>
     <w:p>
@@ -10960,6 +10954,392 @@
         <w:tab/>
         <w:t>- 177776.0</w:t>
       </w:r>
+    </w:p>
+    <w:p>
+      <w:pPr>
+        <w:pStyle w:val="PlainText"/>
+        <w:rPr>
+          <w:rFonts w:ascii="Courier New" w:hAnsi="Courier New" w:cs="Courier New"/>
+          <w:b/>
+        </w:rPr>
+      </w:pPr>
+    </w:p>
+    <w:p>
+      <w:pPr>
+        <w:pStyle w:val="PlainText"/>
+        <w:rPr>
+          <w:rFonts w:ascii="Courier New" w:hAnsi="Courier New" w:cs="Courier New"/>
+        </w:rPr>
+      </w:pPr>
+      <w:r>
+        <w:rPr>
+          <w:rFonts w:ascii="Courier New" w:hAnsi="Courier New" w:cs="Courier New"/>
+        </w:rPr>
+        <w:t>SAT Oct 21</w:t>
+      </w:r>
+      <w:r>
+        <w:rPr>
+          <w:rFonts w:ascii="Courier New" w:hAnsi="Courier New" w:cs="Courier New"/>
+        </w:rPr>
+        <w:t xml:space="preserve"> 13:05:11 PDT 2017</w:t>
+      </w:r>
+    </w:p>
+    <w:p>
+      <w:pPr>
+        <w:pStyle w:val="PlainText"/>
+        <w:rPr>
+          <w:rFonts w:ascii="Courier New" w:hAnsi="Courier New" w:cs="Courier New"/>
+        </w:rPr>
+      </w:pPr>
+      <w:r>
+        <w:rPr>
+          <w:rFonts w:ascii="Courier New" w:hAnsi="Courier New" w:cs="Courier New"/>
+        </w:rPr>
+        <w:t>Person Name</w:t>
+      </w:r>
+      <w:r>
+        <w:rPr>
+          <w:rFonts w:ascii="Courier New" w:hAnsi="Courier New" w:cs="Courier New"/>
+        </w:rPr>
+        <w:tab/>
+      </w:r>
+      <w:r>
+        <w:rPr>
+          <w:rFonts w:ascii="Courier New" w:hAnsi="Courier New" w:cs="Courier New"/>
+        </w:rPr>
+        <w:tab/>
+      </w:r>
+      <w:r>
+        <w:rPr>
+          <w:rFonts w:ascii="Courier New" w:hAnsi="Courier New" w:cs="Courier New"/>
+        </w:rPr>
+        <w:tab/>
+      </w:r>
+      <w:r>
+        <w:rPr>
+          <w:rFonts w:ascii="Courier New" w:hAnsi="Courier New" w:cs="Courier New"/>
+        </w:rPr>
+        <w:tab/>
+        <w:t>- TNR</w:t>
+      </w:r>
+    </w:p>
+    <w:p>
+      <w:pPr>
+        <w:pStyle w:val="PlainText"/>
+        <w:rPr>
+          <w:rFonts w:ascii="Courier New" w:hAnsi="Courier New" w:cs="Courier New"/>
+        </w:rPr>
+      </w:pPr>
+      <w:r>
+        <w:rPr>
+          <w:rFonts w:ascii="Courier New" w:hAnsi="Courier New" w:cs="Courier New"/>
+        </w:rPr>
+        <w:t>Bill number</w:t>
+      </w:r>
+      <w:r>
+        <w:rPr>
+          <w:rFonts w:ascii="Courier New" w:hAnsi="Courier New" w:cs="Courier New"/>
+        </w:rPr>
+        <w:tab/>
+      </w:r>
+      <w:r>
+        <w:rPr>
+          <w:rFonts w:ascii="Courier New" w:hAnsi="Courier New" w:cs="Courier New"/>
+        </w:rPr>
+        <w:tab/>
+      </w:r>
+      <w:r>
+        <w:rPr>
+          <w:rFonts w:ascii="Courier New" w:hAnsi="Courier New" w:cs="Courier New"/>
+        </w:rPr>
+        <w:tab/>
+      </w:r>
+      <w:r>
+        <w:rPr>
+          <w:rFonts w:ascii="Courier New" w:hAnsi="Courier New" w:cs="Courier New"/>
+        </w:rPr>
+        <w:tab/>
+        <w:t>- 442</w:t>
+      </w:r>
+    </w:p>
+    <w:p>
+      <w:pPr>
+        <w:pStyle w:val="PlainText"/>
+        <w:rPr>
+          <w:rFonts w:ascii="Courier New" w:hAnsi="Courier New" w:cs="Courier New"/>
+        </w:rPr>
+      </w:pPr>
+      <w:r>
+        <w:rPr>
+          <w:rFonts w:ascii="Courier New" w:hAnsi="Courier New" w:cs="Courier New"/>
+        </w:rPr>
+        <w:t>---------------------------------------------------------------</w:t>
+      </w:r>
+    </w:p>
+    <w:p>
+      <w:pPr>
+        <w:pStyle w:val="PlainText"/>
+        <w:rPr>
+          <w:rFonts w:ascii="Courier New" w:hAnsi="Courier New" w:cs="Courier New"/>
+        </w:rPr>
+      </w:pPr>
+      <w:r>
+        <w:rPr>
+          <w:rFonts w:ascii="Courier New" w:hAnsi="Courier New" w:cs="Courier New"/>
+        </w:rPr>
+        <w:t>Item Name</w:t>
+      </w:r>
+      <w:r>
+        <w:rPr>
+          <w:rFonts w:ascii="Courier New" w:hAnsi="Courier New" w:cs="Courier New"/>
+        </w:rPr>
+        <w:tab/>
+      </w:r>
+      <w:r>
+        <w:rPr>
+          <w:rFonts w:ascii="Courier New" w:hAnsi="Courier New" w:cs="Courier New"/>
+        </w:rPr>
+        <w:tab/>
+      </w:r>
+      <w:r>
+        <w:rPr>
+          <w:rFonts w:ascii="Courier New" w:hAnsi="Courier New" w:cs="Courier New"/>
+        </w:rPr>
+        <w:tab/>
+      </w:r>
+      <w:r>
+        <w:rPr>
+          <w:rFonts w:ascii="Courier New" w:hAnsi="Courier New" w:cs="Courier New"/>
+        </w:rPr>
+        <w:tab/>
+        <w:t>- CARROT</w:t>
+      </w:r>
+    </w:p>
+    <w:p>
+      <w:pPr>
+        <w:pStyle w:val="PlainText"/>
+        <w:rPr>
+          <w:rFonts w:ascii="Courier New" w:hAnsi="Courier New" w:cs="Courier New"/>
+        </w:rPr>
+      </w:pPr>
+      <w:r>
+        <w:rPr>
+          <w:rFonts w:ascii="Courier New" w:hAnsi="Courier New" w:cs="Courier New"/>
+        </w:rPr>
+        <w:t>Number of Pockets</w:t>
+      </w:r>
+      <w:r>
+        <w:rPr>
+          <w:rFonts w:ascii="Courier New" w:hAnsi="Courier New" w:cs="Courier New"/>
+        </w:rPr>
+        <w:tab/>
+      </w:r>
+      <w:r>
+        <w:rPr>
+          <w:rFonts w:ascii="Courier New" w:hAnsi="Courier New" w:cs="Courier New"/>
+        </w:rPr>
+        <w:tab/>
+      </w:r>
+      <w:r>
+        <w:rPr>
+          <w:rFonts w:ascii="Courier New" w:hAnsi="Courier New" w:cs="Courier New"/>
+        </w:rPr>
+        <w:tab/>
+        <w:t>- 1</w:t>
+      </w:r>
+    </w:p>
+    <w:p>
+      <w:pPr>
+        <w:pStyle w:val="PlainText"/>
+        <w:rPr>
+          <w:rFonts w:ascii="Courier New" w:hAnsi="Courier New" w:cs="Courier New"/>
+        </w:rPr>
+      </w:pPr>
+      <w:r>
+        <w:rPr>
+          <w:rFonts w:ascii="Courier New" w:hAnsi="Courier New" w:cs="Courier New"/>
+        </w:rPr>
+        <w:t>Number of KGs</w:t>
+      </w:r>
+      <w:r>
+        <w:rPr>
+          <w:rFonts w:ascii="Courier New" w:hAnsi="Courier New" w:cs="Courier New"/>
+        </w:rPr>
+        <w:tab/>
+      </w:r>
+      <w:r>
+        <w:rPr>
+          <w:rFonts w:ascii="Courier New" w:hAnsi="Courier New" w:cs="Courier New"/>
+        </w:rPr>
+        <w:tab/>
+      </w:r>
+      <w:r>
+        <w:rPr>
+          <w:rFonts w:ascii="Courier New" w:hAnsi="Courier New" w:cs="Courier New"/>
+        </w:rPr>
+        <w:tab/>
+        <w:t>- 90</w:t>
+      </w:r>
+    </w:p>
+    <w:p>
+      <w:pPr>
+        <w:pStyle w:val="PlainText"/>
+        <w:rPr>
+          <w:rFonts w:ascii="Courier New" w:hAnsi="Courier New" w:cs="Courier New"/>
+        </w:rPr>
+      </w:pPr>
+      <w:r>
+        <w:rPr>
+          <w:rFonts w:ascii="Courier New" w:hAnsi="Courier New" w:cs="Courier New"/>
+        </w:rPr>
+        <w:t>Rate</w:t>
+      </w:r>
+      <w:r>
+        <w:rPr>
+          <w:rFonts w:ascii="Courier New" w:hAnsi="Courier New" w:cs="Courier New"/>
+        </w:rPr>
+        <w:tab/>
+      </w:r>
+      <w:r>
+        <w:rPr>
+          <w:rFonts w:ascii="Courier New" w:hAnsi="Courier New" w:cs="Courier New"/>
+        </w:rPr>
+        <w:tab/>
+      </w:r>
+      <w:r>
+        <w:rPr>
+          <w:rFonts w:ascii="Courier New" w:hAnsi="Courier New" w:cs="Courier New"/>
+        </w:rPr>
+        <w:tab/>
+      </w:r>
+      <w:r>
+        <w:rPr>
+          <w:rFonts w:ascii="Courier New" w:hAnsi="Courier New" w:cs="Courier New"/>
+        </w:rPr>
+        <w:tab/>
+      </w:r>
+      <w:r>
+        <w:rPr>
+          <w:rFonts w:ascii="Courier New" w:hAnsi="Courier New" w:cs="Courier New"/>
+        </w:rPr>
+        <w:tab/>
+        <w:t>- 50</w:t>
+      </w:r>
+    </w:p>
+    <w:p>
+      <w:pPr>
+        <w:pStyle w:val="PlainText"/>
+        <w:rPr>
+          <w:rFonts w:ascii="Courier New" w:hAnsi="Courier New" w:cs="Courier New"/>
+        </w:rPr>
+      </w:pPr>
+      <w:r>
+        <w:rPr>
+          <w:rFonts w:ascii="Courier New" w:hAnsi="Courier New" w:cs="Courier New"/>
+        </w:rPr>
+        <w:t>Transport &amp; Miscellaneous</w:t>
+      </w:r>
+      <w:r>
+        <w:rPr>
+          <w:rFonts w:ascii="Courier New" w:hAnsi="Courier New" w:cs="Courier New"/>
+        </w:rPr>
+        <w:tab/>
+        <w:t>- 120</w:t>
+      </w:r>
+    </w:p>
+    <w:p>
+      <w:pPr>
+        <w:pStyle w:val="PlainText"/>
+        <w:rPr>
+          <w:rFonts w:ascii="Courier New" w:hAnsi="Courier New" w:cs="Courier New"/>
+        </w:rPr>
+      </w:pPr>
+      <w:r>
+        <w:rPr>
+          <w:rFonts w:ascii="Courier New" w:hAnsi="Courier New" w:cs="Courier New"/>
+        </w:rPr>
+        <w:t>Total Price</w:t>
+      </w:r>
+      <w:r>
+        <w:rPr>
+          <w:rFonts w:ascii="Courier New" w:hAnsi="Courier New" w:cs="Courier New"/>
+        </w:rPr>
+        <w:tab/>
+      </w:r>
+      <w:r>
+        <w:rPr>
+          <w:rFonts w:ascii="Courier New" w:hAnsi="Courier New" w:cs="Courier New"/>
+        </w:rPr>
+        <w:tab/>
+      </w:r>
+      <w:r>
+        <w:rPr>
+          <w:rFonts w:ascii="Courier New" w:hAnsi="Courier New" w:cs="Courier New"/>
+        </w:rPr>
+        <w:tab/>
+      </w:r>
+      <w:r>
+        <w:rPr>
+          <w:rFonts w:ascii="Courier New" w:hAnsi="Courier New" w:cs="Courier New"/>
+        </w:rPr>
+        <w:tab/>
+        <w:t>- 4620.0</w:t>
+      </w:r>
+    </w:p>
+    <w:p>
+      <w:pPr>
+        <w:pStyle w:val="PlainText"/>
+        <w:rPr>
+          <w:rFonts w:ascii="Courier New" w:hAnsi="Courier New" w:cs="Courier New"/>
+          <w:b/>
+        </w:rPr>
+      </w:pPr>
+      <w:r>
+        <w:rPr>
+          <w:rFonts w:ascii="Courier New" w:hAnsi="Courier New" w:cs="Courier New"/>
+          <w:b/>
+        </w:rPr>
+        <w:t>Amount balance</w:t>
+      </w:r>
+      <w:r>
+        <w:rPr>
+          <w:rFonts w:ascii="Courier New" w:hAnsi="Courier New" w:cs="Courier New"/>
+          <w:b/>
+        </w:rPr>
+        <w:tab/>
+      </w:r>
+      <w:r>
+        <w:rPr>
+          <w:rFonts w:ascii="Courier New" w:hAnsi="Courier New" w:cs="Courier New"/>
+          <w:b/>
+        </w:rPr>
+        <w:tab/>
+      </w:r>
+      <w:r>
+        <w:rPr>
+          <w:rFonts w:ascii="Courier New" w:hAnsi="Courier New" w:cs="Courier New"/>
+          <w:b/>
+        </w:rPr>
+        <w:tab/>
+        <w:t>- 182396.0</w:t>
+      </w:r>
+    </w:p>
+    <w:p>
+      <w:pPr>
+        <w:pStyle w:val="PlainText"/>
+        <w:rPr>
+          <w:rFonts w:ascii="Courier New" w:hAnsi="Courier New" w:cs="Courier New"/>
+        </w:rPr>
+      </w:pPr>
+    </w:p>
+    <w:p>
+      <w:pPr>
+        <w:pStyle w:val="PlainText"/>
+        <w:rPr>
+          <w:rFonts w:ascii="Courier New" w:hAnsi="Courier New" w:cs="Courier New"/>
+          <w:b/>
+        </w:rPr>
+      </w:pPr>
     </w:p>
     <w:p>
       <w:pPr>

--- a/customer _details/RAMAIAH/SEP/TURVEKERE/TNR/PURCHASE DETAILS.docx
+++ b/customer _details/RAMAIAH/SEP/TURVEKERE/TNR/PURCHASE DETAILS.docx
@@ -10975,13 +10975,7 @@
         <w:rPr>
           <w:rFonts w:ascii="Courier New" w:hAnsi="Courier New" w:cs="Courier New"/>
         </w:rPr>
-        <w:t>SAT Oct 21</w:t>
-      </w:r>
-      <w:r>
-        <w:rPr>
-          <w:rFonts w:ascii="Courier New" w:hAnsi="Courier New" w:cs="Courier New"/>
-        </w:rPr>
-        <w:t xml:space="preserve"> 13:05:11 PDT 2017</w:t>
+        <w:t>SAT Oct 21 13:05:11 PDT 2017</w:t>
       </w:r>
     </w:p>
     <w:p>
@@ -11323,6 +11317,383 @@
         <w:tab/>
         <w:t>- 182396.0</w:t>
       </w:r>
+    </w:p>
+    <w:p>
+      <w:pPr>
+        <w:pStyle w:val="PlainText"/>
+        <w:rPr>
+          <w:rFonts w:ascii="Courier New" w:hAnsi="Courier New" w:cs="Courier New"/>
+        </w:rPr>
+      </w:pPr>
+      <w:r>
+        <w:rPr>
+          <w:rFonts w:ascii="Courier New" w:hAnsi="Courier New" w:cs="Courier New"/>
+        </w:rPr>
+        <w:t>SUN Oct 22</w:t>
+      </w:r>
+      <w:r>
+        <w:rPr>
+          <w:rFonts w:ascii="Courier New" w:hAnsi="Courier New" w:cs="Courier New"/>
+        </w:rPr>
+        <w:t xml:space="preserve"> 13:23:06 PDT 2017</w:t>
+      </w:r>
+    </w:p>
+    <w:p>
+      <w:pPr>
+        <w:pStyle w:val="PlainText"/>
+        <w:rPr>
+          <w:rFonts w:ascii="Courier New" w:hAnsi="Courier New" w:cs="Courier New"/>
+        </w:rPr>
+      </w:pPr>
+      <w:r>
+        <w:rPr>
+          <w:rFonts w:ascii="Courier New" w:hAnsi="Courier New" w:cs="Courier New"/>
+        </w:rPr>
+        <w:t>Person Name</w:t>
+      </w:r>
+      <w:r>
+        <w:rPr>
+          <w:rFonts w:ascii="Courier New" w:hAnsi="Courier New" w:cs="Courier New"/>
+        </w:rPr>
+        <w:tab/>
+      </w:r>
+      <w:r>
+        <w:rPr>
+          <w:rFonts w:ascii="Courier New" w:hAnsi="Courier New" w:cs="Courier New"/>
+        </w:rPr>
+        <w:tab/>
+      </w:r>
+      <w:r>
+        <w:rPr>
+          <w:rFonts w:ascii="Courier New" w:hAnsi="Courier New" w:cs="Courier New"/>
+        </w:rPr>
+        <w:tab/>
+      </w:r>
+      <w:r>
+        <w:rPr>
+          <w:rFonts w:ascii="Courier New" w:hAnsi="Courier New" w:cs="Courier New"/>
+        </w:rPr>
+        <w:tab/>
+        <w:t>- TNR</w:t>
+      </w:r>
+    </w:p>
+    <w:p>
+      <w:pPr>
+        <w:pStyle w:val="PlainText"/>
+        <w:rPr>
+          <w:rFonts w:ascii="Courier New" w:hAnsi="Courier New" w:cs="Courier New"/>
+        </w:rPr>
+      </w:pPr>
+      <w:r>
+        <w:rPr>
+          <w:rFonts w:ascii="Courier New" w:hAnsi="Courier New" w:cs="Courier New"/>
+        </w:rPr>
+        <w:t>Bill number</w:t>
+      </w:r>
+      <w:r>
+        <w:rPr>
+          <w:rFonts w:ascii="Courier New" w:hAnsi="Courier New" w:cs="Courier New"/>
+        </w:rPr>
+        <w:tab/>
+      </w:r>
+      <w:r>
+        <w:rPr>
+          <w:rFonts w:ascii="Courier New" w:hAnsi="Courier New" w:cs="Courier New"/>
+        </w:rPr>
+        <w:tab/>
+      </w:r>
+      <w:r>
+        <w:rPr>
+          <w:rFonts w:ascii="Courier New" w:hAnsi="Courier New" w:cs="Courier New"/>
+        </w:rPr>
+        <w:tab/>
+      </w:r>
+      <w:r>
+        <w:rPr>
+          <w:rFonts w:ascii="Courier New" w:hAnsi="Courier New" w:cs="Courier New"/>
+        </w:rPr>
+        <w:tab/>
+        <w:t>- 454</w:t>
+      </w:r>
+    </w:p>
+    <w:p>
+      <w:pPr>
+        <w:pStyle w:val="PlainText"/>
+        <w:rPr>
+          <w:rFonts w:ascii="Courier New" w:hAnsi="Courier New" w:cs="Courier New"/>
+        </w:rPr>
+      </w:pPr>
+      <w:r>
+        <w:rPr>
+          <w:rFonts w:ascii="Courier New" w:hAnsi="Courier New" w:cs="Courier New"/>
+        </w:rPr>
+        <w:t>---------------------------------------------------------------</w:t>
+      </w:r>
+    </w:p>
+    <w:p>
+      <w:pPr>
+        <w:pStyle w:val="PlainText"/>
+        <w:rPr>
+          <w:rFonts w:ascii="Courier New" w:hAnsi="Courier New" w:cs="Courier New"/>
+        </w:rPr>
+      </w:pPr>
+      <w:r>
+        <w:rPr>
+          <w:rFonts w:ascii="Courier New" w:hAnsi="Courier New" w:cs="Courier New"/>
+        </w:rPr>
+        <w:t>Item Name</w:t>
+      </w:r>
+      <w:r>
+        <w:rPr>
+          <w:rFonts w:ascii="Courier New" w:hAnsi="Courier New" w:cs="Courier New"/>
+        </w:rPr>
+        <w:tab/>
+      </w:r>
+      <w:r>
+        <w:rPr>
+          <w:rFonts w:ascii="Courier New" w:hAnsi="Courier New" w:cs="Courier New"/>
+        </w:rPr>
+        <w:tab/>
+      </w:r>
+      <w:r>
+        <w:rPr>
+          <w:rFonts w:ascii="Courier New" w:hAnsi="Courier New" w:cs="Courier New"/>
+        </w:rPr>
+        <w:tab/>
+      </w:r>
+      <w:r>
+        <w:rPr>
+          <w:rFonts w:ascii="Courier New" w:hAnsi="Courier New" w:cs="Courier New"/>
+        </w:rPr>
+        <w:tab/>
+        <w:t>- CARROT</w:t>
+      </w:r>
+    </w:p>
+    <w:p>
+      <w:pPr>
+        <w:pStyle w:val="PlainText"/>
+        <w:rPr>
+          <w:rFonts w:ascii="Courier New" w:hAnsi="Courier New" w:cs="Courier New"/>
+        </w:rPr>
+      </w:pPr>
+      <w:r>
+        <w:rPr>
+          <w:rFonts w:ascii="Courier New" w:hAnsi="Courier New" w:cs="Courier New"/>
+        </w:rPr>
+        <w:t>Number of Pockets</w:t>
+      </w:r>
+      <w:r>
+        <w:rPr>
+          <w:rFonts w:ascii="Courier New" w:hAnsi="Courier New" w:cs="Courier New"/>
+        </w:rPr>
+        <w:tab/>
+      </w:r>
+      <w:r>
+        <w:rPr>
+          <w:rFonts w:ascii="Courier New" w:hAnsi="Courier New" w:cs="Courier New"/>
+        </w:rPr>
+        <w:tab/>
+      </w:r>
+      <w:r>
+        <w:rPr>
+          <w:rFonts w:ascii="Courier New" w:hAnsi="Courier New" w:cs="Courier New"/>
+        </w:rPr>
+        <w:tab/>
+        <w:t>- 1</w:t>
+      </w:r>
+    </w:p>
+    <w:p>
+      <w:pPr>
+        <w:pStyle w:val="PlainText"/>
+        <w:rPr>
+          <w:rFonts w:ascii="Courier New" w:hAnsi="Courier New" w:cs="Courier New"/>
+        </w:rPr>
+      </w:pPr>
+      <w:r>
+        <w:rPr>
+          <w:rFonts w:ascii="Courier New" w:hAnsi="Courier New" w:cs="Courier New"/>
+        </w:rPr>
+        <w:t>Number of KGs</w:t>
+      </w:r>
+      <w:r>
+        <w:rPr>
+          <w:rFonts w:ascii="Courier New" w:hAnsi="Courier New" w:cs="Courier New"/>
+        </w:rPr>
+        <w:tab/>
+      </w:r>
+      <w:r>
+        <w:rPr>
+          <w:rFonts w:ascii="Courier New" w:hAnsi="Courier New" w:cs="Courier New"/>
+        </w:rPr>
+        <w:tab/>
+      </w:r>
+      <w:r>
+        <w:rPr>
+          <w:rFonts w:ascii="Courier New" w:hAnsi="Courier New" w:cs="Courier New"/>
+        </w:rPr>
+        <w:tab/>
+        <w:t>- 93</w:t>
+      </w:r>
+    </w:p>
+    <w:p>
+      <w:pPr>
+        <w:pStyle w:val="PlainText"/>
+        <w:rPr>
+          <w:rFonts w:ascii="Courier New" w:hAnsi="Courier New" w:cs="Courier New"/>
+        </w:rPr>
+      </w:pPr>
+      <w:r>
+        <w:rPr>
+          <w:rFonts w:ascii="Courier New" w:hAnsi="Courier New" w:cs="Courier New"/>
+        </w:rPr>
+        <w:t>Rate</w:t>
+      </w:r>
+      <w:r>
+        <w:rPr>
+          <w:rFonts w:ascii="Courier New" w:hAnsi="Courier New" w:cs="Courier New"/>
+        </w:rPr>
+        <w:tab/>
+      </w:r>
+      <w:r>
+        <w:rPr>
+          <w:rFonts w:ascii="Courier New" w:hAnsi="Courier New" w:cs="Courier New"/>
+        </w:rPr>
+        <w:tab/>
+      </w:r>
+      <w:r>
+        <w:rPr>
+          <w:rFonts w:ascii="Courier New" w:hAnsi="Courier New" w:cs="Courier New"/>
+        </w:rPr>
+        <w:tab/>
+      </w:r>
+      <w:r>
+        <w:rPr>
+          <w:rFonts w:ascii="Courier New" w:hAnsi="Courier New" w:cs="Courier New"/>
+        </w:rPr>
+        <w:tab/>
+      </w:r>
+      <w:r>
+        <w:rPr>
+          <w:rFonts w:ascii="Courier New" w:hAnsi="Courier New" w:cs="Courier New"/>
+        </w:rPr>
+        <w:tab/>
+        <w:t>- 53</w:t>
+      </w:r>
+    </w:p>
+    <w:p>
+      <w:pPr>
+        <w:pStyle w:val="PlainText"/>
+        <w:rPr>
+          <w:rFonts w:ascii="Courier New" w:hAnsi="Courier New" w:cs="Courier New"/>
+        </w:rPr>
+      </w:pPr>
+      <w:r>
+        <w:rPr>
+          <w:rFonts w:ascii="Courier New" w:hAnsi="Courier New" w:cs="Courier New"/>
+        </w:rPr>
+        <w:t>Transport &amp; Miscellaneous</w:t>
+      </w:r>
+      <w:r>
+        <w:rPr>
+          <w:rFonts w:ascii="Courier New" w:hAnsi="Courier New" w:cs="Courier New"/>
+        </w:rPr>
+        <w:tab/>
+        <w:t>- 115</w:t>
+      </w:r>
+    </w:p>
+    <w:p>
+      <w:pPr>
+        <w:pStyle w:val="PlainText"/>
+        <w:rPr>
+          <w:rFonts w:ascii="Courier New" w:hAnsi="Courier New" w:cs="Courier New"/>
+        </w:rPr>
+      </w:pPr>
+      <w:r>
+        <w:rPr>
+          <w:rFonts w:ascii="Courier New" w:hAnsi="Courier New" w:cs="Courier New"/>
+        </w:rPr>
+        <w:t>Total Price</w:t>
+      </w:r>
+      <w:r>
+        <w:rPr>
+          <w:rFonts w:ascii="Courier New" w:hAnsi="Courier New" w:cs="Courier New"/>
+        </w:rPr>
+        <w:tab/>
+      </w:r>
+      <w:r>
+        <w:rPr>
+          <w:rFonts w:ascii="Courier New" w:hAnsi="Courier New" w:cs="Courier New"/>
+        </w:rPr>
+        <w:tab/>
+      </w:r>
+      <w:r>
+        <w:rPr>
+          <w:rFonts w:ascii="Courier New" w:hAnsi="Courier New" w:cs="Courier New"/>
+        </w:rPr>
+        <w:tab/>
+      </w:r>
+      <w:r>
+        <w:rPr>
+          <w:rFonts w:ascii="Courier New" w:hAnsi="Courier New" w:cs="Courier New"/>
+        </w:rPr>
+        <w:tab/>
+        <w:t>- 5044.0</w:t>
+      </w:r>
+    </w:p>
+    <w:p>
+      <w:pPr>
+        <w:pStyle w:val="PlainText"/>
+        <w:rPr>
+          <w:rFonts w:ascii="Courier New" w:hAnsi="Courier New" w:cs="Courier New"/>
+          <w:b/>
+        </w:rPr>
+      </w:pPr>
+      <w:r>
+        <w:rPr>
+          <w:rFonts w:ascii="Courier New" w:hAnsi="Courier New" w:cs="Courier New"/>
+          <w:b/>
+        </w:rPr>
+        <w:t>Amount balance</w:t>
+      </w:r>
+      <w:r>
+        <w:rPr>
+          <w:rFonts w:ascii="Courier New" w:hAnsi="Courier New" w:cs="Courier New"/>
+          <w:b/>
+        </w:rPr>
+        <w:tab/>
+      </w:r>
+      <w:r>
+        <w:rPr>
+          <w:rFonts w:ascii="Courier New" w:hAnsi="Courier New" w:cs="Courier New"/>
+          <w:b/>
+        </w:rPr>
+        <w:tab/>
+      </w:r>
+      <w:r>
+        <w:rPr>
+          <w:rFonts w:ascii="Courier New" w:hAnsi="Courier New" w:cs="Courier New"/>
+          <w:b/>
+        </w:rPr>
+        <w:tab/>
+        <w:t>- 187440.0</w:t>
+      </w:r>
+    </w:p>
+    <w:p>
+      <w:pPr>
+        <w:pStyle w:val="PlainText"/>
+        <w:rPr>
+          <w:rFonts w:ascii="Courier New" w:hAnsi="Courier New" w:cs="Courier New"/>
+        </w:rPr>
+      </w:pPr>
+    </w:p>
+    <w:p>
+      <w:pPr>
+        <w:pStyle w:val="PlainText"/>
+        <w:rPr>
+          <w:rFonts w:ascii="Courier New" w:hAnsi="Courier New" w:cs="Courier New"/>
+          <w:b/>
+        </w:rPr>
+      </w:pPr>
     </w:p>
     <w:p>
       <w:pPr>

--- a/customer _details/RAMAIAH/SEP/TURVEKERE/TNR/PURCHASE DETAILS.docx
+++ b/customer _details/RAMAIAH/SEP/TURVEKERE/TNR/PURCHASE DETAILS.docx
@@ -11329,13 +11329,7 @@
         <w:rPr>
           <w:rFonts w:ascii="Courier New" w:hAnsi="Courier New" w:cs="Courier New"/>
         </w:rPr>
-        <w:t>SUN Oct 22</w:t>
-      </w:r>
-      <w:r>
-        <w:rPr>
-          <w:rFonts w:ascii="Courier New" w:hAnsi="Courier New" w:cs="Courier New"/>
-        </w:rPr>
-        <w:t xml:space="preserve"> 13:23:06 PDT 2017</w:t>
+        <w:t>SUN Oct 22 13:23:06 PDT 2017</w:t>
       </w:r>
     </w:p>
     <w:p>
@@ -11677,6 +11671,622 @@
         <w:tab/>
         <w:t>- 187440.0</w:t>
       </w:r>
+    </w:p>
+    <w:p>
+      <w:pPr>
+        <w:pStyle w:val="PlainText"/>
+        <w:rPr>
+          <w:rFonts w:ascii="Courier New" w:hAnsi="Courier New" w:cs="Courier New"/>
+          <w:b/>
+        </w:rPr>
+      </w:pPr>
+    </w:p>
+    <w:p>
+      <w:pPr>
+        <w:pStyle w:val="PlainText"/>
+        <w:rPr>
+          <w:rFonts w:ascii="Courier New" w:hAnsi="Courier New" w:cs="Courier New"/>
+        </w:rPr>
+      </w:pPr>
+      <w:r>
+        <w:rPr>
+          <w:rFonts w:ascii="Courier New" w:hAnsi="Courier New" w:cs="Courier New"/>
+        </w:rPr>
+        <w:t>MON Oct 23</w:t>
+      </w:r>
+      <w:r>
+        <w:rPr>
+          <w:rFonts w:ascii="Courier New" w:hAnsi="Courier New" w:cs="Courier New"/>
+        </w:rPr>
+        <w:t xml:space="preserve"> 13:45:30 PDT 2017</w:t>
+      </w:r>
+    </w:p>
+    <w:p>
+      <w:pPr>
+        <w:pStyle w:val="PlainText"/>
+        <w:rPr>
+          <w:rFonts w:ascii="Courier New" w:hAnsi="Courier New" w:cs="Courier New"/>
+        </w:rPr>
+      </w:pPr>
+      <w:r>
+        <w:rPr>
+          <w:rFonts w:ascii="Courier New" w:hAnsi="Courier New" w:cs="Courier New"/>
+        </w:rPr>
+        <w:t>Person Name</w:t>
+      </w:r>
+      <w:r>
+        <w:rPr>
+          <w:rFonts w:ascii="Courier New" w:hAnsi="Courier New" w:cs="Courier New"/>
+        </w:rPr>
+        <w:tab/>
+      </w:r>
+      <w:r>
+        <w:rPr>
+          <w:rFonts w:ascii="Courier New" w:hAnsi="Courier New" w:cs="Courier New"/>
+        </w:rPr>
+        <w:tab/>
+      </w:r>
+      <w:r>
+        <w:rPr>
+          <w:rFonts w:ascii="Courier New" w:hAnsi="Courier New" w:cs="Courier New"/>
+        </w:rPr>
+        <w:tab/>
+      </w:r>
+      <w:r>
+        <w:rPr>
+          <w:rFonts w:ascii="Courier New" w:hAnsi="Courier New" w:cs="Courier New"/>
+        </w:rPr>
+        <w:tab/>
+        <w:t>- TNR</w:t>
+      </w:r>
+    </w:p>
+    <w:p>
+      <w:pPr>
+        <w:pStyle w:val="PlainText"/>
+        <w:rPr>
+          <w:rFonts w:ascii="Courier New" w:hAnsi="Courier New" w:cs="Courier New"/>
+        </w:rPr>
+      </w:pPr>
+      <w:r>
+        <w:rPr>
+          <w:rFonts w:ascii="Courier New" w:hAnsi="Courier New" w:cs="Courier New"/>
+        </w:rPr>
+        <w:t>Bill number</w:t>
+      </w:r>
+      <w:r>
+        <w:rPr>
+          <w:rFonts w:ascii="Courier New" w:hAnsi="Courier New" w:cs="Courier New"/>
+        </w:rPr>
+        <w:tab/>
+      </w:r>
+      <w:r>
+        <w:rPr>
+          <w:rFonts w:ascii="Courier New" w:hAnsi="Courier New" w:cs="Courier New"/>
+        </w:rPr>
+        <w:tab/>
+      </w:r>
+      <w:r>
+        <w:rPr>
+          <w:rFonts w:ascii="Courier New" w:hAnsi="Courier New" w:cs="Courier New"/>
+        </w:rPr>
+        <w:tab/>
+      </w:r>
+      <w:r>
+        <w:rPr>
+          <w:rFonts w:ascii="Courier New" w:hAnsi="Courier New" w:cs="Courier New"/>
+        </w:rPr>
+        <w:tab/>
+        <w:t>- 456</w:t>
+      </w:r>
+    </w:p>
+    <w:p>
+      <w:pPr>
+        <w:pStyle w:val="PlainText"/>
+        <w:rPr>
+          <w:rFonts w:ascii="Courier New" w:hAnsi="Courier New" w:cs="Courier New"/>
+        </w:rPr>
+      </w:pPr>
+      <w:r>
+        <w:rPr>
+          <w:rFonts w:ascii="Courier New" w:hAnsi="Courier New" w:cs="Courier New"/>
+        </w:rPr>
+        <w:t>---------------------------------------------------------------</w:t>
+      </w:r>
+    </w:p>
+    <w:p>
+      <w:pPr>
+        <w:pStyle w:val="PlainText"/>
+        <w:rPr>
+          <w:rFonts w:ascii="Courier New" w:hAnsi="Courier New" w:cs="Courier New"/>
+        </w:rPr>
+      </w:pPr>
+      <w:r>
+        <w:rPr>
+          <w:rFonts w:ascii="Courier New" w:hAnsi="Courier New" w:cs="Courier New"/>
+        </w:rPr>
+        <w:t>Item Name</w:t>
+      </w:r>
+      <w:r>
+        <w:rPr>
+          <w:rFonts w:ascii="Courier New" w:hAnsi="Courier New" w:cs="Courier New"/>
+        </w:rPr>
+        <w:tab/>
+      </w:r>
+      <w:r>
+        <w:rPr>
+          <w:rFonts w:ascii="Courier New" w:hAnsi="Courier New" w:cs="Courier New"/>
+        </w:rPr>
+        <w:tab/>
+      </w:r>
+      <w:r>
+        <w:rPr>
+          <w:rFonts w:ascii="Courier New" w:hAnsi="Courier New" w:cs="Courier New"/>
+        </w:rPr>
+        <w:tab/>
+      </w:r>
+      <w:r>
+        <w:rPr>
+          <w:rFonts w:ascii="Courier New" w:hAnsi="Courier New" w:cs="Courier New"/>
+        </w:rPr>
+        <w:tab/>
+        <w:t>- CHOWCHOW</w:t>
+      </w:r>
+    </w:p>
+    <w:p>
+      <w:pPr>
+        <w:pStyle w:val="PlainText"/>
+        <w:rPr>
+          <w:rFonts w:ascii="Courier New" w:hAnsi="Courier New" w:cs="Courier New"/>
+        </w:rPr>
+      </w:pPr>
+      <w:r>
+        <w:rPr>
+          <w:rFonts w:ascii="Courier New" w:hAnsi="Courier New" w:cs="Courier New"/>
+        </w:rPr>
+        <w:t>Number of Pockets</w:t>
+      </w:r>
+      <w:r>
+        <w:rPr>
+          <w:rFonts w:ascii="Courier New" w:hAnsi="Courier New" w:cs="Courier New"/>
+        </w:rPr>
+        <w:tab/>
+      </w:r>
+      <w:r>
+        <w:rPr>
+          <w:rFonts w:ascii="Courier New" w:hAnsi="Courier New" w:cs="Courier New"/>
+        </w:rPr>
+        <w:tab/>
+      </w:r>
+      <w:r>
+        <w:rPr>
+          <w:rFonts w:ascii="Courier New" w:hAnsi="Courier New" w:cs="Courier New"/>
+        </w:rPr>
+        <w:tab/>
+        <w:t>- 1</w:t>
+      </w:r>
+    </w:p>
+    <w:p>
+      <w:pPr>
+        <w:pStyle w:val="PlainText"/>
+        <w:rPr>
+          <w:rFonts w:ascii="Courier New" w:hAnsi="Courier New" w:cs="Courier New"/>
+        </w:rPr>
+      </w:pPr>
+      <w:r>
+        <w:rPr>
+          <w:rFonts w:ascii="Courier New" w:hAnsi="Courier New" w:cs="Courier New"/>
+        </w:rPr>
+        <w:t>Number of KGs</w:t>
+      </w:r>
+      <w:r>
+        <w:rPr>
+          <w:rFonts w:ascii="Courier New" w:hAnsi="Courier New" w:cs="Courier New"/>
+        </w:rPr>
+        <w:tab/>
+      </w:r>
+      <w:r>
+        <w:rPr>
+          <w:rFonts w:ascii="Courier New" w:hAnsi="Courier New" w:cs="Courier New"/>
+        </w:rPr>
+        <w:tab/>
+      </w:r>
+      <w:r>
+        <w:rPr>
+          <w:rFonts w:ascii="Courier New" w:hAnsi="Courier New" w:cs="Courier New"/>
+        </w:rPr>
+        <w:tab/>
+        <w:t>- 80</w:t>
+      </w:r>
+    </w:p>
+    <w:p>
+      <w:pPr>
+        <w:pStyle w:val="PlainText"/>
+        <w:rPr>
+          <w:rFonts w:ascii="Courier New" w:hAnsi="Courier New" w:cs="Courier New"/>
+        </w:rPr>
+      </w:pPr>
+      <w:r>
+        <w:rPr>
+          <w:rFonts w:ascii="Courier New" w:hAnsi="Courier New" w:cs="Courier New"/>
+        </w:rPr>
+        <w:t>Rate</w:t>
+      </w:r>
+      <w:r>
+        <w:rPr>
+          <w:rFonts w:ascii="Courier New" w:hAnsi="Courier New" w:cs="Courier New"/>
+        </w:rPr>
+        <w:tab/>
+      </w:r>
+      <w:r>
+        <w:rPr>
+          <w:rFonts w:ascii="Courier New" w:hAnsi="Courier New" w:cs="Courier New"/>
+        </w:rPr>
+        <w:tab/>
+      </w:r>
+      <w:r>
+        <w:rPr>
+          <w:rFonts w:ascii="Courier New" w:hAnsi="Courier New" w:cs="Courier New"/>
+        </w:rPr>
+        <w:tab/>
+      </w:r>
+      <w:r>
+        <w:rPr>
+          <w:rFonts w:ascii="Courier New" w:hAnsi="Courier New" w:cs="Courier New"/>
+        </w:rPr>
+        <w:tab/>
+      </w:r>
+      <w:r>
+        <w:rPr>
+          <w:rFonts w:ascii="Courier New" w:hAnsi="Courier New" w:cs="Courier New"/>
+        </w:rPr>
+        <w:tab/>
+        <w:t>- 14</w:t>
+      </w:r>
+    </w:p>
+    <w:p>
+      <w:pPr>
+        <w:pStyle w:val="PlainText"/>
+        <w:rPr>
+          <w:rFonts w:ascii="Courier New" w:hAnsi="Courier New" w:cs="Courier New"/>
+        </w:rPr>
+      </w:pPr>
+      <w:r>
+        <w:rPr>
+          <w:rFonts w:ascii="Courier New" w:hAnsi="Courier New" w:cs="Courier New"/>
+        </w:rPr>
+        <w:t>Total Price</w:t>
+      </w:r>
+      <w:r>
+        <w:rPr>
+          <w:rFonts w:ascii="Courier New" w:hAnsi="Courier New" w:cs="Courier New"/>
+        </w:rPr>
+        <w:tab/>
+      </w:r>
+      <w:r>
+        <w:rPr>
+          <w:rFonts w:ascii="Courier New" w:hAnsi="Courier New" w:cs="Courier New"/>
+        </w:rPr>
+        <w:tab/>
+      </w:r>
+      <w:r>
+        <w:rPr>
+          <w:rFonts w:ascii="Courier New" w:hAnsi="Courier New" w:cs="Courier New"/>
+        </w:rPr>
+        <w:tab/>
+      </w:r>
+      <w:r>
+        <w:rPr>
+          <w:rFonts w:ascii="Courier New" w:hAnsi="Courier New" w:cs="Courier New"/>
+        </w:rPr>
+        <w:tab/>
+        <w:t>- 1120.0</w:t>
+      </w:r>
+    </w:p>
+    <w:p>
+      <w:pPr>
+        <w:pStyle w:val="PlainText"/>
+        <w:rPr>
+          <w:rFonts w:ascii="Courier New" w:hAnsi="Courier New" w:cs="Courier New"/>
+        </w:rPr>
+      </w:pPr>
+      <w:r>
+        <w:rPr>
+          <w:rFonts w:ascii="Courier New" w:hAnsi="Courier New" w:cs="Courier New"/>
+        </w:rPr>
+        <w:t>Amount balance</w:t>
+      </w:r>
+      <w:r>
+        <w:rPr>
+          <w:rFonts w:ascii="Courier New" w:hAnsi="Courier New" w:cs="Courier New"/>
+        </w:rPr>
+        <w:tab/>
+      </w:r>
+      <w:r>
+        <w:rPr>
+          <w:rFonts w:ascii="Courier New" w:hAnsi="Courier New" w:cs="Courier New"/>
+        </w:rPr>
+        <w:tab/>
+      </w:r>
+      <w:r>
+        <w:rPr>
+          <w:rFonts w:ascii="Courier New" w:hAnsi="Courier New" w:cs="Courier New"/>
+        </w:rPr>
+        <w:tab/>
+        <w:t>- 188560.0</w:t>
+      </w:r>
+    </w:p>
+    <w:p>
+      <w:pPr>
+        <w:pStyle w:val="PlainText"/>
+        <w:rPr>
+          <w:rFonts w:ascii="Courier New" w:hAnsi="Courier New" w:cs="Courier New"/>
+        </w:rPr>
+      </w:pPr>
+    </w:p>
+    <w:p>
+      <w:pPr>
+        <w:pStyle w:val="PlainText"/>
+        <w:rPr>
+          <w:rFonts w:ascii="Courier New" w:hAnsi="Courier New" w:cs="Courier New"/>
+        </w:rPr>
+      </w:pPr>
+      <w:r>
+        <w:rPr>
+          <w:rFonts w:ascii="Courier New" w:hAnsi="Courier New" w:cs="Courier New"/>
+        </w:rPr>
+        <w:t>Item Name</w:t>
+      </w:r>
+      <w:r>
+        <w:rPr>
+          <w:rFonts w:ascii="Courier New" w:hAnsi="Courier New" w:cs="Courier New"/>
+        </w:rPr>
+        <w:tab/>
+      </w:r>
+      <w:r>
+        <w:rPr>
+          <w:rFonts w:ascii="Courier New" w:hAnsi="Courier New" w:cs="Courier New"/>
+        </w:rPr>
+        <w:tab/>
+      </w:r>
+      <w:r>
+        <w:rPr>
+          <w:rFonts w:ascii="Courier New" w:hAnsi="Courier New" w:cs="Courier New"/>
+        </w:rPr>
+        <w:tab/>
+      </w:r>
+      <w:r>
+        <w:rPr>
+          <w:rFonts w:ascii="Courier New" w:hAnsi="Courier New" w:cs="Courier New"/>
+        </w:rPr>
+        <w:tab/>
+        <w:t>- CARROT</w:t>
+      </w:r>
+    </w:p>
+    <w:p>
+      <w:pPr>
+        <w:pStyle w:val="PlainText"/>
+        <w:rPr>
+          <w:rFonts w:ascii="Courier New" w:hAnsi="Courier New" w:cs="Courier New"/>
+        </w:rPr>
+      </w:pPr>
+      <w:r>
+        <w:rPr>
+          <w:rFonts w:ascii="Courier New" w:hAnsi="Courier New" w:cs="Courier New"/>
+        </w:rPr>
+        <w:t>Number of Pockets</w:t>
+      </w:r>
+      <w:r>
+        <w:rPr>
+          <w:rFonts w:ascii="Courier New" w:hAnsi="Courier New" w:cs="Courier New"/>
+        </w:rPr>
+        <w:tab/>
+      </w:r>
+      <w:r>
+        <w:rPr>
+          <w:rFonts w:ascii="Courier New" w:hAnsi="Courier New" w:cs="Courier New"/>
+        </w:rPr>
+        <w:tab/>
+      </w:r>
+      <w:r>
+        <w:rPr>
+          <w:rFonts w:ascii="Courier New" w:hAnsi="Courier New" w:cs="Courier New"/>
+        </w:rPr>
+        <w:tab/>
+        <w:t>- 1</w:t>
+      </w:r>
+    </w:p>
+    <w:p>
+      <w:pPr>
+        <w:pStyle w:val="PlainText"/>
+        <w:rPr>
+          <w:rFonts w:ascii="Courier New" w:hAnsi="Courier New" w:cs="Courier New"/>
+        </w:rPr>
+      </w:pPr>
+      <w:r>
+        <w:rPr>
+          <w:rFonts w:ascii="Courier New" w:hAnsi="Courier New" w:cs="Courier New"/>
+        </w:rPr>
+        <w:t>Number of KGs</w:t>
+      </w:r>
+      <w:r>
+        <w:rPr>
+          <w:rFonts w:ascii="Courier New" w:hAnsi="Courier New" w:cs="Courier New"/>
+        </w:rPr>
+        <w:tab/>
+      </w:r>
+      <w:r>
+        <w:rPr>
+          <w:rFonts w:ascii="Courier New" w:hAnsi="Courier New" w:cs="Courier New"/>
+        </w:rPr>
+        <w:tab/>
+      </w:r>
+      <w:r>
+        <w:rPr>
+          <w:rFonts w:ascii="Courier New" w:hAnsi="Courier New" w:cs="Courier New"/>
+        </w:rPr>
+        <w:tab/>
+        <w:t>- 95</w:t>
+      </w:r>
+    </w:p>
+    <w:p>
+      <w:pPr>
+        <w:pStyle w:val="PlainText"/>
+        <w:rPr>
+          <w:rFonts w:ascii="Courier New" w:hAnsi="Courier New" w:cs="Courier New"/>
+        </w:rPr>
+      </w:pPr>
+      <w:r>
+        <w:rPr>
+          <w:rFonts w:ascii="Courier New" w:hAnsi="Courier New" w:cs="Courier New"/>
+        </w:rPr>
+        <w:t>Rate</w:t>
+      </w:r>
+      <w:r>
+        <w:rPr>
+          <w:rFonts w:ascii="Courier New" w:hAnsi="Courier New" w:cs="Courier New"/>
+        </w:rPr>
+        <w:tab/>
+      </w:r>
+      <w:r>
+        <w:rPr>
+          <w:rFonts w:ascii="Courier New" w:hAnsi="Courier New" w:cs="Courier New"/>
+        </w:rPr>
+        <w:tab/>
+      </w:r>
+      <w:r>
+        <w:rPr>
+          <w:rFonts w:ascii="Courier New" w:hAnsi="Courier New" w:cs="Courier New"/>
+        </w:rPr>
+        <w:tab/>
+      </w:r>
+      <w:r>
+        <w:rPr>
+          <w:rFonts w:ascii="Courier New" w:hAnsi="Courier New" w:cs="Courier New"/>
+        </w:rPr>
+        <w:tab/>
+      </w:r>
+      <w:r>
+        <w:rPr>
+          <w:rFonts w:ascii="Courier New" w:hAnsi="Courier New" w:cs="Courier New"/>
+        </w:rPr>
+        <w:tab/>
+        <w:t>- 53</w:t>
+      </w:r>
+    </w:p>
+    <w:p>
+      <w:pPr>
+        <w:pStyle w:val="PlainText"/>
+        <w:rPr>
+          <w:rFonts w:ascii="Courier New" w:hAnsi="Courier New" w:cs="Courier New"/>
+        </w:rPr>
+      </w:pPr>
+      <w:r>
+        <w:rPr>
+          <w:rFonts w:ascii="Courier New" w:hAnsi="Courier New" w:cs="Courier New"/>
+        </w:rPr>
+        <w:t>Transport &amp; Miscellaneous</w:t>
+      </w:r>
+      <w:r>
+        <w:rPr>
+          <w:rFonts w:ascii="Courier New" w:hAnsi="Courier New" w:cs="Courier New"/>
+        </w:rPr>
+        <w:tab/>
+        <w:t>- 190</w:t>
+      </w:r>
+    </w:p>
+    <w:p>
+      <w:pPr>
+        <w:pStyle w:val="PlainText"/>
+        <w:rPr>
+          <w:rFonts w:ascii="Courier New" w:hAnsi="Courier New" w:cs="Courier New"/>
+        </w:rPr>
+      </w:pPr>
+      <w:r>
+        <w:rPr>
+          <w:rFonts w:ascii="Courier New" w:hAnsi="Courier New" w:cs="Courier New"/>
+        </w:rPr>
+        <w:t>Total Price</w:t>
+      </w:r>
+      <w:r>
+        <w:rPr>
+          <w:rFonts w:ascii="Courier New" w:hAnsi="Courier New" w:cs="Courier New"/>
+        </w:rPr>
+        <w:tab/>
+      </w:r>
+      <w:r>
+        <w:rPr>
+          <w:rFonts w:ascii="Courier New" w:hAnsi="Courier New" w:cs="Courier New"/>
+        </w:rPr>
+        <w:tab/>
+      </w:r>
+      <w:r>
+        <w:rPr>
+          <w:rFonts w:ascii="Courier New" w:hAnsi="Courier New" w:cs="Courier New"/>
+        </w:rPr>
+        <w:tab/>
+      </w:r>
+      <w:r>
+        <w:rPr>
+          <w:rFonts w:ascii="Courier New" w:hAnsi="Courier New" w:cs="Courier New"/>
+        </w:rPr>
+        <w:tab/>
+        <w:t>- 5225.0</w:t>
+      </w:r>
+    </w:p>
+    <w:p>
+      <w:pPr>
+        <w:pStyle w:val="PlainText"/>
+        <w:rPr>
+          <w:rFonts w:ascii="Courier New" w:hAnsi="Courier New" w:cs="Courier New"/>
+          <w:b/>
+        </w:rPr>
+      </w:pPr>
+      <w:r>
+        <w:rPr>
+          <w:rFonts w:ascii="Courier New" w:hAnsi="Courier New" w:cs="Courier New"/>
+          <w:b/>
+        </w:rPr>
+        <w:t>Amount balance</w:t>
+      </w:r>
+      <w:r>
+        <w:rPr>
+          <w:rFonts w:ascii="Courier New" w:hAnsi="Courier New" w:cs="Courier New"/>
+          <w:b/>
+        </w:rPr>
+        <w:tab/>
+      </w:r>
+      <w:r>
+        <w:rPr>
+          <w:rFonts w:ascii="Courier New" w:hAnsi="Courier New" w:cs="Courier New"/>
+          <w:b/>
+        </w:rPr>
+        <w:tab/>
+      </w:r>
+      <w:r>
+        <w:rPr>
+          <w:rFonts w:ascii="Courier New" w:hAnsi="Courier New" w:cs="Courier New"/>
+          <w:b/>
+        </w:rPr>
+        <w:tab/>
+        <w:t>- 193785.0</w:t>
+      </w:r>
+    </w:p>
+    <w:p>
+      <w:pPr>
+        <w:pStyle w:val="PlainText"/>
+        <w:rPr>
+          <w:rFonts w:ascii="Courier New" w:hAnsi="Courier New" w:cs="Courier New"/>
+        </w:rPr>
+      </w:pPr>
+    </w:p>
+    <w:p>
+      <w:pPr>
+        <w:pStyle w:val="PlainText"/>
+        <w:rPr>
+          <w:rFonts w:ascii="Courier New" w:hAnsi="Courier New" w:cs="Courier New"/>
+          <w:b/>
+        </w:rPr>
+      </w:pPr>
     </w:p>
     <w:p>
       <w:pPr>

--- a/customer _details/RAMAIAH/SEP/TURVEKERE/TNR/PURCHASE DETAILS.docx
+++ b/customer _details/RAMAIAH/SEP/TURVEKERE/TNR/PURCHASE DETAILS.docx
@@ -11692,13 +11692,7 @@
         <w:rPr>
           <w:rFonts w:ascii="Courier New" w:hAnsi="Courier New" w:cs="Courier New"/>
         </w:rPr>
-        <w:t>MON Oct 23</w:t>
-      </w:r>
-      <w:r>
-        <w:rPr>
-          <w:rFonts w:ascii="Courier New" w:hAnsi="Courier New" w:cs="Courier New"/>
-        </w:rPr>
-        <w:t xml:space="preserve"> 13:45:30 PDT 2017</w:t>
+        <w:t>MON Oct 23 13:45:30 PDT 2017</w:t>
       </w:r>
     </w:p>
     <w:p>
@@ -12270,6 +12264,392 @@
         <w:tab/>
         <w:t>- 193785.0</w:t>
       </w:r>
+    </w:p>
+    <w:p>
+      <w:pPr>
+        <w:pStyle w:val="PlainText"/>
+        <w:rPr>
+          <w:rFonts w:ascii="Courier New" w:hAnsi="Courier New" w:cs="Courier New"/>
+          <w:b/>
+        </w:rPr>
+      </w:pPr>
+    </w:p>
+    <w:p>
+      <w:pPr>
+        <w:pStyle w:val="PlainText"/>
+        <w:rPr>
+          <w:rFonts w:ascii="Courier New" w:hAnsi="Courier New" w:cs="Courier New"/>
+        </w:rPr>
+      </w:pPr>
+      <w:r>
+        <w:rPr>
+          <w:rFonts w:ascii="Courier New" w:hAnsi="Courier New" w:cs="Courier New"/>
+        </w:rPr>
+        <w:t>TUE Oct 24</w:t>
+      </w:r>
+      <w:r>
+        <w:rPr>
+          <w:rFonts w:ascii="Courier New" w:hAnsi="Courier New" w:cs="Courier New"/>
+        </w:rPr>
+        <w:t xml:space="preserve"> 13:23:16 PDT 2017</w:t>
+      </w:r>
+    </w:p>
+    <w:p>
+      <w:pPr>
+        <w:pStyle w:val="PlainText"/>
+        <w:rPr>
+          <w:rFonts w:ascii="Courier New" w:hAnsi="Courier New" w:cs="Courier New"/>
+        </w:rPr>
+      </w:pPr>
+      <w:r>
+        <w:rPr>
+          <w:rFonts w:ascii="Courier New" w:hAnsi="Courier New" w:cs="Courier New"/>
+        </w:rPr>
+        <w:t>Person Name</w:t>
+      </w:r>
+      <w:r>
+        <w:rPr>
+          <w:rFonts w:ascii="Courier New" w:hAnsi="Courier New" w:cs="Courier New"/>
+        </w:rPr>
+        <w:tab/>
+      </w:r>
+      <w:r>
+        <w:rPr>
+          <w:rFonts w:ascii="Courier New" w:hAnsi="Courier New" w:cs="Courier New"/>
+        </w:rPr>
+        <w:tab/>
+      </w:r>
+      <w:r>
+        <w:rPr>
+          <w:rFonts w:ascii="Courier New" w:hAnsi="Courier New" w:cs="Courier New"/>
+        </w:rPr>
+        <w:tab/>
+      </w:r>
+      <w:r>
+        <w:rPr>
+          <w:rFonts w:ascii="Courier New" w:hAnsi="Courier New" w:cs="Courier New"/>
+        </w:rPr>
+        <w:tab/>
+        <w:t>- TNR</w:t>
+      </w:r>
+    </w:p>
+    <w:p>
+      <w:pPr>
+        <w:pStyle w:val="PlainText"/>
+        <w:rPr>
+          <w:rFonts w:ascii="Courier New" w:hAnsi="Courier New" w:cs="Courier New"/>
+        </w:rPr>
+      </w:pPr>
+      <w:r>
+        <w:rPr>
+          <w:rFonts w:ascii="Courier New" w:hAnsi="Courier New" w:cs="Courier New"/>
+        </w:rPr>
+        <w:t>Bill number</w:t>
+      </w:r>
+      <w:r>
+        <w:rPr>
+          <w:rFonts w:ascii="Courier New" w:hAnsi="Courier New" w:cs="Courier New"/>
+        </w:rPr>
+        <w:tab/>
+      </w:r>
+      <w:r>
+        <w:rPr>
+          <w:rFonts w:ascii="Courier New" w:hAnsi="Courier New" w:cs="Courier New"/>
+        </w:rPr>
+        <w:tab/>
+      </w:r>
+      <w:r>
+        <w:rPr>
+          <w:rFonts w:ascii="Courier New" w:hAnsi="Courier New" w:cs="Courier New"/>
+        </w:rPr>
+        <w:tab/>
+      </w:r>
+      <w:r>
+        <w:rPr>
+          <w:rFonts w:ascii="Courier New" w:hAnsi="Courier New" w:cs="Courier New"/>
+        </w:rPr>
+        <w:tab/>
+        <w:t>- 469</w:t>
+      </w:r>
+    </w:p>
+    <w:p>
+      <w:pPr>
+        <w:pStyle w:val="PlainText"/>
+        <w:rPr>
+          <w:rFonts w:ascii="Courier New" w:hAnsi="Courier New" w:cs="Courier New"/>
+        </w:rPr>
+      </w:pPr>
+      <w:r>
+        <w:rPr>
+          <w:rFonts w:ascii="Courier New" w:hAnsi="Courier New" w:cs="Courier New"/>
+        </w:rPr>
+        <w:t>---------------------------------------------------------------</w:t>
+      </w:r>
+    </w:p>
+    <w:p>
+      <w:pPr>
+        <w:pStyle w:val="PlainText"/>
+        <w:rPr>
+          <w:rFonts w:ascii="Courier New" w:hAnsi="Courier New" w:cs="Courier New"/>
+        </w:rPr>
+      </w:pPr>
+      <w:r>
+        <w:rPr>
+          <w:rFonts w:ascii="Courier New" w:hAnsi="Courier New" w:cs="Courier New"/>
+        </w:rPr>
+        <w:t>Item Name</w:t>
+      </w:r>
+      <w:r>
+        <w:rPr>
+          <w:rFonts w:ascii="Courier New" w:hAnsi="Courier New" w:cs="Courier New"/>
+        </w:rPr>
+        <w:tab/>
+      </w:r>
+      <w:r>
+        <w:rPr>
+          <w:rFonts w:ascii="Courier New" w:hAnsi="Courier New" w:cs="Courier New"/>
+        </w:rPr>
+        <w:tab/>
+      </w:r>
+      <w:r>
+        <w:rPr>
+          <w:rFonts w:ascii="Courier New" w:hAnsi="Courier New" w:cs="Courier New"/>
+        </w:rPr>
+        <w:tab/>
+      </w:r>
+      <w:r>
+        <w:rPr>
+          <w:rFonts w:ascii="Courier New" w:hAnsi="Courier New" w:cs="Courier New"/>
+        </w:rPr>
+        <w:tab/>
+        <w:t>- CARROT 2</w:t>
+      </w:r>
+    </w:p>
+    <w:p>
+      <w:pPr>
+        <w:pStyle w:val="PlainText"/>
+        <w:rPr>
+          <w:rFonts w:ascii="Courier New" w:hAnsi="Courier New" w:cs="Courier New"/>
+        </w:rPr>
+      </w:pPr>
+      <w:r>
+        <w:rPr>
+          <w:rFonts w:ascii="Courier New" w:hAnsi="Courier New" w:cs="Courier New"/>
+        </w:rPr>
+        <w:t>Number of Pockets</w:t>
+      </w:r>
+      <w:r>
+        <w:rPr>
+          <w:rFonts w:ascii="Courier New" w:hAnsi="Courier New" w:cs="Courier New"/>
+        </w:rPr>
+        <w:tab/>
+      </w:r>
+      <w:r>
+        <w:rPr>
+          <w:rFonts w:ascii="Courier New" w:hAnsi="Courier New" w:cs="Courier New"/>
+        </w:rPr>
+        <w:tab/>
+      </w:r>
+      <w:r>
+        <w:rPr>
+          <w:rFonts w:ascii="Courier New" w:hAnsi="Courier New" w:cs="Courier New"/>
+        </w:rPr>
+        <w:tab/>
+        <w:t>- 1</w:t>
+      </w:r>
+    </w:p>
+    <w:p>
+      <w:pPr>
+        <w:pStyle w:val="PlainText"/>
+        <w:rPr>
+          <w:rFonts w:ascii="Courier New" w:hAnsi="Courier New" w:cs="Courier New"/>
+        </w:rPr>
+      </w:pPr>
+      <w:r>
+        <w:rPr>
+          <w:rFonts w:ascii="Courier New" w:hAnsi="Courier New" w:cs="Courier New"/>
+        </w:rPr>
+        <w:t>Number of KGs</w:t>
+      </w:r>
+      <w:r>
+        <w:rPr>
+          <w:rFonts w:ascii="Courier New" w:hAnsi="Courier New" w:cs="Courier New"/>
+        </w:rPr>
+        <w:tab/>
+      </w:r>
+      <w:r>
+        <w:rPr>
+          <w:rFonts w:ascii="Courier New" w:hAnsi="Courier New" w:cs="Courier New"/>
+        </w:rPr>
+        <w:tab/>
+      </w:r>
+      <w:r>
+        <w:rPr>
+          <w:rFonts w:ascii="Courier New" w:hAnsi="Courier New" w:cs="Courier New"/>
+        </w:rPr>
+        <w:tab/>
+        <w:t>- 101</w:t>
+      </w:r>
+    </w:p>
+    <w:p>
+      <w:pPr>
+        <w:pStyle w:val="PlainText"/>
+        <w:rPr>
+          <w:rFonts w:ascii="Courier New" w:hAnsi="Courier New" w:cs="Courier New"/>
+        </w:rPr>
+      </w:pPr>
+      <w:r>
+        <w:rPr>
+          <w:rFonts w:ascii="Courier New" w:hAnsi="Courier New" w:cs="Courier New"/>
+        </w:rPr>
+        <w:t>Rate</w:t>
+      </w:r>
+      <w:r>
+        <w:rPr>
+          <w:rFonts w:ascii="Courier New" w:hAnsi="Courier New" w:cs="Courier New"/>
+        </w:rPr>
+        <w:tab/>
+      </w:r>
+      <w:r>
+        <w:rPr>
+          <w:rFonts w:ascii="Courier New" w:hAnsi="Courier New" w:cs="Courier New"/>
+        </w:rPr>
+        <w:tab/>
+      </w:r>
+      <w:r>
+        <w:rPr>
+          <w:rFonts w:ascii="Courier New" w:hAnsi="Courier New" w:cs="Courier New"/>
+        </w:rPr>
+        <w:tab/>
+      </w:r>
+      <w:r>
+        <w:rPr>
+          <w:rFonts w:ascii="Courier New" w:hAnsi="Courier New" w:cs="Courier New"/>
+        </w:rPr>
+        <w:tab/>
+      </w:r>
+      <w:r>
+        <w:rPr>
+          <w:rFonts w:ascii="Courier New" w:hAnsi="Courier New" w:cs="Courier New"/>
+        </w:rPr>
+        <w:tab/>
+        <w:t>- 48</w:t>
+      </w:r>
+    </w:p>
+    <w:p>
+      <w:pPr>
+        <w:pStyle w:val="PlainText"/>
+        <w:rPr>
+          <w:rFonts w:ascii="Courier New" w:hAnsi="Courier New" w:cs="Courier New"/>
+        </w:rPr>
+      </w:pPr>
+      <w:r>
+        <w:rPr>
+          <w:rFonts w:ascii="Courier New" w:hAnsi="Courier New" w:cs="Courier New"/>
+        </w:rPr>
+        <w:t>Transport &amp; Miscellaneous</w:t>
+      </w:r>
+      <w:r>
+        <w:rPr>
+          <w:rFonts w:ascii="Courier New" w:hAnsi="Courier New" w:cs="Courier New"/>
+        </w:rPr>
+        <w:tab/>
+        <w:t>- 95</w:t>
+      </w:r>
+    </w:p>
+    <w:p>
+      <w:pPr>
+        <w:pStyle w:val="PlainText"/>
+        <w:rPr>
+          <w:rFonts w:ascii="Courier New" w:hAnsi="Courier New" w:cs="Courier New"/>
+        </w:rPr>
+      </w:pPr>
+      <w:r>
+        <w:rPr>
+          <w:rFonts w:ascii="Courier New" w:hAnsi="Courier New" w:cs="Courier New"/>
+        </w:rPr>
+        <w:t>Total Price</w:t>
+      </w:r>
+      <w:r>
+        <w:rPr>
+          <w:rFonts w:ascii="Courier New" w:hAnsi="Courier New" w:cs="Courier New"/>
+        </w:rPr>
+        <w:tab/>
+      </w:r>
+      <w:r>
+        <w:rPr>
+          <w:rFonts w:ascii="Courier New" w:hAnsi="Courier New" w:cs="Courier New"/>
+        </w:rPr>
+        <w:tab/>
+      </w:r>
+      <w:r>
+        <w:rPr>
+          <w:rFonts w:ascii="Courier New" w:hAnsi="Courier New" w:cs="Courier New"/>
+        </w:rPr>
+        <w:tab/>
+      </w:r>
+      <w:r>
+        <w:rPr>
+          <w:rFonts w:ascii="Courier New" w:hAnsi="Courier New" w:cs="Courier New"/>
+        </w:rPr>
+        <w:tab/>
+        <w:t>- 4943.0</w:t>
+      </w:r>
+    </w:p>
+    <w:p>
+      <w:pPr>
+        <w:pStyle w:val="PlainText"/>
+        <w:rPr>
+          <w:rFonts w:ascii="Courier New" w:hAnsi="Courier New" w:cs="Courier New"/>
+          <w:b/>
+        </w:rPr>
+      </w:pPr>
+      <w:r>
+        <w:rPr>
+          <w:rFonts w:ascii="Courier New" w:hAnsi="Courier New" w:cs="Courier New"/>
+          <w:b/>
+        </w:rPr>
+        <w:t>Amount balance</w:t>
+      </w:r>
+      <w:r>
+        <w:rPr>
+          <w:rFonts w:ascii="Courier New" w:hAnsi="Courier New" w:cs="Courier New"/>
+          <w:b/>
+        </w:rPr>
+        <w:tab/>
+      </w:r>
+      <w:r>
+        <w:rPr>
+          <w:rFonts w:ascii="Courier New" w:hAnsi="Courier New" w:cs="Courier New"/>
+          <w:b/>
+        </w:rPr>
+        <w:tab/>
+      </w:r>
+      <w:r>
+        <w:rPr>
+          <w:rFonts w:ascii="Courier New" w:hAnsi="Courier New" w:cs="Courier New"/>
+          <w:b/>
+        </w:rPr>
+        <w:tab/>
+        <w:t>- 198728.0</w:t>
+      </w:r>
+    </w:p>
+    <w:p>
+      <w:pPr>
+        <w:pStyle w:val="PlainText"/>
+        <w:rPr>
+          <w:rFonts w:ascii="Courier New" w:hAnsi="Courier New" w:cs="Courier New"/>
+        </w:rPr>
+      </w:pPr>
+    </w:p>
+    <w:p>
+      <w:pPr>
+        <w:pStyle w:val="PlainText"/>
+        <w:rPr>
+          <w:rFonts w:ascii="Courier New" w:hAnsi="Courier New" w:cs="Courier New"/>
+          <w:b/>
+        </w:rPr>
+      </w:pPr>
     </w:p>
     <w:p>
       <w:pPr>

--- a/customer _details/RAMAIAH/SEP/TURVEKERE/TNR/PURCHASE DETAILS.docx
+++ b/customer _details/RAMAIAH/SEP/TURVEKERE/TNR/PURCHASE DETAILS.docx
@@ -12285,13 +12285,7 @@
         <w:rPr>
           <w:rFonts w:ascii="Courier New" w:hAnsi="Courier New" w:cs="Courier New"/>
         </w:rPr>
-        <w:t>TUE Oct 24</w:t>
-      </w:r>
-      <w:r>
-        <w:rPr>
-          <w:rFonts w:ascii="Courier New" w:hAnsi="Courier New" w:cs="Courier New"/>
-        </w:rPr>
-        <w:t xml:space="preserve"> 13:23:16 PDT 2017</w:t>
+        <w:t>TUE Oct 24 13:23:16 PDT 2017</w:t>
       </w:r>
     </w:p>
     <w:p>
@@ -12633,6 +12627,392 @@
         <w:tab/>
         <w:t>- 198728.0</w:t>
       </w:r>
+    </w:p>
+    <w:p>
+      <w:pPr>
+        <w:pStyle w:val="PlainText"/>
+        <w:rPr>
+          <w:rFonts w:ascii="Courier New" w:hAnsi="Courier New" w:cs="Courier New"/>
+          <w:b/>
+        </w:rPr>
+      </w:pPr>
+    </w:p>
+    <w:p>
+      <w:pPr>
+        <w:pStyle w:val="PlainText"/>
+        <w:rPr>
+          <w:rFonts w:ascii="Courier New" w:hAnsi="Courier New" w:cs="Courier New"/>
+        </w:rPr>
+      </w:pPr>
+      <w:r>
+        <w:rPr>
+          <w:rFonts w:ascii="Courier New" w:hAnsi="Courier New" w:cs="Courier New"/>
+        </w:rPr>
+        <w:t>THU Oct 26</w:t>
+      </w:r>
+      <w:r>
+        <w:rPr>
+          <w:rFonts w:ascii="Courier New" w:hAnsi="Courier New" w:cs="Courier New"/>
+        </w:rPr>
+        <w:t xml:space="preserve"> 13:39:21 PDT 2017</w:t>
+      </w:r>
+    </w:p>
+    <w:p>
+      <w:pPr>
+        <w:pStyle w:val="PlainText"/>
+        <w:rPr>
+          <w:rFonts w:ascii="Courier New" w:hAnsi="Courier New" w:cs="Courier New"/>
+        </w:rPr>
+      </w:pPr>
+      <w:r>
+        <w:rPr>
+          <w:rFonts w:ascii="Courier New" w:hAnsi="Courier New" w:cs="Courier New"/>
+        </w:rPr>
+        <w:t>Person Name</w:t>
+      </w:r>
+      <w:r>
+        <w:rPr>
+          <w:rFonts w:ascii="Courier New" w:hAnsi="Courier New" w:cs="Courier New"/>
+        </w:rPr>
+        <w:tab/>
+      </w:r>
+      <w:r>
+        <w:rPr>
+          <w:rFonts w:ascii="Courier New" w:hAnsi="Courier New" w:cs="Courier New"/>
+        </w:rPr>
+        <w:tab/>
+      </w:r>
+      <w:r>
+        <w:rPr>
+          <w:rFonts w:ascii="Courier New" w:hAnsi="Courier New" w:cs="Courier New"/>
+        </w:rPr>
+        <w:tab/>
+      </w:r>
+      <w:r>
+        <w:rPr>
+          <w:rFonts w:ascii="Courier New" w:hAnsi="Courier New" w:cs="Courier New"/>
+        </w:rPr>
+        <w:tab/>
+        <w:t>- TNR</w:t>
+      </w:r>
+    </w:p>
+    <w:p>
+      <w:pPr>
+        <w:pStyle w:val="PlainText"/>
+        <w:rPr>
+          <w:rFonts w:ascii="Courier New" w:hAnsi="Courier New" w:cs="Courier New"/>
+        </w:rPr>
+      </w:pPr>
+      <w:r>
+        <w:rPr>
+          <w:rFonts w:ascii="Courier New" w:hAnsi="Courier New" w:cs="Courier New"/>
+        </w:rPr>
+        <w:t>Bill number</w:t>
+      </w:r>
+      <w:r>
+        <w:rPr>
+          <w:rFonts w:ascii="Courier New" w:hAnsi="Courier New" w:cs="Courier New"/>
+        </w:rPr>
+        <w:tab/>
+      </w:r>
+      <w:r>
+        <w:rPr>
+          <w:rFonts w:ascii="Courier New" w:hAnsi="Courier New" w:cs="Courier New"/>
+        </w:rPr>
+        <w:tab/>
+      </w:r>
+      <w:r>
+        <w:rPr>
+          <w:rFonts w:ascii="Courier New" w:hAnsi="Courier New" w:cs="Courier New"/>
+        </w:rPr>
+        <w:tab/>
+      </w:r>
+      <w:r>
+        <w:rPr>
+          <w:rFonts w:ascii="Courier New" w:hAnsi="Courier New" w:cs="Courier New"/>
+        </w:rPr>
+        <w:tab/>
+        <w:t>- 480</w:t>
+      </w:r>
+    </w:p>
+    <w:p>
+      <w:pPr>
+        <w:pStyle w:val="PlainText"/>
+        <w:rPr>
+          <w:rFonts w:ascii="Courier New" w:hAnsi="Courier New" w:cs="Courier New"/>
+        </w:rPr>
+      </w:pPr>
+      <w:r>
+        <w:rPr>
+          <w:rFonts w:ascii="Courier New" w:hAnsi="Courier New" w:cs="Courier New"/>
+        </w:rPr>
+        <w:t>---------------------------------------------------------------</w:t>
+      </w:r>
+    </w:p>
+    <w:p>
+      <w:pPr>
+        <w:pStyle w:val="PlainText"/>
+        <w:rPr>
+          <w:rFonts w:ascii="Courier New" w:hAnsi="Courier New" w:cs="Courier New"/>
+        </w:rPr>
+      </w:pPr>
+      <w:r>
+        <w:rPr>
+          <w:rFonts w:ascii="Courier New" w:hAnsi="Courier New" w:cs="Courier New"/>
+        </w:rPr>
+        <w:t>Item Name</w:t>
+      </w:r>
+      <w:r>
+        <w:rPr>
+          <w:rFonts w:ascii="Courier New" w:hAnsi="Courier New" w:cs="Courier New"/>
+        </w:rPr>
+        <w:tab/>
+      </w:r>
+      <w:r>
+        <w:rPr>
+          <w:rFonts w:ascii="Courier New" w:hAnsi="Courier New" w:cs="Courier New"/>
+        </w:rPr>
+        <w:tab/>
+      </w:r>
+      <w:r>
+        <w:rPr>
+          <w:rFonts w:ascii="Courier New" w:hAnsi="Courier New" w:cs="Courier New"/>
+        </w:rPr>
+        <w:tab/>
+      </w:r>
+      <w:r>
+        <w:rPr>
+          <w:rFonts w:ascii="Courier New" w:hAnsi="Courier New" w:cs="Courier New"/>
+        </w:rPr>
+        <w:tab/>
+        <w:t>- CARROT</w:t>
+      </w:r>
+    </w:p>
+    <w:p>
+      <w:pPr>
+        <w:pStyle w:val="PlainText"/>
+        <w:rPr>
+          <w:rFonts w:ascii="Courier New" w:hAnsi="Courier New" w:cs="Courier New"/>
+        </w:rPr>
+      </w:pPr>
+      <w:r>
+        <w:rPr>
+          <w:rFonts w:ascii="Courier New" w:hAnsi="Courier New" w:cs="Courier New"/>
+        </w:rPr>
+        <w:t>Number of Pockets</w:t>
+      </w:r>
+      <w:r>
+        <w:rPr>
+          <w:rFonts w:ascii="Courier New" w:hAnsi="Courier New" w:cs="Courier New"/>
+        </w:rPr>
+        <w:tab/>
+      </w:r>
+      <w:r>
+        <w:rPr>
+          <w:rFonts w:ascii="Courier New" w:hAnsi="Courier New" w:cs="Courier New"/>
+        </w:rPr>
+        <w:tab/>
+      </w:r>
+      <w:r>
+        <w:rPr>
+          <w:rFonts w:ascii="Courier New" w:hAnsi="Courier New" w:cs="Courier New"/>
+        </w:rPr>
+        <w:tab/>
+        <w:t>- 1</w:t>
+      </w:r>
+    </w:p>
+    <w:p>
+      <w:pPr>
+        <w:pStyle w:val="PlainText"/>
+        <w:rPr>
+          <w:rFonts w:ascii="Courier New" w:hAnsi="Courier New" w:cs="Courier New"/>
+        </w:rPr>
+      </w:pPr>
+      <w:r>
+        <w:rPr>
+          <w:rFonts w:ascii="Courier New" w:hAnsi="Courier New" w:cs="Courier New"/>
+        </w:rPr>
+        <w:t>Number of KGs</w:t>
+      </w:r>
+      <w:r>
+        <w:rPr>
+          <w:rFonts w:ascii="Courier New" w:hAnsi="Courier New" w:cs="Courier New"/>
+        </w:rPr>
+        <w:tab/>
+      </w:r>
+      <w:r>
+        <w:rPr>
+          <w:rFonts w:ascii="Courier New" w:hAnsi="Courier New" w:cs="Courier New"/>
+        </w:rPr>
+        <w:tab/>
+      </w:r>
+      <w:r>
+        <w:rPr>
+          <w:rFonts w:ascii="Courier New" w:hAnsi="Courier New" w:cs="Courier New"/>
+        </w:rPr>
+        <w:tab/>
+        <w:t>- 95</w:t>
+      </w:r>
+    </w:p>
+    <w:p>
+      <w:pPr>
+        <w:pStyle w:val="PlainText"/>
+        <w:rPr>
+          <w:rFonts w:ascii="Courier New" w:hAnsi="Courier New" w:cs="Courier New"/>
+        </w:rPr>
+      </w:pPr>
+      <w:r>
+        <w:rPr>
+          <w:rFonts w:ascii="Courier New" w:hAnsi="Courier New" w:cs="Courier New"/>
+        </w:rPr>
+        <w:t>Rate</w:t>
+      </w:r>
+      <w:r>
+        <w:rPr>
+          <w:rFonts w:ascii="Courier New" w:hAnsi="Courier New" w:cs="Courier New"/>
+        </w:rPr>
+        <w:tab/>
+      </w:r>
+      <w:r>
+        <w:rPr>
+          <w:rFonts w:ascii="Courier New" w:hAnsi="Courier New" w:cs="Courier New"/>
+        </w:rPr>
+        <w:tab/>
+      </w:r>
+      <w:r>
+        <w:rPr>
+          <w:rFonts w:ascii="Courier New" w:hAnsi="Courier New" w:cs="Courier New"/>
+        </w:rPr>
+        <w:tab/>
+      </w:r>
+      <w:r>
+        <w:rPr>
+          <w:rFonts w:ascii="Courier New" w:hAnsi="Courier New" w:cs="Courier New"/>
+        </w:rPr>
+        <w:tab/>
+      </w:r>
+      <w:r>
+        <w:rPr>
+          <w:rFonts w:ascii="Courier New" w:hAnsi="Courier New" w:cs="Courier New"/>
+        </w:rPr>
+        <w:tab/>
+        <w:t>- 46</w:t>
+      </w:r>
+    </w:p>
+    <w:p>
+      <w:pPr>
+        <w:pStyle w:val="PlainText"/>
+        <w:rPr>
+          <w:rFonts w:ascii="Courier New" w:hAnsi="Courier New" w:cs="Courier New"/>
+        </w:rPr>
+      </w:pPr>
+      <w:r>
+        <w:rPr>
+          <w:rFonts w:ascii="Courier New" w:hAnsi="Courier New" w:cs="Courier New"/>
+        </w:rPr>
+        <w:t>Transport &amp; Miscellaneous</w:t>
+      </w:r>
+      <w:r>
+        <w:rPr>
+          <w:rFonts w:ascii="Courier New" w:hAnsi="Courier New" w:cs="Courier New"/>
+        </w:rPr>
+        <w:tab/>
+        <w:t>- 95</w:t>
+      </w:r>
+    </w:p>
+    <w:p>
+      <w:pPr>
+        <w:pStyle w:val="PlainText"/>
+        <w:rPr>
+          <w:rFonts w:ascii="Courier New" w:hAnsi="Courier New" w:cs="Courier New"/>
+        </w:rPr>
+      </w:pPr>
+      <w:r>
+        <w:rPr>
+          <w:rFonts w:ascii="Courier New" w:hAnsi="Courier New" w:cs="Courier New"/>
+        </w:rPr>
+        <w:t>Total Price</w:t>
+      </w:r>
+      <w:r>
+        <w:rPr>
+          <w:rFonts w:ascii="Courier New" w:hAnsi="Courier New" w:cs="Courier New"/>
+        </w:rPr>
+        <w:tab/>
+      </w:r>
+      <w:r>
+        <w:rPr>
+          <w:rFonts w:ascii="Courier New" w:hAnsi="Courier New" w:cs="Courier New"/>
+        </w:rPr>
+        <w:tab/>
+      </w:r>
+      <w:r>
+        <w:rPr>
+          <w:rFonts w:ascii="Courier New" w:hAnsi="Courier New" w:cs="Courier New"/>
+        </w:rPr>
+        <w:tab/>
+      </w:r>
+      <w:r>
+        <w:rPr>
+          <w:rFonts w:ascii="Courier New" w:hAnsi="Courier New" w:cs="Courier New"/>
+        </w:rPr>
+        <w:tab/>
+        <w:t>- 4465.0</w:t>
+      </w:r>
+    </w:p>
+    <w:p>
+      <w:pPr>
+        <w:pStyle w:val="PlainText"/>
+        <w:rPr>
+          <w:rFonts w:ascii="Courier New" w:hAnsi="Courier New" w:cs="Courier New"/>
+          <w:b/>
+        </w:rPr>
+      </w:pPr>
+      <w:r>
+        <w:rPr>
+          <w:rFonts w:ascii="Courier New" w:hAnsi="Courier New" w:cs="Courier New"/>
+          <w:b/>
+        </w:rPr>
+        <w:t>Amount balance</w:t>
+      </w:r>
+      <w:r>
+        <w:rPr>
+          <w:rFonts w:ascii="Courier New" w:hAnsi="Courier New" w:cs="Courier New"/>
+          <w:b/>
+        </w:rPr>
+        <w:tab/>
+      </w:r>
+      <w:r>
+        <w:rPr>
+          <w:rFonts w:ascii="Courier New" w:hAnsi="Courier New" w:cs="Courier New"/>
+          <w:b/>
+        </w:rPr>
+        <w:tab/>
+      </w:r>
+      <w:r>
+        <w:rPr>
+          <w:rFonts w:ascii="Courier New" w:hAnsi="Courier New" w:cs="Courier New"/>
+          <w:b/>
+        </w:rPr>
+        <w:tab/>
+        <w:t>- 203193.0</w:t>
+      </w:r>
+    </w:p>
+    <w:p>
+      <w:pPr>
+        <w:pStyle w:val="PlainText"/>
+        <w:rPr>
+          <w:rFonts w:ascii="Courier New" w:hAnsi="Courier New" w:cs="Courier New"/>
+        </w:rPr>
+      </w:pPr>
+    </w:p>
+    <w:p>
+      <w:pPr>
+        <w:pStyle w:val="PlainText"/>
+        <w:rPr>
+          <w:rFonts w:ascii="Courier New" w:hAnsi="Courier New" w:cs="Courier New"/>
+          <w:b/>
+        </w:rPr>
+      </w:pPr>
     </w:p>
     <w:p>
       <w:pPr>

--- a/customer _details/RAMAIAH/SEP/TURVEKERE/TNR/PURCHASE DETAILS.docx
+++ b/customer _details/RAMAIAH/SEP/TURVEKERE/TNR/PURCHASE DETAILS.docx
@@ -12648,13 +12648,7 @@
         <w:rPr>
           <w:rFonts w:ascii="Courier New" w:hAnsi="Courier New" w:cs="Courier New"/>
         </w:rPr>
-        <w:t>THU Oct 26</w:t>
-      </w:r>
-      <w:r>
-        <w:rPr>
-          <w:rFonts w:ascii="Courier New" w:hAnsi="Courier New" w:cs="Courier New"/>
-        </w:rPr>
-        <w:t xml:space="preserve"> 13:39:21 PDT 2017</w:t>
+        <w:t>THU Oct 26 13:39:21 PDT 2017</w:t>
       </w:r>
     </w:p>
     <w:p>
@@ -12996,6 +12990,993 @@
         <w:tab/>
         <w:t>- 203193.0</w:t>
       </w:r>
+    </w:p>
+    <w:p>
+      <w:pPr>
+        <w:pStyle w:val="PlainText"/>
+        <w:rPr>
+          <w:rFonts w:ascii="Courier New" w:hAnsi="Courier New" w:cs="Courier New"/>
+        </w:rPr>
+      </w:pPr>
+      <w:r>
+        <w:rPr>
+          <w:rFonts w:ascii="Courier New" w:hAnsi="Courier New" w:cs="Courier New"/>
+        </w:rPr>
+        <w:t>SUN Oct 29 13:30:39 PDT 2017</w:t>
+      </w:r>
+    </w:p>
+    <w:p>
+      <w:pPr>
+        <w:pStyle w:val="PlainText"/>
+        <w:rPr>
+          <w:rFonts w:ascii="Courier New" w:hAnsi="Courier New" w:cs="Courier New"/>
+        </w:rPr>
+      </w:pPr>
+      <w:r>
+        <w:rPr>
+          <w:rFonts w:ascii="Courier New" w:hAnsi="Courier New" w:cs="Courier New"/>
+        </w:rPr>
+        <w:t>Person Name</w:t>
+      </w:r>
+      <w:r>
+        <w:rPr>
+          <w:rFonts w:ascii="Courier New" w:hAnsi="Courier New" w:cs="Courier New"/>
+        </w:rPr>
+        <w:tab/>
+      </w:r>
+      <w:r>
+        <w:rPr>
+          <w:rFonts w:ascii="Courier New" w:hAnsi="Courier New" w:cs="Courier New"/>
+        </w:rPr>
+        <w:tab/>
+      </w:r>
+      <w:r>
+        <w:rPr>
+          <w:rFonts w:ascii="Courier New" w:hAnsi="Courier New" w:cs="Courier New"/>
+        </w:rPr>
+        <w:tab/>
+      </w:r>
+      <w:r>
+        <w:rPr>
+          <w:rFonts w:ascii="Courier New" w:hAnsi="Courier New" w:cs="Courier New"/>
+        </w:rPr>
+        <w:tab/>
+        <w:t>- TNR</w:t>
+      </w:r>
+    </w:p>
+    <w:p>
+      <w:pPr>
+        <w:pStyle w:val="PlainText"/>
+        <w:rPr>
+          <w:rFonts w:ascii="Courier New" w:hAnsi="Courier New" w:cs="Courier New"/>
+        </w:rPr>
+      </w:pPr>
+      <w:r>
+        <w:rPr>
+          <w:rFonts w:ascii="Courier New" w:hAnsi="Courier New" w:cs="Courier New"/>
+        </w:rPr>
+        <w:t>Bill number</w:t>
+      </w:r>
+      <w:r>
+        <w:rPr>
+          <w:rFonts w:ascii="Courier New" w:hAnsi="Courier New" w:cs="Courier New"/>
+        </w:rPr>
+        <w:tab/>
+      </w:r>
+      <w:r>
+        <w:rPr>
+          <w:rFonts w:ascii="Courier New" w:hAnsi="Courier New" w:cs="Courier New"/>
+        </w:rPr>
+        <w:tab/>
+      </w:r>
+      <w:r>
+        <w:rPr>
+          <w:rFonts w:ascii="Courier New" w:hAnsi="Courier New" w:cs="Courier New"/>
+        </w:rPr>
+        <w:tab/>
+      </w:r>
+      <w:r>
+        <w:rPr>
+          <w:rFonts w:ascii="Courier New" w:hAnsi="Courier New" w:cs="Courier New"/>
+        </w:rPr>
+        <w:tab/>
+        <w:t>- 500</w:t>
+      </w:r>
+    </w:p>
+    <w:p>
+      <w:pPr>
+        <w:pStyle w:val="PlainText"/>
+        <w:rPr>
+          <w:rFonts w:ascii="Courier New" w:hAnsi="Courier New" w:cs="Courier New"/>
+        </w:rPr>
+      </w:pPr>
+      <w:r>
+        <w:rPr>
+          <w:rFonts w:ascii="Courier New" w:hAnsi="Courier New" w:cs="Courier New"/>
+        </w:rPr>
+        <w:t>---------------------------------------------------------------</w:t>
+      </w:r>
+    </w:p>
+    <w:p>
+      <w:pPr>
+        <w:pStyle w:val="PlainText"/>
+        <w:rPr>
+          <w:rFonts w:ascii="Courier New" w:hAnsi="Courier New" w:cs="Courier New"/>
+        </w:rPr>
+      </w:pPr>
+      <w:r>
+        <w:rPr>
+          <w:rFonts w:ascii="Courier New" w:hAnsi="Courier New" w:cs="Courier New"/>
+        </w:rPr>
+        <w:t>Item Name</w:t>
+      </w:r>
+      <w:r>
+        <w:rPr>
+          <w:rFonts w:ascii="Courier New" w:hAnsi="Courier New" w:cs="Courier New"/>
+        </w:rPr>
+        <w:tab/>
+      </w:r>
+      <w:r>
+        <w:rPr>
+          <w:rFonts w:ascii="Courier New" w:hAnsi="Courier New" w:cs="Courier New"/>
+        </w:rPr>
+        <w:tab/>
+      </w:r>
+      <w:r>
+        <w:rPr>
+          <w:rFonts w:ascii="Courier New" w:hAnsi="Courier New" w:cs="Courier New"/>
+        </w:rPr>
+        <w:tab/>
+      </w:r>
+      <w:r>
+        <w:rPr>
+          <w:rFonts w:ascii="Courier New" w:hAnsi="Courier New" w:cs="Courier New"/>
+        </w:rPr>
+        <w:tab/>
+        <w:t>- CHOWCHOW</w:t>
+      </w:r>
+    </w:p>
+    <w:p>
+      <w:pPr>
+        <w:pStyle w:val="PlainText"/>
+        <w:rPr>
+          <w:rFonts w:ascii="Courier New" w:hAnsi="Courier New" w:cs="Courier New"/>
+        </w:rPr>
+      </w:pPr>
+      <w:r>
+        <w:rPr>
+          <w:rFonts w:ascii="Courier New" w:hAnsi="Courier New" w:cs="Courier New"/>
+        </w:rPr>
+        <w:t>Number of Pockets</w:t>
+      </w:r>
+      <w:r>
+        <w:rPr>
+          <w:rFonts w:ascii="Courier New" w:hAnsi="Courier New" w:cs="Courier New"/>
+        </w:rPr>
+        <w:tab/>
+      </w:r>
+      <w:r>
+        <w:rPr>
+          <w:rFonts w:ascii="Courier New" w:hAnsi="Courier New" w:cs="Courier New"/>
+        </w:rPr>
+        <w:tab/>
+      </w:r>
+      <w:r>
+        <w:rPr>
+          <w:rFonts w:ascii="Courier New" w:hAnsi="Courier New" w:cs="Courier New"/>
+        </w:rPr>
+        <w:tab/>
+        <w:t>- 1</w:t>
+      </w:r>
+    </w:p>
+    <w:p>
+      <w:pPr>
+        <w:pStyle w:val="PlainText"/>
+        <w:rPr>
+          <w:rFonts w:ascii="Courier New" w:hAnsi="Courier New" w:cs="Courier New"/>
+        </w:rPr>
+      </w:pPr>
+      <w:r>
+        <w:rPr>
+          <w:rFonts w:ascii="Courier New" w:hAnsi="Courier New" w:cs="Courier New"/>
+        </w:rPr>
+        <w:t>Number of KGs</w:t>
+      </w:r>
+      <w:r>
+        <w:rPr>
+          <w:rFonts w:ascii="Courier New" w:hAnsi="Courier New" w:cs="Courier New"/>
+        </w:rPr>
+        <w:tab/>
+      </w:r>
+      <w:r>
+        <w:rPr>
+          <w:rFonts w:ascii="Courier New" w:hAnsi="Courier New" w:cs="Courier New"/>
+        </w:rPr>
+        <w:tab/>
+      </w:r>
+      <w:r>
+        <w:rPr>
+          <w:rFonts w:ascii="Courier New" w:hAnsi="Courier New" w:cs="Courier New"/>
+        </w:rPr>
+        <w:tab/>
+        <w:t>- 70</w:t>
+      </w:r>
+    </w:p>
+    <w:p>
+      <w:pPr>
+        <w:pStyle w:val="PlainText"/>
+        <w:rPr>
+          <w:rFonts w:ascii="Courier New" w:hAnsi="Courier New" w:cs="Courier New"/>
+        </w:rPr>
+      </w:pPr>
+      <w:r>
+        <w:rPr>
+          <w:rFonts w:ascii="Courier New" w:hAnsi="Courier New" w:cs="Courier New"/>
+        </w:rPr>
+        <w:t>Rate</w:t>
+      </w:r>
+      <w:r>
+        <w:rPr>
+          <w:rFonts w:ascii="Courier New" w:hAnsi="Courier New" w:cs="Courier New"/>
+        </w:rPr>
+        <w:tab/>
+      </w:r>
+      <w:r>
+        <w:rPr>
+          <w:rFonts w:ascii="Courier New" w:hAnsi="Courier New" w:cs="Courier New"/>
+        </w:rPr>
+        <w:tab/>
+      </w:r>
+      <w:r>
+        <w:rPr>
+          <w:rFonts w:ascii="Courier New" w:hAnsi="Courier New" w:cs="Courier New"/>
+        </w:rPr>
+        <w:tab/>
+      </w:r>
+      <w:r>
+        <w:rPr>
+          <w:rFonts w:ascii="Courier New" w:hAnsi="Courier New" w:cs="Courier New"/>
+        </w:rPr>
+        <w:tab/>
+      </w:r>
+      <w:r>
+        <w:rPr>
+          <w:rFonts w:ascii="Courier New" w:hAnsi="Courier New" w:cs="Courier New"/>
+        </w:rPr>
+        <w:tab/>
+        <w:t>- 16</w:t>
+      </w:r>
+    </w:p>
+    <w:p>
+      <w:pPr>
+        <w:pStyle w:val="PlainText"/>
+        <w:rPr>
+          <w:rFonts w:ascii="Courier New" w:hAnsi="Courier New" w:cs="Courier New"/>
+        </w:rPr>
+      </w:pPr>
+      <w:r>
+        <w:rPr>
+          <w:rFonts w:ascii="Courier New" w:hAnsi="Courier New" w:cs="Courier New"/>
+        </w:rPr>
+        <w:t>Total Price</w:t>
+      </w:r>
+      <w:r>
+        <w:rPr>
+          <w:rFonts w:ascii="Courier New" w:hAnsi="Courier New" w:cs="Courier New"/>
+        </w:rPr>
+        <w:tab/>
+      </w:r>
+      <w:r>
+        <w:rPr>
+          <w:rFonts w:ascii="Courier New" w:hAnsi="Courier New" w:cs="Courier New"/>
+        </w:rPr>
+        <w:tab/>
+      </w:r>
+      <w:r>
+        <w:rPr>
+          <w:rFonts w:ascii="Courier New" w:hAnsi="Courier New" w:cs="Courier New"/>
+        </w:rPr>
+        <w:tab/>
+      </w:r>
+      <w:r>
+        <w:rPr>
+          <w:rFonts w:ascii="Courier New" w:hAnsi="Courier New" w:cs="Courier New"/>
+        </w:rPr>
+        <w:tab/>
+        <w:t>- 1120.0</w:t>
+      </w:r>
+    </w:p>
+    <w:p>
+      <w:pPr>
+        <w:pStyle w:val="PlainText"/>
+        <w:rPr>
+          <w:rFonts w:ascii="Courier New" w:hAnsi="Courier New" w:cs="Courier New"/>
+        </w:rPr>
+      </w:pPr>
+      <w:r>
+        <w:rPr>
+          <w:rFonts w:ascii="Courier New" w:hAnsi="Courier New" w:cs="Courier New"/>
+        </w:rPr>
+        <w:t>Amount balance</w:t>
+      </w:r>
+      <w:r>
+        <w:rPr>
+          <w:rFonts w:ascii="Courier New" w:hAnsi="Courier New" w:cs="Courier New"/>
+        </w:rPr>
+        <w:tab/>
+      </w:r>
+      <w:r>
+        <w:rPr>
+          <w:rFonts w:ascii="Courier New" w:hAnsi="Courier New" w:cs="Courier New"/>
+        </w:rPr>
+        <w:tab/>
+      </w:r>
+      <w:r>
+        <w:rPr>
+          <w:rFonts w:ascii="Courier New" w:hAnsi="Courier New" w:cs="Courier New"/>
+        </w:rPr>
+        <w:tab/>
+        <w:t>- 204313.0</w:t>
+      </w:r>
+    </w:p>
+    <w:p>
+      <w:pPr>
+        <w:pStyle w:val="PlainText"/>
+        <w:rPr>
+          <w:rFonts w:ascii="Courier New" w:hAnsi="Courier New" w:cs="Courier New"/>
+        </w:rPr>
+      </w:pPr>
+    </w:p>
+    <w:p>
+      <w:pPr>
+        <w:pStyle w:val="PlainText"/>
+        <w:rPr>
+          <w:rFonts w:ascii="Courier New" w:hAnsi="Courier New" w:cs="Courier New"/>
+        </w:rPr>
+      </w:pPr>
+      <w:r>
+        <w:rPr>
+          <w:rFonts w:ascii="Courier New" w:hAnsi="Courier New" w:cs="Courier New"/>
+        </w:rPr>
+        <w:t>Item Name</w:t>
+      </w:r>
+      <w:r>
+        <w:rPr>
+          <w:rFonts w:ascii="Courier New" w:hAnsi="Courier New" w:cs="Courier New"/>
+        </w:rPr>
+        <w:tab/>
+      </w:r>
+      <w:r>
+        <w:rPr>
+          <w:rFonts w:ascii="Courier New" w:hAnsi="Courier New" w:cs="Courier New"/>
+        </w:rPr>
+        <w:tab/>
+      </w:r>
+      <w:r>
+        <w:rPr>
+          <w:rFonts w:ascii="Courier New" w:hAnsi="Courier New" w:cs="Courier New"/>
+        </w:rPr>
+        <w:tab/>
+      </w:r>
+      <w:r>
+        <w:rPr>
+          <w:rFonts w:ascii="Courier New" w:hAnsi="Courier New" w:cs="Courier New"/>
+        </w:rPr>
+        <w:tab/>
+        <w:t>- CARROT</w:t>
+      </w:r>
+    </w:p>
+    <w:p>
+      <w:pPr>
+        <w:pStyle w:val="PlainText"/>
+        <w:rPr>
+          <w:rFonts w:ascii="Courier New" w:hAnsi="Courier New" w:cs="Courier New"/>
+        </w:rPr>
+      </w:pPr>
+      <w:r>
+        <w:rPr>
+          <w:rFonts w:ascii="Courier New" w:hAnsi="Courier New" w:cs="Courier New"/>
+        </w:rPr>
+        <w:t>Number of Pockets</w:t>
+      </w:r>
+      <w:r>
+        <w:rPr>
+          <w:rFonts w:ascii="Courier New" w:hAnsi="Courier New" w:cs="Courier New"/>
+        </w:rPr>
+        <w:tab/>
+      </w:r>
+      <w:r>
+        <w:rPr>
+          <w:rFonts w:ascii="Courier New" w:hAnsi="Courier New" w:cs="Courier New"/>
+        </w:rPr>
+        <w:tab/>
+      </w:r>
+      <w:r>
+        <w:rPr>
+          <w:rFonts w:ascii="Courier New" w:hAnsi="Courier New" w:cs="Courier New"/>
+        </w:rPr>
+        <w:tab/>
+        <w:t>- 1</w:t>
+      </w:r>
+    </w:p>
+    <w:p>
+      <w:pPr>
+        <w:pStyle w:val="PlainText"/>
+        <w:rPr>
+          <w:rFonts w:ascii="Courier New" w:hAnsi="Courier New" w:cs="Courier New"/>
+        </w:rPr>
+      </w:pPr>
+      <w:r>
+        <w:rPr>
+          <w:rFonts w:ascii="Courier New" w:hAnsi="Courier New" w:cs="Courier New"/>
+        </w:rPr>
+        <w:t>Number of KGs</w:t>
+      </w:r>
+      <w:r>
+        <w:rPr>
+          <w:rFonts w:ascii="Courier New" w:hAnsi="Courier New" w:cs="Courier New"/>
+        </w:rPr>
+        <w:tab/>
+      </w:r>
+      <w:r>
+        <w:rPr>
+          <w:rFonts w:ascii="Courier New" w:hAnsi="Courier New" w:cs="Courier New"/>
+        </w:rPr>
+        <w:tab/>
+      </w:r>
+      <w:r>
+        <w:rPr>
+          <w:rFonts w:ascii="Courier New" w:hAnsi="Courier New" w:cs="Courier New"/>
+        </w:rPr>
+        <w:tab/>
+        <w:t>- 98</w:t>
+      </w:r>
+    </w:p>
+    <w:p>
+      <w:pPr>
+        <w:pStyle w:val="PlainText"/>
+        <w:rPr>
+          <w:rFonts w:ascii="Courier New" w:hAnsi="Courier New" w:cs="Courier New"/>
+        </w:rPr>
+      </w:pPr>
+      <w:r>
+        <w:rPr>
+          <w:rFonts w:ascii="Courier New" w:hAnsi="Courier New" w:cs="Courier New"/>
+        </w:rPr>
+        <w:t>Rate</w:t>
+      </w:r>
+      <w:r>
+        <w:rPr>
+          <w:rFonts w:ascii="Courier New" w:hAnsi="Courier New" w:cs="Courier New"/>
+        </w:rPr>
+        <w:tab/>
+      </w:r>
+      <w:r>
+        <w:rPr>
+          <w:rFonts w:ascii="Courier New" w:hAnsi="Courier New" w:cs="Courier New"/>
+        </w:rPr>
+        <w:tab/>
+      </w:r>
+      <w:r>
+        <w:rPr>
+          <w:rFonts w:ascii="Courier New" w:hAnsi="Courier New" w:cs="Courier New"/>
+        </w:rPr>
+        <w:tab/>
+      </w:r>
+      <w:r>
+        <w:rPr>
+          <w:rFonts w:ascii="Courier New" w:hAnsi="Courier New" w:cs="Courier New"/>
+        </w:rPr>
+        <w:tab/>
+      </w:r>
+      <w:r>
+        <w:rPr>
+          <w:rFonts w:ascii="Courier New" w:hAnsi="Courier New" w:cs="Courier New"/>
+        </w:rPr>
+        <w:tab/>
+        <w:t>- 46</w:t>
+      </w:r>
+    </w:p>
+    <w:p>
+      <w:pPr>
+        <w:pStyle w:val="PlainText"/>
+        <w:rPr>
+          <w:rFonts w:ascii="Courier New" w:hAnsi="Courier New" w:cs="Courier New"/>
+        </w:rPr>
+      </w:pPr>
+      <w:r>
+        <w:rPr>
+          <w:rFonts w:ascii="Courier New" w:hAnsi="Courier New" w:cs="Courier New"/>
+        </w:rPr>
+        <w:t>Transport &amp; Miscellaneous</w:t>
+      </w:r>
+      <w:r>
+        <w:rPr>
+          <w:rFonts w:ascii="Courier New" w:hAnsi="Courier New" w:cs="Courier New"/>
+        </w:rPr>
+        <w:tab/>
+        <w:t>- 230</w:t>
+      </w:r>
+    </w:p>
+    <w:p>
+      <w:pPr>
+        <w:pStyle w:val="PlainText"/>
+        <w:rPr>
+          <w:rFonts w:ascii="Courier New" w:hAnsi="Courier New" w:cs="Courier New"/>
+        </w:rPr>
+      </w:pPr>
+      <w:r>
+        <w:rPr>
+          <w:rFonts w:ascii="Courier New" w:hAnsi="Courier New" w:cs="Courier New"/>
+        </w:rPr>
+        <w:t>Total Price</w:t>
+      </w:r>
+      <w:r>
+        <w:rPr>
+          <w:rFonts w:ascii="Courier New" w:hAnsi="Courier New" w:cs="Courier New"/>
+        </w:rPr>
+        <w:tab/>
+      </w:r>
+      <w:r>
+        <w:rPr>
+          <w:rFonts w:ascii="Courier New" w:hAnsi="Courier New" w:cs="Courier New"/>
+        </w:rPr>
+        <w:tab/>
+      </w:r>
+      <w:r>
+        <w:rPr>
+          <w:rFonts w:ascii="Courier New" w:hAnsi="Courier New" w:cs="Courier New"/>
+        </w:rPr>
+        <w:tab/>
+      </w:r>
+      <w:r>
+        <w:rPr>
+          <w:rFonts w:ascii="Courier New" w:hAnsi="Courier New" w:cs="Courier New"/>
+        </w:rPr>
+        <w:tab/>
+        <w:t>- 4738.0</w:t>
+      </w:r>
+    </w:p>
+    <w:p>
+      <w:pPr>
+        <w:pStyle w:val="PlainText"/>
+        <w:rPr>
+          <w:rFonts w:ascii="Courier New" w:hAnsi="Courier New" w:cs="Courier New"/>
+          <w:b/>
+        </w:rPr>
+      </w:pPr>
+      <w:r>
+        <w:rPr>
+          <w:rFonts w:ascii="Courier New" w:hAnsi="Courier New" w:cs="Courier New"/>
+          <w:b/>
+        </w:rPr>
+        <w:t>Amount balance</w:t>
+      </w:r>
+      <w:r>
+        <w:rPr>
+          <w:rFonts w:ascii="Courier New" w:hAnsi="Courier New" w:cs="Courier New"/>
+          <w:b/>
+        </w:rPr>
+        <w:tab/>
+      </w:r>
+      <w:r>
+        <w:rPr>
+          <w:rFonts w:ascii="Courier New" w:hAnsi="Courier New" w:cs="Courier New"/>
+          <w:b/>
+        </w:rPr>
+        <w:tab/>
+      </w:r>
+      <w:r>
+        <w:rPr>
+          <w:rFonts w:ascii="Courier New" w:hAnsi="Courier New" w:cs="Courier New"/>
+          <w:b/>
+        </w:rPr>
+        <w:tab/>
+        <w:t>- 209051.0</w:t>
+      </w:r>
+    </w:p>
+    <w:p>
+      <w:pPr>
+        <w:pStyle w:val="PlainText"/>
+        <w:rPr>
+          <w:rFonts w:ascii="Courier New" w:hAnsi="Courier New" w:cs="Courier New"/>
+          <w:b/>
+        </w:rPr>
+      </w:pPr>
+    </w:p>
+    <w:p>
+      <w:pPr>
+        <w:pStyle w:val="PlainText"/>
+        <w:rPr>
+          <w:rFonts w:ascii="Courier New" w:hAnsi="Courier New" w:cs="Courier New"/>
+        </w:rPr>
+      </w:pPr>
+      <w:r>
+        <w:rPr>
+          <w:rFonts w:ascii="Courier New" w:hAnsi="Courier New" w:cs="Courier New"/>
+        </w:rPr>
+        <w:t>MON Oct 30</w:t>
+      </w:r>
+      <w:r>
+        <w:rPr>
+          <w:rFonts w:ascii="Courier New" w:hAnsi="Courier New" w:cs="Courier New"/>
+        </w:rPr>
+        <w:t xml:space="preserve"> 16:49:41 PDT 2017</w:t>
+      </w:r>
+    </w:p>
+    <w:p>
+      <w:pPr>
+        <w:pStyle w:val="PlainText"/>
+        <w:rPr>
+          <w:rFonts w:ascii="Courier New" w:hAnsi="Courier New" w:cs="Courier New"/>
+        </w:rPr>
+      </w:pPr>
+      <w:r>
+        <w:rPr>
+          <w:rFonts w:ascii="Courier New" w:hAnsi="Courier New" w:cs="Courier New"/>
+        </w:rPr>
+        <w:t>Person Name</w:t>
+      </w:r>
+      <w:r>
+        <w:rPr>
+          <w:rFonts w:ascii="Courier New" w:hAnsi="Courier New" w:cs="Courier New"/>
+        </w:rPr>
+        <w:tab/>
+      </w:r>
+      <w:r>
+        <w:rPr>
+          <w:rFonts w:ascii="Courier New" w:hAnsi="Courier New" w:cs="Courier New"/>
+        </w:rPr>
+        <w:tab/>
+      </w:r>
+      <w:r>
+        <w:rPr>
+          <w:rFonts w:ascii="Courier New" w:hAnsi="Courier New" w:cs="Courier New"/>
+        </w:rPr>
+        <w:tab/>
+      </w:r>
+      <w:r>
+        <w:rPr>
+          <w:rFonts w:ascii="Courier New" w:hAnsi="Courier New" w:cs="Courier New"/>
+        </w:rPr>
+        <w:tab/>
+        <w:t>- TNR</w:t>
+      </w:r>
+    </w:p>
+    <w:p>
+      <w:pPr>
+        <w:pStyle w:val="PlainText"/>
+        <w:rPr>
+          <w:rFonts w:ascii="Courier New" w:hAnsi="Courier New" w:cs="Courier New"/>
+        </w:rPr>
+      </w:pPr>
+      <w:r>
+        <w:rPr>
+          <w:rFonts w:ascii="Courier New" w:hAnsi="Courier New" w:cs="Courier New"/>
+        </w:rPr>
+        <w:t>Bill number</w:t>
+      </w:r>
+      <w:r>
+        <w:rPr>
+          <w:rFonts w:ascii="Courier New" w:hAnsi="Courier New" w:cs="Courier New"/>
+        </w:rPr>
+        <w:tab/>
+      </w:r>
+      <w:r>
+        <w:rPr>
+          <w:rFonts w:ascii="Courier New" w:hAnsi="Courier New" w:cs="Courier New"/>
+        </w:rPr>
+        <w:tab/>
+      </w:r>
+      <w:r>
+        <w:rPr>
+          <w:rFonts w:ascii="Courier New" w:hAnsi="Courier New" w:cs="Courier New"/>
+        </w:rPr>
+        <w:tab/>
+      </w:r>
+      <w:r>
+        <w:rPr>
+          <w:rFonts w:ascii="Courier New" w:hAnsi="Courier New" w:cs="Courier New"/>
+        </w:rPr>
+        <w:tab/>
+        <w:t>- 514</w:t>
+      </w:r>
+    </w:p>
+    <w:p>
+      <w:pPr>
+        <w:pStyle w:val="PlainText"/>
+        <w:rPr>
+          <w:rFonts w:ascii="Courier New" w:hAnsi="Courier New" w:cs="Courier New"/>
+        </w:rPr>
+      </w:pPr>
+      <w:r>
+        <w:rPr>
+          <w:rFonts w:ascii="Courier New" w:hAnsi="Courier New" w:cs="Courier New"/>
+        </w:rPr>
+        <w:t>---------------------------------------------------------------</w:t>
+      </w:r>
+    </w:p>
+    <w:p>
+      <w:pPr>
+        <w:pStyle w:val="PlainText"/>
+        <w:rPr>
+          <w:rFonts w:ascii="Courier New" w:hAnsi="Courier New" w:cs="Courier New"/>
+        </w:rPr>
+      </w:pPr>
+      <w:r>
+        <w:rPr>
+          <w:rFonts w:ascii="Courier New" w:hAnsi="Courier New" w:cs="Courier New"/>
+        </w:rPr>
+        <w:t>Item Name</w:t>
+      </w:r>
+      <w:r>
+        <w:rPr>
+          <w:rFonts w:ascii="Courier New" w:hAnsi="Courier New" w:cs="Courier New"/>
+        </w:rPr>
+        <w:tab/>
+      </w:r>
+      <w:r>
+        <w:rPr>
+          <w:rFonts w:ascii="Courier New" w:hAnsi="Courier New" w:cs="Courier New"/>
+        </w:rPr>
+        <w:tab/>
+      </w:r>
+      <w:r>
+        <w:rPr>
+          <w:rFonts w:ascii="Courier New" w:hAnsi="Courier New" w:cs="Courier New"/>
+        </w:rPr>
+        <w:tab/>
+      </w:r>
+      <w:r>
+        <w:rPr>
+          <w:rFonts w:ascii="Courier New" w:hAnsi="Courier New" w:cs="Courier New"/>
+        </w:rPr>
+        <w:tab/>
+        <w:t>- CARROT 3</w:t>
+      </w:r>
+    </w:p>
+    <w:p>
+      <w:pPr>
+        <w:pStyle w:val="PlainText"/>
+        <w:rPr>
+          <w:rFonts w:ascii="Courier New" w:hAnsi="Courier New" w:cs="Courier New"/>
+        </w:rPr>
+      </w:pPr>
+      <w:r>
+        <w:rPr>
+          <w:rFonts w:ascii="Courier New" w:hAnsi="Courier New" w:cs="Courier New"/>
+        </w:rPr>
+        <w:t>Number of Pockets</w:t>
+      </w:r>
+      <w:r>
+        <w:rPr>
+          <w:rFonts w:ascii="Courier New" w:hAnsi="Courier New" w:cs="Courier New"/>
+        </w:rPr>
+        <w:tab/>
+      </w:r>
+      <w:r>
+        <w:rPr>
+          <w:rFonts w:ascii="Courier New" w:hAnsi="Courier New" w:cs="Courier New"/>
+        </w:rPr>
+        <w:tab/>
+      </w:r>
+      <w:r>
+        <w:rPr>
+          <w:rFonts w:ascii="Courier New" w:hAnsi="Courier New" w:cs="Courier New"/>
+        </w:rPr>
+        <w:tab/>
+        <w:t>- 1</w:t>
+      </w:r>
+    </w:p>
+    <w:p>
+      <w:pPr>
+        <w:pStyle w:val="PlainText"/>
+        <w:rPr>
+          <w:rFonts w:ascii="Courier New" w:hAnsi="Courier New" w:cs="Courier New"/>
+        </w:rPr>
+      </w:pPr>
+      <w:r>
+        <w:rPr>
+          <w:rFonts w:ascii="Courier New" w:hAnsi="Courier New" w:cs="Courier New"/>
+        </w:rPr>
+        <w:t>Number of KGs</w:t>
+      </w:r>
+      <w:r>
+        <w:rPr>
+          <w:rFonts w:ascii="Courier New" w:hAnsi="Courier New" w:cs="Courier New"/>
+        </w:rPr>
+        <w:tab/>
+      </w:r>
+      <w:r>
+        <w:rPr>
+          <w:rFonts w:ascii="Courier New" w:hAnsi="Courier New" w:cs="Courier New"/>
+        </w:rPr>
+        <w:tab/>
+      </w:r>
+      <w:r>
+        <w:rPr>
+          <w:rFonts w:ascii="Courier New" w:hAnsi="Courier New" w:cs="Courier New"/>
+        </w:rPr>
+        <w:tab/>
+        <w:t>- 88</w:t>
+      </w:r>
+    </w:p>
+    <w:p>
+      <w:pPr>
+        <w:pStyle w:val="PlainText"/>
+        <w:rPr>
+          <w:rFonts w:ascii="Courier New" w:hAnsi="Courier New" w:cs="Courier New"/>
+        </w:rPr>
+      </w:pPr>
+      <w:r>
+        <w:rPr>
+          <w:rFonts w:ascii="Courier New" w:hAnsi="Courier New" w:cs="Courier New"/>
+        </w:rPr>
+        <w:t>Rate</w:t>
+      </w:r>
+      <w:r>
+        <w:rPr>
+          <w:rFonts w:ascii="Courier New" w:hAnsi="Courier New" w:cs="Courier New"/>
+        </w:rPr>
+        <w:tab/>
+      </w:r>
+      <w:r>
+        <w:rPr>
+          <w:rFonts w:ascii="Courier New" w:hAnsi="Courier New" w:cs="Courier New"/>
+        </w:rPr>
+        <w:tab/>
+      </w:r>
+      <w:r>
+        <w:rPr>
+          <w:rFonts w:ascii="Courier New" w:hAnsi="Courier New" w:cs="Courier New"/>
+        </w:rPr>
+        <w:tab/>
+      </w:r>
+      <w:r>
+        <w:rPr>
+          <w:rFonts w:ascii="Courier New" w:hAnsi="Courier New" w:cs="Courier New"/>
+        </w:rPr>
+        <w:tab/>
+      </w:r>
+      <w:r>
+        <w:rPr>
+          <w:rFonts w:ascii="Courier New" w:hAnsi="Courier New" w:cs="Courier New"/>
+        </w:rPr>
+        <w:tab/>
+        <w:t>- 35</w:t>
+      </w:r>
+    </w:p>
+    <w:p>
+      <w:pPr>
+        <w:pStyle w:val="PlainText"/>
+        <w:rPr>
+          <w:rFonts w:ascii="Courier New" w:hAnsi="Courier New" w:cs="Courier New"/>
+        </w:rPr>
+      </w:pPr>
+      <w:r>
+        <w:rPr>
+          <w:rFonts w:ascii="Courier New" w:hAnsi="Courier New" w:cs="Courier New"/>
+        </w:rPr>
+        <w:t>Transport &amp; Miscellaneous</w:t>
+      </w:r>
+      <w:r>
+        <w:rPr>
+          <w:rFonts w:ascii="Courier New" w:hAnsi="Courier New" w:cs="Courier New"/>
+        </w:rPr>
+        <w:tab/>
+        <w:t>- 95</w:t>
+      </w:r>
+    </w:p>
+    <w:p>
+      <w:pPr>
+        <w:pStyle w:val="PlainText"/>
+        <w:rPr>
+          <w:rFonts w:ascii="Courier New" w:hAnsi="Courier New" w:cs="Courier New"/>
+        </w:rPr>
+      </w:pPr>
+      <w:r>
+        <w:rPr>
+          <w:rFonts w:ascii="Courier New" w:hAnsi="Courier New" w:cs="Courier New"/>
+        </w:rPr>
+        <w:t>Total Price</w:t>
+      </w:r>
+      <w:r>
+        <w:rPr>
+          <w:rFonts w:ascii="Courier New" w:hAnsi="Courier New" w:cs="Courier New"/>
+        </w:rPr>
+        <w:tab/>
+      </w:r>
+      <w:r>
+        <w:rPr>
+          <w:rFonts w:ascii="Courier New" w:hAnsi="Courier New" w:cs="Courier New"/>
+        </w:rPr>
+        <w:tab/>
+      </w:r>
+      <w:r>
+        <w:rPr>
+          <w:rFonts w:ascii="Courier New" w:hAnsi="Courier New" w:cs="Courier New"/>
+        </w:rPr>
+        <w:tab/>
+      </w:r>
+      <w:r>
+        <w:rPr>
+          <w:rFonts w:ascii="Courier New" w:hAnsi="Courier New" w:cs="Courier New"/>
+        </w:rPr>
+        <w:tab/>
+        <w:t>- 3175.0</w:t>
+      </w:r>
+    </w:p>
+    <w:p>
+      <w:pPr>
+        <w:pStyle w:val="PlainText"/>
+        <w:rPr>
+          <w:rFonts w:ascii="Courier New" w:hAnsi="Courier New" w:cs="Courier New"/>
+          <w:b/>
+        </w:rPr>
+      </w:pPr>
+      <w:r>
+        <w:rPr>
+          <w:rFonts w:ascii="Courier New" w:hAnsi="Courier New" w:cs="Courier New"/>
+          <w:b/>
+        </w:rPr>
+        <w:t>Amount balance</w:t>
+      </w:r>
+      <w:r>
+        <w:rPr>
+          <w:rFonts w:ascii="Courier New" w:hAnsi="Courier New" w:cs="Courier New"/>
+          <w:b/>
+        </w:rPr>
+        <w:tab/>
+      </w:r>
+      <w:r>
+        <w:rPr>
+          <w:rFonts w:ascii="Courier New" w:hAnsi="Courier New" w:cs="Courier New"/>
+          <w:b/>
+        </w:rPr>
+        <w:tab/>
+      </w:r>
+      <w:r>
+        <w:rPr>
+          <w:rFonts w:ascii="Courier New" w:hAnsi="Courier New" w:cs="Courier New"/>
+          <w:b/>
+        </w:rPr>
+        <w:tab/>
+        <w:t>- 212226.0</w:t>
+      </w:r>
+    </w:p>
+    <w:p>
+      <w:pPr>
+        <w:pStyle w:val="PlainText"/>
+        <w:rPr>
+          <w:rFonts w:ascii="Courier New" w:hAnsi="Courier New" w:cs="Courier New"/>
+        </w:rPr>
+      </w:pPr>
+    </w:p>
+    <w:p>
+      <w:pPr>
+        <w:pStyle w:val="PlainText"/>
+        <w:rPr>
+          <w:rFonts w:ascii="Courier New" w:hAnsi="Courier New" w:cs="Courier New"/>
+          <w:b/>
+        </w:rPr>
+      </w:pPr>
+    </w:p>
+    <w:p>
+      <w:pPr>
+        <w:pStyle w:val="PlainText"/>
+        <w:rPr>
+          <w:rFonts w:ascii="Courier New" w:hAnsi="Courier New" w:cs="Courier New"/>
+        </w:rPr>
+      </w:pPr>
+    </w:p>
+    <w:p>
+      <w:pPr>
+        <w:pStyle w:val="PlainText"/>
+        <w:rPr>
+          <w:rFonts w:ascii="Courier New" w:hAnsi="Courier New" w:cs="Courier New"/>
+          <w:b/>
+        </w:rPr>
+      </w:pPr>
     </w:p>
     <w:p>
       <w:pPr>

--- a/customer _details/RAMAIAH/SEP/TURVEKERE/TNR/PURCHASE DETAILS.docx
+++ b/customer _details/RAMAIAH/SEP/TURVEKERE/TNR/PURCHASE DETAILS.docx
@@ -13595,13 +13595,7 @@
         <w:rPr>
           <w:rFonts w:ascii="Courier New" w:hAnsi="Courier New" w:cs="Courier New"/>
         </w:rPr>
-        <w:t>MON Oct 30</w:t>
-      </w:r>
-      <w:r>
-        <w:rPr>
-          <w:rFonts w:ascii="Courier New" w:hAnsi="Courier New" w:cs="Courier New"/>
-        </w:rPr>
-        <w:t xml:space="preserve"> 16:49:41 PDT 2017</w:t>
+        <w:t>MON Oct 30 16:49:41 PDT 2017</w:t>
       </w:r>
     </w:p>
     <w:p>
@@ -13943,6 +13937,247 @@
         <w:tab/>
         <w:t>- 212226.0</w:t>
       </w:r>
+    </w:p>
+    <w:p>
+      <w:pPr>
+        <w:pStyle w:val="PlainText"/>
+        <w:rPr>
+          <w:rFonts w:ascii="Courier New" w:hAnsi="Courier New" w:cs="Courier New"/>
+          <w:b/>
+        </w:rPr>
+      </w:pPr>
+    </w:p>
+    <w:p>
+      <w:pPr>
+        <w:pStyle w:val="PlainText"/>
+        <w:rPr>
+          <w:rFonts w:ascii="Courier New" w:hAnsi="Courier New" w:cs="Courier New"/>
+        </w:rPr>
+      </w:pPr>
+      <w:r>
+        <w:rPr>
+          <w:rFonts w:ascii="Courier New" w:hAnsi="Courier New" w:cs="Courier New"/>
+        </w:rPr>
+        <w:t>TUE OCT 31</w:t>
+      </w:r>
+      <w:r>
+        <w:rPr>
+          <w:rFonts w:ascii="Courier New" w:hAnsi="Courier New" w:cs="Courier New"/>
+        </w:rPr>
+        <w:t xml:space="preserve"> 17:12:35 PDT 2017</w:t>
+      </w:r>
+    </w:p>
+    <w:p>
+      <w:pPr>
+        <w:pStyle w:val="PlainText"/>
+        <w:rPr>
+          <w:rFonts w:ascii="Courier New" w:hAnsi="Courier New" w:cs="Courier New"/>
+        </w:rPr>
+      </w:pPr>
+      <w:r>
+        <w:rPr>
+          <w:rFonts w:ascii="Courier New" w:hAnsi="Courier New" w:cs="Courier New"/>
+        </w:rPr>
+        <w:t>Person Name</w:t>
+      </w:r>
+      <w:r>
+        <w:rPr>
+          <w:rFonts w:ascii="Courier New" w:hAnsi="Courier New" w:cs="Courier New"/>
+        </w:rPr>
+        <w:tab/>
+      </w:r>
+      <w:r>
+        <w:rPr>
+          <w:rFonts w:ascii="Courier New" w:hAnsi="Courier New" w:cs="Courier New"/>
+        </w:rPr>
+        <w:tab/>
+      </w:r>
+      <w:r>
+        <w:rPr>
+          <w:rFonts w:ascii="Courier New" w:hAnsi="Courier New" w:cs="Courier New"/>
+        </w:rPr>
+        <w:tab/>
+      </w:r>
+      <w:r>
+        <w:rPr>
+          <w:rFonts w:ascii="Courier New" w:hAnsi="Courier New" w:cs="Courier New"/>
+        </w:rPr>
+        <w:tab/>
+        <w:t>- TNR</w:t>
+      </w:r>
+    </w:p>
+    <w:p>
+      <w:pPr>
+        <w:pStyle w:val="PlainText"/>
+        <w:rPr>
+          <w:rFonts w:ascii="Courier New" w:hAnsi="Courier New" w:cs="Courier New"/>
+        </w:rPr>
+      </w:pPr>
+      <w:r>
+        <w:rPr>
+          <w:rFonts w:ascii="Courier New" w:hAnsi="Courier New" w:cs="Courier New"/>
+        </w:rPr>
+        <w:t>---------------------------------------------------------------</w:t>
+      </w:r>
+    </w:p>
+    <w:p>
+      <w:pPr>
+        <w:pStyle w:val="PlainText"/>
+        <w:rPr>
+          <w:rFonts w:ascii="Courier New" w:hAnsi="Courier New" w:cs="Courier New"/>
+        </w:rPr>
+      </w:pPr>
+      <w:r>
+        <w:rPr>
+          <w:rFonts w:ascii="Courier New" w:hAnsi="Courier New" w:cs="Courier New"/>
+        </w:rPr>
+        <w:t>Item Name</w:t>
+      </w:r>
+      <w:r>
+        <w:rPr>
+          <w:rFonts w:ascii="Courier New" w:hAnsi="Courier New" w:cs="Courier New"/>
+        </w:rPr>
+        <w:tab/>
+      </w:r>
+      <w:r>
+        <w:rPr>
+          <w:rFonts w:ascii="Courier New" w:hAnsi="Courier New" w:cs="Courier New"/>
+        </w:rPr>
+        <w:tab/>
+      </w:r>
+      <w:r>
+        <w:rPr>
+          <w:rFonts w:ascii="Courier New" w:hAnsi="Courier New" w:cs="Courier New"/>
+        </w:rPr>
+        <w:tab/>
+      </w:r>
+      <w:r>
+        <w:rPr>
+          <w:rFonts w:ascii="Courier New" w:hAnsi="Courier New" w:cs="Courier New"/>
+        </w:rPr>
+        <w:tab/>
+        <w:t>- CARROT</w:t>
+      </w:r>
+    </w:p>
+    <w:p>
+      <w:pPr>
+        <w:pStyle w:val="PlainText"/>
+        <w:rPr>
+          <w:rFonts w:ascii="Courier New" w:hAnsi="Courier New" w:cs="Courier New"/>
+          <w:color w:val="FF0000"/>
+        </w:rPr>
+      </w:pPr>
+      <w:r>
+        <w:rPr>
+          <w:rFonts w:ascii="Courier New" w:hAnsi="Courier New" w:cs="Courier New"/>
+          <w:color w:val="FF0000"/>
+        </w:rPr>
+        <w:t>Amount Received</w:t>
+      </w:r>
+      <w:r>
+        <w:rPr>
+          <w:rFonts w:ascii="Courier New" w:hAnsi="Courier New" w:cs="Courier New"/>
+          <w:color w:val="FF0000"/>
+        </w:rPr>
+        <w:tab/>
+      </w:r>
+      <w:r>
+        <w:rPr>
+          <w:rFonts w:ascii="Courier New" w:hAnsi="Courier New" w:cs="Courier New"/>
+          <w:color w:val="FF0000"/>
+        </w:rPr>
+        <w:tab/>
+      </w:r>
+      <w:r>
+        <w:rPr>
+          <w:rFonts w:ascii="Courier New" w:hAnsi="Courier New" w:cs="Courier New"/>
+          <w:color w:val="FF0000"/>
+        </w:rPr>
+        <w:tab/>
+        <w:t>- 80000</w:t>
+      </w:r>
+    </w:p>
+    <w:p>
+      <w:pPr>
+        <w:pStyle w:val="PlainText"/>
+        <w:rPr>
+          <w:rFonts w:ascii="Courier New" w:hAnsi="Courier New" w:cs="Courier New"/>
+          <w:b/>
+        </w:rPr>
+      </w:pPr>
+      <w:r>
+        <w:rPr>
+          <w:rFonts w:ascii="Courier New" w:hAnsi="Courier New" w:cs="Courier New"/>
+          <w:b/>
+        </w:rPr>
+        <w:t>Amount balance</w:t>
+      </w:r>
+      <w:r>
+        <w:rPr>
+          <w:rFonts w:ascii="Courier New" w:hAnsi="Courier New" w:cs="Courier New"/>
+          <w:b/>
+        </w:rPr>
+        <w:tab/>
+      </w:r>
+      <w:r>
+        <w:rPr>
+          <w:rFonts w:ascii="Courier New" w:hAnsi="Courier New" w:cs="Courier New"/>
+          <w:b/>
+        </w:rPr>
+        <w:tab/>
+      </w:r>
+      <w:r>
+        <w:rPr>
+          <w:rFonts w:ascii="Courier New" w:hAnsi="Courier New" w:cs="Courier New"/>
+          <w:b/>
+        </w:rPr>
+        <w:tab/>
+        <w:t>- 132226.0</w:t>
+      </w:r>
+    </w:p>
+    <w:p>
+      <w:pPr>
+        <w:pStyle w:val="PlainText"/>
+        <w:rPr>
+          <w:rFonts w:ascii="Courier New" w:hAnsi="Courier New" w:cs="Courier New"/>
+        </w:rPr>
+      </w:pPr>
+      <w:r>
+        <w:rPr>
+          <w:rFonts w:ascii="Courier New" w:hAnsi="Courier New" w:cs="Courier New"/>
+        </w:rPr>
+        <w:t>Amount Received mode</w:t>
+      </w:r>
+      <w:r>
+        <w:rPr>
+          <w:rFonts w:ascii="Courier New" w:hAnsi="Courier New" w:cs="Courier New"/>
+        </w:rPr>
+        <w:tab/>
+      </w:r>
+      <w:r>
+        <w:rPr>
+          <w:rFonts w:ascii="Courier New" w:hAnsi="Courier New" w:cs="Courier New"/>
+        </w:rPr>
+        <w:tab/>
+        <w:t>- ACC</w:t>
+      </w:r>
+    </w:p>
+    <w:p>
+      <w:pPr>
+        <w:pStyle w:val="PlainText"/>
+        <w:rPr>
+          <w:rFonts w:ascii="Courier New" w:hAnsi="Courier New" w:cs="Courier New"/>
+        </w:rPr>
+      </w:pPr>
+    </w:p>
+    <w:p>
+      <w:pPr>
+        <w:pStyle w:val="PlainText"/>
+        <w:rPr>
+          <w:rFonts w:ascii="Courier New" w:hAnsi="Courier New" w:cs="Courier New"/>
+          <w:b/>
+        </w:rPr>
+      </w:pPr>
     </w:p>
     <w:p>
       <w:pPr>

--- a/customer _details/RAMAIAH/SEP/TURVEKERE/TNR/PURCHASE DETAILS.docx
+++ b/customer _details/RAMAIAH/SEP/TURVEKERE/TNR/PURCHASE DETAILS.docx
@@ -13958,13 +13958,7 @@
         <w:rPr>
           <w:rFonts w:ascii="Courier New" w:hAnsi="Courier New" w:cs="Courier New"/>
         </w:rPr>
-        <w:t>TUE OCT 31</w:t>
-      </w:r>
-      <w:r>
-        <w:rPr>
-          <w:rFonts w:ascii="Courier New" w:hAnsi="Courier New" w:cs="Courier New"/>
-        </w:rPr>
-        <w:t xml:space="preserve"> 17:12:35 PDT 2017</w:t>
+        <w:t>TUE OCT 31 17:12:35 PDT 2017</w:t>
       </w:r>
     </w:p>
     <w:p>
@@ -14161,6 +14155,390 @@
         <w:tab/>
         <w:t>- ACC</w:t>
       </w:r>
+    </w:p>
+    <w:p>
+      <w:pPr>
+        <w:pStyle w:val="PlainText"/>
+        <w:rPr>
+          <w:rFonts w:ascii="Courier New" w:hAnsi="Courier New" w:cs="Courier New"/>
+        </w:rPr>
+      </w:pPr>
+    </w:p>
+    <w:p>
+      <w:pPr>
+        <w:pStyle w:val="PlainText"/>
+        <w:rPr>
+          <w:rFonts w:ascii="Courier New" w:hAnsi="Courier New" w:cs="Courier New"/>
+        </w:rPr>
+      </w:pPr>
+      <w:r>
+        <w:rPr>
+          <w:rFonts w:ascii="Courier New" w:hAnsi="Courier New" w:cs="Courier New"/>
+        </w:rPr>
+        <w:t>WED Nov 01</w:t>
+      </w:r>
+      <w:r>
+        <w:rPr>
+          <w:rFonts w:ascii="Courier New" w:hAnsi="Courier New" w:cs="Courier New"/>
+        </w:rPr>
+        <w:t xml:space="preserve"> 18:31:23 PDT 2017</w:t>
+      </w:r>
+    </w:p>
+    <w:p>
+      <w:pPr>
+        <w:pStyle w:val="PlainText"/>
+        <w:rPr>
+          <w:rFonts w:ascii="Courier New" w:hAnsi="Courier New" w:cs="Courier New"/>
+        </w:rPr>
+      </w:pPr>
+      <w:r>
+        <w:rPr>
+          <w:rFonts w:ascii="Courier New" w:hAnsi="Courier New" w:cs="Courier New"/>
+        </w:rPr>
+        <w:t>Person Name</w:t>
+      </w:r>
+      <w:r>
+        <w:rPr>
+          <w:rFonts w:ascii="Courier New" w:hAnsi="Courier New" w:cs="Courier New"/>
+        </w:rPr>
+        <w:tab/>
+      </w:r>
+      <w:r>
+        <w:rPr>
+          <w:rFonts w:ascii="Courier New" w:hAnsi="Courier New" w:cs="Courier New"/>
+        </w:rPr>
+        <w:tab/>
+      </w:r>
+      <w:r>
+        <w:rPr>
+          <w:rFonts w:ascii="Courier New" w:hAnsi="Courier New" w:cs="Courier New"/>
+        </w:rPr>
+        <w:tab/>
+      </w:r>
+      <w:r>
+        <w:rPr>
+          <w:rFonts w:ascii="Courier New" w:hAnsi="Courier New" w:cs="Courier New"/>
+        </w:rPr>
+        <w:tab/>
+        <w:t>- TNR</w:t>
+      </w:r>
+    </w:p>
+    <w:p>
+      <w:pPr>
+        <w:pStyle w:val="PlainText"/>
+        <w:rPr>
+          <w:rFonts w:ascii="Courier New" w:hAnsi="Courier New" w:cs="Courier New"/>
+        </w:rPr>
+      </w:pPr>
+      <w:r>
+        <w:rPr>
+          <w:rFonts w:ascii="Courier New" w:hAnsi="Courier New" w:cs="Courier New"/>
+        </w:rPr>
+        <w:t>Bill number</w:t>
+      </w:r>
+      <w:r>
+        <w:rPr>
+          <w:rFonts w:ascii="Courier New" w:hAnsi="Courier New" w:cs="Courier New"/>
+        </w:rPr>
+        <w:tab/>
+      </w:r>
+      <w:r>
+        <w:rPr>
+          <w:rFonts w:ascii="Courier New" w:hAnsi="Courier New" w:cs="Courier New"/>
+        </w:rPr>
+        <w:tab/>
+      </w:r>
+      <w:r>
+        <w:rPr>
+          <w:rFonts w:ascii="Courier New" w:hAnsi="Courier New" w:cs="Courier New"/>
+        </w:rPr>
+        <w:tab/>
+      </w:r>
+      <w:r>
+        <w:rPr>
+          <w:rFonts w:ascii="Courier New" w:hAnsi="Courier New" w:cs="Courier New"/>
+        </w:rPr>
+        <w:tab/>
+        <w:t>- 524</w:t>
+      </w:r>
+    </w:p>
+    <w:p>
+      <w:pPr>
+        <w:pStyle w:val="PlainText"/>
+        <w:rPr>
+          <w:rFonts w:ascii="Courier New" w:hAnsi="Courier New" w:cs="Courier New"/>
+        </w:rPr>
+      </w:pPr>
+      <w:r>
+        <w:rPr>
+          <w:rFonts w:ascii="Courier New" w:hAnsi="Courier New" w:cs="Courier New"/>
+        </w:rPr>
+        <w:t>---------------------------------------------------------------</w:t>
+      </w:r>
+    </w:p>
+    <w:p>
+      <w:pPr>
+        <w:pStyle w:val="PlainText"/>
+        <w:rPr>
+          <w:rFonts w:ascii="Courier New" w:hAnsi="Courier New" w:cs="Courier New"/>
+        </w:rPr>
+      </w:pPr>
+      <w:r>
+        <w:rPr>
+          <w:rFonts w:ascii="Courier New" w:hAnsi="Courier New" w:cs="Courier New"/>
+        </w:rPr>
+        <w:t>Item Name</w:t>
+      </w:r>
+      <w:r>
+        <w:rPr>
+          <w:rFonts w:ascii="Courier New" w:hAnsi="Courier New" w:cs="Courier New"/>
+        </w:rPr>
+        <w:tab/>
+      </w:r>
+      <w:r>
+        <w:rPr>
+          <w:rFonts w:ascii="Courier New" w:hAnsi="Courier New" w:cs="Courier New"/>
+        </w:rPr>
+        <w:tab/>
+      </w:r>
+      <w:r>
+        <w:rPr>
+          <w:rFonts w:ascii="Courier New" w:hAnsi="Courier New" w:cs="Courier New"/>
+        </w:rPr>
+        <w:tab/>
+      </w:r>
+      <w:r>
+        <w:rPr>
+          <w:rFonts w:ascii="Courier New" w:hAnsi="Courier New" w:cs="Courier New"/>
+        </w:rPr>
+        <w:tab/>
+        <w:t>- CARROT</w:t>
+      </w:r>
+    </w:p>
+    <w:p>
+      <w:pPr>
+        <w:pStyle w:val="PlainText"/>
+        <w:rPr>
+          <w:rFonts w:ascii="Courier New" w:hAnsi="Courier New" w:cs="Courier New"/>
+        </w:rPr>
+      </w:pPr>
+      <w:r>
+        <w:rPr>
+          <w:rFonts w:ascii="Courier New" w:hAnsi="Courier New" w:cs="Courier New"/>
+        </w:rPr>
+        <w:t>Number of Pockets</w:t>
+      </w:r>
+      <w:r>
+        <w:rPr>
+          <w:rFonts w:ascii="Courier New" w:hAnsi="Courier New" w:cs="Courier New"/>
+        </w:rPr>
+        <w:tab/>
+      </w:r>
+      <w:r>
+        <w:rPr>
+          <w:rFonts w:ascii="Courier New" w:hAnsi="Courier New" w:cs="Courier New"/>
+        </w:rPr>
+        <w:tab/>
+      </w:r>
+      <w:r>
+        <w:rPr>
+          <w:rFonts w:ascii="Courier New" w:hAnsi="Courier New" w:cs="Courier New"/>
+        </w:rPr>
+        <w:tab/>
+        <w:t>- 1</w:t>
+      </w:r>
+    </w:p>
+    <w:p>
+      <w:pPr>
+        <w:pStyle w:val="PlainText"/>
+        <w:rPr>
+          <w:rFonts w:ascii="Courier New" w:hAnsi="Courier New" w:cs="Courier New"/>
+        </w:rPr>
+      </w:pPr>
+      <w:r>
+        <w:rPr>
+          <w:rFonts w:ascii="Courier New" w:hAnsi="Courier New" w:cs="Courier New"/>
+        </w:rPr>
+        <w:t>Number of KGs</w:t>
+      </w:r>
+      <w:r>
+        <w:rPr>
+          <w:rFonts w:ascii="Courier New" w:hAnsi="Courier New" w:cs="Courier New"/>
+        </w:rPr>
+        <w:tab/>
+      </w:r>
+      <w:r>
+        <w:rPr>
+          <w:rFonts w:ascii="Courier New" w:hAnsi="Courier New" w:cs="Courier New"/>
+        </w:rPr>
+        <w:tab/>
+      </w:r>
+      <w:r>
+        <w:rPr>
+          <w:rFonts w:ascii="Courier New" w:hAnsi="Courier New" w:cs="Courier New"/>
+        </w:rPr>
+        <w:tab/>
+        <w:t>- 93</w:t>
+      </w:r>
+    </w:p>
+    <w:p>
+      <w:pPr>
+        <w:pStyle w:val="PlainText"/>
+        <w:rPr>
+          <w:rFonts w:ascii="Courier New" w:hAnsi="Courier New" w:cs="Courier New"/>
+        </w:rPr>
+      </w:pPr>
+      <w:r>
+        <w:rPr>
+          <w:rFonts w:ascii="Courier New" w:hAnsi="Courier New" w:cs="Courier New"/>
+        </w:rPr>
+        <w:t>Rate</w:t>
+      </w:r>
+      <w:r>
+        <w:rPr>
+          <w:rFonts w:ascii="Courier New" w:hAnsi="Courier New" w:cs="Courier New"/>
+        </w:rPr>
+        <w:tab/>
+      </w:r>
+      <w:r>
+        <w:rPr>
+          <w:rFonts w:ascii="Courier New" w:hAnsi="Courier New" w:cs="Courier New"/>
+        </w:rPr>
+        <w:tab/>
+      </w:r>
+      <w:r>
+        <w:rPr>
+          <w:rFonts w:ascii="Courier New" w:hAnsi="Courier New" w:cs="Courier New"/>
+        </w:rPr>
+        <w:tab/>
+      </w:r>
+      <w:r>
+        <w:rPr>
+          <w:rFonts w:ascii="Courier New" w:hAnsi="Courier New" w:cs="Courier New"/>
+        </w:rPr>
+        <w:tab/>
+      </w:r>
+      <w:r>
+        <w:rPr>
+          <w:rFonts w:ascii="Courier New" w:hAnsi="Courier New" w:cs="Courier New"/>
+        </w:rPr>
+        <w:tab/>
+        <w:t>- 50</w:t>
+      </w:r>
+    </w:p>
+    <w:p>
+      <w:pPr>
+        <w:pStyle w:val="PlainText"/>
+        <w:rPr>
+          <w:rFonts w:ascii="Courier New" w:hAnsi="Courier New" w:cs="Courier New"/>
+        </w:rPr>
+      </w:pPr>
+      <w:r>
+        <w:rPr>
+          <w:rFonts w:ascii="Courier New" w:hAnsi="Courier New" w:cs="Courier New"/>
+        </w:rPr>
+        <w:t>Transport &amp; Miscellaneous</w:t>
+      </w:r>
+      <w:r>
+        <w:rPr>
+          <w:rFonts w:ascii="Courier New" w:hAnsi="Courier New" w:cs="Courier New"/>
+        </w:rPr>
+        <w:tab/>
+        <w:t>- 115</w:t>
+      </w:r>
+    </w:p>
+    <w:p>
+      <w:pPr>
+        <w:pStyle w:val="PlainText"/>
+        <w:rPr>
+          <w:rFonts w:ascii="Courier New" w:hAnsi="Courier New" w:cs="Courier New"/>
+        </w:rPr>
+      </w:pPr>
+      <w:r>
+        <w:rPr>
+          <w:rFonts w:ascii="Courier New" w:hAnsi="Courier New" w:cs="Courier New"/>
+        </w:rPr>
+        <w:t>Total Price</w:t>
+      </w:r>
+      <w:r>
+        <w:rPr>
+          <w:rFonts w:ascii="Courier New" w:hAnsi="Courier New" w:cs="Courier New"/>
+        </w:rPr>
+        <w:tab/>
+      </w:r>
+      <w:r>
+        <w:rPr>
+          <w:rFonts w:ascii="Courier New" w:hAnsi="Courier New" w:cs="Courier New"/>
+        </w:rPr>
+        <w:tab/>
+      </w:r>
+      <w:r>
+        <w:rPr>
+          <w:rFonts w:ascii="Courier New" w:hAnsi="Courier New" w:cs="Courier New"/>
+        </w:rPr>
+        <w:tab/>
+      </w:r>
+      <w:r>
+        <w:rPr>
+          <w:rFonts w:ascii="Courier New" w:hAnsi="Courier New" w:cs="Courier New"/>
+        </w:rPr>
+        <w:tab/>
+        <w:t>- 4765.0</w:t>
+      </w:r>
+    </w:p>
+    <w:p>
+      <w:pPr>
+        <w:pStyle w:val="PlainText"/>
+        <w:rPr>
+          <w:rFonts w:ascii="Courier New" w:hAnsi="Courier New" w:cs="Courier New"/>
+          <w:b/>
+        </w:rPr>
+      </w:pPr>
+      <w:r>
+        <w:rPr>
+          <w:rFonts w:ascii="Courier New" w:hAnsi="Courier New" w:cs="Courier New"/>
+          <w:b/>
+        </w:rPr>
+        <w:t>Amount balance</w:t>
+      </w:r>
+      <w:r>
+        <w:rPr>
+          <w:rFonts w:ascii="Courier New" w:hAnsi="Courier New" w:cs="Courier New"/>
+          <w:b/>
+        </w:rPr>
+        <w:tab/>
+      </w:r>
+      <w:r>
+        <w:rPr>
+          <w:rFonts w:ascii="Courier New" w:hAnsi="Courier New" w:cs="Courier New"/>
+          <w:b/>
+        </w:rPr>
+        <w:tab/>
+      </w:r>
+      <w:r>
+        <w:rPr>
+          <w:rFonts w:ascii="Courier New" w:hAnsi="Courier New" w:cs="Courier New"/>
+          <w:b/>
+        </w:rPr>
+        <w:tab/>
+        <w:t>- 136991.0</w:t>
+      </w:r>
+    </w:p>
+    <w:p>
+      <w:pPr>
+        <w:pStyle w:val="PlainText"/>
+        <w:rPr>
+          <w:rFonts w:ascii="Courier New" w:hAnsi="Courier New" w:cs="Courier New"/>
+        </w:rPr>
+      </w:pPr>
+    </w:p>
+    <w:p>
+      <w:pPr>
+        <w:pStyle w:val="PlainText"/>
+        <w:rPr>
+          <w:rFonts w:ascii="Courier New" w:hAnsi="Courier New" w:cs="Courier New"/>
+        </w:rPr>
+      </w:pPr>
     </w:p>
     <w:p>
       <w:pPr>

--- a/customer _details/RAMAIAH/SEP/TURVEKERE/TNR/PURCHASE DETAILS.docx
+++ b/customer _details/RAMAIAH/SEP/TURVEKERE/TNR/PURCHASE DETAILS.docx
@@ -14175,13 +14175,7 @@
         <w:rPr>
           <w:rFonts w:ascii="Courier New" w:hAnsi="Courier New" w:cs="Courier New"/>
         </w:rPr>
-        <w:t>WED Nov 01</w:t>
-      </w:r>
-      <w:r>
-        <w:rPr>
-          <w:rFonts w:ascii="Courier New" w:hAnsi="Courier New" w:cs="Courier New"/>
-        </w:rPr>
-        <w:t xml:space="preserve"> 18:31:23 PDT 2017</w:t>
+        <w:t>WED Nov 01 18:31:23 PDT 2017</w:t>
       </w:r>
     </w:p>
     <w:p>
@@ -14523,6 +14517,392 @@
         <w:tab/>
         <w:t>- 136991.0</w:t>
       </w:r>
+    </w:p>
+    <w:p>
+      <w:pPr>
+        <w:pStyle w:val="PlainText"/>
+        <w:rPr>
+          <w:rFonts w:ascii="Courier New" w:hAnsi="Courier New" w:cs="Courier New"/>
+          <w:b/>
+        </w:rPr>
+      </w:pPr>
+    </w:p>
+    <w:p>
+      <w:pPr>
+        <w:pStyle w:val="PlainText"/>
+        <w:rPr>
+          <w:rFonts w:ascii="Courier New" w:hAnsi="Courier New" w:cs="Courier New"/>
+        </w:rPr>
+      </w:pPr>
+      <w:r>
+        <w:rPr>
+          <w:rFonts w:ascii="Courier New" w:hAnsi="Courier New" w:cs="Courier New"/>
+        </w:rPr>
+        <w:t>SUN Nov 05</w:t>
+      </w:r>
+      <w:r>
+        <w:rPr>
+          <w:rFonts w:ascii="Courier New" w:hAnsi="Courier New" w:cs="Courier New"/>
+        </w:rPr>
+        <w:t xml:space="preserve"> 11:39:24 PST 2017</w:t>
+      </w:r>
+    </w:p>
+    <w:p>
+      <w:pPr>
+        <w:pStyle w:val="PlainText"/>
+        <w:rPr>
+          <w:rFonts w:ascii="Courier New" w:hAnsi="Courier New" w:cs="Courier New"/>
+        </w:rPr>
+      </w:pPr>
+      <w:r>
+        <w:rPr>
+          <w:rFonts w:ascii="Courier New" w:hAnsi="Courier New" w:cs="Courier New"/>
+        </w:rPr>
+        <w:t>Person Name</w:t>
+      </w:r>
+      <w:r>
+        <w:rPr>
+          <w:rFonts w:ascii="Courier New" w:hAnsi="Courier New" w:cs="Courier New"/>
+        </w:rPr>
+        <w:tab/>
+      </w:r>
+      <w:r>
+        <w:rPr>
+          <w:rFonts w:ascii="Courier New" w:hAnsi="Courier New" w:cs="Courier New"/>
+        </w:rPr>
+        <w:tab/>
+      </w:r>
+      <w:r>
+        <w:rPr>
+          <w:rFonts w:ascii="Courier New" w:hAnsi="Courier New" w:cs="Courier New"/>
+        </w:rPr>
+        <w:tab/>
+      </w:r>
+      <w:r>
+        <w:rPr>
+          <w:rFonts w:ascii="Courier New" w:hAnsi="Courier New" w:cs="Courier New"/>
+        </w:rPr>
+        <w:tab/>
+        <w:t>- TNR</w:t>
+      </w:r>
+    </w:p>
+    <w:p>
+      <w:pPr>
+        <w:pStyle w:val="PlainText"/>
+        <w:rPr>
+          <w:rFonts w:ascii="Courier New" w:hAnsi="Courier New" w:cs="Courier New"/>
+        </w:rPr>
+      </w:pPr>
+      <w:r>
+        <w:rPr>
+          <w:rFonts w:ascii="Courier New" w:hAnsi="Courier New" w:cs="Courier New"/>
+        </w:rPr>
+        <w:t>Bill number</w:t>
+      </w:r>
+      <w:r>
+        <w:rPr>
+          <w:rFonts w:ascii="Courier New" w:hAnsi="Courier New" w:cs="Courier New"/>
+        </w:rPr>
+        <w:tab/>
+      </w:r>
+      <w:r>
+        <w:rPr>
+          <w:rFonts w:ascii="Courier New" w:hAnsi="Courier New" w:cs="Courier New"/>
+        </w:rPr>
+        <w:tab/>
+      </w:r>
+      <w:r>
+        <w:rPr>
+          <w:rFonts w:ascii="Courier New" w:hAnsi="Courier New" w:cs="Courier New"/>
+        </w:rPr>
+        <w:tab/>
+      </w:r>
+      <w:r>
+        <w:rPr>
+          <w:rFonts w:ascii="Courier New" w:hAnsi="Courier New" w:cs="Courier New"/>
+        </w:rPr>
+        <w:tab/>
+        <w:t>- 535</w:t>
+      </w:r>
+    </w:p>
+    <w:p>
+      <w:pPr>
+        <w:pStyle w:val="PlainText"/>
+        <w:rPr>
+          <w:rFonts w:ascii="Courier New" w:hAnsi="Courier New" w:cs="Courier New"/>
+        </w:rPr>
+      </w:pPr>
+      <w:r>
+        <w:rPr>
+          <w:rFonts w:ascii="Courier New" w:hAnsi="Courier New" w:cs="Courier New"/>
+        </w:rPr>
+        <w:t>---------------------------------------------------------------</w:t>
+      </w:r>
+    </w:p>
+    <w:p>
+      <w:pPr>
+        <w:pStyle w:val="PlainText"/>
+        <w:rPr>
+          <w:rFonts w:ascii="Courier New" w:hAnsi="Courier New" w:cs="Courier New"/>
+        </w:rPr>
+      </w:pPr>
+      <w:r>
+        <w:rPr>
+          <w:rFonts w:ascii="Courier New" w:hAnsi="Courier New" w:cs="Courier New"/>
+        </w:rPr>
+        <w:t>Item Name</w:t>
+      </w:r>
+      <w:r>
+        <w:rPr>
+          <w:rFonts w:ascii="Courier New" w:hAnsi="Courier New" w:cs="Courier New"/>
+        </w:rPr>
+        <w:tab/>
+      </w:r>
+      <w:r>
+        <w:rPr>
+          <w:rFonts w:ascii="Courier New" w:hAnsi="Courier New" w:cs="Courier New"/>
+        </w:rPr>
+        <w:tab/>
+      </w:r>
+      <w:r>
+        <w:rPr>
+          <w:rFonts w:ascii="Courier New" w:hAnsi="Courier New" w:cs="Courier New"/>
+        </w:rPr>
+        <w:tab/>
+      </w:r>
+      <w:r>
+        <w:rPr>
+          <w:rFonts w:ascii="Courier New" w:hAnsi="Courier New" w:cs="Courier New"/>
+        </w:rPr>
+        <w:tab/>
+        <w:t>- CHOWCHOW</w:t>
+      </w:r>
+    </w:p>
+    <w:p>
+      <w:pPr>
+        <w:pStyle w:val="PlainText"/>
+        <w:rPr>
+          <w:rFonts w:ascii="Courier New" w:hAnsi="Courier New" w:cs="Courier New"/>
+        </w:rPr>
+      </w:pPr>
+      <w:r>
+        <w:rPr>
+          <w:rFonts w:ascii="Courier New" w:hAnsi="Courier New" w:cs="Courier New"/>
+        </w:rPr>
+        <w:t>Number of Pockets</w:t>
+      </w:r>
+      <w:r>
+        <w:rPr>
+          <w:rFonts w:ascii="Courier New" w:hAnsi="Courier New" w:cs="Courier New"/>
+        </w:rPr>
+        <w:tab/>
+      </w:r>
+      <w:r>
+        <w:rPr>
+          <w:rFonts w:ascii="Courier New" w:hAnsi="Courier New" w:cs="Courier New"/>
+        </w:rPr>
+        <w:tab/>
+      </w:r>
+      <w:r>
+        <w:rPr>
+          <w:rFonts w:ascii="Courier New" w:hAnsi="Courier New" w:cs="Courier New"/>
+        </w:rPr>
+        <w:tab/>
+        <w:t>- 1</w:t>
+      </w:r>
+    </w:p>
+    <w:p>
+      <w:pPr>
+        <w:pStyle w:val="PlainText"/>
+        <w:rPr>
+          <w:rFonts w:ascii="Courier New" w:hAnsi="Courier New" w:cs="Courier New"/>
+        </w:rPr>
+      </w:pPr>
+      <w:r>
+        <w:rPr>
+          <w:rFonts w:ascii="Courier New" w:hAnsi="Courier New" w:cs="Courier New"/>
+        </w:rPr>
+        <w:t>Number of KGs</w:t>
+      </w:r>
+      <w:r>
+        <w:rPr>
+          <w:rFonts w:ascii="Courier New" w:hAnsi="Courier New" w:cs="Courier New"/>
+        </w:rPr>
+        <w:tab/>
+      </w:r>
+      <w:r>
+        <w:rPr>
+          <w:rFonts w:ascii="Courier New" w:hAnsi="Courier New" w:cs="Courier New"/>
+        </w:rPr>
+        <w:tab/>
+      </w:r>
+      <w:r>
+        <w:rPr>
+          <w:rFonts w:ascii="Courier New" w:hAnsi="Courier New" w:cs="Courier New"/>
+        </w:rPr>
+        <w:tab/>
+        <w:t>- 67</w:t>
+      </w:r>
+    </w:p>
+    <w:p>
+      <w:pPr>
+        <w:pStyle w:val="PlainText"/>
+        <w:rPr>
+          <w:rFonts w:ascii="Courier New" w:hAnsi="Courier New" w:cs="Courier New"/>
+        </w:rPr>
+      </w:pPr>
+      <w:r>
+        <w:rPr>
+          <w:rFonts w:ascii="Courier New" w:hAnsi="Courier New" w:cs="Courier New"/>
+        </w:rPr>
+        <w:t>Rate</w:t>
+      </w:r>
+      <w:r>
+        <w:rPr>
+          <w:rFonts w:ascii="Courier New" w:hAnsi="Courier New" w:cs="Courier New"/>
+        </w:rPr>
+        <w:tab/>
+      </w:r>
+      <w:r>
+        <w:rPr>
+          <w:rFonts w:ascii="Courier New" w:hAnsi="Courier New" w:cs="Courier New"/>
+        </w:rPr>
+        <w:tab/>
+      </w:r>
+      <w:r>
+        <w:rPr>
+          <w:rFonts w:ascii="Courier New" w:hAnsi="Courier New" w:cs="Courier New"/>
+        </w:rPr>
+        <w:tab/>
+      </w:r>
+      <w:r>
+        <w:rPr>
+          <w:rFonts w:ascii="Courier New" w:hAnsi="Courier New" w:cs="Courier New"/>
+        </w:rPr>
+        <w:tab/>
+      </w:r>
+      <w:r>
+        <w:rPr>
+          <w:rFonts w:ascii="Courier New" w:hAnsi="Courier New" w:cs="Courier New"/>
+        </w:rPr>
+        <w:tab/>
+        <w:t>- 15</w:t>
+      </w:r>
+    </w:p>
+    <w:p>
+      <w:pPr>
+        <w:pStyle w:val="PlainText"/>
+        <w:rPr>
+          <w:rFonts w:ascii="Courier New" w:hAnsi="Courier New" w:cs="Courier New"/>
+        </w:rPr>
+      </w:pPr>
+      <w:r>
+        <w:rPr>
+          <w:rFonts w:ascii="Courier New" w:hAnsi="Courier New" w:cs="Courier New"/>
+        </w:rPr>
+        <w:t>Transport &amp; Miscellaneous</w:t>
+      </w:r>
+      <w:r>
+        <w:rPr>
+          <w:rFonts w:ascii="Courier New" w:hAnsi="Courier New" w:cs="Courier New"/>
+        </w:rPr>
+        <w:tab/>
+        <w:t>- 95</w:t>
+      </w:r>
+    </w:p>
+    <w:p>
+      <w:pPr>
+        <w:pStyle w:val="PlainText"/>
+        <w:rPr>
+          <w:rFonts w:ascii="Courier New" w:hAnsi="Courier New" w:cs="Courier New"/>
+        </w:rPr>
+      </w:pPr>
+      <w:r>
+        <w:rPr>
+          <w:rFonts w:ascii="Courier New" w:hAnsi="Courier New" w:cs="Courier New"/>
+        </w:rPr>
+        <w:t>Total Price</w:t>
+      </w:r>
+      <w:r>
+        <w:rPr>
+          <w:rFonts w:ascii="Courier New" w:hAnsi="Courier New" w:cs="Courier New"/>
+        </w:rPr>
+        <w:tab/>
+      </w:r>
+      <w:r>
+        <w:rPr>
+          <w:rFonts w:ascii="Courier New" w:hAnsi="Courier New" w:cs="Courier New"/>
+        </w:rPr>
+        <w:tab/>
+      </w:r>
+      <w:r>
+        <w:rPr>
+          <w:rFonts w:ascii="Courier New" w:hAnsi="Courier New" w:cs="Courier New"/>
+        </w:rPr>
+        <w:tab/>
+      </w:r>
+      <w:r>
+        <w:rPr>
+          <w:rFonts w:ascii="Courier New" w:hAnsi="Courier New" w:cs="Courier New"/>
+        </w:rPr>
+        <w:tab/>
+        <w:t>- 1100.0</w:t>
+      </w:r>
+    </w:p>
+    <w:p>
+      <w:pPr>
+        <w:pStyle w:val="PlainText"/>
+        <w:rPr>
+          <w:rFonts w:ascii="Courier New" w:hAnsi="Courier New" w:cs="Courier New"/>
+          <w:b/>
+        </w:rPr>
+      </w:pPr>
+      <w:r>
+        <w:rPr>
+          <w:rFonts w:ascii="Courier New" w:hAnsi="Courier New" w:cs="Courier New"/>
+          <w:b/>
+        </w:rPr>
+        <w:t>Amount balance</w:t>
+      </w:r>
+      <w:r>
+        <w:rPr>
+          <w:rFonts w:ascii="Courier New" w:hAnsi="Courier New" w:cs="Courier New"/>
+          <w:b/>
+        </w:rPr>
+        <w:tab/>
+      </w:r>
+      <w:r>
+        <w:rPr>
+          <w:rFonts w:ascii="Courier New" w:hAnsi="Courier New" w:cs="Courier New"/>
+          <w:b/>
+        </w:rPr>
+        <w:tab/>
+      </w:r>
+      <w:r>
+        <w:rPr>
+          <w:rFonts w:ascii="Courier New" w:hAnsi="Courier New" w:cs="Courier New"/>
+          <w:b/>
+        </w:rPr>
+        <w:tab/>
+        <w:t>- 138091.0</w:t>
+      </w:r>
+    </w:p>
+    <w:p>
+      <w:pPr>
+        <w:pStyle w:val="PlainText"/>
+        <w:rPr>
+          <w:rFonts w:ascii="Courier New" w:hAnsi="Courier New" w:cs="Courier New"/>
+        </w:rPr>
+      </w:pPr>
+    </w:p>
+    <w:p>
+      <w:pPr>
+        <w:pStyle w:val="PlainText"/>
+        <w:rPr>
+          <w:rFonts w:ascii="Courier New" w:hAnsi="Courier New" w:cs="Courier New"/>
+          <w:b/>
+        </w:rPr>
+      </w:pPr>
     </w:p>
     <w:p>
       <w:pPr>

--- a/customer _details/RAMAIAH/SEP/TURVEKERE/TNR/PURCHASE DETAILS.docx
+++ b/customer _details/RAMAIAH/SEP/TURVEKERE/TNR/PURCHASE DETAILS.docx
@@ -14538,13 +14538,7 @@
         <w:rPr>
           <w:rFonts w:ascii="Courier New" w:hAnsi="Courier New" w:cs="Courier New"/>
         </w:rPr>
-        <w:t>SUN Nov 05</w:t>
-      </w:r>
-      <w:r>
-        <w:rPr>
-          <w:rFonts w:ascii="Courier New" w:hAnsi="Courier New" w:cs="Courier New"/>
-        </w:rPr>
-        <w:t xml:space="preserve"> 11:39:24 PST 2017</w:t>
+        <w:t>SUN Nov 05 11:39:24 PST 2017</w:t>
       </w:r>
     </w:p>
     <w:p>
@@ -14886,6 +14880,392 @@
         <w:tab/>
         <w:t>- 138091.0</w:t>
       </w:r>
+    </w:p>
+    <w:p>
+      <w:pPr>
+        <w:pStyle w:val="PlainText"/>
+        <w:rPr>
+          <w:rFonts w:ascii="Courier New" w:hAnsi="Courier New" w:cs="Courier New"/>
+          <w:b/>
+        </w:rPr>
+      </w:pPr>
+    </w:p>
+    <w:p>
+      <w:pPr>
+        <w:pStyle w:val="PlainText"/>
+        <w:rPr>
+          <w:rFonts w:ascii="Courier New" w:hAnsi="Courier New" w:cs="Courier New"/>
+        </w:rPr>
+      </w:pPr>
+      <w:r>
+        <w:rPr>
+          <w:rFonts w:ascii="Courier New" w:hAnsi="Courier New" w:cs="Courier New"/>
+        </w:rPr>
+        <w:t>TUE Nov 07</w:t>
+      </w:r>
+      <w:r>
+        <w:rPr>
+          <w:rFonts w:ascii="Courier New" w:hAnsi="Courier New" w:cs="Courier New"/>
+        </w:rPr>
+        <w:t xml:space="preserve"> 11:39:34 PST 2017</w:t>
+      </w:r>
+    </w:p>
+    <w:p>
+      <w:pPr>
+        <w:pStyle w:val="PlainText"/>
+        <w:rPr>
+          <w:rFonts w:ascii="Courier New" w:hAnsi="Courier New" w:cs="Courier New"/>
+        </w:rPr>
+      </w:pPr>
+      <w:r>
+        <w:rPr>
+          <w:rFonts w:ascii="Courier New" w:hAnsi="Courier New" w:cs="Courier New"/>
+        </w:rPr>
+        <w:t>Person Name</w:t>
+      </w:r>
+      <w:r>
+        <w:rPr>
+          <w:rFonts w:ascii="Courier New" w:hAnsi="Courier New" w:cs="Courier New"/>
+        </w:rPr>
+        <w:tab/>
+      </w:r>
+      <w:r>
+        <w:rPr>
+          <w:rFonts w:ascii="Courier New" w:hAnsi="Courier New" w:cs="Courier New"/>
+        </w:rPr>
+        <w:tab/>
+      </w:r>
+      <w:r>
+        <w:rPr>
+          <w:rFonts w:ascii="Courier New" w:hAnsi="Courier New" w:cs="Courier New"/>
+        </w:rPr>
+        <w:tab/>
+      </w:r>
+      <w:r>
+        <w:rPr>
+          <w:rFonts w:ascii="Courier New" w:hAnsi="Courier New" w:cs="Courier New"/>
+        </w:rPr>
+        <w:tab/>
+        <w:t>- TNR</w:t>
+      </w:r>
+    </w:p>
+    <w:p>
+      <w:pPr>
+        <w:pStyle w:val="PlainText"/>
+        <w:rPr>
+          <w:rFonts w:ascii="Courier New" w:hAnsi="Courier New" w:cs="Courier New"/>
+        </w:rPr>
+      </w:pPr>
+      <w:r>
+        <w:rPr>
+          <w:rFonts w:ascii="Courier New" w:hAnsi="Courier New" w:cs="Courier New"/>
+        </w:rPr>
+        <w:t>Bill number</w:t>
+      </w:r>
+      <w:r>
+        <w:rPr>
+          <w:rFonts w:ascii="Courier New" w:hAnsi="Courier New" w:cs="Courier New"/>
+        </w:rPr>
+        <w:tab/>
+      </w:r>
+      <w:r>
+        <w:rPr>
+          <w:rFonts w:ascii="Courier New" w:hAnsi="Courier New" w:cs="Courier New"/>
+        </w:rPr>
+        <w:tab/>
+      </w:r>
+      <w:r>
+        <w:rPr>
+          <w:rFonts w:ascii="Courier New" w:hAnsi="Courier New" w:cs="Courier New"/>
+        </w:rPr>
+        <w:tab/>
+      </w:r>
+      <w:r>
+        <w:rPr>
+          <w:rFonts w:ascii="Courier New" w:hAnsi="Courier New" w:cs="Courier New"/>
+        </w:rPr>
+        <w:tab/>
+        <w:t>- 544</w:t>
+      </w:r>
+    </w:p>
+    <w:p>
+      <w:pPr>
+        <w:pStyle w:val="PlainText"/>
+        <w:rPr>
+          <w:rFonts w:ascii="Courier New" w:hAnsi="Courier New" w:cs="Courier New"/>
+        </w:rPr>
+      </w:pPr>
+      <w:r>
+        <w:rPr>
+          <w:rFonts w:ascii="Courier New" w:hAnsi="Courier New" w:cs="Courier New"/>
+        </w:rPr>
+        <w:t>---------------------------------------------------------------</w:t>
+      </w:r>
+    </w:p>
+    <w:p>
+      <w:pPr>
+        <w:pStyle w:val="PlainText"/>
+        <w:rPr>
+          <w:rFonts w:ascii="Courier New" w:hAnsi="Courier New" w:cs="Courier New"/>
+        </w:rPr>
+      </w:pPr>
+      <w:r>
+        <w:rPr>
+          <w:rFonts w:ascii="Courier New" w:hAnsi="Courier New" w:cs="Courier New"/>
+        </w:rPr>
+        <w:t>Item Name</w:t>
+      </w:r>
+      <w:r>
+        <w:rPr>
+          <w:rFonts w:ascii="Courier New" w:hAnsi="Courier New" w:cs="Courier New"/>
+        </w:rPr>
+        <w:tab/>
+      </w:r>
+      <w:r>
+        <w:rPr>
+          <w:rFonts w:ascii="Courier New" w:hAnsi="Courier New" w:cs="Courier New"/>
+        </w:rPr>
+        <w:tab/>
+      </w:r>
+      <w:r>
+        <w:rPr>
+          <w:rFonts w:ascii="Courier New" w:hAnsi="Courier New" w:cs="Courier New"/>
+        </w:rPr>
+        <w:tab/>
+      </w:r>
+      <w:r>
+        <w:rPr>
+          <w:rFonts w:ascii="Courier New" w:hAnsi="Courier New" w:cs="Courier New"/>
+        </w:rPr>
+        <w:tab/>
+        <w:t>- CARROT</w:t>
+      </w:r>
+    </w:p>
+    <w:p>
+      <w:pPr>
+        <w:pStyle w:val="PlainText"/>
+        <w:rPr>
+          <w:rFonts w:ascii="Courier New" w:hAnsi="Courier New" w:cs="Courier New"/>
+        </w:rPr>
+      </w:pPr>
+      <w:r>
+        <w:rPr>
+          <w:rFonts w:ascii="Courier New" w:hAnsi="Courier New" w:cs="Courier New"/>
+        </w:rPr>
+        <w:t>Number of Pockets</w:t>
+      </w:r>
+      <w:r>
+        <w:rPr>
+          <w:rFonts w:ascii="Courier New" w:hAnsi="Courier New" w:cs="Courier New"/>
+        </w:rPr>
+        <w:tab/>
+      </w:r>
+      <w:r>
+        <w:rPr>
+          <w:rFonts w:ascii="Courier New" w:hAnsi="Courier New" w:cs="Courier New"/>
+        </w:rPr>
+        <w:tab/>
+      </w:r>
+      <w:r>
+        <w:rPr>
+          <w:rFonts w:ascii="Courier New" w:hAnsi="Courier New" w:cs="Courier New"/>
+        </w:rPr>
+        <w:tab/>
+        <w:t>- 1</w:t>
+      </w:r>
+    </w:p>
+    <w:p>
+      <w:pPr>
+        <w:pStyle w:val="PlainText"/>
+        <w:rPr>
+          <w:rFonts w:ascii="Courier New" w:hAnsi="Courier New" w:cs="Courier New"/>
+        </w:rPr>
+      </w:pPr>
+      <w:r>
+        <w:rPr>
+          <w:rFonts w:ascii="Courier New" w:hAnsi="Courier New" w:cs="Courier New"/>
+        </w:rPr>
+        <w:t>Number of KGs</w:t>
+      </w:r>
+      <w:r>
+        <w:rPr>
+          <w:rFonts w:ascii="Courier New" w:hAnsi="Courier New" w:cs="Courier New"/>
+        </w:rPr>
+        <w:tab/>
+      </w:r>
+      <w:r>
+        <w:rPr>
+          <w:rFonts w:ascii="Courier New" w:hAnsi="Courier New" w:cs="Courier New"/>
+        </w:rPr>
+        <w:tab/>
+      </w:r>
+      <w:r>
+        <w:rPr>
+          <w:rFonts w:ascii="Courier New" w:hAnsi="Courier New" w:cs="Courier New"/>
+        </w:rPr>
+        <w:tab/>
+        <w:t>- 90</w:t>
+      </w:r>
+    </w:p>
+    <w:p>
+      <w:pPr>
+        <w:pStyle w:val="PlainText"/>
+        <w:rPr>
+          <w:rFonts w:ascii="Courier New" w:hAnsi="Courier New" w:cs="Courier New"/>
+        </w:rPr>
+      </w:pPr>
+      <w:r>
+        <w:rPr>
+          <w:rFonts w:ascii="Courier New" w:hAnsi="Courier New" w:cs="Courier New"/>
+        </w:rPr>
+        <w:t>Rate</w:t>
+      </w:r>
+      <w:r>
+        <w:rPr>
+          <w:rFonts w:ascii="Courier New" w:hAnsi="Courier New" w:cs="Courier New"/>
+        </w:rPr>
+        <w:tab/>
+      </w:r>
+      <w:r>
+        <w:rPr>
+          <w:rFonts w:ascii="Courier New" w:hAnsi="Courier New" w:cs="Courier New"/>
+        </w:rPr>
+        <w:tab/>
+      </w:r>
+      <w:r>
+        <w:rPr>
+          <w:rFonts w:ascii="Courier New" w:hAnsi="Courier New" w:cs="Courier New"/>
+        </w:rPr>
+        <w:tab/>
+      </w:r>
+      <w:r>
+        <w:rPr>
+          <w:rFonts w:ascii="Courier New" w:hAnsi="Courier New" w:cs="Courier New"/>
+        </w:rPr>
+        <w:tab/>
+      </w:r>
+      <w:r>
+        <w:rPr>
+          <w:rFonts w:ascii="Courier New" w:hAnsi="Courier New" w:cs="Courier New"/>
+        </w:rPr>
+        <w:tab/>
+        <w:t>- 55</w:t>
+      </w:r>
+    </w:p>
+    <w:p>
+      <w:pPr>
+        <w:pStyle w:val="PlainText"/>
+        <w:rPr>
+          <w:rFonts w:ascii="Courier New" w:hAnsi="Courier New" w:cs="Courier New"/>
+        </w:rPr>
+      </w:pPr>
+      <w:r>
+        <w:rPr>
+          <w:rFonts w:ascii="Courier New" w:hAnsi="Courier New" w:cs="Courier New"/>
+        </w:rPr>
+        <w:t>Transport &amp; Miscellaneous</w:t>
+      </w:r>
+      <w:r>
+        <w:rPr>
+          <w:rFonts w:ascii="Courier New" w:hAnsi="Courier New" w:cs="Courier New"/>
+        </w:rPr>
+        <w:tab/>
+        <w:t>- 115</w:t>
+      </w:r>
+    </w:p>
+    <w:p>
+      <w:pPr>
+        <w:pStyle w:val="PlainText"/>
+        <w:rPr>
+          <w:rFonts w:ascii="Courier New" w:hAnsi="Courier New" w:cs="Courier New"/>
+        </w:rPr>
+      </w:pPr>
+      <w:r>
+        <w:rPr>
+          <w:rFonts w:ascii="Courier New" w:hAnsi="Courier New" w:cs="Courier New"/>
+        </w:rPr>
+        <w:t>Total Price</w:t>
+      </w:r>
+      <w:r>
+        <w:rPr>
+          <w:rFonts w:ascii="Courier New" w:hAnsi="Courier New" w:cs="Courier New"/>
+        </w:rPr>
+        <w:tab/>
+      </w:r>
+      <w:r>
+        <w:rPr>
+          <w:rFonts w:ascii="Courier New" w:hAnsi="Courier New" w:cs="Courier New"/>
+        </w:rPr>
+        <w:tab/>
+      </w:r>
+      <w:r>
+        <w:rPr>
+          <w:rFonts w:ascii="Courier New" w:hAnsi="Courier New" w:cs="Courier New"/>
+        </w:rPr>
+        <w:tab/>
+      </w:r>
+      <w:r>
+        <w:rPr>
+          <w:rFonts w:ascii="Courier New" w:hAnsi="Courier New" w:cs="Courier New"/>
+        </w:rPr>
+        <w:tab/>
+        <w:t>- 5065.0</w:t>
+      </w:r>
+    </w:p>
+    <w:p>
+      <w:pPr>
+        <w:pStyle w:val="PlainText"/>
+        <w:rPr>
+          <w:rFonts w:ascii="Courier New" w:hAnsi="Courier New" w:cs="Courier New"/>
+          <w:b/>
+        </w:rPr>
+      </w:pPr>
+      <w:r>
+        <w:rPr>
+          <w:rFonts w:ascii="Courier New" w:hAnsi="Courier New" w:cs="Courier New"/>
+          <w:b/>
+        </w:rPr>
+        <w:t>Amount balance</w:t>
+      </w:r>
+      <w:r>
+        <w:rPr>
+          <w:rFonts w:ascii="Courier New" w:hAnsi="Courier New" w:cs="Courier New"/>
+          <w:b/>
+        </w:rPr>
+        <w:tab/>
+      </w:r>
+      <w:r>
+        <w:rPr>
+          <w:rFonts w:ascii="Courier New" w:hAnsi="Courier New" w:cs="Courier New"/>
+          <w:b/>
+        </w:rPr>
+        <w:tab/>
+      </w:r>
+      <w:r>
+        <w:rPr>
+          <w:rFonts w:ascii="Courier New" w:hAnsi="Courier New" w:cs="Courier New"/>
+          <w:b/>
+        </w:rPr>
+        <w:tab/>
+        <w:t>- 143156.0</w:t>
+      </w:r>
+    </w:p>
+    <w:p>
+      <w:pPr>
+        <w:pStyle w:val="PlainText"/>
+        <w:rPr>
+          <w:rFonts w:ascii="Courier New" w:hAnsi="Courier New" w:cs="Courier New"/>
+        </w:rPr>
+      </w:pPr>
+    </w:p>
+    <w:p>
+      <w:pPr>
+        <w:pStyle w:val="PlainText"/>
+        <w:rPr>
+          <w:rFonts w:ascii="Courier New" w:hAnsi="Courier New" w:cs="Courier New"/>
+          <w:b/>
+        </w:rPr>
+      </w:pPr>
     </w:p>
     <w:p>
       <w:pPr>

--- a/customer _details/RAMAIAH/SEP/TURVEKERE/TNR/PURCHASE DETAILS.docx
+++ b/customer _details/RAMAIAH/SEP/TURVEKERE/TNR/PURCHASE DETAILS.docx
@@ -14901,13 +14901,7 @@
         <w:rPr>
           <w:rFonts w:ascii="Courier New" w:hAnsi="Courier New" w:cs="Courier New"/>
         </w:rPr>
-        <w:t>TUE Nov 07</w:t>
-      </w:r>
-      <w:r>
-        <w:rPr>
-          <w:rFonts w:ascii="Courier New" w:hAnsi="Courier New" w:cs="Courier New"/>
-        </w:rPr>
-        <w:t xml:space="preserve"> 11:39:34 PST 2017</w:t>
+        <w:t>TUE Nov 07 11:39:34 PST 2017</w:t>
       </w:r>
     </w:p>
     <w:p>
@@ -15249,6 +15243,392 @@
         <w:tab/>
         <w:t>- 143156.0</w:t>
       </w:r>
+    </w:p>
+    <w:p>
+      <w:pPr>
+        <w:pStyle w:val="PlainText"/>
+        <w:rPr>
+          <w:rFonts w:ascii="Courier New" w:hAnsi="Courier New" w:cs="Courier New"/>
+          <w:b/>
+        </w:rPr>
+      </w:pPr>
+    </w:p>
+    <w:p>
+      <w:pPr>
+        <w:pStyle w:val="PlainText"/>
+        <w:rPr>
+          <w:rFonts w:ascii="Courier New" w:hAnsi="Courier New" w:cs="Courier New"/>
+        </w:rPr>
+      </w:pPr>
+      <w:r>
+        <w:rPr>
+          <w:rFonts w:ascii="Courier New" w:hAnsi="Courier New" w:cs="Courier New"/>
+        </w:rPr>
+        <w:t>MON Nov 13</w:t>
+      </w:r>
+      <w:r>
+        <w:rPr>
+          <w:rFonts w:ascii="Courier New" w:hAnsi="Courier New" w:cs="Courier New"/>
+        </w:rPr>
+        <w:t xml:space="preserve"> 12:26:09 PST 2017</w:t>
+      </w:r>
+    </w:p>
+    <w:p>
+      <w:pPr>
+        <w:pStyle w:val="PlainText"/>
+        <w:rPr>
+          <w:rFonts w:ascii="Courier New" w:hAnsi="Courier New" w:cs="Courier New"/>
+        </w:rPr>
+      </w:pPr>
+      <w:r>
+        <w:rPr>
+          <w:rFonts w:ascii="Courier New" w:hAnsi="Courier New" w:cs="Courier New"/>
+        </w:rPr>
+        <w:t>Person Name</w:t>
+      </w:r>
+      <w:r>
+        <w:rPr>
+          <w:rFonts w:ascii="Courier New" w:hAnsi="Courier New" w:cs="Courier New"/>
+        </w:rPr>
+        <w:tab/>
+      </w:r>
+      <w:r>
+        <w:rPr>
+          <w:rFonts w:ascii="Courier New" w:hAnsi="Courier New" w:cs="Courier New"/>
+        </w:rPr>
+        <w:tab/>
+      </w:r>
+      <w:r>
+        <w:rPr>
+          <w:rFonts w:ascii="Courier New" w:hAnsi="Courier New" w:cs="Courier New"/>
+        </w:rPr>
+        <w:tab/>
+      </w:r>
+      <w:r>
+        <w:rPr>
+          <w:rFonts w:ascii="Courier New" w:hAnsi="Courier New" w:cs="Courier New"/>
+        </w:rPr>
+        <w:tab/>
+        <w:t>- TNR</w:t>
+      </w:r>
+    </w:p>
+    <w:p>
+      <w:pPr>
+        <w:pStyle w:val="PlainText"/>
+        <w:rPr>
+          <w:rFonts w:ascii="Courier New" w:hAnsi="Courier New" w:cs="Courier New"/>
+        </w:rPr>
+      </w:pPr>
+      <w:r>
+        <w:rPr>
+          <w:rFonts w:ascii="Courier New" w:hAnsi="Courier New" w:cs="Courier New"/>
+        </w:rPr>
+        <w:t>Bill number</w:t>
+      </w:r>
+      <w:r>
+        <w:rPr>
+          <w:rFonts w:ascii="Courier New" w:hAnsi="Courier New" w:cs="Courier New"/>
+        </w:rPr>
+        <w:tab/>
+      </w:r>
+      <w:r>
+        <w:rPr>
+          <w:rFonts w:ascii="Courier New" w:hAnsi="Courier New" w:cs="Courier New"/>
+        </w:rPr>
+        <w:tab/>
+      </w:r>
+      <w:r>
+        <w:rPr>
+          <w:rFonts w:ascii="Courier New" w:hAnsi="Courier New" w:cs="Courier New"/>
+        </w:rPr>
+        <w:tab/>
+      </w:r>
+      <w:r>
+        <w:rPr>
+          <w:rFonts w:ascii="Courier New" w:hAnsi="Courier New" w:cs="Courier New"/>
+        </w:rPr>
+        <w:tab/>
+        <w:t>- 558</w:t>
+      </w:r>
+    </w:p>
+    <w:p>
+      <w:pPr>
+        <w:pStyle w:val="PlainText"/>
+        <w:rPr>
+          <w:rFonts w:ascii="Courier New" w:hAnsi="Courier New" w:cs="Courier New"/>
+        </w:rPr>
+      </w:pPr>
+      <w:r>
+        <w:rPr>
+          <w:rFonts w:ascii="Courier New" w:hAnsi="Courier New" w:cs="Courier New"/>
+        </w:rPr>
+        <w:t>---------------------------------------------------------------</w:t>
+      </w:r>
+    </w:p>
+    <w:p>
+      <w:pPr>
+        <w:pStyle w:val="PlainText"/>
+        <w:rPr>
+          <w:rFonts w:ascii="Courier New" w:hAnsi="Courier New" w:cs="Courier New"/>
+        </w:rPr>
+      </w:pPr>
+      <w:r>
+        <w:rPr>
+          <w:rFonts w:ascii="Courier New" w:hAnsi="Courier New" w:cs="Courier New"/>
+        </w:rPr>
+        <w:t>Item Name</w:t>
+      </w:r>
+      <w:r>
+        <w:rPr>
+          <w:rFonts w:ascii="Courier New" w:hAnsi="Courier New" w:cs="Courier New"/>
+        </w:rPr>
+        <w:tab/>
+      </w:r>
+      <w:r>
+        <w:rPr>
+          <w:rFonts w:ascii="Courier New" w:hAnsi="Courier New" w:cs="Courier New"/>
+        </w:rPr>
+        <w:tab/>
+      </w:r>
+      <w:r>
+        <w:rPr>
+          <w:rFonts w:ascii="Courier New" w:hAnsi="Courier New" w:cs="Courier New"/>
+        </w:rPr>
+        <w:tab/>
+      </w:r>
+      <w:r>
+        <w:rPr>
+          <w:rFonts w:ascii="Courier New" w:hAnsi="Courier New" w:cs="Courier New"/>
+        </w:rPr>
+        <w:tab/>
+        <w:t>- CARROT</w:t>
+      </w:r>
+    </w:p>
+    <w:p>
+      <w:pPr>
+        <w:pStyle w:val="PlainText"/>
+        <w:rPr>
+          <w:rFonts w:ascii="Courier New" w:hAnsi="Courier New" w:cs="Courier New"/>
+        </w:rPr>
+      </w:pPr>
+      <w:r>
+        <w:rPr>
+          <w:rFonts w:ascii="Courier New" w:hAnsi="Courier New" w:cs="Courier New"/>
+        </w:rPr>
+        <w:t>Number of Pockets</w:t>
+      </w:r>
+      <w:r>
+        <w:rPr>
+          <w:rFonts w:ascii="Courier New" w:hAnsi="Courier New" w:cs="Courier New"/>
+        </w:rPr>
+        <w:tab/>
+      </w:r>
+      <w:r>
+        <w:rPr>
+          <w:rFonts w:ascii="Courier New" w:hAnsi="Courier New" w:cs="Courier New"/>
+        </w:rPr>
+        <w:tab/>
+      </w:r>
+      <w:r>
+        <w:rPr>
+          <w:rFonts w:ascii="Courier New" w:hAnsi="Courier New" w:cs="Courier New"/>
+        </w:rPr>
+        <w:tab/>
+        <w:t>- 1</w:t>
+      </w:r>
+    </w:p>
+    <w:p>
+      <w:pPr>
+        <w:pStyle w:val="PlainText"/>
+        <w:rPr>
+          <w:rFonts w:ascii="Courier New" w:hAnsi="Courier New" w:cs="Courier New"/>
+        </w:rPr>
+      </w:pPr>
+      <w:r>
+        <w:rPr>
+          <w:rFonts w:ascii="Courier New" w:hAnsi="Courier New" w:cs="Courier New"/>
+        </w:rPr>
+        <w:t>Number of KGs</w:t>
+      </w:r>
+      <w:r>
+        <w:rPr>
+          <w:rFonts w:ascii="Courier New" w:hAnsi="Courier New" w:cs="Courier New"/>
+        </w:rPr>
+        <w:tab/>
+      </w:r>
+      <w:r>
+        <w:rPr>
+          <w:rFonts w:ascii="Courier New" w:hAnsi="Courier New" w:cs="Courier New"/>
+        </w:rPr>
+        <w:tab/>
+      </w:r>
+      <w:r>
+        <w:rPr>
+          <w:rFonts w:ascii="Courier New" w:hAnsi="Courier New" w:cs="Courier New"/>
+        </w:rPr>
+        <w:tab/>
+        <w:t>- 91</w:t>
+      </w:r>
+    </w:p>
+    <w:p>
+      <w:pPr>
+        <w:pStyle w:val="PlainText"/>
+        <w:rPr>
+          <w:rFonts w:ascii="Courier New" w:hAnsi="Courier New" w:cs="Courier New"/>
+        </w:rPr>
+      </w:pPr>
+      <w:r>
+        <w:rPr>
+          <w:rFonts w:ascii="Courier New" w:hAnsi="Courier New" w:cs="Courier New"/>
+        </w:rPr>
+        <w:t>Rate</w:t>
+      </w:r>
+      <w:r>
+        <w:rPr>
+          <w:rFonts w:ascii="Courier New" w:hAnsi="Courier New" w:cs="Courier New"/>
+        </w:rPr>
+        <w:tab/>
+      </w:r>
+      <w:r>
+        <w:rPr>
+          <w:rFonts w:ascii="Courier New" w:hAnsi="Courier New" w:cs="Courier New"/>
+        </w:rPr>
+        <w:tab/>
+      </w:r>
+      <w:r>
+        <w:rPr>
+          <w:rFonts w:ascii="Courier New" w:hAnsi="Courier New" w:cs="Courier New"/>
+        </w:rPr>
+        <w:tab/>
+      </w:r>
+      <w:r>
+        <w:rPr>
+          <w:rFonts w:ascii="Courier New" w:hAnsi="Courier New" w:cs="Courier New"/>
+        </w:rPr>
+        <w:tab/>
+      </w:r>
+      <w:r>
+        <w:rPr>
+          <w:rFonts w:ascii="Courier New" w:hAnsi="Courier New" w:cs="Courier New"/>
+        </w:rPr>
+        <w:tab/>
+        <w:t>- 62</w:t>
+      </w:r>
+    </w:p>
+    <w:p>
+      <w:pPr>
+        <w:pStyle w:val="PlainText"/>
+        <w:rPr>
+          <w:rFonts w:ascii="Courier New" w:hAnsi="Courier New" w:cs="Courier New"/>
+        </w:rPr>
+      </w:pPr>
+      <w:r>
+        <w:rPr>
+          <w:rFonts w:ascii="Courier New" w:hAnsi="Courier New" w:cs="Courier New"/>
+        </w:rPr>
+        <w:t>Transport &amp; Miscellaneous</w:t>
+      </w:r>
+      <w:r>
+        <w:rPr>
+          <w:rFonts w:ascii="Courier New" w:hAnsi="Courier New" w:cs="Courier New"/>
+        </w:rPr>
+        <w:tab/>
+        <w:t>- 115</w:t>
+      </w:r>
+    </w:p>
+    <w:p>
+      <w:pPr>
+        <w:pStyle w:val="PlainText"/>
+        <w:rPr>
+          <w:rFonts w:ascii="Courier New" w:hAnsi="Courier New" w:cs="Courier New"/>
+        </w:rPr>
+      </w:pPr>
+      <w:r>
+        <w:rPr>
+          <w:rFonts w:ascii="Courier New" w:hAnsi="Courier New" w:cs="Courier New"/>
+        </w:rPr>
+        <w:t>Total Price</w:t>
+      </w:r>
+      <w:r>
+        <w:rPr>
+          <w:rFonts w:ascii="Courier New" w:hAnsi="Courier New" w:cs="Courier New"/>
+        </w:rPr>
+        <w:tab/>
+      </w:r>
+      <w:r>
+        <w:rPr>
+          <w:rFonts w:ascii="Courier New" w:hAnsi="Courier New" w:cs="Courier New"/>
+        </w:rPr>
+        <w:tab/>
+      </w:r>
+      <w:r>
+        <w:rPr>
+          <w:rFonts w:ascii="Courier New" w:hAnsi="Courier New" w:cs="Courier New"/>
+        </w:rPr>
+        <w:tab/>
+      </w:r>
+      <w:r>
+        <w:rPr>
+          <w:rFonts w:ascii="Courier New" w:hAnsi="Courier New" w:cs="Courier New"/>
+        </w:rPr>
+        <w:tab/>
+        <w:t>- 5757.0</w:t>
+      </w:r>
+    </w:p>
+    <w:p>
+      <w:pPr>
+        <w:pStyle w:val="PlainText"/>
+        <w:rPr>
+          <w:rFonts w:ascii="Courier New" w:hAnsi="Courier New" w:cs="Courier New"/>
+          <w:b/>
+        </w:rPr>
+      </w:pPr>
+      <w:r>
+        <w:rPr>
+          <w:rFonts w:ascii="Courier New" w:hAnsi="Courier New" w:cs="Courier New"/>
+          <w:b/>
+        </w:rPr>
+        <w:t>Amount balance</w:t>
+      </w:r>
+      <w:r>
+        <w:rPr>
+          <w:rFonts w:ascii="Courier New" w:hAnsi="Courier New" w:cs="Courier New"/>
+          <w:b/>
+        </w:rPr>
+        <w:tab/>
+      </w:r>
+      <w:r>
+        <w:rPr>
+          <w:rFonts w:ascii="Courier New" w:hAnsi="Courier New" w:cs="Courier New"/>
+          <w:b/>
+        </w:rPr>
+        <w:tab/>
+      </w:r>
+      <w:r>
+        <w:rPr>
+          <w:rFonts w:ascii="Courier New" w:hAnsi="Courier New" w:cs="Courier New"/>
+          <w:b/>
+        </w:rPr>
+        <w:tab/>
+        <w:t>- 148913.0</w:t>
+      </w:r>
+    </w:p>
+    <w:p>
+      <w:pPr>
+        <w:pStyle w:val="PlainText"/>
+        <w:rPr>
+          <w:rFonts w:ascii="Courier New" w:hAnsi="Courier New" w:cs="Courier New"/>
+        </w:rPr>
+      </w:pPr>
+    </w:p>
+    <w:p>
+      <w:pPr>
+        <w:pStyle w:val="PlainText"/>
+        <w:rPr>
+          <w:rFonts w:ascii="Courier New" w:hAnsi="Courier New" w:cs="Courier New"/>
+          <w:b/>
+        </w:rPr>
+      </w:pPr>
     </w:p>
     <w:p>
       <w:pPr>

--- a/customer _details/RAMAIAH/SEP/TURVEKERE/TNR/PURCHASE DETAILS.docx
+++ b/customer _details/RAMAIAH/SEP/TURVEKERE/TNR/PURCHASE DETAILS.docx
@@ -15264,13 +15264,7 @@
         <w:rPr>
           <w:rFonts w:ascii="Courier New" w:hAnsi="Courier New" w:cs="Courier New"/>
         </w:rPr>
-        <w:t>MON Nov 13</w:t>
-      </w:r>
-      <w:r>
-        <w:rPr>
-          <w:rFonts w:ascii="Courier New" w:hAnsi="Courier New" w:cs="Courier New"/>
-        </w:rPr>
-        <w:t xml:space="preserve"> 12:26:09 PST 2017</w:t>
+        <w:t>MON Nov 13 12:26:09 PST 2017</w:t>
       </w:r>
     </w:p>
     <w:p>
@@ -15612,6 +15606,852 @@
         <w:tab/>
         <w:t>- 148913.0</w:t>
       </w:r>
+    </w:p>
+    <w:p>
+      <w:pPr>
+        <w:pStyle w:val="PlainText"/>
+        <w:rPr>
+          <w:rFonts w:ascii="Courier New" w:hAnsi="Courier New" w:cs="Courier New"/>
+          <w:b/>
+        </w:rPr>
+      </w:pPr>
+    </w:p>
+    <w:p>
+      <w:pPr>
+        <w:pStyle w:val="PlainText"/>
+        <w:rPr>
+          <w:rFonts w:ascii="Courier New" w:hAnsi="Courier New" w:cs="Courier New"/>
+        </w:rPr>
+      </w:pPr>
+      <w:r>
+        <w:rPr>
+          <w:rFonts w:ascii="Courier New" w:hAnsi="Courier New" w:cs="Courier New"/>
+        </w:rPr>
+        <w:t>TUE Nov 14</w:t>
+      </w:r>
+      <w:r>
+        <w:rPr>
+          <w:rFonts w:ascii="Courier New" w:hAnsi="Courier New" w:cs="Courier New"/>
+        </w:rPr>
+        <w:t xml:space="preserve"> 12:15:28 PST 2017</w:t>
+      </w:r>
+    </w:p>
+    <w:p>
+      <w:pPr>
+        <w:pStyle w:val="PlainText"/>
+        <w:rPr>
+          <w:rFonts w:ascii="Courier New" w:hAnsi="Courier New" w:cs="Courier New"/>
+        </w:rPr>
+      </w:pPr>
+      <w:r>
+        <w:rPr>
+          <w:rFonts w:ascii="Courier New" w:hAnsi="Courier New" w:cs="Courier New"/>
+        </w:rPr>
+        <w:t>Person Name</w:t>
+      </w:r>
+      <w:r>
+        <w:rPr>
+          <w:rFonts w:ascii="Courier New" w:hAnsi="Courier New" w:cs="Courier New"/>
+        </w:rPr>
+        <w:tab/>
+      </w:r>
+      <w:r>
+        <w:rPr>
+          <w:rFonts w:ascii="Courier New" w:hAnsi="Courier New" w:cs="Courier New"/>
+        </w:rPr>
+        <w:tab/>
+      </w:r>
+      <w:r>
+        <w:rPr>
+          <w:rFonts w:ascii="Courier New" w:hAnsi="Courier New" w:cs="Courier New"/>
+        </w:rPr>
+        <w:tab/>
+      </w:r>
+      <w:r>
+        <w:rPr>
+          <w:rFonts w:ascii="Courier New" w:hAnsi="Courier New" w:cs="Courier New"/>
+        </w:rPr>
+        <w:tab/>
+        <w:t>- TNR</w:t>
+      </w:r>
+    </w:p>
+    <w:p>
+      <w:pPr>
+        <w:pStyle w:val="PlainText"/>
+        <w:rPr>
+          <w:rFonts w:ascii="Courier New" w:hAnsi="Courier New" w:cs="Courier New"/>
+        </w:rPr>
+      </w:pPr>
+      <w:r>
+        <w:rPr>
+          <w:rFonts w:ascii="Courier New" w:hAnsi="Courier New" w:cs="Courier New"/>
+        </w:rPr>
+        <w:t>Bill number</w:t>
+      </w:r>
+      <w:r>
+        <w:rPr>
+          <w:rFonts w:ascii="Courier New" w:hAnsi="Courier New" w:cs="Courier New"/>
+        </w:rPr>
+        <w:tab/>
+      </w:r>
+      <w:r>
+        <w:rPr>
+          <w:rFonts w:ascii="Courier New" w:hAnsi="Courier New" w:cs="Courier New"/>
+        </w:rPr>
+        <w:tab/>
+      </w:r>
+      <w:r>
+        <w:rPr>
+          <w:rFonts w:ascii="Courier New" w:hAnsi="Courier New" w:cs="Courier New"/>
+        </w:rPr>
+        <w:tab/>
+      </w:r>
+      <w:r>
+        <w:rPr>
+          <w:rFonts w:ascii="Courier New" w:hAnsi="Courier New" w:cs="Courier New"/>
+        </w:rPr>
+        <w:tab/>
+        <w:t>- 561</w:t>
+      </w:r>
+    </w:p>
+    <w:p>
+      <w:pPr>
+        <w:pStyle w:val="PlainText"/>
+        <w:rPr>
+          <w:rFonts w:ascii="Courier New" w:hAnsi="Courier New" w:cs="Courier New"/>
+        </w:rPr>
+      </w:pPr>
+      <w:r>
+        <w:rPr>
+          <w:rFonts w:ascii="Courier New" w:hAnsi="Courier New" w:cs="Courier New"/>
+        </w:rPr>
+        <w:t>---------------------------------------------------------------</w:t>
+      </w:r>
+    </w:p>
+    <w:p>
+      <w:pPr>
+        <w:pStyle w:val="PlainText"/>
+        <w:rPr>
+          <w:rFonts w:ascii="Courier New" w:hAnsi="Courier New" w:cs="Courier New"/>
+        </w:rPr>
+      </w:pPr>
+      <w:r>
+        <w:rPr>
+          <w:rFonts w:ascii="Courier New" w:hAnsi="Courier New" w:cs="Courier New"/>
+        </w:rPr>
+        <w:t>Item Name</w:t>
+      </w:r>
+      <w:r>
+        <w:rPr>
+          <w:rFonts w:ascii="Courier New" w:hAnsi="Courier New" w:cs="Courier New"/>
+        </w:rPr>
+        <w:tab/>
+      </w:r>
+      <w:r>
+        <w:rPr>
+          <w:rFonts w:ascii="Courier New" w:hAnsi="Courier New" w:cs="Courier New"/>
+        </w:rPr>
+        <w:tab/>
+      </w:r>
+      <w:r>
+        <w:rPr>
+          <w:rFonts w:ascii="Courier New" w:hAnsi="Courier New" w:cs="Courier New"/>
+        </w:rPr>
+        <w:tab/>
+      </w:r>
+      <w:r>
+        <w:rPr>
+          <w:rFonts w:ascii="Courier New" w:hAnsi="Courier New" w:cs="Courier New"/>
+        </w:rPr>
+        <w:tab/>
+        <w:t>- CHOWCHOW</w:t>
+      </w:r>
+    </w:p>
+    <w:p>
+      <w:pPr>
+        <w:pStyle w:val="PlainText"/>
+        <w:rPr>
+          <w:rFonts w:ascii="Courier New" w:hAnsi="Courier New" w:cs="Courier New"/>
+        </w:rPr>
+      </w:pPr>
+      <w:r>
+        <w:rPr>
+          <w:rFonts w:ascii="Courier New" w:hAnsi="Courier New" w:cs="Courier New"/>
+        </w:rPr>
+        <w:t>Number of Pockets</w:t>
+      </w:r>
+      <w:r>
+        <w:rPr>
+          <w:rFonts w:ascii="Courier New" w:hAnsi="Courier New" w:cs="Courier New"/>
+        </w:rPr>
+        <w:tab/>
+      </w:r>
+      <w:r>
+        <w:rPr>
+          <w:rFonts w:ascii="Courier New" w:hAnsi="Courier New" w:cs="Courier New"/>
+        </w:rPr>
+        <w:tab/>
+      </w:r>
+      <w:r>
+        <w:rPr>
+          <w:rFonts w:ascii="Courier New" w:hAnsi="Courier New" w:cs="Courier New"/>
+        </w:rPr>
+        <w:tab/>
+        <w:t>- 1</w:t>
+      </w:r>
+    </w:p>
+    <w:p>
+      <w:pPr>
+        <w:pStyle w:val="PlainText"/>
+        <w:rPr>
+          <w:rFonts w:ascii="Courier New" w:hAnsi="Courier New" w:cs="Courier New"/>
+        </w:rPr>
+      </w:pPr>
+      <w:r>
+        <w:rPr>
+          <w:rFonts w:ascii="Courier New" w:hAnsi="Courier New" w:cs="Courier New"/>
+        </w:rPr>
+        <w:t>Number of KGs</w:t>
+      </w:r>
+      <w:r>
+        <w:rPr>
+          <w:rFonts w:ascii="Courier New" w:hAnsi="Courier New" w:cs="Courier New"/>
+        </w:rPr>
+        <w:tab/>
+      </w:r>
+      <w:r>
+        <w:rPr>
+          <w:rFonts w:ascii="Courier New" w:hAnsi="Courier New" w:cs="Courier New"/>
+        </w:rPr>
+        <w:tab/>
+      </w:r>
+      <w:r>
+        <w:rPr>
+          <w:rFonts w:ascii="Courier New" w:hAnsi="Courier New" w:cs="Courier New"/>
+        </w:rPr>
+        <w:tab/>
+        <w:t>- 83</w:t>
+      </w:r>
+    </w:p>
+    <w:p>
+      <w:pPr>
+        <w:pStyle w:val="PlainText"/>
+        <w:rPr>
+          <w:rFonts w:ascii="Courier New" w:hAnsi="Courier New" w:cs="Courier New"/>
+        </w:rPr>
+      </w:pPr>
+      <w:r>
+        <w:rPr>
+          <w:rFonts w:ascii="Courier New" w:hAnsi="Courier New" w:cs="Courier New"/>
+        </w:rPr>
+        <w:t>Rate</w:t>
+      </w:r>
+      <w:r>
+        <w:rPr>
+          <w:rFonts w:ascii="Courier New" w:hAnsi="Courier New" w:cs="Courier New"/>
+        </w:rPr>
+        <w:tab/>
+      </w:r>
+      <w:r>
+        <w:rPr>
+          <w:rFonts w:ascii="Courier New" w:hAnsi="Courier New" w:cs="Courier New"/>
+        </w:rPr>
+        <w:tab/>
+      </w:r>
+      <w:r>
+        <w:rPr>
+          <w:rFonts w:ascii="Courier New" w:hAnsi="Courier New" w:cs="Courier New"/>
+        </w:rPr>
+        <w:tab/>
+      </w:r>
+      <w:r>
+        <w:rPr>
+          <w:rFonts w:ascii="Courier New" w:hAnsi="Courier New" w:cs="Courier New"/>
+        </w:rPr>
+        <w:tab/>
+      </w:r>
+      <w:r>
+        <w:rPr>
+          <w:rFonts w:ascii="Courier New" w:hAnsi="Courier New" w:cs="Courier New"/>
+        </w:rPr>
+        <w:tab/>
+        <w:t>- 10</w:t>
+      </w:r>
+    </w:p>
+    <w:p>
+      <w:pPr>
+        <w:pStyle w:val="PlainText"/>
+        <w:rPr>
+          <w:rFonts w:ascii="Courier New" w:hAnsi="Courier New" w:cs="Courier New"/>
+        </w:rPr>
+      </w:pPr>
+      <w:r>
+        <w:rPr>
+          <w:rFonts w:ascii="Courier New" w:hAnsi="Courier New" w:cs="Courier New"/>
+        </w:rPr>
+        <w:t>Total Price</w:t>
+      </w:r>
+      <w:r>
+        <w:rPr>
+          <w:rFonts w:ascii="Courier New" w:hAnsi="Courier New" w:cs="Courier New"/>
+        </w:rPr>
+        <w:tab/>
+      </w:r>
+      <w:r>
+        <w:rPr>
+          <w:rFonts w:ascii="Courier New" w:hAnsi="Courier New" w:cs="Courier New"/>
+        </w:rPr>
+        <w:tab/>
+      </w:r>
+      <w:r>
+        <w:rPr>
+          <w:rFonts w:ascii="Courier New" w:hAnsi="Courier New" w:cs="Courier New"/>
+        </w:rPr>
+        <w:tab/>
+      </w:r>
+      <w:r>
+        <w:rPr>
+          <w:rFonts w:ascii="Courier New" w:hAnsi="Courier New" w:cs="Courier New"/>
+        </w:rPr>
+        <w:tab/>
+        <w:t>- 830.0</w:t>
+      </w:r>
+    </w:p>
+    <w:p>
+      <w:pPr>
+        <w:pStyle w:val="PlainText"/>
+        <w:rPr>
+          <w:rFonts w:ascii="Courier New" w:hAnsi="Courier New" w:cs="Courier New"/>
+        </w:rPr>
+      </w:pPr>
+      <w:r>
+        <w:rPr>
+          <w:rFonts w:ascii="Courier New" w:hAnsi="Courier New" w:cs="Courier New"/>
+        </w:rPr>
+        <w:t>Amount balance</w:t>
+      </w:r>
+      <w:r>
+        <w:rPr>
+          <w:rFonts w:ascii="Courier New" w:hAnsi="Courier New" w:cs="Courier New"/>
+        </w:rPr>
+        <w:tab/>
+      </w:r>
+      <w:r>
+        <w:rPr>
+          <w:rFonts w:ascii="Courier New" w:hAnsi="Courier New" w:cs="Courier New"/>
+        </w:rPr>
+        <w:tab/>
+      </w:r>
+      <w:r>
+        <w:rPr>
+          <w:rFonts w:ascii="Courier New" w:hAnsi="Courier New" w:cs="Courier New"/>
+        </w:rPr>
+        <w:tab/>
+        <w:t>- 149743.0</w:t>
+      </w:r>
+    </w:p>
+    <w:p>
+      <w:pPr>
+        <w:pStyle w:val="PlainText"/>
+        <w:rPr>
+          <w:rFonts w:ascii="Courier New" w:hAnsi="Courier New" w:cs="Courier New"/>
+        </w:rPr>
+      </w:pPr>
+    </w:p>
+    <w:p>
+      <w:pPr>
+        <w:pStyle w:val="PlainText"/>
+        <w:rPr>
+          <w:rFonts w:ascii="Courier New" w:hAnsi="Courier New" w:cs="Courier New"/>
+        </w:rPr>
+      </w:pPr>
+      <w:r>
+        <w:rPr>
+          <w:rFonts w:ascii="Courier New" w:hAnsi="Courier New" w:cs="Courier New"/>
+        </w:rPr>
+        <w:t>Item Name</w:t>
+      </w:r>
+      <w:r>
+        <w:rPr>
+          <w:rFonts w:ascii="Courier New" w:hAnsi="Courier New" w:cs="Courier New"/>
+        </w:rPr>
+        <w:tab/>
+      </w:r>
+      <w:r>
+        <w:rPr>
+          <w:rFonts w:ascii="Courier New" w:hAnsi="Courier New" w:cs="Courier New"/>
+        </w:rPr>
+        <w:tab/>
+      </w:r>
+      <w:r>
+        <w:rPr>
+          <w:rFonts w:ascii="Courier New" w:hAnsi="Courier New" w:cs="Courier New"/>
+        </w:rPr>
+        <w:tab/>
+      </w:r>
+      <w:r>
+        <w:rPr>
+          <w:rFonts w:ascii="Courier New" w:hAnsi="Courier New" w:cs="Courier New"/>
+        </w:rPr>
+        <w:tab/>
+        <w:t>- BEET</w:t>
+      </w:r>
+    </w:p>
+    <w:p>
+      <w:pPr>
+        <w:pStyle w:val="PlainText"/>
+        <w:rPr>
+          <w:rFonts w:ascii="Courier New" w:hAnsi="Courier New" w:cs="Courier New"/>
+        </w:rPr>
+      </w:pPr>
+      <w:r>
+        <w:rPr>
+          <w:rFonts w:ascii="Courier New" w:hAnsi="Courier New" w:cs="Courier New"/>
+        </w:rPr>
+        <w:t>Number of Pockets</w:t>
+      </w:r>
+      <w:r>
+        <w:rPr>
+          <w:rFonts w:ascii="Courier New" w:hAnsi="Courier New" w:cs="Courier New"/>
+        </w:rPr>
+        <w:tab/>
+      </w:r>
+      <w:r>
+        <w:rPr>
+          <w:rFonts w:ascii="Courier New" w:hAnsi="Courier New" w:cs="Courier New"/>
+        </w:rPr>
+        <w:tab/>
+      </w:r>
+      <w:r>
+        <w:rPr>
+          <w:rFonts w:ascii="Courier New" w:hAnsi="Courier New" w:cs="Courier New"/>
+        </w:rPr>
+        <w:tab/>
+        <w:t>- 1</w:t>
+      </w:r>
+    </w:p>
+    <w:p>
+      <w:pPr>
+        <w:pStyle w:val="PlainText"/>
+        <w:rPr>
+          <w:rFonts w:ascii="Courier New" w:hAnsi="Courier New" w:cs="Courier New"/>
+        </w:rPr>
+      </w:pPr>
+      <w:r>
+        <w:rPr>
+          <w:rFonts w:ascii="Courier New" w:hAnsi="Courier New" w:cs="Courier New"/>
+        </w:rPr>
+        <w:t>Number of KGs</w:t>
+      </w:r>
+      <w:r>
+        <w:rPr>
+          <w:rFonts w:ascii="Courier New" w:hAnsi="Courier New" w:cs="Courier New"/>
+        </w:rPr>
+        <w:tab/>
+      </w:r>
+      <w:r>
+        <w:rPr>
+          <w:rFonts w:ascii="Courier New" w:hAnsi="Courier New" w:cs="Courier New"/>
+        </w:rPr>
+        <w:tab/>
+      </w:r>
+      <w:r>
+        <w:rPr>
+          <w:rFonts w:ascii="Courier New" w:hAnsi="Courier New" w:cs="Courier New"/>
+        </w:rPr>
+        <w:tab/>
+        <w:t>- 56</w:t>
+      </w:r>
+    </w:p>
+    <w:p>
+      <w:pPr>
+        <w:pStyle w:val="PlainText"/>
+        <w:rPr>
+          <w:rFonts w:ascii="Courier New" w:hAnsi="Courier New" w:cs="Courier New"/>
+        </w:rPr>
+      </w:pPr>
+      <w:r>
+        <w:rPr>
+          <w:rFonts w:ascii="Courier New" w:hAnsi="Courier New" w:cs="Courier New"/>
+        </w:rPr>
+        <w:t>Rate</w:t>
+      </w:r>
+      <w:r>
+        <w:rPr>
+          <w:rFonts w:ascii="Courier New" w:hAnsi="Courier New" w:cs="Courier New"/>
+        </w:rPr>
+        <w:tab/>
+      </w:r>
+      <w:r>
+        <w:rPr>
+          <w:rFonts w:ascii="Courier New" w:hAnsi="Courier New" w:cs="Courier New"/>
+        </w:rPr>
+        <w:tab/>
+      </w:r>
+      <w:r>
+        <w:rPr>
+          <w:rFonts w:ascii="Courier New" w:hAnsi="Courier New" w:cs="Courier New"/>
+        </w:rPr>
+        <w:tab/>
+      </w:r>
+      <w:r>
+        <w:rPr>
+          <w:rFonts w:ascii="Courier New" w:hAnsi="Courier New" w:cs="Courier New"/>
+        </w:rPr>
+        <w:tab/>
+      </w:r>
+      <w:r>
+        <w:rPr>
+          <w:rFonts w:ascii="Courier New" w:hAnsi="Courier New" w:cs="Courier New"/>
+        </w:rPr>
+        <w:tab/>
+        <w:t>- 20</w:t>
+      </w:r>
+    </w:p>
+    <w:p>
+      <w:pPr>
+        <w:pStyle w:val="PlainText"/>
+        <w:rPr>
+          <w:rFonts w:ascii="Courier New" w:hAnsi="Courier New" w:cs="Courier New"/>
+        </w:rPr>
+      </w:pPr>
+      <w:r>
+        <w:rPr>
+          <w:rFonts w:ascii="Courier New" w:hAnsi="Courier New" w:cs="Courier New"/>
+        </w:rPr>
+        <w:t>Total Price</w:t>
+      </w:r>
+      <w:r>
+        <w:rPr>
+          <w:rFonts w:ascii="Courier New" w:hAnsi="Courier New" w:cs="Courier New"/>
+        </w:rPr>
+        <w:tab/>
+      </w:r>
+      <w:r>
+        <w:rPr>
+          <w:rFonts w:ascii="Courier New" w:hAnsi="Courier New" w:cs="Courier New"/>
+        </w:rPr>
+        <w:tab/>
+      </w:r>
+      <w:r>
+        <w:rPr>
+          <w:rFonts w:ascii="Courier New" w:hAnsi="Courier New" w:cs="Courier New"/>
+        </w:rPr>
+        <w:tab/>
+      </w:r>
+      <w:r>
+        <w:rPr>
+          <w:rFonts w:ascii="Courier New" w:hAnsi="Courier New" w:cs="Courier New"/>
+        </w:rPr>
+        <w:tab/>
+        <w:t>- 1120.0</w:t>
+      </w:r>
+    </w:p>
+    <w:p>
+      <w:pPr>
+        <w:pStyle w:val="PlainText"/>
+        <w:rPr>
+          <w:rFonts w:ascii="Courier New" w:hAnsi="Courier New" w:cs="Courier New"/>
+        </w:rPr>
+      </w:pPr>
+      <w:r>
+        <w:rPr>
+          <w:rFonts w:ascii="Courier New" w:hAnsi="Courier New" w:cs="Courier New"/>
+        </w:rPr>
+        <w:t>Amount balance</w:t>
+      </w:r>
+      <w:r>
+        <w:rPr>
+          <w:rFonts w:ascii="Courier New" w:hAnsi="Courier New" w:cs="Courier New"/>
+        </w:rPr>
+        <w:tab/>
+      </w:r>
+      <w:r>
+        <w:rPr>
+          <w:rFonts w:ascii="Courier New" w:hAnsi="Courier New" w:cs="Courier New"/>
+        </w:rPr>
+        <w:tab/>
+      </w:r>
+      <w:r>
+        <w:rPr>
+          <w:rFonts w:ascii="Courier New" w:hAnsi="Courier New" w:cs="Courier New"/>
+        </w:rPr>
+        <w:tab/>
+        <w:t>- 150863.0</w:t>
+      </w:r>
+    </w:p>
+    <w:p>
+      <w:pPr>
+        <w:pStyle w:val="PlainText"/>
+        <w:rPr>
+          <w:rFonts w:ascii="Courier New" w:hAnsi="Courier New" w:cs="Courier New"/>
+        </w:rPr>
+      </w:pPr>
+    </w:p>
+    <w:p>
+      <w:pPr>
+        <w:pStyle w:val="PlainText"/>
+        <w:rPr>
+          <w:rFonts w:ascii="Courier New" w:hAnsi="Courier New" w:cs="Courier New"/>
+        </w:rPr>
+      </w:pPr>
+      <w:r>
+        <w:rPr>
+          <w:rFonts w:ascii="Courier New" w:hAnsi="Courier New" w:cs="Courier New"/>
+        </w:rPr>
+        <w:t>Item Name</w:t>
+      </w:r>
+      <w:r>
+        <w:rPr>
+          <w:rFonts w:ascii="Courier New" w:hAnsi="Courier New" w:cs="Courier New"/>
+        </w:rPr>
+        <w:tab/>
+      </w:r>
+      <w:r>
+        <w:rPr>
+          <w:rFonts w:ascii="Courier New" w:hAnsi="Courier New" w:cs="Courier New"/>
+        </w:rPr>
+        <w:tab/>
+      </w:r>
+      <w:r>
+        <w:rPr>
+          <w:rFonts w:ascii="Courier New" w:hAnsi="Courier New" w:cs="Courier New"/>
+        </w:rPr>
+        <w:tab/>
+      </w:r>
+      <w:r>
+        <w:rPr>
+          <w:rFonts w:ascii="Courier New" w:hAnsi="Courier New" w:cs="Courier New"/>
+        </w:rPr>
+        <w:tab/>
+        <w:t>- CARROT</w:t>
+      </w:r>
+    </w:p>
+    <w:p>
+      <w:pPr>
+        <w:pStyle w:val="PlainText"/>
+        <w:rPr>
+          <w:rFonts w:ascii="Courier New" w:hAnsi="Courier New" w:cs="Courier New"/>
+        </w:rPr>
+      </w:pPr>
+      <w:r>
+        <w:rPr>
+          <w:rFonts w:ascii="Courier New" w:hAnsi="Courier New" w:cs="Courier New"/>
+        </w:rPr>
+        <w:t>Number of Pockets</w:t>
+      </w:r>
+      <w:r>
+        <w:rPr>
+          <w:rFonts w:ascii="Courier New" w:hAnsi="Courier New" w:cs="Courier New"/>
+        </w:rPr>
+        <w:tab/>
+      </w:r>
+      <w:r>
+        <w:rPr>
+          <w:rFonts w:ascii="Courier New" w:hAnsi="Courier New" w:cs="Courier New"/>
+        </w:rPr>
+        <w:tab/>
+      </w:r>
+      <w:r>
+        <w:rPr>
+          <w:rFonts w:ascii="Courier New" w:hAnsi="Courier New" w:cs="Courier New"/>
+        </w:rPr>
+        <w:tab/>
+        <w:t>- 1</w:t>
+      </w:r>
+    </w:p>
+    <w:p>
+      <w:pPr>
+        <w:pStyle w:val="PlainText"/>
+        <w:rPr>
+          <w:rFonts w:ascii="Courier New" w:hAnsi="Courier New" w:cs="Courier New"/>
+        </w:rPr>
+      </w:pPr>
+      <w:r>
+        <w:rPr>
+          <w:rFonts w:ascii="Courier New" w:hAnsi="Courier New" w:cs="Courier New"/>
+        </w:rPr>
+        <w:t>Number of KGs</w:t>
+      </w:r>
+      <w:r>
+        <w:rPr>
+          <w:rFonts w:ascii="Courier New" w:hAnsi="Courier New" w:cs="Courier New"/>
+        </w:rPr>
+        <w:tab/>
+      </w:r>
+      <w:r>
+        <w:rPr>
+          <w:rFonts w:ascii="Courier New" w:hAnsi="Courier New" w:cs="Courier New"/>
+        </w:rPr>
+        <w:tab/>
+      </w:r>
+      <w:r>
+        <w:rPr>
+          <w:rFonts w:ascii="Courier New" w:hAnsi="Courier New" w:cs="Courier New"/>
+        </w:rPr>
+        <w:tab/>
+        <w:t>- 99</w:t>
+      </w:r>
+    </w:p>
+    <w:p>
+      <w:pPr>
+        <w:pStyle w:val="PlainText"/>
+        <w:rPr>
+          <w:rFonts w:ascii="Courier New" w:hAnsi="Courier New" w:cs="Courier New"/>
+        </w:rPr>
+      </w:pPr>
+      <w:r>
+        <w:rPr>
+          <w:rFonts w:ascii="Courier New" w:hAnsi="Courier New" w:cs="Courier New"/>
+        </w:rPr>
+        <w:t>Rate</w:t>
+      </w:r>
+      <w:r>
+        <w:rPr>
+          <w:rFonts w:ascii="Courier New" w:hAnsi="Courier New" w:cs="Courier New"/>
+        </w:rPr>
+        <w:tab/>
+      </w:r>
+      <w:r>
+        <w:rPr>
+          <w:rFonts w:ascii="Courier New" w:hAnsi="Courier New" w:cs="Courier New"/>
+        </w:rPr>
+        <w:tab/>
+      </w:r>
+      <w:r>
+        <w:rPr>
+          <w:rFonts w:ascii="Courier New" w:hAnsi="Courier New" w:cs="Courier New"/>
+        </w:rPr>
+        <w:tab/>
+      </w:r>
+      <w:r>
+        <w:rPr>
+          <w:rFonts w:ascii="Courier New" w:hAnsi="Courier New" w:cs="Courier New"/>
+        </w:rPr>
+        <w:tab/>
+      </w:r>
+      <w:r>
+        <w:rPr>
+          <w:rFonts w:ascii="Courier New" w:hAnsi="Courier New" w:cs="Courier New"/>
+        </w:rPr>
+        <w:tab/>
+        <w:t>- 60</w:t>
+      </w:r>
+    </w:p>
+    <w:p>
+      <w:pPr>
+        <w:pStyle w:val="PlainText"/>
+        <w:rPr>
+          <w:rFonts w:ascii="Courier New" w:hAnsi="Courier New" w:cs="Courier New"/>
+        </w:rPr>
+      </w:pPr>
+      <w:r>
+        <w:rPr>
+          <w:rFonts w:ascii="Courier New" w:hAnsi="Courier New" w:cs="Courier New"/>
+        </w:rPr>
+        <w:t>Transport &amp; Miscellaneous</w:t>
+      </w:r>
+      <w:r>
+        <w:rPr>
+          <w:rFonts w:ascii="Courier New" w:hAnsi="Courier New" w:cs="Courier New"/>
+        </w:rPr>
+        <w:tab/>
+        <w:t>- 250</w:t>
+      </w:r>
+    </w:p>
+    <w:p>
+      <w:pPr>
+        <w:pStyle w:val="PlainText"/>
+        <w:rPr>
+          <w:rFonts w:ascii="Courier New" w:hAnsi="Courier New" w:cs="Courier New"/>
+        </w:rPr>
+      </w:pPr>
+      <w:r>
+        <w:rPr>
+          <w:rFonts w:ascii="Courier New" w:hAnsi="Courier New" w:cs="Courier New"/>
+        </w:rPr>
+        <w:t>Total Price</w:t>
+      </w:r>
+      <w:r>
+        <w:rPr>
+          <w:rFonts w:ascii="Courier New" w:hAnsi="Courier New" w:cs="Courier New"/>
+        </w:rPr>
+        <w:tab/>
+      </w:r>
+      <w:r>
+        <w:rPr>
+          <w:rFonts w:ascii="Courier New" w:hAnsi="Courier New" w:cs="Courier New"/>
+        </w:rPr>
+        <w:tab/>
+      </w:r>
+      <w:r>
+        <w:rPr>
+          <w:rFonts w:ascii="Courier New" w:hAnsi="Courier New" w:cs="Courier New"/>
+        </w:rPr>
+        <w:tab/>
+      </w:r>
+      <w:r>
+        <w:rPr>
+          <w:rFonts w:ascii="Courier New" w:hAnsi="Courier New" w:cs="Courier New"/>
+        </w:rPr>
+        <w:tab/>
+        <w:t>- 6190.0</w:t>
+      </w:r>
+    </w:p>
+    <w:p>
+      <w:pPr>
+        <w:pStyle w:val="PlainText"/>
+        <w:rPr>
+          <w:rFonts w:ascii="Courier New" w:hAnsi="Courier New" w:cs="Courier New"/>
+          <w:b/>
+        </w:rPr>
+      </w:pPr>
+      <w:r>
+        <w:rPr>
+          <w:rFonts w:ascii="Courier New" w:hAnsi="Courier New" w:cs="Courier New"/>
+          <w:b/>
+        </w:rPr>
+        <w:t>Amount balance</w:t>
+      </w:r>
+      <w:r>
+        <w:rPr>
+          <w:rFonts w:ascii="Courier New" w:hAnsi="Courier New" w:cs="Courier New"/>
+          <w:b/>
+        </w:rPr>
+        <w:tab/>
+      </w:r>
+      <w:r>
+        <w:rPr>
+          <w:rFonts w:ascii="Courier New" w:hAnsi="Courier New" w:cs="Courier New"/>
+          <w:b/>
+        </w:rPr>
+        <w:tab/>
+      </w:r>
+      <w:r>
+        <w:rPr>
+          <w:rFonts w:ascii="Courier New" w:hAnsi="Courier New" w:cs="Courier New"/>
+          <w:b/>
+        </w:rPr>
+        <w:tab/>
+        <w:t>- 157053.0</w:t>
+      </w:r>
+    </w:p>
+    <w:p>
+      <w:pPr>
+        <w:pStyle w:val="PlainText"/>
+        <w:rPr>
+          <w:rFonts w:ascii="Courier New" w:hAnsi="Courier New" w:cs="Courier New"/>
+        </w:rPr>
+      </w:pPr>
+    </w:p>
+    <w:p>
+      <w:pPr>
+        <w:pStyle w:val="PlainText"/>
+        <w:rPr>
+          <w:rFonts w:ascii="Courier New" w:hAnsi="Courier New" w:cs="Courier New"/>
+          <w:b/>
+        </w:rPr>
+      </w:pPr>
     </w:p>
     <w:p>
       <w:pPr>

--- a/customer _details/RAMAIAH/SEP/TURVEKERE/TNR/PURCHASE DETAILS.docx
+++ b/customer _details/RAMAIAH/SEP/TURVEKERE/TNR/PURCHASE DETAILS.docx
@@ -15627,13 +15627,7 @@
         <w:rPr>
           <w:rFonts w:ascii="Courier New" w:hAnsi="Courier New" w:cs="Courier New"/>
         </w:rPr>
-        <w:t>TUE Nov 14</w:t>
-      </w:r>
-      <w:r>
-        <w:rPr>
-          <w:rFonts w:ascii="Courier New" w:hAnsi="Courier New" w:cs="Courier New"/>
-        </w:rPr>
-        <w:t xml:space="preserve"> 12:15:28 PST 2017</w:t>
+        <w:t>TUE Nov 14 12:15:28 PST 2017</w:t>
       </w:r>
     </w:p>
     <w:p>
@@ -16435,6 +16429,392 @@
         <w:tab/>
         <w:t>- 157053.0</w:t>
       </w:r>
+    </w:p>
+    <w:p>
+      <w:pPr>
+        <w:pStyle w:val="PlainText"/>
+        <w:rPr>
+          <w:rFonts w:ascii="Courier New" w:hAnsi="Courier New" w:cs="Courier New"/>
+          <w:b/>
+        </w:rPr>
+      </w:pPr>
+    </w:p>
+    <w:p>
+      <w:pPr>
+        <w:pStyle w:val="PlainText"/>
+        <w:rPr>
+          <w:rFonts w:ascii="Courier New" w:hAnsi="Courier New" w:cs="Courier New"/>
+        </w:rPr>
+      </w:pPr>
+      <w:r>
+        <w:rPr>
+          <w:rFonts w:ascii="Courier New" w:hAnsi="Courier New" w:cs="Courier New"/>
+        </w:rPr>
+        <w:t>FRI Nov 24</w:t>
+      </w:r>
+      <w:r>
+        <w:rPr>
+          <w:rFonts w:ascii="Courier New" w:hAnsi="Courier New" w:cs="Courier New"/>
+        </w:rPr>
+        <w:t xml:space="preserve"> 11:57:10 PST 2017</w:t>
+      </w:r>
+    </w:p>
+    <w:p>
+      <w:pPr>
+        <w:pStyle w:val="PlainText"/>
+        <w:rPr>
+          <w:rFonts w:ascii="Courier New" w:hAnsi="Courier New" w:cs="Courier New"/>
+        </w:rPr>
+      </w:pPr>
+      <w:r>
+        <w:rPr>
+          <w:rFonts w:ascii="Courier New" w:hAnsi="Courier New" w:cs="Courier New"/>
+        </w:rPr>
+        <w:t>Person Name</w:t>
+      </w:r>
+      <w:r>
+        <w:rPr>
+          <w:rFonts w:ascii="Courier New" w:hAnsi="Courier New" w:cs="Courier New"/>
+        </w:rPr>
+        <w:tab/>
+      </w:r>
+      <w:r>
+        <w:rPr>
+          <w:rFonts w:ascii="Courier New" w:hAnsi="Courier New" w:cs="Courier New"/>
+        </w:rPr>
+        <w:tab/>
+      </w:r>
+      <w:r>
+        <w:rPr>
+          <w:rFonts w:ascii="Courier New" w:hAnsi="Courier New" w:cs="Courier New"/>
+        </w:rPr>
+        <w:tab/>
+      </w:r>
+      <w:r>
+        <w:rPr>
+          <w:rFonts w:ascii="Courier New" w:hAnsi="Courier New" w:cs="Courier New"/>
+        </w:rPr>
+        <w:tab/>
+        <w:t>- TNR</w:t>
+      </w:r>
+    </w:p>
+    <w:p>
+      <w:pPr>
+        <w:pStyle w:val="PlainText"/>
+        <w:rPr>
+          <w:rFonts w:ascii="Courier New" w:hAnsi="Courier New" w:cs="Courier New"/>
+        </w:rPr>
+      </w:pPr>
+      <w:r>
+        <w:rPr>
+          <w:rFonts w:ascii="Courier New" w:hAnsi="Courier New" w:cs="Courier New"/>
+        </w:rPr>
+        <w:t>Bill number</w:t>
+      </w:r>
+      <w:r>
+        <w:rPr>
+          <w:rFonts w:ascii="Courier New" w:hAnsi="Courier New" w:cs="Courier New"/>
+        </w:rPr>
+        <w:tab/>
+      </w:r>
+      <w:r>
+        <w:rPr>
+          <w:rFonts w:ascii="Courier New" w:hAnsi="Courier New" w:cs="Courier New"/>
+        </w:rPr>
+        <w:tab/>
+      </w:r>
+      <w:r>
+        <w:rPr>
+          <w:rFonts w:ascii="Courier New" w:hAnsi="Courier New" w:cs="Courier New"/>
+        </w:rPr>
+        <w:tab/>
+      </w:r>
+      <w:r>
+        <w:rPr>
+          <w:rFonts w:ascii="Courier New" w:hAnsi="Courier New" w:cs="Courier New"/>
+        </w:rPr>
+        <w:tab/>
+        <w:t>- 581</w:t>
+      </w:r>
+    </w:p>
+    <w:p>
+      <w:pPr>
+        <w:pStyle w:val="PlainText"/>
+        <w:rPr>
+          <w:rFonts w:ascii="Courier New" w:hAnsi="Courier New" w:cs="Courier New"/>
+        </w:rPr>
+      </w:pPr>
+      <w:r>
+        <w:rPr>
+          <w:rFonts w:ascii="Courier New" w:hAnsi="Courier New" w:cs="Courier New"/>
+        </w:rPr>
+        <w:t>---------------------------------------------------------------</w:t>
+      </w:r>
+    </w:p>
+    <w:p>
+      <w:pPr>
+        <w:pStyle w:val="PlainText"/>
+        <w:rPr>
+          <w:rFonts w:ascii="Courier New" w:hAnsi="Courier New" w:cs="Courier New"/>
+        </w:rPr>
+      </w:pPr>
+      <w:r>
+        <w:rPr>
+          <w:rFonts w:ascii="Courier New" w:hAnsi="Courier New" w:cs="Courier New"/>
+        </w:rPr>
+        <w:t>Item Name</w:t>
+      </w:r>
+      <w:r>
+        <w:rPr>
+          <w:rFonts w:ascii="Courier New" w:hAnsi="Courier New" w:cs="Courier New"/>
+        </w:rPr>
+        <w:tab/>
+      </w:r>
+      <w:r>
+        <w:rPr>
+          <w:rFonts w:ascii="Courier New" w:hAnsi="Courier New" w:cs="Courier New"/>
+        </w:rPr>
+        <w:tab/>
+      </w:r>
+      <w:r>
+        <w:rPr>
+          <w:rFonts w:ascii="Courier New" w:hAnsi="Courier New" w:cs="Courier New"/>
+        </w:rPr>
+        <w:tab/>
+      </w:r>
+      <w:r>
+        <w:rPr>
+          <w:rFonts w:ascii="Courier New" w:hAnsi="Courier New" w:cs="Courier New"/>
+        </w:rPr>
+        <w:tab/>
+        <w:t>- CARROT</w:t>
+      </w:r>
+    </w:p>
+    <w:p>
+      <w:pPr>
+        <w:pStyle w:val="PlainText"/>
+        <w:rPr>
+          <w:rFonts w:ascii="Courier New" w:hAnsi="Courier New" w:cs="Courier New"/>
+        </w:rPr>
+      </w:pPr>
+      <w:r>
+        <w:rPr>
+          <w:rFonts w:ascii="Courier New" w:hAnsi="Courier New" w:cs="Courier New"/>
+        </w:rPr>
+        <w:t>Number of Pockets</w:t>
+      </w:r>
+      <w:r>
+        <w:rPr>
+          <w:rFonts w:ascii="Courier New" w:hAnsi="Courier New" w:cs="Courier New"/>
+        </w:rPr>
+        <w:tab/>
+      </w:r>
+      <w:r>
+        <w:rPr>
+          <w:rFonts w:ascii="Courier New" w:hAnsi="Courier New" w:cs="Courier New"/>
+        </w:rPr>
+        <w:tab/>
+      </w:r>
+      <w:r>
+        <w:rPr>
+          <w:rFonts w:ascii="Courier New" w:hAnsi="Courier New" w:cs="Courier New"/>
+        </w:rPr>
+        <w:tab/>
+        <w:t>- 1</w:t>
+      </w:r>
+    </w:p>
+    <w:p>
+      <w:pPr>
+        <w:pStyle w:val="PlainText"/>
+        <w:rPr>
+          <w:rFonts w:ascii="Courier New" w:hAnsi="Courier New" w:cs="Courier New"/>
+        </w:rPr>
+      </w:pPr>
+      <w:r>
+        <w:rPr>
+          <w:rFonts w:ascii="Courier New" w:hAnsi="Courier New" w:cs="Courier New"/>
+        </w:rPr>
+        <w:t>Number of KGs</w:t>
+      </w:r>
+      <w:r>
+        <w:rPr>
+          <w:rFonts w:ascii="Courier New" w:hAnsi="Courier New" w:cs="Courier New"/>
+        </w:rPr>
+        <w:tab/>
+      </w:r>
+      <w:r>
+        <w:rPr>
+          <w:rFonts w:ascii="Courier New" w:hAnsi="Courier New" w:cs="Courier New"/>
+        </w:rPr>
+        <w:tab/>
+      </w:r>
+      <w:r>
+        <w:rPr>
+          <w:rFonts w:ascii="Courier New" w:hAnsi="Courier New" w:cs="Courier New"/>
+        </w:rPr>
+        <w:tab/>
+        <w:t>- 75</w:t>
+      </w:r>
+    </w:p>
+    <w:p>
+      <w:pPr>
+        <w:pStyle w:val="PlainText"/>
+        <w:rPr>
+          <w:rFonts w:ascii="Courier New" w:hAnsi="Courier New" w:cs="Courier New"/>
+        </w:rPr>
+      </w:pPr>
+      <w:r>
+        <w:rPr>
+          <w:rFonts w:ascii="Courier New" w:hAnsi="Courier New" w:cs="Courier New"/>
+        </w:rPr>
+        <w:t>Rate</w:t>
+      </w:r>
+      <w:r>
+        <w:rPr>
+          <w:rFonts w:ascii="Courier New" w:hAnsi="Courier New" w:cs="Courier New"/>
+        </w:rPr>
+        <w:tab/>
+      </w:r>
+      <w:r>
+        <w:rPr>
+          <w:rFonts w:ascii="Courier New" w:hAnsi="Courier New" w:cs="Courier New"/>
+        </w:rPr>
+        <w:tab/>
+      </w:r>
+      <w:r>
+        <w:rPr>
+          <w:rFonts w:ascii="Courier New" w:hAnsi="Courier New" w:cs="Courier New"/>
+        </w:rPr>
+        <w:tab/>
+      </w:r>
+      <w:r>
+        <w:rPr>
+          <w:rFonts w:ascii="Courier New" w:hAnsi="Courier New" w:cs="Courier New"/>
+        </w:rPr>
+        <w:tab/>
+      </w:r>
+      <w:r>
+        <w:rPr>
+          <w:rFonts w:ascii="Courier New" w:hAnsi="Courier New" w:cs="Courier New"/>
+        </w:rPr>
+        <w:tab/>
+        <w:t>- 60</w:t>
+      </w:r>
+    </w:p>
+    <w:p>
+      <w:pPr>
+        <w:pStyle w:val="PlainText"/>
+        <w:rPr>
+          <w:rFonts w:ascii="Courier New" w:hAnsi="Courier New" w:cs="Courier New"/>
+        </w:rPr>
+      </w:pPr>
+      <w:r>
+        <w:rPr>
+          <w:rFonts w:ascii="Courier New" w:hAnsi="Courier New" w:cs="Courier New"/>
+        </w:rPr>
+        <w:t>Transport &amp; Miscellaneous</w:t>
+      </w:r>
+      <w:r>
+        <w:rPr>
+          <w:rFonts w:ascii="Courier New" w:hAnsi="Courier New" w:cs="Courier New"/>
+        </w:rPr>
+        <w:tab/>
+        <w:t>- 265</w:t>
+      </w:r>
+    </w:p>
+    <w:p>
+      <w:pPr>
+        <w:pStyle w:val="PlainText"/>
+        <w:rPr>
+          <w:rFonts w:ascii="Courier New" w:hAnsi="Courier New" w:cs="Courier New"/>
+        </w:rPr>
+      </w:pPr>
+      <w:r>
+        <w:rPr>
+          <w:rFonts w:ascii="Courier New" w:hAnsi="Courier New" w:cs="Courier New"/>
+        </w:rPr>
+        <w:t>Total Price</w:t>
+      </w:r>
+      <w:r>
+        <w:rPr>
+          <w:rFonts w:ascii="Courier New" w:hAnsi="Courier New" w:cs="Courier New"/>
+        </w:rPr>
+        <w:tab/>
+      </w:r>
+      <w:r>
+        <w:rPr>
+          <w:rFonts w:ascii="Courier New" w:hAnsi="Courier New" w:cs="Courier New"/>
+        </w:rPr>
+        <w:tab/>
+      </w:r>
+      <w:r>
+        <w:rPr>
+          <w:rFonts w:ascii="Courier New" w:hAnsi="Courier New" w:cs="Courier New"/>
+        </w:rPr>
+        <w:tab/>
+      </w:r>
+      <w:r>
+        <w:rPr>
+          <w:rFonts w:ascii="Courier New" w:hAnsi="Courier New" w:cs="Courier New"/>
+        </w:rPr>
+        <w:tab/>
+        <w:t>- 4765.0</w:t>
+      </w:r>
+    </w:p>
+    <w:p>
+      <w:pPr>
+        <w:pStyle w:val="PlainText"/>
+        <w:rPr>
+          <w:rFonts w:ascii="Courier New" w:hAnsi="Courier New" w:cs="Courier New"/>
+          <w:b/>
+        </w:rPr>
+      </w:pPr>
+      <w:r>
+        <w:rPr>
+          <w:rFonts w:ascii="Courier New" w:hAnsi="Courier New" w:cs="Courier New"/>
+          <w:b/>
+        </w:rPr>
+        <w:t>Amount balance</w:t>
+      </w:r>
+      <w:r>
+        <w:rPr>
+          <w:rFonts w:ascii="Courier New" w:hAnsi="Courier New" w:cs="Courier New"/>
+          <w:b/>
+        </w:rPr>
+        <w:tab/>
+      </w:r>
+      <w:r>
+        <w:rPr>
+          <w:rFonts w:ascii="Courier New" w:hAnsi="Courier New" w:cs="Courier New"/>
+          <w:b/>
+        </w:rPr>
+        <w:tab/>
+      </w:r>
+      <w:r>
+        <w:rPr>
+          <w:rFonts w:ascii="Courier New" w:hAnsi="Courier New" w:cs="Courier New"/>
+          <w:b/>
+        </w:rPr>
+        <w:tab/>
+        <w:t>- 161818.0</w:t>
+      </w:r>
+    </w:p>
+    <w:p>
+      <w:pPr>
+        <w:pStyle w:val="PlainText"/>
+        <w:rPr>
+          <w:rFonts w:ascii="Courier New" w:hAnsi="Courier New" w:cs="Courier New"/>
+        </w:rPr>
+      </w:pPr>
+    </w:p>
+    <w:p>
+      <w:pPr>
+        <w:pStyle w:val="PlainText"/>
+        <w:rPr>
+          <w:rFonts w:ascii="Courier New" w:hAnsi="Courier New" w:cs="Courier New"/>
+          <w:b/>
+        </w:rPr>
+      </w:pPr>
     </w:p>
     <w:p>
       <w:pPr>

--- a/customer _details/RAMAIAH/SEP/TURVEKERE/TNR/PURCHASE DETAILS.docx
+++ b/customer _details/RAMAIAH/SEP/TURVEKERE/TNR/PURCHASE DETAILS.docx
@@ -16450,13 +16450,7 @@
         <w:rPr>
           <w:rFonts w:ascii="Courier New" w:hAnsi="Courier New" w:cs="Courier New"/>
         </w:rPr>
-        <w:t>FRI Nov 24</w:t>
-      </w:r>
-      <w:r>
-        <w:rPr>
-          <w:rFonts w:ascii="Courier New" w:hAnsi="Courier New" w:cs="Courier New"/>
-        </w:rPr>
-        <w:t xml:space="preserve"> 11:57:10 PST 2017</w:t>
+        <w:t>FRI Nov 24 11:57:10 PST 2017</w:t>
       </w:r>
     </w:p>
     <w:p>
@@ -16798,6 +16792,852 @@
         <w:tab/>
         <w:t>- 161818.0</w:t>
       </w:r>
+    </w:p>
+    <w:p>
+      <w:pPr>
+        <w:pStyle w:val="PlainText"/>
+        <w:rPr>
+          <w:rFonts w:ascii="Courier New" w:hAnsi="Courier New" w:cs="Courier New"/>
+          <w:b/>
+        </w:rPr>
+      </w:pPr>
+    </w:p>
+    <w:p>
+      <w:pPr>
+        <w:pStyle w:val="PlainText"/>
+        <w:rPr>
+          <w:rFonts w:ascii="Courier New" w:hAnsi="Courier New" w:cs="Courier New"/>
+        </w:rPr>
+      </w:pPr>
+      <w:r>
+        <w:rPr>
+          <w:rFonts w:ascii="Courier New" w:hAnsi="Courier New" w:cs="Courier New"/>
+        </w:rPr>
+        <w:t>THU NOV 30</w:t>
+      </w:r>
+      <w:r>
+        <w:rPr>
+          <w:rFonts w:ascii="Courier New" w:hAnsi="Courier New" w:cs="Courier New"/>
+        </w:rPr>
+        <w:t xml:space="preserve"> 12:14:43 PST 2017</w:t>
+      </w:r>
+    </w:p>
+    <w:p>
+      <w:pPr>
+        <w:pStyle w:val="PlainText"/>
+        <w:rPr>
+          <w:rFonts w:ascii="Courier New" w:hAnsi="Courier New" w:cs="Courier New"/>
+        </w:rPr>
+      </w:pPr>
+      <w:r>
+        <w:rPr>
+          <w:rFonts w:ascii="Courier New" w:hAnsi="Courier New" w:cs="Courier New"/>
+        </w:rPr>
+        <w:t>Person Name</w:t>
+      </w:r>
+      <w:r>
+        <w:rPr>
+          <w:rFonts w:ascii="Courier New" w:hAnsi="Courier New" w:cs="Courier New"/>
+        </w:rPr>
+        <w:tab/>
+      </w:r>
+      <w:r>
+        <w:rPr>
+          <w:rFonts w:ascii="Courier New" w:hAnsi="Courier New" w:cs="Courier New"/>
+        </w:rPr>
+        <w:tab/>
+      </w:r>
+      <w:r>
+        <w:rPr>
+          <w:rFonts w:ascii="Courier New" w:hAnsi="Courier New" w:cs="Courier New"/>
+        </w:rPr>
+        <w:tab/>
+      </w:r>
+      <w:r>
+        <w:rPr>
+          <w:rFonts w:ascii="Courier New" w:hAnsi="Courier New" w:cs="Courier New"/>
+        </w:rPr>
+        <w:tab/>
+        <w:t>- TNR</w:t>
+      </w:r>
+    </w:p>
+    <w:p>
+      <w:pPr>
+        <w:pStyle w:val="PlainText"/>
+        <w:rPr>
+          <w:rFonts w:ascii="Courier New" w:hAnsi="Courier New" w:cs="Courier New"/>
+        </w:rPr>
+      </w:pPr>
+      <w:r>
+        <w:rPr>
+          <w:rFonts w:ascii="Courier New" w:hAnsi="Courier New" w:cs="Courier New"/>
+        </w:rPr>
+        <w:t>Bill number</w:t>
+      </w:r>
+      <w:r>
+        <w:rPr>
+          <w:rFonts w:ascii="Courier New" w:hAnsi="Courier New" w:cs="Courier New"/>
+        </w:rPr>
+        <w:tab/>
+      </w:r>
+      <w:r>
+        <w:rPr>
+          <w:rFonts w:ascii="Courier New" w:hAnsi="Courier New" w:cs="Courier New"/>
+        </w:rPr>
+        <w:tab/>
+      </w:r>
+      <w:r>
+        <w:rPr>
+          <w:rFonts w:ascii="Courier New" w:hAnsi="Courier New" w:cs="Courier New"/>
+        </w:rPr>
+        <w:tab/>
+      </w:r>
+      <w:r>
+        <w:rPr>
+          <w:rFonts w:ascii="Courier New" w:hAnsi="Courier New" w:cs="Courier New"/>
+        </w:rPr>
+        <w:tab/>
+        <w:t>- 595</w:t>
+      </w:r>
+    </w:p>
+    <w:p>
+      <w:pPr>
+        <w:pStyle w:val="PlainText"/>
+        <w:rPr>
+          <w:rFonts w:ascii="Courier New" w:hAnsi="Courier New" w:cs="Courier New"/>
+        </w:rPr>
+      </w:pPr>
+      <w:r>
+        <w:rPr>
+          <w:rFonts w:ascii="Courier New" w:hAnsi="Courier New" w:cs="Courier New"/>
+        </w:rPr>
+        <w:t>---------------------------------------------------------------</w:t>
+      </w:r>
+    </w:p>
+    <w:p>
+      <w:pPr>
+        <w:pStyle w:val="PlainText"/>
+        <w:rPr>
+          <w:rFonts w:ascii="Courier New" w:hAnsi="Courier New" w:cs="Courier New"/>
+        </w:rPr>
+      </w:pPr>
+      <w:r>
+        <w:rPr>
+          <w:rFonts w:ascii="Courier New" w:hAnsi="Courier New" w:cs="Courier New"/>
+        </w:rPr>
+        <w:t>Item Name</w:t>
+      </w:r>
+      <w:r>
+        <w:rPr>
+          <w:rFonts w:ascii="Courier New" w:hAnsi="Courier New" w:cs="Courier New"/>
+        </w:rPr>
+        <w:tab/>
+      </w:r>
+      <w:r>
+        <w:rPr>
+          <w:rFonts w:ascii="Courier New" w:hAnsi="Courier New" w:cs="Courier New"/>
+        </w:rPr>
+        <w:tab/>
+      </w:r>
+      <w:r>
+        <w:rPr>
+          <w:rFonts w:ascii="Courier New" w:hAnsi="Courier New" w:cs="Courier New"/>
+        </w:rPr>
+        <w:tab/>
+      </w:r>
+      <w:r>
+        <w:rPr>
+          <w:rFonts w:ascii="Courier New" w:hAnsi="Courier New" w:cs="Courier New"/>
+        </w:rPr>
+        <w:tab/>
+        <w:t>- MULANGI</w:t>
+      </w:r>
+    </w:p>
+    <w:p>
+      <w:pPr>
+        <w:pStyle w:val="PlainText"/>
+        <w:rPr>
+          <w:rFonts w:ascii="Courier New" w:hAnsi="Courier New" w:cs="Courier New"/>
+        </w:rPr>
+      </w:pPr>
+      <w:r>
+        <w:rPr>
+          <w:rFonts w:ascii="Courier New" w:hAnsi="Courier New" w:cs="Courier New"/>
+        </w:rPr>
+        <w:t>Number of Pockets</w:t>
+      </w:r>
+      <w:r>
+        <w:rPr>
+          <w:rFonts w:ascii="Courier New" w:hAnsi="Courier New" w:cs="Courier New"/>
+        </w:rPr>
+        <w:tab/>
+      </w:r>
+      <w:r>
+        <w:rPr>
+          <w:rFonts w:ascii="Courier New" w:hAnsi="Courier New" w:cs="Courier New"/>
+        </w:rPr>
+        <w:tab/>
+      </w:r>
+      <w:r>
+        <w:rPr>
+          <w:rFonts w:ascii="Courier New" w:hAnsi="Courier New" w:cs="Courier New"/>
+        </w:rPr>
+        <w:tab/>
+        <w:t>- 2</w:t>
+      </w:r>
+    </w:p>
+    <w:p>
+      <w:pPr>
+        <w:pStyle w:val="PlainText"/>
+        <w:rPr>
+          <w:rFonts w:ascii="Courier New" w:hAnsi="Courier New" w:cs="Courier New"/>
+        </w:rPr>
+      </w:pPr>
+      <w:r>
+        <w:rPr>
+          <w:rFonts w:ascii="Courier New" w:hAnsi="Courier New" w:cs="Courier New"/>
+        </w:rPr>
+        <w:t>Number of KGs</w:t>
+      </w:r>
+      <w:r>
+        <w:rPr>
+          <w:rFonts w:ascii="Courier New" w:hAnsi="Courier New" w:cs="Courier New"/>
+        </w:rPr>
+        <w:tab/>
+      </w:r>
+      <w:r>
+        <w:rPr>
+          <w:rFonts w:ascii="Courier New" w:hAnsi="Courier New" w:cs="Courier New"/>
+        </w:rPr>
+        <w:tab/>
+      </w:r>
+      <w:r>
+        <w:rPr>
+          <w:rFonts w:ascii="Courier New" w:hAnsi="Courier New" w:cs="Courier New"/>
+        </w:rPr>
+        <w:tab/>
+        <w:t>- 56</w:t>
+      </w:r>
+    </w:p>
+    <w:p>
+      <w:pPr>
+        <w:pStyle w:val="PlainText"/>
+        <w:rPr>
+          <w:rFonts w:ascii="Courier New" w:hAnsi="Courier New" w:cs="Courier New"/>
+        </w:rPr>
+      </w:pPr>
+      <w:r>
+        <w:rPr>
+          <w:rFonts w:ascii="Courier New" w:hAnsi="Courier New" w:cs="Courier New"/>
+        </w:rPr>
+        <w:t>Rate</w:t>
+      </w:r>
+      <w:r>
+        <w:rPr>
+          <w:rFonts w:ascii="Courier New" w:hAnsi="Courier New" w:cs="Courier New"/>
+        </w:rPr>
+        <w:tab/>
+      </w:r>
+      <w:r>
+        <w:rPr>
+          <w:rFonts w:ascii="Courier New" w:hAnsi="Courier New" w:cs="Courier New"/>
+        </w:rPr>
+        <w:tab/>
+      </w:r>
+      <w:r>
+        <w:rPr>
+          <w:rFonts w:ascii="Courier New" w:hAnsi="Courier New" w:cs="Courier New"/>
+        </w:rPr>
+        <w:tab/>
+      </w:r>
+      <w:r>
+        <w:rPr>
+          <w:rFonts w:ascii="Courier New" w:hAnsi="Courier New" w:cs="Courier New"/>
+        </w:rPr>
+        <w:tab/>
+      </w:r>
+      <w:r>
+        <w:rPr>
+          <w:rFonts w:ascii="Courier New" w:hAnsi="Courier New" w:cs="Courier New"/>
+        </w:rPr>
+        <w:tab/>
+        <w:t>- 10</w:t>
+      </w:r>
+    </w:p>
+    <w:p>
+      <w:pPr>
+        <w:pStyle w:val="PlainText"/>
+        <w:rPr>
+          <w:rFonts w:ascii="Courier New" w:hAnsi="Courier New" w:cs="Courier New"/>
+        </w:rPr>
+      </w:pPr>
+      <w:r>
+        <w:rPr>
+          <w:rFonts w:ascii="Courier New" w:hAnsi="Courier New" w:cs="Courier New"/>
+        </w:rPr>
+        <w:t>Total Price</w:t>
+      </w:r>
+      <w:r>
+        <w:rPr>
+          <w:rFonts w:ascii="Courier New" w:hAnsi="Courier New" w:cs="Courier New"/>
+        </w:rPr>
+        <w:tab/>
+      </w:r>
+      <w:r>
+        <w:rPr>
+          <w:rFonts w:ascii="Courier New" w:hAnsi="Courier New" w:cs="Courier New"/>
+        </w:rPr>
+        <w:tab/>
+      </w:r>
+      <w:r>
+        <w:rPr>
+          <w:rFonts w:ascii="Courier New" w:hAnsi="Courier New" w:cs="Courier New"/>
+        </w:rPr>
+        <w:tab/>
+      </w:r>
+      <w:r>
+        <w:rPr>
+          <w:rFonts w:ascii="Courier New" w:hAnsi="Courier New" w:cs="Courier New"/>
+        </w:rPr>
+        <w:tab/>
+        <w:t>- 560.0</w:t>
+      </w:r>
+    </w:p>
+    <w:p>
+      <w:pPr>
+        <w:pStyle w:val="PlainText"/>
+        <w:rPr>
+          <w:rFonts w:ascii="Courier New" w:hAnsi="Courier New" w:cs="Courier New"/>
+        </w:rPr>
+      </w:pPr>
+      <w:r>
+        <w:rPr>
+          <w:rFonts w:ascii="Courier New" w:hAnsi="Courier New" w:cs="Courier New"/>
+        </w:rPr>
+        <w:t>Amount balance</w:t>
+      </w:r>
+      <w:r>
+        <w:rPr>
+          <w:rFonts w:ascii="Courier New" w:hAnsi="Courier New" w:cs="Courier New"/>
+        </w:rPr>
+        <w:tab/>
+      </w:r>
+      <w:r>
+        <w:rPr>
+          <w:rFonts w:ascii="Courier New" w:hAnsi="Courier New" w:cs="Courier New"/>
+        </w:rPr>
+        <w:tab/>
+      </w:r>
+      <w:r>
+        <w:rPr>
+          <w:rFonts w:ascii="Courier New" w:hAnsi="Courier New" w:cs="Courier New"/>
+        </w:rPr>
+        <w:tab/>
+        <w:t>- 162378.0</w:t>
+      </w:r>
+    </w:p>
+    <w:p>
+      <w:pPr>
+        <w:pStyle w:val="PlainText"/>
+        <w:rPr>
+          <w:rFonts w:ascii="Courier New" w:hAnsi="Courier New" w:cs="Courier New"/>
+        </w:rPr>
+      </w:pPr>
+    </w:p>
+    <w:p>
+      <w:pPr>
+        <w:pStyle w:val="PlainText"/>
+        <w:rPr>
+          <w:rFonts w:ascii="Courier New" w:hAnsi="Courier New" w:cs="Courier New"/>
+        </w:rPr>
+      </w:pPr>
+      <w:r>
+        <w:rPr>
+          <w:rFonts w:ascii="Courier New" w:hAnsi="Courier New" w:cs="Courier New"/>
+        </w:rPr>
+        <w:t>Item Name</w:t>
+      </w:r>
+      <w:r>
+        <w:rPr>
+          <w:rFonts w:ascii="Courier New" w:hAnsi="Courier New" w:cs="Courier New"/>
+        </w:rPr>
+        <w:tab/>
+      </w:r>
+      <w:r>
+        <w:rPr>
+          <w:rFonts w:ascii="Courier New" w:hAnsi="Courier New" w:cs="Courier New"/>
+        </w:rPr>
+        <w:tab/>
+      </w:r>
+      <w:r>
+        <w:rPr>
+          <w:rFonts w:ascii="Courier New" w:hAnsi="Courier New" w:cs="Courier New"/>
+        </w:rPr>
+        <w:tab/>
+      </w:r>
+      <w:r>
+        <w:rPr>
+          <w:rFonts w:ascii="Courier New" w:hAnsi="Courier New" w:cs="Courier New"/>
+        </w:rPr>
+        <w:tab/>
+        <w:t>- BEET</w:t>
+      </w:r>
+    </w:p>
+    <w:p>
+      <w:pPr>
+        <w:pStyle w:val="PlainText"/>
+        <w:rPr>
+          <w:rFonts w:ascii="Courier New" w:hAnsi="Courier New" w:cs="Courier New"/>
+        </w:rPr>
+      </w:pPr>
+      <w:r>
+        <w:rPr>
+          <w:rFonts w:ascii="Courier New" w:hAnsi="Courier New" w:cs="Courier New"/>
+        </w:rPr>
+        <w:t>Number of Pockets</w:t>
+      </w:r>
+      <w:r>
+        <w:rPr>
+          <w:rFonts w:ascii="Courier New" w:hAnsi="Courier New" w:cs="Courier New"/>
+        </w:rPr>
+        <w:tab/>
+      </w:r>
+      <w:r>
+        <w:rPr>
+          <w:rFonts w:ascii="Courier New" w:hAnsi="Courier New" w:cs="Courier New"/>
+        </w:rPr>
+        <w:tab/>
+      </w:r>
+      <w:r>
+        <w:rPr>
+          <w:rFonts w:ascii="Courier New" w:hAnsi="Courier New" w:cs="Courier New"/>
+        </w:rPr>
+        <w:tab/>
+        <w:t>- 1</w:t>
+      </w:r>
+    </w:p>
+    <w:p>
+      <w:pPr>
+        <w:pStyle w:val="PlainText"/>
+        <w:rPr>
+          <w:rFonts w:ascii="Courier New" w:hAnsi="Courier New" w:cs="Courier New"/>
+        </w:rPr>
+      </w:pPr>
+      <w:r>
+        <w:rPr>
+          <w:rFonts w:ascii="Courier New" w:hAnsi="Courier New" w:cs="Courier New"/>
+        </w:rPr>
+        <w:t>Number of KGs</w:t>
+      </w:r>
+      <w:r>
+        <w:rPr>
+          <w:rFonts w:ascii="Courier New" w:hAnsi="Courier New" w:cs="Courier New"/>
+        </w:rPr>
+        <w:tab/>
+      </w:r>
+      <w:r>
+        <w:rPr>
+          <w:rFonts w:ascii="Courier New" w:hAnsi="Courier New" w:cs="Courier New"/>
+        </w:rPr>
+        <w:tab/>
+      </w:r>
+      <w:r>
+        <w:rPr>
+          <w:rFonts w:ascii="Courier New" w:hAnsi="Courier New" w:cs="Courier New"/>
+        </w:rPr>
+        <w:tab/>
+        <w:t>- 51</w:t>
+      </w:r>
+    </w:p>
+    <w:p>
+      <w:pPr>
+        <w:pStyle w:val="PlainText"/>
+        <w:rPr>
+          <w:rFonts w:ascii="Courier New" w:hAnsi="Courier New" w:cs="Courier New"/>
+        </w:rPr>
+      </w:pPr>
+      <w:r>
+        <w:rPr>
+          <w:rFonts w:ascii="Courier New" w:hAnsi="Courier New" w:cs="Courier New"/>
+        </w:rPr>
+        <w:t>Rate</w:t>
+      </w:r>
+      <w:r>
+        <w:rPr>
+          <w:rFonts w:ascii="Courier New" w:hAnsi="Courier New" w:cs="Courier New"/>
+        </w:rPr>
+        <w:tab/>
+      </w:r>
+      <w:r>
+        <w:rPr>
+          <w:rFonts w:ascii="Courier New" w:hAnsi="Courier New" w:cs="Courier New"/>
+        </w:rPr>
+        <w:tab/>
+      </w:r>
+      <w:r>
+        <w:rPr>
+          <w:rFonts w:ascii="Courier New" w:hAnsi="Courier New" w:cs="Courier New"/>
+        </w:rPr>
+        <w:tab/>
+      </w:r>
+      <w:r>
+        <w:rPr>
+          <w:rFonts w:ascii="Courier New" w:hAnsi="Courier New" w:cs="Courier New"/>
+        </w:rPr>
+        <w:tab/>
+      </w:r>
+      <w:r>
+        <w:rPr>
+          <w:rFonts w:ascii="Courier New" w:hAnsi="Courier New" w:cs="Courier New"/>
+        </w:rPr>
+        <w:tab/>
+        <w:t>- 25</w:t>
+      </w:r>
+    </w:p>
+    <w:p>
+      <w:pPr>
+        <w:pStyle w:val="PlainText"/>
+        <w:rPr>
+          <w:rFonts w:ascii="Courier New" w:hAnsi="Courier New" w:cs="Courier New"/>
+        </w:rPr>
+      </w:pPr>
+      <w:r>
+        <w:rPr>
+          <w:rFonts w:ascii="Courier New" w:hAnsi="Courier New" w:cs="Courier New"/>
+        </w:rPr>
+        <w:t>Total Price</w:t>
+      </w:r>
+      <w:r>
+        <w:rPr>
+          <w:rFonts w:ascii="Courier New" w:hAnsi="Courier New" w:cs="Courier New"/>
+        </w:rPr>
+        <w:tab/>
+      </w:r>
+      <w:r>
+        <w:rPr>
+          <w:rFonts w:ascii="Courier New" w:hAnsi="Courier New" w:cs="Courier New"/>
+        </w:rPr>
+        <w:tab/>
+      </w:r>
+      <w:r>
+        <w:rPr>
+          <w:rFonts w:ascii="Courier New" w:hAnsi="Courier New" w:cs="Courier New"/>
+        </w:rPr>
+        <w:tab/>
+      </w:r>
+      <w:r>
+        <w:rPr>
+          <w:rFonts w:ascii="Courier New" w:hAnsi="Courier New" w:cs="Courier New"/>
+        </w:rPr>
+        <w:tab/>
+        <w:t>- 1275.0</w:t>
+      </w:r>
+    </w:p>
+    <w:p>
+      <w:pPr>
+        <w:pStyle w:val="PlainText"/>
+        <w:rPr>
+          <w:rFonts w:ascii="Courier New" w:hAnsi="Courier New" w:cs="Courier New"/>
+        </w:rPr>
+      </w:pPr>
+      <w:r>
+        <w:rPr>
+          <w:rFonts w:ascii="Courier New" w:hAnsi="Courier New" w:cs="Courier New"/>
+        </w:rPr>
+        <w:t>Amount balance</w:t>
+      </w:r>
+      <w:r>
+        <w:rPr>
+          <w:rFonts w:ascii="Courier New" w:hAnsi="Courier New" w:cs="Courier New"/>
+        </w:rPr>
+        <w:tab/>
+      </w:r>
+      <w:r>
+        <w:rPr>
+          <w:rFonts w:ascii="Courier New" w:hAnsi="Courier New" w:cs="Courier New"/>
+        </w:rPr>
+        <w:tab/>
+      </w:r>
+      <w:r>
+        <w:rPr>
+          <w:rFonts w:ascii="Courier New" w:hAnsi="Courier New" w:cs="Courier New"/>
+        </w:rPr>
+        <w:tab/>
+        <w:t>- 163653.0</w:t>
+      </w:r>
+    </w:p>
+    <w:p>
+      <w:pPr>
+        <w:pStyle w:val="PlainText"/>
+        <w:rPr>
+          <w:rFonts w:ascii="Courier New" w:hAnsi="Courier New" w:cs="Courier New"/>
+        </w:rPr>
+      </w:pPr>
+    </w:p>
+    <w:p>
+      <w:pPr>
+        <w:pStyle w:val="PlainText"/>
+        <w:rPr>
+          <w:rFonts w:ascii="Courier New" w:hAnsi="Courier New" w:cs="Courier New"/>
+        </w:rPr>
+      </w:pPr>
+      <w:r>
+        <w:rPr>
+          <w:rFonts w:ascii="Courier New" w:hAnsi="Courier New" w:cs="Courier New"/>
+        </w:rPr>
+        <w:t>Item Name</w:t>
+      </w:r>
+      <w:r>
+        <w:rPr>
+          <w:rFonts w:ascii="Courier New" w:hAnsi="Courier New" w:cs="Courier New"/>
+        </w:rPr>
+        <w:tab/>
+      </w:r>
+      <w:r>
+        <w:rPr>
+          <w:rFonts w:ascii="Courier New" w:hAnsi="Courier New" w:cs="Courier New"/>
+        </w:rPr>
+        <w:tab/>
+      </w:r>
+      <w:r>
+        <w:rPr>
+          <w:rFonts w:ascii="Courier New" w:hAnsi="Courier New" w:cs="Courier New"/>
+        </w:rPr>
+        <w:tab/>
+      </w:r>
+      <w:r>
+        <w:rPr>
+          <w:rFonts w:ascii="Courier New" w:hAnsi="Courier New" w:cs="Courier New"/>
+        </w:rPr>
+        <w:tab/>
+        <w:t>- CARROT</w:t>
+      </w:r>
+    </w:p>
+    <w:p>
+      <w:pPr>
+        <w:pStyle w:val="PlainText"/>
+        <w:rPr>
+          <w:rFonts w:ascii="Courier New" w:hAnsi="Courier New" w:cs="Courier New"/>
+        </w:rPr>
+      </w:pPr>
+      <w:r>
+        <w:rPr>
+          <w:rFonts w:ascii="Courier New" w:hAnsi="Courier New" w:cs="Courier New"/>
+        </w:rPr>
+        <w:t>Number of Pockets</w:t>
+      </w:r>
+      <w:r>
+        <w:rPr>
+          <w:rFonts w:ascii="Courier New" w:hAnsi="Courier New" w:cs="Courier New"/>
+        </w:rPr>
+        <w:tab/>
+      </w:r>
+      <w:r>
+        <w:rPr>
+          <w:rFonts w:ascii="Courier New" w:hAnsi="Courier New" w:cs="Courier New"/>
+        </w:rPr>
+        <w:tab/>
+      </w:r>
+      <w:r>
+        <w:rPr>
+          <w:rFonts w:ascii="Courier New" w:hAnsi="Courier New" w:cs="Courier New"/>
+        </w:rPr>
+        <w:tab/>
+        <w:t>- 1</w:t>
+      </w:r>
+    </w:p>
+    <w:p>
+      <w:pPr>
+        <w:pStyle w:val="PlainText"/>
+        <w:rPr>
+          <w:rFonts w:ascii="Courier New" w:hAnsi="Courier New" w:cs="Courier New"/>
+        </w:rPr>
+      </w:pPr>
+      <w:r>
+        <w:rPr>
+          <w:rFonts w:ascii="Courier New" w:hAnsi="Courier New" w:cs="Courier New"/>
+        </w:rPr>
+        <w:t>Number of KGs</w:t>
+      </w:r>
+      <w:r>
+        <w:rPr>
+          <w:rFonts w:ascii="Courier New" w:hAnsi="Courier New" w:cs="Courier New"/>
+        </w:rPr>
+        <w:tab/>
+      </w:r>
+      <w:r>
+        <w:rPr>
+          <w:rFonts w:ascii="Courier New" w:hAnsi="Courier New" w:cs="Courier New"/>
+        </w:rPr>
+        <w:tab/>
+      </w:r>
+      <w:r>
+        <w:rPr>
+          <w:rFonts w:ascii="Courier New" w:hAnsi="Courier New" w:cs="Courier New"/>
+        </w:rPr>
+        <w:tab/>
+        <w:t>- 91</w:t>
+      </w:r>
+    </w:p>
+    <w:p>
+      <w:pPr>
+        <w:pStyle w:val="PlainText"/>
+        <w:rPr>
+          <w:rFonts w:ascii="Courier New" w:hAnsi="Courier New" w:cs="Courier New"/>
+        </w:rPr>
+      </w:pPr>
+      <w:r>
+        <w:rPr>
+          <w:rFonts w:ascii="Courier New" w:hAnsi="Courier New" w:cs="Courier New"/>
+        </w:rPr>
+        <w:t>Rate</w:t>
+      </w:r>
+      <w:r>
+        <w:rPr>
+          <w:rFonts w:ascii="Courier New" w:hAnsi="Courier New" w:cs="Courier New"/>
+        </w:rPr>
+        <w:tab/>
+      </w:r>
+      <w:r>
+        <w:rPr>
+          <w:rFonts w:ascii="Courier New" w:hAnsi="Courier New" w:cs="Courier New"/>
+        </w:rPr>
+        <w:tab/>
+      </w:r>
+      <w:r>
+        <w:rPr>
+          <w:rFonts w:ascii="Courier New" w:hAnsi="Courier New" w:cs="Courier New"/>
+        </w:rPr>
+        <w:tab/>
+      </w:r>
+      <w:r>
+        <w:rPr>
+          <w:rFonts w:ascii="Courier New" w:hAnsi="Courier New" w:cs="Courier New"/>
+        </w:rPr>
+        <w:tab/>
+      </w:r>
+      <w:r>
+        <w:rPr>
+          <w:rFonts w:ascii="Courier New" w:hAnsi="Courier New" w:cs="Courier New"/>
+        </w:rPr>
+        <w:tab/>
+        <w:t>- 57</w:t>
+      </w:r>
+    </w:p>
+    <w:p>
+      <w:pPr>
+        <w:pStyle w:val="PlainText"/>
+        <w:rPr>
+          <w:rFonts w:ascii="Courier New" w:hAnsi="Courier New" w:cs="Courier New"/>
+        </w:rPr>
+      </w:pPr>
+      <w:r>
+        <w:rPr>
+          <w:rFonts w:ascii="Courier New" w:hAnsi="Courier New" w:cs="Courier New"/>
+        </w:rPr>
+        <w:t>Transport &amp; Miscellaneous</w:t>
+      </w:r>
+      <w:r>
+        <w:rPr>
+          <w:rFonts w:ascii="Courier New" w:hAnsi="Courier New" w:cs="Courier New"/>
+        </w:rPr>
+        <w:tab/>
+        <w:t>- 235</w:t>
+      </w:r>
+    </w:p>
+    <w:p>
+      <w:pPr>
+        <w:pStyle w:val="PlainText"/>
+        <w:rPr>
+          <w:rFonts w:ascii="Courier New" w:hAnsi="Courier New" w:cs="Courier New"/>
+        </w:rPr>
+      </w:pPr>
+      <w:r>
+        <w:rPr>
+          <w:rFonts w:ascii="Courier New" w:hAnsi="Courier New" w:cs="Courier New"/>
+        </w:rPr>
+        <w:t>Total Price</w:t>
+      </w:r>
+      <w:r>
+        <w:rPr>
+          <w:rFonts w:ascii="Courier New" w:hAnsi="Courier New" w:cs="Courier New"/>
+        </w:rPr>
+        <w:tab/>
+      </w:r>
+      <w:r>
+        <w:rPr>
+          <w:rFonts w:ascii="Courier New" w:hAnsi="Courier New" w:cs="Courier New"/>
+        </w:rPr>
+        <w:tab/>
+      </w:r>
+      <w:r>
+        <w:rPr>
+          <w:rFonts w:ascii="Courier New" w:hAnsi="Courier New" w:cs="Courier New"/>
+        </w:rPr>
+        <w:tab/>
+      </w:r>
+      <w:r>
+        <w:rPr>
+          <w:rFonts w:ascii="Courier New" w:hAnsi="Courier New" w:cs="Courier New"/>
+        </w:rPr>
+        <w:tab/>
+        <w:t>- 5422.0</w:t>
+      </w:r>
+    </w:p>
+    <w:p>
+      <w:pPr>
+        <w:pStyle w:val="PlainText"/>
+        <w:rPr>
+          <w:rFonts w:ascii="Courier New" w:hAnsi="Courier New" w:cs="Courier New"/>
+          <w:b/>
+        </w:rPr>
+      </w:pPr>
+      <w:r>
+        <w:rPr>
+          <w:rFonts w:ascii="Courier New" w:hAnsi="Courier New" w:cs="Courier New"/>
+          <w:b/>
+        </w:rPr>
+        <w:t>Amount balance</w:t>
+      </w:r>
+      <w:r>
+        <w:rPr>
+          <w:rFonts w:ascii="Courier New" w:hAnsi="Courier New" w:cs="Courier New"/>
+          <w:b/>
+        </w:rPr>
+        <w:tab/>
+      </w:r>
+      <w:r>
+        <w:rPr>
+          <w:rFonts w:ascii="Courier New" w:hAnsi="Courier New" w:cs="Courier New"/>
+          <w:b/>
+        </w:rPr>
+        <w:tab/>
+      </w:r>
+      <w:r>
+        <w:rPr>
+          <w:rFonts w:ascii="Courier New" w:hAnsi="Courier New" w:cs="Courier New"/>
+          <w:b/>
+        </w:rPr>
+        <w:tab/>
+        <w:t>- 169075.0</w:t>
+      </w:r>
+    </w:p>
+    <w:p>
+      <w:pPr>
+        <w:pStyle w:val="PlainText"/>
+        <w:rPr>
+          <w:rFonts w:ascii="Courier New" w:hAnsi="Courier New" w:cs="Courier New"/>
+        </w:rPr>
+      </w:pPr>
+    </w:p>
+    <w:p>
+      <w:pPr>
+        <w:pStyle w:val="PlainText"/>
+        <w:rPr>
+          <w:rFonts w:ascii="Courier New" w:hAnsi="Courier New" w:cs="Courier New"/>
+          <w:b/>
+        </w:rPr>
+      </w:pPr>
     </w:p>
     <w:p>
       <w:pPr>

--- a/customer _details/RAMAIAH/SEP/TURVEKERE/TNR/PURCHASE DETAILS.docx
+++ b/customer _details/RAMAIAH/SEP/TURVEKERE/TNR/PURCHASE DETAILS.docx
@@ -16813,13 +16813,7 @@
         <w:rPr>
           <w:rFonts w:ascii="Courier New" w:hAnsi="Courier New" w:cs="Courier New"/>
         </w:rPr>
-        <w:t>THU NOV 30</w:t>
-      </w:r>
-      <w:r>
-        <w:rPr>
-          <w:rFonts w:ascii="Courier New" w:hAnsi="Courier New" w:cs="Courier New"/>
-        </w:rPr>
-        <w:t xml:space="preserve"> 12:14:43 PST 2017</w:t>
+        <w:t>THU NOV 30 12:14:43 PST 2017</w:t>
       </w:r>
     </w:p>
     <w:p>
@@ -17621,6 +17615,392 @@
         <w:tab/>
         <w:t>- 169075.0</w:t>
       </w:r>
+    </w:p>
+    <w:p>
+      <w:pPr>
+        <w:pStyle w:val="PlainText"/>
+        <w:rPr>
+          <w:rFonts w:ascii="Courier New" w:hAnsi="Courier New" w:cs="Courier New"/>
+          <w:b/>
+        </w:rPr>
+      </w:pPr>
+    </w:p>
+    <w:p>
+      <w:pPr>
+        <w:pStyle w:val="PlainText"/>
+        <w:rPr>
+          <w:rFonts w:ascii="Courier New" w:hAnsi="Courier New" w:cs="Courier New"/>
+        </w:rPr>
+      </w:pPr>
+      <w:r>
+        <w:rPr>
+          <w:rFonts w:ascii="Courier New" w:hAnsi="Courier New" w:cs="Courier New"/>
+        </w:rPr>
+        <w:t>WED Dec 06</w:t>
+      </w:r>
+      <w:r>
+        <w:rPr>
+          <w:rFonts w:ascii="Courier New" w:hAnsi="Courier New" w:cs="Courier New"/>
+        </w:rPr>
+        <w:t xml:space="preserve"> 12:47:25 PST 2017</w:t>
+      </w:r>
+    </w:p>
+    <w:p>
+      <w:pPr>
+        <w:pStyle w:val="PlainText"/>
+        <w:rPr>
+          <w:rFonts w:ascii="Courier New" w:hAnsi="Courier New" w:cs="Courier New"/>
+        </w:rPr>
+      </w:pPr>
+      <w:r>
+        <w:rPr>
+          <w:rFonts w:ascii="Courier New" w:hAnsi="Courier New" w:cs="Courier New"/>
+        </w:rPr>
+        <w:t>Person Name</w:t>
+      </w:r>
+      <w:r>
+        <w:rPr>
+          <w:rFonts w:ascii="Courier New" w:hAnsi="Courier New" w:cs="Courier New"/>
+        </w:rPr>
+        <w:tab/>
+      </w:r>
+      <w:r>
+        <w:rPr>
+          <w:rFonts w:ascii="Courier New" w:hAnsi="Courier New" w:cs="Courier New"/>
+        </w:rPr>
+        <w:tab/>
+      </w:r>
+      <w:r>
+        <w:rPr>
+          <w:rFonts w:ascii="Courier New" w:hAnsi="Courier New" w:cs="Courier New"/>
+        </w:rPr>
+        <w:tab/>
+      </w:r>
+      <w:r>
+        <w:rPr>
+          <w:rFonts w:ascii="Courier New" w:hAnsi="Courier New" w:cs="Courier New"/>
+        </w:rPr>
+        <w:tab/>
+        <w:t>- TNR</w:t>
+      </w:r>
+    </w:p>
+    <w:p>
+      <w:pPr>
+        <w:pStyle w:val="PlainText"/>
+        <w:rPr>
+          <w:rFonts w:ascii="Courier New" w:hAnsi="Courier New" w:cs="Courier New"/>
+        </w:rPr>
+      </w:pPr>
+      <w:r>
+        <w:rPr>
+          <w:rFonts w:ascii="Courier New" w:hAnsi="Courier New" w:cs="Courier New"/>
+        </w:rPr>
+        <w:t>Bill number</w:t>
+      </w:r>
+      <w:r>
+        <w:rPr>
+          <w:rFonts w:ascii="Courier New" w:hAnsi="Courier New" w:cs="Courier New"/>
+        </w:rPr>
+        <w:tab/>
+      </w:r>
+      <w:r>
+        <w:rPr>
+          <w:rFonts w:ascii="Courier New" w:hAnsi="Courier New" w:cs="Courier New"/>
+        </w:rPr>
+        <w:tab/>
+      </w:r>
+      <w:r>
+        <w:rPr>
+          <w:rFonts w:ascii="Courier New" w:hAnsi="Courier New" w:cs="Courier New"/>
+        </w:rPr>
+        <w:tab/>
+      </w:r>
+      <w:r>
+        <w:rPr>
+          <w:rFonts w:ascii="Courier New" w:hAnsi="Courier New" w:cs="Courier New"/>
+        </w:rPr>
+        <w:tab/>
+        <w:t>- 624</w:t>
+      </w:r>
+    </w:p>
+    <w:p>
+      <w:pPr>
+        <w:pStyle w:val="PlainText"/>
+        <w:rPr>
+          <w:rFonts w:ascii="Courier New" w:hAnsi="Courier New" w:cs="Courier New"/>
+        </w:rPr>
+      </w:pPr>
+      <w:r>
+        <w:rPr>
+          <w:rFonts w:ascii="Courier New" w:hAnsi="Courier New" w:cs="Courier New"/>
+        </w:rPr>
+        <w:t>---------------------------------------------------------------</w:t>
+      </w:r>
+    </w:p>
+    <w:p>
+      <w:pPr>
+        <w:pStyle w:val="PlainText"/>
+        <w:rPr>
+          <w:rFonts w:ascii="Courier New" w:hAnsi="Courier New" w:cs="Courier New"/>
+        </w:rPr>
+      </w:pPr>
+      <w:r>
+        <w:rPr>
+          <w:rFonts w:ascii="Courier New" w:hAnsi="Courier New" w:cs="Courier New"/>
+        </w:rPr>
+        <w:t>Item Name</w:t>
+      </w:r>
+      <w:r>
+        <w:rPr>
+          <w:rFonts w:ascii="Courier New" w:hAnsi="Courier New" w:cs="Courier New"/>
+        </w:rPr>
+        <w:tab/>
+      </w:r>
+      <w:r>
+        <w:rPr>
+          <w:rFonts w:ascii="Courier New" w:hAnsi="Courier New" w:cs="Courier New"/>
+        </w:rPr>
+        <w:tab/>
+      </w:r>
+      <w:r>
+        <w:rPr>
+          <w:rFonts w:ascii="Courier New" w:hAnsi="Courier New" w:cs="Courier New"/>
+        </w:rPr>
+        <w:tab/>
+      </w:r>
+      <w:r>
+        <w:rPr>
+          <w:rFonts w:ascii="Courier New" w:hAnsi="Courier New" w:cs="Courier New"/>
+        </w:rPr>
+        <w:tab/>
+        <w:t>- CARROT</w:t>
+      </w:r>
+    </w:p>
+    <w:p>
+      <w:pPr>
+        <w:pStyle w:val="PlainText"/>
+        <w:rPr>
+          <w:rFonts w:ascii="Courier New" w:hAnsi="Courier New" w:cs="Courier New"/>
+        </w:rPr>
+      </w:pPr>
+      <w:r>
+        <w:rPr>
+          <w:rFonts w:ascii="Courier New" w:hAnsi="Courier New" w:cs="Courier New"/>
+        </w:rPr>
+        <w:t>Number of Pockets</w:t>
+      </w:r>
+      <w:r>
+        <w:rPr>
+          <w:rFonts w:ascii="Courier New" w:hAnsi="Courier New" w:cs="Courier New"/>
+        </w:rPr>
+        <w:tab/>
+      </w:r>
+      <w:r>
+        <w:rPr>
+          <w:rFonts w:ascii="Courier New" w:hAnsi="Courier New" w:cs="Courier New"/>
+        </w:rPr>
+        <w:tab/>
+      </w:r>
+      <w:r>
+        <w:rPr>
+          <w:rFonts w:ascii="Courier New" w:hAnsi="Courier New" w:cs="Courier New"/>
+        </w:rPr>
+        <w:tab/>
+        <w:t>- 1</w:t>
+      </w:r>
+    </w:p>
+    <w:p>
+      <w:pPr>
+        <w:pStyle w:val="PlainText"/>
+        <w:rPr>
+          <w:rFonts w:ascii="Courier New" w:hAnsi="Courier New" w:cs="Courier New"/>
+        </w:rPr>
+      </w:pPr>
+      <w:r>
+        <w:rPr>
+          <w:rFonts w:ascii="Courier New" w:hAnsi="Courier New" w:cs="Courier New"/>
+        </w:rPr>
+        <w:t>Number of KGs</w:t>
+      </w:r>
+      <w:r>
+        <w:rPr>
+          <w:rFonts w:ascii="Courier New" w:hAnsi="Courier New" w:cs="Courier New"/>
+        </w:rPr>
+        <w:tab/>
+      </w:r>
+      <w:r>
+        <w:rPr>
+          <w:rFonts w:ascii="Courier New" w:hAnsi="Courier New" w:cs="Courier New"/>
+        </w:rPr>
+        <w:tab/>
+      </w:r>
+      <w:r>
+        <w:rPr>
+          <w:rFonts w:ascii="Courier New" w:hAnsi="Courier New" w:cs="Courier New"/>
+        </w:rPr>
+        <w:tab/>
+        <w:t>- 96</w:t>
+      </w:r>
+    </w:p>
+    <w:p>
+      <w:pPr>
+        <w:pStyle w:val="PlainText"/>
+        <w:rPr>
+          <w:rFonts w:ascii="Courier New" w:hAnsi="Courier New" w:cs="Courier New"/>
+        </w:rPr>
+      </w:pPr>
+      <w:r>
+        <w:rPr>
+          <w:rFonts w:ascii="Courier New" w:hAnsi="Courier New" w:cs="Courier New"/>
+        </w:rPr>
+        <w:t>Rate</w:t>
+      </w:r>
+      <w:r>
+        <w:rPr>
+          <w:rFonts w:ascii="Courier New" w:hAnsi="Courier New" w:cs="Courier New"/>
+        </w:rPr>
+        <w:tab/>
+      </w:r>
+      <w:r>
+        <w:rPr>
+          <w:rFonts w:ascii="Courier New" w:hAnsi="Courier New" w:cs="Courier New"/>
+        </w:rPr>
+        <w:tab/>
+      </w:r>
+      <w:r>
+        <w:rPr>
+          <w:rFonts w:ascii="Courier New" w:hAnsi="Courier New" w:cs="Courier New"/>
+        </w:rPr>
+        <w:tab/>
+      </w:r>
+      <w:r>
+        <w:rPr>
+          <w:rFonts w:ascii="Courier New" w:hAnsi="Courier New" w:cs="Courier New"/>
+        </w:rPr>
+        <w:tab/>
+      </w:r>
+      <w:r>
+        <w:rPr>
+          <w:rFonts w:ascii="Courier New" w:hAnsi="Courier New" w:cs="Courier New"/>
+        </w:rPr>
+        <w:tab/>
+        <w:t>- 50</w:t>
+      </w:r>
+    </w:p>
+    <w:p>
+      <w:pPr>
+        <w:pStyle w:val="PlainText"/>
+        <w:rPr>
+          <w:rFonts w:ascii="Courier New" w:hAnsi="Courier New" w:cs="Courier New"/>
+        </w:rPr>
+      </w:pPr>
+      <w:r>
+        <w:rPr>
+          <w:rFonts w:ascii="Courier New" w:hAnsi="Courier New" w:cs="Courier New"/>
+        </w:rPr>
+        <w:t>Transport &amp; Miscellaneous</w:t>
+      </w:r>
+      <w:r>
+        <w:rPr>
+          <w:rFonts w:ascii="Courier New" w:hAnsi="Courier New" w:cs="Courier New"/>
+        </w:rPr>
+        <w:tab/>
+        <w:t>- 115</w:t>
+      </w:r>
+    </w:p>
+    <w:p>
+      <w:pPr>
+        <w:pStyle w:val="PlainText"/>
+        <w:rPr>
+          <w:rFonts w:ascii="Courier New" w:hAnsi="Courier New" w:cs="Courier New"/>
+        </w:rPr>
+      </w:pPr>
+      <w:r>
+        <w:rPr>
+          <w:rFonts w:ascii="Courier New" w:hAnsi="Courier New" w:cs="Courier New"/>
+        </w:rPr>
+        <w:t>Total Price</w:t>
+      </w:r>
+      <w:r>
+        <w:rPr>
+          <w:rFonts w:ascii="Courier New" w:hAnsi="Courier New" w:cs="Courier New"/>
+        </w:rPr>
+        <w:tab/>
+      </w:r>
+      <w:r>
+        <w:rPr>
+          <w:rFonts w:ascii="Courier New" w:hAnsi="Courier New" w:cs="Courier New"/>
+        </w:rPr>
+        <w:tab/>
+      </w:r>
+      <w:r>
+        <w:rPr>
+          <w:rFonts w:ascii="Courier New" w:hAnsi="Courier New" w:cs="Courier New"/>
+        </w:rPr>
+        <w:tab/>
+      </w:r>
+      <w:r>
+        <w:rPr>
+          <w:rFonts w:ascii="Courier New" w:hAnsi="Courier New" w:cs="Courier New"/>
+        </w:rPr>
+        <w:tab/>
+        <w:t>- 4915.0</w:t>
+      </w:r>
+    </w:p>
+    <w:p>
+      <w:pPr>
+        <w:pStyle w:val="PlainText"/>
+        <w:rPr>
+          <w:rFonts w:ascii="Courier New" w:hAnsi="Courier New" w:cs="Courier New"/>
+          <w:b/>
+        </w:rPr>
+      </w:pPr>
+      <w:r>
+        <w:rPr>
+          <w:rFonts w:ascii="Courier New" w:hAnsi="Courier New" w:cs="Courier New"/>
+          <w:b/>
+        </w:rPr>
+        <w:t>Amount balance</w:t>
+      </w:r>
+      <w:r>
+        <w:rPr>
+          <w:rFonts w:ascii="Courier New" w:hAnsi="Courier New" w:cs="Courier New"/>
+          <w:b/>
+        </w:rPr>
+        <w:tab/>
+      </w:r>
+      <w:r>
+        <w:rPr>
+          <w:rFonts w:ascii="Courier New" w:hAnsi="Courier New" w:cs="Courier New"/>
+          <w:b/>
+        </w:rPr>
+        <w:tab/>
+      </w:r>
+      <w:r>
+        <w:rPr>
+          <w:rFonts w:ascii="Courier New" w:hAnsi="Courier New" w:cs="Courier New"/>
+          <w:b/>
+        </w:rPr>
+        <w:tab/>
+        <w:t>- 173990.0</w:t>
+      </w:r>
+    </w:p>
+    <w:p>
+      <w:pPr>
+        <w:pStyle w:val="PlainText"/>
+        <w:rPr>
+          <w:rFonts w:ascii="Courier New" w:hAnsi="Courier New" w:cs="Courier New"/>
+        </w:rPr>
+      </w:pPr>
+    </w:p>
+    <w:p>
+      <w:pPr>
+        <w:pStyle w:val="PlainText"/>
+        <w:rPr>
+          <w:rFonts w:ascii="Courier New" w:hAnsi="Courier New" w:cs="Courier New"/>
+          <w:b/>
+        </w:rPr>
+      </w:pPr>
     </w:p>
     <w:p>
       <w:pPr>

--- a/customer _details/RAMAIAH/SEP/TURVEKERE/TNR/PURCHASE DETAILS.docx
+++ b/customer _details/RAMAIAH/SEP/TURVEKERE/TNR/PURCHASE DETAILS.docx
@@ -17636,13 +17636,7 @@
         <w:rPr>
           <w:rFonts w:ascii="Courier New" w:hAnsi="Courier New" w:cs="Courier New"/>
         </w:rPr>
-        <w:t>WED Dec 06</w:t>
-      </w:r>
-      <w:r>
-        <w:rPr>
-          <w:rFonts w:ascii="Courier New" w:hAnsi="Courier New" w:cs="Courier New"/>
-        </w:rPr>
-        <w:t xml:space="preserve"> 12:47:25 PST 2017</w:t>
+        <w:t>WED Dec 06 12:47:25 PST 2017</w:t>
       </w:r>
     </w:p>
     <w:p>
@@ -17984,6 +17978,392 @@
         <w:tab/>
         <w:t>- 173990.0</w:t>
       </w:r>
+    </w:p>
+    <w:p>
+      <w:pPr>
+        <w:pStyle w:val="PlainText"/>
+        <w:rPr>
+          <w:rFonts w:ascii="Courier New" w:hAnsi="Courier New" w:cs="Courier New"/>
+          <w:b/>
+        </w:rPr>
+      </w:pPr>
+    </w:p>
+    <w:p>
+      <w:pPr>
+        <w:pStyle w:val="PlainText"/>
+        <w:rPr>
+          <w:rFonts w:ascii="Courier New" w:hAnsi="Courier New" w:cs="Courier New"/>
+        </w:rPr>
+      </w:pPr>
+      <w:r>
+        <w:rPr>
+          <w:rFonts w:ascii="Courier New" w:hAnsi="Courier New" w:cs="Courier New"/>
+        </w:rPr>
+        <w:t>FRI Dec 08</w:t>
+      </w:r>
+      <w:r>
+        <w:rPr>
+          <w:rFonts w:ascii="Courier New" w:hAnsi="Courier New" w:cs="Courier New"/>
+        </w:rPr>
+        <w:t xml:space="preserve"> 12:23:51 PST 2017</w:t>
+      </w:r>
+    </w:p>
+    <w:p>
+      <w:pPr>
+        <w:pStyle w:val="PlainText"/>
+        <w:rPr>
+          <w:rFonts w:ascii="Courier New" w:hAnsi="Courier New" w:cs="Courier New"/>
+        </w:rPr>
+      </w:pPr>
+      <w:r>
+        <w:rPr>
+          <w:rFonts w:ascii="Courier New" w:hAnsi="Courier New" w:cs="Courier New"/>
+        </w:rPr>
+        <w:t>Person Name</w:t>
+      </w:r>
+      <w:r>
+        <w:rPr>
+          <w:rFonts w:ascii="Courier New" w:hAnsi="Courier New" w:cs="Courier New"/>
+        </w:rPr>
+        <w:tab/>
+      </w:r>
+      <w:r>
+        <w:rPr>
+          <w:rFonts w:ascii="Courier New" w:hAnsi="Courier New" w:cs="Courier New"/>
+        </w:rPr>
+        <w:tab/>
+      </w:r>
+      <w:r>
+        <w:rPr>
+          <w:rFonts w:ascii="Courier New" w:hAnsi="Courier New" w:cs="Courier New"/>
+        </w:rPr>
+        <w:tab/>
+      </w:r>
+      <w:r>
+        <w:rPr>
+          <w:rFonts w:ascii="Courier New" w:hAnsi="Courier New" w:cs="Courier New"/>
+        </w:rPr>
+        <w:tab/>
+        <w:t>- TNR</w:t>
+      </w:r>
+    </w:p>
+    <w:p>
+      <w:pPr>
+        <w:pStyle w:val="PlainText"/>
+        <w:rPr>
+          <w:rFonts w:ascii="Courier New" w:hAnsi="Courier New" w:cs="Courier New"/>
+        </w:rPr>
+      </w:pPr>
+      <w:r>
+        <w:rPr>
+          <w:rFonts w:ascii="Courier New" w:hAnsi="Courier New" w:cs="Courier New"/>
+        </w:rPr>
+        <w:t>Bill number</w:t>
+      </w:r>
+      <w:r>
+        <w:rPr>
+          <w:rFonts w:ascii="Courier New" w:hAnsi="Courier New" w:cs="Courier New"/>
+        </w:rPr>
+        <w:tab/>
+      </w:r>
+      <w:r>
+        <w:rPr>
+          <w:rFonts w:ascii="Courier New" w:hAnsi="Courier New" w:cs="Courier New"/>
+        </w:rPr>
+        <w:tab/>
+      </w:r>
+      <w:r>
+        <w:rPr>
+          <w:rFonts w:ascii="Courier New" w:hAnsi="Courier New" w:cs="Courier New"/>
+        </w:rPr>
+        <w:tab/>
+      </w:r>
+      <w:r>
+        <w:rPr>
+          <w:rFonts w:ascii="Courier New" w:hAnsi="Courier New" w:cs="Courier New"/>
+        </w:rPr>
+        <w:tab/>
+        <w:t>- 637</w:t>
+      </w:r>
+    </w:p>
+    <w:p>
+      <w:pPr>
+        <w:pStyle w:val="PlainText"/>
+        <w:rPr>
+          <w:rFonts w:ascii="Courier New" w:hAnsi="Courier New" w:cs="Courier New"/>
+        </w:rPr>
+      </w:pPr>
+      <w:r>
+        <w:rPr>
+          <w:rFonts w:ascii="Courier New" w:hAnsi="Courier New" w:cs="Courier New"/>
+        </w:rPr>
+        <w:t>---------------------------------------------------------------</w:t>
+      </w:r>
+    </w:p>
+    <w:p>
+      <w:pPr>
+        <w:pStyle w:val="PlainText"/>
+        <w:rPr>
+          <w:rFonts w:ascii="Courier New" w:hAnsi="Courier New" w:cs="Courier New"/>
+        </w:rPr>
+      </w:pPr>
+      <w:r>
+        <w:rPr>
+          <w:rFonts w:ascii="Courier New" w:hAnsi="Courier New" w:cs="Courier New"/>
+        </w:rPr>
+        <w:t>Item Name</w:t>
+      </w:r>
+      <w:r>
+        <w:rPr>
+          <w:rFonts w:ascii="Courier New" w:hAnsi="Courier New" w:cs="Courier New"/>
+        </w:rPr>
+        <w:tab/>
+      </w:r>
+      <w:r>
+        <w:rPr>
+          <w:rFonts w:ascii="Courier New" w:hAnsi="Courier New" w:cs="Courier New"/>
+        </w:rPr>
+        <w:tab/>
+      </w:r>
+      <w:r>
+        <w:rPr>
+          <w:rFonts w:ascii="Courier New" w:hAnsi="Courier New" w:cs="Courier New"/>
+        </w:rPr>
+        <w:tab/>
+      </w:r>
+      <w:r>
+        <w:rPr>
+          <w:rFonts w:ascii="Courier New" w:hAnsi="Courier New" w:cs="Courier New"/>
+        </w:rPr>
+        <w:tab/>
+        <w:t>- CARROT</w:t>
+      </w:r>
+    </w:p>
+    <w:p>
+      <w:pPr>
+        <w:pStyle w:val="PlainText"/>
+        <w:rPr>
+          <w:rFonts w:ascii="Courier New" w:hAnsi="Courier New" w:cs="Courier New"/>
+        </w:rPr>
+      </w:pPr>
+      <w:r>
+        <w:rPr>
+          <w:rFonts w:ascii="Courier New" w:hAnsi="Courier New" w:cs="Courier New"/>
+        </w:rPr>
+        <w:t>Number of Pockets</w:t>
+      </w:r>
+      <w:r>
+        <w:rPr>
+          <w:rFonts w:ascii="Courier New" w:hAnsi="Courier New" w:cs="Courier New"/>
+        </w:rPr>
+        <w:tab/>
+      </w:r>
+      <w:r>
+        <w:rPr>
+          <w:rFonts w:ascii="Courier New" w:hAnsi="Courier New" w:cs="Courier New"/>
+        </w:rPr>
+        <w:tab/>
+      </w:r>
+      <w:r>
+        <w:rPr>
+          <w:rFonts w:ascii="Courier New" w:hAnsi="Courier New" w:cs="Courier New"/>
+        </w:rPr>
+        <w:tab/>
+        <w:t>- 1</w:t>
+      </w:r>
+    </w:p>
+    <w:p>
+      <w:pPr>
+        <w:pStyle w:val="PlainText"/>
+        <w:rPr>
+          <w:rFonts w:ascii="Courier New" w:hAnsi="Courier New" w:cs="Courier New"/>
+        </w:rPr>
+      </w:pPr>
+      <w:r>
+        <w:rPr>
+          <w:rFonts w:ascii="Courier New" w:hAnsi="Courier New" w:cs="Courier New"/>
+        </w:rPr>
+        <w:t>Number of KGs</w:t>
+      </w:r>
+      <w:r>
+        <w:rPr>
+          <w:rFonts w:ascii="Courier New" w:hAnsi="Courier New" w:cs="Courier New"/>
+        </w:rPr>
+        <w:tab/>
+      </w:r>
+      <w:r>
+        <w:rPr>
+          <w:rFonts w:ascii="Courier New" w:hAnsi="Courier New" w:cs="Courier New"/>
+        </w:rPr>
+        <w:tab/>
+      </w:r>
+      <w:r>
+        <w:rPr>
+          <w:rFonts w:ascii="Courier New" w:hAnsi="Courier New" w:cs="Courier New"/>
+        </w:rPr>
+        <w:tab/>
+        <w:t>- 88</w:t>
+      </w:r>
+    </w:p>
+    <w:p>
+      <w:pPr>
+        <w:pStyle w:val="PlainText"/>
+        <w:rPr>
+          <w:rFonts w:ascii="Courier New" w:hAnsi="Courier New" w:cs="Courier New"/>
+        </w:rPr>
+      </w:pPr>
+      <w:r>
+        <w:rPr>
+          <w:rFonts w:ascii="Courier New" w:hAnsi="Courier New" w:cs="Courier New"/>
+        </w:rPr>
+        <w:t>Rate</w:t>
+      </w:r>
+      <w:r>
+        <w:rPr>
+          <w:rFonts w:ascii="Courier New" w:hAnsi="Courier New" w:cs="Courier New"/>
+        </w:rPr>
+        <w:tab/>
+      </w:r>
+      <w:r>
+        <w:rPr>
+          <w:rFonts w:ascii="Courier New" w:hAnsi="Courier New" w:cs="Courier New"/>
+        </w:rPr>
+        <w:tab/>
+      </w:r>
+      <w:r>
+        <w:rPr>
+          <w:rFonts w:ascii="Courier New" w:hAnsi="Courier New" w:cs="Courier New"/>
+        </w:rPr>
+        <w:tab/>
+      </w:r>
+      <w:r>
+        <w:rPr>
+          <w:rFonts w:ascii="Courier New" w:hAnsi="Courier New" w:cs="Courier New"/>
+        </w:rPr>
+        <w:tab/>
+      </w:r>
+      <w:r>
+        <w:rPr>
+          <w:rFonts w:ascii="Courier New" w:hAnsi="Courier New" w:cs="Courier New"/>
+        </w:rPr>
+        <w:tab/>
+        <w:t>- 40</w:t>
+      </w:r>
+    </w:p>
+    <w:p>
+      <w:pPr>
+        <w:pStyle w:val="PlainText"/>
+        <w:rPr>
+          <w:rFonts w:ascii="Courier New" w:hAnsi="Courier New" w:cs="Courier New"/>
+        </w:rPr>
+      </w:pPr>
+      <w:r>
+        <w:rPr>
+          <w:rFonts w:ascii="Courier New" w:hAnsi="Courier New" w:cs="Courier New"/>
+        </w:rPr>
+        <w:t>Transport &amp; Miscellaneous</w:t>
+      </w:r>
+      <w:r>
+        <w:rPr>
+          <w:rFonts w:ascii="Courier New" w:hAnsi="Courier New" w:cs="Courier New"/>
+        </w:rPr>
+        <w:tab/>
+        <w:t>- 115</w:t>
+      </w:r>
+    </w:p>
+    <w:p>
+      <w:pPr>
+        <w:pStyle w:val="PlainText"/>
+        <w:rPr>
+          <w:rFonts w:ascii="Courier New" w:hAnsi="Courier New" w:cs="Courier New"/>
+        </w:rPr>
+      </w:pPr>
+      <w:r>
+        <w:rPr>
+          <w:rFonts w:ascii="Courier New" w:hAnsi="Courier New" w:cs="Courier New"/>
+        </w:rPr>
+        <w:t>Total Price</w:t>
+      </w:r>
+      <w:r>
+        <w:rPr>
+          <w:rFonts w:ascii="Courier New" w:hAnsi="Courier New" w:cs="Courier New"/>
+        </w:rPr>
+        <w:tab/>
+      </w:r>
+      <w:r>
+        <w:rPr>
+          <w:rFonts w:ascii="Courier New" w:hAnsi="Courier New" w:cs="Courier New"/>
+        </w:rPr>
+        <w:tab/>
+      </w:r>
+      <w:r>
+        <w:rPr>
+          <w:rFonts w:ascii="Courier New" w:hAnsi="Courier New" w:cs="Courier New"/>
+        </w:rPr>
+        <w:tab/>
+      </w:r>
+      <w:r>
+        <w:rPr>
+          <w:rFonts w:ascii="Courier New" w:hAnsi="Courier New" w:cs="Courier New"/>
+        </w:rPr>
+        <w:tab/>
+        <w:t>- 3635.0</w:t>
+      </w:r>
+    </w:p>
+    <w:p>
+      <w:pPr>
+        <w:pStyle w:val="PlainText"/>
+        <w:rPr>
+          <w:rFonts w:ascii="Courier New" w:hAnsi="Courier New" w:cs="Courier New"/>
+          <w:b/>
+        </w:rPr>
+      </w:pPr>
+      <w:r>
+        <w:rPr>
+          <w:rFonts w:ascii="Courier New" w:hAnsi="Courier New" w:cs="Courier New"/>
+          <w:b/>
+        </w:rPr>
+        <w:t>Amount balance</w:t>
+      </w:r>
+      <w:r>
+        <w:rPr>
+          <w:rFonts w:ascii="Courier New" w:hAnsi="Courier New" w:cs="Courier New"/>
+          <w:b/>
+        </w:rPr>
+        <w:tab/>
+      </w:r>
+      <w:r>
+        <w:rPr>
+          <w:rFonts w:ascii="Courier New" w:hAnsi="Courier New" w:cs="Courier New"/>
+          <w:b/>
+        </w:rPr>
+        <w:tab/>
+      </w:r>
+      <w:r>
+        <w:rPr>
+          <w:rFonts w:ascii="Courier New" w:hAnsi="Courier New" w:cs="Courier New"/>
+          <w:b/>
+        </w:rPr>
+        <w:tab/>
+        <w:t>- 177625.0</w:t>
+      </w:r>
+    </w:p>
+    <w:p>
+      <w:pPr>
+        <w:pStyle w:val="PlainText"/>
+        <w:rPr>
+          <w:rFonts w:ascii="Courier New" w:hAnsi="Courier New" w:cs="Courier New"/>
+        </w:rPr>
+      </w:pPr>
+    </w:p>
+    <w:p>
+      <w:pPr>
+        <w:pStyle w:val="PlainText"/>
+        <w:rPr>
+          <w:rFonts w:ascii="Courier New" w:hAnsi="Courier New" w:cs="Courier New"/>
+          <w:b/>
+        </w:rPr>
+      </w:pPr>
     </w:p>
     <w:p>
       <w:pPr>

--- a/customer _details/RAMAIAH/SEP/TURVEKERE/TNR/PURCHASE DETAILS.docx
+++ b/customer _details/RAMAIAH/SEP/TURVEKERE/TNR/PURCHASE DETAILS.docx
@@ -17999,13 +17999,7 @@
         <w:rPr>
           <w:rFonts w:ascii="Courier New" w:hAnsi="Courier New" w:cs="Courier New"/>
         </w:rPr>
-        <w:t>FRI Dec 08</w:t>
-      </w:r>
-      <w:r>
-        <w:rPr>
-          <w:rFonts w:ascii="Courier New" w:hAnsi="Courier New" w:cs="Courier New"/>
-        </w:rPr>
-        <w:t xml:space="preserve"> 12:23:51 PST 2017</w:t>
+        <w:t>FRI Dec 08 12:23:51 PST 2017</w:t>
       </w:r>
     </w:p>
     <w:p>
@@ -18347,6 +18341,852 @@
         <w:tab/>
         <w:t>- 177625.0</w:t>
       </w:r>
+    </w:p>
+    <w:p>
+      <w:pPr>
+        <w:pStyle w:val="PlainText"/>
+        <w:rPr>
+          <w:rFonts w:ascii="Courier New" w:hAnsi="Courier New" w:cs="Courier New"/>
+          <w:b/>
+        </w:rPr>
+      </w:pPr>
+    </w:p>
+    <w:p>
+      <w:pPr>
+        <w:pStyle w:val="PlainText"/>
+        <w:rPr>
+          <w:rFonts w:ascii="Courier New" w:hAnsi="Courier New" w:cs="Courier New"/>
+        </w:rPr>
+      </w:pPr>
+      <w:r>
+        <w:rPr>
+          <w:rFonts w:ascii="Courier New" w:hAnsi="Courier New" w:cs="Courier New"/>
+        </w:rPr>
+        <w:t>SUN Dec 10</w:t>
+      </w:r>
+      <w:r>
+        <w:rPr>
+          <w:rFonts w:ascii="Courier New" w:hAnsi="Courier New" w:cs="Courier New"/>
+        </w:rPr>
+        <w:t xml:space="preserve"> 12:34:33 PST 2017</w:t>
+      </w:r>
+    </w:p>
+    <w:p>
+      <w:pPr>
+        <w:pStyle w:val="PlainText"/>
+        <w:rPr>
+          <w:rFonts w:ascii="Courier New" w:hAnsi="Courier New" w:cs="Courier New"/>
+        </w:rPr>
+      </w:pPr>
+      <w:r>
+        <w:rPr>
+          <w:rFonts w:ascii="Courier New" w:hAnsi="Courier New" w:cs="Courier New"/>
+        </w:rPr>
+        <w:t>Person Name</w:t>
+      </w:r>
+      <w:r>
+        <w:rPr>
+          <w:rFonts w:ascii="Courier New" w:hAnsi="Courier New" w:cs="Courier New"/>
+        </w:rPr>
+        <w:tab/>
+      </w:r>
+      <w:r>
+        <w:rPr>
+          <w:rFonts w:ascii="Courier New" w:hAnsi="Courier New" w:cs="Courier New"/>
+        </w:rPr>
+        <w:tab/>
+      </w:r>
+      <w:r>
+        <w:rPr>
+          <w:rFonts w:ascii="Courier New" w:hAnsi="Courier New" w:cs="Courier New"/>
+        </w:rPr>
+        <w:tab/>
+      </w:r>
+      <w:r>
+        <w:rPr>
+          <w:rFonts w:ascii="Courier New" w:hAnsi="Courier New" w:cs="Courier New"/>
+        </w:rPr>
+        <w:tab/>
+        <w:t>- TNR</w:t>
+      </w:r>
+    </w:p>
+    <w:p>
+      <w:pPr>
+        <w:pStyle w:val="PlainText"/>
+        <w:rPr>
+          <w:rFonts w:ascii="Courier New" w:hAnsi="Courier New" w:cs="Courier New"/>
+        </w:rPr>
+      </w:pPr>
+      <w:r>
+        <w:rPr>
+          <w:rFonts w:ascii="Courier New" w:hAnsi="Courier New" w:cs="Courier New"/>
+        </w:rPr>
+        <w:t>Bill number</w:t>
+      </w:r>
+      <w:r>
+        <w:rPr>
+          <w:rFonts w:ascii="Courier New" w:hAnsi="Courier New" w:cs="Courier New"/>
+        </w:rPr>
+        <w:tab/>
+      </w:r>
+      <w:r>
+        <w:rPr>
+          <w:rFonts w:ascii="Courier New" w:hAnsi="Courier New" w:cs="Courier New"/>
+        </w:rPr>
+        <w:tab/>
+      </w:r>
+      <w:r>
+        <w:rPr>
+          <w:rFonts w:ascii="Courier New" w:hAnsi="Courier New" w:cs="Courier New"/>
+        </w:rPr>
+        <w:tab/>
+      </w:r>
+      <w:r>
+        <w:rPr>
+          <w:rFonts w:ascii="Courier New" w:hAnsi="Courier New" w:cs="Courier New"/>
+        </w:rPr>
+        <w:tab/>
+        <w:t>- 649</w:t>
+      </w:r>
+    </w:p>
+    <w:p>
+      <w:pPr>
+        <w:pStyle w:val="PlainText"/>
+        <w:rPr>
+          <w:rFonts w:ascii="Courier New" w:hAnsi="Courier New" w:cs="Courier New"/>
+        </w:rPr>
+      </w:pPr>
+      <w:r>
+        <w:rPr>
+          <w:rFonts w:ascii="Courier New" w:hAnsi="Courier New" w:cs="Courier New"/>
+        </w:rPr>
+        <w:t>---------------------------------------------------------------</w:t>
+      </w:r>
+    </w:p>
+    <w:p>
+      <w:pPr>
+        <w:pStyle w:val="PlainText"/>
+        <w:rPr>
+          <w:rFonts w:ascii="Courier New" w:hAnsi="Courier New" w:cs="Courier New"/>
+        </w:rPr>
+      </w:pPr>
+      <w:r>
+        <w:rPr>
+          <w:rFonts w:ascii="Courier New" w:hAnsi="Courier New" w:cs="Courier New"/>
+        </w:rPr>
+        <w:t>Item Name</w:t>
+      </w:r>
+      <w:r>
+        <w:rPr>
+          <w:rFonts w:ascii="Courier New" w:hAnsi="Courier New" w:cs="Courier New"/>
+        </w:rPr>
+        <w:tab/>
+      </w:r>
+      <w:r>
+        <w:rPr>
+          <w:rFonts w:ascii="Courier New" w:hAnsi="Courier New" w:cs="Courier New"/>
+        </w:rPr>
+        <w:tab/>
+      </w:r>
+      <w:r>
+        <w:rPr>
+          <w:rFonts w:ascii="Courier New" w:hAnsi="Courier New" w:cs="Courier New"/>
+        </w:rPr>
+        <w:tab/>
+      </w:r>
+      <w:r>
+        <w:rPr>
+          <w:rFonts w:ascii="Courier New" w:hAnsi="Courier New" w:cs="Courier New"/>
+        </w:rPr>
+        <w:tab/>
+        <w:t>- CHOWCHOW</w:t>
+      </w:r>
+    </w:p>
+    <w:p>
+      <w:pPr>
+        <w:pStyle w:val="PlainText"/>
+        <w:rPr>
+          <w:rFonts w:ascii="Courier New" w:hAnsi="Courier New" w:cs="Courier New"/>
+        </w:rPr>
+      </w:pPr>
+      <w:r>
+        <w:rPr>
+          <w:rFonts w:ascii="Courier New" w:hAnsi="Courier New" w:cs="Courier New"/>
+        </w:rPr>
+        <w:t>Number of Pockets</w:t>
+      </w:r>
+      <w:r>
+        <w:rPr>
+          <w:rFonts w:ascii="Courier New" w:hAnsi="Courier New" w:cs="Courier New"/>
+        </w:rPr>
+        <w:tab/>
+      </w:r>
+      <w:r>
+        <w:rPr>
+          <w:rFonts w:ascii="Courier New" w:hAnsi="Courier New" w:cs="Courier New"/>
+        </w:rPr>
+        <w:tab/>
+      </w:r>
+      <w:r>
+        <w:rPr>
+          <w:rFonts w:ascii="Courier New" w:hAnsi="Courier New" w:cs="Courier New"/>
+        </w:rPr>
+        <w:tab/>
+        <w:t>- 3</w:t>
+      </w:r>
+    </w:p>
+    <w:p>
+      <w:pPr>
+        <w:pStyle w:val="PlainText"/>
+        <w:rPr>
+          <w:rFonts w:ascii="Courier New" w:hAnsi="Courier New" w:cs="Courier New"/>
+        </w:rPr>
+      </w:pPr>
+      <w:r>
+        <w:rPr>
+          <w:rFonts w:ascii="Courier New" w:hAnsi="Courier New" w:cs="Courier New"/>
+        </w:rPr>
+        <w:t>Number of KGs</w:t>
+      </w:r>
+      <w:r>
+        <w:rPr>
+          <w:rFonts w:ascii="Courier New" w:hAnsi="Courier New" w:cs="Courier New"/>
+        </w:rPr>
+        <w:tab/>
+      </w:r>
+      <w:r>
+        <w:rPr>
+          <w:rFonts w:ascii="Courier New" w:hAnsi="Courier New" w:cs="Courier New"/>
+        </w:rPr>
+        <w:tab/>
+      </w:r>
+      <w:r>
+        <w:rPr>
+          <w:rFonts w:ascii="Courier New" w:hAnsi="Courier New" w:cs="Courier New"/>
+        </w:rPr>
+        <w:tab/>
+        <w:t>- 211</w:t>
+      </w:r>
+    </w:p>
+    <w:p>
+      <w:pPr>
+        <w:pStyle w:val="PlainText"/>
+        <w:rPr>
+          <w:rFonts w:ascii="Courier New" w:hAnsi="Courier New" w:cs="Courier New"/>
+        </w:rPr>
+      </w:pPr>
+      <w:r>
+        <w:rPr>
+          <w:rFonts w:ascii="Courier New" w:hAnsi="Courier New" w:cs="Courier New"/>
+        </w:rPr>
+        <w:t>Rate</w:t>
+      </w:r>
+      <w:r>
+        <w:rPr>
+          <w:rFonts w:ascii="Courier New" w:hAnsi="Courier New" w:cs="Courier New"/>
+        </w:rPr>
+        <w:tab/>
+      </w:r>
+      <w:r>
+        <w:rPr>
+          <w:rFonts w:ascii="Courier New" w:hAnsi="Courier New" w:cs="Courier New"/>
+        </w:rPr>
+        <w:tab/>
+      </w:r>
+      <w:r>
+        <w:rPr>
+          <w:rFonts w:ascii="Courier New" w:hAnsi="Courier New" w:cs="Courier New"/>
+        </w:rPr>
+        <w:tab/>
+      </w:r>
+      <w:r>
+        <w:rPr>
+          <w:rFonts w:ascii="Courier New" w:hAnsi="Courier New" w:cs="Courier New"/>
+        </w:rPr>
+        <w:tab/>
+      </w:r>
+      <w:r>
+        <w:rPr>
+          <w:rFonts w:ascii="Courier New" w:hAnsi="Courier New" w:cs="Courier New"/>
+        </w:rPr>
+        <w:tab/>
+        <w:t>- 6</w:t>
+      </w:r>
+    </w:p>
+    <w:p>
+      <w:pPr>
+        <w:pStyle w:val="PlainText"/>
+        <w:rPr>
+          <w:rFonts w:ascii="Courier New" w:hAnsi="Courier New" w:cs="Courier New"/>
+        </w:rPr>
+      </w:pPr>
+      <w:r>
+        <w:rPr>
+          <w:rFonts w:ascii="Courier New" w:hAnsi="Courier New" w:cs="Courier New"/>
+        </w:rPr>
+        <w:t>Total Price</w:t>
+      </w:r>
+      <w:r>
+        <w:rPr>
+          <w:rFonts w:ascii="Courier New" w:hAnsi="Courier New" w:cs="Courier New"/>
+        </w:rPr>
+        <w:tab/>
+      </w:r>
+      <w:r>
+        <w:rPr>
+          <w:rFonts w:ascii="Courier New" w:hAnsi="Courier New" w:cs="Courier New"/>
+        </w:rPr>
+        <w:tab/>
+      </w:r>
+      <w:r>
+        <w:rPr>
+          <w:rFonts w:ascii="Courier New" w:hAnsi="Courier New" w:cs="Courier New"/>
+        </w:rPr>
+        <w:tab/>
+      </w:r>
+      <w:r>
+        <w:rPr>
+          <w:rFonts w:ascii="Courier New" w:hAnsi="Courier New" w:cs="Courier New"/>
+        </w:rPr>
+        <w:tab/>
+        <w:t>- 1266.0</w:t>
+      </w:r>
+    </w:p>
+    <w:p>
+      <w:pPr>
+        <w:pStyle w:val="PlainText"/>
+        <w:rPr>
+          <w:rFonts w:ascii="Courier New" w:hAnsi="Courier New" w:cs="Courier New"/>
+        </w:rPr>
+      </w:pPr>
+      <w:r>
+        <w:rPr>
+          <w:rFonts w:ascii="Courier New" w:hAnsi="Courier New" w:cs="Courier New"/>
+        </w:rPr>
+        <w:t>Amount balance</w:t>
+      </w:r>
+      <w:r>
+        <w:rPr>
+          <w:rFonts w:ascii="Courier New" w:hAnsi="Courier New" w:cs="Courier New"/>
+        </w:rPr>
+        <w:tab/>
+      </w:r>
+      <w:r>
+        <w:rPr>
+          <w:rFonts w:ascii="Courier New" w:hAnsi="Courier New" w:cs="Courier New"/>
+        </w:rPr>
+        <w:tab/>
+      </w:r>
+      <w:r>
+        <w:rPr>
+          <w:rFonts w:ascii="Courier New" w:hAnsi="Courier New" w:cs="Courier New"/>
+        </w:rPr>
+        <w:tab/>
+        <w:t>- 178891.0</w:t>
+      </w:r>
+    </w:p>
+    <w:p>
+      <w:pPr>
+        <w:pStyle w:val="PlainText"/>
+        <w:rPr>
+          <w:rFonts w:ascii="Courier New" w:hAnsi="Courier New" w:cs="Courier New"/>
+        </w:rPr>
+      </w:pPr>
+    </w:p>
+    <w:p>
+      <w:pPr>
+        <w:pStyle w:val="PlainText"/>
+        <w:rPr>
+          <w:rFonts w:ascii="Courier New" w:hAnsi="Courier New" w:cs="Courier New"/>
+        </w:rPr>
+      </w:pPr>
+      <w:r>
+        <w:rPr>
+          <w:rFonts w:ascii="Courier New" w:hAnsi="Courier New" w:cs="Courier New"/>
+        </w:rPr>
+        <w:t>Item Name</w:t>
+      </w:r>
+      <w:r>
+        <w:rPr>
+          <w:rFonts w:ascii="Courier New" w:hAnsi="Courier New" w:cs="Courier New"/>
+        </w:rPr>
+        <w:tab/>
+      </w:r>
+      <w:r>
+        <w:rPr>
+          <w:rFonts w:ascii="Courier New" w:hAnsi="Courier New" w:cs="Courier New"/>
+        </w:rPr>
+        <w:tab/>
+      </w:r>
+      <w:r>
+        <w:rPr>
+          <w:rFonts w:ascii="Courier New" w:hAnsi="Courier New" w:cs="Courier New"/>
+        </w:rPr>
+        <w:tab/>
+      </w:r>
+      <w:r>
+        <w:rPr>
+          <w:rFonts w:ascii="Courier New" w:hAnsi="Courier New" w:cs="Courier New"/>
+        </w:rPr>
+        <w:tab/>
+        <w:t>- CARROT</w:t>
+      </w:r>
+    </w:p>
+    <w:p>
+      <w:pPr>
+        <w:pStyle w:val="PlainText"/>
+        <w:rPr>
+          <w:rFonts w:ascii="Courier New" w:hAnsi="Courier New" w:cs="Courier New"/>
+        </w:rPr>
+      </w:pPr>
+      <w:r>
+        <w:rPr>
+          <w:rFonts w:ascii="Courier New" w:hAnsi="Courier New" w:cs="Courier New"/>
+        </w:rPr>
+        <w:t>Number of Pockets</w:t>
+      </w:r>
+      <w:r>
+        <w:rPr>
+          <w:rFonts w:ascii="Courier New" w:hAnsi="Courier New" w:cs="Courier New"/>
+        </w:rPr>
+        <w:tab/>
+      </w:r>
+      <w:r>
+        <w:rPr>
+          <w:rFonts w:ascii="Courier New" w:hAnsi="Courier New" w:cs="Courier New"/>
+        </w:rPr>
+        <w:tab/>
+      </w:r>
+      <w:r>
+        <w:rPr>
+          <w:rFonts w:ascii="Courier New" w:hAnsi="Courier New" w:cs="Courier New"/>
+        </w:rPr>
+        <w:tab/>
+        <w:t>- 2</w:t>
+      </w:r>
+    </w:p>
+    <w:p>
+      <w:pPr>
+        <w:pStyle w:val="PlainText"/>
+        <w:rPr>
+          <w:rFonts w:ascii="Courier New" w:hAnsi="Courier New" w:cs="Courier New"/>
+        </w:rPr>
+      </w:pPr>
+      <w:r>
+        <w:rPr>
+          <w:rFonts w:ascii="Courier New" w:hAnsi="Courier New" w:cs="Courier New"/>
+        </w:rPr>
+        <w:t>Number of KGs</w:t>
+      </w:r>
+      <w:r>
+        <w:rPr>
+          <w:rFonts w:ascii="Courier New" w:hAnsi="Courier New" w:cs="Courier New"/>
+        </w:rPr>
+        <w:tab/>
+      </w:r>
+      <w:r>
+        <w:rPr>
+          <w:rFonts w:ascii="Courier New" w:hAnsi="Courier New" w:cs="Courier New"/>
+        </w:rPr>
+        <w:tab/>
+      </w:r>
+      <w:r>
+        <w:rPr>
+          <w:rFonts w:ascii="Courier New" w:hAnsi="Courier New" w:cs="Courier New"/>
+        </w:rPr>
+        <w:tab/>
+        <w:t>- 157</w:t>
+      </w:r>
+    </w:p>
+    <w:p>
+      <w:pPr>
+        <w:pStyle w:val="PlainText"/>
+        <w:rPr>
+          <w:rFonts w:ascii="Courier New" w:hAnsi="Courier New" w:cs="Courier New"/>
+        </w:rPr>
+      </w:pPr>
+      <w:r>
+        <w:rPr>
+          <w:rFonts w:ascii="Courier New" w:hAnsi="Courier New" w:cs="Courier New"/>
+        </w:rPr>
+        <w:t>Rate</w:t>
+      </w:r>
+      <w:r>
+        <w:rPr>
+          <w:rFonts w:ascii="Courier New" w:hAnsi="Courier New" w:cs="Courier New"/>
+        </w:rPr>
+        <w:tab/>
+      </w:r>
+      <w:r>
+        <w:rPr>
+          <w:rFonts w:ascii="Courier New" w:hAnsi="Courier New" w:cs="Courier New"/>
+        </w:rPr>
+        <w:tab/>
+      </w:r>
+      <w:r>
+        <w:rPr>
+          <w:rFonts w:ascii="Courier New" w:hAnsi="Courier New" w:cs="Courier New"/>
+        </w:rPr>
+        <w:tab/>
+      </w:r>
+      <w:r>
+        <w:rPr>
+          <w:rFonts w:ascii="Courier New" w:hAnsi="Courier New" w:cs="Courier New"/>
+        </w:rPr>
+        <w:tab/>
+      </w:r>
+      <w:r>
+        <w:rPr>
+          <w:rFonts w:ascii="Courier New" w:hAnsi="Courier New" w:cs="Courier New"/>
+        </w:rPr>
+        <w:tab/>
+        <w:t>- 43</w:t>
+      </w:r>
+    </w:p>
+    <w:p>
+      <w:pPr>
+        <w:pStyle w:val="PlainText"/>
+        <w:rPr>
+          <w:rFonts w:ascii="Courier New" w:hAnsi="Courier New" w:cs="Courier New"/>
+        </w:rPr>
+      </w:pPr>
+      <w:r>
+        <w:rPr>
+          <w:rFonts w:ascii="Courier New" w:hAnsi="Courier New" w:cs="Courier New"/>
+        </w:rPr>
+        <w:t>Transport &amp; Miscellaneous</w:t>
+      </w:r>
+      <w:r>
+        <w:rPr>
+          <w:rFonts w:ascii="Courier New" w:hAnsi="Courier New" w:cs="Courier New"/>
+        </w:rPr>
+        <w:tab/>
+        <w:t>- 570</w:t>
+      </w:r>
+    </w:p>
+    <w:p>
+      <w:pPr>
+        <w:pStyle w:val="PlainText"/>
+        <w:rPr>
+          <w:rFonts w:ascii="Courier New" w:hAnsi="Courier New" w:cs="Courier New"/>
+        </w:rPr>
+      </w:pPr>
+      <w:r>
+        <w:rPr>
+          <w:rFonts w:ascii="Courier New" w:hAnsi="Courier New" w:cs="Courier New"/>
+        </w:rPr>
+        <w:t>Total Price</w:t>
+      </w:r>
+      <w:r>
+        <w:rPr>
+          <w:rFonts w:ascii="Courier New" w:hAnsi="Courier New" w:cs="Courier New"/>
+        </w:rPr>
+        <w:tab/>
+      </w:r>
+      <w:r>
+        <w:rPr>
+          <w:rFonts w:ascii="Courier New" w:hAnsi="Courier New" w:cs="Courier New"/>
+        </w:rPr>
+        <w:tab/>
+      </w:r>
+      <w:r>
+        <w:rPr>
+          <w:rFonts w:ascii="Courier New" w:hAnsi="Courier New" w:cs="Courier New"/>
+        </w:rPr>
+        <w:tab/>
+      </w:r>
+      <w:r>
+        <w:rPr>
+          <w:rFonts w:ascii="Courier New" w:hAnsi="Courier New" w:cs="Courier New"/>
+        </w:rPr>
+        <w:tab/>
+        <w:t>- 7321.0</w:t>
+      </w:r>
+    </w:p>
+    <w:p>
+      <w:pPr>
+        <w:pStyle w:val="PlainText"/>
+        <w:rPr>
+          <w:rFonts w:ascii="Courier New" w:hAnsi="Courier New" w:cs="Courier New"/>
+        </w:rPr>
+      </w:pPr>
+      <w:r>
+        <w:rPr>
+          <w:rFonts w:ascii="Courier New" w:hAnsi="Courier New" w:cs="Courier New"/>
+        </w:rPr>
+        <w:t>Amount balance</w:t>
+      </w:r>
+      <w:r>
+        <w:rPr>
+          <w:rFonts w:ascii="Courier New" w:hAnsi="Courier New" w:cs="Courier New"/>
+        </w:rPr>
+        <w:tab/>
+      </w:r>
+      <w:r>
+        <w:rPr>
+          <w:rFonts w:ascii="Courier New" w:hAnsi="Courier New" w:cs="Courier New"/>
+        </w:rPr>
+        <w:tab/>
+      </w:r>
+      <w:r>
+        <w:rPr>
+          <w:rFonts w:ascii="Courier New" w:hAnsi="Courier New" w:cs="Courier New"/>
+        </w:rPr>
+        <w:tab/>
+        <w:t>- 186212.0</w:t>
+      </w:r>
+    </w:p>
+    <w:p>
+      <w:pPr>
+        <w:pStyle w:val="PlainText"/>
+        <w:rPr>
+          <w:rFonts w:ascii="Courier New" w:hAnsi="Courier New" w:cs="Courier New"/>
+        </w:rPr>
+      </w:pPr>
+    </w:p>
+    <w:p>
+      <w:pPr>
+        <w:pStyle w:val="PlainText"/>
+        <w:rPr>
+          <w:rFonts w:ascii="Courier New" w:hAnsi="Courier New" w:cs="Courier New"/>
+        </w:rPr>
+      </w:pPr>
+      <w:r>
+        <w:rPr>
+          <w:rFonts w:ascii="Courier New" w:hAnsi="Courier New" w:cs="Courier New"/>
+        </w:rPr>
+        <w:t>Item Name</w:t>
+      </w:r>
+      <w:r>
+        <w:rPr>
+          <w:rFonts w:ascii="Courier New" w:hAnsi="Courier New" w:cs="Courier New"/>
+        </w:rPr>
+        <w:tab/>
+      </w:r>
+      <w:r>
+        <w:rPr>
+          <w:rFonts w:ascii="Courier New" w:hAnsi="Courier New" w:cs="Courier New"/>
+        </w:rPr>
+        <w:tab/>
+      </w:r>
+      <w:r>
+        <w:rPr>
+          <w:rFonts w:ascii="Courier New" w:hAnsi="Courier New" w:cs="Courier New"/>
+        </w:rPr>
+        <w:tab/>
+      </w:r>
+      <w:r>
+        <w:rPr>
+          <w:rFonts w:ascii="Courier New" w:hAnsi="Courier New" w:cs="Courier New"/>
+        </w:rPr>
+        <w:tab/>
+        <w:t>- CARROT2</w:t>
+      </w:r>
+    </w:p>
+    <w:p>
+      <w:pPr>
+        <w:pStyle w:val="PlainText"/>
+        <w:rPr>
+          <w:rFonts w:ascii="Courier New" w:hAnsi="Courier New" w:cs="Courier New"/>
+        </w:rPr>
+      </w:pPr>
+      <w:r>
+        <w:rPr>
+          <w:rFonts w:ascii="Courier New" w:hAnsi="Courier New" w:cs="Courier New"/>
+        </w:rPr>
+        <w:t>Number of Pockets</w:t>
+      </w:r>
+      <w:r>
+        <w:rPr>
+          <w:rFonts w:ascii="Courier New" w:hAnsi="Courier New" w:cs="Courier New"/>
+        </w:rPr>
+        <w:tab/>
+      </w:r>
+      <w:r>
+        <w:rPr>
+          <w:rFonts w:ascii="Courier New" w:hAnsi="Courier New" w:cs="Courier New"/>
+        </w:rPr>
+        <w:tab/>
+      </w:r>
+      <w:r>
+        <w:rPr>
+          <w:rFonts w:ascii="Courier New" w:hAnsi="Courier New" w:cs="Courier New"/>
+        </w:rPr>
+        <w:tab/>
+        <w:t>- 1</w:t>
+      </w:r>
+    </w:p>
+    <w:p>
+      <w:pPr>
+        <w:pStyle w:val="PlainText"/>
+        <w:rPr>
+          <w:rFonts w:ascii="Courier New" w:hAnsi="Courier New" w:cs="Courier New"/>
+        </w:rPr>
+      </w:pPr>
+      <w:r>
+        <w:rPr>
+          <w:rFonts w:ascii="Courier New" w:hAnsi="Courier New" w:cs="Courier New"/>
+        </w:rPr>
+        <w:t>Number of KGs</w:t>
+      </w:r>
+      <w:r>
+        <w:rPr>
+          <w:rFonts w:ascii="Courier New" w:hAnsi="Courier New" w:cs="Courier New"/>
+        </w:rPr>
+        <w:tab/>
+      </w:r>
+      <w:r>
+        <w:rPr>
+          <w:rFonts w:ascii="Courier New" w:hAnsi="Courier New" w:cs="Courier New"/>
+        </w:rPr>
+        <w:tab/>
+      </w:r>
+      <w:r>
+        <w:rPr>
+          <w:rFonts w:ascii="Courier New" w:hAnsi="Courier New" w:cs="Courier New"/>
+        </w:rPr>
+        <w:tab/>
+        <w:t>- 97</w:t>
+      </w:r>
+    </w:p>
+    <w:p>
+      <w:pPr>
+        <w:pStyle w:val="PlainText"/>
+        <w:rPr>
+          <w:rFonts w:ascii="Courier New" w:hAnsi="Courier New" w:cs="Courier New"/>
+        </w:rPr>
+      </w:pPr>
+      <w:r>
+        <w:rPr>
+          <w:rFonts w:ascii="Courier New" w:hAnsi="Courier New" w:cs="Courier New"/>
+        </w:rPr>
+        <w:t>Rate</w:t>
+      </w:r>
+      <w:r>
+        <w:rPr>
+          <w:rFonts w:ascii="Courier New" w:hAnsi="Courier New" w:cs="Courier New"/>
+        </w:rPr>
+        <w:tab/>
+      </w:r>
+      <w:r>
+        <w:rPr>
+          <w:rFonts w:ascii="Courier New" w:hAnsi="Courier New" w:cs="Courier New"/>
+        </w:rPr>
+        <w:tab/>
+      </w:r>
+      <w:r>
+        <w:rPr>
+          <w:rFonts w:ascii="Courier New" w:hAnsi="Courier New" w:cs="Courier New"/>
+        </w:rPr>
+        <w:tab/>
+      </w:r>
+      <w:r>
+        <w:rPr>
+          <w:rFonts w:ascii="Courier New" w:hAnsi="Courier New" w:cs="Courier New"/>
+        </w:rPr>
+        <w:tab/>
+      </w:r>
+      <w:r>
+        <w:rPr>
+          <w:rFonts w:ascii="Courier New" w:hAnsi="Courier New" w:cs="Courier New"/>
+        </w:rPr>
+        <w:tab/>
+        <w:t>- 45</w:t>
+      </w:r>
+    </w:p>
+    <w:p>
+      <w:pPr>
+        <w:pStyle w:val="PlainText"/>
+        <w:rPr>
+          <w:rFonts w:ascii="Courier New" w:hAnsi="Courier New" w:cs="Courier New"/>
+        </w:rPr>
+      </w:pPr>
+      <w:r>
+        <w:rPr>
+          <w:rFonts w:ascii="Courier New" w:hAnsi="Courier New" w:cs="Courier New"/>
+        </w:rPr>
+        <w:t>Total Price</w:t>
+      </w:r>
+      <w:r>
+        <w:rPr>
+          <w:rFonts w:ascii="Courier New" w:hAnsi="Courier New" w:cs="Courier New"/>
+        </w:rPr>
+        <w:tab/>
+      </w:r>
+      <w:r>
+        <w:rPr>
+          <w:rFonts w:ascii="Courier New" w:hAnsi="Courier New" w:cs="Courier New"/>
+        </w:rPr>
+        <w:tab/>
+      </w:r>
+      <w:r>
+        <w:rPr>
+          <w:rFonts w:ascii="Courier New" w:hAnsi="Courier New" w:cs="Courier New"/>
+        </w:rPr>
+        <w:tab/>
+      </w:r>
+      <w:r>
+        <w:rPr>
+          <w:rFonts w:ascii="Courier New" w:hAnsi="Courier New" w:cs="Courier New"/>
+        </w:rPr>
+        <w:tab/>
+        <w:t>- 4365.0</w:t>
+      </w:r>
+    </w:p>
+    <w:p>
+      <w:pPr>
+        <w:pStyle w:val="PlainText"/>
+        <w:rPr>
+          <w:rFonts w:ascii="Courier New" w:hAnsi="Courier New" w:cs="Courier New"/>
+          <w:b/>
+        </w:rPr>
+      </w:pPr>
+      <w:r>
+        <w:rPr>
+          <w:rFonts w:ascii="Courier New" w:hAnsi="Courier New" w:cs="Courier New"/>
+          <w:b/>
+        </w:rPr>
+        <w:t>Amount balance</w:t>
+      </w:r>
+      <w:r>
+        <w:rPr>
+          <w:rFonts w:ascii="Courier New" w:hAnsi="Courier New" w:cs="Courier New"/>
+          <w:b/>
+        </w:rPr>
+        <w:tab/>
+      </w:r>
+      <w:r>
+        <w:rPr>
+          <w:rFonts w:ascii="Courier New" w:hAnsi="Courier New" w:cs="Courier New"/>
+          <w:b/>
+        </w:rPr>
+        <w:tab/>
+      </w:r>
+      <w:r>
+        <w:rPr>
+          <w:rFonts w:ascii="Courier New" w:hAnsi="Courier New" w:cs="Courier New"/>
+          <w:b/>
+        </w:rPr>
+        <w:tab/>
+        <w:t>- 190577.0</w:t>
+      </w:r>
+    </w:p>
+    <w:p>
+      <w:pPr>
+        <w:pStyle w:val="PlainText"/>
+        <w:rPr>
+          <w:rFonts w:ascii="Courier New" w:hAnsi="Courier New" w:cs="Courier New"/>
+        </w:rPr>
+      </w:pPr>
+    </w:p>
+    <w:p>
+      <w:pPr>
+        <w:pStyle w:val="PlainText"/>
+        <w:rPr>
+          <w:rFonts w:ascii="Courier New" w:hAnsi="Courier New" w:cs="Courier New"/>
+          <w:b/>
+        </w:rPr>
+      </w:pPr>
     </w:p>
     <w:p>
       <w:pPr>

--- a/customer _details/RAMAIAH/SEP/TURVEKERE/TNR/PURCHASE DETAILS.docx
+++ b/customer _details/RAMAIAH/SEP/TURVEKERE/TNR/PURCHASE DETAILS.docx
@@ -18362,13 +18362,7 @@
         <w:rPr>
           <w:rFonts w:ascii="Courier New" w:hAnsi="Courier New" w:cs="Courier New"/>
         </w:rPr>
-        <w:t>SUN Dec 10</w:t>
-      </w:r>
-      <w:r>
-        <w:rPr>
-          <w:rFonts w:ascii="Courier New" w:hAnsi="Courier New" w:cs="Courier New"/>
-        </w:rPr>
-        <w:t xml:space="preserve"> 12:34:33 PST 2017</w:t>
+        <w:t>SUN Dec 10 12:34:33 PST 2017</w:t>
       </w:r>
     </w:p>
     <w:p>
@@ -19170,6 +19164,392 @@
         <w:tab/>
         <w:t>- 190577.0</w:t>
       </w:r>
+    </w:p>
+    <w:p>
+      <w:pPr>
+        <w:pStyle w:val="PlainText"/>
+        <w:rPr>
+          <w:rFonts w:ascii="Courier New" w:hAnsi="Courier New" w:cs="Courier New"/>
+          <w:b/>
+        </w:rPr>
+      </w:pPr>
+    </w:p>
+    <w:p>
+      <w:pPr>
+        <w:pStyle w:val="PlainText"/>
+        <w:rPr>
+          <w:rFonts w:ascii="Courier New" w:hAnsi="Courier New" w:cs="Courier New"/>
+        </w:rPr>
+      </w:pPr>
+      <w:r>
+        <w:rPr>
+          <w:rFonts w:ascii="Courier New" w:hAnsi="Courier New" w:cs="Courier New"/>
+        </w:rPr>
+        <w:t>TUE Dec 12</w:t>
+      </w:r>
+      <w:r>
+        <w:rPr>
+          <w:rFonts w:ascii="Courier New" w:hAnsi="Courier New" w:cs="Courier New"/>
+        </w:rPr>
+        <w:t xml:space="preserve"> 12:06:54 PST 2017</w:t>
+      </w:r>
+    </w:p>
+    <w:p>
+      <w:pPr>
+        <w:pStyle w:val="PlainText"/>
+        <w:rPr>
+          <w:rFonts w:ascii="Courier New" w:hAnsi="Courier New" w:cs="Courier New"/>
+        </w:rPr>
+      </w:pPr>
+      <w:r>
+        <w:rPr>
+          <w:rFonts w:ascii="Courier New" w:hAnsi="Courier New" w:cs="Courier New"/>
+        </w:rPr>
+        <w:t>Person Name</w:t>
+      </w:r>
+      <w:r>
+        <w:rPr>
+          <w:rFonts w:ascii="Courier New" w:hAnsi="Courier New" w:cs="Courier New"/>
+        </w:rPr>
+        <w:tab/>
+      </w:r>
+      <w:r>
+        <w:rPr>
+          <w:rFonts w:ascii="Courier New" w:hAnsi="Courier New" w:cs="Courier New"/>
+        </w:rPr>
+        <w:tab/>
+      </w:r>
+      <w:r>
+        <w:rPr>
+          <w:rFonts w:ascii="Courier New" w:hAnsi="Courier New" w:cs="Courier New"/>
+        </w:rPr>
+        <w:tab/>
+      </w:r>
+      <w:r>
+        <w:rPr>
+          <w:rFonts w:ascii="Courier New" w:hAnsi="Courier New" w:cs="Courier New"/>
+        </w:rPr>
+        <w:tab/>
+        <w:t>- TNR</w:t>
+      </w:r>
+    </w:p>
+    <w:p>
+      <w:pPr>
+        <w:pStyle w:val="PlainText"/>
+        <w:rPr>
+          <w:rFonts w:ascii="Courier New" w:hAnsi="Courier New" w:cs="Courier New"/>
+        </w:rPr>
+      </w:pPr>
+      <w:r>
+        <w:rPr>
+          <w:rFonts w:ascii="Courier New" w:hAnsi="Courier New" w:cs="Courier New"/>
+        </w:rPr>
+        <w:t>Bill number</w:t>
+      </w:r>
+      <w:r>
+        <w:rPr>
+          <w:rFonts w:ascii="Courier New" w:hAnsi="Courier New" w:cs="Courier New"/>
+        </w:rPr>
+        <w:tab/>
+      </w:r>
+      <w:r>
+        <w:rPr>
+          <w:rFonts w:ascii="Courier New" w:hAnsi="Courier New" w:cs="Courier New"/>
+        </w:rPr>
+        <w:tab/>
+      </w:r>
+      <w:r>
+        <w:rPr>
+          <w:rFonts w:ascii="Courier New" w:hAnsi="Courier New" w:cs="Courier New"/>
+        </w:rPr>
+        <w:tab/>
+      </w:r>
+      <w:r>
+        <w:rPr>
+          <w:rFonts w:ascii="Courier New" w:hAnsi="Courier New" w:cs="Courier New"/>
+        </w:rPr>
+        <w:tab/>
+        <w:t>- 667</w:t>
+      </w:r>
+    </w:p>
+    <w:p>
+      <w:pPr>
+        <w:pStyle w:val="PlainText"/>
+        <w:rPr>
+          <w:rFonts w:ascii="Courier New" w:hAnsi="Courier New" w:cs="Courier New"/>
+        </w:rPr>
+      </w:pPr>
+      <w:r>
+        <w:rPr>
+          <w:rFonts w:ascii="Courier New" w:hAnsi="Courier New" w:cs="Courier New"/>
+        </w:rPr>
+        <w:t>---------------------------------------------------------------</w:t>
+      </w:r>
+    </w:p>
+    <w:p>
+      <w:pPr>
+        <w:pStyle w:val="PlainText"/>
+        <w:rPr>
+          <w:rFonts w:ascii="Courier New" w:hAnsi="Courier New" w:cs="Courier New"/>
+        </w:rPr>
+      </w:pPr>
+      <w:r>
+        <w:rPr>
+          <w:rFonts w:ascii="Courier New" w:hAnsi="Courier New" w:cs="Courier New"/>
+        </w:rPr>
+        <w:t>Item Name</w:t>
+      </w:r>
+      <w:r>
+        <w:rPr>
+          <w:rFonts w:ascii="Courier New" w:hAnsi="Courier New" w:cs="Courier New"/>
+        </w:rPr>
+        <w:tab/>
+      </w:r>
+      <w:r>
+        <w:rPr>
+          <w:rFonts w:ascii="Courier New" w:hAnsi="Courier New" w:cs="Courier New"/>
+        </w:rPr>
+        <w:tab/>
+      </w:r>
+      <w:r>
+        <w:rPr>
+          <w:rFonts w:ascii="Courier New" w:hAnsi="Courier New" w:cs="Courier New"/>
+        </w:rPr>
+        <w:tab/>
+      </w:r>
+      <w:r>
+        <w:rPr>
+          <w:rFonts w:ascii="Courier New" w:hAnsi="Courier New" w:cs="Courier New"/>
+        </w:rPr>
+        <w:tab/>
+        <w:t>- CARROT</w:t>
+      </w:r>
+    </w:p>
+    <w:p>
+      <w:pPr>
+        <w:pStyle w:val="PlainText"/>
+        <w:rPr>
+          <w:rFonts w:ascii="Courier New" w:hAnsi="Courier New" w:cs="Courier New"/>
+        </w:rPr>
+      </w:pPr>
+      <w:r>
+        <w:rPr>
+          <w:rFonts w:ascii="Courier New" w:hAnsi="Courier New" w:cs="Courier New"/>
+        </w:rPr>
+        <w:t>Number of Pockets</w:t>
+      </w:r>
+      <w:r>
+        <w:rPr>
+          <w:rFonts w:ascii="Courier New" w:hAnsi="Courier New" w:cs="Courier New"/>
+        </w:rPr>
+        <w:tab/>
+      </w:r>
+      <w:r>
+        <w:rPr>
+          <w:rFonts w:ascii="Courier New" w:hAnsi="Courier New" w:cs="Courier New"/>
+        </w:rPr>
+        <w:tab/>
+      </w:r>
+      <w:r>
+        <w:rPr>
+          <w:rFonts w:ascii="Courier New" w:hAnsi="Courier New" w:cs="Courier New"/>
+        </w:rPr>
+        <w:tab/>
+        <w:t>- 1</w:t>
+      </w:r>
+    </w:p>
+    <w:p>
+      <w:pPr>
+        <w:pStyle w:val="PlainText"/>
+        <w:rPr>
+          <w:rFonts w:ascii="Courier New" w:hAnsi="Courier New" w:cs="Courier New"/>
+        </w:rPr>
+      </w:pPr>
+      <w:r>
+        <w:rPr>
+          <w:rFonts w:ascii="Courier New" w:hAnsi="Courier New" w:cs="Courier New"/>
+        </w:rPr>
+        <w:t>Number of KGs</w:t>
+      </w:r>
+      <w:r>
+        <w:rPr>
+          <w:rFonts w:ascii="Courier New" w:hAnsi="Courier New" w:cs="Courier New"/>
+        </w:rPr>
+        <w:tab/>
+      </w:r>
+      <w:r>
+        <w:rPr>
+          <w:rFonts w:ascii="Courier New" w:hAnsi="Courier New" w:cs="Courier New"/>
+        </w:rPr>
+        <w:tab/>
+      </w:r>
+      <w:r>
+        <w:rPr>
+          <w:rFonts w:ascii="Courier New" w:hAnsi="Courier New" w:cs="Courier New"/>
+        </w:rPr>
+        <w:tab/>
+        <w:t>- 83</w:t>
+      </w:r>
+    </w:p>
+    <w:p>
+      <w:pPr>
+        <w:pStyle w:val="PlainText"/>
+        <w:rPr>
+          <w:rFonts w:ascii="Courier New" w:hAnsi="Courier New" w:cs="Courier New"/>
+        </w:rPr>
+      </w:pPr>
+      <w:r>
+        <w:rPr>
+          <w:rFonts w:ascii="Courier New" w:hAnsi="Courier New" w:cs="Courier New"/>
+        </w:rPr>
+        <w:t>Rate</w:t>
+      </w:r>
+      <w:r>
+        <w:rPr>
+          <w:rFonts w:ascii="Courier New" w:hAnsi="Courier New" w:cs="Courier New"/>
+        </w:rPr>
+        <w:tab/>
+      </w:r>
+      <w:r>
+        <w:rPr>
+          <w:rFonts w:ascii="Courier New" w:hAnsi="Courier New" w:cs="Courier New"/>
+        </w:rPr>
+        <w:tab/>
+      </w:r>
+      <w:r>
+        <w:rPr>
+          <w:rFonts w:ascii="Courier New" w:hAnsi="Courier New" w:cs="Courier New"/>
+        </w:rPr>
+        <w:tab/>
+      </w:r>
+      <w:r>
+        <w:rPr>
+          <w:rFonts w:ascii="Courier New" w:hAnsi="Courier New" w:cs="Courier New"/>
+        </w:rPr>
+        <w:tab/>
+      </w:r>
+      <w:r>
+        <w:rPr>
+          <w:rFonts w:ascii="Courier New" w:hAnsi="Courier New" w:cs="Courier New"/>
+        </w:rPr>
+        <w:tab/>
+        <w:t>- 45</w:t>
+      </w:r>
+    </w:p>
+    <w:p>
+      <w:pPr>
+        <w:pStyle w:val="PlainText"/>
+        <w:rPr>
+          <w:rFonts w:ascii="Courier New" w:hAnsi="Courier New" w:cs="Courier New"/>
+        </w:rPr>
+      </w:pPr>
+      <w:r>
+        <w:rPr>
+          <w:rFonts w:ascii="Courier New" w:hAnsi="Courier New" w:cs="Courier New"/>
+        </w:rPr>
+        <w:t>Transport &amp; Miscellaneous</w:t>
+      </w:r>
+      <w:r>
+        <w:rPr>
+          <w:rFonts w:ascii="Courier New" w:hAnsi="Courier New" w:cs="Courier New"/>
+        </w:rPr>
+        <w:tab/>
+        <w:t>- 115</w:t>
+      </w:r>
+    </w:p>
+    <w:p>
+      <w:pPr>
+        <w:pStyle w:val="PlainText"/>
+        <w:rPr>
+          <w:rFonts w:ascii="Courier New" w:hAnsi="Courier New" w:cs="Courier New"/>
+        </w:rPr>
+      </w:pPr>
+      <w:r>
+        <w:rPr>
+          <w:rFonts w:ascii="Courier New" w:hAnsi="Courier New" w:cs="Courier New"/>
+        </w:rPr>
+        <w:t>Total Price</w:t>
+      </w:r>
+      <w:r>
+        <w:rPr>
+          <w:rFonts w:ascii="Courier New" w:hAnsi="Courier New" w:cs="Courier New"/>
+        </w:rPr>
+        <w:tab/>
+      </w:r>
+      <w:r>
+        <w:rPr>
+          <w:rFonts w:ascii="Courier New" w:hAnsi="Courier New" w:cs="Courier New"/>
+        </w:rPr>
+        <w:tab/>
+      </w:r>
+      <w:r>
+        <w:rPr>
+          <w:rFonts w:ascii="Courier New" w:hAnsi="Courier New" w:cs="Courier New"/>
+        </w:rPr>
+        <w:tab/>
+      </w:r>
+      <w:r>
+        <w:rPr>
+          <w:rFonts w:ascii="Courier New" w:hAnsi="Courier New" w:cs="Courier New"/>
+        </w:rPr>
+        <w:tab/>
+        <w:t>- 3850.0</w:t>
+      </w:r>
+    </w:p>
+    <w:p>
+      <w:pPr>
+        <w:pStyle w:val="PlainText"/>
+        <w:rPr>
+          <w:rFonts w:ascii="Courier New" w:hAnsi="Courier New" w:cs="Courier New"/>
+          <w:b/>
+        </w:rPr>
+      </w:pPr>
+      <w:r>
+        <w:rPr>
+          <w:rFonts w:ascii="Courier New" w:hAnsi="Courier New" w:cs="Courier New"/>
+          <w:b/>
+        </w:rPr>
+        <w:t>Amount balance</w:t>
+      </w:r>
+      <w:r>
+        <w:rPr>
+          <w:rFonts w:ascii="Courier New" w:hAnsi="Courier New" w:cs="Courier New"/>
+          <w:b/>
+        </w:rPr>
+        <w:tab/>
+      </w:r>
+      <w:r>
+        <w:rPr>
+          <w:rFonts w:ascii="Courier New" w:hAnsi="Courier New" w:cs="Courier New"/>
+          <w:b/>
+        </w:rPr>
+        <w:tab/>
+      </w:r>
+      <w:r>
+        <w:rPr>
+          <w:rFonts w:ascii="Courier New" w:hAnsi="Courier New" w:cs="Courier New"/>
+          <w:b/>
+        </w:rPr>
+        <w:tab/>
+        <w:t>- 194427.0</w:t>
+      </w:r>
+    </w:p>
+    <w:p>
+      <w:pPr>
+        <w:pStyle w:val="PlainText"/>
+        <w:rPr>
+          <w:rFonts w:ascii="Courier New" w:hAnsi="Courier New" w:cs="Courier New"/>
+        </w:rPr>
+      </w:pPr>
+    </w:p>
+    <w:p>
+      <w:pPr>
+        <w:pStyle w:val="PlainText"/>
+        <w:rPr>
+          <w:rFonts w:ascii="Courier New" w:hAnsi="Courier New" w:cs="Courier New"/>
+          <w:b/>
+        </w:rPr>
+      </w:pPr>
     </w:p>
     <w:p>
       <w:pPr>

--- a/customer _details/RAMAIAH/SEP/TURVEKERE/TNR/PURCHASE DETAILS.docx
+++ b/customer _details/RAMAIAH/SEP/TURVEKERE/TNR/PURCHASE DETAILS.docx
@@ -19185,13 +19185,7 @@
         <w:rPr>
           <w:rFonts w:ascii="Courier New" w:hAnsi="Courier New" w:cs="Courier New"/>
         </w:rPr>
-        <w:t>TUE Dec 12</w:t>
-      </w:r>
-      <w:r>
-        <w:rPr>
-          <w:rFonts w:ascii="Courier New" w:hAnsi="Courier New" w:cs="Courier New"/>
-        </w:rPr>
-        <w:t xml:space="preserve"> 12:06:54 PST 2017</w:t>
+        <w:t>TUE Dec 12 12:06:54 PST 2017</w:t>
       </w:r>
     </w:p>
     <w:p>
@@ -19533,6 +19527,622 @@
         <w:tab/>
         <w:t>- 194427.0</w:t>
       </w:r>
+    </w:p>
+    <w:p>
+      <w:pPr>
+        <w:pStyle w:val="PlainText"/>
+        <w:rPr>
+          <w:rFonts w:ascii="Courier New" w:hAnsi="Courier New" w:cs="Courier New"/>
+          <w:b/>
+        </w:rPr>
+      </w:pPr>
+    </w:p>
+    <w:p>
+      <w:pPr>
+        <w:pStyle w:val="PlainText"/>
+        <w:rPr>
+          <w:rFonts w:ascii="Courier New" w:hAnsi="Courier New" w:cs="Courier New"/>
+        </w:rPr>
+      </w:pPr>
+      <w:r>
+        <w:rPr>
+          <w:rFonts w:ascii="Courier New" w:hAnsi="Courier New" w:cs="Courier New"/>
+        </w:rPr>
+        <w:t>THU Dec 14</w:t>
+      </w:r>
+      <w:r>
+        <w:rPr>
+          <w:rFonts w:ascii="Courier New" w:hAnsi="Courier New" w:cs="Courier New"/>
+        </w:rPr>
+        <w:t xml:space="preserve"> 12:34:08 PST 2017</w:t>
+      </w:r>
+    </w:p>
+    <w:p>
+      <w:pPr>
+        <w:pStyle w:val="PlainText"/>
+        <w:rPr>
+          <w:rFonts w:ascii="Courier New" w:hAnsi="Courier New" w:cs="Courier New"/>
+        </w:rPr>
+      </w:pPr>
+      <w:r>
+        <w:rPr>
+          <w:rFonts w:ascii="Courier New" w:hAnsi="Courier New" w:cs="Courier New"/>
+        </w:rPr>
+        <w:t>Person Name</w:t>
+      </w:r>
+      <w:r>
+        <w:rPr>
+          <w:rFonts w:ascii="Courier New" w:hAnsi="Courier New" w:cs="Courier New"/>
+        </w:rPr>
+        <w:tab/>
+      </w:r>
+      <w:r>
+        <w:rPr>
+          <w:rFonts w:ascii="Courier New" w:hAnsi="Courier New" w:cs="Courier New"/>
+        </w:rPr>
+        <w:tab/>
+      </w:r>
+      <w:r>
+        <w:rPr>
+          <w:rFonts w:ascii="Courier New" w:hAnsi="Courier New" w:cs="Courier New"/>
+        </w:rPr>
+        <w:tab/>
+      </w:r>
+      <w:r>
+        <w:rPr>
+          <w:rFonts w:ascii="Courier New" w:hAnsi="Courier New" w:cs="Courier New"/>
+        </w:rPr>
+        <w:tab/>
+        <w:t>- TNR</w:t>
+      </w:r>
+    </w:p>
+    <w:p>
+      <w:pPr>
+        <w:pStyle w:val="PlainText"/>
+        <w:rPr>
+          <w:rFonts w:ascii="Courier New" w:hAnsi="Courier New" w:cs="Courier New"/>
+        </w:rPr>
+      </w:pPr>
+      <w:r>
+        <w:rPr>
+          <w:rFonts w:ascii="Courier New" w:hAnsi="Courier New" w:cs="Courier New"/>
+        </w:rPr>
+        <w:t>Bill number</w:t>
+      </w:r>
+      <w:r>
+        <w:rPr>
+          <w:rFonts w:ascii="Courier New" w:hAnsi="Courier New" w:cs="Courier New"/>
+        </w:rPr>
+        <w:tab/>
+      </w:r>
+      <w:r>
+        <w:rPr>
+          <w:rFonts w:ascii="Courier New" w:hAnsi="Courier New" w:cs="Courier New"/>
+        </w:rPr>
+        <w:tab/>
+      </w:r>
+      <w:r>
+        <w:rPr>
+          <w:rFonts w:ascii="Courier New" w:hAnsi="Courier New" w:cs="Courier New"/>
+        </w:rPr>
+        <w:tab/>
+      </w:r>
+      <w:r>
+        <w:rPr>
+          <w:rFonts w:ascii="Courier New" w:hAnsi="Courier New" w:cs="Courier New"/>
+        </w:rPr>
+        <w:tab/>
+        <w:t>- 670</w:t>
+      </w:r>
+    </w:p>
+    <w:p>
+      <w:pPr>
+        <w:pStyle w:val="PlainText"/>
+        <w:rPr>
+          <w:rFonts w:ascii="Courier New" w:hAnsi="Courier New" w:cs="Courier New"/>
+        </w:rPr>
+      </w:pPr>
+      <w:r>
+        <w:rPr>
+          <w:rFonts w:ascii="Courier New" w:hAnsi="Courier New" w:cs="Courier New"/>
+        </w:rPr>
+        <w:t>---------------------------------------------------------------</w:t>
+      </w:r>
+    </w:p>
+    <w:p>
+      <w:pPr>
+        <w:pStyle w:val="PlainText"/>
+        <w:rPr>
+          <w:rFonts w:ascii="Courier New" w:hAnsi="Courier New" w:cs="Courier New"/>
+        </w:rPr>
+      </w:pPr>
+      <w:r>
+        <w:rPr>
+          <w:rFonts w:ascii="Courier New" w:hAnsi="Courier New" w:cs="Courier New"/>
+        </w:rPr>
+        <w:t>Item Name</w:t>
+      </w:r>
+      <w:r>
+        <w:rPr>
+          <w:rFonts w:ascii="Courier New" w:hAnsi="Courier New" w:cs="Courier New"/>
+        </w:rPr>
+        <w:tab/>
+      </w:r>
+      <w:r>
+        <w:rPr>
+          <w:rFonts w:ascii="Courier New" w:hAnsi="Courier New" w:cs="Courier New"/>
+        </w:rPr>
+        <w:tab/>
+      </w:r>
+      <w:r>
+        <w:rPr>
+          <w:rFonts w:ascii="Courier New" w:hAnsi="Courier New" w:cs="Courier New"/>
+        </w:rPr>
+        <w:tab/>
+      </w:r>
+      <w:r>
+        <w:rPr>
+          <w:rFonts w:ascii="Courier New" w:hAnsi="Courier New" w:cs="Courier New"/>
+        </w:rPr>
+        <w:tab/>
+        <w:t>- BEET</w:t>
+      </w:r>
+    </w:p>
+    <w:p>
+      <w:pPr>
+        <w:pStyle w:val="PlainText"/>
+        <w:rPr>
+          <w:rFonts w:ascii="Courier New" w:hAnsi="Courier New" w:cs="Courier New"/>
+        </w:rPr>
+      </w:pPr>
+      <w:r>
+        <w:rPr>
+          <w:rFonts w:ascii="Courier New" w:hAnsi="Courier New" w:cs="Courier New"/>
+        </w:rPr>
+        <w:t>Number of Pockets</w:t>
+      </w:r>
+      <w:r>
+        <w:rPr>
+          <w:rFonts w:ascii="Courier New" w:hAnsi="Courier New" w:cs="Courier New"/>
+        </w:rPr>
+        <w:tab/>
+      </w:r>
+      <w:r>
+        <w:rPr>
+          <w:rFonts w:ascii="Courier New" w:hAnsi="Courier New" w:cs="Courier New"/>
+        </w:rPr>
+        <w:tab/>
+      </w:r>
+      <w:r>
+        <w:rPr>
+          <w:rFonts w:ascii="Courier New" w:hAnsi="Courier New" w:cs="Courier New"/>
+        </w:rPr>
+        <w:tab/>
+        <w:t>- 1</w:t>
+      </w:r>
+    </w:p>
+    <w:p>
+      <w:pPr>
+        <w:pStyle w:val="PlainText"/>
+        <w:rPr>
+          <w:rFonts w:ascii="Courier New" w:hAnsi="Courier New" w:cs="Courier New"/>
+        </w:rPr>
+      </w:pPr>
+      <w:r>
+        <w:rPr>
+          <w:rFonts w:ascii="Courier New" w:hAnsi="Courier New" w:cs="Courier New"/>
+        </w:rPr>
+        <w:t>Number of KGs</w:t>
+      </w:r>
+      <w:r>
+        <w:rPr>
+          <w:rFonts w:ascii="Courier New" w:hAnsi="Courier New" w:cs="Courier New"/>
+        </w:rPr>
+        <w:tab/>
+      </w:r>
+      <w:r>
+        <w:rPr>
+          <w:rFonts w:ascii="Courier New" w:hAnsi="Courier New" w:cs="Courier New"/>
+        </w:rPr>
+        <w:tab/>
+      </w:r>
+      <w:r>
+        <w:rPr>
+          <w:rFonts w:ascii="Courier New" w:hAnsi="Courier New" w:cs="Courier New"/>
+        </w:rPr>
+        <w:tab/>
+        <w:t>- 63</w:t>
+      </w:r>
+    </w:p>
+    <w:p>
+      <w:pPr>
+        <w:pStyle w:val="PlainText"/>
+        <w:rPr>
+          <w:rFonts w:ascii="Courier New" w:hAnsi="Courier New" w:cs="Courier New"/>
+        </w:rPr>
+      </w:pPr>
+      <w:r>
+        <w:rPr>
+          <w:rFonts w:ascii="Courier New" w:hAnsi="Courier New" w:cs="Courier New"/>
+        </w:rPr>
+        <w:t>Rate</w:t>
+      </w:r>
+      <w:r>
+        <w:rPr>
+          <w:rFonts w:ascii="Courier New" w:hAnsi="Courier New" w:cs="Courier New"/>
+        </w:rPr>
+        <w:tab/>
+      </w:r>
+      <w:r>
+        <w:rPr>
+          <w:rFonts w:ascii="Courier New" w:hAnsi="Courier New" w:cs="Courier New"/>
+        </w:rPr>
+        <w:tab/>
+      </w:r>
+      <w:r>
+        <w:rPr>
+          <w:rFonts w:ascii="Courier New" w:hAnsi="Courier New" w:cs="Courier New"/>
+        </w:rPr>
+        <w:tab/>
+      </w:r>
+      <w:r>
+        <w:rPr>
+          <w:rFonts w:ascii="Courier New" w:hAnsi="Courier New" w:cs="Courier New"/>
+        </w:rPr>
+        <w:tab/>
+      </w:r>
+      <w:r>
+        <w:rPr>
+          <w:rFonts w:ascii="Courier New" w:hAnsi="Courier New" w:cs="Courier New"/>
+        </w:rPr>
+        <w:tab/>
+        <w:t>- 22</w:t>
+      </w:r>
+    </w:p>
+    <w:p>
+      <w:pPr>
+        <w:pStyle w:val="PlainText"/>
+        <w:rPr>
+          <w:rFonts w:ascii="Courier New" w:hAnsi="Courier New" w:cs="Courier New"/>
+        </w:rPr>
+      </w:pPr>
+      <w:r>
+        <w:rPr>
+          <w:rFonts w:ascii="Courier New" w:hAnsi="Courier New" w:cs="Courier New"/>
+        </w:rPr>
+        <w:t>Total Price</w:t>
+      </w:r>
+      <w:r>
+        <w:rPr>
+          <w:rFonts w:ascii="Courier New" w:hAnsi="Courier New" w:cs="Courier New"/>
+        </w:rPr>
+        <w:tab/>
+      </w:r>
+      <w:r>
+        <w:rPr>
+          <w:rFonts w:ascii="Courier New" w:hAnsi="Courier New" w:cs="Courier New"/>
+        </w:rPr>
+        <w:tab/>
+      </w:r>
+      <w:r>
+        <w:rPr>
+          <w:rFonts w:ascii="Courier New" w:hAnsi="Courier New" w:cs="Courier New"/>
+        </w:rPr>
+        <w:tab/>
+      </w:r>
+      <w:r>
+        <w:rPr>
+          <w:rFonts w:ascii="Courier New" w:hAnsi="Courier New" w:cs="Courier New"/>
+        </w:rPr>
+        <w:tab/>
+        <w:t>- 1386.0</w:t>
+      </w:r>
+    </w:p>
+    <w:p>
+      <w:pPr>
+        <w:pStyle w:val="PlainText"/>
+        <w:rPr>
+          <w:rFonts w:ascii="Courier New" w:hAnsi="Courier New" w:cs="Courier New"/>
+        </w:rPr>
+      </w:pPr>
+      <w:r>
+        <w:rPr>
+          <w:rFonts w:ascii="Courier New" w:hAnsi="Courier New" w:cs="Courier New"/>
+        </w:rPr>
+        <w:t>Amount balance</w:t>
+      </w:r>
+      <w:r>
+        <w:rPr>
+          <w:rFonts w:ascii="Courier New" w:hAnsi="Courier New" w:cs="Courier New"/>
+        </w:rPr>
+        <w:tab/>
+      </w:r>
+      <w:r>
+        <w:rPr>
+          <w:rFonts w:ascii="Courier New" w:hAnsi="Courier New" w:cs="Courier New"/>
+        </w:rPr>
+        <w:tab/>
+      </w:r>
+      <w:r>
+        <w:rPr>
+          <w:rFonts w:ascii="Courier New" w:hAnsi="Courier New" w:cs="Courier New"/>
+        </w:rPr>
+        <w:tab/>
+        <w:t>- 195813.0</w:t>
+      </w:r>
+    </w:p>
+    <w:p>
+      <w:pPr>
+        <w:pStyle w:val="PlainText"/>
+        <w:rPr>
+          <w:rFonts w:ascii="Courier New" w:hAnsi="Courier New" w:cs="Courier New"/>
+        </w:rPr>
+      </w:pPr>
+    </w:p>
+    <w:p>
+      <w:pPr>
+        <w:pStyle w:val="PlainText"/>
+        <w:rPr>
+          <w:rFonts w:ascii="Courier New" w:hAnsi="Courier New" w:cs="Courier New"/>
+        </w:rPr>
+      </w:pPr>
+      <w:r>
+        <w:rPr>
+          <w:rFonts w:ascii="Courier New" w:hAnsi="Courier New" w:cs="Courier New"/>
+        </w:rPr>
+        <w:t>Item Name</w:t>
+      </w:r>
+      <w:r>
+        <w:rPr>
+          <w:rFonts w:ascii="Courier New" w:hAnsi="Courier New" w:cs="Courier New"/>
+        </w:rPr>
+        <w:tab/>
+      </w:r>
+      <w:r>
+        <w:rPr>
+          <w:rFonts w:ascii="Courier New" w:hAnsi="Courier New" w:cs="Courier New"/>
+        </w:rPr>
+        <w:tab/>
+      </w:r>
+      <w:r>
+        <w:rPr>
+          <w:rFonts w:ascii="Courier New" w:hAnsi="Courier New" w:cs="Courier New"/>
+        </w:rPr>
+        <w:tab/>
+      </w:r>
+      <w:r>
+        <w:rPr>
+          <w:rFonts w:ascii="Courier New" w:hAnsi="Courier New" w:cs="Courier New"/>
+        </w:rPr>
+        <w:tab/>
+        <w:t>- CARROT</w:t>
+      </w:r>
+    </w:p>
+    <w:p>
+      <w:pPr>
+        <w:pStyle w:val="PlainText"/>
+        <w:rPr>
+          <w:rFonts w:ascii="Courier New" w:hAnsi="Courier New" w:cs="Courier New"/>
+        </w:rPr>
+      </w:pPr>
+      <w:r>
+        <w:rPr>
+          <w:rFonts w:ascii="Courier New" w:hAnsi="Courier New" w:cs="Courier New"/>
+        </w:rPr>
+        <w:t>Number of Pockets</w:t>
+      </w:r>
+      <w:r>
+        <w:rPr>
+          <w:rFonts w:ascii="Courier New" w:hAnsi="Courier New" w:cs="Courier New"/>
+        </w:rPr>
+        <w:tab/>
+      </w:r>
+      <w:r>
+        <w:rPr>
+          <w:rFonts w:ascii="Courier New" w:hAnsi="Courier New" w:cs="Courier New"/>
+        </w:rPr>
+        <w:tab/>
+      </w:r>
+      <w:r>
+        <w:rPr>
+          <w:rFonts w:ascii="Courier New" w:hAnsi="Courier New" w:cs="Courier New"/>
+        </w:rPr>
+        <w:tab/>
+        <w:t>- 1</w:t>
+      </w:r>
+    </w:p>
+    <w:p>
+      <w:pPr>
+        <w:pStyle w:val="PlainText"/>
+        <w:rPr>
+          <w:rFonts w:ascii="Courier New" w:hAnsi="Courier New" w:cs="Courier New"/>
+        </w:rPr>
+      </w:pPr>
+      <w:r>
+        <w:rPr>
+          <w:rFonts w:ascii="Courier New" w:hAnsi="Courier New" w:cs="Courier New"/>
+        </w:rPr>
+        <w:t>Number of KGs</w:t>
+      </w:r>
+      <w:r>
+        <w:rPr>
+          <w:rFonts w:ascii="Courier New" w:hAnsi="Courier New" w:cs="Courier New"/>
+        </w:rPr>
+        <w:tab/>
+      </w:r>
+      <w:r>
+        <w:rPr>
+          <w:rFonts w:ascii="Courier New" w:hAnsi="Courier New" w:cs="Courier New"/>
+        </w:rPr>
+        <w:tab/>
+      </w:r>
+      <w:r>
+        <w:rPr>
+          <w:rFonts w:ascii="Courier New" w:hAnsi="Courier New" w:cs="Courier New"/>
+        </w:rPr>
+        <w:tab/>
+        <w:t>- 97</w:t>
+      </w:r>
+    </w:p>
+    <w:p>
+      <w:pPr>
+        <w:pStyle w:val="PlainText"/>
+        <w:rPr>
+          <w:rFonts w:ascii="Courier New" w:hAnsi="Courier New" w:cs="Courier New"/>
+        </w:rPr>
+      </w:pPr>
+      <w:r>
+        <w:rPr>
+          <w:rFonts w:ascii="Courier New" w:hAnsi="Courier New" w:cs="Courier New"/>
+        </w:rPr>
+        <w:t>Rate</w:t>
+      </w:r>
+      <w:r>
+        <w:rPr>
+          <w:rFonts w:ascii="Courier New" w:hAnsi="Courier New" w:cs="Courier New"/>
+        </w:rPr>
+        <w:tab/>
+      </w:r>
+      <w:r>
+        <w:rPr>
+          <w:rFonts w:ascii="Courier New" w:hAnsi="Courier New" w:cs="Courier New"/>
+        </w:rPr>
+        <w:tab/>
+      </w:r>
+      <w:r>
+        <w:rPr>
+          <w:rFonts w:ascii="Courier New" w:hAnsi="Courier New" w:cs="Courier New"/>
+        </w:rPr>
+        <w:tab/>
+      </w:r>
+      <w:r>
+        <w:rPr>
+          <w:rFonts w:ascii="Courier New" w:hAnsi="Courier New" w:cs="Courier New"/>
+        </w:rPr>
+        <w:tab/>
+      </w:r>
+      <w:r>
+        <w:rPr>
+          <w:rFonts w:ascii="Courier New" w:hAnsi="Courier New" w:cs="Courier New"/>
+        </w:rPr>
+        <w:tab/>
+        <w:t>- 36</w:t>
+      </w:r>
+    </w:p>
+    <w:p>
+      <w:pPr>
+        <w:pStyle w:val="PlainText"/>
+        <w:rPr>
+          <w:rFonts w:ascii="Courier New" w:hAnsi="Courier New" w:cs="Courier New"/>
+        </w:rPr>
+      </w:pPr>
+      <w:r>
+        <w:rPr>
+          <w:rFonts w:ascii="Courier New" w:hAnsi="Courier New" w:cs="Courier New"/>
+        </w:rPr>
+        <w:t>Transport &amp; Miscellaneous</w:t>
+      </w:r>
+      <w:r>
+        <w:rPr>
+          <w:rFonts w:ascii="Courier New" w:hAnsi="Courier New" w:cs="Courier New"/>
+        </w:rPr>
+        <w:tab/>
+        <w:t>- 200</w:t>
+      </w:r>
+    </w:p>
+    <w:p>
+      <w:pPr>
+        <w:pStyle w:val="PlainText"/>
+        <w:rPr>
+          <w:rFonts w:ascii="Courier New" w:hAnsi="Courier New" w:cs="Courier New"/>
+        </w:rPr>
+      </w:pPr>
+      <w:r>
+        <w:rPr>
+          <w:rFonts w:ascii="Courier New" w:hAnsi="Courier New" w:cs="Courier New"/>
+        </w:rPr>
+        <w:t>Total Price</w:t>
+      </w:r>
+      <w:r>
+        <w:rPr>
+          <w:rFonts w:ascii="Courier New" w:hAnsi="Courier New" w:cs="Courier New"/>
+        </w:rPr>
+        <w:tab/>
+      </w:r>
+      <w:r>
+        <w:rPr>
+          <w:rFonts w:ascii="Courier New" w:hAnsi="Courier New" w:cs="Courier New"/>
+        </w:rPr>
+        <w:tab/>
+      </w:r>
+      <w:r>
+        <w:rPr>
+          <w:rFonts w:ascii="Courier New" w:hAnsi="Courier New" w:cs="Courier New"/>
+        </w:rPr>
+        <w:tab/>
+      </w:r>
+      <w:r>
+        <w:rPr>
+          <w:rFonts w:ascii="Courier New" w:hAnsi="Courier New" w:cs="Courier New"/>
+        </w:rPr>
+        <w:tab/>
+        <w:t>- 3692.0</w:t>
+      </w:r>
+    </w:p>
+    <w:p>
+      <w:pPr>
+        <w:pStyle w:val="PlainText"/>
+        <w:rPr>
+          <w:rFonts w:ascii="Courier New" w:hAnsi="Courier New" w:cs="Courier New"/>
+          <w:b/>
+        </w:rPr>
+      </w:pPr>
+      <w:r>
+        <w:rPr>
+          <w:rFonts w:ascii="Courier New" w:hAnsi="Courier New" w:cs="Courier New"/>
+          <w:b/>
+        </w:rPr>
+        <w:t>Amount balance</w:t>
+      </w:r>
+      <w:r>
+        <w:rPr>
+          <w:rFonts w:ascii="Courier New" w:hAnsi="Courier New" w:cs="Courier New"/>
+          <w:b/>
+        </w:rPr>
+        <w:tab/>
+      </w:r>
+      <w:r>
+        <w:rPr>
+          <w:rFonts w:ascii="Courier New" w:hAnsi="Courier New" w:cs="Courier New"/>
+          <w:b/>
+        </w:rPr>
+        <w:tab/>
+      </w:r>
+      <w:r>
+        <w:rPr>
+          <w:rFonts w:ascii="Courier New" w:hAnsi="Courier New" w:cs="Courier New"/>
+          <w:b/>
+        </w:rPr>
+        <w:tab/>
+        <w:t>- 199505.0</w:t>
+      </w:r>
+    </w:p>
+    <w:p>
+      <w:pPr>
+        <w:pStyle w:val="PlainText"/>
+        <w:rPr>
+          <w:rFonts w:ascii="Courier New" w:hAnsi="Courier New" w:cs="Courier New"/>
+        </w:rPr>
+      </w:pPr>
+    </w:p>
+    <w:p>
+      <w:pPr>
+        <w:pStyle w:val="PlainText"/>
+        <w:rPr>
+          <w:rFonts w:ascii="Courier New" w:hAnsi="Courier New" w:cs="Courier New"/>
+          <w:b/>
+        </w:rPr>
+      </w:pPr>
     </w:p>
     <w:p>
       <w:pPr>

--- a/customer _details/RAMAIAH/SEP/TURVEKERE/TNR/PURCHASE DETAILS.docx
+++ b/customer _details/RAMAIAH/SEP/TURVEKERE/TNR/PURCHASE DETAILS.docx
@@ -19548,13 +19548,7 @@
         <w:rPr>
           <w:rFonts w:ascii="Courier New" w:hAnsi="Courier New" w:cs="Courier New"/>
         </w:rPr>
-        <w:t>THU Dec 14</w:t>
-      </w:r>
-      <w:r>
-        <w:rPr>
-          <w:rFonts w:ascii="Courier New" w:hAnsi="Courier New" w:cs="Courier New"/>
-        </w:rPr>
-        <w:t xml:space="preserve"> 12:34:08 PST 2017</w:t>
+        <w:t>THU Dec 14 12:34:08 PST 2017</w:t>
       </w:r>
     </w:p>
     <w:p>
@@ -20126,6 +20120,622 @@
         <w:tab/>
         <w:t>- 199505.0</w:t>
       </w:r>
+    </w:p>
+    <w:p>
+      <w:pPr>
+        <w:pStyle w:val="PlainText"/>
+        <w:rPr>
+          <w:rFonts w:ascii="Courier New" w:hAnsi="Courier New" w:cs="Courier New"/>
+          <w:b/>
+        </w:rPr>
+      </w:pPr>
+    </w:p>
+    <w:p>
+      <w:pPr>
+        <w:pStyle w:val="PlainText"/>
+        <w:rPr>
+          <w:rFonts w:ascii="Courier New" w:hAnsi="Courier New" w:cs="Courier New"/>
+        </w:rPr>
+      </w:pPr>
+      <w:r>
+        <w:rPr>
+          <w:rFonts w:ascii="Courier New" w:hAnsi="Courier New" w:cs="Courier New"/>
+        </w:rPr>
+        <w:t>SUN Dec 17</w:t>
+      </w:r>
+      <w:r>
+        <w:rPr>
+          <w:rFonts w:ascii="Courier New" w:hAnsi="Courier New" w:cs="Courier New"/>
+        </w:rPr>
+        <w:t xml:space="preserve"> 15:51:27 PST 2017</w:t>
+      </w:r>
+    </w:p>
+    <w:p>
+      <w:pPr>
+        <w:pStyle w:val="PlainText"/>
+        <w:rPr>
+          <w:rFonts w:ascii="Courier New" w:hAnsi="Courier New" w:cs="Courier New"/>
+        </w:rPr>
+      </w:pPr>
+      <w:r>
+        <w:rPr>
+          <w:rFonts w:ascii="Courier New" w:hAnsi="Courier New" w:cs="Courier New"/>
+        </w:rPr>
+        <w:t>Person Name</w:t>
+      </w:r>
+      <w:r>
+        <w:rPr>
+          <w:rFonts w:ascii="Courier New" w:hAnsi="Courier New" w:cs="Courier New"/>
+        </w:rPr>
+        <w:tab/>
+      </w:r>
+      <w:r>
+        <w:rPr>
+          <w:rFonts w:ascii="Courier New" w:hAnsi="Courier New" w:cs="Courier New"/>
+        </w:rPr>
+        <w:tab/>
+      </w:r>
+      <w:r>
+        <w:rPr>
+          <w:rFonts w:ascii="Courier New" w:hAnsi="Courier New" w:cs="Courier New"/>
+        </w:rPr>
+        <w:tab/>
+      </w:r>
+      <w:r>
+        <w:rPr>
+          <w:rFonts w:ascii="Courier New" w:hAnsi="Courier New" w:cs="Courier New"/>
+        </w:rPr>
+        <w:tab/>
+        <w:t>- TNR</w:t>
+      </w:r>
+    </w:p>
+    <w:p>
+      <w:pPr>
+        <w:pStyle w:val="PlainText"/>
+        <w:rPr>
+          <w:rFonts w:ascii="Courier New" w:hAnsi="Courier New" w:cs="Courier New"/>
+        </w:rPr>
+      </w:pPr>
+      <w:r>
+        <w:rPr>
+          <w:rFonts w:ascii="Courier New" w:hAnsi="Courier New" w:cs="Courier New"/>
+        </w:rPr>
+        <w:t>Bill number</w:t>
+      </w:r>
+      <w:r>
+        <w:rPr>
+          <w:rFonts w:ascii="Courier New" w:hAnsi="Courier New" w:cs="Courier New"/>
+        </w:rPr>
+        <w:tab/>
+      </w:r>
+      <w:r>
+        <w:rPr>
+          <w:rFonts w:ascii="Courier New" w:hAnsi="Courier New" w:cs="Courier New"/>
+        </w:rPr>
+        <w:tab/>
+      </w:r>
+      <w:r>
+        <w:rPr>
+          <w:rFonts w:ascii="Courier New" w:hAnsi="Courier New" w:cs="Courier New"/>
+        </w:rPr>
+        <w:tab/>
+      </w:r>
+      <w:r>
+        <w:rPr>
+          <w:rFonts w:ascii="Courier New" w:hAnsi="Courier New" w:cs="Courier New"/>
+        </w:rPr>
+        <w:tab/>
+        <w:t>- 689</w:t>
+      </w:r>
+    </w:p>
+    <w:p>
+      <w:pPr>
+        <w:pStyle w:val="PlainText"/>
+        <w:rPr>
+          <w:rFonts w:ascii="Courier New" w:hAnsi="Courier New" w:cs="Courier New"/>
+        </w:rPr>
+      </w:pPr>
+      <w:r>
+        <w:rPr>
+          <w:rFonts w:ascii="Courier New" w:hAnsi="Courier New" w:cs="Courier New"/>
+        </w:rPr>
+        <w:t>---------------------------------------------------------------</w:t>
+      </w:r>
+    </w:p>
+    <w:p>
+      <w:pPr>
+        <w:pStyle w:val="PlainText"/>
+        <w:rPr>
+          <w:rFonts w:ascii="Courier New" w:hAnsi="Courier New" w:cs="Courier New"/>
+        </w:rPr>
+      </w:pPr>
+      <w:r>
+        <w:rPr>
+          <w:rFonts w:ascii="Courier New" w:hAnsi="Courier New" w:cs="Courier New"/>
+        </w:rPr>
+        <w:t>Item Name</w:t>
+      </w:r>
+      <w:r>
+        <w:rPr>
+          <w:rFonts w:ascii="Courier New" w:hAnsi="Courier New" w:cs="Courier New"/>
+        </w:rPr>
+        <w:tab/>
+      </w:r>
+      <w:r>
+        <w:rPr>
+          <w:rFonts w:ascii="Courier New" w:hAnsi="Courier New" w:cs="Courier New"/>
+        </w:rPr>
+        <w:tab/>
+      </w:r>
+      <w:r>
+        <w:rPr>
+          <w:rFonts w:ascii="Courier New" w:hAnsi="Courier New" w:cs="Courier New"/>
+        </w:rPr>
+        <w:tab/>
+      </w:r>
+      <w:r>
+        <w:rPr>
+          <w:rFonts w:ascii="Courier New" w:hAnsi="Courier New" w:cs="Courier New"/>
+        </w:rPr>
+        <w:tab/>
+        <w:t>- CHOWCHOW</w:t>
+      </w:r>
+    </w:p>
+    <w:p>
+      <w:pPr>
+        <w:pStyle w:val="PlainText"/>
+        <w:rPr>
+          <w:rFonts w:ascii="Courier New" w:hAnsi="Courier New" w:cs="Courier New"/>
+        </w:rPr>
+      </w:pPr>
+      <w:r>
+        <w:rPr>
+          <w:rFonts w:ascii="Courier New" w:hAnsi="Courier New" w:cs="Courier New"/>
+        </w:rPr>
+        <w:t>Number of Pockets</w:t>
+      </w:r>
+      <w:r>
+        <w:rPr>
+          <w:rFonts w:ascii="Courier New" w:hAnsi="Courier New" w:cs="Courier New"/>
+        </w:rPr>
+        <w:tab/>
+      </w:r>
+      <w:r>
+        <w:rPr>
+          <w:rFonts w:ascii="Courier New" w:hAnsi="Courier New" w:cs="Courier New"/>
+        </w:rPr>
+        <w:tab/>
+      </w:r>
+      <w:r>
+        <w:rPr>
+          <w:rFonts w:ascii="Courier New" w:hAnsi="Courier New" w:cs="Courier New"/>
+        </w:rPr>
+        <w:tab/>
+        <w:t>- 1</w:t>
+      </w:r>
+    </w:p>
+    <w:p>
+      <w:pPr>
+        <w:pStyle w:val="PlainText"/>
+        <w:rPr>
+          <w:rFonts w:ascii="Courier New" w:hAnsi="Courier New" w:cs="Courier New"/>
+        </w:rPr>
+      </w:pPr>
+      <w:r>
+        <w:rPr>
+          <w:rFonts w:ascii="Courier New" w:hAnsi="Courier New" w:cs="Courier New"/>
+        </w:rPr>
+        <w:t>Number of KGs</w:t>
+      </w:r>
+      <w:r>
+        <w:rPr>
+          <w:rFonts w:ascii="Courier New" w:hAnsi="Courier New" w:cs="Courier New"/>
+        </w:rPr>
+        <w:tab/>
+      </w:r>
+      <w:r>
+        <w:rPr>
+          <w:rFonts w:ascii="Courier New" w:hAnsi="Courier New" w:cs="Courier New"/>
+        </w:rPr>
+        <w:tab/>
+      </w:r>
+      <w:r>
+        <w:rPr>
+          <w:rFonts w:ascii="Courier New" w:hAnsi="Courier New" w:cs="Courier New"/>
+        </w:rPr>
+        <w:tab/>
+        <w:t>- 66</w:t>
+      </w:r>
+    </w:p>
+    <w:p>
+      <w:pPr>
+        <w:pStyle w:val="PlainText"/>
+        <w:rPr>
+          <w:rFonts w:ascii="Courier New" w:hAnsi="Courier New" w:cs="Courier New"/>
+        </w:rPr>
+      </w:pPr>
+      <w:r>
+        <w:rPr>
+          <w:rFonts w:ascii="Courier New" w:hAnsi="Courier New" w:cs="Courier New"/>
+        </w:rPr>
+        <w:t>Rate</w:t>
+      </w:r>
+      <w:r>
+        <w:rPr>
+          <w:rFonts w:ascii="Courier New" w:hAnsi="Courier New" w:cs="Courier New"/>
+        </w:rPr>
+        <w:tab/>
+      </w:r>
+      <w:r>
+        <w:rPr>
+          <w:rFonts w:ascii="Courier New" w:hAnsi="Courier New" w:cs="Courier New"/>
+        </w:rPr>
+        <w:tab/>
+      </w:r>
+      <w:r>
+        <w:rPr>
+          <w:rFonts w:ascii="Courier New" w:hAnsi="Courier New" w:cs="Courier New"/>
+        </w:rPr>
+        <w:tab/>
+      </w:r>
+      <w:r>
+        <w:rPr>
+          <w:rFonts w:ascii="Courier New" w:hAnsi="Courier New" w:cs="Courier New"/>
+        </w:rPr>
+        <w:tab/>
+      </w:r>
+      <w:r>
+        <w:rPr>
+          <w:rFonts w:ascii="Courier New" w:hAnsi="Courier New" w:cs="Courier New"/>
+        </w:rPr>
+        <w:tab/>
+        <w:t>- 6</w:t>
+      </w:r>
+    </w:p>
+    <w:p>
+      <w:pPr>
+        <w:pStyle w:val="PlainText"/>
+        <w:rPr>
+          <w:rFonts w:ascii="Courier New" w:hAnsi="Courier New" w:cs="Courier New"/>
+        </w:rPr>
+      </w:pPr>
+      <w:r>
+        <w:rPr>
+          <w:rFonts w:ascii="Courier New" w:hAnsi="Courier New" w:cs="Courier New"/>
+        </w:rPr>
+        <w:t>Total Price</w:t>
+      </w:r>
+      <w:r>
+        <w:rPr>
+          <w:rFonts w:ascii="Courier New" w:hAnsi="Courier New" w:cs="Courier New"/>
+        </w:rPr>
+        <w:tab/>
+      </w:r>
+      <w:r>
+        <w:rPr>
+          <w:rFonts w:ascii="Courier New" w:hAnsi="Courier New" w:cs="Courier New"/>
+        </w:rPr>
+        <w:tab/>
+      </w:r>
+      <w:r>
+        <w:rPr>
+          <w:rFonts w:ascii="Courier New" w:hAnsi="Courier New" w:cs="Courier New"/>
+        </w:rPr>
+        <w:tab/>
+      </w:r>
+      <w:r>
+        <w:rPr>
+          <w:rFonts w:ascii="Courier New" w:hAnsi="Courier New" w:cs="Courier New"/>
+        </w:rPr>
+        <w:tab/>
+        <w:t>- 396.0</w:t>
+      </w:r>
+    </w:p>
+    <w:p>
+      <w:pPr>
+        <w:pStyle w:val="PlainText"/>
+        <w:rPr>
+          <w:rFonts w:ascii="Courier New" w:hAnsi="Courier New" w:cs="Courier New"/>
+        </w:rPr>
+      </w:pPr>
+      <w:r>
+        <w:rPr>
+          <w:rFonts w:ascii="Courier New" w:hAnsi="Courier New" w:cs="Courier New"/>
+        </w:rPr>
+        <w:t>Amount balance</w:t>
+      </w:r>
+      <w:r>
+        <w:rPr>
+          <w:rFonts w:ascii="Courier New" w:hAnsi="Courier New" w:cs="Courier New"/>
+        </w:rPr>
+        <w:tab/>
+      </w:r>
+      <w:r>
+        <w:rPr>
+          <w:rFonts w:ascii="Courier New" w:hAnsi="Courier New" w:cs="Courier New"/>
+        </w:rPr>
+        <w:tab/>
+      </w:r>
+      <w:r>
+        <w:rPr>
+          <w:rFonts w:ascii="Courier New" w:hAnsi="Courier New" w:cs="Courier New"/>
+        </w:rPr>
+        <w:tab/>
+        <w:t>- 199901.0</w:t>
+      </w:r>
+    </w:p>
+    <w:p>
+      <w:pPr>
+        <w:pStyle w:val="PlainText"/>
+        <w:rPr>
+          <w:rFonts w:ascii="Courier New" w:hAnsi="Courier New" w:cs="Courier New"/>
+        </w:rPr>
+      </w:pPr>
+    </w:p>
+    <w:p>
+      <w:pPr>
+        <w:pStyle w:val="PlainText"/>
+        <w:rPr>
+          <w:rFonts w:ascii="Courier New" w:hAnsi="Courier New" w:cs="Courier New"/>
+        </w:rPr>
+      </w:pPr>
+      <w:r>
+        <w:rPr>
+          <w:rFonts w:ascii="Courier New" w:hAnsi="Courier New" w:cs="Courier New"/>
+        </w:rPr>
+        <w:t>Item Name</w:t>
+      </w:r>
+      <w:r>
+        <w:rPr>
+          <w:rFonts w:ascii="Courier New" w:hAnsi="Courier New" w:cs="Courier New"/>
+        </w:rPr>
+        <w:tab/>
+      </w:r>
+      <w:r>
+        <w:rPr>
+          <w:rFonts w:ascii="Courier New" w:hAnsi="Courier New" w:cs="Courier New"/>
+        </w:rPr>
+        <w:tab/>
+      </w:r>
+      <w:r>
+        <w:rPr>
+          <w:rFonts w:ascii="Courier New" w:hAnsi="Courier New" w:cs="Courier New"/>
+        </w:rPr>
+        <w:tab/>
+      </w:r>
+      <w:r>
+        <w:rPr>
+          <w:rFonts w:ascii="Courier New" w:hAnsi="Courier New" w:cs="Courier New"/>
+        </w:rPr>
+        <w:tab/>
+        <w:t>- CARROT</w:t>
+      </w:r>
+    </w:p>
+    <w:p>
+      <w:pPr>
+        <w:pStyle w:val="PlainText"/>
+        <w:rPr>
+          <w:rFonts w:ascii="Courier New" w:hAnsi="Courier New" w:cs="Courier New"/>
+        </w:rPr>
+      </w:pPr>
+      <w:r>
+        <w:rPr>
+          <w:rFonts w:ascii="Courier New" w:hAnsi="Courier New" w:cs="Courier New"/>
+        </w:rPr>
+        <w:t>Number of Pockets</w:t>
+      </w:r>
+      <w:r>
+        <w:rPr>
+          <w:rFonts w:ascii="Courier New" w:hAnsi="Courier New" w:cs="Courier New"/>
+        </w:rPr>
+        <w:tab/>
+      </w:r>
+      <w:r>
+        <w:rPr>
+          <w:rFonts w:ascii="Courier New" w:hAnsi="Courier New" w:cs="Courier New"/>
+        </w:rPr>
+        <w:tab/>
+      </w:r>
+      <w:r>
+        <w:rPr>
+          <w:rFonts w:ascii="Courier New" w:hAnsi="Courier New" w:cs="Courier New"/>
+        </w:rPr>
+        <w:tab/>
+        <w:t>- 3</w:t>
+      </w:r>
+    </w:p>
+    <w:p>
+      <w:pPr>
+        <w:pStyle w:val="PlainText"/>
+        <w:rPr>
+          <w:rFonts w:ascii="Courier New" w:hAnsi="Courier New" w:cs="Courier New"/>
+        </w:rPr>
+      </w:pPr>
+      <w:r>
+        <w:rPr>
+          <w:rFonts w:ascii="Courier New" w:hAnsi="Courier New" w:cs="Courier New"/>
+        </w:rPr>
+        <w:t>Number of KGs</w:t>
+      </w:r>
+      <w:r>
+        <w:rPr>
+          <w:rFonts w:ascii="Courier New" w:hAnsi="Courier New" w:cs="Courier New"/>
+        </w:rPr>
+        <w:tab/>
+      </w:r>
+      <w:r>
+        <w:rPr>
+          <w:rFonts w:ascii="Courier New" w:hAnsi="Courier New" w:cs="Courier New"/>
+        </w:rPr>
+        <w:tab/>
+      </w:r>
+      <w:r>
+        <w:rPr>
+          <w:rFonts w:ascii="Courier New" w:hAnsi="Courier New" w:cs="Courier New"/>
+        </w:rPr>
+        <w:tab/>
+        <w:t>- 310</w:t>
+      </w:r>
+    </w:p>
+    <w:p>
+      <w:pPr>
+        <w:pStyle w:val="PlainText"/>
+        <w:rPr>
+          <w:rFonts w:ascii="Courier New" w:hAnsi="Courier New" w:cs="Courier New"/>
+        </w:rPr>
+      </w:pPr>
+      <w:r>
+        <w:rPr>
+          <w:rFonts w:ascii="Courier New" w:hAnsi="Courier New" w:cs="Courier New"/>
+        </w:rPr>
+        <w:t>Rate</w:t>
+      </w:r>
+      <w:r>
+        <w:rPr>
+          <w:rFonts w:ascii="Courier New" w:hAnsi="Courier New" w:cs="Courier New"/>
+        </w:rPr>
+        <w:tab/>
+      </w:r>
+      <w:r>
+        <w:rPr>
+          <w:rFonts w:ascii="Courier New" w:hAnsi="Courier New" w:cs="Courier New"/>
+        </w:rPr>
+        <w:tab/>
+      </w:r>
+      <w:r>
+        <w:rPr>
+          <w:rFonts w:ascii="Courier New" w:hAnsi="Courier New" w:cs="Courier New"/>
+        </w:rPr>
+        <w:tab/>
+      </w:r>
+      <w:r>
+        <w:rPr>
+          <w:rFonts w:ascii="Courier New" w:hAnsi="Courier New" w:cs="Courier New"/>
+        </w:rPr>
+        <w:tab/>
+      </w:r>
+      <w:r>
+        <w:rPr>
+          <w:rFonts w:ascii="Courier New" w:hAnsi="Courier New" w:cs="Courier New"/>
+        </w:rPr>
+        <w:tab/>
+        <w:t>- 38</w:t>
+      </w:r>
+    </w:p>
+    <w:p>
+      <w:pPr>
+        <w:pStyle w:val="PlainText"/>
+        <w:rPr>
+          <w:rFonts w:ascii="Courier New" w:hAnsi="Courier New" w:cs="Courier New"/>
+        </w:rPr>
+      </w:pPr>
+      <w:r>
+        <w:rPr>
+          <w:rFonts w:ascii="Courier New" w:hAnsi="Courier New" w:cs="Courier New"/>
+        </w:rPr>
+        <w:t>Transport &amp; Miscellaneous</w:t>
+      </w:r>
+      <w:r>
+        <w:rPr>
+          <w:rFonts w:ascii="Courier New" w:hAnsi="Courier New" w:cs="Courier New"/>
+        </w:rPr>
+        <w:tab/>
+        <w:t>- 460</w:t>
+      </w:r>
+    </w:p>
+    <w:p>
+      <w:pPr>
+        <w:pStyle w:val="PlainText"/>
+        <w:rPr>
+          <w:rFonts w:ascii="Courier New" w:hAnsi="Courier New" w:cs="Courier New"/>
+        </w:rPr>
+      </w:pPr>
+      <w:r>
+        <w:rPr>
+          <w:rFonts w:ascii="Courier New" w:hAnsi="Courier New" w:cs="Courier New"/>
+        </w:rPr>
+        <w:t>Total Price</w:t>
+      </w:r>
+      <w:r>
+        <w:rPr>
+          <w:rFonts w:ascii="Courier New" w:hAnsi="Courier New" w:cs="Courier New"/>
+        </w:rPr>
+        <w:tab/>
+      </w:r>
+      <w:r>
+        <w:rPr>
+          <w:rFonts w:ascii="Courier New" w:hAnsi="Courier New" w:cs="Courier New"/>
+        </w:rPr>
+        <w:tab/>
+      </w:r>
+      <w:r>
+        <w:rPr>
+          <w:rFonts w:ascii="Courier New" w:hAnsi="Courier New" w:cs="Courier New"/>
+        </w:rPr>
+        <w:tab/>
+      </w:r>
+      <w:r>
+        <w:rPr>
+          <w:rFonts w:ascii="Courier New" w:hAnsi="Courier New" w:cs="Courier New"/>
+        </w:rPr>
+        <w:tab/>
+        <w:t>- 12240.0</w:t>
+      </w:r>
+    </w:p>
+    <w:p>
+      <w:pPr>
+        <w:pStyle w:val="PlainText"/>
+        <w:rPr>
+          <w:rFonts w:ascii="Courier New" w:hAnsi="Courier New" w:cs="Courier New"/>
+          <w:b/>
+        </w:rPr>
+      </w:pPr>
+      <w:r>
+        <w:rPr>
+          <w:rFonts w:ascii="Courier New" w:hAnsi="Courier New" w:cs="Courier New"/>
+          <w:b/>
+        </w:rPr>
+        <w:t>Amount balance</w:t>
+      </w:r>
+      <w:r>
+        <w:rPr>
+          <w:rFonts w:ascii="Courier New" w:hAnsi="Courier New" w:cs="Courier New"/>
+          <w:b/>
+        </w:rPr>
+        <w:tab/>
+      </w:r>
+      <w:r>
+        <w:rPr>
+          <w:rFonts w:ascii="Courier New" w:hAnsi="Courier New" w:cs="Courier New"/>
+          <w:b/>
+        </w:rPr>
+        <w:tab/>
+      </w:r>
+      <w:r>
+        <w:rPr>
+          <w:rFonts w:ascii="Courier New" w:hAnsi="Courier New" w:cs="Courier New"/>
+          <w:b/>
+        </w:rPr>
+        <w:tab/>
+        <w:t>- 212141.0</w:t>
+      </w:r>
+    </w:p>
+    <w:p>
+      <w:pPr>
+        <w:pStyle w:val="PlainText"/>
+        <w:rPr>
+          <w:rFonts w:ascii="Courier New" w:hAnsi="Courier New" w:cs="Courier New"/>
+        </w:rPr>
+      </w:pPr>
+    </w:p>
+    <w:p>
+      <w:pPr>
+        <w:pStyle w:val="PlainText"/>
+        <w:rPr>
+          <w:rFonts w:ascii="Courier New" w:hAnsi="Courier New" w:cs="Courier New"/>
+          <w:b/>
+        </w:rPr>
+      </w:pPr>
     </w:p>
     <w:p>
       <w:pPr>

--- a/customer _details/RAMAIAH/SEP/TURVEKERE/TNR/PURCHASE DETAILS.docx
+++ b/customer _details/RAMAIAH/SEP/TURVEKERE/TNR/PURCHASE DETAILS.docx
@@ -20141,13 +20141,7 @@
         <w:rPr>
           <w:rFonts w:ascii="Courier New" w:hAnsi="Courier New" w:cs="Courier New"/>
         </w:rPr>
-        <w:t>SUN Dec 17</w:t>
-      </w:r>
-      <w:r>
-        <w:rPr>
-          <w:rFonts w:ascii="Courier New" w:hAnsi="Courier New" w:cs="Courier New"/>
-        </w:rPr>
-        <w:t xml:space="preserve"> 15:51:27 PST 2017</w:t>
+        <w:t>SUN Dec 17 15:51:27 PST 2017</w:t>
       </w:r>
     </w:p>
     <w:p>
@@ -20719,6 +20713,392 @@
         <w:tab/>
         <w:t>- 212141.0</w:t>
       </w:r>
+    </w:p>
+    <w:p>
+      <w:pPr>
+        <w:pStyle w:val="PlainText"/>
+        <w:rPr>
+          <w:rFonts w:ascii="Courier New" w:hAnsi="Courier New" w:cs="Courier New"/>
+          <w:b/>
+        </w:rPr>
+      </w:pPr>
+    </w:p>
+    <w:p>
+      <w:pPr>
+        <w:pStyle w:val="PlainText"/>
+        <w:rPr>
+          <w:rFonts w:ascii="Courier New" w:hAnsi="Courier New" w:cs="Courier New"/>
+        </w:rPr>
+      </w:pPr>
+      <w:r>
+        <w:rPr>
+          <w:rFonts w:ascii="Courier New" w:hAnsi="Courier New" w:cs="Courier New"/>
+        </w:rPr>
+        <w:t>WED Dec 20</w:t>
+      </w:r>
+      <w:r>
+        <w:rPr>
+          <w:rFonts w:ascii="Courier New" w:hAnsi="Courier New" w:cs="Courier New"/>
+        </w:rPr>
+        <w:t xml:space="preserve"> 14:11:33 PST 2017</w:t>
+      </w:r>
+    </w:p>
+    <w:p>
+      <w:pPr>
+        <w:pStyle w:val="PlainText"/>
+        <w:rPr>
+          <w:rFonts w:ascii="Courier New" w:hAnsi="Courier New" w:cs="Courier New"/>
+        </w:rPr>
+      </w:pPr>
+      <w:r>
+        <w:rPr>
+          <w:rFonts w:ascii="Courier New" w:hAnsi="Courier New" w:cs="Courier New"/>
+        </w:rPr>
+        <w:t>Person Name</w:t>
+      </w:r>
+      <w:r>
+        <w:rPr>
+          <w:rFonts w:ascii="Courier New" w:hAnsi="Courier New" w:cs="Courier New"/>
+        </w:rPr>
+        <w:tab/>
+      </w:r>
+      <w:r>
+        <w:rPr>
+          <w:rFonts w:ascii="Courier New" w:hAnsi="Courier New" w:cs="Courier New"/>
+        </w:rPr>
+        <w:tab/>
+      </w:r>
+      <w:r>
+        <w:rPr>
+          <w:rFonts w:ascii="Courier New" w:hAnsi="Courier New" w:cs="Courier New"/>
+        </w:rPr>
+        <w:tab/>
+      </w:r>
+      <w:r>
+        <w:rPr>
+          <w:rFonts w:ascii="Courier New" w:hAnsi="Courier New" w:cs="Courier New"/>
+        </w:rPr>
+        <w:tab/>
+        <w:t>- TNR</w:t>
+      </w:r>
+    </w:p>
+    <w:p>
+      <w:pPr>
+        <w:pStyle w:val="PlainText"/>
+        <w:rPr>
+          <w:rFonts w:ascii="Courier New" w:hAnsi="Courier New" w:cs="Courier New"/>
+        </w:rPr>
+      </w:pPr>
+      <w:r>
+        <w:rPr>
+          <w:rFonts w:ascii="Courier New" w:hAnsi="Courier New" w:cs="Courier New"/>
+        </w:rPr>
+        <w:t>Bill number</w:t>
+      </w:r>
+      <w:r>
+        <w:rPr>
+          <w:rFonts w:ascii="Courier New" w:hAnsi="Courier New" w:cs="Courier New"/>
+        </w:rPr>
+        <w:tab/>
+      </w:r>
+      <w:r>
+        <w:rPr>
+          <w:rFonts w:ascii="Courier New" w:hAnsi="Courier New" w:cs="Courier New"/>
+        </w:rPr>
+        <w:tab/>
+      </w:r>
+      <w:r>
+        <w:rPr>
+          <w:rFonts w:ascii="Courier New" w:hAnsi="Courier New" w:cs="Courier New"/>
+        </w:rPr>
+        <w:tab/>
+      </w:r>
+      <w:r>
+        <w:rPr>
+          <w:rFonts w:ascii="Courier New" w:hAnsi="Courier New" w:cs="Courier New"/>
+        </w:rPr>
+        <w:tab/>
+        <w:t>- 711</w:t>
+      </w:r>
+    </w:p>
+    <w:p>
+      <w:pPr>
+        <w:pStyle w:val="PlainText"/>
+        <w:rPr>
+          <w:rFonts w:ascii="Courier New" w:hAnsi="Courier New" w:cs="Courier New"/>
+        </w:rPr>
+      </w:pPr>
+      <w:r>
+        <w:rPr>
+          <w:rFonts w:ascii="Courier New" w:hAnsi="Courier New" w:cs="Courier New"/>
+        </w:rPr>
+        <w:t>---------------------------------------------------------------</w:t>
+      </w:r>
+    </w:p>
+    <w:p>
+      <w:pPr>
+        <w:pStyle w:val="PlainText"/>
+        <w:rPr>
+          <w:rFonts w:ascii="Courier New" w:hAnsi="Courier New" w:cs="Courier New"/>
+        </w:rPr>
+      </w:pPr>
+      <w:r>
+        <w:rPr>
+          <w:rFonts w:ascii="Courier New" w:hAnsi="Courier New" w:cs="Courier New"/>
+        </w:rPr>
+        <w:t>Item Name</w:t>
+      </w:r>
+      <w:r>
+        <w:rPr>
+          <w:rFonts w:ascii="Courier New" w:hAnsi="Courier New" w:cs="Courier New"/>
+        </w:rPr>
+        <w:tab/>
+      </w:r>
+      <w:r>
+        <w:rPr>
+          <w:rFonts w:ascii="Courier New" w:hAnsi="Courier New" w:cs="Courier New"/>
+        </w:rPr>
+        <w:tab/>
+      </w:r>
+      <w:r>
+        <w:rPr>
+          <w:rFonts w:ascii="Courier New" w:hAnsi="Courier New" w:cs="Courier New"/>
+        </w:rPr>
+        <w:tab/>
+      </w:r>
+      <w:r>
+        <w:rPr>
+          <w:rFonts w:ascii="Courier New" w:hAnsi="Courier New" w:cs="Courier New"/>
+        </w:rPr>
+        <w:tab/>
+        <w:t>- CARROT</w:t>
+      </w:r>
+    </w:p>
+    <w:p>
+      <w:pPr>
+        <w:pStyle w:val="PlainText"/>
+        <w:rPr>
+          <w:rFonts w:ascii="Courier New" w:hAnsi="Courier New" w:cs="Courier New"/>
+        </w:rPr>
+      </w:pPr>
+      <w:r>
+        <w:rPr>
+          <w:rFonts w:ascii="Courier New" w:hAnsi="Courier New" w:cs="Courier New"/>
+        </w:rPr>
+        <w:t>Number of Pockets</w:t>
+      </w:r>
+      <w:r>
+        <w:rPr>
+          <w:rFonts w:ascii="Courier New" w:hAnsi="Courier New" w:cs="Courier New"/>
+        </w:rPr>
+        <w:tab/>
+      </w:r>
+      <w:r>
+        <w:rPr>
+          <w:rFonts w:ascii="Courier New" w:hAnsi="Courier New" w:cs="Courier New"/>
+        </w:rPr>
+        <w:tab/>
+      </w:r>
+      <w:r>
+        <w:rPr>
+          <w:rFonts w:ascii="Courier New" w:hAnsi="Courier New" w:cs="Courier New"/>
+        </w:rPr>
+        <w:tab/>
+        <w:t>- 1</w:t>
+      </w:r>
+    </w:p>
+    <w:p>
+      <w:pPr>
+        <w:pStyle w:val="PlainText"/>
+        <w:rPr>
+          <w:rFonts w:ascii="Courier New" w:hAnsi="Courier New" w:cs="Courier New"/>
+        </w:rPr>
+      </w:pPr>
+      <w:r>
+        <w:rPr>
+          <w:rFonts w:ascii="Courier New" w:hAnsi="Courier New" w:cs="Courier New"/>
+        </w:rPr>
+        <w:t>Number of KGs</w:t>
+      </w:r>
+      <w:r>
+        <w:rPr>
+          <w:rFonts w:ascii="Courier New" w:hAnsi="Courier New" w:cs="Courier New"/>
+        </w:rPr>
+        <w:tab/>
+      </w:r>
+      <w:r>
+        <w:rPr>
+          <w:rFonts w:ascii="Courier New" w:hAnsi="Courier New" w:cs="Courier New"/>
+        </w:rPr>
+        <w:tab/>
+      </w:r>
+      <w:r>
+        <w:rPr>
+          <w:rFonts w:ascii="Courier New" w:hAnsi="Courier New" w:cs="Courier New"/>
+        </w:rPr>
+        <w:tab/>
+        <w:t>- 101</w:t>
+      </w:r>
+    </w:p>
+    <w:p>
+      <w:pPr>
+        <w:pStyle w:val="PlainText"/>
+        <w:rPr>
+          <w:rFonts w:ascii="Courier New" w:hAnsi="Courier New" w:cs="Courier New"/>
+        </w:rPr>
+      </w:pPr>
+      <w:r>
+        <w:rPr>
+          <w:rFonts w:ascii="Courier New" w:hAnsi="Courier New" w:cs="Courier New"/>
+        </w:rPr>
+        <w:t>Rate</w:t>
+      </w:r>
+      <w:r>
+        <w:rPr>
+          <w:rFonts w:ascii="Courier New" w:hAnsi="Courier New" w:cs="Courier New"/>
+        </w:rPr>
+        <w:tab/>
+      </w:r>
+      <w:r>
+        <w:rPr>
+          <w:rFonts w:ascii="Courier New" w:hAnsi="Courier New" w:cs="Courier New"/>
+        </w:rPr>
+        <w:tab/>
+      </w:r>
+      <w:r>
+        <w:rPr>
+          <w:rFonts w:ascii="Courier New" w:hAnsi="Courier New" w:cs="Courier New"/>
+        </w:rPr>
+        <w:tab/>
+      </w:r>
+      <w:r>
+        <w:rPr>
+          <w:rFonts w:ascii="Courier New" w:hAnsi="Courier New" w:cs="Courier New"/>
+        </w:rPr>
+        <w:tab/>
+      </w:r>
+      <w:r>
+        <w:rPr>
+          <w:rFonts w:ascii="Courier New" w:hAnsi="Courier New" w:cs="Courier New"/>
+        </w:rPr>
+        <w:tab/>
+        <w:t>- 35</w:t>
+      </w:r>
+    </w:p>
+    <w:p>
+      <w:pPr>
+        <w:pStyle w:val="PlainText"/>
+        <w:rPr>
+          <w:rFonts w:ascii="Courier New" w:hAnsi="Courier New" w:cs="Courier New"/>
+        </w:rPr>
+      </w:pPr>
+      <w:r>
+        <w:rPr>
+          <w:rFonts w:ascii="Courier New" w:hAnsi="Courier New" w:cs="Courier New"/>
+        </w:rPr>
+        <w:t>Transport &amp; Miscellaneous</w:t>
+      </w:r>
+      <w:r>
+        <w:rPr>
+          <w:rFonts w:ascii="Courier New" w:hAnsi="Courier New" w:cs="Courier New"/>
+        </w:rPr>
+        <w:tab/>
+        <w:t>- 115</w:t>
+      </w:r>
+    </w:p>
+    <w:p>
+      <w:pPr>
+        <w:pStyle w:val="PlainText"/>
+        <w:rPr>
+          <w:rFonts w:ascii="Courier New" w:hAnsi="Courier New" w:cs="Courier New"/>
+        </w:rPr>
+      </w:pPr>
+      <w:r>
+        <w:rPr>
+          <w:rFonts w:ascii="Courier New" w:hAnsi="Courier New" w:cs="Courier New"/>
+        </w:rPr>
+        <w:t>Total Price</w:t>
+      </w:r>
+      <w:r>
+        <w:rPr>
+          <w:rFonts w:ascii="Courier New" w:hAnsi="Courier New" w:cs="Courier New"/>
+        </w:rPr>
+        <w:tab/>
+      </w:r>
+      <w:r>
+        <w:rPr>
+          <w:rFonts w:ascii="Courier New" w:hAnsi="Courier New" w:cs="Courier New"/>
+        </w:rPr>
+        <w:tab/>
+      </w:r>
+      <w:r>
+        <w:rPr>
+          <w:rFonts w:ascii="Courier New" w:hAnsi="Courier New" w:cs="Courier New"/>
+        </w:rPr>
+        <w:tab/>
+      </w:r>
+      <w:r>
+        <w:rPr>
+          <w:rFonts w:ascii="Courier New" w:hAnsi="Courier New" w:cs="Courier New"/>
+        </w:rPr>
+        <w:tab/>
+        <w:t>- 3650.0</w:t>
+      </w:r>
+    </w:p>
+    <w:p>
+      <w:pPr>
+        <w:pStyle w:val="PlainText"/>
+        <w:rPr>
+          <w:rFonts w:ascii="Courier New" w:hAnsi="Courier New" w:cs="Courier New"/>
+          <w:b/>
+        </w:rPr>
+      </w:pPr>
+      <w:r>
+        <w:rPr>
+          <w:rFonts w:ascii="Courier New" w:hAnsi="Courier New" w:cs="Courier New"/>
+          <w:b/>
+        </w:rPr>
+        <w:t>Amount balance</w:t>
+      </w:r>
+      <w:r>
+        <w:rPr>
+          <w:rFonts w:ascii="Courier New" w:hAnsi="Courier New" w:cs="Courier New"/>
+          <w:b/>
+        </w:rPr>
+        <w:tab/>
+      </w:r>
+      <w:r>
+        <w:rPr>
+          <w:rFonts w:ascii="Courier New" w:hAnsi="Courier New" w:cs="Courier New"/>
+          <w:b/>
+        </w:rPr>
+        <w:tab/>
+      </w:r>
+      <w:r>
+        <w:rPr>
+          <w:rFonts w:ascii="Courier New" w:hAnsi="Courier New" w:cs="Courier New"/>
+          <w:b/>
+        </w:rPr>
+        <w:tab/>
+        <w:t>- 215791.0</w:t>
+      </w:r>
+    </w:p>
+    <w:p>
+      <w:pPr>
+        <w:pStyle w:val="PlainText"/>
+        <w:rPr>
+          <w:rFonts w:ascii="Courier New" w:hAnsi="Courier New" w:cs="Courier New"/>
+        </w:rPr>
+      </w:pPr>
+    </w:p>
+    <w:p>
+      <w:pPr>
+        <w:pStyle w:val="PlainText"/>
+        <w:rPr>
+          <w:rFonts w:ascii="Courier New" w:hAnsi="Courier New" w:cs="Courier New"/>
+          <w:b/>
+        </w:rPr>
+      </w:pPr>
     </w:p>
     <w:p>
       <w:pPr>

--- a/customer _details/RAMAIAH/SEP/TURVEKERE/TNR/PURCHASE DETAILS.docx
+++ b/customer _details/RAMAIAH/SEP/TURVEKERE/TNR/PURCHASE DETAILS.docx
@@ -20734,13 +20734,7 @@
         <w:rPr>
           <w:rFonts w:ascii="Courier New" w:hAnsi="Courier New" w:cs="Courier New"/>
         </w:rPr>
-        <w:t>WED Dec 20</w:t>
-      </w:r>
-      <w:r>
-        <w:rPr>
-          <w:rFonts w:ascii="Courier New" w:hAnsi="Courier New" w:cs="Courier New"/>
-        </w:rPr>
-        <w:t xml:space="preserve"> 14:11:33 PST 2017</w:t>
+        <w:t>WED Dec 20 14:11:33 PST 2017</w:t>
       </w:r>
     </w:p>
     <w:p>
@@ -21082,6 +21076,852 @@
         <w:tab/>
         <w:t>- 215791.0</w:t>
       </w:r>
+    </w:p>
+    <w:p>
+      <w:pPr>
+        <w:pStyle w:val="PlainText"/>
+        <w:rPr>
+          <w:rFonts w:ascii="Courier New" w:hAnsi="Courier New" w:cs="Courier New"/>
+          <w:b/>
+        </w:rPr>
+      </w:pPr>
+    </w:p>
+    <w:p>
+      <w:pPr>
+        <w:pStyle w:val="PlainText"/>
+        <w:rPr>
+          <w:rFonts w:ascii="Courier New" w:hAnsi="Courier New" w:cs="Courier New"/>
+        </w:rPr>
+      </w:pPr>
+      <w:r>
+        <w:rPr>
+          <w:rFonts w:ascii="Courier New" w:hAnsi="Courier New" w:cs="Courier New"/>
+        </w:rPr>
+        <w:t>MON Dec 25</w:t>
+      </w:r>
+      <w:r>
+        <w:rPr>
+          <w:rFonts w:ascii="Courier New" w:hAnsi="Courier New" w:cs="Courier New"/>
+        </w:rPr>
+        <w:t xml:space="preserve"> 12:03:09 PST 2017</w:t>
+      </w:r>
+    </w:p>
+    <w:p>
+      <w:pPr>
+        <w:pStyle w:val="PlainText"/>
+        <w:rPr>
+          <w:rFonts w:ascii="Courier New" w:hAnsi="Courier New" w:cs="Courier New"/>
+        </w:rPr>
+      </w:pPr>
+      <w:r>
+        <w:rPr>
+          <w:rFonts w:ascii="Courier New" w:hAnsi="Courier New" w:cs="Courier New"/>
+        </w:rPr>
+        <w:t>Person Name</w:t>
+      </w:r>
+      <w:r>
+        <w:rPr>
+          <w:rFonts w:ascii="Courier New" w:hAnsi="Courier New" w:cs="Courier New"/>
+        </w:rPr>
+        <w:tab/>
+      </w:r>
+      <w:r>
+        <w:rPr>
+          <w:rFonts w:ascii="Courier New" w:hAnsi="Courier New" w:cs="Courier New"/>
+        </w:rPr>
+        <w:tab/>
+      </w:r>
+      <w:r>
+        <w:rPr>
+          <w:rFonts w:ascii="Courier New" w:hAnsi="Courier New" w:cs="Courier New"/>
+        </w:rPr>
+        <w:tab/>
+      </w:r>
+      <w:r>
+        <w:rPr>
+          <w:rFonts w:ascii="Courier New" w:hAnsi="Courier New" w:cs="Courier New"/>
+        </w:rPr>
+        <w:tab/>
+        <w:t>- TNR</w:t>
+      </w:r>
+    </w:p>
+    <w:p>
+      <w:pPr>
+        <w:pStyle w:val="PlainText"/>
+        <w:rPr>
+          <w:rFonts w:ascii="Courier New" w:hAnsi="Courier New" w:cs="Courier New"/>
+        </w:rPr>
+      </w:pPr>
+      <w:r>
+        <w:rPr>
+          <w:rFonts w:ascii="Courier New" w:hAnsi="Courier New" w:cs="Courier New"/>
+        </w:rPr>
+        <w:t>Bill number</w:t>
+      </w:r>
+      <w:r>
+        <w:rPr>
+          <w:rFonts w:ascii="Courier New" w:hAnsi="Courier New" w:cs="Courier New"/>
+        </w:rPr>
+        <w:tab/>
+      </w:r>
+      <w:r>
+        <w:rPr>
+          <w:rFonts w:ascii="Courier New" w:hAnsi="Courier New" w:cs="Courier New"/>
+        </w:rPr>
+        <w:tab/>
+      </w:r>
+      <w:r>
+        <w:rPr>
+          <w:rFonts w:ascii="Courier New" w:hAnsi="Courier New" w:cs="Courier New"/>
+        </w:rPr>
+        <w:tab/>
+      </w:r>
+      <w:r>
+        <w:rPr>
+          <w:rFonts w:ascii="Courier New" w:hAnsi="Courier New" w:cs="Courier New"/>
+        </w:rPr>
+        <w:tab/>
+        <w:t>- 742</w:t>
+      </w:r>
+    </w:p>
+    <w:p>
+      <w:pPr>
+        <w:pStyle w:val="PlainText"/>
+        <w:rPr>
+          <w:rFonts w:ascii="Courier New" w:hAnsi="Courier New" w:cs="Courier New"/>
+        </w:rPr>
+      </w:pPr>
+      <w:r>
+        <w:rPr>
+          <w:rFonts w:ascii="Courier New" w:hAnsi="Courier New" w:cs="Courier New"/>
+        </w:rPr>
+        <w:t>---------------------------------------------------------------</w:t>
+      </w:r>
+    </w:p>
+    <w:p>
+      <w:pPr>
+        <w:pStyle w:val="PlainText"/>
+        <w:rPr>
+          <w:rFonts w:ascii="Courier New" w:hAnsi="Courier New" w:cs="Courier New"/>
+        </w:rPr>
+      </w:pPr>
+      <w:r>
+        <w:rPr>
+          <w:rFonts w:ascii="Courier New" w:hAnsi="Courier New" w:cs="Courier New"/>
+        </w:rPr>
+        <w:t>Item Name</w:t>
+      </w:r>
+      <w:r>
+        <w:rPr>
+          <w:rFonts w:ascii="Courier New" w:hAnsi="Courier New" w:cs="Courier New"/>
+        </w:rPr>
+        <w:tab/>
+      </w:r>
+      <w:r>
+        <w:rPr>
+          <w:rFonts w:ascii="Courier New" w:hAnsi="Courier New" w:cs="Courier New"/>
+        </w:rPr>
+        <w:tab/>
+      </w:r>
+      <w:r>
+        <w:rPr>
+          <w:rFonts w:ascii="Courier New" w:hAnsi="Courier New" w:cs="Courier New"/>
+        </w:rPr>
+        <w:tab/>
+      </w:r>
+      <w:r>
+        <w:rPr>
+          <w:rFonts w:ascii="Courier New" w:hAnsi="Courier New" w:cs="Courier New"/>
+        </w:rPr>
+        <w:tab/>
+        <w:t>- NAVIL KOSU</w:t>
+      </w:r>
+    </w:p>
+    <w:p>
+      <w:pPr>
+        <w:pStyle w:val="PlainText"/>
+        <w:rPr>
+          <w:rFonts w:ascii="Courier New" w:hAnsi="Courier New" w:cs="Courier New"/>
+        </w:rPr>
+      </w:pPr>
+      <w:r>
+        <w:rPr>
+          <w:rFonts w:ascii="Courier New" w:hAnsi="Courier New" w:cs="Courier New"/>
+        </w:rPr>
+        <w:t>Number of Pockets</w:t>
+      </w:r>
+      <w:r>
+        <w:rPr>
+          <w:rFonts w:ascii="Courier New" w:hAnsi="Courier New" w:cs="Courier New"/>
+        </w:rPr>
+        <w:tab/>
+      </w:r>
+      <w:r>
+        <w:rPr>
+          <w:rFonts w:ascii="Courier New" w:hAnsi="Courier New" w:cs="Courier New"/>
+        </w:rPr>
+        <w:tab/>
+      </w:r>
+      <w:r>
+        <w:rPr>
+          <w:rFonts w:ascii="Courier New" w:hAnsi="Courier New" w:cs="Courier New"/>
+        </w:rPr>
+        <w:tab/>
+        <w:t>- 1</w:t>
+      </w:r>
+    </w:p>
+    <w:p>
+      <w:pPr>
+        <w:pStyle w:val="PlainText"/>
+        <w:rPr>
+          <w:rFonts w:ascii="Courier New" w:hAnsi="Courier New" w:cs="Courier New"/>
+        </w:rPr>
+      </w:pPr>
+      <w:r>
+        <w:rPr>
+          <w:rFonts w:ascii="Courier New" w:hAnsi="Courier New" w:cs="Courier New"/>
+        </w:rPr>
+        <w:t>Number of KGs</w:t>
+      </w:r>
+      <w:r>
+        <w:rPr>
+          <w:rFonts w:ascii="Courier New" w:hAnsi="Courier New" w:cs="Courier New"/>
+        </w:rPr>
+        <w:tab/>
+      </w:r>
+      <w:r>
+        <w:rPr>
+          <w:rFonts w:ascii="Courier New" w:hAnsi="Courier New" w:cs="Courier New"/>
+        </w:rPr>
+        <w:tab/>
+      </w:r>
+      <w:r>
+        <w:rPr>
+          <w:rFonts w:ascii="Courier New" w:hAnsi="Courier New" w:cs="Courier New"/>
+        </w:rPr>
+        <w:tab/>
+        <w:t>- 57</w:t>
+      </w:r>
+    </w:p>
+    <w:p>
+      <w:pPr>
+        <w:pStyle w:val="PlainText"/>
+        <w:rPr>
+          <w:rFonts w:ascii="Courier New" w:hAnsi="Courier New" w:cs="Courier New"/>
+        </w:rPr>
+      </w:pPr>
+      <w:r>
+        <w:rPr>
+          <w:rFonts w:ascii="Courier New" w:hAnsi="Courier New" w:cs="Courier New"/>
+        </w:rPr>
+        <w:t>Rate</w:t>
+      </w:r>
+      <w:r>
+        <w:rPr>
+          <w:rFonts w:ascii="Courier New" w:hAnsi="Courier New" w:cs="Courier New"/>
+        </w:rPr>
+        <w:tab/>
+      </w:r>
+      <w:r>
+        <w:rPr>
+          <w:rFonts w:ascii="Courier New" w:hAnsi="Courier New" w:cs="Courier New"/>
+        </w:rPr>
+        <w:tab/>
+      </w:r>
+      <w:r>
+        <w:rPr>
+          <w:rFonts w:ascii="Courier New" w:hAnsi="Courier New" w:cs="Courier New"/>
+        </w:rPr>
+        <w:tab/>
+      </w:r>
+      <w:r>
+        <w:rPr>
+          <w:rFonts w:ascii="Courier New" w:hAnsi="Courier New" w:cs="Courier New"/>
+        </w:rPr>
+        <w:tab/>
+      </w:r>
+      <w:r>
+        <w:rPr>
+          <w:rFonts w:ascii="Courier New" w:hAnsi="Courier New" w:cs="Courier New"/>
+        </w:rPr>
+        <w:tab/>
+        <w:t>- 8</w:t>
+      </w:r>
+    </w:p>
+    <w:p>
+      <w:pPr>
+        <w:pStyle w:val="PlainText"/>
+        <w:rPr>
+          <w:rFonts w:ascii="Courier New" w:hAnsi="Courier New" w:cs="Courier New"/>
+        </w:rPr>
+      </w:pPr>
+      <w:r>
+        <w:rPr>
+          <w:rFonts w:ascii="Courier New" w:hAnsi="Courier New" w:cs="Courier New"/>
+        </w:rPr>
+        <w:t>Total Price</w:t>
+      </w:r>
+      <w:r>
+        <w:rPr>
+          <w:rFonts w:ascii="Courier New" w:hAnsi="Courier New" w:cs="Courier New"/>
+        </w:rPr>
+        <w:tab/>
+      </w:r>
+      <w:r>
+        <w:rPr>
+          <w:rFonts w:ascii="Courier New" w:hAnsi="Courier New" w:cs="Courier New"/>
+        </w:rPr>
+        <w:tab/>
+      </w:r>
+      <w:r>
+        <w:rPr>
+          <w:rFonts w:ascii="Courier New" w:hAnsi="Courier New" w:cs="Courier New"/>
+        </w:rPr>
+        <w:tab/>
+      </w:r>
+      <w:r>
+        <w:rPr>
+          <w:rFonts w:ascii="Courier New" w:hAnsi="Courier New" w:cs="Courier New"/>
+        </w:rPr>
+        <w:tab/>
+        <w:t>- 456.0</w:t>
+      </w:r>
+    </w:p>
+    <w:p>
+      <w:pPr>
+        <w:pStyle w:val="PlainText"/>
+        <w:rPr>
+          <w:rFonts w:ascii="Courier New" w:hAnsi="Courier New" w:cs="Courier New"/>
+        </w:rPr>
+      </w:pPr>
+      <w:r>
+        <w:rPr>
+          <w:rFonts w:ascii="Courier New" w:hAnsi="Courier New" w:cs="Courier New"/>
+        </w:rPr>
+        <w:t>Amount balance</w:t>
+      </w:r>
+      <w:r>
+        <w:rPr>
+          <w:rFonts w:ascii="Courier New" w:hAnsi="Courier New" w:cs="Courier New"/>
+        </w:rPr>
+        <w:tab/>
+      </w:r>
+      <w:r>
+        <w:rPr>
+          <w:rFonts w:ascii="Courier New" w:hAnsi="Courier New" w:cs="Courier New"/>
+        </w:rPr>
+        <w:tab/>
+      </w:r>
+      <w:r>
+        <w:rPr>
+          <w:rFonts w:ascii="Courier New" w:hAnsi="Courier New" w:cs="Courier New"/>
+        </w:rPr>
+        <w:tab/>
+        <w:t>- 216247.0</w:t>
+      </w:r>
+    </w:p>
+    <w:p>
+      <w:pPr>
+        <w:pStyle w:val="PlainText"/>
+        <w:rPr>
+          <w:rFonts w:ascii="Courier New" w:hAnsi="Courier New" w:cs="Courier New"/>
+        </w:rPr>
+      </w:pPr>
+    </w:p>
+    <w:p>
+      <w:pPr>
+        <w:pStyle w:val="PlainText"/>
+        <w:rPr>
+          <w:rFonts w:ascii="Courier New" w:hAnsi="Courier New" w:cs="Courier New"/>
+        </w:rPr>
+      </w:pPr>
+      <w:r>
+        <w:rPr>
+          <w:rFonts w:ascii="Courier New" w:hAnsi="Courier New" w:cs="Courier New"/>
+        </w:rPr>
+        <w:t>Item Name</w:t>
+      </w:r>
+      <w:r>
+        <w:rPr>
+          <w:rFonts w:ascii="Courier New" w:hAnsi="Courier New" w:cs="Courier New"/>
+        </w:rPr>
+        <w:tab/>
+      </w:r>
+      <w:r>
+        <w:rPr>
+          <w:rFonts w:ascii="Courier New" w:hAnsi="Courier New" w:cs="Courier New"/>
+        </w:rPr>
+        <w:tab/>
+      </w:r>
+      <w:r>
+        <w:rPr>
+          <w:rFonts w:ascii="Courier New" w:hAnsi="Courier New" w:cs="Courier New"/>
+        </w:rPr>
+        <w:tab/>
+      </w:r>
+      <w:r>
+        <w:rPr>
+          <w:rFonts w:ascii="Courier New" w:hAnsi="Courier New" w:cs="Courier New"/>
+        </w:rPr>
+        <w:tab/>
+        <w:t>- CHOWCHOW</w:t>
+      </w:r>
+    </w:p>
+    <w:p>
+      <w:pPr>
+        <w:pStyle w:val="PlainText"/>
+        <w:rPr>
+          <w:rFonts w:ascii="Courier New" w:hAnsi="Courier New" w:cs="Courier New"/>
+        </w:rPr>
+      </w:pPr>
+      <w:r>
+        <w:rPr>
+          <w:rFonts w:ascii="Courier New" w:hAnsi="Courier New" w:cs="Courier New"/>
+        </w:rPr>
+        <w:t>Number of Pockets</w:t>
+      </w:r>
+      <w:r>
+        <w:rPr>
+          <w:rFonts w:ascii="Courier New" w:hAnsi="Courier New" w:cs="Courier New"/>
+        </w:rPr>
+        <w:tab/>
+      </w:r>
+      <w:r>
+        <w:rPr>
+          <w:rFonts w:ascii="Courier New" w:hAnsi="Courier New" w:cs="Courier New"/>
+        </w:rPr>
+        <w:tab/>
+      </w:r>
+      <w:r>
+        <w:rPr>
+          <w:rFonts w:ascii="Courier New" w:hAnsi="Courier New" w:cs="Courier New"/>
+        </w:rPr>
+        <w:tab/>
+        <w:t>- 1</w:t>
+      </w:r>
+    </w:p>
+    <w:p>
+      <w:pPr>
+        <w:pStyle w:val="PlainText"/>
+        <w:rPr>
+          <w:rFonts w:ascii="Courier New" w:hAnsi="Courier New" w:cs="Courier New"/>
+        </w:rPr>
+      </w:pPr>
+      <w:r>
+        <w:rPr>
+          <w:rFonts w:ascii="Courier New" w:hAnsi="Courier New" w:cs="Courier New"/>
+        </w:rPr>
+        <w:t>Number of KGs</w:t>
+      </w:r>
+      <w:r>
+        <w:rPr>
+          <w:rFonts w:ascii="Courier New" w:hAnsi="Courier New" w:cs="Courier New"/>
+        </w:rPr>
+        <w:tab/>
+      </w:r>
+      <w:r>
+        <w:rPr>
+          <w:rFonts w:ascii="Courier New" w:hAnsi="Courier New" w:cs="Courier New"/>
+        </w:rPr>
+        <w:tab/>
+      </w:r>
+      <w:r>
+        <w:rPr>
+          <w:rFonts w:ascii="Courier New" w:hAnsi="Courier New" w:cs="Courier New"/>
+        </w:rPr>
+        <w:tab/>
+        <w:t>- 88</w:t>
+      </w:r>
+    </w:p>
+    <w:p>
+      <w:pPr>
+        <w:pStyle w:val="PlainText"/>
+        <w:rPr>
+          <w:rFonts w:ascii="Courier New" w:hAnsi="Courier New" w:cs="Courier New"/>
+        </w:rPr>
+      </w:pPr>
+      <w:r>
+        <w:rPr>
+          <w:rFonts w:ascii="Courier New" w:hAnsi="Courier New" w:cs="Courier New"/>
+        </w:rPr>
+        <w:t>Rate</w:t>
+      </w:r>
+      <w:r>
+        <w:rPr>
+          <w:rFonts w:ascii="Courier New" w:hAnsi="Courier New" w:cs="Courier New"/>
+        </w:rPr>
+        <w:tab/>
+      </w:r>
+      <w:r>
+        <w:rPr>
+          <w:rFonts w:ascii="Courier New" w:hAnsi="Courier New" w:cs="Courier New"/>
+        </w:rPr>
+        <w:tab/>
+      </w:r>
+      <w:r>
+        <w:rPr>
+          <w:rFonts w:ascii="Courier New" w:hAnsi="Courier New" w:cs="Courier New"/>
+        </w:rPr>
+        <w:tab/>
+      </w:r>
+      <w:r>
+        <w:rPr>
+          <w:rFonts w:ascii="Courier New" w:hAnsi="Courier New" w:cs="Courier New"/>
+        </w:rPr>
+        <w:tab/>
+      </w:r>
+      <w:r>
+        <w:rPr>
+          <w:rFonts w:ascii="Courier New" w:hAnsi="Courier New" w:cs="Courier New"/>
+        </w:rPr>
+        <w:tab/>
+        <w:t>- 6</w:t>
+      </w:r>
+    </w:p>
+    <w:p>
+      <w:pPr>
+        <w:pStyle w:val="PlainText"/>
+        <w:rPr>
+          <w:rFonts w:ascii="Courier New" w:hAnsi="Courier New" w:cs="Courier New"/>
+        </w:rPr>
+      </w:pPr>
+      <w:r>
+        <w:rPr>
+          <w:rFonts w:ascii="Courier New" w:hAnsi="Courier New" w:cs="Courier New"/>
+        </w:rPr>
+        <w:t>Total Price</w:t>
+      </w:r>
+      <w:r>
+        <w:rPr>
+          <w:rFonts w:ascii="Courier New" w:hAnsi="Courier New" w:cs="Courier New"/>
+        </w:rPr>
+        <w:tab/>
+      </w:r>
+      <w:r>
+        <w:rPr>
+          <w:rFonts w:ascii="Courier New" w:hAnsi="Courier New" w:cs="Courier New"/>
+        </w:rPr>
+        <w:tab/>
+      </w:r>
+      <w:r>
+        <w:rPr>
+          <w:rFonts w:ascii="Courier New" w:hAnsi="Courier New" w:cs="Courier New"/>
+        </w:rPr>
+        <w:tab/>
+      </w:r>
+      <w:r>
+        <w:rPr>
+          <w:rFonts w:ascii="Courier New" w:hAnsi="Courier New" w:cs="Courier New"/>
+        </w:rPr>
+        <w:tab/>
+        <w:t>- 528.0</w:t>
+      </w:r>
+    </w:p>
+    <w:p>
+      <w:pPr>
+        <w:pStyle w:val="PlainText"/>
+        <w:rPr>
+          <w:rFonts w:ascii="Courier New" w:hAnsi="Courier New" w:cs="Courier New"/>
+        </w:rPr>
+      </w:pPr>
+      <w:r>
+        <w:rPr>
+          <w:rFonts w:ascii="Courier New" w:hAnsi="Courier New" w:cs="Courier New"/>
+        </w:rPr>
+        <w:t>Amount balance</w:t>
+      </w:r>
+      <w:r>
+        <w:rPr>
+          <w:rFonts w:ascii="Courier New" w:hAnsi="Courier New" w:cs="Courier New"/>
+        </w:rPr>
+        <w:tab/>
+      </w:r>
+      <w:r>
+        <w:rPr>
+          <w:rFonts w:ascii="Courier New" w:hAnsi="Courier New" w:cs="Courier New"/>
+        </w:rPr>
+        <w:tab/>
+      </w:r>
+      <w:r>
+        <w:rPr>
+          <w:rFonts w:ascii="Courier New" w:hAnsi="Courier New" w:cs="Courier New"/>
+        </w:rPr>
+        <w:tab/>
+        <w:t>- 216775.0</w:t>
+      </w:r>
+    </w:p>
+    <w:p>
+      <w:pPr>
+        <w:pStyle w:val="PlainText"/>
+        <w:rPr>
+          <w:rFonts w:ascii="Courier New" w:hAnsi="Courier New" w:cs="Courier New"/>
+        </w:rPr>
+      </w:pPr>
+    </w:p>
+    <w:p>
+      <w:pPr>
+        <w:pStyle w:val="PlainText"/>
+        <w:rPr>
+          <w:rFonts w:ascii="Courier New" w:hAnsi="Courier New" w:cs="Courier New"/>
+        </w:rPr>
+      </w:pPr>
+      <w:r>
+        <w:rPr>
+          <w:rFonts w:ascii="Courier New" w:hAnsi="Courier New" w:cs="Courier New"/>
+        </w:rPr>
+        <w:t>Item Name</w:t>
+      </w:r>
+      <w:r>
+        <w:rPr>
+          <w:rFonts w:ascii="Courier New" w:hAnsi="Courier New" w:cs="Courier New"/>
+        </w:rPr>
+        <w:tab/>
+      </w:r>
+      <w:r>
+        <w:rPr>
+          <w:rFonts w:ascii="Courier New" w:hAnsi="Courier New" w:cs="Courier New"/>
+        </w:rPr>
+        <w:tab/>
+      </w:r>
+      <w:r>
+        <w:rPr>
+          <w:rFonts w:ascii="Courier New" w:hAnsi="Courier New" w:cs="Courier New"/>
+        </w:rPr>
+        <w:tab/>
+      </w:r>
+      <w:r>
+        <w:rPr>
+          <w:rFonts w:ascii="Courier New" w:hAnsi="Courier New" w:cs="Courier New"/>
+        </w:rPr>
+        <w:tab/>
+        <w:t>- CARROT</w:t>
+      </w:r>
+    </w:p>
+    <w:p>
+      <w:pPr>
+        <w:pStyle w:val="PlainText"/>
+        <w:rPr>
+          <w:rFonts w:ascii="Courier New" w:hAnsi="Courier New" w:cs="Courier New"/>
+        </w:rPr>
+      </w:pPr>
+      <w:r>
+        <w:rPr>
+          <w:rFonts w:ascii="Courier New" w:hAnsi="Courier New" w:cs="Courier New"/>
+        </w:rPr>
+        <w:t>Number of Pockets</w:t>
+      </w:r>
+      <w:r>
+        <w:rPr>
+          <w:rFonts w:ascii="Courier New" w:hAnsi="Courier New" w:cs="Courier New"/>
+        </w:rPr>
+        <w:tab/>
+      </w:r>
+      <w:r>
+        <w:rPr>
+          <w:rFonts w:ascii="Courier New" w:hAnsi="Courier New" w:cs="Courier New"/>
+        </w:rPr>
+        <w:tab/>
+      </w:r>
+      <w:r>
+        <w:rPr>
+          <w:rFonts w:ascii="Courier New" w:hAnsi="Courier New" w:cs="Courier New"/>
+        </w:rPr>
+        <w:tab/>
+        <w:t>- 1</w:t>
+      </w:r>
+    </w:p>
+    <w:p>
+      <w:pPr>
+        <w:pStyle w:val="PlainText"/>
+        <w:rPr>
+          <w:rFonts w:ascii="Courier New" w:hAnsi="Courier New" w:cs="Courier New"/>
+        </w:rPr>
+      </w:pPr>
+      <w:r>
+        <w:rPr>
+          <w:rFonts w:ascii="Courier New" w:hAnsi="Courier New" w:cs="Courier New"/>
+        </w:rPr>
+        <w:t>Number of KGs</w:t>
+      </w:r>
+      <w:r>
+        <w:rPr>
+          <w:rFonts w:ascii="Courier New" w:hAnsi="Courier New" w:cs="Courier New"/>
+        </w:rPr>
+        <w:tab/>
+      </w:r>
+      <w:r>
+        <w:rPr>
+          <w:rFonts w:ascii="Courier New" w:hAnsi="Courier New" w:cs="Courier New"/>
+        </w:rPr>
+        <w:tab/>
+      </w:r>
+      <w:r>
+        <w:rPr>
+          <w:rFonts w:ascii="Courier New" w:hAnsi="Courier New" w:cs="Courier New"/>
+        </w:rPr>
+        <w:tab/>
+        <w:t>- 88</w:t>
+      </w:r>
+    </w:p>
+    <w:p>
+      <w:pPr>
+        <w:pStyle w:val="PlainText"/>
+        <w:rPr>
+          <w:rFonts w:ascii="Courier New" w:hAnsi="Courier New" w:cs="Courier New"/>
+        </w:rPr>
+      </w:pPr>
+      <w:r>
+        <w:rPr>
+          <w:rFonts w:ascii="Courier New" w:hAnsi="Courier New" w:cs="Courier New"/>
+        </w:rPr>
+        <w:t>Rate</w:t>
+      </w:r>
+      <w:r>
+        <w:rPr>
+          <w:rFonts w:ascii="Courier New" w:hAnsi="Courier New" w:cs="Courier New"/>
+        </w:rPr>
+        <w:tab/>
+      </w:r>
+      <w:r>
+        <w:rPr>
+          <w:rFonts w:ascii="Courier New" w:hAnsi="Courier New" w:cs="Courier New"/>
+        </w:rPr>
+        <w:tab/>
+      </w:r>
+      <w:r>
+        <w:rPr>
+          <w:rFonts w:ascii="Courier New" w:hAnsi="Courier New" w:cs="Courier New"/>
+        </w:rPr>
+        <w:tab/>
+      </w:r>
+      <w:r>
+        <w:rPr>
+          <w:rFonts w:ascii="Courier New" w:hAnsi="Courier New" w:cs="Courier New"/>
+        </w:rPr>
+        <w:tab/>
+      </w:r>
+      <w:r>
+        <w:rPr>
+          <w:rFonts w:ascii="Courier New" w:hAnsi="Courier New" w:cs="Courier New"/>
+        </w:rPr>
+        <w:tab/>
+        <w:t>- 54</w:t>
+      </w:r>
+    </w:p>
+    <w:p>
+      <w:pPr>
+        <w:pStyle w:val="PlainText"/>
+        <w:rPr>
+          <w:rFonts w:ascii="Courier New" w:hAnsi="Courier New" w:cs="Courier New"/>
+        </w:rPr>
+      </w:pPr>
+      <w:r>
+        <w:rPr>
+          <w:rFonts w:ascii="Courier New" w:hAnsi="Courier New" w:cs="Courier New"/>
+        </w:rPr>
+        <w:t>Transport &amp; Miscellaneous</w:t>
+      </w:r>
+      <w:r>
+        <w:rPr>
+          <w:rFonts w:ascii="Courier New" w:hAnsi="Courier New" w:cs="Courier New"/>
+        </w:rPr>
+        <w:tab/>
+        <w:t>- 300</w:t>
+      </w:r>
+    </w:p>
+    <w:p>
+      <w:pPr>
+        <w:pStyle w:val="PlainText"/>
+        <w:rPr>
+          <w:rFonts w:ascii="Courier New" w:hAnsi="Courier New" w:cs="Courier New"/>
+        </w:rPr>
+      </w:pPr>
+      <w:r>
+        <w:rPr>
+          <w:rFonts w:ascii="Courier New" w:hAnsi="Courier New" w:cs="Courier New"/>
+        </w:rPr>
+        <w:t>Total Price</w:t>
+      </w:r>
+      <w:r>
+        <w:rPr>
+          <w:rFonts w:ascii="Courier New" w:hAnsi="Courier New" w:cs="Courier New"/>
+        </w:rPr>
+        <w:tab/>
+      </w:r>
+      <w:r>
+        <w:rPr>
+          <w:rFonts w:ascii="Courier New" w:hAnsi="Courier New" w:cs="Courier New"/>
+        </w:rPr>
+        <w:tab/>
+      </w:r>
+      <w:r>
+        <w:rPr>
+          <w:rFonts w:ascii="Courier New" w:hAnsi="Courier New" w:cs="Courier New"/>
+        </w:rPr>
+        <w:tab/>
+      </w:r>
+      <w:r>
+        <w:rPr>
+          <w:rFonts w:ascii="Courier New" w:hAnsi="Courier New" w:cs="Courier New"/>
+        </w:rPr>
+        <w:tab/>
+        <w:t>- 5052.0</w:t>
+      </w:r>
+    </w:p>
+    <w:p>
+      <w:pPr>
+        <w:pStyle w:val="PlainText"/>
+        <w:rPr>
+          <w:rFonts w:ascii="Courier New" w:hAnsi="Courier New" w:cs="Courier New"/>
+          <w:b/>
+        </w:rPr>
+      </w:pPr>
+      <w:r>
+        <w:rPr>
+          <w:rFonts w:ascii="Courier New" w:hAnsi="Courier New" w:cs="Courier New"/>
+          <w:b/>
+        </w:rPr>
+        <w:t>Amount balance</w:t>
+      </w:r>
+      <w:r>
+        <w:rPr>
+          <w:rFonts w:ascii="Courier New" w:hAnsi="Courier New" w:cs="Courier New"/>
+          <w:b/>
+        </w:rPr>
+        <w:tab/>
+      </w:r>
+      <w:r>
+        <w:rPr>
+          <w:rFonts w:ascii="Courier New" w:hAnsi="Courier New" w:cs="Courier New"/>
+          <w:b/>
+        </w:rPr>
+        <w:tab/>
+      </w:r>
+      <w:r>
+        <w:rPr>
+          <w:rFonts w:ascii="Courier New" w:hAnsi="Courier New" w:cs="Courier New"/>
+          <w:b/>
+        </w:rPr>
+        <w:tab/>
+        <w:t>- 221827.0</w:t>
+      </w:r>
+    </w:p>
+    <w:p>
+      <w:pPr>
+        <w:pStyle w:val="PlainText"/>
+        <w:rPr>
+          <w:rFonts w:ascii="Courier New" w:hAnsi="Courier New" w:cs="Courier New"/>
+        </w:rPr>
+      </w:pPr>
+    </w:p>
+    <w:p>
+      <w:pPr>
+        <w:pStyle w:val="PlainText"/>
+        <w:rPr>
+          <w:rFonts w:ascii="Courier New" w:hAnsi="Courier New" w:cs="Courier New"/>
+          <w:b/>
+        </w:rPr>
+      </w:pPr>
     </w:p>
     <w:p>
       <w:pPr>

--- a/customer _details/RAMAIAH/SEP/TURVEKERE/TNR/PURCHASE DETAILS.docx
+++ b/customer _details/RAMAIAH/SEP/TURVEKERE/TNR/PURCHASE DETAILS.docx
@@ -21097,13 +21097,7 @@
         <w:rPr>
           <w:rFonts w:ascii="Courier New" w:hAnsi="Courier New" w:cs="Courier New"/>
         </w:rPr>
-        <w:t>MON Dec 25</w:t>
-      </w:r>
-      <w:r>
-        <w:rPr>
-          <w:rFonts w:ascii="Courier New" w:hAnsi="Courier New" w:cs="Courier New"/>
-        </w:rPr>
-        <w:t xml:space="preserve"> 12:03:09 PST 2017</w:t>
+        <w:t>MON Dec 25 12:03:09 PST 2017</w:t>
       </w:r>
     </w:p>
     <w:p>
@@ -21905,6 +21899,392 @@
         <w:tab/>
         <w:t>- 221827.0</w:t>
       </w:r>
+    </w:p>
+    <w:p>
+      <w:pPr>
+        <w:pStyle w:val="PlainText"/>
+        <w:rPr>
+          <w:rFonts w:ascii="Courier New" w:hAnsi="Courier New" w:cs="Courier New"/>
+          <w:b/>
+        </w:rPr>
+      </w:pPr>
+    </w:p>
+    <w:p>
+      <w:pPr>
+        <w:pStyle w:val="PlainText"/>
+        <w:rPr>
+          <w:rFonts w:ascii="Courier New" w:hAnsi="Courier New" w:cs="Courier New"/>
+        </w:rPr>
+      </w:pPr>
+      <w:r>
+        <w:rPr>
+          <w:rFonts w:ascii="Courier New" w:hAnsi="Courier New" w:cs="Courier New"/>
+        </w:rPr>
+        <w:t>WED Dec 27</w:t>
+      </w:r>
+      <w:r>
+        <w:rPr>
+          <w:rFonts w:ascii="Courier New" w:hAnsi="Courier New" w:cs="Courier New"/>
+        </w:rPr>
+        <w:t xml:space="preserve"> 14:14:58 PST 2017</w:t>
+      </w:r>
+    </w:p>
+    <w:p>
+      <w:pPr>
+        <w:pStyle w:val="PlainText"/>
+        <w:rPr>
+          <w:rFonts w:ascii="Courier New" w:hAnsi="Courier New" w:cs="Courier New"/>
+        </w:rPr>
+      </w:pPr>
+      <w:r>
+        <w:rPr>
+          <w:rFonts w:ascii="Courier New" w:hAnsi="Courier New" w:cs="Courier New"/>
+        </w:rPr>
+        <w:t>Person Name</w:t>
+      </w:r>
+      <w:r>
+        <w:rPr>
+          <w:rFonts w:ascii="Courier New" w:hAnsi="Courier New" w:cs="Courier New"/>
+        </w:rPr>
+        <w:tab/>
+      </w:r>
+      <w:r>
+        <w:rPr>
+          <w:rFonts w:ascii="Courier New" w:hAnsi="Courier New" w:cs="Courier New"/>
+        </w:rPr>
+        <w:tab/>
+      </w:r>
+      <w:r>
+        <w:rPr>
+          <w:rFonts w:ascii="Courier New" w:hAnsi="Courier New" w:cs="Courier New"/>
+        </w:rPr>
+        <w:tab/>
+      </w:r>
+      <w:r>
+        <w:rPr>
+          <w:rFonts w:ascii="Courier New" w:hAnsi="Courier New" w:cs="Courier New"/>
+        </w:rPr>
+        <w:tab/>
+        <w:t>- TNR</w:t>
+      </w:r>
+    </w:p>
+    <w:p>
+      <w:pPr>
+        <w:pStyle w:val="PlainText"/>
+        <w:rPr>
+          <w:rFonts w:ascii="Courier New" w:hAnsi="Courier New" w:cs="Courier New"/>
+        </w:rPr>
+      </w:pPr>
+      <w:r>
+        <w:rPr>
+          <w:rFonts w:ascii="Courier New" w:hAnsi="Courier New" w:cs="Courier New"/>
+        </w:rPr>
+        <w:t>Bill number</w:t>
+      </w:r>
+      <w:r>
+        <w:rPr>
+          <w:rFonts w:ascii="Courier New" w:hAnsi="Courier New" w:cs="Courier New"/>
+        </w:rPr>
+        <w:tab/>
+      </w:r>
+      <w:r>
+        <w:rPr>
+          <w:rFonts w:ascii="Courier New" w:hAnsi="Courier New" w:cs="Courier New"/>
+        </w:rPr>
+        <w:tab/>
+      </w:r>
+      <w:r>
+        <w:rPr>
+          <w:rFonts w:ascii="Courier New" w:hAnsi="Courier New" w:cs="Courier New"/>
+        </w:rPr>
+        <w:tab/>
+      </w:r>
+      <w:r>
+        <w:rPr>
+          <w:rFonts w:ascii="Courier New" w:hAnsi="Courier New" w:cs="Courier New"/>
+        </w:rPr>
+        <w:tab/>
+        <w:t>- 761</w:t>
+      </w:r>
+    </w:p>
+    <w:p>
+      <w:pPr>
+        <w:pStyle w:val="PlainText"/>
+        <w:rPr>
+          <w:rFonts w:ascii="Courier New" w:hAnsi="Courier New" w:cs="Courier New"/>
+        </w:rPr>
+      </w:pPr>
+      <w:r>
+        <w:rPr>
+          <w:rFonts w:ascii="Courier New" w:hAnsi="Courier New" w:cs="Courier New"/>
+        </w:rPr>
+        <w:t>---------------------------------------------------------------</w:t>
+      </w:r>
+    </w:p>
+    <w:p>
+      <w:pPr>
+        <w:pStyle w:val="PlainText"/>
+        <w:rPr>
+          <w:rFonts w:ascii="Courier New" w:hAnsi="Courier New" w:cs="Courier New"/>
+        </w:rPr>
+      </w:pPr>
+      <w:r>
+        <w:rPr>
+          <w:rFonts w:ascii="Courier New" w:hAnsi="Courier New" w:cs="Courier New"/>
+        </w:rPr>
+        <w:t>Item Name</w:t>
+      </w:r>
+      <w:r>
+        <w:rPr>
+          <w:rFonts w:ascii="Courier New" w:hAnsi="Courier New" w:cs="Courier New"/>
+        </w:rPr>
+        <w:tab/>
+      </w:r>
+      <w:r>
+        <w:rPr>
+          <w:rFonts w:ascii="Courier New" w:hAnsi="Courier New" w:cs="Courier New"/>
+        </w:rPr>
+        <w:tab/>
+      </w:r>
+      <w:r>
+        <w:rPr>
+          <w:rFonts w:ascii="Courier New" w:hAnsi="Courier New" w:cs="Courier New"/>
+        </w:rPr>
+        <w:tab/>
+      </w:r>
+      <w:r>
+        <w:rPr>
+          <w:rFonts w:ascii="Courier New" w:hAnsi="Courier New" w:cs="Courier New"/>
+        </w:rPr>
+        <w:tab/>
+        <w:t>- CARROT</w:t>
+      </w:r>
+    </w:p>
+    <w:p>
+      <w:pPr>
+        <w:pStyle w:val="PlainText"/>
+        <w:rPr>
+          <w:rFonts w:ascii="Courier New" w:hAnsi="Courier New" w:cs="Courier New"/>
+        </w:rPr>
+      </w:pPr>
+      <w:r>
+        <w:rPr>
+          <w:rFonts w:ascii="Courier New" w:hAnsi="Courier New" w:cs="Courier New"/>
+        </w:rPr>
+        <w:t>Number of Pockets</w:t>
+      </w:r>
+      <w:r>
+        <w:rPr>
+          <w:rFonts w:ascii="Courier New" w:hAnsi="Courier New" w:cs="Courier New"/>
+        </w:rPr>
+        <w:tab/>
+      </w:r>
+      <w:r>
+        <w:rPr>
+          <w:rFonts w:ascii="Courier New" w:hAnsi="Courier New" w:cs="Courier New"/>
+        </w:rPr>
+        <w:tab/>
+      </w:r>
+      <w:r>
+        <w:rPr>
+          <w:rFonts w:ascii="Courier New" w:hAnsi="Courier New" w:cs="Courier New"/>
+        </w:rPr>
+        <w:tab/>
+        <w:t>- 1</w:t>
+      </w:r>
+    </w:p>
+    <w:p>
+      <w:pPr>
+        <w:pStyle w:val="PlainText"/>
+        <w:rPr>
+          <w:rFonts w:ascii="Courier New" w:hAnsi="Courier New" w:cs="Courier New"/>
+        </w:rPr>
+      </w:pPr>
+      <w:r>
+        <w:rPr>
+          <w:rFonts w:ascii="Courier New" w:hAnsi="Courier New" w:cs="Courier New"/>
+        </w:rPr>
+        <w:t>Number of KGs</w:t>
+      </w:r>
+      <w:r>
+        <w:rPr>
+          <w:rFonts w:ascii="Courier New" w:hAnsi="Courier New" w:cs="Courier New"/>
+        </w:rPr>
+        <w:tab/>
+      </w:r>
+      <w:r>
+        <w:rPr>
+          <w:rFonts w:ascii="Courier New" w:hAnsi="Courier New" w:cs="Courier New"/>
+        </w:rPr>
+        <w:tab/>
+      </w:r>
+      <w:r>
+        <w:rPr>
+          <w:rFonts w:ascii="Courier New" w:hAnsi="Courier New" w:cs="Courier New"/>
+        </w:rPr>
+        <w:tab/>
+        <w:t>- 92</w:t>
+      </w:r>
+    </w:p>
+    <w:p>
+      <w:pPr>
+        <w:pStyle w:val="PlainText"/>
+        <w:rPr>
+          <w:rFonts w:ascii="Courier New" w:hAnsi="Courier New" w:cs="Courier New"/>
+        </w:rPr>
+      </w:pPr>
+      <w:r>
+        <w:rPr>
+          <w:rFonts w:ascii="Courier New" w:hAnsi="Courier New" w:cs="Courier New"/>
+        </w:rPr>
+        <w:t>Rate</w:t>
+      </w:r>
+      <w:r>
+        <w:rPr>
+          <w:rFonts w:ascii="Courier New" w:hAnsi="Courier New" w:cs="Courier New"/>
+        </w:rPr>
+        <w:tab/>
+      </w:r>
+      <w:r>
+        <w:rPr>
+          <w:rFonts w:ascii="Courier New" w:hAnsi="Courier New" w:cs="Courier New"/>
+        </w:rPr>
+        <w:tab/>
+      </w:r>
+      <w:r>
+        <w:rPr>
+          <w:rFonts w:ascii="Courier New" w:hAnsi="Courier New" w:cs="Courier New"/>
+        </w:rPr>
+        <w:tab/>
+      </w:r>
+      <w:r>
+        <w:rPr>
+          <w:rFonts w:ascii="Courier New" w:hAnsi="Courier New" w:cs="Courier New"/>
+        </w:rPr>
+        <w:tab/>
+      </w:r>
+      <w:r>
+        <w:rPr>
+          <w:rFonts w:ascii="Courier New" w:hAnsi="Courier New" w:cs="Courier New"/>
+        </w:rPr>
+        <w:tab/>
+        <w:t>- 54</w:t>
+      </w:r>
+    </w:p>
+    <w:p>
+      <w:pPr>
+        <w:pStyle w:val="PlainText"/>
+        <w:rPr>
+          <w:rFonts w:ascii="Courier New" w:hAnsi="Courier New" w:cs="Courier New"/>
+        </w:rPr>
+      </w:pPr>
+      <w:r>
+        <w:rPr>
+          <w:rFonts w:ascii="Courier New" w:hAnsi="Courier New" w:cs="Courier New"/>
+        </w:rPr>
+        <w:t>Transport &amp; Miscellaneous</w:t>
+      </w:r>
+      <w:r>
+        <w:rPr>
+          <w:rFonts w:ascii="Courier New" w:hAnsi="Courier New" w:cs="Courier New"/>
+        </w:rPr>
+        <w:tab/>
+        <w:t>- 115</w:t>
+      </w:r>
+    </w:p>
+    <w:p>
+      <w:pPr>
+        <w:pStyle w:val="PlainText"/>
+        <w:rPr>
+          <w:rFonts w:ascii="Courier New" w:hAnsi="Courier New" w:cs="Courier New"/>
+        </w:rPr>
+      </w:pPr>
+      <w:r>
+        <w:rPr>
+          <w:rFonts w:ascii="Courier New" w:hAnsi="Courier New" w:cs="Courier New"/>
+        </w:rPr>
+        <w:t>Total Price</w:t>
+      </w:r>
+      <w:r>
+        <w:rPr>
+          <w:rFonts w:ascii="Courier New" w:hAnsi="Courier New" w:cs="Courier New"/>
+        </w:rPr>
+        <w:tab/>
+      </w:r>
+      <w:r>
+        <w:rPr>
+          <w:rFonts w:ascii="Courier New" w:hAnsi="Courier New" w:cs="Courier New"/>
+        </w:rPr>
+        <w:tab/>
+      </w:r>
+      <w:r>
+        <w:rPr>
+          <w:rFonts w:ascii="Courier New" w:hAnsi="Courier New" w:cs="Courier New"/>
+        </w:rPr>
+        <w:tab/>
+      </w:r>
+      <w:r>
+        <w:rPr>
+          <w:rFonts w:ascii="Courier New" w:hAnsi="Courier New" w:cs="Courier New"/>
+        </w:rPr>
+        <w:tab/>
+        <w:t>- 5083.0</w:t>
+      </w:r>
+    </w:p>
+    <w:p>
+      <w:pPr>
+        <w:pStyle w:val="PlainText"/>
+        <w:rPr>
+          <w:rFonts w:ascii="Courier New" w:hAnsi="Courier New" w:cs="Courier New"/>
+          <w:b/>
+        </w:rPr>
+      </w:pPr>
+      <w:r>
+        <w:rPr>
+          <w:rFonts w:ascii="Courier New" w:hAnsi="Courier New" w:cs="Courier New"/>
+          <w:b/>
+        </w:rPr>
+        <w:t>Amount balance</w:t>
+      </w:r>
+      <w:r>
+        <w:rPr>
+          <w:rFonts w:ascii="Courier New" w:hAnsi="Courier New" w:cs="Courier New"/>
+          <w:b/>
+        </w:rPr>
+        <w:tab/>
+      </w:r>
+      <w:r>
+        <w:rPr>
+          <w:rFonts w:ascii="Courier New" w:hAnsi="Courier New" w:cs="Courier New"/>
+          <w:b/>
+        </w:rPr>
+        <w:tab/>
+      </w:r>
+      <w:r>
+        <w:rPr>
+          <w:rFonts w:ascii="Courier New" w:hAnsi="Courier New" w:cs="Courier New"/>
+          <w:b/>
+        </w:rPr>
+        <w:tab/>
+        <w:t>- 226910.0</w:t>
+      </w:r>
+    </w:p>
+    <w:p>
+      <w:pPr>
+        <w:pStyle w:val="PlainText"/>
+        <w:rPr>
+          <w:rFonts w:ascii="Courier New" w:hAnsi="Courier New" w:cs="Courier New"/>
+        </w:rPr>
+      </w:pPr>
+    </w:p>
+    <w:p>
+      <w:pPr>
+        <w:pStyle w:val="PlainText"/>
+        <w:rPr>
+          <w:rFonts w:ascii="Courier New" w:hAnsi="Courier New" w:cs="Courier New"/>
+          <w:b/>
+        </w:rPr>
+      </w:pPr>
     </w:p>
     <w:p>
       <w:pPr>

--- a/customer _details/RAMAIAH/SEP/TURVEKERE/TNR/PURCHASE DETAILS.docx
+++ b/customer _details/RAMAIAH/SEP/TURVEKERE/TNR/PURCHASE DETAILS.docx
@@ -21920,13 +21920,7 @@
         <w:rPr>
           <w:rFonts w:ascii="Courier New" w:hAnsi="Courier New" w:cs="Courier New"/>
         </w:rPr>
-        <w:t>WED Dec 27</w:t>
-      </w:r>
-      <w:r>
-        <w:rPr>
-          <w:rFonts w:ascii="Courier New" w:hAnsi="Courier New" w:cs="Courier New"/>
-        </w:rPr>
-        <w:t xml:space="preserve"> 14:14:58 PST 2017</w:t>
+        <w:t>WED Dec 27 14:14:58 PST 2017</w:t>
       </w:r>
     </w:p>
     <w:p>
@@ -22268,6 +22262,852 @@
         <w:tab/>
         <w:t>- 226910.0</w:t>
       </w:r>
+    </w:p>
+    <w:p>
+      <w:pPr>
+        <w:pStyle w:val="PlainText"/>
+        <w:rPr>
+          <w:rFonts w:ascii="Courier New" w:hAnsi="Courier New" w:cs="Courier New"/>
+          <w:b/>
+        </w:rPr>
+      </w:pPr>
+    </w:p>
+    <w:p>
+      <w:pPr>
+        <w:pStyle w:val="PlainText"/>
+        <w:rPr>
+          <w:rFonts w:ascii="Courier New" w:hAnsi="Courier New" w:cs="Courier New"/>
+        </w:rPr>
+      </w:pPr>
+      <w:r>
+        <w:rPr>
+          <w:rFonts w:ascii="Courier New" w:hAnsi="Courier New" w:cs="Courier New"/>
+        </w:rPr>
+        <w:t>SUN DEC 31</w:t>
+      </w:r>
+      <w:r>
+        <w:rPr>
+          <w:rFonts w:ascii="Courier New" w:hAnsi="Courier New" w:cs="Courier New"/>
+        </w:rPr>
+        <w:t xml:space="preserve"> 12:11:29 PST 2018</w:t>
+      </w:r>
+    </w:p>
+    <w:p>
+      <w:pPr>
+        <w:pStyle w:val="PlainText"/>
+        <w:rPr>
+          <w:rFonts w:ascii="Courier New" w:hAnsi="Courier New" w:cs="Courier New"/>
+        </w:rPr>
+      </w:pPr>
+      <w:r>
+        <w:rPr>
+          <w:rFonts w:ascii="Courier New" w:hAnsi="Courier New" w:cs="Courier New"/>
+        </w:rPr>
+        <w:t>Person Name</w:t>
+      </w:r>
+      <w:r>
+        <w:rPr>
+          <w:rFonts w:ascii="Courier New" w:hAnsi="Courier New" w:cs="Courier New"/>
+        </w:rPr>
+        <w:tab/>
+      </w:r>
+      <w:r>
+        <w:rPr>
+          <w:rFonts w:ascii="Courier New" w:hAnsi="Courier New" w:cs="Courier New"/>
+        </w:rPr>
+        <w:tab/>
+      </w:r>
+      <w:r>
+        <w:rPr>
+          <w:rFonts w:ascii="Courier New" w:hAnsi="Courier New" w:cs="Courier New"/>
+        </w:rPr>
+        <w:tab/>
+      </w:r>
+      <w:r>
+        <w:rPr>
+          <w:rFonts w:ascii="Courier New" w:hAnsi="Courier New" w:cs="Courier New"/>
+        </w:rPr>
+        <w:tab/>
+        <w:t>- TNR</w:t>
+      </w:r>
+    </w:p>
+    <w:p>
+      <w:pPr>
+        <w:pStyle w:val="PlainText"/>
+        <w:rPr>
+          <w:rFonts w:ascii="Courier New" w:hAnsi="Courier New" w:cs="Courier New"/>
+        </w:rPr>
+      </w:pPr>
+      <w:r>
+        <w:rPr>
+          <w:rFonts w:ascii="Courier New" w:hAnsi="Courier New" w:cs="Courier New"/>
+        </w:rPr>
+        <w:t>Bill number</w:t>
+      </w:r>
+      <w:r>
+        <w:rPr>
+          <w:rFonts w:ascii="Courier New" w:hAnsi="Courier New" w:cs="Courier New"/>
+        </w:rPr>
+        <w:tab/>
+      </w:r>
+      <w:r>
+        <w:rPr>
+          <w:rFonts w:ascii="Courier New" w:hAnsi="Courier New" w:cs="Courier New"/>
+        </w:rPr>
+        <w:tab/>
+      </w:r>
+      <w:r>
+        <w:rPr>
+          <w:rFonts w:ascii="Courier New" w:hAnsi="Courier New" w:cs="Courier New"/>
+        </w:rPr>
+        <w:tab/>
+      </w:r>
+      <w:r>
+        <w:rPr>
+          <w:rFonts w:ascii="Courier New" w:hAnsi="Courier New" w:cs="Courier New"/>
+        </w:rPr>
+        <w:tab/>
+        <w:t>- 788</w:t>
+      </w:r>
+    </w:p>
+    <w:p>
+      <w:pPr>
+        <w:pStyle w:val="PlainText"/>
+        <w:rPr>
+          <w:rFonts w:ascii="Courier New" w:hAnsi="Courier New" w:cs="Courier New"/>
+        </w:rPr>
+      </w:pPr>
+      <w:r>
+        <w:rPr>
+          <w:rFonts w:ascii="Courier New" w:hAnsi="Courier New" w:cs="Courier New"/>
+        </w:rPr>
+        <w:t>---------------------------------------------------------------</w:t>
+      </w:r>
+    </w:p>
+    <w:p>
+      <w:pPr>
+        <w:pStyle w:val="PlainText"/>
+        <w:rPr>
+          <w:rFonts w:ascii="Courier New" w:hAnsi="Courier New" w:cs="Courier New"/>
+        </w:rPr>
+      </w:pPr>
+      <w:r>
+        <w:rPr>
+          <w:rFonts w:ascii="Courier New" w:hAnsi="Courier New" w:cs="Courier New"/>
+        </w:rPr>
+        <w:t>Item Name</w:t>
+      </w:r>
+      <w:r>
+        <w:rPr>
+          <w:rFonts w:ascii="Courier New" w:hAnsi="Courier New" w:cs="Courier New"/>
+        </w:rPr>
+        <w:tab/>
+      </w:r>
+      <w:r>
+        <w:rPr>
+          <w:rFonts w:ascii="Courier New" w:hAnsi="Courier New" w:cs="Courier New"/>
+        </w:rPr>
+        <w:tab/>
+      </w:r>
+      <w:r>
+        <w:rPr>
+          <w:rFonts w:ascii="Courier New" w:hAnsi="Courier New" w:cs="Courier New"/>
+        </w:rPr>
+        <w:tab/>
+      </w:r>
+      <w:r>
+        <w:rPr>
+          <w:rFonts w:ascii="Courier New" w:hAnsi="Courier New" w:cs="Courier New"/>
+        </w:rPr>
+        <w:tab/>
+        <w:t>- CHOWCHOW</w:t>
+      </w:r>
+    </w:p>
+    <w:p>
+      <w:pPr>
+        <w:pStyle w:val="PlainText"/>
+        <w:rPr>
+          <w:rFonts w:ascii="Courier New" w:hAnsi="Courier New" w:cs="Courier New"/>
+        </w:rPr>
+      </w:pPr>
+      <w:r>
+        <w:rPr>
+          <w:rFonts w:ascii="Courier New" w:hAnsi="Courier New" w:cs="Courier New"/>
+        </w:rPr>
+        <w:t>Number of Pockets</w:t>
+      </w:r>
+      <w:r>
+        <w:rPr>
+          <w:rFonts w:ascii="Courier New" w:hAnsi="Courier New" w:cs="Courier New"/>
+        </w:rPr>
+        <w:tab/>
+      </w:r>
+      <w:r>
+        <w:rPr>
+          <w:rFonts w:ascii="Courier New" w:hAnsi="Courier New" w:cs="Courier New"/>
+        </w:rPr>
+        <w:tab/>
+      </w:r>
+      <w:r>
+        <w:rPr>
+          <w:rFonts w:ascii="Courier New" w:hAnsi="Courier New" w:cs="Courier New"/>
+        </w:rPr>
+        <w:tab/>
+        <w:t>- 3</w:t>
+      </w:r>
+    </w:p>
+    <w:p>
+      <w:pPr>
+        <w:pStyle w:val="PlainText"/>
+        <w:rPr>
+          <w:rFonts w:ascii="Courier New" w:hAnsi="Courier New" w:cs="Courier New"/>
+        </w:rPr>
+      </w:pPr>
+      <w:r>
+        <w:rPr>
+          <w:rFonts w:ascii="Courier New" w:hAnsi="Courier New" w:cs="Courier New"/>
+        </w:rPr>
+        <w:t>Number of KGs</w:t>
+      </w:r>
+      <w:r>
+        <w:rPr>
+          <w:rFonts w:ascii="Courier New" w:hAnsi="Courier New" w:cs="Courier New"/>
+        </w:rPr>
+        <w:tab/>
+      </w:r>
+      <w:r>
+        <w:rPr>
+          <w:rFonts w:ascii="Courier New" w:hAnsi="Courier New" w:cs="Courier New"/>
+        </w:rPr>
+        <w:tab/>
+      </w:r>
+      <w:r>
+        <w:rPr>
+          <w:rFonts w:ascii="Courier New" w:hAnsi="Courier New" w:cs="Courier New"/>
+        </w:rPr>
+        <w:tab/>
+        <w:t>- 194</w:t>
+      </w:r>
+    </w:p>
+    <w:p>
+      <w:pPr>
+        <w:pStyle w:val="PlainText"/>
+        <w:rPr>
+          <w:rFonts w:ascii="Courier New" w:hAnsi="Courier New" w:cs="Courier New"/>
+        </w:rPr>
+      </w:pPr>
+      <w:r>
+        <w:rPr>
+          <w:rFonts w:ascii="Courier New" w:hAnsi="Courier New" w:cs="Courier New"/>
+        </w:rPr>
+        <w:t>Rate</w:t>
+      </w:r>
+      <w:r>
+        <w:rPr>
+          <w:rFonts w:ascii="Courier New" w:hAnsi="Courier New" w:cs="Courier New"/>
+        </w:rPr>
+        <w:tab/>
+      </w:r>
+      <w:r>
+        <w:rPr>
+          <w:rFonts w:ascii="Courier New" w:hAnsi="Courier New" w:cs="Courier New"/>
+        </w:rPr>
+        <w:tab/>
+      </w:r>
+      <w:r>
+        <w:rPr>
+          <w:rFonts w:ascii="Courier New" w:hAnsi="Courier New" w:cs="Courier New"/>
+        </w:rPr>
+        <w:tab/>
+      </w:r>
+      <w:r>
+        <w:rPr>
+          <w:rFonts w:ascii="Courier New" w:hAnsi="Courier New" w:cs="Courier New"/>
+        </w:rPr>
+        <w:tab/>
+      </w:r>
+      <w:r>
+        <w:rPr>
+          <w:rFonts w:ascii="Courier New" w:hAnsi="Courier New" w:cs="Courier New"/>
+        </w:rPr>
+        <w:tab/>
+        <w:t>- 6</w:t>
+      </w:r>
+    </w:p>
+    <w:p>
+      <w:pPr>
+        <w:pStyle w:val="PlainText"/>
+        <w:rPr>
+          <w:rFonts w:ascii="Courier New" w:hAnsi="Courier New" w:cs="Courier New"/>
+        </w:rPr>
+      </w:pPr>
+      <w:r>
+        <w:rPr>
+          <w:rFonts w:ascii="Courier New" w:hAnsi="Courier New" w:cs="Courier New"/>
+        </w:rPr>
+        <w:t>Total Price</w:t>
+      </w:r>
+      <w:r>
+        <w:rPr>
+          <w:rFonts w:ascii="Courier New" w:hAnsi="Courier New" w:cs="Courier New"/>
+        </w:rPr>
+        <w:tab/>
+      </w:r>
+      <w:r>
+        <w:rPr>
+          <w:rFonts w:ascii="Courier New" w:hAnsi="Courier New" w:cs="Courier New"/>
+        </w:rPr>
+        <w:tab/>
+      </w:r>
+      <w:r>
+        <w:rPr>
+          <w:rFonts w:ascii="Courier New" w:hAnsi="Courier New" w:cs="Courier New"/>
+        </w:rPr>
+        <w:tab/>
+      </w:r>
+      <w:r>
+        <w:rPr>
+          <w:rFonts w:ascii="Courier New" w:hAnsi="Courier New" w:cs="Courier New"/>
+        </w:rPr>
+        <w:tab/>
+        <w:t>- 1164.0</w:t>
+      </w:r>
+    </w:p>
+    <w:p>
+      <w:pPr>
+        <w:pStyle w:val="PlainText"/>
+        <w:rPr>
+          <w:rFonts w:ascii="Courier New" w:hAnsi="Courier New" w:cs="Courier New"/>
+        </w:rPr>
+      </w:pPr>
+      <w:r>
+        <w:rPr>
+          <w:rFonts w:ascii="Courier New" w:hAnsi="Courier New" w:cs="Courier New"/>
+        </w:rPr>
+        <w:t>Amount balance</w:t>
+      </w:r>
+      <w:r>
+        <w:rPr>
+          <w:rFonts w:ascii="Courier New" w:hAnsi="Courier New" w:cs="Courier New"/>
+        </w:rPr>
+        <w:tab/>
+      </w:r>
+      <w:r>
+        <w:rPr>
+          <w:rFonts w:ascii="Courier New" w:hAnsi="Courier New" w:cs="Courier New"/>
+        </w:rPr>
+        <w:tab/>
+      </w:r>
+      <w:r>
+        <w:rPr>
+          <w:rFonts w:ascii="Courier New" w:hAnsi="Courier New" w:cs="Courier New"/>
+        </w:rPr>
+        <w:tab/>
+        <w:t>- 228074.0</w:t>
+      </w:r>
+    </w:p>
+    <w:p>
+      <w:pPr>
+        <w:pStyle w:val="PlainText"/>
+        <w:rPr>
+          <w:rFonts w:ascii="Courier New" w:hAnsi="Courier New" w:cs="Courier New"/>
+        </w:rPr>
+      </w:pPr>
+    </w:p>
+    <w:p>
+      <w:pPr>
+        <w:pStyle w:val="PlainText"/>
+        <w:rPr>
+          <w:rFonts w:ascii="Courier New" w:hAnsi="Courier New" w:cs="Courier New"/>
+        </w:rPr>
+      </w:pPr>
+      <w:r>
+        <w:rPr>
+          <w:rFonts w:ascii="Courier New" w:hAnsi="Courier New" w:cs="Courier New"/>
+        </w:rPr>
+        <w:t>Item Name</w:t>
+      </w:r>
+      <w:r>
+        <w:rPr>
+          <w:rFonts w:ascii="Courier New" w:hAnsi="Courier New" w:cs="Courier New"/>
+        </w:rPr>
+        <w:tab/>
+      </w:r>
+      <w:r>
+        <w:rPr>
+          <w:rFonts w:ascii="Courier New" w:hAnsi="Courier New" w:cs="Courier New"/>
+        </w:rPr>
+        <w:tab/>
+      </w:r>
+      <w:r>
+        <w:rPr>
+          <w:rFonts w:ascii="Courier New" w:hAnsi="Courier New" w:cs="Courier New"/>
+        </w:rPr>
+        <w:tab/>
+      </w:r>
+      <w:r>
+        <w:rPr>
+          <w:rFonts w:ascii="Courier New" w:hAnsi="Courier New" w:cs="Courier New"/>
+        </w:rPr>
+        <w:tab/>
+        <w:t>- CARROT</w:t>
+      </w:r>
+    </w:p>
+    <w:p>
+      <w:pPr>
+        <w:pStyle w:val="PlainText"/>
+        <w:rPr>
+          <w:rFonts w:ascii="Courier New" w:hAnsi="Courier New" w:cs="Courier New"/>
+        </w:rPr>
+      </w:pPr>
+      <w:r>
+        <w:rPr>
+          <w:rFonts w:ascii="Courier New" w:hAnsi="Courier New" w:cs="Courier New"/>
+        </w:rPr>
+        <w:t>Number of Pockets</w:t>
+      </w:r>
+      <w:r>
+        <w:rPr>
+          <w:rFonts w:ascii="Courier New" w:hAnsi="Courier New" w:cs="Courier New"/>
+        </w:rPr>
+        <w:tab/>
+      </w:r>
+      <w:r>
+        <w:rPr>
+          <w:rFonts w:ascii="Courier New" w:hAnsi="Courier New" w:cs="Courier New"/>
+        </w:rPr>
+        <w:tab/>
+      </w:r>
+      <w:r>
+        <w:rPr>
+          <w:rFonts w:ascii="Courier New" w:hAnsi="Courier New" w:cs="Courier New"/>
+        </w:rPr>
+        <w:tab/>
+        <w:t>- 2</w:t>
+      </w:r>
+    </w:p>
+    <w:p>
+      <w:pPr>
+        <w:pStyle w:val="PlainText"/>
+        <w:rPr>
+          <w:rFonts w:ascii="Courier New" w:hAnsi="Courier New" w:cs="Courier New"/>
+        </w:rPr>
+      </w:pPr>
+      <w:r>
+        <w:rPr>
+          <w:rFonts w:ascii="Courier New" w:hAnsi="Courier New" w:cs="Courier New"/>
+        </w:rPr>
+        <w:t>Number of KGs</w:t>
+      </w:r>
+      <w:r>
+        <w:rPr>
+          <w:rFonts w:ascii="Courier New" w:hAnsi="Courier New" w:cs="Courier New"/>
+        </w:rPr>
+        <w:tab/>
+      </w:r>
+      <w:r>
+        <w:rPr>
+          <w:rFonts w:ascii="Courier New" w:hAnsi="Courier New" w:cs="Courier New"/>
+        </w:rPr>
+        <w:tab/>
+      </w:r>
+      <w:r>
+        <w:rPr>
+          <w:rFonts w:ascii="Courier New" w:hAnsi="Courier New" w:cs="Courier New"/>
+        </w:rPr>
+        <w:tab/>
+        <w:t>- 170</w:t>
+      </w:r>
+    </w:p>
+    <w:p>
+      <w:pPr>
+        <w:pStyle w:val="PlainText"/>
+        <w:rPr>
+          <w:rFonts w:ascii="Courier New" w:hAnsi="Courier New" w:cs="Courier New"/>
+        </w:rPr>
+      </w:pPr>
+      <w:r>
+        <w:rPr>
+          <w:rFonts w:ascii="Courier New" w:hAnsi="Courier New" w:cs="Courier New"/>
+        </w:rPr>
+        <w:t>Rate</w:t>
+      </w:r>
+      <w:r>
+        <w:rPr>
+          <w:rFonts w:ascii="Courier New" w:hAnsi="Courier New" w:cs="Courier New"/>
+        </w:rPr>
+        <w:tab/>
+      </w:r>
+      <w:r>
+        <w:rPr>
+          <w:rFonts w:ascii="Courier New" w:hAnsi="Courier New" w:cs="Courier New"/>
+        </w:rPr>
+        <w:tab/>
+      </w:r>
+      <w:r>
+        <w:rPr>
+          <w:rFonts w:ascii="Courier New" w:hAnsi="Courier New" w:cs="Courier New"/>
+        </w:rPr>
+        <w:tab/>
+      </w:r>
+      <w:r>
+        <w:rPr>
+          <w:rFonts w:ascii="Courier New" w:hAnsi="Courier New" w:cs="Courier New"/>
+        </w:rPr>
+        <w:tab/>
+      </w:r>
+      <w:r>
+        <w:rPr>
+          <w:rFonts w:ascii="Courier New" w:hAnsi="Courier New" w:cs="Courier New"/>
+        </w:rPr>
+        <w:tab/>
+        <w:t>- 48</w:t>
+      </w:r>
+    </w:p>
+    <w:p>
+      <w:pPr>
+        <w:pStyle w:val="PlainText"/>
+        <w:rPr>
+          <w:rFonts w:ascii="Courier New" w:hAnsi="Courier New" w:cs="Courier New"/>
+        </w:rPr>
+      </w:pPr>
+      <w:r>
+        <w:rPr>
+          <w:rFonts w:ascii="Courier New" w:hAnsi="Courier New" w:cs="Courier New"/>
+        </w:rPr>
+        <w:t>Total Price</w:t>
+      </w:r>
+      <w:r>
+        <w:rPr>
+          <w:rFonts w:ascii="Courier New" w:hAnsi="Courier New" w:cs="Courier New"/>
+        </w:rPr>
+        <w:tab/>
+      </w:r>
+      <w:r>
+        <w:rPr>
+          <w:rFonts w:ascii="Courier New" w:hAnsi="Courier New" w:cs="Courier New"/>
+        </w:rPr>
+        <w:tab/>
+      </w:r>
+      <w:r>
+        <w:rPr>
+          <w:rFonts w:ascii="Courier New" w:hAnsi="Courier New" w:cs="Courier New"/>
+        </w:rPr>
+        <w:tab/>
+      </w:r>
+      <w:r>
+        <w:rPr>
+          <w:rFonts w:ascii="Courier New" w:hAnsi="Courier New" w:cs="Courier New"/>
+        </w:rPr>
+        <w:tab/>
+        <w:t>- 8160.0</w:t>
+      </w:r>
+    </w:p>
+    <w:p>
+      <w:pPr>
+        <w:pStyle w:val="PlainText"/>
+        <w:rPr>
+          <w:rFonts w:ascii="Courier New" w:hAnsi="Courier New" w:cs="Courier New"/>
+        </w:rPr>
+      </w:pPr>
+      <w:r>
+        <w:rPr>
+          <w:rFonts w:ascii="Courier New" w:hAnsi="Courier New" w:cs="Courier New"/>
+        </w:rPr>
+        <w:t>Amount balance</w:t>
+      </w:r>
+      <w:r>
+        <w:rPr>
+          <w:rFonts w:ascii="Courier New" w:hAnsi="Courier New" w:cs="Courier New"/>
+        </w:rPr>
+        <w:tab/>
+      </w:r>
+      <w:r>
+        <w:rPr>
+          <w:rFonts w:ascii="Courier New" w:hAnsi="Courier New" w:cs="Courier New"/>
+        </w:rPr>
+        <w:tab/>
+      </w:r>
+      <w:r>
+        <w:rPr>
+          <w:rFonts w:ascii="Courier New" w:hAnsi="Courier New" w:cs="Courier New"/>
+        </w:rPr>
+        <w:tab/>
+        <w:t>- 236234.0</w:t>
+      </w:r>
+    </w:p>
+    <w:p>
+      <w:pPr>
+        <w:pStyle w:val="PlainText"/>
+        <w:rPr>
+          <w:rFonts w:ascii="Courier New" w:hAnsi="Courier New" w:cs="Courier New"/>
+        </w:rPr>
+      </w:pPr>
+    </w:p>
+    <w:p>
+      <w:pPr>
+        <w:pStyle w:val="PlainText"/>
+        <w:rPr>
+          <w:rFonts w:ascii="Courier New" w:hAnsi="Courier New" w:cs="Courier New"/>
+        </w:rPr>
+      </w:pPr>
+      <w:r>
+        <w:rPr>
+          <w:rFonts w:ascii="Courier New" w:hAnsi="Courier New" w:cs="Courier New"/>
+        </w:rPr>
+        <w:t>Item Name</w:t>
+      </w:r>
+      <w:r>
+        <w:rPr>
+          <w:rFonts w:ascii="Courier New" w:hAnsi="Courier New" w:cs="Courier New"/>
+        </w:rPr>
+        <w:tab/>
+      </w:r>
+      <w:r>
+        <w:rPr>
+          <w:rFonts w:ascii="Courier New" w:hAnsi="Courier New" w:cs="Courier New"/>
+        </w:rPr>
+        <w:tab/>
+      </w:r>
+      <w:r>
+        <w:rPr>
+          <w:rFonts w:ascii="Courier New" w:hAnsi="Courier New" w:cs="Courier New"/>
+        </w:rPr>
+        <w:tab/>
+      </w:r>
+      <w:r>
+        <w:rPr>
+          <w:rFonts w:ascii="Courier New" w:hAnsi="Courier New" w:cs="Courier New"/>
+        </w:rPr>
+        <w:tab/>
+        <w:t>- CARROT2</w:t>
+      </w:r>
+    </w:p>
+    <w:p>
+      <w:pPr>
+        <w:pStyle w:val="PlainText"/>
+        <w:rPr>
+          <w:rFonts w:ascii="Courier New" w:hAnsi="Courier New" w:cs="Courier New"/>
+        </w:rPr>
+      </w:pPr>
+      <w:r>
+        <w:rPr>
+          <w:rFonts w:ascii="Courier New" w:hAnsi="Courier New" w:cs="Courier New"/>
+        </w:rPr>
+        <w:t>Number of Pockets</w:t>
+      </w:r>
+      <w:r>
+        <w:rPr>
+          <w:rFonts w:ascii="Courier New" w:hAnsi="Courier New" w:cs="Courier New"/>
+        </w:rPr>
+        <w:tab/>
+      </w:r>
+      <w:r>
+        <w:rPr>
+          <w:rFonts w:ascii="Courier New" w:hAnsi="Courier New" w:cs="Courier New"/>
+        </w:rPr>
+        <w:tab/>
+      </w:r>
+      <w:r>
+        <w:rPr>
+          <w:rFonts w:ascii="Courier New" w:hAnsi="Courier New" w:cs="Courier New"/>
+        </w:rPr>
+        <w:tab/>
+        <w:t>- 1</w:t>
+      </w:r>
+    </w:p>
+    <w:p>
+      <w:pPr>
+        <w:pStyle w:val="PlainText"/>
+        <w:rPr>
+          <w:rFonts w:ascii="Courier New" w:hAnsi="Courier New" w:cs="Courier New"/>
+        </w:rPr>
+      </w:pPr>
+      <w:r>
+        <w:rPr>
+          <w:rFonts w:ascii="Courier New" w:hAnsi="Courier New" w:cs="Courier New"/>
+        </w:rPr>
+        <w:t>Number of KGs</w:t>
+      </w:r>
+      <w:r>
+        <w:rPr>
+          <w:rFonts w:ascii="Courier New" w:hAnsi="Courier New" w:cs="Courier New"/>
+        </w:rPr>
+        <w:tab/>
+      </w:r>
+      <w:r>
+        <w:rPr>
+          <w:rFonts w:ascii="Courier New" w:hAnsi="Courier New" w:cs="Courier New"/>
+        </w:rPr>
+        <w:tab/>
+      </w:r>
+      <w:r>
+        <w:rPr>
+          <w:rFonts w:ascii="Courier New" w:hAnsi="Courier New" w:cs="Courier New"/>
+        </w:rPr>
+        <w:tab/>
+        <w:t>- 86</w:t>
+      </w:r>
+    </w:p>
+    <w:p>
+      <w:pPr>
+        <w:pStyle w:val="PlainText"/>
+        <w:rPr>
+          <w:rFonts w:ascii="Courier New" w:hAnsi="Courier New" w:cs="Courier New"/>
+        </w:rPr>
+      </w:pPr>
+      <w:r>
+        <w:rPr>
+          <w:rFonts w:ascii="Courier New" w:hAnsi="Courier New" w:cs="Courier New"/>
+        </w:rPr>
+        <w:t>Rate</w:t>
+      </w:r>
+      <w:r>
+        <w:rPr>
+          <w:rFonts w:ascii="Courier New" w:hAnsi="Courier New" w:cs="Courier New"/>
+        </w:rPr>
+        <w:tab/>
+      </w:r>
+      <w:r>
+        <w:rPr>
+          <w:rFonts w:ascii="Courier New" w:hAnsi="Courier New" w:cs="Courier New"/>
+        </w:rPr>
+        <w:tab/>
+      </w:r>
+      <w:r>
+        <w:rPr>
+          <w:rFonts w:ascii="Courier New" w:hAnsi="Courier New" w:cs="Courier New"/>
+        </w:rPr>
+        <w:tab/>
+      </w:r>
+      <w:r>
+        <w:rPr>
+          <w:rFonts w:ascii="Courier New" w:hAnsi="Courier New" w:cs="Courier New"/>
+        </w:rPr>
+        <w:tab/>
+      </w:r>
+      <w:r>
+        <w:rPr>
+          <w:rFonts w:ascii="Courier New" w:hAnsi="Courier New" w:cs="Courier New"/>
+        </w:rPr>
+        <w:tab/>
+        <w:t>- 50</w:t>
+      </w:r>
+    </w:p>
+    <w:p>
+      <w:pPr>
+        <w:pStyle w:val="PlainText"/>
+        <w:rPr>
+          <w:rFonts w:ascii="Courier New" w:hAnsi="Courier New" w:cs="Courier New"/>
+        </w:rPr>
+      </w:pPr>
+      <w:r>
+        <w:rPr>
+          <w:rFonts w:ascii="Courier New" w:hAnsi="Courier New" w:cs="Courier New"/>
+        </w:rPr>
+        <w:t>Transport &amp; Miscellaneous</w:t>
+      </w:r>
+      <w:r>
+        <w:rPr>
+          <w:rFonts w:ascii="Courier New" w:hAnsi="Courier New" w:cs="Courier New"/>
+        </w:rPr>
+        <w:tab/>
+        <w:t>- 690</w:t>
+      </w:r>
+    </w:p>
+    <w:p>
+      <w:pPr>
+        <w:pStyle w:val="PlainText"/>
+        <w:rPr>
+          <w:rFonts w:ascii="Courier New" w:hAnsi="Courier New" w:cs="Courier New"/>
+        </w:rPr>
+      </w:pPr>
+      <w:r>
+        <w:rPr>
+          <w:rFonts w:ascii="Courier New" w:hAnsi="Courier New" w:cs="Courier New"/>
+        </w:rPr>
+        <w:t>Total Price</w:t>
+      </w:r>
+      <w:r>
+        <w:rPr>
+          <w:rFonts w:ascii="Courier New" w:hAnsi="Courier New" w:cs="Courier New"/>
+        </w:rPr>
+        <w:tab/>
+      </w:r>
+      <w:r>
+        <w:rPr>
+          <w:rFonts w:ascii="Courier New" w:hAnsi="Courier New" w:cs="Courier New"/>
+        </w:rPr>
+        <w:tab/>
+      </w:r>
+      <w:r>
+        <w:rPr>
+          <w:rFonts w:ascii="Courier New" w:hAnsi="Courier New" w:cs="Courier New"/>
+        </w:rPr>
+        <w:tab/>
+      </w:r>
+      <w:r>
+        <w:rPr>
+          <w:rFonts w:ascii="Courier New" w:hAnsi="Courier New" w:cs="Courier New"/>
+        </w:rPr>
+        <w:tab/>
+        <w:t>- 4990.0</w:t>
+      </w:r>
+    </w:p>
+    <w:p>
+      <w:pPr>
+        <w:pStyle w:val="PlainText"/>
+        <w:rPr>
+          <w:rFonts w:ascii="Courier New" w:hAnsi="Courier New" w:cs="Courier New"/>
+          <w:b/>
+        </w:rPr>
+      </w:pPr>
+      <w:r>
+        <w:rPr>
+          <w:rFonts w:ascii="Courier New" w:hAnsi="Courier New" w:cs="Courier New"/>
+          <w:b/>
+        </w:rPr>
+        <w:t>Amount balance</w:t>
+      </w:r>
+      <w:r>
+        <w:rPr>
+          <w:rFonts w:ascii="Courier New" w:hAnsi="Courier New" w:cs="Courier New"/>
+          <w:b/>
+        </w:rPr>
+        <w:tab/>
+      </w:r>
+      <w:r>
+        <w:rPr>
+          <w:rFonts w:ascii="Courier New" w:hAnsi="Courier New" w:cs="Courier New"/>
+          <w:b/>
+        </w:rPr>
+        <w:tab/>
+      </w:r>
+      <w:r>
+        <w:rPr>
+          <w:rFonts w:ascii="Courier New" w:hAnsi="Courier New" w:cs="Courier New"/>
+          <w:b/>
+        </w:rPr>
+        <w:tab/>
+        <w:t>- 241224.0</w:t>
+      </w:r>
+    </w:p>
+    <w:p>
+      <w:pPr>
+        <w:pStyle w:val="PlainText"/>
+        <w:rPr>
+          <w:rFonts w:ascii="Courier New" w:hAnsi="Courier New" w:cs="Courier New"/>
+        </w:rPr>
+      </w:pPr>
+    </w:p>
+    <w:p>
+      <w:pPr>
+        <w:pStyle w:val="PlainText"/>
+        <w:rPr>
+          <w:rFonts w:ascii="Courier New" w:hAnsi="Courier New" w:cs="Courier New"/>
+          <w:b/>
+        </w:rPr>
+      </w:pPr>
     </w:p>
     <w:p>
       <w:pPr>

--- a/customer _details/RAMAIAH/SEP/TURVEKERE/TNR/PURCHASE DETAILS.docx
+++ b/customer _details/RAMAIAH/SEP/TURVEKERE/TNR/PURCHASE DETAILS.docx
@@ -22283,13 +22283,7 @@
         <w:rPr>
           <w:rFonts w:ascii="Courier New" w:hAnsi="Courier New" w:cs="Courier New"/>
         </w:rPr>
-        <w:t>SUN DEC 31</w:t>
-      </w:r>
-      <w:r>
-        <w:rPr>
-          <w:rFonts w:ascii="Courier New" w:hAnsi="Courier New" w:cs="Courier New"/>
-        </w:rPr>
-        <w:t xml:space="preserve"> 12:11:29 PST 2018</w:t>
+        <w:t>SUN DEC 31 12:11:29 PST 2018</w:t>
       </w:r>
     </w:p>
     <w:p>
@@ -23091,6 +23085,622 @@
         <w:tab/>
         <w:t>- 241224.0</w:t>
       </w:r>
+    </w:p>
+    <w:p>
+      <w:pPr>
+        <w:pStyle w:val="PlainText"/>
+        <w:rPr>
+          <w:rFonts w:ascii="Courier New" w:hAnsi="Courier New" w:cs="Courier New"/>
+          <w:b/>
+        </w:rPr>
+      </w:pPr>
+    </w:p>
+    <w:p>
+      <w:pPr>
+        <w:pStyle w:val="PlainText"/>
+        <w:rPr>
+          <w:rFonts w:ascii="Courier New" w:hAnsi="Courier New" w:cs="Courier New"/>
+        </w:rPr>
+      </w:pPr>
+      <w:r>
+        <w:rPr>
+          <w:rFonts w:ascii="Courier New" w:hAnsi="Courier New" w:cs="Courier New"/>
+        </w:rPr>
+        <w:t>TUE Jan 02</w:t>
+      </w:r>
+      <w:r>
+        <w:rPr>
+          <w:rFonts w:ascii="Courier New" w:hAnsi="Courier New" w:cs="Courier New"/>
+        </w:rPr>
+        <w:t xml:space="preserve"> 12:49:00 PST 2018</w:t>
+      </w:r>
+    </w:p>
+    <w:p>
+      <w:pPr>
+        <w:pStyle w:val="PlainText"/>
+        <w:rPr>
+          <w:rFonts w:ascii="Courier New" w:hAnsi="Courier New" w:cs="Courier New"/>
+        </w:rPr>
+      </w:pPr>
+      <w:r>
+        <w:rPr>
+          <w:rFonts w:ascii="Courier New" w:hAnsi="Courier New" w:cs="Courier New"/>
+        </w:rPr>
+        <w:t>Person Name</w:t>
+      </w:r>
+      <w:r>
+        <w:rPr>
+          <w:rFonts w:ascii="Courier New" w:hAnsi="Courier New" w:cs="Courier New"/>
+        </w:rPr>
+        <w:tab/>
+      </w:r>
+      <w:r>
+        <w:rPr>
+          <w:rFonts w:ascii="Courier New" w:hAnsi="Courier New" w:cs="Courier New"/>
+        </w:rPr>
+        <w:tab/>
+      </w:r>
+      <w:r>
+        <w:rPr>
+          <w:rFonts w:ascii="Courier New" w:hAnsi="Courier New" w:cs="Courier New"/>
+        </w:rPr>
+        <w:tab/>
+      </w:r>
+      <w:r>
+        <w:rPr>
+          <w:rFonts w:ascii="Courier New" w:hAnsi="Courier New" w:cs="Courier New"/>
+        </w:rPr>
+        <w:tab/>
+        <w:t>- TNR</w:t>
+      </w:r>
+    </w:p>
+    <w:p>
+      <w:pPr>
+        <w:pStyle w:val="PlainText"/>
+        <w:rPr>
+          <w:rFonts w:ascii="Courier New" w:hAnsi="Courier New" w:cs="Courier New"/>
+        </w:rPr>
+      </w:pPr>
+      <w:r>
+        <w:rPr>
+          <w:rFonts w:ascii="Courier New" w:hAnsi="Courier New" w:cs="Courier New"/>
+        </w:rPr>
+        <w:t>Bill number</w:t>
+      </w:r>
+      <w:r>
+        <w:rPr>
+          <w:rFonts w:ascii="Courier New" w:hAnsi="Courier New" w:cs="Courier New"/>
+        </w:rPr>
+        <w:tab/>
+      </w:r>
+      <w:r>
+        <w:rPr>
+          <w:rFonts w:ascii="Courier New" w:hAnsi="Courier New" w:cs="Courier New"/>
+        </w:rPr>
+        <w:tab/>
+      </w:r>
+      <w:r>
+        <w:rPr>
+          <w:rFonts w:ascii="Courier New" w:hAnsi="Courier New" w:cs="Courier New"/>
+        </w:rPr>
+        <w:tab/>
+      </w:r>
+      <w:r>
+        <w:rPr>
+          <w:rFonts w:ascii="Courier New" w:hAnsi="Courier New" w:cs="Courier New"/>
+        </w:rPr>
+        <w:tab/>
+        <w:t>- 807</w:t>
+      </w:r>
+    </w:p>
+    <w:p>
+      <w:pPr>
+        <w:pStyle w:val="PlainText"/>
+        <w:rPr>
+          <w:rFonts w:ascii="Courier New" w:hAnsi="Courier New" w:cs="Courier New"/>
+        </w:rPr>
+      </w:pPr>
+      <w:r>
+        <w:rPr>
+          <w:rFonts w:ascii="Courier New" w:hAnsi="Courier New" w:cs="Courier New"/>
+        </w:rPr>
+        <w:t>---------------------------------------------------------------</w:t>
+      </w:r>
+    </w:p>
+    <w:p>
+      <w:pPr>
+        <w:pStyle w:val="PlainText"/>
+        <w:rPr>
+          <w:rFonts w:ascii="Courier New" w:hAnsi="Courier New" w:cs="Courier New"/>
+        </w:rPr>
+      </w:pPr>
+      <w:r>
+        <w:rPr>
+          <w:rFonts w:ascii="Courier New" w:hAnsi="Courier New" w:cs="Courier New"/>
+        </w:rPr>
+        <w:t>Item Name</w:t>
+      </w:r>
+      <w:r>
+        <w:rPr>
+          <w:rFonts w:ascii="Courier New" w:hAnsi="Courier New" w:cs="Courier New"/>
+        </w:rPr>
+        <w:tab/>
+      </w:r>
+      <w:r>
+        <w:rPr>
+          <w:rFonts w:ascii="Courier New" w:hAnsi="Courier New" w:cs="Courier New"/>
+        </w:rPr>
+        <w:tab/>
+      </w:r>
+      <w:r>
+        <w:rPr>
+          <w:rFonts w:ascii="Courier New" w:hAnsi="Courier New" w:cs="Courier New"/>
+        </w:rPr>
+        <w:tab/>
+      </w:r>
+      <w:r>
+        <w:rPr>
+          <w:rFonts w:ascii="Courier New" w:hAnsi="Courier New" w:cs="Courier New"/>
+        </w:rPr>
+        <w:tab/>
+        <w:t>- CHOWCHOW</w:t>
+      </w:r>
+    </w:p>
+    <w:p>
+      <w:pPr>
+        <w:pStyle w:val="PlainText"/>
+        <w:rPr>
+          <w:rFonts w:ascii="Courier New" w:hAnsi="Courier New" w:cs="Courier New"/>
+        </w:rPr>
+      </w:pPr>
+      <w:r>
+        <w:rPr>
+          <w:rFonts w:ascii="Courier New" w:hAnsi="Courier New" w:cs="Courier New"/>
+        </w:rPr>
+        <w:t>Number of Pockets</w:t>
+      </w:r>
+      <w:r>
+        <w:rPr>
+          <w:rFonts w:ascii="Courier New" w:hAnsi="Courier New" w:cs="Courier New"/>
+        </w:rPr>
+        <w:tab/>
+      </w:r>
+      <w:r>
+        <w:rPr>
+          <w:rFonts w:ascii="Courier New" w:hAnsi="Courier New" w:cs="Courier New"/>
+        </w:rPr>
+        <w:tab/>
+      </w:r>
+      <w:r>
+        <w:rPr>
+          <w:rFonts w:ascii="Courier New" w:hAnsi="Courier New" w:cs="Courier New"/>
+        </w:rPr>
+        <w:tab/>
+        <w:t>- 1</w:t>
+      </w:r>
+    </w:p>
+    <w:p>
+      <w:pPr>
+        <w:pStyle w:val="PlainText"/>
+        <w:rPr>
+          <w:rFonts w:ascii="Courier New" w:hAnsi="Courier New" w:cs="Courier New"/>
+        </w:rPr>
+      </w:pPr>
+      <w:r>
+        <w:rPr>
+          <w:rFonts w:ascii="Courier New" w:hAnsi="Courier New" w:cs="Courier New"/>
+        </w:rPr>
+        <w:t>Number of KGs</w:t>
+      </w:r>
+      <w:r>
+        <w:rPr>
+          <w:rFonts w:ascii="Courier New" w:hAnsi="Courier New" w:cs="Courier New"/>
+        </w:rPr>
+        <w:tab/>
+      </w:r>
+      <w:r>
+        <w:rPr>
+          <w:rFonts w:ascii="Courier New" w:hAnsi="Courier New" w:cs="Courier New"/>
+        </w:rPr>
+        <w:tab/>
+      </w:r>
+      <w:r>
+        <w:rPr>
+          <w:rFonts w:ascii="Courier New" w:hAnsi="Courier New" w:cs="Courier New"/>
+        </w:rPr>
+        <w:tab/>
+        <w:t>- 85</w:t>
+      </w:r>
+    </w:p>
+    <w:p>
+      <w:pPr>
+        <w:pStyle w:val="PlainText"/>
+        <w:rPr>
+          <w:rFonts w:ascii="Courier New" w:hAnsi="Courier New" w:cs="Courier New"/>
+        </w:rPr>
+      </w:pPr>
+      <w:r>
+        <w:rPr>
+          <w:rFonts w:ascii="Courier New" w:hAnsi="Courier New" w:cs="Courier New"/>
+        </w:rPr>
+        <w:t>Rate</w:t>
+      </w:r>
+      <w:r>
+        <w:rPr>
+          <w:rFonts w:ascii="Courier New" w:hAnsi="Courier New" w:cs="Courier New"/>
+        </w:rPr>
+        <w:tab/>
+      </w:r>
+      <w:r>
+        <w:rPr>
+          <w:rFonts w:ascii="Courier New" w:hAnsi="Courier New" w:cs="Courier New"/>
+        </w:rPr>
+        <w:tab/>
+      </w:r>
+      <w:r>
+        <w:rPr>
+          <w:rFonts w:ascii="Courier New" w:hAnsi="Courier New" w:cs="Courier New"/>
+        </w:rPr>
+        <w:tab/>
+      </w:r>
+      <w:r>
+        <w:rPr>
+          <w:rFonts w:ascii="Courier New" w:hAnsi="Courier New" w:cs="Courier New"/>
+        </w:rPr>
+        <w:tab/>
+      </w:r>
+      <w:r>
+        <w:rPr>
+          <w:rFonts w:ascii="Courier New" w:hAnsi="Courier New" w:cs="Courier New"/>
+        </w:rPr>
+        <w:tab/>
+        <w:t>- 6</w:t>
+      </w:r>
+    </w:p>
+    <w:p>
+      <w:pPr>
+        <w:pStyle w:val="PlainText"/>
+        <w:rPr>
+          <w:rFonts w:ascii="Courier New" w:hAnsi="Courier New" w:cs="Courier New"/>
+        </w:rPr>
+      </w:pPr>
+      <w:r>
+        <w:rPr>
+          <w:rFonts w:ascii="Courier New" w:hAnsi="Courier New" w:cs="Courier New"/>
+        </w:rPr>
+        <w:t>Total Price</w:t>
+      </w:r>
+      <w:r>
+        <w:rPr>
+          <w:rFonts w:ascii="Courier New" w:hAnsi="Courier New" w:cs="Courier New"/>
+        </w:rPr>
+        <w:tab/>
+      </w:r>
+      <w:r>
+        <w:rPr>
+          <w:rFonts w:ascii="Courier New" w:hAnsi="Courier New" w:cs="Courier New"/>
+        </w:rPr>
+        <w:tab/>
+      </w:r>
+      <w:r>
+        <w:rPr>
+          <w:rFonts w:ascii="Courier New" w:hAnsi="Courier New" w:cs="Courier New"/>
+        </w:rPr>
+        <w:tab/>
+      </w:r>
+      <w:r>
+        <w:rPr>
+          <w:rFonts w:ascii="Courier New" w:hAnsi="Courier New" w:cs="Courier New"/>
+        </w:rPr>
+        <w:tab/>
+        <w:t>- 510.0</w:t>
+      </w:r>
+    </w:p>
+    <w:p>
+      <w:pPr>
+        <w:pStyle w:val="PlainText"/>
+        <w:rPr>
+          <w:rFonts w:ascii="Courier New" w:hAnsi="Courier New" w:cs="Courier New"/>
+        </w:rPr>
+      </w:pPr>
+      <w:r>
+        <w:rPr>
+          <w:rFonts w:ascii="Courier New" w:hAnsi="Courier New" w:cs="Courier New"/>
+        </w:rPr>
+        <w:t>Amount balance</w:t>
+      </w:r>
+      <w:r>
+        <w:rPr>
+          <w:rFonts w:ascii="Courier New" w:hAnsi="Courier New" w:cs="Courier New"/>
+        </w:rPr>
+        <w:tab/>
+      </w:r>
+      <w:r>
+        <w:rPr>
+          <w:rFonts w:ascii="Courier New" w:hAnsi="Courier New" w:cs="Courier New"/>
+        </w:rPr>
+        <w:tab/>
+      </w:r>
+      <w:r>
+        <w:rPr>
+          <w:rFonts w:ascii="Courier New" w:hAnsi="Courier New" w:cs="Courier New"/>
+        </w:rPr>
+        <w:tab/>
+        <w:t>- 241734.0</w:t>
+      </w:r>
+    </w:p>
+    <w:p>
+      <w:pPr>
+        <w:pStyle w:val="PlainText"/>
+        <w:rPr>
+          <w:rFonts w:ascii="Courier New" w:hAnsi="Courier New" w:cs="Courier New"/>
+        </w:rPr>
+      </w:pPr>
+    </w:p>
+    <w:p>
+      <w:pPr>
+        <w:pStyle w:val="PlainText"/>
+        <w:rPr>
+          <w:rFonts w:ascii="Courier New" w:hAnsi="Courier New" w:cs="Courier New"/>
+        </w:rPr>
+      </w:pPr>
+      <w:r>
+        <w:rPr>
+          <w:rFonts w:ascii="Courier New" w:hAnsi="Courier New" w:cs="Courier New"/>
+        </w:rPr>
+        <w:t>Item Name</w:t>
+      </w:r>
+      <w:r>
+        <w:rPr>
+          <w:rFonts w:ascii="Courier New" w:hAnsi="Courier New" w:cs="Courier New"/>
+        </w:rPr>
+        <w:tab/>
+      </w:r>
+      <w:r>
+        <w:rPr>
+          <w:rFonts w:ascii="Courier New" w:hAnsi="Courier New" w:cs="Courier New"/>
+        </w:rPr>
+        <w:tab/>
+      </w:r>
+      <w:r>
+        <w:rPr>
+          <w:rFonts w:ascii="Courier New" w:hAnsi="Courier New" w:cs="Courier New"/>
+        </w:rPr>
+        <w:tab/>
+      </w:r>
+      <w:r>
+        <w:rPr>
+          <w:rFonts w:ascii="Courier New" w:hAnsi="Courier New" w:cs="Courier New"/>
+        </w:rPr>
+        <w:tab/>
+        <w:t>- CARROT</w:t>
+      </w:r>
+    </w:p>
+    <w:p>
+      <w:pPr>
+        <w:pStyle w:val="PlainText"/>
+        <w:rPr>
+          <w:rFonts w:ascii="Courier New" w:hAnsi="Courier New" w:cs="Courier New"/>
+        </w:rPr>
+      </w:pPr>
+      <w:r>
+        <w:rPr>
+          <w:rFonts w:ascii="Courier New" w:hAnsi="Courier New" w:cs="Courier New"/>
+        </w:rPr>
+        <w:t>Number of Pockets</w:t>
+      </w:r>
+      <w:r>
+        <w:rPr>
+          <w:rFonts w:ascii="Courier New" w:hAnsi="Courier New" w:cs="Courier New"/>
+        </w:rPr>
+        <w:tab/>
+      </w:r>
+      <w:r>
+        <w:rPr>
+          <w:rFonts w:ascii="Courier New" w:hAnsi="Courier New" w:cs="Courier New"/>
+        </w:rPr>
+        <w:tab/>
+      </w:r>
+      <w:r>
+        <w:rPr>
+          <w:rFonts w:ascii="Courier New" w:hAnsi="Courier New" w:cs="Courier New"/>
+        </w:rPr>
+        <w:tab/>
+        <w:t>- 1</w:t>
+      </w:r>
+    </w:p>
+    <w:p>
+      <w:pPr>
+        <w:pStyle w:val="PlainText"/>
+        <w:rPr>
+          <w:rFonts w:ascii="Courier New" w:hAnsi="Courier New" w:cs="Courier New"/>
+        </w:rPr>
+      </w:pPr>
+      <w:r>
+        <w:rPr>
+          <w:rFonts w:ascii="Courier New" w:hAnsi="Courier New" w:cs="Courier New"/>
+        </w:rPr>
+        <w:t>Number of KGs</w:t>
+      </w:r>
+      <w:r>
+        <w:rPr>
+          <w:rFonts w:ascii="Courier New" w:hAnsi="Courier New" w:cs="Courier New"/>
+        </w:rPr>
+        <w:tab/>
+      </w:r>
+      <w:r>
+        <w:rPr>
+          <w:rFonts w:ascii="Courier New" w:hAnsi="Courier New" w:cs="Courier New"/>
+        </w:rPr>
+        <w:tab/>
+      </w:r>
+      <w:r>
+        <w:rPr>
+          <w:rFonts w:ascii="Courier New" w:hAnsi="Courier New" w:cs="Courier New"/>
+        </w:rPr>
+        <w:tab/>
+        <w:t>- 96</w:t>
+      </w:r>
+    </w:p>
+    <w:p>
+      <w:pPr>
+        <w:pStyle w:val="PlainText"/>
+        <w:rPr>
+          <w:rFonts w:ascii="Courier New" w:hAnsi="Courier New" w:cs="Courier New"/>
+        </w:rPr>
+      </w:pPr>
+      <w:r>
+        <w:rPr>
+          <w:rFonts w:ascii="Courier New" w:hAnsi="Courier New" w:cs="Courier New"/>
+        </w:rPr>
+        <w:t>Rate</w:t>
+      </w:r>
+      <w:r>
+        <w:rPr>
+          <w:rFonts w:ascii="Courier New" w:hAnsi="Courier New" w:cs="Courier New"/>
+        </w:rPr>
+        <w:tab/>
+      </w:r>
+      <w:r>
+        <w:rPr>
+          <w:rFonts w:ascii="Courier New" w:hAnsi="Courier New" w:cs="Courier New"/>
+        </w:rPr>
+        <w:tab/>
+      </w:r>
+      <w:r>
+        <w:rPr>
+          <w:rFonts w:ascii="Courier New" w:hAnsi="Courier New" w:cs="Courier New"/>
+        </w:rPr>
+        <w:tab/>
+      </w:r>
+      <w:r>
+        <w:rPr>
+          <w:rFonts w:ascii="Courier New" w:hAnsi="Courier New" w:cs="Courier New"/>
+        </w:rPr>
+        <w:tab/>
+      </w:r>
+      <w:r>
+        <w:rPr>
+          <w:rFonts w:ascii="Courier New" w:hAnsi="Courier New" w:cs="Courier New"/>
+        </w:rPr>
+        <w:tab/>
+        <w:t>- 44</w:t>
+      </w:r>
+    </w:p>
+    <w:p>
+      <w:pPr>
+        <w:pStyle w:val="PlainText"/>
+        <w:rPr>
+          <w:rFonts w:ascii="Courier New" w:hAnsi="Courier New" w:cs="Courier New"/>
+        </w:rPr>
+      </w:pPr>
+      <w:r>
+        <w:rPr>
+          <w:rFonts w:ascii="Courier New" w:hAnsi="Courier New" w:cs="Courier New"/>
+        </w:rPr>
+        <w:t>Transport &amp; Miscellaneous</w:t>
+      </w:r>
+      <w:r>
+        <w:rPr>
+          <w:rFonts w:ascii="Courier New" w:hAnsi="Courier New" w:cs="Courier New"/>
+        </w:rPr>
+        <w:tab/>
+        <w:t>- 230</w:t>
+      </w:r>
+    </w:p>
+    <w:p>
+      <w:pPr>
+        <w:pStyle w:val="PlainText"/>
+        <w:rPr>
+          <w:rFonts w:ascii="Courier New" w:hAnsi="Courier New" w:cs="Courier New"/>
+        </w:rPr>
+      </w:pPr>
+      <w:r>
+        <w:rPr>
+          <w:rFonts w:ascii="Courier New" w:hAnsi="Courier New" w:cs="Courier New"/>
+        </w:rPr>
+        <w:t>Total Price</w:t>
+      </w:r>
+      <w:r>
+        <w:rPr>
+          <w:rFonts w:ascii="Courier New" w:hAnsi="Courier New" w:cs="Courier New"/>
+        </w:rPr>
+        <w:tab/>
+      </w:r>
+      <w:r>
+        <w:rPr>
+          <w:rFonts w:ascii="Courier New" w:hAnsi="Courier New" w:cs="Courier New"/>
+        </w:rPr>
+        <w:tab/>
+      </w:r>
+      <w:r>
+        <w:rPr>
+          <w:rFonts w:ascii="Courier New" w:hAnsi="Courier New" w:cs="Courier New"/>
+        </w:rPr>
+        <w:tab/>
+      </w:r>
+      <w:r>
+        <w:rPr>
+          <w:rFonts w:ascii="Courier New" w:hAnsi="Courier New" w:cs="Courier New"/>
+        </w:rPr>
+        <w:tab/>
+        <w:t>- 4454.0</w:t>
+      </w:r>
+    </w:p>
+    <w:p>
+      <w:pPr>
+        <w:pStyle w:val="PlainText"/>
+        <w:rPr>
+          <w:rFonts w:ascii="Courier New" w:hAnsi="Courier New" w:cs="Courier New"/>
+          <w:b/>
+        </w:rPr>
+      </w:pPr>
+      <w:r>
+        <w:rPr>
+          <w:rFonts w:ascii="Courier New" w:hAnsi="Courier New" w:cs="Courier New"/>
+          <w:b/>
+        </w:rPr>
+        <w:t>Amount balance</w:t>
+      </w:r>
+      <w:r>
+        <w:rPr>
+          <w:rFonts w:ascii="Courier New" w:hAnsi="Courier New" w:cs="Courier New"/>
+          <w:b/>
+        </w:rPr>
+        <w:tab/>
+      </w:r>
+      <w:r>
+        <w:rPr>
+          <w:rFonts w:ascii="Courier New" w:hAnsi="Courier New" w:cs="Courier New"/>
+          <w:b/>
+        </w:rPr>
+        <w:tab/>
+      </w:r>
+      <w:r>
+        <w:rPr>
+          <w:rFonts w:ascii="Courier New" w:hAnsi="Courier New" w:cs="Courier New"/>
+          <w:b/>
+        </w:rPr>
+        <w:tab/>
+        <w:t>- 246188.0</w:t>
+      </w:r>
+    </w:p>
+    <w:p>
+      <w:pPr>
+        <w:pStyle w:val="PlainText"/>
+        <w:rPr>
+          <w:rFonts w:ascii="Courier New" w:hAnsi="Courier New" w:cs="Courier New"/>
+        </w:rPr>
+      </w:pPr>
+    </w:p>
+    <w:p>
+      <w:pPr>
+        <w:pStyle w:val="PlainText"/>
+        <w:rPr>
+          <w:rFonts w:ascii="Courier New" w:hAnsi="Courier New" w:cs="Courier New"/>
+          <w:b/>
+        </w:rPr>
+      </w:pPr>
     </w:p>
     <w:p>
       <w:pPr>

--- a/customer _details/RAMAIAH/SEP/TURVEKERE/TNR/PURCHASE DETAILS.docx
+++ b/customer _details/RAMAIAH/SEP/TURVEKERE/TNR/PURCHASE DETAILS.docx
@@ -23106,13 +23106,7 @@
         <w:rPr>
           <w:rFonts w:ascii="Courier New" w:hAnsi="Courier New" w:cs="Courier New"/>
         </w:rPr>
-        <w:t>TUE Jan 02</w:t>
-      </w:r>
-      <w:r>
-        <w:rPr>
-          <w:rFonts w:ascii="Courier New" w:hAnsi="Courier New" w:cs="Courier New"/>
-        </w:rPr>
-        <w:t xml:space="preserve"> 12:49:00 PST 2018</w:t>
+        <w:t>TUE Jan 02 12:49:00 PST 2018</w:t>
       </w:r>
     </w:p>
     <w:p>
@@ -23684,6 +23678,457 @@
         <w:tab/>
         <w:t>- 246188.0</w:t>
       </w:r>
+    </w:p>
+    <w:p>
+      <w:pPr>
+        <w:pStyle w:val="PlainText"/>
+        <w:rPr>
+          <w:rFonts w:ascii="Courier New" w:hAnsi="Courier New" w:cs="Courier New"/>
+          <w:b/>
+        </w:rPr>
+      </w:pPr>
+    </w:p>
+    <w:p>
+      <w:pPr>
+        <w:pStyle w:val="PlainText"/>
+        <w:rPr>
+          <w:rFonts w:ascii="Courier New" w:hAnsi="Courier New" w:cs="Courier New"/>
+        </w:rPr>
+      </w:pPr>
+      <w:r>
+        <w:rPr>
+          <w:rFonts w:ascii="Courier New" w:hAnsi="Courier New" w:cs="Courier New"/>
+        </w:rPr>
+        <w:t>THU Jan 04</w:t>
+      </w:r>
+      <w:r>
+        <w:rPr>
+          <w:rFonts w:ascii="Courier New" w:hAnsi="Courier New" w:cs="Courier New"/>
+        </w:rPr>
+        <w:t xml:space="preserve"> 11:32:21 PST 2018</w:t>
+      </w:r>
+    </w:p>
+    <w:p>
+      <w:pPr>
+        <w:pStyle w:val="PlainText"/>
+        <w:rPr>
+          <w:rFonts w:ascii="Courier New" w:hAnsi="Courier New" w:cs="Courier New"/>
+        </w:rPr>
+      </w:pPr>
+      <w:r>
+        <w:rPr>
+          <w:rFonts w:ascii="Courier New" w:hAnsi="Courier New" w:cs="Courier New"/>
+        </w:rPr>
+        <w:t>Person Name</w:t>
+      </w:r>
+      <w:r>
+        <w:rPr>
+          <w:rFonts w:ascii="Courier New" w:hAnsi="Courier New" w:cs="Courier New"/>
+        </w:rPr>
+        <w:tab/>
+      </w:r>
+      <w:r>
+        <w:rPr>
+          <w:rFonts w:ascii="Courier New" w:hAnsi="Courier New" w:cs="Courier New"/>
+        </w:rPr>
+        <w:tab/>
+      </w:r>
+      <w:r>
+        <w:rPr>
+          <w:rFonts w:ascii="Courier New" w:hAnsi="Courier New" w:cs="Courier New"/>
+        </w:rPr>
+        <w:tab/>
+      </w:r>
+      <w:r>
+        <w:rPr>
+          <w:rFonts w:ascii="Courier New" w:hAnsi="Courier New" w:cs="Courier New"/>
+        </w:rPr>
+        <w:tab/>
+        <w:t>- TNR</w:t>
+      </w:r>
+    </w:p>
+    <w:p>
+      <w:pPr>
+        <w:pStyle w:val="PlainText"/>
+        <w:rPr>
+          <w:rFonts w:ascii="Courier New" w:hAnsi="Courier New" w:cs="Courier New"/>
+        </w:rPr>
+      </w:pPr>
+      <w:r>
+        <w:rPr>
+          <w:rFonts w:ascii="Courier New" w:hAnsi="Courier New" w:cs="Courier New"/>
+        </w:rPr>
+        <w:t>Bill number</w:t>
+      </w:r>
+      <w:r>
+        <w:rPr>
+          <w:rFonts w:ascii="Courier New" w:hAnsi="Courier New" w:cs="Courier New"/>
+        </w:rPr>
+        <w:tab/>
+      </w:r>
+      <w:r>
+        <w:rPr>
+          <w:rFonts w:ascii="Courier New" w:hAnsi="Courier New" w:cs="Courier New"/>
+        </w:rPr>
+        <w:tab/>
+      </w:r>
+      <w:r>
+        <w:rPr>
+          <w:rFonts w:ascii="Courier New" w:hAnsi="Courier New" w:cs="Courier New"/>
+        </w:rPr>
+        <w:tab/>
+      </w:r>
+      <w:r>
+        <w:rPr>
+          <w:rFonts w:ascii="Courier New" w:hAnsi="Courier New" w:cs="Courier New"/>
+        </w:rPr>
+        <w:tab/>
+        <w:t>- 821</w:t>
+      </w:r>
+    </w:p>
+    <w:p>
+      <w:pPr>
+        <w:pStyle w:val="PlainText"/>
+        <w:rPr>
+          <w:rFonts w:ascii="Courier New" w:hAnsi="Courier New" w:cs="Courier New"/>
+        </w:rPr>
+      </w:pPr>
+      <w:r>
+        <w:rPr>
+          <w:rFonts w:ascii="Courier New" w:hAnsi="Courier New" w:cs="Courier New"/>
+        </w:rPr>
+        <w:t>---------------------------------------------------------------</w:t>
+      </w:r>
+    </w:p>
+    <w:p>
+      <w:pPr>
+        <w:pStyle w:val="PlainText"/>
+        <w:rPr>
+          <w:rFonts w:ascii="Courier New" w:hAnsi="Courier New" w:cs="Courier New"/>
+        </w:rPr>
+      </w:pPr>
+      <w:r>
+        <w:rPr>
+          <w:rFonts w:ascii="Courier New" w:hAnsi="Courier New" w:cs="Courier New"/>
+        </w:rPr>
+        <w:t>Item Name</w:t>
+      </w:r>
+      <w:r>
+        <w:rPr>
+          <w:rFonts w:ascii="Courier New" w:hAnsi="Courier New" w:cs="Courier New"/>
+        </w:rPr>
+        <w:tab/>
+      </w:r>
+      <w:r>
+        <w:rPr>
+          <w:rFonts w:ascii="Courier New" w:hAnsi="Courier New" w:cs="Courier New"/>
+        </w:rPr>
+        <w:tab/>
+      </w:r>
+      <w:r>
+        <w:rPr>
+          <w:rFonts w:ascii="Courier New" w:hAnsi="Courier New" w:cs="Courier New"/>
+        </w:rPr>
+        <w:tab/>
+      </w:r>
+      <w:r>
+        <w:rPr>
+          <w:rFonts w:ascii="Courier New" w:hAnsi="Courier New" w:cs="Courier New"/>
+        </w:rPr>
+        <w:tab/>
+        <w:t>- CARROT</w:t>
+      </w:r>
+    </w:p>
+    <w:p>
+      <w:pPr>
+        <w:pStyle w:val="PlainText"/>
+        <w:rPr>
+          <w:rFonts w:ascii="Courier New" w:hAnsi="Courier New" w:cs="Courier New"/>
+        </w:rPr>
+      </w:pPr>
+      <w:r>
+        <w:rPr>
+          <w:rFonts w:ascii="Courier New" w:hAnsi="Courier New" w:cs="Courier New"/>
+        </w:rPr>
+        <w:t>Number of Pockets</w:t>
+      </w:r>
+      <w:r>
+        <w:rPr>
+          <w:rFonts w:ascii="Courier New" w:hAnsi="Courier New" w:cs="Courier New"/>
+        </w:rPr>
+        <w:tab/>
+      </w:r>
+      <w:r>
+        <w:rPr>
+          <w:rFonts w:ascii="Courier New" w:hAnsi="Courier New" w:cs="Courier New"/>
+        </w:rPr>
+        <w:tab/>
+      </w:r>
+      <w:r>
+        <w:rPr>
+          <w:rFonts w:ascii="Courier New" w:hAnsi="Courier New" w:cs="Courier New"/>
+        </w:rPr>
+        <w:tab/>
+        <w:t>- 1</w:t>
+      </w:r>
+    </w:p>
+    <w:p>
+      <w:pPr>
+        <w:pStyle w:val="PlainText"/>
+        <w:rPr>
+          <w:rFonts w:ascii="Courier New" w:hAnsi="Courier New" w:cs="Courier New"/>
+        </w:rPr>
+      </w:pPr>
+      <w:r>
+        <w:rPr>
+          <w:rFonts w:ascii="Courier New" w:hAnsi="Courier New" w:cs="Courier New"/>
+        </w:rPr>
+        <w:t>Number of KGs</w:t>
+      </w:r>
+      <w:r>
+        <w:rPr>
+          <w:rFonts w:ascii="Courier New" w:hAnsi="Courier New" w:cs="Courier New"/>
+        </w:rPr>
+        <w:tab/>
+      </w:r>
+      <w:r>
+        <w:rPr>
+          <w:rFonts w:ascii="Courier New" w:hAnsi="Courier New" w:cs="Courier New"/>
+        </w:rPr>
+        <w:tab/>
+      </w:r>
+      <w:r>
+        <w:rPr>
+          <w:rFonts w:ascii="Courier New" w:hAnsi="Courier New" w:cs="Courier New"/>
+        </w:rPr>
+        <w:tab/>
+        <w:t>- 94</w:t>
+      </w:r>
+    </w:p>
+    <w:p>
+      <w:pPr>
+        <w:pStyle w:val="PlainText"/>
+        <w:rPr>
+          <w:rFonts w:ascii="Courier New" w:hAnsi="Courier New" w:cs="Courier New"/>
+        </w:rPr>
+      </w:pPr>
+      <w:r>
+        <w:rPr>
+          <w:rFonts w:ascii="Courier New" w:hAnsi="Courier New" w:cs="Courier New"/>
+        </w:rPr>
+        <w:t>Rate</w:t>
+      </w:r>
+      <w:r>
+        <w:rPr>
+          <w:rFonts w:ascii="Courier New" w:hAnsi="Courier New" w:cs="Courier New"/>
+        </w:rPr>
+        <w:tab/>
+      </w:r>
+      <w:r>
+        <w:rPr>
+          <w:rFonts w:ascii="Courier New" w:hAnsi="Courier New" w:cs="Courier New"/>
+        </w:rPr>
+        <w:tab/>
+      </w:r>
+      <w:r>
+        <w:rPr>
+          <w:rFonts w:ascii="Courier New" w:hAnsi="Courier New" w:cs="Courier New"/>
+        </w:rPr>
+        <w:tab/>
+      </w:r>
+      <w:r>
+        <w:rPr>
+          <w:rFonts w:ascii="Courier New" w:hAnsi="Courier New" w:cs="Courier New"/>
+        </w:rPr>
+        <w:tab/>
+      </w:r>
+      <w:r>
+        <w:rPr>
+          <w:rFonts w:ascii="Courier New" w:hAnsi="Courier New" w:cs="Courier New"/>
+        </w:rPr>
+        <w:tab/>
+        <w:t>- 36</w:t>
+      </w:r>
+    </w:p>
+    <w:p>
+      <w:pPr>
+        <w:pStyle w:val="PlainText"/>
+        <w:rPr>
+          <w:rFonts w:ascii="Courier New" w:hAnsi="Courier New" w:cs="Courier New"/>
+        </w:rPr>
+      </w:pPr>
+      <w:r>
+        <w:rPr>
+          <w:rFonts w:ascii="Courier New" w:hAnsi="Courier New" w:cs="Courier New"/>
+        </w:rPr>
+        <w:t>Transport &amp; Miscellaneous</w:t>
+      </w:r>
+      <w:r>
+        <w:rPr>
+          <w:rFonts w:ascii="Courier New" w:hAnsi="Courier New" w:cs="Courier New"/>
+        </w:rPr>
+        <w:tab/>
+        <w:t>- 115</w:t>
+      </w:r>
+    </w:p>
+    <w:p>
+      <w:pPr>
+        <w:pStyle w:val="PlainText"/>
+        <w:rPr>
+          <w:rFonts w:ascii="Courier New" w:hAnsi="Courier New" w:cs="Courier New"/>
+        </w:rPr>
+      </w:pPr>
+      <w:r>
+        <w:rPr>
+          <w:rFonts w:ascii="Courier New" w:hAnsi="Courier New" w:cs="Courier New"/>
+        </w:rPr>
+        <w:t>Total Price</w:t>
+      </w:r>
+      <w:r>
+        <w:rPr>
+          <w:rFonts w:ascii="Courier New" w:hAnsi="Courier New" w:cs="Courier New"/>
+        </w:rPr>
+        <w:tab/>
+      </w:r>
+      <w:r>
+        <w:rPr>
+          <w:rFonts w:ascii="Courier New" w:hAnsi="Courier New" w:cs="Courier New"/>
+        </w:rPr>
+        <w:tab/>
+      </w:r>
+      <w:r>
+        <w:rPr>
+          <w:rFonts w:ascii="Courier New" w:hAnsi="Courier New" w:cs="Courier New"/>
+        </w:rPr>
+        <w:tab/>
+      </w:r>
+      <w:r>
+        <w:rPr>
+          <w:rFonts w:ascii="Courier New" w:hAnsi="Courier New" w:cs="Courier New"/>
+        </w:rPr>
+        <w:tab/>
+        <w:t>- 3499.0</w:t>
+      </w:r>
+    </w:p>
+    <w:p>
+      <w:pPr>
+        <w:pStyle w:val="PlainText"/>
+        <w:rPr>
+          <w:rFonts w:ascii="Courier New" w:hAnsi="Courier New" w:cs="Courier New"/>
+          <w:color w:val="FF0000"/>
+        </w:rPr>
+      </w:pPr>
+      <w:r>
+        <w:rPr>
+          <w:rFonts w:ascii="Courier New" w:hAnsi="Courier New" w:cs="Courier New"/>
+          <w:color w:val="FF0000"/>
+        </w:rPr>
+        <w:t>Amount Received</w:t>
+      </w:r>
+      <w:r>
+        <w:rPr>
+          <w:rFonts w:ascii="Courier New" w:hAnsi="Courier New" w:cs="Courier New"/>
+          <w:color w:val="FF0000"/>
+        </w:rPr>
+        <w:tab/>
+      </w:r>
+      <w:r>
+        <w:rPr>
+          <w:rFonts w:ascii="Courier New" w:hAnsi="Courier New" w:cs="Courier New"/>
+          <w:color w:val="FF0000"/>
+        </w:rPr>
+        <w:tab/>
+      </w:r>
+      <w:r>
+        <w:rPr>
+          <w:rFonts w:ascii="Courier New" w:hAnsi="Courier New" w:cs="Courier New"/>
+          <w:color w:val="FF0000"/>
+        </w:rPr>
+        <w:tab/>
+        <w:t>- 100000</w:t>
+      </w:r>
+    </w:p>
+    <w:p>
+      <w:pPr>
+        <w:pStyle w:val="PlainText"/>
+        <w:rPr>
+          <w:rFonts w:ascii="Courier New" w:hAnsi="Courier New" w:cs="Courier New"/>
+          <w:b/>
+        </w:rPr>
+      </w:pPr>
+      <w:r>
+        <w:rPr>
+          <w:rFonts w:ascii="Courier New" w:hAnsi="Courier New" w:cs="Courier New"/>
+          <w:b/>
+        </w:rPr>
+        <w:t>Amount balance</w:t>
+      </w:r>
+      <w:r>
+        <w:rPr>
+          <w:rFonts w:ascii="Courier New" w:hAnsi="Courier New" w:cs="Courier New"/>
+          <w:b/>
+        </w:rPr>
+        <w:tab/>
+      </w:r>
+      <w:r>
+        <w:rPr>
+          <w:rFonts w:ascii="Courier New" w:hAnsi="Courier New" w:cs="Courier New"/>
+          <w:b/>
+        </w:rPr>
+        <w:tab/>
+      </w:r>
+      <w:r>
+        <w:rPr>
+          <w:rFonts w:ascii="Courier New" w:hAnsi="Courier New" w:cs="Courier New"/>
+          <w:b/>
+        </w:rPr>
+        <w:tab/>
+        <w:t>- 149687.0</w:t>
+      </w:r>
+    </w:p>
+    <w:p>
+      <w:pPr>
+        <w:pStyle w:val="PlainText"/>
+        <w:rPr>
+          <w:rFonts w:ascii="Courier New" w:hAnsi="Courier New" w:cs="Courier New"/>
+        </w:rPr>
+      </w:pPr>
+      <w:r>
+        <w:rPr>
+          <w:rFonts w:ascii="Courier New" w:hAnsi="Courier New" w:cs="Courier New"/>
+        </w:rPr>
+        <w:t>Amount Received mode</w:t>
+      </w:r>
+      <w:r>
+        <w:rPr>
+          <w:rFonts w:ascii="Courier New" w:hAnsi="Courier New" w:cs="Courier New"/>
+        </w:rPr>
+        <w:tab/>
+      </w:r>
+      <w:r>
+        <w:rPr>
+          <w:rFonts w:ascii="Courier New" w:hAnsi="Courier New" w:cs="Courier New"/>
+        </w:rPr>
+        <w:tab/>
+        <w:t>- ACC 21/12/2017</w:t>
+      </w:r>
+    </w:p>
+    <w:p>
+      <w:pPr>
+        <w:pStyle w:val="PlainText"/>
+        <w:rPr>
+          <w:rFonts w:ascii="Courier New" w:hAnsi="Courier New" w:cs="Courier New"/>
+        </w:rPr>
+      </w:pPr>
+    </w:p>
+    <w:p>
+      <w:pPr>
+        <w:pStyle w:val="PlainText"/>
+        <w:rPr>
+          <w:rFonts w:ascii="Courier New" w:hAnsi="Courier New" w:cs="Courier New"/>
+          <w:b/>
+        </w:rPr>
+      </w:pPr>
     </w:p>
     <w:p>
       <w:pPr>

--- a/customer _details/RAMAIAH/SEP/TURVEKERE/TNR/PURCHASE DETAILS.docx
+++ b/customer _details/RAMAIAH/SEP/TURVEKERE/TNR/PURCHASE DETAILS.docx
@@ -23699,13 +23699,7 @@
         <w:rPr>
           <w:rFonts w:ascii="Courier New" w:hAnsi="Courier New" w:cs="Courier New"/>
         </w:rPr>
-        <w:t>THU Jan 04</w:t>
-      </w:r>
-      <w:r>
-        <w:rPr>
-          <w:rFonts w:ascii="Courier New" w:hAnsi="Courier New" w:cs="Courier New"/>
-        </w:rPr>
-        <w:t xml:space="preserve"> 11:32:21 PST 2018</w:t>
+        <w:t>THU Jan 04 11:32:21 PST 2018</w:t>
       </w:r>
     </w:p>
     <w:p>
@@ -24112,6 +24106,390 @@
         <w:tab/>
         <w:t>- ACC 21/12/2017</w:t>
       </w:r>
+    </w:p>
+    <w:p>
+      <w:pPr>
+        <w:pStyle w:val="PlainText"/>
+        <w:rPr>
+          <w:rFonts w:ascii="Courier New" w:hAnsi="Courier New" w:cs="Courier New"/>
+        </w:rPr>
+      </w:pPr>
+    </w:p>
+    <w:p>
+      <w:pPr>
+        <w:pStyle w:val="PlainText"/>
+        <w:rPr>
+          <w:rFonts w:ascii="Courier New" w:hAnsi="Courier New" w:cs="Courier New"/>
+        </w:rPr>
+      </w:pPr>
+      <w:r>
+        <w:rPr>
+          <w:rFonts w:ascii="Courier New" w:hAnsi="Courier New" w:cs="Courier New"/>
+        </w:rPr>
+        <w:t>SAT Jan 06</w:t>
+      </w:r>
+      <w:r>
+        <w:rPr>
+          <w:rFonts w:ascii="Courier New" w:hAnsi="Courier New" w:cs="Courier New"/>
+        </w:rPr>
+        <w:t xml:space="preserve"> 13:16:41 PST 2018</w:t>
+      </w:r>
+    </w:p>
+    <w:p>
+      <w:pPr>
+        <w:pStyle w:val="PlainText"/>
+        <w:rPr>
+          <w:rFonts w:ascii="Courier New" w:hAnsi="Courier New" w:cs="Courier New"/>
+        </w:rPr>
+      </w:pPr>
+      <w:r>
+        <w:rPr>
+          <w:rFonts w:ascii="Courier New" w:hAnsi="Courier New" w:cs="Courier New"/>
+        </w:rPr>
+        <w:t>Person Name</w:t>
+      </w:r>
+      <w:r>
+        <w:rPr>
+          <w:rFonts w:ascii="Courier New" w:hAnsi="Courier New" w:cs="Courier New"/>
+        </w:rPr>
+        <w:tab/>
+      </w:r>
+      <w:r>
+        <w:rPr>
+          <w:rFonts w:ascii="Courier New" w:hAnsi="Courier New" w:cs="Courier New"/>
+        </w:rPr>
+        <w:tab/>
+      </w:r>
+      <w:r>
+        <w:rPr>
+          <w:rFonts w:ascii="Courier New" w:hAnsi="Courier New" w:cs="Courier New"/>
+        </w:rPr>
+        <w:tab/>
+      </w:r>
+      <w:r>
+        <w:rPr>
+          <w:rFonts w:ascii="Courier New" w:hAnsi="Courier New" w:cs="Courier New"/>
+        </w:rPr>
+        <w:tab/>
+        <w:t>- TNR</w:t>
+      </w:r>
+    </w:p>
+    <w:p>
+      <w:pPr>
+        <w:pStyle w:val="PlainText"/>
+        <w:rPr>
+          <w:rFonts w:ascii="Courier New" w:hAnsi="Courier New" w:cs="Courier New"/>
+        </w:rPr>
+      </w:pPr>
+      <w:r>
+        <w:rPr>
+          <w:rFonts w:ascii="Courier New" w:hAnsi="Courier New" w:cs="Courier New"/>
+        </w:rPr>
+        <w:t>Bill number</w:t>
+      </w:r>
+      <w:r>
+        <w:rPr>
+          <w:rFonts w:ascii="Courier New" w:hAnsi="Courier New" w:cs="Courier New"/>
+        </w:rPr>
+        <w:tab/>
+      </w:r>
+      <w:r>
+        <w:rPr>
+          <w:rFonts w:ascii="Courier New" w:hAnsi="Courier New" w:cs="Courier New"/>
+        </w:rPr>
+        <w:tab/>
+      </w:r>
+      <w:r>
+        <w:rPr>
+          <w:rFonts w:ascii="Courier New" w:hAnsi="Courier New" w:cs="Courier New"/>
+        </w:rPr>
+        <w:tab/>
+      </w:r>
+      <w:r>
+        <w:rPr>
+          <w:rFonts w:ascii="Courier New" w:hAnsi="Courier New" w:cs="Courier New"/>
+        </w:rPr>
+        <w:tab/>
+        <w:t>- 849</w:t>
+      </w:r>
+    </w:p>
+    <w:p>
+      <w:pPr>
+        <w:pStyle w:val="PlainText"/>
+        <w:rPr>
+          <w:rFonts w:ascii="Courier New" w:hAnsi="Courier New" w:cs="Courier New"/>
+        </w:rPr>
+      </w:pPr>
+      <w:r>
+        <w:rPr>
+          <w:rFonts w:ascii="Courier New" w:hAnsi="Courier New" w:cs="Courier New"/>
+        </w:rPr>
+        <w:t>---------------------------------------------------------------</w:t>
+      </w:r>
+    </w:p>
+    <w:p>
+      <w:pPr>
+        <w:pStyle w:val="PlainText"/>
+        <w:rPr>
+          <w:rFonts w:ascii="Courier New" w:hAnsi="Courier New" w:cs="Courier New"/>
+        </w:rPr>
+      </w:pPr>
+      <w:r>
+        <w:rPr>
+          <w:rFonts w:ascii="Courier New" w:hAnsi="Courier New" w:cs="Courier New"/>
+        </w:rPr>
+        <w:t>Item Name</w:t>
+      </w:r>
+      <w:r>
+        <w:rPr>
+          <w:rFonts w:ascii="Courier New" w:hAnsi="Courier New" w:cs="Courier New"/>
+        </w:rPr>
+        <w:tab/>
+      </w:r>
+      <w:r>
+        <w:rPr>
+          <w:rFonts w:ascii="Courier New" w:hAnsi="Courier New" w:cs="Courier New"/>
+        </w:rPr>
+        <w:tab/>
+      </w:r>
+      <w:r>
+        <w:rPr>
+          <w:rFonts w:ascii="Courier New" w:hAnsi="Courier New" w:cs="Courier New"/>
+        </w:rPr>
+        <w:tab/>
+      </w:r>
+      <w:r>
+        <w:rPr>
+          <w:rFonts w:ascii="Courier New" w:hAnsi="Courier New" w:cs="Courier New"/>
+        </w:rPr>
+        <w:tab/>
+        <w:t>- CARROT</w:t>
+      </w:r>
+    </w:p>
+    <w:p>
+      <w:pPr>
+        <w:pStyle w:val="PlainText"/>
+        <w:rPr>
+          <w:rFonts w:ascii="Courier New" w:hAnsi="Courier New" w:cs="Courier New"/>
+        </w:rPr>
+      </w:pPr>
+      <w:r>
+        <w:rPr>
+          <w:rFonts w:ascii="Courier New" w:hAnsi="Courier New" w:cs="Courier New"/>
+        </w:rPr>
+        <w:t>Number of Pockets</w:t>
+      </w:r>
+      <w:r>
+        <w:rPr>
+          <w:rFonts w:ascii="Courier New" w:hAnsi="Courier New" w:cs="Courier New"/>
+        </w:rPr>
+        <w:tab/>
+      </w:r>
+      <w:r>
+        <w:rPr>
+          <w:rFonts w:ascii="Courier New" w:hAnsi="Courier New" w:cs="Courier New"/>
+        </w:rPr>
+        <w:tab/>
+      </w:r>
+      <w:r>
+        <w:rPr>
+          <w:rFonts w:ascii="Courier New" w:hAnsi="Courier New" w:cs="Courier New"/>
+        </w:rPr>
+        <w:tab/>
+        <w:t>- 2</w:t>
+      </w:r>
+    </w:p>
+    <w:p>
+      <w:pPr>
+        <w:pStyle w:val="PlainText"/>
+        <w:rPr>
+          <w:rFonts w:ascii="Courier New" w:hAnsi="Courier New" w:cs="Courier New"/>
+        </w:rPr>
+      </w:pPr>
+      <w:r>
+        <w:rPr>
+          <w:rFonts w:ascii="Courier New" w:hAnsi="Courier New" w:cs="Courier New"/>
+        </w:rPr>
+        <w:t>Number of KGs</w:t>
+      </w:r>
+      <w:r>
+        <w:rPr>
+          <w:rFonts w:ascii="Courier New" w:hAnsi="Courier New" w:cs="Courier New"/>
+        </w:rPr>
+        <w:tab/>
+      </w:r>
+      <w:r>
+        <w:rPr>
+          <w:rFonts w:ascii="Courier New" w:hAnsi="Courier New" w:cs="Courier New"/>
+        </w:rPr>
+        <w:tab/>
+      </w:r>
+      <w:r>
+        <w:rPr>
+          <w:rFonts w:ascii="Courier New" w:hAnsi="Courier New" w:cs="Courier New"/>
+        </w:rPr>
+        <w:tab/>
+        <w:t>- 200</w:t>
+      </w:r>
+    </w:p>
+    <w:p>
+      <w:pPr>
+        <w:pStyle w:val="PlainText"/>
+        <w:rPr>
+          <w:rFonts w:ascii="Courier New" w:hAnsi="Courier New" w:cs="Courier New"/>
+        </w:rPr>
+      </w:pPr>
+      <w:r>
+        <w:rPr>
+          <w:rFonts w:ascii="Courier New" w:hAnsi="Courier New" w:cs="Courier New"/>
+        </w:rPr>
+        <w:t>Rate</w:t>
+      </w:r>
+      <w:r>
+        <w:rPr>
+          <w:rFonts w:ascii="Courier New" w:hAnsi="Courier New" w:cs="Courier New"/>
+        </w:rPr>
+        <w:tab/>
+      </w:r>
+      <w:r>
+        <w:rPr>
+          <w:rFonts w:ascii="Courier New" w:hAnsi="Courier New" w:cs="Courier New"/>
+        </w:rPr>
+        <w:tab/>
+      </w:r>
+      <w:r>
+        <w:rPr>
+          <w:rFonts w:ascii="Courier New" w:hAnsi="Courier New" w:cs="Courier New"/>
+        </w:rPr>
+        <w:tab/>
+      </w:r>
+      <w:r>
+        <w:rPr>
+          <w:rFonts w:ascii="Courier New" w:hAnsi="Courier New" w:cs="Courier New"/>
+        </w:rPr>
+        <w:tab/>
+      </w:r>
+      <w:r>
+        <w:rPr>
+          <w:rFonts w:ascii="Courier New" w:hAnsi="Courier New" w:cs="Courier New"/>
+        </w:rPr>
+        <w:tab/>
+        <w:t>- 28</w:t>
+      </w:r>
+    </w:p>
+    <w:p>
+      <w:pPr>
+        <w:pStyle w:val="PlainText"/>
+        <w:rPr>
+          <w:rFonts w:ascii="Courier New" w:hAnsi="Courier New" w:cs="Courier New"/>
+        </w:rPr>
+      </w:pPr>
+      <w:r>
+        <w:rPr>
+          <w:rFonts w:ascii="Courier New" w:hAnsi="Courier New" w:cs="Courier New"/>
+        </w:rPr>
+        <w:t>Transport &amp; Miscellaneous</w:t>
+      </w:r>
+      <w:r>
+        <w:rPr>
+          <w:rFonts w:ascii="Courier New" w:hAnsi="Courier New" w:cs="Courier New"/>
+        </w:rPr>
+        <w:tab/>
+        <w:t>- 230</w:t>
+      </w:r>
+    </w:p>
+    <w:p>
+      <w:pPr>
+        <w:pStyle w:val="PlainText"/>
+        <w:rPr>
+          <w:rFonts w:ascii="Courier New" w:hAnsi="Courier New" w:cs="Courier New"/>
+        </w:rPr>
+      </w:pPr>
+      <w:r>
+        <w:rPr>
+          <w:rFonts w:ascii="Courier New" w:hAnsi="Courier New" w:cs="Courier New"/>
+        </w:rPr>
+        <w:t>Total Price</w:t>
+      </w:r>
+      <w:r>
+        <w:rPr>
+          <w:rFonts w:ascii="Courier New" w:hAnsi="Courier New" w:cs="Courier New"/>
+        </w:rPr>
+        <w:tab/>
+      </w:r>
+      <w:r>
+        <w:rPr>
+          <w:rFonts w:ascii="Courier New" w:hAnsi="Courier New" w:cs="Courier New"/>
+        </w:rPr>
+        <w:tab/>
+      </w:r>
+      <w:r>
+        <w:rPr>
+          <w:rFonts w:ascii="Courier New" w:hAnsi="Courier New" w:cs="Courier New"/>
+        </w:rPr>
+        <w:tab/>
+      </w:r>
+      <w:r>
+        <w:rPr>
+          <w:rFonts w:ascii="Courier New" w:hAnsi="Courier New" w:cs="Courier New"/>
+        </w:rPr>
+        <w:tab/>
+        <w:t>- 5830.0</w:t>
+      </w:r>
+    </w:p>
+    <w:p>
+      <w:pPr>
+        <w:pStyle w:val="PlainText"/>
+        <w:rPr>
+          <w:rFonts w:ascii="Courier New" w:hAnsi="Courier New" w:cs="Courier New"/>
+          <w:b/>
+        </w:rPr>
+      </w:pPr>
+      <w:r>
+        <w:rPr>
+          <w:rFonts w:ascii="Courier New" w:hAnsi="Courier New" w:cs="Courier New"/>
+          <w:b/>
+        </w:rPr>
+        <w:t>Amount balance</w:t>
+      </w:r>
+      <w:r>
+        <w:rPr>
+          <w:rFonts w:ascii="Courier New" w:hAnsi="Courier New" w:cs="Courier New"/>
+          <w:b/>
+        </w:rPr>
+        <w:tab/>
+      </w:r>
+      <w:r>
+        <w:rPr>
+          <w:rFonts w:ascii="Courier New" w:hAnsi="Courier New" w:cs="Courier New"/>
+          <w:b/>
+        </w:rPr>
+        <w:tab/>
+      </w:r>
+      <w:r>
+        <w:rPr>
+          <w:rFonts w:ascii="Courier New" w:hAnsi="Courier New" w:cs="Courier New"/>
+          <w:b/>
+        </w:rPr>
+        <w:tab/>
+        <w:t>- 155517.0</w:t>
+      </w:r>
+    </w:p>
+    <w:p>
+      <w:pPr>
+        <w:pStyle w:val="PlainText"/>
+        <w:rPr>
+          <w:rFonts w:ascii="Courier New" w:hAnsi="Courier New" w:cs="Courier New"/>
+        </w:rPr>
+      </w:pPr>
+    </w:p>
+    <w:p>
+      <w:pPr>
+        <w:pStyle w:val="PlainText"/>
+        <w:rPr>
+          <w:rFonts w:ascii="Courier New" w:hAnsi="Courier New" w:cs="Courier New"/>
+        </w:rPr>
+      </w:pPr>
     </w:p>
     <w:p>
       <w:pPr>

--- a/customer _details/RAMAIAH/SEP/TURVEKERE/TNR/PURCHASE DETAILS.docx
+++ b/customer _details/RAMAIAH/SEP/TURVEKERE/TNR/PURCHASE DETAILS.docx
@@ -24126,13 +24126,7 @@
         <w:rPr>
           <w:rFonts w:ascii="Courier New" w:hAnsi="Courier New" w:cs="Courier New"/>
         </w:rPr>
-        <w:t>SAT Jan 06</w:t>
-      </w:r>
-      <w:r>
-        <w:rPr>
-          <w:rFonts w:ascii="Courier New" w:hAnsi="Courier New" w:cs="Courier New"/>
-        </w:rPr>
-        <w:t xml:space="preserve"> 13:16:41 PST 2018</w:t>
+        <w:t>SAT Jan 06 13:16:41 PST 2018</w:t>
       </w:r>
     </w:p>
     <w:p>
@@ -24474,6 +24468,1207 @@
         <w:tab/>
         <w:t>- 155517.0</w:t>
       </w:r>
+    </w:p>
+    <w:p>
+      <w:pPr>
+        <w:pStyle w:val="PlainText"/>
+        <w:rPr>
+          <w:rFonts w:ascii="Courier New" w:hAnsi="Courier New" w:cs="Courier New"/>
+          <w:b/>
+        </w:rPr>
+      </w:pPr>
+    </w:p>
+    <w:p>
+      <w:pPr>
+        <w:pStyle w:val="PlainText"/>
+        <w:rPr>
+          <w:rFonts w:ascii="Courier New" w:hAnsi="Courier New" w:cs="Courier New"/>
+        </w:rPr>
+      </w:pPr>
+      <w:r>
+        <w:rPr>
+          <w:rFonts w:ascii="Courier New" w:hAnsi="Courier New" w:cs="Courier New"/>
+        </w:rPr>
+        <w:t>SUN Jan 07 09:59:19 PST 2018</w:t>
+      </w:r>
+    </w:p>
+    <w:p>
+      <w:pPr>
+        <w:pStyle w:val="PlainText"/>
+        <w:rPr>
+          <w:rFonts w:ascii="Courier New" w:hAnsi="Courier New" w:cs="Courier New"/>
+        </w:rPr>
+      </w:pPr>
+      <w:r>
+        <w:rPr>
+          <w:rFonts w:ascii="Courier New" w:hAnsi="Courier New" w:cs="Courier New"/>
+        </w:rPr>
+        <w:t>Person Name</w:t>
+      </w:r>
+      <w:r>
+        <w:rPr>
+          <w:rFonts w:ascii="Courier New" w:hAnsi="Courier New" w:cs="Courier New"/>
+        </w:rPr>
+        <w:tab/>
+      </w:r>
+      <w:r>
+        <w:rPr>
+          <w:rFonts w:ascii="Courier New" w:hAnsi="Courier New" w:cs="Courier New"/>
+        </w:rPr>
+        <w:tab/>
+      </w:r>
+      <w:r>
+        <w:rPr>
+          <w:rFonts w:ascii="Courier New" w:hAnsi="Courier New" w:cs="Courier New"/>
+        </w:rPr>
+        <w:tab/>
+      </w:r>
+      <w:r>
+        <w:rPr>
+          <w:rFonts w:ascii="Courier New" w:hAnsi="Courier New" w:cs="Courier New"/>
+        </w:rPr>
+        <w:tab/>
+        <w:t>- TNR</w:t>
+      </w:r>
+    </w:p>
+    <w:p>
+      <w:pPr>
+        <w:pStyle w:val="PlainText"/>
+        <w:rPr>
+          <w:rFonts w:ascii="Courier New" w:hAnsi="Courier New" w:cs="Courier New"/>
+        </w:rPr>
+      </w:pPr>
+      <w:r>
+        <w:rPr>
+          <w:rFonts w:ascii="Courier New" w:hAnsi="Courier New" w:cs="Courier New"/>
+        </w:rPr>
+        <w:t>Bill number</w:t>
+      </w:r>
+      <w:r>
+        <w:rPr>
+          <w:rFonts w:ascii="Courier New" w:hAnsi="Courier New" w:cs="Courier New"/>
+        </w:rPr>
+        <w:tab/>
+      </w:r>
+      <w:r>
+        <w:rPr>
+          <w:rFonts w:ascii="Courier New" w:hAnsi="Courier New" w:cs="Courier New"/>
+        </w:rPr>
+        <w:tab/>
+      </w:r>
+      <w:r>
+        <w:rPr>
+          <w:rFonts w:ascii="Courier New" w:hAnsi="Courier New" w:cs="Courier New"/>
+        </w:rPr>
+        <w:tab/>
+      </w:r>
+      <w:r>
+        <w:rPr>
+          <w:rFonts w:ascii="Courier New" w:hAnsi="Courier New" w:cs="Courier New"/>
+        </w:rPr>
+        <w:tab/>
+        <w:t>- 850</w:t>
+      </w:r>
+    </w:p>
+    <w:p>
+      <w:pPr>
+        <w:pStyle w:val="PlainText"/>
+        <w:rPr>
+          <w:rFonts w:ascii="Courier New" w:hAnsi="Courier New" w:cs="Courier New"/>
+        </w:rPr>
+      </w:pPr>
+      <w:r>
+        <w:rPr>
+          <w:rFonts w:ascii="Courier New" w:hAnsi="Courier New" w:cs="Courier New"/>
+        </w:rPr>
+        <w:t>---------------------------------------------------------------</w:t>
+      </w:r>
+    </w:p>
+    <w:p>
+      <w:pPr>
+        <w:pStyle w:val="PlainText"/>
+        <w:rPr>
+          <w:rFonts w:ascii="Courier New" w:hAnsi="Courier New" w:cs="Courier New"/>
+        </w:rPr>
+      </w:pPr>
+      <w:r>
+        <w:rPr>
+          <w:rFonts w:ascii="Courier New" w:hAnsi="Courier New" w:cs="Courier New"/>
+        </w:rPr>
+        <w:t>Item Name</w:t>
+      </w:r>
+      <w:r>
+        <w:rPr>
+          <w:rFonts w:ascii="Courier New" w:hAnsi="Courier New" w:cs="Courier New"/>
+        </w:rPr>
+        <w:tab/>
+      </w:r>
+      <w:r>
+        <w:rPr>
+          <w:rFonts w:ascii="Courier New" w:hAnsi="Courier New" w:cs="Courier New"/>
+        </w:rPr>
+        <w:tab/>
+      </w:r>
+      <w:r>
+        <w:rPr>
+          <w:rFonts w:ascii="Courier New" w:hAnsi="Courier New" w:cs="Courier New"/>
+        </w:rPr>
+        <w:tab/>
+      </w:r>
+      <w:r>
+        <w:rPr>
+          <w:rFonts w:ascii="Courier New" w:hAnsi="Courier New" w:cs="Courier New"/>
+        </w:rPr>
+        <w:tab/>
+        <w:t>- CHOWCHOW</w:t>
+      </w:r>
+    </w:p>
+    <w:p>
+      <w:pPr>
+        <w:pStyle w:val="PlainText"/>
+        <w:rPr>
+          <w:rFonts w:ascii="Courier New" w:hAnsi="Courier New" w:cs="Courier New"/>
+        </w:rPr>
+      </w:pPr>
+      <w:r>
+        <w:rPr>
+          <w:rFonts w:ascii="Courier New" w:hAnsi="Courier New" w:cs="Courier New"/>
+        </w:rPr>
+        <w:t>Number of Pockets</w:t>
+      </w:r>
+      <w:r>
+        <w:rPr>
+          <w:rFonts w:ascii="Courier New" w:hAnsi="Courier New" w:cs="Courier New"/>
+        </w:rPr>
+        <w:tab/>
+      </w:r>
+      <w:r>
+        <w:rPr>
+          <w:rFonts w:ascii="Courier New" w:hAnsi="Courier New" w:cs="Courier New"/>
+        </w:rPr>
+        <w:tab/>
+      </w:r>
+      <w:r>
+        <w:rPr>
+          <w:rFonts w:ascii="Courier New" w:hAnsi="Courier New" w:cs="Courier New"/>
+        </w:rPr>
+        <w:tab/>
+        <w:t>- 3</w:t>
+      </w:r>
+    </w:p>
+    <w:p>
+      <w:pPr>
+        <w:pStyle w:val="PlainText"/>
+        <w:rPr>
+          <w:rFonts w:ascii="Courier New" w:hAnsi="Courier New" w:cs="Courier New"/>
+        </w:rPr>
+      </w:pPr>
+      <w:r>
+        <w:rPr>
+          <w:rFonts w:ascii="Courier New" w:hAnsi="Courier New" w:cs="Courier New"/>
+        </w:rPr>
+        <w:t>Number of KGs</w:t>
+      </w:r>
+      <w:r>
+        <w:rPr>
+          <w:rFonts w:ascii="Courier New" w:hAnsi="Courier New" w:cs="Courier New"/>
+        </w:rPr>
+        <w:tab/>
+      </w:r>
+      <w:r>
+        <w:rPr>
+          <w:rFonts w:ascii="Courier New" w:hAnsi="Courier New" w:cs="Courier New"/>
+        </w:rPr>
+        <w:tab/>
+      </w:r>
+      <w:r>
+        <w:rPr>
+          <w:rFonts w:ascii="Courier New" w:hAnsi="Courier New" w:cs="Courier New"/>
+        </w:rPr>
+        <w:tab/>
+        <w:t>- 212</w:t>
+      </w:r>
+    </w:p>
+    <w:p>
+      <w:pPr>
+        <w:pStyle w:val="PlainText"/>
+        <w:rPr>
+          <w:rFonts w:ascii="Courier New" w:hAnsi="Courier New" w:cs="Courier New"/>
+        </w:rPr>
+      </w:pPr>
+      <w:r>
+        <w:rPr>
+          <w:rFonts w:ascii="Courier New" w:hAnsi="Courier New" w:cs="Courier New"/>
+        </w:rPr>
+        <w:t>Rate</w:t>
+      </w:r>
+      <w:r>
+        <w:rPr>
+          <w:rFonts w:ascii="Courier New" w:hAnsi="Courier New" w:cs="Courier New"/>
+        </w:rPr>
+        <w:tab/>
+      </w:r>
+      <w:r>
+        <w:rPr>
+          <w:rFonts w:ascii="Courier New" w:hAnsi="Courier New" w:cs="Courier New"/>
+        </w:rPr>
+        <w:tab/>
+      </w:r>
+      <w:r>
+        <w:rPr>
+          <w:rFonts w:ascii="Courier New" w:hAnsi="Courier New" w:cs="Courier New"/>
+        </w:rPr>
+        <w:tab/>
+      </w:r>
+      <w:r>
+        <w:rPr>
+          <w:rFonts w:ascii="Courier New" w:hAnsi="Courier New" w:cs="Courier New"/>
+        </w:rPr>
+        <w:tab/>
+      </w:r>
+      <w:r>
+        <w:rPr>
+          <w:rFonts w:ascii="Courier New" w:hAnsi="Courier New" w:cs="Courier New"/>
+        </w:rPr>
+        <w:tab/>
+        <w:t>- 6</w:t>
+      </w:r>
+    </w:p>
+    <w:p>
+      <w:pPr>
+        <w:pStyle w:val="PlainText"/>
+        <w:rPr>
+          <w:rFonts w:ascii="Courier New" w:hAnsi="Courier New" w:cs="Courier New"/>
+        </w:rPr>
+      </w:pPr>
+      <w:r>
+        <w:rPr>
+          <w:rFonts w:ascii="Courier New" w:hAnsi="Courier New" w:cs="Courier New"/>
+        </w:rPr>
+        <w:t>Total Price</w:t>
+      </w:r>
+      <w:r>
+        <w:rPr>
+          <w:rFonts w:ascii="Courier New" w:hAnsi="Courier New" w:cs="Courier New"/>
+        </w:rPr>
+        <w:tab/>
+      </w:r>
+      <w:r>
+        <w:rPr>
+          <w:rFonts w:ascii="Courier New" w:hAnsi="Courier New" w:cs="Courier New"/>
+        </w:rPr>
+        <w:tab/>
+      </w:r>
+      <w:r>
+        <w:rPr>
+          <w:rFonts w:ascii="Courier New" w:hAnsi="Courier New" w:cs="Courier New"/>
+        </w:rPr>
+        <w:tab/>
+      </w:r>
+      <w:r>
+        <w:rPr>
+          <w:rFonts w:ascii="Courier New" w:hAnsi="Courier New" w:cs="Courier New"/>
+        </w:rPr>
+        <w:tab/>
+        <w:t>- 1272.0</w:t>
+      </w:r>
+    </w:p>
+    <w:p>
+      <w:pPr>
+        <w:pStyle w:val="PlainText"/>
+        <w:rPr>
+          <w:rFonts w:ascii="Courier New" w:hAnsi="Courier New" w:cs="Courier New"/>
+        </w:rPr>
+      </w:pPr>
+      <w:r>
+        <w:rPr>
+          <w:rFonts w:ascii="Courier New" w:hAnsi="Courier New" w:cs="Courier New"/>
+        </w:rPr>
+        <w:t>Amount balance</w:t>
+      </w:r>
+      <w:r>
+        <w:rPr>
+          <w:rFonts w:ascii="Courier New" w:hAnsi="Courier New" w:cs="Courier New"/>
+        </w:rPr>
+        <w:tab/>
+      </w:r>
+      <w:r>
+        <w:rPr>
+          <w:rFonts w:ascii="Courier New" w:hAnsi="Courier New" w:cs="Courier New"/>
+        </w:rPr>
+        <w:tab/>
+      </w:r>
+      <w:r>
+        <w:rPr>
+          <w:rFonts w:ascii="Courier New" w:hAnsi="Courier New" w:cs="Courier New"/>
+        </w:rPr>
+        <w:tab/>
+        <w:t>- 156789.0</w:t>
+      </w:r>
+    </w:p>
+    <w:p>
+      <w:pPr>
+        <w:pStyle w:val="PlainText"/>
+        <w:rPr>
+          <w:rFonts w:ascii="Courier New" w:hAnsi="Courier New" w:cs="Courier New"/>
+        </w:rPr>
+      </w:pPr>
+    </w:p>
+    <w:p>
+      <w:pPr>
+        <w:pStyle w:val="PlainText"/>
+        <w:rPr>
+          <w:rFonts w:ascii="Courier New" w:hAnsi="Courier New" w:cs="Courier New"/>
+        </w:rPr>
+      </w:pPr>
+      <w:r>
+        <w:rPr>
+          <w:rFonts w:ascii="Courier New" w:hAnsi="Courier New" w:cs="Courier New"/>
+        </w:rPr>
+        <w:t>Item Name</w:t>
+      </w:r>
+      <w:r>
+        <w:rPr>
+          <w:rFonts w:ascii="Courier New" w:hAnsi="Courier New" w:cs="Courier New"/>
+        </w:rPr>
+        <w:tab/>
+      </w:r>
+      <w:r>
+        <w:rPr>
+          <w:rFonts w:ascii="Courier New" w:hAnsi="Courier New" w:cs="Courier New"/>
+        </w:rPr>
+        <w:tab/>
+      </w:r>
+      <w:r>
+        <w:rPr>
+          <w:rFonts w:ascii="Courier New" w:hAnsi="Courier New" w:cs="Courier New"/>
+        </w:rPr>
+        <w:tab/>
+      </w:r>
+      <w:r>
+        <w:rPr>
+          <w:rFonts w:ascii="Courier New" w:hAnsi="Courier New" w:cs="Courier New"/>
+        </w:rPr>
+        <w:tab/>
+        <w:t>- NAVIL KOSU</w:t>
+      </w:r>
+    </w:p>
+    <w:p>
+      <w:pPr>
+        <w:pStyle w:val="PlainText"/>
+        <w:rPr>
+          <w:rFonts w:ascii="Courier New" w:hAnsi="Courier New" w:cs="Courier New"/>
+        </w:rPr>
+      </w:pPr>
+      <w:r>
+        <w:rPr>
+          <w:rFonts w:ascii="Courier New" w:hAnsi="Courier New" w:cs="Courier New"/>
+        </w:rPr>
+        <w:t>Number of Pockets</w:t>
+      </w:r>
+      <w:r>
+        <w:rPr>
+          <w:rFonts w:ascii="Courier New" w:hAnsi="Courier New" w:cs="Courier New"/>
+        </w:rPr>
+        <w:tab/>
+      </w:r>
+      <w:r>
+        <w:rPr>
+          <w:rFonts w:ascii="Courier New" w:hAnsi="Courier New" w:cs="Courier New"/>
+        </w:rPr>
+        <w:tab/>
+      </w:r>
+      <w:r>
+        <w:rPr>
+          <w:rFonts w:ascii="Courier New" w:hAnsi="Courier New" w:cs="Courier New"/>
+        </w:rPr>
+        <w:tab/>
+        <w:t>- 1</w:t>
+      </w:r>
+    </w:p>
+    <w:p>
+      <w:pPr>
+        <w:pStyle w:val="PlainText"/>
+        <w:rPr>
+          <w:rFonts w:ascii="Courier New" w:hAnsi="Courier New" w:cs="Courier New"/>
+        </w:rPr>
+      </w:pPr>
+      <w:r>
+        <w:rPr>
+          <w:rFonts w:ascii="Courier New" w:hAnsi="Courier New" w:cs="Courier New"/>
+        </w:rPr>
+        <w:t>Number of KGs</w:t>
+      </w:r>
+      <w:r>
+        <w:rPr>
+          <w:rFonts w:ascii="Courier New" w:hAnsi="Courier New" w:cs="Courier New"/>
+        </w:rPr>
+        <w:tab/>
+      </w:r>
+      <w:r>
+        <w:rPr>
+          <w:rFonts w:ascii="Courier New" w:hAnsi="Courier New" w:cs="Courier New"/>
+        </w:rPr>
+        <w:tab/>
+      </w:r>
+      <w:r>
+        <w:rPr>
+          <w:rFonts w:ascii="Courier New" w:hAnsi="Courier New" w:cs="Courier New"/>
+        </w:rPr>
+        <w:tab/>
+        <w:t>- 52</w:t>
+      </w:r>
+    </w:p>
+    <w:p>
+      <w:pPr>
+        <w:pStyle w:val="PlainText"/>
+        <w:rPr>
+          <w:rFonts w:ascii="Courier New" w:hAnsi="Courier New" w:cs="Courier New"/>
+        </w:rPr>
+      </w:pPr>
+      <w:r>
+        <w:rPr>
+          <w:rFonts w:ascii="Courier New" w:hAnsi="Courier New" w:cs="Courier New"/>
+        </w:rPr>
+        <w:t>Rate</w:t>
+      </w:r>
+      <w:r>
+        <w:rPr>
+          <w:rFonts w:ascii="Courier New" w:hAnsi="Courier New" w:cs="Courier New"/>
+        </w:rPr>
+        <w:tab/>
+      </w:r>
+      <w:r>
+        <w:rPr>
+          <w:rFonts w:ascii="Courier New" w:hAnsi="Courier New" w:cs="Courier New"/>
+        </w:rPr>
+        <w:tab/>
+      </w:r>
+      <w:r>
+        <w:rPr>
+          <w:rFonts w:ascii="Courier New" w:hAnsi="Courier New" w:cs="Courier New"/>
+        </w:rPr>
+        <w:tab/>
+      </w:r>
+      <w:r>
+        <w:rPr>
+          <w:rFonts w:ascii="Courier New" w:hAnsi="Courier New" w:cs="Courier New"/>
+        </w:rPr>
+        <w:tab/>
+      </w:r>
+      <w:r>
+        <w:rPr>
+          <w:rFonts w:ascii="Courier New" w:hAnsi="Courier New" w:cs="Courier New"/>
+        </w:rPr>
+        <w:tab/>
+        <w:t>- 9</w:t>
+      </w:r>
+    </w:p>
+    <w:p>
+      <w:pPr>
+        <w:pStyle w:val="PlainText"/>
+        <w:rPr>
+          <w:rFonts w:ascii="Courier New" w:hAnsi="Courier New" w:cs="Courier New"/>
+        </w:rPr>
+      </w:pPr>
+      <w:r>
+        <w:rPr>
+          <w:rFonts w:ascii="Courier New" w:hAnsi="Courier New" w:cs="Courier New"/>
+        </w:rPr>
+        <w:t>Total Price</w:t>
+      </w:r>
+      <w:r>
+        <w:rPr>
+          <w:rFonts w:ascii="Courier New" w:hAnsi="Courier New" w:cs="Courier New"/>
+        </w:rPr>
+        <w:tab/>
+      </w:r>
+      <w:r>
+        <w:rPr>
+          <w:rFonts w:ascii="Courier New" w:hAnsi="Courier New" w:cs="Courier New"/>
+        </w:rPr>
+        <w:tab/>
+      </w:r>
+      <w:r>
+        <w:rPr>
+          <w:rFonts w:ascii="Courier New" w:hAnsi="Courier New" w:cs="Courier New"/>
+        </w:rPr>
+        <w:tab/>
+      </w:r>
+      <w:r>
+        <w:rPr>
+          <w:rFonts w:ascii="Courier New" w:hAnsi="Courier New" w:cs="Courier New"/>
+        </w:rPr>
+        <w:tab/>
+        <w:t>- 468.0</w:t>
+      </w:r>
+    </w:p>
+    <w:p>
+      <w:pPr>
+        <w:pStyle w:val="PlainText"/>
+        <w:rPr>
+          <w:rFonts w:ascii="Courier New" w:hAnsi="Courier New" w:cs="Courier New"/>
+        </w:rPr>
+      </w:pPr>
+      <w:r>
+        <w:rPr>
+          <w:rFonts w:ascii="Courier New" w:hAnsi="Courier New" w:cs="Courier New"/>
+        </w:rPr>
+        <w:t>Amount balance</w:t>
+      </w:r>
+      <w:r>
+        <w:rPr>
+          <w:rFonts w:ascii="Courier New" w:hAnsi="Courier New" w:cs="Courier New"/>
+        </w:rPr>
+        <w:tab/>
+      </w:r>
+      <w:r>
+        <w:rPr>
+          <w:rFonts w:ascii="Courier New" w:hAnsi="Courier New" w:cs="Courier New"/>
+        </w:rPr>
+        <w:tab/>
+      </w:r>
+      <w:r>
+        <w:rPr>
+          <w:rFonts w:ascii="Courier New" w:hAnsi="Courier New" w:cs="Courier New"/>
+        </w:rPr>
+        <w:tab/>
+        <w:t>- 157257.0</w:t>
+      </w:r>
+    </w:p>
+    <w:p>
+      <w:pPr>
+        <w:pStyle w:val="PlainText"/>
+        <w:rPr>
+          <w:rFonts w:ascii="Courier New" w:hAnsi="Courier New" w:cs="Courier New"/>
+        </w:rPr>
+      </w:pPr>
+    </w:p>
+    <w:p>
+      <w:pPr>
+        <w:pStyle w:val="PlainText"/>
+        <w:rPr>
+          <w:rFonts w:ascii="Courier New" w:hAnsi="Courier New" w:cs="Courier New"/>
+        </w:rPr>
+      </w:pPr>
+      <w:r>
+        <w:rPr>
+          <w:rFonts w:ascii="Courier New" w:hAnsi="Courier New" w:cs="Courier New"/>
+        </w:rPr>
+        <w:t>Item Name</w:t>
+      </w:r>
+      <w:r>
+        <w:rPr>
+          <w:rFonts w:ascii="Courier New" w:hAnsi="Courier New" w:cs="Courier New"/>
+        </w:rPr>
+        <w:tab/>
+      </w:r>
+      <w:r>
+        <w:rPr>
+          <w:rFonts w:ascii="Courier New" w:hAnsi="Courier New" w:cs="Courier New"/>
+        </w:rPr>
+        <w:tab/>
+      </w:r>
+      <w:r>
+        <w:rPr>
+          <w:rFonts w:ascii="Courier New" w:hAnsi="Courier New" w:cs="Courier New"/>
+        </w:rPr>
+        <w:tab/>
+      </w:r>
+      <w:r>
+        <w:rPr>
+          <w:rFonts w:ascii="Courier New" w:hAnsi="Courier New" w:cs="Courier New"/>
+        </w:rPr>
+        <w:tab/>
+        <w:t>- CARROT</w:t>
+      </w:r>
+    </w:p>
+    <w:p>
+      <w:pPr>
+        <w:pStyle w:val="PlainText"/>
+        <w:rPr>
+          <w:rFonts w:ascii="Courier New" w:hAnsi="Courier New" w:cs="Courier New"/>
+        </w:rPr>
+      </w:pPr>
+      <w:r>
+        <w:rPr>
+          <w:rFonts w:ascii="Courier New" w:hAnsi="Courier New" w:cs="Courier New"/>
+        </w:rPr>
+        <w:t>Number of Pockets</w:t>
+      </w:r>
+      <w:r>
+        <w:rPr>
+          <w:rFonts w:ascii="Courier New" w:hAnsi="Courier New" w:cs="Courier New"/>
+        </w:rPr>
+        <w:tab/>
+      </w:r>
+      <w:r>
+        <w:rPr>
+          <w:rFonts w:ascii="Courier New" w:hAnsi="Courier New" w:cs="Courier New"/>
+        </w:rPr>
+        <w:tab/>
+      </w:r>
+      <w:r>
+        <w:rPr>
+          <w:rFonts w:ascii="Courier New" w:hAnsi="Courier New" w:cs="Courier New"/>
+        </w:rPr>
+        <w:tab/>
+        <w:t>- 3</w:t>
+      </w:r>
+    </w:p>
+    <w:p>
+      <w:pPr>
+        <w:pStyle w:val="PlainText"/>
+        <w:rPr>
+          <w:rFonts w:ascii="Courier New" w:hAnsi="Courier New" w:cs="Courier New"/>
+        </w:rPr>
+      </w:pPr>
+      <w:r>
+        <w:rPr>
+          <w:rFonts w:ascii="Courier New" w:hAnsi="Courier New" w:cs="Courier New"/>
+        </w:rPr>
+        <w:t>Number of KGs</w:t>
+      </w:r>
+      <w:r>
+        <w:rPr>
+          <w:rFonts w:ascii="Courier New" w:hAnsi="Courier New" w:cs="Courier New"/>
+        </w:rPr>
+        <w:tab/>
+      </w:r>
+      <w:r>
+        <w:rPr>
+          <w:rFonts w:ascii="Courier New" w:hAnsi="Courier New" w:cs="Courier New"/>
+        </w:rPr>
+        <w:tab/>
+      </w:r>
+      <w:r>
+        <w:rPr>
+          <w:rFonts w:ascii="Courier New" w:hAnsi="Courier New" w:cs="Courier New"/>
+        </w:rPr>
+        <w:tab/>
+        <w:t>- 269</w:t>
+      </w:r>
+    </w:p>
+    <w:p>
+      <w:pPr>
+        <w:pStyle w:val="PlainText"/>
+        <w:rPr>
+          <w:rFonts w:ascii="Courier New" w:hAnsi="Courier New" w:cs="Courier New"/>
+        </w:rPr>
+      </w:pPr>
+      <w:r>
+        <w:rPr>
+          <w:rFonts w:ascii="Courier New" w:hAnsi="Courier New" w:cs="Courier New"/>
+        </w:rPr>
+        <w:t>Rate</w:t>
+      </w:r>
+      <w:r>
+        <w:rPr>
+          <w:rFonts w:ascii="Courier New" w:hAnsi="Courier New" w:cs="Courier New"/>
+        </w:rPr>
+        <w:tab/>
+      </w:r>
+      <w:r>
+        <w:rPr>
+          <w:rFonts w:ascii="Courier New" w:hAnsi="Courier New" w:cs="Courier New"/>
+        </w:rPr>
+        <w:tab/>
+      </w:r>
+      <w:r>
+        <w:rPr>
+          <w:rFonts w:ascii="Courier New" w:hAnsi="Courier New" w:cs="Courier New"/>
+        </w:rPr>
+        <w:tab/>
+      </w:r>
+      <w:r>
+        <w:rPr>
+          <w:rFonts w:ascii="Courier New" w:hAnsi="Courier New" w:cs="Courier New"/>
+        </w:rPr>
+        <w:tab/>
+      </w:r>
+      <w:r>
+        <w:rPr>
+          <w:rFonts w:ascii="Courier New" w:hAnsi="Courier New" w:cs="Courier New"/>
+        </w:rPr>
+        <w:tab/>
+        <w:t>- 26</w:t>
+      </w:r>
+    </w:p>
+    <w:p>
+      <w:pPr>
+        <w:pStyle w:val="PlainText"/>
+        <w:rPr>
+          <w:rFonts w:ascii="Courier New" w:hAnsi="Courier New" w:cs="Courier New"/>
+        </w:rPr>
+      </w:pPr>
+      <w:r>
+        <w:rPr>
+          <w:rFonts w:ascii="Courier New" w:hAnsi="Courier New" w:cs="Courier New"/>
+        </w:rPr>
+        <w:t>Transport &amp; Miscellaneous</w:t>
+      </w:r>
+      <w:r>
+        <w:rPr>
+          <w:rFonts w:ascii="Courier New" w:hAnsi="Courier New" w:cs="Courier New"/>
+        </w:rPr>
+        <w:tab/>
+        <w:t>- 760</w:t>
+      </w:r>
+    </w:p>
+    <w:p>
+      <w:pPr>
+        <w:pStyle w:val="PlainText"/>
+        <w:rPr>
+          <w:rFonts w:ascii="Courier New" w:hAnsi="Courier New" w:cs="Courier New"/>
+        </w:rPr>
+      </w:pPr>
+      <w:r>
+        <w:rPr>
+          <w:rFonts w:ascii="Courier New" w:hAnsi="Courier New" w:cs="Courier New"/>
+        </w:rPr>
+        <w:t>Total Price</w:t>
+      </w:r>
+      <w:r>
+        <w:rPr>
+          <w:rFonts w:ascii="Courier New" w:hAnsi="Courier New" w:cs="Courier New"/>
+        </w:rPr>
+        <w:tab/>
+      </w:r>
+      <w:r>
+        <w:rPr>
+          <w:rFonts w:ascii="Courier New" w:hAnsi="Courier New" w:cs="Courier New"/>
+        </w:rPr>
+        <w:tab/>
+      </w:r>
+      <w:r>
+        <w:rPr>
+          <w:rFonts w:ascii="Courier New" w:hAnsi="Courier New" w:cs="Courier New"/>
+        </w:rPr>
+        <w:tab/>
+      </w:r>
+      <w:r>
+        <w:rPr>
+          <w:rFonts w:ascii="Courier New" w:hAnsi="Courier New" w:cs="Courier New"/>
+        </w:rPr>
+        <w:tab/>
+        <w:t>- 7754.0</w:t>
+      </w:r>
+    </w:p>
+    <w:p>
+      <w:pPr>
+        <w:pStyle w:val="PlainText"/>
+        <w:rPr>
+          <w:rFonts w:ascii="Courier New" w:hAnsi="Courier New" w:cs="Courier New"/>
+          <w:b/>
+        </w:rPr>
+      </w:pPr>
+      <w:r>
+        <w:rPr>
+          <w:rFonts w:ascii="Courier New" w:hAnsi="Courier New" w:cs="Courier New"/>
+          <w:b/>
+        </w:rPr>
+        <w:t>Amount balance</w:t>
+      </w:r>
+      <w:r>
+        <w:rPr>
+          <w:rFonts w:ascii="Courier New" w:hAnsi="Courier New" w:cs="Courier New"/>
+          <w:b/>
+        </w:rPr>
+        <w:tab/>
+      </w:r>
+      <w:r>
+        <w:rPr>
+          <w:rFonts w:ascii="Courier New" w:hAnsi="Courier New" w:cs="Courier New"/>
+          <w:b/>
+        </w:rPr>
+        <w:tab/>
+      </w:r>
+      <w:r>
+        <w:rPr>
+          <w:rFonts w:ascii="Courier New" w:hAnsi="Courier New" w:cs="Courier New"/>
+          <w:b/>
+        </w:rPr>
+        <w:tab/>
+        <w:t>- 165011.0</w:t>
+      </w:r>
+    </w:p>
+    <w:p>
+      <w:pPr>
+        <w:pStyle w:val="PlainText"/>
+        <w:rPr>
+          <w:rFonts w:ascii="Courier New" w:hAnsi="Courier New" w:cs="Courier New"/>
+          <w:b/>
+        </w:rPr>
+      </w:pPr>
+    </w:p>
+    <w:p>
+      <w:pPr>
+        <w:pStyle w:val="PlainText"/>
+        <w:rPr>
+          <w:rFonts w:ascii="Courier New" w:hAnsi="Courier New" w:cs="Courier New"/>
+        </w:rPr>
+      </w:pPr>
+      <w:r>
+        <w:rPr>
+          <w:rFonts w:ascii="Courier New" w:hAnsi="Courier New" w:cs="Courier New"/>
+        </w:rPr>
+        <w:t>SUN Jan 07</w:t>
+      </w:r>
+      <w:r>
+        <w:rPr>
+          <w:rFonts w:ascii="Courier New" w:hAnsi="Courier New" w:cs="Courier New"/>
+        </w:rPr>
+        <w:t xml:space="preserve"> 09:57:39 PST 2018</w:t>
+      </w:r>
+    </w:p>
+    <w:p>
+      <w:pPr>
+        <w:pStyle w:val="PlainText"/>
+        <w:rPr>
+          <w:rFonts w:ascii="Courier New" w:hAnsi="Courier New" w:cs="Courier New"/>
+        </w:rPr>
+      </w:pPr>
+      <w:r>
+        <w:rPr>
+          <w:rFonts w:ascii="Courier New" w:hAnsi="Courier New" w:cs="Courier New"/>
+        </w:rPr>
+        <w:t>Person Name</w:t>
+      </w:r>
+      <w:r>
+        <w:rPr>
+          <w:rFonts w:ascii="Courier New" w:hAnsi="Courier New" w:cs="Courier New"/>
+        </w:rPr>
+        <w:tab/>
+      </w:r>
+      <w:r>
+        <w:rPr>
+          <w:rFonts w:ascii="Courier New" w:hAnsi="Courier New" w:cs="Courier New"/>
+        </w:rPr>
+        <w:tab/>
+      </w:r>
+      <w:r>
+        <w:rPr>
+          <w:rFonts w:ascii="Courier New" w:hAnsi="Courier New" w:cs="Courier New"/>
+        </w:rPr>
+        <w:tab/>
+      </w:r>
+      <w:r>
+        <w:rPr>
+          <w:rFonts w:ascii="Courier New" w:hAnsi="Courier New" w:cs="Courier New"/>
+        </w:rPr>
+        <w:tab/>
+        <w:t>- TMRK</w:t>
+      </w:r>
+    </w:p>
+    <w:p>
+      <w:pPr>
+        <w:pStyle w:val="PlainText"/>
+        <w:rPr>
+          <w:rFonts w:ascii="Courier New" w:hAnsi="Courier New" w:cs="Courier New"/>
+        </w:rPr>
+      </w:pPr>
+      <w:r>
+        <w:rPr>
+          <w:rFonts w:ascii="Courier New" w:hAnsi="Courier New" w:cs="Courier New"/>
+        </w:rPr>
+        <w:t>Bill number</w:t>
+      </w:r>
+      <w:r>
+        <w:rPr>
+          <w:rFonts w:ascii="Courier New" w:hAnsi="Courier New" w:cs="Courier New"/>
+        </w:rPr>
+        <w:tab/>
+      </w:r>
+      <w:r>
+        <w:rPr>
+          <w:rFonts w:ascii="Courier New" w:hAnsi="Courier New" w:cs="Courier New"/>
+        </w:rPr>
+        <w:tab/>
+      </w:r>
+      <w:r>
+        <w:rPr>
+          <w:rFonts w:ascii="Courier New" w:hAnsi="Courier New" w:cs="Courier New"/>
+        </w:rPr>
+        <w:tab/>
+      </w:r>
+      <w:r>
+        <w:rPr>
+          <w:rFonts w:ascii="Courier New" w:hAnsi="Courier New" w:cs="Courier New"/>
+        </w:rPr>
+        <w:tab/>
+        <w:t>- 857</w:t>
+      </w:r>
+    </w:p>
+    <w:p>
+      <w:pPr>
+        <w:pStyle w:val="PlainText"/>
+        <w:rPr>
+          <w:rFonts w:ascii="Courier New" w:hAnsi="Courier New" w:cs="Courier New"/>
+        </w:rPr>
+      </w:pPr>
+      <w:r>
+        <w:rPr>
+          <w:rFonts w:ascii="Courier New" w:hAnsi="Courier New" w:cs="Courier New"/>
+        </w:rPr>
+        <w:t>---------------------------------------------------------------</w:t>
+      </w:r>
+    </w:p>
+    <w:p>
+      <w:pPr>
+        <w:pStyle w:val="PlainText"/>
+        <w:rPr>
+          <w:rFonts w:ascii="Courier New" w:hAnsi="Courier New" w:cs="Courier New"/>
+        </w:rPr>
+      </w:pPr>
+      <w:r>
+        <w:rPr>
+          <w:rFonts w:ascii="Courier New" w:hAnsi="Courier New" w:cs="Courier New"/>
+        </w:rPr>
+        <w:t>Item Name</w:t>
+      </w:r>
+      <w:r>
+        <w:rPr>
+          <w:rFonts w:ascii="Courier New" w:hAnsi="Courier New" w:cs="Courier New"/>
+        </w:rPr>
+        <w:tab/>
+      </w:r>
+      <w:r>
+        <w:rPr>
+          <w:rFonts w:ascii="Courier New" w:hAnsi="Courier New" w:cs="Courier New"/>
+        </w:rPr>
+        <w:tab/>
+      </w:r>
+      <w:r>
+        <w:rPr>
+          <w:rFonts w:ascii="Courier New" w:hAnsi="Courier New" w:cs="Courier New"/>
+        </w:rPr>
+        <w:tab/>
+      </w:r>
+      <w:r>
+        <w:rPr>
+          <w:rFonts w:ascii="Courier New" w:hAnsi="Courier New" w:cs="Courier New"/>
+        </w:rPr>
+        <w:tab/>
+        <w:t>- CARROT</w:t>
+      </w:r>
+    </w:p>
+    <w:p>
+      <w:pPr>
+        <w:pStyle w:val="PlainText"/>
+        <w:rPr>
+          <w:rFonts w:ascii="Courier New" w:hAnsi="Courier New" w:cs="Courier New"/>
+        </w:rPr>
+      </w:pPr>
+      <w:r>
+        <w:rPr>
+          <w:rFonts w:ascii="Courier New" w:hAnsi="Courier New" w:cs="Courier New"/>
+        </w:rPr>
+        <w:t>Number of Pockets</w:t>
+      </w:r>
+      <w:r>
+        <w:rPr>
+          <w:rFonts w:ascii="Courier New" w:hAnsi="Courier New" w:cs="Courier New"/>
+        </w:rPr>
+        <w:tab/>
+      </w:r>
+      <w:r>
+        <w:rPr>
+          <w:rFonts w:ascii="Courier New" w:hAnsi="Courier New" w:cs="Courier New"/>
+        </w:rPr>
+        <w:tab/>
+      </w:r>
+      <w:r>
+        <w:rPr>
+          <w:rFonts w:ascii="Courier New" w:hAnsi="Courier New" w:cs="Courier New"/>
+        </w:rPr>
+        <w:tab/>
+        <w:t>- 6</w:t>
+      </w:r>
+    </w:p>
+    <w:p>
+      <w:pPr>
+        <w:pStyle w:val="PlainText"/>
+        <w:rPr>
+          <w:rFonts w:ascii="Courier New" w:hAnsi="Courier New" w:cs="Courier New"/>
+        </w:rPr>
+      </w:pPr>
+      <w:r>
+        <w:rPr>
+          <w:rFonts w:ascii="Courier New" w:hAnsi="Courier New" w:cs="Courier New"/>
+        </w:rPr>
+        <w:t>Number of KGs</w:t>
+      </w:r>
+      <w:r>
+        <w:rPr>
+          <w:rFonts w:ascii="Courier New" w:hAnsi="Courier New" w:cs="Courier New"/>
+        </w:rPr>
+        <w:tab/>
+      </w:r>
+      <w:r>
+        <w:rPr>
+          <w:rFonts w:ascii="Courier New" w:hAnsi="Courier New" w:cs="Courier New"/>
+        </w:rPr>
+        <w:tab/>
+      </w:r>
+      <w:r>
+        <w:rPr>
+          <w:rFonts w:ascii="Courier New" w:hAnsi="Courier New" w:cs="Courier New"/>
+        </w:rPr>
+        <w:tab/>
+        <w:t>- 533</w:t>
+      </w:r>
+    </w:p>
+    <w:p>
+      <w:pPr>
+        <w:pStyle w:val="PlainText"/>
+        <w:rPr>
+          <w:rFonts w:ascii="Courier New" w:hAnsi="Courier New" w:cs="Courier New"/>
+        </w:rPr>
+      </w:pPr>
+      <w:r>
+        <w:rPr>
+          <w:rFonts w:ascii="Courier New" w:hAnsi="Courier New" w:cs="Courier New"/>
+        </w:rPr>
+        <w:t>Rate</w:t>
+      </w:r>
+      <w:r>
+        <w:rPr>
+          <w:rFonts w:ascii="Courier New" w:hAnsi="Courier New" w:cs="Courier New"/>
+        </w:rPr>
+        <w:tab/>
+      </w:r>
+      <w:r>
+        <w:rPr>
+          <w:rFonts w:ascii="Courier New" w:hAnsi="Courier New" w:cs="Courier New"/>
+        </w:rPr>
+        <w:tab/>
+      </w:r>
+      <w:r>
+        <w:rPr>
+          <w:rFonts w:ascii="Courier New" w:hAnsi="Courier New" w:cs="Courier New"/>
+        </w:rPr>
+        <w:tab/>
+      </w:r>
+      <w:r>
+        <w:rPr>
+          <w:rFonts w:ascii="Courier New" w:hAnsi="Courier New" w:cs="Courier New"/>
+        </w:rPr>
+        <w:tab/>
+      </w:r>
+      <w:r>
+        <w:rPr>
+          <w:rFonts w:ascii="Courier New" w:hAnsi="Courier New" w:cs="Courier New"/>
+        </w:rPr>
+        <w:tab/>
+        <w:t>- 26</w:t>
+      </w:r>
+    </w:p>
+    <w:p>
+      <w:pPr>
+        <w:pStyle w:val="PlainText"/>
+        <w:rPr>
+          <w:rFonts w:ascii="Courier New" w:hAnsi="Courier New" w:cs="Courier New"/>
+        </w:rPr>
+      </w:pPr>
+      <w:r>
+        <w:rPr>
+          <w:rFonts w:ascii="Courier New" w:hAnsi="Courier New" w:cs="Courier New"/>
+        </w:rPr>
+        <w:t>Transport &amp; Miscellaneous</w:t>
+      </w:r>
+      <w:r>
+        <w:rPr>
+          <w:rFonts w:ascii="Courier New" w:hAnsi="Courier New" w:cs="Courier New"/>
+        </w:rPr>
+        <w:tab/>
+        <w:t>- 690</w:t>
+      </w:r>
+    </w:p>
+    <w:p>
+      <w:pPr>
+        <w:pStyle w:val="PlainText"/>
+        <w:rPr>
+          <w:rFonts w:ascii="Courier New" w:hAnsi="Courier New" w:cs="Courier New"/>
+        </w:rPr>
+      </w:pPr>
+      <w:r>
+        <w:rPr>
+          <w:rFonts w:ascii="Courier New" w:hAnsi="Courier New" w:cs="Courier New"/>
+        </w:rPr>
+        <w:t>Total Price</w:t>
+      </w:r>
+      <w:r>
+        <w:rPr>
+          <w:rFonts w:ascii="Courier New" w:hAnsi="Courier New" w:cs="Courier New"/>
+        </w:rPr>
+        <w:tab/>
+      </w:r>
+      <w:r>
+        <w:rPr>
+          <w:rFonts w:ascii="Courier New" w:hAnsi="Courier New" w:cs="Courier New"/>
+        </w:rPr>
+        <w:tab/>
+      </w:r>
+      <w:r>
+        <w:rPr>
+          <w:rFonts w:ascii="Courier New" w:hAnsi="Courier New" w:cs="Courier New"/>
+        </w:rPr>
+        <w:tab/>
+      </w:r>
+      <w:r>
+        <w:rPr>
+          <w:rFonts w:ascii="Courier New" w:hAnsi="Courier New" w:cs="Courier New"/>
+        </w:rPr>
+        <w:tab/>
+        <w:t>- 14548.0</w:t>
+      </w:r>
+    </w:p>
+    <w:p>
+      <w:pPr>
+        <w:pStyle w:val="PlainText"/>
+        <w:rPr>
+          <w:rFonts w:ascii="Courier New" w:hAnsi="Courier New" w:cs="Courier New"/>
+          <w:b/>
+        </w:rPr>
+      </w:pPr>
+      <w:r>
+        <w:rPr>
+          <w:rFonts w:ascii="Courier New" w:hAnsi="Courier New" w:cs="Courier New"/>
+          <w:b/>
+        </w:rPr>
+        <w:t>Amount balance</w:t>
+      </w:r>
+      <w:r>
+        <w:rPr>
+          <w:rFonts w:ascii="Courier New" w:hAnsi="Courier New" w:cs="Courier New"/>
+          <w:b/>
+        </w:rPr>
+        <w:tab/>
+      </w:r>
+      <w:r>
+        <w:rPr>
+          <w:rFonts w:ascii="Courier New" w:hAnsi="Courier New" w:cs="Courier New"/>
+          <w:b/>
+        </w:rPr>
+        <w:tab/>
+      </w:r>
+      <w:r>
+        <w:rPr>
+          <w:rFonts w:ascii="Courier New" w:hAnsi="Courier New" w:cs="Courier New"/>
+          <w:b/>
+        </w:rPr>
+        <w:tab/>
+        <w:t>- 683013.0</w:t>
+      </w:r>
+    </w:p>
+    <w:p>
+      <w:pPr>
+        <w:pStyle w:val="PlainText"/>
+        <w:rPr>
+          <w:rFonts w:ascii="Courier New" w:hAnsi="Courier New" w:cs="Courier New"/>
+          <w:b/>
+        </w:rPr>
+      </w:pPr>
     </w:p>
     <w:p>
       <w:pPr>

--- a/customer _details/RAMAIAH/SEP/TURVEKERE/TNR/PURCHASE DETAILS.docx
+++ b/customer _details/RAMAIAH/SEP/TURVEKERE/TNR/PURCHASE DETAILS.docx
@@ -25312,13 +25312,7 @@
         <w:rPr>
           <w:rFonts w:ascii="Courier New" w:hAnsi="Courier New" w:cs="Courier New"/>
         </w:rPr>
-        <w:t>SUN Jan 07</w:t>
-      </w:r>
-      <w:r>
-        <w:rPr>
-          <w:rFonts w:ascii="Courier New" w:hAnsi="Courier New" w:cs="Courier New"/>
-        </w:rPr>
-        <w:t xml:space="preserve"> 09:57:39 PST 2018</w:t>
+        <w:t>SUN Jan 07 09:57:39 PST 2018</w:t>
       </w:r>
     </w:p>
     <w:p>
@@ -25660,6 +25654,392 @@
         <w:tab/>
         <w:t>- 683013.0</w:t>
       </w:r>
+    </w:p>
+    <w:p>
+      <w:pPr>
+        <w:pStyle w:val="PlainText"/>
+        <w:rPr>
+          <w:rFonts w:ascii="Courier New" w:hAnsi="Courier New" w:cs="Courier New"/>
+          <w:b/>
+        </w:rPr>
+      </w:pPr>
+    </w:p>
+    <w:p>
+      <w:pPr>
+        <w:pStyle w:val="PlainText"/>
+        <w:rPr>
+          <w:rFonts w:ascii="Courier New" w:hAnsi="Courier New" w:cs="Courier New"/>
+        </w:rPr>
+      </w:pPr>
+      <w:r>
+        <w:rPr>
+          <w:rFonts w:ascii="Courier New" w:hAnsi="Courier New" w:cs="Courier New"/>
+        </w:rPr>
+        <w:t>TUE Jan 09</w:t>
+      </w:r>
+      <w:r>
+        <w:rPr>
+          <w:rFonts w:ascii="Courier New" w:hAnsi="Courier New" w:cs="Courier New"/>
+        </w:rPr>
+        <w:t xml:space="preserve"> 12:36:22 PST 2018</w:t>
+      </w:r>
+    </w:p>
+    <w:p>
+      <w:pPr>
+        <w:pStyle w:val="PlainText"/>
+        <w:rPr>
+          <w:rFonts w:ascii="Courier New" w:hAnsi="Courier New" w:cs="Courier New"/>
+        </w:rPr>
+      </w:pPr>
+      <w:r>
+        <w:rPr>
+          <w:rFonts w:ascii="Courier New" w:hAnsi="Courier New" w:cs="Courier New"/>
+        </w:rPr>
+        <w:t>Person Name</w:t>
+      </w:r>
+      <w:r>
+        <w:rPr>
+          <w:rFonts w:ascii="Courier New" w:hAnsi="Courier New" w:cs="Courier New"/>
+        </w:rPr>
+        <w:tab/>
+      </w:r>
+      <w:r>
+        <w:rPr>
+          <w:rFonts w:ascii="Courier New" w:hAnsi="Courier New" w:cs="Courier New"/>
+        </w:rPr>
+        <w:tab/>
+      </w:r>
+      <w:r>
+        <w:rPr>
+          <w:rFonts w:ascii="Courier New" w:hAnsi="Courier New" w:cs="Courier New"/>
+        </w:rPr>
+        <w:tab/>
+      </w:r>
+      <w:r>
+        <w:rPr>
+          <w:rFonts w:ascii="Courier New" w:hAnsi="Courier New" w:cs="Courier New"/>
+        </w:rPr>
+        <w:tab/>
+        <w:t>- TNR</w:t>
+      </w:r>
+    </w:p>
+    <w:p>
+      <w:pPr>
+        <w:pStyle w:val="PlainText"/>
+        <w:rPr>
+          <w:rFonts w:ascii="Courier New" w:hAnsi="Courier New" w:cs="Courier New"/>
+        </w:rPr>
+      </w:pPr>
+      <w:r>
+        <w:rPr>
+          <w:rFonts w:ascii="Courier New" w:hAnsi="Courier New" w:cs="Courier New"/>
+        </w:rPr>
+        <w:t>Bill number</w:t>
+      </w:r>
+      <w:r>
+        <w:rPr>
+          <w:rFonts w:ascii="Courier New" w:hAnsi="Courier New" w:cs="Courier New"/>
+        </w:rPr>
+        <w:tab/>
+      </w:r>
+      <w:r>
+        <w:rPr>
+          <w:rFonts w:ascii="Courier New" w:hAnsi="Courier New" w:cs="Courier New"/>
+        </w:rPr>
+        <w:tab/>
+      </w:r>
+      <w:r>
+        <w:rPr>
+          <w:rFonts w:ascii="Courier New" w:hAnsi="Courier New" w:cs="Courier New"/>
+        </w:rPr>
+        <w:tab/>
+      </w:r>
+      <w:r>
+        <w:rPr>
+          <w:rFonts w:ascii="Courier New" w:hAnsi="Courier New" w:cs="Courier New"/>
+        </w:rPr>
+        <w:tab/>
+        <w:t>- 876</w:t>
+      </w:r>
+    </w:p>
+    <w:p>
+      <w:pPr>
+        <w:pStyle w:val="PlainText"/>
+        <w:rPr>
+          <w:rFonts w:ascii="Courier New" w:hAnsi="Courier New" w:cs="Courier New"/>
+        </w:rPr>
+      </w:pPr>
+      <w:r>
+        <w:rPr>
+          <w:rFonts w:ascii="Courier New" w:hAnsi="Courier New" w:cs="Courier New"/>
+        </w:rPr>
+        <w:t>---------------------------------------------------------------</w:t>
+      </w:r>
+    </w:p>
+    <w:p>
+      <w:pPr>
+        <w:pStyle w:val="PlainText"/>
+        <w:rPr>
+          <w:rFonts w:ascii="Courier New" w:hAnsi="Courier New" w:cs="Courier New"/>
+        </w:rPr>
+      </w:pPr>
+      <w:r>
+        <w:rPr>
+          <w:rFonts w:ascii="Courier New" w:hAnsi="Courier New" w:cs="Courier New"/>
+        </w:rPr>
+        <w:t>Item Name</w:t>
+      </w:r>
+      <w:r>
+        <w:rPr>
+          <w:rFonts w:ascii="Courier New" w:hAnsi="Courier New" w:cs="Courier New"/>
+        </w:rPr>
+        <w:tab/>
+      </w:r>
+      <w:r>
+        <w:rPr>
+          <w:rFonts w:ascii="Courier New" w:hAnsi="Courier New" w:cs="Courier New"/>
+        </w:rPr>
+        <w:tab/>
+      </w:r>
+      <w:r>
+        <w:rPr>
+          <w:rFonts w:ascii="Courier New" w:hAnsi="Courier New" w:cs="Courier New"/>
+        </w:rPr>
+        <w:tab/>
+      </w:r>
+      <w:r>
+        <w:rPr>
+          <w:rFonts w:ascii="Courier New" w:hAnsi="Courier New" w:cs="Courier New"/>
+        </w:rPr>
+        <w:tab/>
+        <w:t>- CARROT</w:t>
+      </w:r>
+    </w:p>
+    <w:p>
+      <w:pPr>
+        <w:pStyle w:val="PlainText"/>
+        <w:rPr>
+          <w:rFonts w:ascii="Courier New" w:hAnsi="Courier New" w:cs="Courier New"/>
+        </w:rPr>
+      </w:pPr>
+      <w:r>
+        <w:rPr>
+          <w:rFonts w:ascii="Courier New" w:hAnsi="Courier New" w:cs="Courier New"/>
+        </w:rPr>
+        <w:t>Number of Pockets</w:t>
+      </w:r>
+      <w:r>
+        <w:rPr>
+          <w:rFonts w:ascii="Courier New" w:hAnsi="Courier New" w:cs="Courier New"/>
+        </w:rPr>
+        <w:tab/>
+      </w:r>
+      <w:r>
+        <w:rPr>
+          <w:rFonts w:ascii="Courier New" w:hAnsi="Courier New" w:cs="Courier New"/>
+        </w:rPr>
+        <w:tab/>
+      </w:r>
+      <w:r>
+        <w:rPr>
+          <w:rFonts w:ascii="Courier New" w:hAnsi="Courier New" w:cs="Courier New"/>
+        </w:rPr>
+        <w:tab/>
+        <w:t>- 1</w:t>
+      </w:r>
+    </w:p>
+    <w:p>
+      <w:pPr>
+        <w:pStyle w:val="PlainText"/>
+        <w:rPr>
+          <w:rFonts w:ascii="Courier New" w:hAnsi="Courier New" w:cs="Courier New"/>
+        </w:rPr>
+      </w:pPr>
+      <w:r>
+        <w:rPr>
+          <w:rFonts w:ascii="Courier New" w:hAnsi="Courier New" w:cs="Courier New"/>
+        </w:rPr>
+        <w:t>Number of KGs</w:t>
+      </w:r>
+      <w:r>
+        <w:rPr>
+          <w:rFonts w:ascii="Courier New" w:hAnsi="Courier New" w:cs="Courier New"/>
+        </w:rPr>
+        <w:tab/>
+      </w:r>
+      <w:r>
+        <w:rPr>
+          <w:rFonts w:ascii="Courier New" w:hAnsi="Courier New" w:cs="Courier New"/>
+        </w:rPr>
+        <w:tab/>
+      </w:r>
+      <w:r>
+        <w:rPr>
+          <w:rFonts w:ascii="Courier New" w:hAnsi="Courier New" w:cs="Courier New"/>
+        </w:rPr>
+        <w:tab/>
+        <w:t>- 94</w:t>
+      </w:r>
+    </w:p>
+    <w:p>
+      <w:pPr>
+        <w:pStyle w:val="PlainText"/>
+        <w:rPr>
+          <w:rFonts w:ascii="Courier New" w:hAnsi="Courier New" w:cs="Courier New"/>
+        </w:rPr>
+      </w:pPr>
+      <w:r>
+        <w:rPr>
+          <w:rFonts w:ascii="Courier New" w:hAnsi="Courier New" w:cs="Courier New"/>
+        </w:rPr>
+        <w:t>Rate</w:t>
+      </w:r>
+      <w:r>
+        <w:rPr>
+          <w:rFonts w:ascii="Courier New" w:hAnsi="Courier New" w:cs="Courier New"/>
+        </w:rPr>
+        <w:tab/>
+      </w:r>
+      <w:r>
+        <w:rPr>
+          <w:rFonts w:ascii="Courier New" w:hAnsi="Courier New" w:cs="Courier New"/>
+        </w:rPr>
+        <w:tab/>
+      </w:r>
+      <w:r>
+        <w:rPr>
+          <w:rFonts w:ascii="Courier New" w:hAnsi="Courier New" w:cs="Courier New"/>
+        </w:rPr>
+        <w:tab/>
+      </w:r>
+      <w:r>
+        <w:rPr>
+          <w:rFonts w:ascii="Courier New" w:hAnsi="Courier New" w:cs="Courier New"/>
+        </w:rPr>
+        <w:tab/>
+      </w:r>
+      <w:r>
+        <w:rPr>
+          <w:rFonts w:ascii="Courier New" w:hAnsi="Courier New" w:cs="Courier New"/>
+        </w:rPr>
+        <w:tab/>
+        <w:t>- 26</w:t>
+      </w:r>
+    </w:p>
+    <w:p>
+      <w:pPr>
+        <w:pStyle w:val="PlainText"/>
+        <w:rPr>
+          <w:rFonts w:ascii="Courier New" w:hAnsi="Courier New" w:cs="Courier New"/>
+        </w:rPr>
+      </w:pPr>
+      <w:r>
+        <w:rPr>
+          <w:rFonts w:ascii="Courier New" w:hAnsi="Courier New" w:cs="Courier New"/>
+        </w:rPr>
+        <w:t>Transport &amp; Miscellaneous</w:t>
+      </w:r>
+      <w:r>
+        <w:rPr>
+          <w:rFonts w:ascii="Courier New" w:hAnsi="Courier New" w:cs="Courier New"/>
+        </w:rPr>
+        <w:tab/>
+        <w:t>- 115</w:t>
+      </w:r>
+    </w:p>
+    <w:p>
+      <w:pPr>
+        <w:pStyle w:val="PlainText"/>
+        <w:rPr>
+          <w:rFonts w:ascii="Courier New" w:hAnsi="Courier New" w:cs="Courier New"/>
+        </w:rPr>
+      </w:pPr>
+      <w:r>
+        <w:rPr>
+          <w:rFonts w:ascii="Courier New" w:hAnsi="Courier New" w:cs="Courier New"/>
+        </w:rPr>
+        <w:t>Total Price</w:t>
+      </w:r>
+      <w:r>
+        <w:rPr>
+          <w:rFonts w:ascii="Courier New" w:hAnsi="Courier New" w:cs="Courier New"/>
+        </w:rPr>
+        <w:tab/>
+      </w:r>
+      <w:r>
+        <w:rPr>
+          <w:rFonts w:ascii="Courier New" w:hAnsi="Courier New" w:cs="Courier New"/>
+        </w:rPr>
+        <w:tab/>
+      </w:r>
+      <w:r>
+        <w:rPr>
+          <w:rFonts w:ascii="Courier New" w:hAnsi="Courier New" w:cs="Courier New"/>
+        </w:rPr>
+        <w:tab/>
+      </w:r>
+      <w:r>
+        <w:rPr>
+          <w:rFonts w:ascii="Courier New" w:hAnsi="Courier New" w:cs="Courier New"/>
+        </w:rPr>
+        <w:tab/>
+        <w:t>- 2559.0</w:t>
+      </w:r>
+    </w:p>
+    <w:p>
+      <w:pPr>
+        <w:pStyle w:val="PlainText"/>
+        <w:rPr>
+          <w:rFonts w:ascii="Courier New" w:hAnsi="Courier New" w:cs="Courier New"/>
+          <w:b/>
+        </w:rPr>
+      </w:pPr>
+      <w:r>
+        <w:rPr>
+          <w:rFonts w:ascii="Courier New" w:hAnsi="Courier New" w:cs="Courier New"/>
+          <w:b/>
+        </w:rPr>
+        <w:t>Amount balance</w:t>
+      </w:r>
+      <w:r>
+        <w:rPr>
+          <w:rFonts w:ascii="Courier New" w:hAnsi="Courier New" w:cs="Courier New"/>
+          <w:b/>
+        </w:rPr>
+        <w:tab/>
+      </w:r>
+      <w:r>
+        <w:rPr>
+          <w:rFonts w:ascii="Courier New" w:hAnsi="Courier New" w:cs="Courier New"/>
+          <w:b/>
+        </w:rPr>
+        <w:tab/>
+      </w:r>
+      <w:r>
+        <w:rPr>
+          <w:rFonts w:ascii="Courier New" w:hAnsi="Courier New" w:cs="Courier New"/>
+          <w:b/>
+        </w:rPr>
+        <w:tab/>
+        <w:t>- 167570.0</w:t>
+      </w:r>
+    </w:p>
+    <w:p>
+      <w:pPr>
+        <w:pStyle w:val="PlainText"/>
+        <w:rPr>
+          <w:rFonts w:ascii="Courier New" w:hAnsi="Courier New" w:cs="Courier New"/>
+        </w:rPr>
+      </w:pPr>
+    </w:p>
+    <w:p>
+      <w:pPr>
+        <w:pStyle w:val="PlainText"/>
+        <w:rPr>
+          <w:rFonts w:ascii="Courier New" w:hAnsi="Courier New" w:cs="Courier New"/>
+          <w:b/>
+        </w:rPr>
+      </w:pPr>
     </w:p>
     <w:p>
       <w:pPr>

--- a/customer _details/RAMAIAH/SEP/TURVEKERE/TNR/PURCHASE DETAILS.docx
+++ b/customer _details/RAMAIAH/SEP/TURVEKERE/TNR/PURCHASE DETAILS.docx
@@ -25675,13 +25675,7 @@
         <w:rPr>
           <w:rFonts w:ascii="Courier New" w:hAnsi="Courier New" w:cs="Courier New"/>
         </w:rPr>
-        <w:t>TUE Jan 09</w:t>
-      </w:r>
-      <w:r>
-        <w:rPr>
-          <w:rFonts w:ascii="Courier New" w:hAnsi="Courier New" w:cs="Courier New"/>
-        </w:rPr>
-        <w:t xml:space="preserve"> 12:36:22 PST 2018</w:t>
+        <w:t>TUE Jan 09 12:36:22 PST 2018</w:t>
       </w:r>
     </w:p>
     <w:p>
@@ -26023,6 +26017,392 @@
         <w:tab/>
         <w:t>- 167570.0</w:t>
       </w:r>
+    </w:p>
+    <w:p>
+      <w:pPr>
+        <w:pStyle w:val="PlainText"/>
+        <w:rPr>
+          <w:rFonts w:ascii="Courier New" w:hAnsi="Courier New" w:cs="Courier New"/>
+          <w:b/>
+        </w:rPr>
+      </w:pPr>
+    </w:p>
+    <w:p>
+      <w:pPr>
+        <w:pStyle w:val="PlainText"/>
+        <w:rPr>
+          <w:rFonts w:ascii="Courier New" w:hAnsi="Courier New" w:cs="Courier New"/>
+        </w:rPr>
+      </w:pPr>
+      <w:r>
+        <w:rPr>
+          <w:rFonts w:ascii="Courier New" w:hAnsi="Courier New" w:cs="Courier New"/>
+        </w:rPr>
+        <w:t>THU Jan 11</w:t>
+      </w:r>
+      <w:r>
+        <w:rPr>
+          <w:rFonts w:ascii="Courier New" w:hAnsi="Courier New" w:cs="Courier New"/>
+        </w:rPr>
+        <w:t xml:space="preserve"> 12:35:20 PST 2018</w:t>
+      </w:r>
+    </w:p>
+    <w:p>
+      <w:pPr>
+        <w:pStyle w:val="PlainText"/>
+        <w:rPr>
+          <w:rFonts w:ascii="Courier New" w:hAnsi="Courier New" w:cs="Courier New"/>
+        </w:rPr>
+      </w:pPr>
+      <w:r>
+        <w:rPr>
+          <w:rFonts w:ascii="Courier New" w:hAnsi="Courier New" w:cs="Courier New"/>
+        </w:rPr>
+        <w:t>Person Name</w:t>
+      </w:r>
+      <w:r>
+        <w:rPr>
+          <w:rFonts w:ascii="Courier New" w:hAnsi="Courier New" w:cs="Courier New"/>
+        </w:rPr>
+        <w:tab/>
+      </w:r>
+      <w:r>
+        <w:rPr>
+          <w:rFonts w:ascii="Courier New" w:hAnsi="Courier New" w:cs="Courier New"/>
+        </w:rPr>
+        <w:tab/>
+      </w:r>
+      <w:r>
+        <w:rPr>
+          <w:rFonts w:ascii="Courier New" w:hAnsi="Courier New" w:cs="Courier New"/>
+        </w:rPr>
+        <w:tab/>
+      </w:r>
+      <w:r>
+        <w:rPr>
+          <w:rFonts w:ascii="Courier New" w:hAnsi="Courier New" w:cs="Courier New"/>
+        </w:rPr>
+        <w:tab/>
+        <w:t>- TNR</w:t>
+      </w:r>
+    </w:p>
+    <w:p>
+      <w:pPr>
+        <w:pStyle w:val="PlainText"/>
+        <w:rPr>
+          <w:rFonts w:ascii="Courier New" w:hAnsi="Courier New" w:cs="Courier New"/>
+        </w:rPr>
+      </w:pPr>
+      <w:r>
+        <w:rPr>
+          <w:rFonts w:ascii="Courier New" w:hAnsi="Courier New" w:cs="Courier New"/>
+        </w:rPr>
+        <w:t>Bill number</w:t>
+      </w:r>
+      <w:r>
+        <w:rPr>
+          <w:rFonts w:ascii="Courier New" w:hAnsi="Courier New" w:cs="Courier New"/>
+        </w:rPr>
+        <w:tab/>
+      </w:r>
+      <w:r>
+        <w:rPr>
+          <w:rFonts w:ascii="Courier New" w:hAnsi="Courier New" w:cs="Courier New"/>
+        </w:rPr>
+        <w:tab/>
+      </w:r>
+      <w:r>
+        <w:rPr>
+          <w:rFonts w:ascii="Courier New" w:hAnsi="Courier New" w:cs="Courier New"/>
+        </w:rPr>
+        <w:tab/>
+      </w:r>
+      <w:r>
+        <w:rPr>
+          <w:rFonts w:ascii="Courier New" w:hAnsi="Courier New" w:cs="Courier New"/>
+        </w:rPr>
+        <w:tab/>
+        <w:t>- 896</w:t>
+      </w:r>
+    </w:p>
+    <w:p>
+      <w:pPr>
+        <w:pStyle w:val="PlainText"/>
+        <w:rPr>
+          <w:rFonts w:ascii="Courier New" w:hAnsi="Courier New" w:cs="Courier New"/>
+        </w:rPr>
+      </w:pPr>
+      <w:r>
+        <w:rPr>
+          <w:rFonts w:ascii="Courier New" w:hAnsi="Courier New" w:cs="Courier New"/>
+        </w:rPr>
+        <w:t>---------------------------------------------------------------</w:t>
+      </w:r>
+    </w:p>
+    <w:p>
+      <w:pPr>
+        <w:pStyle w:val="PlainText"/>
+        <w:rPr>
+          <w:rFonts w:ascii="Courier New" w:hAnsi="Courier New" w:cs="Courier New"/>
+        </w:rPr>
+      </w:pPr>
+      <w:r>
+        <w:rPr>
+          <w:rFonts w:ascii="Courier New" w:hAnsi="Courier New" w:cs="Courier New"/>
+        </w:rPr>
+        <w:t>Item Name</w:t>
+      </w:r>
+      <w:r>
+        <w:rPr>
+          <w:rFonts w:ascii="Courier New" w:hAnsi="Courier New" w:cs="Courier New"/>
+        </w:rPr>
+        <w:tab/>
+      </w:r>
+      <w:r>
+        <w:rPr>
+          <w:rFonts w:ascii="Courier New" w:hAnsi="Courier New" w:cs="Courier New"/>
+        </w:rPr>
+        <w:tab/>
+      </w:r>
+      <w:r>
+        <w:rPr>
+          <w:rFonts w:ascii="Courier New" w:hAnsi="Courier New" w:cs="Courier New"/>
+        </w:rPr>
+        <w:tab/>
+      </w:r>
+      <w:r>
+        <w:rPr>
+          <w:rFonts w:ascii="Courier New" w:hAnsi="Courier New" w:cs="Courier New"/>
+        </w:rPr>
+        <w:tab/>
+        <w:t>- CARROT</w:t>
+      </w:r>
+    </w:p>
+    <w:p>
+      <w:pPr>
+        <w:pStyle w:val="PlainText"/>
+        <w:rPr>
+          <w:rFonts w:ascii="Courier New" w:hAnsi="Courier New" w:cs="Courier New"/>
+        </w:rPr>
+      </w:pPr>
+      <w:r>
+        <w:rPr>
+          <w:rFonts w:ascii="Courier New" w:hAnsi="Courier New" w:cs="Courier New"/>
+        </w:rPr>
+        <w:t>Number of Pockets</w:t>
+      </w:r>
+      <w:r>
+        <w:rPr>
+          <w:rFonts w:ascii="Courier New" w:hAnsi="Courier New" w:cs="Courier New"/>
+        </w:rPr>
+        <w:tab/>
+      </w:r>
+      <w:r>
+        <w:rPr>
+          <w:rFonts w:ascii="Courier New" w:hAnsi="Courier New" w:cs="Courier New"/>
+        </w:rPr>
+        <w:tab/>
+      </w:r>
+      <w:r>
+        <w:rPr>
+          <w:rFonts w:ascii="Courier New" w:hAnsi="Courier New" w:cs="Courier New"/>
+        </w:rPr>
+        <w:tab/>
+        <w:t>- 1</w:t>
+      </w:r>
+    </w:p>
+    <w:p>
+      <w:pPr>
+        <w:pStyle w:val="PlainText"/>
+        <w:rPr>
+          <w:rFonts w:ascii="Courier New" w:hAnsi="Courier New" w:cs="Courier New"/>
+        </w:rPr>
+      </w:pPr>
+      <w:r>
+        <w:rPr>
+          <w:rFonts w:ascii="Courier New" w:hAnsi="Courier New" w:cs="Courier New"/>
+        </w:rPr>
+        <w:t>Number of KGs</w:t>
+      </w:r>
+      <w:r>
+        <w:rPr>
+          <w:rFonts w:ascii="Courier New" w:hAnsi="Courier New" w:cs="Courier New"/>
+        </w:rPr>
+        <w:tab/>
+      </w:r>
+      <w:r>
+        <w:rPr>
+          <w:rFonts w:ascii="Courier New" w:hAnsi="Courier New" w:cs="Courier New"/>
+        </w:rPr>
+        <w:tab/>
+      </w:r>
+      <w:r>
+        <w:rPr>
+          <w:rFonts w:ascii="Courier New" w:hAnsi="Courier New" w:cs="Courier New"/>
+        </w:rPr>
+        <w:tab/>
+        <w:t>- 85</w:t>
+      </w:r>
+    </w:p>
+    <w:p>
+      <w:pPr>
+        <w:pStyle w:val="PlainText"/>
+        <w:rPr>
+          <w:rFonts w:ascii="Courier New" w:hAnsi="Courier New" w:cs="Courier New"/>
+        </w:rPr>
+      </w:pPr>
+      <w:r>
+        <w:rPr>
+          <w:rFonts w:ascii="Courier New" w:hAnsi="Courier New" w:cs="Courier New"/>
+        </w:rPr>
+        <w:t>Rate</w:t>
+      </w:r>
+      <w:r>
+        <w:rPr>
+          <w:rFonts w:ascii="Courier New" w:hAnsi="Courier New" w:cs="Courier New"/>
+        </w:rPr>
+        <w:tab/>
+      </w:r>
+      <w:r>
+        <w:rPr>
+          <w:rFonts w:ascii="Courier New" w:hAnsi="Courier New" w:cs="Courier New"/>
+        </w:rPr>
+        <w:tab/>
+      </w:r>
+      <w:r>
+        <w:rPr>
+          <w:rFonts w:ascii="Courier New" w:hAnsi="Courier New" w:cs="Courier New"/>
+        </w:rPr>
+        <w:tab/>
+      </w:r>
+      <w:r>
+        <w:rPr>
+          <w:rFonts w:ascii="Courier New" w:hAnsi="Courier New" w:cs="Courier New"/>
+        </w:rPr>
+        <w:tab/>
+      </w:r>
+      <w:r>
+        <w:rPr>
+          <w:rFonts w:ascii="Courier New" w:hAnsi="Courier New" w:cs="Courier New"/>
+        </w:rPr>
+        <w:tab/>
+        <w:t>- 20</w:t>
+      </w:r>
+    </w:p>
+    <w:p>
+      <w:pPr>
+        <w:pStyle w:val="PlainText"/>
+        <w:rPr>
+          <w:rFonts w:ascii="Courier New" w:hAnsi="Courier New" w:cs="Courier New"/>
+        </w:rPr>
+      </w:pPr>
+      <w:r>
+        <w:rPr>
+          <w:rFonts w:ascii="Courier New" w:hAnsi="Courier New" w:cs="Courier New"/>
+        </w:rPr>
+        <w:t>Transport &amp; Miscellaneous</w:t>
+      </w:r>
+      <w:r>
+        <w:rPr>
+          <w:rFonts w:ascii="Courier New" w:hAnsi="Courier New" w:cs="Courier New"/>
+        </w:rPr>
+        <w:tab/>
+        <w:t>- 115</w:t>
+      </w:r>
+    </w:p>
+    <w:p>
+      <w:pPr>
+        <w:pStyle w:val="PlainText"/>
+        <w:rPr>
+          <w:rFonts w:ascii="Courier New" w:hAnsi="Courier New" w:cs="Courier New"/>
+        </w:rPr>
+      </w:pPr>
+      <w:r>
+        <w:rPr>
+          <w:rFonts w:ascii="Courier New" w:hAnsi="Courier New" w:cs="Courier New"/>
+        </w:rPr>
+        <w:t>Total Price</w:t>
+      </w:r>
+      <w:r>
+        <w:rPr>
+          <w:rFonts w:ascii="Courier New" w:hAnsi="Courier New" w:cs="Courier New"/>
+        </w:rPr>
+        <w:tab/>
+      </w:r>
+      <w:r>
+        <w:rPr>
+          <w:rFonts w:ascii="Courier New" w:hAnsi="Courier New" w:cs="Courier New"/>
+        </w:rPr>
+        <w:tab/>
+      </w:r>
+      <w:r>
+        <w:rPr>
+          <w:rFonts w:ascii="Courier New" w:hAnsi="Courier New" w:cs="Courier New"/>
+        </w:rPr>
+        <w:tab/>
+      </w:r>
+      <w:r>
+        <w:rPr>
+          <w:rFonts w:ascii="Courier New" w:hAnsi="Courier New" w:cs="Courier New"/>
+        </w:rPr>
+        <w:tab/>
+        <w:t>- 1815.0</w:t>
+      </w:r>
+    </w:p>
+    <w:p>
+      <w:pPr>
+        <w:pStyle w:val="PlainText"/>
+        <w:rPr>
+          <w:rFonts w:ascii="Courier New" w:hAnsi="Courier New" w:cs="Courier New"/>
+          <w:b/>
+        </w:rPr>
+      </w:pPr>
+      <w:r>
+        <w:rPr>
+          <w:rFonts w:ascii="Courier New" w:hAnsi="Courier New" w:cs="Courier New"/>
+          <w:b/>
+        </w:rPr>
+        <w:t>Amount balance</w:t>
+      </w:r>
+      <w:r>
+        <w:rPr>
+          <w:rFonts w:ascii="Courier New" w:hAnsi="Courier New" w:cs="Courier New"/>
+          <w:b/>
+        </w:rPr>
+        <w:tab/>
+      </w:r>
+      <w:r>
+        <w:rPr>
+          <w:rFonts w:ascii="Courier New" w:hAnsi="Courier New" w:cs="Courier New"/>
+          <w:b/>
+        </w:rPr>
+        <w:tab/>
+      </w:r>
+      <w:r>
+        <w:rPr>
+          <w:rFonts w:ascii="Courier New" w:hAnsi="Courier New" w:cs="Courier New"/>
+          <w:b/>
+        </w:rPr>
+        <w:tab/>
+        <w:t>- 169385.0</w:t>
+      </w:r>
+    </w:p>
+    <w:p>
+      <w:pPr>
+        <w:pStyle w:val="PlainText"/>
+        <w:rPr>
+          <w:rFonts w:ascii="Courier New" w:hAnsi="Courier New" w:cs="Courier New"/>
+        </w:rPr>
+      </w:pPr>
+    </w:p>
+    <w:p>
+      <w:pPr>
+        <w:pStyle w:val="PlainText"/>
+        <w:rPr>
+          <w:rFonts w:ascii="Courier New" w:hAnsi="Courier New" w:cs="Courier New"/>
+          <w:b/>
+        </w:rPr>
+      </w:pPr>
     </w:p>
     <w:p>
       <w:pPr>

--- a/customer _details/RAMAIAH/SEP/TURVEKERE/TNR/PURCHASE DETAILS.docx
+++ b/customer _details/RAMAIAH/SEP/TURVEKERE/TNR/PURCHASE DETAILS.docx
@@ -26038,13 +26038,7 @@
         <w:rPr>
           <w:rFonts w:ascii="Courier New" w:hAnsi="Courier New" w:cs="Courier New"/>
         </w:rPr>
-        <w:t>THU Jan 11</w:t>
-      </w:r>
-      <w:r>
-        <w:rPr>
-          <w:rFonts w:ascii="Courier New" w:hAnsi="Courier New" w:cs="Courier New"/>
-        </w:rPr>
-        <w:t xml:space="preserve"> 12:35:20 PST 2018</w:t>
+        <w:t>THU Jan 11 12:35:20 PST 2018</w:t>
       </w:r>
     </w:p>
     <w:p>
@@ -26386,6 +26380,392 @@
         <w:tab/>
         <w:t>- 169385.0</w:t>
       </w:r>
+    </w:p>
+    <w:p>
+      <w:pPr>
+        <w:pStyle w:val="PlainText"/>
+        <w:rPr>
+          <w:rFonts w:ascii="Courier New" w:hAnsi="Courier New" w:cs="Courier New"/>
+          <w:b/>
+        </w:rPr>
+      </w:pPr>
+    </w:p>
+    <w:p>
+      <w:pPr>
+        <w:pStyle w:val="PlainText"/>
+        <w:rPr>
+          <w:rFonts w:ascii="Courier New" w:hAnsi="Courier New" w:cs="Courier New"/>
+        </w:rPr>
+      </w:pPr>
+      <w:r>
+        <w:rPr>
+          <w:rFonts w:ascii="Courier New" w:hAnsi="Courier New" w:cs="Courier New"/>
+        </w:rPr>
+        <w:t>FRI Jan 12</w:t>
+      </w:r>
+      <w:r>
+        <w:rPr>
+          <w:rFonts w:ascii="Courier New" w:hAnsi="Courier New" w:cs="Courier New"/>
+        </w:rPr>
+        <w:t xml:space="preserve"> 12:40:00 PST 2018</w:t>
+      </w:r>
+    </w:p>
+    <w:p>
+      <w:pPr>
+        <w:pStyle w:val="PlainText"/>
+        <w:rPr>
+          <w:rFonts w:ascii="Courier New" w:hAnsi="Courier New" w:cs="Courier New"/>
+        </w:rPr>
+      </w:pPr>
+      <w:r>
+        <w:rPr>
+          <w:rFonts w:ascii="Courier New" w:hAnsi="Courier New" w:cs="Courier New"/>
+        </w:rPr>
+        <w:t>Person Name</w:t>
+      </w:r>
+      <w:r>
+        <w:rPr>
+          <w:rFonts w:ascii="Courier New" w:hAnsi="Courier New" w:cs="Courier New"/>
+        </w:rPr>
+        <w:tab/>
+      </w:r>
+      <w:r>
+        <w:rPr>
+          <w:rFonts w:ascii="Courier New" w:hAnsi="Courier New" w:cs="Courier New"/>
+        </w:rPr>
+        <w:tab/>
+      </w:r>
+      <w:r>
+        <w:rPr>
+          <w:rFonts w:ascii="Courier New" w:hAnsi="Courier New" w:cs="Courier New"/>
+        </w:rPr>
+        <w:tab/>
+      </w:r>
+      <w:r>
+        <w:rPr>
+          <w:rFonts w:ascii="Courier New" w:hAnsi="Courier New" w:cs="Courier New"/>
+        </w:rPr>
+        <w:tab/>
+        <w:t>- TNR</w:t>
+      </w:r>
+    </w:p>
+    <w:p>
+      <w:pPr>
+        <w:pStyle w:val="PlainText"/>
+        <w:rPr>
+          <w:rFonts w:ascii="Courier New" w:hAnsi="Courier New" w:cs="Courier New"/>
+        </w:rPr>
+      </w:pPr>
+      <w:r>
+        <w:rPr>
+          <w:rFonts w:ascii="Courier New" w:hAnsi="Courier New" w:cs="Courier New"/>
+        </w:rPr>
+        <w:t>Bill number</w:t>
+      </w:r>
+      <w:r>
+        <w:rPr>
+          <w:rFonts w:ascii="Courier New" w:hAnsi="Courier New" w:cs="Courier New"/>
+        </w:rPr>
+        <w:tab/>
+      </w:r>
+      <w:r>
+        <w:rPr>
+          <w:rFonts w:ascii="Courier New" w:hAnsi="Courier New" w:cs="Courier New"/>
+        </w:rPr>
+        <w:tab/>
+      </w:r>
+      <w:r>
+        <w:rPr>
+          <w:rFonts w:ascii="Courier New" w:hAnsi="Courier New" w:cs="Courier New"/>
+        </w:rPr>
+        <w:tab/>
+      </w:r>
+      <w:r>
+        <w:rPr>
+          <w:rFonts w:ascii="Courier New" w:hAnsi="Courier New" w:cs="Courier New"/>
+        </w:rPr>
+        <w:tab/>
+        <w:t>- 902</w:t>
+      </w:r>
+    </w:p>
+    <w:p>
+      <w:pPr>
+        <w:pStyle w:val="PlainText"/>
+        <w:rPr>
+          <w:rFonts w:ascii="Courier New" w:hAnsi="Courier New" w:cs="Courier New"/>
+        </w:rPr>
+      </w:pPr>
+      <w:r>
+        <w:rPr>
+          <w:rFonts w:ascii="Courier New" w:hAnsi="Courier New" w:cs="Courier New"/>
+        </w:rPr>
+        <w:t>---------------------------------------------------------------</w:t>
+      </w:r>
+    </w:p>
+    <w:p>
+      <w:pPr>
+        <w:pStyle w:val="PlainText"/>
+        <w:rPr>
+          <w:rFonts w:ascii="Courier New" w:hAnsi="Courier New" w:cs="Courier New"/>
+        </w:rPr>
+      </w:pPr>
+      <w:r>
+        <w:rPr>
+          <w:rFonts w:ascii="Courier New" w:hAnsi="Courier New" w:cs="Courier New"/>
+        </w:rPr>
+        <w:t>Item Name</w:t>
+      </w:r>
+      <w:r>
+        <w:rPr>
+          <w:rFonts w:ascii="Courier New" w:hAnsi="Courier New" w:cs="Courier New"/>
+        </w:rPr>
+        <w:tab/>
+      </w:r>
+      <w:r>
+        <w:rPr>
+          <w:rFonts w:ascii="Courier New" w:hAnsi="Courier New" w:cs="Courier New"/>
+        </w:rPr>
+        <w:tab/>
+      </w:r>
+      <w:r>
+        <w:rPr>
+          <w:rFonts w:ascii="Courier New" w:hAnsi="Courier New" w:cs="Courier New"/>
+        </w:rPr>
+        <w:tab/>
+      </w:r>
+      <w:r>
+        <w:rPr>
+          <w:rFonts w:ascii="Courier New" w:hAnsi="Courier New" w:cs="Courier New"/>
+        </w:rPr>
+        <w:tab/>
+        <w:t>- CARROT</w:t>
+      </w:r>
+    </w:p>
+    <w:p>
+      <w:pPr>
+        <w:pStyle w:val="PlainText"/>
+        <w:rPr>
+          <w:rFonts w:ascii="Courier New" w:hAnsi="Courier New" w:cs="Courier New"/>
+        </w:rPr>
+      </w:pPr>
+      <w:r>
+        <w:rPr>
+          <w:rFonts w:ascii="Courier New" w:hAnsi="Courier New" w:cs="Courier New"/>
+        </w:rPr>
+        <w:t>Number of Pockets</w:t>
+      </w:r>
+      <w:r>
+        <w:rPr>
+          <w:rFonts w:ascii="Courier New" w:hAnsi="Courier New" w:cs="Courier New"/>
+        </w:rPr>
+        <w:tab/>
+      </w:r>
+      <w:r>
+        <w:rPr>
+          <w:rFonts w:ascii="Courier New" w:hAnsi="Courier New" w:cs="Courier New"/>
+        </w:rPr>
+        <w:tab/>
+      </w:r>
+      <w:r>
+        <w:rPr>
+          <w:rFonts w:ascii="Courier New" w:hAnsi="Courier New" w:cs="Courier New"/>
+        </w:rPr>
+        <w:tab/>
+        <w:t>- 1</w:t>
+      </w:r>
+    </w:p>
+    <w:p>
+      <w:pPr>
+        <w:pStyle w:val="PlainText"/>
+        <w:rPr>
+          <w:rFonts w:ascii="Courier New" w:hAnsi="Courier New" w:cs="Courier New"/>
+        </w:rPr>
+      </w:pPr>
+      <w:r>
+        <w:rPr>
+          <w:rFonts w:ascii="Courier New" w:hAnsi="Courier New" w:cs="Courier New"/>
+        </w:rPr>
+        <w:t>Number of KGs</w:t>
+      </w:r>
+      <w:r>
+        <w:rPr>
+          <w:rFonts w:ascii="Courier New" w:hAnsi="Courier New" w:cs="Courier New"/>
+        </w:rPr>
+        <w:tab/>
+      </w:r>
+      <w:r>
+        <w:rPr>
+          <w:rFonts w:ascii="Courier New" w:hAnsi="Courier New" w:cs="Courier New"/>
+        </w:rPr>
+        <w:tab/>
+      </w:r>
+      <w:r>
+        <w:rPr>
+          <w:rFonts w:ascii="Courier New" w:hAnsi="Courier New" w:cs="Courier New"/>
+        </w:rPr>
+        <w:tab/>
+        <w:t>- 100</w:t>
+      </w:r>
+    </w:p>
+    <w:p>
+      <w:pPr>
+        <w:pStyle w:val="PlainText"/>
+        <w:rPr>
+          <w:rFonts w:ascii="Courier New" w:hAnsi="Courier New" w:cs="Courier New"/>
+        </w:rPr>
+      </w:pPr>
+      <w:r>
+        <w:rPr>
+          <w:rFonts w:ascii="Courier New" w:hAnsi="Courier New" w:cs="Courier New"/>
+        </w:rPr>
+        <w:t>Rate</w:t>
+      </w:r>
+      <w:r>
+        <w:rPr>
+          <w:rFonts w:ascii="Courier New" w:hAnsi="Courier New" w:cs="Courier New"/>
+        </w:rPr>
+        <w:tab/>
+      </w:r>
+      <w:r>
+        <w:rPr>
+          <w:rFonts w:ascii="Courier New" w:hAnsi="Courier New" w:cs="Courier New"/>
+        </w:rPr>
+        <w:tab/>
+      </w:r>
+      <w:r>
+        <w:rPr>
+          <w:rFonts w:ascii="Courier New" w:hAnsi="Courier New" w:cs="Courier New"/>
+        </w:rPr>
+        <w:tab/>
+      </w:r>
+      <w:r>
+        <w:rPr>
+          <w:rFonts w:ascii="Courier New" w:hAnsi="Courier New" w:cs="Courier New"/>
+        </w:rPr>
+        <w:tab/>
+      </w:r>
+      <w:r>
+        <w:rPr>
+          <w:rFonts w:ascii="Courier New" w:hAnsi="Courier New" w:cs="Courier New"/>
+        </w:rPr>
+        <w:tab/>
+        <w:t>- 18</w:t>
+      </w:r>
+    </w:p>
+    <w:p>
+      <w:pPr>
+        <w:pStyle w:val="PlainText"/>
+        <w:rPr>
+          <w:rFonts w:ascii="Courier New" w:hAnsi="Courier New" w:cs="Courier New"/>
+        </w:rPr>
+      </w:pPr>
+      <w:r>
+        <w:rPr>
+          <w:rFonts w:ascii="Courier New" w:hAnsi="Courier New" w:cs="Courier New"/>
+        </w:rPr>
+        <w:t>Transport &amp; Miscellaneous</w:t>
+      </w:r>
+      <w:r>
+        <w:rPr>
+          <w:rFonts w:ascii="Courier New" w:hAnsi="Courier New" w:cs="Courier New"/>
+        </w:rPr>
+        <w:tab/>
+        <w:t>- 115</w:t>
+      </w:r>
+    </w:p>
+    <w:p>
+      <w:pPr>
+        <w:pStyle w:val="PlainText"/>
+        <w:rPr>
+          <w:rFonts w:ascii="Courier New" w:hAnsi="Courier New" w:cs="Courier New"/>
+        </w:rPr>
+      </w:pPr>
+      <w:r>
+        <w:rPr>
+          <w:rFonts w:ascii="Courier New" w:hAnsi="Courier New" w:cs="Courier New"/>
+        </w:rPr>
+        <w:t>Total Price</w:t>
+      </w:r>
+      <w:r>
+        <w:rPr>
+          <w:rFonts w:ascii="Courier New" w:hAnsi="Courier New" w:cs="Courier New"/>
+        </w:rPr>
+        <w:tab/>
+      </w:r>
+      <w:r>
+        <w:rPr>
+          <w:rFonts w:ascii="Courier New" w:hAnsi="Courier New" w:cs="Courier New"/>
+        </w:rPr>
+        <w:tab/>
+      </w:r>
+      <w:r>
+        <w:rPr>
+          <w:rFonts w:ascii="Courier New" w:hAnsi="Courier New" w:cs="Courier New"/>
+        </w:rPr>
+        <w:tab/>
+      </w:r>
+      <w:r>
+        <w:rPr>
+          <w:rFonts w:ascii="Courier New" w:hAnsi="Courier New" w:cs="Courier New"/>
+        </w:rPr>
+        <w:tab/>
+        <w:t>- 1915.0</w:t>
+      </w:r>
+    </w:p>
+    <w:p>
+      <w:pPr>
+        <w:pStyle w:val="PlainText"/>
+        <w:rPr>
+          <w:rFonts w:ascii="Courier New" w:hAnsi="Courier New" w:cs="Courier New"/>
+          <w:b/>
+        </w:rPr>
+      </w:pPr>
+      <w:r>
+        <w:rPr>
+          <w:rFonts w:ascii="Courier New" w:hAnsi="Courier New" w:cs="Courier New"/>
+          <w:b/>
+        </w:rPr>
+        <w:t>Amount balance</w:t>
+      </w:r>
+      <w:r>
+        <w:rPr>
+          <w:rFonts w:ascii="Courier New" w:hAnsi="Courier New" w:cs="Courier New"/>
+          <w:b/>
+        </w:rPr>
+        <w:tab/>
+      </w:r>
+      <w:r>
+        <w:rPr>
+          <w:rFonts w:ascii="Courier New" w:hAnsi="Courier New" w:cs="Courier New"/>
+          <w:b/>
+        </w:rPr>
+        <w:tab/>
+      </w:r>
+      <w:r>
+        <w:rPr>
+          <w:rFonts w:ascii="Courier New" w:hAnsi="Courier New" w:cs="Courier New"/>
+          <w:b/>
+        </w:rPr>
+        <w:tab/>
+        <w:t>- 171300.0</w:t>
+      </w:r>
+    </w:p>
+    <w:p>
+      <w:pPr>
+        <w:pStyle w:val="PlainText"/>
+        <w:rPr>
+          <w:rFonts w:ascii="Courier New" w:hAnsi="Courier New" w:cs="Courier New"/>
+        </w:rPr>
+      </w:pPr>
+    </w:p>
+    <w:p>
+      <w:pPr>
+        <w:pStyle w:val="PlainText"/>
+        <w:rPr>
+          <w:rFonts w:ascii="Courier New" w:hAnsi="Courier New" w:cs="Courier New"/>
+          <w:b/>
+        </w:rPr>
+      </w:pPr>
     </w:p>
     <w:p>
       <w:pPr>

--- a/customer _details/RAMAIAH/SEP/TURVEKERE/TNR/PURCHASE DETAILS.docx
+++ b/customer _details/RAMAIAH/SEP/TURVEKERE/TNR/PURCHASE DETAILS.docx
@@ -26401,13 +26401,7 @@
         <w:rPr>
           <w:rFonts w:ascii="Courier New" w:hAnsi="Courier New" w:cs="Courier New"/>
         </w:rPr>
-        <w:t>FRI Jan 12</w:t>
-      </w:r>
-      <w:r>
-        <w:rPr>
-          <w:rFonts w:ascii="Courier New" w:hAnsi="Courier New" w:cs="Courier New"/>
-        </w:rPr>
-        <w:t xml:space="preserve"> 12:40:00 PST 2018</w:t>
+        <w:t>FRI Jan 12 12:40:00 PST 2018</w:t>
       </w:r>
     </w:p>
     <w:p>
@@ -26749,6 +26743,392 @@
         <w:tab/>
         <w:t>- 171300.0</w:t>
       </w:r>
+    </w:p>
+    <w:p>
+      <w:pPr>
+        <w:pStyle w:val="PlainText"/>
+        <w:rPr>
+          <w:rFonts w:ascii="Courier New" w:hAnsi="Courier New" w:cs="Courier New"/>
+          <w:b/>
+        </w:rPr>
+      </w:pPr>
+    </w:p>
+    <w:p>
+      <w:pPr>
+        <w:pStyle w:val="PlainText"/>
+        <w:rPr>
+          <w:rFonts w:ascii="Courier New" w:hAnsi="Courier New" w:cs="Courier New"/>
+        </w:rPr>
+      </w:pPr>
+      <w:r>
+        <w:rPr>
+          <w:rFonts w:ascii="Courier New" w:hAnsi="Courier New" w:cs="Courier New"/>
+        </w:rPr>
+        <w:t>SAT Jan 13</w:t>
+      </w:r>
+      <w:r>
+        <w:rPr>
+          <w:rFonts w:ascii="Courier New" w:hAnsi="Courier New" w:cs="Courier New"/>
+        </w:rPr>
+        <w:t xml:space="preserve"> 13:45:42 PST 2018</w:t>
+      </w:r>
+    </w:p>
+    <w:p>
+      <w:pPr>
+        <w:pStyle w:val="PlainText"/>
+        <w:rPr>
+          <w:rFonts w:ascii="Courier New" w:hAnsi="Courier New" w:cs="Courier New"/>
+        </w:rPr>
+      </w:pPr>
+      <w:r>
+        <w:rPr>
+          <w:rFonts w:ascii="Courier New" w:hAnsi="Courier New" w:cs="Courier New"/>
+        </w:rPr>
+        <w:t>Person Name</w:t>
+      </w:r>
+      <w:r>
+        <w:rPr>
+          <w:rFonts w:ascii="Courier New" w:hAnsi="Courier New" w:cs="Courier New"/>
+        </w:rPr>
+        <w:tab/>
+      </w:r>
+      <w:r>
+        <w:rPr>
+          <w:rFonts w:ascii="Courier New" w:hAnsi="Courier New" w:cs="Courier New"/>
+        </w:rPr>
+        <w:tab/>
+      </w:r>
+      <w:r>
+        <w:rPr>
+          <w:rFonts w:ascii="Courier New" w:hAnsi="Courier New" w:cs="Courier New"/>
+        </w:rPr>
+        <w:tab/>
+      </w:r>
+      <w:r>
+        <w:rPr>
+          <w:rFonts w:ascii="Courier New" w:hAnsi="Courier New" w:cs="Courier New"/>
+        </w:rPr>
+        <w:tab/>
+        <w:t>- TNR</w:t>
+      </w:r>
+    </w:p>
+    <w:p>
+      <w:pPr>
+        <w:pStyle w:val="PlainText"/>
+        <w:rPr>
+          <w:rFonts w:ascii="Courier New" w:hAnsi="Courier New" w:cs="Courier New"/>
+        </w:rPr>
+      </w:pPr>
+      <w:r>
+        <w:rPr>
+          <w:rFonts w:ascii="Courier New" w:hAnsi="Courier New" w:cs="Courier New"/>
+        </w:rPr>
+        <w:t>Bill number</w:t>
+      </w:r>
+      <w:r>
+        <w:rPr>
+          <w:rFonts w:ascii="Courier New" w:hAnsi="Courier New" w:cs="Courier New"/>
+        </w:rPr>
+        <w:tab/>
+      </w:r>
+      <w:r>
+        <w:rPr>
+          <w:rFonts w:ascii="Courier New" w:hAnsi="Courier New" w:cs="Courier New"/>
+        </w:rPr>
+        <w:tab/>
+      </w:r>
+      <w:r>
+        <w:rPr>
+          <w:rFonts w:ascii="Courier New" w:hAnsi="Courier New" w:cs="Courier New"/>
+        </w:rPr>
+        <w:tab/>
+      </w:r>
+      <w:r>
+        <w:rPr>
+          <w:rFonts w:ascii="Courier New" w:hAnsi="Courier New" w:cs="Courier New"/>
+        </w:rPr>
+        <w:tab/>
+        <w:t>- 912</w:t>
+      </w:r>
+    </w:p>
+    <w:p>
+      <w:pPr>
+        <w:pStyle w:val="PlainText"/>
+        <w:rPr>
+          <w:rFonts w:ascii="Courier New" w:hAnsi="Courier New" w:cs="Courier New"/>
+        </w:rPr>
+      </w:pPr>
+      <w:r>
+        <w:rPr>
+          <w:rFonts w:ascii="Courier New" w:hAnsi="Courier New" w:cs="Courier New"/>
+        </w:rPr>
+        <w:t>---------------------------------------------------------------</w:t>
+      </w:r>
+    </w:p>
+    <w:p>
+      <w:pPr>
+        <w:pStyle w:val="PlainText"/>
+        <w:rPr>
+          <w:rFonts w:ascii="Courier New" w:hAnsi="Courier New" w:cs="Courier New"/>
+        </w:rPr>
+      </w:pPr>
+      <w:r>
+        <w:rPr>
+          <w:rFonts w:ascii="Courier New" w:hAnsi="Courier New" w:cs="Courier New"/>
+        </w:rPr>
+        <w:t>Item Name</w:t>
+      </w:r>
+      <w:r>
+        <w:rPr>
+          <w:rFonts w:ascii="Courier New" w:hAnsi="Courier New" w:cs="Courier New"/>
+        </w:rPr>
+        <w:tab/>
+      </w:r>
+      <w:r>
+        <w:rPr>
+          <w:rFonts w:ascii="Courier New" w:hAnsi="Courier New" w:cs="Courier New"/>
+        </w:rPr>
+        <w:tab/>
+      </w:r>
+      <w:r>
+        <w:rPr>
+          <w:rFonts w:ascii="Courier New" w:hAnsi="Courier New" w:cs="Courier New"/>
+        </w:rPr>
+        <w:tab/>
+      </w:r>
+      <w:r>
+        <w:rPr>
+          <w:rFonts w:ascii="Courier New" w:hAnsi="Courier New" w:cs="Courier New"/>
+        </w:rPr>
+        <w:tab/>
+        <w:t>- CARROT</w:t>
+      </w:r>
+    </w:p>
+    <w:p>
+      <w:pPr>
+        <w:pStyle w:val="PlainText"/>
+        <w:rPr>
+          <w:rFonts w:ascii="Courier New" w:hAnsi="Courier New" w:cs="Courier New"/>
+        </w:rPr>
+      </w:pPr>
+      <w:r>
+        <w:rPr>
+          <w:rFonts w:ascii="Courier New" w:hAnsi="Courier New" w:cs="Courier New"/>
+        </w:rPr>
+        <w:t>Number of Pockets</w:t>
+      </w:r>
+      <w:r>
+        <w:rPr>
+          <w:rFonts w:ascii="Courier New" w:hAnsi="Courier New" w:cs="Courier New"/>
+        </w:rPr>
+        <w:tab/>
+      </w:r>
+      <w:r>
+        <w:rPr>
+          <w:rFonts w:ascii="Courier New" w:hAnsi="Courier New" w:cs="Courier New"/>
+        </w:rPr>
+        <w:tab/>
+      </w:r>
+      <w:r>
+        <w:rPr>
+          <w:rFonts w:ascii="Courier New" w:hAnsi="Courier New" w:cs="Courier New"/>
+        </w:rPr>
+        <w:tab/>
+        <w:t>- 1</w:t>
+      </w:r>
+    </w:p>
+    <w:p>
+      <w:pPr>
+        <w:pStyle w:val="PlainText"/>
+        <w:rPr>
+          <w:rFonts w:ascii="Courier New" w:hAnsi="Courier New" w:cs="Courier New"/>
+        </w:rPr>
+      </w:pPr>
+      <w:r>
+        <w:rPr>
+          <w:rFonts w:ascii="Courier New" w:hAnsi="Courier New" w:cs="Courier New"/>
+        </w:rPr>
+        <w:t>Number of KGs</w:t>
+      </w:r>
+      <w:r>
+        <w:rPr>
+          <w:rFonts w:ascii="Courier New" w:hAnsi="Courier New" w:cs="Courier New"/>
+        </w:rPr>
+        <w:tab/>
+      </w:r>
+      <w:r>
+        <w:rPr>
+          <w:rFonts w:ascii="Courier New" w:hAnsi="Courier New" w:cs="Courier New"/>
+        </w:rPr>
+        <w:tab/>
+      </w:r>
+      <w:r>
+        <w:rPr>
+          <w:rFonts w:ascii="Courier New" w:hAnsi="Courier New" w:cs="Courier New"/>
+        </w:rPr>
+        <w:tab/>
+        <w:t>- 98</w:t>
+      </w:r>
+    </w:p>
+    <w:p>
+      <w:pPr>
+        <w:pStyle w:val="PlainText"/>
+        <w:rPr>
+          <w:rFonts w:ascii="Courier New" w:hAnsi="Courier New" w:cs="Courier New"/>
+        </w:rPr>
+      </w:pPr>
+      <w:r>
+        <w:rPr>
+          <w:rFonts w:ascii="Courier New" w:hAnsi="Courier New" w:cs="Courier New"/>
+        </w:rPr>
+        <w:t>Rate</w:t>
+      </w:r>
+      <w:r>
+        <w:rPr>
+          <w:rFonts w:ascii="Courier New" w:hAnsi="Courier New" w:cs="Courier New"/>
+        </w:rPr>
+        <w:tab/>
+      </w:r>
+      <w:r>
+        <w:rPr>
+          <w:rFonts w:ascii="Courier New" w:hAnsi="Courier New" w:cs="Courier New"/>
+        </w:rPr>
+        <w:tab/>
+      </w:r>
+      <w:r>
+        <w:rPr>
+          <w:rFonts w:ascii="Courier New" w:hAnsi="Courier New" w:cs="Courier New"/>
+        </w:rPr>
+        <w:tab/>
+      </w:r>
+      <w:r>
+        <w:rPr>
+          <w:rFonts w:ascii="Courier New" w:hAnsi="Courier New" w:cs="Courier New"/>
+        </w:rPr>
+        <w:tab/>
+      </w:r>
+      <w:r>
+        <w:rPr>
+          <w:rFonts w:ascii="Courier New" w:hAnsi="Courier New" w:cs="Courier New"/>
+        </w:rPr>
+        <w:tab/>
+        <w:t>- 18</w:t>
+      </w:r>
+    </w:p>
+    <w:p>
+      <w:pPr>
+        <w:pStyle w:val="PlainText"/>
+        <w:rPr>
+          <w:rFonts w:ascii="Courier New" w:hAnsi="Courier New" w:cs="Courier New"/>
+        </w:rPr>
+      </w:pPr>
+      <w:r>
+        <w:rPr>
+          <w:rFonts w:ascii="Courier New" w:hAnsi="Courier New" w:cs="Courier New"/>
+        </w:rPr>
+        <w:t>Transport &amp; Miscellaneous</w:t>
+      </w:r>
+      <w:r>
+        <w:rPr>
+          <w:rFonts w:ascii="Courier New" w:hAnsi="Courier New" w:cs="Courier New"/>
+        </w:rPr>
+        <w:tab/>
+        <w:t>- 115</w:t>
+      </w:r>
+    </w:p>
+    <w:p>
+      <w:pPr>
+        <w:pStyle w:val="PlainText"/>
+        <w:rPr>
+          <w:rFonts w:ascii="Courier New" w:hAnsi="Courier New" w:cs="Courier New"/>
+        </w:rPr>
+      </w:pPr>
+      <w:r>
+        <w:rPr>
+          <w:rFonts w:ascii="Courier New" w:hAnsi="Courier New" w:cs="Courier New"/>
+        </w:rPr>
+        <w:t>Total Price</w:t>
+      </w:r>
+      <w:r>
+        <w:rPr>
+          <w:rFonts w:ascii="Courier New" w:hAnsi="Courier New" w:cs="Courier New"/>
+        </w:rPr>
+        <w:tab/>
+      </w:r>
+      <w:r>
+        <w:rPr>
+          <w:rFonts w:ascii="Courier New" w:hAnsi="Courier New" w:cs="Courier New"/>
+        </w:rPr>
+        <w:tab/>
+      </w:r>
+      <w:r>
+        <w:rPr>
+          <w:rFonts w:ascii="Courier New" w:hAnsi="Courier New" w:cs="Courier New"/>
+        </w:rPr>
+        <w:tab/>
+      </w:r>
+      <w:r>
+        <w:rPr>
+          <w:rFonts w:ascii="Courier New" w:hAnsi="Courier New" w:cs="Courier New"/>
+        </w:rPr>
+        <w:tab/>
+        <w:t>- 1879.0</w:t>
+      </w:r>
+    </w:p>
+    <w:p>
+      <w:pPr>
+        <w:pStyle w:val="PlainText"/>
+        <w:rPr>
+          <w:rFonts w:ascii="Courier New" w:hAnsi="Courier New" w:cs="Courier New"/>
+          <w:b/>
+        </w:rPr>
+      </w:pPr>
+      <w:r>
+        <w:rPr>
+          <w:rFonts w:ascii="Courier New" w:hAnsi="Courier New" w:cs="Courier New"/>
+          <w:b/>
+        </w:rPr>
+        <w:t>Amount balance</w:t>
+      </w:r>
+      <w:r>
+        <w:rPr>
+          <w:rFonts w:ascii="Courier New" w:hAnsi="Courier New" w:cs="Courier New"/>
+          <w:b/>
+        </w:rPr>
+        <w:tab/>
+      </w:r>
+      <w:r>
+        <w:rPr>
+          <w:rFonts w:ascii="Courier New" w:hAnsi="Courier New" w:cs="Courier New"/>
+          <w:b/>
+        </w:rPr>
+        <w:tab/>
+      </w:r>
+      <w:r>
+        <w:rPr>
+          <w:rFonts w:ascii="Courier New" w:hAnsi="Courier New" w:cs="Courier New"/>
+          <w:b/>
+        </w:rPr>
+        <w:tab/>
+        <w:t>- 173179.0</w:t>
+      </w:r>
+    </w:p>
+    <w:p>
+      <w:pPr>
+        <w:pStyle w:val="PlainText"/>
+        <w:rPr>
+          <w:rFonts w:ascii="Courier New" w:hAnsi="Courier New" w:cs="Courier New"/>
+        </w:rPr>
+      </w:pPr>
+    </w:p>
+    <w:p>
+      <w:pPr>
+        <w:pStyle w:val="PlainText"/>
+        <w:rPr>
+          <w:rFonts w:ascii="Courier New" w:hAnsi="Courier New" w:cs="Courier New"/>
+          <w:b/>
+        </w:rPr>
+      </w:pPr>
     </w:p>
     <w:p>
       <w:pPr>

--- a/customer _details/RAMAIAH/SEP/TURVEKERE/TNR/PURCHASE DETAILS.docx
+++ b/customer _details/RAMAIAH/SEP/TURVEKERE/TNR/PURCHASE DETAILS.docx
@@ -26764,13 +26764,7 @@
         <w:rPr>
           <w:rFonts w:ascii="Courier New" w:hAnsi="Courier New" w:cs="Courier New"/>
         </w:rPr>
-        <w:t>SAT Jan 13</w:t>
-      </w:r>
-      <w:r>
-        <w:rPr>
-          <w:rFonts w:ascii="Courier New" w:hAnsi="Courier New" w:cs="Courier New"/>
-        </w:rPr>
-        <w:t xml:space="preserve"> 13:45:42 PST 2018</w:t>
+        <w:t>SAT Jan 13 13:45:42 PST 2018</w:t>
       </w:r>
     </w:p>
     <w:p>
@@ -27112,6 +27106,622 @@
         <w:tab/>
         <w:t>- 173179.0</w:t>
       </w:r>
+    </w:p>
+    <w:p>
+      <w:pPr>
+        <w:pStyle w:val="PlainText"/>
+        <w:rPr>
+          <w:rFonts w:ascii="Courier New" w:hAnsi="Courier New" w:cs="Courier New"/>
+          <w:b/>
+        </w:rPr>
+      </w:pPr>
+    </w:p>
+    <w:p>
+      <w:pPr>
+        <w:pStyle w:val="PlainText"/>
+        <w:rPr>
+          <w:rFonts w:ascii="Courier New" w:hAnsi="Courier New" w:cs="Courier New"/>
+        </w:rPr>
+      </w:pPr>
+      <w:r>
+        <w:rPr>
+          <w:rFonts w:ascii="Courier New" w:hAnsi="Courier New" w:cs="Courier New"/>
+        </w:rPr>
+        <w:t>SUN Jan 14</w:t>
+      </w:r>
+      <w:r>
+        <w:rPr>
+          <w:rFonts w:ascii="Courier New" w:hAnsi="Courier New" w:cs="Courier New"/>
+        </w:rPr>
+        <w:t xml:space="preserve"> 12:01:12 PST 2018</w:t>
+      </w:r>
+    </w:p>
+    <w:p>
+      <w:pPr>
+        <w:pStyle w:val="PlainText"/>
+        <w:rPr>
+          <w:rFonts w:ascii="Courier New" w:hAnsi="Courier New" w:cs="Courier New"/>
+        </w:rPr>
+      </w:pPr>
+      <w:r>
+        <w:rPr>
+          <w:rFonts w:ascii="Courier New" w:hAnsi="Courier New" w:cs="Courier New"/>
+        </w:rPr>
+        <w:t>Person Name</w:t>
+      </w:r>
+      <w:r>
+        <w:rPr>
+          <w:rFonts w:ascii="Courier New" w:hAnsi="Courier New" w:cs="Courier New"/>
+        </w:rPr>
+        <w:tab/>
+      </w:r>
+      <w:r>
+        <w:rPr>
+          <w:rFonts w:ascii="Courier New" w:hAnsi="Courier New" w:cs="Courier New"/>
+        </w:rPr>
+        <w:tab/>
+      </w:r>
+      <w:r>
+        <w:rPr>
+          <w:rFonts w:ascii="Courier New" w:hAnsi="Courier New" w:cs="Courier New"/>
+        </w:rPr>
+        <w:tab/>
+      </w:r>
+      <w:r>
+        <w:rPr>
+          <w:rFonts w:ascii="Courier New" w:hAnsi="Courier New" w:cs="Courier New"/>
+        </w:rPr>
+        <w:tab/>
+        <w:t>- TNR</w:t>
+      </w:r>
+    </w:p>
+    <w:p>
+      <w:pPr>
+        <w:pStyle w:val="PlainText"/>
+        <w:rPr>
+          <w:rFonts w:ascii="Courier New" w:hAnsi="Courier New" w:cs="Courier New"/>
+        </w:rPr>
+      </w:pPr>
+      <w:r>
+        <w:rPr>
+          <w:rFonts w:ascii="Courier New" w:hAnsi="Courier New" w:cs="Courier New"/>
+        </w:rPr>
+        <w:t>Bill number</w:t>
+      </w:r>
+      <w:r>
+        <w:rPr>
+          <w:rFonts w:ascii="Courier New" w:hAnsi="Courier New" w:cs="Courier New"/>
+        </w:rPr>
+        <w:tab/>
+      </w:r>
+      <w:r>
+        <w:rPr>
+          <w:rFonts w:ascii="Courier New" w:hAnsi="Courier New" w:cs="Courier New"/>
+        </w:rPr>
+        <w:tab/>
+      </w:r>
+      <w:r>
+        <w:rPr>
+          <w:rFonts w:ascii="Courier New" w:hAnsi="Courier New" w:cs="Courier New"/>
+        </w:rPr>
+        <w:tab/>
+      </w:r>
+      <w:r>
+        <w:rPr>
+          <w:rFonts w:ascii="Courier New" w:hAnsi="Courier New" w:cs="Courier New"/>
+        </w:rPr>
+        <w:tab/>
+        <w:t>- 922</w:t>
+      </w:r>
+    </w:p>
+    <w:p>
+      <w:pPr>
+        <w:pStyle w:val="PlainText"/>
+        <w:rPr>
+          <w:rFonts w:ascii="Courier New" w:hAnsi="Courier New" w:cs="Courier New"/>
+        </w:rPr>
+      </w:pPr>
+      <w:r>
+        <w:rPr>
+          <w:rFonts w:ascii="Courier New" w:hAnsi="Courier New" w:cs="Courier New"/>
+        </w:rPr>
+        <w:t>---------------------------------------------------------------</w:t>
+      </w:r>
+    </w:p>
+    <w:p>
+      <w:pPr>
+        <w:pStyle w:val="PlainText"/>
+        <w:rPr>
+          <w:rFonts w:ascii="Courier New" w:hAnsi="Courier New" w:cs="Courier New"/>
+        </w:rPr>
+      </w:pPr>
+      <w:r>
+        <w:rPr>
+          <w:rFonts w:ascii="Courier New" w:hAnsi="Courier New" w:cs="Courier New"/>
+        </w:rPr>
+        <w:t>Item Name</w:t>
+      </w:r>
+      <w:r>
+        <w:rPr>
+          <w:rFonts w:ascii="Courier New" w:hAnsi="Courier New" w:cs="Courier New"/>
+        </w:rPr>
+        <w:tab/>
+      </w:r>
+      <w:r>
+        <w:rPr>
+          <w:rFonts w:ascii="Courier New" w:hAnsi="Courier New" w:cs="Courier New"/>
+        </w:rPr>
+        <w:tab/>
+      </w:r>
+      <w:r>
+        <w:rPr>
+          <w:rFonts w:ascii="Courier New" w:hAnsi="Courier New" w:cs="Courier New"/>
+        </w:rPr>
+        <w:tab/>
+      </w:r>
+      <w:r>
+        <w:rPr>
+          <w:rFonts w:ascii="Courier New" w:hAnsi="Courier New" w:cs="Courier New"/>
+        </w:rPr>
+        <w:tab/>
+        <w:t>- CHOWCHOW</w:t>
+      </w:r>
+    </w:p>
+    <w:p>
+      <w:pPr>
+        <w:pStyle w:val="PlainText"/>
+        <w:rPr>
+          <w:rFonts w:ascii="Courier New" w:hAnsi="Courier New" w:cs="Courier New"/>
+        </w:rPr>
+      </w:pPr>
+      <w:r>
+        <w:rPr>
+          <w:rFonts w:ascii="Courier New" w:hAnsi="Courier New" w:cs="Courier New"/>
+        </w:rPr>
+        <w:t>Number of Pockets</w:t>
+      </w:r>
+      <w:r>
+        <w:rPr>
+          <w:rFonts w:ascii="Courier New" w:hAnsi="Courier New" w:cs="Courier New"/>
+        </w:rPr>
+        <w:tab/>
+      </w:r>
+      <w:r>
+        <w:rPr>
+          <w:rFonts w:ascii="Courier New" w:hAnsi="Courier New" w:cs="Courier New"/>
+        </w:rPr>
+        <w:tab/>
+      </w:r>
+      <w:r>
+        <w:rPr>
+          <w:rFonts w:ascii="Courier New" w:hAnsi="Courier New" w:cs="Courier New"/>
+        </w:rPr>
+        <w:tab/>
+        <w:t>- 2</w:t>
+      </w:r>
+    </w:p>
+    <w:p>
+      <w:pPr>
+        <w:pStyle w:val="PlainText"/>
+        <w:rPr>
+          <w:rFonts w:ascii="Courier New" w:hAnsi="Courier New" w:cs="Courier New"/>
+        </w:rPr>
+      </w:pPr>
+      <w:r>
+        <w:rPr>
+          <w:rFonts w:ascii="Courier New" w:hAnsi="Courier New" w:cs="Courier New"/>
+        </w:rPr>
+        <w:t>Number of KGs</w:t>
+      </w:r>
+      <w:r>
+        <w:rPr>
+          <w:rFonts w:ascii="Courier New" w:hAnsi="Courier New" w:cs="Courier New"/>
+        </w:rPr>
+        <w:tab/>
+      </w:r>
+      <w:r>
+        <w:rPr>
+          <w:rFonts w:ascii="Courier New" w:hAnsi="Courier New" w:cs="Courier New"/>
+        </w:rPr>
+        <w:tab/>
+      </w:r>
+      <w:r>
+        <w:rPr>
+          <w:rFonts w:ascii="Courier New" w:hAnsi="Courier New" w:cs="Courier New"/>
+        </w:rPr>
+        <w:tab/>
+        <w:t>- 136</w:t>
+      </w:r>
+    </w:p>
+    <w:p>
+      <w:pPr>
+        <w:pStyle w:val="PlainText"/>
+        <w:rPr>
+          <w:rFonts w:ascii="Courier New" w:hAnsi="Courier New" w:cs="Courier New"/>
+        </w:rPr>
+      </w:pPr>
+      <w:r>
+        <w:rPr>
+          <w:rFonts w:ascii="Courier New" w:hAnsi="Courier New" w:cs="Courier New"/>
+        </w:rPr>
+        <w:t>Rate</w:t>
+      </w:r>
+      <w:r>
+        <w:rPr>
+          <w:rFonts w:ascii="Courier New" w:hAnsi="Courier New" w:cs="Courier New"/>
+        </w:rPr>
+        <w:tab/>
+      </w:r>
+      <w:r>
+        <w:rPr>
+          <w:rFonts w:ascii="Courier New" w:hAnsi="Courier New" w:cs="Courier New"/>
+        </w:rPr>
+        <w:tab/>
+      </w:r>
+      <w:r>
+        <w:rPr>
+          <w:rFonts w:ascii="Courier New" w:hAnsi="Courier New" w:cs="Courier New"/>
+        </w:rPr>
+        <w:tab/>
+      </w:r>
+      <w:r>
+        <w:rPr>
+          <w:rFonts w:ascii="Courier New" w:hAnsi="Courier New" w:cs="Courier New"/>
+        </w:rPr>
+        <w:tab/>
+      </w:r>
+      <w:r>
+        <w:rPr>
+          <w:rFonts w:ascii="Courier New" w:hAnsi="Courier New" w:cs="Courier New"/>
+        </w:rPr>
+        <w:tab/>
+        <w:t>- 6</w:t>
+      </w:r>
+    </w:p>
+    <w:p>
+      <w:pPr>
+        <w:pStyle w:val="PlainText"/>
+        <w:rPr>
+          <w:rFonts w:ascii="Courier New" w:hAnsi="Courier New" w:cs="Courier New"/>
+        </w:rPr>
+      </w:pPr>
+      <w:r>
+        <w:rPr>
+          <w:rFonts w:ascii="Courier New" w:hAnsi="Courier New" w:cs="Courier New"/>
+        </w:rPr>
+        <w:t>Total Price</w:t>
+      </w:r>
+      <w:r>
+        <w:rPr>
+          <w:rFonts w:ascii="Courier New" w:hAnsi="Courier New" w:cs="Courier New"/>
+        </w:rPr>
+        <w:tab/>
+      </w:r>
+      <w:r>
+        <w:rPr>
+          <w:rFonts w:ascii="Courier New" w:hAnsi="Courier New" w:cs="Courier New"/>
+        </w:rPr>
+        <w:tab/>
+      </w:r>
+      <w:r>
+        <w:rPr>
+          <w:rFonts w:ascii="Courier New" w:hAnsi="Courier New" w:cs="Courier New"/>
+        </w:rPr>
+        <w:tab/>
+      </w:r>
+      <w:r>
+        <w:rPr>
+          <w:rFonts w:ascii="Courier New" w:hAnsi="Courier New" w:cs="Courier New"/>
+        </w:rPr>
+        <w:tab/>
+        <w:t>- 816.0</w:t>
+      </w:r>
+    </w:p>
+    <w:p>
+      <w:pPr>
+        <w:pStyle w:val="PlainText"/>
+        <w:rPr>
+          <w:rFonts w:ascii="Courier New" w:hAnsi="Courier New" w:cs="Courier New"/>
+        </w:rPr>
+      </w:pPr>
+      <w:r>
+        <w:rPr>
+          <w:rFonts w:ascii="Courier New" w:hAnsi="Courier New" w:cs="Courier New"/>
+        </w:rPr>
+        <w:t>Amount balance</w:t>
+      </w:r>
+      <w:r>
+        <w:rPr>
+          <w:rFonts w:ascii="Courier New" w:hAnsi="Courier New" w:cs="Courier New"/>
+        </w:rPr>
+        <w:tab/>
+      </w:r>
+      <w:r>
+        <w:rPr>
+          <w:rFonts w:ascii="Courier New" w:hAnsi="Courier New" w:cs="Courier New"/>
+        </w:rPr>
+        <w:tab/>
+      </w:r>
+      <w:r>
+        <w:rPr>
+          <w:rFonts w:ascii="Courier New" w:hAnsi="Courier New" w:cs="Courier New"/>
+        </w:rPr>
+        <w:tab/>
+        <w:t>- 173995.0</w:t>
+      </w:r>
+    </w:p>
+    <w:p>
+      <w:pPr>
+        <w:pStyle w:val="PlainText"/>
+        <w:rPr>
+          <w:rFonts w:ascii="Courier New" w:hAnsi="Courier New" w:cs="Courier New"/>
+        </w:rPr>
+      </w:pPr>
+    </w:p>
+    <w:p>
+      <w:pPr>
+        <w:pStyle w:val="PlainText"/>
+        <w:rPr>
+          <w:rFonts w:ascii="Courier New" w:hAnsi="Courier New" w:cs="Courier New"/>
+        </w:rPr>
+      </w:pPr>
+      <w:r>
+        <w:rPr>
+          <w:rFonts w:ascii="Courier New" w:hAnsi="Courier New" w:cs="Courier New"/>
+        </w:rPr>
+        <w:t>Item Name</w:t>
+      </w:r>
+      <w:r>
+        <w:rPr>
+          <w:rFonts w:ascii="Courier New" w:hAnsi="Courier New" w:cs="Courier New"/>
+        </w:rPr>
+        <w:tab/>
+      </w:r>
+      <w:r>
+        <w:rPr>
+          <w:rFonts w:ascii="Courier New" w:hAnsi="Courier New" w:cs="Courier New"/>
+        </w:rPr>
+        <w:tab/>
+      </w:r>
+      <w:r>
+        <w:rPr>
+          <w:rFonts w:ascii="Courier New" w:hAnsi="Courier New" w:cs="Courier New"/>
+        </w:rPr>
+        <w:tab/>
+      </w:r>
+      <w:r>
+        <w:rPr>
+          <w:rFonts w:ascii="Courier New" w:hAnsi="Courier New" w:cs="Courier New"/>
+        </w:rPr>
+        <w:tab/>
+        <w:t>- CARROT</w:t>
+      </w:r>
+    </w:p>
+    <w:p>
+      <w:pPr>
+        <w:pStyle w:val="PlainText"/>
+        <w:rPr>
+          <w:rFonts w:ascii="Courier New" w:hAnsi="Courier New" w:cs="Courier New"/>
+        </w:rPr>
+      </w:pPr>
+      <w:r>
+        <w:rPr>
+          <w:rFonts w:ascii="Courier New" w:hAnsi="Courier New" w:cs="Courier New"/>
+        </w:rPr>
+        <w:t>Number of Pockets</w:t>
+      </w:r>
+      <w:r>
+        <w:rPr>
+          <w:rFonts w:ascii="Courier New" w:hAnsi="Courier New" w:cs="Courier New"/>
+        </w:rPr>
+        <w:tab/>
+      </w:r>
+      <w:r>
+        <w:rPr>
+          <w:rFonts w:ascii="Courier New" w:hAnsi="Courier New" w:cs="Courier New"/>
+        </w:rPr>
+        <w:tab/>
+      </w:r>
+      <w:r>
+        <w:rPr>
+          <w:rFonts w:ascii="Courier New" w:hAnsi="Courier New" w:cs="Courier New"/>
+        </w:rPr>
+        <w:tab/>
+        <w:t>- 4</w:t>
+      </w:r>
+    </w:p>
+    <w:p>
+      <w:pPr>
+        <w:pStyle w:val="PlainText"/>
+        <w:rPr>
+          <w:rFonts w:ascii="Courier New" w:hAnsi="Courier New" w:cs="Courier New"/>
+        </w:rPr>
+      </w:pPr>
+      <w:r>
+        <w:rPr>
+          <w:rFonts w:ascii="Courier New" w:hAnsi="Courier New" w:cs="Courier New"/>
+        </w:rPr>
+        <w:t>Number of KGs</w:t>
+      </w:r>
+      <w:r>
+        <w:rPr>
+          <w:rFonts w:ascii="Courier New" w:hAnsi="Courier New" w:cs="Courier New"/>
+        </w:rPr>
+        <w:tab/>
+      </w:r>
+      <w:r>
+        <w:rPr>
+          <w:rFonts w:ascii="Courier New" w:hAnsi="Courier New" w:cs="Courier New"/>
+        </w:rPr>
+        <w:tab/>
+      </w:r>
+      <w:r>
+        <w:rPr>
+          <w:rFonts w:ascii="Courier New" w:hAnsi="Courier New" w:cs="Courier New"/>
+        </w:rPr>
+        <w:tab/>
+        <w:t>- 372</w:t>
+      </w:r>
+    </w:p>
+    <w:p>
+      <w:pPr>
+        <w:pStyle w:val="PlainText"/>
+        <w:rPr>
+          <w:rFonts w:ascii="Courier New" w:hAnsi="Courier New" w:cs="Courier New"/>
+        </w:rPr>
+      </w:pPr>
+      <w:r>
+        <w:rPr>
+          <w:rFonts w:ascii="Courier New" w:hAnsi="Courier New" w:cs="Courier New"/>
+        </w:rPr>
+        <w:t>Rate</w:t>
+      </w:r>
+      <w:r>
+        <w:rPr>
+          <w:rFonts w:ascii="Courier New" w:hAnsi="Courier New" w:cs="Courier New"/>
+        </w:rPr>
+        <w:tab/>
+      </w:r>
+      <w:r>
+        <w:rPr>
+          <w:rFonts w:ascii="Courier New" w:hAnsi="Courier New" w:cs="Courier New"/>
+        </w:rPr>
+        <w:tab/>
+      </w:r>
+      <w:r>
+        <w:rPr>
+          <w:rFonts w:ascii="Courier New" w:hAnsi="Courier New" w:cs="Courier New"/>
+        </w:rPr>
+        <w:tab/>
+      </w:r>
+      <w:r>
+        <w:rPr>
+          <w:rFonts w:ascii="Courier New" w:hAnsi="Courier New" w:cs="Courier New"/>
+        </w:rPr>
+        <w:tab/>
+      </w:r>
+      <w:r>
+        <w:rPr>
+          <w:rFonts w:ascii="Courier New" w:hAnsi="Courier New" w:cs="Courier New"/>
+        </w:rPr>
+        <w:tab/>
+        <w:t>- 18</w:t>
+      </w:r>
+    </w:p>
+    <w:p>
+      <w:pPr>
+        <w:pStyle w:val="PlainText"/>
+        <w:rPr>
+          <w:rFonts w:ascii="Courier New" w:hAnsi="Courier New" w:cs="Courier New"/>
+        </w:rPr>
+      </w:pPr>
+      <w:r>
+        <w:rPr>
+          <w:rFonts w:ascii="Courier New" w:hAnsi="Courier New" w:cs="Courier New"/>
+        </w:rPr>
+        <w:t>Transport &amp; Miscellaneous</w:t>
+      </w:r>
+      <w:r>
+        <w:rPr>
+          <w:rFonts w:ascii="Courier New" w:hAnsi="Courier New" w:cs="Courier New"/>
+        </w:rPr>
+        <w:tab/>
+        <w:t>- 690</w:t>
+      </w:r>
+    </w:p>
+    <w:p>
+      <w:pPr>
+        <w:pStyle w:val="PlainText"/>
+        <w:rPr>
+          <w:rFonts w:ascii="Courier New" w:hAnsi="Courier New" w:cs="Courier New"/>
+        </w:rPr>
+      </w:pPr>
+      <w:r>
+        <w:rPr>
+          <w:rFonts w:ascii="Courier New" w:hAnsi="Courier New" w:cs="Courier New"/>
+        </w:rPr>
+        <w:t>Total Price</w:t>
+      </w:r>
+      <w:r>
+        <w:rPr>
+          <w:rFonts w:ascii="Courier New" w:hAnsi="Courier New" w:cs="Courier New"/>
+        </w:rPr>
+        <w:tab/>
+      </w:r>
+      <w:r>
+        <w:rPr>
+          <w:rFonts w:ascii="Courier New" w:hAnsi="Courier New" w:cs="Courier New"/>
+        </w:rPr>
+        <w:tab/>
+      </w:r>
+      <w:r>
+        <w:rPr>
+          <w:rFonts w:ascii="Courier New" w:hAnsi="Courier New" w:cs="Courier New"/>
+        </w:rPr>
+        <w:tab/>
+      </w:r>
+      <w:r>
+        <w:rPr>
+          <w:rFonts w:ascii="Courier New" w:hAnsi="Courier New" w:cs="Courier New"/>
+        </w:rPr>
+        <w:tab/>
+        <w:t>- 7386.0</w:t>
+      </w:r>
+    </w:p>
+    <w:p>
+      <w:pPr>
+        <w:pStyle w:val="PlainText"/>
+        <w:rPr>
+          <w:rFonts w:ascii="Courier New" w:hAnsi="Courier New" w:cs="Courier New"/>
+          <w:b/>
+        </w:rPr>
+      </w:pPr>
+      <w:r>
+        <w:rPr>
+          <w:rFonts w:ascii="Courier New" w:hAnsi="Courier New" w:cs="Courier New"/>
+          <w:b/>
+        </w:rPr>
+        <w:t>Amount balance</w:t>
+      </w:r>
+      <w:r>
+        <w:rPr>
+          <w:rFonts w:ascii="Courier New" w:hAnsi="Courier New" w:cs="Courier New"/>
+          <w:b/>
+        </w:rPr>
+        <w:tab/>
+      </w:r>
+      <w:r>
+        <w:rPr>
+          <w:rFonts w:ascii="Courier New" w:hAnsi="Courier New" w:cs="Courier New"/>
+          <w:b/>
+        </w:rPr>
+        <w:tab/>
+      </w:r>
+      <w:r>
+        <w:rPr>
+          <w:rFonts w:ascii="Courier New" w:hAnsi="Courier New" w:cs="Courier New"/>
+          <w:b/>
+        </w:rPr>
+        <w:tab/>
+        <w:t>- 181381.0</w:t>
+      </w:r>
+    </w:p>
+    <w:p>
+      <w:pPr>
+        <w:pStyle w:val="PlainText"/>
+        <w:rPr>
+          <w:rFonts w:ascii="Courier New" w:hAnsi="Courier New" w:cs="Courier New"/>
+        </w:rPr>
+      </w:pPr>
+    </w:p>
+    <w:p>
+      <w:pPr>
+        <w:pStyle w:val="PlainText"/>
+        <w:rPr>
+          <w:rFonts w:ascii="Courier New" w:hAnsi="Courier New" w:cs="Courier New"/>
+          <w:b/>
+        </w:rPr>
+      </w:pPr>
     </w:p>
     <w:p>
       <w:pPr>

--- a/customer _details/RAMAIAH/SEP/TURVEKERE/TNR/PURCHASE DETAILS.docx
+++ b/customer _details/RAMAIAH/SEP/TURVEKERE/TNR/PURCHASE DETAILS.docx
@@ -27127,13 +27127,7 @@
         <w:rPr>
           <w:rFonts w:ascii="Courier New" w:hAnsi="Courier New" w:cs="Courier New"/>
         </w:rPr>
-        <w:t>SUN Jan 14</w:t>
-      </w:r>
-      <w:r>
-        <w:rPr>
-          <w:rFonts w:ascii="Courier New" w:hAnsi="Courier New" w:cs="Courier New"/>
-        </w:rPr>
-        <w:t xml:space="preserve"> 12:01:12 PST 2018</w:t>
+        <w:t>SUN Jan 14 12:01:12 PST 2018</w:t>
       </w:r>
     </w:p>
     <w:p>
@@ -27705,6 +27699,392 @@
         <w:tab/>
         <w:t>- 181381.0</w:t>
       </w:r>
+    </w:p>
+    <w:p>
+      <w:pPr>
+        <w:pStyle w:val="PlainText"/>
+        <w:rPr>
+          <w:rFonts w:ascii="Courier New" w:hAnsi="Courier New" w:cs="Courier New"/>
+          <w:b/>
+        </w:rPr>
+      </w:pPr>
+    </w:p>
+    <w:p>
+      <w:pPr>
+        <w:pStyle w:val="PlainText"/>
+        <w:rPr>
+          <w:rFonts w:ascii="Courier New" w:hAnsi="Courier New" w:cs="Courier New"/>
+        </w:rPr>
+      </w:pPr>
+      <w:r>
+        <w:rPr>
+          <w:rFonts w:ascii="Courier New" w:hAnsi="Courier New" w:cs="Courier New"/>
+        </w:rPr>
+        <w:t>TUE Jan 16</w:t>
+      </w:r>
+      <w:r>
+        <w:rPr>
+          <w:rFonts w:ascii="Courier New" w:hAnsi="Courier New" w:cs="Courier New"/>
+        </w:rPr>
+        <w:t xml:space="preserve"> 12:15:55 PST 2018</w:t>
+      </w:r>
+    </w:p>
+    <w:p>
+      <w:pPr>
+        <w:pStyle w:val="PlainText"/>
+        <w:rPr>
+          <w:rFonts w:ascii="Courier New" w:hAnsi="Courier New" w:cs="Courier New"/>
+        </w:rPr>
+      </w:pPr>
+      <w:r>
+        <w:rPr>
+          <w:rFonts w:ascii="Courier New" w:hAnsi="Courier New" w:cs="Courier New"/>
+        </w:rPr>
+        <w:t>Person Name</w:t>
+      </w:r>
+      <w:r>
+        <w:rPr>
+          <w:rFonts w:ascii="Courier New" w:hAnsi="Courier New" w:cs="Courier New"/>
+        </w:rPr>
+        <w:tab/>
+      </w:r>
+      <w:r>
+        <w:rPr>
+          <w:rFonts w:ascii="Courier New" w:hAnsi="Courier New" w:cs="Courier New"/>
+        </w:rPr>
+        <w:tab/>
+      </w:r>
+      <w:r>
+        <w:rPr>
+          <w:rFonts w:ascii="Courier New" w:hAnsi="Courier New" w:cs="Courier New"/>
+        </w:rPr>
+        <w:tab/>
+      </w:r>
+      <w:r>
+        <w:rPr>
+          <w:rFonts w:ascii="Courier New" w:hAnsi="Courier New" w:cs="Courier New"/>
+        </w:rPr>
+        <w:tab/>
+        <w:t>- TNR</w:t>
+      </w:r>
+    </w:p>
+    <w:p>
+      <w:pPr>
+        <w:pStyle w:val="PlainText"/>
+        <w:rPr>
+          <w:rFonts w:ascii="Courier New" w:hAnsi="Courier New" w:cs="Courier New"/>
+        </w:rPr>
+      </w:pPr>
+      <w:r>
+        <w:rPr>
+          <w:rFonts w:ascii="Courier New" w:hAnsi="Courier New" w:cs="Courier New"/>
+        </w:rPr>
+        <w:t>Bill number</w:t>
+      </w:r>
+      <w:r>
+        <w:rPr>
+          <w:rFonts w:ascii="Courier New" w:hAnsi="Courier New" w:cs="Courier New"/>
+        </w:rPr>
+        <w:tab/>
+      </w:r>
+      <w:r>
+        <w:rPr>
+          <w:rFonts w:ascii="Courier New" w:hAnsi="Courier New" w:cs="Courier New"/>
+        </w:rPr>
+        <w:tab/>
+      </w:r>
+      <w:r>
+        <w:rPr>
+          <w:rFonts w:ascii="Courier New" w:hAnsi="Courier New" w:cs="Courier New"/>
+        </w:rPr>
+        <w:tab/>
+      </w:r>
+      <w:r>
+        <w:rPr>
+          <w:rFonts w:ascii="Courier New" w:hAnsi="Courier New" w:cs="Courier New"/>
+        </w:rPr>
+        <w:tab/>
+        <w:t>- 943</w:t>
+      </w:r>
+    </w:p>
+    <w:p>
+      <w:pPr>
+        <w:pStyle w:val="PlainText"/>
+        <w:rPr>
+          <w:rFonts w:ascii="Courier New" w:hAnsi="Courier New" w:cs="Courier New"/>
+        </w:rPr>
+      </w:pPr>
+      <w:r>
+        <w:rPr>
+          <w:rFonts w:ascii="Courier New" w:hAnsi="Courier New" w:cs="Courier New"/>
+        </w:rPr>
+        <w:t>---------------------------------------------------------------</w:t>
+      </w:r>
+    </w:p>
+    <w:p>
+      <w:pPr>
+        <w:pStyle w:val="PlainText"/>
+        <w:rPr>
+          <w:rFonts w:ascii="Courier New" w:hAnsi="Courier New" w:cs="Courier New"/>
+        </w:rPr>
+      </w:pPr>
+      <w:r>
+        <w:rPr>
+          <w:rFonts w:ascii="Courier New" w:hAnsi="Courier New" w:cs="Courier New"/>
+        </w:rPr>
+        <w:t>Item Name</w:t>
+      </w:r>
+      <w:r>
+        <w:rPr>
+          <w:rFonts w:ascii="Courier New" w:hAnsi="Courier New" w:cs="Courier New"/>
+        </w:rPr>
+        <w:tab/>
+      </w:r>
+      <w:r>
+        <w:rPr>
+          <w:rFonts w:ascii="Courier New" w:hAnsi="Courier New" w:cs="Courier New"/>
+        </w:rPr>
+        <w:tab/>
+      </w:r>
+      <w:r>
+        <w:rPr>
+          <w:rFonts w:ascii="Courier New" w:hAnsi="Courier New" w:cs="Courier New"/>
+        </w:rPr>
+        <w:tab/>
+      </w:r>
+      <w:r>
+        <w:rPr>
+          <w:rFonts w:ascii="Courier New" w:hAnsi="Courier New" w:cs="Courier New"/>
+        </w:rPr>
+        <w:tab/>
+        <w:t>- CARROT</w:t>
+      </w:r>
+    </w:p>
+    <w:p>
+      <w:pPr>
+        <w:pStyle w:val="PlainText"/>
+        <w:rPr>
+          <w:rFonts w:ascii="Courier New" w:hAnsi="Courier New" w:cs="Courier New"/>
+        </w:rPr>
+      </w:pPr>
+      <w:r>
+        <w:rPr>
+          <w:rFonts w:ascii="Courier New" w:hAnsi="Courier New" w:cs="Courier New"/>
+        </w:rPr>
+        <w:t>Number of Pockets</w:t>
+      </w:r>
+      <w:r>
+        <w:rPr>
+          <w:rFonts w:ascii="Courier New" w:hAnsi="Courier New" w:cs="Courier New"/>
+        </w:rPr>
+        <w:tab/>
+      </w:r>
+      <w:r>
+        <w:rPr>
+          <w:rFonts w:ascii="Courier New" w:hAnsi="Courier New" w:cs="Courier New"/>
+        </w:rPr>
+        <w:tab/>
+      </w:r>
+      <w:r>
+        <w:rPr>
+          <w:rFonts w:ascii="Courier New" w:hAnsi="Courier New" w:cs="Courier New"/>
+        </w:rPr>
+        <w:tab/>
+        <w:t>- 1</w:t>
+      </w:r>
+    </w:p>
+    <w:p>
+      <w:pPr>
+        <w:pStyle w:val="PlainText"/>
+        <w:rPr>
+          <w:rFonts w:ascii="Courier New" w:hAnsi="Courier New" w:cs="Courier New"/>
+        </w:rPr>
+      </w:pPr>
+      <w:r>
+        <w:rPr>
+          <w:rFonts w:ascii="Courier New" w:hAnsi="Courier New" w:cs="Courier New"/>
+        </w:rPr>
+        <w:t>Number of KGs</w:t>
+      </w:r>
+      <w:r>
+        <w:rPr>
+          <w:rFonts w:ascii="Courier New" w:hAnsi="Courier New" w:cs="Courier New"/>
+        </w:rPr>
+        <w:tab/>
+      </w:r>
+      <w:r>
+        <w:rPr>
+          <w:rFonts w:ascii="Courier New" w:hAnsi="Courier New" w:cs="Courier New"/>
+        </w:rPr>
+        <w:tab/>
+      </w:r>
+      <w:r>
+        <w:rPr>
+          <w:rFonts w:ascii="Courier New" w:hAnsi="Courier New" w:cs="Courier New"/>
+        </w:rPr>
+        <w:tab/>
+        <w:t>- 91</w:t>
+      </w:r>
+    </w:p>
+    <w:p>
+      <w:pPr>
+        <w:pStyle w:val="PlainText"/>
+        <w:rPr>
+          <w:rFonts w:ascii="Courier New" w:hAnsi="Courier New" w:cs="Courier New"/>
+        </w:rPr>
+      </w:pPr>
+      <w:r>
+        <w:rPr>
+          <w:rFonts w:ascii="Courier New" w:hAnsi="Courier New" w:cs="Courier New"/>
+        </w:rPr>
+        <w:t>Rate</w:t>
+      </w:r>
+      <w:r>
+        <w:rPr>
+          <w:rFonts w:ascii="Courier New" w:hAnsi="Courier New" w:cs="Courier New"/>
+        </w:rPr>
+        <w:tab/>
+      </w:r>
+      <w:r>
+        <w:rPr>
+          <w:rFonts w:ascii="Courier New" w:hAnsi="Courier New" w:cs="Courier New"/>
+        </w:rPr>
+        <w:tab/>
+      </w:r>
+      <w:r>
+        <w:rPr>
+          <w:rFonts w:ascii="Courier New" w:hAnsi="Courier New" w:cs="Courier New"/>
+        </w:rPr>
+        <w:tab/>
+      </w:r>
+      <w:r>
+        <w:rPr>
+          <w:rFonts w:ascii="Courier New" w:hAnsi="Courier New" w:cs="Courier New"/>
+        </w:rPr>
+        <w:tab/>
+      </w:r>
+      <w:r>
+        <w:rPr>
+          <w:rFonts w:ascii="Courier New" w:hAnsi="Courier New" w:cs="Courier New"/>
+        </w:rPr>
+        <w:tab/>
+        <w:t>- 18</w:t>
+      </w:r>
+    </w:p>
+    <w:p>
+      <w:pPr>
+        <w:pStyle w:val="PlainText"/>
+        <w:rPr>
+          <w:rFonts w:ascii="Courier New" w:hAnsi="Courier New" w:cs="Courier New"/>
+        </w:rPr>
+      </w:pPr>
+      <w:r>
+        <w:rPr>
+          <w:rFonts w:ascii="Courier New" w:hAnsi="Courier New" w:cs="Courier New"/>
+        </w:rPr>
+        <w:t>Transport &amp; Miscellaneous</w:t>
+      </w:r>
+      <w:r>
+        <w:rPr>
+          <w:rFonts w:ascii="Courier New" w:hAnsi="Courier New" w:cs="Courier New"/>
+        </w:rPr>
+        <w:tab/>
+        <w:t>- 115</w:t>
+      </w:r>
+    </w:p>
+    <w:p>
+      <w:pPr>
+        <w:pStyle w:val="PlainText"/>
+        <w:rPr>
+          <w:rFonts w:ascii="Courier New" w:hAnsi="Courier New" w:cs="Courier New"/>
+        </w:rPr>
+      </w:pPr>
+      <w:r>
+        <w:rPr>
+          <w:rFonts w:ascii="Courier New" w:hAnsi="Courier New" w:cs="Courier New"/>
+        </w:rPr>
+        <w:t>Total Price</w:t>
+      </w:r>
+      <w:r>
+        <w:rPr>
+          <w:rFonts w:ascii="Courier New" w:hAnsi="Courier New" w:cs="Courier New"/>
+        </w:rPr>
+        <w:tab/>
+      </w:r>
+      <w:r>
+        <w:rPr>
+          <w:rFonts w:ascii="Courier New" w:hAnsi="Courier New" w:cs="Courier New"/>
+        </w:rPr>
+        <w:tab/>
+      </w:r>
+      <w:r>
+        <w:rPr>
+          <w:rFonts w:ascii="Courier New" w:hAnsi="Courier New" w:cs="Courier New"/>
+        </w:rPr>
+        <w:tab/>
+      </w:r>
+      <w:r>
+        <w:rPr>
+          <w:rFonts w:ascii="Courier New" w:hAnsi="Courier New" w:cs="Courier New"/>
+        </w:rPr>
+        <w:tab/>
+        <w:t>- 1753.0</w:t>
+      </w:r>
+    </w:p>
+    <w:p>
+      <w:pPr>
+        <w:pStyle w:val="PlainText"/>
+        <w:rPr>
+          <w:rFonts w:ascii="Courier New" w:hAnsi="Courier New" w:cs="Courier New"/>
+          <w:b/>
+        </w:rPr>
+      </w:pPr>
+      <w:r>
+        <w:rPr>
+          <w:rFonts w:ascii="Courier New" w:hAnsi="Courier New" w:cs="Courier New"/>
+          <w:b/>
+        </w:rPr>
+        <w:t>Amount balance</w:t>
+      </w:r>
+      <w:r>
+        <w:rPr>
+          <w:rFonts w:ascii="Courier New" w:hAnsi="Courier New" w:cs="Courier New"/>
+          <w:b/>
+        </w:rPr>
+        <w:tab/>
+      </w:r>
+      <w:r>
+        <w:rPr>
+          <w:rFonts w:ascii="Courier New" w:hAnsi="Courier New" w:cs="Courier New"/>
+          <w:b/>
+        </w:rPr>
+        <w:tab/>
+      </w:r>
+      <w:r>
+        <w:rPr>
+          <w:rFonts w:ascii="Courier New" w:hAnsi="Courier New" w:cs="Courier New"/>
+          <w:b/>
+        </w:rPr>
+        <w:tab/>
+        <w:t>- 183134.0</w:t>
+      </w:r>
+    </w:p>
+    <w:p>
+      <w:pPr>
+        <w:pStyle w:val="PlainText"/>
+        <w:rPr>
+          <w:rFonts w:ascii="Courier New" w:hAnsi="Courier New" w:cs="Courier New"/>
+        </w:rPr>
+      </w:pPr>
+    </w:p>
+    <w:p>
+      <w:pPr>
+        <w:pStyle w:val="PlainText"/>
+        <w:rPr>
+          <w:rFonts w:ascii="Courier New" w:hAnsi="Courier New" w:cs="Courier New"/>
+          <w:b/>
+        </w:rPr>
+      </w:pPr>
     </w:p>
     <w:p>
       <w:pPr>

--- a/customer _details/RAMAIAH/SEP/TURVEKERE/TNR/PURCHASE DETAILS.docx
+++ b/customer _details/RAMAIAH/SEP/TURVEKERE/TNR/PURCHASE DETAILS.docx
@@ -27720,13 +27720,7 @@
         <w:rPr>
           <w:rFonts w:ascii="Courier New" w:hAnsi="Courier New" w:cs="Courier New"/>
         </w:rPr>
-        <w:t>TUE Jan 16</w:t>
-      </w:r>
-      <w:r>
-        <w:rPr>
-          <w:rFonts w:ascii="Courier New" w:hAnsi="Courier New" w:cs="Courier New"/>
-        </w:rPr>
-        <w:t xml:space="preserve"> 12:15:55 PST 2018</w:t>
+        <w:t>TUE Jan 16 12:15:55 PST 2018</w:t>
       </w:r>
     </w:p>
     <w:p>
@@ -28068,6 +28062,392 @@
         <w:tab/>
         <w:t>- 183134.0</w:t>
       </w:r>
+    </w:p>
+    <w:p>
+      <w:pPr>
+        <w:pStyle w:val="PlainText"/>
+        <w:rPr>
+          <w:rFonts w:ascii="Courier New" w:hAnsi="Courier New" w:cs="Courier New"/>
+          <w:b/>
+        </w:rPr>
+      </w:pPr>
+    </w:p>
+    <w:p>
+      <w:pPr>
+        <w:pStyle w:val="PlainText"/>
+        <w:rPr>
+          <w:rFonts w:ascii="Courier New" w:hAnsi="Courier New" w:cs="Courier New"/>
+        </w:rPr>
+      </w:pPr>
+      <w:r>
+        <w:rPr>
+          <w:rFonts w:ascii="Courier New" w:hAnsi="Courier New" w:cs="Courier New"/>
+        </w:rPr>
+        <w:t>THU Jan 18</w:t>
+      </w:r>
+      <w:r>
+        <w:rPr>
+          <w:rFonts w:ascii="Courier New" w:hAnsi="Courier New" w:cs="Courier New"/>
+        </w:rPr>
+        <w:t xml:space="preserve"> 12:28:36 PST 2018</w:t>
+      </w:r>
+    </w:p>
+    <w:p>
+      <w:pPr>
+        <w:pStyle w:val="PlainText"/>
+        <w:rPr>
+          <w:rFonts w:ascii="Courier New" w:hAnsi="Courier New" w:cs="Courier New"/>
+        </w:rPr>
+      </w:pPr>
+      <w:r>
+        <w:rPr>
+          <w:rFonts w:ascii="Courier New" w:hAnsi="Courier New" w:cs="Courier New"/>
+        </w:rPr>
+        <w:t>Person Name</w:t>
+      </w:r>
+      <w:r>
+        <w:rPr>
+          <w:rFonts w:ascii="Courier New" w:hAnsi="Courier New" w:cs="Courier New"/>
+        </w:rPr>
+        <w:tab/>
+      </w:r>
+      <w:r>
+        <w:rPr>
+          <w:rFonts w:ascii="Courier New" w:hAnsi="Courier New" w:cs="Courier New"/>
+        </w:rPr>
+        <w:tab/>
+      </w:r>
+      <w:r>
+        <w:rPr>
+          <w:rFonts w:ascii="Courier New" w:hAnsi="Courier New" w:cs="Courier New"/>
+        </w:rPr>
+        <w:tab/>
+      </w:r>
+      <w:r>
+        <w:rPr>
+          <w:rFonts w:ascii="Courier New" w:hAnsi="Courier New" w:cs="Courier New"/>
+        </w:rPr>
+        <w:tab/>
+        <w:t>- TNR</w:t>
+      </w:r>
+    </w:p>
+    <w:p>
+      <w:pPr>
+        <w:pStyle w:val="PlainText"/>
+        <w:rPr>
+          <w:rFonts w:ascii="Courier New" w:hAnsi="Courier New" w:cs="Courier New"/>
+        </w:rPr>
+      </w:pPr>
+      <w:r>
+        <w:rPr>
+          <w:rFonts w:ascii="Courier New" w:hAnsi="Courier New" w:cs="Courier New"/>
+        </w:rPr>
+        <w:t>Bill number</w:t>
+      </w:r>
+      <w:r>
+        <w:rPr>
+          <w:rFonts w:ascii="Courier New" w:hAnsi="Courier New" w:cs="Courier New"/>
+        </w:rPr>
+        <w:tab/>
+      </w:r>
+      <w:r>
+        <w:rPr>
+          <w:rFonts w:ascii="Courier New" w:hAnsi="Courier New" w:cs="Courier New"/>
+        </w:rPr>
+        <w:tab/>
+      </w:r>
+      <w:r>
+        <w:rPr>
+          <w:rFonts w:ascii="Courier New" w:hAnsi="Courier New" w:cs="Courier New"/>
+        </w:rPr>
+        <w:tab/>
+      </w:r>
+      <w:r>
+        <w:rPr>
+          <w:rFonts w:ascii="Courier New" w:hAnsi="Courier New" w:cs="Courier New"/>
+        </w:rPr>
+        <w:tab/>
+        <w:t>- 961</w:t>
+      </w:r>
+    </w:p>
+    <w:p>
+      <w:pPr>
+        <w:pStyle w:val="PlainText"/>
+        <w:rPr>
+          <w:rFonts w:ascii="Courier New" w:hAnsi="Courier New" w:cs="Courier New"/>
+        </w:rPr>
+      </w:pPr>
+      <w:r>
+        <w:rPr>
+          <w:rFonts w:ascii="Courier New" w:hAnsi="Courier New" w:cs="Courier New"/>
+        </w:rPr>
+        <w:t>---------------------------------------------------------------</w:t>
+      </w:r>
+    </w:p>
+    <w:p>
+      <w:pPr>
+        <w:pStyle w:val="PlainText"/>
+        <w:rPr>
+          <w:rFonts w:ascii="Courier New" w:hAnsi="Courier New" w:cs="Courier New"/>
+        </w:rPr>
+      </w:pPr>
+      <w:r>
+        <w:rPr>
+          <w:rFonts w:ascii="Courier New" w:hAnsi="Courier New" w:cs="Courier New"/>
+        </w:rPr>
+        <w:t>Item Name</w:t>
+      </w:r>
+      <w:r>
+        <w:rPr>
+          <w:rFonts w:ascii="Courier New" w:hAnsi="Courier New" w:cs="Courier New"/>
+        </w:rPr>
+        <w:tab/>
+      </w:r>
+      <w:r>
+        <w:rPr>
+          <w:rFonts w:ascii="Courier New" w:hAnsi="Courier New" w:cs="Courier New"/>
+        </w:rPr>
+        <w:tab/>
+      </w:r>
+      <w:r>
+        <w:rPr>
+          <w:rFonts w:ascii="Courier New" w:hAnsi="Courier New" w:cs="Courier New"/>
+        </w:rPr>
+        <w:tab/>
+      </w:r>
+      <w:r>
+        <w:rPr>
+          <w:rFonts w:ascii="Courier New" w:hAnsi="Courier New" w:cs="Courier New"/>
+        </w:rPr>
+        <w:tab/>
+        <w:t>- CARROT</w:t>
+      </w:r>
+    </w:p>
+    <w:p>
+      <w:pPr>
+        <w:pStyle w:val="PlainText"/>
+        <w:rPr>
+          <w:rFonts w:ascii="Courier New" w:hAnsi="Courier New" w:cs="Courier New"/>
+        </w:rPr>
+      </w:pPr>
+      <w:r>
+        <w:rPr>
+          <w:rFonts w:ascii="Courier New" w:hAnsi="Courier New" w:cs="Courier New"/>
+        </w:rPr>
+        <w:t>Number of Pockets</w:t>
+      </w:r>
+      <w:r>
+        <w:rPr>
+          <w:rFonts w:ascii="Courier New" w:hAnsi="Courier New" w:cs="Courier New"/>
+        </w:rPr>
+        <w:tab/>
+      </w:r>
+      <w:r>
+        <w:rPr>
+          <w:rFonts w:ascii="Courier New" w:hAnsi="Courier New" w:cs="Courier New"/>
+        </w:rPr>
+        <w:tab/>
+      </w:r>
+      <w:r>
+        <w:rPr>
+          <w:rFonts w:ascii="Courier New" w:hAnsi="Courier New" w:cs="Courier New"/>
+        </w:rPr>
+        <w:tab/>
+        <w:t>- 1</w:t>
+      </w:r>
+    </w:p>
+    <w:p>
+      <w:pPr>
+        <w:pStyle w:val="PlainText"/>
+        <w:rPr>
+          <w:rFonts w:ascii="Courier New" w:hAnsi="Courier New" w:cs="Courier New"/>
+        </w:rPr>
+      </w:pPr>
+      <w:r>
+        <w:rPr>
+          <w:rFonts w:ascii="Courier New" w:hAnsi="Courier New" w:cs="Courier New"/>
+        </w:rPr>
+        <w:t>Number of KGs</w:t>
+      </w:r>
+      <w:r>
+        <w:rPr>
+          <w:rFonts w:ascii="Courier New" w:hAnsi="Courier New" w:cs="Courier New"/>
+        </w:rPr>
+        <w:tab/>
+      </w:r>
+      <w:r>
+        <w:rPr>
+          <w:rFonts w:ascii="Courier New" w:hAnsi="Courier New" w:cs="Courier New"/>
+        </w:rPr>
+        <w:tab/>
+      </w:r>
+      <w:r>
+        <w:rPr>
+          <w:rFonts w:ascii="Courier New" w:hAnsi="Courier New" w:cs="Courier New"/>
+        </w:rPr>
+        <w:tab/>
+        <w:t>- 92</w:t>
+      </w:r>
+    </w:p>
+    <w:p>
+      <w:pPr>
+        <w:pStyle w:val="PlainText"/>
+        <w:rPr>
+          <w:rFonts w:ascii="Courier New" w:hAnsi="Courier New" w:cs="Courier New"/>
+        </w:rPr>
+      </w:pPr>
+      <w:r>
+        <w:rPr>
+          <w:rFonts w:ascii="Courier New" w:hAnsi="Courier New" w:cs="Courier New"/>
+        </w:rPr>
+        <w:t>Rate</w:t>
+      </w:r>
+      <w:r>
+        <w:rPr>
+          <w:rFonts w:ascii="Courier New" w:hAnsi="Courier New" w:cs="Courier New"/>
+        </w:rPr>
+        <w:tab/>
+      </w:r>
+      <w:r>
+        <w:rPr>
+          <w:rFonts w:ascii="Courier New" w:hAnsi="Courier New" w:cs="Courier New"/>
+        </w:rPr>
+        <w:tab/>
+      </w:r>
+      <w:r>
+        <w:rPr>
+          <w:rFonts w:ascii="Courier New" w:hAnsi="Courier New" w:cs="Courier New"/>
+        </w:rPr>
+        <w:tab/>
+      </w:r>
+      <w:r>
+        <w:rPr>
+          <w:rFonts w:ascii="Courier New" w:hAnsi="Courier New" w:cs="Courier New"/>
+        </w:rPr>
+        <w:tab/>
+      </w:r>
+      <w:r>
+        <w:rPr>
+          <w:rFonts w:ascii="Courier New" w:hAnsi="Courier New" w:cs="Courier New"/>
+        </w:rPr>
+        <w:tab/>
+        <w:t>- 18</w:t>
+      </w:r>
+    </w:p>
+    <w:p>
+      <w:pPr>
+        <w:pStyle w:val="PlainText"/>
+        <w:rPr>
+          <w:rFonts w:ascii="Courier New" w:hAnsi="Courier New" w:cs="Courier New"/>
+        </w:rPr>
+      </w:pPr>
+      <w:r>
+        <w:rPr>
+          <w:rFonts w:ascii="Courier New" w:hAnsi="Courier New" w:cs="Courier New"/>
+        </w:rPr>
+        <w:t>Transport &amp; Miscellaneous</w:t>
+      </w:r>
+      <w:r>
+        <w:rPr>
+          <w:rFonts w:ascii="Courier New" w:hAnsi="Courier New" w:cs="Courier New"/>
+        </w:rPr>
+        <w:tab/>
+        <w:t>- 115</w:t>
+      </w:r>
+    </w:p>
+    <w:p>
+      <w:pPr>
+        <w:pStyle w:val="PlainText"/>
+        <w:rPr>
+          <w:rFonts w:ascii="Courier New" w:hAnsi="Courier New" w:cs="Courier New"/>
+        </w:rPr>
+      </w:pPr>
+      <w:r>
+        <w:rPr>
+          <w:rFonts w:ascii="Courier New" w:hAnsi="Courier New" w:cs="Courier New"/>
+        </w:rPr>
+        <w:t>Total Price</w:t>
+      </w:r>
+      <w:r>
+        <w:rPr>
+          <w:rFonts w:ascii="Courier New" w:hAnsi="Courier New" w:cs="Courier New"/>
+        </w:rPr>
+        <w:tab/>
+      </w:r>
+      <w:r>
+        <w:rPr>
+          <w:rFonts w:ascii="Courier New" w:hAnsi="Courier New" w:cs="Courier New"/>
+        </w:rPr>
+        <w:tab/>
+      </w:r>
+      <w:r>
+        <w:rPr>
+          <w:rFonts w:ascii="Courier New" w:hAnsi="Courier New" w:cs="Courier New"/>
+        </w:rPr>
+        <w:tab/>
+      </w:r>
+      <w:r>
+        <w:rPr>
+          <w:rFonts w:ascii="Courier New" w:hAnsi="Courier New" w:cs="Courier New"/>
+        </w:rPr>
+        <w:tab/>
+        <w:t>- 1771.0</w:t>
+      </w:r>
+    </w:p>
+    <w:p>
+      <w:pPr>
+        <w:pStyle w:val="PlainText"/>
+        <w:rPr>
+          <w:rFonts w:ascii="Courier New" w:hAnsi="Courier New" w:cs="Courier New"/>
+          <w:b/>
+        </w:rPr>
+      </w:pPr>
+      <w:r>
+        <w:rPr>
+          <w:rFonts w:ascii="Courier New" w:hAnsi="Courier New" w:cs="Courier New"/>
+          <w:b/>
+        </w:rPr>
+        <w:t>Amount balance</w:t>
+      </w:r>
+      <w:r>
+        <w:rPr>
+          <w:rFonts w:ascii="Courier New" w:hAnsi="Courier New" w:cs="Courier New"/>
+          <w:b/>
+        </w:rPr>
+        <w:tab/>
+      </w:r>
+      <w:r>
+        <w:rPr>
+          <w:rFonts w:ascii="Courier New" w:hAnsi="Courier New" w:cs="Courier New"/>
+          <w:b/>
+        </w:rPr>
+        <w:tab/>
+      </w:r>
+      <w:r>
+        <w:rPr>
+          <w:rFonts w:ascii="Courier New" w:hAnsi="Courier New" w:cs="Courier New"/>
+          <w:b/>
+        </w:rPr>
+        <w:tab/>
+        <w:t>- 184905.0</w:t>
+      </w:r>
+    </w:p>
+    <w:p>
+      <w:pPr>
+        <w:pStyle w:val="PlainText"/>
+        <w:rPr>
+          <w:rFonts w:ascii="Courier New" w:hAnsi="Courier New" w:cs="Courier New"/>
+        </w:rPr>
+      </w:pPr>
+    </w:p>
+    <w:p>
+      <w:pPr>
+        <w:pStyle w:val="PlainText"/>
+        <w:rPr>
+          <w:rFonts w:ascii="Courier New" w:hAnsi="Courier New" w:cs="Courier New"/>
+          <w:b/>
+        </w:rPr>
+      </w:pPr>
     </w:p>
     <w:p>
       <w:pPr>

--- a/customer _details/RAMAIAH/SEP/TURVEKERE/TNR/PURCHASE DETAILS.docx
+++ b/customer _details/RAMAIAH/SEP/TURVEKERE/TNR/PURCHASE DETAILS.docx
@@ -28083,13 +28083,7 @@
         <w:rPr>
           <w:rFonts w:ascii="Courier New" w:hAnsi="Courier New" w:cs="Courier New"/>
         </w:rPr>
-        <w:t>THU Jan 18</w:t>
-      </w:r>
-      <w:r>
-        <w:rPr>
-          <w:rFonts w:ascii="Courier New" w:hAnsi="Courier New" w:cs="Courier New"/>
-        </w:rPr>
-        <w:t xml:space="preserve"> 12:28:36 PST 2018</w:t>
+        <w:t>THU Jan 18 12:28:36 PST 2018</w:t>
       </w:r>
     </w:p>
     <w:p>
@@ -28431,6 +28425,392 @@
         <w:tab/>
         <w:t>- 184905.0</w:t>
       </w:r>
+    </w:p>
+    <w:p>
+      <w:pPr>
+        <w:pStyle w:val="PlainText"/>
+        <w:rPr>
+          <w:rFonts w:ascii="Courier New" w:hAnsi="Courier New" w:cs="Courier New"/>
+          <w:b/>
+        </w:rPr>
+      </w:pPr>
+    </w:p>
+    <w:p>
+      <w:pPr>
+        <w:pStyle w:val="PlainText"/>
+        <w:rPr>
+          <w:rFonts w:ascii="Courier New" w:hAnsi="Courier New" w:cs="Courier New"/>
+        </w:rPr>
+      </w:pPr>
+      <w:r>
+        <w:rPr>
+          <w:rFonts w:ascii="Courier New" w:hAnsi="Courier New" w:cs="Courier New"/>
+        </w:rPr>
+        <w:t>FRI Jan 19</w:t>
+      </w:r>
+      <w:r>
+        <w:rPr>
+          <w:rFonts w:ascii="Courier New" w:hAnsi="Courier New" w:cs="Courier New"/>
+        </w:rPr>
+        <w:t xml:space="preserve"> 12:23:35 PST 2018</w:t>
+      </w:r>
+    </w:p>
+    <w:p>
+      <w:pPr>
+        <w:pStyle w:val="PlainText"/>
+        <w:rPr>
+          <w:rFonts w:ascii="Courier New" w:hAnsi="Courier New" w:cs="Courier New"/>
+        </w:rPr>
+      </w:pPr>
+      <w:r>
+        <w:rPr>
+          <w:rFonts w:ascii="Courier New" w:hAnsi="Courier New" w:cs="Courier New"/>
+        </w:rPr>
+        <w:t>Person Name</w:t>
+      </w:r>
+      <w:r>
+        <w:rPr>
+          <w:rFonts w:ascii="Courier New" w:hAnsi="Courier New" w:cs="Courier New"/>
+        </w:rPr>
+        <w:tab/>
+      </w:r>
+      <w:r>
+        <w:rPr>
+          <w:rFonts w:ascii="Courier New" w:hAnsi="Courier New" w:cs="Courier New"/>
+        </w:rPr>
+        <w:tab/>
+      </w:r>
+      <w:r>
+        <w:rPr>
+          <w:rFonts w:ascii="Courier New" w:hAnsi="Courier New" w:cs="Courier New"/>
+        </w:rPr>
+        <w:tab/>
+      </w:r>
+      <w:r>
+        <w:rPr>
+          <w:rFonts w:ascii="Courier New" w:hAnsi="Courier New" w:cs="Courier New"/>
+        </w:rPr>
+        <w:tab/>
+        <w:t>- TNR</w:t>
+      </w:r>
+    </w:p>
+    <w:p>
+      <w:pPr>
+        <w:pStyle w:val="PlainText"/>
+        <w:rPr>
+          <w:rFonts w:ascii="Courier New" w:hAnsi="Courier New" w:cs="Courier New"/>
+        </w:rPr>
+      </w:pPr>
+      <w:r>
+        <w:rPr>
+          <w:rFonts w:ascii="Courier New" w:hAnsi="Courier New" w:cs="Courier New"/>
+        </w:rPr>
+        <w:t>Bill number</w:t>
+      </w:r>
+      <w:r>
+        <w:rPr>
+          <w:rFonts w:ascii="Courier New" w:hAnsi="Courier New" w:cs="Courier New"/>
+        </w:rPr>
+        <w:tab/>
+      </w:r>
+      <w:r>
+        <w:rPr>
+          <w:rFonts w:ascii="Courier New" w:hAnsi="Courier New" w:cs="Courier New"/>
+        </w:rPr>
+        <w:tab/>
+      </w:r>
+      <w:r>
+        <w:rPr>
+          <w:rFonts w:ascii="Courier New" w:hAnsi="Courier New" w:cs="Courier New"/>
+        </w:rPr>
+        <w:tab/>
+      </w:r>
+      <w:r>
+        <w:rPr>
+          <w:rFonts w:ascii="Courier New" w:hAnsi="Courier New" w:cs="Courier New"/>
+        </w:rPr>
+        <w:tab/>
+        <w:t>- 970</w:t>
+      </w:r>
+    </w:p>
+    <w:p>
+      <w:pPr>
+        <w:pStyle w:val="PlainText"/>
+        <w:rPr>
+          <w:rFonts w:ascii="Courier New" w:hAnsi="Courier New" w:cs="Courier New"/>
+        </w:rPr>
+      </w:pPr>
+      <w:r>
+        <w:rPr>
+          <w:rFonts w:ascii="Courier New" w:hAnsi="Courier New" w:cs="Courier New"/>
+        </w:rPr>
+        <w:t>---------------------------------------------------------------</w:t>
+      </w:r>
+    </w:p>
+    <w:p>
+      <w:pPr>
+        <w:pStyle w:val="PlainText"/>
+        <w:rPr>
+          <w:rFonts w:ascii="Courier New" w:hAnsi="Courier New" w:cs="Courier New"/>
+        </w:rPr>
+      </w:pPr>
+      <w:r>
+        <w:rPr>
+          <w:rFonts w:ascii="Courier New" w:hAnsi="Courier New" w:cs="Courier New"/>
+        </w:rPr>
+        <w:t>Item Name</w:t>
+      </w:r>
+      <w:r>
+        <w:rPr>
+          <w:rFonts w:ascii="Courier New" w:hAnsi="Courier New" w:cs="Courier New"/>
+        </w:rPr>
+        <w:tab/>
+      </w:r>
+      <w:r>
+        <w:rPr>
+          <w:rFonts w:ascii="Courier New" w:hAnsi="Courier New" w:cs="Courier New"/>
+        </w:rPr>
+        <w:tab/>
+      </w:r>
+      <w:r>
+        <w:rPr>
+          <w:rFonts w:ascii="Courier New" w:hAnsi="Courier New" w:cs="Courier New"/>
+        </w:rPr>
+        <w:tab/>
+      </w:r>
+      <w:r>
+        <w:rPr>
+          <w:rFonts w:ascii="Courier New" w:hAnsi="Courier New" w:cs="Courier New"/>
+        </w:rPr>
+        <w:tab/>
+        <w:t>- CARROT</w:t>
+      </w:r>
+    </w:p>
+    <w:p>
+      <w:pPr>
+        <w:pStyle w:val="PlainText"/>
+        <w:rPr>
+          <w:rFonts w:ascii="Courier New" w:hAnsi="Courier New" w:cs="Courier New"/>
+        </w:rPr>
+      </w:pPr>
+      <w:r>
+        <w:rPr>
+          <w:rFonts w:ascii="Courier New" w:hAnsi="Courier New" w:cs="Courier New"/>
+        </w:rPr>
+        <w:t>Number of Pockets</w:t>
+      </w:r>
+      <w:r>
+        <w:rPr>
+          <w:rFonts w:ascii="Courier New" w:hAnsi="Courier New" w:cs="Courier New"/>
+        </w:rPr>
+        <w:tab/>
+      </w:r>
+      <w:r>
+        <w:rPr>
+          <w:rFonts w:ascii="Courier New" w:hAnsi="Courier New" w:cs="Courier New"/>
+        </w:rPr>
+        <w:tab/>
+      </w:r>
+      <w:r>
+        <w:rPr>
+          <w:rFonts w:ascii="Courier New" w:hAnsi="Courier New" w:cs="Courier New"/>
+        </w:rPr>
+        <w:tab/>
+        <w:t>- 2</w:t>
+      </w:r>
+    </w:p>
+    <w:p>
+      <w:pPr>
+        <w:pStyle w:val="PlainText"/>
+        <w:rPr>
+          <w:rFonts w:ascii="Courier New" w:hAnsi="Courier New" w:cs="Courier New"/>
+        </w:rPr>
+      </w:pPr>
+      <w:r>
+        <w:rPr>
+          <w:rFonts w:ascii="Courier New" w:hAnsi="Courier New" w:cs="Courier New"/>
+        </w:rPr>
+        <w:t>Number of KGs</w:t>
+      </w:r>
+      <w:r>
+        <w:rPr>
+          <w:rFonts w:ascii="Courier New" w:hAnsi="Courier New" w:cs="Courier New"/>
+        </w:rPr>
+        <w:tab/>
+      </w:r>
+      <w:r>
+        <w:rPr>
+          <w:rFonts w:ascii="Courier New" w:hAnsi="Courier New" w:cs="Courier New"/>
+        </w:rPr>
+        <w:tab/>
+      </w:r>
+      <w:r>
+        <w:rPr>
+          <w:rFonts w:ascii="Courier New" w:hAnsi="Courier New" w:cs="Courier New"/>
+        </w:rPr>
+        <w:tab/>
+        <w:t>- 194</w:t>
+      </w:r>
+    </w:p>
+    <w:p>
+      <w:pPr>
+        <w:pStyle w:val="PlainText"/>
+        <w:rPr>
+          <w:rFonts w:ascii="Courier New" w:hAnsi="Courier New" w:cs="Courier New"/>
+        </w:rPr>
+      </w:pPr>
+      <w:r>
+        <w:rPr>
+          <w:rFonts w:ascii="Courier New" w:hAnsi="Courier New" w:cs="Courier New"/>
+        </w:rPr>
+        <w:t>Rate</w:t>
+      </w:r>
+      <w:r>
+        <w:rPr>
+          <w:rFonts w:ascii="Courier New" w:hAnsi="Courier New" w:cs="Courier New"/>
+        </w:rPr>
+        <w:tab/>
+      </w:r>
+      <w:r>
+        <w:rPr>
+          <w:rFonts w:ascii="Courier New" w:hAnsi="Courier New" w:cs="Courier New"/>
+        </w:rPr>
+        <w:tab/>
+      </w:r>
+      <w:r>
+        <w:rPr>
+          <w:rFonts w:ascii="Courier New" w:hAnsi="Courier New" w:cs="Courier New"/>
+        </w:rPr>
+        <w:tab/>
+      </w:r>
+      <w:r>
+        <w:rPr>
+          <w:rFonts w:ascii="Courier New" w:hAnsi="Courier New" w:cs="Courier New"/>
+        </w:rPr>
+        <w:tab/>
+      </w:r>
+      <w:r>
+        <w:rPr>
+          <w:rFonts w:ascii="Courier New" w:hAnsi="Courier New" w:cs="Courier New"/>
+        </w:rPr>
+        <w:tab/>
+        <w:t>- 16</w:t>
+      </w:r>
+    </w:p>
+    <w:p>
+      <w:pPr>
+        <w:pStyle w:val="PlainText"/>
+        <w:rPr>
+          <w:rFonts w:ascii="Courier New" w:hAnsi="Courier New" w:cs="Courier New"/>
+        </w:rPr>
+      </w:pPr>
+      <w:r>
+        <w:rPr>
+          <w:rFonts w:ascii="Courier New" w:hAnsi="Courier New" w:cs="Courier New"/>
+        </w:rPr>
+        <w:t>Transport &amp; Miscellaneous</w:t>
+      </w:r>
+      <w:r>
+        <w:rPr>
+          <w:rFonts w:ascii="Courier New" w:hAnsi="Courier New" w:cs="Courier New"/>
+        </w:rPr>
+        <w:tab/>
+        <w:t>- 230</w:t>
+      </w:r>
+    </w:p>
+    <w:p>
+      <w:pPr>
+        <w:pStyle w:val="PlainText"/>
+        <w:rPr>
+          <w:rFonts w:ascii="Courier New" w:hAnsi="Courier New" w:cs="Courier New"/>
+        </w:rPr>
+      </w:pPr>
+      <w:r>
+        <w:rPr>
+          <w:rFonts w:ascii="Courier New" w:hAnsi="Courier New" w:cs="Courier New"/>
+        </w:rPr>
+        <w:t>Total Price</w:t>
+      </w:r>
+      <w:r>
+        <w:rPr>
+          <w:rFonts w:ascii="Courier New" w:hAnsi="Courier New" w:cs="Courier New"/>
+        </w:rPr>
+        <w:tab/>
+      </w:r>
+      <w:r>
+        <w:rPr>
+          <w:rFonts w:ascii="Courier New" w:hAnsi="Courier New" w:cs="Courier New"/>
+        </w:rPr>
+        <w:tab/>
+      </w:r>
+      <w:r>
+        <w:rPr>
+          <w:rFonts w:ascii="Courier New" w:hAnsi="Courier New" w:cs="Courier New"/>
+        </w:rPr>
+        <w:tab/>
+      </w:r>
+      <w:r>
+        <w:rPr>
+          <w:rFonts w:ascii="Courier New" w:hAnsi="Courier New" w:cs="Courier New"/>
+        </w:rPr>
+        <w:tab/>
+        <w:t>- 3334.0</w:t>
+      </w:r>
+    </w:p>
+    <w:p>
+      <w:pPr>
+        <w:pStyle w:val="PlainText"/>
+        <w:rPr>
+          <w:rFonts w:ascii="Courier New" w:hAnsi="Courier New" w:cs="Courier New"/>
+          <w:b/>
+        </w:rPr>
+      </w:pPr>
+      <w:r>
+        <w:rPr>
+          <w:rFonts w:ascii="Courier New" w:hAnsi="Courier New" w:cs="Courier New"/>
+          <w:b/>
+        </w:rPr>
+        <w:t>Amount balance</w:t>
+      </w:r>
+      <w:r>
+        <w:rPr>
+          <w:rFonts w:ascii="Courier New" w:hAnsi="Courier New" w:cs="Courier New"/>
+          <w:b/>
+        </w:rPr>
+        <w:tab/>
+      </w:r>
+      <w:r>
+        <w:rPr>
+          <w:rFonts w:ascii="Courier New" w:hAnsi="Courier New" w:cs="Courier New"/>
+          <w:b/>
+        </w:rPr>
+        <w:tab/>
+      </w:r>
+      <w:r>
+        <w:rPr>
+          <w:rFonts w:ascii="Courier New" w:hAnsi="Courier New" w:cs="Courier New"/>
+          <w:b/>
+        </w:rPr>
+        <w:tab/>
+        <w:t>- 188239.0</w:t>
+      </w:r>
+    </w:p>
+    <w:p>
+      <w:pPr>
+        <w:pStyle w:val="PlainText"/>
+        <w:rPr>
+          <w:rFonts w:ascii="Courier New" w:hAnsi="Courier New" w:cs="Courier New"/>
+        </w:rPr>
+      </w:pPr>
+    </w:p>
+    <w:p>
+      <w:pPr>
+        <w:pStyle w:val="PlainText"/>
+        <w:rPr>
+          <w:rFonts w:ascii="Courier New" w:hAnsi="Courier New" w:cs="Courier New"/>
+          <w:b/>
+        </w:rPr>
+      </w:pPr>
     </w:p>
     <w:p>
       <w:pPr>

--- a/customer _details/RAMAIAH/SEP/TURVEKERE/TNR/PURCHASE DETAILS.docx
+++ b/customer _details/RAMAIAH/SEP/TURVEKERE/TNR/PURCHASE DETAILS.docx
@@ -28446,13 +28446,7 @@
         <w:rPr>
           <w:rFonts w:ascii="Courier New" w:hAnsi="Courier New" w:cs="Courier New"/>
         </w:rPr>
-        <w:t>FRI Jan 19</w:t>
-      </w:r>
-      <w:r>
-        <w:rPr>
-          <w:rFonts w:ascii="Courier New" w:hAnsi="Courier New" w:cs="Courier New"/>
-        </w:rPr>
-        <w:t xml:space="preserve"> 12:23:35 PST 2018</w:t>
+        <w:t>FRI Jan 19 12:23:35 PST 2018</w:t>
       </w:r>
     </w:p>
     <w:p>
@@ -28794,6 +28788,622 @@
         <w:tab/>
         <w:t>- 188239.0</w:t>
       </w:r>
+    </w:p>
+    <w:p>
+      <w:pPr>
+        <w:pStyle w:val="PlainText"/>
+        <w:rPr>
+          <w:rFonts w:ascii="Courier New" w:hAnsi="Courier New" w:cs="Courier New"/>
+          <w:b/>
+        </w:rPr>
+      </w:pPr>
+    </w:p>
+    <w:p>
+      <w:pPr>
+        <w:pStyle w:val="PlainText"/>
+        <w:rPr>
+          <w:rFonts w:ascii="Courier New" w:hAnsi="Courier New" w:cs="Courier New"/>
+        </w:rPr>
+      </w:pPr>
+      <w:r>
+        <w:rPr>
+          <w:rFonts w:ascii="Courier New" w:hAnsi="Courier New" w:cs="Courier New"/>
+        </w:rPr>
+        <w:t>SUN Jan 21</w:t>
+      </w:r>
+      <w:r>
+        <w:rPr>
+          <w:rFonts w:ascii="Courier New" w:hAnsi="Courier New" w:cs="Courier New"/>
+        </w:rPr>
+        <w:t xml:space="preserve"> 15:33:16 PST 2018</w:t>
+      </w:r>
+    </w:p>
+    <w:p>
+      <w:pPr>
+        <w:pStyle w:val="PlainText"/>
+        <w:rPr>
+          <w:rFonts w:ascii="Courier New" w:hAnsi="Courier New" w:cs="Courier New"/>
+        </w:rPr>
+      </w:pPr>
+      <w:r>
+        <w:rPr>
+          <w:rFonts w:ascii="Courier New" w:hAnsi="Courier New" w:cs="Courier New"/>
+        </w:rPr>
+        <w:t>Person Name</w:t>
+      </w:r>
+      <w:r>
+        <w:rPr>
+          <w:rFonts w:ascii="Courier New" w:hAnsi="Courier New" w:cs="Courier New"/>
+        </w:rPr>
+        <w:tab/>
+      </w:r>
+      <w:r>
+        <w:rPr>
+          <w:rFonts w:ascii="Courier New" w:hAnsi="Courier New" w:cs="Courier New"/>
+        </w:rPr>
+        <w:tab/>
+      </w:r>
+      <w:r>
+        <w:rPr>
+          <w:rFonts w:ascii="Courier New" w:hAnsi="Courier New" w:cs="Courier New"/>
+        </w:rPr>
+        <w:tab/>
+      </w:r>
+      <w:r>
+        <w:rPr>
+          <w:rFonts w:ascii="Courier New" w:hAnsi="Courier New" w:cs="Courier New"/>
+        </w:rPr>
+        <w:tab/>
+        <w:t>- TNR</w:t>
+      </w:r>
+    </w:p>
+    <w:p>
+      <w:pPr>
+        <w:pStyle w:val="PlainText"/>
+        <w:rPr>
+          <w:rFonts w:ascii="Courier New" w:hAnsi="Courier New" w:cs="Courier New"/>
+        </w:rPr>
+      </w:pPr>
+      <w:r>
+        <w:rPr>
+          <w:rFonts w:ascii="Courier New" w:hAnsi="Courier New" w:cs="Courier New"/>
+        </w:rPr>
+        <w:t>Bill number</w:t>
+      </w:r>
+      <w:r>
+        <w:rPr>
+          <w:rFonts w:ascii="Courier New" w:hAnsi="Courier New" w:cs="Courier New"/>
+        </w:rPr>
+        <w:tab/>
+      </w:r>
+      <w:r>
+        <w:rPr>
+          <w:rFonts w:ascii="Courier New" w:hAnsi="Courier New" w:cs="Courier New"/>
+        </w:rPr>
+        <w:tab/>
+      </w:r>
+      <w:r>
+        <w:rPr>
+          <w:rFonts w:ascii="Courier New" w:hAnsi="Courier New" w:cs="Courier New"/>
+        </w:rPr>
+        <w:tab/>
+      </w:r>
+      <w:r>
+        <w:rPr>
+          <w:rFonts w:ascii="Courier New" w:hAnsi="Courier New" w:cs="Courier New"/>
+        </w:rPr>
+        <w:tab/>
+        <w:t>- 997</w:t>
+      </w:r>
+    </w:p>
+    <w:p>
+      <w:pPr>
+        <w:pStyle w:val="PlainText"/>
+        <w:rPr>
+          <w:rFonts w:ascii="Courier New" w:hAnsi="Courier New" w:cs="Courier New"/>
+        </w:rPr>
+      </w:pPr>
+      <w:r>
+        <w:rPr>
+          <w:rFonts w:ascii="Courier New" w:hAnsi="Courier New" w:cs="Courier New"/>
+        </w:rPr>
+        <w:t>---------------------------------------------------------------</w:t>
+      </w:r>
+    </w:p>
+    <w:p>
+      <w:pPr>
+        <w:pStyle w:val="PlainText"/>
+        <w:rPr>
+          <w:rFonts w:ascii="Courier New" w:hAnsi="Courier New" w:cs="Courier New"/>
+        </w:rPr>
+      </w:pPr>
+      <w:r>
+        <w:rPr>
+          <w:rFonts w:ascii="Courier New" w:hAnsi="Courier New" w:cs="Courier New"/>
+        </w:rPr>
+        <w:t>Item Name</w:t>
+      </w:r>
+      <w:r>
+        <w:rPr>
+          <w:rFonts w:ascii="Courier New" w:hAnsi="Courier New" w:cs="Courier New"/>
+        </w:rPr>
+        <w:tab/>
+      </w:r>
+      <w:r>
+        <w:rPr>
+          <w:rFonts w:ascii="Courier New" w:hAnsi="Courier New" w:cs="Courier New"/>
+        </w:rPr>
+        <w:tab/>
+      </w:r>
+      <w:r>
+        <w:rPr>
+          <w:rFonts w:ascii="Courier New" w:hAnsi="Courier New" w:cs="Courier New"/>
+        </w:rPr>
+        <w:tab/>
+      </w:r>
+      <w:r>
+        <w:rPr>
+          <w:rFonts w:ascii="Courier New" w:hAnsi="Courier New" w:cs="Courier New"/>
+        </w:rPr>
+        <w:tab/>
+        <w:t>- CHOWCHOW</w:t>
+      </w:r>
+    </w:p>
+    <w:p>
+      <w:pPr>
+        <w:pStyle w:val="PlainText"/>
+        <w:rPr>
+          <w:rFonts w:ascii="Courier New" w:hAnsi="Courier New" w:cs="Courier New"/>
+        </w:rPr>
+      </w:pPr>
+      <w:r>
+        <w:rPr>
+          <w:rFonts w:ascii="Courier New" w:hAnsi="Courier New" w:cs="Courier New"/>
+        </w:rPr>
+        <w:t>Number of Pockets</w:t>
+      </w:r>
+      <w:r>
+        <w:rPr>
+          <w:rFonts w:ascii="Courier New" w:hAnsi="Courier New" w:cs="Courier New"/>
+        </w:rPr>
+        <w:tab/>
+      </w:r>
+      <w:r>
+        <w:rPr>
+          <w:rFonts w:ascii="Courier New" w:hAnsi="Courier New" w:cs="Courier New"/>
+        </w:rPr>
+        <w:tab/>
+      </w:r>
+      <w:r>
+        <w:rPr>
+          <w:rFonts w:ascii="Courier New" w:hAnsi="Courier New" w:cs="Courier New"/>
+        </w:rPr>
+        <w:tab/>
+        <w:t>- 4</w:t>
+      </w:r>
+    </w:p>
+    <w:p>
+      <w:pPr>
+        <w:pStyle w:val="PlainText"/>
+        <w:rPr>
+          <w:rFonts w:ascii="Courier New" w:hAnsi="Courier New" w:cs="Courier New"/>
+        </w:rPr>
+      </w:pPr>
+      <w:r>
+        <w:rPr>
+          <w:rFonts w:ascii="Courier New" w:hAnsi="Courier New" w:cs="Courier New"/>
+        </w:rPr>
+        <w:t>Number of KGs</w:t>
+      </w:r>
+      <w:r>
+        <w:rPr>
+          <w:rFonts w:ascii="Courier New" w:hAnsi="Courier New" w:cs="Courier New"/>
+        </w:rPr>
+        <w:tab/>
+      </w:r>
+      <w:r>
+        <w:rPr>
+          <w:rFonts w:ascii="Courier New" w:hAnsi="Courier New" w:cs="Courier New"/>
+        </w:rPr>
+        <w:tab/>
+      </w:r>
+      <w:r>
+        <w:rPr>
+          <w:rFonts w:ascii="Courier New" w:hAnsi="Courier New" w:cs="Courier New"/>
+        </w:rPr>
+        <w:tab/>
+        <w:t>- 290</w:t>
+      </w:r>
+    </w:p>
+    <w:p>
+      <w:pPr>
+        <w:pStyle w:val="PlainText"/>
+        <w:rPr>
+          <w:rFonts w:ascii="Courier New" w:hAnsi="Courier New" w:cs="Courier New"/>
+        </w:rPr>
+      </w:pPr>
+      <w:r>
+        <w:rPr>
+          <w:rFonts w:ascii="Courier New" w:hAnsi="Courier New" w:cs="Courier New"/>
+        </w:rPr>
+        <w:t>Rate</w:t>
+      </w:r>
+      <w:r>
+        <w:rPr>
+          <w:rFonts w:ascii="Courier New" w:hAnsi="Courier New" w:cs="Courier New"/>
+        </w:rPr>
+        <w:tab/>
+      </w:r>
+      <w:r>
+        <w:rPr>
+          <w:rFonts w:ascii="Courier New" w:hAnsi="Courier New" w:cs="Courier New"/>
+        </w:rPr>
+        <w:tab/>
+      </w:r>
+      <w:r>
+        <w:rPr>
+          <w:rFonts w:ascii="Courier New" w:hAnsi="Courier New" w:cs="Courier New"/>
+        </w:rPr>
+        <w:tab/>
+      </w:r>
+      <w:r>
+        <w:rPr>
+          <w:rFonts w:ascii="Courier New" w:hAnsi="Courier New" w:cs="Courier New"/>
+        </w:rPr>
+        <w:tab/>
+      </w:r>
+      <w:r>
+        <w:rPr>
+          <w:rFonts w:ascii="Courier New" w:hAnsi="Courier New" w:cs="Courier New"/>
+        </w:rPr>
+        <w:tab/>
+        <w:t>- 4</w:t>
+      </w:r>
+    </w:p>
+    <w:p>
+      <w:pPr>
+        <w:pStyle w:val="PlainText"/>
+        <w:rPr>
+          <w:rFonts w:ascii="Courier New" w:hAnsi="Courier New" w:cs="Courier New"/>
+        </w:rPr>
+      </w:pPr>
+      <w:r>
+        <w:rPr>
+          <w:rFonts w:ascii="Courier New" w:hAnsi="Courier New" w:cs="Courier New"/>
+        </w:rPr>
+        <w:t>Total Price</w:t>
+      </w:r>
+      <w:r>
+        <w:rPr>
+          <w:rFonts w:ascii="Courier New" w:hAnsi="Courier New" w:cs="Courier New"/>
+        </w:rPr>
+        <w:tab/>
+      </w:r>
+      <w:r>
+        <w:rPr>
+          <w:rFonts w:ascii="Courier New" w:hAnsi="Courier New" w:cs="Courier New"/>
+        </w:rPr>
+        <w:tab/>
+      </w:r>
+      <w:r>
+        <w:rPr>
+          <w:rFonts w:ascii="Courier New" w:hAnsi="Courier New" w:cs="Courier New"/>
+        </w:rPr>
+        <w:tab/>
+      </w:r>
+      <w:r>
+        <w:rPr>
+          <w:rFonts w:ascii="Courier New" w:hAnsi="Courier New" w:cs="Courier New"/>
+        </w:rPr>
+        <w:tab/>
+        <w:t>- 1160.0</w:t>
+      </w:r>
+    </w:p>
+    <w:p>
+      <w:pPr>
+        <w:pStyle w:val="PlainText"/>
+        <w:rPr>
+          <w:rFonts w:ascii="Courier New" w:hAnsi="Courier New" w:cs="Courier New"/>
+        </w:rPr>
+      </w:pPr>
+      <w:r>
+        <w:rPr>
+          <w:rFonts w:ascii="Courier New" w:hAnsi="Courier New" w:cs="Courier New"/>
+        </w:rPr>
+        <w:t>Amount balance</w:t>
+      </w:r>
+      <w:r>
+        <w:rPr>
+          <w:rFonts w:ascii="Courier New" w:hAnsi="Courier New" w:cs="Courier New"/>
+        </w:rPr>
+        <w:tab/>
+      </w:r>
+      <w:r>
+        <w:rPr>
+          <w:rFonts w:ascii="Courier New" w:hAnsi="Courier New" w:cs="Courier New"/>
+        </w:rPr>
+        <w:tab/>
+      </w:r>
+      <w:r>
+        <w:rPr>
+          <w:rFonts w:ascii="Courier New" w:hAnsi="Courier New" w:cs="Courier New"/>
+        </w:rPr>
+        <w:tab/>
+        <w:t>- 189399.0</w:t>
+      </w:r>
+    </w:p>
+    <w:p>
+      <w:pPr>
+        <w:pStyle w:val="PlainText"/>
+        <w:rPr>
+          <w:rFonts w:ascii="Courier New" w:hAnsi="Courier New" w:cs="Courier New"/>
+        </w:rPr>
+      </w:pPr>
+    </w:p>
+    <w:p>
+      <w:pPr>
+        <w:pStyle w:val="PlainText"/>
+        <w:rPr>
+          <w:rFonts w:ascii="Courier New" w:hAnsi="Courier New" w:cs="Courier New"/>
+        </w:rPr>
+      </w:pPr>
+      <w:r>
+        <w:rPr>
+          <w:rFonts w:ascii="Courier New" w:hAnsi="Courier New" w:cs="Courier New"/>
+        </w:rPr>
+        <w:t>Item Name</w:t>
+      </w:r>
+      <w:r>
+        <w:rPr>
+          <w:rFonts w:ascii="Courier New" w:hAnsi="Courier New" w:cs="Courier New"/>
+        </w:rPr>
+        <w:tab/>
+      </w:r>
+      <w:r>
+        <w:rPr>
+          <w:rFonts w:ascii="Courier New" w:hAnsi="Courier New" w:cs="Courier New"/>
+        </w:rPr>
+        <w:tab/>
+      </w:r>
+      <w:r>
+        <w:rPr>
+          <w:rFonts w:ascii="Courier New" w:hAnsi="Courier New" w:cs="Courier New"/>
+        </w:rPr>
+        <w:tab/>
+      </w:r>
+      <w:r>
+        <w:rPr>
+          <w:rFonts w:ascii="Courier New" w:hAnsi="Courier New" w:cs="Courier New"/>
+        </w:rPr>
+        <w:tab/>
+        <w:t>- CARROT</w:t>
+      </w:r>
+    </w:p>
+    <w:p>
+      <w:pPr>
+        <w:pStyle w:val="PlainText"/>
+        <w:rPr>
+          <w:rFonts w:ascii="Courier New" w:hAnsi="Courier New" w:cs="Courier New"/>
+        </w:rPr>
+      </w:pPr>
+      <w:r>
+        <w:rPr>
+          <w:rFonts w:ascii="Courier New" w:hAnsi="Courier New" w:cs="Courier New"/>
+        </w:rPr>
+        <w:t>Number of Pockets</w:t>
+      </w:r>
+      <w:r>
+        <w:rPr>
+          <w:rFonts w:ascii="Courier New" w:hAnsi="Courier New" w:cs="Courier New"/>
+        </w:rPr>
+        <w:tab/>
+      </w:r>
+      <w:r>
+        <w:rPr>
+          <w:rFonts w:ascii="Courier New" w:hAnsi="Courier New" w:cs="Courier New"/>
+        </w:rPr>
+        <w:tab/>
+      </w:r>
+      <w:r>
+        <w:rPr>
+          <w:rFonts w:ascii="Courier New" w:hAnsi="Courier New" w:cs="Courier New"/>
+        </w:rPr>
+        <w:tab/>
+        <w:t>- 4</w:t>
+      </w:r>
+    </w:p>
+    <w:p>
+      <w:pPr>
+        <w:pStyle w:val="PlainText"/>
+        <w:rPr>
+          <w:rFonts w:ascii="Courier New" w:hAnsi="Courier New" w:cs="Courier New"/>
+        </w:rPr>
+      </w:pPr>
+      <w:r>
+        <w:rPr>
+          <w:rFonts w:ascii="Courier New" w:hAnsi="Courier New" w:cs="Courier New"/>
+        </w:rPr>
+        <w:t>Number of KGs</w:t>
+      </w:r>
+      <w:r>
+        <w:rPr>
+          <w:rFonts w:ascii="Courier New" w:hAnsi="Courier New" w:cs="Courier New"/>
+        </w:rPr>
+        <w:tab/>
+      </w:r>
+      <w:r>
+        <w:rPr>
+          <w:rFonts w:ascii="Courier New" w:hAnsi="Courier New" w:cs="Courier New"/>
+        </w:rPr>
+        <w:tab/>
+      </w:r>
+      <w:r>
+        <w:rPr>
+          <w:rFonts w:ascii="Courier New" w:hAnsi="Courier New" w:cs="Courier New"/>
+        </w:rPr>
+        <w:tab/>
+        <w:t>- 388</w:t>
+      </w:r>
+    </w:p>
+    <w:p>
+      <w:pPr>
+        <w:pStyle w:val="PlainText"/>
+        <w:rPr>
+          <w:rFonts w:ascii="Courier New" w:hAnsi="Courier New" w:cs="Courier New"/>
+        </w:rPr>
+      </w:pPr>
+      <w:r>
+        <w:rPr>
+          <w:rFonts w:ascii="Courier New" w:hAnsi="Courier New" w:cs="Courier New"/>
+        </w:rPr>
+        <w:t>Rate</w:t>
+      </w:r>
+      <w:r>
+        <w:rPr>
+          <w:rFonts w:ascii="Courier New" w:hAnsi="Courier New" w:cs="Courier New"/>
+        </w:rPr>
+        <w:tab/>
+      </w:r>
+      <w:r>
+        <w:rPr>
+          <w:rFonts w:ascii="Courier New" w:hAnsi="Courier New" w:cs="Courier New"/>
+        </w:rPr>
+        <w:tab/>
+      </w:r>
+      <w:r>
+        <w:rPr>
+          <w:rFonts w:ascii="Courier New" w:hAnsi="Courier New" w:cs="Courier New"/>
+        </w:rPr>
+        <w:tab/>
+      </w:r>
+      <w:r>
+        <w:rPr>
+          <w:rFonts w:ascii="Courier New" w:hAnsi="Courier New" w:cs="Courier New"/>
+        </w:rPr>
+        <w:tab/>
+      </w:r>
+      <w:r>
+        <w:rPr>
+          <w:rFonts w:ascii="Courier New" w:hAnsi="Courier New" w:cs="Courier New"/>
+        </w:rPr>
+        <w:tab/>
+        <w:t>- 17</w:t>
+      </w:r>
+    </w:p>
+    <w:p>
+      <w:pPr>
+        <w:pStyle w:val="PlainText"/>
+        <w:rPr>
+          <w:rFonts w:ascii="Courier New" w:hAnsi="Courier New" w:cs="Courier New"/>
+        </w:rPr>
+      </w:pPr>
+      <w:r>
+        <w:rPr>
+          <w:rFonts w:ascii="Courier New" w:hAnsi="Courier New" w:cs="Courier New"/>
+        </w:rPr>
+        <w:t>Transport &amp; Miscellaneous</w:t>
+      </w:r>
+      <w:r>
+        <w:rPr>
+          <w:rFonts w:ascii="Courier New" w:hAnsi="Courier New" w:cs="Courier New"/>
+        </w:rPr>
+        <w:tab/>
+        <w:t>- 760</w:t>
+      </w:r>
+    </w:p>
+    <w:p>
+      <w:pPr>
+        <w:pStyle w:val="PlainText"/>
+        <w:rPr>
+          <w:rFonts w:ascii="Courier New" w:hAnsi="Courier New" w:cs="Courier New"/>
+        </w:rPr>
+      </w:pPr>
+      <w:r>
+        <w:rPr>
+          <w:rFonts w:ascii="Courier New" w:hAnsi="Courier New" w:cs="Courier New"/>
+        </w:rPr>
+        <w:t>Total Price</w:t>
+      </w:r>
+      <w:r>
+        <w:rPr>
+          <w:rFonts w:ascii="Courier New" w:hAnsi="Courier New" w:cs="Courier New"/>
+        </w:rPr>
+        <w:tab/>
+      </w:r>
+      <w:r>
+        <w:rPr>
+          <w:rFonts w:ascii="Courier New" w:hAnsi="Courier New" w:cs="Courier New"/>
+        </w:rPr>
+        <w:tab/>
+      </w:r>
+      <w:r>
+        <w:rPr>
+          <w:rFonts w:ascii="Courier New" w:hAnsi="Courier New" w:cs="Courier New"/>
+        </w:rPr>
+        <w:tab/>
+      </w:r>
+      <w:r>
+        <w:rPr>
+          <w:rFonts w:ascii="Courier New" w:hAnsi="Courier New" w:cs="Courier New"/>
+        </w:rPr>
+        <w:tab/>
+        <w:t>- 7356.0</w:t>
+      </w:r>
+    </w:p>
+    <w:p>
+      <w:pPr>
+        <w:pStyle w:val="PlainText"/>
+        <w:rPr>
+          <w:rFonts w:ascii="Courier New" w:hAnsi="Courier New" w:cs="Courier New"/>
+          <w:b/>
+        </w:rPr>
+      </w:pPr>
+      <w:r>
+        <w:rPr>
+          <w:rFonts w:ascii="Courier New" w:hAnsi="Courier New" w:cs="Courier New"/>
+          <w:b/>
+        </w:rPr>
+        <w:t>Amount balance</w:t>
+      </w:r>
+      <w:r>
+        <w:rPr>
+          <w:rFonts w:ascii="Courier New" w:hAnsi="Courier New" w:cs="Courier New"/>
+          <w:b/>
+        </w:rPr>
+        <w:tab/>
+      </w:r>
+      <w:r>
+        <w:rPr>
+          <w:rFonts w:ascii="Courier New" w:hAnsi="Courier New" w:cs="Courier New"/>
+          <w:b/>
+        </w:rPr>
+        <w:tab/>
+      </w:r>
+      <w:r>
+        <w:rPr>
+          <w:rFonts w:ascii="Courier New" w:hAnsi="Courier New" w:cs="Courier New"/>
+          <w:b/>
+        </w:rPr>
+        <w:tab/>
+        <w:t>- 196755.0</w:t>
+      </w:r>
+    </w:p>
+    <w:p>
+      <w:pPr>
+        <w:pStyle w:val="PlainText"/>
+        <w:rPr>
+          <w:rFonts w:ascii="Courier New" w:hAnsi="Courier New" w:cs="Courier New"/>
+        </w:rPr>
+      </w:pPr>
+    </w:p>
+    <w:p>
+      <w:pPr>
+        <w:pStyle w:val="PlainText"/>
+        <w:rPr>
+          <w:rFonts w:ascii="Courier New" w:hAnsi="Courier New" w:cs="Courier New"/>
+          <w:b/>
+        </w:rPr>
+      </w:pPr>
     </w:p>
     <w:p>
       <w:pPr>

--- a/customer _details/RAMAIAH/SEP/TURVEKERE/TNR/PURCHASE DETAILS.docx
+++ b/customer _details/RAMAIAH/SEP/TURVEKERE/TNR/PURCHASE DETAILS.docx
@@ -28809,13 +28809,7 @@
         <w:rPr>
           <w:rFonts w:ascii="Courier New" w:hAnsi="Courier New" w:cs="Courier New"/>
         </w:rPr>
-        <w:t>SUN Jan 21</w:t>
-      </w:r>
-      <w:r>
-        <w:rPr>
-          <w:rFonts w:ascii="Courier New" w:hAnsi="Courier New" w:cs="Courier New"/>
-        </w:rPr>
-        <w:t xml:space="preserve"> 15:33:16 PST 2018</w:t>
+        <w:t>SUN Jan 21 15:33:16 PST 2018</w:t>
       </w:r>
     </w:p>
     <w:p>
@@ -29387,6 +29381,392 @@
         <w:tab/>
         <w:t>- 196755.0</w:t>
       </w:r>
+    </w:p>
+    <w:p>
+      <w:pPr>
+        <w:pStyle w:val="PlainText"/>
+        <w:rPr>
+          <w:rFonts w:ascii="Courier New" w:hAnsi="Courier New" w:cs="Courier New"/>
+          <w:b/>
+        </w:rPr>
+      </w:pPr>
+    </w:p>
+    <w:p>
+      <w:pPr>
+        <w:pStyle w:val="PlainText"/>
+        <w:rPr>
+          <w:rFonts w:ascii="Courier New" w:hAnsi="Courier New" w:cs="Courier New"/>
+        </w:rPr>
+      </w:pPr>
+      <w:r>
+        <w:rPr>
+          <w:rFonts w:ascii="Courier New" w:hAnsi="Courier New" w:cs="Courier New"/>
+        </w:rPr>
+        <w:t>MON Jan 22</w:t>
+      </w:r>
+      <w:r>
+        <w:rPr>
+          <w:rFonts w:ascii="Courier New" w:hAnsi="Courier New" w:cs="Courier New"/>
+        </w:rPr>
+        <w:t xml:space="preserve"> 12:34:45 PST 2018</w:t>
+      </w:r>
+    </w:p>
+    <w:p>
+      <w:pPr>
+        <w:pStyle w:val="PlainText"/>
+        <w:rPr>
+          <w:rFonts w:ascii="Courier New" w:hAnsi="Courier New" w:cs="Courier New"/>
+        </w:rPr>
+      </w:pPr>
+      <w:r>
+        <w:rPr>
+          <w:rFonts w:ascii="Courier New" w:hAnsi="Courier New" w:cs="Courier New"/>
+        </w:rPr>
+        <w:t>Person Name</w:t>
+      </w:r>
+      <w:r>
+        <w:rPr>
+          <w:rFonts w:ascii="Courier New" w:hAnsi="Courier New" w:cs="Courier New"/>
+        </w:rPr>
+        <w:tab/>
+      </w:r>
+      <w:r>
+        <w:rPr>
+          <w:rFonts w:ascii="Courier New" w:hAnsi="Courier New" w:cs="Courier New"/>
+        </w:rPr>
+        <w:tab/>
+      </w:r>
+      <w:r>
+        <w:rPr>
+          <w:rFonts w:ascii="Courier New" w:hAnsi="Courier New" w:cs="Courier New"/>
+        </w:rPr>
+        <w:tab/>
+      </w:r>
+      <w:r>
+        <w:rPr>
+          <w:rFonts w:ascii="Courier New" w:hAnsi="Courier New" w:cs="Courier New"/>
+        </w:rPr>
+        <w:tab/>
+        <w:t>- TNR</w:t>
+      </w:r>
+    </w:p>
+    <w:p>
+      <w:pPr>
+        <w:pStyle w:val="PlainText"/>
+        <w:rPr>
+          <w:rFonts w:ascii="Courier New" w:hAnsi="Courier New" w:cs="Courier New"/>
+        </w:rPr>
+      </w:pPr>
+      <w:r>
+        <w:rPr>
+          <w:rFonts w:ascii="Courier New" w:hAnsi="Courier New" w:cs="Courier New"/>
+        </w:rPr>
+        <w:t>Bill number</w:t>
+      </w:r>
+      <w:r>
+        <w:rPr>
+          <w:rFonts w:ascii="Courier New" w:hAnsi="Courier New" w:cs="Courier New"/>
+        </w:rPr>
+        <w:tab/>
+      </w:r>
+      <w:r>
+        <w:rPr>
+          <w:rFonts w:ascii="Courier New" w:hAnsi="Courier New" w:cs="Courier New"/>
+        </w:rPr>
+        <w:tab/>
+      </w:r>
+      <w:r>
+        <w:rPr>
+          <w:rFonts w:ascii="Courier New" w:hAnsi="Courier New" w:cs="Courier New"/>
+        </w:rPr>
+        <w:tab/>
+      </w:r>
+      <w:r>
+        <w:rPr>
+          <w:rFonts w:ascii="Courier New" w:hAnsi="Courier New" w:cs="Courier New"/>
+        </w:rPr>
+        <w:tab/>
+        <w:t>- 1013</w:t>
+      </w:r>
+    </w:p>
+    <w:p>
+      <w:pPr>
+        <w:pStyle w:val="PlainText"/>
+        <w:rPr>
+          <w:rFonts w:ascii="Courier New" w:hAnsi="Courier New" w:cs="Courier New"/>
+        </w:rPr>
+      </w:pPr>
+      <w:r>
+        <w:rPr>
+          <w:rFonts w:ascii="Courier New" w:hAnsi="Courier New" w:cs="Courier New"/>
+        </w:rPr>
+        <w:t>---------------------------------------------------------------</w:t>
+      </w:r>
+    </w:p>
+    <w:p>
+      <w:pPr>
+        <w:pStyle w:val="PlainText"/>
+        <w:rPr>
+          <w:rFonts w:ascii="Courier New" w:hAnsi="Courier New" w:cs="Courier New"/>
+        </w:rPr>
+      </w:pPr>
+      <w:r>
+        <w:rPr>
+          <w:rFonts w:ascii="Courier New" w:hAnsi="Courier New" w:cs="Courier New"/>
+        </w:rPr>
+        <w:t>Item Name</w:t>
+      </w:r>
+      <w:r>
+        <w:rPr>
+          <w:rFonts w:ascii="Courier New" w:hAnsi="Courier New" w:cs="Courier New"/>
+        </w:rPr>
+        <w:tab/>
+      </w:r>
+      <w:r>
+        <w:rPr>
+          <w:rFonts w:ascii="Courier New" w:hAnsi="Courier New" w:cs="Courier New"/>
+        </w:rPr>
+        <w:tab/>
+      </w:r>
+      <w:r>
+        <w:rPr>
+          <w:rFonts w:ascii="Courier New" w:hAnsi="Courier New" w:cs="Courier New"/>
+        </w:rPr>
+        <w:tab/>
+      </w:r>
+      <w:r>
+        <w:rPr>
+          <w:rFonts w:ascii="Courier New" w:hAnsi="Courier New" w:cs="Courier New"/>
+        </w:rPr>
+        <w:tab/>
+        <w:t>- CARROT</w:t>
+      </w:r>
+    </w:p>
+    <w:p>
+      <w:pPr>
+        <w:pStyle w:val="PlainText"/>
+        <w:rPr>
+          <w:rFonts w:ascii="Courier New" w:hAnsi="Courier New" w:cs="Courier New"/>
+        </w:rPr>
+      </w:pPr>
+      <w:r>
+        <w:rPr>
+          <w:rFonts w:ascii="Courier New" w:hAnsi="Courier New" w:cs="Courier New"/>
+        </w:rPr>
+        <w:t>Number of Pockets</w:t>
+      </w:r>
+      <w:r>
+        <w:rPr>
+          <w:rFonts w:ascii="Courier New" w:hAnsi="Courier New" w:cs="Courier New"/>
+        </w:rPr>
+        <w:tab/>
+      </w:r>
+      <w:r>
+        <w:rPr>
+          <w:rFonts w:ascii="Courier New" w:hAnsi="Courier New" w:cs="Courier New"/>
+        </w:rPr>
+        <w:tab/>
+      </w:r>
+      <w:r>
+        <w:rPr>
+          <w:rFonts w:ascii="Courier New" w:hAnsi="Courier New" w:cs="Courier New"/>
+        </w:rPr>
+        <w:tab/>
+        <w:t>- 1</w:t>
+      </w:r>
+    </w:p>
+    <w:p>
+      <w:pPr>
+        <w:pStyle w:val="PlainText"/>
+        <w:rPr>
+          <w:rFonts w:ascii="Courier New" w:hAnsi="Courier New" w:cs="Courier New"/>
+        </w:rPr>
+      </w:pPr>
+      <w:r>
+        <w:rPr>
+          <w:rFonts w:ascii="Courier New" w:hAnsi="Courier New" w:cs="Courier New"/>
+        </w:rPr>
+        <w:t>Number of KGs</w:t>
+      </w:r>
+      <w:r>
+        <w:rPr>
+          <w:rFonts w:ascii="Courier New" w:hAnsi="Courier New" w:cs="Courier New"/>
+        </w:rPr>
+        <w:tab/>
+      </w:r>
+      <w:r>
+        <w:rPr>
+          <w:rFonts w:ascii="Courier New" w:hAnsi="Courier New" w:cs="Courier New"/>
+        </w:rPr>
+        <w:tab/>
+      </w:r>
+      <w:r>
+        <w:rPr>
+          <w:rFonts w:ascii="Courier New" w:hAnsi="Courier New" w:cs="Courier New"/>
+        </w:rPr>
+        <w:tab/>
+        <w:t>- 102</w:t>
+      </w:r>
+    </w:p>
+    <w:p>
+      <w:pPr>
+        <w:pStyle w:val="PlainText"/>
+        <w:rPr>
+          <w:rFonts w:ascii="Courier New" w:hAnsi="Courier New" w:cs="Courier New"/>
+        </w:rPr>
+      </w:pPr>
+      <w:r>
+        <w:rPr>
+          <w:rFonts w:ascii="Courier New" w:hAnsi="Courier New" w:cs="Courier New"/>
+        </w:rPr>
+        <w:t>Rate</w:t>
+      </w:r>
+      <w:r>
+        <w:rPr>
+          <w:rFonts w:ascii="Courier New" w:hAnsi="Courier New" w:cs="Courier New"/>
+        </w:rPr>
+        <w:tab/>
+      </w:r>
+      <w:r>
+        <w:rPr>
+          <w:rFonts w:ascii="Courier New" w:hAnsi="Courier New" w:cs="Courier New"/>
+        </w:rPr>
+        <w:tab/>
+      </w:r>
+      <w:r>
+        <w:rPr>
+          <w:rFonts w:ascii="Courier New" w:hAnsi="Courier New" w:cs="Courier New"/>
+        </w:rPr>
+        <w:tab/>
+      </w:r>
+      <w:r>
+        <w:rPr>
+          <w:rFonts w:ascii="Courier New" w:hAnsi="Courier New" w:cs="Courier New"/>
+        </w:rPr>
+        <w:tab/>
+      </w:r>
+      <w:r>
+        <w:rPr>
+          <w:rFonts w:ascii="Courier New" w:hAnsi="Courier New" w:cs="Courier New"/>
+        </w:rPr>
+        <w:tab/>
+        <w:t>- 16</w:t>
+      </w:r>
+    </w:p>
+    <w:p>
+      <w:pPr>
+        <w:pStyle w:val="PlainText"/>
+        <w:rPr>
+          <w:rFonts w:ascii="Courier New" w:hAnsi="Courier New" w:cs="Courier New"/>
+        </w:rPr>
+      </w:pPr>
+      <w:r>
+        <w:rPr>
+          <w:rFonts w:ascii="Courier New" w:hAnsi="Courier New" w:cs="Courier New"/>
+        </w:rPr>
+        <w:t>Transport &amp; Miscellaneous</w:t>
+      </w:r>
+      <w:r>
+        <w:rPr>
+          <w:rFonts w:ascii="Courier New" w:hAnsi="Courier New" w:cs="Courier New"/>
+        </w:rPr>
+        <w:tab/>
+        <w:t>- 115</w:t>
+      </w:r>
+    </w:p>
+    <w:p>
+      <w:pPr>
+        <w:pStyle w:val="PlainText"/>
+        <w:rPr>
+          <w:rFonts w:ascii="Courier New" w:hAnsi="Courier New" w:cs="Courier New"/>
+        </w:rPr>
+      </w:pPr>
+      <w:r>
+        <w:rPr>
+          <w:rFonts w:ascii="Courier New" w:hAnsi="Courier New" w:cs="Courier New"/>
+        </w:rPr>
+        <w:t>Total Price</w:t>
+      </w:r>
+      <w:r>
+        <w:rPr>
+          <w:rFonts w:ascii="Courier New" w:hAnsi="Courier New" w:cs="Courier New"/>
+        </w:rPr>
+        <w:tab/>
+      </w:r>
+      <w:r>
+        <w:rPr>
+          <w:rFonts w:ascii="Courier New" w:hAnsi="Courier New" w:cs="Courier New"/>
+        </w:rPr>
+        <w:tab/>
+      </w:r>
+      <w:r>
+        <w:rPr>
+          <w:rFonts w:ascii="Courier New" w:hAnsi="Courier New" w:cs="Courier New"/>
+        </w:rPr>
+        <w:tab/>
+      </w:r>
+      <w:r>
+        <w:rPr>
+          <w:rFonts w:ascii="Courier New" w:hAnsi="Courier New" w:cs="Courier New"/>
+        </w:rPr>
+        <w:tab/>
+        <w:t>- 1747.0</w:t>
+      </w:r>
+    </w:p>
+    <w:p>
+      <w:pPr>
+        <w:pStyle w:val="PlainText"/>
+        <w:rPr>
+          <w:rFonts w:ascii="Courier New" w:hAnsi="Courier New" w:cs="Courier New"/>
+          <w:b/>
+        </w:rPr>
+      </w:pPr>
+      <w:r>
+        <w:rPr>
+          <w:rFonts w:ascii="Courier New" w:hAnsi="Courier New" w:cs="Courier New"/>
+          <w:b/>
+        </w:rPr>
+        <w:t>Amount balance</w:t>
+      </w:r>
+      <w:r>
+        <w:rPr>
+          <w:rFonts w:ascii="Courier New" w:hAnsi="Courier New" w:cs="Courier New"/>
+          <w:b/>
+        </w:rPr>
+        <w:tab/>
+      </w:r>
+      <w:r>
+        <w:rPr>
+          <w:rFonts w:ascii="Courier New" w:hAnsi="Courier New" w:cs="Courier New"/>
+          <w:b/>
+        </w:rPr>
+        <w:tab/>
+      </w:r>
+      <w:r>
+        <w:rPr>
+          <w:rFonts w:ascii="Courier New" w:hAnsi="Courier New" w:cs="Courier New"/>
+          <w:b/>
+        </w:rPr>
+        <w:tab/>
+        <w:t>- 198502.0</w:t>
+      </w:r>
+    </w:p>
+    <w:p>
+      <w:pPr>
+        <w:pStyle w:val="PlainText"/>
+        <w:rPr>
+          <w:rFonts w:ascii="Courier New" w:hAnsi="Courier New" w:cs="Courier New"/>
+        </w:rPr>
+      </w:pPr>
+    </w:p>
+    <w:p>
+      <w:pPr>
+        <w:pStyle w:val="PlainText"/>
+        <w:rPr>
+          <w:rFonts w:ascii="Courier New" w:hAnsi="Courier New" w:cs="Courier New"/>
+          <w:b/>
+        </w:rPr>
+      </w:pPr>
     </w:p>
     <w:p>
       <w:pPr>

--- a/customer _details/RAMAIAH/SEP/TURVEKERE/TNR/PURCHASE DETAILS.docx
+++ b/customer _details/RAMAIAH/SEP/TURVEKERE/TNR/PURCHASE DETAILS.docx
@@ -29402,13 +29402,7 @@
         <w:rPr>
           <w:rFonts w:ascii="Courier New" w:hAnsi="Courier New" w:cs="Courier New"/>
         </w:rPr>
-        <w:t>MON Jan 22</w:t>
-      </w:r>
-      <w:r>
-        <w:rPr>
-          <w:rFonts w:ascii="Courier New" w:hAnsi="Courier New" w:cs="Courier New"/>
-        </w:rPr>
-        <w:t xml:space="preserve"> 12:34:45 PST 2018</w:t>
+        <w:t>MON Jan 22 12:34:45 PST 2018</w:t>
       </w:r>
     </w:p>
     <w:p>
@@ -29750,6 +29744,392 @@
         <w:tab/>
         <w:t>- 198502.0</w:t>
       </w:r>
+    </w:p>
+    <w:p>
+      <w:pPr>
+        <w:pStyle w:val="PlainText"/>
+        <w:rPr>
+          <w:rFonts w:ascii="Courier New" w:hAnsi="Courier New" w:cs="Courier New"/>
+          <w:b/>
+        </w:rPr>
+      </w:pPr>
+    </w:p>
+    <w:p>
+      <w:pPr>
+        <w:pStyle w:val="PlainText"/>
+        <w:rPr>
+          <w:rFonts w:ascii="Courier New" w:hAnsi="Courier New" w:cs="Courier New"/>
+        </w:rPr>
+      </w:pPr>
+      <w:r>
+        <w:rPr>
+          <w:rFonts w:ascii="Courier New" w:hAnsi="Courier New" w:cs="Courier New"/>
+        </w:rPr>
+        <w:t>TUE Jan 23</w:t>
+      </w:r>
+      <w:r>
+        <w:rPr>
+          <w:rFonts w:ascii="Courier New" w:hAnsi="Courier New" w:cs="Courier New"/>
+        </w:rPr>
+        <w:t xml:space="preserve"> 12:43:45 PST 2018</w:t>
+      </w:r>
+    </w:p>
+    <w:p>
+      <w:pPr>
+        <w:pStyle w:val="PlainText"/>
+        <w:rPr>
+          <w:rFonts w:ascii="Courier New" w:hAnsi="Courier New" w:cs="Courier New"/>
+        </w:rPr>
+      </w:pPr>
+      <w:r>
+        <w:rPr>
+          <w:rFonts w:ascii="Courier New" w:hAnsi="Courier New" w:cs="Courier New"/>
+        </w:rPr>
+        <w:t>Person Name</w:t>
+      </w:r>
+      <w:r>
+        <w:rPr>
+          <w:rFonts w:ascii="Courier New" w:hAnsi="Courier New" w:cs="Courier New"/>
+        </w:rPr>
+        <w:tab/>
+      </w:r>
+      <w:r>
+        <w:rPr>
+          <w:rFonts w:ascii="Courier New" w:hAnsi="Courier New" w:cs="Courier New"/>
+        </w:rPr>
+        <w:tab/>
+      </w:r>
+      <w:r>
+        <w:rPr>
+          <w:rFonts w:ascii="Courier New" w:hAnsi="Courier New" w:cs="Courier New"/>
+        </w:rPr>
+        <w:tab/>
+      </w:r>
+      <w:r>
+        <w:rPr>
+          <w:rFonts w:ascii="Courier New" w:hAnsi="Courier New" w:cs="Courier New"/>
+        </w:rPr>
+        <w:tab/>
+        <w:t>- TNR</w:t>
+      </w:r>
+    </w:p>
+    <w:p>
+      <w:pPr>
+        <w:pStyle w:val="PlainText"/>
+        <w:rPr>
+          <w:rFonts w:ascii="Courier New" w:hAnsi="Courier New" w:cs="Courier New"/>
+        </w:rPr>
+      </w:pPr>
+      <w:r>
+        <w:rPr>
+          <w:rFonts w:ascii="Courier New" w:hAnsi="Courier New" w:cs="Courier New"/>
+        </w:rPr>
+        <w:t>Bill number</w:t>
+      </w:r>
+      <w:r>
+        <w:rPr>
+          <w:rFonts w:ascii="Courier New" w:hAnsi="Courier New" w:cs="Courier New"/>
+        </w:rPr>
+        <w:tab/>
+      </w:r>
+      <w:r>
+        <w:rPr>
+          <w:rFonts w:ascii="Courier New" w:hAnsi="Courier New" w:cs="Courier New"/>
+        </w:rPr>
+        <w:tab/>
+      </w:r>
+      <w:r>
+        <w:rPr>
+          <w:rFonts w:ascii="Courier New" w:hAnsi="Courier New" w:cs="Courier New"/>
+        </w:rPr>
+        <w:tab/>
+      </w:r>
+      <w:r>
+        <w:rPr>
+          <w:rFonts w:ascii="Courier New" w:hAnsi="Courier New" w:cs="Courier New"/>
+        </w:rPr>
+        <w:tab/>
+        <w:t>- 1021</w:t>
+      </w:r>
+    </w:p>
+    <w:p>
+      <w:pPr>
+        <w:pStyle w:val="PlainText"/>
+        <w:rPr>
+          <w:rFonts w:ascii="Courier New" w:hAnsi="Courier New" w:cs="Courier New"/>
+        </w:rPr>
+      </w:pPr>
+      <w:r>
+        <w:rPr>
+          <w:rFonts w:ascii="Courier New" w:hAnsi="Courier New" w:cs="Courier New"/>
+        </w:rPr>
+        <w:t>---------------------------------------------------------------</w:t>
+      </w:r>
+    </w:p>
+    <w:p>
+      <w:pPr>
+        <w:pStyle w:val="PlainText"/>
+        <w:rPr>
+          <w:rFonts w:ascii="Courier New" w:hAnsi="Courier New" w:cs="Courier New"/>
+        </w:rPr>
+      </w:pPr>
+      <w:r>
+        <w:rPr>
+          <w:rFonts w:ascii="Courier New" w:hAnsi="Courier New" w:cs="Courier New"/>
+        </w:rPr>
+        <w:t>Item Name</w:t>
+      </w:r>
+      <w:r>
+        <w:rPr>
+          <w:rFonts w:ascii="Courier New" w:hAnsi="Courier New" w:cs="Courier New"/>
+        </w:rPr>
+        <w:tab/>
+      </w:r>
+      <w:r>
+        <w:rPr>
+          <w:rFonts w:ascii="Courier New" w:hAnsi="Courier New" w:cs="Courier New"/>
+        </w:rPr>
+        <w:tab/>
+      </w:r>
+      <w:r>
+        <w:rPr>
+          <w:rFonts w:ascii="Courier New" w:hAnsi="Courier New" w:cs="Courier New"/>
+        </w:rPr>
+        <w:tab/>
+      </w:r>
+      <w:r>
+        <w:rPr>
+          <w:rFonts w:ascii="Courier New" w:hAnsi="Courier New" w:cs="Courier New"/>
+        </w:rPr>
+        <w:tab/>
+        <w:t>- CARROT</w:t>
+      </w:r>
+    </w:p>
+    <w:p>
+      <w:pPr>
+        <w:pStyle w:val="PlainText"/>
+        <w:rPr>
+          <w:rFonts w:ascii="Courier New" w:hAnsi="Courier New" w:cs="Courier New"/>
+        </w:rPr>
+      </w:pPr>
+      <w:r>
+        <w:rPr>
+          <w:rFonts w:ascii="Courier New" w:hAnsi="Courier New" w:cs="Courier New"/>
+        </w:rPr>
+        <w:t>Number of Pockets</w:t>
+      </w:r>
+      <w:r>
+        <w:rPr>
+          <w:rFonts w:ascii="Courier New" w:hAnsi="Courier New" w:cs="Courier New"/>
+        </w:rPr>
+        <w:tab/>
+      </w:r>
+      <w:r>
+        <w:rPr>
+          <w:rFonts w:ascii="Courier New" w:hAnsi="Courier New" w:cs="Courier New"/>
+        </w:rPr>
+        <w:tab/>
+      </w:r>
+      <w:r>
+        <w:rPr>
+          <w:rFonts w:ascii="Courier New" w:hAnsi="Courier New" w:cs="Courier New"/>
+        </w:rPr>
+        <w:tab/>
+        <w:t>- 2</w:t>
+      </w:r>
+    </w:p>
+    <w:p>
+      <w:pPr>
+        <w:pStyle w:val="PlainText"/>
+        <w:rPr>
+          <w:rFonts w:ascii="Courier New" w:hAnsi="Courier New" w:cs="Courier New"/>
+        </w:rPr>
+      </w:pPr>
+      <w:r>
+        <w:rPr>
+          <w:rFonts w:ascii="Courier New" w:hAnsi="Courier New" w:cs="Courier New"/>
+        </w:rPr>
+        <w:t>Number of KGs</w:t>
+      </w:r>
+      <w:r>
+        <w:rPr>
+          <w:rFonts w:ascii="Courier New" w:hAnsi="Courier New" w:cs="Courier New"/>
+        </w:rPr>
+        <w:tab/>
+      </w:r>
+      <w:r>
+        <w:rPr>
+          <w:rFonts w:ascii="Courier New" w:hAnsi="Courier New" w:cs="Courier New"/>
+        </w:rPr>
+        <w:tab/>
+      </w:r>
+      <w:r>
+        <w:rPr>
+          <w:rFonts w:ascii="Courier New" w:hAnsi="Courier New" w:cs="Courier New"/>
+        </w:rPr>
+        <w:tab/>
+        <w:t>- 181</w:t>
+      </w:r>
+    </w:p>
+    <w:p>
+      <w:pPr>
+        <w:pStyle w:val="PlainText"/>
+        <w:rPr>
+          <w:rFonts w:ascii="Courier New" w:hAnsi="Courier New" w:cs="Courier New"/>
+        </w:rPr>
+      </w:pPr>
+      <w:r>
+        <w:rPr>
+          <w:rFonts w:ascii="Courier New" w:hAnsi="Courier New" w:cs="Courier New"/>
+        </w:rPr>
+        <w:t>Rate</w:t>
+      </w:r>
+      <w:r>
+        <w:rPr>
+          <w:rFonts w:ascii="Courier New" w:hAnsi="Courier New" w:cs="Courier New"/>
+        </w:rPr>
+        <w:tab/>
+      </w:r>
+      <w:r>
+        <w:rPr>
+          <w:rFonts w:ascii="Courier New" w:hAnsi="Courier New" w:cs="Courier New"/>
+        </w:rPr>
+        <w:tab/>
+      </w:r>
+      <w:r>
+        <w:rPr>
+          <w:rFonts w:ascii="Courier New" w:hAnsi="Courier New" w:cs="Courier New"/>
+        </w:rPr>
+        <w:tab/>
+      </w:r>
+      <w:r>
+        <w:rPr>
+          <w:rFonts w:ascii="Courier New" w:hAnsi="Courier New" w:cs="Courier New"/>
+        </w:rPr>
+        <w:tab/>
+      </w:r>
+      <w:r>
+        <w:rPr>
+          <w:rFonts w:ascii="Courier New" w:hAnsi="Courier New" w:cs="Courier New"/>
+        </w:rPr>
+        <w:tab/>
+        <w:t>- 14</w:t>
+      </w:r>
+    </w:p>
+    <w:p>
+      <w:pPr>
+        <w:pStyle w:val="PlainText"/>
+        <w:rPr>
+          <w:rFonts w:ascii="Courier New" w:hAnsi="Courier New" w:cs="Courier New"/>
+        </w:rPr>
+      </w:pPr>
+      <w:r>
+        <w:rPr>
+          <w:rFonts w:ascii="Courier New" w:hAnsi="Courier New" w:cs="Courier New"/>
+        </w:rPr>
+        <w:t>Transport &amp; Miscellaneous</w:t>
+      </w:r>
+      <w:r>
+        <w:rPr>
+          <w:rFonts w:ascii="Courier New" w:hAnsi="Courier New" w:cs="Courier New"/>
+        </w:rPr>
+        <w:tab/>
+        <w:t>- 230</w:t>
+      </w:r>
+    </w:p>
+    <w:p>
+      <w:pPr>
+        <w:pStyle w:val="PlainText"/>
+        <w:rPr>
+          <w:rFonts w:ascii="Courier New" w:hAnsi="Courier New" w:cs="Courier New"/>
+        </w:rPr>
+      </w:pPr>
+      <w:r>
+        <w:rPr>
+          <w:rFonts w:ascii="Courier New" w:hAnsi="Courier New" w:cs="Courier New"/>
+        </w:rPr>
+        <w:t>Total Price</w:t>
+      </w:r>
+      <w:r>
+        <w:rPr>
+          <w:rFonts w:ascii="Courier New" w:hAnsi="Courier New" w:cs="Courier New"/>
+        </w:rPr>
+        <w:tab/>
+      </w:r>
+      <w:r>
+        <w:rPr>
+          <w:rFonts w:ascii="Courier New" w:hAnsi="Courier New" w:cs="Courier New"/>
+        </w:rPr>
+        <w:tab/>
+      </w:r>
+      <w:r>
+        <w:rPr>
+          <w:rFonts w:ascii="Courier New" w:hAnsi="Courier New" w:cs="Courier New"/>
+        </w:rPr>
+        <w:tab/>
+      </w:r>
+      <w:r>
+        <w:rPr>
+          <w:rFonts w:ascii="Courier New" w:hAnsi="Courier New" w:cs="Courier New"/>
+        </w:rPr>
+        <w:tab/>
+        <w:t>- 2764.0</w:t>
+      </w:r>
+    </w:p>
+    <w:p>
+      <w:pPr>
+        <w:pStyle w:val="PlainText"/>
+        <w:rPr>
+          <w:rFonts w:ascii="Courier New" w:hAnsi="Courier New" w:cs="Courier New"/>
+          <w:b/>
+        </w:rPr>
+      </w:pPr>
+      <w:r>
+        <w:rPr>
+          <w:rFonts w:ascii="Courier New" w:hAnsi="Courier New" w:cs="Courier New"/>
+          <w:b/>
+        </w:rPr>
+        <w:t>Amount balance</w:t>
+      </w:r>
+      <w:r>
+        <w:rPr>
+          <w:rFonts w:ascii="Courier New" w:hAnsi="Courier New" w:cs="Courier New"/>
+          <w:b/>
+        </w:rPr>
+        <w:tab/>
+      </w:r>
+      <w:r>
+        <w:rPr>
+          <w:rFonts w:ascii="Courier New" w:hAnsi="Courier New" w:cs="Courier New"/>
+          <w:b/>
+        </w:rPr>
+        <w:tab/>
+      </w:r>
+      <w:r>
+        <w:rPr>
+          <w:rFonts w:ascii="Courier New" w:hAnsi="Courier New" w:cs="Courier New"/>
+          <w:b/>
+        </w:rPr>
+        <w:tab/>
+        <w:t>- 201266.0</w:t>
+      </w:r>
+    </w:p>
+    <w:p>
+      <w:pPr>
+        <w:pStyle w:val="PlainText"/>
+        <w:rPr>
+          <w:rFonts w:ascii="Courier New" w:hAnsi="Courier New" w:cs="Courier New"/>
+        </w:rPr>
+      </w:pPr>
+    </w:p>
+    <w:p>
+      <w:pPr>
+        <w:pStyle w:val="PlainText"/>
+        <w:rPr>
+          <w:rFonts w:ascii="Courier New" w:hAnsi="Courier New" w:cs="Courier New"/>
+          <w:b/>
+        </w:rPr>
+      </w:pPr>
     </w:p>
     <w:p>
       <w:pPr>

--- a/customer _details/RAMAIAH/SEP/TURVEKERE/TNR/PURCHASE DETAILS.docx
+++ b/customer _details/RAMAIAH/SEP/TURVEKERE/TNR/PURCHASE DETAILS.docx
@@ -29765,13 +29765,7 @@
         <w:rPr>
           <w:rFonts w:ascii="Courier New" w:hAnsi="Courier New" w:cs="Courier New"/>
         </w:rPr>
-        <w:t>TUE Jan 23</w:t>
-      </w:r>
-      <w:r>
-        <w:rPr>
-          <w:rFonts w:ascii="Courier New" w:hAnsi="Courier New" w:cs="Courier New"/>
-        </w:rPr>
-        <w:t xml:space="preserve"> 12:43:45 PST 2018</w:t>
+        <w:t>TUE Jan 23 12:43:45 PST 2018</w:t>
       </w:r>
     </w:p>
     <w:p>
@@ -30113,6 +30107,392 @@
         <w:tab/>
         <w:t>- 201266.0</w:t>
       </w:r>
+    </w:p>
+    <w:p>
+      <w:pPr>
+        <w:pStyle w:val="PlainText"/>
+        <w:rPr>
+          <w:rFonts w:ascii="Courier New" w:hAnsi="Courier New" w:cs="Courier New"/>
+          <w:b/>
+        </w:rPr>
+      </w:pPr>
+    </w:p>
+    <w:p>
+      <w:pPr>
+        <w:pStyle w:val="PlainText"/>
+        <w:rPr>
+          <w:rFonts w:ascii="Courier New" w:hAnsi="Courier New" w:cs="Courier New"/>
+        </w:rPr>
+      </w:pPr>
+      <w:r>
+        <w:rPr>
+          <w:rFonts w:ascii="Courier New" w:hAnsi="Courier New" w:cs="Courier New"/>
+        </w:rPr>
+        <w:t>THU Jan 25</w:t>
+      </w:r>
+      <w:r>
+        <w:rPr>
+          <w:rFonts w:ascii="Courier New" w:hAnsi="Courier New" w:cs="Courier New"/>
+        </w:rPr>
+        <w:t xml:space="preserve"> 12:34:24 PST 2018</w:t>
+      </w:r>
+    </w:p>
+    <w:p>
+      <w:pPr>
+        <w:pStyle w:val="PlainText"/>
+        <w:rPr>
+          <w:rFonts w:ascii="Courier New" w:hAnsi="Courier New" w:cs="Courier New"/>
+        </w:rPr>
+      </w:pPr>
+      <w:r>
+        <w:rPr>
+          <w:rFonts w:ascii="Courier New" w:hAnsi="Courier New" w:cs="Courier New"/>
+        </w:rPr>
+        <w:t>Person Name</w:t>
+      </w:r>
+      <w:r>
+        <w:rPr>
+          <w:rFonts w:ascii="Courier New" w:hAnsi="Courier New" w:cs="Courier New"/>
+        </w:rPr>
+        <w:tab/>
+      </w:r>
+      <w:r>
+        <w:rPr>
+          <w:rFonts w:ascii="Courier New" w:hAnsi="Courier New" w:cs="Courier New"/>
+        </w:rPr>
+        <w:tab/>
+      </w:r>
+      <w:r>
+        <w:rPr>
+          <w:rFonts w:ascii="Courier New" w:hAnsi="Courier New" w:cs="Courier New"/>
+        </w:rPr>
+        <w:tab/>
+      </w:r>
+      <w:r>
+        <w:rPr>
+          <w:rFonts w:ascii="Courier New" w:hAnsi="Courier New" w:cs="Courier New"/>
+        </w:rPr>
+        <w:tab/>
+        <w:t>- TNR</w:t>
+      </w:r>
+    </w:p>
+    <w:p>
+      <w:pPr>
+        <w:pStyle w:val="PlainText"/>
+        <w:rPr>
+          <w:rFonts w:ascii="Courier New" w:hAnsi="Courier New" w:cs="Courier New"/>
+        </w:rPr>
+      </w:pPr>
+      <w:r>
+        <w:rPr>
+          <w:rFonts w:ascii="Courier New" w:hAnsi="Courier New" w:cs="Courier New"/>
+        </w:rPr>
+        <w:t>Bill number</w:t>
+      </w:r>
+      <w:r>
+        <w:rPr>
+          <w:rFonts w:ascii="Courier New" w:hAnsi="Courier New" w:cs="Courier New"/>
+        </w:rPr>
+        <w:tab/>
+      </w:r>
+      <w:r>
+        <w:rPr>
+          <w:rFonts w:ascii="Courier New" w:hAnsi="Courier New" w:cs="Courier New"/>
+        </w:rPr>
+        <w:tab/>
+      </w:r>
+      <w:r>
+        <w:rPr>
+          <w:rFonts w:ascii="Courier New" w:hAnsi="Courier New" w:cs="Courier New"/>
+        </w:rPr>
+        <w:tab/>
+      </w:r>
+      <w:r>
+        <w:rPr>
+          <w:rFonts w:ascii="Courier New" w:hAnsi="Courier New" w:cs="Courier New"/>
+        </w:rPr>
+        <w:tab/>
+        <w:t>- 1040</w:t>
+      </w:r>
+    </w:p>
+    <w:p>
+      <w:pPr>
+        <w:pStyle w:val="PlainText"/>
+        <w:rPr>
+          <w:rFonts w:ascii="Courier New" w:hAnsi="Courier New" w:cs="Courier New"/>
+        </w:rPr>
+      </w:pPr>
+      <w:r>
+        <w:rPr>
+          <w:rFonts w:ascii="Courier New" w:hAnsi="Courier New" w:cs="Courier New"/>
+        </w:rPr>
+        <w:t>---------------------------------------------------------------</w:t>
+      </w:r>
+    </w:p>
+    <w:p>
+      <w:pPr>
+        <w:pStyle w:val="PlainText"/>
+        <w:rPr>
+          <w:rFonts w:ascii="Courier New" w:hAnsi="Courier New" w:cs="Courier New"/>
+        </w:rPr>
+      </w:pPr>
+      <w:r>
+        <w:rPr>
+          <w:rFonts w:ascii="Courier New" w:hAnsi="Courier New" w:cs="Courier New"/>
+        </w:rPr>
+        <w:t>Item Name</w:t>
+      </w:r>
+      <w:r>
+        <w:rPr>
+          <w:rFonts w:ascii="Courier New" w:hAnsi="Courier New" w:cs="Courier New"/>
+        </w:rPr>
+        <w:tab/>
+      </w:r>
+      <w:r>
+        <w:rPr>
+          <w:rFonts w:ascii="Courier New" w:hAnsi="Courier New" w:cs="Courier New"/>
+        </w:rPr>
+        <w:tab/>
+      </w:r>
+      <w:r>
+        <w:rPr>
+          <w:rFonts w:ascii="Courier New" w:hAnsi="Courier New" w:cs="Courier New"/>
+        </w:rPr>
+        <w:tab/>
+      </w:r>
+      <w:r>
+        <w:rPr>
+          <w:rFonts w:ascii="Courier New" w:hAnsi="Courier New" w:cs="Courier New"/>
+        </w:rPr>
+        <w:tab/>
+        <w:t>- CARROT</w:t>
+      </w:r>
+    </w:p>
+    <w:p>
+      <w:pPr>
+        <w:pStyle w:val="PlainText"/>
+        <w:rPr>
+          <w:rFonts w:ascii="Courier New" w:hAnsi="Courier New" w:cs="Courier New"/>
+        </w:rPr>
+      </w:pPr>
+      <w:r>
+        <w:rPr>
+          <w:rFonts w:ascii="Courier New" w:hAnsi="Courier New" w:cs="Courier New"/>
+        </w:rPr>
+        <w:t>Number of Pockets</w:t>
+      </w:r>
+      <w:r>
+        <w:rPr>
+          <w:rFonts w:ascii="Courier New" w:hAnsi="Courier New" w:cs="Courier New"/>
+        </w:rPr>
+        <w:tab/>
+      </w:r>
+      <w:r>
+        <w:rPr>
+          <w:rFonts w:ascii="Courier New" w:hAnsi="Courier New" w:cs="Courier New"/>
+        </w:rPr>
+        <w:tab/>
+      </w:r>
+      <w:r>
+        <w:rPr>
+          <w:rFonts w:ascii="Courier New" w:hAnsi="Courier New" w:cs="Courier New"/>
+        </w:rPr>
+        <w:tab/>
+        <w:t>- 1</w:t>
+      </w:r>
+    </w:p>
+    <w:p>
+      <w:pPr>
+        <w:pStyle w:val="PlainText"/>
+        <w:rPr>
+          <w:rFonts w:ascii="Courier New" w:hAnsi="Courier New" w:cs="Courier New"/>
+        </w:rPr>
+      </w:pPr>
+      <w:r>
+        <w:rPr>
+          <w:rFonts w:ascii="Courier New" w:hAnsi="Courier New" w:cs="Courier New"/>
+        </w:rPr>
+        <w:t>Number of KGs</w:t>
+      </w:r>
+      <w:r>
+        <w:rPr>
+          <w:rFonts w:ascii="Courier New" w:hAnsi="Courier New" w:cs="Courier New"/>
+        </w:rPr>
+        <w:tab/>
+      </w:r>
+      <w:r>
+        <w:rPr>
+          <w:rFonts w:ascii="Courier New" w:hAnsi="Courier New" w:cs="Courier New"/>
+        </w:rPr>
+        <w:tab/>
+      </w:r>
+      <w:r>
+        <w:rPr>
+          <w:rFonts w:ascii="Courier New" w:hAnsi="Courier New" w:cs="Courier New"/>
+        </w:rPr>
+        <w:tab/>
+        <w:t>- 92</w:t>
+      </w:r>
+    </w:p>
+    <w:p>
+      <w:pPr>
+        <w:pStyle w:val="PlainText"/>
+        <w:rPr>
+          <w:rFonts w:ascii="Courier New" w:hAnsi="Courier New" w:cs="Courier New"/>
+        </w:rPr>
+      </w:pPr>
+      <w:r>
+        <w:rPr>
+          <w:rFonts w:ascii="Courier New" w:hAnsi="Courier New" w:cs="Courier New"/>
+        </w:rPr>
+        <w:t>Rate</w:t>
+      </w:r>
+      <w:r>
+        <w:rPr>
+          <w:rFonts w:ascii="Courier New" w:hAnsi="Courier New" w:cs="Courier New"/>
+        </w:rPr>
+        <w:tab/>
+      </w:r>
+      <w:r>
+        <w:rPr>
+          <w:rFonts w:ascii="Courier New" w:hAnsi="Courier New" w:cs="Courier New"/>
+        </w:rPr>
+        <w:tab/>
+      </w:r>
+      <w:r>
+        <w:rPr>
+          <w:rFonts w:ascii="Courier New" w:hAnsi="Courier New" w:cs="Courier New"/>
+        </w:rPr>
+        <w:tab/>
+      </w:r>
+      <w:r>
+        <w:rPr>
+          <w:rFonts w:ascii="Courier New" w:hAnsi="Courier New" w:cs="Courier New"/>
+        </w:rPr>
+        <w:tab/>
+      </w:r>
+      <w:r>
+        <w:rPr>
+          <w:rFonts w:ascii="Courier New" w:hAnsi="Courier New" w:cs="Courier New"/>
+        </w:rPr>
+        <w:tab/>
+        <w:t>- 13</w:t>
+      </w:r>
+    </w:p>
+    <w:p>
+      <w:pPr>
+        <w:pStyle w:val="PlainText"/>
+        <w:rPr>
+          <w:rFonts w:ascii="Courier New" w:hAnsi="Courier New" w:cs="Courier New"/>
+        </w:rPr>
+      </w:pPr>
+      <w:r>
+        <w:rPr>
+          <w:rFonts w:ascii="Courier New" w:hAnsi="Courier New" w:cs="Courier New"/>
+        </w:rPr>
+        <w:t>Transport &amp; Miscellaneous</w:t>
+      </w:r>
+      <w:r>
+        <w:rPr>
+          <w:rFonts w:ascii="Courier New" w:hAnsi="Courier New" w:cs="Courier New"/>
+        </w:rPr>
+        <w:tab/>
+        <w:t>- 115</w:t>
+      </w:r>
+    </w:p>
+    <w:p>
+      <w:pPr>
+        <w:pStyle w:val="PlainText"/>
+        <w:rPr>
+          <w:rFonts w:ascii="Courier New" w:hAnsi="Courier New" w:cs="Courier New"/>
+        </w:rPr>
+      </w:pPr>
+      <w:r>
+        <w:rPr>
+          <w:rFonts w:ascii="Courier New" w:hAnsi="Courier New" w:cs="Courier New"/>
+        </w:rPr>
+        <w:t>Total Price</w:t>
+      </w:r>
+      <w:r>
+        <w:rPr>
+          <w:rFonts w:ascii="Courier New" w:hAnsi="Courier New" w:cs="Courier New"/>
+        </w:rPr>
+        <w:tab/>
+      </w:r>
+      <w:r>
+        <w:rPr>
+          <w:rFonts w:ascii="Courier New" w:hAnsi="Courier New" w:cs="Courier New"/>
+        </w:rPr>
+        <w:tab/>
+      </w:r>
+      <w:r>
+        <w:rPr>
+          <w:rFonts w:ascii="Courier New" w:hAnsi="Courier New" w:cs="Courier New"/>
+        </w:rPr>
+        <w:tab/>
+      </w:r>
+      <w:r>
+        <w:rPr>
+          <w:rFonts w:ascii="Courier New" w:hAnsi="Courier New" w:cs="Courier New"/>
+        </w:rPr>
+        <w:tab/>
+        <w:t>- 1311.0</w:t>
+      </w:r>
+    </w:p>
+    <w:p>
+      <w:pPr>
+        <w:pStyle w:val="PlainText"/>
+        <w:rPr>
+          <w:rFonts w:ascii="Courier New" w:hAnsi="Courier New" w:cs="Courier New"/>
+          <w:b/>
+        </w:rPr>
+      </w:pPr>
+      <w:r>
+        <w:rPr>
+          <w:rFonts w:ascii="Courier New" w:hAnsi="Courier New" w:cs="Courier New"/>
+          <w:b/>
+        </w:rPr>
+        <w:t>Amount balance</w:t>
+      </w:r>
+      <w:r>
+        <w:rPr>
+          <w:rFonts w:ascii="Courier New" w:hAnsi="Courier New" w:cs="Courier New"/>
+          <w:b/>
+        </w:rPr>
+        <w:tab/>
+      </w:r>
+      <w:r>
+        <w:rPr>
+          <w:rFonts w:ascii="Courier New" w:hAnsi="Courier New" w:cs="Courier New"/>
+          <w:b/>
+        </w:rPr>
+        <w:tab/>
+      </w:r>
+      <w:r>
+        <w:rPr>
+          <w:rFonts w:ascii="Courier New" w:hAnsi="Courier New" w:cs="Courier New"/>
+          <w:b/>
+        </w:rPr>
+        <w:tab/>
+        <w:t>- 202577.0</w:t>
+      </w:r>
+    </w:p>
+    <w:p>
+      <w:pPr>
+        <w:pStyle w:val="PlainText"/>
+        <w:rPr>
+          <w:rFonts w:ascii="Courier New" w:hAnsi="Courier New" w:cs="Courier New"/>
+        </w:rPr>
+      </w:pPr>
+    </w:p>
+    <w:p>
+      <w:pPr>
+        <w:pStyle w:val="PlainText"/>
+        <w:rPr>
+          <w:rFonts w:ascii="Courier New" w:hAnsi="Courier New" w:cs="Courier New"/>
+          <w:b/>
+        </w:rPr>
+      </w:pPr>
     </w:p>
     <w:p>
       <w:pPr>

--- a/customer _details/RAMAIAH/SEP/TURVEKERE/TNR/PURCHASE DETAILS.docx
+++ b/customer _details/RAMAIAH/SEP/TURVEKERE/TNR/PURCHASE DETAILS.docx
@@ -30128,13 +30128,7 @@
         <w:rPr>
           <w:rFonts w:ascii="Courier New" w:hAnsi="Courier New" w:cs="Courier New"/>
         </w:rPr>
-        <w:t>THU Jan 25</w:t>
-      </w:r>
-      <w:r>
-        <w:rPr>
-          <w:rFonts w:ascii="Courier New" w:hAnsi="Courier New" w:cs="Courier New"/>
-        </w:rPr>
-        <w:t xml:space="preserve"> 12:34:24 PST 2018</w:t>
+        <w:t>THU Jan 25 12:34:24 PST 2018</w:t>
       </w:r>
     </w:p>
     <w:p>
@@ -30476,6 +30470,392 @@
         <w:tab/>
         <w:t>- 202577.0</w:t>
       </w:r>
+    </w:p>
+    <w:p>
+      <w:pPr>
+        <w:pStyle w:val="PlainText"/>
+        <w:rPr>
+          <w:rFonts w:ascii="Courier New" w:hAnsi="Courier New" w:cs="Courier New"/>
+          <w:b/>
+        </w:rPr>
+      </w:pPr>
+    </w:p>
+    <w:p>
+      <w:pPr>
+        <w:pStyle w:val="PlainText"/>
+        <w:rPr>
+          <w:rFonts w:ascii="Courier New" w:hAnsi="Courier New" w:cs="Courier New"/>
+        </w:rPr>
+      </w:pPr>
+      <w:r>
+        <w:rPr>
+          <w:rFonts w:ascii="Courier New" w:hAnsi="Courier New" w:cs="Courier New"/>
+        </w:rPr>
+        <w:t>FRI Jan 26</w:t>
+      </w:r>
+      <w:r>
+        <w:rPr>
+          <w:rFonts w:ascii="Courier New" w:hAnsi="Courier New" w:cs="Courier New"/>
+        </w:rPr>
+        <w:t xml:space="preserve"> 15:17:12 PST 2018</w:t>
+      </w:r>
+    </w:p>
+    <w:p>
+      <w:pPr>
+        <w:pStyle w:val="PlainText"/>
+        <w:rPr>
+          <w:rFonts w:ascii="Courier New" w:hAnsi="Courier New" w:cs="Courier New"/>
+        </w:rPr>
+      </w:pPr>
+      <w:r>
+        <w:rPr>
+          <w:rFonts w:ascii="Courier New" w:hAnsi="Courier New" w:cs="Courier New"/>
+        </w:rPr>
+        <w:t>Person Name</w:t>
+      </w:r>
+      <w:r>
+        <w:rPr>
+          <w:rFonts w:ascii="Courier New" w:hAnsi="Courier New" w:cs="Courier New"/>
+        </w:rPr>
+        <w:tab/>
+      </w:r>
+      <w:r>
+        <w:rPr>
+          <w:rFonts w:ascii="Courier New" w:hAnsi="Courier New" w:cs="Courier New"/>
+        </w:rPr>
+        <w:tab/>
+      </w:r>
+      <w:r>
+        <w:rPr>
+          <w:rFonts w:ascii="Courier New" w:hAnsi="Courier New" w:cs="Courier New"/>
+        </w:rPr>
+        <w:tab/>
+      </w:r>
+      <w:r>
+        <w:rPr>
+          <w:rFonts w:ascii="Courier New" w:hAnsi="Courier New" w:cs="Courier New"/>
+        </w:rPr>
+        <w:tab/>
+        <w:t>- TNR</w:t>
+      </w:r>
+    </w:p>
+    <w:p>
+      <w:pPr>
+        <w:pStyle w:val="PlainText"/>
+        <w:rPr>
+          <w:rFonts w:ascii="Courier New" w:hAnsi="Courier New" w:cs="Courier New"/>
+        </w:rPr>
+      </w:pPr>
+      <w:r>
+        <w:rPr>
+          <w:rFonts w:ascii="Courier New" w:hAnsi="Courier New" w:cs="Courier New"/>
+        </w:rPr>
+        <w:t>Bill number</w:t>
+      </w:r>
+      <w:r>
+        <w:rPr>
+          <w:rFonts w:ascii="Courier New" w:hAnsi="Courier New" w:cs="Courier New"/>
+        </w:rPr>
+        <w:tab/>
+      </w:r>
+      <w:r>
+        <w:rPr>
+          <w:rFonts w:ascii="Courier New" w:hAnsi="Courier New" w:cs="Courier New"/>
+        </w:rPr>
+        <w:tab/>
+      </w:r>
+      <w:r>
+        <w:rPr>
+          <w:rFonts w:ascii="Courier New" w:hAnsi="Courier New" w:cs="Courier New"/>
+        </w:rPr>
+        <w:tab/>
+      </w:r>
+      <w:r>
+        <w:rPr>
+          <w:rFonts w:ascii="Courier New" w:hAnsi="Courier New" w:cs="Courier New"/>
+        </w:rPr>
+        <w:tab/>
+        <w:t>- 1047</w:t>
+      </w:r>
+    </w:p>
+    <w:p>
+      <w:pPr>
+        <w:pStyle w:val="PlainText"/>
+        <w:rPr>
+          <w:rFonts w:ascii="Courier New" w:hAnsi="Courier New" w:cs="Courier New"/>
+        </w:rPr>
+      </w:pPr>
+      <w:r>
+        <w:rPr>
+          <w:rFonts w:ascii="Courier New" w:hAnsi="Courier New" w:cs="Courier New"/>
+        </w:rPr>
+        <w:t>---------------------------------------------------------------</w:t>
+      </w:r>
+    </w:p>
+    <w:p>
+      <w:pPr>
+        <w:pStyle w:val="PlainText"/>
+        <w:rPr>
+          <w:rFonts w:ascii="Courier New" w:hAnsi="Courier New" w:cs="Courier New"/>
+        </w:rPr>
+      </w:pPr>
+      <w:r>
+        <w:rPr>
+          <w:rFonts w:ascii="Courier New" w:hAnsi="Courier New" w:cs="Courier New"/>
+        </w:rPr>
+        <w:t>Item Name</w:t>
+      </w:r>
+      <w:r>
+        <w:rPr>
+          <w:rFonts w:ascii="Courier New" w:hAnsi="Courier New" w:cs="Courier New"/>
+        </w:rPr>
+        <w:tab/>
+      </w:r>
+      <w:r>
+        <w:rPr>
+          <w:rFonts w:ascii="Courier New" w:hAnsi="Courier New" w:cs="Courier New"/>
+        </w:rPr>
+        <w:tab/>
+      </w:r>
+      <w:r>
+        <w:rPr>
+          <w:rFonts w:ascii="Courier New" w:hAnsi="Courier New" w:cs="Courier New"/>
+        </w:rPr>
+        <w:tab/>
+      </w:r>
+      <w:r>
+        <w:rPr>
+          <w:rFonts w:ascii="Courier New" w:hAnsi="Courier New" w:cs="Courier New"/>
+        </w:rPr>
+        <w:tab/>
+        <w:t>- CARROT</w:t>
+      </w:r>
+    </w:p>
+    <w:p>
+      <w:pPr>
+        <w:pStyle w:val="PlainText"/>
+        <w:rPr>
+          <w:rFonts w:ascii="Courier New" w:hAnsi="Courier New" w:cs="Courier New"/>
+        </w:rPr>
+      </w:pPr>
+      <w:r>
+        <w:rPr>
+          <w:rFonts w:ascii="Courier New" w:hAnsi="Courier New" w:cs="Courier New"/>
+        </w:rPr>
+        <w:t>Number of Pockets</w:t>
+      </w:r>
+      <w:r>
+        <w:rPr>
+          <w:rFonts w:ascii="Courier New" w:hAnsi="Courier New" w:cs="Courier New"/>
+        </w:rPr>
+        <w:tab/>
+      </w:r>
+      <w:r>
+        <w:rPr>
+          <w:rFonts w:ascii="Courier New" w:hAnsi="Courier New" w:cs="Courier New"/>
+        </w:rPr>
+        <w:tab/>
+      </w:r>
+      <w:r>
+        <w:rPr>
+          <w:rFonts w:ascii="Courier New" w:hAnsi="Courier New" w:cs="Courier New"/>
+        </w:rPr>
+        <w:tab/>
+        <w:t>- 1</w:t>
+      </w:r>
+    </w:p>
+    <w:p>
+      <w:pPr>
+        <w:pStyle w:val="PlainText"/>
+        <w:rPr>
+          <w:rFonts w:ascii="Courier New" w:hAnsi="Courier New" w:cs="Courier New"/>
+        </w:rPr>
+      </w:pPr>
+      <w:r>
+        <w:rPr>
+          <w:rFonts w:ascii="Courier New" w:hAnsi="Courier New" w:cs="Courier New"/>
+        </w:rPr>
+        <w:t>Number of KGs</w:t>
+      </w:r>
+      <w:r>
+        <w:rPr>
+          <w:rFonts w:ascii="Courier New" w:hAnsi="Courier New" w:cs="Courier New"/>
+        </w:rPr>
+        <w:tab/>
+      </w:r>
+      <w:r>
+        <w:rPr>
+          <w:rFonts w:ascii="Courier New" w:hAnsi="Courier New" w:cs="Courier New"/>
+        </w:rPr>
+        <w:tab/>
+      </w:r>
+      <w:r>
+        <w:rPr>
+          <w:rFonts w:ascii="Courier New" w:hAnsi="Courier New" w:cs="Courier New"/>
+        </w:rPr>
+        <w:tab/>
+        <w:t>- 89</w:t>
+      </w:r>
+    </w:p>
+    <w:p>
+      <w:pPr>
+        <w:pStyle w:val="PlainText"/>
+        <w:rPr>
+          <w:rFonts w:ascii="Courier New" w:hAnsi="Courier New" w:cs="Courier New"/>
+        </w:rPr>
+      </w:pPr>
+      <w:r>
+        <w:rPr>
+          <w:rFonts w:ascii="Courier New" w:hAnsi="Courier New" w:cs="Courier New"/>
+        </w:rPr>
+        <w:t>Rate</w:t>
+      </w:r>
+      <w:r>
+        <w:rPr>
+          <w:rFonts w:ascii="Courier New" w:hAnsi="Courier New" w:cs="Courier New"/>
+        </w:rPr>
+        <w:tab/>
+      </w:r>
+      <w:r>
+        <w:rPr>
+          <w:rFonts w:ascii="Courier New" w:hAnsi="Courier New" w:cs="Courier New"/>
+        </w:rPr>
+        <w:tab/>
+      </w:r>
+      <w:r>
+        <w:rPr>
+          <w:rFonts w:ascii="Courier New" w:hAnsi="Courier New" w:cs="Courier New"/>
+        </w:rPr>
+        <w:tab/>
+      </w:r>
+      <w:r>
+        <w:rPr>
+          <w:rFonts w:ascii="Courier New" w:hAnsi="Courier New" w:cs="Courier New"/>
+        </w:rPr>
+        <w:tab/>
+      </w:r>
+      <w:r>
+        <w:rPr>
+          <w:rFonts w:ascii="Courier New" w:hAnsi="Courier New" w:cs="Courier New"/>
+        </w:rPr>
+        <w:tab/>
+        <w:t>- 10</w:t>
+      </w:r>
+    </w:p>
+    <w:p>
+      <w:pPr>
+        <w:pStyle w:val="PlainText"/>
+        <w:rPr>
+          <w:rFonts w:ascii="Courier New" w:hAnsi="Courier New" w:cs="Courier New"/>
+        </w:rPr>
+      </w:pPr>
+      <w:r>
+        <w:rPr>
+          <w:rFonts w:ascii="Courier New" w:hAnsi="Courier New" w:cs="Courier New"/>
+        </w:rPr>
+        <w:t>Transport &amp; Miscellaneous</w:t>
+      </w:r>
+      <w:r>
+        <w:rPr>
+          <w:rFonts w:ascii="Courier New" w:hAnsi="Courier New" w:cs="Courier New"/>
+        </w:rPr>
+        <w:tab/>
+        <w:t>- 115</w:t>
+      </w:r>
+    </w:p>
+    <w:p>
+      <w:pPr>
+        <w:pStyle w:val="PlainText"/>
+        <w:rPr>
+          <w:rFonts w:ascii="Courier New" w:hAnsi="Courier New" w:cs="Courier New"/>
+        </w:rPr>
+      </w:pPr>
+      <w:r>
+        <w:rPr>
+          <w:rFonts w:ascii="Courier New" w:hAnsi="Courier New" w:cs="Courier New"/>
+        </w:rPr>
+        <w:t>Total Price</w:t>
+      </w:r>
+      <w:r>
+        <w:rPr>
+          <w:rFonts w:ascii="Courier New" w:hAnsi="Courier New" w:cs="Courier New"/>
+        </w:rPr>
+        <w:tab/>
+      </w:r>
+      <w:r>
+        <w:rPr>
+          <w:rFonts w:ascii="Courier New" w:hAnsi="Courier New" w:cs="Courier New"/>
+        </w:rPr>
+        <w:tab/>
+      </w:r>
+      <w:r>
+        <w:rPr>
+          <w:rFonts w:ascii="Courier New" w:hAnsi="Courier New" w:cs="Courier New"/>
+        </w:rPr>
+        <w:tab/>
+      </w:r>
+      <w:r>
+        <w:rPr>
+          <w:rFonts w:ascii="Courier New" w:hAnsi="Courier New" w:cs="Courier New"/>
+        </w:rPr>
+        <w:tab/>
+        <w:t>- 1005.0</w:t>
+      </w:r>
+    </w:p>
+    <w:p>
+      <w:pPr>
+        <w:pStyle w:val="PlainText"/>
+        <w:rPr>
+          <w:rFonts w:ascii="Courier New" w:hAnsi="Courier New" w:cs="Courier New"/>
+          <w:b/>
+        </w:rPr>
+      </w:pPr>
+      <w:r>
+        <w:rPr>
+          <w:rFonts w:ascii="Courier New" w:hAnsi="Courier New" w:cs="Courier New"/>
+          <w:b/>
+        </w:rPr>
+        <w:t>Amount balance</w:t>
+      </w:r>
+      <w:r>
+        <w:rPr>
+          <w:rFonts w:ascii="Courier New" w:hAnsi="Courier New" w:cs="Courier New"/>
+          <w:b/>
+        </w:rPr>
+        <w:tab/>
+      </w:r>
+      <w:r>
+        <w:rPr>
+          <w:rFonts w:ascii="Courier New" w:hAnsi="Courier New" w:cs="Courier New"/>
+          <w:b/>
+        </w:rPr>
+        <w:tab/>
+      </w:r>
+      <w:r>
+        <w:rPr>
+          <w:rFonts w:ascii="Courier New" w:hAnsi="Courier New" w:cs="Courier New"/>
+          <w:b/>
+        </w:rPr>
+        <w:tab/>
+        <w:t>- 203582.0</w:t>
+      </w:r>
+    </w:p>
+    <w:p>
+      <w:pPr>
+        <w:pStyle w:val="PlainText"/>
+        <w:rPr>
+          <w:rFonts w:ascii="Courier New" w:hAnsi="Courier New" w:cs="Courier New"/>
+        </w:rPr>
+      </w:pPr>
+    </w:p>
+    <w:p>
+      <w:pPr>
+        <w:pStyle w:val="PlainText"/>
+        <w:rPr>
+          <w:rFonts w:ascii="Courier New" w:hAnsi="Courier New" w:cs="Courier New"/>
+          <w:b/>
+        </w:rPr>
+      </w:pPr>
     </w:p>
     <w:p>
       <w:pPr>

--- a/customer _details/RAMAIAH/SEP/TURVEKERE/TNR/PURCHASE DETAILS.docx
+++ b/customer _details/RAMAIAH/SEP/TURVEKERE/TNR/PURCHASE DETAILS.docx
@@ -30491,13 +30491,7 @@
         <w:rPr>
           <w:rFonts w:ascii="Courier New" w:hAnsi="Courier New" w:cs="Courier New"/>
         </w:rPr>
-        <w:t>FRI Jan 26</w:t>
-      </w:r>
-      <w:r>
-        <w:rPr>
-          <w:rFonts w:ascii="Courier New" w:hAnsi="Courier New" w:cs="Courier New"/>
-        </w:rPr>
-        <w:t xml:space="preserve"> 15:17:12 PST 2018</w:t>
+        <w:t>FRI Jan 26 15:17:12 PST 2018</w:t>
       </w:r>
     </w:p>
     <w:p>
@@ -30839,6 +30833,1231 @@
         <w:tab/>
         <w:t>- 203582.0</w:t>
       </w:r>
+    </w:p>
+    <w:p>
+      <w:pPr>
+        <w:pStyle w:val="PlainText"/>
+        <w:rPr>
+          <w:rFonts w:ascii="Courier New" w:hAnsi="Courier New" w:cs="Courier New"/>
+          <w:b/>
+        </w:rPr>
+      </w:pPr>
+    </w:p>
+    <w:p>
+      <w:pPr>
+        <w:pStyle w:val="PlainText"/>
+        <w:rPr>
+          <w:rFonts w:ascii="Courier New" w:hAnsi="Courier New" w:cs="Courier New"/>
+        </w:rPr>
+      </w:pPr>
+      <w:r>
+        <w:rPr>
+          <w:rFonts w:ascii="Courier New" w:hAnsi="Courier New" w:cs="Courier New"/>
+        </w:rPr>
+        <w:t>Mon Jan 28</w:t>
+      </w:r>
+      <w:r>
+        <w:rPr>
+          <w:rFonts w:ascii="Courier New" w:hAnsi="Courier New" w:cs="Courier New"/>
+        </w:rPr>
+        <w:t xml:space="preserve"> 13:12:55 PST 2018</w:t>
+      </w:r>
+    </w:p>
+    <w:p>
+      <w:pPr>
+        <w:pStyle w:val="PlainText"/>
+        <w:rPr>
+          <w:rFonts w:ascii="Courier New" w:hAnsi="Courier New" w:cs="Courier New"/>
+        </w:rPr>
+      </w:pPr>
+      <w:r>
+        <w:rPr>
+          <w:rFonts w:ascii="Courier New" w:hAnsi="Courier New" w:cs="Courier New"/>
+        </w:rPr>
+        <w:t>Person Name</w:t>
+      </w:r>
+      <w:r>
+        <w:rPr>
+          <w:rFonts w:ascii="Courier New" w:hAnsi="Courier New" w:cs="Courier New"/>
+        </w:rPr>
+        <w:tab/>
+      </w:r>
+      <w:r>
+        <w:rPr>
+          <w:rFonts w:ascii="Courier New" w:hAnsi="Courier New" w:cs="Courier New"/>
+        </w:rPr>
+        <w:tab/>
+      </w:r>
+      <w:r>
+        <w:rPr>
+          <w:rFonts w:ascii="Courier New" w:hAnsi="Courier New" w:cs="Courier New"/>
+        </w:rPr>
+        <w:tab/>
+      </w:r>
+      <w:r>
+        <w:rPr>
+          <w:rFonts w:ascii="Courier New" w:hAnsi="Courier New" w:cs="Courier New"/>
+        </w:rPr>
+        <w:tab/>
+        <w:t>- TNR</w:t>
+      </w:r>
+    </w:p>
+    <w:p>
+      <w:pPr>
+        <w:pStyle w:val="PlainText"/>
+        <w:rPr>
+          <w:rFonts w:ascii="Courier New" w:hAnsi="Courier New" w:cs="Courier New"/>
+        </w:rPr>
+      </w:pPr>
+      <w:r>
+        <w:rPr>
+          <w:rFonts w:ascii="Courier New" w:hAnsi="Courier New" w:cs="Courier New"/>
+        </w:rPr>
+        <w:t>Bill number</w:t>
+      </w:r>
+      <w:r>
+        <w:rPr>
+          <w:rFonts w:ascii="Courier New" w:hAnsi="Courier New" w:cs="Courier New"/>
+        </w:rPr>
+        <w:tab/>
+      </w:r>
+      <w:r>
+        <w:rPr>
+          <w:rFonts w:ascii="Courier New" w:hAnsi="Courier New" w:cs="Courier New"/>
+        </w:rPr>
+        <w:tab/>
+      </w:r>
+      <w:r>
+        <w:rPr>
+          <w:rFonts w:ascii="Courier New" w:hAnsi="Courier New" w:cs="Courier New"/>
+        </w:rPr>
+        <w:tab/>
+      </w:r>
+      <w:r>
+        <w:rPr>
+          <w:rFonts w:ascii="Courier New" w:hAnsi="Courier New" w:cs="Courier New"/>
+        </w:rPr>
+        <w:tab/>
+        <w:t>- 1064</w:t>
+      </w:r>
+    </w:p>
+    <w:p>
+      <w:pPr>
+        <w:pStyle w:val="PlainText"/>
+        <w:rPr>
+          <w:rFonts w:ascii="Courier New" w:hAnsi="Courier New" w:cs="Courier New"/>
+        </w:rPr>
+      </w:pPr>
+      <w:r>
+        <w:rPr>
+          <w:rFonts w:ascii="Courier New" w:hAnsi="Courier New" w:cs="Courier New"/>
+        </w:rPr>
+        <w:t>---------------------------------------------------------------</w:t>
+      </w:r>
+    </w:p>
+    <w:p>
+      <w:pPr>
+        <w:pStyle w:val="PlainText"/>
+        <w:rPr>
+          <w:rFonts w:ascii="Courier New" w:hAnsi="Courier New" w:cs="Courier New"/>
+        </w:rPr>
+      </w:pPr>
+      <w:r>
+        <w:rPr>
+          <w:rFonts w:ascii="Courier New" w:hAnsi="Courier New" w:cs="Courier New"/>
+        </w:rPr>
+        <w:t>Item Name</w:t>
+      </w:r>
+      <w:r>
+        <w:rPr>
+          <w:rFonts w:ascii="Courier New" w:hAnsi="Courier New" w:cs="Courier New"/>
+        </w:rPr>
+        <w:tab/>
+      </w:r>
+      <w:r>
+        <w:rPr>
+          <w:rFonts w:ascii="Courier New" w:hAnsi="Courier New" w:cs="Courier New"/>
+        </w:rPr>
+        <w:tab/>
+      </w:r>
+      <w:r>
+        <w:rPr>
+          <w:rFonts w:ascii="Courier New" w:hAnsi="Courier New" w:cs="Courier New"/>
+        </w:rPr>
+        <w:tab/>
+      </w:r>
+      <w:r>
+        <w:rPr>
+          <w:rFonts w:ascii="Courier New" w:hAnsi="Courier New" w:cs="Courier New"/>
+        </w:rPr>
+        <w:tab/>
+        <w:t>- CHOWCHOW</w:t>
+      </w:r>
+    </w:p>
+    <w:p>
+      <w:pPr>
+        <w:pStyle w:val="PlainText"/>
+        <w:rPr>
+          <w:rFonts w:ascii="Courier New" w:hAnsi="Courier New" w:cs="Courier New"/>
+        </w:rPr>
+      </w:pPr>
+      <w:r>
+        <w:rPr>
+          <w:rFonts w:ascii="Courier New" w:hAnsi="Courier New" w:cs="Courier New"/>
+        </w:rPr>
+        <w:t>Number of Pockets</w:t>
+      </w:r>
+      <w:r>
+        <w:rPr>
+          <w:rFonts w:ascii="Courier New" w:hAnsi="Courier New" w:cs="Courier New"/>
+        </w:rPr>
+        <w:tab/>
+      </w:r>
+      <w:r>
+        <w:rPr>
+          <w:rFonts w:ascii="Courier New" w:hAnsi="Courier New" w:cs="Courier New"/>
+        </w:rPr>
+        <w:tab/>
+      </w:r>
+      <w:r>
+        <w:rPr>
+          <w:rFonts w:ascii="Courier New" w:hAnsi="Courier New" w:cs="Courier New"/>
+        </w:rPr>
+        <w:tab/>
+        <w:t>- 1</w:t>
+      </w:r>
+    </w:p>
+    <w:p>
+      <w:pPr>
+        <w:pStyle w:val="PlainText"/>
+        <w:rPr>
+          <w:rFonts w:ascii="Courier New" w:hAnsi="Courier New" w:cs="Courier New"/>
+        </w:rPr>
+      </w:pPr>
+      <w:r>
+        <w:rPr>
+          <w:rFonts w:ascii="Courier New" w:hAnsi="Courier New" w:cs="Courier New"/>
+        </w:rPr>
+        <w:t>Number of KGs</w:t>
+      </w:r>
+      <w:r>
+        <w:rPr>
+          <w:rFonts w:ascii="Courier New" w:hAnsi="Courier New" w:cs="Courier New"/>
+        </w:rPr>
+        <w:tab/>
+      </w:r>
+      <w:r>
+        <w:rPr>
+          <w:rFonts w:ascii="Courier New" w:hAnsi="Courier New" w:cs="Courier New"/>
+        </w:rPr>
+        <w:tab/>
+      </w:r>
+      <w:r>
+        <w:rPr>
+          <w:rFonts w:ascii="Courier New" w:hAnsi="Courier New" w:cs="Courier New"/>
+        </w:rPr>
+        <w:tab/>
+        <w:t>- 68</w:t>
+      </w:r>
+    </w:p>
+    <w:p>
+      <w:pPr>
+        <w:pStyle w:val="PlainText"/>
+        <w:rPr>
+          <w:rFonts w:ascii="Courier New" w:hAnsi="Courier New" w:cs="Courier New"/>
+        </w:rPr>
+      </w:pPr>
+      <w:r>
+        <w:rPr>
+          <w:rFonts w:ascii="Courier New" w:hAnsi="Courier New" w:cs="Courier New"/>
+        </w:rPr>
+        <w:t>Rate</w:t>
+      </w:r>
+      <w:r>
+        <w:rPr>
+          <w:rFonts w:ascii="Courier New" w:hAnsi="Courier New" w:cs="Courier New"/>
+        </w:rPr>
+        <w:tab/>
+      </w:r>
+      <w:r>
+        <w:rPr>
+          <w:rFonts w:ascii="Courier New" w:hAnsi="Courier New" w:cs="Courier New"/>
+        </w:rPr>
+        <w:tab/>
+      </w:r>
+      <w:r>
+        <w:rPr>
+          <w:rFonts w:ascii="Courier New" w:hAnsi="Courier New" w:cs="Courier New"/>
+        </w:rPr>
+        <w:tab/>
+      </w:r>
+      <w:r>
+        <w:rPr>
+          <w:rFonts w:ascii="Courier New" w:hAnsi="Courier New" w:cs="Courier New"/>
+        </w:rPr>
+        <w:tab/>
+      </w:r>
+      <w:r>
+        <w:rPr>
+          <w:rFonts w:ascii="Courier New" w:hAnsi="Courier New" w:cs="Courier New"/>
+        </w:rPr>
+        <w:tab/>
+        <w:t>- 4</w:t>
+      </w:r>
+    </w:p>
+    <w:p>
+      <w:pPr>
+        <w:pStyle w:val="PlainText"/>
+        <w:rPr>
+          <w:rFonts w:ascii="Courier New" w:hAnsi="Courier New" w:cs="Courier New"/>
+        </w:rPr>
+      </w:pPr>
+      <w:r>
+        <w:rPr>
+          <w:rFonts w:ascii="Courier New" w:hAnsi="Courier New" w:cs="Courier New"/>
+        </w:rPr>
+        <w:t>Total Price</w:t>
+      </w:r>
+      <w:r>
+        <w:rPr>
+          <w:rFonts w:ascii="Courier New" w:hAnsi="Courier New" w:cs="Courier New"/>
+        </w:rPr>
+        <w:tab/>
+      </w:r>
+      <w:r>
+        <w:rPr>
+          <w:rFonts w:ascii="Courier New" w:hAnsi="Courier New" w:cs="Courier New"/>
+        </w:rPr>
+        <w:tab/>
+      </w:r>
+      <w:r>
+        <w:rPr>
+          <w:rFonts w:ascii="Courier New" w:hAnsi="Courier New" w:cs="Courier New"/>
+        </w:rPr>
+        <w:tab/>
+      </w:r>
+      <w:r>
+        <w:rPr>
+          <w:rFonts w:ascii="Courier New" w:hAnsi="Courier New" w:cs="Courier New"/>
+        </w:rPr>
+        <w:tab/>
+        <w:t>- 272.0</w:t>
+      </w:r>
+    </w:p>
+    <w:p>
+      <w:pPr>
+        <w:pStyle w:val="PlainText"/>
+        <w:rPr>
+          <w:rFonts w:ascii="Courier New" w:hAnsi="Courier New" w:cs="Courier New"/>
+        </w:rPr>
+      </w:pPr>
+      <w:r>
+        <w:rPr>
+          <w:rFonts w:ascii="Courier New" w:hAnsi="Courier New" w:cs="Courier New"/>
+        </w:rPr>
+        <w:t>Amount balance</w:t>
+      </w:r>
+      <w:r>
+        <w:rPr>
+          <w:rFonts w:ascii="Courier New" w:hAnsi="Courier New" w:cs="Courier New"/>
+        </w:rPr>
+        <w:tab/>
+      </w:r>
+      <w:r>
+        <w:rPr>
+          <w:rFonts w:ascii="Courier New" w:hAnsi="Courier New" w:cs="Courier New"/>
+        </w:rPr>
+        <w:tab/>
+      </w:r>
+      <w:r>
+        <w:rPr>
+          <w:rFonts w:ascii="Courier New" w:hAnsi="Courier New" w:cs="Courier New"/>
+        </w:rPr>
+        <w:tab/>
+        <w:t>- 203854.0</w:t>
+      </w:r>
+    </w:p>
+    <w:p>
+      <w:pPr>
+        <w:pStyle w:val="PlainText"/>
+        <w:rPr>
+          <w:rFonts w:ascii="Courier New" w:hAnsi="Courier New" w:cs="Courier New"/>
+        </w:rPr>
+      </w:pPr>
+    </w:p>
+    <w:p>
+      <w:pPr>
+        <w:pStyle w:val="PlainText"/>
+        <w:rPr>
+          <w:rFonts w:ascii="Courier New" w:hAnsi="Courier New" w:cs="Courier New"/>
+        </w:rPr>
+      </w:pPr>
+      <w:r>
+        <w:rPr>
+          <w:rFonts w:ascii="Courier New" w:hAnsi="Courier New" w:cs="Courier New"/>
+        </w:rPr>
+        <w:t>Item Name</w:t>
+      </w:r>
+      <w:r>
+        <w:rPr>
+          <w:rFonts w:ascii="Courier New" w:hAnsi="Courier New" w:cs="Courier New"/>
+        </w:rPr>
+        <w:tab/>
+      </w:r>
+      <w:r>
+        <w:rPr>
+          <w:rFonts w:ascii="Courier New" w:hAnsi="Courier New" w:cs="Courier New"/>
+        </w:rPr>
+        <w:tab/>
+      </w:r>
+      <w:r>
+        <w:rPr>
+          <w:rFonts w:ascii="Courier New" w:hAnsi="Courier New" w:cs="Courier New"/>
+        </w:rPr>
+        <w:tab/>
+      </w:r>
+      <w:r>
+        <w:rPr>
+          <w:rFonts w:ascii="Courier New" w:hAnsi="Courier New" w:cs="Courier New"/>
+        </w:rPr>
+        <w:tab/>
+        <w:t>- CARROT</w:t>
+      </w:r>
+    </w:p>
+    <w:p>
+      <w:pPr>
+        <w:pStyle w:val="PlainText"/>
+        <w:rPr>
+          <w:rFonts w:ascii="Courier New" w:hAnsi="Courier New" w:cs="Courier New"/>
+        </w:rPr>
+      </w:pPr>
+      <w:r>
+        <w:rPr>
+          <w:rFonts w:ascii="Courier New" w:hAnsi="Courier New" w:cs="Courier New"/>
+        </w:rPr>
+        <w:t>Number of Pockets</w:t>
+      </w:r>
+      <w:r>
+        <w:rPr>
+          <w:rFonts w:ascii="Courier New" w:hAnsi="Courier New" w:cs="Courier New"/>
+        </w:rPr>
+        <w:tab/>
+      </w:r>
+      <w:r>
+        <w:rPr>
+          <w:rFonts w:ascii="Courier New" w:hAnsi="Courier New" w:cs="Courier New"/>
+        </w:rPr>
+        <w:tab/>
+      </w:r>
+      <w:r>
+        <w:rPr>
+          <w:rFonts w:ascii="Courier New" w:hAnsi="Courier New" w:cs="Courier New"/>
+        </w:rPr>
+        <w:tab/>
+        <w:t>- 3</w:t>
+      </w:r>
+    </w:p>
+    <w:p>
+      <w:pPr>
+        <w:pStyle w:val="PlainText"/>
+        <w:rPr>
+          <w:rFonts w:ascii="Courier New" w:hAnsi="Courier New" w:cs="Courier New"/>
+        </w:rPr>
+      </w:pPr>
+      <w:r>
+        <w:rPr>
+          <w:rFonts w:ascii="Courier New" w:hAnsi="Courier New" w:cs="Courier New"/>
+        </w:rPr>
+        <w:t>Number of KGs</w:t>
+      </w:r>
+      <w:r>
+        <w:rPr>
+          <w:rFonts w:ascii="Courier New" w:hAnsi="Courier New" w:cs="Courier New"/>
+        </w:rPr>
+        <w:tab/>
+      </w:r>
+      <w:r>
+        <w:rPr>
+          <w:rFonts w:ascii="Courier New" w:hAnsi="Courier New" w:cs="Courier New"/>
+        </w:rPr>
+        <w:tab/>
+      </w:r>
+      <w:r>
+        <w:rPr>
+          <w:rFonts w:ascii="Courier New" w:hAnsi="Courier New" w:cs="Courier New"/>
+        </w:rPr>
+        <w:tab/>
+        <w:t>- 358</w:t>
+      </w:r>
+    </w:p>
+    <w:p>
+      <w:pPr>
+        <w:pStyle w:val="PlainText"/>
+        <w:rPr>
+          <w:rFonts w:ascii="Courier New" w:hAnsi="Courier New" w:cs="Courier New"/>
+        </w:rPr>
+      </w:pPr>
+      <w:r>
+        <w:rPr>
+          <w:rFonts w:ascii="Courier New" w:hAnsi="Courier New" w:cs="Courier New"/>
+        </w:rPr>
+        <w:t>Rate</w:t>
+      </w:r>
+      <w:r>
+        <w:rPr>
+          <w:rFonts w:ascii="Courier New" w:hAnsi="Courier New" w:cs="Courier New"/>
+        </w:rPr>
+        <w:tab/>
+      </w:r>
+      <w:r>
+        <w:rPr>
+          <w:rFonts w:ascii="Courier New" w:hAnsi="Courier New" w:cs="Courier New"/>
+        </w:rPr>
+        <w:tab/>
+      </w:r>
+      <w:r>
+        <w:rPr>
+          <w:rFonts w:ascii="Courier New" w:hAnsi="Courier New" w:cs="Courier New"/>
+        </w:rPr>
+        <w:tab/>
+      </w:r>
+      <w:r>
+        <w:rPr>
+          <w:rFonts w:ascii="Courier New" w:hAnsi="Courier New" w:cs="Courier New"/>
+        </w:rPr>
+        <w:tab/>
+      </w:r>
+      <w:r>
+        <w:rPr>
+          <w:rFonts w:ascii="Courier New" w:hAnsi="Courier New" w:cs="Courier New"/>
+        </w:rPr>
+        <w:tab/>
+        <w:t>- 12</w:t>
+      </w:r>
+    </w:p>
+    <w:p>
+      <w:pPr>
+        <w:pStyle w:val="PlainText"/>
+        <w:rPr>
+          <w:rFonts w:ascii="Courier New" w:hAnsi="Courier New" w:cs="Courier New"/>
+        </w:rPr>
+      </w:pPr>
+      <w:r>
+        <w:rPr>
+          <w:rFonts w:ascii="Courier New" w:hAnsi="Courier New" w:cs="Courier New"/>
+        </w:rPr>
+        <w:t>Transport &amp; Miscellaneous</w:t>
+      </w:r>
+      <w:r>
+        <w:rPr>
+          <w:rFonts w:ascii="Courier New" w:hAnsi="Courier New" w:cs="Courier New"/>
+        </w:rPr>
+        <w:tab/>
+        <w:t>- 575</w:t>
+      </w:r>
+    </w:p>
+    <w:p>
+      <w:pPr>
+        <w:pStyle w:val="PlainText"/>
+        <w:rPr>
+          <w:rFonts w:ascii="Courier New" w:hAnsi="Courier New" w:cs="Courier New"/>
+        </w:rPr>
+      </w:pPr>
+      <w:r>
+        <w:rPr>
+          <w:rFonts w:ascii="Courier New" w:hAnsi="Courier New" w:cs="Courier New"/>
+        </w:rPr>
+        <w:t>Total Price</w:t>
+      </w:r>
+      <w:r>
+        <w:rPr>
+          <w:rFonts w:ascii="Courier New" w:hAnsi="Courier New" w:cs="Courier New"/>
+        </w:rPr>
+        <w:tab/>
+      </w:r>
+      <w:r>
+        <w:rPr>
+          <w:rFonts w:ascii="Courier New" w:hAnsi="Courier New" w:cs="Courier New"/>
+        </w:rPr>
+        <w:tab/>
+      </w:r>
+      <w:r>
+        <w:rPr>
+          <w:rFonts w:ascii="Courier New" w:hAnsi="Courier New" w:cs="Courier New"/>
+        </w:rPr>
+        <w:tab/>
+      </w:r>
+      <w:r>
+        <w:rPr>
+          <w:rFonts w:ascii="Courier New" w:hAnsi="Courier New" w:cs="Courier New"/>
+        </w:rPr>
+        <w:tab/>
+        <w:t>- 4871.0</w:t>
+      </w:r>
+    </w:p>
+    <w:p>
+      <w:pPr>
+        <w:pStyle w:val="PlainText"/>
+        <w:rPr>
+          <w:rFonts w:ascii="Courier New" w:hAnsi="Courier New" w:cs="Courier New"/>
+        </w:rPr>
+      </w:pPr>
+      <w:r>
+        <w:rPr>
+          <w:rFonts w:ascii="Courier New" w:hAnsi="Courier New" w:cs="Courier New"/>
+        </w:rPr>
+        <w:t>Amount balance</w:t>
+      </w:r>
+      <w:r>
+        <w:rPr>
+          <w:rFonts w:ascii="Courier New" w:hAnsi="Courier New" w:cs="Courier New"/>
+        </w:rPr>
+        <w:tab/>
+      </w:r>
+      <w:r>
+        <w:rPr>
+          <w:rFonts w:ascii="Courier New" w:hAnsi="Courier New" w:cs="Courier New"/>
+        </w:rPr>
+        <w:tab/>
+      </w:r>
+      <w:r>
+        <w:rPr>
+          <w:rFonts w:ascii="Courier New" w:hAnsi="Courier New" w:cs="Courier New"/>
+        </w:rPr>
+        <w:tab/>
+        <w:t>- 208725.0</w:t>
+      </w:r>
+    </w:p>
+    <w:p>
+      <w:pPr>
+        <w:pStyle w:val="PlainText"/>
+        <w:rPr>
+          <w:rFonts w:ascii="Courier New" w:hAnsi="Courier New" w:cs="Courier New"/>
+        </w:rPr>
+      </w:pPr>
+    </w:p>
+    <w:p>
+      <w:pPr>
+        <w:pStyle w:val="PlainText"/>
+        <w:rPr>
+          <w:rFonts w:ascii="Courier New" w:hAnsi="Courier New" w:cs="Courier New"/>
+        </w:rPr>
+      </w:pPr>
+      <w:r>
+        <w:rPr>
+          <w:rFonts w:ascii="Courier New" w:hAnsi="Courier New" w:cs="Courier New"/>
+        </w:rPr>
+        <w:t>SUN Jan 28</w:t>
+      </w:r>
+      <w:r>
+        <w:rPr>
+          <w:rFonts w:ascii="Courier New" w:hAnsi="Courier New" w:cs="Courier New"/>
+        </w:rPr>
+        <w:t xml:space="preserve"> 13:12:55 PST 2018</w:t>
+      </w:r>
+    </w:p>
+    <w:p>
+      <w:pPr>
+        <w:pStyle w:val="PlainText"/>
+        <w:rPr>
+          <w:rFonts w:ascii="Courier New" w:hAnsi="Courier New" w:cs="Courier New"/>
+        </w:rPr>
+      </w:pPr>
+      <w:r>
+        <w:rPr>
+          <w:rFonts w:ascii="Courier New" w:hAnsi="Courier New" w:cs="Courier New"/>
+        </w:rPr>
+        <w:t>Person Name</w:t>
+      </w:r>
+      <w:r>
+        <w:rPr>
+          <w:rFonts w:ascii="Courier New" w:hAnsi="Courier New" w:cs="Courier New"/>
+        </w:rPr>
+        <w:tab/>
+      </w:r>
+      <w:r>
+        <w:rPr>
+          <w:rFonts w:ascii="Courier New" w:hAnsi="Courier New" w:cs="Courier New"/>
+        </w:rPr>
+        <w:tab/>
+      </w:r>
+      <w:r>
+        <w:rPr>
+          <w:rFonts w:ascii="Courier New" w:hAnsi="Courier New" w:cs="Courier New"/>
+        </w:rPr>
+        <w:tab/>
+      </w:r>
+      <w:r>
+        <w:rPr>
+          <w:rFonts w:ascii="Courier New" w:hAnsi="Courier New" w:cs="Courier New"/>
+        </w:rPr>
+        <w:tab/>
+        <w:t>- TNR</w:t>
+      </w:r>
+    </w:p>
+    <w:p>
+      <w:pPr>
+        <w:pStyle w:val="PlainText"/>
+        <w:rPr>
+          <w:rFonts w:ascii="Courier New" w:hAnsi="Courier New" w:cs="Courier New"/>
+        </w:rPr>
+      </w:pPr>
+      <w:r>
+        <w:rPr>
+          <w:rFonts w:ascii="Courier New" w:hAnsi="Courier New" w:cs="Courier New"/>
+        </w:rPr>
+        <w:t>Bill number</w:t>
+      </w:r>
+      <w:r>
+        <w:rPr>
+          <w:rFonts w:ascii="Courier New" w:hAnsi="Courier New" w:cs="Courier New"/>
+        </w:rPr>
+        <w:tab/>
+      </w:r>
+      <w:r>
+        <w:rPr>
+          <w:rFonts w:ascii="Courier New" w:hAnsi="Courier New" w:cs="Courier New"/>
+        </w:rPr>
+        <w:tab/>
+      </w:r>
+      <w:r>
+        <w:rPr>
+          <w:rFonts w:ascii="Courier New" w:hAnsi="Courier New" w:cs="Courier New"/>
+        </w:rPr>
+        <w:tab/>
+      </w:r>
+      <w:r>
+        <w:rPr>
+          <w:rFonts w:ascii="Courier New" w:hAnsi="Courier New" w:cs="Courier New"/>
+        </w:rPr>
+        <w:tab/>
+        <w:t>- 1064</w:t>
+      </w:r>
+    </w:p>
+    <w:p>
+      <w:pPr>
+        <w:pStyle w:val="PlainText"/>
+        <w:rPr>
+          <w:rFonts w:ascii="Courier New" w:hAnsi="Courier New" w:cs="Courier New"/>
+        </w:rPr>
+      </w:pPr>
+      <w:r>
+        <w:rPr>
+          <w:rFonts w:ascii="Courier New" w:hAnsi="Courier New" w:cs="Courier New"/>
+        </w:rPr>
+        <w:t>---------------------------------------------------------------</w:t>
+      </w:r>
+    </w:p>
+    <w:p>
+      <w:pPr>
+        <w:pStyle w:val="PlainText"/>
+        <w:rPr>
+          <w:rFonts w:ascii="Courier New" w:hAnsi="Courier New" w:cs="Courier New"/>
+        </w:rPr>
+      </w:pPr>
+      <w:r>
+        <w:rPr>
+          <w:rFonts w:ascii="Courier New" w:hAnsi="Courier New" w:cs="Courier New"/>
+        </w:rPr>
+        <w:t>Item Name</w:t>
+      </w:r>
+      <w:r>
+        <w:rPr>
+          <w:rFonts w:ascii="Courier New" w:hAnsi="Courier New" w:cs="Courier New"/>
+        </w:rPr>
+        <w:tab/>
+      </w:r>
+      <w:r>
+        <w:rPr>
+          <w:rFonts w:ascii="Courier New" w:hAnsi="Courier New" w:cs="Courier New"/>
+        </w:rPr>
+        <w:tab/>
+      </w:r>
+      <w:r>
+        <w:rPr>
+          <w:rFonts w:ascii="Courier New" w:hAnsi="Courier New" w:cs="Courier New"/>
+        </w:rPr>
+        <w:tab/>
+      </w:r>
+      <w:r>
+        <w:rPr>
+          <w:rFonts w:ascii="Courier New" w:hAnsi="Courier New" w:cs="Courier New"/>
+        </w:rPr>
+        <w:tab/>
+        <w:t>- CHOWCHOW</w:t>
+      </w:r>
+    </w:p>
+    <w:p>
+      <w:pPr>
+        <w:pStyle w:val="PlainText"/>
+        <w:rPr>
+          <w:rFonts w:ascii="Courier New" w:hAnsi="Courier New" w:cs="Courier New"/>
+        </w:rPr>
+      </w:pPr>
+      <w:r>
+        <w:rPr>
+          <w:rFonts w:ascii="Courier New" w:hAnsi="Courier New" w:cs="Courier New"/>
+        </w:rPr>
+        <w:t>Number of Pockets</w:t>
+      </w:r>
+      <w:r>
+        <w:rPr>
+          <w:rFonts w:ascii="Courier New" w:hAnsi="Courier New" w:cs="Courier New"/>
+        </w:rPr>
+        <w:tab/>
+      </w:r>
+      <w:r>
+        <w:rPr>
+          <w:rFonts w:ascii="Courier New" w:hAnsi="Courier New" w:cs="Courier New"/>
+        </w:rPr>
+        <w:tab/>
+      </w:r>
+      <w:r>
+        <w:rPr>
+          <w:rFonts w:ascii="Courier New" w:hAnsi="Courier New" w:cs="Courier New"/>
+        </w:rPr>
+        <w:tab/>
+        <w:t>- 1</w:t>
+      </w:r>
+    </w:p>
+    <w:p>
+      <w:pPr>
+        <w:pStyle w:val="PlainText"/>
+        <w:rPr>
+          <w:rFonts w:ascii="Courier New" w:hAnsi="Courier New" w:cs="Courier New"/>
+        </w:rPr>
+      </w:pPr>
+      <w:r>
+        <w:rPr>
+          <w:rFonts w:ascii="Courier New" w:hAnsi="Courier New" w:cs="Courier New"/>
+        </w:rPr>
+        <w:t>Number of KGs</w:t>
+      </w:r>
+      <w:r>
+        <w:rPr>
+          <w:rFonts w:ascii="Courier New" w:hAnsi="Courier New" w:cs="Courier New"/>
+        </w:rPr>
+        <w:tab/>
+      </w:r>
+      <w:r>
+        <w:rPr>
+          <w:rFonts w:ascii="Courier New" w:hAnsi="Courier New" w:cs="Courier New"/>
+        </w:rPr>
+        <w:tab/>
+      </w:r>
+      <w:r>
+        <w:rPr>
+          <w:rFonts w:ascii="Courier New" w:hAnsi="Courier New" w:cs="Courier New"/>
+        </w:rPr>
+        <w:tab/>
+        <w:t>- 68</w:t>
+      </w:r>
+    </w:p>
+    <w:p>
+      <w:pPr>
+        <w:pStyle w:val="PlainText"/>
+        <w:rPr>
+          <w:rFonts w:ascii="Courier New" w:hAnsi="Courier New" w:cs="Courier New"/>
+        </w:rPr>
+      </w:pPr>
+      <w:r>
+        <w:rPr>
+          <w:rFonts w:ascii="Courier New" w:hAnsi="Courier New" w:cs="Courier New"/>
+        </w:rPr>
+        <w:t>Rate</w:t>
+      </w:r>
+      <w:r>
+        <w:rPr>
+          <w:rFonts w:ascii="Courier New" w:hAnsi="Courier New" w:cs="Courier New"/>
+        </w:rPr>
+        <w:tab/>
+      </w:r>
+      <w:r>
+        <w:rPr>
+          <w:rFonts w:ascii="Courier New" w:hAnsi="Courier New" w:cs="Courier New"/>
+        </w:rPr>
+        <w:tab/>
+      </w:r>
+      <w:r>
+        <w:rPr>
+          <w:rFonts w:ascii="Courier New" w:hAnsi="Courier New" w:cs="Courier New"/>
+        </w:rPr>
+        <w:tab/>
+      </w:r>
+      <w:r>
+        <w:rPr>
+          <w:rFonts w:ascii="Courier New" w:hAnsi="Courier New" w:cs="Courier New"/>
+        </w:rPr>
+        <w:tab/>
+      </w:r>
+      <w:r>
+        <w:rPr>
+          <w:rFonts w:ascii="Courier New" w:hAnsi="Courier New" w:cs="Courier New"/>
+        </w:rPr>
+        <w:tab/>
+        <w:t>- 4</w:t>
+      </w:r>
+    </w:p>
+    <w:p>
+      <w:pPr>
+        <w:pStyle w:val="PlainText"/>
+        <w:rPr>
+          <w:rFonts w:ascii="Courier New" w:hAnsi="Courier New" w:cs="Courier New"/>
+        </w:rPr>
+      </w:pPr>
+      <w:r>
+        <w:rPr>
+          <w:rFonts w:ascii="Courier New" w:hAnsi="Courier New" w:cs="Courier New"/>
+        </w:rPr>
+        <w:t>Total Price</w:t>
+      </w:r>
+      <w:r>
+        <w:rPr>
+          <w:rFonts w:ascii="Courier New" w:hAnsi="Courier New" w:cs="Courier New"/>
+        </w:rPr>
+        <w:tab/>
+      </w:r>
+      <w:r>
+        <w:rPr>
+          <w:rFonts w:ascii="Courier New" w:hAnsi="Courier New" w:cs="Courier New"/>
+        </w:rPr>
+        <w:tab/>
+      </w:r>
+      <w:r>
+        <w:rPr>
+          <w:rFonts w:ascii="Courier New" w:hAnsi="Courier New" w:cs="Courier New"/>
+        </w:rPr>
+        <w:tab/>
+      </w:r>
+      <w:r>
+        <w:rPr>
+          <w:rFonts w:ascii="Courier New" w:hAnsi="Courier New" w:cs="Courier New"/>
+        </w:rPr>
+        <w:tab/>
+        <w:t>- 272.0</w:t>
+      </w:r>
+    </w:p>
+    <w:p>
+      <w:pPr>
+        <w:pStyle w:val="PlainText"/>
+        <w:rPr>
+          <w:rFonts w:ascii="Courier New" w:hAnsi="Courier New" w:cs="Courier New"/>
+        </w:rPr>
+      </w:pPr>
+      <w:r>
+        <w:rPr>
+          <w:rFonts w:ascii="Courier New" w:hAnsi="Courier New" w:cs="Courier New"/>
+        </w:rPr>
+        <w:t>Amount balance</w:t>
+      </w:r>
+      <w:r>
+        <w:rPr>
+          <w:rFonts w:ascii="Courier New" w:hAnsi="Courier New" w:cs="Courier New"/>
+        </w:rPr>
+        <w:tab/>
+      </w:r>
+      <w:r>
+        <w:rPr>
+          <w:rFonts w:ascii="Courier New" w:hAnsi="Courier New" w:cs="Courier New"/>
+        </w:rPr>
+        <w:tab/>
+      </w:r>
+      <w:r>
+        <w:rPr>
+          <w:rFonts w:ascii="Courier New" w:hAnsi="Courier New" w:cs="Courier New"/>
+        </w:rPr>
+        <w:tab/>
+        <w:t>- 203854.0</w:t>
+      </w:r>
+    </w:p>
+    <w:p>
+      <w:pPr>
+        <w:pStyle w:val="PlainText"/>
+        <w:rPr>
+          <w:rFonts w:ascii="Courier New" w:hAnsi="Courier New" w:cs="Courier New"/>
+        </w:rPr>
+      </w:pPr>
+    </w:p>
+    <w:p>
+      <w:pPr>
+        <w:pStyle w:val="PlainText"/>
+        <w:rPr>
+          <w:rFonts w:ascii="Courier New" w:hAnsi="Courier New" w:cs="Courier New"/>
+        </w:rPr>
+      </w:pPr>
+      <w:r>
+        <w:rPr>
+          <w:rFonts w:ascii="Courier New" w:hAnsi="Courier New" w:cs="Courier New"/>
+        </w:rPr>
+        <w:t>Item Name</w:t>
+      </w:r>
+      <w:r>
+        <w:rPr>
+          <w:rFonts w:ascii="Courier New" w:hAnsi="Courier New" w:cs="Courier New"/>
+        </w:rPr>
+        <w:tab/>
+      </w:r>
+      <w:r>
+        <w:rPr>
+          <w:rFonts w:ascii="Courier New" w:hAnsi="Courier New" w:cs="Courier New"/>
+        </w:rPr>
+        <w:tab/>
+      </w:r>
+      <w:r>
+        <w:rPr>
+          <w:rFonts w:ascii="Courier New" w:hAnsi="Courier New" w:cs="Courier New"/>
+        </w:rPr>
+        <w:tab/>
+      </w:r>
+      <w:r>
+        <w:rPr>
+          <w:rFonts w:ascii="Courier New" w:hAnsi="Courier New" w:cs="Courier New"/>
+        </w:rPr>
+        <w:tab/>
+        <w:t>- CARROT</w:t>
+      </w:r>
+    </w:p>
+    <w:p>
+      <w:pPr>
+        <w:pStyle w:val="PlainText"/>
+        <w:rPr>
+          <w:rFonts w:ascii="Courier New" w:hAnsi="Courier New" w:cs="Courier New"/>
+        </w:rPr>
+      </w:pPr>
+      <w:r>
+        <w:rPr>
+          <w:rFonts w:ascii="Courier New" w:hAnsi="Courier New" w:cs="Courier New"/>
+        </w:rPr>
+        <w:t>Number of Pockets</w:t>
+      </w:r>
+      <w:r>
+        <w:rPr>
+          <w:rFonts w:ascii="Courier New" w:hAnsi="Courier New" w:cs="Courier New"/>
+        </w:rPr>
+        <w:tab/>
+      </w:r>
+      <w:r>
+        <w:rPr>
+          <w:rFonts w:ascii="Courier New" w:hAnsi="Courier New" w:cs="Courier New"/>
+        </w:rPr>
+        <w:tab/>
+      </w:r>
+      <w:r>
+        <w:rPr>
+          <w:rFonts w:ascii="Courier New" w:hAnsi="Courier New" w:cs="Courier New"/>
+        </w:rPr>
+        <w:tab/>
+        <w:t>- 3</w:t>
+      </w:r>
+    </w:p>
+    <w:p>
+      <w:pPr>
+        <w:pStyle w:val="PlainText"/>
+        <w:rPr>
+          <w:rFonts w:ascii="Courier New" w:hAnsi="Courier New" w:cs="Courier New"/>
+        </w:rPr>
+      </w:pPr>
+      <w:r>
+        <w:rPr>
+          <w:rFonts w:ascii="Courier New" w:hAnsi="Courier New" w:cs="Courier New"/>
+        </w:rPr>
+        <w:t>Number of KGs</w:t>
+      </w:r>
+      <w:r>
+        <w:rPr>
+          <w:rFonts w:ascii="Courier New" w:hAnsi="Courier New" w:cs="Courier New"/>
+        </w:rPr>
+        <w:tab/>
+      </w:r>
+      <w:r>
+        <w:rPr>
+          <w:rFonts w:ascii="Courier New" w:hAnsi="Courier New" w:cs="Courier New"/>
+        </w:rPr>
+        <w:tab/>
+      </w:r>
+      <w:r>
+        <w:rPr>
+          <w:rFonts w:ascii="Courier New" w:hAnsi="Courier New" w:cs="Courier New"/>
+        </w:rPr>
+        <w:tab/>
+        <w:t>- 358</w:t>
+      </w:r>
+    </w:p>
+    <w:p>
+      <w:pPr>
+        <w:pStyle w:val="PlainText"/>
+        <w:rPr>
+          <w:rFonts w:ascii="Courier New" w:hAnsi="Courier New" w:cs="Courier New"/>
+        </w:rPr>
+      </w:pPr>
+      <w:r>
+        <w:rPr>
+          <w:rFonts w:ascii="Courier New" w:hAnsi="Courier New" w:cs="Courier New"/>
+        </w:rPr>
+        <w:t>Rate</w:t>
+      </w:r>
+      <w:r>
+        <w:rPr>
+          <w:rFonts w:ascii="Courier New" w:hAnsi="Courier New" w:cs="Courier New"/>
+        </w:rPr>
+        <w:tab/>
+      </w:r>
+      <w:r>
+        <w:rPr>
+          <w:rFonts w:ascii="Courier New" w:hAnsi="Courier New" w:cs="Courier New"/>
+        </w:rPr>
+        <w:tab/>
+      </w:r>
+      <w:r>
+        <w:rPr>
+          <w:rFonts w:ascii="Courier New" w:hAnsi="Courier New" w:cs="Courier New"/>
+        </w:rPr>
+        <w:tab/>
+      </w:r>
+      <w:r>
+        <w:rPr>
+          <w:rFonts w:ascii="Courier New" w:hAnsi="Courier New" w:cs="Courier New"/>
+        </w:rPr>
+        <w:tab/>
+      </w:r>
+      <w:r>
+        <w:rPr>
+          <w:rFonts w:ascii="Courier New" w:hAnsi="Courier New" w:cs="Courier New"/>
+        </w:rPr>
+        <w:tab/>
+        <w:t>- 12</w:t>
+      </w:r>
+    </w:p>
+    <w:p>
+      <w:pPr>
+        <w:pStyle w:val="PlainText"/>
+        <w:rPr>
+          <w:rFonts w:ascii="Courier New" w:hAnsi="Courier New" w:cs="Courier New"/>
+        </w:rPr>
+      </w:pPr>
+      <w:r>
+        <w:rPr>
+          <w:rFonts w:ascii="Courier New" w:hAnsi="Courier New" w:cs="Courier New"/>
+        </w:rPr>
+        <w:t>Transport &amp; Miscellaneous</w:t>
+      </w:r>
+      <w:r>
+        <w:rPr>
+          <w:rFonts w:ascii="Courier New" w:hAnsi="Courier New" w:cs="Courier New"/>
+        </w:rPr>
+        <w:tab/>
+        <w:t>- 575</w:t>
+      </w:r>
+    </w:p>
+    <w:p>
+      <w:pPr>
+        <w:pStyle w:val="PlainText"/>
+        <w:rPr>
+          <w:rFonts w:ascii="Courier New" w:hAnsi="Courier New" w:cs="Courier New"/>
+        </w:rPr>
+      </w:pPr>
+      <w:r>
+        <w:rPr>
+          <w:rFonts w:ascii="Courier New" w:hAnsi="Courier New" w:cs="Courier New"/>
+        </w:rPr>
+        <w:t>Total Price</w:t>
+      </w:r>
+      <w:r>
+        <w:rPr>
+          <w:rFonts w:ascii="Courier New" w:hAnsi="Courier New" w:cs="Courier New"/>
+        </w:rPr>
+        <w:tab/>
+      </w:r>
+      <w:r>
+        <w:rPr>
+          <w:rFonts w:ascii="Courier New" w:hAnsi="Courier New" w:cs="Courier New"/>
+        </w:rPr>
+        <w:tab/>
+      </w:r>
+      <w:r>
+        <w:rPr>
+          <w:rFonts w:ascii="Courier New" w:hAnsi="Courier New" w:cs="Courier New"/>
+        </w:rPr>
+        <w:tab/>
+      </w:r>
+      <w:r>
+        <w:rPr>
+          <w:rFonts w:ascii="Courier New" w:hAnsi="Courier New" w:cs="Courier New"/>
+        </w:rPr>
+        <w:tab/>
+        <w:t>- 4871.0</w:t>
+      </w:r>
+    </w:p>
+    <w:p>
+      <w:pPr>
+        <w:pStyle w:val="PlainText"/>
+        <w:rPr>
+          <w:rFonts w:ascii="Courier New" w:hAnsi="Courier New" w:cs="Courier New"/>
+          <w:b/>
+        </w:rPr>
+      </w:pPr>
+      <w:r>
+        <w:rPr>
+          <w:rFonts w:ascii="Courier New" w:hAnsi="Courier New" w:cs="Courier New"/>
+          <w:b/>
+        </w:rPr>
+        <w:t>Amount balance</w:t>
+      </w:r>
+      <w:r>
+        <w:rPr>
+          <w:rFonts w:ascii="Courier New" w:hAnsi="Courier New" w:cs="Courier New"/>
+          <w:b/>
+        </w:rPr>
+        <w:tab/>
+      </w:r>
+      <w:r>
+        <w:rPr>
+          <w:rFonts w:ascii="Courier New" w:hAnsi="Courier New" w:cs="Courier New"/>
+          <w:b/>
+        </w:rPr>
+        <w:tab/>
+      </w:r>
+      <w:r>
+        <w:rPr>
+          <w:rFonts w:ascii="Courier New" w:hAnsi="Courier New" w:cs="Courier New"/>
+          <w:b/>
+        </w:rPr>
+        <w:tab/>
+        <w:t>- 208725.0</w:t>
+      </w:r>
+    </w:p>
+    <w:p>
+      <w:pPr>
+        <w:pStyle w:val="PlainText"/>
+        <w:rPr>
+          <w:rFonts w:ascii="Courier New" w:hAnsi="Courier New" w:cs="Courier New"/>
+        </w:rPr>
+      </w:pPr>
+    </w:p>
+    <w:p>
+      <w:pPr>
+        <w:pStyle w:val="PlainText"/>
+        <w:rPr>
+          <w:rFonts w:ascii="Courier New" w:hAnsi="Courier New" w:cs="Courier New"/>
+        </w:rPr>
+      </w:pPr>
+    </w:p>
+    <w:p>
+      <w:pPr>
+        <w:pStyle w:val="PlainText"/>
+        <w:rPr>
+          <w:rFonts w:ascii="Courier New" w:hAnsi="Courier New" w:cs="Courier New"/>
+        </w:rPr>
+      </w:pPr>
+    </w:p>
+    <w:p>
+      <w:pPr>
+        <w:pStyle w:val="PlainText"/>
+        <w:rPr>
+          <w:rFonts w:ascii="Courier New" w:hAnsi="Courier New" w:cs="Courier New"/>
+          <w:b/>
+        </w:rPr>
+      </w:pPr>
     </w:p>
     <w:p>
       <w:pPr>

--- a/customer _details/RAMAIAH/SEP/TURVEKERE/TNR/PURCHASE DETAILS.docx
+++ b/customer _details/RAMAIAH/SEP/TURVEKERE/TNR/PURCHASE DETAILS.docx
@@ -30854,13 +30854,7 @@
         <w:rPr>
           <w:rFonts w:ascii="Courier New" w:hAnsi="Courier New" w:cs="Courier New"/>
         </w:rPr>
-        <w:t>Mon Jan 28</w:t>
-      </w:r>
-      <w:r>
-        <w:rPr>
-          <w:rFonts w:ascii="Courier New" w:hAnsi="Courier New" w:cs="Courier New"/>
-        </w:rPr>
-        <w:t xml:space="preserve"> 13:12:55 PST 2018</w:t>
+        <w:t>Mon Jan 28 13:12:55 PST 2018</w:t>
       </w:r>
     </w:p>
     <w:p>
@@ -31447,13 +31441,7 @@
         <w:rPr>
           <w:rFonts w:ascii="Courier New" w:hAnsi="Courier New" w:cs="Courier New"/>
         </w:rPr>
-        <w:t>SUN Jan 28</w:t>
-      </w:r>
-      <w:r>
-        <w:rPr>
-          <w:rFonts w:ascii="Courier New" w:hAnsi="Courier New" w:cs="Courier New"/>
-        </w:rPr>
-        <w:t xml:space="preserve"> 13:12:55 PST 2018</w:t>
+        <w:t>SUN Jan 28 13:12:55 PST 2018</w:t>
       </w:r>
     </w:p>
     <w:p>
@@ -32025,6 +32013,392 @@
         <w:tab/>
         <w:t>- 208725.0</w:t>
       </w:r>
+    </w:p>
+    <w:p>
+      <w:pPr>
+        <w:pStyle w:val="PlainText"/>
+        <w:rPr>
+          <w:rFonts w:ascii="Courier New" w:hAnsi="Courier New" w:cs="Courier New"/>
+          <w:b/>
+        </w:rPr>
+      </w:pPr>
+    </w:p>
+    <w:p>
+      <w:pPr>
+        <w:pStyle w:val="PlainText"/>
+        <w:rPr>
+          <w:rFonts w:ascii="Courier New" w:hAnsi="Courier New" w:cs="Courier New"/>
+        </w:rPr>
+      </w:pPr>
+      <w:r>
+        <w:rPr>
+          <w:rFonts w:ascii="Courier New" w:hAnsi="Courier New" w:cs="Courier New"/>
+        </w:rPr>
+        <w:t>MON Jan 29</w:t>
+      </w:r>
+      <w:r>
+        <w:rPr>
+          <w:rFonts w:ascii="Courier New" w:hAnsi="Courier New" w:cs="Courier New"/>
+        </w:rPr>
+        <w:t xml:space="preserve"> 13:37:04 PST 2018</w:t>
+      </w:r>
+    </w:p>
+    <w:p>
+      <w:pPr>
+        <w:pStyle w:val="PlainText"/>
+        <w:rPr>
+          <w:rFonts w:ascii="Courier New" w:hAnsi="Courier New" w:cs="Courier New"/>
+        </w:rPr>
+      </w:pPr>
+      <w:r>
+        <w:rPr>
+          <w:rFonts w:ascii="Courier New" w:hAnsi="Courier New" w:cs="Courier New"/>
+        </w:rPr>
+        <w:t>Person Name</w:t>
+      </w:r>
+      <w:r>
+        <w:rPr>
+          <w:rFonts w:ascii="Courier New" w:hAnsi="Courier New" w:cs="Courier New"/>
+        </w:rPr>
+        <w:tab/>
+      </w:r>
+      <w:r>
+        <w:rPr>
+          <w:rFonts w:ascii="Courier New" w:hAnsi="Courier New" w:cs="Courier New"/>
+        </w:rPr>
+        <w:tab/>
+      </w:r>
+      <w:r>
+        <w:rPr>
+          <w:rFonts w:ascii="Courier New" w:hAnsi="Courier New" w:cs="Courier New"/>
+        </w:rPr>
+        <w:tab/>
+      </w:r>
+      <w:r>
+        <w:rPr>
+          <w:rFonts w:ascii="Courier New" w:hAnsi="Courier New" w:cs="Courier New"/>
+        </w:rPr>
+        <w:tab/>
+        <w:t>- TNR</w:t>
+      </w:r>
+    </w:p>
+    <w:p>
+      <w:pPr>
+        <w:pStyle w:val="PlainText"/>
+        <w:rPr>
+          <w:rFonts w:ascii="Courier New" w:hAnsi="Courier New" w:cs="Courier New"/>
+        </w:rPr>
+      </w:pPr>
+      <w:r>
+        <w:rPr>
+          <w:rFonts w:ascii="Courier New" w:hAnsi="Courier New" w:cs="Courier New"/>
+        </w:rPr>
+        <w:t>Bill number</w:t>
+      </w:r>
+      <w:r>
+        <w:rPr>
+          <w:rFonts w:ascii="Courier New" w:hAnsi="Courier New" w:cs="Courier New"/>
+        </w:rPr>
+        <w:tab/>
+      </w:r>
+      <w:r>
+        <w:rPr>
+          <w:rFonts w:ascii="Courier New" w:hAnsi="Courier New" w:cs="Courier New"/>
+        </w:rPr>
+        <w:tab/>
+      </w:r>
+      <w:r>
+        <w:rPr>
+          <w:rFonts w:ascii="Courier New" w:hAnsi="Courier New" w:cs="Courier New"/>
+        </w:rPr>
+        <w:tab/>
+      </w:r>
+      <w:r>
+        <w:rPr>
+          <w:rFonts w:ascii="Courier New" w:hAnsi="Courier New" w:cs="Courier New"/>
+        </w:rPr>
+        <w:tab/>
+        <w:t>- 1085</w:t>
+      </w:r>
+    </w:p>
+    <w:p>
+      <w:pPr>
+        <w:pStyle w:val="PlainText"/>
+        <w:rPr>
+          <w:rFonts w:ascii="Courier New" w:hAnsi="Courier New" w:cs="Courier New"/>
+        </w:rPr>
+      </w:pPr>
+      <w:r>
+        <w:rPr>
+          <w:rFonts w:ascii="Courier New" w:hAnsi="Courier New" w:cs="Courier New"/>
+        </w:rPr>
+        <w:t>---------------------------------------------------------------</w:t>
+      </w:r>
+    </w:p>
+    <w:p>
+      <w:pPr>
+        <w:pStyle w:val="PlainText"/>
+        <w:rPr>
+          <w:rFonts w:ascii="Courier New" w:hAnsi="Courier New" w:cs="Courier New"/>
+        </w:rPr>
+      </w:pPr>
+      <w:r>
+        <w:rPr>
+          <w:rFonts w:ascii="Courier New" w:hAnsi="Courier New" w:cs="Courier New"/>
+        </w:rPr>
+        <w:t>Item Name</w:t>
+      </w:r>
+      <w:r>
+        <w:rPr>
+          <w:rFonts w:ascii="Courier New" w:hAnsi="Courier New" w:cs="Courier New"/>
+        </w:rPr>
+        <w:tab/>
+      </w:r>
+      <w:r>
+        <w:rPr>
+          <w:rFonts w:ascii="Courier New" w:hAnsi="Courier New" w:cs="Courier New"/>
+        </w:rPr>
+        <w:tab/>
+      </w:r>
+      <w:r>
+        <w:rPr>
+          <w:rFonts w:ascii="Courier New" w:hAnsi="Courier New" w:cs="Courier New"/>
+        </w:rPr>
+        <w:tab/>
+      </w:r>
+      <w:r>
+        <w:rPr>
+          <w:rFonts w:ascii="Courier New" w:hAnsi="Courier New" w:cs="Courier New"/>
+        </w:rPr>
+        <w:tab/>
+        <w:t>- CARROT</w:t>
+      </w:r>
+    </w:p>
+    <w:p>
+      <w:pPr>
+        <w:pStyle w:val="PlainText"/>
+        <w:rPr>
+          <w:rFonts w:ascii="Courier New" w:hAnsi="Courier New" w:cs="Courier New"/>
+        </w:rPr>
+      </w:pPr>
+      <w:r>
+        <w:rPr>
+          <w:rFonts w:ascii="Courier New" w:hAnsi="Courier New" w:cs="Courier New"/>
+        </w:rPr>
+        <w:t>Number of Pockets</w:t>
+      </w:r>
+      <w:r>
+        <w:rPr>
+          <w:rFonts w:ascii="Courier New" w:hAnsi="Courier New" w:cs="Courier New"/>
+        </w:rPr>
+        <w:tab/>
+      </w:r>
+      <w:r>
+        <w:rPr>
+          <w:rFonts w:ascii="Courier New" w:hAnsi="Courier New" w:cs="Courier New"/>
+        </w:rPr>
+        <w:tab/>
+      </w:r>
+      <w:r>
+        <w:rPr>
+          <w:rFonts w:ascii="Courier New" w:hAnsi="Courier New" w:cs="Courier New"/>
+        </w:rPr>
+        <w:tab/>
+        <w:t>- 2</w:t>
+      </w:r>
+    </w:p>
+    <w:p>
+      <w:pPr>
+        <w:pStyle w:val="PlainText"/>
+        <w:rPr>
+          <w:rFonts w:ascii="Courier New" w:hAnsi="Courier New" w:cs="Courier New"/>
+        </w:rPr>
+      </w:pPr>
+      <w:r>
+        <w:rPr>
+          <w:rFonts w:ascii="Courier New" w:hAnsi="Courier New" w:cs="Courier New"/>
+        </w:rPr>
+        <w:t>Number of KGs</w:t>
+      </w:r>
+      <w:r>
+        <w:rPr>
+          <w:rFonts w:ascii="Courier New" w:hAnsi="Courier New" w:cs="Courier New"/>
+        </w:rPr>
+        <w:tab/>
+      </w:r>
+      <w:r>
+        <w:rPr>
+          <w:rFonts w:ascii="Courier New" w:hAnsi="Courier New" w:cs="Courier New"/>
+        </w:rPr>
+        <w:tab/>
+      </w:r>
+      <w:r>
+        <w:rPr>
+          <w:rFonts w:ascii="Courier New" w:hAnsi="Courier New" w:cs="Courier New"/>
+        </w:rPr>
+        <w:tab/>
+        <w:t>- 206</w:t>
+      </w:r>
+    </w:p>
+    <w:p>
+      <w:pPr>
+        <w:pStyle w:val="PlainText"/>
+        <w:rPr>
+          <w:rFonts w:ascii="Courier New" w:hAnsi="Courier New" w:cs="Courier New"/>
+        </w:rPr>
+      </w:pPr>
+      <w:r>
+        <w:rPr>
+          <w:rFonts w:ascii="Courier New" w:hAnsi="Courier New" w:cs="Courier New"/>
+        </w:rPr>
+        <w:t>Rate</w:t>
+      </w:r>
+      <w:r>
+        <w:rPr>
+          <w:rFonts w:ascii="Courier New" w:hAnsi="Courier New" w:cs="Courier New"/>
+        </w:rPr>
+        <w:tab/>
+      </w:r>
+      <w:r>
+        <w:rPr>
+          <w:rFonts w:ascii="Courier New" w:hAnsi="Courier New" w:cs="Courier New"/>
+        </w:rPr>
+        <w:tab/>
+      </w:r>
+      <w:r>
+        <w:rPr>
+          <w:rFonts w:ascii="Courier New" w:hAnsi="Courier New" w:cs="Courier New"/>
+        </w:rPr>
+        <w:tab/>
+      </w:r>
+      <w:r>
+        <w:rPr>
+          <w:rFonts w:ascii="Courier New" w:hAnsi="Courier New" w:cs="Courier New"/>
+        </w:rPr>
+        <w:tab/>
+      </w:r>
+      <w:r>
+        <w:rPr>
+          <w:rFonts w:ascii="Courier New" w:hAnsi="Courier New" w:cs="Courier New"/>
+        </w:rPr>
+        <w:tab/>
+        <w:t>- 12</w:t>
+      </w:r>
+    </w:p>
+    <w:p>
+      <w:pPr>
+        <w:pStyle w:val="PlainText"/>
+        <w:rPr>
+          <w:rFonts w:ascii="Courier New" w:hAnsi="Courier New" w:cs="Courier New"/>
+        </w:rPr>
+      </w:pPr>
+      <w:r>
+        <w:rPr>
+          <w:rFonts w:ascii="Courier New" w:hAnsi="Courier New" w:cs="Courier New"/>
+        </w:rPr>
+        <w:t>Transport &amp; Miscellaneous</w:t>
+      </w:r>
+      <w:r>
+        <w:rPr>
+          <w:rFonts w:ascii="Courier New" w:hAnsi="Courier New" w:cs="Courier New"/>
+        </w:rPr>
+        <w:tab/>
+        <w:t>- 230</w:t>
+      </w:r>
+    </w:p>
+    <w:p>
+      <w:pPr>
+        <w:pStyle w:val="PlainText"/>
+        <w:rPr>
+          <w:rFonts w:ascii="Courier New" w:hAnsi="Courier New" w:cs="Courier New"/>
+        </w:rPr>
+      </w:pPr>
+      <w:r>
+        <w:rPr>
+          <w:rFonts w:ascii="Courier New" w:hAnsi="Courier New" w:cs="Courier New"/>
+        </w:rPr>
+        <w:t>Total Price</w:t>
+      </w:r>
+      <w:r>
+        <w:rPr>
+          <w:rFonts w:ascii="Courier New" w:hAnsi="Courier New" w:cs="Courier New"/>
+        </w:rPr>
+        <w:tab/>
+      </w:r>
+      <w:r>
+        <w:rPr>
+          <w:rFonts w:ascii="Courier New" w:hAnsi="Courier New" w:cs="Courier New"/>
+        </w:rPr>
+        <w:tab/>
+      </w:r>
+      <w:r>
+        <w:rPr>
+          <w:rFonts w:ascii="Courier New" w:hAnsi="Courier New" w:cs="Courier New"/>
+        </w:rPr>
+        <w:tab/>
+      </w:r>
+      <w:r>
+        <w:rPr>
+          <w:rFonts w:ascii="Courier New" w:hAnsi="Courier New" w:cs="Courier New"/>
+        </w:rPr>
+        <w:tab/>
+        <w:t>- 2702.0</w:t>
+      </w:r>
+    </w:p>
+    <w:p>
+      <w:pPr>
+        <w:pStyle w:val="PlainText"/>
+        <w:rPr>
+          <w:rFonts w:ascii="Courier New" w:hAnsi="Courier New" w:cs="Courier New"/>
+          <w:b/>
+        </w:rPr>
+      </w:pPr>
+      <w:r>
+        <w:rPr>
+          <w:rFonts w:ascii="Courier New" w:hAnsi="Courier New" w:cs="Courier New"/>
+          <w:b/>
+        </w:rPr>
+        <w:t>Amount balance</w:t>
+      </w:r>
+      <w:r>
+        <w:rPr>
+          <w:rFonts w:ascii="Courier New" w:hAnsi="Courier New" w:cs="Courier New"/>
+          <w:b/>
+        </w:rPr>
+        <w:tab/>
+      </w:r>
+      <w:r>
+        <w:rPr>
+          <w:rFonts w:ascii="Courier New" w:hAnsi="Courier New" w:cs="Courier New"/>
+          <w:b/>
+        </w:rPr>
+        <w:tab/>
+      </w:r>
+      <w:r>
+        <w:rPr>
+          <w:rFonts w:ascii="Courier New" w:hAnsi="Courier New" w:cs="Courier New"/>
+          <w:b/>
+        </w:rPr>
+        <w:tab/>
+        <w:t>- 211427.0</w:t>
+      </w:r>
+    </w:p>
+    <w:p>
+      <w:pPr>
+        <w:pStyle w:val="PlainText"/>
+        <w:rPr>
+          <w:rFonts w:ascii="Courier New" w:hAnsi="Courier New" w:cs="Courier New"/>
+        </w:rPr>
+      </w:pPr>
+    </w:p>
+    <w:p>
+      <w:pPr>
+        <w:pStyle w:val="PlainText"/>
+        <w:rPr>
+          <w:rFonts w:ascii="Courier New" w:hAnsi="Courier New" w:cs="Courier New"/>
+          <w:b/>
+        </w:rPr>
+      </w:pPr>
     </w:p>
     <w:p>
       <w:pPr>

--- a/customer _details/RAMAIAH/SEP/TURVEKERE/TNR/PURCHASE DETAILS.docx
+++ b/customer _details/RAMAIAH/SEP/TURVEKERE/TNR/PURCHASE DETAILS.docx
@@ -32034,13 +32034,7 @@
         <w:rPr>
           <w:rFonts w:ascii="Courier New" w:hAnsi="Courier New" w:cs="Courier New"/>
         </w:rPr>
-        <w:t>MON Jan 29</w:t>
-      </w:r>
-      <w:r>
-        <w:rPr>
-          <w:rFonts w:ascii="Courier New" w:hAnsi="Courier New" w:cs="Courier New"/>
-        </w:rPr>
-        <w:t xml:space="preserve"> 13:37:04 PST 2018</w:t>
+        <w:t>MON Jan 29 13:37:04 PST 2018</w:t>
       </w:r>
     </w:p>
     <w:p>
@@ -32382,6 +32376,392 @@
         <w:tab/>
         <w:t>- 211427.0</w:t>
       </w:r>
+    </w:p>
+    <w:p>
+      <w:pPr>
+        <w:pStyle w:val="PlainText"/>
+        <w:rPr>
+          <w:rFonts w:ascii="Courier New" w:hAnsi="Courier New" w:cs="Courier New"/>
+          <w:b/>
+        </w:rPr>
+      </w:pPr>
+    </w:p>
+    <w:p>
+      <w:pPr>
+        <w:pStyle w:val="PlainText"/>
+        <w:rPr>
+          <w:rFonts w:ascii="Courier New" w:hAnsi="Courier New" w:cs="Courier New"/>
+        </w:rPr>
+      </w:pPr>
+      <w:r>
+        <w:rPr>
+          <w:rFonts w:ascii="Courier New" w:hAnsi="Courier New" w:cs="Courier New"/>
+        </w:rPr>
+        <w:t>THU FEB 01</w:t>
+      </w:r>
+      <w:r>
+        <w:rPr>
+          <w:rFonts w:ascii="Courier New" w:hAnsi="Courier New" w:cs="Courier New"/>
+        </w:rPr>
+        <w:t xml:space="preserve"> 14:22:41 PST 2018</w:t>
+      </w:r>
+    </w:p>
+    <w:p>
+      <w:pPr>
+        <w:pStyle w:val="PlainText"/>
+        <w:rPr>
+          <w:rFonts w:ascii="Courier New" w:hAnsi="Courier New" w:cs="Courier New"/>
+        </w:rPr>
+      </w:pPr>
+      <w:r>
+        <w:rPr>
+          <w:rFonts w:ascii="Courier New" w:hAnsi="Courier New" w:cs="Courier New"/>
+        </w:rPr>
+        <w:t>Person Name</w:t>
+      </w:r>
+      <w:r>
+        <w:rPr>
+          <w:rFonts w:ascii="Courier New" w:hAnsi="Courier New" w:cs="Courier New"/>
+        </w:rPr>
+        <w:tab/>
+      </w:r>
+      <w:r>
+        <w:rPr>
+          <w:rFonts w:ascii="Courier New" w:hAnsi="Courier New" w:cs="Courier New"/>
+        </w:rPr>
+        <w:tab/>
+      </w:r>
+      <w:r>
+        <w:rPr>
+          <w:rFonts w:ascii="Courier New" w:hAnsi="Courier New" w:cs="Courier New"/>
+        </w:rPr>
+        <w:tab/>
+      </w:r>
+      <w:r>
+        <w:rPr>
+          <w:rFonts w:ascii="Courier New" w:hAnsi="Courier New" w:cs="Courier New"/>
+        </w:rPr>
+        <w:tab/>
+        <w:t>- TNR</w:t>
+      </w:r>
+    </w:p>
+    <w:p>
+      <w:pPr>
+        <w:pStyle w:val="PlainText"/>
+        <w:rPr>
+          <w:rFonts w:ascii="Courier New" w:hAnsi="Courier New" w:cs="Courier New"/>
+        </w:rPr>
+      </w:pPr>
+      <w:r>
+        <w:rPr>
+          <w:rFonts w:ascii="Courier New" w:hAnsi="Courier New" w:cs="Courier New"/>
+        </w:rPr>
+        <w:t>Bill number</w:t>
+      </w:r>
+      <w:r>
+        <w:rPr>
+          <w:rFonts w:ascii="Courier New" w:hAnsi="Courier New" w:cs="Courier New"/>
+        </w:rPr>
+        <w:tab/>
+      </w:r>
+      <w:r>
+        <w:rPr>
+          <w:rFonts w:ascii="Courier New" w:hAnsi="Courier New" w:cs="Courier New"/>
+        </w:rPr>
+        <w:tab/>
+      </w:r>
+      <w:r>
+        <w:rPr>
+          <w:rFonts w:ascii="Courier New" w:hAnsi="Courier New" w:cs="Courier New"/>
+        </w:rPr>
+        <w:tab/>
+      </w:r>
+      <w:r>
+        <w:rPr>
+          <w:rFonts w:ascii="Courier New" w:hAnsi="Courier New" w:cs="Courier New"/>
+        </w:rPr>
+        <w:tab/>
+        <w:t>- 1109</w:t>
+      </w:r>
+    </w:p>
+    <w:p>
+      <w:pPr>
+        <w:pStyle w:val="PlainText"/>
+        <w:rPr>
+          <w:rFonts w:ascii="Courier New" w:hAnsi="Courier New" w:cs="Courier New"/>
+        </w:rPr>
+      </w:pPr>
+      <w:r>
+        <w:rPr>
+          <w:rFonts w:ascii="Courier New" w:hAnsi="Courier New" w:cs="Courier New"/>
+        </w:rPr>
+        <w:t>---------------------------------------------------------------</w:t>
+      </w:r>
+    </w:p>
+    <w:p>
+      <w:pPr>
+        <w:pStyle w:val="PlainText"/>
+        <w:rPr>
+          <w:rFonts w:ascii="Courier New" w:hAnsi="Courier New" w:cs="Courier New"/>
+        </w:rPr>
+      </w:pPr>
+      <w:r>
+        <w:rPr>
+          <w:rFonts w:ascii="Courier New" w:hAnsi="Courier New" w:cs="Courier New"/>
+        </w:rPr>
+        <w:t>Item Name</w:t>
+      </w:r>
+      <w:r>
+        <w:rPr>
+          <w:rFonts w:ascii="Courier New" w:hAnsi="Courier New" w:cs="Courier New"/>
+        </w:rPr>
+        <w:tab/>
+      </w:r>
+      <w:r>
+        <w:rPr>
+          <w:rFonts w:ascii="Courier New" w:hAnsi="Courier New" w:cs="Courier New"/>
+        </w:rPr>
+        <w:tab/>
+      </w:r>
+      <w:r>
+        <w:rPr>
+          <w:rFonts w:ascii="Courier New" w:hAnsi="Courier New" w:cs="Courier New"/>
+        </w:rPr>
+        <w:tab/>
+      </w:r>
+      <w:r>
+        <w:rPr>
+          <w:rFonts w:ascii="Courier New" w:hAnsi="Courier New" w:cs="Courier New"/>
+        </w:rPr>
+        <w:tab/>
+        <w:t>- CARROT</w:t>
+      </w:r>
+    </w:p>
+    <w:p>
+      <w:pPr>
+        <w:pStyle w:val="PlainText"/>
+        <w:rPr>
+          <w:rFonts w:ascii="Courier New" w:hAnsi="Courier New" w:cs="Courier New"/>
+        </w:rPr>
+      </w:pPr>
+      <w:r>
+        <w:rPr>
+          <w:rFonts w:ascii="Courier New" w:hAnsi="Courier New" w:cs="Courier New"/>
+        </w:rPr>
+        <w:t>Number of Pockets</w:t>
+      </w:r>
+      <w:r>
+        <w:rPr>
+          <w:rFonts w:ascii="Courier New" w:hAnsi="Courier New" w:cs="Courier New"/>
+        </w:rPr>
+        <w:tab/>
+      </w:r>
+      <w:r>
+        <w:rPr>
+          <w:rFonts w:ascii="Courier New" w:hAnsi="Courier New" w:cs="Courier New"/>
+        </w:rPr>
+        <w:tab/>
+      </w:r>
+      <w:r>
+        <w:rPr>
+          <w:rFonts w:ascii="Courier New" w:hAnsi="Courier New" w:cs="Courier New"/>
+        </w:rPr>
+        <w:tab/>
+        <w:t>- 1</w:t>
+      </w:r>
+    </w:p>
+    <w:p>
+      <w:pPr>
+        <w:pStyle w:val="PlainText"/>
+        <w:rPr>
+          <w:rFonts w:ascii="Courier New" w:hAnsi="Courier New" w:cs="Courier New"/>
+        </w:rPr>
+      </w:pPr>
+      <w:r>
+        <w:rPr>
+          <w:rFonts w:ascii="Courier New" w:hAnsi="Courier New" w:cs="Courier New"/>
+        </w:rPr>
+        <w:t>Number of KGs</w:t>
+      </w:r>
+      <w:r>
+        <w:rPr>
+          <w:rFonts w:ascii="Courier New" w:hAnsi="Courier New" w:cs="Courier New"/>
+        </w:rPr>
+        <w:tab/>
+      </w:r>
+      <w:r>
+        <w:rPr>
+          <w:rFonts w:ascii="Courier New" w:hAnsi="Courier New" w:cs="Courier New"/>
+        </w:rPr>
+        <w:tab/>
+      </w:r>
+      <w:r>
+        <w:rPr>
+          <w:rFonts w:ascii="Courier New" w:hAnsi="Courier New" w:cs="Courier New"/>
+        </w:rPr>
+        <w:tab/>
+        <w:t>- 80</w:t>
+      </w:r>
+    </w:p>
+    <w:p>
+      <w:pPr>
+        <w:pStyle w:val="PlainText"/>
+        <w:rPr>
+          <w:rFonts w:ascii="Courier New" w:hAnsi="Courier New" w:cs="Courier New"/>
+        </w:rPr>
+      </w:pPr>
+      <w:r>
+        <w:rPr>
+          <w:rFonts w:ascii="Courier New" w:hAnsi="Courier New" w:cs="Courier New"/>
+        </w:rPr>
+        <w:t>Rate</w:t>
+      </w:r>
+      <w:r>
+        <w:rPr>
+          <w:rFonts w:ascii="Courier New" w:hAnsi="Courier New" w:cs="Courier New"/>
+        </w:rPr>
+        <w:tab/>
+      </w:r>
+      <w:r>
+        <w:rPr>
+          <w:rFonts w:ascii="Courier New" w:hAnsi="Courier New" w:cs="Courier New"/>
+        </w:rPr>
+        <w:tab/>
+      </w:r>
+      <w:r>
+        <w:rPr>
+          <w:rFonts w:ascii="Courier New" w:hAnsi="Courier New" w:cs="Courier New"/>
+        </w:rPr>
+        <w:tab/>
+      </w:r>
+      <w:r>
+        <w:rPr>
+          <w:rFonts w:ascii="Courier New" w:hAnsi="Courier New" w:cs="Courier New"/>
+        </w:rPr>
+        <w:tab/>
+      </w:r>
+      <w:r>
+        <w:rPr>
+          <w:rFonts w:ascii="Courier New" w:hAnsi="Courier New" w:cs="Courier New"/>
+        </w:rPr>
+        <w:tab/>
+        <w:t>- 10</w:t>
+      </w:r>
+    </w:p>
+    <w:p>
+      <w:pPr>
+        <w:pStyle w:val="PlainText"/>
+        <w:rPr>
+          <w:rFonts w:ascii="Courier New" w:hAnsi="Courier New" w:cs="Courier New"/>
+        </w:rPr>
+      </w:pPr>
+      <w:r>
+        <w:rPr>
+          <w:rFonts w:ascii="Courier New" w:hAnsi="Courier New" w:cs="Courier New"/>
+        </w:rPr>
+        <w:t>Transport &amp; Miscellaneous</w:t>
+      </w:r>
+      <w:r>
+        <w:rPr>
+          <w:rFonts w:ascii="Courier New" w:hAnsi="Courier New" w:cs="Courier New"/>
+        </w:rPr>
+        <w:tab/>
+        <w:t>- 115</w:t>
+      </w:r>
+    </w:p>
+    <w:p>
+      <w:pPr>
+        <w:pStyle w:val="PlainText"/>
+        <w:rPr>
+          <w:rFonts w:ascii="Courier New" w:hAnsi="Courier New" w:cs="Courier New"/>
+        </w:rPr>
+      </w:pPr>
+      <w:r>
+        <w:rPr>
+          <w:rFonts w:ascii="Courier New" w:hAnsi="Courier New" w:cs="Courier New"/>
+        </w:rPr>
+        <w:t>Total Price</w:t>
+      </w:r>
+      <w:r>
+        <w:rPr>
+          <w:rFonts w:ascii="Courier New" w:hAnsi="Courier New" w:cs="Courier New"/>
+        </w:rPr>
+        <w:tab/>
+      </w:r>
+      <w:r>
+        <w:rPr>
+          <w:rFonts w:ascii="Courier New" w:hAnsi="Courier New" w:cs="Courier New"/>
+        </w:rPr>
+        <w:tab/>
+      </w:r>
+      <w:r>
+        <w:rPr>
+          <w:rFonts w:ascii="Courier New" w:hAnsi="Courier New" w:cs="Courier New"/>
+        </w:rPr>
+        <w:tab/>
+      </w:r>
+      <w:r>
+        <w:rPr>
+          <w:rFonts w:ascii="Courier New" w:hAnsi="Courier New" w:cs="Courier New"/>
+        </w:rPr>
+        <w:tab/>
+        <w:t>- 915.0</w:t>
+      </w:r>
+    </w:p>
+    <w:p>
+      <w:pPr>
+        <w:pStyle w:val="PlainText"/>
+        <w:rPr>
+          <w:rFonts w:ascii="Courier New" w:hAnsi="Courier New" w:cs="Courier New"/>
+          <w:b/>
+        </w:rPr>
+      </w:pPr>
+      <w:r>
+        <w:rPr>
+          <w:rFonts w:ascii="Courier New" w:hAnsi="Courier New" w:cs="Courier New"/>
+          <w:b/>
+        </w:rPr>
+        <w:t>Amount balance</w:t>
+      </w:r>
+      <w:r>
+        <w:rPr>
+          <w:rFonts w:ascii="Courier New" w:hAnsi="Courier New" w:cs="Courier New"/>
+          <w:b/>
+        </w:rPr>
+        <w:tab/>
+      </w:r>
+      <w:r>
+        <w:rPr>
+          <w:rFonts w:ascii="Courier New" w:hAnsi="Courier New" w:cs="Courier New"/>
+          <w:b/>
+        </w:rPr>
+        <w:tab/>
+      </w:r>
+      <w:r>
+        <w:rPr>
+          <w:rFonts w:ascii="Courier New" w:hAnsi="Courier New" w:cs="Courier New"/>
+          <w:b/>
+        </w:rPr>
+        <w:tab/>
+        <w:t>- 212342.0</w:t>
+      </w:r>
+    </w:p>
+    <w:p>
+      <w:pPr>
+        <w:pStyle w:val="PlainText"/>
+        <w:rPr>
+          <w:rFonts w:ascii="Courier New" w:hAnsi="Courier New" w:cs="Courier New"/>
+        </w:rPr>
+      </w:pPr>
+    </w:p>
+    <w:p>
+      <w:pPr>
+        <w:pStyle w:val="PlainText"/>
+        <w:rPr>
+          <w:rFonts w:ascii="Courier New" w:hAnsi="Courier New" w:cs="Courier New"/>
+          <w:b/>
+        </w:rPr>
+      </w:pPr>
     </w:p>
     <w:p>
       <w:pPr>

--- a/customer _details/RAMAIAH/SEP/TURVEKERE/TNR/PURCHASE DETAILS.docx
+++ b/customer _details/RAMAIAH/SEP/TURVEKERE/TNR/PURCHASE DETAILS.docx
@@ -32397,13 +32397,7 @@
         <w:rPr>
           <w:rFonts w:ascii="Courier New" w:hAnsi="Courier New" w:cs="Courier New"/>
         </w:rPr>
-        <w:t>THU FEB 01</w:t>
-      </w:r>
-      <w:r>
-        <w:rPr>
-          <w:rFonts w:ascii="Courier New" w:hAnsi="Courier New" w:cs="Courier New"/>
-        </w:rPr>
-        <w:t xml:space="preserve"> 14:22:41 PST 2018</w:t>
+        <w:t>THU FEB 01 14:22:41 PST 2018</w:t>
       </w:r>
     </w:p>
     <w:p>
@@ -32751,6 +32745,624 @@
         <w:pStyle w:val="PlainText"/>
         <w:rPr>
           <w:rFonts w:ascii="Courier New" w:hAnsi="Courier New" w:cs="Courier New"/>
+          <w:b/>
+        </w:rPr>
+      </w:pPr>
+    </w:p>
+    <w:p>
+      <w:pPr>
+        <w:pStyle w:val="PlainText"/>
+        <w:rPr>
+          <w:rFonts w:ascii="Courier New" w:hAnsi="Courier New" w:cs="Courier New"/>
+        </w:rPr>
+      </w:pPr>
+      <w:r>
+        <w:rPr>
+          <w:rFonts w:ascii="Courier New" w:hAnsi="Courier New" w:cs="Courier New"/>
+        </w:rPr>
+        <w:t>SAT Feb 03</w:t>
+      </w:r>
+      <w:r>
+        <w:rPr>
+          <w:rFonts w:ascii="Courier New" w:hAnsi="Courier New" w:cs="Courier New"/>
+        </w:rPr>
+        <w:t xml:space="preserve"> 13:14:06 PST 2018</w:t>
+      </w:r>
+    </w:p>
+    <w:p>
+      <w:pPr>
+        <w:pStyle w:val="PlainText"/>
+        <w:rPr>
+          <w:rFonts w:ascii="Courier New" w:hAnsi="Courier New" w:cs="Courier New"/>
+        </w:rPr>
+      </w:pPr>
+      <w:r>
+        <w:rPr>
+          <w:rFonts w:ascii="Courier New" w:hAnsi="Courier New" w:cs="Courier New"/>
+        </w:rPr>
+        <w:t>Person Name</w:t>
+      </w:r>
+      <w:r>
+        <w:rPr>
+          <w:rFonts w:ascii="Courier New" w:hAnsi="Courier New" w:cs="Courier New"/>
+        </w:rPr>
+        <w:tab/>
+      </w:r>
+      <w:r>
+        <w:rPr>
+          <w:rFonts w:ascii="Courier New" w:hAnsi="Courier New" w:cs="Courier New"/>
+        </w:rPr>
+        <w:tab/>
+      </w:r>
+      <w:r>
+        <w:rPr>
+          <w:rFonts w:ascii="Courier New" w:hAnsi="Courier New" w:cs="Courier New"/>
+        </w:rPr>
+        <w:tab/>
+      </w:r>
+      <w:r>
+        <w:rPr>
+          <w:rFonts w:ascii="Courier New" w:hAnsi="Courier New" w:cs="Courier New"/>
+        </w:rPr>
+        <w:tab/>
+        <w:t>- TNR</w:t>
+      </w:r>
+    </w:p>
+    <w:p>
+      <w:pPr>
+        <w:pStyle w:val="PlainText"/>
+        <w:rPr>
+          <w:rFonts w:ascii="Courier New" w:hAnsi="Courier New" w:cs="Courier New"/>
+        </w:rPr>
+      </w:pPr>
+      <w:r>
+        <w:rPr>
+          <w:rFonts w:ascii="Courier New" w:hAnsi="Courier New" w:cs="Courier New"/>
+        </w:rPr>
+        <w:t>Bill number</w:t>
+      </w:r>
+      <w:r>
+        <w:rPr>
+          <w:rFonts w:ascii="Courier New" w:hAnsi="Courier New" w:cs="Courier New"/>
+        </w:rPr>
+        <w:tab/>
+      </w:r>
+      <w:r>
+        <w:rPr>
+          <w:rFonts w:ascii="Courier New" w:hAnsi="Courier New" w:cs="Courier New"/>
+        </w:rPr>
+        <w:tab/>
+      </w:r>
+      <w:r>
+        <w:rPr>
+          <w:rFonts w:ascii="Courier New" w:hAnsi="Courier New" w:cs="Courier New"/>
+        </w:rPr>
+        <w:tab/>
+      </w:r>
+      <w:r>
+        <w:rPr>
+          <w:rFonts w:ascii="Courier New" w:hAnsi="Courier New" w:cs="Courier New"/>
+        </w:rPr>
+        <w:tab/>
+        <w:t>- 1131</w:t>
+      </w:r>
+    </w:p>
+    <w:p>
+      <w:pPr>
+        <w:pStyle w:val="PlainText"/>
+        <w:rPr>
+          <w:rFonts w:ascii="Courier New" w:hAnsi="Courier New" w:cs="Courier New"/>
+        </w:rPr>
+      </w:pPr>
+      <w:r>
+        <w:rPr>
+          <w:rFonts w:ascii="Courier New" w:hAnsi="Courier New" w:cs="Courier New"/>
+        </w:rPr>
+        <w:t>---------------------------------------------------------------</w:t>
+      </w:r>
+    </w:p>
+    <w:p>
+      <w:pPr>
+        <w:pStyle w:val="PlainText"/>
+        <w:rPr>
+          <w:rFonts w:ascii="Courier New" w:hAnsi="Courier New" w:cs="Courier New"/>
+        </w:rPr>
+      </w:pPr>
+      <w:r>
+        <w:rPr>
+          <w:rFonts w:ascii="Courier New" w:hAnsi="Courier New" w:cs="Courier New"/>
+        </w:rPr>
+        <w:t>Item Name</w:t>
+      </w:r>
+      <w:r>
+        <w:rPr>
+          <w:rFonts w:ascii="Courier New" w:hAnsi="Courier New" w:cs="Courier New"/>
+        </w:rPr>
+        <w:tab/>
+      </w:r>
+      <w:r>
+        <w:rPr>
+          <w:rFonts w:ascii="Courier New" w:hAnsi="Courier New" w:cs="Courier New"/>
+        </w:rPr>
+        <w:tab/>
+      </w:r>
+      <w:r>
+        <w:rPr>
+          <w:rFonts w:ascii="Courier New" w:hAnsi="Courier New" w:cs="Courier New"/>
+        </w:rPr>
+        <w:tab/>
+      </w:r>
+      <w:r>
+        <w:rPr>
+          <w:rFonts w:ascii="Courier New" w:hAnsi="Courier New" w:cs="Courier New"/>
+        </w:rPr>
+        <w:tab/>
+        <w:t>- CHOWCHOW</w:t>
+      </w:r>
+    </w:p>
+    <w:p>
+      <w:pPr>
+        <w:pStyle w:val="PlainText"/>
+        <w:rPr>
+          <w:rFonts w:ascii="Courier New" w:hAnsi="Courier New" w:cs="Courier New"/>
+        </w:rPr>
+      </w:pPr>
+      <w:r>
+        <w:rPr>
+          <w:rFonts w:ascii="Courier New" w:hAnsi="Courier New" w:cs="Courier New"/>
+        </w:rPr>
+        <w:t>Number of Pockets</w:t>
+      </w:r>
+      <w:r>
+        <w:rPr>
+          <w:rFonts w:ascii="Courier New" w:hAnsi="Courier New" w:cs="Courier New"/>
+        </w:rPr>
+        <w:tab/>
+      </w:r>
+      <w:r>
+        <w:rPr>
+          <w:rFonts w:ascii="Courier New" w:hAnsi="Courier New" w:cs="Courier New"/>
+        </w:rPr>
+        <w:tab/>
+      </w:r>
+      <w:r>
+        <w:rPr>
+          <w:rFonts w:ascii="Courier New" w:hAnsi="Courier New" w:cs="Courier New"/>
+        </w:rPr>
+        <w:tab/>
+        <w:t>- 1</w:t>
+      </w:r>
+    </w:p>
+    <w:p>
+      <w:pPr>
+        <w:pStyle w:val="PlainText"/>
+        <w:rPr>
+          <w:rFonts w:ascii="Courier New" w:hAnsi="Courier New" w:cs="Courier New"/>
+        </w:rPr>
+      </w:pPr>
+      <w:r>
+        <w:rPr>
+          <w:rFonts w:ascii="Courier New" w:hAnsi="Courier New" w:cs="Courier New"/>
+        </w:rPr>
+        <w:t>Number of KGs</w:t>
+      </w:r>
+      <w:r>
+        <w:rPr>
+          <w:rFonts w:ascii="Courier New" w:hAnsi="Courier New" w:cs="Courier New"/>
+        </w:rPr>
+        <w:tab/>
+      </w:r>
+      <w:r>
+        <w:rPr>
+          <w:rFonts w:ascii="Courier New" w:hAnsi="Courier New" w:cs="Courier New"/>
+        </w:rPr>
+        <w:tab/>
+      </w:r>
+      <w:r>
+        <w:rPr>
+          <w:rFonts w:ascii="Courier New" w:hAnsi="Courier New" w:cs="Courier New"/>
+        </w:rPr>
+        <w:tab/>
+        <w:t>- 71</w:t>
+      </w:r>
+    </w:p>
+    <w:p>
+      <w:pPr>
+        <w:pStyle w:val="PlainText"/>
+        <w:rPr>
+          <w:rFonts w:ascii="Courier New" w:hAnsi="Courier New" w:cs="Courier New"/>
+        </w:rPr>
+      </w:pPr>
+      <w:r>
+        <w:rPr>
+          <w:rFonts w:ascii="Courier New" w:hAnsi="Courier New" w:cs="Courier New"/>
+        </w:rPr>
+        <w:t>Rate</w:t>
+      </w:r>
+      <w:r>
+        <w:rPr>
+          <w:rFonts w:ascii="Courier New" w:hAnsi="Courier New" w:cs="Courier New"/>
+        </w:rPr>
+        <w:tab/>
+      </w:r>
+      <w:r>
+        <w:rPr>
+          <w:rFonts w:ascii="Courier New" w:hAnsi="Courier New" w:cs="Courier New"/>
+        </w:rPr>
+        <w:tab/>
+      </w:r>
+      <w:r>
+        <w:rPr>
+          <w:rFonts w:ascii="Courier New" w:hAnsi="Courier New" w:cs="Courier New"/>
+        </w:rPr>
+        <w:tab/>
+      </w:r>
+      <w:r>
+        <w:rPr>
+          <w:rFonts w:ascii="Courier New" w:hAnsi="Courier New" w:cs="Courier New"/>
+        </w:rPr>
+        <w:tab/>
+      </w:r>
+      <w:r>
+        <w:rPr>
+          <w:rFonts w:ascii="Courier New" w:hAnsi="Courier New" w:cs="Courier New"/>
+        </w:rPr>
+        <w:tab/>
+        <w:t>- 6</w:t>
+      </w:r>
+    </w:p>
+    <w:p>
+      <w:pPr>
+        <w:pStyle w:val="PlainText"/>
+        <w:rPr>
+          <w:rFonts w:ascii="Courier New" w:hAnsi="Courier New" w:cs="Courier New"/>
+        </w:rPr>
+      </w:pPr>
+      <w:r>
+        <w:rPr>
+          <w:rFonts w:ascii="Courier New" w:hAnsi="Courier New" w:cs="Courier New"/>
+        </w:rPr>
+        <w:t>Total Price</w:t>
+      </w:r>
+      <w:r>
+        <w:rPr>
+          <w:rFonts w:ascii="Courier New" w:hAnsi="Courier New" w:cs="Courier New"/>
+        </w:rPr>
+        <w:tab/>
+      </w:r>
+      <w:r>
+        <w:rPr>
+          <w:rFonts w:ascii="Courier New" w:hAnsi="Courier New" w:cs="Courier New"/>
+        </w:rPr>
+        <w:tab/>
+      </w:r>
+      <w:r>
+        <w:rPr>
+          <w:rFonts w:ascii="Courier New" w:hAnsi="Courier New" w:cs="Courier New"/>
+        </w:rPr>
+        <w:tab/>
+      </w:r>
+      <w:r>
+        <w:rPr>
+          <w:rFonts w:ascii="Courier New" w:hAnsi="Courier New" w:cs="Courier New"/>
+        </w:rPr>
+        <w:tab/>
+        <w:t>- 426.0</w:t>
+      </w:r>
+    </w:p>
+    <w:p>
+      <w:pPr>
+        <w:pStyle w:val="PlainText"/>
+        <w:rPr>
+          <w:rFonts w:ascii="Courier New" w:hAnsi="Courier New" w:cs="Courier New"/>
+        </w:rPr>
+      </w:pPr>
+      <w:r>
+        <w:rPr>
+          <w:rFonts w:ascii="Courier New" w:hAnsi="Courier New" w:cs="Courier New"/>
+        </w:rPr>
+        <w:t>Amount balance</w:t>
+      </w:r>
+      <w:r>
+        <w:rPr>
+          <w:rFonts w:ascii="Courier New" w:hAnsi="Courier New" w:cs="Courier New"/>
+        </w:rPr>
+        <w:tab/>
+      </w:r>
+      <w:r>
+        <w:rPr>
+          <w:rFonts w:ascii="Courier New" w:hAnsi="Courier New" w:cs="Courier New"/>
+        </w:rPr>
+        <w:tab/>
+      </w:r>
+      <w:r>
+        <w:rPr>
+          <w:rFonts w:ascii="Courier New" w:hAnsi="Courier New" w:cs="Courier New"/>
+        </w:rPr>
+        <w:tab/>
+        <w:t>- 212768.0</w:t>
+      </w:r>
+    </w:p>
+    <w:p>
+      <w:pPr>
+        <w:pStyle w:val="PlainText"/>
+        <w:rPr>
+          <w:rFonts w:ascii="Courier New" w:hAnsi="Courier New" w:cs="Courier New"/>
+        </w:rPr>
+      </w:pPr>
+    </w:p>
+    <w:p>
+      <w:pPr>
+        <w:pStyle w:val="PlainText"/>
+        <w:rPr>
+          <w:rFonts w:ascii="Courier New" w:hAnsi="Courier New" w:cs="Courier New"/>
+        </w:rPr>
+      </w:pPr>
+      <w:r>
+        <w:rPr>
+          <w:rFonts w:ascii="Courier New" w:hAnsi="Courier New" w:cs="Courier New"/>
+        </w:rPr>
+        <w:t>Item Name</w:t>
+      </w:r>
+      <w:r>
+        <w:rPr>
+          <w:rFonts w:ascii="Courier New" w:hAnsi="Courier New" w:cs="Courier New"/>
+        </w:rPr>
+        <w:tab/>
+      </w:r>
+      <w:r>
+        <w:rPr>
+          <w:rFonts w:ascii="Courier New" w:hAnsi="Courier New" w:cs="Courier New"/>
+        </w:rPr>
+        <w:tab/>
+      </w:r>
+      <w:r>
+        <w:rPr>
+          <w:rFonts w:ascii="Courier New" w:hAnsi="Courier New" w:cs="Courier New"/>
+        </w:rPr>
+        <w:tab/>
+      </w:r>
+      <w:r>
+        <w:rPr>
+          <w:rFonts w:ascii="Courier New" w:hAnsi="Courier New" w:cs="Courier New"/>
+        </w:rPr>
+        <w:tab/>
+        <w:t>- CARROT</w:t>
+      </w:r>
+    </w:p>
+    <w:p>
+      <w:pPr>
+        <w:pStyle w:val="PlainText"/>
+        <w:rPr>
+          <w:rFonts w:ascii="Courier New" w:hAnsi="Courier New" w:cs="Courier New"/>
+        </w:rPr>
+      </w:pPr>
+      <w:r>
+        <w:rPr>
+          <w:rFonts w:ascii="Courier New" w:hAnsi="Courier New" w:cs="Courier New"/>
+        </w:rPr>
+        <w:t>Number of Pockets</w:t>
+      </w:r>
+      <w:r>
+        <w:rPr>
+          <w:rFonts w:ascii="Courier New" w:hAnsi="Courier New" w:cs="Courier New"/>
+        </w:rPr>
+        <w:tab/>
+      </w:r>
+      <w:r>
+        <w:rPr>
+          <w:rFonts w:ascii="Courier New" w:hAnsi="Courier New" w:cs="Courier New"/>
+        </w:rPr>
+        <w:tab/>
+      </w:r>
+      <w:r>
+        <w:rPr>
+          <w:rFonts w:ascii="Courier New" w:hAnsi="Courier New" w:cs="Courier New"/>
+        </w:rPr>
+        <w:tab/>
+        <w:t>- 4</w:t>
+      </w:r>
+    </w:p>
+    <w:p>
+      <w:pPr>
+        <w:pStyle w:val="PlainText"/>
+        <w:rPr>
+          <w:rFonts w:ascii="Courier New" w:hAnsi="Courier New" w:cs="Courier New"/>
+        </w:rPr>
+      </w:pPr>
+      <w:r>
+        <w:rPr>
+          <w:rFonts w:ascii="Courier New" w:hAnsi="Courier New" w:cs="Courier New"/>
+        </w:rPr>
+        <w:t>Number of KGs</w:t>
+      </w:r>
+      <w:r>
+        <w:rPr>
+          <w:rFonts w:ascii="Courier New" w:hAnsi="Courier New" w:cs="Courier New"/>
+        </w:rPr>
+        <w:tab/>
+      </w:r>
+      <w:r>
+        <w:rPr>
+          <w:rFonts w:ascii="Courier New" w:hAnsi="Courier New" w:cs="Courier New"/>
+        </w:rPr>
+        <w:tab/>
+      </w:r>
+      <w:r>
+        <w:rPr>
+          <w:rFonts w:ascii="Courier New" w:hAnsi="Courier New" w:cs="Courier New"/>
+        </w:rPr>
+        <w:tab/>
+        <w:t>- 379</w:t>
+      </w:r>
+    </w:p>
+    <w:p>
+      <w:pPr>
+        <w:pStyle w:val="PlainText"/>
+        <w:rPr>
+          <w:rFonts w:ascii="Courier New" w:hAnsi="Courier New" w:cs="Courier New"/>
+        </w:rPr>
+      </w:pPr>
+      <w:r>
+        <w:rPr>
+          <w:rFonts w:ascii="Courier New" w:hAnsi="Courier New" w:cs="Courier New"/>
+        </w:rPr>
+        <w:t>Rate</w:t>
+      </w:r>
+      <w:r>
+        <w:rPr>
+          <w:rFonts w:ascii="Courier New" w:hAnsi="Courier New" w:cs="Courier New"/>
+        </w:rPr>
+        <w:tab/>
+      </w:r>
+      <w:r>
+        <w:rPr>
+          <w:rFonts w:ascii="Courier New" w:hAnsi="Courier New" w:cs="Courier New"/>
+        </w:rPr>
+        <w:tab/>
+      </w:r>
+      <w:r>
+        <w:rPr>
+          <w:rFonts w:ascii="Courier New" w:hAnsi="Courier New" w:cs="Courier New"/>
+        </w:rPr>
+        <w:tab/>
+      </w:r>
+      <w:r>
+        <w:rPr>
+          <w:rFonts w:ascii="Courier New" w:hAnsi="Courier New" w:cs="Courier New"/>
+        </w:rPr>
+        <w:tab/>
+      </w:r>
+      <w:r>
+        <w:rPr>
+          <w:rFonts w:ascii="Courier New" w:hAnsi="Courier New" w:cs="Courier New"/>
+        </w:rPr>
+        <w:tab/>
+        <w:t>- 12</w:t>
+      </w:r>
+    </w:p>
+    <w:p>
+      <w:pPr>
+        <w:pStyle w:val="PlainText"/>
+        <w:rPr>
+          <w:rFonts w:ascii="Courier New" w:hAnsi="Courier New" w:cs="Courier New"/>
+        </w:rPr>
+      </w:pPr>
+      <w:r>
+        <w:rPr>
+          <w:rFonts w:ascii="Courier New" w:hAnsi="Courier New" w:cs="Courier New"/>
+        </w:rPr>
+        <w:t>Transport &amp; Miscellaneous</w:t>
+      </w:r>
+      <w:r>
+        <w:rPr>
+          <w:rFonts w:ascii="Courier New" w:hAnsi="Courier New" w:cs="Courier New"/>
+        </w:rPr>
+        <w:tab/>
+        <w:t>- 475</w:t>
+      </w:r>
+    </w:p>
+    <w:p>
+      <w:pPr>
+        <w:pStyle w:val="PlainText"/>
+        <w:rPr>
+          <w:rFonts w:ascii="Courier New" w:hAnsi="Courier New" w:cs="Courier New"/>
+        </w:rPr>
+      </w:pPr>
+      <w:r>
+        <w:rPr>
+          <w:rFonts w:ascii="Courier New" w:hAnsi="Courier New" w:cs="Courier New"/>
+        </w:rPr>
+        <w:t>Total Price</w:t>
+      </w:r>
+      <w:r>
+        <w:rPr>
+          <w:rFonts w:ascii="Courier New" w:hAnsi="Courier New" w:cs="Courier New"/>
+        </w:rPr>
+        <w:tab/>
+      </w:r>
+      <w:r>
+        <w:rPr>
+          <w:rFonts w:ascii="Courier New" w:hAnsi="Courier New" w:cs="Courier New"/>
+        </w:rPr>
+        <w:tab/>
+      </w:r>
+      <w:r>
+        <w:rPr>
+          <w:rFonts w:ascii="Courier New" w:hAnsi="Courier New" w:cs="Courier New"/>
+        </w:rPr>
+        <w:tab/>
+      </w:r>
+      <w:r>
+        <w:rPr>
+          <w:rFonts w:ascii="Courier New" w:hAnsi="Courier New" w:cs="Courier New"/>
+        </w:rPr>
+        <w:tab/>
+        <w:t>- 5023.0</w:t>
+      </w:r>
+    </w:p>
+    <w:p>
+      <w:pPr>
+        <w:pStyle w:val="PlainText"/>
+        <w:rPr>
+          <w:rFonts w:ascii="Courier New" w:hAnsi="Courier New" w:cs="Courier New"/>
+          <w:b/>
+        </w:rPr>
+      </w:pPr>
+      <w:r>
+        <w:rPr>
+          <w:rFonts w:ascii="Courier New" w:hAnsi="Courier New" w:cs="Courier New"/>
+          <w:b/>
+        </w:rPr>
+        <w:t>Amount balance</w:t>
+      </w:r>
+      <w:r>
+        <w:rPr>
+          <w:rFonts w:ascii="Courier New" w:hAnsi="Courier New" w:cs="Courier New"/>
+          <w:b/>
+        </w:rPr>
+        <w:tab/>
+      </w:r>
+      <w:r>
+        <w:rPr>
+          <w:rFonts w:ascii="Courier New" w:hAnsi="Courier New" w:cs="Courier New"/>
+          <w:b/>
+        </w:rPr>
+        <w:tab/>
+      </w:r>
+      <w:r>
+        <w:rPr>
+          <w:rFonts w:ascii="Courier New" w:hAnsi="Courier New" w:cs="Courier New"/>
+          <w:b/>
+        </w:rPr>
+        <w:tab/>
+        <w:t>- 217791.0</w:t>
+      </w:r>
+    </w:p>
+    <w:p>
+      <w:pPr>
+        <w:pStyle w:val="PlainText"/>
+        <w:rPr>
+          <w:rFonts w:ascii="Courier New" w:hAnsi="Courier New" w:cs="Courier New"/>
+          <w:b/>
+        </w:rPr>
+      </w:pPr>
+    </w:p>
+    <w:p>
+      <w:pPr>
+        <w:pStyle w:val="PlainText"/>
+        <w:rPr>
+          <w:rFonts w:ascii="Courier New" w:hAnsi="Courier New" w:cs="Courier New"/>
+          <w:b/>
+        </w:rPr>
+      </w:pPr>
+    </w:p>
+    <w:p>
+      <w:pPr>
+        <w:pStyle w:val="PlainText"/>
+        <w:rPr>
+          <w:rFonts w:ascii="Courier New" w:hAnsi="Courier New" w:cs="Courier New"/>
+          <w:b/>
         </w:rPr>
       </w:pPr>
     </w:p>

--- a/customer _details/RAMAIAH/SEP/TURVEKERE/TNR/PURCHASE DETAILS.docx
+++ b/customer _details/RAMAIAH/SEP/TURVEKERE/TNR/PURCHASE DETAILS.docx
@@ -32760,13 +32760,7 @@
         <w:rPr>
           <w:rFonts w:ascii="Courier New" w:hAnsi="Courier New" w:cs="Courier New"/>
         </w:rPr>
-        <w:t>SAT Feb 03</w:t>
-      </w:r>
-      <w:r>
-        <w:rPr>
-          <w:rFonts w:ascii="Courier New" w:hAnsi="Courier New" w:cs="Courier New"/>
-        </w:rPr>
-        <w:t xml:space="preserve"> 13:14:06 PST 2018</w:t>
+        <w:t>SAT Feb 03 13:14:06 PST 2018</w:t>
       </w:r>
     </w:p>
     <w:p>
@@ -33338,6 +33332,393 @@
         <w:tab/>
         <w:t>- 217791.0</w:t>
       </w:r>
+    </w:p>
+    <w:p>
+      <w:pPr>
+        <w:pStyle w:val="PlainText"/>
+        <w:rPr>
+          <w:rFonts w:ascii="Courier New" w:hAnsi="Courier New" w:cs="Courier New"/>
+          <w:b/>
+        </w:rPr>
+      </w:pPr>
+    </w:p>
+    <w:p>
+      <w:pPr>
+        <w:pStyle w:val="PlainText"/>
+        <w:rPr>
+          <w:rFonts w:ascii="Courier New" w:hAnsi="Courier New" w:cs="Courier New"/>
+        </w:rPr>
+      </w:pPr>
+      <w:r>
+        <w:rPr>
+          <w:rFonts w:ascii="Courier New" w:hAnsi="Courier New" w:cs="Courier New"/>
+        </w:rPr>
+        <w:t>MON Feb 05</w:t>
+      </w:r>
+      <w:r>
+        <w:rPr>
+          <w:rFonts w:ascii="Courier New" w:hAnsi="Courier New" w:cs="Courier New"/>
+        </w:rPr>
+        <w:t xml:space="preserve"> 12:42:13 PST 2018</w:t>
+      </w:r>
+    </w:p>
+    <w:p>
+      <w:pPr>
+        <w:pStyle w:val="PlainText"/>
+        <w:rPr>
+          <w:rFonts w:ascii="Courier New" w:hAnsi="Courier New" w:cs="Courier New"/>
+        </w:rPr>
+      </w:pPr>
+      <w:r>
+        <w:rPr>
+          <w:rFonts w:ascii="Courier New" w:hAnsi="Courier New" w:cs="Courier New"/>
+        </w:rPr>
+        <w:t>Person Name</w:t>
+      </w:r>
+      <w:r>
+        <w:rPr>
+          <w:rFonts w:ascii="Courier New" w:hAnsi="Courier New" w:cs="Courier New"/>
+        </w:rPr>
+        <w:tab/>
+      </w:r>
+      <w:r>
+        <w:rPr>
+          <w:rFonts w:ascii="Courier New" w:hAnsi="Courier New" w:cs="Courier New"/>
+        </w:rPr>
+        <w:tab/>
+      </w:r>
+      <w:r>
+        <w:rPr>
+          <w:rFonts w:ascii="Courier New" w:hAnsi="Courier New" w:cs="Courier New"/>
+        </w:rPr>
+        <w:tab/>
+      </w:r>
+      <w:r>
+        <w:rPr>
+          <w:rFonts w:ascii="Courier New" w:hAnsi="Courier New" w:cs="Courier New"/>
+        </w:rPr>
+        <w:tab/>
+        <w:t>- TNR</w:t>
+      </w:r>
+    </w:p>
+    <w:p>
+      <w:pPr>
+        <w:pStyle w:val="PlainText"/>
+        <w:rPr>
+          <w:rFonts w:ascii="Courier New" w:hAnsi="Courier New" w:cs="Courier New"/>
+        </w:rPr>
+      </w:pPr>
+      <w:r>
+        <w:rPr>
+          <w:rFonts w:ascii="Courier New" w:hAnsi="Courier New" w:cs="Courier New"/>
+        </w:rPr>
+        <w:t>Bill number</w:t>
+      </w:r>
+      <w:r>
+        <w:rPr>
+          <w:rFonts w:ascii="Courier New" w:hAnsi="Courier New" w:cs="Courier New"/>
+        </w:rPr>
+        <w:tab/>
+      </w:r>
+      <w:r>
+        <w:rPr>
+          <w:rFonts w:ascii="Courier New" w:hAnsi="Courier New" w:cs="Courier New"/>
+        </w:rPr>
+        <w:tab/>
+      </w:r>
+      <w:r>
+        <w:rPr>
+          <w:rFonts w:ascii="Courier New" w:hAnsi="Courier New" w:cs="Courier New"/>
+        </w:rPr>
+        <w:tab/>
+      </w:r>
+      <w:r>
+        <w:rPr>
+          <w:rFonts w:ascii="Courier New" w:hAnsi="Courier New" w:cs="Courier New"/>
+        </w:rPr>
+        <w:tab/>
+        <w:t>- 1164</w:t>
+      </w:r>
+    </w:p>
+    <w:p>
+      <w:pPr>
+        <w:pStyle w:val="PlainText"/>
+        <w:rPr>
+          <w:rFonts w:ascii="Courier New" w:hAnsi="Courier New" w:cs="Courier New"/>
+        </w:rPr>
+      </w:pPr>
+      <w:r>
+        <w:rPr>
+          <w:rFonts w:ascii="Courier New" w:hAnsi="Courier New" w:cs="Courier New"/>
+        </w:rPr>
+        <w:t>---------------------------------------------------------------</w:t>
+      </w:r>
+    </w:p>
+    <w:p>
+      <w:pPr>
+        <w:pStyle w:val="PlainText"/>
+        <w:rPr>
+          <w:rFonts w:ascii="Courier New" w:hAnsi="Courier New" w:cs="Courier New"/>
+        </w:rPr>
+      </w:pPr>
+      <w:r>
+        <w:rPr>
+          <w:rFonts w:ascii="Courier New" w:hAnsi="Courier New" w:cs="Courier New"/>
+        </w:rPr>
+        <w:t>Item Name</w:t>
+      </w:r>
+      <w:r>
+        <w:rPr>
+          <w:rFonts w:ascii="Courier New" w:hAnsi="Courier New" w:cs="Courier New"/>
+        </w:rPr>
+        <w:tab/>
+      </w:r>
+      <w:r>
+        <w:rPr>
+          <w:rFonts w:ascii="Courier New" w:hAnsi="Courier New" w:cs="Courier New"/>
+        </w:rPr>
+        <w:tab/>
+      </w:r>
+      <w:r>
+        <w:rPr>
+          <w:rFonts w:ascii="Courier New" w:hAnsi="Courier New" w:cs="Courier New"/>
+        </w:rPr>
+        <w:tab/>
+      </w:r>
+      <w:r>
+        <w:rPr>
+          <w:rFonts w:ascii="Courier New" w:hAnsi="Courier New" w:cs="Courier New"/>
+        </w:rPr>
+        <w:tab/>
+        <w:t>- CARROT</w:t>
+      </w:r>
+    </w:p>
+    <w:p>
+      <w:pPr>
+        <w:pStyle w:val="PlainText"/>
+        <w:rPr>
+          <w:rFonts w:ascii="Courier New" w:hAnsi="Courier New" w:cs="Courier New"/>
+        </w:rPr>
+      </w:pPr>
+      <w:r>
+        <w:rPr>
+          <w:rFonts w:ascii="Courier New" w:hAnsi="Courier New" w:cs="Courier New"/>
+        </w:rPr>
+        <w:t>Number of Pockets</w:t>
+      </w:r>
+      <w:r>
+        <w:rPr>
+          <w:rFonts w:ascii="Courier New" w:hAnsi="Courier New" w:cs="Courier New"/>
+        </w:rPr>
+        <w:tab/>
+      </w:r>
+      <w:r>
+        <w:rPr>
+          <w:rFonts w:ascii="Courier New" w:hAnsi="Courier New" w:cs="Courier New"/>
+        </w:rPr>
+        <w:tab/>
+      </w:r>
+      <w:r>
+        <w:rPr>
+          <w:rFonts w:ascii="Courier New" w:hAnsi="Courier New" w:cs="Courier New"/>
+        </w:rPr>
+        <w:tab/>
+        <w:t>- 1</w:t>
+      </w:r>
+    </w:p>
+    <w:p>
+      <w:pPr>
+        <w:pStyle w:val="PlainText"/>
+        <w:rPr>
+          <w:rFonts w:ascii="Courier New" w:hAnsi="Courier New" w:cs="Courier New"/>
+        </w:rPr>
+      </w:pPr>
+      <w:r>
+        <w:rPr>
+          <w:rFonts w:ascii="Courier New" w:hAnsi="Courier New" w:cs="Courier New"/>
+        </w:rPr>
+        <w:t>Number of KGs</w:t>
+      </w:r>
+      <w:r>
+        <w:rPr>
+          <w:rFonts w:ascii="Courier New" w:hAnsi="Courier New" w:cs="Courier New"/>
+        </w:rPr>
+        <w:tab/>
+      </w:r>
+      <w:r>
+        <w:rPr>
+          <w:rFonts w:ascii="Courier New" w:hAnsi="Courier New" w:cs="Courier New"/>
+        </w:rPr>
+        <w:tab/>
+      </w:r>
+      <w:r>
+        <w:rPr>
+          <w:rFonts w:ascii="Courier New" w:hAnsi="Courier New" w:cs="Courier New"/>
+        </w:rPr>
+        <w:tab/>
+        <w:t>- 93</w:t>
+      </w:r>
+    </w:p>
+    <w:p>
+      <w:pPr>
+        <w:pStyle w:val="PlainText"/>
+        <w:rPr>
+          <w:rFonts w:ascii="Courier New" w:hAnsi="Courier New" w:cs="Courier New"/>
+        </w:rPr>
+      </w:pPr>
+      <w:r>
+        <w:rPr>
+          <w:rFonts w:ascii="Courier New" w:hAnsi="Courier New" w:cs="Courier New"/>
+        </w:rPr>
+        <w:t>Rate</w:t>
+      </w:r>
+      <w:r>
+        <w:rPr>
+          <w:rFonts w:ascii="Courier New" w:hAnsi="Courier New" w:cs="Courier New"/>
+        </w:rPr>
+        <w:tab/>
+      </w:r>
+      <w:r>
+        <w:rPr>
+          <w:rFonts w:ascii="Courier New" w:hAnsi="Courier New" w:cs="Courier New"/>
+        </w:rPr>
+        <w:tab/>
+      </w:r>
+      <w:r>
+        <w:rPr>
+          <w:rFonts w:ascii="Courier New" w:hAnsi="Courier New" w:cs="Courier New"/>
+        </w:rPr>
+        <w:tab/>
+      </w:r>
+      <w:r>
+        <w:rPr>
+          <w:rFonts w:ascii="Courier New" w:hAnsi="Courier New" w:cs="Courier New"/>
+        </w:rPr>
+        <w:tab/>
+      </w:r>
+      <w:r>
+        <w:rPr>
+          <w:rFonts w:ascii="Courier New" w:hAnsi="Courier New" w:cs="Courier New"/>
+        </w:rPr>
+        <w:tab/>
+        <w:t>- 12</w:t>
+      </w:r>
+    </w:p>
+    <w:p>
+      <w:pPr>
+        <w:pStyle w:val="PlainText"/>
+        <w:rPr>
+          <w:rFonts w:ascii="Courier New" w:hAnsi="Courier New" w:cs="Courier New"/>
+        </w:rPr>
+      </w:pPr>
+      <w:r>
+        <w:rPr>
+          <w:rFonts w:ascii="Courier New" w:hAnsi="Courier New" w:cs="Courier New"/>
+        </w:rPr>
+        <w:t>Transport &amp; Miscellaneous</w:t>
+      </w:r>
+      <w:r>
+        <w:rPr>
+          <w:rFonts w:ascii="Courier New" w:hAnsi="Courier New" w:cs="Courier New"/>
+        </w:rPr>
+        <w:tab/>
+        <w:t>- 115</w:t>
+      </w:r>
+    </w:p>
+    <w:p>
+      <w:pPr>
+        <w:pStyle w:val="PlainText"/>
+        <w:rPr>
+          <w:rFonts w:ascii="Courier New" w:hAnsi="Courier New" w:cs="Courier New"/>
+        </w:rPr>
+      </w:pPr>
+      <w:r>
+        <w:rPr>
+          <w:rFonts w:ascii="Courier New" w:hAnsi="Courier New" w:cs="Courier New"/>
+        </w:rPr>
+        <w:t>Total Price</w:t>
+      </w:r>
+      <w:r>
+        <w:rPr>
+          <w:rFonts w:ascii="Courier New" w:hAnsi="Courier New" w:cs="Courier New"/>
+        </w:rPr>
+        <w:tab/>
+      </w:r>
+      <w:r>
+        <w:rPr>
+          <w:rFonts w:ascii="Courier New" w:hAnsi="Courier New" w:cs="Courier New"/>
+        </w:rPr>
+        <w:tab/>
+      </w:r>
+      <w:r>
+        <w:rPr>
+          <w:rFonts w:ascii="Courier New" w:hAnsi="Courier New" w:cs="Courier New"/>
+        </w:rPr>
+        <w:tab/>
+      </w:r>
+      <w:r>
+        <w:rPr>
+          <w:rFonts w:ascii="Courier New" w:hAnsi="Courier New" w:cs="Courier New"/>
+        </w:rPr>
+        <w:tab/>
+        <w:t>- 1231.0</w:t>
+      </w:r>
+    </w:p>
+    <w:p>
+      <w:pPr>
+        <w:pStyle w:val="PlainText"/>
+        <w:rPr>
+          <w:rFonts w:ascii="Courier New" w:hAnsi="Courier New" w:cs="Courier New"/>
+          <w:b/>
+        </w:rPr>
+      </w:pPr>
+      <w:r>
+        <w:rPr>
+          <w:rFonts w:ascii="Courier New" w:hAnsi="Courier New" w:cs="Courier New"/>
+          <w:b/>
+        </w:rPr>
+        <w:t>Amount balance</w:t>
+      </w:r>
+      <w:r>
+        <w:rPr>
+          <w:rFonts w:ascii="Courier New" w:hAnsi="Courier New" w:cs="Courier New"/>
+          <w:b/>
+        </w:rPr>
+        <w:tab/>
+      </w:r>
+      <w:r>
+        <w:rPr>
+          <w:rFonts w:ascii="Courier New" w:hAnsi="Courier New" w:cs="Courier New"/>
+          <w:b/>
+        </w:rPr>
+        <w:tab/>
+      </w:r>
+      <w:r>
+        <w:rPr>
+          <w:rFonts w:ascii="Courier New" w:hAnsi="Courier New" w:cs="Courier New"/>
+          <w:b/>
+        </w:rPr>
+        <w:tab/>
+        <w:t>- 219022.0</w:t>
+      </w:r>
+    </w:p>
+    <w:p>
+      <w:pPr>
+        <w:pStyle w:val="PlainText"/>
+        <w:rPr>
+          <w:rFonts w:ascii="Courier New" w:hAnsi="Courier New" w:cs="Courier New"/>
+          <w:b/>
+        </w:rPr>
+      </w:pPr>
+    </w:p>
+    <w:p>
+      <w:pPr>
+        <w:pStyle w:val="PlainText"/>
+        <w:rPr>
+          <w:rFonts w:ascii="Courier New" w:hAnsi="Courier New" w:cs="Courier New"/>
+          <w:b/>
+        </w:rPr>
+      </w:pPr>
     </w:p>
     <w:p>
       <w:pPr>

--- a/customer _details/RAMAIAH/SEP/TURVEKERE/TNR/PURCHASE DETAILS.docx
+++ b/customer _details/RAMAIAH/SEP/TURVEKERE/TNR/PURCHASE DETAILS.docx
@@ -33353,13 +33353,7 @@
         <w:rPr>
           <w:rFonts w:ascii="Courier New" w:hAnsi="Courier New" w:cs="Courier New"/>
         </w:rPr>
-        <w:t>MON Feb 05</w:t>
-      </w:r>
-      <w:r>
-        <w:rPr>
-          <w:rFonts w:ascii="Courier New" w:hAnsi="Courier New" w:cs="Courier New"/>
-        </w:rPr>
-        <w:t xml:space="preserve"> 12:42:13 PST 2018</w:t>
+        <w:t>MON Feb 05 12:42:13 PST 2018</w:t>
       </w:r>
     </w:p>
     <w:p>
@@ -33701,6 +33695,392 @@
         <w:tab/>
         <w:t>- 219022.0</w:t>
       </w:r>
+    </w:p>
+    <w:p>
+      <w:pPr>
+        <w:pStyle w:val="PlainText"/>
+        <w:rPr>
+          <w:rFonts w:ascii="Courier New" w:hAnsi="Courier New" w:cs="Courier New"/>
+          <w:b/>
+        </w:rPr>
+      </w:pPr>
+    </w:p>
+    <w:p>
+      <w:pPr>
+        <w:pStyle w:val="PlainText"/>
+        <w:rPr>
+          <w:rFonts w:ascii="Courier New" w:hAnsi="Courier New" w:cs="Courier New"/>
+        </w:rPr>
+      </w:pPr>
+      <w:r>
+        <w:rPr>
+          <w:rFonts w:ascii="Courier New" w:hAnsi="Courier New" w:cs="Courier New"/>
+        </w:rPr>
+        <w:t>TUE Feb 06</w:t>
+      </w:r>
+      <w:r>
+        <w:rPr>
+          <w:rFonts w:ascii="Courier New" w:hAnsi="Courier New" w:cs="Courier New"/>
+        </w:rPr>
+        <w:t xml:space="preserve"> 12:13:52 PST 2018</w:t>
+      </w:r>
+    </w:p>
+    <w:p>
+      <w:pPr>
+        <w:pStyle w:val="PlainText"/>
+        <w:rPr>
+          <w:rFonts w:ascii="Courier New" w:hAnsi="Courier New" w:cs="Courier New"/>
+        </w:rPr>
+      </w:pPr>
+      <w:r>
+        <w:rPr>
+          <w:rFonts w:ascii="Courier New" w:hAnsi="Courier New" w:cs="Courier New"/>
+        </w:rPr>
+        <w:t>Person Name</w:t>
+      </w:r>
+      <w:r>
+        <w:rPr>
+          <w:rFonts w:ascii="Courier New" w:hAnsi="Courier New" w:cs="Courier New"/>
+        </w:rPr>
+        <w:tab/>
+      </w:r>
+      <w:r>
+        <w:rPr>
+          <w:rFonts w:ascii="Courier New" w:hAnsi="Courier New" w:cs="Courier New"/>
+        </w:rPr>
+        <w:tab/>
+      </w:r>
+      <w:r>
+        <w:rPr>
+          <w:rFonts w:ascii="Courier New" w:hAnsi="Courier New" w:cs="Courier New"/>
+        </w:rPr>
+        <w:tab/>
+      </w:r>
+      <w:r>
+        <w:rPr>
+          <w:rFonts w:ascii="Courier New" w:hAnsi="Courier New" w:cs="Courier New"/>
+        </w:rPr>
+        <w:tab/>
+        <w:t>- TNR</w:t>
+      </w:r>
+    </w:p>
+    <w:p>
+      <w:pPr>
+        <w:pStyle w:val="PlainText"/>
+        <w:rPr>
+          <w:rFonts w:ascii="Courier New" w:hAnsi="Courier New" w:cs="Courier New"/>
+        </w:rPr>
+      </w:pPr>
+      <w:r>
+        <w:rPr>
+          <w:rFonts w:ascii="Courier New" w:hAnsi="Courier New" w:cs="Courier New"/>
+        </w:rPr>
+        <w:t>Bill number</w:t>
+      </w:r>
+      <w:r>
+        <w:rPr>
+          <w:rFonts w:ascii="Courier New" w:hAnsi="Courier New" w:cs="Courier New"/>
+        </w:rPr>
+        <w:tab/>
+      </w:r>
+      <w:r>
+        <w:rPr>
+          <w:rFonts w:ascii="Courier New" w:hAnsi="Courier New" w:cs="Courier New"/>
+        </w:rPr>
+        <w:tab/>
+      </w:r>
+      <w:r>
+        <w:rPr>
+          <w:rFonts w:ascii="Courier New" w:hAnsi="Courier New" w:cs="Courier New"/>
+        </w:rPr>
+        <w:tab/>
+      </w:r>
+      <w:r>
+        <w:rPr>
+          <w:rFonts w:ascii="Courier New" w:hAnsi="Courier New" w:cs="Courier New"/>
+        </w:rPr>
+        <w:tab/>
+        <w:t>- 1174</w:t>
+      </w:r>
+    </w:p>
+    <w:p>
+      <w:pPr>
+        <w:pStyle w:val="PlainText"/>
+        <w:rPr>
+          <w:rFonts w:ascii="Courier New" w:hAnsi="Courier New" w:cs="Courier New"/>
+        </w:rPr>
+      </w:pPr>
+      <w:r>
+        <w:rPr>
+          <w:rFonts w:ascii="Courier New" w:hAnsi="Courier New" w:cs="Courier New"/>
+        </w:rPr>
+        <w:t>---------------------------------------------------------------</w:t>
+      </w:r>
+    </w:p>
+    <w:p>
+      <w:pPr>
+        <w:pStyle w:val="PlainText"/>
+        <w:rPr>
+          <w:rFonts w:ascii="Courier New" w:hAnsi="Courier New" w:cs="Courier New"/>
+        </w:rPr>
+      </w:pPr>
+      <w:r>
+        <w:rPr>
+          <w:rFonts w:ascii="Courier New" w:hAnsi="Courier New" w:cs="Courier New"/>
+        </w:rPr>
+        <w:t>Item Name</w:t>
+      </w:r>
+      <w:r>
+        <w:rPr>
+          <w:rFonts w:ascii="Courier New" w:hAnsi="Courier New" w:cs="Courier New"/>
+        </w:rPr>
+        <w:tab/>
+      </w:r>
+      <w:r>
+        <w:rPr>
+          <w:rFonts w:ascii="Courier New" w:hAnsi="Courier New" w:cs="Courier New"/>
+        </w:rPr>
+        <w:tab/>
+      </w:r>
+      <w:r>
+        <w:rPr>
+          <w:rFonts w:ascii="Courier New" w:hAnsi="Courier New" w:cs="Courier New"/>
+        </w:rPr>
+        <w:tab/>
+      </w:r>
+      <w:r>
+        <w:rPr>
+          <w:rFonts w:ascii="Courier New" w:hAnsi="Courier New" w:cs="Courier New"/>
+        </w:rPr>
+        <w:tab/>
+        <w:t>- CARROT</w:t>
+      </w:r>
+    </w:p>
+    <w:p>
+      <w:pPr>
+        <w:pStyle w:val="PlainText"/>
+        <w:rPr>
+          <w:rFonts w:ascii="Courier New" w:hAnsi="Courier New" w:cs="Courier New"/>
+        </w:rPr>
+      </w:pPr>
+      <w:r>
+        <w:rPr>
+          <w:rFonts w:ascii="Courier New" w:hAnsi="Courier New" w:cs="Courier New"/>
+        </w:rPr>
+        <w:t>Number of Pockets</w:t>
+      </w:r>
+      <w:r>
+        <w:rPr>
+          <w:rFonts w:ascii="Courier New" w:hAnsi="Courier New" w:cs="Courier New"/>
+        </w:rPr>
+        <w:tab/>
+      </w:r>
+      <w:r>
+        <w:rPr>
+          <w:rFonts w:ascii="Courier New" w:hAnsi="Courier New" w:cs="Courier New"/>
+        </w:rPr>
+        <w:tab/>
+      </w:r>
+      <w:r>
+        <w:rPr>
+          <w:rFonts w:ascii="Courier New" w:hAnsi="Courier New" w:cs="Courier New"/>
+        </w:rPr>
+        <w:tab/>
+        <w:t>- 2</w:t>
+      </w:r>
+    </w:p>
+    <w:p>
+      <w:pPr>
+        <w:pStyle w:val="PlainText"/>
+        <w:rPr>
+          <w:rFonts w:ascii="Courier New" w:hAnsi="Courier New" w:cs="Courier New"/>
+        </w:rPr>
+      </w:pPr>
+      <w:r>
+        <w:rPr>
+          <w:rFonts w:ascii="Courier New" w:hAnsi="Courier New" w:cs="Courier New"/>
+        </w:rPr>
+        <w:t>Number of KGs</w:t>
+      </w:r>
+      <w:r>
+        <w:rPr>
+          <w:rFonts w:ascii="Courier New" w:hAnsi="Courier New" w:cs="Courier New"/>
+        </w:rPr>
+        <w:tab/>
+      </w:r>
+      <w:r>
+        <w:rPr>
+          <w:rFonts w:ascii="Courier New" w:hAnsi="Courier New" w:cs="Courier New"/>
+        </w:rPr>
+        <w:tab/>
+      </w:r>
+      <w:r>
+        <w:rPr>
+          <w:rFonts w:ascii="Courier New" w:hAnsi="Courier New" w:cs="Courier New"/>
+        </w:rPr>
+        <w:tab/>
+        <w:t>- 195</w:t>
+      </w:r>
+    </w:p>
+    <w:p>
+      <w:pPr>
+        <w:pStyle w:val="PlainText"/>
+        <w:rPr>
+          <w:rFonts w:ascii="Courier New" w:hAnsi="Courier New" w:cs="Courier New"/>
+        </w:rPr>
+      </w:pPr>
+      <w:r>
+        <w:rPr>
+          <w:rFonts w:ascii="Courier New" w:hAnsi="Courier New" w:cs="Courier New"/>
+        </w:rPr>
+        <w:t>Rate</w:t>
+      </w:r>
+      <w:r>
+        <w:rPr>
+          <w:rFonts w:ascii="Courier New" w:hAnsi="Courier New" w:cs="Courier New"/>
+        </w:rPr>
+        <w:tab/>
+      </w:r>
+      <w:r>
+        <w:rPr>
+          <w:rFonts w:ascii="Courier New" w:hAnsi="Courier New" w:cs="Courier New"/>
+        </w:rPr>
+        <w:tab/>
+      </w:r>
+      <w:r>
+        <w:rPr>
+          <w:rFonts w:ascii="Courier New" w:hAnsi="Courier New" w:cs="Courier New"/>
+        </w:rPr>
+        <w:tab/>
+      </w:r>
+      <w:r>
+        <w:rPr>
+          <w:rFonts w:ascii="Courier New" w:hAnsi="Courier New" w:cs="Courier New"/>
+        </w:rPr>
+        <w:tab/>
+      </w:r>
+      <w:r>
+        <w:rPr>
+          <w:rFonts w:ascii="Courier New" w:hAnsi="Courier New" w:cs="Courier New"/>
+        </w:rPr>
+        <w:tab/>
+        <w:t>- 11</w:t>
+      </w:r>
+    </w:p>
+    <w:p>
+      <w:pPr>
+        <w:pStyle w:val="PlainText"/>
+        <w:rPr>
+          <w:rFonts w:ascii="Courier New" w:hAnsi="Courier New" w:cs="Courier New"/>
+        </w:rPr>
+      </w:pPr>
+      <w:r>
+        <w:rPr>
+          <w:rFonts w:ascii="Courier New" w:hAnsi="Courier New" w:cs="Courier New"/>
+        </w:rPr>
+        <w:t>Transport &amp; Miscellaneous</w:t>
+      </w:r>
+      <w:r>
+        <w:rPr>
+          <w:rFonts w:ascii="Courier New" w:hAnsi="Courier New" w:cs="Courier New"/>
+        </w:rPr>
+        <w:tab/>
+        <w:t>- 230</w:t>
+      </w:r>
+    </w:p>
+    <w:p>
+      <w:pPr>
+        <w:pStyle w:val="PlainText"/>
+        <w:rPr>
+          <w:rFonts w:ascii="Courier New" w:hAnsi="Courier New" w:cs="Courier New"/>
+        </w:rPr>
+      </w:pPr>
+      <w:r>
+        <w:rPr>
+          <w:rFonts w:ascii="Courier New" w:hAnsi="Courier New" w:cs="Courier New"/>
+        </w:rPr>
+        <w:t>Total Price</w:t>
+      </w:r>
+      <w:r>
+        <w:rPr>
+          <w:rFonts w:ascii="Courier New" w:hAnsi="Courier New" w:cs="Courier New"/>
+        </w:rPr>
+        <w:tab/>
+      </w:r>
+      <w:r>
+        <w:rPr>
+          <w:rFonts w:ascii="Courier New" w:hAnsi="Courier New" w:cs="Courier New"/>
+        </w:rPr>
+        <w:tab/>
+      </w:r>
+      <w:r>
+        <w:rPr>
+          <w:rFonts w:ascii="Courier New" w:hAnsi="Courier New" w:cs="Courier New"/>
+        </w:rPr>
+        <w:tab/>
+      </w:r>
+      <w:r>
+        <w:rPr>
+          <w:rFonts w:ascii="Courier New" w:hAnsi="Courier New" w:cs="Courier New"/>
+        </w:rPr>
+        <w:tab/>
+        <w:t>- 2375.0</w:t>
+      </w:r>
+    </w:p>
+    <w:p>
+      <w:pPr>
+        <w:pStyle w:val="PlainText"/>
+        <w:rPr>
+          <w:rFonts w:ascii="Courier New" w:hAnsi="Courier New" w:cs="Courier New"/>
+          <w:b/>
+        </w:rPr>
+      </w:pPr>
+      <w:r>
+        <w:rPr>
+          <w:rFonts w:ascii="Courier New" w:hAnsi="Courier New" w:cs="Courier New"/>
+          <w:b/>
+        </w:rPr>
+        <w:t>Amount balance</w:t>
+      </w:r>
+      <w:r>
+        <w:rPr>
+          <w:rFonts w:ascii="Courier New" w:hAnsi="Courier New" w:cs="Courier New"/>
+          <w:b/>
+        </w:rPr>
+        <w:tab/>
+      </w:r>
+      <w:r>
+        <w:rPr>
+          <w:rFonts w:ascii="Courier New" w:hAnsi="Courier New" w:cs="Courier New"/>
+          <w:b/>
+        </w:rPr>
+        <w:tab/>
+      </w:r>
+      <w:r>
+        <w:rPr>
+          <w:rFonts w:ascii="Courier New" w:hAnsi="Courier New" w:cs="Courier New"/>
+          <w:b/>
+        </w:rPr>
+        <w:tab/>
+        <w:t>- 221397.0</w:t>
+      </w:r>
+    </w:p>
+    <w:p>
+      <w:pPr>
+        <w:pStyle w:val="PlainText"/>
+        <w:rPr>
+          <w:rFonts w:ascii="Courier New" w:hAnsi="Courier New" w:cs="Courier New"/>
+        </w:rPr>
+      </w:pPr>
+    </w:p>
+    <w:p>
+      <w:pPr>
+        <w:pStyle w:val="PlainText"/>
+        <w:rPr>
+          <w:rFonts w:ascii="Courier New" w:hAnsi="Courier New" w:cs="Courier New"/>
+          <w:b/>
+        </w:rPr>
+      </w:pPr>
     </w:p>
     <w:p>
       <w:pPr>

--- a/customer _details/RAMAIAH/SEP/TURVEKERE/TNR/PURCHASE DETAILS.docx
+++ b/customer _details/RAMAIAH/SEP/TURVEKERE/TNR/PURCHASE DETAILS.docx
@@ -33716,13 +33716,7 @@
         <w:rPr>
           <w:rFonts w:ascii="Courier New" w:hAnsi="Courier New" w:cs="Courier New"/>
         </w:rPr>
-        <w:t>TUE Feb 06</w:t>
-      </w:r>
-      <w:r>
-        <w:rPr>
-          <w:rFonts w:ascii="Courier New" w:hAnsi="Courier New" w:cs="Courier New"/>
-        </w:rPr>
-        <w:t xml:space="preserve"> 12:13:52 PST 2018</w:t>
+        <w:t>TUE Feb 06 12:13:52 PST 2018</w:t>
       </w:r>
     </w:p>
     <w:p>
@@ -34064,6 +34058,382 @@
         <w:tab/>
         <w:t>- 221397.0</w:t>
       </w:r>
+    </w:p>
+    <w:p>
+      <w:pPr>
+        <w:pStyle w:val="PlainText"/>
+        <w:rPr>
+          <w:rFonts w:ascii="Courier New" w:hAnsi="Courier New" w:cs="Courier New"/>
+        </w:rPr>
+      </w:pPr>
+    </w:p>
+    <w:p>
+      <w:pPr>
+        <w:pStyle w:val="PlainText"/>
+        <w:rPr>
+          <w:rFonts w:ascii="Courier New" w:hAnsi="Courier New" w:cs="Courier New"/>
+        </w:rPr>
+      </w:pPr>
+      <w:r>
+        <w:rPr>
+          <w:rFonts w:ascii="Courier New" w:hAnsi="Courier New" w:cs="Courier New"/>
+        </w:rPr>
+        <w:t>THU Feb 08</w:t>
+      </w:r>
+      <w:r>
+        <w:rPr>
+          <w:rFonts w:ascii="Courier New" w:hAnsi="Courier New" w:cs="Courier New"/>
+        </w:rPr>
+        <w:t xml:space="preserve"> 12:46:40 PST 2018</w:t>
+      </w:r>
+    </w:p>
+    <w:p>
+      <w:pPr>
+        <w:pStyle w:val="PlainText"/>
+        <w:rPr>
+          <w:rFonts w:ascii="Courier New" w:hAnsi="Courier New" w:cs="Courier New"/>
+        </w:rPr>
+      </w:pPr>
+      <w:r>
+        <w:rPr>
+          <w:rFonts w:ascii="Courier New" w:hAnsi="Courier New" w:cs="Courier New"/>
+        </w:rPr>
+        <w:t>Person Name</w:t>
+      </w:r>
+      <w:r>
+        <w:rPr>
+          <w:rFonts w:ascii="Courier New" w:hAnsi="Courier New" w:cs="Courier New"/>
+        </w:rPr>
+        <w:tab/>
+      </w:r>
+      <w:r>
+        <w:rPr>
+          <w:rFonts w:ascii="Courier New" w:hAnsi="Courier New" w:cs="Courier New"/>
+        </w:rPr>
+        <w:tab/>
+      </w:r>
+      <w:r>
+        <w:rPr>
+          <w:rFonts w:ascii="Courier New" w:hAnsi="Courier New" w:cs="Courier New"/>
+        </w:rPr>
+        <w:tab/>
+      </w:r>
+      <w:r>
+        <w:rPr>
+          <w:rFonts w:ascii="Courier New" w:hAnsi="Courier New" w:cs="Courier New"/>
+        </w:rPr>
+        <w:tab/>
+        <w:t>- TNR</w:t>
+      </w:r>
+    </w:p>
+    <w:p>
+      <w:pPr>
+        <w:pStyle w:val="PlainText"/>
+        <w:rPr>
+          <w:rFonts w:ascii="Courier New" w:hAnsi="Courier New" w:cs="Courier New"/>
+        </w:rPr>
+      </w:pPr>
+      <w:r>
+        <w:rPr>
+          <w:rFonts w:ascii="Courier New" w:hAnsi="Courier New" w:cs="Courier New"/>
+        </w:rPr>
+        <w:t>Bill number</w:t>
+      </w:r>
+      <w:r>
+        <w:rPr>
+          <w:rFonts w:ascii="Courier New" w:hAnsi="Courier New" w:cs="Courier New"/>
+        </w:rPr>
+        <w:tab/>
+      </w:r>
+      <w:r>
+        <w:rPr>
+          <w:rFonts w:ascii="Courier New" w:hAnsi="Courier New" w:cs="Courier New"/>
+        </w:rPr>
+        <w:tab/>
+      </w:r>
+      <w:r>
+        <w:rPr>
+          <w:rFonts w:ascii="Courier New" w:hAnsi="Courier New" w:cs="Courier New"/>
+        </w:rPr>
+        <w:tab/>
+      </w:r>
+      <w:r>
+        <w:rPr>
+          <w:rFonts w:ascii="Courier New" w:hAnsi="Courier New" w:cs="Courier New"/>
+        </w:rPr>
+        <w:tab/>
+        <w:t>- 1189</w:t>
+      </w:r>
+    </w:p>
+    <w:p>
+      <w:pPr>
+        <w:pStyle w:val="PlainText"/>
+        <w:rPr>
+          <w:rFonts w:ascii="Courier New" w:hAnsi="Courier New" w:cs="Courier New"/>
+        </w:rPr>
+      </w:pPr>
+      <w:r>
+        <w:rPr>
+          <w:rFonts w:ascii="Courier New" w:hAnsi="Courier New" w:cs="Courier New"/>
+        </w:rPr>
+        <w:t>---------------------------------------------------------------</w:t>
+      </w:r>
+    </w:p>
+    <w:p>
+      <w:pPr>
+        <w:pStyle w:val="PlainText"/>
+        <w:rPr>
+          <w:rFonts w:ascii="Courier New" w:hAnsi="Courier New" w:cs="Courier New"/>
+        </w:rPr>
+      </w:pPr>
+      <w:r>
+        <w:rPr>
+          <w:rFonts w:ascii="Courier New" w:hAnsi="Courier New" w:cs="Courier New"/>
+        </w:rPr>
+        <w:t>Item Name</w:t>
+      </w:r>
+      <w:r>
+        <w:rPr>
+          <w:rFonts w:ascii="Courier New" w:hAnsi="Courier New" w:cs="Courier New"/>
+        </w:rPr>
+        <w:tab/>
+      </w:r>
+      <w:r>
+        <w:rPr>
+          <w:rFonts w:ascii="Courier New" w:hAnsi="Courier New" w:cs="Courier New"/>
+        </w:rPr>
+        <w:tab/>
+      </w:r>
+      <w:r>
+        <w:rPr>
+          <w:rFonts w:ascii="Courier New" w:hAnsi="Courier New" w:cs="Courier New"/>
+        </w:rPr>
+        <w:tab/>
+      </w:r>
+      <w:r>
+        <w:rPr>
+          <w:rFonts w:ascii="Courier New" w:hAnsi="Courier New" w:cs="Courier New"/>
+        </w:rPr>
+        <w:tab/>
+        <w:t>- CARROT</w:t>
+      </w:r>
+    </w:p>
+    <w:p>
+      <w:pPr>
+        <w:pStyle w:val="PlainText"/>
+        <w:rPr>
+          <w:rFonts w:ascii="Courier New" w:hAnsi="Courier New" w:cs="Courier New"/>
+        </w:rPr>
+      </w:pPr>
+      <w:r>
+        <w:rPr>
+          <w:rFonts w:ascii="Courier New" w:hAnsi="Courier New" w:cs="Courier New"/>
+        </w:rPr>
+        <w:t>Number of Pockets</w:t>
+      </w:r>
+      <w:r>
+        <w:rPr>
+          <w:rFonts w:ascii="Courier New" w:hAnsi="Courier New" w:cs="Courier New"/>
+        </w:rPr>
+        <w:tab/>
+      </w:r>
+      <w:r>
+        <w:rPr>
+          <w:rFonts w:ascii="Courier New" w:hAnsi="Courier New" w:cs="Courier New"/>
+        </w:rPr>
+        <w:tab/>
+      </w:r>
+      <w:r>
+        <w:rPr>
+          <w:rFonts w:ascii="Courier New" w:hAnsi="Courier New" w:cs="Courier New"/>
+        </w:rPr>
+        <w:tab/>
+        <w:t>- 1</w:t>
+      </w:r>
+    </w:p>
+    <w:p>
+      <w:pPr>
+        <w:pStyle w:val="PlainText"/>
+        <w:rPr>
+          <w:rFonts w:ascii="Courier New" w:hAnsi="Courier New" w:cs="Courier New"/>
+        </w:rPr>
+      </w:pPr>
+      <w:r>
+        <w:rPr>
+          <w:rFonts w:ascii="Courier New" w:hAnsi="Courier New" w:cs="Courier New"/>
+        </w:rPr>
+        <w:t>Number of KGs</w:t>
+      </w:r>
+      <w:r>
+        <w:rPr>
+          <w:rFonts w:ascii="Courier New" w:hAnsi="Courier New" w:cs="Courier New"/>
+        </w:rPr>
+        <w:tab/>
+      </w:r>
+      <w:r>
+        <w:rPr>
+          <w:rFonts w:ascii="Courier New" w:hAnsi="Courier New" w:cs="Courier New"/>
+        </w:rPr>
+        <w:tab/>
+      </w:r>
+      <w:r>
+        <w:rPr>
+          <w:rFonts w:ascii="Courier New" w:hAnsi="Courier New" w:cs="Courier New"/>
+        </w:rPr>
+        <w:tab/>
+        <w:t>- 91</w:t>
+      </w:r>
+    </w:p>
+    <w:p>
+      <w:pPr>
+        <w:pStyle w:val="PlainText"/>
+        <w:rPr>
+          <w:rFonts w:ascii="Courier New" w:hAnsi="Courier New" w:cs="Courier New"/>
+        </w:rPr>
+      </w:pPr>
+      <w:r>
+        <w:rPr>
+          <w:rFonts w:ascii="Courier New" w:hAnsi="Courier New" w:cs="Courier New"/>
+        </w:rPr>
+        <w:t>Rate</w:t>
+      </w:r>
+      <w:r>
+        <w:rPr>
+          <w:rFonts w:ascii="Courier New" w:hAnsi="Courier New" w:cs="Courier New"/>
+        </w:rPr>
+        <w:tab/>
+      </w:r>
+      <w:r>
+        <w:rPr>
+          <w:rFonts w:ascii="Courier New" w:hAnsi="Courier New" w:cs="Courier New"/>
+        </w:rPr>
+        <w:tab/>
+      </w:r>
+      <w:r>
+        <w:rPr>
+          <w:rFonts w:ascii="Courier New" w:hAnsi="Courier New" w:cs="Courier New"/>
+        </w:rPr>
+        <w:tab/>
+      </w:r>
+      <w:r>
+        <w:rPr>
+          <w:rFonts w:ascii="Courier New" w:hAnsi="Courier New" w:cs="Courier New"/>
+        </w:rPr>
+        <w:tab/>
+      </w:r>
+      <w:r>
+        <w:rPr>
+          <w:rFonts w:ascii="Courier New" w:hAnsi="Courier New" w:cs="Courier New"/>
+        </w:rPr>
+        <w:tab/>
+        <w:t>- 10</w:t>
+      </w:r>
+    </w:p>
+    <w:p>
+      <w:pPr>
+        <w:pStyle w:val="PlainText"/>
+        <w:rPr>
+          <w:rFonts w:ascii="Courier New" w:hAnsi="Courier New" w:cs="Courier New"/>
+        </w:rPr>
+      </w:pPr>
+      <w:r>
+        <w:rPr>
+          <w:rFonts w:ascii="Courier New" w:hAnsi="Courier New" w:cs="Courier New"/>
+        </w:rPr>
+        <w:t>Transport &amp; Miscellaneous</w:t>
+      </w:r>
+      <w:r>
+        <w:rPr>
+          <w:rFonts w:ascii="Courier New" w:hAnsi="Courier New" w:cs="Courier New"/>
+        </w:rPr>
+        <w:tab/>
+        <w:t>- 115</w:t>
+      </w:r>
+    </w:p>
+    <w:p>
+      <w:pPr>
+        <w:pStyle w:val="PlainText"/>
+        <w:rPr>
+          <w:rFonts w:ascii="Courier New" w:hAnsi="Courier New" w:cs="Courier New"/>
+        </w:rPr>
+      </w:pPr>
+      <w:r>
+        <w:rPr>
+          <w:rFonts w:ascii="Courier New" w:hAnsi="Courier New" w:cs="Courier New"/>
+        </w:rPr>
+        <w:t>Total Price</w:t>
+      </w:r>
+      <w:r>
+        <w:rPr>
+          <w:rFonts w:ascii="Courier New" w:hAnsi="Courier New" w:cs="Courier New"/>
+        </w:rPr>
+        <w:tab/>
+      </w:r>
+      <w:r>
+        <w:rPr>
+          <w:rFonts w:ascii="Courier New" w:hAnsi="Courier New" w:cs="Courier New"/>
+        </w:rPr>
+        <w:tab/>
+      </w:r>
+      <w:r>
+        <w:rPr>
+          <w:rFonts w:ascii="Courier New" w:hAnsi="Courier New" w:cs="Courier New"/>
+        </w:rPr>
+        <w:tab/>
+      </w:r>
+      <w:r>
+        <w:rPr>
+          <w:rFonts w:ascii="Courier New" w:hAnsi="Courier New" w:cs="Courier New"/>
+        </w:rPr>
+        <w:tab/>
+        <w:t>- 1025.0</w:t>
+      </w:r>
+    </w:p>
+    <w:p>
+      <w:pPr>
+        <w:pStyle w:val="PlainText"/>
+        <w:rPr>
+          <w:rFonts w:ascii="Courier New" w:hAnsi="Courier New" w:cs="Courier New"/>
+          <w:b/>
+        </w:rPr>
+      </w:pPr>
+      <w:r>
+        <w:rPr>
+          <w:rFonts w:ascii="Courier New" w:hAnsi="Courier New" w:cs="Courier New"/>
+          <w:b/>
+        </w:rPr>
+        <w:t>Amount balance</w:t>
+      </w:r>
+      <w:r>
+        <w:rPr>
+          <w:rFonts w:ascii="Courier New" w:hAnsi="Courier New" w:cs="Courier New"/>
+          <w:b/>
+        </w:rPr>
+        <w:tab/>
+      </w:r>
+      <w:r>
+        <w:rPr>
+          <w:rFonts w:ascii="Courier New" w:hAnsi="Courier New" w:cs="Courier New"/>
+          <w:b/>
+        </w:rPr>
+        <w:tab/>
+      </w:r>
+      <w:r>
+        <w:rPr>
+          <w:rFonts w:ascii="Courier New" w:hAnsi="Courier New" w:cs="Courier New"/>
+          <w:b/>
+        </w:rPr>
+        <w:tab/>
+        <w:t>- 222422.0</w:t>
+      </w:r>
+    </w:p>
+    <w:p>
+      <w:pPr>
+        <w:pStyle w:val="PlainText"/>
+        <w:rPr>
+          <w:rFonts w:ascii="Courier New" w:hAnsi="Courier New" w:cs="Courier New"/>
+        </w:rPr>
+      </w:pPr>
     </w:p>
     <w:p>
       <w:pPr>

--- a/customer _details/RAMAIAH/SEP/TURVEKERE/TNR/PURCHASE DETAILS.docx
+++ b/customer _details/RAMAIAH/SEP/TURVEKERE/TNR/PURCHASE DETAILS.docx
@@ -34078,13 +34078,7 @@
         <w:rPr>
           <w:rFonts w:ascii="Courier New" w:hAnsi="Courier New" w:cs="Courier New"/>
         </w:rPr>
-        <w:t>THU Feb 08</w:t>
-      </w:r>
-      <w:r>
-        <w:rPr>
-          <w:rFonts w:ascii="Courier New" w:hAnsi="Courier New" w:cs="Courier New"/>
-        </w:rPr>
-        <w:t xml:space="preserve"> 12:46:40 PST 2018</w:t>
+        <w:t>THU Feb 08 12:46:40 PST 2018</w:t>
       </w:r>
     </w:p>
     <w:p>
@@ -34426,6 +34420,623 @@
         <w:tab/>
         <w:t>- 222422.0</w:t>
       </w:r>
+    </w:p>
+    <w:p>
+      <w:pPr>
+        <w:pStyle w:val="PlainText"/>
+        <w:rPr>
+          <w:rFonts w:ascii="Courier New" w:hAnsi="Courier New" w:cs="Courier New"/>
+          <w:b/>
+        </w:rPr>
+      </w:pPr>
+    </w:p>
+    <w:p>
+      <w:pPr>
+        <w:pStyle w:val="PlainText"/>
+        <w:rPr>
+          <w:rFonts w:ascii="Courier New" w:hAnsi="Courier New" w:cs="Courier New"/>
+        </w:rPr>
+      </w:pPr>
+      <w:r>
+        <w:rPr>
+          <w:rFonts w:ascii="Courier New" w:hAnsi="Courier New" w:cs="Courier New"/>
+        </w:rPr>
+        <w:t>SAT Feb 10</w:t>
+      </w:r>
+      <w:r>
+        <w:rPr>
+          <w:rFonts w:ascii="Courier New" w:hAnsi="Courier New" w:cs="Courier New"/>
+        </w:rPr>
+        <w:t xml:space="preserve"> 13:12:36 PST 2018</w:t>
+      </w:r>
+    </w:p>
+    <w:p>
+      <w:pPr>
+        <w:pStyle w:val="PlainText"/>
+        <w:rPr>
+          <w:rFonts w:ascii="Courier New" w:hAnsi="Courier New" w:cs="Courier New"/>
+        </w:rPr>
+      </w:pPr>
+      <w:r>
+        <w:rPr>
+          <w:rFonts w:ascii="Courier New" w:hAnsi="Courier New" w:cs="Courier New"/>
+        </w:rPr>
+        <w:t>Person Name</w:t>
+      </w:r>
+      <w:r>
+        <w:rPr>
+          <w:rFonts w:ascii="Courier New" w:hAnsi="Courier New" w:cs="Courier New"/>
+        </w:rPr>
+        <w:tab/>
+      </w:r>
+      <w:r>
+        <w:rPr>
+          <w:rFonts w:ascii="Courier New" w:hAnsi="Courier New" w:cs="Courier New"/>
+        </w:rPr>
+        <w:tab/>
+      </w:r>
+      <w:r>
+        <w:rPr>
+          <w:rFonts w:ascii="Courier New" w:hAnsi="Courier New" w:cs="Courier New"/>
+        </w:rPr>
+        <w:tab/>
+      </w:r>
+      <w:r>
+        <w:rPr>
+          <w:rFonts w:ascii="Courier New" w:hAnsi="Courier New" w:cs="Courier New"/>
+        </w:rPr>
+        <w:tab/>
+        <w:t>- TNR</w:t>
+      </w:r>
+    </w:p>
+    <w:p>
+      <w:pPr>
+        <w:pStyle w:val="PlainText"/>
+        <w:rPr>
+          <w:rFonts w:ascii="Courier New" w:hAnsi="Courier New" w:cs="Courier New"/>
+        </w:rPr>
+      </w:pPr>
+      <w:r>
+        <w:rPr>
+          <w:rFonts w:ascii="Courier New" w:hAnsi="Courier New" w:cs="Courier New"/>
+        </w:rPr>
+        <w:t>Bill number</w:t>
+      </w:r>
+      <w:r>
+        <w:rPr>
+          <w:rFonts w:ascii="Courier New" w:hAnsi="Courier New" w:cs="Courier New"/>
+        </w:rPr>
+        <w:tab/>
+      </w:r>
+      <w:r>
+        <w:rPr>
+          <w:rFonts w:ascii="Courier New" w:hAnsi="Courier New" w:cs="Courier New"/>
+        </w:rPr>
+        <w:tab/>
+      </w:r>
+      <w:r>
+        <w:rPr>
+          <w:rFonts w:ascii="Courier New" w:hAnsi="Courier New" w:cs="Courier New"/>
+        </w:rPr>
+        <w:tab/>
+      </w:r>
+      <w:r>
+        <w:rPr>
+          <w:rFonts w:ascii="Courier New" w:hAnsi="Courier New" w:cs="Courier New"/>
+        </w:rPr>
+        <w:tab/>
+        <w:t>- 1206</w:t>
+      </w:r>
+    </w:p>
+    <w:p>
+      <w:pPr>
+        <w:pStyle w:val="PlainText"/>
+        <w:rPr>
+          <w:rFonts w:ascii="Courier New" w:hAnsi="Courier New" w:cs="Courier New"/>
+        </w:rPr>
+      </w:pPr>
+      <w:r>
+        <w:rPr>
+          <w:rFonts w:ascii="Courier New" w:hAnsi="Courier New" w:cs="Courier New"/>
+        </w:rPr>
+        <w:t>---------------------------------------------------------------</w:t>
+      </w:r>
+    </w:p>
+    <w:p>
+      <w:pPr>
+        <w:pStyle w:val="PlainText"/>
+        <w:rPr>
+          <w:rFonts w:ascii="Courier New" w:hAnsi="Courier New" w:cs="Courier New"/>
+        </w:rPr>
+      </w:pPr>
+      <w:r>
+        <w:rPr>
+          <w:rFonts w:ascii="Courier New" w:hAnsi="Courier New" w:cs="Courier New"/>
+        </w:rPr>
+        <w:t>Item Name</w:t>
+      </w:r>
+      <w:r>
+        <w:rPr>
+          <w:rFonts w:ascii="Courier New" w:hAnsi="Courier New" w:cs="Courier New"/>
+        </w:rPr>
+        <w:tab/>
+      </w:r>
+      <w:r>
+        <w:rPr>
+          <w:rFonts w:ascii="Courier New" w:hAnsi="Courier New" w:cs="Courier New"/>
+        </w:rPr>
+        <w:tab/>
+      </w:r>
+      <w:r>
+        <w:rPr>
+          <w:rFonts w:ascii="Courier New" w:hAnsi="Courier New" w:cs="Courier New"/>
+        </w:rPr>
+        <w:tab/>
+      </w:r>
+      <w:r>
+        <w:rPr>
+          <w:rFonts w:ascii="Courier New" w:hAnsi="Courier New" w:cs="Courier New"/>
+        </w:rPr>
+        <w:tab/>
+        <w:t>- CARROT</w:t>
+      </w:r>
+    </w:p>
+    <w:p>
+      <w:pPr>
+        <w:pStyle w:val="PlainText"/>
+        <w:rPr>
+          <w:rFonts w:ascii="Courier New" w:hAnsi="Courier New" w:cs="Courier New"/>
+        </w:rPr>
+      </w:pPr>
+      <w:r>
+        <w:rPr>
+          <w:rFonts w:ascii="Courier New" w:hAnsi="Courier New" w:cs="Courier New"/>
+        </w:rPr>
+        <w:t>Number of Pockets</w:t>
+      </w:r>
+      <w:r>
+        <w:rPr>
+          <w:rFonts w:ascii="Courier New" w:hAnsi="Courier New" w:cs="Courier New"/>
+        </w:rPr>
+        <w:tab/>
+      </w:r>
+      <w:r>
+        <w:rPr>
+          <w:rFonts w:ascii="Courier New" w:hAnsi="Courier New" w:cs="Courier New"/>
+        </w:rPr>
+        <w:tab/>
+      </w:r>
+      <w:r>
+        <w:rPr>
+          <w:rFonts w:ascii="Courier New" w:hAnsi="Courier New" w:cs="Courier New"/>
+        </w:rPr>
+        <w:tab/>
+        <w:t>- 3</w:t>
+      </w:r>
+    </w:p>
+    <w:p>
+      <w:pPr>
+        <w:pStyle w:val="PlainText"/>
+        <w:rPr>
+          <w:rFonts w:ascii="Courier New" w:hAnsi="Courier New" w:cs="Courier New"/>
+        </w:rPr>
+      </w:pPr>
+      <w:r>
+        <w:rPr>
+          <w:rFonts w:ascii="Courier New" w:hAnsi="Courier New" w:cs="Courier New"/>
+        </w:rPr>
+        <w:t>Number of KGs</w:t>
+      </w:r>
+      <w:r>
+        <w:rPr>
+          <w:rFonts w:ascii="Courier New" w:hAnsi="Courier New" w:cs="Courier New"/>
+        </w:rPr>
+        <w:tab/>
+      </w:r>
+      <w:r>
+        <w:rPr>
+          <w:rFonts w:ascii="Courier New" w:hAnsi="Courier New" w:cs="Courier New"/>
+        </w:rPr>
+        <w:tab/>
+      </w:r>
+      <w:r>
+        <w:rPr>
+          <w:rFonts w:ascii="Courier New" w:hAnsi="Courier New" w:cs="Courier New"/>
+        </w:rPr>
+        <w:tab/>
+        <w:t>- 258</w:t>
+      </w:r>
+    </w:p>
+    <w:p>
+      <w:pPr>
+        <w:pStyle w:val="PlainText"/>
+        <w:rPr>
+          <w:rFonts w:ascii="Courier New" w:hAnsi="Courier New" w:cs="Courier New"/>
+        </w:rPr>
+      </w:pPr>
+      <w:r>
+        <w:rPr>
+          <w:rFonts w:ascii="Courier New" w:hAnsi="Courier New" w:cs="Courier New"/>
+        </w:rPr>
+        <w:t>Rate</w:t>
+      </w:r>
+      <w:r>
+        <w:rPr>
+          <w:rFonts w:ascii="Courier New" w:hAnsi="Courier New" w:cs="Courier New"/>
+        </w:rPr>
+        <w:tab/>
+      </w:r>
+      <w:r>
+        <w:rPr>
+          <w:rFonts w:ascii="Courier New" w:hAnsi="Courier New" w:cs="Courier New"/>
+        </w:rPr>
+        <w:tab/>
+      </w:r>
+      <w:r>
+        <w:rPr>
+          <w:rFonts w:ascii="Courier New" w:hAnsi="Courier New" w:cs="Courier New"/>
+        </w:rPr>
+        <w:tab/>
+      </w:r>
+      <w:r>
+        <w:rPr>
+          <w:rFonts w:ascii="Courier New" w:hAnsi="Courier New" w:cs="Courier New"/>
+        </w:rPr>
+        <w:tab/>
+      </w:r>
+      <w:r>
+        <w:rPr>
+          <w:rFonts w:ascii="Courier New" w:hAnsi="Courier New" w:cs="Courier New"/>
+        </w:rPr>
+        <w:tab/>
+        <w:t>- 8</w:t>
+      </w:r>
+    </w:p>
+    <w:p>
+      <w:pPr>
+        <w:pStyle w:val="PlainText"/>
+        <w:rPr>
+          <w:rFonts w:ascii="Courier New" w:hAnsi="Courier New" w:cs="Courier New"/>
+        </w:rPr>
+      </w:pPr>
+      <w:r>
+        <w:rPr>
+          <w:rFonts w:ascii="Courier New" w:hAnsi="Courier New" w:cs="Courier New"/>
+        </w:rPr>
+        <w:t>Total Price</w:t>
+      </w:r>
+      <w:r>
+        <w:rPr>
+          <w:rFonts w:ascii="Courier New" w:hAnsi="Courier New" w:cs="Courier New"/>
+        </w:rPr>
+        <w:tab/>
+      </w:r>
+      <w:r>
+        <w:rPr>
+          <w:rFonts w:ascii="Courier New" w:hAnsi="Courier New" w:cs="Courier New"/>
+        </w:rPr>
+        <w:tab/>
+      </w:r>
+      <w:r>
+        <w:rPr>
+          <w:rFonts w:ascii="Courier New" w:hAnsi="Courier New" w:cs="Courier New"/>
+        </w:rPr>
+        <w:tab/>
+      </w:r>
+      <w:r>
+        <w:rPr>
+          <w:rFonts w:ascii="Courier New" w:hAnsi="Courier New" w:cs="Courier New"/>
+        </w:rPr>
+        <w:tab/>
+        <w:t>- 2064.0</w:t>
+      </w:r>
+    </w:p>
+    <w:p>
+      <w:pPr>
+        <w:pStyle w:val="PlainText"/>
+        <w:rPr>
+          <w:rFonts w:ascii="Courier New" w:hAnsi="Courier New" w:cs="Courier New"/>
+        </w:rPr>
+      </w:pPr>
+      <w:r>
+        <w:rPr>
+          <w:rFonts w:ascii="Courier New" w:hAnsi="Courier New" w:cs="Courier New"/>
+        </w:rPr>
+        <w:t>Amount balance</w:t>
+      </w:r>
+      <w:r>
+        <w:rPr>
+          <w:rFonts w:ascii="Courier New" w:hAnsi="Courier New" w:cs="Courier New"/>
+        </w:rPr>
+        <w:tab/>
+      </w:r>
+      <w:r>
+        <w:rPr>
+          <w:rFonts w:ascii="Courier New" w:hAnsi="Courier New" w:cs="Courier New"/>
+        </w:rPr>
+        <w:tab/>
+      </w:r>
+      <w:r>
+        <w:rPr>
+          <w:rFonts w:ascii="Courier New" w:hAnsi="Courier New" w:cs="Courier New"/>
+        </w:rPr>
+        <w:tab/>
+        <w:t>- 224486.0</w:t>
+      </w:r>
+    </w:p>
+    <w:p>
+      <w:pPr>
+        <w:pStyle w:val="PlainText"/>
+        <w:rPr>
+          <w:rFonts w:ascii="Courier New" w:hAnsi="Courier New" w:cs="Courier New"/>
+        </w:rPr>
+      </w:pPr>
+    </w:p>
+    <w:p>
+      <w:pPr>
+        <w:pStyle w:val="PlainText"/>
+        <w:rPr>
+          <w:rFonts w:ascii="Courier New" w:hAnsi="Courier New" w:cs="Courier New"/>
+        </w:rPr>
+      </w:pPr>
+      <w:r>
+        <w:rPr>
+          <w:rFonts w:ascii="Courier New" w:hAnsi="Courier New" w:cs="Courier New"/>
+        </w:rPr>
+        <w:t>Item Name</w:t>
+      </w:r>
+      <w:r>
+        <w:rPr>
+          <w:rFonts w:ascii="Courier New" w:hAnsi="Courier New" w:cs="Courier New"/>
+        </w:rPr>
+        <w:tab/>
+      </w:r>
+      <w:r>
+        <w:rPr>
+          <w:rFonts w:ascii="Courier New" w:hAnsi="Courier New" w:cs="Courier New"/>
+        </w:rPr>
+        <w:tab/>
+      </w:r>
+      <w:r>
+        <w:rPr>
+          <w:rFonts w:ascii="Courier New" w:hAnsi="Courier New" w:cs="Courier New"/>
+        </w:rPr>
+        <w:tab/>
+      </w:r>
+      <w:r>
+        <w:rPr>
+          <w:rFonts w:ascii="Courier New" w:hAnsi="Courier New" w:cs="Courier New"/>
+        </w:rPr>
+        <w:tab/>
+        <w:t>- CARROT</w:t>
+      </w:r>
+    </w:p>
+    <w:p>
+      <w:pPr>
+        <w:pStyle w:val="PlainText"/>
+        <w:rPr>
+          <w:rFonts w:ascii="Courier New" w:hAnsi="Courier New" w:cs="Courier New"/>
+        </w:rPr>
+      </w:pPr>
+      <w:r>
+        <w:rPr>
+          <w:rFonts w:ascii="Courier New" w:hAnsi="Courier New" w:cs="Courier New"/>
+        </w:rPr>
+        <w:t>Number of Pockets</w:t>
+      </w:r>
+      <w:r>
+        <w:rPr>
+          <w:rFonts w:ascii="Courier New" w:hAnsi="Courier New" w:cs="Courier New"/>
+        </w:rPr>
+        <w:tab/>
+      </w:r>
+      <w:r>
+        <w:rPr>
+          <w:rFonts w:ascii="Courier New" w:hAnsi="Courier New" w:cs="Courier New"/>
+        </w:rPr>
+        <w:tab/>
+      </w:r>
+      <w:r>
+        <w:rPr>
+          <w:rFonts w:ascii="Courier New" w:hAnsi="Courier New" w:cs="Courier New"/>
+        </w:rPr>
+        <w:tab/>
+        <w:t>- 2</w:t>
+      </w:r>
+    </w:p>
+    <w:p>
+      <w:pPr>
+        <w:pStyle w:val="PlainText"/>
+        <w:rPr>
+          <w:rFonts w:ascii="Courier New" w:hAnsi="Courier New" w:cs="Courier New"/>
+        </w:rPr>
+      </w:pPr>
+      <w:r>
+        <w:rPr>
+          <w:rFonts w:ascii="Courier New" w:hAnsi="Courier New" w:cs="Courier New"/>
+        </w:rPr>
+        <w:t>Number of KGs</w:t>
+      </w:r>
+      <w:r>
+        <w:rPr>
+          <w:rFonts w:ascii="Courier New" w:hAnsi="Courier New" w:cs="Courier New"/>
+        </w:rPr>
+        <w:tab/>
+      </w:r>
+      <w:r>
+        <w:rPr>
+          <w:rFonts w:ascii="Courier New" w:hAnsi="Courier New" w:cs="Courier New"/>
+        </w:rPr>
+        <w:tab/>
+      </w:r>
+      <w:r>
+        <w:rPr>
+          <w:rFonts w:ascii="Courier New" w:hAnsi="Courier New" w:cs="Courier New"/>
+        </w:rPr>
+        <w:tab/>
+        <w:t>- 184</w:t>
+      </w:r>
+    </w:p>
+    <w:p>
+      <w:pPr>
+        <w:pStyle w:val="PlainText"/>
+        <w:rPr>
+          <w:rFonts w:ascii="Courier New" w:hAnsi="Courier New" w:cs="Courier New"/>
+        </w:rPr>
+      </w:pPr>
+      <w:r>
+        <w:rPr>
+          <w:rFonts w:ascii="Courier New" w:hAnsi="Courier New" w:cs="Courier New"/>
+        </w:rPr>
+        <w:t>Rate</w:t>
+      </w:r>
+      <w:r>
+        <w:rPr>
+          <w:rFonts w:ascii="Courier New" w:hAnsi="Courier New" w:cs="Courier New"/>
+        </w:rPr>
+        <w:tab/>
+      </w:r>
+      <w:r>
+        <w:rPr>
+          <w:rFonts w:ascii="Courier New" w:hAnsi="Courier New" w:cs="Courier New"/>
+        </w:rPr>
+        <w:tab/>
+      </w:r>
+      <w:r>
+        <w:rPr>
+          <w:rFonts w:ascii="Courier New" w:hAnsi="Courier New" w:cs="Courier New"/>
+        </w:rPr>
+        <w:tab/>
+      </w:r>
+      <w:r>
+        <w:rPr>
+          <w:rFonts w:ascii="Courier New" w:hAnsi="Courier New" w:cs="Courier New"/>
+        </w:rPr>
+        <w:tab/>
+      </w:r>
+      <w:r>
+        <w:rPr>
+          <w:rFonts w:ascii="Courier New" w:hAnsi="Courier New" w:cs="Courier New"/>
+        </w:rPr>
+        <w:tab/>
+        <w:t>- 10</w:t>
+      </w:r>
+    </w:p>
+    <w:p>
+      <w:pPr>
+        <w:pStyle w:val="PlainText"/>
+        <w:rPr>
+          <w:rFonts w:ascii="Courier New" w:hAnsi="Courier New" w:cs="Courier New"/>
+        </w:rPr>
+      </w:pPr>
+      <w:r>
+        <w:rPr>
+          <w:rFonts w:ascii="Courier New" w:hAnsi="Courier New" w:cs="Courier New"/>
+        </w:rPr>
+        <w:t>Transport &amp; Miscellaneous</w:t>
+      </w:r>
+      <w:r>
+        <w:rPr>
+          <w:rFonts w:ascii="Courier New" w:hAnsi="Courier New" w:cs="Courier New"/>
+        </w:rPr>
+        <w:tab/>
+        <w:t>- 575</w:t>
+      </w:r>
+    </w:p>
+    <w:p>
+      <w:pPr>
+        <w:pStyle w:val="PlainText"/>
+        <w:rPr>
+          <w:rFonts w:ascii="Courier New" w:hAnsi="Courier New" w:cs="Courier New"/>
+        </w:rPr>
+      </w:pPr>
+      <w:r>
+        <w:rPr>
+          <w:rFonts w:ascii="Courier New" w:hAnsi="Courier New" w:cs="Courier New"/>
+        </w:rPr>
+        <w:t>Total Price</w:t>
+      </w:r>
+      <w:r>
+        <w:rPr>
+          <w:rFonts w:ascii="Courier New" w:hAnsi="Courier New" w:cs="Courier New"/>
+        </w:rPr>
+        <w:tab/>
+      </w:r>
+      <w:r>
+        <w:rPr>
+          <w:rFonts w:ascii="Courier New" w:hAnsi="Courier New" w:cs="Courier New"/>
+        </w:rPr>
+        <w:tab/>
+      </w:r>
+      <w:r>
+        <w:rPr>
+          <w:rFonts w:ascii="Courier New" w:hAnsi="Courier New" w:cs="Courier New"/>
+        </w:rPr>
+        <w:tab/>
+      </w:r>
+      <w:r>
+        <w:rPr>
+          <w:rFonts w:ascii="Courier New" w:hAnsi="Courier New" w:cs="Courier New"/>
+        </w:rPr>
+        <w:tab/>
+        <w:t>- 2415.0</w:t>
+      </w:r>
+    </w:p>
+    <w:p>
+      <w:pPr>
+        <w:pStyle w:val="PlainText"/>
+        <w:rPr>
+          <w:rFonts w:ascii="Courier New" w:hAnsi="Courier New" w:cs="Courier New"/>
+          <w:b/>
+        </w:rPr>
+      </w:pPr>
+      <w:r>
+        <w:rPr>
+          <w:rFonts w:ascii="Courier New" w:hAnsi="Courier New" w:cs="Courier New"/>
+          <w:b/>
+        </w:rPr>
+        <w:t>Amount balance</w:t>
+      </w:r>
+      <w:r>
+        <w:rPr>
+          <w:rFonts w:ascii="Courier New" w:hAnsi="Courier New" w:cs="Courier New"/>
+          <w:b/>
+        </w:rPr>
+        <w:tab/>
+      </w:r>
+      <w:r>
+        <w:rPr>
+          <w:rFonts w:ascii="Courier New" w:hAnsi="Courier New" w:cs="Courier New"/>
+          <w:b/>
+        </w:rPr>
+        <w:tab/>
+      </w:r>
+      <w:r>
+        <w:rPr>
+          <w:rFonts w:ascii="Courier New" w:hAnsi="Courier New" w:cs="Courier New"/>
+          <w:b/>
+        </w:rPr>
+        <w:tab/>
+        <w:t>- 226901.0</w:t>
+      </w:r>
+    </w:p>
+    <w:p>
+      <w:pPr>
+        <w:pStyle w:val="PlainText"/>
+        <w:rPr>
+          <w:rFonts w:ascii="Courier New" w:hAnsi="Courier New" w:cs="Courier New"/>
+          <w:b/>
+        </w:rPr>
+      </w:pPr>
+    </w:p>
+    <w:p>
+      <w:pPr>
+        <w:pStyle w:val="PlainText"/>
+        <w:rPr>
+          <w:rFonts w:ascii="Courier New" w:hAnsi="Courier New" w:cs="Courier New"/>
+          <w:b/>
+        </w:rPr>
+      </w:pPr>
     </w:p>
     <w:p>
       <w:pPr>

--- a/customer _details/RAMAIAH/SEP/TURVEKERE/TNR/PURCHASE DETAILS.docx
+++ b/customer _details/RAMAIAH/SEP/TURVEKERE/TNR/PURCHASE DETAILS.docx
@@ -34441,13 +34441,7 @@
         <w:rPr>
           <w:rFonts w:ascii="Courier New" w:hAnsi="Courier New" w:cs="Courier New"/>
         </w:rPr>
-        <w:t>SAT Feb 10</w:t>
-      </w:r>
-      <w:r>
-        <w:rPr>
-          <w:rFonts w:ascii="Courier New" w:hAnsi="Courier New" w:cs="Courier New"/>
-        </w:rPr>
-        <w:t xml:space="preserve"> 13:12:36 PST 2018</w:t>
+        <w:t>SAT Feb 10 13:12:36 PST 2018</w:t>
       </w:r>
     </w:p>
     <w:p>
@@ -35019,6 +35013,457 @@
         <w:tab/>
         <w:t>- 226901.0</w:t>
       </w:r>
+    </w:p>
+    <w:p>
+      <w:pPr>
+        <w:pStyle w:val="PlainText"/>
+        <w:rPr>
+          <w:rFonts w:ascii="Courier New" w:hAnsi="Courier New" w:cs="Courier New"/>
+          <w:b/>
+        </w:rPr>
+      </w:pPr>
+    </w:p>
+    <w:p>
+      <w:pPr>
+        <w:pStyle w:val="PlainText"/>
+        <w:rPr>
+          <w:rFonts w:ascii="Courier New" w:hAnsi="Courier New" w:cs="Courier New"/>
+        </w:rPr>
+      </w:pPr>
+      <w:r>
+        <w:rPr>
+          <w:rFonts w:ascii="Courier New" w:hAnsi="Courier New" w:cs="Courier New"/>
+        </w:rPr>
+        <w:t>MON Feb 12</w:t>
+      </w:r>
+      <w:r>
+        <w:rPr>
+          <w:rFonts w:ascii="Courier New" w:hAnsi="Courier New" w:cs="Courier New"/>
+        </w:rPr>
+        <w:t xml:space="preserve"> 09:15:27 PST 2018</w:t>
+      </w:r>
+    </w:p>
+    <w:p>
+      <w:pPr>
+        <w:pStyle w:val="PlainText"/>
+        <w:rPr>
+          <w:rFonts w:ascii="Courier New" w:hAnsi="Courier New" w:cs="Courier New"/>
+        </w:rPr>
+      </w:pPr>
+      <w:r>
+        <w:rPr>
+          <w:rFonts w:ascii="Courier New" w:hAnsi="Courier New" w:cs="Courier New"/>
+        </w:rPr>
+        <w:t>Person Name</w:t>
+      </w:r>
+      <w:r>
+        <w:rPr>
+          <w:rFonts w:ascii="Courier New" w:hAnsi="Courier New" w:cs="Courier New"/>
+        </w:rPr>
+        <w:tab/>
+      </w:r>
+      <w:r>
+        <w:rPr>
+          <w:rFonts w:ascii="Courier New" w:hAnsi="Courier New" w:cs="Courier New"/>
+        </w:rPr>
+        <w:tab/>
+      </w:r>
+      <w:r>
+        <w:rPr>
+          <w:rFonts w:ascii="Courier New" w:hAnsi="Courier New" w:cs="Courier New"/>
+        </w:rPr>
+        <w:tab/>
+      </w:r>
+      <w:r>
+        <w:rPr>
+          <w:rFonts w:ascii="Courier New" w:hAnsi="Courier New" w:cs="Courier New"/>
+        </w:rPr>
+        <w:tab/>
+        <w:t>- TNR</w:t>
+      </w:r>
+    </w:p>
+    <w:p>
+      <w:pPr>
+        <w:pStyle w:val="PlainText"/>
+        <w:rPr>
+          <w:rFonts w:ascii="Courier New" w:hAnsi="Courier New" w:cs="Courier New"/>
+        </w:rPr>
+      </w:pPr>
+      <w:r>
+        <w:rPr>
+          <w:rFonts w:ascii="Courier New" w:hAnsi="Courier New" w:cs="Courier New"/>
+        </w:rPr>
+        <w:t>Bill number</w:t>
+      </w:r>
+      <w:r>
+        <w:rPr>
+          <w:rFonts w:ascii="Courier New" w:hAnsi="Courier New" w:cs="Courier New"/>
+        </w:rPr>
+        <w:tab/>
+      </w:r>
+      <w:r>
+        <w:rPr>
+          <w:rFonts w:ascii="Courier New" w:hAnsi="Courier New" w:cs="Courier New"/>
+        </w:rPr>
+        <w:tab/>
+      </w:r>
+      <w:r>
+        <w:rPr>
+          <w:rFonts w:ascii="Courier New" w:hAnsi="Courier New" w:cs="Courier New"/>
+        </w:rPr>
+        <w:tab/>
+      </w:r>
+      <w:r>
+        <w:rPr>
+          <w:rFonts w:ascii="Courier New" w:hAnsi="Courier New" w:cs="Courier New"/>
+        </w:rPr>
+        <w:tab/>
+        <w:t>- 1227</w:t>
+      </w:r>
+    </w:p>
+    <w:p>
+      <w:pPr>
+        <w:pStyle w:val="PlainText"/>
+        <w:rPr>
+          <w:rFonts w:ascii="Courier New" w:hAnsi="Courier New" w:cs="Courier New"/>
+        </w:rPr>
+      </w:pPr>
+      <w:r>
+        <w:rPr>
+          <w:rFonts w:ascii="Courier New" w:hAnsi="Courier New" w:cs="Courier New"/>
+        </w:rPr>
+        <w:t>---------------------------------------------------------------</w:t>
+      </w:r>
+    </w:p>
+    <w:p>
+      <w:pPr>
+        <w:pStyle w:val="PlainText"/>
+        <w:rPr>
+          <w:rFonts w:ascii="Courier New" w:hAnsi="Courier New" w:cs="Courier New"/>
+        </w:rPr>
+      </w:pPr>
+      <w:r>
+        <w:rPr>
+          <w:rFonts w:ascii="Courier New" w:hAnsi="Courier New" w:cs="Courier New"/>
+        </w:rPr>
+        <w:t>Item Name</w:t>
+      </w:r>
+      <w:r>
+        <w:rPr>
+          <w:rFonts w:ascii="Courier New" w:hAnsi="Courier New" w:cs="Courier New"/>
+        </w:rPr>
+        <w:tab/>
+      </w:r>
+      <w:r>
+        <w:rPr>
+          <w:rFonts w:ascii="Courier New" w:hAnsi="Courier New" w:cs="Courier New"/>
+        </w:rPr>
+        <w:tab/>
+      </w:r>
+      <w:r>
+        <w:rPr>
+          <w:rFonts w:ascii="Courier New" w:hAnsi="Courier New" w:cs="Courier New"/>
+        </w:rPr>
+        <w:tab/>
+      </w:r>
+      <w:r>
+        <w:rPr>
+          <w:rFonts w:ascii="Courier New" w:hAnsi="Courier New" w:cs="Courier New"/>
+        </w:rPr>
+        <w:tab/>
+        <w:t>- CARROT</w:t>
+      </w:r>
+    </w:p>
+    <w:p>
+      <w:pPr>
+        <w:pStyle w:val="PlainText"/>
+        <w:rPr>
+          <w:rFonts w:ascii="Courier New" w:hAnsi="Courier New" w:cs="Courier New"/>
+        </w:rPr>
+      </w:pPr>
+      <w:r>
+        <w:rPr>
+          <w:rFonts w:ascii="Courier New" w:hAnsi="Courier New" w:cs="Courier New"/>
+        </w:rPr>
+        <w:t>Number of Pockets</w:t>
+      </w:r>
+      <w:r>
+        <w:rPr>
+          <w:rFonts w:ascii="Courier New" w:hAnsi="Courier New" w:cs="Courier New"/>
+        </w:rPr>
+        <w:tab/>
+      </w:r>
+      <w:r>
+        <w:rPr>
+          <w:rFonts w:ascii="Courier New" w:hAnsi="Courier New" w:cs="Courier New"/>
+        </w:rPr>
+        <w:tab/>
+      </w:r>
+      <w:r>
+        <w:rPr>
+          <w:rFonts w:ascii="Courier New" w:hAnsi="Courier New" w:cs="Courier New"/>
+        </w:rPr>
+        <w:tab/>
+        <w:t>- 1</w:t>
+      </w:r>
+    </w:p>
+    <w:p>
+      <w:pPr>
+        <w:pStyle w:val="PlainText"/>
+        <w:rPr>
+          <w:rFonts w:ascii="Courier New" w:hAnsi="Courier New" w:cs="Courier New"/>
+        </w:rPr>
+      </w:pPr>
+      <w:r>
+        <w:rPr>
+          <w:rFonts w:ascii="Courier New" w:hAnsi="Courier New" w:cs="Courier New"/>
+        </w:rPr>
+        <w:t>Number of KGs</w:t>
+      </w:r>
+      <w:r>
+        <w:rPr>
+          <w:rFonts w:ascii="Courier New" w:hAnsi="Courier New" w:cs="Courier New"/>
+        </w:rPr>
+        <w:tab/>
+      </w:r>
+      <w:r>
+        <w:rPr>
+          <w:rFonts w:ascii="Courier New" w:hAnsi="Courier New" w:cs="Courier New"/>
+        </w:rPr>
+        <w:tab/>
+      </w:r>
+      <w:r>
+        <w:rPr>
+          <w:rFonts w:ascii="Courier New" w:hAnsi="Courier New" w:cs="Courier New"/>
+        </w:rPr>
+        <w:tab/>
+        <w:t>- 95</w:t>
+      </w:r>
+    </w:p>
+    <w:p>
+      <w:pPr>
+        <w:pStyle w:val="PlainText"/>
+        <w:rPr>
+          <w:rFonts w:ascii="Courier New" w:hAnsi="Courier New" w:cs="Courier New"/>
+        </w:rPr>
+      </w:pPr>
+      <w:r>
+        <w:rPr>
+          <w:rFonts w:ascii="Courier New" w:hAnsi="Courier New" w:cs="Courier New"/>
+        </w:rPr>
+        <w:t>Rate</w:t>
+      </w:r>
+      <w:r>
+        <w:rPr>
+          <w:rFonts w:ascii="Courier New" w:hAnsi="Courier New" w:cs="Courier New"/>
+        </w:rPr>
+        <w:tab/>
+      </w:r>
+      <w:r>
+        <w:rPr>
+          <w:rFonts w:ascii="Courier New" w:hAnsi="Courier New" w:cs="Courier New"/>
+        </w:rPr>
+        <w:tab/>
+      </w:r>
+      <w:r>
+        <w:rPr>
+          <w:rFonts w:ascii="Courier New" w:hAnsi="Courier New" w:cs="Courier New"/>
+        </w:rPr>
+        <w:tab/>
+      </w:r>
+      <w:r>
+        <w:rPr>
+          <w:rFonts w:ascii="Courier New" w:hAnsi="Courier New" w:cs="Courier New"/>
+        </w:rPr>
+        <w:tab/>
+      </w:r>
+      <w:r>
+        <w:rPr>
+          <w:rFonts w:ascii="Courier New" w:hAnsi="Courier New" w:cs="Courier New"/>
+        </w:rPr>
+        <w:tab/>
+        <w:t>- 10</w:t>
+      </w:r>
+    </w:p>
+    <w:p>
+      <w:pPr>
+        <w:pStyle w:val="PlainText"/>
+        <w:rPr>
+          <w:rFonts w:ascii="Courier New" w:hAnsi="Courier New" w:cs="Courier New"/>
+        </w:rPr>
+      </w:pPr>
+      <w:r>
+        <w:rPr>
+          <w:rFonts w:ascii="Courier New" w:hAnsi="Courier New" w:cs="Courier New"/>
+        </w:rPr>
+        <w:t>Transport &amp; Miscellaneous</w:t>
+      </w:r>
+      <w:r>
+        <w:rPr>
+          <w:rFonts w:ascii="Courier New" w:hAnsi="Courier New" w:cs="Courier New"/>
+        </w:rPr>
+        <w:tab/>
+        <w:t>- 115</w:t>
+      </w:r>
+    </w:p>
+    <w:p>
+      <w:pPr>
+        <w:pStyle w:val="PlainText"/>
+        <w:rPr>
+          <w:rFonts w:ascii="Courier New" w:hAnsi="Courier New" w:cs="Courier New"/>
+        </w:rPr>
+      </w:pPr>
+      <w:r>
+        <w:rPr>
+          <w:rFonts w:ascii="Courier New" w:hAnsi="Courier New" w:cs="Courier New"/>
+        </w:rPr>
+        <w:t>Total Price</w:t>
+      </w:r>
+      <w:r>
+        <w:rPr>
+          <w:rFonts w:ascii="Courier New" w:hAnsi="Courier New" w:cs="Courier New"/>
+        </w:rPr>
+        <w:tab/>
+      </w:r>
+      <w:r>
+        <w:rPr>
+          <w:rFonts w:ascii="Courier New" w:hAnsi="Courier New" w:cs="Courier New"/>
+        </w:rPr>
+        <w:tab/>
+      </w:r>
+      <w:r>
+        <w:rPr>
+          <w:rFonts w:ascii="Courier New" w:hAnsi="Courier New" w:cs="Courier New"/>
+        </w:rPr>
+        <w:tab/>
+      </w:r>
+      <w:r>
+        <w:rPr>
+          <w:rFonts w:ascii="Courier New" w:hAnsi="Courier New" w:cs="Courier New"/>
+        </w:rPr>
+        <w:tab/>
+        <w:t>- 1065.0</w:t>
+      </w:r>
+    </w:p>
+    <w:p>
+      <w:pPr>
+        <w:pStyle w:val="PlainText"/>
+        <w:rPr>
+          <w:rFonts w:ascii="Courier New" w:hAnsi="Courier New" w:cs="Courier New"/>
+          <w:color w:val="FF0000"/>
+        </w:rPr>
+      </w:pPr>
+      <w:r>
+        <w:rPr>
+          <w:rFonts w:ascii="Courier New" w:hAnsi="Courier New" w:cs="Courier New"/>
+          <w:color w:val="FF0000"/>
+        </w:rPr>
+        <w:t>Amount Received</w:t>
+      </w:r>
+      <w:r>
+        <w:rPr>
+          <w:rFonts w:ascii="Courier New" w:hAnsi="Courier New" w:cs="Courier New"/>
+          <w:color w:val="FF0000"/>
+        </w:rPr>
+        <w:tab/>
+      </w:r>
+      <w:r>
+        <w:rPr>
+          <w:rFonts w:ascii="Courier New" w:hAnsi="Courier New" w:cs="Courier New"/>
+          <w:color w:val="FF0000"/>
+        </w:rPr>
+        <w:tab/>
+      </w:r>
+      <w:r>
+        <w:rPr>
+          <w:rFonts w:ascii="Courier New" w:hAnsi="Courier New" w:cs="Courier New"/>
+          <w:color w:val="FF0000"/>
+        </w:rPr>
+        <w:tab/>
+        <w:t>- 90000</w:t>
+      </w:r>
+    </w:p>
+    <w:p>
+      <w:pPr>
+        <w:pStyle w:val="PlainText"/>
+        <w:rPr>
+          <w:rFonts w:ascii="Courier New" w:hAnsi="Courier New" w:cs="Courier New"/>
+          <w:b/>
+        </w:rPr>
+      </w:pPr>
+      <w:r>
+        <w:rPr>
+          <w:rFonts w:ascii="Courier New" w:hAnsi="Courier New" w:cs="Courier New"/>
+          <w:b/>
+        </w:rPr>
+        <w:t>Amount balance</w:t>
+      </w:r>
+      <w:r>
+        <w:rPr>
+          <w:rFonts w:ascii="Courier New" w:hAnsi="Courier New" w:cs="Courier New"/>
+          <w:b/>
+        </w:rPr>
+        <w:tab/>
+      </w:r>
+      <w:r>
+        <w:rPr>
+          <w:rFonts w:ascii="Courier New" w:hAnsi="Courier New" w:cs="Courier New"/>
+          <w:b/>
+        </w:rPr>
+        <w:tab/>
+      </w:r>
+      <w:r>
+        <w:rPr>
+          <w:rFonts w:ascii="Courier New" w:hAnsi="Courier New" w:cs="Courier New"/>
+          <w:b/>
+        </w:rPr>
+        <w:tab/>
+        <w:t>- 137966.0</w:t>
+      </w:r>
+    </w:p>
+    <w:p>
+      <w:pPr>
+        <w:pStyle w:val="PlainText"/>
+        <w:rPr>
+          <w:rFonts w:ascii="Courier New" w:hAnsi="Courier New" w:cs="Courier New"/>
+        </w:rPr>
+      </w:pPr>
+      <w:r>
+        <w:rPr>
+          <w:rFonts w:ascii="Courier New" w:hAnsi="Courier New" w:cs="Courier New"/>
+        </w:rPr>
+        <w:t>Amount Received mode</w:t>
+      </w:r>
+      <w:r>
+        <w:rPr>
+          <w:rFonts w:ascii="Courier New" w:hAnsi="Courier New" w:cs="Courier New"/>
+        </w:rPr>
+        <w:tab/>
+      </w:r>
+      <w:r>
+        <w:rPr>
+          <w:rFonts w:ascii="Courier New" w:hAnsi="Courier New" w:cs="Courier New"/>
+        </w:rPr>
+        <w:tab/>
+        <w:t>- ACC 9/2/2018</w:t>
+      </w:r>
+    </w:p>
+    <w:p>
+      <w:pPr>
+        <w:pStyle w:val="PlainText"/>
+        <w:rPr>
+          <w:rFonts w:ascii="Courier New" w:hAnsi="Courier New" w:cs="Courier New"/>
+        </w:rPr>
+      </w:pPr>
+    </w:p>
+    <w:p>
+      <w:pPr>
+        <w:pStyle w:val="PlainText"/>
+        <w:rPr>
+          <w:rFonts w:ascii="Courier New" w:hAnsi="Courier New" w:cs="Courier New"/>
+          <w:b/>
+        </w:rPr>
+      </w:pPr>
     </w:p>
     <w:p>
       <w:pPr>

--- a/customer _details/RAMAIAH/SEP/TURVEKERE/TNR/PURCHASE DETAILS.docx
+++ b/customer _details/RAMAIAH/SEP/TURVEKERE/TNR/PURCHASE DETAILS.docx
@@ -35019,28 +35019,21 @@
         <w:pStyle w:val="PlainText"/>
         <w:rPr>
           <w:rFonts w:ascii="Courier New" w:hAnsi="Courier New" w:cs="Courier New"/>
-          <w:b/>
-        </w:rPr>
-      </w:pPr>
-    </w:p>
-    <w:p>
-      <w:pPr>
-        <w:pStyle w:val="PlainText"/>
-        <w:rPr>
-          <w:rFonts w:ascii="Courier New" w:hAnsi="Courier New" w:cs="Courier New"/>
-        </w:rPr>
-      </w:pPr>
-      <w:r>
-        <w:rPr>
-          <w:rFonts w:ascii="Courier New" w:hAnsi="Courier New" w:cs="Courier New"/>
-        </w:rPr>
-        <w:t>MON Feb 12</w:t>
-      </w:r>
-      <w:r>
-        <w:rPr>
-          <w:rFonts w:ascii="Courier New" w:hAnsi="Courier New" w:cs="Courier New"/>
-        </w:rPr>
-        <w:t xml:space="preserve"> 09:15:27 PST 2018</w:t>
+        </w:rPr>
+      </w:pPr>
+    </w:p>
+    <w:p>
+      <w:pPr>
+        <w:pStyle w:val="PlainText"/>
+        <w:rPr>
+          <w:rFonts w:ascii="Courier New" w:hAnsi="Courier New" w:cs="Courier New"/>
+        </w:rPr>
+      </w:pPr>
+      <w:r>
+        <w:rPr>
+          <w:rFonts w:ascii="Courier New" w:hAnsi="Courier New" w:cs="Courier New"/>
+        </w:rPr>
+        <w:t>MON Feb 12 12:01:44 PST 2018</w:t>
       </w:r>
     </w:p>
     <w:p>
@@ -35380,7 +35373,7 @@
           <w:color w:val="FF0000"/>
         </w:rPr>
         <w:tab/>
-        <w:t>- 90000</w:t>
+        <w:t>- 70000</w:t>
       </w:r>
     </w:p>
     <w:p>
@@ -35418,7 +35411,7 @@
           <w:b/>
         </w:rPr>
         <w:tab/>
-        <w:t>- 137966.0</w:t>
+        <w:t>- 157966.0</w:t>
       </w:r>
     </w:p>
     <w:p>
@@ -35447,6 +35440,390 @@
         <w:tab/>
         <w:t>- ACC 9/2/2018</w:t>
       </w:r>
+    </w:p>
+    <w:p>
+      <w:pPr>
+        <w:pStyle w:val="PlainText"/>
+        <w:rPr>
+          <w:rFonts w:ascii="Courier New" w:hAnsi="Courier New" w:cs="Courier New"/>
+        </w:rPr>
+      </w:pPr>
+    </w:p>
+    <w:p>
+      <w:pPr>
+        <w:pStyle w:val="PlainText"/>
+        <w:rPr>
+          <w:rFonts w:ascii="Courier New" w:hAnsi="Courier New" w:cs="Courier New"/>
+        </w:rPr>
+      </w:pPr>
+      <w:r>
+        <w:rPr>
+          <w:rFonts w:ascii="Courier New" w:hAnsi="Courier New" w:cs="Courier New"/>
+        </w:rPr>
+        <w:t>THU Feb 15</w:t>
+      </w:r>
+      <w:r>
+        <w:rPr>
+          <w:rFonts w:ascii="Courier New" w:hAnsi="Courier New" w:cs="Courier New"/>
+        </w:rPr>
+        <w:t xml:space="preserve"> 12:01:06 PST 2018</w:t>
+      </w:r>
+    </w:p>
+    <w:p>
+      <w:pPr>
+        <w:pStyle w:val="PlainText"/>
+        <w:rPr>
+          <w:rFonts w:ascii="Courier New" w:hAnsi="Courier New" w:cs="Courier New"/>
+        </w:rPr>
+      </w:pPr>
+      <w:r>
+        <w:rPr>
+          <w:rFonts w:ascii="Courier New" w:hAnsi="Courier New" w:cs="Courier New"/>
+        </w:rPr>
+        <w:t>Person Name</w:t>
+      </w:r>
+      <w:r>
+        <w:rPr>
+          <w:rFonts w:ascii="Courier New" w:hAnsi="Courier New" w:cs="Courier New"/>
+        </w:rPr>
+        <w:tab/>
+      </w:r>
+      <w:r>
+        <w:rPr>
+          <w:rFonts w:ascii="Courier New" w:hAnsi="Courier New" w:cs="Courier New"/>
+        </w:rPr>
+        <w:tab/>
+      </w:r>
+      <w:r>
+        <w:rPr>
+          <w:rFonts w:ascii="Courier New" w:hAnsi="Courier New" w:cs="Courier New"/>
+        </w:rPr>
+        <w:tab/>
+      </w:r>
+      <w:r>
+        <w:rPr>
+          <w:rFonts w:ascii="Courier New" w:hAnsi="Courier New" w:cs="Courier New"/>
+        </w:rPr>
+        <w:tab/>
+        <w:t>- TNR</w:t>
+      </w:r>
+    </w:p>
+    <w:p>
+      <w:pPr>
+        <w:pStyle w:val="PlainText"/>
+        <w:rPr>
+          <w:rFonts w:ascii="Courier New" w:hAnsi="Courier New" w:cs="Courier New"/>
+        </w:rPr>
+      </w:pPr>
+      <w:r>
+        <w:rPr>
+          <w:rFonts w:ascii="Courier New" w:hAnsi="Courier New" w:cs="Courier New"/>
+        </w:rPr>
+        <w:t>Bill number</w:t>
+      </w:r>
+      <w:r>
+        <w:rPr>
+          <w:rFonts w:ascii="Courier New" w:hAnsi="Courier New" w:cs="Courier New"/>
+        </w:rPr>
+        <w:tab/>
+      </w:r>
+      <w:r>
+        <w:rPr>
+          <w:rFonts w:ascii="Courier New" w:hAnsi="Courier New" w:cs="Courier New"/>
+        </w:rPr>
+        <w:tab/>
+      </w:r>
+      <w:r>
+        <w:rPr>
+          <w:rFonts w:ascii="Courier New" w:hAnsi="Courier New" w:cs="Courier New"/>
+        </w:rPr>
+        <w:tab/>
+      </w:r>
+      <w:r>
+        <w:rPr>
+          <w:rFonts w:ascii="Courier New" w:hAnsi="Courier New" w:cs="Courier New"/>
+        </w:rPr>
+        <w:tab/>
+        <w:t>- 1247</w:t>
+      </w:r>
+    </w:p>
+    <w:p>
+      <w:pPr>
+        <w:pStyle w:val="PlainText"/>
+        <w:rPr>
+          <w:rFonts w:ascii="Courier New" w:hAnsi="Courier New" w:cs="Courier New"/>
+        </w:rPr>
+      </w:pPr>
+      <w:r>
+        <w:rPr>
+          <w:rFonts w:ascii="Courier New" w:hAnsi="Courier New" w:cs="Courier New"/>
+        </w:rPr>
+        <w:t>---------------------------------------------------------------</w:t>
+      </w:r>
+    </w:p>
+    <w:p>
+      <w:pPr>
+        <w:pStyle w:val="PlainText"/>
+        <w:rPr>
+          <w:rFonts w:ascii="Courier New" w:hAnsi="Courier New" w:cs="Courier New"/>
+        </w:rPr>
+      </w:pPr>
+      <w:r>
+        <w:rPr>
+          <w:rFonts w:ascii="Courier New" w:hAnsi="Courier New" w:cs="Courier New"/>
+        </w:rPr>
+        <w:t>Item Name</w:t>
+      </w:r>
+      <w:r>
+        <w:rPr>
+          <w:rFonts w:ascii="Courier New" w:hAnsi="Courier New" w:cs="Courier New"/>
+        </w:rPr>
+        <w:tab/>
+      </w:r>
+      <w:r>
+        <w:rPr>
+          <w:rFonts w:ascii="Courier New" w:hAnsi="Courier New" w:cs="Courier New"/>
+        </w:rPr>
+        <w:tab/>
+      </w:r>
+      <w:r>
+        <w:rPr>
+          <w:rFonts w:ascii="Courier New" w:hAnsi="Courier New" w:cs="Courier New"/>
+        </w:rPr>
+        <w:tab/>
+      </w:r>
+      <w:r>
+        <w:rPr>
+          <w:rFonts w:ascii="Courier New" w:hAnsi="Courier New" w:cs="Courier New"/>
+        </w:rPr>
+        <w:tab/>
+        <w:t>- CARROT</w:t>
+      </w:r>
+    </w:p>
+    <w:p>
+      <w:pPr>
+        <w:pStyle w:val="PlainText"/>
+        <w:rPr>
+          <w:rFonts w:ascii="Courier New" w:hAnsi="Courier New" w:cs="Courier New"/>
+        </w:rPr>
+      </w:pPr>
+      <w:r>
+        <w:rPr>
+          <w:rFonts w:ascii="Courier New" w:hAnsi="Courier New" w:cs="Courier New"/>
+        </w:rPr>
+        <w:t>Number of Pockets</w:t>
+      </w:r>
+      <w:r>
+        <w:rPr>
+          <w:rFonts w:ascii="Courier New" w:hAnsi="Courier New" w:cs="Courier New"/>
+        </w:rPr>
+        <w:tab/>
+      </w:r>
+      <w:r>
+        <w:rPr>
+          <w:rFonts w:ascii="Courier New" w:hAnsi="Courier New" w:cs="Courier New"/>
+        </w:rPr>
+        <w:tab/>
+      </w:r>
+      <w:r>
+        <w:rPr>
+          <w:rFonts w:ascii="Courier New" w:hAnsi="Courier New" w:cs="Courier New"/>
+        </w:rPr>
+        <w:tab/>
+        <w:t>- 1</w:t>
+      </w:r>
+    </w:p>
+    <w:p>
+      <w:pPr>
+        <w:pStyle w:val="PlainText"/>
+        <w:rPr>
+          <w:rFonts w:ascii="Courier New" w:hAnsi="Courier New" w:cs="Courier New"/>
+        </w:rPr>
+      </w:pPr>
+      <w:r>
+        <w:rPr>
+          <w:rFonts w:ascii="Courier New" w:hAnsi="Courier New" w:cs="Courier New"/>
+        </w:rPr>
+        <w:t>Number of KGs</w:t>
+      </w:r>
+      <w:r>
+        <w:rPr>
+          <w:rFonts w:ascii="Courier New" w:hAnsi="Courier New" w:cs="Courier New"/>
+        </w:rPr>
+        <w:tab/>
+      </w:r>
+      <w:r>
+        <w:rPr>
+          <w:rFonts w:ascii="Courier New" w:hAnsi="Courier New" w:cs="Courier New"/>
+        </w:rPr>
+        <w:tab/>
+      </w:r>
+      <w:r>
+        <w:rPr>
+          <w:rFonts w:ascii="Courier New" w:hAnsi="Courier New" w:cs="Courier New"/>
+        </w:rPr>
+        <w:tab/>
+        <w:t>- 95</w:t>
+      </w:r>
+    </w:p>
+    <w:p>
+      <w:pPr>
+        <w:pStyle w:val="PlainText"/>
+        <w:rPr>
+          <w:rFonts w:ascii="Courier New" w:hAnsi="Courier New" w:cs="Courier New"/>
+        </w:rPr>
+      </w:pPr>
+      <w:r>
+        <w:rPr>
+          <w:rFonts w:ascii="Courier New" w:hAnsi="Courier New" w:cs="Courier New"/>
+        </w:rPr>
+        <w:t>Rate</w:t>
+      </w:r>
+      <w:r>
+        <w:rPr>
+          <w:rFonts w:ascii="Courier New" w:hAnsi="Courier New" w:cs="Courier New"/>
+        </w:rPr>
+        <w:tab/>
+      </w:r>
+      <w:r>
+        <w:rPr>
+          <w:rFonts w:ascii="Courier New" w:hAnsi="Courier New" w:cs="Courier New"/>
+        </w:rPr>
+        <w:tab/>
+      </w:r>
+      <w:r>
+        <w:rPr>
+          <w:rFonts w:ascii="Courier New" w:hAnsi="Courier New" w:cs="Courier New"/>
+        </w:rPr>
+        <w:tab/>
+      </w:r>
+      <w:r>
+        <w:rPr>
+          <w:rFonts w:ascii="Courier New" w:hAnsi="Courier New" w:cs="Courier New"/>
+        </w:rPr>
+        <w:tab/>
+      </w:r>
+      <w:r>
+        <w:rPr>
+          <w:rFonts w:ascii="Courier New" w:hAnsi="Courier New" w:cs="Courier New"/>
+        </w:rPr>
+        <w:tab/>
+        <w:t>- 10</w:t>
+      </w:r>
+    </w:p>
+    <w:p>
+      <w:pPr>
+        <w:pStyle w:val="PlainText"/>
+        <w:rPr>
+          <w:rFonts w:ascii="Courier New" w:hAnsi="Courier New" w:cs="Courier New"/>
+        </w:rPr>
+      </w:pPr>
+      <w:r>
+        <w:rPr>
+          <w:rFonts w:ascii="Courier New" w:hAnsi="Courier New" w:cs="Courier New"/>
+        </w:rPr>
+        <w:t>Transport &amp; Miscellaneous</w:t>
+      </w:r>
+      <w:r>
+        <w:rPr>
+          <w:rFonts w:ascii="Courier New" w:hAnsi="Courier New" w:cs="Courier New"/>
+        </w:rPr>
+        <w:tab/>
+        <w:t>- 115</w:t>
+      </w:r>
+    </w:p>
+    <w:p>
+      <w:pPr>
+        <w:pStyle w:val="PlainText"/>
+        <w:rPr>
+          <w:rFonts w:ascii="Courier New" w:hAnsi="Courier New" w:cs="Courier New"/>
+        </w:rPr>
+      </w:pPr>
+      <w:r>
+        <w:rPr>
+          <w:rFonts w:ascii="Courier New" w:hAnsi="Courier New" w:cs="Courier New"/>
+        </w:rPr>
+        <w:t>Total Price</w:t>
+      </w:r>
+      <w:r>
+        <w:rPr>
+          <w:rFonts w:ascii="Courier New" w:hAnsi="Courier New" w:cs="Courier New"/>
+        </w:rPr>
+        <w:tab/>
+      </w:r>
+      <w:r>
+        <w:rPr>
+          <w:rFonts w:ascii="Courier New" w:hAnsi="Courier New" w:cs="Courier New"/>
+        </w:rPr>
+        <w:tab/>
+      </w:r>
+      <w:r>
+        <w:rPr>
+          <w:rFonts w:ascii="Courier New" w:hAnsi="Courier New" w:cs="Courier New"/>
+        </w:rPr>
+        <w:tab/>
+      </w:r>
+      <w:r>
+        <w:rPr>
+          <w:rFonts w:ascii="Courier New" w:hAnsi="Courier New" w:cs="Courier New"/>
+        </w:rPr>
+        <w:tab/>
+        <w:t>- 1065.0</w:t>
+      </w:r>
+    </w:p>
+    <w:p>
+      <w:pPr>
+        <w:pStyle w:val="PlainText"/>
+        <w:rPr>
+          <w:rFonts w:ascii="Courier New" w:hAnsi="Courier New" w:cs="Courier New"/>
+          <w:b/>
+        </w:rPr>
+      </w:pPr>
+      <w:r>
+        <w:rPr>
+          <w:rFonts w:ascii="Courier New" w:hAnsi="Courier New" w:cs="Courier New"/>
+          <w:b/>
+        </w:rPr>
+        <w:t>Amount balance</w:t>
+      </w:r>
+      <w:r>
+        <w:rPr>
+          <w:rFonts w:ascii="Courier New" w:hAnsi="Courier New" w:cs="Courier New"/>
+          <w:b/>
+        </w:rPr>
+        <w:tab/>
+      </w:r>
+      <w:r>
+        <w:rPr>
+          <w:rFonts w:ascii="Courier New" w:hAnsi="Courier New" w:cs="Courier New"/>
+          <w:b/>
+        </w:rPr>
+        <w:tab/>
+      </w:r>
+      <w:r>
+        <w:rPr>
+          <w:rFonts w:ascii="Courier New" w:hAnsi="Courier New" w:cs="Courier New"/>
+          <w:b/>
+        </w:rPr>
+        <w:tab/>
+        <w:t>- 159031.0</w:t>
+      </w:r>
+    </w:p>
+    <w:p>
+      <w:pPr>
+        <w:pStyle w:val="PlainText"/>
+        <w:rPr>
+          <w:rFonts w:ascii="Courier New" w:hAnsi="Courier New" w:cs="Courier New"/>
+        </w:rPr>
+      </w:pPr>
+    </w:p>
+    <w:p>
+      <w:pPr>
+        <w:pStyle w:val="PlainText"/>
+        <w:rPr>
+          <w:rFonts w:ascii="Courier New" w:hAnsi="Courier New" w:cs="Courier New"/>
+        </w:rPr>
+      </w:pPr>
     </w:p>
     <w:p>
       <w:pPr>

--- a/customer _details/RAMAIAH/SEP/TURVEKERE/TNR/PURCHASE DETAILS.docx
+++ b/customer _details/RAMAIAH/SEP/TURVEKERE/TNR/PURCHASE DETAILS.docx
@@ -35460,13 +35460,7 @@
         <w:rPr>
           <w:rFonts w:ascii="Courier New" w:hAnsi="Courier New" w:cs="Courier New"/>
         </w:rPr>
-        <w:t>THU Feb 15</w:t>
-      </w:r>
-      <w:r>
-        <w:rPr>
-          <w:rFonts w:ascii="Courier New" w:hAnsi="Courier New" w:cs="Courier New"/>
-        </w:rPr>
-        <w:t xml:space="preserve"> 12:01:06 PST 2018</w:t>
+        <w:t>THU Feb 15 12:01:06 PST 2018</w:t>
       </w:r>
     </w:p>
     <w:p>
@@ -35808,6 +35802,392 @@
         <w:tab/>
         <w:t>- 159031.0</w:t>
       </w:r>
+    </w:p>
+    <w:p>
+      <w:pPr>
+        <w:pStyle w:val="PlainText"/>
+        <w:rPr>
+          <w:rFonts w:ascii="Courier New" w:hAnsi="Courier New" w:cs="Courier New"/>
+          <w:b/>
+        </w:rPr>
+      </w:pPr>
+    </w:p>
+    <w:p>
+      <w:pPr>
+        <w:pStyle w:val="PlainText"/>
+        <w:rPr>
+          <w:rFonts w:ascii="Courier New" w:hAnsi="Courier New" w:cs="Courier New"/>
+        </w:rPr>
+      </w:pPr>
+      <w:r>
+        <w:rPr>
+          <w:rFonts w:ascii="Courier New" w:hAnsi="Courier New" w:cs="Courier New"/>
+        </w:rPr>
+        <w:t>FRI Feb 16</w:t>
+      </w:r>
+      <w:r>
+        <w:rPr>
+          <w:rFonts w:ascii="Courier New" w:hAnsi="Courier New" w:cs="Courier New"/>
+        </w:rPr>
+        <w:t xml:space="preserve"> 12:14:29 PST 2018</w:t>
+      </w:r>
+    </w:p>
+    <w:p>
+      <w:pPr>
+        <w:pStyle w:val="PlainText"/>
+        <w:rPr>
+          <w:rFonts w:ascii="Courier New" w:hAnsi="Courier New" w:cs="Courier New"/>
+        </w:rPr>
+      </w:pPr>
+      <w:r>
+        <w:rPr>
+          <w:rFonts w:ascii="Courier New" w:hAnsi="Courier New" w:cs="Courier New"/>
+        </w:rPr>
+        <w:t>Person Name</w:t>
+      </w:r>
+      <w:r>
+        <w:rPr>
+          <w:rFonts w:ascii="Courier New" w:hAnsi="Courier New" w:cs="Courier New"/>
+        </w:rPr>
+        <w:tab/>
+      </w:r>
+      <w:r>
+        <w:rPr>
+          <w:rFonts w:ascii="Courier New" w:hAnsi="Courier New" w:cs="Courier New"/>
+        </w:rPr>
+        <w:tab/>
+      </w:r>
+      <w:r>
+        <w:rPr>
+          <w:rFonts w:ascii="Courier New" w:hAnsi="Courier New" w:cs="Courier New"/>
+        </w:rPr>
+        <w:tab/>
+      </w:r>
+      <w:r>
+        <w:rPr>
+          <w:rFonts w:ascii="Courier New" w:hAnsi="Courier New" w:cs="Courier New"/>
+        </w:rPr>
+        <w:tab/>
+        <w:t>- TNR</w:t>
+      </w:r>
+    </w:p>
+    <w:p>
+      <w:pPr>
+        <w:pStyle w:val="PlainText"/>
+        <w:rPr>
+          <w:rFonts w:ascii="Courier New" w:hAnsi="Courier New" w:cs="Courier New"/>
+        </w:rPr>
+      </w:pPr>
+      <w:r>
+        <w:rPr>
+          <w:rFonts w:ascii="Courier New" w:hAnsi="Courier New" w:cs="Courier New"/>
+        </w:rPr>
+        <w:t>Bill number</w:t>
+      </w:r>
+      <w:r>
+        <w:rPr>
+          <w:rFonts w:ascii="Courier New" w:hAnsi="Courier New" w:cs="Courier New"/>
+        </w:rPr>
+        <w:tab/>
+      </w:r>
+      <w:r>
+        <w:rPr>
+          <w:rFonts w:ascii="Courier New" w:hAnsi="Courier New" w:cs="Courier New"/>
+        </w:rPr>
+        <w:tab/>
+      </w:r>
+      <w:r>
+        <w:rPr>
+          <w:rFonts w:ascii="Courier New" w:hAnsi="Courier New" w:cs="Courier New"/>
+        </w:rPr>
+        <w:tab/>
+      </w:r>
+      <w:r>
+        <w:rPr>
+          <w:rFonts w:ascii="Courier New" w:hAnsi="Courier New" w:cs="Courier New"/>
+        </w:rPr>
+        <w:tab/>
+        <w:t>- 1256</w:t>
+      </w:r>
+    </w:p>
+    <w:p>
+      <w:pPr>
+        <w:pStyle w:val="PlainText"/>
+        <w:rPr>
+          <w:rFonts w:ascii="Courier New" w:hAnsi="Courier New" w:cs="Courier New"/>
+        </w:rPr>
+      </w:pPr>
+      <w:r>
+        <w:rPr>
+          <w:rFonts w:ascii="Courier New" w:hAnsi="Courier New" w:cs="Courier New"/>
+        </w:rPr>
+        <w:t>---------------------------------------------------------------</w:t>
+      </w:r>
+    </w:p>
+    <w:p>
+      <w:pPr>
+        <w:pStyle w:val="PlainText"/>
+        <w:rPr>
+          <w:rFonts w:ascii="Courier New" w:hAnsi="Courier New" w:cs="Courier New"/>
+        </w:rPr>
+      </w:pPr>
+      <w:r>
+        <w:rPr>
+          <w:rFonts w:ascii="Courier New" w:hAnsi="Courier New" w:cs="Courier New"/>
+        </w:rPr>
+        <w:t>Item Name</w:t>
+      </w:r>
+      <w:r>
+        <w:rPr>
+          <w:rFonts w:ascii="Courier New" w:hAnsi="Courier New" w:cs="Courier New"/>
+        </w:rPr>
+        <w:tab/>
+      </w:r>
+      <w:r>
+        <w:rPr>
+          <w:rFonts w:ascii="Courier New" w:hAnsi="Courier New" w:cs="Courier New"/>
+        </w:rPr>
+        <w:tab/>
+      </w:r>
+      <w:r>
+        <w:rPr>
+          <w:rFonts w:ascii="Courier New" w:hAnsi="Courier New" w:cs="Courier New"/>
+        </w:rPr>
+        <w:tab/>
+      </w:r>
+      <w:r>
+        <w:rPr>
+          <w:rFonts w:ascii="Courier New" w:hAnsi="Courier New" w:cs="Courier New"/>
+        </w:rPr>
+        <w:tab/>
+        <w:t>- CARROT2</w:t>
+      </w:r>
+    </w:p>
+    <w:p>
+      <w:pPr>
+        <w:pStyle w:val="PlainText"/>
+        <w:rPr>
+          <w:rFonts w:ascii="Courier New" w:hAnsi="Courier New" w:cs="Courier New"/>
+        </w:rPr>
+      </w:pPr>
+      <w:r>
+        <w:rPr>
+          <w:rFonts w:ascii="Courier New" w:hAnsi="Courier New" w:cs="Courier New"/>
+        </w:rPr>
+        <w:t>Number of Pockets</w:t>
+      </w:r>
+      <w:r>
+        <w:rPr>
+          <w:rFonts w:ascii="Courier New" w:hAnsi="Courier New" w:cs="Courier New"/>
+        </w:rPr>
+        <w:tab/>
+      </w:r>
+      <w:r>
+        <w:rPr>
+          <w:rFonts w:ascii="Courier New" w:hAnsi="Courier New" w:cs="Courier New"/>
+        </w:rPr>
+        <w:tab/>
+      </w:r>
+      <w:r>
+        <w:rPr>
+          <w:rFonts w:ascii="Courier New" w:hAnsi="Courier New" w:cs="Courier New"/>
+        </w:rPr>
+        <w:tab/>
+        <w:t>- 1</w:t>
+      </w:r>
+    </w:p>
+    <w:p>
+      <w:pPr>
+        <w:pStyle w:val="PlainText"/>
+        <w:rPr>
+          <w:rFonts w:ascii="Courier New" w:hAnsi="Courier New" w:cs="Courier New"/>
+        </w:rPr>
+      </w:pPr>
+      <w:r>
+        <w:rPr>
+          <w:rFonts w:ascii="Courier New" w:hAnsi="Courier New" w:cs="Courier New"/>
+        </w:rPr>
+        <w:t>Number of KGs</w:t>
+      </w:r>
+      <w:r>
+        <w:rPr>
+          <w:rFonts w:ascii="Courier New" w:hAnsi="Courier New" w:cs="Courier New"/>
+        </w:rPr>
+        <w:tab/>
+      </w:r>
+      <w:r>
+        <w:rPr>
+          <w:rFonts w:ascii="Courier New" w:hAnsi="Courier New" w:cs="Courier New"/>
+        </w:rPr>
+        <w:tab/>
+      </w:r>
+      <w:r>
+        <w:rPr>
+          <w:rFonts w:ascii="Courier New" w:hAnsi="Courier New" w:cs="Courier New"/>
+        </w:rPr>
+        <w:tab/>
+        <w:t>- 93</w:t>
+      </w:r>
+    </w:p>
+    <w:p>
+      <w:pPr>
+        <w:pStyle w:val="PlainText"/>
+        <w:rPr>
+          <w:rFonts w:ascii="Courier New" w:hAnsi="Courier New" w:cs="Courier New"/>
+        </w:rPr>
+      </w:pPr>
+      <w:r>
+        <w:rPr>
+          <w:rFonts w:ascii="Courier New" w:hAnsi="Courier New" w:cs="Courier New"/>
+        </w:rPr>
+        <w:t>Rate</w:t>
+      </w:r>
+      <w:r>
+        <w:rPr>
+          <w:rFonts w:ascii="Courier New" w:hAnsi="Courier New" w:cs="Courier New"/>
+        </w:rPr>
+        <w:tab/>
+      </w:r>
+      <w:r>
+        <w:rPr>
+          <w:rFonts w:ascii="Courier New" w:hAnsi="Courier New" w:cs="Courier New"/>
+        </w:rPr>
+        <w:tab/>
+      </w:r>
+      <w:r>
+        <w:rPr>
+          <w:rFonts w:ascii="Courier New" w:hAnsi="Courier New" w:cs="Courier New"/>
+        </w:rPr>
+        <w:tab/>
+      </w:r>
+      <w:r>
+        <w:rPr>
+          <w:rFonts w:ascii="Courier New" w:hAnsi="Courier New" w:cs="Courier New"/>
+        </w:rPr>
+        <w:tab/>
+      </w:r>
+      <w:r>
+        <w:rPr>
+          <w:rFonts w:ascii="Courier New" w:hAnsi="Courier New" w:cs="Courier New"/>
+        </w:rPr>
+        <w:tab/>
+        <w:t>- 11</w:t>
+      </w:r>
+    </w:p>
+    <w:p>
+      <w:pPr>
+        <w:pStyle w:val="PlainText"/>
+        <w:rPr>
+          <w:rFonts w:ascii="Courier New" w:hAnsi="Courier New" w:cs="Courier New"/>
+        </w:rPr>
+      </w:pPr>
+      <w:r>
+        <w:rPr>
+          <w:rFonts w:ascii="Courier New" w:hAnsi="Courier New" w:cs="Courier New"/>
+        </w:rPr>
+        <w:t>Transport &amp; Miscellaneous</w:t>
+      </w:r>
+      <w:r>
+        <w:rPr>
+          <w:rFonts w:ascii="Courier New" w:hAnsi="Courier New" w:cs="Courier New"/>
+        </w:rPr>
+        <w:tab/>
+        <w:t>- 115</w:t>
+      </w:r>
+    </w:p>
+    <w:p>
+      <w:pPr>
+        <w:pStyle w:val="PlainText"/>
+        <w:rPr>
+          <w:rFonts w:ascii="Courier New" w:hAnsi="Courier New" w:cs="Courier New"/>
+        </w:rPr>
+      </w:pPr>
+      <w:r>
+        <w:rPr>
+          <w:rFonts w:ascii="Courier New" w:hAnsi="Courier New" w:cs="Courier New"/>
+        </w:rPr>
+        <w:t>Total Price</w:t>
+      </w:r>
+      <w:r>
+        <w:rPr>
+          <w:rFonts w:ascii="Courier New" w:hAnsi="Courier New" w:cs="Courier New"/>
+        </w:rPr>
+        <w:tab/>
+      </w:r>
+      <w:r>
+        <w:rPr>
+          <w:rFonts w:ascii="Courier New" w:hAnsi="Courier New" w:cs="Courier New"/>
+        </w:rPr>
+        <w:tab/>
+      </w:r>
+      <w:r>
+        <w:rPr>
+          <w:rFonts w:ascii="Courier New" w:hAnsi="Courier New" w:cs="Courier New"/>
+        </w:rPr>
+        <w:tab/>
+      </w:r>
+      <w:r>
+        <w:rPr>
+          <w:rFonts w:ascii="Courier New" w:hAnsi="Courier New" w:cs="Courier New"/>
+        </w:rPr>
+        <w:tab/>
+        <w:t>- 1138.0</w:t>
+      </w:r>
+    </w:p>
+    <w:p>
+      <w:pPr>
+        <w:pStyle w:val="PlainText"/>
+        <w:rPr>
+          <w:rFonts w:ascii="Courier New" w:hAnsi="Courier New" w:cs="Courier New"/>
+          <w:b/>
+        </w:rPr>
+      </w:pPr>
+      <w:r>
+        <w:rPr>
+          <w:rFonts w:ascii="Courier New" w:hAnsi="Courier New" w:cs="Courier New"/>
+          <w:b/>
+        </w:rPr>
+        <w:t>Amount balance</w:t>
+      </w:r>
+      <w:r>
+        <w:rPr>
+          <w:rFonts w:ascii="Courier New" w:hAnsi="Courier New" w:cs="Courier New"/>
+          <w:b/>
+        </w:rPr>
+        <w:tab/>
+      </w:r>
+      <w:r>
+        <w:rPr>
+          <w:rFonts w:ascii="Courier New" w:hAnsi="Courier New" w:cs="Courier New"/>
+          <w:b/>
+        </w:rPr>
+        <w:tab/>
+      </w:r>
+      <w:r>
+        <w:rPr>
+          <w:rFonts w:ascii="Courier New" w:hAnsi="Courier New" w:cs="Courier New"/>
+          <w:b/>
+        </w:rPr>
+        <w:tab/>
+        <w:t>- 160169.0</w:t>
+      </w:r>
+    </w:p>
+    <w:p>
+      <w:pPr>
+        <w:pStyle w:val="PlainText"/>
+        <w:rPr>
+          <w:rFonts w:ascii="Courier New" w:hAnsi="Courier New" w:cs="Courier New"/>
+        </w:rPr>
+      </w:pPr>
+    </w:p>
+    <w:p>
+      <w:pPr>
+        <w:pStyle w:val="PlainText"/>
+        <w:rPr>
+          <w:rFonts w:ascii="Courier New" w:hAnsi="Courier New" w:cs="Courier New"/>
+          <w:b/>
+        </w:rPr>
+      </w:pPr>
     </w:p>
     <w:p>
       <w:pPr>

--- a/customer _details/RAMAIAH/SEP/TURVEKERE/TNR/PURCHASE DETAILS.docx
+++ b/customer _details/RAMAIAH/SEP/TURVEKERE/TNR/PURCHASE DETAILS.docx
@@ -35823,13 +35823,7 @@
         <w:rPr>
           <w:rFonts w:ascii="Courier New" w:hAnsi="Courier New" w:cs="Courier New"/>
         </w:rPr>
-        <w:t>FRI Feb 16</w:t>
-      </w:r>
-      <w:r>
-        <w:rPr>
-          <w:rFonts w:ascii="Courier New" w:hAnsi="Courier New" w:cs="Courier New"/>
-        </w:rPr>
-        <w:t xml:space="preserve"> 12:14:29 PST 2018</w:t>
+        <w:t>FRI Feb 16 12:14:29 PST 2018</w:t>
       </w:r>
     </w:p>
     <w:p>
@@ -36171,6 +36165,772 @@
         <w:tab/>
         <w:t>- 160169.0</w:t>
       </w:r>
+    </w:p>
+    <w:p>
+      <w:pPr>
+        <w:pStyle w:val="PlainText"/>
+        <w:rPr>
+          <w:rFonts w:ascii="Courier New" w:hAnsi="Courier New" w:cs="Courier New"/>
+          <w:b/>
+        </w:rPr>
+      </w:pPr>
+    </w:p>
+    <w:p>
+      <w:pPr>
+        <w:pStyle w:val="PlainText"/>
+        <w:rPr>
+          <w:rFonts w:ascii="Courier New" w:hAnsi="Courier New" w:cs="Courier New"/>
+        </w:rPr>
+      </w:pPr>
+      <w:r>
+        <w:rPr>
+          <w:rFonts w:ascii="Courier New" w:hAnsi="Courier New" w:cs="Courier New"/>
+        </w:rPr>
+        <w:t>SAT Feb 17 10:04:54 PST 2018</w:t>
+      </w:r>
+    </w:p>
+    <w:p>
+      <w:pPr>
+        <w:pStyle w:val="PlainText"/>
+        <w:rPr>
+          <w:rFonts w:ascii="Courier New" w:hAnsi="Courier New" w:cs="Courier New"/>
+        </w:rPr>
+      </w:pPr>
+      <w:r>
+        <w:rPr>
+          <w:rFonts w:ascii="Courier New" w:hAnsi="Courier New" w:cs="Courier New"/>
+        </w:rPr>
+        <w:t>Person Name</w:t>
+      </w:r>
+      <w:r>
+        <w:rPr>
+          <w:rFonts w:ascii="Courier New" w:hAnsi="Courier New" w:cs="Courier New"/>
+        </w:rPr>
+        <w:tab/>
+      </w:r>
+      <w:r>
+        <w:rPr>
+          <w:rFonts w:ascii="Courier New" w:hAnsi="Courier New" w:cs="Courier New"/>
+        </w:rPr>
+        <w:tab/>
+      </w:r>
+      <w:r>
+        <w:rPr>
+          <w:rFonts w:ascii="Courier New" w:hAnsi="Courier New" w:cs="Courier New"/>
+        </w:rPr>
+        <w:tab/>
+      </w:r>
+      <w:r>
+        <w:rPr>
+          <w:rFonts w:ascii="Courier New" w:hAnsi="Courier New" w:cs="Courier New"/>
+        </w:rPr>
+        <w:tab/>
+        <w:t>- TNR</w:t>
+      </w:r>
+    </w:p>
+    <w:p>
+      <w:pPr>
+        <w:pStyle w:val="PlainText"/>
+        <w:rPr>
+          <w:rFonts w:ascii="Courier New" w:hAnsi="Courier New" w:cs="Courier New"/>
+        </w:rPr>
+      </w:pPr>
+      <w:r>
+        <w:rPr>
+          <w:rFonts w:ascii="Courier New" w:hAnsi="Courier New" w:cs="Courier New"/>
+        </w:rPr>
+        <w:t>Bill number</w:t>
+      </w:r>
+      <w:r>
+        <w:rPr>
+          <w:rFonts w:ascii="Courier New" w:hAnsi="Courier New" w:cs="Courier New"/>
+        </w:rPr>
+        <w:tab/>
+      </w:r>
+      <w:r>
+        <w:rPr>
+          <w:rFonts w:ascii="Courier New" w:hAnsi="Courier New" w:cs="Courier New"/>
+        </w:rPr>
+        <w:tab/>
+      </w:r>
+      <w:r>
+        <w:rPr>
+          <w:rFonts w:ascii="Courier New" w:hAnsi="Courier New" w:cs="Courier New"/>
+        </w:rPr>
+        <w:tab/>
+      </w:r>
+      <w:r>
+        <w:rPr>
+          <w:rFonts w:ascii="Courier New" w:hAnsi="Courier New" w:cs="Courier New"/>
+        </w:rPr>
+        <w:tab/>
+        <w:t>- 1268</w:t>
+      </w:r>
+    </w:p>
+    <w:p>
+      <w:pPr>
+        <w:pStyle w:val="PlainText"/>
+        <w:rPr>
+          <w:rFonts w:ascii="Courier New" w:hAnsi="Courier New" w:cs="Courier New"/>
+        </w:rPr>
+      </w:pPr>
+      <w:r>
+        <w:rPr>
+          <w:rFonts w:ascii="Courier New" w:hAnsi="Courier New" w:cs="Courier New"/>
+        </w:rPr>
+        <w:t>---------------------------------------------------------------</w:t>
+      </w:r>
+    </w:p>
+    <w:p>
+      <w:pPr>
+        <w:pStyle w:val="PlainText"/>
+        <w:rPr>
+          <w:rFonts w:ascii="Courier New" w:hAnsi="Courier New" w:cs="Courier New"/>
+        </w:rPr>
+      </w:pPr>
+      <w:r>
+        <w:rPr>
+          <w:rFonts w:ascii="Courier New" w:hAnsi="Courier New" w:cs="Courier New"/>
+        </w:rPr>
+        <w:t>Item Name</w:t>
+      </w:r>
+      <w:r>
+        <w:rPr>
+          <w:rFonts w:ascii="Courier New" w:hAnsi="Courier New" w:cs="Courier New"/>
+        </w:rPr>
+        <w:tab/>
+      </w:r>
+      <w:r>
+        <w:rPr>
+          <w:rFonts w:ascii="Courier New" w:hAnsi="Courier New" w:cs="Courier New"/>
+        </w:rPr>
+        <w:tab/>
+      </w:r>
+      <w:r>
+        <w:rPr>
+          <w:rFonts w:ascii="Courier New" w:hAnsi="Courier New" w:cs="Courier New"/>
+        </w:rPr>
+        <w:tab/>
+      </w:r>
+      <w:r>
+        <w:rPr>
+          <w:rFonts w:ascii="Courier New" w:hAnsi="Courier New" w:cs="Courier New"/>
+        </w:rPr>
+        <w:tab/>
+        <w:t>- CARROT</w:t>
+      </w:r>
+    </w:p>
+    <w:p>
+      <w:pPr>
+        <w:pStyle w:val="PlainText"/>
+        <w:rPr>
+          <w:rFonts w:ascii="Courier New" w:hAnsi="Courier New" w:cs="Courier New"/>
+        </w:rPr>
+      </w:pPr>
+      <w:r>
+        <w:rPr>
+          <w:rFonts w:ascii="Courier New" w:hAnsi="Courier New" w:cs="Courier New"/>
+        </w:rPr>
+        <w:t>Number of Pockets</w:t>
+      </w:r>
+      <w:r>
+        <w:rPr>
+          <w:rFonts w:ascii="Courier New" w:hAnsi="Courier New" w:cs="Courier New"/>
+        </w:rPr>
+        <w:tab/>
+      </w:r>
+      <w:r>
+        <w:rPr>
+          <w:rFonts w:ascii="Courier New" w:hAnsi="Courier New" w:cs="Courier New"/>
+        </w:rPr>
+        <w:tab/>
+      </w:r>
+      <w:r>
+        <w:rPr>
+          <w:rFonts w:ascii="Courier New" w:hAnsi="Courier New" w:cs="Courier New"/>
+        </w:rPr>
+        <w:tab/>
+        <w:t>- 1</w:t>
+      </w:r>
+    </w:p>
+    <w:p>
+      <w:pPr>
+        <w:pStyle w:val="PlainText"/>
+        <w:rPr>
+          <w:rFonts w:ascii="Courier New" w:hAnsi="Courier New" w:cs="Courier New"/>
+        </w:rPr>
+      </w:pPr>
+      <w:r>
+        <w:rPr>
+          <w:rFonts w:ascii="Courier New" w:hAnsi="Courier New" w:cs="Courier New"/>
+        </w:rPr>
+        <w:t>Number of KGs</w:t>
+      </w:r>
+      <w:r>
+        <w:rPr>
+          <w:rFonts w:ascii="Courier New" w:hAnsi="Courier New" w:cs="Courier New"/>
+        </w:rPr>
+        <w:tab/>
+      </w:r>
+      <w:r>
+        <w:rPr>
+          <w:rFonts w:ascii="Courier New" w:hAnsi="Courier New" w:cs="Courier New"/>
+        </w:rPr>
+        <w:tab/>
+      </w:r>
+      <w:r>
+        <w:rPr>
+          <w:rFonts w:ascii="Courier New" w:hAnsi="Courier New" w:cs="Courier New"/>
+        </w:rPr>
+        <w:tab/>
+        <w:t>- 100</w:t>
+      </w:r>
+    </w:p>
+    <w:p>
+      <w:pPr>
+        <w:pStyle w:val="PlainText"/>
+        <w:rPr>
+          <w:rFonts w:ascii="Courier New" w:hAnsi="Courier New" w:cs="Courier New"/>
+        </w:rPr>
+      </w:pPr>
+      <w:r>
+        <w:rPr>
+          <w:rFonts w:ascii="Courier New" w:hAnsi="Courier New" w:cs="Courier New"/>
+        </w:rPr>
+        <w:t>Rate</w:t>
+      </w:r>
+      <w:r>
+        <w:rPr>
+          <w:rFonts w:ascii="Courier New" w:hAnsi="Courier New" w:cs="Courier New"/>
+        </w:rPr>
+        <w:tab/>
+      </w:r>
+      <w:r>
+        <w:rPr>
+          <w:rFonts w:ascii="Courier New" w:hAnsi="Courier New" w:cs="Courier New"/>
+        </w:rPr>
+        <w:tab/>
+      </w:r>
+      <w:r>
+        <w:rPr>
+          <w:rFonts w:ascii="Courier New" w:hAnsi="Courier New" w:cs="Courier New"/>
+        </w:rPr>
+        <w:tab/>
+      </w:r>
+      <w:r>
+        <w:rPr>
+          <w:rFonts w:ascii="Courier New" w:hAnsi="Courier New" w:cs="Courier New"/>
+        </w:rPr>
+        <w:tab/>
+      </w:r>
+      <w:r>
+        <w:rPr>
+          <w:rFonts w:ascii="Courier New" w:hAnsi="Courier New" w:cs="Courier New"/>
+        </w:rPr>
+        <w:tab/>
+        <w:t>- 12</w:t>
+      </w:r>
+    </w:p>
+    <w:p>
+      <w:pPr>
+        <w:pStyle w:val="PlainText"/>
+        <w:rPr>
+          <w:rFonts w:ascii="Courier New" w:hAnsi="Courier New" w:cs="Courier New"/>
+        </w:rPr>
+      </w:pPr>
+      <w:r>
+        <w:rPr>
+          <w:rFonts w:ascii="Courier New" w:hAnsi="Courier New" w:cs="Courier New"/>
+        </w:rPr>
+        <w:t>Transport &amp; Miscellaneous</w:t>
+      </w:r>
+      <w:r>
+        <w:rPr>
+          <w:rFonts w:ascii="Courier New" w:hAnsi="Courier New" w:cs="Courier New"/>
+        </w:rPr>
+        <w:tab/>
+        <w:t>- 115</w:t>
+      </w:r>
+    </w:p>
+    <w:p>
+      <w:pPr>
+        <w:pStyle w:val="PlainText"/>
+        <w:rPr>
+          <w:rFonts w:ascii="Courier New" w:hAnsi="Courier New" w:cs="Courier New"/>
+        </w:rPr>
+      </w:pPr>
+      <w:r>
+        <w:rPr>
+          <w:rFonts w:ascii="Courier New" w:hAnsi="Courier New" w:cs="Courier New"/>
+        </w:rPr>
+        <w:t>Total Price</w:t>
+      </w:r>
+      <w:r>
+        <w:rPr>
+          <w:rFonts w:ascii="Courier New" w:hAnsi="Courier New" w:cs="Courier New"/>
+        </w:rPr>
+        <w:tab/>
+      </w:r>
+      <w:r>
+        <w:rPr>
+          <w:rFonts w:ascii="Courier New" w:hAnsi="Courier New" w:cs="Courier New"/>
+        </w:rPr>
+        <w:tab/>
+      </w:r>
+      <w:r>
+        <w:rPr>
+          <w:rFonts w:ascii="Courier New" w:hAnsi="Courier New" w:cs="Courier New"/>
+        </w:rPr>
+        <w:tab/>
+      </w:r>
+      <w:r>
+        <w:rPr>
+          <w:rFonts w:ascii="Courier New" w:hAnsi="Courier New" w:cs="Courier New"/>
+        </w:rPr>
+        <w:tab/>
+        <w:t>- 1315.0</w:t>
+      </w:r>
+    </w:p>
+    <w:p>
+      <w:pPr>
+        <w:pStyle w:val="PlainText"/>
+        <w:rPr>
+          <w:rFonts w:ascii="Courier New" w:hAnsi="Courier New" w:cs="Courier New"/>
+          <w:b/>
+        </w:rPr>
+      </w:pPr>
+      <w:r>
+        <w:rPr>
+          <w:rFonts w:ascii="Courier New" w:hAnsi="Courier New" w:cs="Courier New"/>
+          <w:b/>
+        </w:rPr>
+        <w:t>Amount balance</w:t>
+      </w:r>
+      <w:r>
+        <w:rPr>
+          <w:rFonts w:ascii="Courier New" w:hAnsi="Courier New" w:cs="Courier New"/>
+          <w:b/>
+        </w:rPr>
+        <w:tab/>
+      </w:r>
+      <w:r>
+        <w:rPr>
+          <w:rFonts w:ascii="Courier New" w:hAnsi="Courier New" w:cs="Courier New"/>
+          <w:b/>
+        </w:rPr>
+        <w:tab/>
+      </w:r>
+      <w:r>
+        <w:rPr>
+          <w:rFonts w:ascii="Courier New" w:hAnsi="Courier New" w:cs="Courier New"/>
+          <w:b/>
+        </w:rPr>
+        <w:tab/>
+        <w:t>- 161484.0</w:t>
+      </w:r>
+    </w:p>
+    <w:p>
+      <w:pPr>
+        <w:pStyle w:val="PlainText"/>
+        <w:rPr>
+          <w:rFonts w:ascii="Courier New" w:hAnsi="Courier New" w:cs="Courier New"/>
+          <w:b/>
+        </w:rPr>
+      </w:pPr>
+    </w:p>
+    <w:p>
+      <w:pPr>
+        <w:pStyle w:val="PlainText"/>
+        <w:rPr>
+          <w:rFonts w:ascii="Courier New" w:hAnsi="Courier New" w:cs="Courier New"/>
+        </w:rPr>
+      </w:pPr>
+      <w:r>
+        <w:rPr>
+          <w:rFonts w:ascii="Courier New" w:hAnsi="Courier New" w:cs="Courier New"/>
+        </w:rPr>
+        <w:t>SUN Feb 18</w:t>
+      </w:r>
+      <w:r>
+        <w:rPr>
+          <w:rFonts w:ascii="Courier New" w:hAnsi="Courier New" w:cs="Courier New"/>
+        </w:rPr>
+        <w:t xml:space="preserve"> 10:43:44 PST 2018</w:t>
+      </w:r>
+    </w:p>
+    <w:p>
+      <w:pPr>
+        <w:pStyle w:val="PlainText"/>
+        <w:rPr>
+          <w:rFonts w:ascii="Courier New" w:hAnsi="Courier New" w:cs="Courier New"/>
+        </w:rPr>
+      </w:pPr>
+      <w:r>
+        <w:rPr>
+          <w:rFonts w:ascii="Courier New" w:hAnsi="Courier New" w:cs="Courier New"/>
+        </w:rPr>
+        <w:t>Person Name</w:t>
+      </w:r>
+      <w:r>
+        <w:rPr>
+          <w:rFonts w:ascii="Courier New" w:hAnsi="Courier New" w:cs="Courier New"/>
+        </w:rPr>
+        <w:tab/>
+      </w:r>
+      <w:r>
+        <w:rPr>
+          <w:rFonts w:ascii="Courier New" w:hAnsi="Courier New" w:cs="Courier New"/>
+        </w:rPr>
+        <w:tab/>
+      </w:r>
+      <w:r>
+        <w:rPr>
+          <w:rFonts w:ascii="Courier New" w:hAnsi="Courier New" w:cs="Courier New"/>
+        </w:rPr>
+        <w:tab/>
+      </w:r>
+      <w:r>
+        <w:rPr>
+          <w:rFonts w:ascii="Courier New" w:hAnsi="Courier New" w:cs="Courier New"/>
+        </w:rPr>
+        <w:tab/>
+        <w:t>- TNR</w:t>
+      </w:r>
+    </w:p>
+    <w:p>
+      <w:pPr>
+        <w:pStyle w:val="PlainText"/>
+        <w:rPr>
+          <w:rFonts w:ascii="Courier New" w:hAnsi="Courier New" w:cs="Courier New"/>
+        </w:rPr>
+      </w:pPr>
+      <w:r>
+        <w:rPr>
+          <w:rFonts w:ascii="Courier New" w:hAnsi="Courier New" w:cs="Courier New"/>
+        </w:rPr>
+        <w:t>Bill number</w:t>
+      </w:r>
+      <w:r>
+        <w:rPr>
+          <w:rFonts w:ascii="Courier New" w:hAnsi="Courier New" w:cs="Courier New"/>
+        </w:rPr>
+        <w:tab/>
+      </w:r>
+      <w:r>
+        <w:rPr>
+          <w:rFonts w:ascii="Courier New" w:hAnsi="Courier New" w:cs="Courier New"/>
+        </w:rPr>
+        <w:tab/>
+      </w:r>
+      <w:r>
+        <w:rPr>
+          <w:rFonts w:ascii="Courier New" w:hAnsi="Courier New" w:cs="Courier New"/>
+        </w:rPr>
+        <w:tab/>
+      </w:r>
+      <w:r>
+        <w:rPr>
+          <w:rFonts w:ascii="Courier New" w:hAnsi="Courier New" w:cs="Courier New"/>
+        </w:rPr>
+        <w:tab/>
+        <w:t>- 1271</w:t>
+      </w:r>
+    </w:p>
+    <w:p>
+      <w:pPr>
+        <w:pStyle w:val="PlainText"/>
+        <w:rPr>
+          <w:rFonts w:ascii="Courier New" w:hAnsi="Courier New" w:cs="Courier New"/>
+        </w:rPr>
+      </w:pPr>
+      <w:r>
+        <w:rPr>
+          <w:rFonts w:ascii="Courier New" w:hAnsi="Courier New" w:cs="Courier New"/>
+        </w:rPr>
+        <w:t>---------------------------------------------------------------</w:t>
+      </w:r>
+    </w:p>
+    <w:p>
+      <w:pPr>
+        <w:pStyle w:val="PlainText"/>
+        <w:rPr>
+          <w:rFonts w:ascii="Courier New" w:hAnsi="Courier New" w:cs="Courier New"/>
+        </w:rPr>
+      </w:pPr>
+      <w:r>
+        <w:rPr>
+          <w:rFonts w:ascii="Courier New" w:hAnsi="Courier New" w:cs="Courier New"/>
+        </w:rPr>
+        <w:t>Item Name</w:t>
+      </w:r>
+      <w:r>
+        <w:rPr>
+          <w:rFonts w:ascii="Courier New" w:hAnsi="Courier New" w:cs="Courier New"/>
+        </w:rPr>
+        <w:tab/>
+      </w:r>
+      <w:r>
+        <w:rPr>
+          <w:rFonts w:ascii="Courier New" w:hAnsi="Courier New" w:cs="Courier New"/>
+        </w:rPr>
+        <w:tab/>
+      </w:r>
+      <w:r>
+        <w:rPr>
+          <w:rFonts w:ascii="Courier New" w:hAnsi="Courier New" w:cs="Courier New"/>
+        </w:rPr>
+        <w:tab/>
+      </w:r>
+      <w:r>
+        <w:rPr>
+          <w:rFonts w:ascii="Courier New" w:hAnsi="Courier New" w:cs="Courier New"/>
+        </w:rPr>
+        <w:tab/>
+        <w:t>- CARROT</w:t>
+      </w:r>
+    </w:p>
+    <w:p>
+      <w:pPr>
+        <w:pStyle w:val="PlainText"/>
+        <w:rPr>
+          <w:rFonts w:ascii="Courier New" w:hAnsi="Courier New" w:cs="Courier New"/>
+        </w:rPr>
+      </w:pPr>
+      <w:r>
+        <w:rPr>
+          <w:rFonts w:ascii="Courier New" w:hAnsi="Courier New" w:cs="Courier New"/>
+        </w:rPr>
+        <w:t>Number of Pockets</w:t>
+      </w:r>
+      <w:r>
+        <w:rPr>
+          <w:rFonts w:ascii="Courier New" w:hAnsi="Courier New" w:cs="Courier New"/>
+        </w:rPr>
+        <w:tab/>
+      </w:r>
+      <w:r>
+        <w:rPr>
+          <w:rFonts w:ascii="Courier New" w:hAnsi="Courier New" w:cs="Courier New"/>
+        </w:rPr>
+        <w:tab/>
+      </w:r>
+      <w:r>
+        <w:rPr>
+          <w:rFonts w:ascii="Courier New" w:hAnsi="Courier New" w:cs="Courier New"/>
+        </w:rPr>
+        <w:tab/>
+        <w:t>- 4</w:t>
+      </w:r>
+    </w:p>
+    <w:p>
+      <w:pPr>
+        <w:pStyle w:val="PlainText"/>
+        <w:rPr>
+          <w:rFonts w:ascii="Courier New" w:hAnsi="Courier New" w:cs="Courier New"/>
+        </w:rPr>
+      </w:pPr>
+      <w:r>
+        <w:rPr>
+          <w:rFonts w:ascii="Courier New" w:hAnsi="Courier New" w:cs="Courier New"/>
+        </w:rPr>
+        <w:t>Number of KGs</w:t>
+      </w:r>
+      <w:r>
+        <w:rPr>
+          <w:rFonts w:ascii="Courier New" w:hAnsi="Courier New" w:cs="Courier New"/>
+        </w:rPr>
+        <w:tab/>
+      </w:r>
+      <w:r>
+        <w:rPr>
+          <w:rFonts w:ascii="Courier New" w:hAnsi="Courier New" w:cs="Courier New"/>
+        </w:rPr>
+        <w:tab/>
+      </w:r>
+      <w:r>
+        <w:rPr>
+          <w:rFonts w:ascii="Courier New" w:hAnsi="Courier New" w:cs="Courier New"/>
+        </w:rPr>
+        <w:tab/>
+        <w:t>- 375</w:t>
+      </w:r>
+    </w:p>
+    <w:p>
+      <w:pPr>
+        <w:pStyle w:val="PlainText"/>
+        <w:rPr>
+          <w:rFonts w:ascii="Courier New" w:hAnsi="Courier New" w:cs="Courier New"/>
+        </w:rPr>
+      </w:pPr>
+      <w:r>
+        <w:rPr>
+          <w:rFonts w:ascii="Courier New" w:hAnsi="Courier New" w:cs="Courier New"/>
+        </w:rPr>
+        <w:t>Rate</w:t>
+      </w:r>
+      <w:r>
+        <w:rPr>
+          <w:rFonts w:ascii="Courier New" w:hAnsi="Courier New" w:cs="Courier New"/>
+        </w:rPr>
+        <w:tab/>
+      </w:r>
+      <w:r>
+        <w:rPr>
+          <w:rFonts w:ascii="Courier New" w:hAnsi="Courier New" w:cs="Courier New"/>
+        </w:rPr>
+        <w:tab/>
+      </w:r>
+      <w:r>
+        <w:rPr>
+          <w:rFonts w:ascii="Courier New" w:hAnsi="Courier New" w:cs="Courier New"/>
+        </w:rPr>
+        <w:tab/>
+      </w:r>
+      <w:r>
+        <w:rPr>
+          <w:rFonts w:ascii="Courier New" w:hAnsi="Courier New" w:cs="Courier New"/>
+        </w:rPr>
+        <w:tab/>
+      </w:r>
+      <w:r>
+        <w:rPr>
+          <w:rFonts w:ascii="Courier New" w:hAnsi="Courier New" w:cs="Courier New"/>
+        </w:rPr>
+        <w:tab/>
+        <w:t>- 12</w:t>
+      </w:r>
+    </w:p>
+    <w:p>
+      <w:pPr>
+        <w:pStyle w:val="PlainText"/>
+        <w:rPr>
+          <w:rFonts w:ascii="Courier New" w:hAnsi="Courier New" w:cs="Courier New"/>
+        </w:rPr>
+      </w:pPr>
+      <w:r>
+        <w:rPr>
+          <w:rFonts w:ascii="Courier New" w:hAnsi="Courier New" w:cs="Courier New"/>
+        </w:rPr>
+        <w:t>Transport &amp; Miscellaneous</w:t>
+      </w:r>
+      <w:r>
+        <w:rPr>
+          <w:rFonts w:ascii="Courier New" w:hAnsi="Courier New" w:cs="Courier New"/>
+        </w:rPr>
+        <w:tab/>
+        <w:t>- 460</w:t>
+      </w:r>
+    </w:p>
+    <w:p>
+      <w:pPr>
+        <w:pStyle w:val="PlainText"/>
+        <w:rPr>
+          <w:rFonts w:ascii="Courier New" w:hAnsi="Courier New" w:cs="Courier New"/>
+        </w:rPr>
+      </w:pPr>
+      <w:r>
+        <w:rPr>
+          <w:rFonts w:ascii="Courier New" w:hAnsi="Courier New" w:cs="Courier New"/>
+        </w:rPr>
+        <w:t>Total Price</w:t>
+      </w:r>
+      <w:r>
+        <w:rPr>
+          <w:rFonts w:ascii="Courier New" w:hAnsi="Courier New" w:cs="Courier New"/>
+        </w:rPr>
+        <w:tab/>
+      </w:r>
+      <w:r>
+        <w:rPr>
+          <w:rFonts w:ascii="Courier New" w:hAnsi="Courier New" w:cs="Courier New"/>
+        </w:rPr>
+        <w:tab/>
+      </w:r>
+      <w:r>
+        <w:rPr>
+          <w:rFonts w:ascii="Courier New" w:hAnsi="Courier New" w:cs="Courier New"/>
+        </w:rPr>
+        <w:tab/>
+      </w:r>
+      <w:r>
+        <w:rPr>
+          <w:rFonts w:ascii="Courier New" w:hAnsi="Courier New" w:cs="Courier New"/>
+        </w:rPr>
+        <w:tab/>
+        <w:t>- 4960.0</w:t>
+      </w:r>
+    </w:p>
+    <w:p>
+      <w:pPr>
+        <w:pStyle w:val="PlainText"/>
+        <w:rPr>
+          <w:rFonts w:ascii="Courier New" w:hAnsi="Courier New" w:cs="Courier New"/>
+          <w:b/>
+        </w:rPr>
+      </w:pPr>
+      <w:r>
+        <w:rPr>
+          <w:rFonts w:ascii="Courier New" w:hAnsi="Courier New" w:cs="Courier New"/>
+          <w:b/>
+        </w:rPr>
+        <w:t>Amount balance</w:t>
+      </w:r>
+      <w:r>
+        <w:rPr>
+          <w:rFonts w:ascii="Courier New" w:hAnsi="Courier New" w:cs="Courier New"/>
+          <w:b/>
+        </w:rPr>
+        <w:tab/>
+      </w:r>
+      <w:r>
+        <w:rPr>
+          <w:rFonts w:ascii="Courier New" w:hAnsi="Courier New" w:cs="Courier New"/>
+          <w:b/>
+        </w:rPr>
+        <w:tab/>
+      </w:r>
+      <w:r>
+        <w:rPr>
+          <w:rFonts w:ascii="Courier New" w:hAnsi="Courier New" w:cs="Courier New"/>
+          <w:b/>
+        </w:rPr>
+        <w:tab/>
+        <w:t>- 166444.0</w:t>
+      </w:r>
+    </w:p>
+    <w:p>
+      <w:pPr>
+        <w:pStyle w:val="PlainText"/>
+        <w:rPr>
+          <w:rFonts w:ascii="Courier New" w:hAnsi="Courier New" w:cs="Courier New"/>
+        </w:rPr>
+      </w:pPr>
+    </w:p>
+    <w:p>
+      <w:pPr>
+        <w:pStyle w:val="PlainText"/>
+        <w:rPr>
+          <w:rFonts w:ascii="Courier New" w:hAnsi="Courier New" w:cs="Courier New"/>
+          <w:b/>
+        </w:rPr>
+      </w:pPr>
+    </w:p>
+    <w:p>
+      <w:pPr>
+        <w:pStyle w:val="PlainText"/>
+        <w:rPr>
+          <w:rFonts w:ascii="Courier New" w:hAnsi="Courier New" w:cs="Courier New"/>
+        </w:rPr>
+      </w:pPr>
+    </w:p>
+    <w:p>
+      <w:pPr>
+        <w:pStyle w:val="PlainText"/>
+        <w:rPr>
+          <w:rFonts w:ascii="Courier New" w:hAnsi="Courier New" w:cs="Courier New"/>
+          <w:b/>
+        </w:rPr>
+      </w:pPr>
     </w:p>
     <w:p>
       <w:pPr>
@@ -38256,4 +39016,16 @@
   <a:objectDefaults/>
   <a:extraClrSchemeLst/>
 </a:theme>
+</file>
+
+<file path=customXml/item1.xml><?xml version="1.0" encoding="utf-8"?>
+<b:Sources xmlns:b="http://schemas.openxmlformats.org/officeDocument/2006/bibliography" xmlns="http://schemas.openxmlformats.org/officeDocument/2006/bibliography" SelectedStyle="\APASixthEditionOfficeOnline.xsl" StyleName="APA" Version="6"/>
+</file>
+
+<file path=customXml/itemProps1.xml><?xml version="1.0" encoding="utf-8"?>
+<ds:datastoreItem xmlns:ds="http://schemas.openxmlformats.org/officeDocument/2006/customXml" ds:itemID="{6689965B-B756-4944-98D0-01AA15F6C857}">
+  <ds:schemaRefs>
+    <ds:schemaRef ds:uri="http://schemas.openxmlformats.org/officeDocument/2006/bibliography"/>
+  </ds:schemaRefs>
+</ds:datastoreItem>
 </file>
--- a/customer _details/RAMAIAH/SEP/TURVEKERE/TNR/PURCHASE DETAILS.docx
+++ b/customer _details/RAMAIAH/SEP/TURVEKERE/TNR/PURCHASE DETAILS.docx
@@ -36549,13 +36549,7 @@
         <w:rPr>
           <w:rFonts w:ascii="Courier New" w:hAnsi="Courier New" w:cs="Courier New"/>
         </w:rPr>
-        <w:t>SUN Feb 18</w:t>
-      </w:r>
-      <w:r>
-        <w:rPr>
-          <w:rFonts w:ascii="Courier New" w:hAnsi="Courier New" w:cs="Courier New"/>
-        </w:rPr>
-        <w:t xml:space="preserve"> 10:43:44 PST 2018</w:t>
+        <w:t>SUN Feb 18 10:43:44 PST 2018</w:t>
       </w:r>
     </w:p>
     <w:p>
@@ -36897,6 +36891,392 @@
         <w:tab/>
         <w:t>- 166444.0</w:t>
       </w:r>
+    </w:p>
+    <w:p>
+      <w:pPr>
+        <w:pStyle w:val="PlainText"/>
+        <w:rPr>
+          <w:rFonts w:ascii="Courier New" w:hAnsi="Courier New" w:cs="Courier New"/>
+          <w:b/>
+        </w:rPr>
+      </w:pPr>
+    </w:p>
+    <w:p>
+      <w:pPr>
+        <w:pStyle w:val="PlainText"/>
+        <w:rPr>
+          <w:rFonts w:ascii="Courier New" w:hAnsi="Courier New" w:cs="Courier New"/>
+        </w:rPr>
+      </w:pPr>
+      <w:r>
+        <w:rPr>
+          <w:rFonts w:ascii="Courier New" w:hAnsi="Courier New" w:cs="Courier New"/>
+        </w:rPr>
+        <w:t>MON Feb 19</w:t>
+      </w:r>
+      <w:r>
+        <w:rPr>
+          <w:rFonts w:ascii="Courier New" w:hAnsi="Courier New" w:cs="Courier New"/>
+        </w:rPr>
+        <w:t xml:space="preserve"> 12:44:39 PST 2018</w:t>
+      </w:r>
+    </w:p>
+    <w:p>
+      <w:pPr>
+        <w:pStyle w:val="PlainText"/>
+        <w:rPr>
+          <w:rFonts w:ascii="Courier New" w:hAnsi="Courier New" w:cs="Courier New"/>
+        </w:rPr>
+      </w:pPr>
+      <w:r>
+        <w:rPr>
+          <w:rFonts w:ascii="Courier New" w:hAnsi="Courier New" w:cs="Courier New"/>
+        </w:rPr>
+        <w:t>Person Name</w:t>
+      </w:r>
+      <w:r>
+        <w:rPr>
+          <w:rFonts w:ascii="Courier New" w:hAnsi="Courier New" w:cs="Courier New"/>
+        </w:rPr>
+        <w:tab/>
+      </w:r>
+      <w:r>
+        <w:rPr>
+          <w:rFonts w:ascii="Courier New" w:hAnsi="Courier New" w:cs="Courier New"/>
+        </w:rPr>
+        <w:tab/>
+      </w:r>
+      <w:r>
+        <w:rPr>
+          <w:rFonts w:ascii="Courier New" w:hAnsi="Courier New" w:cs="Courier New"/>
+        </w:rPr>
+        <w:tab/>
+      </w:r>
+      <w:r>
+        <w:rPr>
+          <w:rFonts w:ascii="Courier New" w:hAnsi="Courier New" w:cs="Courier New"/>
+        </w:rPr>
+        <w:tab/>
+        <w:t>- TNR</w:t>
+      </w:r>
+    </w:p>
+    <w:p>
+      <w:pPr>
+        <w:pStyle w:val="PlainText"/>
+        <w:rPr>
+          <w:rFonts w:ascii="Courier New" w:hAnsi="Courier New" w:cs="Courier New"/>
+        </w:rPr>
+      </w:pPr>
+      <w:r>
+        <w:rPr>
+          <w:rFonts w:ascii="Courier New" w:hAnsi="Courier New" w:cs="Courier New"/>
+        </w:rPr>
+        <w:t>Bill number</w:t>
+      </w:r>
+      <w:r>
+        <w:rPr>
+          <w:rFonts w:ascii="Courier New" w:hAnsi="Courier New" w:cs="Courier New"/>
+        </w:rPr>
+        <w:tab/>
+      </w:r>
+      <w:r>
+        <w:rPr>
+          <w:rFonts w:ascii="Courier New" w:hAnsi="Courier New" w:cs="Courier New"/>
+        </w:rPr>
+        <w:tab/>
+      </w:r>
+      <w:r>
+        <w:rPr>
+          <w:rFonts w:ascii="Courier New" w:hAnsi="Courier New" w:cs="Courier New"/>
+        </w:rPr>
+        <w:tab/>
+      </w:r>
+      <w:r>
+        <w:rPr>
+          <w:rFonts w:ascii="Courier New" w:hAnsi="Courier New" w:cs="Courier New"/>
+        </w:rPr>
+        <w:tab/>
+        <w:t>- 1280</w:t>
+      </w:r>
+    </w:p>
+    <w:p>
+      <w:pPr>
+        <w:pStyle w:val="PlainText"/>
+        <w:rPr>
+          <w:rFonts w:ascii="Courier New" w:hAnsi="Courier New" w:cs="Courier New"/>
+        </w:rPr>
+      </w:pPr>
+      <w:r>
+        <w:rPr>
+          <w:rFonts w:ascii="Courier New" w:hAnsi="Courier New" w:cs="Courier New"/>
+        </w:rPr>
+        <w:t>---------------------------------------------------------------</w:t>
+      </w:r>
+    </w:p>
+    <w:p>
+      <w:pPr>
+        <w:pStyle w:val="PlainText"/>
+        <w:rPr>
+          <w:rFonts w:ascii="Courier New" w:hAnsi="Courier New" w:cs="Courier New"/>
+        </w:rPr>
+      </w:pPr>
+      <w:r>
+        <w:rPr>
+          <w:rFonts w:ascii="Courier New" w:hAnsi="Courier New" w:cs="Courier New"/>
+        </w:rPr>
+        <w:t>Item Name</w:t>
+      </w:r>
+      <w:r>
+        <w:rPr>
+          <w:rFonts w:ascii="Courier New" w:hAnsi="Courier New" w:cs="Courier New"/>
+        </w:rPr>
+        <w:tab/>
+      </w:r>
+      <w:r>
+        <w:rPr>
+          <w:rFonts w:ascii="Courier New" w:hAnsi="Courier New" w:cs="Courier New"/>
+        </w:rPr>
+        <w:tab/>
+      </w:r>
+      <w:r>
+        <w:rPr>
+          <w:rFonts w:ascii="Courier New" w:hAnsi="Courier New" w:cs="Courier New"/>
+        </w:rPr>
+        <w:tab/>
+      </w:r>
+      <w:r>
+        <w:rPr>
+          <w:rFonts w:ascii="Courier New" w:hAnsi="Courier New" w:cs="Courier New"/>
+        </w:rPr>
+        <w:tab/>
+        <w:t>- CARROT</w:t>
+      </w:r>
+    </w:p>
+    <w:p>
+      <w:pPr>
+        <w:pStyle w:val="PlainText"/>
+        <w:rPr>
+          <w:rFonts w:ascii="Courier New" w:hAnsi="Courier New" w:cs="Courier New"/>
+        </w:rPr>
+      </w:pPr>
+      <w:r>
+        <w:rPr>
+          <w:rFonts w:ascii="Courier New" w:hAnsi="Courier New" w:cs="Courier New"/>
+        </w:rPr>
+        <w:t>Number of Pockets</w:t>
+      </w:r>
+      <w:r>
+        <w:rPr>
+          <w:rFonts w:ascii="Courier New" w:hAnsi="Courier New" w:cs="Courier New"/>
+        </w:rPr>
+        <w:tab/>
+      </w:r>
+      <w:r>
+        <w:rPr>
+          <w:rFonts w:ascii="Courier New" w:hAnsi="Courier New" w:cs="Courier New"/>
+        </w:rPr>
+        <w:tab/>
+      </w:r>
+      <w:r>
+        <w:rPr>
+          <w:rFonts w:ascii="Courier New" w:hAnsi="Courier New" w:cs="Courier New"/>
+        </w:rPr>
+        <w:tab/>
+        <w:t>- 1</w:t>
+      </w:r>
+    </w:p>
+    <w:p>
+      <w:pPr>
+        <w:pStyle w:val="PlainText"/>
+        <w:rPr>
+          <w:rFonts w:ascii="Courier New" w:hAnsi="Courier New" w:cs="Courier New"/>
+        </w:rPr>
+      </w:pPr>
+      <w:r>
+        <w:rPr>
+          <w:rFonts w:ascii="Courier New" w:hAnsi="Courier New" w:cs="Courier New"/>
+        </w:rPr>
+        <w:t>Number of KGs</w:t>
+      </w:r>
+      <w:r>
+        <w:rPr>
+          <w:rFonts w:ascii="Courier New" w:hAnsi="Courier New" w:cs="Courier New"/>
+        </w:rPr>
+        <w:tab/>
+      </w:r>
+      <w:r>
+        <w:rPr>
+          <w:rFonts w:ascii="Courier New" w:hAnsi="Courier New" w:cs="Courier New"/>
+        </w:rPr>
+        <w:tab/>
+      </w:r>
+      <w:r>
+        <w:rPr>
+          <w:rFonts w:ascii="Courier New" w:hAnsi="Courier New" w:cs="Courier New"/>
+        </w:rPr>
+        <w:tab/>
+        <w:t>- 93</w:t>
+      </w:r>
+    </w:p>
+    <w:p>
+      <w:pPr>
+        <w:pStyle w:val="PlainText"/>
+        <w:rPr>
+          <w:rFonts w:ascii="Courier New" w:hAnsi="Courier New" w:cs="Courier New"/>
+        </w:rPr>
+      </w:pPr>
+      <w:r>
+        <w:rPr>
+          <w:rFonts w:ascii="Courier New" w:hAnsi="Courier New" w:cs="Courier New"/>
+        </w:rPr>
+        <w:t>Rate</w:t>
+      </w:r>
+      <w:r>
+        <w:rPr>
+          <w:rFonts w:ascii="Courier New" w:hAnsi="Courier New" w:cs="Courier New"/>
+        </w:rPr>
+        <w:tab/>
+      </w:r>
+      <w:r>
+        <w:rPr>
+          <w:rFonts w:ascii="Courier New" w:hAnsi="Courier New" w:cs="Courier New"/>
+        </w:rPr>
+        <w:tab/>
+      </w:r>
+      <w:r>
+        <w:rPr>
+          <w:rFonts w:ascii="Courier New" w:hAnsi="Courier New" w:cs="Courier New"/>
+        </w:rPr>
+        <w:tab/>
+      </w:r>
+      <w:r>
+        <w:rPr>
+          <w:rFonts w:ascii="Courier New" w:hAnsi="Courier New" w:cs="Courier New"/>
+        </w:rPr>
+        <w:tab/>
+      </w:r>
+      <w:r>
+        <w:rPr>
+          <w:rFonts w:ascii="Courier New" w:hAnsi="Courier New" w:cs="Courier New"/>
+        </w:rPr>
+        <w:tab/>
+        <w:t>- 10</w:t>
+      </w:r>
+    </w:p>
+    <w:p>
+      <w:pPr>
+        <w:pStyle w:val="PlainText"/>
+        <w:rPr>
+          <w:rFonts w:ascii="Courier New" w:hAnsi="Courier New" w:cs="Courier New"/>
+        </w:rPr>
+      </w:pPr>
+      <w:r>
+        <w:rPr>
+          <w:rFonts w:ascii="Courier New" w:hAnsi="Courier New" w:cs="Courier New"/>
+        </w:rPr>
+        <w:t>Transport &amp; Miscellaneous</w:t>
+      </w:r>
+      <w:r>
+        <w:rPr>
+          <w:rFonts w:ascii="Courier New" w:hAnsi="Courier New" w:cs="Courier New"/>
+        </w:rPr>
+        <w:tab/>
+        <w:t>- 115</w:t>
+      </w:r>
+    </w:p>
+    <w:p>
+      <w:pPr>
+        <w:pStyle w:val="PlainText"/>
+        <w:rPr>
+          <w:rFonts w:ascii="Courier New" w:hAnsi="Courier New" w:cs="Courier New"/>
+        </w:rPr>
+      </w:pPr>
+      <w:r>
+        <w:rPr>
+          <w:rFonts w:ascii="Courier New" w:hAnsi="Courier New" w:cs="Courier New"/>
+        </w:rPr>
+        <w:t>Total Price</w:t>
+      </w:r>
+      <w:r>
+        <w:rPr>
+          <w:rFonts w:ascii="Courier New" w:hAnsi="Courier New" w:cs="Courier New"/>
+        </w:rPr>
+        <w:tab/>
+      </w:r>
+      <w:r>
+        <w:rPr>
+          <w:rFonts w:ascii="Courier New" w:hAnsi="Courier New" w:cs="Courier New"/>
+        </w:rPr>
+        <w:tab/>
+      </w:r>
+      <w:r>
+        <w:rPr>
+          <w:rFonts w:ascii="Courier New" w:hAnsi="Courier New" w:cs="Courier New"/>
+        </w:rPr>
+        <w:tab/>
+      </w:r>
+      <w:r>
+        <w:rPr>
+          <w:rFonts w:ascii="Courier New" w:hAnsi="Courier New" w:cs="Courier New"/>
+        </w:rPr>
+        <w:tab/>
+        <w:t>- 1045.0</w:t>
+      </w:r>
+    </w:p>
+    <w:p>
+      <w:pPr>
+        <w:pStyle w:val="PlainText"/>
+        <w:rPr>
+          <w:rFonts w:ascii="Courier New" w:hAnsi="Courier New" w:cs="Courier New"/>
+          <w:b/>
+        </w:rPr>
+      </w:pPr>
+      <w:r>
+        <w:rPr>
+          <w:rFonts w:ascii="Courier New" w:hAnsi="Courier New" w:cs="Courier New"/>
+          <w:b/>
+        </w:rPr>
+        <w:t>Amount balance</w:t>
+      </w:r>
+      <w:r>
+        <w:rPr>
+          <w:rFonts w:ascii="Courier New" w:hAnsi="Courier New" w:cs="Courier New"/>
+          <w:b/>
+        </w:rPr>
+        <w:tab/>
+      </w:r>
+      <w:r>
+        <w:rPr>
+          <w:rFonts w:ascii="Courier New" w:hAnsi="Courier New" w:cs="Courier New"/>
+          <w:b/>
+        </w:rPr>
+        <w:tab/>
+      </w:r>
+      <w:r>
+        <w:rPr>
+          <w:rFonts w:ascii="Courier New" w:hAnsi="Courier New" w:cs="Courier New"/>
+          <w:b/>
+        </w:rPr>
+        <w:tab/>
+        <w:t>- 167489.0</w:t>
+      </w:r>
+    </w:p>
+    <w:p>
+      <w:pPr>
+        <w:pStyle w:val="PlainText"/>
+        <w:rPr>
+          <w:rFonts w:ascii="Courier New" w:hAnsi="Courier New" w:cs="Courier New"/>
+        </w:rPr>
+      </w:pPr>
+    </w:p>
+    <w:p>
+      <w:pPr>
+        <w:pStyle w:val="PlainText"/>
+        <w:rPr>
+          <w:rFonts w:ascii="Courier New" w:hAnsi="Courier New" w:cs="Courier New"/>
+          <w:b/>
+        </w:rPr>
+      </w:pPr>
     </w:p>
     <w:p>
       <w:pPr>
@@ -39023,7 +39403,7 @@
 </file>
 
 <file path=customXml/itemProps1.xml><?xml version="1.0" encoding="utf-8"?>
-<ds:datastoreItem xmlns:ds="http://schemas.openxmlformats.org/officeDocument/2006/customXml" ds:itemID="{6689965B-B756-4944-98D0-01AA15F6C857}">
+<ds:datastoreItem xmlns:ds="http://schemas.openxmlformats.org/officeDocument/2006/customXml" ds:itemID="{4F2EBAC4-8CB6-459A-B60A-F3C003DA31B2}">
   <ds:schemaRefs>
     <ds:schemaRef ds:uri="http://schemas.openxmlformats.org/officeDocument/2006/bibliography"/>
   </ds:schemaRefs>

--- a/customer _details/RAMAIAH/SEP/TURVEKERE/TNR/PURCHASE DETAILS.docx
+++ b/customer _details/RAMAIAH/SEP/TURVEKERE/TNR/PURCHASE DETAILS.docx
@@ -36912,13 +36912,7 @@
         <w:rPr>
           <w:rFonts w:ascii="Courier New" w:hAnsi="Courier New" w:cs="Courier New"/>
         </w:rPr>
-        <w:t>MON Feb 19</w:t>
-      </w:r>
-      <w:r>
-        <w:rPr>
-          <w:rFonts w:ascii="Courier New" w:hAnsi="Courier New" w:cs="Courier New"/>
-        </w:rPr>
-        <w:t xml:space="preserve"> 12:44:39 PST 2018</w:t>
+        <w:t>MON Feb 19 12:44:39 PST 2018</w:t>
       </w:r>
     </w:p>
     <w:p>
@@ -37260,6 +37254,390 @@
         <w:tab/>
         <w:t>- 167489.0</w:t>
       </w:r>
+    </w:p>
+    <w:p>
+      <w:pPr>
+        <w:pStyle w:val="PlainText"/>
+        <w:rPr>
+          <w:rFonts w:ascii="Courier New" w:hAnsi="Courier New" w:cs="Courier New"/>
+        </w:rPr>
+      </w:pPr>
+    </w:p>
+    <w:p>
+      <w:pPr>
+        <w:pStyle w:val="PlainText"/>
+        <w:rPr>
+          <w:rFonts w:ascii="Courier New" w:hAnsi="Courier New" w:cs="Courier New"/>
+        </w:rPr>
+      </w:pPr>
+    </w:p>
+    <w:p>
+      <w:pPr>
+        <w:pStyle w:val="PlainText"/>
+        <w:rPr>
+          <w:rFonts w:ascii="Courier New" w:hAnsi="Courier New" w:cs="Courier New"/>
+        </w:rPr>
+      </w:pPr>
+      <w:r>
+        <w:rPr>
+          <w:rFonts w:ascii="Courier New" w:hAnsi="Courier New" w:cs="Courier New"/>
+        </w:rPr>
+        <w:t>TUE Feb 20</w:t>
+      </w:r>
+      <w:r>
+        <w:rPr>
+          <w:rFonts w:ascii="Courier New" w:hAnsi="Courier New" w:cs="Courier New"/>
+        </w:rPr>
+        <w:t xml:space="preserve"> 13:02:24 PST 2018</w:t>
+      </w:r>
+    </w:p>
+    <w:p>
+      <w:pPr>
+        <w:pStyle w:val="PlainText"/>
+        <w:rPr>
+          <w:rFonts w:ascii="Courier New" w:hAnsi="Courier New" w:cs="Courier New"/>
+        </w:rPr>
+      </w:pPr>
+      <w:r>
+        <w:rPr>
+          <w:rFonts w:ascii="Courier New" w:hAnsi="Courier New" w:cs="Courier New"/>
+        </w:rPr>
+        <w:t>Person Name</w:t>
+      </w:r>
+      <w:r>
+        <w:rPr>
+          <w:rFonts w:ascii="Courier New" w:hAnsi="Courier New" w:cs="Courier New"/>
+        </w:rPr>
+        <w:tab/>
+      </w:r>
+      <w:r>
+        <w:rPr>
+          <w:rFonts w:ascii="Courier New" w:hAnsi="Courier New" w:cs="Courier New"/>
+        </w:rPr>
+        <w:tab/>
+      </w:r>
+      <w:r>
+        <w:rPr>
+          <w:rFonts w:ascii="Courier New" w:hAnsi="Courier New" w:cs="Courier New"/>
+        </w:rPr>
+        <w:tab/>
+      </w:r>
+      <w:r>
+        <w:rPr>
+          <w:rFonts w:ascii="Courier New" w:hAnsi="Courier New" w:cs="Courier New"/>
+        </w:rPr>
+        <w:tab/>
+        <w:t>- TNR</w:t>
+      </w:r>
+    </w:p>
+    <w:p>
+      <w:pPr>
+        <w:pStyle w:val="PlainText"/>
+        <w:rPr>
+          <w:rFonts w:ascii="Courier New" w:hAnsi="Courier New" w:cs="Courier New"/>
+        </w:rPr>
+      </w:pPr>
+      <w:r>
+        <w:rPr>
+          <w:rFonts w:ascii="Courier New" w:hAnsi="Courier New" w:cs="Courier New"/>
+        </w:rPr>
+        <w:t>Bill number</w:t>
+      </w:r>
+      <w:r>
+        <w:rPr>
+          <w:rFonts w:ascii="Courier New" w:hAnsi="Courier New" w:cs="Courier New"/>
+        </w:rPr>
+        <w:tab/>
+      </w:r>
+      <w:r>
+        <w:rPr>
+          <w:rFonts w:ascii="Courier New" w:hAnsi="Courier New" w:cs="Courier New"/>
+        </w:rPr>
+        <w:tab/>
+      </w:r>
+      <w:r>
+        <w:rPr>
+          <w:rFonts w:ascii="Courier New" w:hAnsi="Courier New" w:cs="Courier New"/>
+        </w:rPr>
+        <w:tab/>
+      </w:r>
+      <w:r>
+        <w:rPr>
+          <w:rFonts w:ascii="Courier New" w:hAnsi="Courier New" w:cs="Courier New"/>
+        </w:rPr>
+        <w:tab/>
+        <w:t>- 1294</w:t>
+      </w:r>
+    </w:p>
+    <w:p>
+      <w:pPr>
+        <w:pStyle w:val="PlainText"/>
+        <w:rPr>
+          <w:rFonts w:ascii="Courier New" w:hAnsi="Courier New" w:cs="Courier New"/>
+        </w:rPr>
+      </w:pPr>
+      <w:r>
+        <w:rPr>
+          <w:rFonts w:ascii="Courier New" w:hAnsi="Courier New" w:cs="Courier New"/>
+        </w:rPr>
+        <w:t>---------------------------------------------------------------</w:t>
+      </w:r>
+    </w:p>
+    <w:p>
+      <w:pPr>
+        <w:pStyle w:val="PlainText"/>
+        <w:rPr>
+          <w:rFonts w:ascii="Courier New" w:hAnsi="Courier New" w:cs="Courier New"/>
+        </w:rPr>
+      </w:pPr>
+      <w:r>
+        <w:rPr>
+          <w:rFonts w:ascii="Courier New" w:hAnsi="Courier New" w:cs="Courier New"/>
+        </w:rPr>
+        <w:t>Item Name</w:t>
+      </w:r>
+      <w:r>
+        <w:rPr>
+          <w:rFonts w:ascii="Courier New" w:hAnsi="Courier New" w:cs="Courier New"/>
+        </w:rPr>
+        <w:tab/>
+      </w:r>
+      <w:r>
+        <w:rPr>
+          <w:rFonts w:ascii="Courier New" w:hAnsi="Courier New" w:cs="Courier New"/>
+        </w:rPr>
+        <w:tab/>
+      </w:r>
+      <w:r>
+        <w:rPr>
+          <w:rFonts w:ascii="Courier New" w:hAnsi="Courier New" w:cs="Courier New"/>
+        </w:rPr>
+        <w:tab/>
+      </w:r>
+      <w:r>
+        <w:rPr>
+          <w:rFonts w:ascii="Courier New" w:hAnsi="Courier New" w:cs="Courier New"/>
+        </w:rPr>
+        <w:tab/>
+        <w:t>- CARROT</w:t>
+      </w:r>
+    </w:p>
+    <w:p>
+      <w:pPr>
+        <w:pStyle w:val="PlainText"/>
+        <w:rPr>
+          <w:rFonts w:ascii="Courier New" w:hAnsi="Courier New" w:cs="Courier New"/>
+        </w:rPr>
+      </w:pPr>
+      <w:r>
+        <w:rPr>
+          <w:rFonts w:ascii="Courier New" w:hAnsi="Courier New" w:cs="Courier New"/>
+        </w:rPr>
+        <w:t>Number of Pockets</w:t>
+      </w:r>
+      <w:r>
+        <w:rPr>
+          <w:rFonts w:ascii="Courier New" w:hAnsi="Courier New" w:cs="Courier New"/>
+        </w:rPr>
+        <w:tab/>
+      </w:r>
+      <w:r>
+        <w:rPr>
+          <w:rFonts w:ascii="Courier New" w:hAnsi="Courier New" w:cs="Courier New"/>
+        </w:rPr>
+        <w:tab/>
+      </w:r>
+      <w:r>
+        <w:rPr>
+          <w:rFonts w:ascii="Courier New" w:hAnsi="Courier New" w:cs="Courier New"/>
+        </w:rPr>
+        <w:tab/>
+        <w:t>- 2</w:t>
+      </w:r>
+    </w:p>
+    <w:p>
+      <w:pPr>
+        <w:pStyle w:val="PlainText"/>
+        <w:rPr>
+          <w:rFonts w:ascii="Courier New" w:hAnsi="Courier New" w:cs="Courier New"/>
+        </w:rPr>
+      </w:pPr>
+      <w:r>
+        <w:rPr>
+          <w:rFonts w:ascii="Courier New" w:hAnsi="Courier New" w:cs="Courier New"/>
+        </w:rPr>
+        <w:t>Number of KGs</w:t>
+      </w:r>
+      <w:r>
+        <w:rPr>
+          <w:rFonts w:ascii="Courier New" w:hAnsi="Courier New" w:cs="Courier New"/>
+        </w:rPr>
+        <w:tab/>
+      </w:r>
+      <w:r>
+        <w:rPr>
+          <w:rFonts w:ascii="Courier New" w:hAnsi="Courier New" w:cs="Courier New"/>
+        </w:rPr>
+        <w:tab/>
+      </w:r>
+      <w:r>
+        <w:rPr>
+          <w:rFonts w:ascii="Courier New" w:hAnsi="Courier New" w:cs="Courier New"/>
+        </w:rPr>
+        <w:tab/>
+        <w:t>- 186</w:t>
+      </w:r>
+    </w:p>
+    <w:p>
+      <w:pPr>
+        <w:pStyle w:val="PlainText"/>
+        <w:rPr>
+          <w:rFonts w:ascii="Courier New" w:hAnsi="Courier New" w:cs="Courier New"/>
+        </w:rPr>
+      </w:pPr>
+      <w:r>
+        <w:rPr>
+          <w:rFonts w:ascii="Courier New" w:hAnsi="Courier New" w:cs="Courier New"/>
+        </w:rPr>
+        <w:t>Rate</w:t>
+      </w:r>
+      <w:r>
+        <w:rPr>
+          <w:rFonts w:ascii="Courier New" w:hAnsi="Courier New" w:cs="Courier New"/>
+        </w:rPr>
+        <w:tab/>
+      </w:r>
+      <w:r>
+        <w:rPr>
+          <w:rFonts w:ascii="Courier New" w:hAnsi="Courier New" w:cs="Courier New"/>
+        </w:rPr>
+        <w:tab/>
+      </w:r>
+      <w:r>
+        <w:rPr>
+          <w:rFonts w:ascii="Courier New" w:hAnsi="Courier New" w:cs="Courier New"/>
+        </w:rPr>
+        <w:tab/>
+      </w:r>
+      <w:r>
+        <w:rPr>
+          <w:rFonts w:ascii="Courier New" w:hAnsi="Courier New" w:cs="Courier New"/>
+        </w:rPr>
+        <w:tab/>
+      </w:r>
+      <w:r>
+        <w:rPr>
+          <w:rFonts w:ascii="Courier New" w:hAnsi="Courier New" w:cs="Courier New"/>
+        </w:rPr>
+        <w:tab/>
+        <w:t>- 9</w:t>
+      </w:r>
+    </w:p>
+    <w:p>
+      <w:pPr>
+        <w:pStyle w:val="PlainText"/>
+        <w:rPr>
+          <w:rFonts w:ascii="Courier New" w:hAnsi="Courier New" w:cs="Courier New"/>
+        </w:rPr>
+      </w:pPr>
+      <w:r>
+        <w:rPr>
+          <w:rFonts w:ascii="Courier New" w:hAnsi="Courier New" w:cs="Courier New"/>
+        </w:rPr>
+        <w:t>Transport &amp; Miscellaneous</w:t>
+      </w:r>
+      <w:r>
+        <w:rPr>
+          <w:rFonts w:ascii="Courier New" w:hAnsi="Courier New" w:cs="Courier New"/>
+        </w:rPr>
+        <w:tab/>
+        <w:t>- 230</w:t>
+      </w:r>
+    </w:p>
+    <w:p>
+      <w:pPr>
+        <w:pStyle w:val="PlainText"/>
+        <w:rPr>
+          <w:rFonts w:ascii="Courier New" w:hAnsi="Courier New" w:cs="Courier New"/>
+        </w:rPr>
+      </w:pPr>
+      <w:r>
+        <w:rPr>
+          <w:rFonts w:ascii="Courier New" w:hAnsi="Courier New" w:cs="Courier New"/>
+        </w:rPr>
+        <w:t>Total Price</w:t>
+      </w:r>
+      <w:r>
+        <w:rPr>
+          <w:rFonts w:ascii="Courier New" w:hAnsi="Courier New" w:cs="Courier New"/>
+        </w:rPr>
+        <w:tab/>
+      </w:r>
+      <w:r>
+        <w:rPr>
+          <w:rFonts w:ascii="Courier New" w:hAnsi="Courier New" w:cs="Courier New"/>
+        </w:rPr>
+        <w:tab/>
+      </w:r>
+      <w:r>
+        <w:rPr>
+          <w:rFonts w:ascii="Courier New" w:hAnsi="Courier New" w:cs="Courier New"/>
+        </w:rPr>
+        <w:tab/>
+      </w:r>
+      <w:r>
+        <w:rPr>
+          <w:rFonts w:ascii="Courier New" w:hAnsi="Courier New" w:cs="Courier New"/>
+        </w:rPr>
+        <w:tab/>
+        <w:t>- 1904.0</w:t>
+      </w:r>
+    </w:p>
+    <w:p>
+      <w:pPr>
+        <w:pStyle w:val="PlainText"/>
+        <w:rPr>
+          <w:rFonts w:ascii="Courier New" w:hAnsi="Courier New" w:cs="Courier New"/>
+          <w:b/>
+        </w:rPr>
+      </w:pPr>
+      <w:r>
+        <w:rPr>
+          <w:rFonts w:ascii="Courier New" w:hAnsi="Courier New" w:cs="Courier New"/>
+          <w:b/>
+        </w:rPr>
+        <w:t>Amount balance</w:t>
+      </w:r>
+      <w:r>
+        <w:rPr>
+          <w:rFonts w:ascii="Courier New" w:hAnsi="Courier New" w:cs="Courier New"/>
+          <w:b/>
+        </w:rPr>
+        <w:tab/>
+      </w:r>
+      <w:r>
+        <w:rPr>
+          <w:rFonts w:ascii="Courier New" w:hAnsi="Courier New" w:cs="Courier New"/>
+          <w:b/>
+        </w:rPr>
+        <w:tab/>
+      </w:r>
+      <w:r>
+        <w:rPr>
+          <w:rFonts w:ascii="Courier New" w:hAnsi="Courier New" w:cs="Courier New"/>
+          <w:b/>
+        </w:rPr>
+        <w:tab/>
+        <w:t>- 169393.0</w:t>
+      </w:r>
+    </w:p>
+    <w:p>
+      <w:pPr>
+        <w:pStyle w:val="PlainText"/>
+        <w:rPr>
+          <w:rFonts w:ascii="Courier New" w:hAnsi="Courier New" w:cs="Courier New"/>
+        </w:rPr>
+      </w:pPr>
     </w:p>
     <w:p>
       <w:pPr>
@@ -39403,7 +39781,7 @@
 </file>
 
 <file path=customXml/itemProps1.xml><?xml version="1.0" encoding="utf-8"?>
-<ds:datastoreItem xmlns:ds="http://schemas.openxmlformats.org/officeDocument/2006/customXml" ds:itemID="{4F2EBAC4-8CB6-459A-B60A-F3C003DA31B2}">
+<ds:datastoreItem xmlns:ds="http://schemas.openxmlformats.org/officeDocument/2006/customXml" ds:itemID="{1B8EF8CB-80D5-471A-877D-27E6EFCC0734}">
   <ds:schemaRefs>
     <ds:schemaRef ds:uri="http://schemas.openxmlformats.org/officeDocument/2006/bibliography"/>
   </ds:schemaRefs>

--- a/customer _details/RAMAIAH/SEP/TURVEKERE/TNR/PURCHASE DETAILS.docx
+++ b/customer _details/RAMAIAH/SEP/TURVEKERE/TNR/PURCHASE DETAILS.docx
@@ -37282,13 +37282,7 @@
         <w:rPr>
           <w:rFonts w:ascii="Courier New" w:hAnsi="Courier New" w:cs="Courier New"/>
         </w:rPr>
-        <w:t>TUE Feb 20</w:t>
-      </w:r>
-      <w:r>
-        <w:rPr>
-          <w:rFonts w:ascii="Courier New" w:hAnsi="Courier New" w:cs="Courier New"/>
-        </w:rPr>
-        <w:t xml:space="preserve"> 13:02:24 PST 2018</w:t>
+        <w:t>TUE Feb 20 13:02:24 PST 2018</w:t>
       </w:r>
     </w:p>
     <w:p>
@@ -37630,6 +37624,392 @@
         <w:tab/>
         <w:t>- 169393.0</w:t>
       </w:r>
+    </w:p>
+    <w:p>
+      <w:pPr>
+        <w:pStyle w:val="PlainText"/>
+        <w:rPr>
+          <w:rFonts w:ascii="Courier New" w:hAnsi="Courier New" w:cs="Courier New"/>
+          <w:b/>
+        </w:rPr>
+      </w:pPr>
+    </w:p>
+    <w:p>
+      <w:pPr>
+        <w:pStyle w:val="PlainText"/>
+        <w:rPr>
+          <w:rFonts w:ascii="Courier New" w:hAnsi="Courier New" w:cs="Courier New"/>
+        </w:rPr>
+      </w:pPr>
+      <w:r>
+        <w:rPr>
+          <w:rFonts w:ascii="Courier New" w:hAnsi="Courier New" w:cs="Courier New"/>
+        </w:rPr>
+        <w:t>THU Feb 22</w:t>
+      </w:r>
+      <w:r>
+        <w:rPr>
+          <w:rFonts w:ascii="Courier New" w:hAnsi="Courier New" w:cs="Courier New"/>
+        </w:rPr>
+        <w:t xml:space="preserve"> 13:12:26 PST 2018</w:t>
+      </w:r>
+    </w:p>
+    <w:p>
+      <w:pPr>
+        <w:pStyle w:val="PlainText"/>
+        <w:rPr>
+          <w:rFonts w:ascii="Courier New" w:hAnsi="Courier New" w:cs="Courier New"/>
+        </w:rPr>
+      </w:pPr>
+      <w:r>
+        <w:rPr>
+          <w:rFonts w:ascii="Courier New" w:hAnsi="Courier New" w:cs="Courier New"/>
+        </w:rPr>
+        <w:t>Person Name</w:t>
+      </w:r>
+      <w:r>
+        <w:rPr>
+          <w:rFonts w:ascii="Courier New" w:hAnsi="Courier New" w:cs="Courier New"/>
+        </w:rPr>
+        <w:tab/>
+      </w:r>
+      <w:r>
+        <w:rPr>
+          <w:rFonts w:ascii="Courier New" w:hAnsi="Courier New" w:cs="Courier New"/>
+        </w:rPr>
+        <w:tab/>
+      </w:r>
+      <w:r>
+        <w:rPr>
+          <w:rFonts w:ascii="Courier New" w:hAnsi="Courier New" w:cs="Courier New"/>
+        </w:rPr>
+        <w:tab/>
+      </w:r>
+      <w:r>
+        <w:rPr>
+          <w:rFonts w:ascii="Courier New" w:hAnsi="Courier New" w:cs="Courier New"/>
+        </w:rPr>
+        <w:tab/>
+        <w:t>- TNR</w:t>
+      </w:r>
+    </w:p>
+    <w:p>
+      <w:pPr>
+        <w:pStyle w:val="PlainText"/>
+        <w:rPr>
+          <w:rFonts w:ascii="Courier New" w:hAnsi="Courier New" w:cs="Courier New"/>
+        </w:rPr>
+      </w:pPr>
+      <w:r>
+        <w:rPr>
+          <w:rFonts w:ascii="Courier New" w:hAnsi="Courier New" w:cs="Courier New"/>
+        </w:rPr>
+        <w:t>Bill number</w:t>
+      </w:r>
+      <w:r>
+        <w:rPr>
+          <w:rFonts w:ascii="Courier New" w:hAnsi="Courier New" w:cs="Courier New"/>
+        </w:rPr>
+        <w:tab/>
+      </w:r>
+      <w:r>
+        <w:rPr>
+          <w:rFonts w:ascii="Courier New" w:hAnsi="Courier New" w:cs="Courier New"/>
+        </w:rPr>
+        <w:tab/>
+      </w:r>
+      <w:r>
+        <w:rPr>
+          <w:rFonts w:ascii="Courier New" w:hAnsi="Courier New" w:cs="Courier New"/>
+        </w:rPr>
+        <w:tab/>
+      </w:r>
+      <w:r>
+        <w:rPr>
+          <w:rFonts w:ascii="Courier New" w:hAnsi="Courier New" w:cs="Courier New"/>
+        </w:rPr>
+        <w:tab/>
+        <w:t>- 1315</w:t>
+      </w:r>
+    </w:p>
+    <w:p>
+      <w:pPr>
+        <w:pStyle w:val="PlainText"/>
+        <w:rPr>
+          <w:rFonts w:ascii="Courier New" w:hAnsi="Courier New" w:cs="Courier New"/>
+        </w:rPr>
+      </w:pPr>
+      <w:r>
+        <w:rPr>
+          <w:rFonts w:ascii="Courier New" w:hAnsi="Courier New" w:cs="Courier New"/>
+        </w:rPr>
+        <w:t>---------------------------------------------------------------</w:t>
+      </w:r>
+    </w:p>
+    <w:p>
+      <w:pPr>
+        <w:pStyle w:val="PlainText"/>
+        <w:rPr>
+          <w:rFonts w:ascii="Courier New" w:hAnsi="Courier New" w:cs="Courier New"/>
+        </w:rPr>
+      </w:pPr>
+      <w:r>
+        <w:rPr>
+          <w:rFonts w:ascii="Courier New" w:hAnsi="Courier New" w:cs="Courier New"/>
+        </w:rPr>
+        <w:t>Item Name</w:t>
+      </w:r>
+      <w:r>
+        <w:rPr>
+          <w:rFonts w:ascii="Courier New" w:hAnsi="Courier New" w:cs="Courier New"/>
+        </w:rPr>
+        <w:tab/>
+      </w:r>
+      <w:r>
+        <w:rPr>
+          <w:rFonts w:ascii="Courier New" w:hAnsi="Courier New" w:cs="Courier New"/>
+        </w:rPr>
+        <w:tab/>
+      </w:r>
+      <w:r>
+        <w:rPr>
+          <w:rFonts w:ascii="Courier New" w:hAnsi="Courier New" w:cs="Courier New"/>
+        </w:rPr>
+        <w:tab/>
+      </w:r>
+      <w:r>
+        <w:rPr>
+          <w:rFonts w:ascii="Courier New" w:hAnsi="Courier New" w:cs="Courier New"/>
+        </w:rPr>
+        <w:tab/>
+        <w:t>- CARROT</w:t>
+      </w:r>
+    </w:p>
+    <w:p>
+      <w:pPr>
+        <w:pStyle w:val="PlainText"/>
+        <w:rPr>
+          <w:rFonts w:ascii="Courier New" w:hAnsi="Courier New" w:cs="Courier New"/>
+        </w:rPr>
+      </w:pPr>
+      <w:r>
+        <w:rPr>
+          <w:rFonts w:ascii="Courier New" w:hAnsi="Courier New" w:cs="Courier New"/>
+        </w:rPr>
+        <w:t>Number of Pockets</w:t>
+      </w:r>
+      <w:r>
+        <w:rPr>
+          <w:rFonts w:ascii="Courier New" w:hAnsi="Courier New" w:cs="Courier New"/>
+        </w:rPr>
+        <w:tab/>
+      </w:r>
+      <w:r>
+        <w:rPr>
+          <w:rFonts w:ascii="Courier New" w:hAnsi="Courier New" w:cs="Courier New"/>
+        </w:rPr>
+        <w:tab/>
+      </w:r>
+      <w:r>
+        <w:rPr>
+          <w:rFonts w:ascii="Courier New" w:hAnsi="Courier New" w:cs="Courier New"/>
+        </w:rPr>
+        <w:tab/>
+        <w:t>- 1</w:t>
+      </w:r>
+    </w:p>
+    <w:p>
+      <w:pPr>
+        <w:pStyle w:val="PlainText"/>
+        <w:rPr>
+          <w:rFonts w:ascii="Courier New" w:hAnsi="Courier New" w:cs="Courier New"/>
+        </w:rPr>
+      </w:pPr>
+      <w:r>
+        <w:rPr>
+          <w:rFonts w:ascii="Courier New" w:hAnsi="Courier New" w:cs="Courier New"/>
+        </w:rPr>
+        <w:t>Number of KGs</w:t>
+      </w:r>
+      <w:r>
+        <w:rPr>
+          <w:rFonts w:ascii="Courier New" w:hAnsi="Courier New" w:cs="Courier New"/>
+        </w:rPr>
+        <w:tab/>
+      </w:r>
+      <w:r>
+        <w:rPr>
+          <w:rFonts w:ascii="Courier New" w:hAnsi="Courier New" w:cs="Courier New"/>
+        </w:rPr>
+        <w:tab/>
+      </w:r>
+      <w:r>
+        <w:rPr>
+          <w:rFonts w:ascii="Courier New" w:hAnsi="Courier New" w:cs="Courier New"/>
+        </w:rPr>
+        <w:tab/>
+        <w:t>- 90</w:t>
+      </w:r>
+    </w:p>
+    <w:p>
+      <w:pPr>
+        <w:pStyle w:val="PlainText"/>
+        <w:rPr>
+          <w:rFonts w:ascii="Courier New" w:hAnsi="Courier New" w:cs="Courier New"/>
+        </w:rPr>
+      </w:pPr>
+      <w:r>
+        <w:rPr>
+          <w:rFonts w:ascii="Courier New" w:hAnsi="Courier New" w:cs="Courier New"/>
+        </w:rPr>
+        <w:t>Rate</w:t>
+      </w:r>
+      <w:r>
+        <w:rPr>
+          <w:rFonts w:ascii="Courier New" w:hAnsi="Courier New" w:cs="Courier New"/>
+        </w:rPr>
+        <w:tab/>
+      </w:r>
+      <w:r>
+        <w:rPr>
+          <w:rFonts w:ascii="Courier New" w:hAnsi="Courier New" w:cs="Courier New"/>
+        </w:rPr>
+        <w:tab/>
+      </w:r>
+      <w:r>
+        <w:rPr>
+          <w:rFonts w:ascii="Courier New" w:hAnsi="Courier New" w:cs="Courier New"/>
+        </w:rPr>
+        <w:tab/>
+      </w:r>
+      <w:r>
+        <w:rPr>
+          <w:rFonts w:ascii="Courier New" w:hAnsi="Courier New" w:cs="Courier New"/>
+        </w:rPr>
+        <w:tab/>
+      </w:r>
+      <w:r>
+        <w:rPr>
+          <w:rFonts w:ascii="Courier New" w:hAnsi="Courier New" w:cs="Courier New"/>
+        </w:rPr>
+        <w:tab/>
+        <w:t>- 9</w:t>
+      </w:r>
+    </w:p>
+    <w:p>
+      <w:pPr>
+        <w:pStyle w:val="PlainText"/>
+        <w:rPr>
+          <w:rFonts w:ascii="Courier New" w:hAnsi="Courier New" w:cs="Courier New"/>
+        </w:rPr>
+      </w:pPr>
+      <w:r>
+        <w:rPr>
+          <w:rFonts w:ascii="Courier New" w:hAnsi="Courier New" w:cs="Courier New"/>
+        </w:rPr>
+        <w:t>Transport &amp; Miscellaneous</w:t>
+      </w:r>
+      <w:r>
+        <w:rPr>
+          <w:rFonts w:ascii="Courier New" w:hAnsi="Courier New" w:cs="Courier New"/>
+        </w:rPr>
+        <w:tab/>
+        <w:t>- 115</w:t>
+      </w:r>
+    </w:p>
+    <w:p>
+      <w:pPr>
+        <w:pStyle w:val="PlainText"/>
+        <w:rPr>
+          <w:rFonts w:ascii="Courier New" w:hAnsi="Courier New" w:cs="Courier New"/>
+        </w:rPr>
+      </w:pPr>
+      <w:r>
+        <w:rPr>
+          <w:rFonts w:ascii="Courier New" w:hAnsi="Courier New" w:cs="Courier New"/>
+        </w:rPr>
+        <w:t>Total Price</w:t>
+      </w:r>
+      <w:r>
+        <w:rPr>
+          <w:rFonts w:ascii="Courier New" w:hAnsi="Courier New" w:cs="Courier New"/>
+        </w:rPr>
+        <w:tab/>
+      </w:r>
+      <w:r>
+        <w:rPr>
+          <w:rFonts w:ascii="Courier New" w:hAnsi="Courier New" w:cs="Courier New"/>
+        </w:rPr>
+        <w:tab/>
+      </w:r>
+      <w:r>
+        <w:rPr>
+          <w:rFonts w:ascii="Courier New" w:hAnsi="Courier New" w:cs="Courier New"/>
+        </w:rPr>
+        <w:tab/>
+      </w:r>
+      <w:r>
+        <w:rPr>
+          <w:rFonts w:ascii="Courier New" w:hAnsi="Courier New" w:cs="Courier New"/>
+        </w:rPr>
+        <w:tab/>
+        <w:t>- 925.0</w:t>
+      </w:r>
+    </w:p>
+    <w:p>
+      <w:pPr>
+        <w:pStyle w:val="PlainText"/>
+        <w:rPr>
+          <w:rFonts w:ascii="Courier New" w:hAnsi="Courier New" w:cs="Courier New"/>
+          <w:b/>
+        </w:rPr>
+      </w:pPr>
+      <w:r>
+        <w:rPr>
+          <w:rFonts w:ascii="Courier New" w:hAnsi="Courier New" w:cs="Courier New"/>
+          <w:b/>
+        </w:rPr>
+        <w:t>Amount balance</w:t>
+      </w:r>
+      <w:r>
+        <w:rPr>
+          <w:rFonts w:ascii="Courier New" w:hAnsi="Courier New" w:cs="Courier New"/>
+          <w:b/>
+        </w:rPr>
+        <w:tab/>
+      </w:r>
+      <w:r>
+        <w:rPr>
+          <w:rFonts w:ascii="Courier New" w:hAnsi="Courier New" w:cs="Courier New"/>
+          <w:b/>
+        </w:rPr>
+        <w:tab/>
+      </w:r>
+      <w:r>
+        <w:rPr>
+          <w:rFonts w:ascii="Courier New" w:hAnsi="Courier New" w:cs="Courier New"/>
+          <w:b/>
+        </w:rPr>
+        <w:tab/>
+        <w:t>- 170318.0</w:t>
+      </w:r>
+    </w:p>
+    <w:p>
+      <w:pPr>
+        <w:pStyle w:val="PlainText"/>
+        <w:rPr>
+          <w:rFonts w:ascii="Courier New" w:hAnsi="Courier New" w:cs="Courier New"/>
+        </w:rPr>
+      </w:pPr>
+    </w:p>
+    <w:p>
+      <w:pPr>
+        <w:pStyle w:val="PlainText"/>
+        <w:rPr>
+          <w:rFonts w:ascii="Courier New" w:hAnsi="Courier New" w:cs="Courier New"/>
+          <w:b/>
+        </w:rPr>
+      </w:pPr>
     </w:p>
     <w:p>
       <w:pPr>
@@ -39781,7 +40161,7 @@
 </file>
 
 <file path=customXml/itemProps1.xml><?xml version="1.0" encoding="utf-8"?>
-<ds:datastoreItem xmlns:ds="http://schemas.openxmlformats.org/officeDocument/2006/customXml" ds:itemID="{1B8EF8CB-80D5-471A-877D-27E6EFCC0734}">
+<ds:datastoreItem xmlns:ds="http://schemas.openxmlformats.org/officeDocument/2006/customXml" ds:itemID="{4B60AB45-7324-4775-B155-C0530A78E964}">
   <ds:schemaRefs>
     <ds:schemaRef ds:uri="http://schemas.openxmlformats.org/officeDocument/2006/bibliography"/>
   </ds:schemaRefs>

--- a/customer _details/RAMAIAH/SEP/TURVEKERE/TNR/PURCHASE DETAILS.docx
+++ b/customer _details/RAMAIAH/SEP/TURVEKERE/TNR/PURCHASE DETAILS.docx
@@ -37645,13 +37645,7 @@
         <w:rPr>
           <w:rFonts w:ascii="Courier New" w:hAnsi="Courier New" w:cs="Courier New"/>
         </w:rPr>
-        <w:t>THU Feb 22</w:t>
-      </w:r>
-      <w:r>
-        <w:rPr>
-          <w:rFonts w:ascii="Courier New" w:hAnsi="Courier New" w:cs="Courier New"/>
-        </w:rPr>
-        <w:t xml:space="preserve"> 13:12:26 PST 2018</w:t>
+        <w:t>THU Feb 22 13:12:26 PST 2018</w:t>
       </w:r>
     </w:p>
     <w:p>
@@ -37993,6 +37987,392 @@
         <w:tab/>
         <w:t>- 170318.0</w:t>
       </w:r>
+    </w:p>
+    <w:p>
+      <w:pPr>
+        <w:pStyle w:val="PlainText"/>
+        <w:rPr>
+          <w:rFonts w:ascii="Courier New" w:hAnsi="Courier New" w:cs="Courier New"/>
+          <w:b/>
+        </w:rPr>
+      </w:pPr>
+    </w:p>
+    <w:p>
+      <w:pPr>
+        <w:pStyle w:val="PlainText"/>
+        <w:rPr>
+          <w:rFonts w:ascii="Courier New" w:hAnsi="Courier New" w:cs="Courier New"/>
+        </w:rPr>
+      </w:pPr>
+      <w:r>
+        <w:rPr>
+          <w:rFonts w:ascii="Courier New" w:hAnsi="Courier New" w:cs="Courier New"/>
+        </w:rPr>
+        <w:t>SUN Feb 25</w:t>
+      </w:r>
+      <w:r>
+        <w:rPr>
+          <w:rFonts w:ascii="Courier New" w:hAnsi="Courier New" w:cs="Courier New"/>
+        </w:rPr>
+        <w:t xml:space="preserve"> 12:47:22 PST 2018</w:t>
+      </w:r>
+    </w:p>
+    <w:p>
+      <w:pPr>
+        <w:pStyle w:val="PlainText"/>
+        <w:rPr>
+          <w:rFonts w:ascii="Courier New" w:hAnsi="Courier New" w:cs="Courier New"/>
+        </w:rPr>
+      </w:pPr>
+      <w:r>
+        <w:rPr>
+          <w:rFonts w:ascii="Courier New" w:hAnsi="Courier New" w:cs="Courier New"/>
+        </w:rPr>
+        <w:t>Person Name</w:t>
+      </w:r>
+      <w:r>
+        <w:rPr>
+          <w:rFonts w:ascii="Courier New" w:hAnsi="Courier New" w:cs="Courier New"/>
+        </w:rPr>
+        <w:tab/>
+      </w:r>
+      <w:r>
+        <w:rPr>
+          <w:rFonts w:ascii="Courier New" w:hAnsi="Courier New" w:cs="Courier New"/>
+        </w:rPr>
+        <w:tab/>
+      </w:r>
+      <w:r>
+        <w:rPr>
+          <w:rFonts w:ascii="Courier New" w:hAnsi="Courier New" w:cs="Courier New"/>
+        </w:rPr>
+        <w:tab/>
+      </w:r>
+      <w:r>
+        <w:rPr>
+          <w:rFonts w:ascii="Courier New" w:hAnsi="Courier New" w:cs="Courier New"/>
+        </w:rPr>
+        <w:tab/>
+        <w:t>- TNR</w:t>
+      </w:r>
+    </w:p>
+    <w:p>
+      <w:pPr>
+        <w:pStyle w:val="PlainText"/>
+        <w:rPr>
+          <w:rFonts w:ascii="Courier New" w:hAnsi="Courier New" w:cs="Courier New"/>
+        </w:rPr>
+      </w:pPr>
+      <w:r>
+        <w:rPr>
+          <w:rFonts w:ascii="Courier New" w:hAnsi="Courier New" w:cs="Courier New"/>
+        </w:rPr>
+        <w:t>Bill number</w:t>
+      </w:r>
+      <w:r>
+        <w:rPr>
+          <w:rFonts w:ascii="Courier New" w:hAnsi="Courier New" w:cs="Courier New"/>
+        </w:rPr>
+        <w:tab/>
+      </w:r>
+      <w:r>
+        <w:rPr>
+          <w:rFonts w:ascii="Courier New" w:hAnsi="Courier New" w:cs="Courier New"/>
+        </w:rPr>
+        <w:tab/>
+      </w:r>
+      <w:r>
+        <w:rPr>
+          <w:rFonts w:ascii="Courier New" w:hAnsi="Courier New" w:cs="Courier New"/>
+        </w:rPr>
+        <w:tab/>
+      </w:r>
+      <w:r>
+        <w:rPr>
+          <w:rFonts w:ascii="Courier New" w:hAnsi="Courier New" w:cs="Courier New"/>
+        </w:rPr>
+        <w:tab/>
+        <w:t>- 1338</w:t>
+      </w:r>
+    </w:p>
+    <w:p>
+      <w:pPr>
+        <w:pStyle w:val="PlainText"/>
+        <w:rPr>
+          <w:rFonts w:ascii="Courier New" w:hAnsi="Courier New" w:cs="Courier New"/>
+        </w:rPr>
+      </w:pPr>
+      <w:r>
+        <w:rPr>
+          <w:rFonts w:ascii="Courier New" w:hAnsi="Courier New" w:cs="Courier New"/>
+        </w:rPr>
+        <w:t>---------------------------------------------------------------</w:t>
+      </w:r>
+    </w:p>
+    <w:p>
+      <w:pPr>
+        <w:pStyle w:val="PlainText"/>
+        <w:rPr>
+          <w:rFonts w:ascii="Courier New" w:hAnsi="Courier New" w:cs="Courier New"/>
+        </w:rPr>
+      </w:pPr>
+      <w:r>
+        <w:rPr>
+          <w:rFonts w:ascii="Courier New" w:hAnsi="Courier New" w:cs="Courier New"/>
+        </w:rPr>
+        <w:t>Item Name</w:t>
+      </w:r>
+      <w:r>
+        <w:rPr>
+          <w:rFonts w:ascii="Courier New" w:hAnsi="Courier New" w:cs="Courier New"/>
+        </w:rPr>
+        <w:tab/>
+      </w:r>
+      <w:r>
+        <w:rPr>
+          <w:rFonts w:ascii="Courier New" w:hAnsi="Courier New" w:cs="Courier New"/>
+        </w:rPr>
+        <w:tab/>
+      </w:r>
+      <w:r>
+        <w:rPr>
+          <w:rFonts w:ascii="Courier New" w:hAnsi="Courier New" w:cs="Courier New"/>
+        </w:rPr>
+        <w:tab/>
+      </w:r>
+      <w:r>
+        <w:rPr>
+          <w:rFonts w:ascii="Courier New" w:hAnsi="Courier New" w:cs="Courier New"/>
+        </w:rPr>
+        <w:tab/>
+        <w:t>- CARROT</w:t>
+      </w:r>
+    </w:p>
+    <w:p>
+      <w:pPr>
+        <w:pStyle w:val="PlainText"/>
+        <w:rPr>
+          <w:rFonts w:ascii="Courier New" w:hAnsi="Courier New" w:cs="Courier New"/>
+        </w:rPr>
+      </w:pPr>
+      <w:r>
+        <w:rPr>
+          <w:rFonts w:ascii="Courier New" w:hAnsi="Courier New" w:cs="Courier New"/>
+        </w:rPr>
+        <w:t>Number of Pockets</w:t>
+      </w:r>
+      <w:r>
+        <w:rPr>
+          <w:rFonts w:ascii="Courier New" w:hAnsi="Courier New" w:cs="Courier New"/>
+        </w:rPr>
+        <w:tab/>
+      </w:r>
+      <w:r>
+        <w:rPr>
+          <w:rFonts w:ascii="Courier New" w:hAnsi="Courier New" w:cs="Courier New"/>
+        </w:rPr>
+        <w:tab/>
+      </w:r>
+      <w:r>
+        <w:rPr>
+          <w:rFonts w:ascii="Courier New" w:hAnsi="Courier New" w:cs="Courier New"/>
+        </w:rPr>
+        <w:tab/>
+        <w:t>- 5</w:t>
+      </w:r>
+    </w:p>
+    <w:p>
+      <w:pPr>
+        <w:pStyle w:val="PlainText"/>
+        <w:rPr>
+          <w:rFonts w:ascii="Courier New" w:hAnsi="Courier New" w:cs="Courier New"/>
+        </w:rPr>
+      </w:pPr>
+      <w:r>
+        <w:rPr>
+          <w:rFonts w:ascii="Courier New" w:hAnsi="Courier New" w:cs="Courier New"/>
+        </w:rPr>
+        <w:t>Number of KGs</w:t>
+      </w:r>
+      <w:r>
+        <w:rPr>
+          <w:rFonts w:ascii="Courier New" w:hAnsi="Courier New" w:cs="Courier New"/>
+        </w:rPr>
+        <w:tab/>
+      </w:r>
+      <w:r>
+        <w:rPr>
+          <w:rFonts w:ascii="Courier New" w:hAnsi="Courier New" w:cs="Courier New"/>
+        </w:rPr>
+        <w:tab/>
+      </w:r>
+      <w:r>
+        <w:rPr>
+          <w:rFonts w:ascii="Courier New" w:hAnsi="Courier New" w:cs="Courier New"/>
+        </w:rPr>
+        <w:tab/>
+        <w:t>- 462</w:t>
+      </w:r>
+    </w:p>
+    <w:p>
+      <w:pPr>
+        <w:pStyle w:val="PlainText"/>
+        <w:rPr>
+          <w:rFonts w:ascii="Courier New" w:hAnsi="Courier New" w:cs="Courier New"/>
+        </w:rPr>
+      </w:pPr>
+      <w:r>
+        <w:rPr>
+          <w:rFonts w:ascii="Courier New" w:hAnsi="Courier New" w:cs="Courier New"/>
+        </w:rPr>
+        <w:t>Rate</w:t>
+      </w:r>
+      <w:r>
+        <w:rPr>
+          <w:rFonts w:ascii="Courier New" w:hAnsi="Courier New" w:cs="Courier New"/>
+        </w:rPr>
+        <w:tab/>
+      </w:r>
+      <w:r>
+        <w:rPr>
+          <w:rFonts w:ascii="Courier New" w:hAnsi="Courier New" w:cs="Courier New"/>
+        </w:rPr>
+        <w:tab/>
+      </w:r>
+      <w:r>
+        <w:rPr>
+          <w:rFonts w:ascii="Courier New" w:hAnsi="Courier New" w:cs="Courier New"/>
+        </w:rPr>
+        <w:tab/>
+      </w:r>
+      <w:r>
+        <w:rPr>
+          <w:rFonts w:ascii="Courier New" w:hAnsi="Courier New" w:cs="Courier New"/>
+        </w:rPr>
+        <w:tab/>
+      </w:r>
+      <w:r>
+        <w:rPr>
+          <w:rFonts w:ascii="Courier New" w:hAnsi="Courier New" w:cs="Courier New"/>
+        </w:rPr>
+        <w:tab/>
+        <w:t>- 11</w:t>
+      </w:r>
+    </w:p>
+    <w:p>
+      <w:pPr>
+        <w:pStyle w:val="PlainText"/>
+        <w:rPr>
+          <w:rFonts w:ascii="Courier New" w:hAnsi="Courier New" w:cs="Courier New"/>
+        </w:rPr>
+      </w:pPr>
+      <w:r>
+        <w:rPr>
+          <w:rFonts w:ascii="Courier New" w:hAnsi="Courier New" w:cs="Courier New"/>
+        </w:rPr>
+        <w:t>Transport &amp; Miscellaneous</w:t>
+      </w:r>
+      <w:r>
+        <w:rPr>
+          <w:rFonts w:ascii="Courier New" w:hAnsi="Courier New" w:cs="Courier New"/>
+        </w:rPr>
+        <w:tab/>
+        <w:t>- 575</w:t>
+      </w:r>
+    </w:p>
+    <w:p>
+      <w:pPr>
+        <w:pStyle w:val="PlainText"/>
+        <w:rPr>
+          <w:rFonts w:ascii="Courier New" w:hAnsi="Courier New" w:cs="Courier New"/>
+        </w:rPr>
+      </w:pPr>
+      <w:r>
+        <w:rPr>
+          <w:rFonts w:ascii="Courier New" w:hAnsi="Courier New" w:cs="Courier New"/>
+        </w:rPr>
+        <w:t>Total Price</w:t>
+      </w:r>
+      <w:r>
+        <w:rPr>
+          <w:rFonts w:ascii="Courier New" w:hAnsi="Courier New" w:cs="Courier New"/>
+        </w:rPr>
+        <w:tab/>
+      </w:r>
+      <w:r>
+        <w:rPr>
+          <w:rFonts w:ascii="Courier New" w:hAnsi="Courier New" w:cs="Courier New"/>
+        </w:rPr>
+        <w:tab/>
+      </w:r>
+      <w:r>
+        <w:rPr>
+          <w:rFonts w:ascii="Courier New" w:hAnsi="Courier New" w:cs="Courier New"/>
+        </w:rPr>
+        <w:tab/>
+      </w:r>
+      <w:r>
+        <w:rPr>
+          <w:rFonts w:ascii="Courier New" w:hAnsi="Courier New" w:cs="Courier New"/>
+        </w:rPr>
+        <w:tab/>
+        <w:t>- 5657.0</w:t>
+      </w:r>
+    </w:p>
+    <w:p>
+      <w:pPr>
+        <w:pStyle w:val="PlainText"/>
+        <w:rPr>
+          <w:rFonts w:ascii="Courier New" w:hAnsi="Courier New" w:cs="Courier New"/>
+          <w:b/>
+        </w:rPr>
+      </w:pPr>
+      <w:r>
+        <w:rPr>
+          <w:rFonts w:ascii="Courier New" w:hAnsi="Courier New" w:cs="Courier New"/>
+          <w:b/>
+        </w:rPr>
+        <w:t>Amount balance</w:t>
+      </w:r>
+      <w:r>
+        <w:rPr>
+          <w:rFonts w:ascii="Courier New" w:hAnsi="Courier New" w:cs="Courier New"/>
+          <w:b/>
+        </w:rPr>
+        <w:tab/>
+      </w:r>
+      <w:r>
+        <w:rPr>
+          <w:rFonts w:ascii="Courier New" w:hAnsi="Courier New" w:cs="Courier New"/>
+          <w:b/>
+        </w:rPr>
+        <w:tab/>
+      </w:r>
+      <w:r>
+        <w:rPr>
+          <w:rFonts w:ascii="Courier New" w:hAnsi="Courier New" w:cs="Courier New"/>
+          <w:b/>
+        </w:rPr>
+        <w:tab/>
+        <w:t>- 175975.0</w:t>
+      </w:r>
+    </w:p>
+    <w:p>
+      <w:pPr>
+        <w:pStyle w:val="PlainText"/>
+        <w:rPr>
+          <w:rFonts w:ascii="Courier New" w:hAnsi="Courier New" w:cs="Courier New"/>
+        </w:rPr>
+      </w:pPr>
+    </w:p>
+    <w:p>
+      <w:pPr>
+        <w:pStyle w:val="PlainText"/>
+        <w:rPr>
+          <w:rFonts w:ascii="Courier New" w:hAnsi="Courier New" w:cs="Courier New"/>
+          <w:b/>
+        </w:rPr>
+      </w:pPr>
     </w:p>
     <w:p>
       <w:pPr>
@@ -40161,7 +40541,7 @@
 </file>
 
 <file path=customXml/itemProps1.xml><?xml version="1.0" encoding="utf-8"?>
-<ds:datastoreItem xmlns:ds="http://schemas.openxmlformats.org/officeDocument/2006/customXml" ds:itemID="{4B60AB45-7324-4775-B155-C0530A78E964}">
+<ds:datastoreItem xmlns:ds="http://schemas.openxmlformats.org/officeDocument/2006/customXml" ds:itemID="{6AB9F38D-5C83-4DC6-9B64-2CBB1958F8B9}">
   <ds:schemaRefs>
     <ds:schemaRef ds:uri="http://schemas.openxmlformats.org/officeDocument/2006/bibliography"/>
   </ds:schemaRefs>

--- a/customer _details/RAMAIAH/SEP/TURVEKERE/TNR/PURCHASE DETAILS.docx
+++ b/customer _details/RAMAIAH/SEP/TURVEKERE/TNR/PURCHASE DETAILS.docx
@@ -38008,13 +38008,7 @@
         <w:rPr>
           <w:rFonts w:ascii="Courier New" w:hAnsi="Courier New" w:cs="Courier New"/>
         </w:rPr>
-        <w:t>SUN Feb 25</w:t>
-      </w:r>
-      <w:r>
-        <w:rPr>
-          <w:rFonts w:ascii="Courier New" w:hAnsi="Courier New" w:cs="Courier New"/>
-        </w:rPr>
-        <w:t xml:space="preserve"> 12:47:22 PST 2018</w:t>
+        <w:t>SUN Feb 25 12:47:22 PST 2018</w:t>
       </w:r>
     </w:p>
     <w:p>
@@ -38356,6 +38350,392 @@
         <w:tab/>
         <w:t>- 175975.0</w:t>
       </w:r>
+    </w:p>
+    <w:p>
+      <w:pPr>
+        <w:pStyle w:val="PlainText"/>
+        <w:rPr>
+          <w:rFonts w:ascii="Courier New" w:hAnsi="Courier New" w:cs="Courier New"/>
+          <w:b/>
+        </w:rPr>
+      </w:pPr>
+    </w:p>
+    <w:p>
+      <w:pPr>
+        <w:pStyle w:val="PlainText"/>
+        <w:rPr>
+          <w:rFonts w:ascii="Courier New" w:hAnsi="Courier New" w:cs="Courier New"/>
+        </w:rPr>
+      </w:pPr>
+      <w:r>
+        <w:rPr>
+          <w:rFonts w:ascii="Courier New" w:hAnsi="Courier New" w:cs="Courier New"/>
+        </w:rPr>
+        <w:t>MON Feb 26</w:t>
+      </w:r>
+      <w:r>
+        <w:rPr>
+          <w:rFonts w:ascii="Courier New" w:hAnsi="Courier New" w:cs="Courier New"/>
+        </w:rPr>
+        <w:t xml:space="preserve"> 02:19:13 PST 2018</w:t>
+      </w:r>
+    </w:p>
+    <w:p>
+      <w:pPr>
+        <w:pStyle w:val="PlainText"/>
+        <w:rPr>
+          <w:rFonts w:ascii="Courier New" w:hAnsi="Courier New" w:cs="Courier New"/>
+        </w:rPr>
+      </w:pPr>
+      <w:r>
+        <w:rPr>
+          <w:rFonts w:ascii="Courier New" w:hAnsi="Courier New" w:cs="Courier New"/>
+        </w:rPr>
+        <w:t>Person Name</w:t>
+      </w:r>
+      <w:r>
+        <w:rPr>
+          <w:rFonts w:ascii="Courier New" w:hAnsi="Courier New" w:cs="Courier New"/>
+        </w:rPr>
+        <w:tab/>
+      </w:r>
+      <w:r>
+        <w:rPr>
+          <w:rFonts w:ascii="Courier New" w:hAnsi="Courier New" w:cs="Courier New"/>
+        </w:rPr>
+        <w:tab/>
+      </w:r>
+      <w:r>
+        <w:rPr>
+          <w:rFonts w:ascii="Courier New" w:hAnsi="Courier New" w:cs="Courier New"/>
+        </w:rPr>
+        <w:tab/>
+      </w:r>
+      <w:r>
+        <w:rPr>
+          <w:rFonts w:ascii="Courier New" w:hAnsi="Courier New" w:cs="Courier New"/>
+        </w:rPr>
+        <w:tab/>
+        <w:t>- TNR</w:t>
+      </w:r>
+    </w:p>
+    <w:p>
+      <w:pPr>
+        <w:pStyle w:val="PlainText"/>
+        <w:rPr>
+          <w:rFonts w:ascii="Courier New" w:hAnsi="Courier New" w:cs="Courier New"/>
+        </w:rPr>
+      </w:pPr>
+      <w:r>
+        <w:rPr>
+          <w:rFonts w:ascii="Courier New" w:hAnsi="Courier New" w:cs="Courier New"/>
+        </w:rPr>
+        <w:t>Bill number</w:t>
+      </w:r>
+      <w:r>
+        <w:rPr>
+          <w:rFonts w:ascii="Courier New" w:hAnsi="Courier New" w:cs="Courier New"/>
+        </w:rPr>
+        <w:tab/>
+      </w:r>
+      <w:r>
+        <w:rPr>
+          <w:rFonts w:ascii="Courier New" w:hAnsi="Courier New" w:cs="Courier New"/>
+        </w:rPr>
+        <w:tab/>
+      </w:r>
+      <w:r>
+        <w:rPr>
+          <w:rFonts w:ascii="Courier New" w:hAnsi="Courier New" w:cs="Courier New"/>
+        </w:rPr>
+        <w:tab/>
+      </w:r>
+      <w:r>
+        <w:rPr>
+          <w:rFonts w:ascii="Courier New" w:hAnsi="Courier New" w:cs="Courier New"/>
+        </w:rPr>
+        <w:tab/>
+        <w:t>- 1352</w:t>
+      </w:r>
+    </w:p>
+    <w:p>
+      <w:pPr>
+        <w:pStyle w:val="PlainText"/>
+        <w:rPr>
+          <w:rFonts w:ascii="Courier New" w:hAnsi="Courier New" w:cs="Courier New"/>
+        </w:rPr>
+      </w:pPr>
+      <w:r>
+        <w:rPr>
+          <w:rFonts w:ascii="Courier New" w:hAnsi="Courier New" w:cs="Courier New"/>
+        </w:rPr>
+        <w:t>---------------------------------------------------------------</w:t>
+      </w:r>
+    </w:p>
+    <w:p>
+      <w:pPr>
+        <w:pStyle w:val="PlainText"/>
+        <w:rPr>
+          <w:rFonts w:ascii="Courier New" w:hAnsi="Courier New" w:cs="Courier New"/>
+        </w:rPr>
+      </w:pPr>
+      <w:r>
+        <w:rPr>
+          <w:rFonts w:ascii="Courier New" w:hAnsi="Courier New" w:cs="Courier New"/>
+        </w:rPr>
+        <w:t>Item Name</w:t>
+      </w:r>
+      <w:r>
+        <w:rPr>
+          <w:rFonts w:ascii="Courier New" w:hAnsi="Courier New" w:cs="Courier New"/>
+        </w:rPr>
+        <w:tab/>
+      </w:r>
+      <w:r>
+        <w:rPr>
+          <w:rFonts w:ascii="Courier New" w:hAnsi="Courier New" w:cs="Courier New"/>
+        </w:rPr>
+        <w:tab/>
+      </w:r>
+      <w:r>
+        <w:rPr>
+          <w:rFonts w:ascii="Courier New" w:hAnsi="Courier New" w:cs="Courier New"/>
+        </w:rPr>
+        <w:tab/>
+      </w:r>
+      <w:r>
+        <w:rPr>
+          <w:rFonts w:ascii="Courier New" w:hAnsi="Courier New" w:cs="Courier New"/>
+        </w:rPr>
+        <w:tab/>
+        <w:t>- CARROT</w:t>
+      </w:r>
+    </w:p>
+    <w:p>
+      <w:pPr>
+        <w:pStyle w:val="PlainText"/>
+        <w:rPr>
+          <w:rFonts w:ascii="Courier New" w:hAnsi="Courier New" w:cs="Courier New"/>
+        </w:rPr>
+      </w:pPr>
+      <w:r>
+        <w:rPr>
+          <w:rFonts w:ascii="Courier New" w:hAnsi="Courier New" w:cs="Courier New"/>
+        </w:rPr>
+        <w:t>Number of Pockets</w:t>
+      </w:r>
+      <w:r>
+        <w:rPr>
+          <w:rFonts w:ascii="Courier New" w:hAnsi="Courier New" w:cs="Courier New"/>
+        </w:rPr>
+        <w:tab/>
+      </w:r>
+      <w:r>
+        <w:rPr>
+          <w:rFonts w:ascii="Courier New" w:hAnsi="Courier New" w:cs="Courier New"/>
+        </w:rPr>
+        <w:tab/>
+      </w:r>
+      <w:r>
+        <w:rPr>
+          <w:rFonts w:ascii="Courier New" w:hAnsi="Courier New" w:cs="Courier New"/>
+        </w:rPr>
+        <w:tab/>
+        <w:t>- 1</w:t>
+      </w:r>
+    </w:p>
+    <w:p>
+      <w:pPr>
+        <w:pStyle w:val="PlainText"/>
+        <w:rPr>
+          <w:rFonts w:ascii="Courier New" w:hAnsi="Courier New" w:cs="Courier New"/>
+        </w:rPr>
+      </w:pPr>
+      <w:r>
+        <w:rPr>
+          <w:rFonts w:ascii="Courier New" w:hAnsi="Courier New" w:cs="Courier New"/>
+        </w:rPr>
+        <w:t>Number of KGs</w:t>
+      </w:r>
+      <w:r>
+        <w:rPr>
+          <w:rFonts w:ascii="Courier New" w:hAnsi="Courier New" w:cs="Courier New"/>
+        </w:rPr>
+        <w:tab/>
+      </w:r>
+      <w:r>
+        <w:rPr>
+          <w:rFonts w:ascii="Courier New" w:hAnsi="Courier New" w:cs="Courier New"/>
+        </w:rPr>
+        <w:tab/>
+      </w:r>
+      <w:r>
+        <w:rPr>
+          <w:rFonts w:ascii="Courier New" w:hAnsi="Courier New" w:cs="Courier New"/>
+        </w:rPr>
+        <w:tab/>
+        <w:t>- 87</w:t>
+      </w:r>
+    </w:p>
+    <w:p>
+      <w:pPr>
+        <w:pStyle w:val="PlainText"/>
+        <w:rPr>
+          <w:rFonts w:ascii="Courier New" w:hAnsi="Courier New" w:cs="Courier New"/>
+        </w:rPr>
+      </w:pPr>
+      <w:r>
+        <w:rPr>
+          <w:rFonts w:ascii="Courier New" w:hAnsi="Courier New" w:cs="Courier New"/>
+        </w:rPr>
+        <w:t>Rate</w:t>
+      </w:r>
+      <w:r>
+        <w:rPr>
+          <w:rFonts w:ascii="Courier New" w:hAnsi="Courier New" w:cs="Courier New"/>
+        </w:rPr>
+        <w:tab/>
+      </w:r>
+      <w:r>
+        <w:rPr>
+          <w:rFonts w:ascii="Courier New" w:hAnsi="Courier New" w:cs="Courier New"/>
+        </w:rPr>
+        <w:tab/>
+      </w:r>
+      <w:r>
+        <w:rPr>
+          <w:rFonts w:ascii="Courier New" w:hAnsi="Courier New" w:cs="Courier New"/>
+        </w:rPr>
+        <w:tab/>
+      </w:r>
+      <w:r>
+        <w:rPr>
+          <w:rFonts w:ascii="Courier New" w:hAnsi="Courier New" w:cs="Courier New"/>
+        </w:rPr>
+        <w:tab/>
+      </w:r>
+      <w:r>
+        <w:rPr>
+          <w:rFonts w:ascii="Courier New" w:hAnsi="Courier New" w:cs="Courier New"/>
+        </w:rPr>
+        <w:tab/>
+        <w:t>- 11</w:t>
+      </w:r>
+    </w:p>
+    <w:p>
+      <w:pPr>
+        <w:pStyle w:val="PlainText"/>
+        <w:rPr>
+          <w:rFonts w:ascii="Courier New" w:hAnsi="Courier New" w:cs="Courier New"/>
+        </w:rPr>
+      </w:pPr>
+      <w:r>
+        <w:rPr>
+          <w:rFonts w:ascii="Courier New" w:hAnsi="Courier New" w:cs="Courier New"/>
+        </w:rPr>
+        <w:t>Transport &amp; Miscellaneous</w:t>
+      </w:r>
+      <w:r>
+        <w:rPr>
+          <w:rFonts w:ascii="Courier New" w:hAnsi="Courier New" w:cs="Courier New"/>
+        </w:rPr>
+        <w:tab/>
+        <w:t>- 115</w:t>
+      </w:r>
+    </w:p>
+    <w:p>
+      <w:pPr>
+        <w:pStyle w:val="PlainText"/>
+        <w:rPr>
+          <w:rFonts w:ascii="Courier New" w:hAnsi="Courier New" w:cs="Courier New"/>
+        </w:rPr>
+      </w:pPr>
+      <w:r>
+        <w:rPr>
+          <w:rFonts w:ascii="Courier New" w:hAnsi="Courier New" w:cs="Courier New"/>
+        </w:rPr>
+        <w:t>Total Price</w:t>
+      </w:r>
+      <w:r>
+        <w:rPr>
+          <w:rFonts w:ascii="Courier New" w:hAnsi="Courier New" w:cs="Courier New"/>
+        </w:rPr>
+        <w:tab/>
+      </w:r>
+      <w:r>
+        <w:rPr>
+          <w:rFonts w:ascii="Courier New" w:hAnsi="Courier New" w:cs="Courier New"/>
+        </w:rPr>
+        <w:tab/>
+      </w:r>
+      <w:r>
+        <w:rPr>
+          <w:rFonts w:ascii="Courier New" w:hAnsi="Courier New" w:cs="Courier New"/>
+        </w:rPr>
+        <w:tab/>
+      </w:r>
+      <w:r>
+        <w:rPr>
+          <w:rFonts w:ascii="Courier New" w:hAnsi="Courier New" w:cs="Courier New"/>
+        </w:rPr>
+        <w:tab/>
+        <w:t>- 1072.0</w:t>
+      </w:r>
+    </w:p>
+    <w:p>
+      <w:pPr>
+        <w:pStyle w:val="PlainText"/>
+        <w:rPr>
+          <w:rFonts w:ascii="Courier New" w:hAnsi="Courier New" w:cs="Courier New"/>
+          <w:b/>
+        </w:rPr>
+      </w:pPr>
+      <w:r>
+        <w:rPr>
+          <w:rFonts w:ascii="Courier New" w:hAnsi="Courier New" w:cs="Courier New"/>
+          <w:b/>
+        </w:rPr>
+        <w:t>Amount balance</w:t>
+      </w:r>
+      <w:r>
+        <w:rPr>
+          <w:rFonts w:ascii="Courier New" w:hAnsi="Courier New" w:cs="Courier New"/>
+          <w:b/>
+        </w:rPr>
+        <w:tab/>
+      </w:r>
+      <w:r>
+        <w:rPr>
+          <w:rFonts w:ascii="Courier New" w:hAnsi="Courier New" w:cs="Courier New"/>
+          <w:b/>
+        </w:rPr>
+        <w:tab/>
+      </w:r>
+      <w:r>
+        <w:rPr>
+          <w:rFonts w:ascii="Courier New" w:hAnsi="Courier New" w:cs="Courier New"/>
+          <w:b/>
+        </w:rPr>
+        <w:tab/>
+        <w:t>- 177047.0</w:t>
+      </w:r>
+    </w:p>
+    <w:p>
+      <w:pPr>
+        <w:pStyle w:val="PlainText"/>
+        <w:rPr>
+          <w:rFonts w:ascii="Courier New" w:hAnsi="Courier New" w:cs="Courier New"/>
+        </w:rPr>
+      </w:pPr>
+    </w:p>
+    <w:p>
+      <w:pPr>
+        <w:pStyle w:val="PlainText"/>
+        <w:rPr>
+          <w:rFonts w:ascii="Courier New" w:hAnsi="Courier New" w:cs="Courier New"/>
+          <w:b/>
+        </w:rPr>
+      </w:pPr>
     </w:p>
     <w:p>
       <w:pPr>
@@ -40541,7 +40921,7 @@
 </file>
 
 <file path=customXml/itemProps1.xml><?xml version="1.0" encoding="utf-8"?>
-<ds:datastoreItem xmlns:ds="http://schemas.openxmlformats.org/officeDocument/2006/customXml" ds:itemID="{6AB9F38D-5C83-4DC6-9B64-2CBB1958F8B9}">
+<ds:datastoreItem xmlns:ds="http://schemas.openxmlformats.org/officeDocument/2006/customXml" ds:itemID="{D6538D16-318F-467D-9DFC-05D24564CD02}">
   <ds:schemaRefs>
     <ds:schemaRef ds:uri="http://schemas.openxmlformats.org/officeDocument/2006/bibliography"/>
   </ds:schemaRefs>

--- a/customer _details/RAMAIAH/SEP/TURVEKERE/TNR/PURCHASE DETAILS.docx
+++ b/customer _details/RAMAIAH/SEP/TURVEKERE/TNR/PURCHASE DETAILS.docx
@@ -38371,13 +38371,7 @@
         <w:rPr>
           <w:rFonts w:ascii="Courier New" w:hAnsi="Courier New" w:cs="Courier New"/>
         </w:rPr>
-        <w:t>MON Feb 26</w:t>
-      </w:r>
-      <w:r>
-        <w:rPr>
-          <w:rFonts w:ascii="Courier New" w:hAnsi="Courier New" w:cs="Courier New"/>
-        </w:rPr>
-        <w:t xml:space="preserve"> 02:19:13 PST 2018</w:t>
+        <w:t>MON Feb 26 02:19:13 PST 2018</w:t>
       </w:r>
     </w:p>
     <w:p>
@@ -38719,6 +38713,392 @@
         <w:tab/>
         <w:t>- 177047.0</w:t>
       </w:r>
+    </w:p>
+    <w:p>
+      <w:pPr>
+        <w:pStyle w:val="PlainText"/>
+        <w:rPr>
+          <w:rFonts w:ascii="Courier New" w:hAnsi="Courier New" w:cs="Courier New"/>
+          <w:b/>
+        </w:rPr>
+      </w:pPr>
+    </w:p>
+    <w:p>
+      <w:pPr>
+        <w:pStyle w:val="PlainText"/>
+        <w:rPr>
+          <w:rFonts w:ascii="Courier New" w:hAnsi="Courier New" w:cs="Courier New"/>
+        </w:rPr>
+      </w:pPr>
+      <w:r>
+        <w:rPr>
+          <w:rFonts w:ascii="Courier New" w:hAnsi="Courier New" w:cs="Courier New"/>
+        </w:rPr>
+        <w:t>THU Mar 01</w:t>
+      </w:r>
+      <w:r>
+        <w:rPr>
+          <w:rFonts w:ascii="Courier New" w:hAnsi="Courier New" w:cs="Courier New"/>
+        </w:rPr>
+        <w:t xml:space="preserve"> 00:03:26 PST 2018</w:t>
+      </w:r>
+    </w:p>
+    <w:p>
+      <w:pPr>
+        <w:pStyle w:val="PlainText"/>
+        <w:rPr>
+          <w:rFonts w:ascii="Courier New" w:hAnsi="Courier New" w:cs="Courier New"/>
+        </w:rPr>
+      </w:pPr>
+      <w:r>
+        <w:rPr>
+          <w:rFonts w:ascii="Courier New" w:hAnsi="Courier New" w:cs="Courier New"/>
+        </w:rPr>
+        <w:t>Person Name</w:t>
+      </w:r>
+      <w:r>
+        <w:rPr>
+          <w:rFonts w:ascii="Courier New" w:hAnsi="Courier New" w:cs="Courier New"/>
+        </w:rPr>
+        <w:tab/>
+      </w:r>
+      <w:r>
+        <w:rPr>
+          <w:rFonts w:ascii="Courier New" w:hAnsi="Courier New" w:cs="Courier New"/>
+        </w:rPr>
+        <w:tab/>
+      </w:r>
+      <w:r>
+        <w:rPr>
+          <w:rFonts w:ascii="Courier New" w:hAnsi="Courier New" w:cs="Courier New"/>
+        </w:rPr>
+        <w:tab/>
+      </w:r>
+      <w:r>
+        <w:rPr>
+          <w:rFonts w:ascii="Courier New" w:hAnsi="Courier New" w:cs="Courier New"/>
+        </w:rPr>
+        <w:tab/>
+        <w:t>- TNR</w:t>
+      </w:r>
+    </w:p>
+    <w:p>
+      <w:pPr>
+        <w:pStyle w:val="PlainText"/>
+        <w:rPr>
+          <w:rFonts w:ascii="Courier New" w:hAnsi="Courier New" w:cs="Courier New"/>
+        </w:rPr>
+      </w:pPr>
+      <w:r>
+        <w:rPr>
+          <w:rFonts w:ascii="Courier New" w:hAnsi="Courier New" w:cs="Courier New"/>
+        </w:rPr>
+        <w:t>Bill number</w:t>
+      </w:r>
+      <w:r>
+        <w:rPr>
+          <w:rFonts w:ascii="Courier New" w:hAnsi="Courier New" w:cs="Courier New"/>
+        </w:rPr>
+        <w:tab/>
+      </w:r>
+      <w:r>
+        <w:rPr>
+          <w:rFonts w:ascii="Courier New" w:hAnsi="Courier New" w:cs="Courier New"/>
+        </w:rPr>
+        <w:tab/>
+      </w:r>
+      <w:r>
+        <w:rPr>
+          <w:rFonts w:ascii="Courier New" w:hAnsi="Courier New" w:cs="Courier New"/>
+        </w:rPr>
+        <w:tab/>
+      </w:r>
+      <w:r>
+        <w:rPr>
+          <w:rFonts w:ascii="Courier New" w:hAnsi="Courier New" w:cs="Courier New"/>
+        </w:rPr>
+        <w:tab/>
+        <w:t>- 1374</w:t>
+      </w:r>
+    </w:p>
+    <w:p>
+      <w:pPr>
+        <w:pStyle w:val="PlainText"/>
+        <w:rPr>
+          <w:rFonts w:ascii="Courier New" w:hAnsi="Courier New" w:cs="Courier New"/>
+        </w:rPr>
+      </w:pPr>
+      <w:r>
+        <w:rPr>
+          <w:rFonts w:ascii="Courier New" w:hAnsi="Courier New" w:cs="Courier New"/>
+        </w:rPr>
+        <w:t>---------------------------------------------------------------</w:t>
+      </w:r>
+    </w:p>
+    <w:p>
+      <w:pPr>
+        <w:pStyle w:val="PlainText"/>
+        <w:rPr>
+          <w:rFonts w:ascii="Courier New" w:hAnsi="Courier New" w:cs="Courier New"/>
+        </w:rPr>
+      </w:pPr>
+      <w:r>
+        <w:rPr>
+          <w:rFonts w:ascii="Courier New" w:hAnsi="Courier New" w:cs="Courier New"/>
+        </w:rPr>
+        <w:t>Item Name</w:t>
+      </w:r>
+      <w:r>
+        <w:rPr>
+          <w:rFonts w:ascii="Courier New" w:hAnsi="Courier New" w:cs="Courier New"/>
+        </w:rPr>
+        <w:tab/>
+      </w:r>
+      <w:r>
+        <w:rPr>
+          <w:rFonts w:ascii="Courier New" w:hAnsi="Courier New" w:cs="Courier New"/>
+        </w:rPr>
+        <w:tab/>
+      </w:r>
+      <w:r>
+        <w:rPr>
+          <w:rFonts w:ascii="Courier New" w:hAnsi="Courier New" w:cs="Courier New"/>
+        </w:rPr>
+        <w:tab/>
+      </w:r>
+      <w:r>
+        <w:rPr>
+          <w:rFonts w:ascii="Courier New" w:hAnsi="Courier New" w:cs="Courier New"/>
+        </w:rPr>
+        <w:tab/>
+        <w:t>- CARROT</w:t>
+      </w:r>
+    </w:p>
+    <w:p>
+      <w:pPr>
+        <w:pStyle w:val="PlainText"/>
+        <w:rPr>
+          <w:rFonts w:ascii="Courier New" w:hAnsi="Courier New" w:cs="Courier New"/>
+        </w:rPr>
+      </w:pPr>
+      <w:r>
+        <w:rPr>
+          <w:rFonts w:ascii="Courier New" w:hAnsi="Courier New" w:cs="Courier New"/>
+        </w:rPr>
+        <w:t>Number of Pockets</w:t>
+      </w:r>
+      <w:r>
+        <w:rPr>
+          <w:rFonts w:ascii="Courier New" w:hAnsi="Courier New" w:cs="Courier New"/>
+        </w:rPr>
+        <w:tab/>
+      </w:r>
+      <w:r>
+        <w:rPr>
+          <w:rFonts w:ascii="Courier New" w:hAnsi="Courier New" w:cs="Courier New"/>
+        </w:rPr>
+        <w:tab/>
+      </w:r>
+      <w:r>
+        <w:rPr>
+          <w:rFonts w:ascii="Courier New" w:hAnsi="Courier New" w:cs="Courier New"/>
+        </w:rPr>
+        <w:tab/>
+        <w:t>- 1</w:t>
+      </w:r>
+    </w:p>
+    <w:p>
+      <w:pPr>
+        <w:pStyle w:val="PlainText"/>
+        <w:rPr>
+          <w:rFonts w:ascii="Courier New" w:hAnsi="Courier New" w:cs="Courier New"/>
+        </w:rPr>
+      </w:pPr>
+      <w:r>
+        <w:rPr>
+          <w:rFonts w:ascii="Courier New" w:hAnsi="Courier New" w:cs="Courier New"/>
+        </w:rPr>
+        <w:t>Number of KGs</w:t>
+      </w:r>
+      <w:r>
+        <w:rPr>
+          <w:rFonts w:ascii="Courier New" w:hAnsi="Courier New" w:cs="Courier New"/>
+        </w:rPr>
+        <w:tab/>
+      </w:r>
+      <w:r>
+        <w:rPr>
+          <w:rFonts w:ascii="Courier New" w:hAnsi="Courier New" w:cs="Courier New"/>
+        </w:rPr>
+        <w:tab/>
+      </w:r>
+      <w:r>
+        <w:rPr>
+          <w:rFonts w:ascii="Courier New" w:hAnsi="Courier New" w:cs="Courier New"/>
+        </w:rPr>
+        <w:tab/>
+        <w:t>- 97</w:t>
+      </w:r>
+    </w:p>
+    <w:p>
+      <w:pPr>
+        <w:pStyle w:val="PlainText"/>
+        <w:rPr>
+          <w:rFonts w:ascii="Courier New" w:hAnsi="Courier New" w:cs="Courier New"/>
+        </w:rPr>
+      </w:pPr>
+      <w:r>
+        <w:rPr>
+          <w:rFonts w:ascii="Courier New" w:hAnsi="Courier New" w:cs="Courier New"/>
+        </w:rPr>
+        <w:t>Rate</w:t>
+      </w:r>
+      <w:r>
+        <w:rPr>
+          <w:rFonts w:ascii="Courier New" w:hAnsi="Courier New" w:cs="Courier New"/>
+        </w:rPr>
+        <w:tab/>
+      </w:r>
+      <w:r>
+        <w:rPr>
+          <w:rFonts w:ascii="Courier New" w:hAnsi="Courier New" w:cs="Courier New"/>
+        </w:rPr>
+        <w:tab/>
+      </w:r>
+      <w:r>
+        <w:rPr>
+          <w:rFonts w:ascii="Courier New" w:hAnsi="Courier New" w:cs="Courier New"/>
+        </w:rPr>
+        <w:tab/>
+      </w:r>
+      <w:r>
+        <w:rPr>
+          <w:rFonts w:ascii="Courier New" w:hAnsi="Courier New" w:cs="Courier New"/>
+        </w:rPr>
+        <w:tab/>
+      </w:r>
+      <w:r>
+        <w:rPr>
+          <w:rFonts w:ascii="Courier New" w:hAnsi="Courier New" w:cs="Courier New"/>
+        </w:rPr>
+        <w:tab/>
+        <w:t>- 12</w:t>
+      </w:r>
+    </w:p>
+    <w:p>
+      <w:pPr>
+        <w:pStyle w:val="PlainText"/>
+        <w:rPr>
+          <w:rFonts w:ascii="Courier New" w:hAnsi="Courier New" w:cs="Courier New"/>
+        </w:rPr>
+      </w:pPr>
+      <w:r>
+        <w:rPr>
+          <w:rFonts w:ascii="Courier New" w:hAnsi="Courier New" w:cs="Courier New"/>
+        </w:rPr>
+        <w:t>Transport &amp; Miscellaneous</w:t>
+      </w:r>
+      <w:r>
+        <w:rPr>
+          <w:rFonts w:ascii="Courier New" w:hAnsi="Courier New" w:cs="Courier New"/>
+        </w:rPr>
+        <w:tab/>
+        <w:t>- 115</w:t>
+      </w:r>
+    </w:p>
+    <w:p>
+      <w:pPr>
+        <w:pStyle w:val="PlainText"/>
+        <w:rPr>
+          <w:rFonts w:ascii="Courier New" w:hAnsi="Courier New" w:cs="Courier New"/>
+        </w:rPr>
+      </w:pPr>
+      <w:r>
+        <w:rPr>
+          <w:rFonts w:ascii="Courier New" w:hAnsi="Courier New" w:cs="Courier New"/>
+        </w:rPr>
+        <w:t>Total Price</w:t>
+      </w:r>
+      <w:r>
+        <w:rPr>
+          <w:rFonts w:ascii="Courier New" w:hAnsi="Courier New" w:cs="Courier New"/>
+        </w:rPr>
+        <w:tab/>
+      </w:r>
+      <w:r>
+        <w:rPr>
+          <w:rFonts w:ascii="Courier New" w:hAnsi="Courier New" w:cs="Courier New"/>
+        </w:rPr>
+        <w:tab/>
+      </w:r>
+      <w:r>
+        <w:rPr>
+          <w:rFonts w:ascii="Courier New" w:hAnsi="Courier New" w:cs="Courier New"/>
+        </w:rPr>
+        <w:tab/>
+      </w:r>
+      <w:r>
+        <w:rPr>
+          <w:rFonts w:ascii="Courier New" w:hAnsi="Courier New" w:cs="Courier New"/>
+        </w:rPr>
+        <w:tab/>
+        <w:t>- 1279.0</w:t>
+      </w:r>
+    </w:p>
+    <w:p>
+      <w:pPr>
+        <w:pStyle w:val="PlainText"/>
+        <w:rPr>
+          <w:rFonts w:ascii="Courier New" w:hAnsi="Courier New" w:cs="Courier New"/>
+          <w:b/>
+        </w:rPr>
+      </w:pPr>
+      <w:r>
+        <w:rPr>
+          <w:rFonts w:ascii="Courier New" w:hAnsi="Courier New" w:cs="Courier New"/>
+          <w:b/>
+        </w:rPr>
+        <w:t>Amount balance</w:t>
+      </w:r>
+      <w:r>
+        <w:rPr>
+          <w:rFonts w:ascii="Courier New" w:hAnsi="Courier New" w:cs="Courier New"/>
+          <w:b/>
+        </w:rPr>
+        <w:tab/>
+      </w:r>
+      <w:r>
+        <w:rPr>
+          <w:rFonts w:ascii="Courier New" w:hAnsi="Courier New" w:cs="Courier New"/>
+          <w:b/>
+        </w:rPr>
+        <w:tab/>
+      </w:r>
+      <w:r>
+        <w:rPr>
+          <w:rFonts w:ascii="Courier New" w:hAnsi="Courier New" w:cs="Courier New"/>
+          <w:b/>
+        </w:rPr>
+        <w:tab/>
+        <w:t>- 178326.0</w:t>
+      </w:r>
+    </w:p>
+    <w:p>
+      <w:pPr>
+        <w:pStyle w:val="PlainText"/>
+        <w:rPr>
+          <w:rFonts w:ascii="Courier New" w:hAnsi="Courier New" w:cs="Courier New"/>
+        </w:rPr>
+      </w:pPr>
+    </w:p>
+    <w:p>
+      <w:pPr>
+        <w:pStyle w:val="PlainText"/>
+        <w:rPr>
+          <w:rFonts w:ascii="Courier New" w:hAnsi="Courier New" w:cs="Courier New"/>
+          <w:b/>
+        </w:rPr>
+      </w:pPr>
     </w:p>
     <w:p>
       <w:pPr>
@@ -40921,7 +41301,7 @@
 </file>
 
 <file path=customXml/itemProps1.xml><?xml version="1.0" encoding="utf-8"?>
-<ds:datastoreItem xmlns:ds="http://schemas.openxmlformats.org/officeDocument/2006/customXml" ds:itemID="{D6538D16-318F-467D-9DFC-05D24564CD02}">
+<ds:datastoreItem xmlns:ds="http://schemas.openxmlformats.org/officeDocument/2006/customXml" ds:itemID="{6896EA37-96B3-46A3-A35D-3EB4BC7F9886}">
   <ds:schemaRefs>
     <ds:schemaRef ds:uri="http://schemas.openxmlformats.org/officeDocument/2006/bibliography"/>
   </ds:schemaRefs>

--- a/customer _details/RAMAIAH/SEP/TURVEKERE/TNR/PURCHASE DETAILS.docx
+++ b/customer _details/RAMAIAH/SEP/TURVEKERE/TNR/PURCHASE DETAILS.docx
@@ -38734,13 +38734,7 @@
         <w:rPr>
           <w:rFonts w:ascii="Courier New" w:hAnsi="Courier New" w:cs="Courier New"/>
         </w:rPr>
-        <w:t>THU Mar 01</w:t>
-      </w:r>
-      <w:r>
-        <w:rPr>
-          <w:rFonts w:ascii="Courier New" w:hAnsi="Courier New" w:cs="Courier New"/>
-        </w:rPr>
-        <w:t xml:space="preserve"> 00:03:26 PST 2018</w:t>
+        <w:t>THU Mar 01 00:03:26 PST 2018</w:t>
       </w:r>
     </w:p>
     <w:p>
@@ -39082,6 +39076,392 @@
         <w:tab/>
         <w:t>- 178326.0</w:t>
       </w:r>
+    </w:p>
+    <w:p>
+      <w:pPr>
+        <w:pStyle w:val="PlainText"/>
+        <w:rPr>
+          <w:rFonts w:ascii="Courier New" w:hAnsi="Courier New" w:cs="Courier New"/>
+          <w:b/>
+        </w:rPr>
+      </w:pPr>
+    </w:p>
+    <w:p>
+      <w:pPr>
+        <w:pStyle w:val="PlainText"/>
+        <w:rPr>
+          <w:rFonts w:ascii="Courier New" w:hAnsi="Courier New" w:cs="Courier New"/>
+        </w:rPr>
+      </w:pPr>
+      <w:r>
+        <w:rPr>
+          <w:rFonts w:ascii="Courier New" w:hAnsi="Courier New" w:cs="Courier New"/>
+        </w:rPr>
+        <w:t>FRI Mar 02</w:t>
+      </w:r>
+      <w:r>
+        <w:rPr>
+          <w:rFonts w:ascii="Courier New" w:hAnsi="Courier New" w:cs="Courier New"/>
+        </w:rPr>
+        <w:t xml:space="preserve"> 00:28:36 PST 2018</w:t>
+      </w:r>
+    </w:p>
+    <w:p>
+      <w:pPr>
+        <w:pStyle w:val="PlainText"/>
+        <w:rPr>
+          <w:rFonts w:ascii="Courier New" w:hAnsi="Courier New" w:cs="Courier New"/>
+        </w:rPr>
+      </w:pPr>
+      <w:r>
+        <w:rPr>
+          <w:rFonts w:ascii="Courier New" w:hAnsi="Courier New" w:cs="Courier New"/>
+        </w:rPr>
+        <w:t>Person Name</w:t>
+      </w:r>
+      <w:r>
+        <w:rPr>
+          <w:rFonts w:ascii="Courier New" w:hAnsi="Courier New" w:cs="Courier New"/>
+        </w:rPr>
+        <w:tab/>
+      </w:r>
+      <w:r>
+        <w:rPr>
+          <w:rFonts w:ascii="Courier New" w:hAnsi="Courier New" w:cs="Courier New"/>
+        </w:rPr>
+        <w:tab/>
+      </w:r>
+      <w:r>
+        <w:rPr>
+          <w:rFonts w:ascii="Courier New" w:hAnsi="Courier New" w:cs="Courier New"/>
+        </w:rPr>
+        <w:tab/>
+      </w:r>
+      <w:r>
+        <w:rPr>
+          <w:rFonts w:ascii="Courier New" w:hAnsi="Courier New" w:cs="Courier New"/>
+        </w:rPr>
+        <w:tab/>
+        <w:t>- TNR</w:t>
+      </w:r>
+    </w:p>
+    <w:p>
+      <w:pPr>
+        <w:pStyle w:val="PlainText"/>
+        <w:rPr>
+          <w:rFonts w:ascii="Courier New" w:hAnsi="Courier New" w:cs="Courier New"/>
+        </w:rPr>
+      </w:pPr>
+      <w:r>
+        <w:rPr>
+          <w:rFonts w:ascii="Courier New" w:hAnsi="Courier New" w:cs="Courier New"/>
+        </w:rPr>
+        <w:t>Bill number</w:t>
+      </w:r>
+      <w:r>
+        <w:rPr>
+          <w:rFonts w:ascii="Courier New" w:hAnsi="Courier New" w:cs="Courier New"/>
+        </w:rPr>
+        <w:tab/>
+      </w:r>
+      <w:r>
+        <w:rPr>
+          <w:rFonts w:ascii="Courier New" w:hAnsi="Courier New" w:cs="Courier New"/>
+        </w:rPr>
+        <w:tab/>
+      </w:r>
+      <w:r>
+        <w:rPr>
+          <w:rFonts w:ascii="Courier New" w:hAnsi="Courier New" w:cs="Courier New"/>
+        </w:rPr>
+        <w:tab/>
+      </w:r>
+      <w:r>
+        <w:rPr>
+          <w:rFonts w:ascii="Courier New" w:hAnsi="Courier New" w:cs="Courier New"/>
+        </w:rPr>
+        <w:tab/>
+        <w:t>- 1382</w:t>
+      </w:r>
+    </w:p>
+    <w:p>
+      <w:pPr>
+        <w:pStyle w:val="PlainText"/>
+        <w:rPr>
+          <w:rFonts w:ascii="Courier New" w:hAnsi="Courier New" w:cs="Courier New"/>
+        </w:rPr>
+      </w:pPr>
+      <w:r>
+        <w:rPr>
+          <w:rFonts w:ascii="Courier New" w:hAnsi="Courier New" w:cs="Courier New"/>
+        </w:rPr>
+        <w:t>---------------------------------------------------------------</w:t>
+      </w:r>
+    </w:p>
+    <w:p>
+      <w:pPr>
+        <w:pStyle w:val="PlainText"/>
+        <w:rPr>
+          <w:rFonts w:ascii="Courier New" w:hAnsi="Courier New" w:cs="Courier New"/>
+        </w:rPr>
+      </w:pPr>
+      <w:r>
+        <w:rPr>
+          <w:rFonts w:ascii="Courier New" w:hAnsi="Courier New" w:cs="Courier New"/>
+        </w:rPr>
+        <w:t>Item Name</w:t>
+      </w:r>
+      <w:r>
+        <w:rPr>
+          <w:rFonts w:ascii="Courier New" w:hAnsi="Courier New" w:cs="Courier New"/>
+        </w:rPr>
+        <w:tab/>
+      </w:r>
+      <w:r>
+        <w:rPr>
+          <w:rFonts w:ascii="Courier New" w:hAnsi="Courier New" w:cs="Courier New"/>
+        </w:rPr>
+        <w:tab/>
+      </w:r>
+      <w:r>
+        <w:rPr>
+          <w:rFonts w:ascii="Courier New" w:hAnsi="Courier New" w:cs="Courier New"/>
+        </w:rPr>
+        <w:tab/>
+      </w:r>
+      <w:r>
+        <w:rPr>
+          <w:rFonts w:ascii="Courier New" w:hAnsi="Courier New" w:cs="Courier New"/>
+        </w:rPr>
+        <w:tab/>
+        <w:t>- CARROT</w:t>
+      </w:r>
+    </w:p>
+    <w:p>
+      <w:pPr>
+        <w:pStyle w:val="PlainText"/>
+        <w:rPr>
+          <w:rFonts w:ascii="Courier New" w:hAnsi="Courier New" w:cs="Courier New"/>
+        </w:rPr>
+      </w:pPr>
+      <w:r>
+        <w:rPr>
+          <w:rFonts w:ascii="Courier New" w:hAnsi="Courier New" w:cs="Courier New"/>
+        </w:rPr>
+        <w:t>Number of Pockets</w:t>
+      </w:r>
+      <w:r>
+        <w:rPr>
+          <w:rFonts w:ascii="Courier New" w:hAnsi="Courier New" w:cs="Courier New"/>
+        </w:rPr>
+        <w:tab/>
+      </w:r>
+      <w:r>
+        <w:rPr>
+          <w:rFonts w:ascii="Courier New" w:hAnsi="Courier New" w:cs="Courier New"/>
+        </w:rPr>
+        <w:tab/>
+      </w:r>
+      <w:r>
+        <w:rPr>
+          <w:rFonts w:ascii="Courier New" w:hAnsi="Courier New" w:cs="Courier New"/>
+        </w:rPr>
+        <w:tab/>
+        <w:t>- 1</w:t>
+      </w:r>
+    </w:p>
+    <w:p>
+      <w:pPr>
+        <w:pStyle w:val="PlainText"/>
+        <w:rPr>
+          <w:rFonts w:ascii="Courier New" w:hAnsi="Courier New" w:cs="Courier New"/>
+        </w:rPr>
+      </w:pPr>
+      <w:r>
+        <w:rPr>
+          <w:rFonts w:ascii="Courier New" w:hAnsi="Courier New" w:cs="Courier New"/>
+        </w:rPr>
+        <w:t>Number of KGs</w:t>
+      </w:r>
+      <w:r>
+        <w:rPr>
+          <w:rFonts w:ascii="Courier New" w:hAnsi="Courier New" w:cs="Courier New"/>
+        </w:rPr>
+        <w:tab/>
+      </w:r>
+      <w:r>
+        <w:rPr>
+          <w:rFonts w:ascii="Courier New" w:hAnsi="Courier New" w:cs="Courier New"/>
+        </w:rPr>
+        <w:tab/>
+      </w:r>
+      <w:r>
+        <w:rPr>
+          <w:rFonts w:ascii="Courier New" w:hAnsi="Courier New" w:cs="Courier New"/>
+        </w:rPr>
+        <w:tab/>
+        <w:t>- 78</w:t>
+      </w:r>
+    </w:p>
+    <w:p>
+      <w:pPr>
+        <w:pStyle w:val="PlainText"/>
+        <w:rPr>
+          <w:rFonts w:ascii="Courier New" w:hAnsi="Courier New" w:cs="Courier New"/>
+        </w:rPr>
+      </w:pPr>
+      <w:r>
+        <w:rPr>
+          <w:rFonts w:ascii="Courier New" w:hAnsi="Courier New" w:cs="Courier New"/>
+        </w:rPr>
+        <w:t>Rate</w:t>
+      </w:r>
+      <w:r>
+        <w:rPr>
+          <w:rFonts w:ascii="Courier New" w:hAnsi="Courier New" w:cs="Courier New"/>
+        </w:rPr>
+        <w:tab/>
+      </w:r>
+      <w:r>
+        <w:rPr>
+          <w:rFonts w:ascii="Courier New" w:hAnsi="Courier New" w:cs="Courier New"/>
+        </w:rPr>
+        <w:tab/>
+      </w:r>
+      <w:r>
+        <w:rPr>
+          <w:rFonts w:ascii="Courier New" w:hAnsi="Courier New" w:cs="Courier New"/>
+        </w:rPr>
+        <w:tab/>
+      </w:r>
+      <w:r>
+        <w:rPr>
+          <w:rFonts w:ascii="Courier New" w:hAnsi="Courier New" w:cs="Courier New"/>
+        </w:rPr>
+        <w:tab/>
+      </w:r>
+      <w:r>
+        <w:rPr>
+          <w:rFonts w:ascii="Courier New" w:hAnsi="Courier New" w:cs="Courier New"/>
+        </w:rPr>
+        <w:tab/>
+        <w:t>- 11</w:t>
+      </w:r>
+    </w:p>
+    <w:p>
+      <w:pPr>
+        <w:pStyle w:val="PlainText"/>
+        <w:rPr>
+          <w:rFonts w:ascii="Courier New" w:hAnsi="Courier New" w:cs="Courier New"/>
+        </w:rPr>
+      </w:pPr>
+      <w:r>
+        <w:rPr>
+          <w:rFonts w:ascii="Courier New" w:hAnsi="Courier New" w:cs="Courier New"/>
+        </w:rPr>
+        <w:t>Transport &amp; Miscellaneous</w:t>
+      </w:r>
+      <w:r>
+        <w:rPr>
+          <w:rFonts w:ascii="Courier New" w:hAnsi="Courier New" w:cs="Courier New"/>
+        </w:rPr>
+        <w:tab/>
+        <w:t>- 115</w:t>
+      </w:r>
+    </w:p>
+    <w:p>
+      <w:pPr>
+        <w:pStyle w:val="PlainText"/>
+        <w:rPr>
+          <w:rFonts w:ascii="Courier New" w:hAnsi="Courier New" w:cs="Courier New"/>
+        </w:rPr>
+      </w:pPr>
+      <w:r>
+        <w:rPr>
+          <w:rFonts w:ascii="Courier New" w:hAnsi="Courier New" w:cs="Courier New"/>
+        </w:rPr>
+        <w:t>Total Price</w:t>
+      </w:r>
+      <w:r>
+        <w:rPr>
+          <w:rFonts w:ascii="Courier New" w:hAnsi="Courier New" w:cs="Courier New"/>
+        </w:rPr>
+        <w:tab/>
+      </w:r>
+      <w:r>
+        <w:rPr>
+          <w:rFonts w:ascii="Courier New" w:hAnsi="Courier New" w:cs="Courier New"/>
+        </w:rPr>
+        <w:tab/>
+      </w:r>
+      <w:r>
+        <w:rPr>
+          <w:rFonts w:ascii="Courier New" w:hAnsi="Courier New" w:cs="Courier New"/>
+        </w:rPr>
+        <w:tab/>
+      </w:r>
+      <w:r>
+        <w:rPr>
+          <w:rFonts w:ascii="Courier New" w:hAnsi="Courier New" w:cs="Courier New"/>
+        </w:rPr>
+        <w:tab/>
+        <w:t>- 973.0</w:t>
+      </w:r>
+    </w:p>
+    <w:p>
+      <w:pPr>
+        <w:pStyle w:val="PlainText"/>
+        <w:rPr>
+          <w:rFonts w:ascii="Courier New" w:hAnsi="Courier New" w:cs="Courier New"/>
+          <w:b/>
+        </w:rPr>
+      </w:pPr>
+      <w:r>
+        <w:rPr>
+          <w:rFonts w:ascii="Courier New" w:hAnsi="Courier New" w:cs="Courier New"/>
+          <w:b/>
+        </w:rPr>
+        <w:t>Amount balance</w:t>
+      </w:r>
+      <w:r>
+        <w:rPr>
+          <w:rFonts w:ascii="Courier New" w:hAnsi="Courier New" w:cs="Courier New"/>
+          <w:b/>
+        </w:rPr>
+        <w:tab/>
+      </w:r>
+      <w:r>
+        <w:rPr>
+          <w:rFonts w:ascii="Courier New" w:hAnsi="Courier New" w:cs="Courier New"/>
+          <w:b/>
+        </w:rPr>
+        <w:tab/>
+      </w:r>
+      <w:r>
+        <w:rPr>
+          <w:rFonts w:ascii="Courier New" w:hAnsi="Courier New" w:cs="Courier New"/>
+          <w:b/>
+        </w:rPr>
+        <w:tab/>
+        <w:t>- 179299.0</w:t>
+      </w:r>
+    </w:p>
+    <w:p>
+      <w:pPr>
+        <w:pStyle w:val="PlainText"/>
+        <w:rPr>
+          <w:rFonts w:ascii="Courier New" w:hAnsi="Courier New" w:cs="Courier New"/>
+        </w:rPr>
+      </w:pPr>
+    </w:p>
+    <w:p>
+      <w:pPr>
+        <w:pStyle w:val="PlainText"/>
+        <w:rPr>
+          <w:rFonts w:ascii="Courier New" w:hAnsi="Courier New" w:cs="Courier New"/>
+          <w:b/>
+        </w:rPr>
+      </w:pPr>
     </w:p>
     <w:p>
       <w:pPr>
@@ -41301,7 +41681,7 @@
 </file>
 
 <file path=customXml/itemProps1.xml><?xml version="1.0" encoding="utf-8"?>
-<ds:datastoreItem xmlns:ds="http://schemas.openxmlformats.org/officeDocument/2006/customXml" ds:itemID="{6896EA37-96B3-46A3-A35D-3EB4BC7F9886}">
+<ds:datastoreItem xmlns:ds="http://schemas.openxmlformats.org/officeDocument/2006/customXml" ds:itemID="{C9493000-2C87-4915-BD4B-B3425E17FC4E}">
   <ds:schemaRefs>
     <ds:schemaRef ds:uri="http://schemas.openxmlformats.org/officeDocument/2006/bibliography"/>
   </ds:schemaRefs>

--- a/customer _details/RAMAIAH/SEP/TURVEKERE/TNR/PURCHASE DETAILS.docx
+++ b/customer _details/RAMAIAH/SEP/TURVEKERE/TNR/PURCHASE DETAILS.docx
@@ -39097,13 +39097,7 @@
         <w:rPr>
           <w:rFonts w:ascii="Courier New" w:hAnsi="Courier New" w:cs="Courier New"/>
         </w:rPr>
-        <w:t>FRI Mar 02</w:t>
-      </w:r>
-      <w:r>
-        <w:rPr>
-          <w:rFonts w:ascii="Courier New" w:hAnsi="Courier New" w:cs="Courier New"/>
-        </w:rPr>
-        <w:t xml:space="preserve"> 00:28:36 PST 2018</w:t>
+        <w:t>FRI Mar 02 00:28:36 PST 2018</w:t>
       </w:r>
     </w:p>
     <w:p>
@@ -39445,6 +39439,401 @@
         <w:tab/>
         <w:t>- 179299.0</w:t>
       </w:r>
+    </w:p>
+    <w:p>
+      <w:pPr>
+        <w:pStyle w:val="PlainText"/>
+        <w:rPr>
+          <w:rFonts w:ascii="Courier New" w:hAnsi="Courier New" w:cs="Courier New"/>
+          <w:b/>
+        </w:rPr>
+      </w:pPr>
+    </w:p>
+    <w:p>
+      <w:pPr>
+        <w:pStyle w:val="PlainText"/>
+        <w:rPr>
+          <w:rFonts w:ascii="Courier New" w:hAnsi="Courier New" w:cs="Courier New"/>
+          <w:b/>
+        </w:rPr>
+      </w:pPr>
+    </w:p>
+    <w:p>
+      <w:pPr>
+        <w:pStyle w:val="PlainText"/>
+        <w:rPr>
+          <w:rFonts w:ascii="Courier New" w:hAnsi="Courier New" w:cs="Courier New"/>
+        </w:rPr>
+      </w:pPr>
+      <w:r>
+        <w:rPr>
+          <w:rFonts w:ascii="Courier New" w:hAnsi="Courier New" w:cs="Courier New"/>
+        </w:rPr>
+        <w:t>SUN Mar 04</w:t>
+      </w:r>
+      <w:r>
+        <w:rPr>
+          <w:rFonts w:ascii="Courier New" w:hAnsi="Courier New" w:cs="Courier New"/>
+        </w:rPr>
+        <w:t xml:space="preserve"> 14:13:27 IST 2018</w:t>
+      </w:r>
+    </w:p>
+    <w:p>
+      <w:pPr>
+        <w:pStyle w:val="PlainText"/>
+        <w:rPr>
+          <w:rFonts w:ascii="Courier New" w:hAnsi="Courier New" w:cs="Courier New"/>
+        </w:rPr>
+      </w:pPr>
+      <w:r>
+        <w:rPr>
+          <w:rFonts w:ascii="Courier New" w:hAnsi="Courier New" w:cs="Courier New"/>
+        </w:rPr>
+        <w:t>Person Name</w:t>
+      </w:r>
+      <w:r>
+        <w:rPr>
+          <w:rFonts w:ascii="Courier New" w:hAnsi="Courier New" w:cs="Courier New"/>
+        </w:rPr>
+        <w:tab/>
+      </w:r>
+      <w:r>
+        <w:rPr>
+          <w:rFonts w:ascii="Courier New" w:hAnsi="Courier New" w:cs="Courier New"/>
+        </w:rPr>
+        <w:tab/>
+      </w:r>
+      <w:r>
+        <w:rPr>
+          <w:rFonts w:ascii="Courier New" w:hAnsi="Courier New" w:cs="Courier New"/>
+        </w:rPr>
+        <w:tab/>
+      </w:r>
+      <w:r>
+        <w:rPr>
+          <w:rFonts w:ascii="Courier New" w:hAnsi="Courier New" w:cs="Courier New"/>
+        </w:rPr>
+        <w:tab/>
+        <w:t>- TNR</w:t>
+      </w:r>
+    </w:p>
+    <w:p>
+      <w:pPr>
+        <w:pStyle w:val="PlainText"/>
+        <w:rPr>
+          <w:rFonts w:ascii="Courier New" w:hAnsi="Courier New" w:cs="Courier New"/>
+        </w:rPr>
+      </w:pPr>
+      <w:r>
+        <w:rPr>
+          <w:rFonts w:ascii="Courier New" w:hAnsi="Courier New" w:cs="Courier New"/>
+        </w:rPr>
+        <w:t>Bill number</w:t>
+      </w:r>
+      <w:r>
+        <w:rPr>
+          <w:rFonts w:ascii="Courier New" w:hAnsi="Courier New" w:cs="Courier New"/>
+        </w:rPr>
+        <w:tab/>
+      </w:r>
+      <w:r>
+        <w:rPr>
+          <w:rFonts w:ascii="Courier New" w:hAnsi="Courier New" w:cs="Courier New"/>
+        </w:rPr>
+        <w:tab/>
+      </w:r>
+      <w:r>
+        <w:rPr>
+          <w:rFonts w:ascii="Courier New" w:hAnsi="Courier New" w:cs="Courier New"/>
+        </w:rPr>
+        <w:tab/>
+      </w:r>
+      <w:r>
+        <w:rPr>
+          <w:rFonts w:ascii="Courier New" w:hAnsi="Courier New" w:cs="Courier New"/>
+        </w:rPr>
+        <w:tab/>
+        <w:t>- 1408</w:t>
+      </w:r>
+    </w:p>
+    <w:p>
+      <w:pPr>
+        <w:pStyle w:val="PlainText"/>
+        <w:rPr>
+          <w:rFonts w:ascii="Courier New" w:hAnsi="Courier New" w:cs="Courier New"/>
+        </w:rPr>
+      </w:pPr>
+      <w:r>
+        <w:rPr>
+          <w:rFonts w:ascii="Courier New" w:hAnsi="Courier New" w:cs="Courier New"/>
+        </w:rPr>
+        <w:t>---------------------------------------------------------------</w:t>
+      </w:r>
+    </w:p>
+    <w:p>
+      <w:pPr>
+        <w:pStyle w:val="PlainText"/>
+        <w:rPr>
+          <w:rFonts w:ascii="Courier New" w:hAnsi="Courier New" w:cs="Courier New"/>
+        </w:rPr>
+      </w:pPr>
+      <w:r>
+        <w:rPr>
+          <w:rFonts w:ascii="Courier New" w:hAnsi="Courier New" w:cs="Courier New"/>
+        </w:rPr>
+        <w:t>Item Name</w:t>
+      </w:r>
+      <w:r>
+        <w:rPr>
+          <w:rFonts w:ascii="Courier New" w:hAnsi="Courier New" w:cs="Courier New"/>
+        </w:rPr>
+        <w:tab/>
+      </w:r>
+      <w:r>
+        <w:rPr>
+          <w:rFonts w:ascii="Courier New" w:hAnsi="Courier New" w:cs="Courier New"/>
+        </w:rPr>
+        <w:tab/>
+      </w:r>
+      <w:r>
+        <w:rPr>
+          <w:rFonts w:ascii="Courier New" w:hAnsi="Courier New" w:cs="Courier New"/>
+        </w:rPr>
+        <w:tab/>
+      </w:r>
+      <w:r>
+        <w:rPr>
+          <w:rFonts w:ascii="Courier New" w:hAnsi="Courier New" w:cs="Courier New"/>
+        </w:rPr>
+        <w:tab/>
+        <w:t>- CARROT</w:t>
+      </w:r>
+    </w:p>
+    <w:p>
+      <w:pPr>
+        <w:pStyle w:val="PlainText"/>
+        <w:rPr>
+          <w:rFonts w:ascii="Courier New" w:hAnsi="Courier New" w:cs="Courier New"/>
+        </w:rPr>
+      </w:pPr>
+      <w:r>
+        <w:rPr>
+          <w:rFonts w:ascii="Courier New" w:hAnsi="Courier New" w:cs="Courier New"/>
+        </w:rPr>
+        <w:t>Number of Pockets</w:t>
+      </w:r>
+      <w:r>
+        <w:rPr>
+          <w:rFonts w:ascii="Courier New" w:hAnsi="Courier New" w:cs="Courier New"/>
+        </w:rPr>
+        <w:tab/>
+      </w:r>
+      <w:r>
+        <w:rPr>
+          <w:rFonts w:ascii="Courier New" w:hAnsi="Courier New" w:cs="Courier New"/>
+        </w:rPr>
+        <w:tab/>
+      </w:r>
+      <w:r>
+        <w:rPr>
+          <w:rFonts w:ascii="Courier New" w:hAnsi="Courier New" w:cs="Courier New"/>
+        </w:rPr>
+        <w:tab/>
+        <w:t>- 5</w:t>
+      </w:r>
+    </w:p>
+    <w:p>
+      <w:pPr>
+        <w:pStyle w:val="PlainText"/>
+        <w:rPr>
+          <w:rFonts w:ascii="Courier New" w:hAnsi="Courier New" w:cs="Courier New"/>
+        </w:rPr>
+      </w:pPr>
+      <w:r>
+        <w:rPr>
+          <w:rFonts w:ascii="Courier New" w:hAnsi="Courier New" w:cs="Courier New"/>
+        </w:rPr>
+        <w:t>Number of KGs</w:t>
+      </w:r>
+      <w:r>
+        <w:rPr>
+          <w:rFonts w:ascii="Courier New" w:hAnsi="Courier New" w:cs="Courier New"/>
+        </w:rPr>
+        <w:tab/>
+      </w:r>
+      <w:r>
+        <w:rPr>
+          <w:rFonts w:ascii="Courier New" w:hAnsi="Courier New" w:cs="Courier New"/>
+        </w:rPr>
+        <w:tab/>
+      </w:r>
+      <w:r>
+        <w:rPr>
+          <w:rFonts w:ascii="Courier New" w:hAnsi="Courier New" w:cs="Courier New"/>
+        </w:rPr>
+        <w:tab/>
+        <w:t>- 441</w:t>
+      </w:r>
+    </w:p>
+    <w:p>
+      <w:pPr>
+        <w:pStyle w:val="PlainText"/>
+        <w:rPr>
+          <w:rFonts w:ascii="Courier New" w:hAnsi="Courier New" w:cs="Courier New"/>
+        </w:rPr>
+      </w:pPr>
+      <w:r>
+        <w:rPr>
+          <w:rFonts w:ascii="Courier New" w:hAnsi="Courier New" w:cs="Courier New"/>
+        </w:rPr>
+        <w:t>Rate</w:t>
+      </w:r>
+      <w:r>
+        <w:rPr>
+          <w:rFonts w:ascii="Courier New" w:hAnsi="Courier New" w:cs="Courier New"/>
+        </w:rPr>
+        <w:tab/>
+      </w:r>
+      <w:r>
+        <w:rPr>
+          <w:rFonts w:ascii="Courier New" w:hAnsi="Courier New" w:cs="Courier New"/>
+        </w:rPr>
+        <w:tab/>
+      </w:r>
+      <w:r>
+        <w:rPr>
+          <w:rFonts w:ascii="Courier New" w:hAnsi="Courier New" w:cs="Courier New"/>
+        </w:rPr>
+        <w:tab/>
+      </w:r>
+      <w:r>
+        <w:rPr>
+          <w:rFonts w:ascii="Courier New" w:hAnsi="Courier New" w:cs="Courier New"/>
+        </w:rPr>
+        <w:tab/>
+      </w:r>
+      <w:r>
+        <w:rPr>
+          <w:rFonts w:ascii="Courier New" w:hAnsi="Courier New" w:cs="Courier New"/>
+        </w:rPr>
+        <w:tab/>
+        <w:t>- 12</w:t>
+      </w:r>
+    </w:p>
+    <w:p>
+      <w:pPr>
+        <w:pStyle w:val="PlainText"/>
+        <w:rPr>
+          <w:rFonts w:ascii="Courier New" w:hAnsi="Courier New" w:cs="Courier New"/>
+        </w:rPr>
+      </w:pPr>
+      <w:r>
+        <w:rPr>
+          <w:rFonts w:ascii="Courier New" w:hAnsi="Courier New" w:cs="Courier New"/>
+        </w:rPr>
+        <w:t>Transport &amp; Miscellaneous</w:t>
+      </w:r>
+      <w:r>
+        <w:rPr>
+          <w:rFonts w:ascii="Courier New" w:hAnsi="Courier New" w:cs="Courier New"/>
+        </w:rPr>
+        <w:tab/>
+        <w:t>- 575</w:t>
+      </w:r>
+    </w:p>
+    <w:p>
+      <w:pPr>
+        <w:pStyle w:val="PlainText"/>
+        <w:rPr>
+          <w:rFonts w:ascii="Courier New" w:hAnsi="Courier New" w:cs="Courier New"/>
+        </w:rPr>
+      </w:pPr>
+      <w:r>
+        <w:rPr>
+          <w:rFonts w:ascii="Courier New" w:hAnsi="Courier New" w:cs="Courier New"/>
+        </w:rPr>
+        <w:t>Total Price</w:t>
+      </w:r>
+      <w:r>
+        <w:rPr>
+          <w:rFonts w:ascii="Courier New" w:hAnsi="Courier New" w:cs="Courier New"/>
+        </w:rPr>
+        <w:tab/>
+      </w:r>
+      <w:r>
+        <w:rPr>
+          <w:rFonts w:ascii="Courier New" w:hAnsi="Courier New" w:cs="Courier New"/>
+        </w:rPr>
+        <w:tab/>
+      </w:r>
+      <w:r>
+        <w:rPr>
+          <w:rFonts w:ascii="Courier New" w:hAnsi="Courier New" w:cs="Courier New"/>
+        </w:rPr>
+        <w:tab/>
+      </w:r>
+      <w:r>
+        <w:rPr>
+          <w:rFonts w:ascii="Courier New" w:hAnsi="Courier New" w:cs="Courier New"/>
+        </w:rPr>
+        <w:tab/>
+        <w:t>- 5867.0</w:t>
+      </w:r>
+    </w:p>
+    <w:p>
+      <w:pPr>
+        <w:pStyle w:val="PlainText"/>
+        <w:rPr>
+          <w:rFonts w:ascii="Courier New" w:hAnsi="Courier New" w:cs="Courier New"/>
+          <w:b/>
+        </w:rPr>
+      </w:pPr>
+      <w:r>
+        <w:rPr>
+          <w:rFonts w:ascii="Courier New" w:hAnsi="Courier New" w:cs="Courier New"/>
+          <w:b/>
+        </w:rPr>
+        <w:t>Amount balance</w:t>
+      </w:r>
+      <w:r>
+        <w:rPr>
+          <w:rFonts w:ascii="Courier New" w:hAnsi="Courier New" w:cs="Courier New"/>
+          <w:b/>
+        </w:rPr>
+        <w:tab/>
+      </w:r>
+      <w:r>
+        <w:rPr>
+          <w:rFonts w:ascii="Courier New" w:hAnsi="Courier New" w:cs="Courier New"/>
+          <w:b/>
+        </w:rPr>
+        <w:tab/>
+      </w:r>
+      <w:r>
+        <w:rPr>
+          <w:rFonts w:ascii="Courier New" w:hAnsi="Courier New" w:cs="Courier New"/>
+          <w:b/>
+        </w:rPr>
+        <w:tab/>
+        <w:t>- 185166.0</w:t>
+      </w:r>
+    </w:p>
+    <w:p>
+      <w:pPr>
+        <w:pStyle w:val="PlainText"/>
+        <w:rPr>
+          <w:rFonts w:ascii="Courier New" w:hAnsi="Courier New" w:cs="Courier New"/>
+        </w:rPr>
+      </w:pPr>
+    </w:p>
+    <w:p>
+      <w:pPr>
+        <w:pStyle w:val="PlainText"/>
+        <w:rPr>
+          <w:rFonts w:ascii="Courier New" w:hAnsi="Courier New" w:cs="Courier New"/>
+          <w:b/>
+        </w:rPr>
+      </w:pPr>
     </w:p>
     <w:p>
       <w:pPr>
@@ -41681,7 +42070,7 @@
 </file>
 
 <file path=customXml/itemProps1.xml><?xml version="1.0" encoding="utf-8"?>
-<ds:datastoreItem xmlns:ds="http://schemas.openxmlformats.org/officeDocument/2006/customXml" ds:itemID="{C9493000-2C87-4915-BD4B-B3425E17FC4E}">
+<ds:datastoreItem xmlns:ds="http://schemas.openxmlformats.org/officeDocument/2006/customXml" ds:itemID="{3D9A8A33-0FEF-48FE-9A33-1E68F58EF4AE}">
   <ds:schemaRefs>
     <ds:schemaRef ds:uri="http://schemas.openxmlformats.org/officeDocument/2006/bibliography"/>
   </ds:schemaRefs>

--- a/customer _details/RAMAIAH/SEP/TURVEKERE/TNR/PURCHASE DETAILS.docx
+++ b/customer _details/RAMAIAH/SEP/TURVEKERE/TNR/PURCHASE DETAILS.docx
@@ -39469,13 +39469,7 @@
         <w:rPr>
           <w:rFonts w:ascii="Courier New" w:hAnsi="Courier New" w:cs="Courier New"/>
         </w:rPr>
-        <w:t>SUN Mar 04</w:t>
-      </w:r>
-      <w:r>
-        <w:rPr>
-          <w:rFonts w:ascii="Courier New" w:hAnsi="Courier New" w:cs="Courier New"/>
-        </w:rPr>
-        <w:t xml:space="preserve"> 14:13:27 IST 2018</w:t>
+        <w:t>SUN Mar 04 14:13:27 IST 2018</w:t>
       </w:r>
     </w:p>
     <w:p>
@@ -39817,6 +39811,392 @@
         <w:tab/>
         <w:t>- 185166.0</w:t>
       </w:r>
+    </w:p>
+    <w:p>
+      <w:pPr>
+        <w:pStyle w:val="PlainText"/>
+        <w:rPr>
+          <w:rFonts w:ascii="Courier New" w:hAnsi="Courier New" w:cs="Courier New"/>
+          <w:b/>
+        </w:rPr>
+      </w:pPr>
+    </w:p>
+    <w:p>
+      <w:pPr>
+        <w:pStyle w:val="PlainText"/>
+        <w:rPr>
+          <w:rFonts w:ascii="Courier New" w:hAnsi="Courier New" w:cs="Courier New"/>
+        </w:rPr>
+      </w:pPr>
+      <w:r>
+        <w:rPr>
+          <w:rFonts w:ascii="Courier New" w:hAnsi="Courier New" w:cs="Courier New"/>
+        </w:rPr>
+        <w:t>TUE Mar 06</w:t>
+      </w:r>
+      <w:r>
+        <w:rPr>
+          <w:rFonts w:ascii="Courier New" w:hAnsi="Courier New" w:cs="Courier New"/>
+        </w:rPr>
+        <w:t xml:space="preserve"> 14:04:56 IST 2018</w:t>
+      </w:r>
+    </w:p>
+    <w:p>
+      <w:pPr>
+        <w:pStyle w:val="PlainText"/>
+        <w:rPr>
+          <w:rFonts w:ascii="Courier New" w:hAnsi="Courier New" w:cs="Courier New"/>
+        </w:rPr>
+      </w:pPr>
+      <w:r>
+        <w:rPr>
+          <w:rFonts w:ascii="Courier New" w:hAnsi="Courier New" w:cs="Courier New"/>
+        </w:rPr>
+        <w:t>Person Name</w:t>
+      </w:r>
+      <w:r>
+        <w:rPr>
+          <w:rFonts w:ascii="Courier New" w:hAnsi="Courier New" w:cs="Courier New"/>
+        </w:rPr>
+        <w:tab/>
+      </w:r>
+      <w:r>
+        <w:rPr>
+          <w:rFonts w:ascii="Courier New" w:hAnsi="Courier New" w:cs="Courier New"/>
+        </w:rPr>
+        <w:tab/>
+      </w:r>
+      <w:r>
+        <w:rPr>
+          <w:rFonts w:ascii="Courier New" w:hAnsi="Courier New" w:cs="Courier New"/>
+        </w:rPr>
+        <w:tab/>
+      </w:r>
+      <w:r>
+        <w:rPr>
+          <w:rFonts w:ascii="Courier New" w:hAnsi="Courier New" w:cs="Courier New"/>
+        </w:rPr>
+        <w:tab/>
+        <w:t>- TNR</w:t>
+      </w:r>
+    </w:p>
+    <w:p>
+      <w:pPr>
+        <w:pStyle w:val="PlainText"/>
+        <w:rPr>
+          <w:rFonts w:ascii="Courier New" w:hAnsi="Courier New" w:cs="Courier New"/>
+        </w:rPr>
+      </w:pPr>
+      <w:r>
+        <w:rPr>
+          <w:rFonts w:ascii="Courier New" w:hAnsi="Courier New" w:cs="Courier New"/>
+        </w:rPr>
+        <w:t>Bill number</w:t>
+      </w:r>
+      <w:r>
+        <w:rPr>
+          <w:rFonts w:ascii="Courier New" w:hAnsi="Courier New" w:cs="Courier New"/>
+        </w:rPr>
+        <w:tab/>
+      </w:r>
+      <w:r>
+        <w:rPr>
+          <w:rFonts w:ascii="Courier New" w:hAnsi="Courier New" w:cs="Courier New"/>
+        </w:rPr>
+        <w:tab/>
+      </w:r>
+      <w:r>
+        <w:rPr>
+          <w:rFonts w:ascii="Courier New" w:hAnsi="Courier New" w:cs="Courier New"/>
+        </w:rPr>
+        <w:tab/>
+      </w:r>
+      <w:r>
+        <w:rPr>
+          <w:rFonts w:ascii="Courier New" w:hAnsi="Courier New" w:cs="Courier New"/>
+        </w:rPr>
+        <w:tab/>
+        <w:t>- 1421</w:t>
+      </w:r>
+    </w:p>
+    <w:p>
+      <w:pPr>
+        <w:pStyle w:val="PlainText"/>
+        <w:rPr>
+          <w:rFonts w:ascii="Courier New" w:hAnsi="Courier New" w:cs="Courier New"/>
+        </w:rPr>
+      </w:pPr>
+      <w:r>
+        <w:rPr>
+          <w:rFonts w:ascii="Courier New" w:hAnsi="Courier New" w:cs="Courier New"/>
+        </w:rPr>
+        <w:t>---------------------------------------------------------------</w:t>
+      </w:r>
+    </w:p>
+    <w:p>
+      <w:pPr>
+        <w:pStyle w:val="PlainText"/>
+        <w:rPr>
+          <w:rFonts w:ascii="Courier New" w:hAnsi="Courier New" w:cs="Courier New"/>
+        </w:rPr>
+      </w:pPr>
+      <w:r>
+        <w:rPr>
+          <w:rFonts w:ascii="Courier New" w:hAnsi="Courier New" w:cs="Courier New"/>
+        </w:rPr>
+        <w:t>Item Name</w:t>
+      </w:r>
+      <w:r>
+        <w:rPr>
+          <w:rFonts w:ascii="Courier New" w:hAnsi="Courier New" w:cs="Courier New"/>
+        </w:rPr>
+        <w:tab/>
+      </w:r>
+      <w:r>
+        <w:rPr>
+          <w:rFonts w:ascii="Courier New" w:hAnsi="Courier New" w:cs="Courier New"/>
+        </w:rPr>
+        <w:tab/>
+      </w:r>
+      <w:r>
+        <w:rPr>
+          <w:rFonts w:ascii="Courier New" w:hAnsi="Courier New" w:cs="Courier New"/>
+        </w:rPr>
+        <w:tab/>
+      </w:r>
+      <w:r>
+        <w:rPr>
+          <w:rFonts w:ascii="Courier New" w:hAnsi="Courier New" w:cs="Courier New"/>
+        </w:rPr>
+        <w:tab/>
+        <w:t>- CARROT</w:t>
+      </w:r>
+    </w:p>
+    <w:p>
+      <w:pPr>
+        <w:pStyle w:val="PlainText"/>
+        <w:rPr>
+          <w:rFonts w:ascii="Courier New" w:hAnsi="Courier New" w:cs="Courier New"/>
+        </w:rPr>
+      </w:pPr>
+      <w:r>
+        <w:rPr>
+          <w:rFonts w:ascii="Courier New" w:hAnsi="Courier New" w:cs="Courier New"/>
+        </w:rPr>
+        <w:t>Number of Pockets</w:t>
+      </w:r>
+      <w:r>
+        <w:rPr>
+          <w:rFonts w:ascii="Courier New" w:hAnsi="Courier New" w:cs="Courier New"/>
+        </w:rPr>
+        <w:tab/>
+      </w:r>
+      <w:r>
+        <w:rPr>
+          <w:rFonts w:ascii="Courier New" w:hAnsi="Courier New" w:cs="Courier New"/>
+        </w:rPr>
+        <w:tab/>
+      </w:r>
+      <w:r>
+        <w:rPr>
+          <w:rFonts w:ascii="Courier New" w:hAnsi="Courier New" w:cs="Courier New"/>
+        </w:rPr>
+        <w:tab/>
+        <w:t>- 2</w:t>
+      </w:r>
+    </w:p>
+    <w:p>
+      <w:pPr>
+        <w:pStyle w:val="PlainText"/>
+        <w:rPr>
+          <w:rFonts w:ascii="Courier New" w:hAnsi="Courier New" w:cs="Courier New"/>
+        </w:rPr>
+      </w:pPr>
+      <w:r>
+        <w:rPr>
+          <w:rFonts w:ascii="Courier New" w:hAnsi="Courier New" w:cs="Courier New"/>
+        </w:rPr>
+        <w:t>Number of KGs</w:t>
+      </w:r>
+      <w:r>
+        <w:rPr>
+          <w:rFonts w:ascii="Courier New" w:hAnsi="Courier New" w:cs="Courier New"/>
+        </w:rPr>
+        <w:tab/>
+      </w:r>
+      <w:r>
+        <w:rPr>
+          <w:rFonts w:ascii="Courier New" w:hAnsi="Courier New" w:cs="Courier New"/>
+        </w:rPr>
+        <w:tab/>
+      </w:r>
+      <w:r>
+        <w:rPr>
+          <w:rFonts w:ascii="Courier New" w:hAnsi="Courier New" w:cs="Courier New"/>
+        </w:rPr>
+        <w:tab/>
+        <w:t>- 195</w:t>
+      </w:r>
+    </w:p>
+    <w:p>
+      <w:pPr>
+        <w:pStyle w:val="PlainText"/>
+        <w:rPr>
+          <w:rFonts w:ascii="Courier New" w:hAnsi="Courier New" w:cs="Courier New"/>
+        </w:rPr>
+      </w:pPr>
+      <w:r>
+        <w:rPr>
+          <w:rFonts w:ascii="Courier New" w:hAnsi="Courier New" w:cs="Courier New"/>
+        </w:rPr>
+        <w:t>Rate</w:t>
+      </w:r>
+      <w:r>
+        <w:rPr>
+          <w:rFonts w:ascii="Courier New" w:hAnsi="Courier New" w:cs="Courier New"/>
+        </w:rPr>
+        <w:tab/>
+      </w:r>
+      <w:r>
+        <w:rPr>
+          <w:rFonts w:ascii="Courier New" w:hAnsi="Courier New" w:cs="Courier New"/>
+        </w:rPr>
+        <w:tab/>
+      </w:r>
+      <w:r>
+        <w:rPr>
+          <w:rFonts w:ascii="Courier New" w:hAnsi="Courier New" w:cs="Courier New"/>
+        </w:rPr>
+        <w:tab/>
+      </w:r>
+      <w:r>
+        <w:rPr>
+          <w:rFonts w:ascii="Courier New" w:hAnsi="Courier New" w:cs="Courier New"/>
+        </w:rPr>
+        <w:tab/>
+      </w:r>
+      <w:r>
+        <w:rPr>
+          <w:rFonts w:ascii="Courier New" w:hAnsi="Courier New" w:cs="Courier New"/>
+        </w:rPr>
+        <w:tab/>
+        <w:t>- 10</w:t>
+      </w:r>
+    </w:p>
+    <w:p>
+      <w:pPr>
+        <w:pStyle w:val="PlainText"/>
+        <w:rPr>
+          <w:rFonts w:ascii="Courier New" w:hAnsi="Courier New" w:cs="Courier New"/>
+        </w:rPr>
+      </w:pPr>
+      <w:r>
+        <w:rPr>
+          <w:rFonts w:ascii="Courier New" w:hAnsi="Courier New" w:cs="Courier New"/>
+        </w:rPr>
+        <w:t>Transport &amp; Miscellaneous</w:t>
+      </w:r>
+      <w:r>
+        <w:rPr>
+          <w:rFonts w:ascii="Courier New" w:hAnsi="Courier New" w:cs="Courier New"/>
+        </w:rPr>
+        <w:tab/>
+        <w:t>- 230</w:t>
+      </w:r>
+    </w:p>
+    <w:p>
+      <w:pPr>
+        <w:pStyle w:val="PlainText"/>
+        <w:rPr>
+          <w:rFonts w:ascii="Courier New" w:hAnsi="Courier New" w:cs="Courier New"/>
+        </w:rPr>
+      </w:pPr>
+      <w:r>
+        <w:rPr>
+          <w:rFonts w:ascii="Courier New" w:hAnsi="Courier New" w:cs="Courier New"/>
+        </w:rPr>
+        <w:t>Total Price</w:t>
+      </w:r>
+      <w:r>
+        <w:rPr>
+          <w:rFonts w:ascii="Courier New" w:hAnsi="Courier New" w:cs="Courier New"/>
+        </w:rPr>
+        <w:tab/>
+      </w:r>
+      <w:r>
+        <w:rPr>
+          <w:rFonts w:ascii="Courier New" w:hAnsi="Courier New" w:cs="Courier New"/>
+        </w:rPr>
+        <w:tab/>
+      </w:r>
+      <w:r>
+        <w:rPr>
+          <w:rFonts w:ascii="Courier New" w:hAnsi="Courier New" w:cs="Courier New"/>
+        </w:rPr>
+        <w:tab/>
+      </w:r>
+      <w:r>
+        <w:rPr>
+          <w:rFonts w:ascii="Courier New" w:hAnsi="Courier New" w:cs="Courier New"/>
+        </w:rPr>
+        <w:tab/>
+        <w:t>- 2180.0</w:t>
+      </w:r>
+    </w:p>
+    <w:p>
+      <w:pPr>
+        <w:pStyle w:val="PlainText"/>
+        <w:rPr>
+          <w:rFonts w:ascii="Courier New" w:hAnsi="Courier New" w:cs="Courier New"/>
+          <w:b/>
+        </w:rPr>
+      </w:pPr>
+      <w:r>
+        <w:rPr>
+          <w:rFonts w:ascii="Courier New" w:hAnsi="Courier New" w:cs="Courier New"/>
+          <w:b/>
+        </w:rPr>
+        <w:t>Amount balance</w:t>
+      </w:r>
+      <w:r>
+        <w:rPr>
+          <w:rFonts w:ascii="Courier New" w:hAnsi="Courier New" w:cs="Courier New"/>
+          <w:b/>
+        </w:rPr>
+        <w:tab/>
+      </w:r>
+      <w:r>
+        <w:rPr>
+          <w:rFonts w:ascii="Courier New" w:hAnsi="Courier New" w:cs="Courier New"/>
+          <w:b/>
+        </w:rPr>
+        <w:tab/>
+      </w:r>
+      <w:r>
+        <w:rPr>
+          <w:rFonts w:ascii="Courier New" w:hAnsi="Courier New" w:cs="Courier New"/>
+          <w:b/>
+        </w:rPr>
+        <w:tab/>
+        <w:t>- 187346.0</w:t>
+      </w:r>
+    </w:p>
+    <w:p>
+      <w:pPr>
+        <w:pStyle w:val="PlainText"/>
+        <w:rPr>
+          <w:rFonts w:ascii="Courier New" w:hAnsi="Courier New" w:cs="Courier New"/>
+        </w:rPr>
+      </w:pPr>
+    </w:p>
+    <w:p>
+      <w:pPr>
+        <w:pStyle w:val="PlainText"/>
+        <w:rPr>
+          <w:rFonts w:ascii="Courier New" w:hAnsi="Courier New" w:cs="Courier New"/>
+          <w:b/>
+        </w:rPr>
+      </w:pPr>
     </w:p>
     <w:p>
       <w:pPr>
@@ -42070,7 +42450,7 @@
 </file>
 
 <file path=customXml/itemProps1.xml><?xml version="1.0" encoding="utf-8"?>
-<ds:datastoreItem xmlns:ds="http://schemas.openxmlformats.org/officeDocument/2006/customXml" ds:itemID="{3D9A8A33-0FEF-48FE-9A33-1E68F58EF4AE}">
+<ds:datastoreItem xmlns:ds="http://schemas.openxmlformats.org/officeDocument/2006/customXml" ds:itemID="{0532B38F-170B-4D77-9F09-935D189B7498}">
   <ds:schemaRefs>
     <ds:schemaRef ds:uri="http://schemas.openxmlformats.org/officeDocument/2006/bibliography"/>
   </ds:schemaRefs>

--- a/customer _details/RAMAIAH/SEP/TURVEKERE/TNR/PURCHASE DETAILS.docx
+++ b/customer _details/RAMAIAH/SEP/TURVEKERE/TNR/PURCHASE DETAILS.docx
@@ -39832,13 +39832,7 @@
         <w:rPr>
           <w:rFonts w:ascii="Courier New" w:hAnsi="Courier New" w:cs="Courier New"/>
         </w:rPr>
-        <w:t>TUE Mar 06</w:t>
-      </w:r>
-      <w:r>
-        <w:rPr>
-          <w:rFonts w:ascii="Courier New" w:hAnsi="Courier New" w:cs="Courier New"/>
-        </w:rPr>
-        <w:t xml:space="preserve"> 14:04:56 IST 2018</w:t>
+        <w:t>TUE Mar 06 14:04:56 IST 2018</w:t>
       </w:r>
     </w:p>
     <w:p>
@@ -40180,6 +40174,392 @@
         <w:tab/>
         <w:t>- 187346.0</w:t>
       </w:r>
+    </w:p>
+    <w:p>
+      <w:pPr>
+        <w:pStyle w:val="PlainText"/>
+        <w:rPr>
+          <w:rFonts w:ascii="Courier New" w:hAnsi="Courier New" w:cs="Courier New"/>
+          <w:b/>
+        </w:rPr>
+      </w:pPr>
+    </w:p>
+    <w:p>
+      <w:pPr>
+        <w:pStyle w:val="PlainText"/>
+        <w:rPr>
+          <w:rFonts w:ascii="Courier New" w:hAnsi="Courier New" w:cs="Courier New"/>
+        </w:rPr>
+      </w:pPr>
+      <w:r>
+        <w:rPr>
+          <w:rFonts w:ascii="Courier New" w:hAnsi="Courier New" w:cs="Courier New"/>
+        </w:rPr>
+        <w:t>FRI Mar 09</w:t>
+      </w:r>
+      <w:r>
+        <w:rPr>
+          <w:rFonts w:ascii="Courier New" w:hAnsi="Courier New" w:cs="Courier New"/>
+        </w:rPr>
+        <w:t xml:space="preserve"> 14:17:10 IST 2018</w:t>
+      </w:r>
+    </w:p>
+    <w:p>
+      <w:pPr>
+        <w:pStyle w:val="PlainText"/>
+        <w:rPr>
+          <w:rFonts w:ascii="Courier New" w:hAnsi="Courier New" w:cs="Courier New"/>
+        </w:rPr>
+      </w:pPr>
+      <w:r>
+        <w:rPr>
+          <w:rFonts w:ascii="Courier New" w:hAnsi="Courier New" w:cs="Courier New"/>
+        </w:rPr>
+        <w:t>Person Name</w:t>
+      </w:r>
+      <w:r>
+        <w:rPr>
+          <w:rFonts w:ascii="Courier New" w:hAnsi="Courier New" w:cs="Courier New"/>
+        </w:rPr>
+        <w:tab/>
+      </w:r>
+      <w:r>
+        <w:rPr>
+          <w:rFonts w:ascii="Courier New" w:hAnsi="Courier New" w:cs="Courier New"/>
+        </w:rPr>
+        <w:tab/>
+      </w:r>
+      <w:r>
+        <w:rPr>
+          <w:rFonts w:ascii="Courier New" w:hAnsi="Courier New" w:cs="Courier New"/>
+        </w:rPr>
+        <w:tab/>
+      </w:r>
+      <w:r>
+        <w:rPr>
+          <w:rFonts w:ascii="Courier New" w:hAnsi="Courier New" w:cs="Courier New"/>
+        </w:rPr>
+        <w:tab/>
+        <w:t>- TNR</w:t>
+      </w:r>
+    </w:p>
+    <w:p>
+      <w:pPr>
+        <w:pStyle w:val="PlainText"/>
+        <w:rPr>
+          <w:rFonts w:ascii="Courier New" w:hAnsi="Courier New" w:cs="Courier New"/>
+        </w:rPr>
+      </w:pPr>
+      <w:r>
+        <w:rPr>
+          <w:rFonts w:ascii="Courier New" w:hAnsi="Courier New" w:cs="Courier New"/>
+        </w:rPr>
+        <w:t>Bill number</w:t>
+      </w:r>
+      <w:r>
+        <w:rPr>
+          <w:rFonts w:ascii="Courier New" w:hAnsi="Courier New" w:cs="Courier New"/>
+        </w:rPr>
+        <w:tab/>
+      </w:r>
+      <w:r>
+        <w:rPr>
+          <w:rFonts w:ascii="Courier New" w:hAnsi="Courier New" w:cs="Courier New"/>
+        </w:rPr>
+        <w:tab/>
+      </w:r>
+      <w:r>
+        <w:rPr>
+          <w:rFonts w:ascii="Courier New" w:hAnsi="Courier New" w:cs="Courier New"/>
+        </w:rPr>
+        <w:tab/>
+      </w:r>
+      <w:r>
+        <w:rPr>
+          <w:rFonts w:ascii="Courier New" w:hAnsi="Courier New" w:cs="Courier New"/>
+        </w:rPr>
+        <w:tab/>
+        <w:t>- 1442</w:t>
+      </w:r>
+    </w:p>
+    <w:p>
+      <w:pPr>
+        <w:pStyle w:val="PlainText"/>
+        <w:rPr>
+          <w:rFonts w:ascii="Courier New" w:hAnsi="Courier New" w:cs="Courier New"/>
+        </w:rPr>
+      </w:pPr>
+      <w:r>
+        <w:rPr>
+          <w:rFonts w:ascii="Courier New" w:hAnsi="Courier New" w:cs="Courier New"/>
+        </w:rPr>
+        <w:t>---------------------------------------------------------------</w:t>
+      </w:r>
+    </w:p>
+    <w:p>
+      <w:pPr>
+        <w:pStyle w:val="PlainText"/>
+        <w:rPr>
+          <w:rFonts w:ascii="Courier New" w:hAnsi="Courier New" w:cs="Courier New"/>
+        </w:rPr>
+      </w:pPr>
+      <w:r>
+        <w:rPr>
+          <w:rFonts w:ascii="Courier New" w:hAnsi="Courier New" w:cs="Courier New"/>
+        </w:rPr>
+        <w:t>Item Name</w:t>
+      </w:r>
+      <w:r>
+        <w:rPr>
+          <w:rFonts w:ascii="Courier New" w:hAnsi="Courier New" w:cs="Courier New"/>
+        </w:rPr>
+        <w:tab/>
+      </w:r>
+      <w:r>
+        <w:rPr>
+          <w:rFonts w:ascii="Courier New" w:hAnsi="Courier New" w:cs="Courier New"/>
+        </w:rPr>
+        <w:tab/>
+      </w:r>
+      <w:r>
+        <w:rPr>
+          <w:rFonts w:ascii="Courier New" w:hAnsi="Courier New" w:cs="Courier New"/>
+        </w:rPr>
+        <w:tab/>
+      </w:r>
+      <w:r>
+        <w:rPr>
+          <w:rFonts w:ascii="Courier New" w:hAnsi="Courier New" w:cs="Courier New"/>
+        </w:rPr>
+        <w:tab/>
+        <w:t>- CARROT</w:t>
+      </w:r>
+    </w:p>
+    <w:p>
+      <w:pPr>
+        <w:pStyle w:val="PlainText"/>
+        <w:rPr>
+          <w:rFonts w:ascii="Courier New" w:hAnsi="Courier New" w:cs="Courier New"/>
+        </w:rPr>
+      </w:pPr>
+      <w:r>
+        <w:rPr>
+          <w:rFonts w:ascii="Courier New" w:hAnsi="Courier New" w:cs="Courier New"/>
+        </w:rPr>
+        <w:t>Number of Pockets</w:t>
+      </w:r>
+      <w:r>
+        <w:rPr>
+          <w:rFonts w:ascii="Courier New" w:hAnsi="Courier New" w:cs="Courier New"/>
+        </w:rPr>
+        <w:tab/>
+      </w:r>
+      <w:r>
+        <w:rPr>
+          <w:rFonts w:ascii="Courier New" w:hAnsi="Courier New" w:cs="Courier New"/>
+        </w:rPr>
+        <w:tab/>
+      </w:r>
+      <w:r>
+        <w:rPr>
+          <w:rFonts w:ascii="Courier New" w:hAnsi="Courier New" w:cs="Courier New"/>
+        </w:rPr>
+        <w:tab/>
+        <w:t>- 2</w:t>
+      </w:r>
+    </w:p>
+    <w:p>
+      <w:pPr>
+        <w:pStyle w:val="PlainText"/>
+        <w:rPr>
+          <w:rFonts w:ascii="Courier New" w:hAnsi="Courier New" w:cs="Courier New"/>
+        </w:rPr>
+      </w:pPr>
+      <w:r>
+        <w:rPr>
+          <w:rFonts w:ascii="Courier New" w:hAnsi="Courier New" w:cs="Courier New"/>
+        </w:rPr>
+        <w:t>Number of KGs</w:t>
+      </w:r>
+      <w:r>
+        <w:rPr>
+          <w:rFonts w:ascii="Courier New" w:hAnsi="Courier New" w:cs="Courier New"/>
+        </w:rPr>
+        <w:tab/>
+      </w:r>
+      <w:r>
+        <w:rPr>
+          <w:rFonts w:ascii="Courier New" w:hAnsi="Courier New" w:cs="Courier New"/>
+        </w:rPr>
+        <w:tab/>
+      </w:r>
+      <w:r>
+        <w:rPr>
+          <w:rFonts w:ascii="Courier New" w:hAnsi="Courier New" w:cs="Courier New"/>
+        </w:rPr>
+        <w:tab/>
+        <w:t>- 194</w:t>
+      </w:r>
+    </w:p>
+    <w:p>
+      <w:pPr>
+        <w:pStyle w:val="PlainText"/>
+        <w:rPr>
+          <w:rFonts w:ascii="Courier New" w:hAnsi="Courier New" w:cs="Courier New"/>
+        </w:rPr>
+      </w:pPr>
+      <w:r>
+        <w:rPr>
+          <w:rFonts w:ascii="Courier New" w:hAnsi="Courier New" w:cs="Courier New"/>
+        </w:rPr>
+        <w:t>Rate</w:t>
+      </w:r>
+      <w:r>
+        <w:rPr>
+          <w:rFonts w:ascii="Courier New" w:hAnsi="Courier New" w:cs="Courier New"/>
+        </w:rPr>
+        <w:tab/>
+      </w:r>
+      <w:r>
+        <w:rPr>
+          <w:rFonts w:ascii="Courier New" w:hAnsi="Courier New" w:cs="Courier New"/>
+        </w:rPr>
+        <w:tab/>
+      </w:r>
+      <w:r>
+        <w:rPr>
+          <w:rFonts w:ascii="Courier New" w:hAnsi="Courier New" w:cs="Courier New"/>
+        </w:rPr>
+        <w:tab/>
+      </w:r>
+      <w:r>
+        <w:rPr>
+          <w:rFonts w:ascii="Courier New" w:hAnsi="Courier New" w:cs="Courier New"/>
+        </w:rPr>
+        <w:tab/>
+      </w:r>
+      <w:r>
+        <w:rPr>
+          <w:rFonts w:ascii="Courier New" w:hAnsi="Courier New" w:cs="Courier New"/>
+        </w:rPr>
+        <w:tab/>
+        <w:t>- 11</w:t>
+      </w:r>
+    </w:p>
+    <w:p>
+      <w:pPr>
+        <w:pStyle w:val="PlainText"/>
+        <w:rPr>
+          <w:rFonts w:ascii="Courier New" w:hAnsi="Courier New" w:cs="Courier New"/>
+        </w:rPr>
+      </w:pPr>
+      <w:r>
+        <w:rPr>
+          <w:rFonts w:ascii="Courier New" w:hAnsi="Courier New" w:cs="Courier New"/>
+        </w:rPr>
+        <w:t>Transport &amp; Miscellaneous</w:t>
+      </w:r>
+      <w:r>
+        <w:rPr>
+          <w:rFonts w:ascii="Courier New" w:hAnsi="Courier New" w:cs="Courier New"/>
+        </w:rPr>
+        <w:tab/>
+        <w:t>- 230</w:t>
+      </w:r>
+    </w:p>
+    <w:p>
+      <w:pPr>
+        <w:pStyle w:val="PlainText"/>
+        <w:rPr>
+          <w:rFonts w:ascii="Courier New" w:hAnsi="Courier New" w:cs="Courier New"/>
+        </w:rPr>
+      </w:pPr>
+      <w:r>
+        <w:rPr>
+          <w:rFonts w:ascii="Courier New" w:hAnsi="Courier New" w:cs="Courier New"/>
+        </w:rPr>
+        <w:t>Total Price</w:t>
+      </w:r>
+      <w:r>
+        <w:rPr>
+          <w:rFonts w:ascii="Courier New" w:hAnsi="Courier New" w:cs="Courier New"/>
+        </w:rPr>
+        <w:tab/>
+      </w:r>
+      <w:r>
+        <w:rPr>
+          <w:rFonts w:ascii="Courier New" w:hAnsi="Courier New" w:cs="Courier New"/>
+        </w:rPr>
+        <w:tab/>
+      </w:r>
+      <w:r>
+        <w:rPr>
+          <w:rFonts w:ascii="Courier New" w:hAnsi="Courier New" w:cs="Courier New"/>
+        </w:rPr>
+        <w:tab/>
+      </w:r>
+      <w:r>
+        <w:rPr>
+          <w:rFonts w:ascii="Courier New" w:hAnsi="Courier New" w:cs="Courier New"/>
+        </w:rPr>
+        <w:tab/>
+        <w:t>- 2364.0</w:t>
+      </w:r>
+    </w:p>
+    <w:p>
+      <w:pPr>
+        <w:pStyle w:val="PlainText"/>
+        <w:rPr>
+          <w:rFonts w:ascii="Courier New" w:hAnsi="Courier New" w:cs="Courier New"/>
+          <w:b/>
+        </w:rPr>
+      </w:pPr>
+      <w:r>
+        <w:rPr>
+          <w:rFonts w:ascii="Courier New" w:hAnsi="Courier New" w:cs="Courier New"/>
+          <w:b/>
+        </w:rPr>
+        <w:t>Amount balance</w:t>
+      </w:r>
+      <w:r>
+        <w:rPr>
+          <w:rFonts w:ascii="Courier New" w:hAnsi="Courier New" w:cs="Courier New"/>
+          <w:b/>
+        </w:rPr>
+        <w:tab/>
+      </w:r>
+      <w:r>
+        <w:rPr>
+          <w:rFonts w:ascii="Courier New" w:hAnsi="Courier New" w:cs="Courier New"/>
+          <w:b/>
+        </w:rPr>
+        <w:tab/>
+      </w:r>
+      <w:r>
+        <w:rPr>
+          <w:rFonts w:ascii="Courier New" w:hAnsi="Courier New" w:cs="Courier New"/>
+          <w:b/>
+        </w:rPr>
+        <w:tab/>
+        <w:t>- 189710.0</w:t>
+      </w:r>
+    </w:p>
+    <w:p>
+      <w:pPr>
+        <w:pStyle w:val="PlainText"/>
+        <w:rPr>
+          <w:rFonts w:ascii="Courier New" w:hAnsi="Courier New" w:cs="Courier New"/>
+        </w:rPr>
+      </w:pPr>
+    </w:p>
+    <w:p>
+      <w:pPr>
+        <w:pStyle w:val="PlainText"/>
+        <w:rPr>
+          <w:rFonts w:ascii="Courier New" w:hAnsi="Courier New" w:cs="Courier New"/>
+          <w:b/>
+        </w:rPr>
+      </w:pPr>
     </w:p>
     <w:p>
       <w:pPr>
@@ -42450,7 +42830,7 @@
 </file>
 
 <file path=customXml/itemProps1.xml><?xml version="1.0" encoding="utf-8"?>
-<ds:datastoreItem xmlns:ds="http://schemas.openxmlformats.org/officeDocument/2006/customXml" ds:itemID="{0532B38F-170B-4D77-9F09-935D189B7498}">
+<ds:datastoreItem xmlns:ds="http://schemas.openxmlformats.org/officeDocument/2006/customXml" ds:itemID="{AAD32135-AC39-4251-91A7-7D28C05AD2A8}">
   <ds:schemaRefs>
     <ds:schemaRef ds:uri="http://schemas.openxmlformats.org/officeDocument/2006/bibliography"/>
   </ds:schemaRefs>

--- a/customer _details/RAMAIAH/SEP/TURVEKERE/TNR/PURCHASE DETAILS.docx
+++ b/customer _details/RAMAIAH/SEP/TURVEKERE/TNR/PURCHASE DETAILS.docx
@@ -40195,13 +40195,7 @@
         <w:rPr>
           <w:rFonts w:ascii="Courier New" w:hAnsi="Courier New" w:cs="Courier New"/>
         </w:rPr>
-        <w:t>FRI Mar 09</w:t>
-      </w:r>
-      <w:r>
-        <w:rPr>
-          <w:rFonts w:ascii="Courier New" w:hAnsi="Courier New" w:cs="Courier New"/>
-        </w:rPr>
-        <w:t xml:space="preserve"> 14:17:10 IST 2018</w:t>
+        <w:t>FRI Mar 09 14:17:10 IST 2018</w:t>
       </w:r>
     </w:p>
     <w:p>
@@ -40543,6 +40537,392 @@
         <w:tab/>
         <w:t>- 189710.0</w:t>
       </w:r>
+    </w:p>
+    <w:p>
+      <w:pPr>
+        <w:pStyle w:val="PlainText"/>
+        <w:rPr>
+          <w:rFonts w:ascii="Courier New" w:hAnsi="Courier New" w:cs="Courier New"/>
+          <w:b/>
+        </w:rPr>
+      </w:pPr>
+    </w:p>
+    <w:p>
+      <w:pPr>
+        <w:pStyle w:val="PlainText"/>
+        <w:rPr>
+          <w:rFonts w:ascii="Courier New" w:hAnsi="Courier New" w:cs="Courier New"/>
+        </w:rPr>
+      </w:pPr>
+      <w:r>
+        <w:rPr>
+          <w:rFonts w:ascii="Courier New" w:hAnsi="Courier New" w:cs="Courier New"/>
+        </w:rPr>
+        <w:t>SUN Mar 11</w:t>
+      </w:r>
+      <w:r>
+        <w:rPr>
+          <w:rFonts w:ascii="Courier New" w:hAnsi="Courier New" w:cs="Courier New"/>
+        </w:rPr>
+        <w:t xml:space="preserve"> 14:01:45 IST 2018</w:t>
+      </w:r>
+    </w:p>
+    <w:p>
+      <w:pPr>
+        <w:pStyle w:val="PlainText"/>
+        <w:rPr>
+          <w:rFonts w:ascii="Courier New" w:hAnsi="Courier New" w:cs="Courier New"/>
+        </w:rPr>
+      </w:pPr>
+      <w:r>
+        <w:rPr>
+          <w:rFonts w:ascii="Courier New" w:hAnsi="Courier New" w:cs="Courier New"/>
+        </w:rPr>
+        <w:t>Person Name</w:t>
+      </w:r>
+      <w:r>
+        <w:rPr>
+          <w:rFonts w:ascii="Courier New" w:hAnsi="Courier New" w:cs="Courier New"/>
+        </w:rPr>
+        <w:tab/>
+      </w:r>
+      <w:r>
+        <w:rPr>
+          <w:rFonts w:ascii="Courier New" w:hAnsi="Courier New" w:cs="Courier New"/>
+        </w:rPr>
+        <w:tab/>
+      </w:r>
+      <w:r>
+        <w:rPr>
+          <w:rFonts w:ascii="Courier New" w:hAnsi="Courier New" w:cs="Courier New"/>
+        </w:rPr>
+        <w:tab/>
+      </w:r>
+      <w:r>
+        <w:rPr>
+          <w:rFonts w:ascii="Courier New" w:hAnsi="Courier New" w:cs="Courier New"/>
+        </w:rPr>
+        <w:tab/>
+        <w:t>- TNR</w:t>
+      </w:r>
+    </w:p>
+    <w:p>
+      <w:pPr>
+        <w:pStyle w:val="PlainText"/>
+        <w:rPr>
+          <w:rFonts w:ascii="Courier New" w:hAnsi="Courier New" w:cs="Courier New"/>
+        </w:rPr>
+      </w:pPr>
+      <w:r>
+        <w:rPr>
+          <w:rFonts w:ascii="Courier New" w:hAnsi="Courier New" w:cs="Courier New"/>
+        </w:rPr>
+        <w:t>Bill number</w:t>
+      </w:r>
+      <w:r>
+        <w:rPr>
+          <w:rFonts w:ascii="Courier New" w:hAnsi="Courier New" w:cs="Courier New"/>
+        </w:rPr>
+        <w:tab/>
+      </w:r>
+      <w:r>
+        <w:rPr>
+          <w:rFonts w:ascii="Courier New" w:hAnsi="Courier New" w:cs="Courier New"/>
+        </w:rPr>
+        <w:tab/>
+      </w:r>
+      <w:r>
+        <w:rPr>
+          <w:rFonts w:ascii="Courier New" w:hAnsi="Courier New" w:cs="Courier New"/>
+        </w:rPr>
+        <w:tab/>
+      </w:r>
+      <w:r>
+        <w:rPr>
+          <w:rFonts w:ascii="Courier New" w:hAnsi="Courier New" w:cs="Courier New"/>
+        </w:rPr>
+        <w:tab/>
+        <w:t>- 1458</w:t>
+      </w:r>
+    </w:p>
+    <w:p>
+      <w:pPr>
+        <w:pStyle w:val="PlainText"/>
+        <w:rPr>
+          <w:rFonts w:ascii="Courier New" w:hAnsi="Courier New" w:cs="Courier New"/>
+        </w:rPr>
+      </w:pPr>
+      <w:r>
+        <w:rPr>
+          <w:rFonts w:ascii="Courier New" w:hAnsi="Courier New" w:cs="Courier New"/>
+        </w:rPr>
+        <w:t>---------------------------------------------------------------</w:t>
+      </w:r>
+    </w:p>
+    <w:p>
+      <w:pPr>
+        <w:pStyle w:val="PlainText"/>
+        <w:rPr>
+          <w:rFonts w:ascii="Courier New" w:hAnsi="Courier New" w:cs="Courier New"/>
+        </w:rPr>
+      </w:pPr>
+      <w:r>
+        <w:rPr>
+          <w:rFonts w:ascii="Courier New" w:hAnsi="Courier New" w:cs="Courier New"/>
+        </w:rPr>
+        <w:t>Item Name</w:t>
+      </w:r>
+      <w:r>
+        <w:rPr>
+          <w:rFonts w:ascii="Courier New" w:hAnsi="Courier New" w:cs="Courier New"/>
+        </w:rPr>
+        <w:tab/>
+      </w:r>
+      <w:r>
+        <w:rPr>
+          <w:rFonts w:ascii="Courier New" w:hAnsi="Courier New" w:cs="Courier New"/>
+        </w:rPr>
+        <w:tab/>
+      </w:r>
+      <w:r>
+        <w:rPr>
+          <w:rFonts w:ascii="Courier New" w:hAnsi="Courier New" w:cs="Courier New"/>
+        </w:rPr>
+        <w:tab/>
+      </w:r>
+      <w:r>
+        <w:rPr>
+          <w:rFonts w:ascii="Courier New" w:hAnsi="Courier New" w:cs="Courier New"/>
+        </w:rPr>
+        <w:tab/>
+        <w:t>- CARROT</w:t>
+      </w:r>
+    </w:p>
+    <w:p>
+      <w:pPr>
+        <w:pStyle w:val="PlainText"/>
+        <w:rPr>
+          <w:rFonts w:ascii="Courier New" w:hAnsi="Courier New" w:cs="Courier New"/>
+        </w:rPr>
+      </w:pPr>
+      <w:r>
+        <w:rPr>
+          <w:rFonts w:ascii="Courier New" w:hAnsi="Courier New" w:cs="Courier New"/>
+        </w:rPr>
+        <w:t>Number of Pockets</w:t>
+      </w:r>
+      <w:r>
+        <w:rPr>
+          <w:rFonts w:ascii="Courier New" w:hAnsi="Courier New" w:cs="Courier New"/>
+        </w:rPr>
+        <w:tab/>
+      </w:r>
+      <w:r>
+        <w:rPr>
+          <w:rFonts w:ascii="Courier New" w:hAnsi="Courier New" w:cs="Courier New"/>
+        </w:rPr>
+        <w:tab/>
+      </w:r>
+      <w:r>
+        <w:rPr>
+          <w:rFonts w:ascii="Courier New" w:hAnsi="Courier New" w:cs="Courier New"/>
+        </w:rPr>
+        <w:tab/>
+        <w:t>- 2</w:t>
+      </w:r>
+    </w:p>
+    <w:p>
+      <w:pPr>
+        <w:pStyle w:val="PlainText"/>
+        <w:rPr>
+          <w:rFonts w:ascii="Courier New" w:hAnsi="Courier New" w:cs="Courier New"/>
+        </w:rPr>
+      </w:pPr>
+      <w:r>
+        <w:rPr>
+          <w:rFonts w:ascii="Courier New" w:hAnsi="Courier New" w:cs="Courier New"/>
+        </w:rPr>
+        <w:t>Number of KGs</w:t>
+      </w:r>
+      <w:r>
+        <w:rPr>
+          <w:rFonts w:ascii="Courier New" w:hAnsi="Courier New" w:cs="Courier New"/>
+        </w:rPr>
+        <w:tab/>
+      </w:r>
+      <w:r>
+        <w:rPr>
+          <w:rFonts w:ascii="Courier New" w:hAnsi="Courier New" w:cs="Courier New"/>
+        </w:rPr>
+        <w:tab/>
+      </w:r>
+      <w:r>
+        <w:rPr>
+          <w:rFonts w:ascii="Courier New" w:hAnsi="Courier New" w:cs="Courier New"/>
+        </w:rPr>
+        <w:tab/>
+        <w:t>- 166</w:t>
+      </w:r>
+    </w:p>
+    <w:p>
+      <w:pPr>
+        <w:pStyle w:val="PlainText"/>
+        <w:rPr>
+          <w:rFonts w:ascii="Courier New" w:hAnsi="Courier New" w:cs="Courier New"/>
+        </w:rPr>
+      </w:pPr>
+      <w:r>
+        <w:rPr>
+          <w:rFonts w:ascii="Courier New" w:hAnsi="Courier New" w:cs="Courier New"/>
+        </w:rPr>
+        <w:t>Rate</w:t>
+      </w:r>
+      <w:r>
+        <w:rPr>
+          <w:rFonts w:ascii="Courier New" w:hAnsi="Courier New" w:cs="Courier New"/>
+        </w:rPr>
+        <w:tab/>
+      </w:r>
+      <w:r>
+        <w:rPr>
+          <w:rFonts w:ascii="Courier New" w:hAnsi="Courier New" w:cs="Courier New"/>
+        </w:rPr>
+        <w:tab/>
+      </w:r>
+      <w:r>
+        <w:rPr>
+          <w:rFonts w:ascii="Courier New" w:hAnsi="Courier New" w:cs="Courier New"/>
+        </w:rPr>
+        <w:tab/>
+      </w:r>
+      <w:r>
+        <w:rPr>
+          <w:rFonts w:ascii="Courier New" w:hAnsi="Courier New" w:cs="Courier New"/>
+        </w:rPr>
+        <w:tab/>
+      </w:r>
+      <w:r>
+        <w:rPr>
+          <w:rFonts w:ascii="Courier New" w:hAnsi="Courier New" w:cs="Courier New"/>
+        </w:rPr>
+        <w:tab/>
+        <w:t>- 10</w:t>
+      </w:r>
+    </w:p>
+    <w:p>
+      <w:pPr>
+        <w:pStyle w:val="PlainText"/>
+        <w:rPr>
+          <w:rFonts w:ascii="Courier New" w:hAnsi="Courier New" w:cs="Courier New"/>
+        </w:rPr>
+      </w:pPr>
+      <w:r>
+        <w:rPr>
+          <w:rFonts w:ascii="Courier New" w:hAnsi="Courier New" w:cs="Courier New"/>
+        </w:rPr>
+        <w:t>Transport &amp; Miscellaneous</w:t>
+      </w:r>
+      <w:r>
+        <w:rPr>
+          <w:rFonts w:ascii="Courier New" w:hAnsi="Courier New" w:cs="Courier New"/>
+        </w:rPr>
+        <w:tab/>
+        <w:t>- 230</w:t>
+      </w:r>
+    </w:p>
+    <w:p>
+      <w:pPr>
+        <w:pStyle w:val="PlainText"/>
+        <w:rPr>
+          <w:rFonts w:ascii="Courier New" w:hAnsi="Courier New" w:cs="Courier New"/>
+        </w:rPr>
+      </w:pPr>
+      <w:r>
+        <w:rPr>
+          <w:rFonts w:ascii="Courier New" w:hAnsi="Courier New" w:cs="Courier New"/>
+        </w:rPr>
+        <w:t>Total Price</w:t>
+      </w:r>
+      <w:r>
+        <w:rPr>
+          <w:rFonts w:ascii="Courier New" w:hAnsi="Courier New" w:cs="Courier New"/>
+        </w:rPr>
+        <w:tab/>
+      </w:r>
+      <w:r>
+        <w:rPr>
+          <w:rFonts w:ascii="Courier New" w:hAnsi="Courier New" w:cs="Courier New"/>
+        </w:rPr>
+        <w:tab/>
+      </w:r>
+      <w:r>
+        <w:rPr>
+          <w:rFonts w:ascii="Courier New" w:hAnsi="Courier New" w:cs="Courier New"/>
+        </w:rPr>
+        <w:tab/>
+      </w:r>
+      <w:r>
+        <w:rPr>
+          <w:rFonts w:ascii="Courier New" w:hAnsi="Courier New" w:cs="Courier New"/>
+        </w:rPr>
+        <w:tab/>
+        <w:t>- 1890.0</w:t>
+      </w:r>
+    </w:p>
+    <w:p>
+      <w:pPr>
+        <w:pStyle w:val="PlainText"/>
+        <w:rPr>
+          <w:rFonts w:ascii="Courier New" w:hAnsi="Courier New" w:cs="Courier New"/>
+          <w:b/>
+        </w:rPr>
+      </w:pPr>
+      <w:r>
+        <w:rPr>
+          <w:rFonts w:ascii="Courier New" w:hAnsi="Courier New" w:cs="Courier New"/>
+          <w:b/>
+        </w:rPr>
+        <w:t>Amount balance</w:t>
+      </w:r>
+      <w:r>
+        <w:rPr>
+          <w:rFonts w:ascii="Courier New" w:hAnsi="Courier New" w:cs="Courier New"/>
+          <w:b/>
+        </w:rPr>
+        <w:tab/>
+      </w:r>
+      <w:r>
+        <w:rPr>
+          <w:rFonts w:ascii="Courier New" w:hAnsi="Courier New" w:cs="Courier New"/>
+          <w:b/>
+        </w:rPr>
+        <w:tab/>
+      </w:r>
+      <w:r>
+        <w:rPr>
+          <w:rFonts w:ascii="Courier New" w:hAnsi="Courier New" w:cs="Courier New"/>
+          <w:b/>
+        </w:rPr>
+        <w:tab/>
+        <w:t>- 191600.0</w:t>
+      </w:r>
+    </w:p>
+    <w:p>
+      <w:pPr>
+        <w:pStyle w:val="PlainText"/>
+        <w:rPr>
+          <w:rFonts w:ascii="Courier New" w:hAnsi="Courier New" w:cs="Courier New"/>
+        </w:rPr>
+      </w:pPr>
+    </w:p>
+    <w:p>
+      <w:pPr>
+        <w:pStyle w:val="PlainText"/>
+        <w:rPr>
+          <w:rFonts w:ascii="Courier New" w:hAnsi="Courier New" w:cs="Courier New"/>
+          <w:b/>
+        </w:rPr>
+      </w:pPr>
     </w:p>
     <w:p>
       <w:pPr>
@@ -42830,7 +43210,7 @@
 </file>
 
 <file path=customXml/itemProps1.xml><?xml version="1.0" encoding="utf-8"?>
-<ds:datastoreItem xmlns:ds="http://schemas.openxmlformats.org/officeDocument/2006/customXml" ds:itemID="{AAD32135-AC39-4251-91A7-7D28C05AD2A8}">
+<ds:datastoreItem xmlns:ds="http://schemas.openxmlformats.org/officeDocument/2006/customXml" ds:itemID="{81A8F88C-BF22-45F1-9EFD-BADF3B267F8F}">
   <ds:schemaRefs>
     <ds:schemaRef ds:uri="http://schemas.openxmlformats.org/officeDocument/2006/bibliography"/>
   </ds:schemaRefs>

--- a/customer _details/RAMAIAH/SEP/TURVEKERE/TNR/PURCHASE DETAILS.docx
+++ b/customer _details/RAMAIAH/SEP/TURVEKERE/TNR/PURCHASE DETAILS.docx
@@ -40558,13 +40558,7 @@
         <w:rPr>
           <w:rFonts w:ascii="Courier New" w:hAnsi="Courier New" w:cs="Courier New"/>
         </w:rPr>
-        <w:t>SUN Mar 11</w:t>
-      </w:r>
-      <w:r>
-        <w:rPr>
-          <w:rFonts w:ascii="Courier New" w:hAnsi="Courier New" w:cs="Courier New"/>
-        </w:rPr>
-        <w:t xml:space="preserve"> 14:01:45 IST 2018</w:t>
+        <w:t>SUN Mar 11 14:01:45 IST 2018</w:t>
       </w:r>
     </w:p>
     <w:p>
@@ -40906,6 +40900,392 @@
         <w:tab/>
         <w:t>- 191600.0</w:t>
       </w:r>
+    </w:p>
+    <w:p>
+      <w:pPr>
+        <w:pStyle w:val="PlainText"/>
+        <w:rPr>
+          <w:rFonts w:ascii="Courier New" w:hAnsi="Courier New" w:cs="Courier New"/>
+          <w:b/>
+        </w:rPr>
+      </w:pPr>
+    </w:p>
+    <w:p>
+      <w:pPr>
+        <w:pStyle w:val="PlainText"/>
+        <w:rPr>
+          <w:rFonts w:ascii="Courier New" w:hAnsi="Courier New" w:cs="Courier New"/>
+        </w:rPr>
+      </w:pPr>
+      <w:r>
+        <w:rPr>
+          <w:rFonts w:ascii="Courier New" w:hAnsi="Courier New" w:cs="Courier New"/>
+        </w:rPr>
+        <w:t>TUE Mar 13</w:t>
+      </w:r>
+      <w:r>
+        <w:rPr>
+          <w:rFonts w:ascii="Courier New" w:hAnsi="Courier New" w:cs="Courier New"/>
+        </w:rPr>
+        <w:t xml:space="preserve"> 13:50:15 IST 2018</w:t>
+      </w:r>
+    </w:p>
+    <w:p>
+      <w:pPr>
+        <w:pStyle w:val="PlainText"/>
+        <w:rPr>
+          <w:rFonts w:ascii="Courier New" w:hAnsi="Courier New" w:cs="Courier New"/>
+        </w:rPr>
+      </w:pPr>
+      <w:r>
+        <w:rPr>
+          <w:rFonts w:ascii="Courier New" w:hAnsi="Courier New" w:cs="Courier New"/>
+        </w:rPr>
+        <w:t>Person Name</w:t>
+      </w:r>
+      <w:r>
+        <w:rPr>
+          <w:rFonts w:ascii="Courier New" w:hAnsi="Courier New" w:cs="Courier New"/>
+        </w:rPr>
+        <w:tab/>
+      </w:r>
+      <w:r>
+        <w:rPr>
+          <w:rFonts w:ascii="Courier New" w:hAnsi="Courier New" w:cs="Courier New"/>
+        </w:rPr>
+        <w:tab/>
+      </w:r>
+      <w:r>
+        <w:rPr>
+          <w:rFonts w:ascii="Courier New" w:hAnsi="Courier New" w:cs="Courier New"/>
+        </w:rPr>
+        <w:tab/>
+      </w:r>
+      <w:r>
+        <w:rPr>
+          <w:rFonts w:ascii="Courier New" w:hAnsi="Courier New" w:cs="Courier New"/>
+        </w:rPr>
+        <w:tab/>
+        <w:t>- TNR</w:t>
+      </w:r>
+    </w:p>
+    <w:p>
+      <w:pPr>
+        <w:pStyle w:val="PlainText"/>
+        <w:rPr>
+          <w:rFonts w:ascii="Courier New" w:hAnsi="Courier New" w:cs="Courier New"/>
+        </w:rPr>
+      </w:pPr>
+      <w:r>
+        <w:rPr>
+          <w:rFonts w:ascii="Courier New" w:hAnsi="Courier New" w:cs="Courier New"/>
+        </w:rPr>
+        <w:t>Bill number</w:t>
+      </w:r>
+      <w:r>
+        <w:rPr>
+          <w:rFonts w:ascii="Courier New" w:hAnsi="Courier New" w:cs="Courier New"/>
+        </w:rPr>
+        <w:tab/>
+      </w:r>
+      <w:r>
+        <w:rPr>
+          <w:rFonts w:ascii="Courier New" w:hAnsi="Courier New" w:cs="Courier New"/>
+        </w:rPr>
+        <w:tab/>
+      </w:r>
+      <w:r>
+        <w:rPr>
+          <w:rFonts w:ascii="Courier New" w:hAnsi="Courier New" w:cs="Courier New"/>
+        </w:rPr>
+        <w:tab/>
+      </w:r>
+      <w:r>
+        <w:rPr>
+          <w:rFonts w:ascii="Courier New" w:hAnsi="Courier New" w:cs="Courier New"/>
+        </w:rPr>
+        <w:tab/>
+        <w:t>- 1470</w:t>
+      </w:r>
+    </w:p>
+    <w:p>
+      <w:pPr>
+        <w:pStyle w:val="PlainText"/>
+        <w:rPr>
+          <w:rFonts w:ascii="Courier New" w:hAnsi="Courier New" w:cs="Courier New"/>
+        </w:rPr>
+      </w:pPr>
+      <w:r>
+        <w:rPr>
+          <w:rFonts w:ascii="Courier New" w:hAnsi="Courier New" w:cs="Courier New"/>
+        </w:rPr>
+        <w:t>---------------------------------------------------------------</w:t>
+      </w:r>
+    </w:p>
+    <w:p>
+      <w:pPr>
+        <w:pStyle w:val="PlainText"/>
+        <w:rPr>
+          <w:rFonts w:ascii="Courier New" w:hAnsi="Courier New" w:cs="Courier New"/>
+        </w:rPr>
+      </w:pPr>
+      <w:r>
+        <w:rPr>
+          <w:rFonts w:ascii="Courier New" w:hAnsi="Courier New" w:cs="Courier New"/>
+        </w:rPr>
+        <w:t>Item Name</w:t>
+      </w:r>
+      <w:r>
+        <w:rPr>
+          <w:rFonts w:ascii="Courier New" w:hAnsi="Courier New" w:cs="Courier New"/>
+        </w:rPr>
+        <w:tab/>
+      </w:r>
+      <w:r>
+        <w:rPr>
+          <w:rFonts w:ascii="Courier New" w:hAnsi="Courier New" w:cs="Courier New"/>
+        </w:rPr>
+        <w:tab/>
+      </w:r>
+      <w:r>
+        <w:rPr>
+          <w:rFonts w:ascii="Courier New" w:hAnsi="Courier New" w:cs="Courier New"/>
+        </w:rPr>
+        <w:tab/>
+      </w:r>
+      <w:r>
+        <w:rPr>
+          <w:rFonts w:ascii="Courier New" w:hAnsi="Courier New" w:cs="Courier New"/>
+        </w:rPr>
+        <w:tab/>
+        <w:t>- CARROT</w:t>
+      </w:r>
+    </w:p>
+    <w:p>
+      <w:pPr>
+        <w:pStyle w:val="PlainText"/>
+        <w:rPr>
+          <w:rFonts w:ascii="Courier New" w:hAnsi="Courier New" w:cs="Courier New"/>
+        </w:rPr>
+      </w:pPr>
+      <w:r>
+        <w:rPr>
+          <w:rFonts w:ascii="Courier New" w:hAnsi="Courier New" w:cs="Courier New"/>
+        </w:rPr>
+        <w:t>Number of Pockets</w:t>
+      </w:r>
+      <w:r>
+        <w:rPr>
+          <w:rFonts w:ascii="Courier New" w:hAnsi="Courier New" w:cs="Courier New"/>
+        </w:rPr>
+        <w:tab/>
+      </w:r>
+      <w:r>
+        <w:rPr>
+          <w:rFonts w:ascii="Courier New" w:hAnsi="Courier New" w:cs="Courier New"/>
+        </w:rPr>
+        <w:tab/>
+      </w:r>
+      <w:r>
+        <w:rPr>
+          <w:rFonts w:ascii="Courier New" w:hAnsi="Courier New" w:cs="Courier New"/>
+        </w:rPr>
+        <w:tab/>
+        <w:t>- 1</w:t>
+      </w:r>
+    </w:p>
+    <w:p>
+      <w:pPr>
+        <w:pStyle w:val="PlainText"/>
+        <w:rPr>
+          <w:rFonts w:ascii="Courier New" w:hAnsi="Courier New" w:cs="Courier New"/>
+        </w:rPr>
+      </w:pPr>
+      <w:r>
+        <w:rPr>
+          <w:rFonts w:ascii="Courier New" w:hAnsi="Courier New" w:cs="Courier New"/>
+        </w:rPr>
+        <w:t>Number of KGs</w:t>
+      </w:r>
+      <w:r>
+        <w:rPr>
+          <w:rFonts w:ascii="Courier New" w:hAnsi="Courier New" w:cs="Courier New"/>
+        </w:rPr>
+        <w:tab/>
+      </w:r>
+      <w:r>
+        <w:rPr>
+          <w:rFonts w:ascii="Courier New" w:hAnsi="Courier New" w:cs="Courier New"/>
+        </w:rPr>
+        <w:tab/>
+      </w:r>
+      <w:r>
+        <w:rPr>
+          <w:rFonts w:ascii="Courier New" w:hAnsi="Courier New" w:cs="Courier New"/>
+        </w:rPr>
+        <w:tab/>
+        <w:t>- 99</w:t>
+      </w:r>
+    </w:p>
+    <w:p>
+      <w:pPr>
+        <w:pStyle w:val="PlainText"/>
+        <w:rPr>
+          <w:rFonts w:ascii="Courier New" w:hAnsi="Courier New" w:cs="Courier New"/>
+        </w:rPr>
+      </w:pPr>
+      <w:r>
+        <w:rPr>
+          <w:rFonts w:ascii="Courier New" w:hAnsi="Courier New" w:cs="Courier New"/>
+        </w:rPr>
+        <w:t>Rate</w:t>
+      </w:r>
+      <w:r>
+        <w:rPr>
+          <w:rFonts w:ascii="Courier New" w:hAnsi="Courier New" w:cs="Courier New"/>
+        </w:rPr>
+        <w:tab/>
+      </w:r>
+      <w:r>
+        <w:rPr>
+          <w:rFonts w:ascii="Courier New" w:hAnsi="Courier New" w:cs="Courier New"/>
+        </w:rPr>
+        <w:tab/>
+      </w:r>
+      <w:r>
+        <w:rPr>
+          <w:rFonts w:ascii="Courier New" w:hAnsi="Courier New" w:cs="Courier New"/>
+        </w:rPr>
+        <w:tab/>
+      </w:r>
+      <w:r>
+        <w:rPr>
+          <w:rFonts w:ascii="Courier New" w:hAnsi="Courier New" w:cs="Courier New"/>
+        </w:rPr>
+        <w:tab/>
+      </w:r>
+      <w:r>
+        <w:rPr>
+          <w:rFonts w:ascii="Courier New" w:hAnsi="Courier New" w:cs="Courier New"/>
+        </w:rPr>
+        <w:tab/>
+        <w:t>- 13</w:t>
+      </w:r>
+    </w:p>
+    <w:p>
+      <w:pPr>
+        <w:pStyle w:val="PlainText"/>
+        <w:rPr>
+          <w:rFonts w:ascii="Courier New" w:hAnsi="Courier New" w:cs="Courier New"/>
+        </w:rPr>
+      </w:pPr>
+      <w:r>
+        <w:rPr>
+          <w:rFonts w:ascii="Courier New" w:hAnsi="Courier New" w:cs="Courier New"/>
+        </w:rPr>
+        <w:t>Transport &amp; Miscellaneous</w:t>
+      </w:r>
+      <w:r>
+        <w:rPr>
+          <w:rFonts w:ascii="Courier New" w:hAnsi="Courier New" w:cs="Courier New"/>
+        </w:rPr>
+        <w:tab/>
+        <w:t>- 115</w:t>
+      </w:r>
+    </w:p>
+    <w:p>
+      <w:pPr>
+        <w:pStyle w:val="PlainText"/>
+        <w:rPr>
+          <w:rFonts w:ascii="Courier New" w:hAnsi="Courier New" w:cs="Courier New"/>
+        </w:rPr>
+      </w:pPr>
+      <w:r>
+        <w:rPr>
+          <w:rFonts w:ascii="Courier New" w:hAnsi="Courier New" w:cs="Courier New"/>
+        </w:rPr>
+        <w:t>Total Price</w:t>
+      </w:r>
+      <w:r>
+        <w:rPr>
+          <w:rFonts w:ascii="Courier New" w:hAnsi="Courier New" w:cs="Courier New"/>
+        </w:rPr>
+        <w:tab/>
+      </w:r>
+      <w:r>
+        <w:rPr>
+          <w:rFonts w:ascii="Courier New" w:hAnsi="Courier New" w:cs="Courier New"/>
+        </w:rPr>
+        <w:tab/>
+      </w:r>
+      <w:r>
+        <w:rPr>
+          <w:rFonts w:ascii="Courier New" w:hAnsi="Courier New" w:cs="Courier New"/>
+        </w:rPr>
+        <w:tab/>
+      </w:r>
+      <w:r>
+        <w:rPr>
+          <w:rFonts w:ascii="Courier New" w:hAnsi="Courier New" w:cs="Courier New"/>
+        </w:rPr>
+        <w:tab/>
+        <w:t>- 1402.0</w:t>
+      </w:r>
+    </w:p>
+    <w:p>
+      <w:pPr>
+        <w:pStyle w:val="PlainText"/>
+        <w:rPr>
+          <w:rFonts w:ascii="Courier New" w:hAnsi="Courier New" w:cs="Courier New"/>
+          <w:b/>
+        </w:rPr>
+      </w:pPr>
+      <w:r>
+        <w:rPr>
+          <w:rFonts w:ascii="Courier New" w:hAnsi="Courier New" w:cs="Courier New"/>
+          <w:b/>
+        </w:rPr>
+        <w:t>Amount balance</w:t>
+      </w:r>
+      <w:r>
+        <w:rPr>
+          <w:rFonts w:ascii="Courier New" w:hAnsi="Courier New" w:cs="Courier New"/>
+          <w:b/>
+        </w:rPr>
+        <w:tab/>
+      </w:r>
+      <w:r>
+        <w:rPr>
+          <w:rFonts w:ascii="Courier New" w:hAnsi="Courier New" w:cs="Courier New"/>
+          <w:b/>
+        </w:rPr>
+        <w:tab/>
+      </w:r>
+      <w:r>
+        <w:rPr>
+          <w:rFonts w:ascii="Courier New" w:hAnsi="Courier New" w:cs="Courier New"/>
+          <w:b/>
+        </w:rPr>
+        <w:tab/>
+        <w:t>- 193002.0</w:t>
+      </w:r>
+    </w:p>
+    <w:p>
+      <w:pPr>
+        <w:pStyle w:val="PlainText"/>
+        <w:rPr>
+          <w:rFonts w:ascii="Courier New" w:hAnsi="Courier New" w:cs="Courier New"/>
+        </w:rPr>
+      </w:pPr>
+    </w:p>
+    <w:p>
+      <w:pPr>
+        <w:pStyle w:val="PlainText"/>
+        <w:rPr>
+          <w:rFonts w:ascii="Courier New" w:hAnsi="Courier New" w:cs="Courier New"/>
+          <w:b/>
+        </w:rPr>
+      </w:pPr>
     </w:p>
     <w:p>
       <w:pPr>
@@ -43210,7 +43590,7 @@
 </file>
 
 <file path=customXml/itemProps1.xml><?xml version="1.0" encoding="utf-8"?>
-<ds:datastoreItem xmlns:ds="http://schemas.openxmlformats.org/officeDocument/2006/customXml" ds:itemID="{81A8F88C-BF22-45F1-9EFD-BADF3B267F8F}">
+<ds:datastoreItem xmlns:ds="http://schemas.openxmlformats.org/officeDocument/2006/customXml" ds:itemID="{FBF76E86-BB0D-4C41-A5D7-BE67C2859630}">
   <ds:schemaRefs>
     <ds:schemaRef ds:uri="http://schemas.openxmlformats.org/officeDocument/2006/bibliography"/>
   </ds:schemaRefs>

--- a/customer _details/RAMAIAH/SEP/TURVEKERE/TNR/PURCHASE DETAILS.docx
+++ b/customer _details/RAMAIAH/SEP/TURVEKERE/TNR/PURCHASE DETAILS.docx
@@ -40921,13 +40921,7 @@
         <w:rPr>
           <w:rFonts w:ascii="Courier New" w:hAnsi="Courier New" w:cs="Courier New"/>
         </w:rPr>
-        <w:t>TUE Mar 13</w:t>
-      </w:r>
-      <w:r>
-        <w:rPr>
-          <w:rFonts w:ascii="Courier New" w:hAnsi="Courier New" w:cs="Courier New"/>
-        </w:rPr>
-        <w:t xml:space="preserve"> 13:50:15 IST 2018</w:t>
+        <w:t>TUE Mar 13 13:50:15 IST 2018</w:t>
       </w:r>
     </w:p>
     <w:p>
@@ -41269,6 +41263,392 @@
         <w:tab/>
         <w:t>- 193002.0</w:t>
       </w:r>
+    </w:p>
+    <w:p>
+      <w:pPr>
+        <w:pStyle w:val="PlainText"/>
+        <w:rPr>
+          <w:rFonts w:ascii="Courier New" w:hAnsi="Courier New" w:cs="Courier New"/>
+          <w:b/>
+        </w:rPr>
+      </w:pPr>
+    </w:p>
+    <w:p>
+      <w:pPr>
+        <w:pStyle w:val="PlainText"/>
+        <w:rPr>
+          <w:rFonts w:ascii="Courier New" w:hAnsi="Courier New" w:cs="Courier New"/>
+        </w:rPr>
+      </w:pPr>
+      <w:r>
+        <w:rPr>
+          <w:rFonts w:ascii="Courier New" w:hAnsi="Courier New" w:cs="Courier New"/>
+        </w:rPr>
+        <w:t>THU Mar 15</w:t>
+      </w:r>
+      <w:r>
+        <w:rPr>
+          <w:rFonts w:ascii="Courier New" w:hAnsi="Courier New" w:cs="Courier New"/>
+        </w:rPr>
+        <w:t xml:space="preserve"> 15:14:10 IST 2018</w:t>
+      </w:r>
+    </w:p>
+    <w:p>
+      <w:pPr>
+        <w:pStyle w:val="PlainText"/>
+        <w:rPr>
+          <w:rFonts w:ascii="Courier New" w:hAnsi="Courier New" w:cs="Courier New"/>
+        </w:rPr>
+      </w:pPr>
+      <w:r>
+        <w:rPr>
+          <w:rFonts w:ascii="Courier New" w:hAnsi="Courier New" w:cs="Courier New"/>
+        </w:rPr>
+        <w:t>Person Name</w:t>
+      </w:r>
+      <w:r>
+        <w:rPr>
+          <w:rFonts w:ascii="Courier New" w:hAnsi="Courier New" w:cs="Courier New"/>
+        </w:rPr>
+        <w:tab/>
+      </w:r>
+      <w:r>
+        <w:rPr>
+          <w:rFonts w:ascii="Courier New" w:hAnsi="Courier New" w:cs="Courier New"/>
+        </w:rPr>
+        <w:tab/>
+      </w:r>
+      <w:r>
+        <w:rPr>
+          <w:rFonts w:ascii="Courier New" w:hAnsi="Courier New" w:cs="Courier New"/>
+        </w:rPr>
+        <w:tab/>
+      </w:r>
+      <w:r>
+        <w:rPr>
+          <w:rFonts w:ascii="Courier New" w:hAnsi="Courier New" w:cs="Courier New"/>
+        </w:rPr>
+        <w:tab/>
+        <w:t>- TNR</w:t>
+      </w:r>
+    </w:p>
+    <w:p>
+      <w:pPr>
+        <w:pStyle w:val="PlainText"/>
+        <w:rPr>
+          <w:rFonts w:ascii="Courier New" w:hAnsi="Courier New" w:cs="Courier New"/>
+        </w:rPr>
+      </w:pPr>
+      <w:r>
+        <w:rPr>
+          <w:rFonts w:ascii="Courier New" w:hAnsi="Courier New" w:cs="Courier New"/>
+        </w:rPr>
+        <w:t>Bill number</w:t>
+      </w:r>
+      <w:r>
+        <w:rPr>
+          <w:rFonts w:ascii="Courier New" w:hAnsi="Courier New" w:cs="Courier New"/>
+        </w:rPr>
+        <w:tab/>
+      </w:r>
+      <w:r>
+        <w:rPr>
+          <w:rFonts w:ascii="Courier New" w:hAnsi="Courier New" w:cs="Courier New"/>
+        </w:rPr>
+        <w:tab/>
+      </w:r>
+      <w:r>
+        <w:rPr>
+          <w:rFonts w:ascii="Courier New" w:hAnsi="Courier New" w:cs="Courier New"/>
+        </w:rPr>
+        <w:tab/>
+      </w:r>
+      <w:r>
+        <w:rPr>
+          <w:rFonts w:ascii="Courier New" w:hAnsi="Courier New" w:cs="Courier New"/>
+        </w:rPr>
+        <w:tab/>
+        <w:t>- 1489</w:t>
+      </w:r>
+    </w:p>
+    <w:p>
+      <w:pPr>
+        <w:pStyle w:val="PlainText"/>
+        <w:rPr>
+          <w:rFonts w:ascii="Courier New" w:hAnsi="Courier New" w:cs="Courier New"/>
+        </w:rPr>
+      </w:pPr>
+      <w:r>
+        <w:rPr>
+          <w:rFonts w:ascii="Courier New" w:hAnsi="Courier New" w:cs="Courier New"/>
+        </w:rPr>
+        <w:t>---------------------------------------------------------------</w:t>
+      </w:r>
+    </w:p>
+    <w:p>
+      <w:pPr>
+        <w:pStyle w:val="PlainText"/>
+        <w:rPr>
+          <w:rFonts w:ascii="Courier New" w:hAnsi="Courier New" w:cs="Courier New"/>
+        </w:rPr>
+      </w:pPr>
+      <w:r>
+        <w:rPr>
+          <w:rFonts w:ascii="Courier New" w:hAnsi="Courier New" w:cs="Courier New"/>
+        </w:rPr>
+        <w:t>Item Name</w:t>
+      </w:r>
+      <w:r>
+        <w:rPr>
+          <w:rFonts w:ascii="Courier New" w:hAnsi="Courier New" w:cs="Courier New"/>
+        </w:rPr>
+        <w:tab/>
+      </w:r>
+      <w:r>
+        <w:rPr>
+          <w:rFonts w:ascii="Courier New" w:hAnsi="Courier New" w:cs="Courier New"/>
+        </w:rPr>
+        <w:tab/>
+      </w:r>
+      <w:r>
+        <w:rPr>
+          <w:rFonts w:ascii="Courier New" w:hAnsi="Courier New" w:cs="Courier New"/>
+        </w:rPr>
+        <w:tab/>
+      </w:r>
+      <w:r>
+        <w:rPr>
+          <w:rFonts w:ascii="Courier New" w:hAnsi="Courier New" w:cs="Courier New"/>
+        </w:rPr>
+        <w:tab/>
+        <w:t>- CARROT</w:t>
+      </w:r>
+    </w:p>
+    <w:p>
+      <w:pPr>
+        <w:pStyle w:val="PlainText"/>
+        <w:rPr>
+          <w:rFonts w:ascii="Courier New" w:hAnsi="Courier New" w:cs="Courier New"/>
+        </w:rPr>
+      </w:pPr>
+      <w:r>
+        <w:rPr>
+          <w:rFonts w:ascii="Courier New" w:hAnsi="Courier New" w:cs="Courier New"/>
+        </w:rPr>
+        <w:t>Number of Pockets</w:t>
+      </w:r>
+      <w:r>
+        <w:rPr>
+          <w:rFonts w:ascii="Courier New" w:hAnsi="Courier New" w:cs="Courier New"/>
+        </w:rPr>
+        <w:tab/>
+      </w:r>
+      <w:r>
+        <w:rPr>
+          <w:rFonts w:ascii="Courier New" w:hAnsi="Courier New" w:cs="Courier New"/>
+        </w:rPr>
+        <w:tab/>
+      </w:r>
+      <w:r>
+        <w:rPr>
+          <w:rFonts w:ascii="Courier New" w:hAnsi="Courier New" w:cs="Courier New"/>
+        </w:rPr>
+        <w:tab/>
+        <w:t>- 1</w:t>
+      </w:r>
+    </w:p>
+    <w:p>
+      <w:pPr>
+        <w:pStyle w:val="PlainText"/>
+        <w:rPr>
+          <w:rFonts w:ascii="Courier New" w:hAnsi="Courier New" w:cs="Courier New"/>
+        </w:rPr>
+      </w:pPr>
+      <w:r>
+        <w:rPr>
+          <w:rFonts w:ascii="Courier New" w:hAnsi="Courier New" w:cs="Courier New"/>
+        </w:rPr>
+        <w:t>Number of KGs</w:t>
+      </w:r>
+      <w:r>
+        <w:rPr>
+          <w:rFonts w:ascii="Courier New" w:hAnsi="Courier New" w:cs="Courier New"/>
+        </w:rPr>
+        <w:tab/>
+      </w:r>
+      <w:r>
+        <w:rPr>
+          <w:rFonts w:ascii="Courier New" w:hAnsi="Courier New" w:cs="Courier New"/>
+        </w:rPr>
+        <w:tab/>
+      </w:r>
+      <w:r>
+        <w:rPr>
+          <w:rFonts w:ascii="Courier New" w:hAnsi="Courier New" w:cs="Courier New"/>
+        </w:rPr>
+        <w:tab/>
+        <w:t>- 99</w:t>
+      </w:r>
+    </w:p>
+    <w:p>
+      <w:pPr>
+        <w:pStyle w:val="PlainText"/>
+        <w:rPr>
+          <w:rFonts w:ascii="Courier New" w:hAnsi="Courier New" w:cs="Courier New"/>
+        </w:rPr>
+      </w:pPr>
+      <w:r>
+        <w:rPr>
+          <w:rFonts w:ascii="Courier New" w:hAnsi="Courier New" w:cs="Courier New"/>
+        </w:rPr>
+        <w:t>Rate</w:t>
+      </w:r>
+      <w:r>
+        <w:rPr>
+          <w:rFonts w:ascii="Courier New" w:hAnsi="Courier New" w:cs="Courier New"/>
+        </w:rPr>
+        <w:tab/>
+      </w:r>
+      <w:r>
+        <w:rPr>
+          <w:rFonts w:ascii="Courier New" w:hAnsi="Courier New" w:cs="Courier New"/>
+        </w:rPr>
+        <w:tab/>
+      </w:r>
+      <w:r>
+        <w:rPr>
+          <w:rFonts w:ascii="Courier New" w:hAnsi="Courier New" w:cs="Courier New"/>
+        </w:rPr>
+        <w:tab/>
+      </w:r>
+      <w:r>
+        <w:rPr>
+          <w:rFonts w:ascii="Courier New" w:hAnsi="Courier New" w:cs="Courier New"/>
+        </w:rPr>
+        <w:tab/>
+      </w:r>
+      <w:r>
+        <w:rPr>
+          <w:rFonts w:ascii="Courier New" w:hAnsi="Courier New" w:cs="Courier New"/>
+        </w:rPr>
+        <w:tab/>
+        <w:t>- 11</w:t>
+      </w:r>
+    </w:p>
+    <w:p>
+      <w:pPr>
+        <w:pStyle w:val="PlainText"/>
+        <w:rPr>
+          <w:rFonts w:ascii="Courier New" w:hAnsi="Courier New" w:cs="Courier New"/>
+        </w:rPr>
+      </w:pPr>
+      <w:r>
+        <w:rPr>
+          <w:rFonts w:ascii="Courier New" w:hAnsi="Courier New" w:cs="Courier New"/>
+        </w:rPr>
+        <w:t>Transport &amp; Miscellaneous</w:t>
+      </w:r>
+      <w:r>
+        <w:rPr>
+          <w:rFonts w:ascii="Courier New" w:hAnsi="Courier New" w:cs="Courier New"/>
+        </w:rPr>
+        <w:tab/>
+        <w:t>- 115</w:t>
+      </w:r>
+    </w:p>
+    <w:p>
+      <w:pPr>
+        <w:pStyle w:val="PlainText"/>
+        <w:rPr>
+          <w:rFonts w:ascii="Courier New" w:hAnsi="Courier New" w:cs="Courier New"/>
+        </w:rPr>
+      </w:pPr>
+      <w:r>
+        <w:rPr>
+          <w:rFonts w:ascii="Courier New" w:hAnsi="Courier New" w:cs="Courier New"/>
+        </w:rPr>
+        <w:t>Total Price</w:t>
+      </w:r>
+      <w:r>
+        <w:rPr>
+          <w:rFonts w:ascii="Courier New" w:hAnsi="Courier New" w:cs="Courier New"/>
+        </w:rPr>
+        <w:tab/>
+      </w:r>
+      <w:r>
+        <w:rPr>
+          <w:rFonts w:ascii="Courier New" w:hAnsi="Courier New" w:cs="Courier New"/>
+        </w:rPr>
+        <w:tab/>
+      </w:r>
+      <w:r>
+        <w:rPr>
+          <w:rFonts w:ascii="Courier New" w:hAnsi="Courier New" w:cs="Courier New"/>
+        </w:rPr>
+        <w:tab/>
+      </w:r>
+      <w:r>
+        <w:rPr>
+          <w:rFonts w:ascii="Courier New" w:hAnsi="Courier New" w:cs="Courier New"/>
+        </w:rPr>
+        <w:tab/>
+        <w:t>- 1204.0</w:t>
+      </w:r>
+    </w:p>
+    <w:p>
+      <w:pPr>
+        <w:pStyle w:val="PlainText"/>
+        <w:rPr>
+          <w:rFonts w:ascii="Courier New" w:hAnsi="Courier New" w:cs="Courier New"/>
+          <w:b/>
+        </w:rPr>
+      </w:pPr>
+      <w:r>
+        <w:rPr>
+          <w:rFonts w:ascii="Courier New" w:hAnsi="Courier New" w:cs="Courier New"/>
+          <w:b/>
+        </w:rPr>
+        <w:t>Amount balance</w:t>
+      </w:r>
+      <w:r>
+        <w:rPr>
+          <w:rFonts w:ascii="Courier New" w:hAnsi="Courier New" w:cs="Courier New"/>
+          <w:b/>
+        </w:rPr>
+        <w:tab/>
+      </w:r>
+      <w:r>
+        <w:rPr>
+          <w:rFonts w:ascii="Courier New" w:hAnsi="Courier New" w:cs="Courier New"/>
+          <w:b/>
+        </w:rPr>
+        <w:tab/>
+      </w:r>
+      <w:r>
+        <w:rPr>
+          <w:rFonts w:ascii="Courier New" w:hAnsi="Courier New" w:cs="Courier New"/>
+          <w:b/>
+        </w:rPr>
+        <w:tab/>
+        <w:t>- 194206.0</w:t>
+      </w:r>
+    </w:p>
+    <w:p>
+      <w:pPr>
+        <w:pStyle w:val="PlainText"/>
+        <w:rPr>
+          <w:rFonts w:ascii="Courier New" w:hAnsi="Courier New" w:cs="Courier New"/>
+        </w:rPr>
+      </w:pPr>
+    </w:p>
+    <w:p>
+      <w:pPr>
+        <w:pStyle w:val="PlainText"/>
+        <w:rPr>
+          <w:rFonts w:ascii="Courier New" w:hAnsi="Courier New" w:cs="Courier New"/>
+          <w:b/>
+        </w:rPr>
+      </w:pPr>
     </w:p>
     <w:p>
       <w:pPr>
@@ -43590,7 +43970,7 @@
 </file>
 
 <file path=customXml/itemProps1.xml><?xml version="1.0" encoding="utf-8"?>
-<ds:datastoreItem xmlns:ds="http://schemas.openxmlformats.org/officeDocument/2006/customXml" ds:itemID="{FBF76E86-BB0D-4C41-A5D7-BE67C2859630}">
+<ds:datastoreItem xmlns:ds="http://schemas.openxmlformats.org/officeDocument/2006/customXml" ds:itemID="{DAF96E9B-D008-403E-B164-115D819475BA}">
   <ds:schemaRefs>
     <ds:schemaRef ds:uri="http://schemas.openxmlformats.org/officeDocument/2006/bibliography"/>
   </ds:schemaRefs>

--- a/customer _details/RAMAIAH/SEP/TURVEKERE/TNR/PURCHASE DETAILS.docx
+++ b/customer _details/RAMAIAH/SEP/TURVEKERE/TNR/PURCHASE DETAILS.docx
@@ -41284,13 +41284,7 @@
         <w:rPr>
           <w:rFonts w:ascii="Courier New" w:hAnsi="Courier New" w:cs="Courier New"/>
         </w:rPr>
-        <w:t>THU Mar 15</w:t>
-      </w:r>
-      <w:r>
-        <w:rPr>
-          <w:rFonts w:ascii="Courier New" w:hAnsi="Courier New" w:cs="Courier New"/>
-        </w:rPr>
-        <w:t xml:space="preserve"> 15:14:10 IST 2018</w:t>
+        <w:t>THU Mar 15 15:14:10 IST 2018</w:t>
       </w:r>
     </w:p>
     <w:p>
@@ -41632,6 +41626,392 @@
         <w:tab/>
         <w:t>- 194206.0</w:t>
       </w:r>
+    </w:p>
+    <w:p>
+      <w:pPr>
+        <w:pStyle w:val="PlainText"/>
+        <w:rPr>
+          <w:rFonts w:ascii="Courier New" w:hAnsi="Courier New" w:cs="Courier New"/>
+          <w:b/>
+        </w:rPr>
+      </w:pPr>
+    </w:p>
+    <w:p>
+      <w:pPr>
+        <w:pStyle w:val="PlainText"/>
+        <w:rPr>
+          <w:rFonts w:ascii="Courier New" w:hAnsi="Courier New" w:cs="Courier New"/>
+        </w:rPr>
+      </w:pPr>
+      <w:r>
+        <w:rPr>
+          <w:rFonts w:ascii="Courier New" w:hAnsi="Courier New" w:cs="Courier New"/>
+        </w:rPr>
+        <w:t>FRI Mar 16</w:t>
+      </w:r>
+      <w:r>
+        <w:rPr>
+          <w:rFonts w:ascii="Courier New" w:hAnsi="Courier New" w:cs="Courier New"/>
+        </w:rPr>
+        <w:t xml:space="preserve"> 15:08:41 IST 2018</w:t>
+      </w:r>
+    </w:p>
+    <w:p>
+      <w:pPr>
+        <w:pStyle w:val="PlainText"/>
+        <w:rPr>
+          <w:rFonts w:ascii="Courier New" w:hAnsi="Courier New" w:cs="Courier New"/>
+        </w:rPr>
+      </w:pPr>
+      <w:r>
+        <w:rPr>
+          <w:rFonts w:ascii="Courier New" w:hAnsi="Courier New" w:cs="Courier New"/>
+        </w:rPr>
+        <w:t>Person Name</w:t>
+      </w:r>
+      <w:r>
+        <w:rPr>
+          <w:rFonts w:ascii="Courier New" w:hAnsi="Courier New" w:cs="Courier New"/>
+        </w:rPr>
+        <w:tab/>
+      </w:r>
+      <w:r>
+        <w:rPr>
+          <w:rFonts w:ascii="Courier New" w:hAnsi="Courier New" w:cs="Courier New"/>
+        </w:rPr>
+        <w:tab/>
+      </w:r>
+      <w:r>
+        <w:rPr>
+          <w:rFonts w:ascii="Courier New" w:hAnsi="Courier New" w:cs="Courier New"/>
+        </w:rPr>
+        <w:tab/>
+      </w:r>
+      <w:r>
+        <w:rPr>
+          <w:rFonts w:ascii="Courier New" w:hAnsi="Courier New" w:cs="Courier New"/>
+        </w:rPr>
+        <w:tab/>
+        <w:t>- TNR</w:t>
+      </w:r>
+    </w:p>
+    <w:p>
+      <w:pPr>
+        <w:pStyle w:val="PlainText"/>
+        <w:rPr>
+          <w:rFonts w:ascii="Courier New" w:hAnsi="Courier New" w:cs="Courier New"/>
+        </w:rPr>
+      </w:pPr>
+      <w:r>
+        <w:rPr>
+          <w:rFonts w:ascii="Courier New" w:hAnsi="Courier New" w:cs="Courier New"/>
+        </w:rPr>
+        <w:t>Bill number</w:t>
+      </w:r>
+      <w:r>
+        <w:rPr>
+          <w:rFonts w:ascii="Courier New" w:hAnsi="Courier New" w:cs="Courier New"/>
+        </w:rPr>
+        <w:tab/>
+      </w:r>
+      <w:r>
+        <w:rPr>
+          <w:rFonts w:ascii="Courier New" w:hAnsi="Courier New" w:cs="Courier New"/>
+        </w:rPr>
+        <w:tab/>
+      </w:r>
+      <w:r>
+        <w:rPr>
+          <w:rFonts w:ascii="Courier New" w:hAnsi="Courier New" w:cs="Courier New"/>
+        </w:rPr>
+        <w:tab/>
+      </w:r>
+      <w:r>
+        <w:rPr>
+          <w:rFonts w:ascii="Courier New" w:hAnsi="Courier New" w:cs="Courier New"/>
+        </w:rPr>
+        <w:tab/>
+        <w:t>- 1502</w:t>
+      </w:r>
+    </w:p>
+    <w:p>
+      <w:pPr>
+        <w:pStyle w:val="PlainText"/>
+        <w:rPr>
+          <w:rFonts w:ascii="Courier New" w:hAnsi="Courier New" w:cs="Courier New"/>
+        </w:rPr>
+      </w:pPr>
+      <w:r>
+        <w:rPr>
+          <w:rFonts w:ascii="Courier New" w:hAnsi="Courier New" w:cs="Courier New"/>
+        </w:rPr>
+        <w:t>---------------------------------------------------------------</w:t>
+      </w:r>
+    </w:p>
+    <w:p>
+      <w:pPr>
+        <w:pStyle w:val="PlainText"/>
+        <w:rPr>
+          <w:rFonts w:ascii="Courier New" w:hAnsi="Courier New" w:cs="Courier New"/>
+        </w:rPr>
+      </w:pPr>
+      <w:r>
+        <w:rPr>
+          <w:rFonts w:ascii="Courier New" w:hAnsi="Courier New" w:cs="Courier New"/>
+        </w:rPr>
+        <w:t>Item Name</w:t>
+      </w:r>
+      <w:r>
+        <w:rPr>
+          <w:rFonts w:ascii="Courier New" w:hAnsi="Courier New" w:cs="Courier New"/>
+        </w:rPr>
+        <w:tab/>
+      </w:r>
+      <w:r>
+        <w:rPr>
+          <w:rFonts w:ascii="Courier New" w:hAnsi="Courier New" w:cs="Courier New"/>
+        </w:rPr>
+        <w:tab/>
+      </w:r>
+      <w:r>
+        <w:rPr>
+          <w:rFonts w:ascii="Courier New" w:hAnsi="Courier New" w:cs="Courier New"/>
+        </w:rPr>
+        <w:tab/>
+      </w:r>
+      <w:r>
+        <w:rPr>
+          <w:rFonts w:ascii="Courier New" w:hAnsi="Courier New" w:cs="Courier New"/>
+        </w:rPr>
+        <w:tab/>
+        <w:t>- CARROT 2</w:t>
+      </w:r>
+    </w:p>
+    <w:p>
+      <w:pPr>
+        <w:pStyle w:val="PlainText"/>
+        <w:rPr>
+          <w:rFonts w:ascii="Courier New" w:hAnsi="Courier New" w:cs="Courier New"/>
+        </w:rPr>
+      </w:pPr>
+      <w:r>
+        <w:rPr>
+          <w:rFonts w:ascii="Courier New" w:hAnsi="Courier New" w:cs="Courier New"/>
+        </w:rPr>
+        <w:t>Number of Pockets</w:t>
+      </w:r>
+      <w:r>
+        <w:rPr>
+          <w:rFonts w:ascii="Courier New" w:hAnsi="Courier New" w:cs="Courier New"/>
+        </w:rPr>
+        <w:tab/>
+      </w:r>
+      <w:r>
+        <w:rPr>
+          <w:rFonts w:ascii="Courier New" w:hAnsi="Courier New" w:cs="Courier New"/>
+        </w:rPr>
+        <w:tab/>
+      </w:r>
+      <w:r>
+        <w:rPr>
+          <w:rFonts w:ascii="Courier New" w:hAnsi="Courier New" w:cs="Courier New"/>
+        </w:rPr>
+        <w:tab/>
+        <w:t>- 4</w:t>
+      </w:r>
+    </w:p>
+    <w:p>
+      <w:pPr>
+        <w:pStyle w:val="PlainText"/>
+        <w:rPr>
+          <w:rFonts w:ascii="Courier New" w:hAnsi="Courier New" w:cs="Courier New"/>
+        </w:rPr>
+      </w:pPr>
+      <w:r>
+        <w:rPr>
+          <w:rFonts w:ascii="Courier New" w:hAnsi="Courier New" w:cs="Courier New"/>
+        </w:rPr>
+        <w:t>Number of KGs</w:t>
+      </w:r>
+      <w:r>
+        <w:rPr>
+          <w:rFonts w:ascii="Courier New" w:hAnsi="Courier New" w:cs="Courier New"/>
+        </w:rPr>
+        <w:tab/>
+      </w:r>
+      <w:r>
+        <w:rPr>
+          <w:rFonts w:ascii="Courier New" w:hAnsi="Courier New" w:cs="Courier New"/>
+        </w:rPr>
+        <w:tab/>
+      </w:r>
+      <w:r>
+        <w:rPr>
+          <w:rFonts w:ascii="Courier New" w:hAnsi="Courier New" w:cs="Courier New"/>
+        </w:rPr>
+        <w:tab/>
+        <w:t>- 386</w:t>
+      </w:r>
+    </w:p>
+    <w:p>
+      <w:pPr>
+        <w:pStyle w:val="PlainText"/>
+        <w:rPr>
+          <w:rFonts w:ascii="Courier New" w:hAnsi="Courier New" w:cs="Courier New"/>
+        </w:rPr>
+      </w:pPr>
+      <w:r>
+        <w:rPr>
+          <w:rFonts w:ascii="Courier New" w:hAnsi="Courier New" w:cs="Courier New"/>
+        </w:rPr>
+        <w:t>Rate</w:t>
+      </w:r>
+      <w:r>
+        <w:rPr>
+          <w:rFonts w:ascii="Courier New" w:hAnsi="Courier New" w:cs="Courier New"/>
+        </w:rPr>
+        <w:tab/>
+      </w:r>
+      <w:r>
+        <w:rPr>
+          <w:rFonts w:ascii="Courier New" w:hAnsi="Courier New" w:cs="Courier New"/>
+        </w:rPr>
+        <w:tab/>
+      </w:r>
+      <w:r>
+        <w:rPr>
+          <w:rFonts w:ascii="Courier New" w:hAnsi="Courier New" w:cs="Courier New"/>
+        </w:rPr>
+        <w:tab/>
+      </w:r>
+      <w:r>
+        <w:rPr>
+          <w:rFonts w:ascii="Courier New" w:hAnsi="Courier New" w:cs="Courier New"/>
+        </w:rPr>
+        <w:tab/>
+      </w:r>
+      <w:r>
+        <w:rPr>
+          <w:rFonts w:ascii="Courier New" w:hAnsi="Courier New" w:cs="Courier New"/>
+        </w:rPr>
+        <w:tab/>
+        <w:t>- 11</w:t>
+      </w:r>
+    </w:p>
+    <w:p>
+      <w:pPr>
+        <w:pStyle w:val="PlainText"/>
+        <w:rPr>
+          <w:rFonts w:ascii="Courier New" w:hAnsi="Courier New" w:cs="Courier New"/>
+        </w:rPr>
+      </w:pPr>
+      <w:r>
+        <w:rPr>
+          <w:rFonts w:ascii="Courier New" w:hAnsi="Courier New" w:cs="Courier New"/>
+        </w:rPr>
+        <w:t>Transport &amp; Miscellaneous</w:t>
+      </w:r>
+      <w:r>
+        <w:rPr>
+          <w:rFonts w:ascii="Courier New" w:hAnsi="Courier New" w:cs="Courier New"/>
+        </w:rPr>
+        <w:tab/>
+        <w:t>- 460</w:t>
+      </w:r>
+    </w:p>
+    <w:p>
+      <w:pPr>
+        <w:pStyle w:val="PlainText"/>
+        <w:rPr>
+          <w:rFonts w:ascii="Courier New" w:hAnsi="Courier New" w:cs="Courier New"/>
+        </w:rPr>
+      </w:pPr>
+      <w:r>
+        <w:rPr>
+          <w:rFonts w:ascii="Courier New" w:hAnsi="Courier New" w:cs="Courier New"/>
+        </w:rPr>
+        <w:t>Total Price</w:t>
+      </w:r>
+      <w:r>
+        <w:rPr>
+          <w:rFonts w:ascii="Courier New" w:hAnsi="Courier New" w:cs="Courier New"/>
+        </w:rPr>
+        <w:tab/>
+      </w:r>
+      <w:r>
+        <w:rPr>
+          <w:rFonts w:ascii="Courier New" w:hAnsi="Courier New" w:cs="Courier New"/>
+        </w:rPr>
+        <w:tab/>
+      </w:r>
+      <w:r>
+        <w:rPr>
+          <w:rFonts w:ascii="Courier New" w:hAnsi="Courier New" w:cs="Courier New"/>
+        </w:rPr>
+        <w:tab/>
+      </w:r>
+      <w:r>
+        <w:rPr>
+          <w:rFonts w:ascii="Courier New" w:hAnsi="Courier New" w:cs="Courier New"/>
+        </w:rPr>
+        <w:tab/>
+        <w:t>- 4706.0</w:t>
+      </w:r>
+    </w:p>
+    <w:p>
+      <w:pPr>
+        <w:pStyle w:val="PlainText"/>
+        <w:rPr>
+          <w:rFonts w:ascii="Courier New" w:hAnsi="Courier New" w:cs="Courier New"/>
+          <w:b/>
+        </w:rPr>
+      </w:pPr>
+      <w:r>
+        <w:rPr>
+          <w:rFonts w:ascii="Courier New" w:hAnsi="Courier New" w:cs="Courier New"/>
+          <w:b/>
+        </w:rPr>
+        <w:t>Amount balance</w:t>
+      </w:r>
+      <w:r>
+        <w:rPr>
+          <w:rFonts w:ascii="Courier New" w:hAnsi="Courier New" w:cs="Courier New"/>
+          <w:b/>
+        </w:rPr>
+        <w:tab/>
+      </w:r>
+      <w:r>
+        <w:rPr>
+          <w:rFonts w:ascii="Courier New" w:hAnsi="Courier New" w:cs="Courier New"/>
+          <w:b/>
+        </w:rPr>
+        <w:tab/>
+      </w:r>
+      <w:r>
+        <w:rPr>
+          <w:rFonts w:ascii="Courier New" w:hAnsi="Courier New" w:cs="Courier New"/>
+          <w:b/>
+        </w:rPr>
+        <w:tab/>
+        <w:t>- 198912.0</w:t>
+      </w:r>
+    </w:p>
+    <w:p>
+      <w:pPr>
+        <w:pStyle w:val="PlainText"/>
+        <w:rPr>
+          <w:rFonts w:ascii="Courier New" w:hAnsi="Courier New" w:cs="Courier New"/>
+        </w:rPr>
+      </w:pPr>
+    </w:p>
+    <w:p>
+      <w:pPr>
+        <w:pStyle w:val="PlainText"/>
+        <w:rPr>
+          <w:rFonts w:ascii="Courier New" w:hAnsi="Courier New" w:cs="Courier New"/>
+          <w:b/>
+        </w:rPr>
+      </w:pPr>
     </w:p>
     <w:p>
       <w:pPr>
@@ -43970,7 +44350,7 @@
 </file>
 
 <file path=customXml/itemProps1.xml><?xml version="1.0" encoding="utf-8"?>
-<ds:datastoreItem xmlns:ds="http://schemas.openxmlformats.org/officeDocument/2006/customXml" ds:itemID="{DAF96E9B-D008-403E-B164-115D819475BA}">
+<ds:datastoreItem xmlns:ds="http://schemas.openxmlformats.org/officeDocument/2006/customXml" ds:itemID="{FC024B06-0F8B-4C51-B44E-EA6781B2F48D}">
   <ds:schemaRefs>
     <ds:schemaRef ds:uri="http://schemas.openxmlformats.org/officeDocument/2006/bibliography"/>
   </ds:schemaRefs>

--- a/customer _details/RAMAIAH/SEP/TURVEKERE/TNR/PURCHASE DETAILS.docx
+++ b/customer _details/RAMAIAH/SEP/TURVEKERE/TNR/PURCHASE DETAILS.docx
@@ -41647,13 +41647,7 @@
         <w:rPr>
           <w:rFonts w:ascii="Courier New" w:hAnsi="Courier New" w:cs="Courier New"/>
         </w:rPr>
-        <w:t>FRI Mar 16</w:t>
-      </w:r>
-      <w:r>
-        <w:rPr>
-          <w:rFonts w:ascii="Courier New" w:hAnsi="Courier New" w:cs="Courier New"/>
-        </w:rPr>
-        <w:t xml:space="preserve"> 15:08:41 IST 2018</w:t>
+        <w:t>FRI Mar 16 15:08:41 IST 2018</w:t>
       </w:r>
     </w:p>
     <w:p>
@@ -41995,6 +41989,392 @@
         <w:tab/>
         <w:t>- 198912.0</w:t>
       </w:r>
+    </w:p>
+    <w:p>
+      <w:pPr>
+        <w:pStyle w:val="PlainText"/>
+        <w:rPr>
+          <w:rFonts w:ascii="Courier New" w:hAnsi="Courier New" w:cs="Courier New"/>
+          <w:b/>
+        </w:rPr>
+      </w:pPr>
+    </w:p>
+    <w:p>
+      <w:pPr>
+        <w:pStyle w:val="PlainText"/>
+        <w:rPr>
+          <w:rFonts w:ascii="Courier New" w:hAnsi="Courier New" w:cs="Courier New"/>
+        </w:rPr>
+      </w:pPr>
+      <w:r>
+        <w:rPr>
+          <w:rFonts w:ascii="Courier New" w:hAnsi="Courier New" w:cs="Courier New"/>
+        </w:rPr>
+        <w:t>THU Mar 22</w:t>
+      </w:r>
+      <w:r>
+        <w:rPr>
+          <w:rFonts w:ascii="Courier New" w:hAnsi="Courier New" w:cs="Courier New"/>
+        </w:rPr>
+        <w:t xml:space="preserve"> 12:37:52 IST 2018</w:t>
+      </w:r>
+    </w:p>
+    <w:p>
+      <w:pPr>
+        <w:pStyle w:val="PlainText"/>
+        <w:rPr>
+          <w:rFonts w:ascii="Courier New" w:hAnsi="Courier New" w:cs="Courier New"/>
+        </w:rPr>
+      </w:pPr>
+      <w:r>
+        <w:rPr>
+          <w:rFonts w:ascii="Courier New" w:hAnsi="Courier New" w:cs="Courier New"/>
+        </w:rPr>
+        <w:t>Person Name</w:t>
+      </w:r>
+      <w:r>
+        <w:rPr>
+          <w:rFonts w:ascii="Courier New" w:hAnsi="Courier New" w:cs="Courier New"/>
+        </w:rPr>
+        <w:tab/>
+      </w:r>
+      <w:r>
+        <w:rPr>
+          <w:rFonts w:ascii="Courier New" w:hAnsi="Courier New" w:cs="Courier New"/>
+        </w:rPr>
+        <w:tab/>
+      </w:r>
+      <w:r>
+        <w:rPr>
+          <w:rFonts w:ascii="Courier New" w:hAnsi="Courier New" w:cs="Courier New"/>
+        </w:rPr>
+        <w:tab/>
+      </w:r>
+      <w:r>
+        <w:rPr>
+          <w:rFonts w:ascii="Courier New" w:hAnsi="Courier New" w:cs="Courier New"/>
+        </w:rPr>
+        <w:tab/>
+        <w:t>- TNR</w:t>
+      </w:r>
+    </w:p>
+    <w:p>
+      <w:pPr>
+        <w:pStyle w:val="PlainText"/>
+        <w:rPr>
+          <w:rFonts w:ascii="Courier New" w:hAnsi="Courier New" w:cs="Courier New"/>
+        </w:rPr>
+      </w:pPr>
+      <w:r>
+        <w:rPr>
+          <w:rFonts w:ascii="Courier New" w:hAnsi="Courier New" w:cs="Courier New"/>
+        </w:rPr>
+        <w:t>Bill number</w:t>
+      </w:r>
+      <w:r>
+        <w:rPr>
+          <w:rFonts w:ascii="Courier New" w:hAnsi="Courier New" w:cs="Courier New"/>
+        </w:rPr>
+        <w:tab/>
+      </w:r>
+      <w:r>
+        <w:rPr>
+          <w:rFonts w:ascii="Courier New" w:hAnsi="Courier New" w:cs="Courier New"/>
+        </w:rPr>
+        <w:tab/>
+      </w:r>
+      <w:r>
+        <w:rPr>
+          <w:rFonts w:ascii="Courier New" w:hAnsi="Courier New" w:cs="Courier New"/>
+        </w:rPr>
+        <w:tab/>
+      </w:r>
+      <w:r>
+        <w:rPr>
+          <w:rFonts w:ascii="Courier New" w:hAnsi="Courier New" w:cs="Courier New"/>
+        </w:rPr>
+        <w:tab/>
+        <w:t>- 1526</w:t>
+      </w:r>
+    </w:p>
+    <w:p>
+      <w:pPr>
+        <w:pStyle w:val="PlainText"/>
+        <w:rPr>
+          <w:rFonts w:ascii="Courier New" w:hAnsi="Courier New" w:cs="Courier New"/>
+        </w:rPr>
+      </w:pPr>
+      <w:r>
+        <w:rPr>
+          <w:rFonts w:ascii="Courier New" w:hAnsi="Courier New" w:cs="Courier New"/>
+        </w:rPr>
+        <w:t>---------------------------------------------------------------</w:t>
+      </w:r>
+    </w:p>
+    <w:p>
+      <w:pPr>
+        <w:pStyle w:val="PlainText"/>
+        <w:rPr>
+          <w:rFonts w:ascii="Courier New" w:hAnsi="Courier New" w:cs="Courier New"/>
+        </w:rPr>
+      </w:pPr>
+      <w:r>
+        <w:rPr>
+          <w:rFonts w:ascii="Courier New" w:hAnsi="Courier New" w:cs="Courier New"/>
+        </w:rPr>
+        <w:t>Item Name</w:t>
+      </w:r>
+      <w:r>
+        <w:rPr>
+          <w:rFonts w:ascii="Courier New" w:hAnsi="Courier New" w:cs="Courier New"/>
+        </w:rPr>
+        <w:tab/>
+      </w:r>
+      <w:r>
+        <w:rPr>
+          <w:rFonts w:ascii="Courier New" w:hAnsi="Courier New" w:cs="Courier New"/>
+        </w:rPr>
+        <w:tab/>
+      </w:r>
+      <w:r>
+        <w:rPr>
+          <w:rFonts w:ascii="Courier New" w:hAnsi="Courier New" w:cs="Courier New"/>
+        </w:rPr>
+        <w:tab/>
+      </w:r>
+      <w:r>
+        <w:rPr>
+          <w:rFonts w:ascii="Courier New" w:hAnsi="Courier New" w:cs="Courier New"/>
+        </w:rPr>
+        <w:tab/>
+        <w:t>- CARROT</w:t>
+      </w:r>
+    </w:p>
+    <w:p>
+      <w:pPr>
+        <w:pStyle w:val="PlainText"/>
+        <w:rPr>
+          <w:rFonts w:ascii="Courier New" w:hAnsi="Courier New" w:cs="Courier New"/>
+        </w:rPr>
+      </w:pPr>
+      <w:r>
+        <w:rPr>
+          <w:rFonts w:ascii="Courier New" w:hAnsi="Courier New" w:cs="Courier New"/>
+        </w:rPr>
+        <w:t>Number of Pockets</w:t>
+      </w:r>
+      <w:r>
+        <w:rPr>
+          <w:rFonts w:ascii="Courier New" w:hAnsi="Courier New" w:cs="Courier New"/>
+        </w:rPr>
+        <w:tab/>
+      </w:r>
+      <w:r>
+        <w:rPr>
+          <w:rFonts w:ascii="Courier New" w:hAnsi="Courier New" w:cs="Courier New"/>
+        </w:rPr>
+        <w:tab/>
+      </w:r>
+      <w:r>
+        <w:rPr>
+          <w:rFonts w:ascii="Courier New" w:hAnsi="Courier New" w:cs="Courier New"/>
+        </w:rPr>
+        <w:tab/>
+        <w:t>- 2</w:t>
+      </w:r>
+    </w:p>
+    <w:p>
+      <w:pPr>
+        <w:pStyle w:val="PlainText"/>
+        <w:rPr>
+          <w:rFonts w:ascii="Courier New" w:hAnsi="Courier New" w:cs="Courier New"/>
+        </w:rPr>
+      </w:pPr>
+      <w:r>
+        <w:rPr>
+          <w:rFonts w:ascii="Courier New" w:hAnsi="Courier New" w:cs="Courier New"/>
+        </w:rPr>
+        <w:t>Number of KGs</w:t>
+      </w:r>
+      <w:r>
+        <w:rPr>
+          <w:rFonts w:ascii="Courier New" w:hAnsi="Courier New" w:cs="Courier New"/>
+        </w:rPr>
+        <w:tab/>
+      </w:r>
+      <w:r>
+        <w:rPr>
+          <w:rFonts w:ascii="Courier New" w:hAnsi="Courier New" w:cs="Courier New"/>
+        </w:rPr>
+        <w:tab/>
+      </w:r>
+      <w:r>
+        <w:rPr>
+          <w:rFonts w:ascii="Courier New" w:hAnsi="Courier New" w:cs="Courier New"/>
+        </w:rPr>
+        <w:tab/>
+        <w:t>- 177</w:t>
+      </w:r>
+    </w:p>
+    <w:p>
+      <w:pPr>
+        <w:pStyle w:val="PlainText"/>
+        <w:rPr>
+          <w:rFonts w:ascii="Courier New" w:hAnsi="Courier New" w:cs="Courier New"/>
+        </w:rPr>
+      </w:pPr>
+      <w:r>
+        <w:rPr>
+          <w:rFonts w:ascii="Courier New" w:hAnsi="Courier New" w:cs="Courier New"/>
+        </w:rPr>
+        <w:t>Rate</w:t>
+      </w:r>
+      <w:r>
+        <w:rPr>
+          <w:rFonts w:ascii="Courier New" w:hAnsi="Courier New" w:cs="Courier New"/>
+        </w:rPr>
+        <w:tab/>
+      </w:r>
+      <w:r>
+        <w:rPr>
+          <w:rFonts w:ascii="Courier New" w:hAnsi="Courier New" w:cs="Courier New"/>
+        </w:rPr>
+        <w:tab/>
+      </w:r>
+      <w:r>
+        <w:rPr>
+          <w:rFonts w:ascii="Courier New" w:hAnsi="Courier New" w:cs="Courier New"/>
+        </w:rPr>
+        <w:tab/>
+      </w:r>
+      <w:r>
+        <w:rPr>
+          <w:rFonts w:ascii="Courier New" w:hAnsi="Courier New" w:cs="Courier New"/>
+        </w:rPr>
+        <w:tab/>
+      </w:r>
+      <w:r>
+        <w:rPr>
+          <w:rFonts w:ascii="Courier New" w:hAnsi="Courier New" w:cs="Courier New"/>
+        </w:rPr>
+        <w:tab/>
+        <w:t>- 13</w:t>
+      </w:r>
+    </w:p>
+    <w:p>
+      <w:pPr>
+        <w:pStyle w:val="PlainText"/>
+        <w:rPr>
+          <w:rFonts w:ascii="Courier New" w:hAnsi="Courier New" w:cs="Courier New"/>
+        </w:rPr>
+      </w:pPr>
+      <w:r>
+        <w:rPr>
+          <w:rFonts w:ascii="Courier New" w:hAnsi="Courier New" w:cs="Courier New"/>
+        </w:rPr>
+        <w:t>Transport &amp; Miscellaneous</w:t>
+      </w:r>
+      <w:r>
+        <w:rPr>
+          <w:rFonts w:ascii="Courier New" w:hAnsi="Courier New" w:cs="Courier New"/>
+        </w:rPr>
+        <w:tab/>
+        <w:t>- 230</w:t>
+      </w:r>
+    </w:p>
+    <w:p>
+      <w:pPr>
+        <w:pStyle w:val="PlainText"/>
+        <w:rPr>
+          <w:rFonts w:ascii="Courier New" w:hAnsi="Courier New" w:cs="Courier New"/>
+        </w:rPr>
+      </w:pPr>
+      <w:r>
+        <w:rPr>
+          <w:rFonts w:ascii="Courier New" w:hAnsi="Courier New" w:cs="Courier New"/>
+        </w:rPr>
+        <w:t>Total Price</w:t>
+      </w:r>
+      <w:r>
+        <w:rPr>
+          <w:rFonts w:ascii="Courier New" w:hAnsi="Courier New" w:cs="Courier New"/>
+        </w:rPr>
+        <w:tab/>
+      </w:r>
+      <w:r>
+        <w:rPr>
+          <w:rFonts w:ascii="Courier New" w:hAnsi="Courier New" w:cs="Courier New"/>
+        </w:rPr>
+        <w:tab/>
+      </w:r>
+      <w:r>
+        <w:rPr>
+          <w:rFonts w:ascii="Courier New" w:hAnsi="Courier New" w:cs="Courier New"/>
+        </w:rPr>
+        <w:tab/>
+      </w:r>
+      <w:r>
+        <w:rPr>
+          <w:rFonts w:ascii="Courier New" w:hAnsi="Courier New" w:cs="Courier New"/>
+        </w:rPr>
+        <w:tab/>
+        <w:t>- 2531.0</w:t>
+      </w:r>
+    </w:p>
+    <w:p>
+      <w:pPr>
+        <w:pStyle w:val="PlainText"/>
+        <w:rPr>
+          <w:rFonts w:ascii="Courier New" w:hAnsi="Courier New" w:cs="Courier New"/>
+          <w:b/>
+        </w:rPr>
+      </w:pPr>
+      <w:r>
+        <w:rPr>
+          <w:rFonts w:ascii="Courier New" w:hAnsi="Courier New" w:cs="Courier New"/>
+          <w:b/>
+        </w:rPr>
+        <w:t>Amount balance</w:t>
+      </w:r>
+      <w:r>
+        <w:rPr>
+          <w:rFonts w:ascii="Courier New" w:hAnsi="Courier New" w:cs="Courier New"/>
+          <w:b/>
+        </w:rPr>
+        <w:tab/>
+      </w:r>
+      <w:r>
+        <w:rPr>
+          <w:rFonts w:ascii="Courier New" w:hAnsi="Courier New" w:cs="Courier New"/>
+          <w:b/>
+        </w:rPr>
+        <w:tab/>
+      </w:r>
+      <w:r>
+        <w:rPr>
+          <w:rFonts w:ascii="Courier New" w:hAnsi="Courier New" w:cs="Courier New"/>
+          <w:b/>
+        </w:rPr>
+        <w:tab/>
+        <w:t>- 201443.0</w:t>
+      </w:r>
+    </w:p>
+    <w:p>
+      <w:pPr>
+        <w:pStyle w:val="PlainText"/>
+        <w:rPr>
+          <w:rFonts w:ascii="Courier New" w:hAnsi="Courier New" w:cs="Courier New"/>
+        </w:rPr>
+      </w:pPr>
+    </w:p>
+    <w:p>
+      <w:pPr>
+        <w:pStyle w:val="PlainText"/>
+        <w:rPr>
+          <w:rFonts w:ascii="Courier New" w:hAnsi="Courier New" w:cs="Courier New"/>
+          <w:b/>
+        </w:rPr>
+      </w:pPr>
     </w:p>
     <w:p>
       <w:pPr>
@@ -44350,7 +44730,7 @@
 </file>
 
 <file path=customXml/itemProps1.xml><?xml version="1.0" encoding="utf-8"?>
-<ds:datastoreItem xmlns:ds="http://schemas.openxmlformats.org/officeDocument/2006/customXml" ds:itemID="{FC024B06-0F8B-4C51-B44E-EA6781B2F48D}">
+<ds:datastoreItem xmlns:ds="http://schemas.openxmlformats.org/officeDocument/2006/customXml" ds:itemID="{8530FC92-55F0-4B6F-838C-CAB4F98FB3EA}">
   <ds:schemaRefs>
     <ds:schemaRef ds:uri="http://schemas.openxmlformats.org/officeDocument/2006/bibliography"/>
   </ds:schemaRefs>

--- a/customer _details/RAMAIAH/SEP/TURVEKERE/TNR/PURCHASE DETAILS.docx
+++ b/customer _details/RAMAIAH/SEP/TURVEKERE/TNR/PURCHASE DETAILS.docx
@@ -42010,13 +42010,7 @@
         <w:rPr>
           <w:rFonts w:ascii="Courier New" w:hAnsi="Courier New" w:cs="Courier New"/>
         </w:rPr>
-        <w:t>THU Mar 22</w:t>
-      </w:r>
-      <w:r>
-        <w:rPr>
-          <w:rFonts w:ascii="Courier New" w:hAnsi="Courier New" w:cs="Courier New"/>
-        </w:rPr>
-        <w:t xml:space="preserve"> 12:37:52 IST 2018</w:t>
+        <w:t>THU Mar 22 12:37:52 IST 2018</w:t>
       </w:r>
     </w:p>
     <w:p>
@@ -42358,6 +42352,392 @@
         <w:tab/>
         <w:t>- 201443.0</w:t>
       </w:r>
+    </w:p>
+    <w:p>
+      <w:pPr>
+        <w:pStyle w:val="PlainText"/>
+        <w:rPr>
+          <w:rFonts w:ascii="Courier New" w:hAnsi="Courier New" w:cs="Courier New"/>
+          <w:b/>
+        </w:rPr>
+      </w:pPr>
+    </w:p>
+    <w:p>
+      <w:pPr>
+        <w:pStyle w:val="PlainText"/>
+        <w:rPr>
+          <w:rFonts w:ascii="Courier New" w:hAnsi="Courier New" w:cs="Courier New"/>
+        </w:rPr>
+      </w:pPr>
+      <w:r>
+        <w:rPr>
+          <w:rFonts w:ascii="Courier New" w:hAnsi="Courier New" w:cs="Courier New"/>
+        </w:rPr>
+        <w:t>SAT Mar 24</w:t>
+      </w:r>
+      <w:r>
+        <w:rPr>
+          <w:rFonts w:ascii="Courier New" w:hAnsi="Courier New" w:cs="Courier New"/>
+        </w:rPr>
+        <w:t xml:space="preserve"> 14:22:10 IST 2018</w:t>
+      </w:r>
+    </w:p>
+    <w:p>
+      <w:pPr>
+        <w:pStyle w:val="PlainText"/>
+        <w:rPr>
+          <w:rFonts w:ascii="Courier New" w:hAnsi="Courier New" w:cs="Courier New"/>
+        </w:rPr>
+      </w:pPr>
+      <w:r>
+        <w:rPr>
+          <w:rFonts w:ascii="Courier New" w:hAnsi="Courier New" w:cs="Courier New"/>
+        </w:rPr>
+        <w:t>Person Name</w:t>
+      </w:r>
+      <w:r>
+        <w:rPr>
+          <w:rFonts w:ascii="Courier New" w:hAnsi="Courier New" w:cs="Courier New"/>
+        </w:rPr>
+        <w:tab/>
+      </w:r>
+      <w:r>
+        <w:rPr>
+          <w:rFonts w:ascii="Courier New" w:hAnsi="Courier New" w:cs="Courier New"/>
+        </w:rPr>
+        <w:tab/>
+      </w:r>
+      <w:r>
+        <w:rPr>
+          <w:rFonts w:ascii="Courier New" w:hAnsi="Courier New" w:cs="Courier New"/>
+        </w:rPr>
+        <w:tab/>
+      </w:r>
+      <w:r>
+        <w:rPr>
+          <w:rFonts w:ascii="Courier New" w:hAnsi="Courier New" w:cs="Courier New"/>
+        </w:rPr>
+        <w:tab/>
+        <w:t>- TNR</w:t>
+      </w:r>
+    </w:p>
+    <w:p>
+      <w:pPr>
+        <w:pStyle w:val="PlainText"/>
+        <w:rPr>
+          <w:rFonts w:ascii="Courier New" w:hAnsi="Courier New" w:cs="Courier New"/>
+        </w:rPr>
+      </w:pPr>
+      <w:r>
+        <w:rPr>
+          <w:rFonts w:ascii="Courier New" w:hAnsi="Courier New" w:cs="Courier New"/>
+        </w:rPr>
+        <w:t>Bill number</w:t>
+      </w:r>
+      <w:r>
+        <w:rPr>
+          <w:rFonts w:ascii="Courier New" w:hAnsi="Courier New" w:cs="Courier New"/>
+        </w:rPr>
+        <w:tab/>
+      </w:r>
+      <w:r>
+        <w:rPr>
+          <w:rFonts w:ascii="Courier New" w:hAnsi="Courier New" w:cs="Courier New"/>
+        </w:rPr>
+        <w:tab/>
+      </w:r>
+      <w:r>
+        <w:rPr>
+          <w:rFonts w:ascii="Courier New" w:hAnsi="Courier New" w:cs="Courier New"/>
+        </w:rPr>
+        <w:tab/>
+      </w:r>
+      <w:r>
+        <w:rPr>
+          <w:rFonts w:ascii="Courier New" w:hAnsi="Courier New" w:cs="Courier New"/>
+        </w:rPr>
+        <w:tab/>
+        <w:t>- 1550</w:t>
+      </w:r>
+    </w:p>
+    <w:p>
+      <w:pPr>
+        <w:pStyle w:val="PlainText"/>
+        <w:rPr>
+          <w:rFonts w:ascii="Courier New" w:hAnsi="Courier New" w:cs="Courier New"/>
+        </w:rPr>
+      </w:pPr>
+      <w:r>
+        <w:rPr>
+          <w:rFonts w:ascii="Courier New" w:hAnsi="Courier New" w:cs="Courier New"/>
+        </w:rPr>
+        <w:t>---------------------------------------------------------------</w:t>
+      </w:r>
+    </w:p>
+    <w:p>
+      <w:pPr>
+        <w:pStyle w:val="PlainText"/>
+        <w:rPr>
+          <w:rFonts w:ascii="Courier New" w:hAnsi="Courier New" w:cs="Courier New"/>
+        </w:rPr>
+      </w:pPr>
+      <w:r>
+        <w:rPr>
+          <w:rFonts w:ascii="Courier New" w:hAnsi="Courier New" w:cs="Courier New"/>
+        </w:rPr>
+        <w:t>Item Name</w:t>
+      </w:r>
+      <w:r>
+        <w:rPr>
+          <w:rFonts w:ascii="Courier New" w:hAnsi="Courier New" w:cs="Courier New"/>
+        </w:rPr>
+        <w:tab/>
+      </w:r>
+      <w:r>
+        <w:rPr>
+          <w:rFonts w:ascii="Courier New" w:hAnsi="Courier New" w:cs="Courier New"/>
+        </w:rPr>
+        <w:tab/>
+      </w:r>
+      <w:r>
+        <w:rPr>
+          <w:rFonts w:ascii="Courier New" w:hAnsi="Courier New" w:cs="Courier New"/>
+        </w:rPr>
+        <w:tab/>
+      </w:r>
+      <w:r>
+        <w:rPr>
+          <w:rFonts w:ascii="Courier New" w:hAnsi="Courier New" w:cs="Courier New"/>
+        </w:rPr>
+        <w:tab/>
+        <w:t>- CARROT</w:t>
+      </w:r>
+    </w:p>
+    <w:p>
+      <w:pPr>
+        <w:pStyle w:val="PlainText"/>
+        <w:rPr>
+          <w:rFonts w:ascii="Courier New" w:hAnsi="Courier New" w:cs="Courier New"/>
+        </w:rPr>
+      </w:pPr>
+      <w:r>
+        <w:rPr>
+          <w:rFonts w:ascii="Courier New" w:hAnsi="Courier New" w:cs="Courier New"/>
+        </w:rPr>
+        <w:t>Number of Pockets</w:t>
+      </w:r>
+      <w:r>
+        <w:rPr>
+          <w:rFonts w:ascii="Courier New" w:hAnsi="Courier New" w:cs="Courier New"/>
+        </w:rPr>
+        <w:tab/>
+      </w:r>
+      <w:r>
+        <w:rPr>
+          <w:rFonts w:ascii="Courier New" w:hAnsi="Courier New" w:cs="Courier New"/>
+        </w:rPr>
+        <w:tab/>
+      </w:r>
+      <w:r>
+        <w:rPr>
+          <w:rFonts w:ascii="Courier New" w:hAnsi="Courier New" w:cs="Courier New"/>
+        </w:rPr>
+        <w:tab/>
+        <w:t>- 1</w:t>
+      </w:r>
+    </w:p>
+    <w:p>
+      <w:pPr>
+        <w:pStyle w:val="PlainText"/>
+        <w:rPr>
+          <w:rFonts w:ascii="Courier New" w:hAnsi="Courier New" w:cs="Courier New"/>
+        </w:rPr>
+      </w:pPr>
+      <w:r>
+        <w:rPr>
+          <w:rFonts w:ascii="Courier New" w:hAnsi="Courier New" w:cs="Courier New"/>
+        </w:rPr>
+        <w:t>Number of KGs</w:t>
+      </w:r>
+      <w:r>
+        <w:rPr>
+          <w:rFonts w:ascii="Courier New" w:hAnsi="Courier New" w:cs="Courier New"/>
+        </w:rPr>
+        <w:tab/>
+      </w:r>
+      <w:r>
+        <w:rPr>
+          <w:rFonts w:ascii="Courier New" w:hAnsi="Courier New" w:cs="Courier New"/>
+        </w:rPr>
+        <w:tab/>
+      </w:r>
+      <w:r>
+        <w:rPr>
+          <w:rFonts w:ascii="Courier New" w:hAnsi="Courier New" w:cs="Courier New"/>
+        </w:rPr>
+        <w:tab/>
+        <w:t>- 92</w:t>
+      </w:r>
+    </w:p>
+    <w:p>
+      <w:pPr>
+        <w:pStyle w:val="PlainText"/>
+        <w:rPr>
+          <w:rFonts w:ascii="Courier New" w:hAnsi="Courier New" w:cs="Courier New"/>
+        </w:rPr>
+      </w:pPr>
+      <w:r>
+        <w:rPr>
+          <w:rFonts w:ascii="Courier New" w:hAnsi="Courier New" w:cs="Courier New"/>
+        </w:rPr>
+        <w:t>Rate</w:t>
+      </w:r>
+      <w:r>
+        <w:rPr>
+          <w:rFonts w:ascii="Courier New" w:hAnsi="Courier New" w:cs="Courier New"/>
+        </w:rPr>
+        <w:tab/>
+      </w:r>
+      <w:r>
+        <w:rPr>
+          <w:rFonts w:ascii="Courier New" w:hAnsi="Courier New" w:cs="Courier New"/>
+        </w:rPr>
+        <w:tab/>
+      </w:r>
+      <w:r>
+        <w:rPr>
+          <w:rFonts w:ascii="Courier New" w:hAnsi="Courier New" w:cs="Courier New"/>
+        </w:rPr>
+        <w:tab/>
+      </w:r>
+      <w:r>
+        <w:rPr>
+          <w:rFonts w:ascii="Courier New" w:hAnsi="Courier New" w:cs="Courier New"/>
+        </w:rPr>
+        <w:tab/>
+      </w:r>
+      <w:r>
+        <w:rPr>
+          <w:rFonts w:ascii="Courier New" w:hAnsi="Courier New" w:cs="Courier New"/>
+        </w:rPr>
+        <w:tab/>
+        <w:t>- 12</w:t>
+      </w:r>
+    </w:p>
+    <w:p>
+      <w:pPr>
+        <w:pStyle w:val="PlainText"/>
+        <w:rPr>
+          <w:rFonts w:ascii="Courier New" w:hAnsi="Courier New" w:cs="Courier New"/>
+        </w:rPr>
+      </w:pPr>
+      <w:r>
+        <w:rPr>
+          <w:rFonts w:ascii="Courier New" w:hAnsi="Courier New" w:cs="Courier New"/>
+        </w:rPr>
+        <w:t>Transport &amp; Miscellaneous</w:t>
+      </w:r>
+      <w:r>
+        <w:rPr>
+          <w:rFonts w:ascii="Courier New" w:hAnsi="Courier New" w:cs="Courier New"/>
+        </w:rPr>
+        <w:tab/>
+        <w:t>- 115</w:t>
+      </w:r>
+    </w:p>
+    <w:p>
+      <w:pPr>
+        <w:pStyle w:val="PlainText"/>
+        <w:rPr>
+          <w:rFonts w:ascii="Courier New" w:hAnsi="Courier New" w:cs="Courier New"/>
+        </w:rPr>
+      </w:pPr>
+      <w:r>
+        <w:rPr>
+          <w:rFonts w:ascii="Courier New" w:hAnsi="Courier New" w:cs="Courier New"/>
+        </w:rPr>
+        <w:t>Total Price</w:t>
+      </w:r>
+      <w:r>
+        <w:rPr>
+          <w:rFonts w:ascii="Courier New" w:hAnsi="Courier New" w:cs="Courier New"/>
+        </w:rPr>
+        <w:tab/>
+      </w:r>
+      <w:r>
+        <w:rPr>
+          <w:rFonts w:ascii="Courier New" w:hAnsi="Courier New" w:cs="Courier New"/>
+        </w:rPr>
+        <w:tab/>
+      </w:r>
+      <w:r>
+        <w:rPr>
+          <w:rFonts w:ascii="Courier New" w:hAnsi="Courier New" w:cs="Courier New"/>
+        </w:rPr>
+        <w:tab/>
+      </w:r>
+      <w:r>
+        <w:rPr>
+          <w:rFonts w:ascii="Courier New" w:hAnsi="Courier New" w:cs="Courier New"/>
+        </w:rPr>
+        <w:tab/>
+        <w:t>- 1219.0</w:t>
+      </w:r>
+    </w:p>
+    <w:p>
+      <w:pPr>
+        <w:pStyle w:val="PlainText"/>
+        <w:rPr>
+          <w:rFonts w:ascii="Courier New" w:hAnsi="Courier New" w:cs="Courier New"/>
+          <w:b/>
+        </w:rPr>
+      </w:pPr>
+      <w:r>
+        <w:rPr>
+          <w:rFonts w:ascii="Courier New" w:hAnsi="Courier New" w:cs="Courier New"/>
+          <w:b/>
+        </w:rPr>
+        <w:t>Amount balance</w:t>
+      </w:r>
+      <w:r>
+        <w:rPr>
+          <w:rFonts w:ascii="Courier New" w:hAnsi="Courier New" w:cs="Courier New"/>
+          <w:b/>
+        </w:rPr>
+        <w:tab/>
+      </w:r>
+      <w:r>
+        <w:rPr>
+          <w:rFonts w:ascii="Courier New" w:hAnsi="Courier New" w:cs="Courier New"/>
+          <w:b/>
+        </w:rPr>
+        <w:tab/>
+      </w:r>
+      <w:r>
+        <w:rPr>
+          <w:rFonts w:ascii="Courier New" w:hAnsi="Courier New" w:cs="Courier New"/>
+          <w:b/>
+        </w:rPr>
+        <w:tab/>
+        <w:t>- 202662.0</w:t>
+      </w:r>
+    </w:p>
+    <w:p>
+      <w:pPr>
+        <w:pStyle w:val="PlainText"/>
+        <w:rPr>
+          <w:rFonts w:ascii="Courier New" w:hAnsi="Courier New" w:cs="Courier New"/>
+        </w:rPr>
+      </w:pPr>
+    </w:p>
+    <w:p>
+      <w:pPr>
+        <w:pStyle w:val="PlainText"/>
+        <w:rPr>
+          <w:rFonts w:ascii="Courier New" w:hAnsi="Courier New" w:cs="Courier New"/>
+          <w:b/>
+        </w:rPr>
+      </w:pPr>
     </w:p>
     <w:p>
       <w:pPr>
@@ -44730,7 +45110,7 @@
 </file>
 
 <file path=customXml/itemProps1.xml><?xml version="1.0" encoding="utf-8"?>
-<ds:datastoreItem xmlns:ds="http://schemas.openxmlformats.org/officeDocument/2006/customXml" ds:itemID="{8530FC92-55F0-4B6F-838C-CAB4F98FB3EA}">
+<ds:datastoreItem xmlns:ds="http://schemas.openxmlformats.org/officeDocument/2006/customXml" ds:itemID="{F9B4BFA7-1431-42A1-A9EE-28DBC3A5D5F2}">
   <ds:schemaRefs>
     <ds:schemaRef ds:uri="http://schemas.openxmlformats.org/officeDocument/2006/bibliography"/>
   </ds:schemaRefs>

--- a/customer _details/RAMAIAH/SEP/TURVEKERE/TNR/PURCHASE DETAILS.docx
+++ b/customer _details/RAMAIAH/SEP/TURVEKERE/TNR/PURCHASE DETAILS.docx
@@ -42373,13 +42373,7 @@
         <w:rPr>
           <w:rFonts w:ascii="Courier New" w:hAnsi="Courier New" w:cs="Courier New"/>
         </w:rPr>
-        <w:t>SAT Mar 24</w:t>
-      </w:r>
-      <w:r>
-        <w:rPr>
-          <w:rFonts w:ascii="Courier New" w:hAnsi="Courier New" w:cs="Courier New"/>
-        </w:rPr>
-        <w:t xml:space="preserve"> 14:22:10 IST 2018</w:t>
+        <w:t>SAT Mar 24 14:22:10 IST 2018</w:t>
       </w:r>
     </w:p>
     <w:p>
@@ -42721,6 +42715,772 @@
         <w:tab/>
         <w:t>- 202662.0</w:t>
       </w:r>
+    </w:p>
+    <w:p>
+      <w:pPr>
+        <w:pStyle w:val="PlainText"/>
+        <w:rPr>
+          <w:rFonts w:ascii="Courier New" w:hAnsi="Courier New" w:cs="Courier New"/>
+          <w:b/>
+        </w:rPr>
+      </w:pPr>
+    </w:p>
+    <w:p>
+      <w:pPr>
+        <w:pStyle w:val="PlainText"/>
+        <w:rPr>
+          <w:rFonts w:ascii="Courier New" w:hAnsi="Courier New" w:cs="Courier New"/>
+        </w:rPr>
+      </w:pPr>
+      <w:r>
+        <w:rPr>
+          <w:rFonts w:ascii="Courier New" w:hAnsi="Courier New" w:cs="Courier New"/>
+        </w:rPr>
+        <w:t>SUN Mar 25 13:47:52 IST 2018</w:t>
+      </w:r>
+    </w:p>
+    <w:p>
+      <w:pPr>
+        <w:pStyle w:val="PlainText"/>
+        <w:rPr>
+          <w:rFonts w:ascii="Courier New" w:hAnsi="Courier New" w:cs="Courier New"/>
+        </w:rPr>
+      </w:pPr>
+      <w:r>
+        <w:rPr>
+          <w:rFonts w:ascii="Courier New" w:hAnsi="Courier New" w:cs="Courier New"/>
+        </w:rPr>
+        <w:t>Person Name</w:t>
+      </w:r>
+      <w:r>
+        <w:rPr>
+          <w:rFonts w:ascii="Courier New" w:hAnsi="Courier New" w:cs="Courier New"/>
+        </w:rPr>
+        <w:tab/>
+      </w:r>
+      <w:r>
+        <w:rPr>
+          <w:rFonts w:ascii="Courier New" w:hAnsi="Courier New" w:cs="Courier New"/>
+        </w:rPr>
+        <w:tab/>
+      </w:r>
+      <w:r>
+        <w:rPr>
+          <w:rFonts w:ascii="Courier New" w:hAnsi="Courier New" w:cs="Courier New"/>
+        </w:rPr>
+        <w:tab/>
+      </w:r>
+      <w:r>
+        <w:rPr>
+          <w:rFonts w:ascii="Courier New" w:hAnsi="Courier New" w:cs="Courier New"/>
+        </w:rPr>
+        <w:tab/>
+        <w:t>- TNR</w:t>
+      </w:r>
+    </w:p>
+    <w:p>
+      <w:pPr>
+        <w:pStyle w:val="PlainText"/>
+        <w:rPr>
+          <w:rFonts w:ascii="Courier New" w:hAnsi="Courier New" w:cs="Courier New"/>
+        </w:rPr>
+      </w:pPr>
+      <w:r>
+        <w:rPr>
+          <w:rFonts w:ascii="Courier New" w:hAnsi="Courier New" w:cs="Courier New"/>
+        </w:rPr>
+        <w:t>Bill number</w:t>
+      </w:r>
+      <w:r>
+        <w:rPr>
+          <w:rFonts w:ascii="Courier New" w:hAnsi="Courier New" w:cs="Courier New"/>
+        </w:rPr>
+        <w:tab/>
+      </w:r>
+      <w:r>
+        <w:rPr>
+          <w:rFonts w:ascii="Courier New" w:hAnsi="Courier New" w:cs="Courier New"/>
+        </w:rPr>
+        <w:tab/>
+      </w:r>
+      <w:r>
+        <w:rPr>
+          <w:rFonts w:ascii="Courier New" w:hAnsi="Courier New" w:cs="Courier New"/>
+        </w:rPr>
+        <w:tab/>
+      </w:r>
+      <w:r>
+        <w:rPr>
+          <w:rFonts w:ascii="Courier New" w:hAnsi="Courier New" w:cs="Courier New"/>
+        </w:rPr>
+        <w:tab/>
+        <w:t>- 1554</w:t>
+      </w:r>
+    </w:p>
+    <w:p>
+      <w:pPr>
+        <w:pStyle w:val="PlainText"/>
+        <w:rPr>
+          <w:rFonts w:ascii="Courier New" w:hAnsi="Courier New" w:cs="Courier New"/>
+        </w:rPr>
+      </w:pPr>
+      <w:r>
+        <w:rPr>
+          <w:rFonts w:ascii="Courier New" w:hAnsi="Courier New" w:cs="Courier New"/>
+        </w:rPr>
+        <w:t>---------------------------------------------------------------</w:t>
+      </w:r>
+    </w:p>
+    <w:p>
+      <w:pPr>
+        <w:pStyle w:val="PlainText"/>
+        <w:rPr>
+          <w:rFonts w:ascii="Courier New" w:hAnsi="Courier New" w:cs="Courier New"/>
+        </w:rPr>
+      </w:pPr>
+      <w:r>
+        <w:rPr>
+          <w:rFonts w:ascii="Courier New" w:hAnsi="Courier New" w:cs="Courier New"/>
+        </w:rPr>
+        <w:t>Item Name</w:t>
+      </w:r>
+      <w:r>
+        <w:rPr>
+          <w:rFonts w:ascii="Courier New" w:hAnsi="Courier New" w:cs="Courier New"/>
+        </w:rPr>
+        <w:tab/>
+      </w:r>
+      <w:r>
+        <w:rPr>
+          <w:rFonts w:ascii="Courier New" w:hAnsi="Courier New" w:cs="Courier New"/>
+        </w:rPr>
+        <w:tab/>
+      </w:r>
+      <w:r>
+        <w:rPr>
+          <w:rFonts w:ascii="Courier New" w:hAnsi="Courier New" w:cs="Courier New"/>
+        </w:rPr>
+        <w:tab/>
+      </w:r>
+      <w:r>
+        <w:rPr>
+          <w:rFonts w:ascii="Courier New" w:hAnsi="Courier New" w:cs="Courier New"/>
+        </w:rPr>
+        <w:tab/>
+        <w:t>- CARROT</w:t>
+      </w:r>
+    </w:p>
+    <w:p>
+      <w:pPr>
+        <w:pStyle w:val="PlainText"/>
+        <w:rPr>
+          <w:rFonts w:ascii="Courier New" w:hAnsi="Courier New" w:cs="Courier New"/>
+        </w:rPr>
+      </w:pPr>
+      <w:r>
+        <w:rPr>
+          <w:rFonts w:ascii="Courier New" w:hAnsi="Courier New" w:cs="Courier New"/>
+        </w:rPr>
+        <w:t>Number of Pockets</w:t>
+      </w:r>
+      <w:r>
+        <w:rPr>
+          <w:rFonts w:ascii="Courier New" w:hAnsi="Courier New" w:cs="Courier New"/>
+        </w:rPr>
+        <w:tab/>
+      </w:r>
+      <w:r>
+        <w:rPr>
+          <w:rFonts w:ascii="Courier New" w:hAnsi="Courier New" w:cs="Courier New"/>
+        </w:rPr>
+        <w:tab/>
+      </w:r>
+      <w:r>
+        <w:rPr>
+          <w:rFonts w:ascii="Courier New" w:hAnsi="Courier New" w:cs="Courier New"/>
+        </w:rPr>
+        <w:tab/>
+        <w:t>- 1</w:t>
+      </w:r>
+    </w:p>
+    <w:p>
+      <w:pPr>
+        <w:pStyle w:val="PlainText"/>
+        <w:rPr>
+          <w:rFonts w:ascii="Courier New" w:hAnsi="Courier New" w:cs="Courier New"/>
+        </w:rPr>
+      </w:pPr>
+      <w:r>
+        <w:rPr>
+          <w:rFonts w:ascii="Courier New" w:hAnsi="Courier New" w:cs="Courier New"/>
+        </w:rPr>
+        <w:t>Number of KGs</w:t>
+      </w:r>
+      <w:r>
+        <w:rPr>
+          <w:rFonts w:ascii="Courier New" w:hAnsi="Courier New" w:cs="Courier New"/>
+        </w:rPr>
+        <w:tab/>
+      </w:r>
+      <w:r>
+        <w:rPr>
+          <w:rFonts w:ascii="Courier New" w:hAnsi="Courier New" w:cs="Courier New"/>
+        </w:rPr>
+        <w:tab/>
+      </w:r>
+      <w:r>
+        <w:rPr>
+          <w:rFonts w:ascii="Courier New" w:hAnsi="Courier New" w:cs="Courier New"/>
+        </w:rPr>
+        <w:tab/>
+        <w:t>- 101</w:t>
+      </w:r>
+    </w:p>
+    <w:p>
+      <w:pPr>
+        <w:pStyle w:val="PlainText"/>
+        <w:rPr>
+          <w:rFonts w:ascii="Courier New" w:hAnsi="Courier New" w:cs="Courier New"/>
+        </w:rPr>
+      </w:pPr>
+      <w:r>
+        <w:rPr>
+          <w:rFonts w:ascii="Courier New" w:hAnsi="Courier New" w:cs="Courier New"/>
+        </w:rPr>
+        <w:t>Rate</w:t>
+      </w:r>
+      <w:r>
+        <w:rPr>
+          <w:rFonts w:ascii="Courier New" w:hAnsi="Courier New" w:cs="Courier New"/>
+        </w:rPr>
+        <w:tab/>
+      </w:r>
+      <w:r>
+        <w:rPr>
+          <w:rFonts w:ascii="Courier New" w:hAnsi="Courier New" w:cs="Courier New"/>
+        </w:rPr>
+        <w:tab/>
+      </w:r>
+      <w:r>
+        <w:rPr>
+          <w:rFonts w:ascii="Courier New" w:hAnsi="Courier New" w:cs="Courier New"/>
+        </w:rPr>
+        <w:tab/>
+      </w:r>
+      <w:r>
+        <w:rPr>
+          <w:rFonts w:ascii="Courier New" w:hAnsi="Courier New" w:cs="Courier New"/>
+        </w:rPr>
+        <w:tab/>
+      </w:r>
+      <w:r>
+        <w:rPr>
+          <w:rFonts w:ascii="Courier New" w:hAnsi="Courier New" w:cs="Courier New"/>
+        </w:rPr>
+        <w:tab/>
+        <w:t>- 11</w:t>
+      </w:r>
+    </w:p>
+    <w:p>
+      <w:pPr>
+        <w:pStyle w:val="PlainText"/>
+        <w:rPr>
+          <w:rFonts w:ascii="Courier New" w:hAnsi="Courier New" w:cs="Courier New"/>
+        </w:rPr>
+      </w:pPr>
+      <w:r>
+        <w:rPr>
+          <w:rFonts w:ascii="Courier New" w:hAnsi="Courier New" w:cs="Courier New"/>
+        </w:rPr>
+        <w:t>Transport &amp; Miscellaneous</w:t>
+      </w:r>
+      <w:r>
+        <w:rPr>
+          <w:rFonts w:ascii="Courier New" w:hAnsi="Courier New" w:cs="Courier New"/>
+        </w:rPr>
+        <w:tab/>
+        <w:t>- 115</w:t>
+      </w:r>
+    </w:p>
+    <w:p>
+      <w:pPr>
+        <w:pStyle w:val="PlainText"/>
+        <w:rPr>
+          <w:rFonts w:ascii="Courier New" w:hAnsi="Courier New" w:cs="Courier New"/>
+        </w:rPr>
+      </w:pPr>
+      <w:r>
+        <w:rPr>
+          <w:rFonts w:ascii="Courier New" w:hAnsi="Courier New" w:cs="Courier New"/>
+        </w:rPr>
+        <w:t>Total Price</w:t>
+      </w:r>
+      <w:r>
+        <w:rPr>
+          <w:rFonts w:ascii="Courier New" w:hAnsi="Courier New" w:cs="Courier New"/>
+        </w:rPr>
+        <w:tab/>
+      </w:r>
+      <w:r>
+        <w:rPr>
+          <w:rFonts w:ascii="Courier New" w:hAnsi="Courier New" w:cs="Courier New"/>
+        </w:rPr>
+        <w:tab/>
+      </w:r>
+      <w:r>
+        <w:rPr>
+          <w:rFonts w:ascii="Courier New" w:hAnsi="Courier New" w:cs="Courier New"/>
+        </w:rPr>
+        <w:tab/>
+      </w:r>
+      <w:r>
+        <w:rPr>
+          <w:rFonts w:ascii="Courier New" w:hAnsi="Courier New" w:cs="Courier New"/>
+        </w:rPr>
+        <w:tab/>
+        <w:t>- 1226.0</w:t>
+      </w:r>
+    </w:p>
+    <w:p>
+      <w:pPr>
+        <w:pStyle w:val="PlainText"/>
+        <w:rPr>
+          <w:rFonts w:ascii="Courier New" w:hAnsi="Courier New" w:cs="Courier New"/>
+          <w:b/>
+        </w:rPr>
+      </w:pPr>
+      <w:r>
+        <w:rPr>
+          <w:rFonts w:ascii="Courier New" w:hAnsi="Courier New" w:cs="Courier New"/>
+          <w:b/>
+        </w:rPr>
+        <w:t>Amount balance</w:t>
+      </w:r>
+      <w:r>
+        <w:rPr>
+          <w:rFonts w:ascii="Courier New" w:hAnsi="Courier New" w:cs="Courier New"/>
+          <w:b/>
+        </w:rPr>
+        <w:tab/>
+      </w:r>
+      <w:r>
+        <w:rPr>
+          <w:rFonts w:ascii="Courier New" w:hAnsi="Courier New" w:cs="Courier New"/>
+          <w:b/>
+        </w:rPr>
+        <w:tab/>
+      </w:r>
+      <w:r>
+        <w:rPr>
+          <w:rFonts w:ascii="Courier New" w:hAnsi="Courier New" w:cs="Courier New"/>
+          <w:b/>
+        </w:rPr>
+        <w:tab/>
+        <w:t>- 203888.0</w:t>
+      </w:r>
+    </w:p>
+    <w:p>
+      <w:pPr>
+        <w:pStyle w:val="PlainText"/>
+        <w:rPr>
+          <w:rFonts w:ascii="Courier New" w:hAnsi="Courier New" w:cs="Courier New"/>
+          <w:b/>
+        </w:rPr>
+      </w:pPr>
+    </w:p>
+    <w:p>
+      <w:pPr>
+        <w:pStyle w:val="PlainText"/>
+        <w:rPr>
+          <w:rFonts w:ascii="Courier New" w:hAnsi="Courier New" w:cs="Courier New"/>
+        </w:rPr>
+      </w:pPr>
+      <w:r>
+        <w:rPr>
+          <w:rFonts w:ascii="Courier New" w:hAnsi="Courier New" w:cs="Courier New"/>
+        </w:rPr>
+        <w:t>MON Mar 26</w:t>
+      </w:r>
+      <w:r>
+        <w:rPr>
+          <w:rFonts w:ascii="Courier New" w:hAnsi="Courier New" w:cs="Courier New"/>
+        </w:rPr>
+        <w:t xml:space="preserve"> 13:12:58 IST 2018</w:t>
+      </w:r>
+    </w:p>
+    <w:p>
+      <w:pPr>
+        <w:pStyle w:val="PlainText"/>
+        <w:rPr>
+          <w:rFonts w:ascii="Courier New" w:hAnsi="Courier New" w:cs="Courier New"/>
+        </w:rPr>
+      </w:pPr>
+      <w:r>
+        <w:rPr>
+          <w:rFonts w:ascii="Courier New" w:hAnsi="Courier New" w:cs="Courier New"/>
+        </w:rPr>
+        <w:t>Person Name</w:t>
+      </w:r>
+      <w:r>
+        <w:rPr>
+          <w:rFonts w:ascii="Courier New" w:hAnsi="Courier New" w:cs="Courier New"/>
+        </w:rPr>
+        <w:tab/>
+      </w:r>
+      <w:r>
+        <w:rPr>
+          <w:rFonts w:ascii="Courier New" w:hAnsi="Courier New" w:cs="Courier New"/>
+        </w:rPr>
+        <w:tab/>
+      </w:r>
+      <w:r>
+        <w:rPr>
+          <w:rFonts w:ascii="Courier New" w:hAnsi="Courier New" w:cs="Courier New"/>
+        </w:rPr>
+        <w:tab/>
+      </w:r>
+      <w:r>
+        <w:rPr>
+          <w:rFonts w:ascii="Courier New" w:hAnsi="Courier New" w:cs="Courier New"/>
+        </w:rPr>
+        <w:tab/>
+        <w:t>- TNR</w:t>
+      </w:r>
+    </w:p>
+    <w:p>
+      <w:pPr>
+        <w:pStyle w:val="PlainText"/>
+        <w:rPr>
+          <w:rFonts w:ascii="Courier New" w:hAnsi="Courier New" w:cs="Courier New"/>
+        </w:rPr>
+      </w:pPr>
+      <w:r>
+        <w:rPr>
+          <w:rFonts w:ascii="Courier New" w:hAnsi="Courier New" w:cs="Courier New"/>
+        </w:rPr>
+        <w:t>Bill number</w:t>
+      </w:r>
+      <w:r>
+        <w:rPr>
+          <w:rFonts w:ascii="Courier New" w:hAnsi="Courier New" w:cs="Courier New"/>
+        </w:rPr>
+        <w:tab/>
+      </w:r>
+      <w:r>
+        <w:rPr>
+          <w:rFonts w:ascii="Courier New" w:hAnsi="Courier New" w:cs="Courier New"/>
+        </w:rPr>
+        <w:tab/>
+      </w:r>
+      <w:r>
+        <w:rPr>
+          <w:rFonts w:ascii="Courier New" w:hAnsi="Courier New" w:cs="Courier New"/>
+        </w:rPr>
+        <w:tab/>
+      </w:r>
+      <w:r>
+        <w:rPr>
+          <w:rFonts w:ascii="Courier New" w:hAnsi="Courier New" w:cs="Courier New"/>
+        </w:rPr>
+        <w:tab/>
+        <w:t>- 1568</w:t>
+      </w:r>
+    </w:p>
+    <w:p>
+      <w:pPr>
+        <w:pStyle w:val="PlainText"/>
+        <w:rPr>
+          <w:rFonts w:ascii="Courier New" w:hAnsi="Courier New" w:cs="Courier New"/>
+        </w:rPr>
+      </w:pPr>
+      <w:r>
+        <w:rPr>
+          <w:rFonts w:ascii="Courier New" w:hAnsi="Courier New" w:cs="Courier New"/>
+        </w:rPr>
+        <w:t>---------------------------------------------------------------</w:t>
+      </w:r>
+    </w:p>
+    <w:p>
+      <w:pPr>
+        <w:pStyle w:val="PlainText"/>
+        <w:rPr>
+          <w:rFonts w:ascii="Courier New" w:hAnsi="Courier New" w:cs="Courier New"/>
+        </w:rPr>
+      </w:pPr>
+      <w:r>
+        <w:rPr>
+          <w:rFonts w:ascii="Courier New" w:hAnsi="Courier New" w:cs="Courier New"/>
+        </w:rPr>
+        <w:t>Item Name</w:t>
+      </w:r>
+      <w:r>
+        <w:rPr>
+          <w:rFonts w:ascii="Courier New" w:hAnsi="Courier New" w:cs="Courier New"/>
+        </w:rPr>
+        <w:tab/>
+      </w:r>
+      <w:r>
+        <w:rPr>
+          <w:rFonts w:ascii="Courier New" w:hAnsi="Courier New" w:cs="Courier New"/>
+        </w:rPr>
+        <w:tab/>
+      </w:r>
+      <w:r>
+        <w:rPr>
+          <w:rFonts w:ascii="Courier New" w:hAnsi="Courier New" w:cs="Courier New"/>
+        </w:rPr>
+        <w:tab/>
+      </w:r>
+      <w:r>
+        <w:rPr>
+          <w:rFonts w:ascii="Courier New" w:hAnsi="Courier New" w:cs="Courier New"/>
+        </w:rPr>
+        <w:tab/>
+        <w:t>- CARROT</w:t>
+      </w:r>
+    </w:p>
+    <w:p>
+      <w:pPr>
+        <w:pStyle w:val="PlainText"/>
+        <w:rPr>
+          <w:rFonts w:ascii="Courier New" w:hAnsi="Courier New" w:cs="Courier New"/>
+        </w:rPr>
+      </w:pPr>
+      <w:r>
+        <w:rPr>
+          <w:rFonts w:ascii="Courier New" w:hAnsi="Courier New" w:cs="Courier New"/>
+        </w:rPr>
+        <w:t>Number of Pockets</w:t>
+      </w:r>
+      <w:r>
+        <w:rPr>
+          <w:rFonts w:ascii="Courier New" w:hAnsi="Courier New" w:cs="Courier New"/>
+        </w:rPr>
+        <w:tab/>
+      </w:r>
+      <w:r>
+        <w:rPr>
+          <w:rFonts w:ascii="Courier New" w:hAnsi="Courier New" w:cs="Courier New"/>
+        </w:rPr>
+        <w:tab/>
+      </w:r>
+      <w:r>
+        <w:rPr>
+          <w:rFonts w:ascii="Courier New" w:hAnsi="Courier New" w:cs="Courier New"/>
+        </w:rPr>
+        <w:tab/>
+        <w:t>- 1</w:t>
+      </w:r>
+    </w:p>
+    <w:p>
+      <w:pPr>
+        <w:pStyle w:val="PlainText"/>
+        <w:rPr>
+          <w:rFonts w:ascii="Courier New" w:hAnsi="Courier New" w:cs="Courier New"/>
+        </w:rPr>
+      </w:pPr>
+      <w:r>
+        <w:rPr>
+          <w:rFonts w:ascii="Courier New" w:hAnsi="Courier New" w:cs="Courier New"/>
+        </w:rPr>
+        <w:t>Number of KGs</w:t>
+      </w:r>
+      <w:r>
+        <w:rPr>
+          <w:rFonts w:ascii="Courier New" w:hAnsi="Courier New" w:cs="Courier New"/>
+        </w:rPr>
+        <w:tab/>
+      </w:r>
+      <w:r>
+        <w:rPr>
+          <w:rFonts w:ascii="Courier New" w:hAnsi="Courier New" w:cs="Courier New"/>
+        </w:rPr>
+        <w:tab/>
+      </w:r>
+      <w:r>
+        <w:rPr>
+          <w:rFonts w:ascii="Courier New" w:hAnsi="Courier New" w:cs="Courier New"/>
+        </w:rPr>
+        <w:tab/>
+        <w:t>- 103</w:t>
+      </w:r>
+    </w:p>
+    <w:p>
+      <w:pPr>
+        <w:pStyle w:val="PlainText"/>
+        <w:rPr>
+          <w:rFonts w:ascii="Courier New" w:hAnsi="Courier New" w:cs="Courier New"/>
+        </w:rPr>
+      </w:pPr>
+      <w:r>
+        <w:rPr>
+          <w:rFonts w:ascii="Courier New" w:hAnsi="Courier New" w:cs="Courier New"/>
+        </w:rPr>
+        <w:t>Rate</w:t>
+      </w:r>
+      <w:r>
+        <w:rPr>
+          <w:rFonts w:ascii="Courier New" w:hAnsi="Courier New" w:cs="Courier New"/>
+        </w:rPr>
+        <w:tab/>
+      </w:r>
+      <w:r>
+        <w:rPr>
+          <w:rFonts w:ascii="Courier New" w:hAnsi="Courier New" w:cs="Courier New"/>
+        </w:rPr>
+        <w:tab/>
+      </w:r>
+      <w:r>
+        <w:rPr>
+          <w:rFonts w:ascii="Courier New" w:hAnsi="Courier New" w:cs="Courier New"/>
+        </w:rPr>
+        <w:tab/>
+      </w:r>
+      <w:r>
+        <w:rPr>
+          <w:rFonts w:ascii="Courier New" w:hAnsi="Courier New" w:cs="Courier New"/>
+        </w:rPr>
+        <w:tab/>
+      </w:r>
+      <w:r>
+        <w:rPr>
+          <w:rFonts w:ascii="Courier New" w:hAnsi="Courier New" w:cs="Courier New"/>
+        </w:rPr>
+        <w:tab/>
+        <w:t>- 12</w:t>
+      </w:r>
+    </w:p>
+    <w:p>
+      <w:pPr>
+        <w:pStyle w:val="PlainText"/>
+        <w:rPr>
+          <w:rFonts w:ascii="Courier New" w:hAnsi="Courier New" w:cs="Courier New"/>
+        </w:rPr>
+      </w:pPr>
+      <w:r>
+        <w:rPr>
+          <w:rFonts w:ascii="Courier New" w:hAnsi="Courier New" w:cs="Courier New"/>
+        </w:rPr>
+        <w:t>Transport &amp; Miscellaneous</w:t>
+      </w:r>
+      <w:r>
+        <w:rPr>
+          <w:rFonts w:ascii="Courier New" w:hAnsi="Courier New" w:cs="Courier New"/>
+        </w:rPr>
+        <w:tab/>
+        <w:t>- 115</w:t>
+      </w:r>
+    </w:p>
+    <w:p>
+      <w:pPr>
+        <w:pStyle w:val="PlainText"/>
+        <w:rPr>
+          <w:rFonts w:ascii="Courier New" w:hAnsi="Courier New" w:cs="Courier New"/>
+        </w:rPr>
+      </w:pPr>
+      <w:r>
+        <w:rPr>
+          <w:rFonts w:ascii="Courier New" w:hAnsi="Courier New" w:cs="Courier New"/>
+        </w:rPr>
+        <w:t>Total Price</w:t>
+      </w:r>
+      <w:r>
+        <w:rPr>
+          <w:rFonts w:ascii="Courier New" w:hAnsi="Courier New" w:cs="Courier New"/>
+        </w:rPr>
+        <w:tab/>
+      </w:r>
+      <w:r>
+        <w:rPr>
+          <w:rFonts w:ascii="Courier New" w:hAnsi="Courier New" w:cs="Courier New"/>
+        </w:rPr>
+        <w:tab/>
+      </w:r>
+      <w:r>
+        <w:rPr>
+          <w:rFonts w:ascii="Courier New" w:hAnsi="Courier New" w:cs="Courier New"/>
+        </w:rPr>
+        <w:tab/>
+      </w:r>
+      <w:r>
+        <w:rPr>
+          <w:rFonts w:ascii="Courier New" w:hAnsi="Courier New" w:cs="Courier New"/>
+        </w:rPr>
+        <w:tab/>
+        <w:t>- 1351.0</w:t>
+      </w:r>
+    </w:p>
+    <w:p>
+      <w:pPr>
+        <w:pStyle w:val="PlainText"/>
+        <w:rPr>
+          <w:rFonts w:ascii="Courier New" w:hAnsi="Courier New" w:cs="Courier New"/>
+          <w:b/>
+        </w:rPr>
+      </w:pPr>
+      <w:r>
+        <w:rPr>
+          <w:rFonts w:ascii="Courier New" w:hAnsi="Courier New" w:cs="Courier New"/>
+          <w:b/>
+        </w:rPr>
+        <w:t>Amount balance</w:t>
+      </w:r>
+      <w:r>
+        <w:rPr>
+          <w:rFonts w:ascii="Courier New" w:hAnsi="Courier New" w:cs="Courier New"/>
+          <w:b/>
+        </w:rPr>
+        <w:tab/>
+      </w:r>
+      <w:r>
+        <w:rPr>
+          <w:rFonts w:ascii="Courier New" w:hAnsi="Courier New" w:cs="Courier New"/>
+          <w:b/>
+        </w:rPr>
+        <w:tab/>
+      </w:r>
+      <w:r>
+        <w:rPr>
+          <w:rFonts w:ascii="Courier New" w:hAnsi="Courier New" w:cs="Courier New"/>
+          <w:b/>
+        </w:rPr>
+        <w:tab/>
+        <w:t>- 205239.0</w:t>
+      </w:r>
+    </w:p>
+    <w:p>
+      <w:pPr>
+        <w:pStyle w:val="PlainText"/>
+        <w:rPr>
+          <w:rFonts w:ascii="Courier New" w:hAnsi="Courier New" w:cs="Courier New"/>
+        </w:rPr>
+      </w:pPr>
+    </w:p>
+    <w:p>
+      <w:pPr>
+        <w:pStyle w:val="PlainText"/>
+        <w:rPr>
+          <w:rFonts w:ascii="Courier New" w:hAnsi="Courier New" w:cs="Courier New"/>
+          <w:b/>
+        </w:rPr>
+      </w:pPr>
+    </w:p>
+    <w:p>
+      <w:pPr>
+        <w:pStyle w:val="PlainText"/>
+        <w:rPr>
+          <w:rFonts w:ascii="Courier New" w:hAnsi="Courier New" w:cs="Courier New"/>
+        </w:rPr>
+      </w:pPr>
+    </w:p>
+    <w:p>
+      <w:pPr>
+        <w:pStyle w:val="PlainText"/>
+        <w:rPr>
+          <w:rFonts w:ascii="Courier New" w:hAnsi="Courier New" w:cs="Courier New"/>
+          <w:b/>
+        </w:rPr>
+      </w:pPr>
     </w:p>
     <w:p>
       <w:pPr>
@@ -45110,7 +45870,7 @@
 </file>
 
 <file path=customXml/itemProps1.xml><?xml version="1.0" encoding="utf-8"?>
-<ds:datastoreItem xmlns:ds="http://schemas.openxmlformats.org/officeDocument/2006/customXml" ds:itemID="{F9B4BFA7-1431-42A1-A9EE-28DBC3A5D5F2}">
+<ds:datastoreItem xmlns:ds="http://schemas.openxmlformats.org/officeDocument/2006/customXml" ds:itemID="{ADABA1DA-FCE7-41DC-A631-AAE484057DEC}">
   <ds:schemaRefs>
     <ds:schemaRef ds:uri="http://schemas.openxmlformats.org/officeDocument/2006/bibliography"/>
   </ds:schemaRefs>

--- a/customer _details/RAMAIAH/SEP/TURVEKERE/TNR/PURCHASE DETAILS.docx
+++ b/customer _details/RAMAIAH/SEP/TURVEKERE/TNR/PURCHASE DETAILS.docx
@@ -43099,13 +43099,7 @@
         <w:rPr>
           <w:rFonts w:ascii="Courier New" w:hAnsi="Courier New" w:cs="Courier New"/>
         </w:rPr>
-        <w:t>MON Mar 26</w:t>
-      </w:r>
-      <w:r>
-        <w:rPr>
-          <w:rFonts w:ascii="Courier New" w:hAnsi="Courier New" w:cs="Courier New"/>
-        </w:rPr>
-        <w:t xml:space="preserve"> 13:12:58 IST 2018</w:t>
+        <w:t>MON Mar 26 13:12:58 IST 2018</w:t>
       </w:r>
     </w:p>
     <w:p>
@@ -43447,6 +43441,392 @@
         <w:tab/>
         <w:t>- 205239.0</w:t>
       </w:r>
+    </w:p>
+    <w:p>
+      <w:pPr>
+        <w:pStyle w:val="PlainText"/>
+        <w:rPr>
+          <w:rFonts w:ascii="Courier New" w:hAnsi="Courier New" w:cs="Courier New"/>
+          <w:b/>
+        </w:rPr>
+      </w:pPr>
+    </w:p>
+    <w:p>
+      <w:pPr>
+        <w:pStyle w:val="PlainText"/>
+        <w:rPr>
+          <w:rFonts w:ascii="Courier New" w:hAnsi="Courier New" w:cs="Courier New"/>
+        </w:rPr>
+      </w:pPr>
+      <w:r>
+        <w:rPr>
+          <w:rFonts w:ascii="Courier New" w:hAnsi="Courier New" w:cs="Courier New"/>
+        </w:rPr>
+        <w:t>THU Mar 29</w:t>
+      </w:r>
+      <w:r>
+        <w:rPr>
+          <w:rFonts w:ascii="Courier New" w:hAnsi="Courier New" w:cs="Courier New"/>
+        </w:rPr>
+        <w:t xml:space="preserve"> 13:47:41 IST 2018</w:t>
+      </w:r>
+    </w:p>
+    <w:p>
+      <w:pPr>
+        <w:pStyle w:val="PlainText"/>
+        <w:rPr>
+          <w:rFonts w:ascii="Courier New" w:hAnsi="Courier New" w:cs="Courier New"/>
+        </w:rPr>
+      </w:pPr>
+      <w:r>
+        <w:rPr>
+          <w:rFonts w:ascii="Courier New" w:hAnsi="Courier New" w:cs="Courier New"/>
+        </w:rPr>
+        <w:t>Person Name</w:t>
+      </w:r>
+      <w:r>
+        <w:rPr>
+          <w:rFonts w:ascii="Courier New" w:hAnsi="Courier New" w:cs="Courier New"/>
+        </w:rPr>
+        <w:tab/>
+      </w:r>
+      <w:r>
+        <w:rPr>
+          <w:rFonts w:ascii="Courier New" w:hAnsi="Courier New" w:cs="Courier New"/>
+        </w:rPr>
+        <w:tab/>
+      </w:r>
+      <w:r>
+        <w:rPr>
+          <w:rFonts w:ascii="Courier New" w:hAnsi="Courier New" w:cs="Courier New"/>
+        </w:rPr>
+        <w:tab/>
+      </w:r>
+      <w:r>
+        <w:rPr>
+          <w:rFonts w:ascii="Courier New" w:hAnsi="Courier New" w:cs="Courier New"/>
+        </w:rPr>
+        <w:tab/>
+        <w:t>- TNR</w:t>
+      </w:r>
+    </w:p>
+    <w:p>
+      <w:pPr>
+        <w:pStyle w:val="PlainText"/>
+        <w:rPr>
+          <w:rFonts w:ascii="Courier New" w:hAnsi="Courier New" w:cs="Courier New"/>
+        </w:rPr>
+      </w:pPr>
+      <w:r>
+        <w:rPr>
+          <w:rFonts w:ascii="Courier New" w:hAnsi="Courier New" w:cs="Courier New"/>
+        </w:rPr>
+        <w:t>Bill number</w:t>
+      </w:r>
+      <w:r>
+        <w:rPr>
+          <w:rFonts w:ascii="Courier New" w:hAnsi="Courier New" w:cs="Courier New"/>
+        </w:rPr>
+        <w:tab/>
+      </w:r>
+      <w:r>
+        <w:rPr>
+          <w:rFonts w:ascii="Courier New" w:hAnsi="Courier New" w:cs="Courier New"/>
+        </w:rPr>
+        <w:tab/>
+      </w:r>
+      <w:r>
+        <w:rPr>
+          <w:rFonts w:ascii="Courier New" w:hAnsi="Courier New" w:cs="Courier New"/>
+        </w:rPr>
+        <w:tab/>
+      </w:r>
+      <w:r>
+        <w:rPr>
+          <w:rFonts w:ascii="Courier New" w:hAnsi="Courier New" w:cs="Courier New"/>
+        </w:rPr>
+        <w:tab/>
+        <w:t>- 1591</w:t>
+      </w:r>
+    </w:p>
+    <w:p>
+      <w:pPr>
+        <w:pStyle w:val="PlainText"/>
+        <w:rPr>
+          <w:rFonts w:ascii="Courier New" w:hAnsi="Courier New" w:cs="Courier New"/>
+        </w:rPr>
+      </w:pPr>
+      <w:r>
+        <w:rPr>
+          <w:rFonts w:ascii="Courier New" w:hAnsi="Courier New" w:cs="Courier New"/>
+        </w:rPr>
+        <w:t>---------------------------------------------------------------</w:t>
+      </w:r>
+    </w:p>
+    <w:p>
+      <w:pPr>
+        <w:pStyle w:val="PlainText"/>
+        <w:rPr>
+          <w:rFonts w:ascii="Courier New" w:hAnsi="Courier New" w:cs="Courier New"/>
+        </w:rPr>
+      </w:pPr>
+      <w:r>
+        <w:rPr>
+          <w:rFonts w:ascii="Courier New" w:hAnsi="Courier New" w:cs="Courier New"/>
+        </w:rPr>
+        <w:t>Item Name</w:t>
+      </w:r>
+      <w:r>
+        <w:rPr>
+          <w:rFonts w:ascii="Courier New" w:hAnsi="Courier New" w:cs="Courier New"/>
+        </w:rPr>
+        <w:tab/>
+      </w:r>
+      <w:r>
+        <w:rPr>
+          <w:rFonts w:ascii="Courier New" w:hAnsi="Courier New" w:cs="Courier New"/>
+        </w:rPr>
+        <w:tab/>
+      </w:r>
+      <w:r>
+        <w:rPr>
+          <w:rFonts w:ascii="Courier New" w:hAnsi="Courier New" w:cs="Courier New"/>
+        </w:rPr>
+        <w:tab/>
+      </w:r>
+      <w:r>
+        <w:rPr>
+          <w:rFonts w:ascii="Courier New" w:hAnsi="Courier New" w:cs="Courier New"/>
+        </w:rPr>
+        <w:tab/>
+        <w:t>- CARROT</w:t>
+      </w:r>
+    </w:p>
+    <w:p>
+      <w:pPr>
+        <w:pStyle w:val="PlainText"/>
+        <w:rPr>
+          <w:rFonts w:ascii="Courier New" w:hAnsi="Courier New" w:cs="Courier New"/>
+        </w:rPr>
+      </w:pPr>
+      <w:r>
+        <w:rPr>
+          <w:rFonts w:ascii="Courier New" w:hAnsi="Courier New" w:cs="Courier New"/>
+        </w:rPr>
+        <w:t>Number of Pockets</w:t>
+      </w:r>
+      <w:r>
+        <w:rPr>
+          <w:rFonts w:ascii="Courier New" w:hAnsi="Courier New" w:cs="Courier New"/>
+        </w:rPr>
+        <w:tab/>
+      </w:r>
+      <w:r>
+        <w:rPr>
+          <w:rFonts w:ascii="Courier New" w:hAnsi="Courier New" w:cs="Courier New"/>
+        </w:rPr>
+        <w:tab/>
+      </w:r>
+      <w:r>
+        <w:rPr>
+          <w:rFonts w:ascii="Courier New" w:hAnsi="Courier New" w:cs="Courier New"/>
+        </w:rPr>
+        <w:tab/>
+        <w:t>- 1</w:t>
+      </w:r>
+    </w:p>
+    <w:p>
+      <w:pPr>
+        <w:pStyle w:val="PlainText"/>
+        <w:rPr>
+          <w:rFonts w:ascii="Courier New" w:hAnsi="Courier New" w:cs="Courier New"/>
+        </w:rPr>
+      </w:pPr>
+      <w:r>
+        <w:rPr>
+          <w:rFonts w:ascii="Courier New" w:hAnsi="Courier New" w:cs="Courier New"/>
+        </w:rPr>
+        <w:t>Number of KGs</w:t>
+      </w:r>
+      <w:r>
+        <w:rPr>
+          <w:rFonts w:ascii="Courier New" w:hAnsi="Courier New" w:cs="Courier New"/>
+        </w:rPr>
+        <w:tab/>
+      </w:r>
+      <w:r>
+        <w:rPr>
+          <w:rFonts w:ascii="Courier New" w:hAnsi="Courier New" w:cs="Courier New"/>
+        </w:rPr>
+        <w:tab/>
+      </w:r>
+      <w:r>
+        <w:rPr>
+          <w:rFonts w:ascii="Courier New" w:hAnsi="Courier New" w:cs="Courier New"/>
+        </w:rPr>
+        <w:tab/>
+        <w:t>- 92</w:t>
+      </w:r>
+    </w:p>
+    <w:p>
+      <w:pPr>
+        <w:pStyle w:val="PlainText"/>
+        <w:rPr>
+          <w:rFonts w:ascii="Courier New" w:hAnsi="Courier New" w:cs="Courier New"/>
+        </w:rPr>
+      </w:pPr>
+      <w:r>
+        <w:rPr>
+          <w:rFonts w:ascii="Courier New" w:hAnsi="Courier New" w:cs="Courier New"/>
+        </w:rPr>
+        <w:t>Rate</w:t>
+      </w:r>
+      <w:r>
+        <w:rPr>
+          <w:rFonts w:ascii="Courier New" w:hAnsi="Courier New" w:cs="Courier New"/>
+        </w:rPr>
+        <w:tab/>
+      </w:r>
+      <w:r>
+        <w:rPr>
+          <w:rFonts w:ascii="Courier New" w:hAnsi="Courier New" w:cs="Courier New"/>
+        </w:rPr>
+        <w:tab/>
+      </w:r>
+      <w:r>
+        <w:rPr>
+          <w:rFonts w:ascii="Courier New" w:hAnsi="Courier New" w:cs="Courier New"/>
+        </w:rPr>
+        <w:tab/>
+      </w:r>
+      <w:r>
+        <w:rPr>
+          <w:rFonts w:ascii="Courier New" w:hAnsi="Courier New" w:cs="Courier New"/>
+        </w:rPr>
+        <w:tab/>
+      </w:r>
+      <w:r>
+        <w:rPr>
+          <w:rFonts w:ascii="Courier New" w:hAnsi="Courier New" w:cs="Courier New"/>
+        </w:rPr>
+        <w:tab/>
+        <w:t>- 11</w:t>
+      </w:r>
+    </w:p>
+    <w:p>
+      <w:pPr>
+        <w:pStyle w:val="PlainText"/>
+        <w:rPr>
+          <w:rFonts w:ascii="Courier New" w:hAnsi="Courier New" w:cs="Courier New"/>
+        </w:rPr>
+      </w:pPr>
+      <w:r>
+        <w:rPr>
+          <w:rFonts w:ascii="Courier New" w:hAnsi="Courier New" w:cs="Courier New"/>
+        </w:rPr>
+        <w:t>Transport &amp; Miscellaneous</w:t>
+      </w:r>
+      <w:r>
+        <w:rPr>
+          <w:rFonts w:ascii="Courier New" w:hAnsi="Courier New" w:cs="Courier New"/>
+        </w:rPr>
+        <w:tab/>
+        <w:t>- 115</w:t>
+      </w:r>
+    </w:p>
+    <w:p>
+      <w:pPr>
+        <w:pStyle w:val="PlainText"/>
+        <w:rPr>
+          <w:rFonts w:ascii="Courier New" w:hAnsi="Courier New" w:cs="Courier New"/>
+        </w:rPr>
+      </w:pPr>
+      <w:r>
+        <w:rPr>
+          <w:rFonts w:ascii="Courier New" w:hAnsi="Courier New" w:cs="Courier New"/>
+        </w:rPr>
+        <w:t>Total Price</w:t>
+      </w:r>
+      <w:r>
+        <w:rPr>
+          <w:rFonts w:ascii="Courier New" w:hAnsi="Courier New" w:cs="Courier New"/>
+        </w:rPr>
+        <w:tab/>
+      </w:r>
+      <w:r>
+        <w:rPr>
+          <w:rFonts w:ascii="Courier New" w:hAnsi="Courier New" w:cs="Courier New"/>
+        </w:rPr>
+        <w:tab/>
+      </w:r>
+      <w:r>
+        <w:rPr>
+          <w:rFonts w:ascii="Courier New" w:hAnsi="Courier New" w:cs="Courier New"/>
+        </w:rPr>
+        <w:tab/>
+      </w:r>
+      <w:r>
+        <w:rPr>
+          <w:rFonts w:ascii="Courier New" w:hAnsi="Courier New" w:cs="Courier New"/>
+        </w:rPr>
+        <w:tab/>
+        <w:t>- 1127.0</w:t>
+      </w:r>
+    </w:p>
+    <w:p>
+      <w:pPr>
+        <w:pStyle w:val="PlainText"/>
+        <w:rPr>
+          <w:rFonts w:ascii="Courier New" w:hAnsi="Courier New" w:cs="Courier New"/>
+          <w:b/>
+        </w:rPr>
+      </w:pPr>
+      <w:r>
+        <w:rPr>
+          <w:rFonts w:ascii="Courier New" w:hAnsi="Courier New" w:cs="Courier New"/>
+          <w:b/>
+        </w:rPr>
+        <w:t>Amount balance</w:t>
+      </w:r>
+      <w:r>
+        <w:rPr>
+          <w:rFonts w:ascii="Courier New" w:hAnsi="Courier New" w:cs="Courier New"/>
+          <w:b/>
+        </w:rPr>
+        <w:tab/>
+      </w:r>
+      <w:r>
+        <w:rPr>
+          <w:rFonts w:ascii="Courier New" w:hAnsi="Courier New" w:cs="Courier New"/>
+          <w:b/>
+        </w:rPr>
+        <w:tab/>
+      </w:r>
+      <w:r>
+        <w:rPr>
+          <w:rFonts w:ascii="Courier New" w:hAnsi="Courier New" w:cs="Courier New"/>
+          <w:b/>
+        </w:rPr>
+        <w:tab/>
+        <w:t>- 206366.0</w:t>
+      </w:r>
+    </w:p>
+    <w:p>
+      <w:pPr>
+        <w:pStyle w:val="PlainText"/>
+        <w:rPr>
+          <w:rFonts w:ascii="Courier New" w:hAnsi="Courier New" w:cs="Courier New"/>
+        </w:rPr>
+      </w:pPr>
+    </w:p>
+    <w:p>
+      <w:pPr>
+        <w:pStyle w:val="PlainText"/>
+        <w:rPr>
+          <w:rFonts w:ascii="Courier New" w:hAnsi="Courier New" w:cs="Courier New"/>
+          <w:b/>
+        </w:rPr>
+      </w:pPr>
     </w:p>
     <w:p>
       <w:pPr>
@@ -45870,7 +46250,7 @@
 </file>
 
 <file path=customXml/itemProps1.xml><?xml version="1.0" encoding="utf-8"?>
-<ds:datastoreItem xmlns:ds="http://schemas.openxmlformats.org/officeDocument/2006/customXml" ds:itemID="{ADABA1DA-FCE7-41DC-A631-AAE484057DEC}">
+<ds:datastoreItem xmlns:ds="http://schemas.openxmlformats.org/officeDocument/2006/customXml" ds:itemID="{E1FE9D0C-9FB9-4EA5-B45B-E11F884C4E69}">
   <ds:schemaRefs>
     <ds:schemaRef ds:uri="http://schemas.openxmlformats.org/officeDocument/2006/bibliography"/>
   </ds:schemaRefs>

--- a/customer _details/RAMAIAH/SEP/TURVEKERE/TNR/PURCHASE DETAILS.docx
+++ b/customer _details/RAMAIAH/SEP/TURVEKERE/TNR/PURCHASE DETAILS.docx
@@ -43462,13 +43462,7 @@
         <w:rPr>
           <w:rFonts w:ascii="Courier New" w:hAnsi="Courier New" w:cs="Courier New"/>
         </w:rPr>
-        <w:t>THU Mar 29</w:t>
-      </w:r>
-      <w:r>
-        <w:rPr>
-          <w:rFonts w:ascii="Courier New" w:hAnsi="Courier New" w:cs="Courier New"/>
-        </w:rPr>
-        <w:t xml:space="preserve"> 13:47:41 IST 2018</w:t>
+        <w:t>THU Mar 29 13:47:41 IST 2018</w:t>
       </w:r>
     </w:p>
     <w:p>
@@ -43810,6 +43804,392 @@
         <w:tab/>
         <w:t>- 206366.0</w:t>
       </w:r>
+    </w:p>
+    <w:p>
+      <w:pPr>
+        <w:pStyle w:val="PlainText"/>
+        <w:rPr>
+          <w:rFonts w:ascii="Courier New" w:hAnsi="Courier New" w:cs="Courier New"/>
+          <w:b/>
+        </w:rPr>
+      </w:pPr>
+    </w:p>
+    <w:p>
+      <w:pPr>
+        <w:pStyle w:val="PlainText"/>
+        <w:rPr>
+          <w:rFonts w:ascii="Courier New" w:hAnsi="Courier New" w:cs="Courier New"/>
+        </w:rPr>
+      </w:pPr>
+      <w:r>
+        <w:rPr>
+          <w:rFonts w:ascii="Courier New" w:hAnsi="Courier New" w:cs="Courier New"/>
+        </w:rPr>
+        <w:t>SAT MAR 31</w:t>
+      </w:r>
+      <w:r>
+        <w:rPr>
+          <w:rFonts w:ascii="Courier New" w:hAnsi="Courier New" w:cs="Courier New"/>
+        </w:rPr>
+        <w:t xml:space="preserve"> 13:58:09 IST 2018</w:t>
+      </w:r>
+    </w:p>
+    <w:p>
+      <w:pPr>
+        <w:pStyle w:val="PlainText"/>
+        <w:rPr>
+          <w:rFonts w:ascii="Courier New" w:hAnsi="Courier New" w:cs="Courier New"/>
+        </w:rPr>
+      </w:pPr>
+      <w:r>
+        <w:rPr>
+          <w:rFonts w:ascii="Courier New" w:hAnsi="Courier New" w:cs="Courier New"/>
+        </w:rPr>
+        <w:t>Person Name</w:t>
+      </w:r>
+      <w:r>
+        <w:rPr>
+          <w:rFonts w:ascii="Courier New" w:hAnsi="Courier New" w:cs="Courier New"/>
+        </w:rPr>
+        <w:tab/>
+      </w:r>
+      <w:r>
+        <w:rPr>
+          <w:rFonts w:ascii="Courier New" w:hAnsi="Courier New" w:cs="Courier New"/>
+        </w:rPr>
+        <w:tab/>
+      </w:r>
+      <w:r>
+        <w:rPr>
+          <w:rFonts w:ascii="Courier New" w:hAnsi="Courier New" w:cs="Courier New"/>
+        </w:rPr>
+        <w:tab/>
+      </w:r>
+      <w:r>
+        <w:rPr>
+          <w:rFonts w:ascii="Courier New" w:hAnsi="Courier New" w:cs="Courier New"/>
+        </w:rPr>
+        <w:tab/>
+        <w:t>- TNR</w:t>
+      </w:r>
+    </w:p>
+    <w:p>
+      <w:pPr>
+        <w:pStyle w:val="PlainText"/>
+        <w:rPr>
+          <w:rFonts w:ascii="Courier New" w:hAnsi="Courier New" w:cs="Courier New"/>
+        </w:rPr>
+      </w:pPr>
+      <w:r>
+        <w:rPr>
+          <w:rFonts w:ascii="Courier New" w:hAnsi="Courier New" w:cs="Courier New"/>
+        </w:rPr>
+        <w:t>Bill number</w:t>
+      </w:r>
+      <w:r>
+        <w:rPr>
+          <w:rFonts w:ascii="Courier New" w:hAnsi="Courier New" w:cs="Courier New"/>
+        </w:rPr>
+        <w:tab/>
+      </w:r>
+      <w:r>
+        <w:rPr>
+          <w:rFonts w:ascii="Courier New" w:hAnsi="Courier New" w:cs="Courier New"/>
+        </w:rPr>
+        <w:tab/>
+      </w:r>
+      <w:r>
+        <w:rPr>
+          <w:rFonts w:ascii="Courier New" w:hAnsi="Courier New" w:cs="Courier New"/>
+        </w:rPr>
+        <w:tab/>
+      </w:r>
+      <w:r>
+        <w:rPr>
+          <w:rFonts w:ascii="Courier New" w:hAnsi="Courier New" w:cs="Courier New"/>
+        </w:rPr>
+        <w:tab/>
+        <w:t>- 1602</w:t>
+      </w:r>
+    </w:p>
+    <w:p>
+      <w:pPr>
+        <w:pStyle w:val="PlainText"/>
+        <w:rPr>
+          <w:rFonts w:ascii="Courier New" w:hAnsi="Courier New" w:cs="Courier New"/>
+        </w:rPr>
+      </w:pPr>
+      <w:r>
+        <w:rPr>
+          <w:rFonts w:ascii="Courier New" w:hAnsi="Courier New" w:cs="Courier New"/>
+        </w:rPr>
+        <w:t>---------------------------------------------------------------</w:t>
+      </w:r>
+    </w:p>
+    <w:p>
+      <w:pPr>
+        <w:pStyle w:val="PlainText"/>
+        <w:rPr>
+          <w:rFonts w:ascii="Courier New" w:hAnsi="Courier New" w:cs="Courier New"/>
+        </w:rPr>
+      </w:pPr>
+      <w:r>
+        <w:rPr>
+          <w:rFonts w:ascii="Courier New" w:hAnsi="Courier New" w:cs="Courier New"/>
+        </w:rPr>
+        <w:t>Item Name</w:t>
+      </w:r>
+      <w:r>
+        <w:rPr>
+          <w:rFonts w:ascii="Courier New" w:hAnsi="Courier New" w:cs="Courier New"/>
+        </w:rPr>
+        <w:tab/>
+      </w:r>
+      <w:r>
+        <w:rPr>
+          <w:rFonts w:ascii="Courier New" w:hAnsi="Courier New" w:cs="Courier New"/>
+        </w:rPr>
+        <w:tab/>
+      </w:r>
+      <w:r>
+        <w:rPr>
+          <w:rFonts w:ascii="Courier New" w:hAnsi="Courier New" w:cs="Courier New"/>
+        </w:rPr>
+        <w:tab/>
+      </w:r>
+      <w:r>
+        <w:rPr>
+          <w:rFonts w:ascii="Courier New" w:hAnsi="Courier New" w:cs="Courier New"/>
+        </w:rPr>
+        <w:tab/>
+        <w:t>- CARROT</w:t>
+      </w:r>
+    </w:p>
+    <w:p>
+      <w:pPr>
+        <w:pStyle w:val="PlainText"/>
+        <w:rPr>
+          <w:rFonts w:ascii="Courier New" w:hAnsi="Courier New" w:cs="Courier New"/>
+        </w:rPr>
+      </w:pPr>
+      <w:r>
+        <w:rPr>
+          <w:rFonts w:ascii="Courier New" w:hAnsi="Courier New" w:cs="Courier New"/>
+        </w:rPr>
+        <w:t>Number of Pockets</w:t>
+      </w:r>
+      <w:r>
+        <w:rPr>
+          <w:rFonts w:ascii="Courier New" w:hAnsi="Courier New" w:cs="Courier New"/>
+        </w:rPr>
+        <w:tab/>
+      </w:r>
+      <w:r>
+        <w:rPr>
+          <w:rFonts w:ascii="Courier New" w:hAnsi="Courier New" w:cs="Courier New"/>
+        </w:rPr>
+        <w:tab/>
+      </w:r>
+      <w:r>
+        <w:rPr>
+          <w:rFonts w:ascii="Courier New" w:hAnsi="Courier New" w:cs="Courier New"/>
+        </w:rPr>
+        <w:tab/>
+        <w:t>- 1</w:t>
+      </w:r>
+    </w:p>
+    <w:p>
+      <w:pPr>
+        <w:pStyle w:val="PlainText"/>
+        <w:rPr>
+          <w:rFonts w:ascii="Courier New" w:hAnsi="Courier New" w:cs="Courier New"/>
+        </w:rPr>
+      </w:pPr>
+      <w:r>
+        <w:rPr>
+          <w:rFonts w:ascii="Courier New" w:hAnsi="Courier New" w:cs="Courier New"/>
+        </w:rPr>
+        <w:t>Number of KGs</w:t>
+      </w:r>
+      <w:r>
+        <w:rPr>
+          <w:rFonts w:ascii="Courier New" w:hAnsi="Courier New" w:cs="Courier New"/>
+        </w:rPr>
+        <w:tab/>
+      </w:r>
+      <w:r>
+        <w:rPr>
+          <w:rFonts w:ascii="Courier New" w:hAnsi="Courier New" w:cs="Courier New"/>
+        </w:rPr>
+        <w:tab/>
+      </w:r>
+      <w:r>
+        <w:rPr>
+          <w:rFonts w:ascii="Courier New" w:hAnsi="Courier New" w:cs="Courier New"/>
+        </w:rPr>
+        <w:tab/>
+        <w:t>- 95</w:t>
+      </w:r>
+    </w:p>
+    <w:p>
+      <w:pPr>
+        <w:pStyle w:val="PlainText"/>
+        <w:rPr>
+          <w:rFonts w:ascii="Courier New" w:hAnsi="Courier New" w:cs="Courier New"/>
+        </w:rPr>
+      </w:pPr>
+      <w:r>
+        <w:rPr>
+          <w:rFonts w:ascii="Courier New" w:hAnsi="Courier New" w:cs="Courier New"/>
+        </w:rPr>
+        <w:t>Rate</w:t>
+      </w:r>
+      <w:r>
+        <w:rPr>
+          <w:rFonts w:ascii="Courier New" w:hAnsi="Courier New" w:cs="Courier New"/>
+        </w:rPr>
+        <w:tab/>
+      </w:r>
+      <w:r>
+        <w:rPr>
+          <w:rFonts w:ascii="Courier New" w:hAnsi="Courier New" w:cs="Courier New"/>
+        </w:rPr>
+        <w:tab/>
+      </w:r>
+      <w:r>
+        <w:rPr>
+          <w:rFonts w:ascii="Courier New" w:hAnsi="Courier New" w:cs="Courier New"/>
+        </w:rPr>
+        <w:tab/>
+      </w:r>
+      <w:r>
+        <w:rPr>
+          <w:rFonts w:ascii="Courier New" w:hAnsi="Courier New" w:cs="Courier New"/>
+        </w:rPr>
+        <w:tab/>
+      </w:r>
+      <w:r>
+        <w:rPr>
+          <w:rFonts w:ascii="Courier New" w:hAnsi="Courier New" w:cs="Courier New"/>
+        </w:rPr>
+        <w:tab/>
+        <w:t>- 10</w:t>
+      </w:r>
+    </w:p>
+    <w:p>
+      <w:pPr>
+        <w:pStyle w:val="PlainText"/>
+        <w:rPr>
+          <w:rFonts w:ascii="Courier New" w:hAnsi="Courier New" w:cs="Courier New"/>
+        </w:rPr>
+      </w:pPr>
+      <w:r>
+        <w:rPr>
+          <w:rFonts w:ascii="Courier New" w:hAnsi="Courier New" w:cs="Courier New"/>
+        </w:rPr>
+        <w:t>Transport &amp; Miscellaneous</w:t>
+      </w:r>
+      <w:r>
+        <w:rPr>
+          <w:rFonts w:ascii="Courier New" w:hAnsi="Courier New" w:cs="Courier New"/>
+        </w:rPr>
+        <w:tab/>
+        <w:t>- 115</w:t>
+      </w:r>
+    </w:p>
+    <w:p>
+      <w:pPr>
+        <w:pStyle w:val="PlainText"/>
+        <w:rPr>
+          <w:rFonts w:ascii="Courier New" w:hAnsi="Courier New" w:cs="Courier New"/>
+        </w:rPr>
+      </w:pPr>
+      <w:r>
+        <w:rPr>
+          <w:rFonts w:ascii="Courier New" w:hAnsi="Courier New" w:cs="Courier New"/>
+        </w:rPr>
+        <w:t>Total Price</w:t>
+      </w:r>
+      <w:r>
+        <w:rPr>
+          <w:rFonts w:ascii="Courier New" w:hAnsi="Courier New" w:cs="Courier New"/>
+        </w:rPr>
+        <w:tab/>
+      </w:r>
+      <w:r>
+        <w:rPr>
+          <w:rFonts w:ascii="Courier New" w:hAnsi="Courier New" w:cs="Courier New"/>
+        </w:rPr>
+        <w:tab/>
+      </w:r>
+      <w:r>
+        <w:rPr>
+          <w:rFonts w:ascii="Courier New" w:hAnsi="Courier New" w:cs="Courier New"/>
+        </w:rPr>
+        <w:tab/>
+      </w:r>
+      <w:r>
+        <w:rPr>
+          <w:rFonts w:ascii="Courier New" w:hAnsi="Courier New" w:cs="Courier New"/>
+        </w:rPr>
+        <w:tab/>
+        <w:t>- 1065.0</w:t>
+      </w:r>
+    </w:p>
+    <w:p>
+      <w:pPr>
+        <w:pStyle w:val="PlainText"/>
+        <w:rPr>
+          <w:rFonts w:ascii="Courier New" w:hAnsi="Courier New" w:cs="Courier New"/>
+          <w:b/>
+        </w:rPr>
+      </w:pPr>
+      <w:r>
+        <w:rPr>
+          <w:rFonts w:ascii="Courier New" w:hAnsi="Courier New" w:cs="Courier New"/>
+          <w:b/>
+        </w:rPr>
+        <w:t>Amount balance</w:t>
+      </w:r>
+      <w:r>
+        <w:rPr>
+          <w:rFonts w:ascii="Courier New" w:hAnsi="Courier New" w:cs="Courier New"/>
+          <w:b/>
+        </w:rPr>
+        <w:tab/>
+      </w:r>
+      <w:r>
+        <w:rPr>
+          <w:rFonts w:ascii="Courier New" w:hAnsi="Courier New" w:cs="Courier New"/>
+          <w:b/>
+        </w:rPr>
+        <w:tab/>
+      </w:r>
+      <w:r>
+        <w:rPr>
+          <w:rFonts w:ascii="Courier New" w:hAnsi="Courier New" w:cs="Courier New"/>
+          <w:b/>
+        </w:rPr>
+        <w:tab/>
+        <w:t>- 207431.0</w:t>
+      </w:r>
+    </w:p>
+    <w:p>
+      <w:pPr>
+        <w:pStyle w:val="PlainText"/>
+        <w:rPr>
+          <w:rFonts w:ascii="Courier New" w:hAnsi="Courier New" w:cs="Courier New"/>
+        </w:rPr>
+      </w:pPr>
+    </w:p>
+    <w:p>
+      <w:pPr>
+        <w:pStyle w:val="PlainText"/>
+        <w:rPr>
+          <w:rFonts w:ascii="Courier New" w:hAnsi="Courier New" w:cs="Courier New"/>
+          <w:b/>
+        </w:rPr>
+      </w:pPr>
     </w:p>
     <w:p>
       <w:pPr>
@@ -46250,7 +46630,7 @@
 </file>
 
 <file path=customXml/itemProps1.xml><?xml version="1.0" encoding="utf-8"?>
-<ds:datastoreItem xmlns:ds="http://schemas.openxmlformats.org/officeDocument/2006/customXml" ds:itemID="{E1FE9D0C-9FB9-4EA5-B45B-E11F884C4E69}">
+<ds:datastoreItem xmlns:ds="http://schemas.openxmlformats.org/officeDocument/2006/customXml" ds:itemID="{B09AA322-CEEB-48E8-8821-8870671053E1}">
   <ds:schemaRefs>
     <ds:schemaRef ds:uri="http://schemas.openxmlformats.org/officeDocument/2006/bibliography"/>
   </ds:schemaRefs>

--- a/customer _details/RAMAIAH/SEP/TURVEKERE/TNR/PURCHASE DETAILS.docx
+++ b/customer _details/RAMAIAH/SEP/TURVEKERE/TNR/PURCHASE DETAILS.docx
@@ -43825,13 +43825,7 @@
         <w:rPr>
           <w:rFonts w:ascii="Courier New" w:hAnsi="Courier New" w:cs="Courier New"/>
         </w:rPr>
-        <w:t>SAT MAR 31</w:t>
-      </w:r>
-      <w:r>
-        <w:rPr>
-          <w:rFonts w:ascii="Courier New" w:hAnsi="Courier New" w:cs="Courier New"/>
-        </w:rPr>
-        <w:t xml:space="preserve"> 13:58:09 IST 2018</w:t>
+        <w:t>SAT MAR 31 13:58:09 IST 2018</w:t>
       </w:r>
     </w:p>
     <w:p>
@@ -44173,6 +44167,392 @@
         <w:tab/>
         <w:t>- 207431.0</w:t>
       </w:r>
+    </w:p>
+    <w:p>
+      <w:pPr>
+        <w:pStyle w:val="PlainText"/>
+        <w:rPr>
+          <w:rFonts w:ascii="Courier New" w:hAnsi="Courier New" w:cs="Courier New"/>
+          <w:b/>
+        </w:rPr>
+      </w:pPr>
+    </w:p>
+    <w:p>
+      <w:pPr>
+        <w:pStyle w:val="PlainText"/>
+        <w:rPr>
+          <w:rFonts w:ascii="Courier New" w:hAnsi="Courier New" w:cs="Courier New"/>
+        </w:rPr>
+      </w:pPr>
+      <w:r>
+        <w:rPr>
+          <w:rFonts w:ascii="Courier New" w:hAnsi="Courier New" w:cs="Courier New"/>
+        </w:rPr>
+        <w:t>SUN Apr 01</w:t>
+      </w:r>
+      <w:r>
+        <w:rPr>
+          <w:rFonts w:ascii="Courier New" w:hAnsi="Courier New" w:cs="Courier New"/>
+        </w:rPr>
+        <w:t xml:space="preserve"> 14:14:09 IST 2018</w:t>
+      </w:r>
+    </w:p>
+    <w:p>
+      <w:pPr>
+        <w:pStyle w:val="PlainText"/>
+        <w:rPr>
+          <w:rFonts w:ascii="Courier New" w:hAnsi="Courier New" w:cs="Courier New"/>
+        </w:rPr>
+      </w:pPr>
+      <w:r>
+        <w:rPr>
+          <w:rFonts w:ascii="Courier New" w:hAnsi="Courier New" w:cs="Courier New"/>
+        </w:rPr>
+        <w:t>Person Name</w:t>
+      </w:r>
+      <w:r>
+        <w:rPr>
+          <w:rFonts w:ascii="Courier New" w:hAnsi="Courier New" w:cs="Courier New"/>
+        </w:rPr>
+        <w:tab/>
+      </w:r>
+      <w:r>
+        <w:rPr>
+          <w:rFonts w:ascii="Courier New" w:hAnsi="Courier New" w:cs="Courier New"/>
+        </w:rPr>
+        <w:tab/>
+      </w:r>
+      <w:r>
+        <w:rPr>
+          <w:rFonts w:ascii="Courier New" w:hAnsi="Courier New" w:cs="Courier New"/>
+        </w:rPr>
+        <w:tab/>
+      </w:r>
+      <w:r>
+        <w:rPr>
+          <w:rFonts w:ascii="Courier New" w:hAnsi="Courier New" w:cs="Courier New"/>
+        </w:rPr>
+        <w:tab/>
+        <w:t>- TNR</w:t>
+      </w:r>
+    </w:p>
+    <w:p>
+      <w:pPr>
+        <w:pStyle w:val="PlainText"/>
+        <w:rPr>
+          <w:rFonts w:ascii="Courier New" w:hAnsi="Courier New" w:cs="Courier New"/>
+        </w:rPr>
+      </w:pPr>
+      <w:r>
+        <w:rPr>
+          <w:rFonts w:ascii="Courier New" w:hAnsi="Courier New" w:cs="Courier New"/>
+        </w:rPr>
+        <w:t>Bill number</w:t>
+      </w:r>
+      <w:r>
+        <w:rPr>
+          <w:rFonts w:ascii="Courier New" w:hAnsi="Courier New" w:cs="Courier New"/>
+        </w:rPr>
+        <w:tab/>
+      </w:r>
+      <w:r>
+        <w:rPr>
+          <w:rFonts w:ascii="Courier New" w:hAnsi="Courier New" w:cs="Courier New"/>
+        </w:rPr>
+        <w:tab/>
+      </w:r>
+      <w:r>
+        <w:rPr>
+          <w:rFonts w:ascii="Courier New" w:hAnsi="Courier New" w:cs="Courier New"/>
+        </w:rPr>
+        <w:tab/>
+      </w:r>
+      <w:r>
+        <w:rPr>
+          <w:rFonts w:ascii="Courier New" w:hAnsi="Courier New" w:cs="Courier New"/>
+        </w:rPr>
+        <w:tab/>
+        <w:t>- 1619</w:t>
+      </w:r>
+    </w:p>
+    <w:p>
+      <w:pPr>
+        <w:pStyle w:val="PlainText"/>
+        <w:rPr>
+          <w:rFonts w:ascii="Courier New" w:hAnsi="Courier New" w:cs="Courier New"/>
+        </w:rPr>
+      </w:pPr>
+      <w:r>
+        <w:rPr>
+          <w:rFonts w:ascii="Courier New" w:hAnsi="Courier New" w:cs="Courier New"/>
+        </w:rPr>
+        <w:t>---------------------------------------------------------------</w:t>
+      </w:r>
+    </w:p>
+    <w:p>
+      <w:pPr>
+        <w:pStyle w:val="PlainText"/>
+        <w:rPr>
+          <w:rFonts w:ascii="Courier New" w:hAnsi="Courier New" w:cs="Courier New"/>
+        </w:rPr>
+      </w:pPr>
+      <w:r>
+        <w:rPr>
+          <w:rFonts w:ascii="Courier New" w:hAnsi="Courier New" w:cs="Courier New"/>
+        </w:rPr>
+        <w:t>Item Name</w:t>
+      </w:r>
+      <w:r>
+        <w:rPr>
+          <w:rFonts w:ascii="Courier New" w:hAnsi="Courier New" w:cs="Courier New"/>
+        </w:rPr>
+        <w:tab/>
+      </w:r>
+      <w:r>
+        <w:rPr>
+          <w:rFonts w:ascii="Courier New" w:hAnsi="Courier New" w:cs="Courier New"/>
+        </w:rPr>
+        <w:tab/>
+      </w:r>
+      <w:r>
+        <w:rPr>
+          <w:rFonts w:ascii="Courier New" w:hAnsi="Courier New" w:cs="Courier New"/>
+        </w:rPr>
+        <w:tab/>
+      </w:r>
+      <w:r>
+        <w:rPr>
+          <w:rFonts w:ascii="Courier New" w:hAnsi="Courier New" w:cs="Courier New"/>
+        </w:rPr>
+        <w:tab/>
+        <w:t>- CARROT</w:t>
+      </w:r>
+    </w:p>
+    <w:p>
+      <w:pPr>
+        <w:pStyle w:val="PlainText"/>
+        <w:rPr>
+          <w:rFonts w:ascii="Courier New" w:hAnsi="Courier New" w:cs="Courier New"/>
+        </w:rPr>
+      </w:pPr>
+      <w:r>
+        <w:rPr>
+          <w:rFonts w:ascii="Courier New" w:hAnsi="Courier New" w:cs="Courier New"/>
+        </w:rPr>
+        <w:t>Number of Pockets</w:t>
+      </w:r>
+      <w:r>
+        <w:rPr>
+          <w:rFonts w:ascii="Courier New" w:hAnsi="Courier New" w:cs="Courier New"/>
+        </w:rPr>
+        <w:tab/>
+      </w:r>
+      <w:r>
+        <w:rPr>
+          <w:rFonts w:ascii="Courier New" w:hAnsi="Courier New" w:cs="Courier New"/>
+        </w:rPr>
+        <w:tab/>
+      </w:r>
+      <w:r>
+        <w:rPr>
+          <w:rFonts w:ascii="Courier New" w:hAnsi="Courier New" w:cs="Courier New"/>
+        </w:rPr>
+        <w:tab/>
+        <w:t>- 3</w:t>
+      </w:r>
+    </w:p>
+    <w:p>
+      <w:pPr>
+        <w:pStyle w:val="PlainText"/>
+        <w:rPr>
+          <w:rFonts w:ascii="Courier New" w:hAnsi="Courier New" w:cs="Courier New"/>
+        </w:rPr>
+      </w:pPr>
+      <w:r>
+        <w:rPr>
+          <w:rFonts w:ascii="Courier New" w:hAnsi="Courier New" w:cs="Courier New"/>
+        </w:rPr>
+        <w:t>Number of KGs</w:t>
+      </w:r>
+      <w:r>
+        <w:rPr>
+          <w:rFonts w:ascii="Courier New" w:hAnsi="Courier New" w:cs="Courier New"/>
+        </w:rPr>
+        <w:tab/>
+      </w:r>
+      <w:r>
+        <w:rPr>
+          <w:rFonts w:ascii="Courier New" w:hAnsi="Courier New" w:cs="Courier New"/>
+        </w:rPr>
+        <w:tab/>
+      </w:r>
+      <w:r>
+        <w:rPr>
+          <w:rFonts w:ascii="Courier New" w:hAnsi="Courier New" w:cs="Courier New"/>
+        </w:rPr>
+        <w:tab/>
+        <w:t>- 286</w:t>
+      </w:r>
+    </w:p>
+    <w:p>
+      <w:pPr>
+        <w:pStyle w:val="PlainText"/>
+        <w:rPr>
+          <w:rFonts w:ascii="Courier New" w:hAnsi="Courier New" w:cs="Courier New"/>
+        </w:rPr>
+      </w:pPr>
+      <w:r>
+        <w:rPr>
+          <w:rFonts w:ascii="Courier New" w:hAnsi="Courier New" w:cs="Courier New"/>
+        </w:rPr>
+        <w:t>Rate</w:t>
+      </w:r>
+      <w:r>
+        <w:rPr>
+          <w:rFonts w:ascii="Courier New" w:hAnsi="Courier New" w:cs="Courier New"/>
+        </w:rPr>
+        <w:tab/>
+      </w:r>
+      <w:r>
+        <w:rPr>
+          <w:rFonts w:ascii="Courier New" w:hAnsi="Courier New" w:cs="Courier New"/>
+        </w:rPr>
+        <w:tab/>
+      </w:r>
+      <w:r>
+        <w:rPr>
+          <w:rFonts w:ascii="Courier New" w:hAnsi="Courier New" w:cs="Courier New"/>
+        </w:rPr>
+        <w:tab/>
+      </w:r>
+      <w:r>
+        <w:rPr>
+          <w:rFonts w:ascii="Courier New" w:hAnsi="Courier New" w:cs="Courier New"/>
+        </w:rPr>
+        <w:tab/>
+      </w:r>
+      <w:r>
+        <w:rPr>
+          <w:rFonts w:ascii="Courier New" w:hAnsi="Courier New" w:cs="Courier New"/>
+        </w:rPr>
+        <w:tab/>
+        <w:t>- 8</w:t>
+      </w:r>
+    </w:p>
+    <w:p>
+      <w:pPr>
+        <w:pStyle w:val="PlainText"/>
+        <w:rPr>
+          <w:rFonts w:ascii="Courier New" w:hAnsi="Courier New" w:cs="Courier New"/>
+        </w:rPr>
+      </w:pPr>
+      <w:r>
+        <w:rPr>
+          <w:rFonts w:ascii="Courier New" w:hAnsi="Courier New" w:cs="Courier New"/>
+        </w:rPr>
+        <w:t>Transport &amp; Miscellaneous</w:t>
+      </w:r>
+      <w:r>
+        <w:rPr>
+          <w:rFonts w:ascii="Courier New" w:hAnsi="Courier New" w:cs="Courier New"/>
+        </w:rPr>
+        <w:tab/>
+        <w:t>- 345</w:t>
+      </w:r>
+    </w:p>
+    <w:p>
+      <w:pPr>
+        <w:pStyle w:val="PlainText"/>
+        <w:rPr>
+          <w:rFonts w:ascii="Courier New" w:hAnsi="Courier New" w:cs="Courier New"/>
+        </w:rPr>
+      </w:pPr>
+      <w:r>
+        <w:rPr>
+          <w:rFonts w:ascii="Courier New" w:hAnsi="Courier New" w:cs="Courier New"/>
+        </w:rPr>
+        <w:t>Total Price</w:t>
+      </w:r>
+      <w:r>
+        <w:rPr>
+          <w:rFonts w:ascii="Courier New" w:hAnsi="Courier New" w:cs="Courier New"/>
+        </w:rPr>
+        <w:tab/>
+      </w:r>
+      <w:r>
+        <w:rPr>
+          <w:rFonts w:ascii="Courier New" w:hAnsi="Courier New" w:cs="Courier New"/>
+        </w:rPr>
+        <w:tab/>
+      </w:r>
+      <w:r>
+        <w:rPr>
+          <w:rFonts w:ascii="Courier New" w:hAnsi="Courier New" w:cs="Courier New"/>
+        </w:rPr>
+        <w:tab/>
+      </w:r>
+      <w:r>
+        <w:rPr>
+          <w:rFonts w:ascii="Courier New" w:hAnsi="Courier New" w:cs="Courier New"/>
+        </w:rPr>
+        <w:tab/>
+        <w:t>- 2633.0</w:t>
+      </w:r>
+    </w:p>
+    <w:p>
+      <w:pPr>
+        <w:pStyle w:val="PlainText"/>
+        <w:rPr>
+          <w:rFonts w:ascii="Courier New" w:hAnsi="Courier New" w:cs="Courier New"/>
+          <w:b/>
+        </w:rPr>
+      </w:pPr>
+      <w:r>
+        <w:rPr>
+          <w:rFonts w:ascii="Courier New" w:hAnsi="Courier New" w:cs="Courier New"/>
+          <w:b/>
+        </w:rPr>
+        <w:t>Amount balance</w:t>
+      </w:r>
+      <w:r>
+        <w:rPr>
+          <w:rFonts w:ascii="Courier New" w:hAnsi="Courier New" w:cs="Courier New"/>
+          <w:b/>
+        </w:rPr>
+        <w:tab/>
+      </w:r>
+      <w:r>
+        <w:rPr>
+          <w:rFonts w:ascii="Courier New" w:hAnsi="Courier New" w:cs="Courier New"/>
+          <w:b/>
+        </w:rPr>
+        <w:tab/>
+      </w:r>
+      <w:r>
+        <w:rPr>
+          <w:rFonts w:ascii="Courier New" w:hAnsi="Courier New" w:cs="Courier New"/>
+          <w:b/>
+        </w:rPr>
+        <w:tab/>
+        <w:t>- 210064.0</w:t>
+      </w:r>
+    </w:p>
+    <w:p>
+      <w:pPr>
+        <w:pStyle w:val="PlainText"/>
+        <w:rPr>
+          <w:rFonts w:ascii="Courier New" w:hAnsi="Courier New" w:cs="Courier New"/>
+        </w:rPr>
+      </w:pPr>
+    </w:p>
+    <w:p>
+      <w:pPr>
+        <w:pStyle w:val="PlainText"/>
+        <w:rPr>
+          <w:rFonts w:ascii="Courier New" w:hAnsi="Courier New" w:cs="Courier New"/>
+          <w:b/>
+        </w:rPr>
+      </w:pPr>
     </w:p>
     <w:p>
       <w:pPr>
@@ -46630,7 +47010,7 @@
 </file>
 
 <file path=customXml/itemProps1.xml><?xml version="1.0" encoding="utf-8"?>
-<ds:datastoreItem xmlns:ds="http://schemas.openxmlformats.org/officeDocument/2006/customXml" ds:itemID="{B09AA322-CEEB-48E8-8821-8870671053E1}">
+<ds:datastoreItem xmlns:ds="http://schemas.openxmlformats.org/officeDocument/2006/customXml" ds:itemID="{157A6CF9-EFE0-4D4A-8D20-3CB69B0E11AD}">
   <ds:schemaRefs>
     <ds:schemaRef ds:uri="http://schemas.openxmlformats.org/officeDocument/2006/bibliography"/>
   </ds:schemaRefs>

--- a/customer _details/RAMAIAH/SEP/TURVEKERE/TNR/PURCHASE DETAILS.docx
+++ b/customer _details/RAMAIAH/SEP/TURVEKERE/TNR/PURCHASE DETAILS.docx
@@ -44188,13 +44188,7 @@
         <w:rPr>
           <w:rFonts w:ascii="Courier New" w:hAnsi="Courier New" w:cs="Courier New"/>
         </w:rPr>
-        <w:t>SUN Apr 01</w:t>
-      </w:r>
-      <w:r>
-        <w:rPr>
-          <w:rFonts w:ascii="Courier New" w:hAnsi="Courier New" w:cs="Courier New"/>
-        </w:rPr>
-        <w:t xml:space="preserve"> 14:14:09 IST 2018</w:t>
+        <w:t>SUN Apr 01 14:14:09 IST 2018</w:t>
       </w:r>
     </w:p>
     <w:p>
@@ -44536,6 +44530,392 @@
         <w:tab/>
         <w:t>- 210064.0</w:t>
       </w:r>
+    </w:p>
+    <w:p>
+      <w:pPr>
+        <w:pStyle w:val="PlainText"/>
+        <w:rPr>
+          <w:rFonts w:ascii="Courier New" w:hAnsi="Courier New" w:cs="Courier New"/>
+          <w:b/>
+        </w:rPr>
+      </w:pPr>
+    </w:p>
+    <w:p>
+      <w:pPr>
+        <w:pStyle w:val="PlainText"/>
+        <w:rPr>
+          <w:rFonts w:ascii="Courier New" w:hAnsi="Courier New" w:cs="Courier New"/>
+        </w:rPr>
+      </w:pPr>
+      <w:r>
+        <w:rPr>
+          <w:rFonts w:ascii="Courier New" w:hAnsi="Courier New" w:cs="Courier New"/>
+        </w:rPr>
+        <w:t>MON Apr 02</w:t>
+      </w:r>
+      <w:r>
+        <w:rPr>
+          <w:rFonts w:ascii="Courier New" w:hAnsi="Courier New" w:cs="Courier New"/>
+        </w:rPr>
+        <w:t xml:space="preserve"> 14:20:51 IST 2018</w:t>
+      </w:r>
+    </w:p>
+    <w:p>
+      <w:pPr>
+        <w:pStyle w:val="PlainText"/>
+        <w:rPr>
+          <w:rFonts w:ascii="Courier New" w:hAnsi="Courier New" w:cs="Courier New"/>
+        </w:rPr>
+      </w:pPr>
+      <w:r>
+        <w:rPr>
+          <w:rFonts w:ascii="Courier New" w:hAnsi="Courier New" w:cs="Courier New"/>
+        </w:rPr>
+        <w:t>Person Name</w:t>
+      </w:r>
+      <w:r>
+        <w:rPr>
+          <w:rFonts w:ascii="Courier New" w:hAnsi="Courier New" w:cs="Courier New"/>
+        </w:rPr>
+        <w:tab/>
+      </w:r>
+      <w:r>
+        <w:rPr>
+          <w:rFonts w:ascii="Courier New" w:hAnsi="Courier New" w:cs="Courier New"/>
+        </w:rPr>
+        <w:tab/>
+      </w:r>
+      <w:r>
+        <w:rPr>
+          <w:rFonts w:ascii="Courier New" w:hAnsi="Courier New" w:cs="Courier New"/>
+        </w:rPr>
+        <w:tab/>
+      </w:r>
+      <w:r>
+        <w:rPr>
+          <w:rFonts w:ascii="Courier New" w:hAnsi="Courier New" w:cs="Courier New"/>
+        </w:rPr>
+        <w:tab/>
+        <w:t>- TNR</w:t>
+      </w:r>
+    </w:p>
+    <w:p>
+      <w:pPr>
+        <w:pStyle w:val="PlainText"/>
+        <w:rPr>
+          <w:rFonts w:ascii="Courier New" w:hAnsi="Courier New" w:cs="Courier New"/>
+        </w:rPr>
+      </w:pPr>
+      <w:r>
+        <w:rPr>
+          <w:rFonts w:ascii="Courier New" w:hAnsi="Courier New" w:cs="Courier New"/>
+        </w:rPr>
+        <w:t>Bill number</w:t>
+      </w:r>
+      <w:r>
+        <w:rPr>
+          <w:rFonts w:ascii="Courier New" w:hAnsi="Courier New" w:cs="Courier New"/>
+        </w:rPr>
+        <w:tab/>
+      </w:r>
+      <w:r>
+        <w:rPr>
+          <w:rFonts w:ascii="Courier New" w:hAnsi="Courier New" w:cs="Courier New"/>
+        </w:rPr>
+        <w:tab/>
+      </w:r>
+      <w:r>
+        <w:rPr>
+          <w:rFonts w:ascii="Courier New" w:hAnsi="Courier New" w:cs="Courier New"/>
+        </w:rPr>
+        <w:tab/>
+      </w:r>
+      <w:r>
+        <w:rPr>
+          <w:rFonts w:ascii="Courier New" w:hAnsi="Courier New" w:cs="Courier New"/>
+        </w:rPr>
+        <w:tab/>
+        <w:t>- 1621</w:t>
+      </w:r>
+    </w:p>
+    <w:p>
+      <w:pPr>
+        <w:pStyle w:val="PlainText"/>
+        <w:rPr>
+          <w:rFonts w:ascii="Courier New" w:hAnsi="Courier New" w:cs="Courier New"/>
+        </w:rPr>
+      </w:pPr>
+      <w:r>
+        <w:rPr>
+          <w:rFonts w:ascii="Courier New" w:hAnsi="Courier New" w:cs="Courier New"/>
+        </w:rPr>
+        <w:t>---------------------------------------------------------------</w:t>
+      </w:r>
+    </w:p>
+    <w:p>
+      <w:pPr>
+        <w:pStyle w:val="PlainText"/>
+        <w:rPr>
+          <w:rFonts w:ascii="Courier New" w:hAnsi="Courier New" w:cs="Courier New"/>
+        </w:rPr>
+      </w:pPr>
+      <w:r>
+        <w:rPr>
+          <w:rFonts w:ascii="Courier New" w:hAnsi="Courier New" w:cs="Courier New"/>
+        </w:rPr>
+        <w:t>Item Name</w:t>
+      </w:r>
+      <w:r>
+        <w:rPr>
+          <w:rFonts w:ascii="Courier New" w:hAnsi="Courier New" w:cs="Courier New"/>
+        </w:rPr>
+        <w:tab/>
+      </w:r>
+      <w:r>
+        <w:rPr>
+          <w:rFonts w:ascii="Courier New" w:hAnsi="Courier New" w:cs="Courier New"/>
+        </w:rPr>
+        <w:tab/>
+      </w:r>
+      <w:r>
+        <w:rPr>
+          <w:rFonts w:ascii="Courier New" w:hAnsi="Courier New" w:cs="Courier New"/>
+        </w:rPr>
+        <w:tab/>
+      </w:r>
+      <w:r>
+        <w:rPr>
+          <w:rFonts w:ascii="Courier New" w:hAnsi="Courier New" w:cs="Courier New"/>
+        </w:rPr>
+        <w:tab/>
+        <w:t>- CARROT</w:t>
+      </w:r>
+    </w:p>
+    <w:p>
+      <w:pPr>
+        <w:pStyle w:val="PlainText"/>
+        <w:rPr>
+          <w:rFonts w:ascii="Courier New" w:hAnsi="Courier New" w:cs="Courier New"/>
+        </w:rPr>
+      </w:pPr>
+      <w:r>
+        <w:rPr>
+          <w:rFonts w:ascii="Courier New" w:hAnsi="Courier New" w:cs="Courier New"/>
+        </w:rPr>
+        <w:t>Number of Pockets</w:t>
+      </w:r>
+      <w:r>
+        <w:rPr>
+          <w:rFonts w:ascii="Courier New" w:hAnsi="Courier New" w:cs="Courier New"/>
+        </w:rPr>
+        <w:tab/>
+      </w:r>
+      <w:r>
+        <w:rPr>
+          <w:rFonts w:ascii="Courier New" w:hAnsi="Courier New" w:cs="Courier New"/>
+        </w:rPr>
+        <w:tab/>
+      </w:r>
+      <w:r>
+        <w:rPr>
+          <w:rFonts w:ascii="Courier New" w:hAnsi="Courier New" w:cs="Courier New"/>
+        </w:rPr>
+        <w:tab/>
+        <w:t>- 2</w:t>
+      </w:r>
+    </w:p>
+    <w:p>
+      <w:pPr>
+        <w:pStyle w:val="PlainText"/>
+        <w:rPr>
+          <w:rFonts w:ascii="Courier New" w:hAnsi="Courier New" w:cs="Courier New"/>
+        </w:rPr>
+      </w:pPr>
+      <w:r>
+        <w:rPr>
+          <w:rFonts w:ascii="Courier New" w:hAnsi="Courier New" w:cs="Courier New"/>
+        </w:rPr>
+        <w:t>Number of KGs</w:t>
+      </w:r>
+      <w:r>
+        <w:rPr>
+          <w:rFonts w:ascii="Courier New" w:hAnsi="Courier New" w:cs="Courier New"/>
+        </w:rPr>
+        <w:tab/>
+      </w:r>
+      <w:r>
+        <w:rPr>
+          <w:rFonts w:ascii="Courier New" w:hAnsi="Courier New" w:cs="Courier New"/>
+        </w:rPr>
+        <w:tab/>
+      </w:r>
+      <w:r>
+        <w:rPr>
+          <w:rFonts w:ascii="Courier New" w:hAnsi="Courier New" w:cs="Courier New"/>
+        </w:rPr>
+        <w:tab/>
+        <w:t>- 199</w:t>
+      </w:r>
+    </w:p>
+    <w:p>
+      <w:pPr>
+        <w:pStyle w:val="PlainText"/>
+        <w:rPr>
+          <w:rFonts w:ascii="Courier New" w:hAnsi="Courier New" w:cs="Courier New"/>
+        </w:rPr>
+      </w:pPr>
+      <w:r>
+        <w:rPr>
+          <w:rFonts w:ascii="Courier New" w:hAnsi="Courier New" w:cs="Courier New"/>
+        </w:rPr>
+        <w:t>Rate</w:t>
+      </w:r>
+      <w:r>
+        <w:rPr>
+          <w:rFonts w:ascii="Courier New" w:hAnsi="Courier New" w:cs="Courier New"/>
+        </w:rPr>
+        <w:tab/>
+      </w:r>
+      <w:r>
+        <w:rPr>
+          <w:rFonts w:ascii="Courier New" w:hAnsi="Courier New" w:cs="Courier New"/>
+        </w:rPr>
+        <w:tab/>
+      </w:r>
+      <w:r>
+        <w:rPr>
+          <w:rFonts w:ascii="Courier New" w:hAnsi="Courier New" w:cs="Courier New"/>
+        </w:rPr>
+        <w:tab/>
+      </w:r>
+      <w:r>
+        <w:rPr>
+          <w:rFonts w:ascii="Courier New" w:hAnsi="Courier New" w:cs="Courier New"/>
+        </w:rPr>
+        <w:tab/>
+      </w:r>
+      <w:r>
+        <w:rPr>
+          <w:rFonts w:ascii="Courier New" w:hAnsi="Courier New" w:cs="Courier New"/>
+        </w:rPr>
+        <w:tab/>
+        <w:t>- 9</w:t>
+      </w:r>
+    </w:p>
+    <w:p>
+      <w:pPr>
+        <w:pStyle w:val="PlainText"/>
+        <w:rPr>
+          <w:rFonts w:ascii="Courier New" w:hAnsi="Courier New" w:cs="Courier New"/>
+        </w:rPr>
+      </w:pPr>
+      <w:r>
+        <w:rPr>
+          <w:rFonts w:ascii="Courier New" w:hAnsi="Courier New" w:cs="Courier New"/>
+        </w:rPr>
+        <w:t>Transport &amp; Miscellaneous</w:t>
+      </w:r>
+      <w:r>
+        <w:rPr>
+          <w:rFonts w:ascii="Courier New" w:hAnsi="Courier New" w:cs="Courier New"/>
+        </w:rPr>
+        <w:tab/>
+        <w:t>- 330</w:t>
+      </w:r>
+    </w:p>
+    <w:p>
+      <w:pPr>
+        <w:pStyle w:val="PlainText"/>
+        <w:rPr>
+          <w:rFonts w:ascii="Courier New" w:hAnsi="Courier New" w:cs="Courier New"/>
+        </w:rPr>
+      </w:pPr>
+      <w:r>
+        <w:rPr>
+          <w:rFonts w:ascii="Courier New" w:hAnsi="Courier New" w:cs="Courier New"/>
+        </w:rPr>
+        <w:t>Total Price</w:t>
+      </w:r>
+      <w:r>
+        <w:rPr>
+          <w:rFonts w:ascii="Courier New" w:hAnsi="Courier New" w:cs="Courier New"/>
+        </w:rPr>
+        <w:tab/>
+      </w:r>
+      <w:r>
+        <w:rPr>
+          <w:rFonts w:ascii="Courier New" w:hAnsi="Courier New" w:cs="Courier New"/>
+        </w:rPr>
+        <w:tab/>
+      </w:r>
+      <w:r>
+        <w:rPr>
+          <w:rFonts w:ascii="Courier New" w:hAnsi="Courier New" w:cs="Courier New"/>
+        </w:rPr>
+        <w:tab/>
+      </w:r>
+      <w:r>
+        <w:rPr>
+          <w:rFonts w:ascii="Courier New" w:hAnsi="Courier New" w:cs="Courier New"/>
+        </w:rPr>
+        <w:tab/>
+        <w:t>- 2121.0</w:t>
+      </w:r>
+    </w:p>
+    <w:p>
+      <w:pPr>
+        <w:pStyle w:val="PlainText"/>
+        <w:rPr>
+          <w:rFonts w:ascii="Courier New" w:hAnsi="Courier New" w:cs="Courier New"/>
+          <w:b/>
+        </w:rPr>
+      </w:pPr>
+      <w:r>
+        <w:rPr>
+          <w:rFonts w:ascii="Courier New" w:hAnsi="Courier New" w:cs="Courier New"/>
+          <w:b/>
+        </w:rPr>
+        <w:t>Amount balance</w:t>
+      </w:r>
+      <w:r>
+        <w:rPr>
+          <w:rFonts w:ascii="Courier New" w:hAnsi="Courier New" w:cs="Courier New"/>
+          <w:b/>
+        </w:rPr>
+        <w:tab/>
+      </w:r>
+      <w:r>
+        <w:rPr>
+          <w:rFonts w:ascii="Courier New" w:hAnsi="Courier New" w:cs="Courier New"/>
+          <w:b/>
+        </w:rPr>
+        <w:tab/>
+      </w:r>
+      <w:r>
+        <w:rPr>
+          <w:rFonts w:ascii="Courier New" w:hAnsi="Courier New" w:cs="Courier New"/>
+          <w:b/>
+        </w:rPr>
+        <w:tab/>
+        <w:t>- 212185.0</w:t>
+      </w:r>
+    </w:p>
+    <w:p>
+      <w:pPr>
+        <w:pStyle w:val="PlainText"/>
+        <w:rPr>
+          <w:rFonts w:ascii="Courier New" w:hAnsi="Courier New" w:cs="Courier New"/>
+        </w:rPr>
+      </w:pPr>
+    </w:p>
+    <w:p>
+      <w:pPr>
+        <w:pStyle w:val="PlainText"/>
+        <w:rPr>
+          <w:rFonts w:ascii="Courier New" w:hAnsi="Courier New" w:cs="Courier New"/>
+          <w:b/>
+        </w:rPr>
+      </w:pPr>
     </w:p>
     <w:p>
       <w:pPr>
@@ -47010,7 +47390,7 @@
 </file>
 
 <file path=customXml/itemProps1.xml><?xml version="1.0" encoding="utf-8"?>
-<ds:datastoreItem xmlns:ds="http://schemas.openxmlformats.org/officeDocument/2006/customXml" ds:itemID="{157A6CF9-EFE0-4D4A-8D20-3CB69B0E11AD}">
+<ds:datastoreItem xmlns:ds="http://schemas.openxmlformats.org/officeDocument/2006/customXml" ds:itemID="{C50C3A01-1472-4373-9BED-AABF9951423A}">
   <ds:schemaRefs>
     <ds:schemaRef ds:uri="http://schemas.openxmlformats.org/officeDocument/2006/bibliography"/>
   </ds:schemaRefs>

--- a/customer _details/RAMAIAH/SEP/TURVEKERE/TNR/PURCHASE DETAILS.docx
+++ b/customer _details/RAMAIAH/SEP/TURVEKERE/TNR/PURCHASE DETAILS.docx
@@ -44551,13 +44551,7 @@
         <w:rPr>
           <w:rFonts w:ascii="Courier New" w:hAnsi="Courier New" w:cs="Courier New"/>
         </w:rPr>
-        <w:t>MON Apr 02</w:t>
-      </w:r>
-      <w:r>
-        <w:rPr>
-          <w:rFonts w:ascii="Courier New" w:hAnsi="Courier New" w:cs="Courier New"/>
-        </w:rPr>
-        <w:t xml:space="preserve"> 14:20:51 IST 2018</w:t>
+        <w:t>MON Apr 02 14:20:51 IST 2018</w:t>
       </w:r>
     </w:p>
     <w:p>
@@ -44899,6 +44893,457 @@
         <w:tab/>
         <w:t>- 212185.0</w:t>
       </w:r>
+    </w:p>
+    <w:p>
+      <w:pPr>
+        <w:pStyle w:val="PlainText"/>
+        <w:rPr>
+          <w:rFonts w:ascii="Courier New" w:hAnsi="Courier New" w:cs="Courier New"/>
+          <w:b/>
+        </w:rPr>
+      </w:pPr>
+    </w:p>
+    <w:p>
+      <w:pPr>
+        <w:pStyle w:val="PlainText"/>
+        <w:rPr>
+          <w:rFonts w:ascii="Courier New" w:hAnsi="Courier New" w:cs="Courier New"/>
+        </w:rPr>
+      </w:pPr>
+      <w:r>
+        <w:rPr>
+          <w:rFonts w:ascii="Courier New" w:hAnsi="Courier New" w:cs="Courier New"/>
+        </w:rPr>
+        <w:t>TUE Apr 03</w:t>
+      </w:r>
+      <w:r>
+        <w:rPr>
+          <w:rFonts w:ascii="Courier New" w:hAnsi="Courier New" w:cs="Courier New"/>
+        </w:rPr>
+        <w:t xml:space="preserve"> 16:12:44 IST 2018</w:t>
+      </w:r>
+    </w:p>
+    <w:p>
+      <w:pPr>
+        <w:pStyle w:val="PlainText"/>
+        <w:rPr>
+          <w:rFonts w:ascii="Courier New" w:hAnsi="Courier New" w:cs="Courier New"/>
+        </w:rPr>
+      </w:pPr>
+      <w:r>
+        <w:rPr>
+          <w:rFonts w:ascii="Courier New" w:hAnsi="Courier New" w:cs="Courier New"/>
+        </w:rPr>
+        <w:t>Person Name</w:t>
+      </w:r>
+      <w:r>
+        <w:rPr>
+          <w:rFonts w:ascii="Courier New" w:hAnsi="Courier New" w:cs="Courier New"/>
+        </w:rPr>
+        <w:tab/>
+      </w:r>
+      <w:r>
+        <w:rPr>
+          <w:rFonts w:ascii="Courier New" w:hAnsi="Courier New" w:cs="Courier New"/>
+        </w:rPr>
+        <w:tab/>
+      </w:r>
+      <w:r>
+        <w:rPr>
+          <w:rFonts w:ascii="Courier New" w:hAnsi="Courier New" w:cs="Courier New"/>
+        </w:rPr>
+        <w:tab/>
+      </w:r>
+      <w:r>
+        <w:rPr>
+          <w:rFonts w:ascii="Courier New" w:hAnsi="Courier New" w:cs="Courier New"/>
+        </w:rPr>
+        <w:tab/>
+        <w:t>- TNR</w:t>
+      </w:r>
+    </w:p>
+    <w:p>
+      <w:pPr>
+        <w:pStyle w:val="PlainText"/>
+        <w:rPr>
+          <w:rFonts w:ascii="Courier New" w:hAnsi="Courier New" w:cs="Courier New"/>
+        </w:rPr>
+      </w:pPr>
+      <w:r>
+        <w:rPr>
+          <w:rFonts w:ascii="Courier New" w:hAnsi="Courier New" w:cs="Courier New"/>
+        </w:rPr>
+        <w:t>Bill number</w:t>
+      </w:r>
+      <w:r>
+        <w:rPr>
+          <w:rFonts w:ascii="Courier New" w:hAnsi="Courier New" w:cs="Courier New"/>
+        </w:rPr>
+        <w:tab/>
+      </w:r>
+      <w:r>
+        <w:rPr>
+          <w:rFonts w:ascii="Courier New" w:hAnsi="Courier New" w:cs="Courier New"/>
+        </w:rPr>
+        <w:tab/>
+      </w:r>
+      <w:r>
+        <w:rPr>
+          <w:rFonts w:ascii="Courier New" w:hAnsi="Courier New" w:cs="Courier New"/>
+        </w:rPr>
+        <w:tab/>
+      </w:r>
+      <w:r>
+        <w:rPr>
+          <w:rFonts w:ascii="Courier New" w:hAnsi="Courier New" w:cs="Courier New"/>
+        </w:rPr>
+        <w:tab/>
+        <w:t>- 1636</w:t>
+      </w:r>
+    </w:p>
+    <w:p>
+      <w:pPr>
+        <w:pStyle w:val="PlainText"/>
+        <w:rPr>
+          <w:rFonts w:ascii="Courier New" w:hAnsi="Courier New" w:cs="Courier New"/>
+        </w:rPr>
+      </w:pPr>
+      <w:r>
+        <w:rPr>
+          <w:rFonts w:ascii="Courier New" w:hAnsi="Courier New" w:cs="Courier New"/>
+        </w:rPr>
+        <w:t>---------------------------------------------------------------</w:t>
+      </w:r>
+    </w:p>
+    <w:p>
+      <w:pPr>
+        <w:pStyle w:val="PlainText"/>
+        <w:rPr>
+          <w:rFonts w:ascii="Courier New" w:hAnsi="Courier New" w:cs="Courier New"/>
+        </w:rPr>
+      </w:pPr>
+      <w:r>
+        <w:rPr>
+          <w:rFonts w:ascii="Courier New" w:hAnsi="Courier New" w:cs="Courier New"/>
+        </w:rPr>
+        <w:t>Item Name</w:t>
+      </w:r>
+      <w:r>
+        <w:rPr>
+          <w:rFonts w:ascii="Courier New" w:hAnsi="Courier New" w:cs="Courier New"/>
+        </w:rPr>
+        <w:tab/>
+      </w:r>
+      <w:r>
+        <w:rPr>
+          <w:rFonts w:ascii="Courier New" w:hAnsi="Courier New" w:cs="Courier New"/>
+        </w:rPr>
+        <w:tab/>
+      </w:r>
+      <w:r>
+        <w:rPr>
+          <w:rFonts w:ascii="Courier New" w:hAnsi="Courier New" w:cs="Courier New"/>
+        </w:rPr>
+        <w:tab/>
+      </w:r>
+      <w:r>
+        <w:rPr>
+          <w:rFonts w:ascii="Courier New" w:hAnsi="Courier New" w:cs="Courier New"/>
+        </w:rPr>
+        <w:tab/>
+        <w:t>- CARROT</w:t>
+      </w:r>
+    </w:p>
+    <w:p>
+      <w:pPr>
+        <w:pStyle w:val="PlainText"/>
+        <w:rPr>
+          <w:rFonts w:ascii="Courier New" w:hAnsi="Courier New" w:cs="Courier New"/>
+        </w:rPr>
+      </w:pPr>
+      <w:r>
+        <w:rPr>
+          <w:rFonts w:ascii="Courier New" w:hAnsi="Courier New" w:cs="Courier New"/>
+        </w:rPr>
+        <w:t>Number of Pockets</w:t>
+      </w:r>
+      <w:r>
+        <w:rPr>
+          <w:rFonts w:ascii="Courier New" w:hAnsi="Courier New" w:cs="Courier New"/>
+        </w:rPr>
+        <w:tab/>
+      </w:r>
+      <w:r>
+        <w:rPr>
+          <w:rFonts w:ascii="Courier New" w:hAnsi="Courier New" w:cs="Courier New"/>
+        </w:rPr>
+        <w:tab/>
+      </w:r>
+      <w:r>
+        <w:rPr>
+          <w:rFonts w:ascii="Courier New" w:hAnsi="Courier New" w:cs="Courier New"/>
+        </w:rPr>
+        <w:tab/>
+        <w:t>- 2</w:t>
+      </w:r>
+    </w:p>
+    <w:p>
+      <w:pPr>
+        <w:pStyle w:val="PlainText"/>
+        <w:rPr>
+          <w:rFonts w:ascii="Courier New" w:hAnsi="Courier New" w:cs="Courier New"/>
+        </w:rPr>
+      </w:pPr>
+      <w:r>
+        <w:rPr>
+          <w:rFonts w:ascii="Courier New" w:hAnsi="Courier New" w:cs="Courier New"/>
+        </w:rPr>
+        <w:t>Number of KGs</w:t>
+      </w:r>
+      <w:r>
+        <w:rPr>
+          <w:rFonts w:ascii="Courier New" w:hAnsi="Courier New" w:cs="Courier New"/>
+        </w:rPr>
+        <w:tab/>
+      </w:r>
+      <w:r>
+        <w:rPr>
+          <w:rFonts w:ascii="Courier New" w:hAnsi="Courier New" w:cs="Courier New"/>
+        </w:rPr>
+        <w:tab/>
+      </w:r>
+      <w:r>
+        <w:rPr>
+          <w:rFonts w:ascii="Courier New" w:hAnsi="Courier New" w:cs="Courier New"/>
+        </w:rPr>
+        <w:tab/>
+        <w:t>- 187</w:t>
+      </w:r>
+    </w:p>
+    <w:p>
+      <w:pPr>
+        <w:pStyle w:val="PlainText"/>
+        <w:rPr>
+          <w:rFonts w:ascii="Courier New" w:hAnsi="Courier New" w:cs="Courier New"/>
+        </w:rPr>
+      </w:pPr>
+      <w:r>
+        <w:rPr>
+          <w:rFonts w:ascii="Courier New" w:hAnsi="Courier New" w:cs="Courier New"/>
+        </w:rPr>
+        <w:t>Rate</w:t>
+      </w:r>
+      <w:r>
+        <w:rPr>
+          <w:rFonts w:ascii="Courier New" w:hAnsi="Courier New" w:cs="Courier New"/>
+        </w:rPr>
+        <w:tab/>
+      </w:r>
+      <w:r>
+        <w:rPr>
+          <w:rFonts w:ascii="Courier New" w:hAnsi="Courier New" w:cs="Courier New"/>
+        </w:rPr>
+        <w:tab/>
+      </w:r>
+      <w:r>
+        <w:rPr>
+          <w:rFonts w:ascii="Courier New" w:hAnsi="Courier New" w:cs="Courier New"/>
+        </w:rPr>
+        <w:tab/>
+      </w:r>
+      <w:r>
+        <w:rPr>
+          <w:rFonts w:ascii="Courier New" w:hAnsi="Courier New" w:cs="Courier New"/>
+        </w:rPr>
+        <w:tab/>
+      </w:r>
+      <w:r>
+        <w:rPr>
+          <w:rFonts w:ascii="Courier New" w:hAnsi="Courier New" w:cs="Courier New"/>
+        </w:rPr>
+        <w:tab/>
+        <w:t>- 9</w:t>
+      </w:r>
+    </w:p>
+    <w:p>
+      <w:pPr>
+        <w:pStyle w:val="PlainText"/>
+        <w:rPr>
+          <w:rFonts w:ascii="Courier New" w:hAnsi="Courier New" w:cs="Courier New"/>
+        </w:rPr>
+      </w:pPr>
+      <w:r>
+        <w:rPr>
+          <w:rFonts w:ascii="Courier New" w:hAnsi="Courier New" w:cs="Courier New"/>
+        </w:rPr>
+        <w:t>Transport &amp; Miscellaneous</w:t>
+      </w:r>
+      <w:r>
+        <w:rPr>
+          <w:rFonts w:ascii="Courier New" w:hAnsi="Courier New" w:cs="Courier New"/>
+        </w:rPr>
+        <w:tab/>
+        <w:t>- 230</w:t>
+      </w:r>
+    </w:p>
+    <w:p>
+      <w:pPr>
+        <w:pStyle w:val="PlainText"/>
+        <w:rPr>
+          <w:rFonts w:ascii="Courier New" w:hAnsi="Courier New" w:cs="Courier New"/>
+        </w:rPr>
+      </w:pPr>
+      <w:r>
+        <w:rPr>
+          <w:rFonts w:ascii="Courier New" w:hAnsi="Courier New" w:cs="Courier New"/>
+        </w:rPr>
+        <w:t>Total Price</w:t>
+      </w:r>
+      <w:r>
+        <w:rPr>
+          <w:rFonts w:ascii="Courier New" w:hAnsi="Courier New" w:cs="Courier New"/>
+        </w:rPr>
+        <w:tab/>
+      </w:r>
+      <w:r>
+        <w:rPr>
+          <w:rFonts w:ascii="Courier New" w:hAnsi="Courier New" w:cs="Courier New"/>
+        </w:rPr>
+        <w:tab/>
+      </w:r>
+      <w:r>
+        <w:rPr>
+          <w:rFonts w:ascii="Courier New" w:hAnsi="Courier New" w:cs="Courier New"/>
+        </w:rPr>
+        <w:tab/>
+      </w:r>
+      <w:r>
+        <w:rPr>
+          <w:rFonts w:ascii="Courier New" w:hAnsi="Courier New" w:cs="Courier New"/>
+        </w:rPr>
+        <w:tab/>
+        <w:t>- 1913.0</w:t>
+      </w:r>
+    </w:p>
+    <w:p>
+      <w:pPr>
+        <w:pStyle w:val="PlainText"/>
+        <w:rPr>
+          <w:rFonts w:ascii="Courier New" w:hAnsi="Courier New" w:cs="Courier New"/>
+          <w:color w:val="FF0000"/>
+        </w:rPr>
+      </w:pPr>
+      <w:r>
+        <w:rPr>
+          <w:rFonts w:ascii="Courier New" w:hAnsi="Courier New" w:cs="Courier New"/>
+          <w:color w:val="FF0000"/>
+        </w:rPr>
+        <w:t>Amount Received</w:t>
+      </w:r>
+      <w:r>
+        <w:rPr>
+          <w:rFonts w:ascii="Courier New" w:hAnsi="Courier New" w:cs="Courier New"/>
+          <w:color w:val="FF0000"/>
+        </w:rPr>
+        <w:tab/>
+      </w:r>
+      <w:r>
+        <w:rPr>
+          <w:rFonts w:ascii="Courier New" w:hAnsi="Courier New" w:cs="Courier New"/>
+          <w:color w:val="FF0000"/>
+        </w:rPr>
+        <w:tab/>
+      </w:r>
+      <w:r>
+        <w:rPr>
+          <w:rFonts w:ascii="Courier New" w:hAnsi="Courier New" w:cs="Courier New"/>
+          <w:color w:val="FF0000"/>
+        </w:rPr>
+        <w:tab/>
+        <w:t>- 100</w:t>
+      </w:r>
+    </w:p>
+    <w:p>
+      <w:pPr>
+        <w:pStyle w:val="PlainText"/>
+        <w:rPr>
+          <w:rFonts w:ascii="Courier New" w:hAnsi="Courier New" w:cs="Courier New"/>
+          <w:b/>
+        </w:rPr>
+      </w:pPr>
+      <w:r>
+        <w:rPr>
+          <w:rFonts w:ascii="Courier New" w:hAnsi="Courier New" w:cs="Courier New"/>
+          <w:b/>
+        </w:rPr>
+        <w:t>Amount balance</w:t>
+      </w:r>
+      <w:r>
+        <w:rPr>
+          <w:rFonts w:ascii="Courier New" w:hAnsi="Courier New" w:cs="Courier New"/>
+          <w:b/>
+        </w:rPr>
+        <w:tab/>
+      </w:r>
+      <w:r>
+        <w:rPr>
+          <w:rFonts w:ascii="Courier New" w:hAnsi="Courier New" w:cs="Courier New"/>
+          <w:b/>
+        </w:rPr>
+        <w:tab/>
+      </w:r>
+      <w:r>
+        <w:rPr>
+          <w:rFonts w:ascii="Courier New" w:hAnsi="Courier New" w:cs="Courier New"/>
+          <w:b/>
+        </w:rPr>
+        <w:tab/>
+        <w:t>- 213998.0</w:t>
+      </w:r>
+    </w:p>
+    <w:p>
+      <w:pPr>
+        <w:pStyle w:val="PlainText"/>
+        <w:rPr>
+          <w:rFonts w:ascii="Courier New" w:hAnsi="Courier New" w:cs="Courier New"/>
+        </w:rPr>
+      </w:pPr>
+      <w:r>
+        <w:rPr>
+          <w:rFonts w:ascii="Courier New" w:hAnsi="Courier New" w:cs="Courier New"/>
+        </w:rPr>
+        <w:t>Amount Received mode</w:t>
+      </w:r>
+      <w:r>
+        <w:rPr>
+          <w:rFonts w:ascii="Courier New" w:hAnsi="Courier New" w:cs="Courier New"/>
+        </w:rPr>
+        <w:tab/>
+      </w:r>
+      <w:r>
+        <w:rPr>
+          <w:rFonts w:ascii="Courier New" w:hAnsi="Courier New" w:cs="Courier New"/>
+        </w:rPr>
+        <w:tab/>
+        <w:t>- CASH</w:t>
+      </w:r>
+    </w:p>
+    <w:p>
+      <w:pPr>
+        <w:pStyle w:val="PlainText"/>
+        <w:rPr>
+          <w:rFonts w:ascii="Courier New" w:hAnsi="Courier New" w:cs="Courier New"/>
+        </w:rPr>
+      </w:pPr>
+    </w:p>
+    <w:p>
+      <w:pPr>
+        <w:pStyle w:val="PlainText"/>
+        <w:rPr>
+          <w:rFonts w:ascii="Courier New" w:hAnsi="Courier New" w:cs="Courier New"/>
+          <w:b/>
+        </w:rPr>
+      </w:pPr>
     </w:p>
     <w:p>
       <w:pPr>
@@ -47390,7 +47835,7 @@
 </file>
 
 <file path=customXml/itemProps1.xml><?xml version="1.0" encoding="utf-8"?>
-<ds:datastoreItem xmlns:ds="http://schemas.openxmlformats.org/officeDocument/2006/customXml" ds:itemID="{C50C3A01-1472-4373-9BED-AABF9951423A}">
+<ds:datastoreItem xmlns:ds="http://schemas.openxmlformats.org/officeDocument/2006/customXml" ds:itemID="{0875297E-07C8-46B5-8A6E-759FA4AB5009}">
   <ds:schemaRefs>
     <ds:schemaRef ds:uri="http://schemas.openxmlformats.org/officeDocument/2006/bibliography"/>
   </ds:schemaRefs>

--- a/customer _details/RAMAIAH/SEP/TURVEKERE/TNR/PURCHASE DETAILS.docx
+++ b/customer _details/RAMAIAH/SEP/TURVEKERE/TNR/PURCHASE DETAILS.docx
@@ -44914,13 +44914,7 @@
         <w:rPr>
           <w:rFonts w:ascii="Courier New" w:hAnsi="Courier New" w:cs="Courier New"/>
         </w:rPr>
-        <w:t>TUE Apr 03</w:t>
-      </w:r>
-      <w:r>
-        <w:rPr>
-          <w:rFonts w:ascii="Courier New" w:hAnsi="Courier New" w:cs="Courier New"/>
-        </w:rPr>
-        <w:t xml:space="preserve"> 16:12:44 IST 2018</w:t>
+        <w:t>TUE Apr 03 16:12:44 IST 2018</w:t>
       </w:r>
     </w:p>
     <w:p>
@@ -45327,6 +45321,390 @@
         <w:tab/>
         <w:t>- CASH</w:t>
       </w:r>
+    </w:p>
+    <w:p>
+      <w:pPr>
+        <w:pStyle w:val="PlainText"/>
+        <w:rPr>
+          <w:rFonts w:ascii="Courier New" w:hAnsi="Courier New" w:cs="Courier New"/>
+        </w:rPr>
+      </w:pPr>
+    </w:p>
+    <w:p>
+      <w:pPr>
+        <w:pStyle w:val="PlainText"/>
+        <w:rPr>
+          <w:rFonts w:ascii="Courier New" w:hAnsi="Courier New" w:cs="Courier New"/>
+        </w:rPr>
+      </w:pPr>
+      <w:r>
+        <w:rPr>
+          <w:rFonts w:ascii="Courier New" w:hAnsi="Courier New" w:cs="Courier New"/>
+        </w:rPr>
+        <w:t>THU Apr 05</w:t>
+      </w:r>
+      <w:r>
+        <w:rPr>
+          <w:rFonts w:ascii="Courier New" w:hAnsi="Courier New" w:cs="Courier New"/>
+        </w:rPr>
+        <w:t xml:space="preserve"> 12:43:50 IST 2018</w:t>
+      </w:r>
+    </w:p>
+    <w:p>
+      <w:pPr>
+        <w:pStyle w:val="PlainText"/>
+        <w:rPr>
+          <w:rFonts w:ascii="Courier New" w:hAnsi="Courier New" w:cs="Courier New"/>
+        </w:rPr>
+      </w:pPr>
+      <w:r>
+        <w:rPr>
+          <w:rFonts w:ascii="Courier New" w:hAnsi="Courier New" w:cs="Courier New"/>
+        </w:rPr>
+        <w:t>Person Name</w:t>
+      </w:r>
+      <w:r>
+        <w:rPr>
+          <w:rFonts w:ascii="Courier New" w:hAnsi="Courier New" w:cs="Courier New"/>
+        </w:rPr>
+        <w:tab/>
+      </w:r>
+      <w:r>
+        <w:rPr>
+          <w:rFonts w:ascii="Courier New" w:hAnsi="Courier New" w:cs="Courier New"/>
+        </w:rPr>
+        <w:tab/>
+      </w:r>
+      <w:r>
+        <w:rPr>
+          <w:rFonts w:ascii="Courier New" w:hAnsi="Courier New" w:cs="Courier New"/>
+        </w:rPr>
+        <w:tab/>
+      </w:r>
+      <w:r>
+        <w:rPr>
+          <w:rFonts w:ascii="Courier New" w:hAnsi="Courier New" w:cs="Courier New"/>
+        </w:rPr>
+        <w:tab/>
+        <w:t>- TNR</w:t>
+      </w:r>
+    </w:p>
+    <w:p>
+      <w:pPr>
+        <w:pStyle w:val="PlainText"/>
+        <w:rPr>
+          <w:rFonts w:ascii="Courier New" w:hAnsi="Courier New" w:cs="Courier New"/>
+        </w:rPr>
+      </w:pPr>
+      <w:r>
+        <w:rPr>
+          <w:rFonts w:ascii="Courier New" w:hAnsi="Courier New" w:cs="Courier New"/>
+        </w:rPr>
+        <w:t>Bill number</w:t>
+      </w:r>
+      <w:r>
+        <w:rPr>
+          <w:rFonts w:ascii="Courier New" w:hAnsi="Courier New" w:cs="Courier New"/>
+        </w:rPr>
+        <w:tab/>
+      </w:r>
+      <w:r>
+        <w:rPr>
+          <w:rFonts w:ascii="Courier New" w:hAnsi="Courier New" w:cs="Courier New"/>
+        </w:rPr>
+        <w:tab/>
+      </w:r>
+      <w:r>
+        <w:rPr>
+          <w:rFonts w:ascii="Courier New" w:hAnsi="Courier New" w:cs="Courier New"/>
+        </w:rPr>
+        <w:tab/>
+      </w:r>
+      <w:r>
+        <w:rPr>
+          <w:rFonts w:ascii="Courier New" w:hAnsi="Courier New" w:cs="Courier New"/>
+        </w:rPr>
+        <w:tab/>
+        <w:t>- 1655</w:t>
+      </w:r>
+    </w:p>
+    <w:p>
+      <w:pPr>
+        <w:pStyle w:val="PlainText"/>
+        <w:rPr>
+          <w:rFonts w:ascii="Courier New" w:hAnsi="Courier New" w:cs="Courier New"/>
+        </w:rPr>
+      </w:pPr>
+      <w:r>
+        <w:rPr>
+          <w:rFonts w:ascii="Courier New" w:hAnsi="Courier New" w:cs="Courier New"/>
+        </w:rPr>
+        <w:t>---------------------------------------------------------------</w:t>
+      </w:r>
+    </w:p>
+    <w:p>
+      <w:pPr>
+        <w:pStyle w:val="PlainText"/>
+        <w:rPr>
+          <w:rFonts w:ascii="Courier New" w:hAnsi="Courier New" w:cs="Courier New"/>
+        </w:rPr>
+      </w:pPr>
+      <w:r>
+        <w:rPr>
+          <w:rFonts w:ascii="Courier New" w:hAnsi="Courier New" w:cs="Courier New"/>
+        </w:rPr>
+        <w:t>Item Name</w:t>
+      </w:r>
+      <w:r>
+        <w:rPr>
+          <w:rFonts w:ascii="Courier New" w:hAnsi="Courier New" w:cs="Courier New"/>
+        </w:rPr>
+        <w:tab/>
+      </w:r>
+      <w:r>
+        <w:rPr>
+          <w:rFonts w:ascii="Courier New" w:hAnsi="Courier New" w:cs="Courier New"/>
+        </w:rPr>
+        <w:tab/>
+      </w:r>
+      <w:r>
+        <w:rPr>
+          <w:rFonts w:ascii="Courier New" w:hAnsi="Courier New" w:cs="Courier New"/>
+        </w:rPr>
+        <w:tab/>
+      </w:r>
+      <w:r>
+        <w:rPr>
+          <w:rFonts w:ascii="Courier New" w:hAnsi="Courier New" w:cs="Courier New"/>
+        </w:rPr>
+        <w:tab/>
+        <w:t>- CARROT</w:t>
+      </w:r>
+    </w:p>
+    <w:p>
+      <w:pPr>
+        <w:pStyle w:val="PlainText"/>
+        <w:rPr>
+          <w:rFonts w:ascii="Courier New" w:hAnsi="Courier New" w:cs="Courier New"/>
+        </w:rPr>
+      </w:pPr>
+      <w:r>
+        <w:rPr>
+          <w:rFonts w:ascii="Courier New" w:hAnsi="Courier New" w:cs="Courier New"/>
+        </w:rPr>
+        <w:t>Number of Pockets</w:t>
+      </w:r>
+      <w:r>
+        <w:rPr>
+          <w:rFonts w:ascii="Courier New" w:hAnsi="Courier New" w:cs="Courier New"/>
+        </w:rPr>
+        <w:tab/>
+      </w:r>
+      <w:r>
+        <w:rPr>
+          <w:rFonts w:ascii="Courier New" w:hAnsi="Courier New" w:cs="Courier New"/>
+        </w:rPr>
+        <w:tab/>
+      </w:r>
+      <w:r>
+        <w:rPr>
+          <w:rFonts w:ascii="Courier New" w:hAnsi="Courier New" w:cs="Courier New"/>
+        </w:rPr>
+        <w:tab/>
+        <w:t>- 1</w:t>
+      </w:r>
+    </w:p>
+    <w:p>
+      <w:pPr>
+        <w:pStyle w:val="PlainText"/>
+        <w:rPr>
+          <w:rFonts w:ascii="Courier New" w:hAnsi="Courier New" w:cs="Courier New"/>
+        </w:rPr>
+      </w:pPr>
+      <w:r>
+        <w:rPr>
+          <w:rFonts w:ascii="Courier New" w:hAnsi="Courier New" w:cs="Courier New"/>
+        </w:rPr>
+        <w:t>Number of KGs</w:t>
+      </w:r>
+      <w:r>
+        <w:rPr>
+          <w:rFonts w:ascii="Courier New" w:hAnsi="Courier New" w:cs="Courier New"/>
+        </w:rPr>
+        <w:tab/>
+      </w:r>
+      <w:r>
+        <w:rPr>
+          <w:rFonts w:ascii="Courier New" w:hAnsi="Courier New" w:cs="Courier New"/>
+        </w:rPr>
+        <w:tab/>
+      </w:r>
+      <w:r>
+        <w:rPr>
+          <w:rFonts w:ascii="Courier New" w:hAnsi="Courier New" w:cs="Courier New"/>
+        </w:rPr>
+        <w:tab/>
+        <w:t>- 87</w:t>
+      </w:r>
+    </w:p>
+    <w:p>
+      <w:pPr>
+        <w:pStyle w:val="PlainText"/>
+        <w:rPr>
+          <w:rFonts w:ascii="Courier New" w:hAnsi="Courier New" w:cs="Courier New"/>
+        </w:rPr>
+      </w:pPr>
+      <w:r>
+        <w:rPr>
+          <w:rFonts w:ascii="Courier New" w:hAnsi="Courier New" w:cs="Courier New"/>
+        </w:rPr>
+        <w:t>Rate</w:t>
+      </w:r>
+      <w:r>
+        <w:rPr>
+          <w:rFonts w:ascii="Courier New" w:hAnsi="Courier New" w:cs="Courier New"/>
+        </w:rPr>
+        <w:tab/>
+      </w:r>
+      <w:r>
+        <w:rPr>
+          <w:rFonts w:ascii="Courier New" w:hAnsi="Courier New" w:cs="Courier New"/>
+        </w:rPr>
+        <w:tab/>
+      </w:r>
+      <w:r>
+        <w:rPr>
+          <w:rFonts w:ascii="Courier New" w:hAnsi="Courier New" w:cs="Courier New"/>
+        </w:rPr>
+        <w:tab/>
+      </w:r>
+      <w:r>
+        <w:rPr>
+          <w:rFonts w:ascii="Courier New" w:hAnsi="Courier New" w:cs="Courier New"/>
+        </w:rPr>
+        <w:tab/>
+      </w:r>
+      <w:r>
+        <w:rPr>
+          <w:rFonts w:ascii="Courier New" w:hAnsi="Courier New" w:cs="Courier New"/>
+        </w:rPr>
+        <w:tab/>
+        <w:t>- 10</w:t>
+      </w:r>
+    </w:p>
+    <w:p>
+      <w:pPr>
+        <w:pStyle w:val="PlainText"/>
+        <w:rPr>
+          <w:rFonts w:ascii="Courier New" w:hAnsi="Courier New" w:cs="Courier New"/>
+        </w:rPr>
+      </w:pPr>
+      <w:r>
+        <w:rPr>
+          <w:rFonts w:ascii="Courier New" w:hAnsi="Courier New" w:cs="Courier New"/>
+        </w:rPr>
+        <w:t>Transport &amp; Miscellaneous</w:t>
+      </w:r>
+      <w:r>
+        <w:rPr>
+          <w:rFonts w:ascii="Courier New" w:hAnsi="Courier New" w:cs="Courier New"/>
+        </w:rPr>
+        <w:tab/>
+        <w:t>- 115</w:t>
+      </w:r>
+    </w:p>
+    <w:p>
+      <w:pPr>
+        <w:pStyle w:val="PlainText"/>
+        <w:rPr>
+          <w:rFonts w:ascii="Courier New" w:hAnsi="Courier New" w:cs="Courier New"/>
+        </w:rPr>
+      </w:pPr>
+      <w:r>
+        <w:rPr>
+          <w:rFonts w:ascii="Courier New" w:hAnsi="Courier New" w:cs="Courier New"/>
+        </w:rPr>
+        <w:t>Total Price</w:t>
+      </w:r>
+      <w:r>
+        <w:rPr>
+          <w:rFonts w:ascii="Courier New" w:hAnsi="Courier New" w:cs="Courier New"/>
+        </w:rPr>
+        <w:tab/>
+      </w:r>
+      <w:r>
+        <w:rPr>
+          <w:rFonts w:ascii="Courier New" w:hAnsi="Courier New" w:cs="Courier New"/>
+        </w:rPr>
+        <w:tab/>
+      </w:r>
+      <w:r>
+        <w:rPr>
+          <w:rFonts w:ascii="Courier New" w:hAnsi="Courier New" w:cs="Courier New"/>
+        </w:rPr>
+        <w:tab/>
+      </w:r>
+      <w:r>
+        <w:rPr>
+          <w:rFonts w:ascii="Courier New" w:hAnsi="Courier New" w:cs="Courier New"/>
+        </w:rPr>
+        <w:tab/>
+        <w:t>- 985.0</w:t>
+      </w:r>
+    </w:p>
+    <w:p>
+      <w:pPr>
+        <w:pStyle w:val="PlainText"/>
+        <w:rPr>
+          <w:rFonts w:ascii="Courier New" w:hAnsi="Courier New" w:cs="Courier New"/>
+          <w:b/>
+        </w:rPr>
+      </w:pPr>
+      <w:r>
+        <w:rPr>
+          <w:rFonts w:ascii="Courier New" w:hAnsi="Courier New" w:cs="Courier New"/>
+          <w:b/>
+        </w:rPr>
+        <w:t>Amount balance</w:t>
+      </w:r>
+      <w:r>
+        <w:rPr>
+          <w:rFonts w:ascii="Courier New" w:hAnsi="Courier New" w:cs="Courier New"/>
+          <w:b/>
+        </w:rPr>
+        <w:tab/>
+      </w:r>
+      <w:r>
+        <w:rPr>
+          <w:rFonts w:ascii="Courier New" w:hAnsi="Courier New" w:cs="Courier New"/>
+          <w:b/>
+        </w:rPr>
+        <w:tab/>
+      </w:r>
+      <w:r>
+        <w:rPr>
+          <w:rFonts w:ascii="Courier New" w:hAnsi="Courier New" w:cs="Courier New"/>
+          <w:b/>
+        </w:rPr>
+        <w:tab/>
+        <w:t>- 214983.0</w:t>
+      </w:r>
+    </w:p>
+    <w:p>
+      <w:pPr>
+        <w:pStyle w:val="PlainText"/>
+        <w:rPr>
+          <w:rFonts w:ascii="Courier New" w:hAnsi="Courier New" w:cs="Courier New"/>
+        </w:rPr>
+      </w:pPr>
+    </w:p>
+    <w:p>
+      <w:pPr>
+        <w:pStyle w:val="PlainText"/>
+        <w:rPr>
+          <w:rFonts w:ascii="Courier New" w:hAnsi="Courier New" w:cs="Courier New"/>
+        </w:rPr>
+      </w:pPr>
     </w:p>
     <w:p>
       <w:pPr>
@@ -47835,7 +48213,7 @@
 </file>
 
 <file path=customXml/itemProps1.xml><?xml version="1.0" encoding="utf-8"?>
-<ds:datastoreItem xmlns:ds="http://schemas.openxmlformats.org/officeDocument/2006/customXml" ds:itemID="{0875297E-07C8-46B5-8A6E-759FA4AB5009}">
+<ds:datastoreItem xmlns:ds="http://schemas.openxmlformats.org/officeDocument/2006/customXml" ds:itemID="{781B5767-CD16-4885-AB4E-A1C2098CCA31}">
   <ds:schemaRefs>
     <ds:schemaRef ds:uri="http://schemas.openxmlformats.org/officeDocument/2006/bibliography"/>
   </ds:schemaRefs>

--- a/customer _details/RAMAIAH/SEP/TURVEKERE/TNR/PURCHASE DETAILS.docx
+++ b/customer _details/RAMAIAH/SEP/TURVEKERE/TNR/PURCHASE DETAILS.docx
@@ -45341,13 +45341,7 @@
         <w:rPr>
           <w:rFonts w:ascii="Courier New" w:hAnsi="Courier New" w:cs="Courier New"/>
         </w:rPr>
-        <w:t>THU Apr 05</w:t>
-      </w:r>
-      <w:r>
-        <w:rPr>
-          <w:rFonts w:ascii="Courier New" w:hAnsi="Courier New" w:cs="Courier New"/>
-        </w:rPr>
-        <w:t xml:space="preserve"> 12:43:50 IST 2018</w:t>
+        <w:t>THU Apr 05 12:43:50 IST 2018</w:t>
       </w:r>
     </w:p>
     <w:p>
@@ -45689,6 +45683,1152 @@
         <w:tab/>
         <w:t>- 214983.0</w:t>
       </w:r>
+    </w:p>
+    <w:p>
+      <w:pPr>
+        <w:pStyle w:val="PlainText"/>
+        <w:rPr>
+          <w:rFonts w:ascii="Courier New" w:hAnsi="Courier New" w:cs="Courier New"/>
+          <w:b/>
+        </w:rPr>
+      </w:pPr>
+    </w:p>
+    <w:p>
+      <w:pPr>
+        <w:pStyle w:val="PlainText"/>
+        <w:rPr>
+          <w:rFonts w:ascii="Courier New" w:hAnsi="Courier New" w:cs="Courier New"/>
+        </w:rPr>
+      </w:pPr>
+      <w:r>
+        <w:rPr>
+          <w:rFonts w:ascii="Courier New" w:hAnsi="Courier New" w:cs="Courier New"/>
+        </w:rPr>
+        <w:t>SAT Apr 07 14:14:33 IST 2018</w:t>
+      </w:r>
+    </w:p>
+    <w:p>
+      <w:pPr>
+        <w:pStyle w:val="PlainText"/>
+        <w:rPr>
+          <w:rFonts w:ascii="Courier New" w:hAnsi="Courier New" w:cs="Courier New"/>
+        </w:rPr>
+      </w:pPr>
+      <w:r>
+        <w:rPr>
+          <w:rFonts w:ascii="Courier New" w:hAnsi="Courier New" w:cs="Courier New"/>
+        </w:rPr>
+        <w:t>Person Name</w:t>
+      </w:r>
+      <w:r>
+        <w:rPr>
+          <w:rFonts w:ascii="Courier New" w:hAnsi="Courier New" w:cs="Courier New"/>
+        </w:rPr>
+        <w:tab/>
+      </w:r>
+      <w:r>
+        <w:rPr>
+          <w:rFonts w:ascii="Courier New" w:hAnsi="Courier New" w:cs="Courier New"/>
+        </w:rPr>
+        <w:tab/>
+      </w:r>
+      <w:r>
+        <w:rPr>
+          <w:rFonts w:ascii="Courier New" w:hAnsi="Courier New" w:cs="Courier New"/>
+        </w:rPr>
+        <w:tab/>
+      </w:r>
+      <w:r>
+        <w:rPr>
+          <w:rFonts w:ascii="Courier New" w:hAnsi="Courier New" w:cs="Courier New"/>
+        </w:rPr>
+        <w:tab/>
+        <w:t>- TNR</w:t>
+      </w:r>
+    </w:p>
+    <w:p>
+      <w:pPr>
+        <w:pStyle w:val="PlainText"/>
+        <w:rPr>
+          <w:rFonts w:ascii="Courier New" w:hAnsi="Courier New" w:cs="Courier New"/>
+        </w:rPr>
+      </w:pPr>
+      <w:r>
+        <w:rPr>
+          <w:rFonts w:ascii="Courier New" w:hAnsi="Courier New" w:cs="Courier New"/>
+        </w:rPr>
+        <w:t>Bill number</w:t>
+      </w:r>
+      <w:r>
+        <w:rPr>
+          <w:rFonts w:ascii="Courier New" w:hAnsi="Courier New" w:cs="Courier New"/>
+        </w:rPr>
+        <w:tab/>
+      </w:r>
+      <w:r>
+        <w:rPr>
+          <w:rFonts w:ascii="Courier New" w:hAnsi="Courier New" w:cs="Courier New"/>
+        </w:rPr>
+        <w:tab/>
+      </w:r>
+      <w:r>
+        <w:rPr>
+          <w:rFonts w:ascii="Courier New" w:hAnsi="Courier New" w:cs="Courier New"/>
+        </w:rPr>
+        <w:tab/>
+      </w:r>
+      <w:r>
+        <w:rPr>
+          <w:rFonts w:ascii="Courier New" w:hAnsi="Courier New" w:cs="Courier New"/>
+        </w:rPr>
+        <w:tab/>
+        <w:t>- 1678</w:t>
+      </w:r>
+    </w:p>
+    <w:p>
+      <w:pPr>
+        <w:pStyle w:val="PlainText"/>
+        <w:rPr>
+          <w:rFonts w:ascii="Courier New" w:hAnsi="Courier New" w:cs="Courier New"/>
+        </w:rPr>
+      </w:pPr>
+      <w:r>
+        <w:rPr>
+          <w:rFonts w:ascii="Courier New" w:hAnsi="Courier New" w:cs="Courier New"/>
+        </w:rPr>
+        <w:t>---------------------------------------------------------------</w:t>
+      </w:r>
+    </w:p>
+    <w:p>
+      <w:pPr>
+        <w:pStyle w:val="PlainText"/>
+        <w:rPr>
+          <w:rFonts w:ascii="Courier New" w:hAnsi="Courier New" w:cs="Courier New"/>
+        </w:rPr>
+      </w:pPr>
+      <w:r>
+        <w:rPr>
+          <w:rFonts w:ascii="Courier New" w:hAnsi="Courier New" w:cs="Courier New"/>
+        </w:rPr>
+        <w:t>Item Name</w:t>
+      </w:r>
+      <w:r>
+        <w:rPr>
+          <w:rFonts w:ascii="Courier New" w:hAnsi="Courier New" w:cs="Courier New"/>
+        </w:rPr>
+        <w:tab/>
+      </w:r>
+      <w:r>
+        <w:rPr>
+          <w:rFonts w:ascii="Courier New" w:hAnsi="Courier New" w:cs="Courier New"/>
+        </w:rPr>
+        <w:tab/>
+      </w:r>
+      <w:r>
+        <w:rPr>
+          <w:rFonts w:ascii="Courier New" w:hAnsi="Courier New" w:cs="Courier New"/>
+        </w:rPr>
+        <w:tab/>
+      </w:r>
+      <w:r>
+        <w:rPr>
+          <w:rFonts w:ascii="Courier New" w:hAnsi="Courier New" w:cs="Courier New"/>
+        </w:rPr>
+        <w:tab/>
+        <w:t>- CARROT</w:t>
+      </w:r>
+    </w:p>
+    <w:p>
+      <w:pPr>
+        <w:pStyle w:val="PlainText"/>
+        <w:rPr>
+          <w:rFonts w:ascii="Courier New" w:hAnsi="Courier New" w:cs="Courier New"/>
+        </w:rPr>
+      </w:pPr>
+      <w:r>
+        <w:rPr>
+          <w:rFonts w:ascii="Courier New" w:hAnsi="Courier New" w:cs="Courier New"/>
+        </w:rPr>
+        <w:t>Number of Pockets</w:t>
+      </w:r>
+      <w:r>
+        <w:rPr>
+          <w:rFonts w:ascii="Courier New" w:hAnsi="Courier New" w:cs="Courier New"/>
+        </w:rPr>
+        <w:tab/>
+      </w:r>
+      <w:r>
+        <w:rPr>
+          <w:rFonts w:ascii="Courier New" w:hAnsi="Courier New" w:cs="Courier New"/>
+        </w:rPr>
+        <w:tab/>
+      </w:r>
+      <w:r>
+        <w:rPr>
+          <w:rFonts w:ascii="Courier New" w:hAnsi="Courier New" w:cs="Courier New"/>
+        </w:rPr>
+        <w:tab/>
+        <w:t>- 1</w:t>
+      </w:r>
+    </w:p>
+    <w:p>
+      <w:pPr>
+        <w:pStyle w:val="PlainText"/>
+        <w:rPr>
+          <w:rFonts w:ascii="Courier New" w:hAnsi="Courier New" w:cs="Courier New"/>
+        </w:rPr>
+      </w:pPr>
+      <w:r>
+        <w:rPr>
+          <w:rFonts w:ascii="Courier New" w:hAnsi="Courier New" w:cs="Courier New"/>
+        </w:rPr>
+        <w:t>Number of KGs</w:t>
+      </w:r>
+      <w:r>
+        <w:rPr>
+          <w:rFonts w:ascii="Courier New" w:hAnsi="Courier New" w:cs="Courier New"/>
+        </w:rPr>
+        <w:tab/>
+      </w:r>
+      <w:r>
+        <w:rPr>
+          <w:rFonts w:ascii="Courier New" w:hAnsi="Courier New" w:cs="Courier New"/>
+        </w:rPr>
+        <w:tab/>
+      </w:r>
+      <w:r>
+        <w:rPr>
+          <w:rFonts w:ascii="Courier New" w:hAnsi="Courier New" w:cs="Courier New"/>
+        </w:rPr>
+        <w:tab/>
+        <w:t>- 88</w:t>
+      </w:r>
+    </w:p>
+    <w:p>
+      <w:pPr>
+        <w:pStyle w:val="PlainText"/>
+        <w:rPr>
+          <w:rFonts w:ascii="Courier New" w:hAnsi="Courier New" w:cs="Courier New"/>
+        </w:rPr>
+      </w:pPr>
+      <w:r>
+        <w:rPr>
+          <w:rFonts w:ascii="Courier New" w:hAnsi="Courier New" w:cs="Courier New"/>
+        </w:rPr>
+        <w:t>Rate</w:t>
+      </w:r>
+      <w:r>
+        <w:rPr>
+          <w:rFonts w:ascii="Courier New" w:hAnsi="Courier New" w:cs="Courier New"/>
+        </w:rPr>
+        <w:tab/>
+      </w:r>
+      <w:r>
+        <w:rPr>
+          <w:rFonts w:ascii="Courier New" w:hAnsi="Courier New" w:cs="Courier New"/>
+        </w:rPr>
+        <w:tab/>
+      </w:r>
+      <w:r>
+        <w:rPr>
+          <w:rFonts w:ascii="Courier New" w:hAnsi="Courier New" w:cs="Courier New"/>
+        </w:rPr>
+        <w:tab/>
+      </w:r>
+      <w:r>
+        <w:rPr>
+          <w:rFonts w:ascii="Courier New" w:hAnsi="Courier New" w:cs="Courier New"/>
+        </w:rPr>
+        <w:tab/>
+      </w:r>
+      <w:r>
+        <w:rPr>
+          <w:rFonts w:ascii="Courier New" w:hAnsi="Courier New" w:cs="Courier New"/>
+        </w:rPr>
+        <w:tab/>
+        <w:t>- 10</w:t>
+      </w:r>
+    </w:p>
+    <w:p>
+      <w:pPr>
+        <w:pStyle w:val="PlainText"/>
+        <w:rPr>
+          <w:rFonts w:ascii="Courier New" w:hAnsi="Courier New" w:cs="Courier New"/>
+        </w:rPr>
+      </w:pPr>
+      <w:r>
+        <w:rPr>
+          <w:rFonts w:ascii="Courier New" w:hAnsi="Courier New" w:cs="Courier New"/>
+        </w:rPr>
+        <w:t>Transport &amp; Miscellaneous</w:t>
+      </w:r>
+      <w:r>
+        <w:rPr>
+          <w:rFonts w:ascii="Courier New" w:hAnsi="Courier New" w:cs="Courier New"/>
+        </w:rPr>
+        <w:tab/>
+        <w:t>- 115</w:t>
+      </w:r>
+    </w:p>
+    <w:p>
+      <w:pPr>
+        <w:pStyle w:val="PlainText"/>
+        <w:rPr>
+          <w:rFonts w:ascii="Courier New" w:hAnsi="Courier New" w:cs="Courier New"/>
+        </w:rPr>
+      </w:pPr>
+      <w:r>
+        <w:rPr>
+          <w:rFonts w:ascii="Courier New" w:hAnsi="Courier New" w:cs="Courier New"/>
+        </w:rPr>
+        <w:t>Total Price</w:t>
+      </w:r>
+      <w:r>
+        <w:rPr>
+          <w:rFonts w:ascii="Courier New" w:hAnsi="Courier New" w:cs="Courier New"/>
+        </w:rPr>
+        <w:tab/>
+      </w:r>
+      <w:r>
+        <w:rPr>
+          <w:rFonts w:ascii="Courier New" w:hAnsi="Courier New" w:cs="Courier New"/>
+        </w:rPr>
+        <w:tab/>
+      </w:r>
+      <w:r>
+        <w:rPr>
+          <w:rFonts w:ascii="Courier New" w:hAnsi="Courier New" w:cs="Courier New"/>
+        </w:rPr>
+        <w:tab/>
+      </w:r>
+      <w:r>
+        <w:rPr>
+          <w:rFonts w:ascii="Courier New" w:hAnsi="Courier New" w:cs="Courier New"/>
+        </w:rPr>
+        <w:tab/>
+        <w:t>- 995.0</w:t>
+      </w:r>
+    </w:p>
+    <w:p>
+      <w:pPr>
+        <w:pStyle w:val="PlainText"/>
+        <w:rPr>
+          <w:rFonts w:ascii="Courier New" w:hAnsi="Courier New" w:cs="Courier New"/>
+          <w:b/>
+        </w:rPr>
+      </w:pPr>
+      <w:r>
+        <w:rPr>
+          <w:rFonts w:ascii="Courier New" w:hAnsi="Courier New" w:cs="Courier New"/>
+          <w:b/>
+        </w:rPr>
+        <w:t>Amount balance</w:t>
+      </w:r>
+      <w:r>
+        <w:rPr>
+          <w:rFonts w:ascii="Courier New" w:hAnsi="Courier New" w:cs="Courier New"/>
+          <w:b/>
+        </w:rPr>
+        <w:tab/>
+      </w:r>
+      <w:r>
+        <w:rPr>
+          <w:rFonts w:ascii="Courier New" w:hAnsi="Courier New" w:cs="Courier New"/>
+          <w:b/>
+        </w:rPr>
+        <w:tab/>
+      </w:r>
+      <w:r>
+        <w:rPr>
+          <w:rFonts w:ascii="Courier New" w:hAnsi="Courier New" w:cs="Courier New"/>
+          <w:b/>
+        </w:rPr>
+        <w:tab/>
+        <w:t>- 215978.0</w:t>
+      </w:r>
+    </w:p>
+    <w:p>
+      <w:pPr>
+        <w:pStyle w:val="PlainText"/>
+        <w:rPr>
+          <w:rFonts w:ascii="Courier New" w:hAnsi="Courier New" w:cs="Courier New"/>
+          <w:b/>
+        </w:rPr>
+      </w:pPr>
+    </w:p>
+    <w:p>
+      <w:pPr>
+        <w:pStyle w:val="PlainText"/>
+        <w:rPr>
+          <w:rFonts w:ascii="Courier New" w:hAnsi="Courier New" w:cs="Courier New"/>
+        </w:rPr>
+      </w:pPr>
+      <w:r>
+        <w:rPr>
+          <w:rFonts w:ascii="Courier New" w:hAnsi="Courier New" w:cs="Courier New"/>
+        </w:rPr>
+        <w:t>SUN Apr 08 15:08:51 IST 2018</w:t>
+      </w:r>
+    </w:p>
+    <w:p>
+      <w:pPr>
+        <w:pStyle w:val="PlainText"/>
+        <w:rPr>
+          <w:rFonts w:ascii="Courier New" w:hAnsi="Courier New" w:cs="Courier New"/>
+        </w:rPr>
+      </w:pPr>
+      <w:r>
+        <w:rPr>
+          <w:rFonts w:ascii="Courier New" w:hAnsi="Courier New" w:cs="Courier New"/>
+        </w:rPr>
+        <w:t>Person Name</w:t>
+      </w:r>
+      <w:r>
+        <w:rPr>
+          <w:rFonts w:ascii="Courier New" w:hAnsi="Courier New" w:cs="Courier New"/>
+        </w:rPr>
+        <w:tab/>
+      </w:r>
+      <w:r>
+        <w:rPr>
+          <w:rFonts w:ascii="Courier New" w:hAnsi="Courier New" w:cs="Courier New"/>
+        </w:rPr>
+        <w:tab/>
+      </w:r>
+      <w:r>
+        <w:rPr>
+          <w:rFonts w:ascii="Courier New" w:hAnsi="Courier New" w:cs="Courier New"/>
+        </w:rPr>
+        <w:tab/>
+      </w:r>
+      <w:r>
+        <w:rPr>
+          <w:rFonts w:ascii="Courier New" w:hAnsi="Courier New" w:cs="Courier New"/>
+        </w:rPr>
+        <w:tab/>
+        <w:t>- TNR</w:t>
+      </w:r>
+    </w:p>
+    <w:p>
+      <w:pPr>
+        <w:pStyle w:val="PlainText"/>
+        <w:rPr>
+          <w:rFonts w:ascii="Courier New" w:hAnsi="Courier New" w:cs="Courier New"/>
+        </w:rPr>
+      </w:pPr>
+      <w:r>
+        <w:rPr>
+          <w:rFonts w:ascii="Courier New" w:hAnsi="Courier New" w:cs="Courier New"/>
+        </w:rPr>
+        <w:t>Bill number</w:t>
+      </w:r>
+      <w:r>
+        <w:rPr>
+          <w:rFonts w:ascii="Courier New" w:hAnsi="Courier New" w:cs="Courier New"/>
+        </w:rPr>
+        <w:tab/>
+      </w:r>
+      <w:r>
+        <w:rPr>
+          <w:rFonts w:ascii="Courier New" w:hAnsi="Courier New" w:cs="Courier New"/>
+        </w:rPr>
+        <w:tab/>
+      </w:r>
+      <w:r>
+        <w:rPr>
+          <w:rFonts w:ascii="Courier New" w:hAnsi="Courier New" w:cs="Courier New"/>
+        </w:rPr>
+        <w:tab/>
+      </w:r>
+      <w:r>
+        <w:rPr>
+          <w:rFonts w:ascii="Courier New" w:hAnsi="Courier New" w:cs="Courier New"/>
+        </w:rPr>
+        <w:tab/>
+        <w:t>- 1687</w:t>
+      </w:r>
+    </w:p>
+    <w:p>
+      <w:pPr>
+        <w:pStyle w:val="PlainText"/>
+        <w:rPr>
+          <w:rFonts w:ascii="Courier New" w:hAnsi="Courier New" w:cs="Courier New"/>
+        </w:rPr>
+      </w:pPr>
+      <w:r>
+        <w:rPr>
+          <w:rFonts w:ascii="Courier New" w:hAnsi="Courier New" w:cs="Courier New"/>
+        </w:rPr>
+        <w:t>---------------------------------------------------------------</w:t>
+      </w:r>
+    </w:p>
+    <w:p>
+      <w:pPr>
+        <w:pStyle w:val="PlainText"/>
+        <w:rPr>
+          <w:rFonts w:ascii="Courier New" w:hAnsi="Courier New" w:cs="Courier New"/>
+        </w:rPr>
+      </w:pPr>
+      <w:r>
+        <w:rPr>
+          <w:rFonts w:ascii="Courier New" w:hAnsi="Courier New" w:cs="Courier New"/>
+        </w:rPr>
+        <w:t>Item Name</w:t>
+      </w:r>
+      <w:r>
+        <w:rPr>
+          <w:rFonts w:ascii="Courier New" w:hAnsi="Courier New" w:cs="Courier New"/>
+        </w:rPr>
+        <w:tab/>
+      </w:r>
+      <w:r>
+        <w:rPr>
+          <w:rFonts w:ascii="Courier New" w:hAnsi="Courier New" w:cs="Courier New"/>
+        </w:rPr>
+        <w:tab/>
+      </w:r>
+      <w:r>
+        <w:rPr>
+          <w:rFonts w:ascii="Courier New" w:hAnsi="Courier New" w:cs="Courier New"/>
+        </w:rPr>
+        <w:tab/>
+      </w:r>
+      <w:r>
+        <w:rPr>
+          <w:rFonts w:ascii="Courier New" w:hAnsi="Courier New" w:cs="Courier New"/>
+        </w:rPr>
+        <w:tab/>
+        <w:t>- CARROT</w:t>
+      </w:r>
+    </w:p>
+    <w:p>
+      <w:pPr>
+        <w:pStyle w:val="PlainText"/>
+        <w:rPr>
+          <w:rFonts w:ascii="Courier New" w:hAnsi="Courier New" w:cs="Courier New"/>
+        </w:rPr>
+      </w:pPr>
+      <w:r>
+        <w:rPr>
+          <w:rFonts w:ascii="Courier New" w:hAnsi="Courier New" w:cs="Courier New"/>
+        </w:rPr>
+        <w:t>Number of Pockets</w:t>
+      </w:r>
+      <w:r>
+        <w:rPr>
+          <w:rFonts w:ascii="Courier New" w:hAnsi="Courier New" w:cs="Courier New"/>
+        </w:rPr>
+        <w:tab/>
+      </w:r>
+      <w:r>
+        <w:rPr>
+          <w:rFonts w:ascii="Courier New" w:hAnsi="Courier New" w:cs="Courier New"/>
+        </w:rPr>
+        <w:tab/>
+      </w:r>
+      <w:r>
+        <w:rPr>
+          <w:rFonts w:ascii="Courier New" w:hAnsi="Courier New" w:cs="Courier New"/>
+        </w:rPr>
+        <w:tab/>
+        <w:t>- 4</w:t>
+      </w:r>
+    </w:p>
+    <w:p>
+      <w:pPr>
+        <w:pStyle w:val="PlainText"/>
+        <w:rPr>
+          <w:rFonts w:ascii="Courier New" w:hAnsi="Courier New" w:cs="Courier New"/>
+        </w:rPr>
+      </w:pPr>
+      <w:r>
+        <w:rPr>
+          <w:rFonts w:ascii="Courier New" w:hAnsi="Courier New" w:cs="Courier New"/>
+        </w:rPr>
+        <w:t>Number of KGs</w:t>
+      </w:r>
+      <w:r>
+        <w:rPr>
+          <w:rFonts w:ascii="Courier New" w:hAnsi="Courier New" w:cs="Courier New"/>
+        </w:rPr>
+        <w:tab/>
+      </w:r>
+      <w:r>
+        <w:rPr>
+          <w:rFonts w:ascii="Courier New" w:hAnsi="Courier New" w:cs="Courier New"/>
+        </w:rPr>
+        <w:tab/>
+      </w:r>
+      <w:r>
+        <w:rPr>
+          <w:rFonts w:ascii="Courier New" w:hAnsi="Courier New" w:cs="Courier New"/>
+        </w:rPr>
+        <w:tab/>
+        <w:t>- 372</w:t>
+      </w:r>
+    </w:p>
+    <w:p>
+      <w:pPr>
+        <w:pStyle w:val="PlainText"/>
+        <w:rPr>
+          <w:rFonts w:ascii="Courier New" w:hAnsi="Courier New" w:cs="Courier New"/>
+        </w:rPr>
+      </w:pPr>
+      <w:r>
+        <w:rPr>
+          <w:rFonts w:ascii="Courier New" w:hAnsi="Courier New" w:cs="Courier New"/>
+        </w:rPr>
+        <w:t>Rate</w:t>
+      </w:r>
+      <w:r>
+        <w:rPr>
+          <w:rFonts w:ascii="Courier New" w:hAnsi="Courier New" w:cs="Courier New"/>
+        </w:rPr>
+        <w:tab/>
+      </w:r>
+      <w:r>
+        <w:rPr>
+          <w:rFonts w:ascii="Courier New" w:hAnsi="Courier New" w:cs="Courier New"/>
+        </w:rPr>
+        <w:tab/>
+      </w:r>
+      <w:r>
+        <w:rPr>
+          <w:rFonts w:ascii="Courier New" w:hAnsi="Courier New" w:cs="Courier New"/>
+        </w:rPr>
+        <w:tab/>
+      </w:r>
+      <w:r>
+        <w:rPr>
+          <w:rFonts w:ascii="Courier New" w:hAnsi="Courier New" w:cs="Courier New"/>
+        </w:rPr>
+        <w:tab/>
+      </w:r>
+      <w:r>
+        <w:rPr>
+          <w:rFonts w:ascii="Courier New" w:hAnsi="Courier New" w:cs="Courier New"/>
+        </w:rPr>
+        <w:tab/>
+        <w:t>- 10</w:t>
+      </w:r>
+    </w:p>
+    <w:p>
+      <w:pPr>
+        <w:pStyle w:val="PlainText"/>
+        <w:rPr>
+          <w:rFonts w:ascii="Courier New" w:hAnsi="Courier New" w:cs="Courier New"/>
+        </w:rPr>
+      </w:pPr>
+      <w:r>
+        <w:rPr>
+          <w:rFonts w:ascii="Courier New" w:hAnsi="Courier New" w:cs="Courier New"/>
+        </w:rPr>
+        <w:t>Transport &amp; Miscellaneous</w:t>
+      </w:r>
+      <w:r>
+        <w:rPr>
+          <w:rFonts w:ascii="Courier New" w:hAnsi="Courier New" w:cs="Courier New"/>
+        </w:rPr>
+        <w:tab/>
+        <w:t>- 460</w:t>
+      </w:r>
+    </w:p>
+    <w:p>
+      <w:pPr>
+        <w:pStyle w:val="PlainText"/>
+        <w:rPr>
+          <w:rFonts w:ascii="Courier New" w:hAnsi="Courier New" w:cs="Courier New"/>
+        </w:rPr>
+      </w:pPr>
+      <w:r>
+        <w:rPr>
+          <w:rFonts w:ascii="Courier New" w:hAnsi="Courier New" w:cs="Courier New"/>
+        </w:rPr>
+        <w:t>Total Price</w:t>
+      </w:r>
+      <w:r>
+        <w:rPr>
+          <w:rFonts w:ascii="Courier New" w:hAnsi="Courier New" w:cs="Courier New"/>
+        </w:rPr>
+        <w:tab/>
+      </w:r>
+      <w:r>
+        <w:rPr>
+          <w:rFonts w:ascii="Courier New" w:hAnsi="Courier New" w:cs="Courier New"/>
+        </w:rPr>
+        <w:tab/>
+      </w:r>
+      <w:r>
+        <w:rPr>
+          <w:rFonts w:ascii="Courier New" w:hAnsi="Courier New" w:cs="Courier New"/>
+        </w:rPr>
+        <w:tab/>
+      </w:r>
+      <w:r>
+        <w:rPr>
+          <w:rFonts w:ascii="Courier New" w:hAnsi="Courier New" w:cs="Courier New"/>
+        </w:rPr>
+        <w:tab/>
+        <w:t>- 4180.0</w:t>
+      </w:r>
+    </w:p>
+    <w:p>
+      <w:pPr>
+        <w:pStyle w:val="PlainText"/>
+        <w:rPr>
+          <w:rFonts w:ascii="Courier New" w:hAnsi="Courier New" w:cs="Courier New"/>
+          <w:b/>
+        </w:rPr>
+      </w:pPr>
+      <w:r>
+        <w:rPr>
+          <w:rFonts w:ascii="Courier New" w:hAnsi="Courier New" w:cs="Courier New"/>
+          <w:b/>
+        </w:rPr>
+        <w:t>Amount balance</w:t>
+      </w:r>
+      <w:r>
+        <w:rPr>
+          <w:rFonts w:ascii="Courier New" w:hAnsi="Courier New" w:cs="Courier New"/>
+          <w:b/>
+        </w:rPr>
+        <w:tab/>
+      </w:r>
+      <w:r>
+        <w:rPr>
+          <w:rFonts w:ascii="Courier New" w:hAnsi="Courier New" w:cs="Courier New"/>
+          <w:b/>
+        </w:rPr>
+        <w:tab/>
+      </w:r>
+      <w:r>
+        <w:rPr>
+          <w:rFonts w:ascii="Courier New" w:hAnsi="Courier New" w:cs="Courier New"/>
+          <w:b/>
+        </w:rPr>
+        <w:tab/>
+        <w:t>- 220158.0</w:t>
+      </w:r>
+    </w:p>
+    <w:p>
+      <w:pPr>
+        <w:pStyle w:val="PlainText"/>
+        <w:rPr>
+          <w:rFonts w:ascii="Courier New" w:hAnsi="Courier New" w:cs="Courier New"/>
+          <w:b/>
+        </w:rPr>
+      </w:pPr>
+    </w:p>
+    <w:p>
+      <w:pPr>
+        <w:pStyle w:val="PlainText"/>
+        <w:rPr>
+          <w:rFonts w:ascii="Courier New" w:hAnsi="Courier New" w:cs="Courier New"/>
+        </w:rPr>
+      </w:pPr>
+      <w:r>
+        <w:rPr>
+          <w:rFonts w:ascii="Courier New" w:hAnsi="Courier New" w:cs="Courier New"/>
+        </w:rPr>
+        <w:t>MON Apr 9</w:t>
+      </w:r>
+      <w:r>
+        <w:rPr>
+          <w:rFonts w:ascii="Courier New" w:hAnsi="Courier New" w:cs="Courier New"/>
+        </w:rPr>
+        <w:t xml:space="preserve"> 14:42:29 IST 2018</w:t>
+      </w:r>
+    </w:p>
+    <w:p>
+      <w:pPr>
+        <w:pStyle w:val="PlainText"/>
+        <w:rPr>
+          <w:rFonts w:ascii="Courier New" w:hAnsi="Courier New" w:cs="Courier New"/>
+        </w:rPr>
+      </w:pPr>
+      <w:r>
+        <w:rPr>
+          <w:rFonts w:ascii="Courier New" w:hAnsi="Courier New" w:cs="Courier New"/>
+        </w:rPr>
+        <w:t>Person Name</w:t>
+      </w:r>
+      <w:r>
+        <w:rPr>
+          <w:rFonts w:ascii="Courier New" w:hAnsi="Courier New" w:cs="Courier New"/>
+        </w:rPr>
+        <w:tab/>
+      </w:r>
+      <w:r>
+        <w:rPr>
+          <w:rFonts w:ascii="Courier New" w:hAnsi="Courier New" w:cs="Courier New"/>
+        </w:rPr>
+        <w:tab/>
+      </w:r>
+      <w:r>
+        <w:rPr>
+          <w:rFonts w:ascii="Courier New" w:hAnsi="Courier New" w:cs="Courier New"/>
+        </w:rPr>
+        <w:tab/>
+      </w:r>
+      <w:r>
+        <w:rPr>
+          <w:rFonts w:ascii="Courier New" w:hAnsi="Courier New" w:cs="Courier New"/>
+        </w:rPr>
+        <w:tab/>
+        <w:t>- TNR</w:t>
+      </w:r>
+    </w:p>
+    <w:p>
+      <w:pPr>
+        <w:pStyle w:val="PlainText"/>
+        <w:rPr>
+          <w:rFonts w:ascii="Courier New" w:hAnsi="Courier New" w:cs="Courier New"/>
+        </w:rPr>
+      </w:pPr>
+      <w:r>
+        <w:rPr>
+          <w:rFonts w:ascii="Courier New" w:hAnsi="Courier New" w:cs="Courier New"/>
+        </w:rPr>
+        <w:t>Bill number</w:t>
+      </w:r>
+      <w:r>
+        <w:rPr>
+          <w:rFonts w:ascii="Courier New" w:hAnsi="Courier New" w:cs="Courier New"/>
+        </w:rPr>
+        <w:tab/>
+      </w:r>
+      <w:r>
+        <w:rPr>
+          <w:rFonts w:ascii="Courier New" w:hAnsi="Courier New" w:cs="Courier New"/>
+        </w:rPr>
+        <w:tab/>
+      </w:r>
+      <w:r>
+        <w:rPr>
+          <w:rFonts w:ascii="Courier New" w:hAnsi="Courier New" w:cs="Courier New"/>
+        </w:rPr>
+        <w:tab/>
+      </w:r>
+      <w:r>
+        <w:rPr>
+          <w:rFonts w:ascii="Courier New" w:hAnsi="Courier New" w:cs="Courier New"/>
+        </w:rPr>
+        <w:tab/>
+        <w:t>- 1695</w:t>
+      </w:r>
+    </w:p>
+    <w:p>
+      <w:pPr>
+        <w:pStyle w:val="PlainText"/>
+        <w:rPr>
+          <w:rFonts w:ascii="Courier New" w:hAnsi="Courier New" w:cs="Courier New"/>
+        </w:rPr>
+      </w:pPr>
+      <w:r>
+        <w:rPr>
+          <w:rFonts w:ascii="Courier New" w:hAnsi="Courier New" w:cs="Courier New"/>
+        </w:rPr>
+        <w:t>---------------------------------------------------------------</w:t>
+      </w:r>
+    </w:p>
+    <w:p>
+      <w:pPr>
+        <w:pStyle w:val="PlainText"/>
+        <w:rPr>
+          <w:rFonts w:ascii="Courier New" w:hAnsi="Courier New" w:cs="Courier New"/>
+        </w:rPr>
+      </w:pPr>
+      <w:r>
+        <w:rPr>
+          <w:rFonts w:ascii="Courier New" w:hAnsi="Courier New" w:cs="Courier New"/>
+        </w:rPr>
+        <w:t>Item Name</w:t>
+      </w:r>
+      <w:r>
+        <w:rPr>
+          <w:rFonts w:ascii="Courier New" w:hAnsi="Courier New" w:cs="Courier New"/>
+        </w:rPr>
+        <w:tab/>
+      </w:r>
+      <w:r>
+        <w:rPr>
+          <w:rFonts w:ascii="Courier New" w:hAnsi="Courier New" w:cs="Courier New"/>
+        </w:rPr>
+        <w:tab/>
+      </w:r>
+      <w:r>
+        <w:rPr>
+          <w:rFonts w:ascii="Courier New" w:hAnsi="Courier New" w:cs="Courier New"/>
+        </w:rPr>
+        <w:tab/>
+      </w:r>
+      <w:r>
+        <w:rPr>
+          <w:rFonts w:ascii="Courier New" w:hAnsi="Courier New" w:cs="Courier New"/>
+        </w:rPr>
+        <w:tab/>
+        <w:t>- CARROT</w:t>
+      </w:r>
+    </w:p>
+    <w:p>
+      <w:pPr>
+        <w:pStyle w:val="PlainText"/>
+        <w:rPr>
+          <w:rFonts w:ascii="Courier New" w:hAnsi="Courier New" w:cs="Courier New"/>
+        </w:rPr>
+      </w:pPr>
+      <w:r>
+        <w:rPr>
+          <w:rFonts w:ascii="Courier New" w:hAnsi="Courier New" w:cs="Courier New"/>
+        </w:rPr>
+        <w:t>Number of Pockets</w:t>
+      </w:r>
+      <w:r>
+        <w:rPr>
+          <w:rFonts w:ascii="Courier New" w:hAnsi="Courier New" w:cs="Courier New"/>
+        </w:rPr>
+        <w:tab/>
+      </w:r>
+      <w:r>
+        <w:rPr>
+          <w:rFonts w:ascii="Courier New" w:hAnsi="Courier New" w:cs="Courier New"/>
+        </w:rPr>
+        <w:tab/>
+      </w:r>
+      <w:r>
+        <w:rPr>
+          <w:rFonts w:ascii="Courier New" w:hAnsi="Courier New" w:cs="Courier New"/>
+        </w:rPr>
+        <w:tab/>
+        <w:t>- 1</w:t>
+      </w:r>
+    </w:p>
+    <w:p>
+      <w:pPr>
+        <w:pStyle w:val="PlainText"/>
+        <w:rPr>
+          <w:rFonts w:ascii="Courier New" w:hAnsi="Courier New" w:cs="Courier New"/>
+        </w:rPr>
+      </w:pPr>
+      <w:r>
+        <w:rPr>
+          <w:rFonts w:ascii="Courier New" w:hAnsi="Courier New" w:cs="Courier New"/>
+        </w:rPr>
+        <w:t>Number of KGs</w:t>
+      </w:r>
+      <w:r>
+        <w:rPr>
+          <w:rFonts w:ascii="Courier New" w:hAnsi="Courier New" w:cs="Courier New"/>
+        </w:rPr>
+        <w:tab/>
+      </w:r>
+      <w:r>
+        <w:rPr>
+          <w:rFonts w:ascii="Courier New" w:hAnsi="Courier New" w:cs="Courier New"/>
+        </w:rPr>
+        <w:tab/>
+      </w:r>
+      <w:r>
+        <w:rPr>
+          <w:rFonts w:ascii="Courier New" w:hAnsi="Courier New" w:cs="Courier New"/>
+        </w:rPr>
+        <w:tab/>
+        <w:t>- 100</w:t>
+      </w:r>
+    </w:p>
+    <w:p>
+      <w:pPr>
+        <w:pStyle w:val="PlainText"/>
+        <w:rPr>
+          <w:rFonts w:ascii="Courier New" w:hAnsi="Courier New" w:cs="Courier New"/>
+        </w:rPr>
+      </w:pPr>
+      <w:r>
+        <w:rPr>
+          <w:rFonts w:ascii="Courier New" w:hAnsi="Courier New" w:cs="Courier New"/>
+        </w:rPr>
+        <w:t>Rate</w:t>
+      </w:r>
+      <w:r>
+        <w:rPr>
+          <w:rFonts w:ascii="Courier New" w:hAnsi="Courier New" w:cs="Courier New"/>
+        </w:rPr>
+        <w:tab/>
+      </w:r>
+      <w:r>
+        <w:rPr>
+          <w:rFonts w:ascii="Courier New" w:hAnsi="Courier New" w:cs="Courier New"/>
+        </w:rPr>
+        <w:tab/>
+      </w:r>
+      <w:r>
+        <w:rPr>
+          <w:rFonts w:ascii="Courier New" w:hAnsi="Courier New" w:cs="Courier New"/>
+        </w:rPr>
+        <w:tab/>
+      </w:r>
+      <w:r>
+        <w:rPr>
+          <w:rFonts w:ascii="Courier New" w:hAnsi="Courier New" w:cs="Courier New"/>
+        </w:rPr>
+        <w:tab/>
+      </w:r>
+      <w:r>
+        <w:rPr>
+          <w:rFonts w:ascii="Courier New" w:hAnsi="Courier New" w:cs="Courier New"/>
+        </w:rPr>
+        <w:tab/>
+        <w:t>- 10</w:t>
+      </w:r>
+    </w:p>
+    <w:p>
+      <w:pPr>
+        <w:pStyle w:val="PlainText"/>
+        <w:rPr>
+          <w:rFonts w:ascii="Courier New" w:hAnsi="Courier New" w:cs="Courier New"/>
+        </w:rPr>
+      </w:pPr>
+      <w:r>
+        <w:rPr>
+          <w:rFonts w:ascii="Courier New" w:hAnsi="Courier New" w:cs="Courier New"/>
+        </w:rPr>
+        <w:t>Transport &amp; Miscellaneous</w:t>
+      </w:r>
+      <w:r>
+        <w:rPr>
+          <w:rFonts w:ascii="Courier New" w:hAnsi="Courier New" w:cs="Courier New"/>
+        </w:rPr>
+        <w:tab/>
+        <w:t>- 115</w:t>
+      </w:r>
+    </w:p>
+    <w:p>
+      <w:pPr>
+        <w:pStyle w:val="PlainText"/>
+        <w:rPr>
+          <w:rFonts w:ascii="Courier New" w:hAnsi="Courier New" w:cs="Courier New"/>
+        </w:rPr>
+      </w:pPr>
+      <w:r>
+        <w:rPr>
+          <w:rFonts w:ascii="Courier New" w:hAnsi="Courier New" w:cs="Courier New"/>
+        </w:rPr>
+        <w:t>Total Price</w:t>
+      </w:r>
+      <w:r>
+        <w:rPr>
+          <w:rFonts w:ascii="Courier New" w:hAnsi="Courier New" w:cs="Courier New"/>
+        </w:rPr>
+        <w:tab/>
+      </w:r>
+      <w:r>
+        <w:rPr>
+          <w:rFonts w:ascii="Courier New" w:hAnsi="Courier New" w:cs="Courier New"/>
+        </w:rPr>
+        <w:tab/>
+      </w:r>
+      <w:r>
+        <w:rPr>
+          <w:rFonts w:ascii="Courier New" w:hAnsi="Courier New" w:cs="Courier New"/>
+        </w:rPr>
+        <w:tab/>
+      </w:r>
+      <w:r>
+        <w:rPr>
+          <w:rFonts w:ascii="Courier New" w:hAnsi="Courier New" w:cs="Courier New"/>
+        </w:rPr>
+        <w:tab/>
+        <w:t>- 1115.0</w:t>
+      </w:r>
+    </w:p>
+    <w:p>
+      <w:pPr>
+        <w:pStyle w:val="PlainText"/>
+        <w:rPr>
+          <w:rFonts w:ascii="Courier New" w:hAnsi="Courier New" w:cs="Courier New"/>
+          <w:b/>
+        </w:rPr>
+      </w:pPr>
+      <w:r>
+        <w:rPr>
+          <w:rFonts w:ascii="Courier New" w:hAnsi="Courier New" w:cs="Courier New"/>
+          <w:b/>
+        </w:rPr>
+        <w:t>Amount balance</w:t>
+      </w:r>
+      <w:r>
+        <w:rPr>
+          <w:rFonts w:ascii="Courier New" w:hAnsi="Courier New" w:cs="Courier New"/>
+          <w:b/>
+        </w:rPr>
+        <w:tab/>
+      </w:r>
+      <w:r>
+        <w:rPr>
+          <w:rFonts w:ascii="Courier New" w:hAnsi="Courier New" w:cs="Courier New"/>
+          <w:b/>
+        </w:rPr>
+        <w:tab/>
+      </w:r>
+      <w:r>
+        <w:rPr>
+          <w:rFonts w:ascii="Courier New" w:hAnsi="Courier New" w:cs="Courier New"/>
+          <w:b/>
+        </w:rPr>
+        <w:tab/>
+        <w:t>- 221273.0</w:t>
+      </w:r>
+    </w:p>
+    <w:p>
+      <w:pPr>
+        <w:pStyle w:val="PlainText"/>
+        <w:rPr>
+          <w:rFonts w:ascii="Courier New" w:hAnsi="Courier New" w:cs="Courier New"/>
+        </w:rPr>
+      </w:pPr>
+    </w:p>
+    <w:p>
+      <w:pPr>
+        <w:pStyle w:val="PlainText"/>
+        <w:rPr>
+          <w:rFonts w:ascii="Courier New" w:hAnsi="Courier New" w:cs="Courier New"/>
+          <w:b/>
+        </w:rPr>
+      </w:pPr>
+    </w:p>
+    <w:p>
+      <w:pPr>
+        <w:pStyle w:val="PlainText"/>
+        <w:rPr>
+          <w:rFonts w:ascii="Courier New" w:hAnsi="Courier New" w:cs="Courier New"/>
+        </w:rPr>
+      </w:pPr>
+    </w:p>
+    <w:p>
+      <w:pPr>
+        <w:pStyle w:val="PlainText"/>
+        <w:rPr>
+          <w:rFonts w:ascii="Courier New" w:hAnsi="Courier New" w:cs="Courier New"/>
+          <w:b/>
+        </w:rPr>
+      </w:pPr>
+    </w:p>
+    <w:p>
+      <w:pPr>
+        <w:pStyle w:val="PlainText"/>
+        <w:rPr>
+          <w:rFonts w:ascii="Courier New" w:hAnsi="Courier New" w:cs="Courier New"/>
+        </w:rPr>
+      </w:pPr>
+    </w:p>
+    <w:p>
+      <w:pPr>
+        <w:pStyle w:val="PlainText"/>
+        <w:rPr>
+          <w:rFonts w:ascii="Courier New" w:hAnsi="Courier New" w:cs="Courier New"/>
+          <w:b/>
+        </w:rPr>
+      </w:pPr>
     </w:p>
     <w:p>
       <w:pPr>
@@ -48213,7 +49353,7 @@
 </file>
 
 <file path=customXml/itemProps1.xml><?xml version="1.0" encoding="utf-8"?>
-<ds:datastoreItem xmlns:ds="http://schemas.openxmlformats.org/officeDocument/2006/customXml" ds:itemID="{781B5767-CD16-4885-AB4E-A1C2098CCA31}">
+<ds:datastoreItem xmlns:ds="http://schemas.openxmlformats.org/officeDocument/2006/customXml" ds:itemID="{71076974-E2C7-4D6E-B18E-1F5FBA34EFD3}">
   <ds:schemaRefs>
     <ds:schemaRef ds:uri="http://schemas.openxmlformats.org/officeDocument/2006/bibliography"/>
   </ds:schemaRefs>

--- a/customer _details/RAMAIAH/SEP/TURVEKERE/TNR/PURCHASE DETAILS.docx
+++ b/customer _details/RAMAIAH/SEP/TURVEKERE/TNR/PURCHASE DETAILS.docx
@@ -46430,13 +46430,7 @@
         <w:rPr>
           <w:rFonts w:ascii="Courier New" w:hAnsi="Courier New" w:cs="Courier New"/>
         </w:rPr>
-        <w:t>MON Apr 9</w:t>
-      </w:r>
-      <w:r>
-        <w:rPr>
-          <w:rFonts w:ascii="Courier New" w:hAnsi="Courier New" w:cs="Courier New"/>
-        </w:rPr>
-        <w:t xml:space="preserve"> 14:42:29 IST 2018</w:t>
+        <w:t>MON Apr 9 14:42:29 IST 2018</w:t>
       </w:r>
     </w:p>
     <w:p>
@@ -46778,6 +46772,457 @@
         <w:tab/>
         <w:t>- 221273.0</w:t>
       </w:r>
+    </w:p>
+    <w:p>
+      <w:pPr>
+        <w:pStyle w:val="PlainText"/>
+        <w:rPr>
+          <w:rFonts w:ascii="Courier New" w:hAnsi="Courier New" w:cs="Courier New"/>
+          <w:b/>
+        </w:rPr>
+      </w:pPr>
+    </w:p>
+    <w:p>
+      <w:pPr>
+        <w:pStyle w:val="PlainText"/>
+        <w:rPr>
+          <w:rFonts w:ascii="Courier New" w:hAnsi="Courier New" w:cs="Courier New"/>
+        </w:rPr>
+      </w:pPr>
+      <w:r>
+        <w:rPr>
+          <w:rFonts w:ascii="Courier New" w:hAnsi="Courier New" w:cs="Courier New"/>
+        </w:rPr>
+        <w:t>THU Apr 12</w:t>
+      </w:r>
+      <w:r>
+        <w:rPr>
+          <w:rFonts w:ascii="Courier New" w:hAnsi="Courier New" w:cs="Courier New"/>
+        </w:rPr>
+        <w:t xml:space="preserve"> 13:34:43 IST 2018</w:t>
+      </w:r>
+    </w:p>
+    <w:p>
+      <w:pPr>
+        <w:pStyle w:val="PlainText"/>
+        <w:rPr>
+          <w:rFonts w:ascii="Courier New" w:hAnsi="Courier New" w:cs="Courier New"/>
+        </w:rPr>
+      </w:pPr>
+      <w:r>
+        <w:rPr>
+          <w:rFonts w:ascii="Courier New" w:hAnsi="Courier New" w:cs="Courier New"/>
+        </w:rPr>
+        <w:t>Person Name</w:t>
+      </w:r>
+      <w:r>
+        <w:rPr>
+          <w:rFonts w:ascii="Courier New" w:hAnsi="Courier New" w:cs="Courier New"/>
+        </w:rPr>
+        <w:tab/>
+      </w:r>
+      <w:r>
+        <w:rPr>
+          <w:rFonts w:ascii="Courier New" w:hAnsi="Courier New" w:cs="Courier New"/>
+        </w:rPr>
+        <w:tab/>
+      </w:r>
+      <w:r>
+        <w:rPr>
+          <w:rFonts w:ascii="Courier New" w:hAnsi="Courier New" w:cs="Courier New"/>
+        </w:rPr>
+        <w:tab/>
+      </w:r>
+      <w:r>
+        <w:rPr>
+          <w:rFonts w:ascii="Courier New" w:hAnsi="Courier New" w:cs="Courier New"/>
+        </w:rPr>
+        <w:tab/>
+        <w:t>- TNR</w:t>
+      </w:r>
+    </w:p>
+    <w:p>
+      <w:pPr>
+        <w:pStyle w:val="PlainText"/>
+        <w:rPr>
+          <w:rFonts w:ascii="Courier New" w:hAnsi="Courier New" w:cs="Courier New"/>
+        </w:rPr>
+      </w:pPr>
+      <w:r>
+        <w:rPr>
+          <w:rFonts w:ascii="Courier New" w:hAnsi="Courier New" w:cs="Courier New"/>
+        </w:rPr>
+        <w:t>Bill number</w:t>
+      </w:r>
+      <w:r>
+        <w:rPr>
+          <w:rFonts w:ascii="Courier New" w:hAnsi="Courier New" w:cs="Courier New"/>
+        </w:rPr>
+        <w:tab/>
+      </w:r>
+      <w:r>
+        <w:rPr>
+          <w:rFonts w:ascii="Courier New" w:hAnsi="Courier New" w:cs="Courier New"/>
+        </w:rPr>
+        <w:tab/>
+      </w:r>
+      <w:r>
+        <w:rPr>
+          <w:rFonts w:ascii="Courier New" w:hAnsi="Courier New" w:cs="Courier New"/>
+        </w:rPr>
+        <w:tab/>
+      </w:r>
+      <w:r>
+        <w:rPr>
+          <w:rFonts w:ascii="Courier New" w:hAnsi="Courier New" w:cs="Courier New"/>
+        </w:rPr>
+        <w:tab/>
+        <w:t>- 1727</w:t>
+      </w:r>
+    </w:p>
+    <w:p>
+      <w:pPr>
+        <w:pStyle w:val="PlainText"/>
+        <w:rPr>
+          <w:rFonts w:ascii="Courier New" w:hAnsi="Courier New" w:cs="Courier New"/>
+        </w:rPr>
+      </w:pPr>
+      <w:r>
+        <w:rPr>
+          <w:rFonts w:ascii="Courier New" w:hAnsi="Courier New" w:cs="Courier New"/>
+        </w:rPr>
+        <w:t>---------------------------------------------------------------</w:t>
+      </w:r>
+    </w:p>
+    <w:p>
+      <w:pPr>
+        <w:pStyle w:val="PlainText"/>
+        <w:rPr>
+          <w:rFonts w:ascii="Courier New" w:hAnsi="Courier New" w:cs="Courier New"/>
+        </w:rPr>
+      </w:pPr>
+      <w:r>
+        <w:rPr>
+          <w:rFonts w:ascii="Courier New" w:hAnsi="Courier New" w:cs="Courier New"/>
+        </w:rPr>
+        <w:t>Item Name</w:t>
+      </w:r>
+      <w:r>
+        <w:rPr>
+          <w:rFonts w:ascii="Courier New" w:hAnsi="Courier New" w:cs="Courier New"/>
+        </w:rPr>
+        <w:tab/>
+      </w:r>
+      <w:r>
+        <w:rPr>
+          <w:rFonts w:ascii="Courier New" w:hAnsi="Courier New" w:cs="Courier New"/>
+        </w:rPr>
+        <w:tab/>
+      </w:r>
+      <w:r>
+        <w:rPr>
+          <w:rFonts w:ascii="Courier New" w:hAnsi="Courier New" w:cs="Courier New"/>
+        </w:rPr>
+        <w:tab/>
+      </w:r>
+      <w:r>
+        <w:rPr>
+          <w:rFonts w:ascii="Courier New" w:hAnsi="Courier New" w:cs="Courier New"/>
+        </w:rPr>
+        <w:tab/>
+        <w:t>- CARROT</w:t>
+      </w:r>
+    </w:p>
+    <w:p>
+      <w:pPr>
+        <w:pStyle w:val="PlainText"/>
+        <w:rPr>
+          <w:rFonts w:ascii="Courier New" w:hAnsi="Courier New" w:cs="Courier New"/>
+        </w:rPr>
+      </w:pPr>
+      <w:r>
+        <w:rPr>
+          <w:rFonts w:ascii="Courier New" w:hAnsi="Courier New" w:cs="Courier New"/>
+        </w:rPr>
+        <w:t>Number of Pockets</w:t>
+      </w:r>
+      <w:r>
+        <w:rPr>
+          <w:rFonts w:ascii="Courier New" w:hAnsi="Courier New" w:cs="Courier New"/>
+        </w:rPr>
+        <w:tab/>
+      </w:r>
+      <w:r>
+        <w:rPr>
+          <w:rFonts w:ascii="Courier New" w:hAnsi="Courier New" w:cs="Courier New"/>
+        </w:rPr>
+        <w:tab/>
+      </w:r>
+      <w:r>
+        <w:rPr>
+          <w:rFonts w:ascii="Courier New" w:hAnsi="Courier New" w:cs="Courier New"/>
+        </w:rPr>
+        <w:tab/>
+        <w:t>- 1</w:t>
+      </w:r>
+    </w:p>
+    <w:p>
+      <w:pPr>
+        <w:pStyle w:val="PlainText"/>
+        <w:rPr>
+          <w:rFonts w:ascii="Courier New" w:hAnsi="Courier New" w:cs="Courier New"/>
+        </w:rPr>
+      </w:pPr>
+      <w:r>
+        <w:rPr>
+          <w:rFonts w:ascii="Courier New" w:hAnsi="Courier New" w:cs="Courier New"/>
+        </w:rPr>
+        <w:t>Number of KGs</w:t>
+      </w:r>
+      <w:r>
+        <w:rPr>
+          <w:rFonts w:ascii="Courier New" w:hAnsi="Courier New" w:cs="Courier New"/>
+        </w:rPr>
+        <w:tab/>
+      </w:r>
+      <w:r>
+        <w:rPr>
+          <w:rFonts w:ascii="Courier New" w:hAnsi="Courier New" w:cs="Courier New"/>
+        </w:rPr>
+        <w:tab/>
+      </w:r>
+      <w:r>
+        <w:rPr>
+          <w:rFonts w:ascii="Courier New" w:hAnsi="Courier New" w:cs="Courier New"/>
+        </w:rPr>
+        <w:tab/>
+        <w:t>- 97</w:t>
+      </w:r>
+    </w:p>
+    <w:p>
+      <w:pPr>
+        <w:pStyle w:val="PlainText"/>
+        <w:rPr>
+          <w:rFonts w:ascii="Courier New" w:hAnsi="Courier New" w:cs="Courier New"/>
+        </w:rPr>
+      </w:pPr>
+      <w:r>
+        <w:rPr>
+          <w:rFonts w:ascii="Courier New" w:hAnsi="Courier New" w:cs="Courier New"/>
+        </w:rPr>
+        <w:t>Rate</w:t>
+      </w:r>
+      <w:r>
+        <w:rPr>
+          <w:rFonts w:ascii="Courier New" w:hAnsi="Courier New" w:cs="Courier New"/>
+        </w:rPr>
+        <w:tab/>
+      </w:r>
+      <w:r>
+        <w:rPr>
+          <w:rFonts w:ascii="Courier New" w:hAnsi="Courier New" w:cs="Courier New"/>
+        </w:rPr>
+        <w:tab/>
+      </w:r>
+      <w:r>
+        <w:rPr>
+          <w:rFonts w:ascii="Courier New" w:hAnsi="Courier New" w:cs="Courier New"/>
+        </w:rPr>
+        <w:tab/>
+      </w:r>
+      <w:r>
+        <w:rPr>
+          <w:rFonts w:ascii="Courier New" w:hAnsi="Courier New" w:cs="Courier New"/>
+        </w:rPr>
+        <w:tab/>
+      </w:r>
+      <w:r>
+        <w:rPr>
+          <w:rFonts w:ascii="Courier New" w:hAnsi="Courier New" w:cs="Courier New"/>
+        </w:rPr>
+        <w:tab/>
+        <w:t>- 11</w:t>
+      </w:r>
+    </w:p>
+    <w:p>
+      <w:pPr>
+        <w:pStyle w:val="PlainText"/>
+        <w:rPr>
+          <w:rFonts w:ascii="Courier New" w:hAnsi="Courier New" w:cs="Courier New"/>
+        </w:rPr>
+      </w:pPr>
+      <w:r>
+        <w:rPr>
+          <w:rFonts w:ascii="Courier New" w:hAnsi="Courier New" w:cs="Courier New"/>
+        </w:rPr>
+        <w:t>Transport &amp; Miscellaneous</w:t>
+      </w:r>
+      <w:r>
+        <w:rPr>
+          <w:rFonts w:ascii="Courier New" w:hAnsi="Courier New" w:cs="Courier New"/>
+        </w:rPr>
+        <w:tab/>
+        <w:t>- 115</w:t>
+      </w:r>
+    </w:p>
+    <w:p>
+      <w:pPr>
+        <w:pStyle w:val="PlainText"/>
+        <w:rPr>
+          <w:rFonts w:ascii="Courier New" w:hAnsi="Courier New" w:cs="Courier New"/>
+        </w:rPr>
+      </w:pPr>
+      <w:r>
+        <w:rPr>
+          <w:rFonts w:ascii="Courier New" w:hAnsi="Courier New" w:cs="Courier New"/>
+        </w:rPr>
+        <w:t>Total Price</w:t>
+      </w:r>
+      <w:r>
+        <w:rPr>
+          <w:rFonts w:ascii="Courier New" w:hAnsi="Courier New" w:cs="Courier New"/>
+        </w:rPr>
+        <w:tab/>
+      </w:r>
+      <w:r>
+        <w:rPr>
+          <w:rFonts w:ascii="Courier New" w:hAnsi="Courier New" w:cs="Courier New"/>
+        </w:rPr>
+        <w:tab/>
+      </w:r>
+      <w:r>
+        <w:rPr>
+          <w:rFonts w:ascii="Courier New" w:hAnsi="Courier New" w:cs="Courier New"/>
+        </w:rPr>
+        <w:tab/>
+      </w:r>
+      <w:r>
+        <w:rPr>
+          <w:rFonts w:ascii="Courier New" w:hAnsi="Courier New" w:cs="Courier New"/>
+        </w:rPr>
+        <w:tab/>
+        <w:t>- 1182.0</w:t>
+      </w:r>
+    </w:p>
+    <w:p>
+      <w:pPr>
+        <w:pStyle w:val="PlainText"/>
+        <w:rPr>
+          <w:rFonts w:ascii="Courier New" w:hAnsi="Courier New" w:cs="Courier New"/>
+          <w:color w:val="FF0000"/>
+        </w:rPr>
+      </w:pPr>
+      <w:r>
+        <w:rPr>
+          <w:rFonts w:ascii="Courier New" w:hAnsi="Courier New" w:cs="Courier New"/>
+          <w:color w:val="FF0000"/>
+        </w:rPr>
+        <w:t>Amount Received</w:t>
+      </w:r>
+      <w:r>
+        <w:rPr>
+          <w:rFonts w:ascii="Courier New" w:hAnsi="Courier New" w:cs="Courier New"/>
+          <w:color w:val="FF0000"/>
+        </w:rPr>
+        <w:tab/>
+      </w:r>
+      <w:r>
+        <w:rPr>
+          <w:rFonts w:ascii="Courier New" w:hAnsi="Courier New" w:cs="Courier New"/>
+          <w:color w:val="FF0000"/>
+        </w:rPr>
+        <w:tab/>
+      </w:r>
+      <w:r>
+        <w:rPr>
+          <w:rFonts w:ascii="Courier New" w:hAnsi="Courier New" w:cs="Courier New"/>
+          <w:color w:val="FF0000"/>
+        </w:rPr>
+        <w:tab/>
+        <w:t>- 50000</w:t>
+      </w:r>
+    </w:p>
+    <w:p>
+      <w:pPr>
+        <w:pStyle w:val="PlainText"/>
+        <w:rPr>
+          <w:rFonts w:ascii="Courier New" w:hAnsi="Courier New" w:cs="Courier New"/>
+          <w:b/>
+        </w:rPr>
+      </w:pPr>
+      <w:r>
+        <w:rPr>
+          <w:rFonts w:ascii="Courier New" w:hAnsi="Courier New" w:cs="Courier New"/>
+          <w:b/>
+        </w:rPr>
+        <w:t>Amount balance</w:t>
+      </w:r>
+      <w:r>
+        <w:rPr>
+          <w:rFonts w:ascii="Courier New" w:hAnsi="Courier New" w:cs="Courier New"/>
+          <w:b/>
+        </w:rPr>
+        <w:tab/>
+      </w:r>
+      <w:r>
+        <w:rPr>
+          <w:rFonts w:ascii="Courier New" w:hAnsi="Courier New" w:cs="Courier New"/>
+          <w:b/>
+        </w:rPr>
+        <w:tab/>
+      </w:r>
+      <w:r>
+        <w:rPr>
+          <w:rFonts w:ascii="Courier New" w:hAnsi="Courier New" w:cs="Courier New"/>
+          <w:b/>
+        </w:rPr>
+        <w:tab/>
+        <w:t>- 172455.0</w:t>
+      </w:r>
+    </w:p>
+    <w:p>
+      <w:pPr>
+        <w:pStyle w:val="PlainText"/>
+        <w:rPr>
+          <w:rFonts w:ascii="Courier New" w:hAnsi="Courier New" w:cs="Courier New"/>
+        </w:rPr>
+      </w:pPr>
+      <w:r>
+        <w:rPr>
+          <w:rFonts w:ascii="Courier New" w:hAnsi="Courier New" w:cs="Courier New"/>
+        </w:rPr>
+        <w:t>Amount Received mode</w:t>
+      </w:r>
+      <w:r>
+        <w:rPr>
+          <w:rFonts w:ascii="Courier New" w:hAnsi="Courier New" w:cs="Courier New"/>
+        </w:rPr>
+        <w:tab/>
+      </w:r>
+      <w:r>
+        <w:rPr>
+          <w:rFonts w:ascii="Courier New" w:hAnsi="Courier New" w:cs="Courier New"/>
+        </w:rPr>
+        <w:tab/>
+        <w:t>- ACC 4/4/2018</w:t>
+      </w:r>
+    </w:p>
+    <w:p>
+      <w:pPr>
+        <w:pStyle w:val="PlainText"/>
+        <w:rPr>
+          <w:rFonts w:ascii="Courier New" w:hAnsi="Courier New" w:cs="Courier New"/>
+        </w:rPr>
+      </w:pPr>
+    </w:p>
+    <w:p>
+      <w:pPr>
+        <w:pStyle w:val="PlainText"/>
+        <w:rPr>
+          <w:rFonts w:ascii="Courier New" w:hAnsi="Courier New" w:cs="Courier New"/>
+          <w:b/>
+        </w:rPr>
+      </w:pPr>
     </w:p>
     <w:p>
       <w:pPr>
@@ -49353,7 +49798,7 @@
 </file>
 
 <file path=customXml/itemProps1.xml><?xml version="1.0" encoding="utf-8"?>
-<ds:datastoreItem xmlns:ds="http://schemas.openxmlformats.org/officeDocument/2006/customXml" ds:itemID="{71076974-E2C7-4D6E-B18E-1F5FBA34EFD3}">
+<ds:datastoreItem xmlns:ds="http://schemas.openxmlformats.org/officeDocument/2006/customXml" ds:itemID="{A65D7130-EC32-4F00-9CFF-3E02E3C4424C}">
   <ds:schemaRefs>
     <ds:schemaRef ds:uri="http://schemas.openxmlformats.org/officeDocument/2006/bibliography"/>
   </ds:schemaRefs>

--- a/customer _details/RAMAIAH/SEP/TURVEKERE/TNR/PURCHASE DETAILS.docx
+++ b/customer _details/RAMAIAH/SEP/TURVEKERE/TNR/PURCHASE DETAILS.docx
@@ -46793,13 +46793,7 @@
         <w:rPr>
           <w:rFonts w:ascii="Courier New" w:hAnsi="Courier New" w:cs="Courier New"/>
         </w:rPr>
-        <w:t>THU Apr 12</w:t>
-      </w:r>
-      <w:r>
-        <w:rPr>
-          <w:rFonts w:ascii="Courier New" w:hAnsi="Courier New" w:cs="Courier New"/>
-        </w:rPr>
-        <w:t xml:space="preserve"> 13:34:43 IST 2018</w:t>
+        <w:t>THU Apr 12 13:34:43 IST 2018</w:t>
       </w:r>
     </w:p>
     <w:p>
@@ -47206,6 +47200,390 @@
         <w:tab/>
         <w:t>- ACC 4/4/2018</w:t>
       </w:r>
+    </w:p>
+    <w:p>
+      <w:pPr>
+        <w:pStyle w:val="PlainText"/>
+        <w:rPr>
+          <w:rFonts w:ascii="Courier New" w:hAnsi="Courier New" w:cs="Courier New"/>
+        </w:rPr>
+      </w:pPr>
+    </w:p>
+    <w:p>
+      <w:pPr>
+        <w:pStyle w:val="PlainText"/>
+        <w:rPr>
+          <w:rFonts w:ascii="Courier New" w:hAnsi="Courier New" w:cs="Courier New"/>
+        </w:rPr>
+      </w:pPr>
+      <w:r>
+        <w:rPr>
+          <w:rFonts w:ascii="Courier New" w:hAnsi="Courier New" w:cs="Courier New"/>
+        </w:rPr>
+        <w:t>FRI Apr 13</w:t>
+      </w:r>
+      <w:r>
+        <w:rPr>
+          <w:rFonts w:ascii="Courier New" w:hAnsi="Courier New" w:cs="Courier New"/>
+        </w:rPr>
+        <w:t xml:space="preserve"> 13:31:41 IST 2018</w:t>
+      </w:r>
+    </w:p>
+    <w:p>
+      <w:pPr>
+        <w:pStyle w:val="PlainText"/>
+        <w:rPr>
+          <w:rFonts w:ascii="Courier New" w:hAnsi="Courier New" w:cs="Courier New"/>
+        </w:rPr>
+      </w:pPr>
+      <w:r>
+        <w:rPr>
+          <w:rFonts w:ascii="Courier New" w:hAnsi="Courier New" w:cs="Courier New"/>
+        </w:rPr>
+        <w:t>Person Name</w:t>
+      </w:r>
+      <w:r>
+        <w:rPr>
+          <w:rFonts w:ascii="Courier New" w:hAnsi="Courier New" w:cs="Courier New"/>
+        </w:rPr>
+        <w:tab/>
+      </w:r>
+      <w:r>
+        <w:rPr>
+          <w:rFonts w:ascii="Courier New" w:hAnsi="Courier New" w:cs="Courier New"/>
+        </w:rPr>
+        <w:tab/>
+      </w:r>
+      <w:r>
+        <w:rPr>
+          <w:rFonts w:ascii="Courier New" w:hAnsi="Courier New" w:cs="Courier New"/>
+        </w:rPr>
+        <w:tab/>
+      </w:r>
+      <w:r>
+        <w:rPr>
+          <w:rFonts w:ascii="Courier New" w:hAnsi="Courier New" w:cs="Courier New"/>
+        </w:rPr>
+        <w:tab/>
+        <w:t>- TNR</w:t>
+      </w:r>
+    </w:p>
+    <w:p>
+      <w:pPr>
+        <w:pStyle w:val="PlainText"/>
+        <w:rPr>
+          <w:rFonts w:ascii="Courier New" w:hAnsi="Courier New" w:cs="Courier New"/>
+        </w:rPr>
+      </w:pPr>
+      <w:r>
+        <w:rPr>
+          <w:rFonts w:ascii="Courier New" w:hAnsi="Courier New" w:cs="Courier New"/>
+        </w:rPr>
+        <w:t>Bill number</w:t>
+      </w:r>
+      <w:r>
+        <w:rPr>
+          <w:rFonts w:ascii="Courier New" w:hAnsi="Courier New" w:cs="Courier New"/>
+        </w:rPr>
+        <w:tab/>
+      </w:r>
+      <w:r>
+        <w:rPr>
+          <w:rFonts w:ascii="Courier New" w:hAnsi="Courier New" w:cs="Courier New"/>
+        </w:rPr>
+        <w:tab/>
+      </w:r>
+      <w:r>
+        <w:rPr>
+          <w:rFonts w:ascii="Courier New" w:hAnsi="Courier New" w:cs="Courier New"/>
+        </w:rPr>
+        <w:tab/>
+      </w:r>
+      <w:r>
+        <w:rPr>
+          <w:rFonts w:ascii="Courier New" w:hAnsi="Courier New" w:cs="Courier New"/>
+        </w:rPr>
+        <w:tab/>
+        <w:t>- 1731</w:t>
+      </w:r>
+    </w:p>
+    <w:p>
+      <w:pPr>
+        <w:pStyle w:val="PlainText"/>
+        <w:rPr>
+          <w:rFonts w:ascii="Courier New" w:hAnsi="Courier New" w:cs="Courier New"/>
+        </w:rPr>
+      </w:pPr>
+      <w:r>
+        <w:rPr>
+          <w:rFonts w:ascii="Courier New" w:hAnsi="Courier New" w:cs="Courier New"/>
+        </w:rPr>
+        <w:t>---------------------------------------------------------------</w:t>
+      </w:r>
+    </w:p>
+    <w:p>
+      <w:pPr>
+        <w:pStyle w:val="PlainText"/>
+        <w:rPr>
+          <w:rFonts w:ascii="Courier New" w:hAnsi="Courier New" w:cs="Courier New"/>
+        </w:rPr>
+      </w:pPr>
+      <w:r>
+        <w:rPr>
+          <w:rFonts w:ascii="Courier New" w:hAnsi="Courier New" w:cs="Courier New"/>
+        </w:rPr>
+        <w:t>Item Name</w:t>
+      </w:r>
+      <w:r>
+        <w:rPr>
+          <w:rFonts w:ascii="Courier New" w:hAnsi="Courier New" w:cs="Courier New"/>
+        </w:rPr>
+        <w:tab/>
+      </w:r>
+      <w:r>
+        <w:rPr>
+          <w:rFonts w:ascii="Courier New" w:hAnsi="Courier New" w:cs="Courier New"/>
+        </w:rPr>
+        <w:tab/>
+      </w:r>
+      <w:r>
+        <w:rPr>
+          <w:rFonts w:ascii="Courier New" w:hAnsi="Courier New" w:cs="Courier New"/>
+        </w:rPr>
+        <w:tab/>
+      </w:r>
+      <w:r>
+        <w:rPr>
+          <w:rFonts w:ascii="Courier New" w:hAnsi="Courier New" w:cs="Courier New"/>
+        </w:rPr>
+        <w:tab/>
+        <w:t>- CARROT</w:t>
+      </w:r>
+    </w:p>
+    <w:p>
+      <w:pPr>
+        <w:pStyle w:val="PlainText"/>
+        <w:rPr>
+          <w:rFonts w:ascii="Courier New" w:hAnsi="Courier New" w:cs="Courier New"/>
+        </w:rPr>
+      </w:pPr>
+      <w:r>
+        <w:rPr>
+          <w:rFonts w:ascii="Courier New" w:hAnsi="Courier New" w:cs="Courier New"/>
+        </w:rPr>
+        <w:t>Number of Pockets</w:t>
+      </w:r>
+      <w:r>
+        <w:rPr>
+          <w:rFonts w:ascii="Courier New" w:hAnsi="Courier New" w:cs="Courier New"/>
+        </w:rPr>
+        <w:tab/>
+      </w:r>
+      <w:r>
+        <w:rPr>
+          <w:rFonts w:ascii="Courier New" w:hAnsi="Courier New" w:cs="Courier New"/>
+        </w:rPr>
+        <w:tab/>
+      </w:r>
+      <w:r>
+        <w:rPr>
+          <w:rFonts w:ascii="Courier New" w:hAnsi="Courier New" w:cs="Courier New"/>
+        </w:rPr>
+        <w:tab/>
+        <w:t>- 1</w:t>
+      </w:r>
+    </w:p>
+    <w:p>
+      <w:pPr>
+        <w:pStyle w:val="PlainText"/>
+        <w:rPr>
+          <w:rFonts w:ascii="Courier New" w:hAnsi="Courier New" w:cs="Courier New"/>
+        </w:rPr>
+      </w:pPr>
+      <w:r>
+        <w:rPr>
+          <w:rFonts w:ascii="Courier New" w:hAnsi="Courier New" w:cs="Courier New"/>
+        </w:rPr>
+        <w:t>Number of KGs</w:t>
+      </w:r>
+      <w:r>
+        <w:rPr>
+          <w:rFonts w:ascii="Courier New" w:hAnsi="Courier New" w:cs="Courier New"/>
+        </w:rPr>
+        <w:tab/>
+      </w:r>
+      <w:r>
+        <w:rPr>
+          <w:rFonts w:ascii="Courier New" w:hAnsi="Courier New" w:cs="Courier New"/>
+        </w:rPr>
+        <w:tab/>
+      </w:r>
+      <w:r>
+        <w:rPr>
+          <w:rFonts w:ascii="Courier New" w:hAnsi="Courier New" w:cs="Courier New"/>
+        </w:rPr>
+        <w:tab/>
+        <w:t>- 109</w:t>
+      </w:r>
+    </w:p>
+    <w:p>
+      <w:pPr>
+        <w:pStyle w:val="PlainText"/>
+        <w:rPr>
+          <w:rFonts w:ascii="Courier New" w:hAnsi="Courier New" w:cs="Courier New"/>
+        </w:rPr>
+      </w:pPr>
+      <w:r>
+        <w:rPr>
+          <w:rFonts w:ascii="Courier New" w:hAnsi="Courier New" w:cs="Courier New"/>
+        </w:rPr>
+        <w:t>Rate</w:t>
+      </w:r>
+      <w:r>
+        <w:rPr>
+          <w:rFonts w:ascii="Courier New" w:hAnsi="Courier New" w:cs="Courier New"/>
+        </w:rPr>
+        <w:tab/>
+      </w:r>
+      <w:r>
+        <w:rPr>
+          <w:rFonts w:ascii="Courier New" w:hAnsi="Courier New" w:cs="Courier New"/>
+        </w:rPr>
+        <w:tab/>
+      </w:r>
+      <w:r>
+        <w:rPr>
+          <w:rFonts w:ascii="Courier New" w:hAnsi="Courier New" w:cs="Courier New"/>
+        </w:rPr>
+        <w:tab/>
+      </w:r>
+      <w:r>
+        <w:rPr>
+          <w:rFonts w:ascii="Courier New" w:hAnsi="Courier New" w:cs="Courier New"/>
+        </w:rPr>
+        <w:tab/>
+      </w:r>
+      <w:r>
+        <w:rPr>
+          <w:rFonts w:ascii="Courier New" w:hAnsi="Courier New" w:cs="Courier New"/>
+        </w:rPr>
+        <w:tab/>
+        <w:t>- 11</w:t>
+      </w:r>
+    </w:p>
+    <w:p>
+      <w:pPr>
+        <w:pStyle w:val="PlainText"/>
+        <w:rPr>
+          <w:rFonts w:ascii="Courier New" w:hAnsi="Courier New" w:cs="Courier New"/>
+        </w:rPr>
+      </w:pPr>
+      <w:r>
+        <w:rPr>
+          <w:rFonts w:ascii="Courier New" w:hAnsi="Courier New" w:cs="Courier New"/>
+        </w:rPr>
+        <w:t>Transport &amp; Miscellaneous</w:t>
+      </w:r>
+      <w:r>
+        <w:rPr>
+          <w:rFonts w:ascii="Courier New" w:hAnsi="Courier New" w:cs="Courier New"/>
+        </w:rPr>
+        <w:tab/>
+        <w:t>- 115</w:t>
+      </w:r>
+    </w:p>
+    <w:p>
+      <w:pPr>
+        <w:pStyle w:val="PlainText"/>
+        <w:rPr>
+          <w:rFonts w:ascii="Courier New" w:hAnsi="Courier New" w:cs="Courier New"/>
+        </w:rPr>
+      </w:pPr>
+      <w:r>
+        <w:rPr>
+          <w:rFonts w:ascii="Courier New" w:hAnsi="Courier New" w:cs="Courier New"/>
+        </w:rPr>
+        <w:t>Total Price</w:t>
+      </w:r>
+      <w:r>
+        <w:rPr>
+          <w:rFonts w:ascii="Courier New" w:hAnsi="Courier New" w:cs="Courier New"/>
+        </w:rPr>
+        <w:tab/>
+      </w:r>
+      <w:r>
+        <w:rPr>
+          <w:rFonts w:ascii="Courier New" w:hAnsi="Courier New" w:cs="Courier New"/>
+        </w:rPr>
+        <w:tab/>
+      </w:r>
+      <w:r>
+        <w:rPr>
+          <w:rFonts w:ascii="Courier New" w:hAnsi="Courier New" w:cs="Courier New"/>
+        </w:rPr>
+        <w:tab/>
+      </w:r>
+      <w:r>
+        <w:rPr>
+          <w:rFonts w:ascii="Courier New" w:hAnsi="Courier New" w:cs="Courier New"/>
+        </w:rPr>
+        <w:tab/>
+        <w:t>- 1314.0</w:t>
+      </w:r>
+    </w:p>
+    <w:p>
+      <w:pPr>
+        <w:pStyle w:val="PlainText"/>
+        <w:rPr>
+          <w:rFonts w:ascii="Courier New" w:hAnsi="Courier New" w:cs="Courier New"/>
+          <w:b/>
+        </w:rPr>
+      </w:pPr>
+      <w:r>
+        <w:rPr>
+          <w:rFonts w:ascii="Courier New" w:hAnsi="Courier New" w:cs="Courier New"/>
+          <w:b/>
+        </w:rPr>
+        <w:t>Amount balance</w:t>
+      </w:r>
+      <w:r>
+        <w:rPr>
+          <w:rFonts w:ascii="Courier New" w:hAnsi="Courier New" w:cs="Courier New"/>
+          <w:b/>
+        </w:rPr>
+        <w:tab/>
+      </w:r>
+      <w:r>
+        <w:rPr>
+          <w:rFonts w:ascii="Courier New" w:hAnsi="Courier New" w:cs="Courier New"/>
+          <w:b/>
+        </w:rPr>
+        <w:tab/>
+      </w:r>
+      <w:r>
+        <w:rPr>
+          <w:rFonts w:ascii="Courier New" w:hAnsi="Courier New" w:cs="Courier New"/>
+          <w:b/>
+        </w:rPr>
+        <w:tab/>
+        <w:t>- 173769.0</w:t>
+      </w:r>
+    </w:p>
+    <w:p>
+      <w:pPr>
+        <w:pStyle w:val="PlainText"/>
+        <w:rPr>
+          <w:rFonts w:ascii="Courier New" w:hAnsi="Courier New" w:cs="Courier New"/>
+        </w:rPr>
+      </w:pPr>
+    </w:p>
+    <w:p>
+      <w:pPr>
+        <w:pStyle w:val="PlainText"/>
+        <w:rPr>
+          <w:rFonts w:ascii="Courier New" w:hAnsi="Courier New" w:cs="Courier New"/>
+        </w:rPr>
+      </w:pPr>
     </w:p>
     <w:p>
       <w:pPr>
@@ -49798,7 +50176,7 @@
 </file>
 
 <file path=customXml/itemProps1.xml><?xml version="1.0" encoding="utf-8"?>
-<ds:datastoreItem xmlns:ds="http://schemas.openxmlformats.org/officeDocument/2006/customXml" ds:itemID="{A65D7130-EC32-4F00-9CFF-3E02E3C4424C}">
+<ds:datastoreItem xmlns:ds="http://schemas.openxmlformats.org/officeDocument/2006/customXml" ds:itemID="{F5E43343-FC2B-437F-B713-0D1A5F34FC58}">
   <ds:schemaRefs>
     <ds:schemaRef ds:uri="http://schemas.openxmlformats.org/officeDocument/2006/bibliography"/>
   </ds:schemaRefs>

--- a/customer _details/RAMAIAH/SEP/TURVEKERE/TNR/PURCHASE DETAILS.docx
+++ b/customer _details/RAMAIAH/SEP/TURVEKERE/TNR/PURCHASE DETAILS.docx
@@ -47220,13 +47220,7 @@
         <w:rPr>
           <w:rFonts w:ascii="Courier New" w:hAnsi="Courier New" w:cs="Courier New"/>
         </w:rPr>
-        <w:t>FRI Apr 13</w:t>
-      </w:r>
-      <w:r>
-        <w:rPr>
-          <w:rFonts w:ascii="Courier New" w:hAnsi="Courier New" w:cs="Courier New"/>
-        </w:rPr>
-        <w:t xml:space="preserve"> 13:31:41 IST 2018</w:t>
+        <w:t>FRI Apr 13 13:31:41 IST 2018</w:t>
       </w:r>
     </w:p>
     <w:p>
@@ -47568,6 +47562,392 @@
         <w:tab/>
         <w:t>- 173769.0</w:t>
       </w:r>
+    </w:p>
+    <w:p>
+      <w:pPr>
+        <w:pStyle w:val="PlainText"/>
+        <w:rPr>
+          <w:rFonts w:ascii="Courier New" w:hAnsi="Courier New" w:cs="Courier New"/>
+          <w:b/>
+        </w:rPr>
+      </w:pPr>
+    </w:p>
+    <w:p>
+      <w:pPr>
+        <w:pStyle w:val="PlainText"/>
+        <w:rPr>
+          <w:rFonts w:ascii="Courier New" w:hAnsi="Courier New" w:cs="Courier New"/>
+        </w:rPr>
+      </w:pPr>
+      <w:r>
+        <w:rPr>
+          <w:rFonts w:ascii="Courier New" w:hAnsi="Courier New" w:cs="Courier New"/>
+        </w:rPr>
+        <w:t>SAT Apr 14</w:t>
+      </w:r>
+      <w:r>
+        <w:rPr>
+          <w:rFonts w:ascii="Courier New" w:hAnsi="Courier New" w:cs="Courier New"/>
+        </w:rPr>
+        <w:t xml:space="preserve"> 13:49:25 IST 2018</w:t>
+      </w:r>
+    </w:p>
+    <w:p>
+      <w:pPr>
+        <w:pStyle w:val="PlainText"/>
+        <w:rPr>
+          <w:rFonts w:ascii="Courier New" w:hAnsi="Courier New" w:cs="Courier New"/>
+        </w:rPr>
+      </w:pPr>
+      <w:r>
+        <w:rPr>
+          <w:rFonts w:ascii="Courier New" w:hAnsi="Courier New" w:cs="Courier New"/>
+        </w:rPr>
+        <w:t>Person Name</w:t>
+      </w:r>
+      <w:r>
+        <w:rPr>
+          <w:rFonts w:ascii="Courier New" w:hAnsi="Courier New" w:cs="Courier New"/>
+        </w:rPr>
+        <w:tab/>
+      </w:r>
+      <w:r>
+        <w:rPr>
+          <w:rFonts w:ascii="Courier New" w:hAnsi="Courier New" w:cs="Courier New"/>
+        </w:rPr>
+        <w:tab/>
+      </w:r>
+      <w:r>
+        <w:rPr>
+          <w:rFonts w:ascii="Courier New" w:hAnsi="Courier New" w:cs="Courier New"/>
+        </w:rPr>
+        <w:tab/>
+      </w:r>
+      <w:r>
+        <w:rPr>
+          <w:rFonts w:ascii="Courier New" w:hAnsi="Courier New" w:cs="Courier New"/>
+        </w:rPr>
+        <w:tab/>
+        <w:t>- TNR</w:t>
+      </w:r>
+    </w:p>
+    <w:p>
+      <w:pPr>
+        <w:pStyle w:val="PlainText"/>
+        <w:rPr>
+          <w:rFonts w:ascii="Courier New" w:hAnsi="Courier New" w:cs="Courier New"/>
+        </w:rPr>
+      </w:pPr>
+      <w:r>
+        <w:rPr>
+          <w:rFonts w:ascii="Courier New" w:hAnsi="Courier New" w:cs="Courier New"/>
+        </w:rPr>
+        <w:t>Bill number</w:t>
+      </w:r>
+      <w:r>
+        <w:rPr>
+          <w:rFonts w:ascii="Courier New" w:hAnsi="Courier New" w:cs="Courier New"/>
+        </w:rPr>
+        <w:tab/>
+      </w:r>
+      <w:r>
+        <w:rPr>
+          <w:rFonts w:ascii="Courier New" w:hAnsi="Courier New" w:cs="Courier New"/>
+        </w:rPr>
+        <w:tab/>
+      </w:r>
+      <w:r>
+        <w:rPr>
+          <w:rFonts w:ascii="Courier New" w:hAnsi="Courier New" w:cs="Courier New"/>
+        </w:rPr>
+        <w:tab/>
+      </w:r>
+      <w:r>
+        <w:rPr>
+          <w:rFonts w:ascii="Courier New" w:hAnsi="Courier New" w:cs="Courier New"/>
+        </w:rPr>
+        <w:tab/>
+        <w:t>- 1749</w:t>
+      </w:r>
+    </w:p>
+    <w:p>
+      <w:pPr>
+        <w:pStyle w:val="PlainText"/>
+        <w:rPr>
+          <w:rFonts w:ascii="Courier New" w:hAnsi="Courier New" w:cs="Courier New"/>
+        </w:rPr>
+      </w:pPr>
+      <w:r>
+        <w:rPr>
+          <w:rFonts w:ascii="Courier New" w:hAnsi="Courier New" w:cs="Courier New"/>
+        </w:rPr>
+        <w:t>---------------------------------------------------------------</w:t>
+      </w:r>
+    </w:p>
+    <w:p>
+      <w:pPr>
+        <w:pStyle w:val="PlainText"/>
+        <w:rPr>
+          <w:rFonts w:ascii="Courier New" w:hAnsi="Courier New" w:cs="Courier New"/>
+        </w:rPr>
+      </w:pPr>
+      <w:r>
+        <w:rPr>
+          <w:rFonts w:ascii="Courier New" w:hAnsi="Courier New" w:cs="Courier New"/>
+        </w:rPr>
+        <w:t>Item Name</w:t>
+      </w:r>
+      <w:r>
+        <w:rPr>
+          <w:rFonts w:ascii="Courier New" w:hAnsi="Courier New" w:cs="Courier New"/>
+        </w:rPr>
+        <w:tab/>
+      </w:r>
+      <w:r>
+        <w:rPr>
+          <w:rFonts w:ascii="Courier New" w:hAnsi="Courier New" w:cs="Courier New"/>
+        </w:rPr>
+        <w:tab/>
+      </w:r>
+      <w:r>
+        <w:rPr>
+          <w:rFonts w:ascii="Courier New" w:hAnsi="Courier New" w:cs="Courier New"/>
+        </w:rPr>
+        <w:tab/>
+      </w:r>
+      <w:r>
+        <w:rPr>
+          <w:rFonts w:ascii="Courier New" w:hAnsi="Courier New" w:cs="Courier New"/>
+        </w:rPr>
+        <w:tab/>
+        <w:t>- CARROT</w:t>
+      </w:r>
+    </w:p>
+    <w:p>
+      <w:pPr>
+        <w:pStyle w:val="PlainText"/>
+        <w:rPr>
+          <w:rFonts w:ascii="Courier New" w:hAnsi="Courier New" w:cs="Courier New"/>
+        </w:rPr>
+      </w:pPr>
+      <w:r>
+        <w:rPr>
+          <w:rFonts w:ascii="Courier New" w:hAnsi="Courier New" w:cs="Courier New"/>
+        </w:rPr>
+        <w:t>Number of Pockets</w:t>
+      </w:r>
+      <w:r>
+        <w:rPr>
+          <w:rFonts w:ascii="Courier New" w:hAnsi="Courier New" w:cs="Courier New"/>
+        </w:rPr>
+        <w:tab/>
+      </w:r>
+      <w:r>
+        <w:rPr>
+          <w:rFonts w:ascii="Courier New" w:hAnsi="Courier New" w:cs="Courier New"/>
+        </w:rPr>
+        <w:tab/>
+      </w:r>
+      <w:r>
+        <w:rPr>
+          <w:rFonts w:ascii="Courier New" w:hAnsi="Courier New" w:cs="Courier New"/>
+        </w:rPr>
+        <w:tab/>
+        <w:t>- 1</w:t>
+      </w:r>
+    </w:p>
+    <w:p>
+      <w:pPr>
+        <w:pStyle w:val="PlainText"/>
+        <w:rPr>
+          <w:rFonts w:ascii="Courier New" w:hAnsi="Courier New" w:cs="Courier New"/>
+        </w:rPr>
+      </w:pPr>
+      <w:r>
+        <w:rPr>
+          <w:rFonts w:ascii="Courier New" w:hAnsi="Courier New" w:cs="Courier New"/>
+        </w:rPr>
+        <w:t>Number of KGs</w:t>
+      </w:r>
+      <w:r>
+        <w:rPr>
+          <w:rFonts w:ascii="Courier New" w:hAnsi="Courier New" w:cs="Courier New"/>
+        </w:rPr>
+        <w:tab/>
+      </w:r>
+      <w:r>
+        <w:rPr>
+          <w:rFonts w:ascii="Courier New" w:hAnsi="Courier New" w:cs="Courier New"/>
+        </w:rPr>
+        <w:tab/>
+      </w:r>
+      <w:r>
+        <w:rPr>
+          <w:rFonts w:ascii="Courier New" w:hAnsi="Courier New" w:cs="Courier New"/>
+        </w:rPr>
+        <w:tab/>
+        <w:t>- 94</w:t>
+      </w:r>
+    </w:p>
+    <w:p>
+      <w:pPr>
+        <w:pStyle w:val="PlainText"/>
+        <w:rPr>
+          <w:rFonts w:ascii="Courier New" w:hAnsi="Courier New" w:cs="Courier New"/>
+        </w:rPr>
+      </w:pPr>
+      <w:r>
+        <w:rPr>
+          <w:rFonts w:ascii="Courier New" w:hAnsi="Courier New" w:cs="Courier New"/>
+        </w:rPr>
+        <w:t>Rate</w:t>
+      </w:r>
+      <w:r>
+        <w:rPr>
+          <w:rFonts w:ascii="Courier New" w:hAnsi="Courier New" w:cs="Courier New"/>
+        </w:rPr>
+        <w:tab/>
+      </w:r>
+      <w:r>
+        <w:rPr>
+          <w:rFonts w:ascii="Courier New" w:hAnsi="Courier New" w:cs="Courier New"/>
+        </w:rPr>
+        <w:tab/>
+      </w:r>
+      <w:r>
+        <w:rPr>
+          <w:rFonts w:ascii="Courier New" w:hAnsi="Courier New" w:cs="Courier New"/>
+        </w:rPr>
+        <w:tab/>
+      </w:r>
+      <w:r>
+        <w:rPr>
+          <w:rFonts w:ascii="Courier New" w:hAnsi="Courier New" w:cs="Courier New"/>
+        </w:rPr>
+        <w:tab/>
+      </w:r>
+      <w:r>
+        <w:rPr>
+          <w:rFonts w:ascii="Courier New" w:hAnsi="Courier New" w:cs="Courier New"/>
+        </w:rPr>
+        <w:tab/>
+        <w:t>- 10</w:t>
+      </w:r>
+    </w:p>
+    <w:p>
+      <w:pPr>
+        <w:pStyle w:val="PlainText"/>
+        <w:rPr>
+          <w:rFonts w:ascii="Courier New" w:hAnsi="Courier New" w:cs="Courier New"/>
+        </w:rPr>
+      </w:pPr>
+      <w:r>
+        <w:rPr>
+          <w:rFonts w:ascii="Courier New" w:hAnsi="Courier New" w:cs="Courier New"/>
+        </w:rPr>
+        <w:t>Transport &amp; Miscellaneous</w:t>
+      </w:r>
+      <w:r>
+        <w:rPr>
+          <w:rFonts w:ascii="Courier New" w:hAnsi="Courier New" w:cs="Courier New"/>
+        </w:rPr>
+        <w:tab/>
+        <w:t>- 115</w:t>
+      </w:r>
+    </w:p>
+    <w:p>
+      <w:pPr>
+        <w:pStyle w:val="PlainText"/>
+        <w:rPr>
+          <w:rFonts w:ascii="Courier New" w:hAnsi="Courier New" w:cs="Courier New"/>
+        </w:rPr>
+      </w:pPr>
+      <w:r>
+        <w:rPr>
+          <w:rFonts w:ascii="Courier New" w:hAnsi="Courier New" w:cs="Courier New"/>
+        </w:rPr>
+        <w:t>Total Price</w:t>
+      </w:r>
+      <w:r>
+        <w:rPr>
+          <w:rFonts w:ascii="Courier New" w:hAnsi="Courier New" w:cs="Courier New"/>
+        </w:rPr>
+        <w:tab/>
+      </w:r>
+      <w:r>
+        <w:rPr>
+          <w:rFonts w:ascii="Courier New" w:hAnsi="Courier New" w:cs="Courier New"/>
+        </w:rPr>
+        <w:tab/>
+      </w:r>
+      <w:r>
+        <w:rPr>
+          <w:rFonts w:ascii="Courier New" w:hAnsi="Courier New" w:cs="Courier New"/>
+        </w:rPr>
+        <w:tab/>
+      </w:r>
+      <w:r>
+        <w:rPr>
+          <w:rFonts w:ascii="Courier New" w:hAnsi="Courier New" w:cs="Courier New"/>
+        </w:rPr>
+        <w:tab/>
+        <w:t>- 1055.0</w:t>
+      </w:r>
+    </w:p>
+    <w:p>
+      <w:pPr>
+        <w:pStyle w:val="PlainText"/>
+        <w:rPr>
+          <w:rFonts w:ascii="Courier New" w:hAnsi="Courier New" w:cs="Courier New"/>
+          <w:b/>
+        </w:rPr>
+      </w:pPr>
+      <w:r>
+        <w:rPr>
+          <w:rFonts w:ascii="Courier New" w:hAnsi="Courier New" w:cs="Courier New"/>
+          <w:b/>
+        </w:rPr>
+        <w:t>Amount balance</w:t>
+      </w:r>
+      <w:r>
+        <w:rPr>
+          <w:rFonts w:ascii="Courier New" w:hAnsi="Courier New" w:cs="Courier New"/>
+          <w:b/>
+        </w:rPr>
+        <w:tab/>
+      </w:r>
+      <w:r>
+        <w:rPr>
+          <w:rFonts w:ascii="Courier New" w:hAnsi="Courier New" w:cs="Courier New"/>
+          <w:b/>
+        </w:rPr>
+        <w:tab/>
+      </w:r>
+      <w:r>
+        <w:rPr>
+          <w:rFonts w:ascii="Courier New" w:hAnsi="Courier New" w:cs="Courier New"/>
+          <w:b/>
+        </w:rPr>
+        <w:tab/>
+        <w:t>- 174824.0</w:t>
+      </w:r>
+    </w:p>
+    <w:p>
+      <w:pPr>
+        <w:pStyle w:val="PlainText"/>
+        <w:rPr>
+          <w:rFonts w:ascii="Courier New" w:hAnsi="Courier New" w:cs="Courier New"/>
+        </w:rPr>
+      </w:pPr>
+    </w:p>
+    <w:p>
+      <w:pPr>
+        <w:pStyle w:val="PlainText"/>
+        <w:rPr>
+          <w:rFonts w:ascii="Courier New" w:hAnsi="Courier New" w:cs="Courier New"/>
+          <w:b/>
+        </w:rPr>
+      </w:pPr>
     </w:p>
     <w:p>
       <w:pPr>
@@ -50176,7 +50556,7 @@
 </file>
 
 <file path=customXml/itemProps1.xml><?xml version="1.0" encoding="utf-8"?>
-<ds:datastoreItem xmlns:ds="http://schemas.openxmlformats.org/officeDocument/2006/customXml" ds:itemID="{F5E43343-FC2B-437F-B713-0D1A5F34FC58}">
+<ds:datastoreItem xmlns:ds="http://schemas.openxmlformats.org/officeDocument/2006/customXml" ds:itemID="{08C21CC3-2FA5-484D-8ADE-A777936F43B1}">
   <ds:schemaRefs>
     <ds:schemaRef ds:uri="http://schemas.openxmlformats.org/officeDocument/2006/bibliography"/>
   </ds:schemaRefs>

--- a/customer _details/RAMAIAH/SEP/TURVEKERE/TNR/PURCHASE DETAILS.docx
+++ b/customer _details/RAMAIAH/SEP/TURVEKERE/TNR/PURCHASE DETAILS.docx
@@ -47583,13 +47583,7 @@
         <w:rPr>
           <w:rFonts w:ascii="Courier New" w:hAnsi="Courier New" w:cs="Courier New"/>
         </w:rPr>
-        <w:t>SAT Apr 14</w:t>
-      </w:r>
-      <w:r>
-        <w:rPr>
-          <w:rFonts w:ascii="Courier New" w:hAnsi="Courier New" w:cs="Courier New"/>
-        </w:rPr>
-        <w:t xml:space="preserve"> 13:49:25 IST 2018</w:t>
+        <w:t>SAT Apr 14 13:49:25 IST 2018</w:t>
       </w:r>
     </w:p>
     <w:p>
@@ -47931,6 +47925,392 @@
         <w:tab/>
         <w:t>- 174824.0</w:t>
       </w:r>
+    </w:p>
+    <w:p>
+      <w:pPr>
+        <w:pStyle w:val="PlainText"/>
+        <w:rPr>
+          <w:rFonts w:ascii="Courier New" w:hAnsi="Courier New" w:cs="Courier New"/>
+          <w:b/>
+        </w:rPr>
+      </w:pPr>
+    </w:p>
+    <w:p>
+      <w:pPr>
+        <w:pStyle w:val="PlainText"/>
+        <w:rPr>
+          <w:rFonts w:ascii="Courier New" w:hAnsi="Courier New" w:cs="Courier New"/>
+        </w:rPr>
+      </w:pPr>
+      <w:r>
+        <w:rPr>
+          <w:rFonts w:ascii="Courier New" w:hAnsi="Courier New" w:cs="Courier New"/>
+        </w:rPr>
+        <w:t>SUN Apr 15</w:t>
+      </w:r>
+      <w:r>
+        <w:rPr>
+          <w:rFonts w:ascii="Courier New" w:hAnsi="Courier New" w:cs="Courier New"/>
+        </w:rPr>
+        <w:t xml:space="preserve"> 13:44:20 IST 2018</w:t>
+      </w:r>
+    </w:p>
+    <w:p>
+      <w:pPr>
+        <w:pStyle w:val="PlainText"/>
+        <w:rPr>
+          <w:rFonts w:ascii="Courier New" w:hAnsi="Courier New" w:cs="Courier New"/>
+        </w:rPr>
+      </w:pPr>
+      <w:r>
+        <w:rPr>
+          <w:rFonts w:ascii="Courier New" w:hAnsi="Courier New" w:cs="Courier New"/>
+        </w:rPr>
+        <w:t>Person Name</w:t>
+      </w:r>
+      <w:r>
+        <w:rPr>
+          <w:rFonts w:ascii="Courier New" w:hAnsi="Courier New" w:cs="Courier New"/>
+        </w:rPr>
+        <w:tab/>
+      </w:r>
+      <w:r>
+        <w:rPr>
+          <w:rFonts w:ascii="Courier New" w:hAnsi="Courier New" w:cs="Courier New"/>
+        </w:rPr>
+        <w:tab/>
+      </w:r>
+      <w:r>
+        <w:rPr>
+          <w:rFonts w:ascii="Courier New" w:hAnsi="Courier New" w:cs="Courier New"/>
+        </w:rPr>
+        <w:tab/>
+      </w:r>
+      <w:r>
+        <w:rPr>
+          <w:rFonts w:ascii="Courier New" w:hAnsi="Courier New" w:cs="Courier New"/>
+        </w:rPr>
+        <w:tab/>
+        <w:t>- TNR</w:t>
+      </w:r>
+    </w:p>
+    <w:p>
+      <w:pPr>
+        <w:pStyle w:val="PlainText"/>
+        <w:rPr>
+          <w:rFonts w:ascii="Courier New" w:hAnsi="Courier New" w:cs="Courier New"/>
+        </w:rPr>
+      </w:pPr>
+      <w:r>
+        <w:rPr>
+          <w:rFonts w:ascii="Courier New" w:hAnsi="Courier New" w:cs="Courier New"/>
+        </w:rPr>
+        <w:t>Bill number</w:t>
+      </w:r>
+      <w:r>
+        <w:rPr>
+          <w:rFonts w:ascii="Courier New" w:hAnsi="Courier New" w:cs="Courier New"/>
+        </w:rPr>
+        <w:tab/>
+      </w:r>
+      <w:r>
+        <w:rPr>
+          <w:rFonts w:ascii="Courier New" w:hAnsi="Courier New" w:cs="Courier New"/>
+        </w:rPr>
+        <w:tab/>
+      </w:r>
+      <w:r>
+        <w:rPr>
+          <w:rFonts w:ascii="Courier New" w:hAnsi="Courier New" w:cs="Courier New"/>
+        </w:rPr>
+        <w:tab/>
+      </w:r>
+      <w:r>
+        <w:rPr>
+          <w:rFonts w:ascii="Courier New" w:hAnsi="Courier New" w:cs="Courier New"/>
+        </w:rPr>
+        <w:tab/>
+        <w:t>- 1751</w:t>
+      </w:r>
+    </w:p>
+    <w:p>
+      <w:pPr>
+        <w:pStyle w:val="PlainText"/>
+        <w:rPr>
+          <w:rFonts w:ascii="Courier New" w:hAnsi="Courier New" w:cs="Courier New"/>
+        </w:rPr>
+      </w:pPr>
+      <w:r>
+        <w:rPr>
+          <w:rFonts w:ascii="Courier New" w:hAnsi="Courier New" w:cs="Courier New"/>
+        </w:rPr>
+        <w:t>---------------------------------------------------------------</w:t>
+      </w:r>
+    </w:p>
+    <w:p>
+      <w:pPr>
+        <w:pStyle w:val="PlainText"/>
+        <w:rPr>
+          <w:rFonts w:ascii="Courier New" w:hAnsi="Courier New" w:cs="Courier New"/>
+        </w:rPr>
+      </w:pPr>
+      <w:r>
+        <w:rPr>
+          <w:rFonts w:ascii="Courier New" w:hAnsi="Courier New" w:cs="Courier New"/>
+        </w:rPr>
+        <w:t>Item Name</w:t>
+      </w:r>
+      <w:r>
+        <w:rPr>
+          <w:rFonts w:ascii="Courier New" w:hAnsi="Courier New" w:cs="Courier New"/>
+        </w:rPr>
+        <w:tab/>
+      </w:r>
+      <w:r>
+        <w:rPr>
+          <w:rFonts w:ascii="Courier New" w:hAnsi="Courier New" w:cs="Courier New"/>
+        </w:rPr>
+        <w:tab/>
+      </w:r>
+      <w:r>
+        <w:rPr>
+          <w:rFonts w:ascii="Courier New" w:hAnsi="Courier New" w:cs="Courier New"/>
+        </w:rPr>
+        <w:tab/>
+      </w:r>
+      <w:r>
+        <w:rPr>
+          <w:rFonts w:ascii="Courier New" w:hAnsi="Courier New" w:cs="Courier New"/>
+        </w:rPr>
+        <w:tab/>
+        <w:t>- CARROT</w:t>
+      </w:r>
+    </w:p>
+    <w:p>
+      <w:pPr>
+        <w:pStyle w:val="PlainText"/>
+        <w:rPr>
+          <w:rFonts w:ascii="Courier New" w:hAnsi="Courier New" w:cs="Courier New"/>
+        </w:rPr>
+      </w:pPr>
+      <w:r>
+        <w:rPr>
+          <w:rFonts w:ascii="Courier New" w:hAnsi="Courier New" w:cs="Courier New"/>
+        </w:rPr>
+        <w:t>Number of Pockets</w:t>
+      </w:r>
+      <w:r>
+        <w:rPr>
+          <w:rFonts w:ascii="Courier New" w:hAnsi="Courier New" w:cs="Courier New"/>
+        </w:rPr>
+        <w:tab/>
+      </w:r>
+      <w:r>
+        <w:rPr>
+          <w:rFonts w:ascii="Courier New" w:hAnsi="Courier New" w:cs="Courier New"/>
+        </w:rPr>
+        <w:tab/>
+      </w:r>
+      <w:r>
+        <w:rPr>
+          <w:rFonts w:ascii="Courier New" w:hAnsi="Courier New" w:cs="Courier New"/>
+        </w:rPr>
+        <w:tab/>
+        <w:t>- 4</w:t>
+      </w:r>
+    </w:p>
+    <w:p>
+      <w:pPr>
+        <w:pStyle w:val="PlainText"/>
+        <w:rPr>
+          <w:rFonts w:ascii="Courier New" w:hAnsi="Courier New" w:cs="Courier New"/>
+        </w:rPr>
+      </w:pPr>
+      <w:r>
+        <w:rPr>
+          <w:rFonts w:ascii="Courier New" w:hAnsi="Courier New" w:cs="Courier New"/>
+        </w:rPr>
+        <w:t>Number of KGs</w:t>
+      </w:r>
+      <w:r>
+        <w:rPr>
+          <w:rFonts w:ascii="Courier New" w:hAnsi="Courier New" w:cs="Courier New"/>
+        </w:rPr>
+        <w:tab/>
+      </w:r>
+      <w:r>
+        <w:rPr>
+          <w:rFonts w:ascii="Courier New" w:hAnsi="Courier New" w:cs="Courier New"/>
+        </w:rPr>
+        <w:tab/>
+      </w:r>
+      <w:r>
+        <w:rPr>
+          <w:rFonts w:ascii="Courier New" w:hAnsi="Courier New" w:cs="Courier New"/>
+        </w:rPr>
+        <w:tab/>
+        <w:t>- 377</w:t>
+      </w:r>
+    </w:p>
+    <w:p>
+      <w:pPr>
+        <w:pStyle w:val="PlainText"/>
+        <w:rPr>
+          <w:rFonts w:ascii="Courier New" w:hAnsi="Courier New" w:cs="Courier New"/>
+        </w:rPr>
+      </w:pPr>
+      <w:r>
+        <w:rPr>
+          <w:rFonts w:ascii="Courier New" w:hAnsi="Courier New" w:cs="Courier New"/>
+        </w:rPr>
+        <w:t>Rate</w:t>
+      </w:r>
+      <w:r>
+        <w:rPr>
+          <w:rFonts w:ascii="Courier New" w:hAnsi="Courier New" w:cs="Courier New"/>
+        </w:rPr>
+        <w:tab/>
+      </w:r>
+      <w:r>
+        <w:rPr>
+          <w:rFonts w:ascii="Courier New" w:hAnsi="Courier New" w:cs="Courier New"/>
+        </w:rPr>
+        <w:tab/>
+      </w:r>
+      <w:r>
+        <w:rPr>
+          <w:rFonts w:ascii="Courier New" w:hAnsi="Courier New" w:cs="Courier New"/>
+        </w:rPr>
+        <w:tab/>
+      </w:r>
+      <w:r>
+        <w:rPr>
+          <w:rFonts w:ascii="Courier New" w:hAnsi="Courier New" w:cs="Courier New"/>
+        </w:rPr>
+        <w:tab/>
+      </w:r>
+      <w:r>
+        <w:rPr>
+          <w:rFonts w:ascii="Courier New" w:hAnsi="Courier New" w:cs="Courier New"/>
+        </w:rPr>
+        <w:tab/>
+        <w:t>- 10</w:t>
+      </w:r>
+    </w:p>
+    <w:p>
+      <w:pPr>
+        <w:pStyle w:val="PlainText"/>
+        <w:rPr>
+          <w:rFonts w:ascii="Courier New" w:hAnsi="Courier New" w:cs="Courier New"/>
+        </w:rPr>
+      </w:pPr>
+      <w:r>
+        <w:rPr>
+          <w:rFonts w:ascii="Courier New" w:hAnsi="Courier New" w:cs="Courier New"/>
+        </w:rPr>
+        <w:t>Transport &amp; Miscellaneous</w:t>
+      </w:r>
+      <w:r>
+        <w:rPr>
+          <w:rFonts w:ascii="Courier New" w:hAnsi="Courier New" w:cs="Courier New"/>
+        </w:rPr>
+        <w:tab/>
+        <w:t>- 460</w:t>
+      </w:r>
+    </w:p>
+    <w:p>
+      <w:pPr>
+        <w:pStyle w:val="PlainText"/>
+        <w:rPr>
+          <w:rFonts w:ascii="Courier New" w:hAnsi="Courier New" w:cs="Courier New"/>
+        </w:rPr>
+      </w:pPr>
+      <w:r>
+        <w:rPr>
+          <w:rFonts w:ascii="Courier New" w:hAnsi="Courier New" w:cs="Courier New"/>
+        </w:rPr>
+        <w:t>Total Price</w:t>
+      </w:r>
+      <w:r>
+        <w:rPr>
+          <w:rFonts w:ascii="Courier New" w:hAnsi="Courier New" w:cs="Courier New"/>
+        </w:rPr>
+        <w:tab/>
+      </w:r>
+      <w:r>
+        <w:rPr>
+          <w:rFonts w:ascii="Courier New" w:hAnsi="Courier New" w:cs="Courier New"/>
+        </w:rPr>
+        <w:tab/>
+      </w:r>
+      <w:r>
+        <w:rPr>
+          <w:rFonts w:ascii="Courier New" w:hAnsi="Courier New" w:cs="Courier New"/>
+        </w:rPr>
+        <w:tab/>
+      </w:r>
+      <w:r>
+        <w:rPr>
+          <w:rFonts w:ascii="Courier New" w:hAnsi="Courier New" w:cs="Courier New"/>
+        </w:rPr>
+        <w:tab/>
+        <w:t>- 4230.0</w:t>
+      </w:r>
+    </w:p>
+    <w:p>
+      <w:pPr>
+        <w:pStyle w:val="PlainText"/>
+        <w:rPr>
+          <w:rFonts w:ascii="Courier New" w:hAnsi="Courier New" w:cs="Courier New"/>
+          <w:b/>
+        </w:rPr>
+      </w:pPr>
+      <w:r>
+        <w:rPr>
+          <w:rFonts w:ascii="Courier New" w:hAnsi="Courier New" w:cs="Courier New"/>
+          <w:b/>
+        </w:rPr>
+        <w:t>Amount balance</w:t>
+      </w:r>
+      <w:r>
+        <w:rPr>
+          <w:rFonts w:ascii="Courier New" w:hAnsi="Courier New" w:cs="Courier New"/>
+          <w:b/>
+        </w:rPr>
+        <w:tab/>
+      </w:r>
+      <w:r>
+        <w:rPr>
+          <w:rFonts w:ascii="Courier New" w:hAnsi="Courier New" w:cs="Courier New"/>
+          <w:b/>
+        </w:rPr>
+        <w:tab/>
+      </w:r>
+      <w:r>
+        <w:rPr>
+          <w:rFonts w:ascii="Courier New" w:hAnsi="Courier New" w:cs="Courier New"/>
+          <w:b/>
+        </w:rPr>
+        <w:tab/>
+        <w:t>- 179054.0</w:t>
+      </w:r>
+    </w:p>
+    <w:p>
+      <w:pPr>
+        <w:pStyle w:val="PlainText"/>
+        <w:rPr>
+          <w:rFonts w:ascii="Courier New" w:hAnsi="Courier New" w:cs="Courier New"/>
+        </w:rPr>
+      </w:pPr>
+    </w:p>
+    <w:p>
+      <w:pPr>
+        <w:pStyle w:val="PlainText"/>
+        <w:rPr>
+          <w:rFonts w:ascii="Courier New" w:hAnsi="Courier New" w:cs="Courier New"/>
+          <w:b/>
+        </w:rPr>
+      </w:pPr>
     </w:p>
     <w:p>
       <w:pPr>
@@ -50556,7 +50936,7 @@
 </file>
 
 <file path=customXml/itemProps1.xml><?xml version="1.0" encoding="utf-8"?>
-<ds:datastoreItem xmlns:ds="http://schemas.openxmlformats.org/officeDocument/2006/customXml" ds:itemID="{08C21CC3-2FA5-484D-8ADE-A777936F43B1}">
+<ds:datastoreItem xmlns:ds="http://schemas.openxmlformats.org/officeDocument/2006/customXml" ds:itemID="{2D1B93A0-3A11-4DD4-8CE3-518FB4F36CFE}">
   <ds:schemaRefs>
     <ds:schemaRef ds:uri="http://schemas.openxmlformats.org/officeDocument/2006/bibliography"/>
   </ds:schemaRefs>

--- a/customer _details/RAMAIAH/SEP/TURVEKERE/TNR/PURCHASE DETAILS.docx
+++ b/customer _details/RAMAIAH/SEP/TURVEKERE/TNR/PURCHASE DETAILS.docx
@@ -47946,13 +47946,7 @@
         <w:rPr>
           <w:rFonts w:ascii="Courier New" w:hAnsi="Courier New" w:cs="Courier New"/>
         </w:rPr>
-        <w:t>SUN Apr 15</w:t>
-      </w:r>
-      <w:r>
-        <w:rPr>
-          <w:rFonts w:ascii="Courier New" w:hAnsi="Courier New" w:cs="Courier New"/>
-        </w:rPr>
-        <w:t xml:space="preserve"> 13:44:20 IST 2018</w:t>
+        <w:t>SUN Apr 15 13:44:20 IST 2018</w:t>
       </w:r>
     </w:p>
     <w:p>
@@ -48294,6 +48288,773 @@
         <w:tab/>
         <w:t>- 179054.0</w:t>
       </w:r>
+    </w:p>
+    <w:p>
+      <w:pPr>
+        <w:pStyle w:val="PlainText"/>
+        <w:rPr>
+          <w:rFonts w:ascii="Courier New" w:hAnsi="Courier New" w:cs="Courier New"/>
+          <w:b/>
+        </w:rPr>
+      </w:pPr>
+    </w:p>
+    <w:p>
+      <w:pPr>
+        <w:pStyle w:val="PlainText"/>
+        <w:rPr>
+          <w:rFonts w:ascii="Courier New" w:hAnsi="Courier New" w:cs="Courier New"/>
+        </w:rPr>
+      </w:pPr>
+      <w:r>
+        <w:rPr>
+          <w:rFonts w:ascii="Courier New" w:hAnsi="Courier New" w:cs="Courier New"/>
+        </w:rPr>
+        <w:t>WED Apr 18 12:45:49 IST 2018</w:t>
+      </w:r>
+    </w:p>
+    <w:p>
+      <w:pPr>
+        <w:pStyle w:val="PlainText"/>
+        <w:rPr>
+          <w:rFonts w:ascii="Courier New" w:hAnsi="Courier New" w:cs="Courier New"/>
+        </w:rPr>
+      </w:pPr>
+      <w:r>
+        <w:rPr>
+          <w:rFonts w:ascii="Courier New" w:hAnsi="Courier New" w:cs="Courier New"/>
+        </w:rPr>
+        <w:t>Person Name</w:t>
+      </w:r>
+      <w:r>
+        <w:rPr>
+          <w:rFonts w:ascii="Courier New" w:hAnsi="Courier New" w:cs="Courier New"/>
+        </w:rPr>
+        <w:tab/>
+      </w:r>
+      <w:r>
+        <w:rPr>
+          <w:rFonts w:ascii="Courier New" w:hAnsi="Courier New" w:cs="Courier New"/>
+        </w:rPr>
+        <w:tab/>
+      </w:r>
+      <w:r>
+        <w:rPr>
+          <w:rFonts w:ascii="Courier New" w:hAnsi="Courier New" w:cs="Courier New"/>
+        </w:rPr>
+        <w:tab/>
+      </w:r>
+      <w:r>
+        <w:rPr>
+          <w:rFonts w:ascii="Courier New" w:hAnsi="Courier New" w:cs="Courier New"/>
+        </w:rPr>
+        <w:tab/>
+        <w:t>- TNR</w:t>
+      </w:r>
+    </w:p>
+    <w:p>
+      <w:pPr>
+        <w:pStyle w:val="PlainText"/>
+        <w:rPr>
+          <w:rFonts w:ascii="Courier New" w:hAnsi="Courier New" w:cs="Courier New"/>
+        </w:rPr>
+      </w:pPr>
+      <w:r>
+        <w:rPr>
+          <w:rFonts w:ascii="Courier New" w:hAnsi="Courier New" w:cs="Courier New"/>
+        </w:rPr>
+        <w:t>Bill number</w:t>
+      </w:r>
+      <w:r>
+        <w:rPr>
+          <w:rFonts w:ascii="Courier New" w:hAnsi="Courier New" w:cs="Courier New"/>
+        </w:rPr>
+        <w:tab/>
+      </w:r>
+      <w:r>
+        <w:rPr>
+          <w:rFonts w:ascii="Courier New" w:hAnsi="Courier New" w:cs="Courier New"/>
+        </w:rPr>
+        <w:tab/>
+      </w:r>
+      <w:r>
+        <w:rPr>
+          <w:rFonts w:ascii="Courier New" w:hAnsi="Courier New" w:cs="Courier New"/>
+        </w:rPr>
+        <w:tab/>
+      </w:r>
+      <w:r>
+        <w:rPr>
+          <w:rFonts w:ascii="Courier New" w:hAnsi="Courier New" w:cs="Courier New"/>
+        </w:rPr>
+        <w:tab/>
+        <w:t>- 1779</w:t>
+      </w:r>
+    </w:p>
+    <w:p>
+      <w:pPr>
+        <w:pStyle w:val="PlainText"/>
+        <w:rPr>
+          <w:rFonts w:ascii="Courier New" w:hAnsi="Courier New" w:cs="Courier New"/>
+        </w:rPr>
+      </w:pPr>
+      <w:r>
+        <w:rPr>
+          <w:rFonts w:ascii="Courier New" w:hAnsi="Courier New" w:cs="Courier New"/>
+        </w:rPr>
+        <w:t>---------------------------------------------------------------</w:t>
+      </w:r>
+    </w:p>
+    <w:p>
+      <w:pPr>
+        <w:pStyle w:val="PlainText"/>
+        <w:rPr>
+          <w:rFonts w:ascii="Courier New" w:hAnsi="Courier New" w:cs="Courier New"/>
+        </w:rPr>
+      </w:pPr>
+      <w:r>
+        <w:rPr>
+          <w:rFonts w:ascii="Courier New" w:hAnsi="Courier New" w:cs="Courier New"/>
+        </w:rPr>
+        <w:t>Item Name</w:t>
+      </w:r>
+      <w:r>
+        <w:rPr>
+          <w:rFonts w:ascii="Courier New" w:hAnsi="Courier New" w:cs="Courier New"/>
+        </w:rPr>
+        <w:tab/>
+      </w:r>
+      <w:r>
+        <w:rPr>
+          <w:rFonts w:ascii="Courier New" w:hAnsi="Courier New" w:cs="Courier New"/>
+        </w:rPr>
+        <w:tab/>
+      </w:r>
+      <w:r>
+        <w:rPr>
+          <w:rFonts w:ascii="Courier New" w:hAnsi="Courier New" w:cs="Courier New"/>
+        </w:rPr>
+        <w:tab/>
+      </w:r>
+      <w:r>
+        <w:rPr>
+          <w:rFonts w:ascii="Courier New" w:hAnsi="Courier New" w:cs="Courier New"/>
+        </w:rPr>
+        <w:tab/>
+        <w:t>- CARROT</w:t>
+      </w:r>
+    </w:p>
+    <w:p>
+      <w:pPr>
+        <w:pStyle w:val="PlainText"/>
+        <w:rPr>
+          <w:rFonts w:ascii="Courier New" w:hAnsi="Courier New" w:cs="Courier New"/>
+        </w:rPr>
+      </w:pPr>
+      <w:r>
+        <w:rPr>
+          <w:rFonts w:ascii="Courier New" w:hAnsi="Courier New" w:cs="Courier New"/>
+        </w:rPr>
+        <w:t>Number of Pockets</w:t>
+      </w:r>
+      <w:r>
+        <w:rPr>
+          <w:rFonts w:ascii="Courier New" w:hAnsi="Courier New" w:cs="Courier New"/>
+        </w:rPr>
+        <w:tab/>
+      </w:r>
+      <w:r>
+        <w:rPr>
+          <w:rFonts w:ascii="Courier New" w:hAnsi="Courier New" w:cs="Courier New"/>
+        </w:rPr>
+        <w:tab/>
+      </w:r>
+      <w:r>
+        <w:rPr>
+          <w:rFonts w:ascii="Courier New" w:hAnsi="Courier New" w:cs="Courier New"/>
+        </w:rPr>
+        <w:tab/>
+        <w:t>- 1</w:t>
+      </w:r>
+    </w:p>
+    <w:p>
+      <w:pPr>
+        <w:pStyle w:val="PlainText"/>
+        <w:rPr>
+          <w:rFonts w:ascii="Courier New" w:hAnsi="Courier New" w:cs="Courier New"/>
+        </w:rPr>
+      </w:pPr>
+      <w:r>
+        <w:rPr>
+          <w:rFonts w:ascii="Courier New" w:hAnsi="Courier New" w:cs="Courier New"/>
+        </w:rPr>
+        <w:t>Number of KGs</w:t>
+      </w:r>
+      <w:r>
+        <w:rPr>
+          <w:rFonts w:ascii="Courier New" w:hAnsi="Courier New" w:cs="Courier New"/>
+        </w:rPr>
+        <w:tab/>
+      </w:r>
+      <w:r>
+        <w:rPr>
+          <w:rFonts w:ascii="Courier New" w:hAnsi="Courier New" w:cs="Courier New"/>
+        </w:rPr>
+        <w:tab/>
+      </w:r>
+      <w:r>
+        <w:rPr>
+          <w:rFonts w:ascii="Courier New" w:hAnsi="Courier New" w:cs="Courier New"/>
+        </w:rPr>
+        <w:tab/>
+        <w:t>- 85</w:t>
+      </w:r>
+    </w:p>
+    <w:p>
+      <w:pPr>
+        <w:pStyle w:val="PlainText"/>
+        <w:rPr>
+          <w:rFonts w:ascii="Courier New" w:hAnsi="Courier New" w:cs="Courier New"/>
+        </w:rPr>
+      </w:pPr>
+      <w:r>
+        <w:rPr>
+          <w:rFonts w:ascii="Courier New" w:hAnsi="Courier New" w:cs="Courier New"/>
+        </w:rPr>
+        <w:t>Rate</w:t>
+      </w:r>
+      <w:r>
+        <w:rPr>
+          <w:rFonts w:ascii="Courier New" w:hAnsi="Courier New" w:cs="Courier New"/>
+        </w:rPr>
+        <w:tab/>
+      </w:r>
+      <w:r>
+        <w:rPr>
+          <w:rFonts w:ascii="Courier New" w:hAnsi="Courier New" w:cs="Courier New"/>
+        </w:rPr>
+        <w:tab/>
+      </w:r>
+      <w:r>
+        <w:rPr>
+          <w:rFonts w:ascii="Courier New" w:hAnsi="Courier New" w:cs="Courier New"/>
+        </w:rPr>
+        <w:tab/>
+      </w:r>
+      <w:r>
+        <w:rPr>
+          <w:rFonts w:ascii="Courier New" w:hAnsi="Courier New" w:cs="Courier New"/>
+        </w:rPr>
+        <w:tab/>
+      </w:r>
+      <w:r>
+        <w:rPr>
+          <w:rFonts w:ascii="Courier New" w:hAnsi="Courier New" w:cs="Courier New"/>
+        </w:rPr>
+        <w:tab/>
+        <w:t>- 10</w:t>
+      </w:r>
+    </w:p>
+    <w:p>
+      <w:pPr>
+        <w:pStyle w:val="PlainText"/>
+        <w:rPr>
+          <w:rFonts w:ascii="Courier New" w:hAnsi="Courier New" w:cs="Courier New"/>
+        </w:rPr>
+      </w:pPr>
+      <w:r>
+        <w:rPr>
+          <w:rFonts w:ascii="Courier New" w:hAnsi="Courier New" w:cs="Courier New"/>
+        </w:rPr>
+        <w:t>Transport &amp; Miscellaneous</w:t>
+      </w:r>
+      <w:r>
+        <w:rPr>
+          <w:rFonts w:ascii="Courier New" w:hAnsi="Courier New" w:cs="Courier New"/>
+        </w:rPr>
+        <w:tab/>
+        <w:t>- 115</w:t>
+      </w:r>
+    </w:p>
+    <w:p>
+      <w:pPr>
+        <w:pStyle w:val="PlainText"/>
+        <w:rPr>
+          <w:rFonts w:ascii="Courier New" w:hAnsi="Courier New" w:cs="Courier New"/>
+        </w:rPr>
+      </w:pPr>
+      <w:r>
+        <w:rPr>
+          <w:rFonts w:ascii="Courier New" w:hAnsi="Courier New" w:cs="Courier New"/>
+        </w:rPr>
+        <w:t>Total Price</w:t>
+      </w:r>
+      <w:r>
+        <w:rPr>
+          <w:rFonts w:ascii="Courier New" w:hAnsi="Courier New" w:cs="Courier New"/>
+        </w:rPr>
+        <w:tab/>
+      </w:r>
+      <w:r>
+        <w:rPr>
+          <w:rFonts w:ascii="Courier New" w:hAnsi="Courier New" w:cs="Courier New"/>
+        </w:rPr>
+        <w:tab/>
+      </w:r>
+      <w:r>
+        <w:rPr>
+          <w:rFonts w:ascii="Courier New" w:hAnsi="Courier New" w:cs="Courier New"/>
+        </w:rPr>
+        <w:tab/>
+      </w:r>
+      <w:r>
+        <w:rPr>
+          <w:rFonts w:ascii="Courier New" w:hAnsi="Courier New" w:cs="Courier New"/>
+        </w:rPr>
+        <w:tab/>
+        <w:t>- 965.0</w:t>
+      </w:r>
+    </w:p>
+    <w:p>
+      <w:pPr>
+        <w:pStyle w:val="PlainText"/>
+        <w:rPr>
+          <w:rFonts w:ascii="Courier New" w:hAnsi="Courier New" w:cs="Courier New"/>
+          <w:b/>
+        </w:rPr>
+      </w:pPr>
+      <w:r>
+        <w:rPr>
+          <w:rFonts w:ascii="Courier New" w:hAnsi="Courier New" w:cs="Courier New"/>
+          <w:b/>
+        </w:rPr>
+        <w:t>Amount balance</w:t>
+      </w:r>
+      <w:r>
+        <w:rPr>
+          <w:rFonts w:ascii="Courier New" w:hAnsi="Courier New" w:cs="Courier New"/>
+          <w:b/>
+        </w:rPr>
+        <w:tab/>
+      </w:r>
+      <w:r>
+        <w:rPr>
+          <w:rFonts w:ascii="Courier New" w:hAnsi="Courier New" w:cs="Courier New"/>
+          <w:b/>
+        </w:rPr>
+        <w:tab/>
+      </w:r>
+      <w:r>
+        <w:rPr>
+          <w:rFonts w:ascii="Courier New" w:hAnsi="Courier New" w:cs="Courier New"/>
+          <w:b/>
+        </w:rPr>
+        <w:tab/>
+        <w:t>- 180019.0</w:t>
+      </w:r>
+    </w:p>
+    <w:p>
+      <w:pPr>
+        <w:pStyle w:val="PlainText"/>
+        <w:rPr>
+          <w:rFonts w:ascii="Courier New" w:hAnsi="Courier New" w:cs="Courier New"/>
+          <w:b/>
+        </w:rPr>
+      </w:pPr>
+    </w:p>
+    <w:p>
+      <w:pPr>
+        <w:pStyle w:val="PlainText"/>
+        <w:rPr>
+          <w:rFonts w:ascii="Courier New" w:hAnsi="Courier New" w:cs="Courier New"/>
+        </w:rPr>
+      </w:pPr>
+      <w:r>
+        <w:rPr>
+          <w:rFonts w:ascii="Courier New" w:hAnsi="Courier New" w:cs="Courier New"/>
+        </w:rPr>
+        <w:t>THU Apr 19</w:t>
+      </w:r>
+      <w:r>
+        <w:rPr>
+          <w:rFonts w:ascii="Courier New" w:hAnsi="Courier New" w:cs="Courier New"/>
+        </w:rPr>
+        <w:t xml:space="preserve"> 13:10:31 IST 2018</w:t>
+      </w:r>
+    </w:p>
+    <w:p>
+      <w:pPr>
+        <w:pStyle w:val="PlainText"/>
+        <w:rPr>
+          <w:rFonts w:ascii="Courier New" w:hAnsi="Courier New" w:cs="Courier New"/>
+        </w:rPr>
+      </w:pPr>
+      <w:r>
+        <w:rPr>
+          <w:rFonts w:ascii="Courier New" w:hAnsi="Courier New" w:cs="Courier New"/>
+        </w:rPr>
+        <w:t>Person Name</w:t>
+      </w:r>
+      <w:r>
+        <w:rPr>
+          <w:rFonts w:ascii="Courier New" w:hAnsi="Courier New" w:cs="Courier New"/>
+        </w:rPr>
+        <w:tab/>
+      </w:r>
+      <w:r>
+        <w:rPr>
+          <w:rFonts w:ascii="Courier New" w:hAnsi="Courier New" w:cs="Courier New"/>
+        </w:rPr>
+        <w:tab/>
+      </w:r>
+      <w:r>
+        <w:rPr>
+          <w:rFonts w:ascii="Courier New" w:hAnsi="Courier New" w:cs="Courier New"/>
+        </w:rPr>
+        <w:tab/>
+      </w:r>
+      <w:r>
+        <w:rPr>
+          <w:rFonts w:ascii="Courier New" w:hAnsi="Courier New" w:cs="Courier New"/>
+        </w:rPr>
+        <w:tab/>
+        <w:t>- TNR</w:t>
+      </w:r>
+    </w:p>
+    <w:p>
+      <w:pPr>
+        <w:pStyle w:val="PlainText"/>
+        <w:rPr>
+          <w:rFonts w:ascii="Courier New" w:hAnsi="Courier New" w:cs="Courier New"/>
+        </w:rPr>
+      </w:pPr>
+      <w:r>
+        <w:rPr>
+          <w:rFonts w:ascii="Courier New" w:hAnsi="Courier New" w:cs="Courier New"/>
+        </w:rPr>
+        <w:t>Bill number</w:t>
+      </w:r>
+      <w:r>
+        <w:rPr>
+          <w:rFonts w:ascii="Courier New" w:hAnsi="Courier New" w:cs="Courier New"/>
+        </w:rPr>
+        <w:tab/>
+      </w:r>
+      <w:r>
+        <w:rPr>
+          <w:rFonts w:ascii="Courier New" w:hAnsi="Courier New" w:cs="Courier New"/>
+        </w:rPr>
+        <w:tab/>
+      </w:r>
+      <w:r>
+        <w:rPr>
+          <w:rFonts w:ascii="Courier New" w:hAnsi="Courier New" w:cs="Courier New"/>
+        </w:rPr>
+        <w:tab/>
+      </w:r>
+      <w:r>
+        <w:rPr>
+          <w:rFonts w:ascii="Courier New" w:hAnsi="Courier New" w:cs="Courier New"/>
+        </w:rPr>
+        <w:tab/>
+        <w:t>- 1792</w:t>
+      </w:r>
+    </w:p>
+    <w:p>
+      <w:pPr>
+        <w:pStyle w:val="PlainText"/>
+        <w:rPr>
+          <w:rFonts w:ascii="Courier New" w:hAnsi="Courier New" w:cs="Courier New"/>
+        </w:rPr>
+      </w:pPr>
+      <w:r>
+        <w:rPr>
+          <w:rFonts w:ascii="Courier New" w:hAnsi="Courier New" w:cs="Courier New"/>
+        </w:rPr>
+        <w:t>---------------------------------------------------------------</w:t>
+      </w:r>
+    </w:p>
+    <w:p>
+      <w:pPr>
+        <w:pStyle w:val="PlainText"/>
+        <w:rPr>
+          <w:rFonts w:ascii="Courier New" w:hAnsi="Courier New" w:cs="Courier New"/>
+        </w:rPr>
+      </w:pPr>
+      <w:r>
+        <w:rPr>
+          <w:rFonts w:ascii="Courier New" w:hAnsi="Courier New" w:cs="Courier New"/>
+        </w:rPr>
+        <w:t>Item Name</w:t>
+      </w:r>
+      <w:r>
+        <w:rPr>
+          <w:rFonts w:ascii="Courier New" w:hAnsi="Courier New" w:cs="Courier New"/>
+        </w:rPr>
+        <w:tab/>
+      </w:r>
+      <w:r>
+        <w:rPr>
+          <w:rFonts w:ascii="Courier New" w:hAnsi="Courier New" w:cs="Courier New"/>
+        </w:rPr>
+        <w:tab/>
+      </w:r>
+      <w:r>
+        <w:rPr>
+          <w:rFonts w:ascii="Courier New" w:hAnsi="Courier New" w:cs="Courier New"/>
+        </w:rPr>
+        <w:tab/>
+      </w:r>
+      <w:r>
+        <w:rPr>
+          <w:rFonts w:ascii="Courier New" w:hAnsi="Courier New" w:cs="Courier New"/>
+        </w:rPr>
+        <w:tab/>
+        <w:t>- CARROT</w:t>
+      </w:r>
+    </w:p>
+    <w:p>
+      <w:pPr>
+        <w:pStyle w:val="PlainText"/>
+        <w:rPr>
+          <w:rFonts w:ascii="Courier New" w:hAnsi="Courier New" w:cs="Courier New"/>
+        </w:rPr>
+      </w:pPr>
+      <w:r>
+        <w:rPr>
+          <w:rFonts w:ascii="Courier New" w:hAnsi="Courier New" w:cs="Courier New"/>
+        </w:rPr>
+        <w:t>Number of Pockets</w:t>
+      </w:r>
+      <w:r>
+        <w:rPr>
+          <w:rFonts w:ascii="Courier New" w:hAnsi="Courier New" w:cs="Courier New"/>
+        </w:rPr>
+        <w:tab/>
+      </w:r>
+      <w:r>
+        <w:rPr>
+          <w:rFonts w:ascii="Courier New" w:hAnsi="Courier New" w:cs="Courier New"/>
+        </w:rPr>
+        <w:tab/>
+      </w:r>
+      <w:r>
+        <w:rPr>
+          <w:rFonts w:ascii="Courier New" w:hAnsi="Courier New" w:cs="Courier New"/>
+        </w:rPr>
+        <w:tab/>
+        <w:t>- 1</w:t>
+      </w:r>
+    </w:p>
+    <w:p>
+      <w:pPr>
+        <w:pStyle w:val="PlainText"/>
+        <w:rPr>
+          <w:rFonts w:ascii="Courier New" w:hAnsi="Courier New" w:cs="Courier New"/>
+        </w:rPr>
+      </w:pPr>
+      <w:r>
+        <w:rPr>
+          <w:rFonts w:ascii="Courier New" w:hAnsi="Courier New" w:cs="Courier New"/>
+        </w:rPr>
+        <w:t>Number of KGs</w:t>
+      </w:r>
+      <w:r>
+        <w:rPr>
+          <w:rFonts w:ascii="Courier New" w:hAnsi="Courier New" w:cs="Courier New"/>
+        </w:rPr>
+        <w:tab/>
+      </w:r>
+      <w:r>
+        <w:rPr>
+          <w:rFonts w:ascii="Courier New" w:hAnsi="Courier New" w:cs="Courier New"/>
+        </w:rPr>
+        <w:tab/>
+      </w:r>
+      <w:r>
+        <w:rPr>
+          <w:rFonts w:ascii="Courier New" w:hAnsi="Courier New" w:cs="Courier New"/>
+        </w:rPr>
+        <w:tab/>
+        <w:t>- 92</w:t>
+      </w:r>
+    </w:p>
+    <w:p>
+      <w:pPr>
+        <w:pStyle w:val="PlainText"/>
+        <w:rPr>
+          <w:rFonts w:ascii="Courier New" w:hAnsi="Courier New" w:cs="Courier New"/>
+        </w:rPr>
+      </w:pPr>
+      <w:r>
+        <w:rPr>
+          <w:rFonts w:ascii="Courier New" w:hAnsi="Courier New" w:cs="Courier New"/>
+        </w:rPr>
+        <w:t>Rate</w:t>
+      </w:r>
+      <w:r>
+        <w:rPr>
+          <w:rFonts w:ascii="Courier New" w:hAnsi="Courier New" w:cs="Courier New"/>
+        </w:rPr>
+        <w:tab/>
+      </w:r>
+      <w:r>
+        <w:rPr>
+          <w:rFonts w:ascii="Courier New" w:hAnsi="Courier New" w:cs="Courier New"/>
+        </w:rPr>
+        <w:tab/>
+      </w:r>
+      <w:r>
+        <w:rPr>
+          <w:rFonts w:ascii="Courier New" w:hAnsi="Courier New" w:cs="Courier New"/>
+        </w:rPr>
+        <w:tab/>
+      </w:r>
+      <w:r>
+        <w:rPr>
+          <w:rFonts w:ascii="Courier New" w:hAnsi="Courier New" w:cs="Courier New"/>
+        </w:rPr>
+        <w:tab/>
+      </w:r>
+      <w:r>
+        <w:rPr>
+          <w:rFonts w:ascii="Courier New" w:hAnsi="Courier New" w:cs="Courier New"/>
+        </w:rPr>
+        <w:tab/>
+        <w:t>- 10</w:t>
+      </w:r>
+    </w:p>
+    <w:p>
+      <w:pPr>
+        <w:pStyle w:val="PlainText"/>
+        <w:rPr>
+          <w:rFonts w:ascii="Courier New" w:hAnsi="Courier New" w:cs="Courier New"/>
+        </w:rPr>
+      </w:pPr>
+      <w:r>
+        <w:rPr>
+          <w:rFonts w:ascii="Courier New" w:hAnsi="Courier New" w:cs="Courier New"/>
+        </w:rPr>
+        <w:t>Transport &amp; Miscellaneous</w:t>
+      </w:r>
+      <w:r>
+        <w:rPr>
+          <w:rFonts w:ascii="Courier New" w:hAnsi="Courier New" w:cs="Courier New"/>
+        </w:rPr>
+        <w:tab/>
+        <w:t>- 115</w:t>
+      </w:r>
+    </w:p>
+    <w:p>
+      <w:pPr>
+        <w:pStyle w:val="PlainText"/>
+        <w:rPr>
+          <w:rFonts w:ascii="Courier New" w:hAnsi="Courier New" w:cs="Courier New"/>
+        </w:rPr>
+      </w:pPr>
+      <w:r>
+        <w:rPr>
+          <w:rFonts w:ascii="Courier New" w:hAnsi="Courier New" w:cs="Courier New"/>
+        </w:rPr>
+        <w:t>Total Price</w:t>
+      </w:r>
+      <w:r>
+        <w:rPr>
+          <w:rFonts w:ascii="Courier New" w:hAnsi="Courier New" w:cs="Courier New"/>
+        </w:rPr>
+        <w:tab/>
+      </w:r>
+      <w:r>
+        <w:rPr>
+          <w:rFonts w:ascii="Courier New" w:hAnsi="Courier New" w:cs="Courier New"/>
+        </w:rPr>
+        <w:tab/>
+      </w:r>
+      <w:r>
+        <w:rPr>
+          <w:rFonts w:ascii="Courier New" w:hAnsi="Courier New" w:cs="Courier New"/>
+        </w:rPr>
+        <w:tab/>
+      </w:r>
+      <w:r>
+        <w:rPr>
+          <w:rFonts w:ascii="Courier New" w:hAnsi="Courier New" w:cs="Courier New"/>
+        </w:rPr>
+        <w:tab/>
+        <w:t>- 1035.0</w:t>
+      </w:r>
+    </w:p>
+    <w:p>
+      <w:pPr>
+        <w:pStyle w:val="PlainText"/>
+        <w:rPr>
+          <w:rFonts w:ascii="Courier New" w:hAnsi="Courier New" w:cs="Courier New"/>
+          <w:b/>
+        </w:rPr>
+      </w:pPr>
+      <w:r>
+        <w:rPr>
+          <w:rFonts w:ascii="Courier New" w:hAnsi="Courier New" w:cs="Courier New"/>
+          <w:b/>
+        </w:rPr>
+        <w:t>Amount balance</w:t>
+      </w:r>
+      <w:r>
+        <w:rPr>
+          <w:rFonts w:ascii="Courier New" w:hAnsi="Courier New" w:cs="Courier New"/>
+          <w:b/>
+        </w:rPr>
+        <w:tab/>
+      </w:r>
+      <w:r>
+        <w:rPr>
+          <w:rFonts w:ascii="Courier New" w:hAnsi="Courier New" w:cs="Courier New"/>
+          <w:b/>
+        </w:rPr>
+        <w:tab/>
+      </w:r>
+      <w:r>
+        <w:rPr>
+          <w:rFonts w:ascii="Courier New" w:hAnsi="Courier New" w:cs="Courier New"/>
+          <w:b/>
+        </w:rPr>
+        <w:tab/>
+        <w:t>- 181054.0</w:t>
+      </w:r>
+    </w:p>
+    <w:p>
+      <w:pPr>
+        <w:pStyle w:val="PlainText"/>
+        <w:rPr>
+          <w:rFonts w:ascii="Courier New" w:hAnsi="Courier New" w:cs="Courier New"/>
+        </w:rPr>
+      </w:pPr>
+    </w:p>
+    <w:p>
+      <w:pPr>
+        <w:pStyle w:val="PlainText"/>
+        <w:rPr>
+          <w:rFonts w:ascii="Courier New" w:hAnsi="Courier New" w:cs="Courier New"/>
+          <w:b/>
+        </w:rPr>
+      </w:pPr>
+    </w:p>
+    <w:p>
+      <w:pPr>
+        <w:pStyle w:val="PlainText"/>
+        <w:rPr>
+          <w:rFonts w:ascii="Courier New" w:hAnsi="Courier New" w:cs="Courier New"/>
+          <w:b/>
+        </w:rPr>
+      </w:pPr>
+    </w:p>
+    <w:p>
+      <w:pPr>
+        <w:pStyle w:val="PlainText"/>
+        <w:rPr>
+          <w:rFonts w:ascii="Courier New" w:hAnsi="Courier New" w:cs="Courier New"/>
+          <w:b/>
+        </w:rPr>
+      </w:pPr>
     </w:p>
     <w:p>
       <w:pPr>
@@ -50936,7 +51697,7 @@
 </file>
 
 <file path=customXml/itemProps1.xml><?xml version="1.0" encoding="utf-8"?>
-<ds:datastoreItem xmlns:ds="http://schemas.openxmlformats.org/officeDocument/2006/customXml" ds:itemID="{2D1B93A0-3A11-4DD4-8CE3-518FB4F36CFE}">
+<ds:datastoreItem xmlns:ds="http://schemas.openxmlformats.org/officeDocument/2006/customXml" ds:itemID="{E3A44F8A-7B83-49B6-A5D0-EA3299FB29EE}">
   <ds:schemaRefs>
     <ds:schemaRef ds:uri="http://schemas.openxmlformats.org/officeDocument/2006/bibliography"/>
   </ds:schemaRefs>

--- a/customer _details/RAMAIAH/SEP/TURVEKERE/TNR/PURCHASE DETAILS.docx
+++ b/customer _details/RAMAIAH/SEP/TURVEKERE/TNR/PURCHASE DETAILS.docx
@@ -48672,13 +48672,7 @@
         <w:rPr>
           <w:rFonts w:ascii="Courier New" w:hAnsi="Courier New" w:cs="Courier New"/>
         </w:rPr>
-        <w:t>THU Apr 19</w:t>
-      </w:r>
-      <w:r>
-        <w:rPr>
-          <w:rFonts w:ascii="Courier New" w:hAnsi="Courier New" w:cs="Courier New"/>
-        </w:rPr>
-        <w:t xml:space="preserve"> 13:10:31 IST 2018</w:t>
+        <w:t>THU Apr 19 13:10:31 IST 2018</w:t>
       </w:r>
     </w:p>
     <w:p>
@@ -49020,6 +49014,392 @@
         <w:tab/>
         <w:t>- 181054.0</w:t>
       </w:r>
+    </w:p>
+    <w:p>
+      <w:pPr>
+        <w:pStyle w:val="PlainText"/>
+        <w:rPr>
+          <w:rFonts w:ascii="Courier New" w:hAnsi="Courier New" w:cs="Courier New"/>
+          <w:b/>
+        </w:rPr>
+      </w:pPr>
+    </w:p>
+    <w:p>
+      <w:pPr>
+        <w:pStyle w:val="PlainText"/>
+        <w:rPr>
+          <w:rFonts w:ascii="Courier New" w:hAnsi="Courier New" w:cs="Courier New"/>
+        </w:rPr>
+      </w:pPr>
+      <w:r>
+        <w:rPr>
+          <w:rFonts w:ascii="Courier New" w:hAnsi="Courier New" w:cs="Courier New"/>
+        </w:rPr>
+        <w:t>FRI Apr 20</w:t>
+      </w:r>
+      <w:r>
+        <w:rPr>
+          <w:rFonts w:ascii="Courier New" w:hAnsi="Courier New" w:cs="Courier New"/>
+        </w:rPr>
+        <w:t xml:space="preserve"> 13:50:42 IST 2018</w:t>
+      </w:r>
+    </w:p>
+    <w:p>
+      <w:pPr>
+        <w:pStyle w:val="PlainText"/>
+        <w:rPr>
+          <w:rFonts w:ascii="Courier New" w:hAnsi="Courier New" w:cs="Courier New"/>
+        </w:rPr>
+      </w:pPr>
+      <w:r>
+        <w:rPr>
+          <w:rFonts w:ascii="Courier New" w:hAnsi="Courier New" w:cs="Courier New"/>
+        </w:rPr>
+        <w:t>Person Name</w:t>
+      </w:r>
+      <w:r>
+        <w:rPr>
+          <w:rFonts w:ascii="Courier New" w:hAnsi="Courier New" w:cs="Courier New"/>
+        </w:rPr>
+        <w:tab/>
+      </w:r>
+      <w:r>
+        <w:rPr>
+          <w:rFonts w:ascii="Courier New" w:hAnsi="Courier New" w:cs="Courier New"/>
+        </w:rPr>
+        <w:tab/>
+      </w:r>
+      <w:r>
+        <w:rPr>
+          <w:rFonts w:ascii="Courier New" w:hAnsi="Courier New" w:cs="Courier New"/>
+        </w:rPr>
+        <w:tab/>
+      </w:r>
+      <w:r>
+        <w:rPr>
+          <w:rFonts w:ascii="Courier New" w:hAnsi="Courier New" w:cs="Courier New"/>
+        </w:rPr>
+        <w:tab/>
+        <w:t>- TNR</w:t>
+      </w:r>
+    </w:p>
+    <w:p>
+      <w:pPr>
+        <w:pStyle w:val="PlainText"/>
+        <w:rPr>
+          <w:rFonts w:ascii="Courier New" w:hAnsi="Courier New" w:cs="Courier New"/>
+        </w:rPr>
+      </w:pPr>
+      <w:r>
+        <w:rPr>
+          <w:rFonts w:ascii="Courier New" w:hAnsi="Courier New" w:cs="Courier New"/>
+        </w:rPr>
+        <w:t>Bill number</w:t>
+      </w:r>
+      <w:r>
+        <w:rPr>
+          <w:rFonts w:ascii="Courier New" w:hAnsi="Courier New" w:cs="Courier New"/>
+        </w:rPr>
+        <w:tab/>
+      </w:r>
+      <w:r>
+        <w:rPr>
+          <w:rFonts w:ascii="Courier New" w:hAnsi="Courier New" w:cs="Courier New"/>
+        </w:rPr>
+        <w:tab/>
+      </w:r>
+      <w:r>
+        <w:rPr>
+          <w:rFonts w:ascii="Courier New" w:hAnsi="Courier New" w:cs="Courier New"/>
+        </w:rPr>
+        <w:tab/>
+      </w:r>
+      <w:r>
+        <w:rPr>
+          <w:rFonts w:ascii="Courier New" w:hAnsi="Courier New" w:cs="Courier New"/>
+        </w:rPr>
+        <w:tab/>
+        <w:t>- 1800</w:t>
+      </w:r>
+    </w:p>
+    <w:p>
+      <w:pPr>
+        <w:pStyle w:val="PlainText"/>
+        <w:rPr>
+          <w:rFonts w:ascii="Courier New" w:hAnsi="Courier New" w:cs="Courier New"/>
+        </w:rPr>
+      </w:pPr>
+      <w:r>
+        <w:rPr>
+          <w:rFonts w:ascii="Courier New" w:hAnsi="Courier New" w:cs="Courier New"/>
+        </w:rPr>
+        <w:t>---------------------------------------------------------------</w:t>
+      </w:r>
+    </w:p>
+    <w:p>
+      <w:pPr>
+        <w:pStyle w:val="PlainText"/>
+        <w:rPr>
+          <w:rFonts w:ascii="Courier New" w:hAnsi="Courier New" w:cs="Courier New"/>
+        </w:rPr>
+      </w:pPr>
+      <w:r>
+        <w:rPr>
+          <w:rFonts w:ascii="Courier New" w:hAnsi="Courier New" w:cs="Courier New"/>
+        </w:rPr>
+        <w:t>Item Name</w:t>
+      </w:r>
+      <w:r>
+        <w:rPr>
+          <w:rFonts w:ascii="Courier New" w:hAnsi="Courier New" w:cs="Courier New"/>
+        </w:rPr>
+        <w:tab/>
+      </w:r>
+      <w:r>
+        <w:rPr>
+          <w:rFonts w:ascii="Courier New" w:hAnsi="Courier New" w:cs="Courier New"/>
+        </w:rPr>
+        <w:tab/>
+      </w:r>
+      <w:r>
+        <w:rPr>
+          <w:rFonts w:ascii="Courier New" w:hAnsi="Courier New" w:cs="Courier New"/>
+        </w:rPr>
+        <w:tab/>
+      </w:r>
+      <w:r>
+        <w:rPr>
+          <w:rFonts w:ascii="Courier New" w:hAnsi="Courier New" w:cs="Courier New"/>
+        </w:rPr>
+        <w:tab/>
+        <w:t>- CARROT</w:t>
+      </w:r>
+    </w:p>
+    <w:p>
+      <w:pPr>
+        <w:pStyle w:val="PlainText"/>
+        <w:rPr>
+          <w:rFonts w:ascii="Courier New" w:hAnsi="Courier New" w:cs="Courier New"/>
+        </w:rPr>
+      </w:pPr>
+      <w:r>
+        <w:rPr>
+          <w:rFonts w:ascii="Courier New" w:hAnsi="Courier New" w:cs="Courier New"/>
+        </w:rPr>
+        <w:t>Number of Pockets</w:t>
+      </w:r>
+      <w:r>
+        <w:rPr>
+          <w:rFonts w:ascii="Courier New" w:hAnsi="Courier New" w:cs="Courier New"/>
+        </w:rPr>
+        <w:tab/>
+      </w:r>
+      <w:r>
+        <w:rPr>
+          <w:rFonts w:ascii="Courier New" w:hAnsi="Courier New" w:cs="Courier New"/>
+        </w:rPr>
+        <w:tab/>
+      </w:r>
+      <w:r>
+        <w:rPr>
+          <w:rFonts w:ascii="Courier New" w:hAnsi="Courier New" w:cs="Courier New"/>
+        </w:rPr>
+        <w:tab/>
+        <w:t>- 1</w:t>
+      </w:r>
+    </w:p>
+    <w:p>
+      <w:pPr>
+        <w:pStyle w:val="PlainText"/>
+        <w:rPr>
+          <w:rFonts w:ascii="Courier New" w:hAnsi="Courier New" w:cs="Courier New"/>
+        </w:rPr>
+      </w:pPr>
+      <w:r>
+        <w:rPr>
+          <w:rFonts w:ascii="Courier New" w:hAnsi="Courier New" w:cs="Courier New"/>
+        </w:rPr>
+        <w:t>Number of KGs</w:t>
+      </w:r>
+      <w:r>
+        <w:rPr>
+          <w:rFonts w:ascii="Courier New" w:hAnsi="Courier New" w:cs="Courier New"/>
+        </w:rPr>
+        <w:tab/>
+      </w:r>
+      <w:r>
+        <w:rPr>
+          <w:rFonts w:ascii="Courier New" w:hAnsi="Courier New" w:cs="Courier New"/>
+        </w:rPr>
+        <w:tab/>
+      </w:r>
+      <w:r>
+        <w:rPr>
+          <w:rFonts w:ascii="Courier New" w:hAnsi="Courier New" w:cs="Courier New"/>
+        </w:rPr>
+        <w:tab/>
+        <w:t>- 86</w:t>
+      </w:r>
+    </w:p>
+    <w:p>
+      <w:pPr>
+        <w:pStyle w:val="PlainText"/>
+        <w:rPr>
+          <w:rFonts w:ascii="Courier New" w:hAnsi="Courier New" w:cs="Courier New"/>
+        </w:rPr>
+      </w:pPr>
+      <w:r>
+        <w:rPr>
+          <w:rFonts w:ascii="Courier New" w:hAnsi="Courier New" w:cs="Courier New"/>
+        </w:rPr>
+        <w:t>Rate</w:t>
+      </w:r>
+      <w:r>
+        <w:rPr>
+          <w:rFonts w:ascii="Courier New" w:hAnsi="Courier New" w:cs="Courier New"/>
+        </w:rPr>
+        <w:tab/>
+      </w:r>
+      <w:r>
+        <w:rPr>
+          <w:rFonts w:ascii="Courier New" w:hAnsi="Courier New" w:cs="Courier New"/>
+        </w:rPr>
+        <w:tab/>
+      </w:r>
+      <w:r>
+        <w:rPr>
+          <w:rFonts w:ascii="Courier New" w:hAnsi="Courier New" w:cs="Courier New"/>
+        </w:rPr>
+        <w:tab/>
+      </w:r>
+      <w:r>
+        <w:rPr>
+          <w:rFonts w:ascii="Courier New" w:hAnsi="Courier New" w:cs="Courier New"/>
+        </w:rPr>
+        <w:tab/>
+      </w:r>
+      <w:r>
+        <w:rPr>
+          <w:rFonts w:ascii="Courier New" w:hAnsi="Courier New" w:cs="Courier New"/>
+        </w:rPr>
+        <w:tab/>
+        <w:t>- 9</w:t>
+      </w:r>
+    </w:p>
+    <w:p>
+      <w:pPr>
+        <w:pStyle w:val="PlainText"/>
+        <w:rPr>
+          <w:rFonts w:ascii="Courier New" w:hAnsi="Courier New" w:cs="Courier New"/>
+        </w:rPr>
+      </w:pPr>
+      <w:r>
+        <w:rPr>
+          <w:rFonts w:ascii="Courier New" w:hAnsi="Courier New" w:cs="Courier New"/>
+        </w:rPr>
+        <w:t>Transport &amp; Miscellaneous</w:t>
+      </w:r>
+      <w:r>
+        <w:rPr>
+          <w:rFonts w:ascii="Courier New" w:hAnsi="Courier New" w:cs="Courier New"/>
+        </w:rPr>
+        <w:tab/>
+        <w:t>- 115</w:t>
+      </w:r>
+    </w:p>
+    <w:p>
+      <w:pPr>
+        <w:pStyle w:val="PlainText"/>
+        <w:rPr>
+          <w:rFonts w:ascii="Courier New" w:hAnsi="Courier New" w:cs="Courier New"/>
+        </w:rPr>
+      </w:pPr>
+      <w:r>
+        <w:rPr>
+          <w:rFonts w:ascii="Courier New" w:hAnsi="Courier New" w:cs="Courier New"/>
+        </w:rPr>
+        <w:t>Total Price</w:t>
+      </w:r>
+      <w:r>
+        <w:rPr>
+          <w:rFonts w:ascii="Courier New" w:hAnsi="Courier New" w:cs="Courier New"/>
+        </w:rPr>
+        <w:tab/>
+      </w:r>
+      <w:r>
+        <w:rPr>
+          <w:rFonts w:ascii="Courier New" w:hAnsi="Courier New" w:cs="Courier New"/>
+        </w:rPr>
+        <w:tab/>
+      </w:r>
+      <w:r>
+        <w:rPr>
+          <w:rFonts w:ascii="Courier New" w:hAnsi="Courier New" w:cs="Courier New"/>
+        </w:rPr>
+        <w:tab/>
+      </w:r>
+      <w:r>
+        <w:rPr>
+          <w:rFonts w:ascii="Courier New" w:hAnsi="Courier New" w:cs="Courier New"/>
+        </w:rPr>
+        <w:tab/>
+        <w:t>- 889.0</w:t>
+      </w:r>
+    </w:p>
+    <w:p>
+      <w:pPr>
+        <w:pStyle w:val="PlainText"/>
+        <w:rPr>
+          <w:rFonts w:ascii="Courier New" w:hAnsi="Courier New" w:cs="Courier New"/>
+          <w:b/>
+        </w:rPr>
+      </w:pPr>
+      <w:r>
+        <w:rPr>
+          <w:rFonts w:ascii="Courier New" w:hAnsi="Courier New" w:cs="Courier New"/>
+          <w:b/>
+        </w:rPr>
+        <w:t>Amount balance</w:t>
+      </w:r>
+      <w:r>
+        <w:rPr>
+          <w:rFonts w:ascii="Courier New" w:hAnsi="Courier New" w:cs="Courier New"/>
+          <w:b/>
+        </w:rPr>
+        <w:tab/>
+      </w:r>
+      <w:r>
+        <w:rPr>
+          <w:rFonts w:ascii="Courier New" w:hAnsi="Courier New" w:cs="Courier New"/>
+          <w:b/>
+        </w:rPr>
+        <w:tab/>
+      </w:r>
+      <w:r>
+        <w:rPr>
+          <w:rFonts w:ascii="Courier New" w:hAnsi="Courier New" w:cs="Courier New"/>
+          <w:b/>
+        </w:rPr>
+        <w:tab/>
+        <w:t>- 181943.0</w:t>
+      </w:r>
+    </w:p>
+    <w:p>
+      <w:pPr>
+        <w:pStyle w:val="PlainText"/>
+        <w:rPr>
+          <w:rFonts w:ascii="Courier New" w:hAnsi="Courier New" w:cs="Courier New"/>
+        </w:rPr>
+      </w:pPr>
+    </w:p>
+    <w:p>
+      <w:pPr>
+        <w:pStyle w:val="PlainText"/>
+        <w:rPr>
+          <w:rFonts w:ascii="Courier New" w:hAnsi="Courier New" w:cs="Courier New"/>
+          <w:b/>
+        </w:rPr>
+      </w:pPr>
     </w:p>
     <w:p>
       <w:pPr>
@@ -51697,7 +52077,7 @@
 </file>
 
 <file path=customXml/itemProps1.xml><?xml version="1.0" encoding="utf-8"?>
-<ds:datastoreItem xmlns:ds="http://schemas.openxmlformats.org/officeDocument/2006/customXml" ds:itemID="{E3A44F8A-7B83-49B6-A5D0-EA3299FB29EE}">
+<ds:datastoreItem xmlns:ds="http://schemas.openxmlformats.org/officeDocument/2006/customXml" ds:itemID="{EE87F197-1779-4058-BCCB-34BFD8B26AFD}">
   <ds:schemaRefs>
     <ds:schemaRef ds:uri="http://schemas.openxmlformats.org/officeDocument/2006/bibliography"/>
   </ds:schemaRefs>

--- a/customer _details/RAMAIAH/SEP/TURVEKERE/TNR/PURCHASE DETAILS.docx
+++ b/customer _details/RAMAIAH/SEP/TURVEKERE/TNR/PURCHASE DETAILS.docx
@@ -49035,13 +49035,7 @@
         <w:rPr>
           <w:rFonts w:ascii="Courier New" w:hAnsi="Courier New" w:cs="Courier New"/>
         </w:rPr>
-        <w:t>FRI Apr 20</w:t>
-      </w:r>
-      <w:r>
-        <w:rPr>
-          <w:rFonts w:ascii="Courier New" w:hAnsi="Courier New" w:cs="Courier New"/>
-        </w:rPr>
-        <w:t xml:space="preserve"> 13:50:42 IST 2018</w:t>
+        <w:t>FRI Apr 20 13:50:42 IST 2018</w:t>
       </w:r>
     </w:p>
     <w:p>
@@ -49383,6 +49377,392 @@
         <w:tab/>
         <w:t>- 181943.0</w:t>
       </w:r>
+    </w:p>
+    <w:p>
+      <w:pPr>
+        <w:pStyle w:val="PlainText"/>
+        <w:rPr>
+          <w:rFonts w:ascii="Courier New" w:hAnsi="Courier New" w:cs="Courier New"/>
+          <w:b/>
+        </w:rPr>
+      </w:pPr>
+    </w:p>
+    <w:p>
+      <w:pPr>
+        <w:pStyle w:val="PlainText"/>
+        <w:rPr>
+          <w:rFonts w:ascii="Courier New" w:hAnsi="Courier New" w:cs="Courier New"/>
+        </w:rPr>
+      </w:pPr>
+      <w:r>
+        <w:rPr>
+          <w:rFonts w:ascii="Courier New" w:hAnsi="Courier New" w:cs="Courier New"/>
+        </w:rPr>
+        <w:t>SAT Apr 21</w:t>
+      </w:r>
+      <w:r>
+        <w:rPr>
+          <w:rFonts w:ascii="Courier New" w:hAnsi="Courier New" w:cs="Courier New"/>
+        </w:rPr>
+        <w:t xml:space="preserve"> 14:10:23 IST 2018</w:t>
+      </w:r>
+    </w:p>
+    <w:p>
+      <w:pPr>
+        <w:pStyle w:val="PlainText"/>
+        <w:rPr>
+          <w:rFonts w:ascii="Courier New" w:hAnsi="Courier New" w:cs="Courier New"/>
+        </w:rPr>
+      </w:pPr>
+      <w:r>
+        <w:rPr>
+          <w:rFonts w:ascii="Courier New" w:hAnsi="Courier New" w:cs="Courier New"/>
+        </w:rPr>
+        <w:t>Person Name</w:t>
+      </w:r>
+      <w:r>
+        <w:rPr>
+          <w:rFonts w:ascii="Courier New" w:hAnsi="Courier New" w:cs="Courier New"/>
+        </w:rPr>
+        <w:tab/>
+      </w:r>
+      <w:r>
+        <w:rPr>
+          <w:rFonts w:ascii="Courier New" w:hAnsi="Courier New" w:cs="Courier New"/>
+        </w:rPr>
+        <w:tab/>
+      </w:r>
+      <w:r>
+        <w:rPr>
+          <w:rFonts w:ascii="Courier New" w:hAnsi="Courier New" w:cs="Courier New"/>
+        </w:rPr>
+        <w:tab/>
+      </w:r>
+      <w:r>
+        <w:rPr>
+          <w:rFonts w:ascii="Courier New" w:hAnsi="Courier New" w:cs="Courier New"/>
+        </w:rPr>
+        <w:tab/>
+        <w:t>- TNR</w:t>
+      </w:r>
+    </w:p>
+    <w:p>
+      <w:pPr>
+        <w:pStyle w:val="PlainText"/>
+        <w:rPr>
+          <w:rFonts w:ascii="Courier New" w:hAnsi="Courier New" w:cs="Courier New"/>
+        </w:rPr>
+      </w:pPr>
+      <w:r>
+        <w:rPr>
+          <w:rFonts w:ascii="Courier New" w:hAnsi="Courier New" w:cs="Courier New"/>
+        </w:rPr>
+        <w:t>Bill number</w:t>
+      </w:r>
+      <w:r>
+        <w:rPr>
+          <w:rFonts w:ascii="Courier New" w:hAnsi="Courier New" w:cs="Courier New"/>
+        </w:rPr>
+        <w:tab/>
+      </w:r>
+      <w:r>
+        <w:rPr>
+          <w:rFonts w:ascii="Courier New" w:hAnsi="Courier New" w:cs="Courier New"/>
+        </w:rPr>
+        <w:tab/>
+      </w:r>
+      <w:r>
+        <w:rPr>
+          <w:rFonts w:ascii="Courier New" w:hAnsi="Courier New" w:cs="Courier New"/>
+        </w:rPr>
+        <w:tab/>
+      </w:r>
+      <w:r>
+        <w:rPr>
+          <w:rFonts w:ascii="Courier New" w:hAnsi="Courier New" w:cs="Courier New"/>
+        </w:rPr>
+        <w:tab/>
+        <w:t>- 1809</w:t>
+      </w:r>
+    </w:p>
+    <w:p>
+      <w:pPr>
+        <w:pStyle w:val="PlainText"/>
+        <w:rPr>
+          <w:rFonts w:ascii="Courier New" w:hAnsi="Courier New" w:cs="Courier New"/>
+        </w:rPr>
+      </w:pPr>
+      <w:r>
+        <w:rPr>
+          <w:rFonts w:ascii="Courier New" w:hAnsi="Courier New" w:cs="Courier New"/>
+        </w:rPr>
+        <w:t>---------------------------------------------------------------</w:t>
+      </w:r>
+    </w:p>
+    <w:p>
+      <w:pPr>
+        <w:pStyle w:val="PlainText"/>
+        <w:rPr>
+          <w:rFonts w:ascii="Courier New" w:hAnsi="Courier New" w:cs="Courier New"/>
+        </w:rPr>
+      </w:pPr>
+      <w:r>
+        <w:rPr>
+          <w:rFonts w:ascii="Courier New" w:hAnsi="Courier New" w:cs="Courier New"/>
+        </w:rPr>
+        <w:t>Item Name</w:t>
+      </w:r>
+      <w:r>
+        <w:rPr>
+          <w:rFonts w:ascii="Courier New" w:hAnsi="Courier New" w:cs="Courier New"/>
+        </w:rPr>
+        <w:tab/>
+      </w:r>
+      <w:r>
+        <w:rPr>
+          <w:rFonts w:ascii="Courier New" w:hAnsi="Courier New" w:cs="Courier New"/>
+        </w:rPr>
+        <w:tab/>
+      </w:r>
+      <w:r>
+        <w:rPr>
+          <w:rFonts w:ascii="Courier New" w:hAnsi="Courier New" w:cs="Courier New"/>
+        </w:rPr>
+        <w:tab/>
+      </w:r>
+      <w:r>
+        <w:rPr>
+          <w:rFonts w:ascii="Courier New" w:hAnsi="Courier New" w:cs="Courier New"/>
+        </w:rPr>
+        <w:tab/>
+        <w:t>- CARROT</w:t>
+      </w:r>
+    </w:p>
+    <w:p>
+      <w:pPr>
+        <w:pStyle w:val="PlainText"/>
+        <w:rPr>
+          <w:rFonts w:ascii="Courier New" w:hAnsi="Courier New" w:cs="Courier New"/>
+        </w:rPr>
+      </w:pPr>
+      <w:r>
+        <w:rPr>
+          <w:rFonts w:ascii="Courier New" w:hAnsi="Courier New" w:cs="Courier New"/>
+        </w:rPr>
+        <w:t>Number of Pockets</w:t>
+      </w:r>
+      <w:r>
+        <w:rPr>
+          <w:rFonts w:ascii="Courier New" w:hAnsi="Courier New" w:cs="Courier New"/>
+        </w:rPr>
+        <w:tab/>
+      </w:r>
+      <w:r>
+        <w:rPr>
+          <w:rFonts w:ascii="Courier New" w:hAnsi="Courier New" w:cs="Courier New"/>
+        </w:rPr>
+        <w:tab/>
+      </w:r>
+      <w:r>
+        <w:rPr>
+          <w:rFonts w:ascii="Courier New" w:hAnsi="Courier New" w:cs="Courier New"/>
+        </w:rPr>
+        <w:tab/>
+        <w:t>- 1</w:t>
+      </w:r>
+    </w:p>
+    <w:p>
+      <w:pPr>
+        <w:pStyle w:val="PlainText"/>
+        <w:rPr>
+          <w:rFonts w:ascii="Courier New" w:hAnsi="Courier New" w:cs="Courier New"/>
+        </w:rPr>
+      </w:pPr>
+      <w:r>
+        <w:rPr>
+          <w:rFonts w:ascii="Courier New" w:hAnsi="Courier New" w:cs="Courier New"/>
+        </w:rPr>
+        <w:t>Number of KGs</w:t>
+      </w:r>
+      <w:r>
+        <w:rPr>
+          <w:rFonts w:ascii="Courier New" w:hAnsi="Courier New" w:cs="Courier New"/>
+        </w:rPr>
+        <w:tab/>
+      </w:r>
+      <w:r>
+        <w:rPr>
+          <w:rFonts w:ascii="Courier New" w:hAnsi="Courier New" w:cs="Courier New"/>
+        </w:rPr>
+        <w:tab/>
+      </w:r>
+      <w:r>
+        <w:rPr>
+          <w:rFonts w:ascii="Courier New" w:hAnsi="Courier New" w:cs="Courier New"/>
+        </w:rPr>
+        <w:tab/>
+        <w:t>- 81</w:t>
+      </w:r>
+    </w:p>
+    <w:p>
+      <w:pPr>
+        <w:pStyle w:val="PlainText"/>
+        <w:rPr>
+          <w:rFonts w:ascii="Courier New" w:hAnsi="Courier New" w:cs="Courier New"/>
+        </w:rPr>
+      </w:pPr>
+      <w:r>
+        <w:rPr>
+          <w:rFonts w:ascii="Courier New" w:hAnsi="Courier New" w:cs="Courier New"/>
+        </w:rPr>
+        <w:t>Rate</w:t>
+      </w:r>
+      <w:r>
+        <w:rPr>
+          <w:rFonts w:ascii="Courier New" w:hAnsi="Courier New" w:cs="Courier New"/>
+        </w:rPr>
+        <w:tab/>
+      </w:r>
+      <w:r>
+        <w:rPr>
+          <w:rFonts w:ascii="Courier New" w:hAnsi="Courier New" w:cs="Courier New"/>
+        </w:rPr>
+        <w:tab/>
+      </w:r>
+      <w:r>
+        <w:rPr>
+          <w:rFonts w:ascii="Courier New" w:hAnsi="Courier New" w:cs="Courier New"/>
+        </w:rPr>
+        <w:tab/>
+      </w:r>
+      <w:r>
+        <w:rPr>
+          <w:rFonts w:ascii="Courier New" w:hAnsi="Courier New" w:cs="Courier New"/>
+        </w:rPr>
+        <w:tab/>
+      </w:r>
+      <w:r>
+        <w:rPr>
+          <w:rFonts w:ascii="Courier New" w:hAnsi="Courier New" w:cs="Courier New"/>
+        </w:rPr>
+        <w:tab/>
+        <w:t>- 11</w:t>
+      </w:r>
+    </w:p>
+    <w:p>
+      <w:pPr>
+        <w:pStyle w:val="PlainText"/>
+        <w:rPr>
+          <w:rFonts w:ascii="Courier New" w:hAnsi="Courier New" w:cs="Courier New"/>
+        </w:rPr>
+      </w:pPr>
+      <w:r>
+        <w:rPr>
+          <w:rFonts w:ascii="Courier New" w:hAnsi="Courier New" w:cs="Courier New"/>
+        </w:rPr>
+        <w:t>Transport &amp; Miscellaneous</w:t>
+      </w:r>
+      <w:r>
+        <w:rPr>
+          <w:rFonts w:ascii="Courier New" w:hAnsi="Courier New" w:cs="Courier New"/>
+        </w:rPr>
+        <w:tab/>
+        <w:t>- 115</w:t>
+      </w:r>
+    </w:p>
+    <w:p>
+      <w:pPr>
+        <w:pStyle w:val="PlainText"/>
+        <w:rPr>
+          <w:rFonts w:ascii="Courier New" w:hAnsi="Courier New" w:cs="Courier New"/>
+        </w:rPr>
+      </w:pPr>
+      <w:r>
+        <w:rPr>
+          <w:rFonts w:ascii="Courier New" w:hAnsi="Courier New" w:cs="Courier New"/>
+        </w:rPr>
+        <w:t>Total Price</w:t>
+      </w:r>
+      <w:r>
+        <w:rPr>
+          <w:rFonts w:ascii="Courier New" w:hAnsi="Courier New" w:cs="Courier New"/>
+        </w:rPr>
+        <w:tab/>
+      </w:r>
+      <w:r>
+        <w:rPr>
+          <w:rFonts w:ascii="Courier New" w:hAnsi="Courier New" w:cs="Courier New"/>
+        </w:rPr>
+        <w:tab/>
+      </w:r>
+      <w:r>
+        <w:rPr>
+          <w:rFonts w:ascii="Courier New" w:hAnsi="Courier New" w:cs="Courier New"/>
+        </w:rPr>
+        <w:tab/>
+      </w:r>
+      <w:r>
+        <w:rPr>
+          <w:rFonts w:ascii="Courier New" w:hAnsi="Courier New" w:cs="Courier New"/>
+        </w:rPr>
+        <w:tab/>
+        <w:t>- 1006.0</w:t>
+      </w:r>
+    </w:p>
+    <w:p>
+      <w:pPr>
+        <w:pStyle w:val="PlainText"/>
+        <w:rPr>
+          <w:rFonts w:ascii="Courier New" w:hAnsi="Courier New" w:cs="Courier New"/>
+          <w:b/>
+        </w:rPr>
+      </w:pPr>
+      <w:r>
+        <w:rPr>
+          <w:rFonts w:ascii="Courier New" w:hAnsi="Courier New" w:cs="Courier New"/>
+          <w:b/>
+        </w:rPr>
+        <w:t>Amount balance</w:t>
+      </w:r>
+      <w:r>
+        <w:rPr>
+          <w:rFonts w:ascii="Courier New" w:hAnsi="Courier New" w:cs="Courier New"/>
+          <w:b/>
+        </w:rPr>
+        <w:tab/>
+      </w:r>
+      <w:r>
+        <w:rPr>
+          <w:rFonts w:ascii="Courier New" w:hAnsi="Courier New" w:cs="Courier New"/>
+          <w:b/>
+        </w:rPr>
+        <w:tab/>
+      </w:r>
+      <w:r>
+        <w:rPr>
+          <w:rFonts w:ascii="Courier New" w:hAnsi="Courier New" w:cs="Courier New"/>
+          <w:b/>
+        </w:rPr>
+        <w:tab/>
+        <w:t>- 182949.0</w:t>
+      </w:r>
+    </w:p>
+    <w:p>
+      <w:pPr>
+        <w:pStyle w:val="PlainText"/>
+        <w:rPr>
+          <w:rFonts w:ascii="Courier New" w:hAnsi="Courier New" w:cs="Courier New"/>
+        </w:rPr>
+      </w:pPr>
+    </w:p>
+    <w:p>
+      <w:pPr>
+        <w:pStyle w:val="PlainText"/>
+        <w:rPr>
+          <w:rFonts w:ascii="Courier New" w:hAnsi="Courier New" w:cs="Courier New"/>
+          <w:b/>
+        </w:rPr>
+      </w:pPr>
     </w:p>
     <w:p>
       <w:pPr>
@@ -52077,7 +52457,7 @@
 </file>
 
 <file path=customXml/itemProps1.xml><?xml version="1.0" encoding="utf-8"?>
-<ds:datastoreItem xmlns:ds="http://schemas.openxmlformats.org/officeDocument/2006/customXml" ds:itemID="{EE87F197-1779-4058-BCCB-34BFD8B26AFD}">
+<ds:datastoreItem xmlns:ds="http://schemas.openxmlformats.org/officeDocument/2006/customXml" ds:itemID="{C2ECEA80-4C83-4C0E-9B94-62868DDB22F4}">
   <ds:schemaRefs>
     <ds:schemaRef ds:uri="http://schemas.openxmlformats.org/officeDocument/2006/bibliography"/>
   </ds:schemaRefs>

--- a/customer _details/RAMAIAH/SEP/TURVEKERE/TNR/PURCHASE DETAILS.docx
+++ b/customer _details/RAMAIAH/SEP/TURVEKERE/TNR/PURCHASE DETAILS.docx
@@ -49398,13 +49398,7 @@
         <w:rPr>
           <w:rFonts w:ascii="Courier New" w:hAnsi="Courier New" w:cs="Courier New"/>
         </w:rPr>
-        <w:t>SAT Apr 21</w:t>
-      </w:r>
-      <w:r>
-        <w:rPr>
-          <w:rFonts w:ascii="Courier New" w:hAnsi="Courier New" w:cs="Courier New"/>
-        </w:rPr>
-        <w:t xml:space="preserve"> 14:10:23 IST 2018</w:t>
+        <w:t>SAT Apr 21 14:10:23 IST 2018</w:t>
       </w:r>
     </w:p>
     <w:p>
@@ -49746,6 +49740,393 @@
         <w:tab/>
         <w:t>- 182949.0</w:t>
       </w:r>
+    </w:p>
+    <w:p>
+      <w:pPr>
+        <w:pStyle w:val="PlainText"/>
+        <w:rPr>
+          <w:rFonts w:ascii="Courier New" w:hAnsi="Courier New" w:cs="Courier New"/>
+          <w:b/>
+        </w:rPr>
+      </w:pPr>
+    </w:p>
+    <w:p>
+      <w:pPr>
+        <w:pStyle w:val="PlainText"/>
+        <w:rPr>
+          <w:rFonts w:ascii="Courier New" w:hAnsi="Courier New" w:cs="Courier New"/>
+        </w:rPr>
+      </w:pPr>
+      <w:r>
+        <w:rPr>
+          <w:rFonts w:ascii="Courier New" w:hAnsi="Courier New" w:cs="Courier New"/>
+        </w:rPr>
+        <w:t>MON Apr 23</w:t>
+      </w:r>
+      <w:r>
+        <w:rPr>
+          <w:rFonts w:ascii="Courier New" w:hAnsi="Courier New" w:cs="Courier New"/>
+        </w:rPr>
+        <w:t xml:space="preserve"> 13:17:57 IST 2018</w:t>
+      </w:r>
+    </w:p>
+    <w:p>
+      <w:pPr>
+        <w:pStyle w:val="PlainText"/>
+        <w:rPr>
+          <w:rFonts w:ascii="Courier New" w:hAnsi="Courier New" w:cs="Courier New"/>
+        </w:rPr>
+      </w:pPr>
+      <w:r>
+        <w:rPr>
+          <w:rFonts w:ascii="Courier New" w:hAnsi="Courier New" w:cs="Courier New"/>
+        </w:rPr>
+        <w:t>Person Name</w:t>
+      </w:r>
+      <w:r>
+        <w:rPr>
+          <w:rFonts w:ascii="Courier New" w:hAnsi="Courier New" w:cs="Courier New"/>
+        </w:rPr>
+        <w:tab/>
+      </w:r>
+      <w:r>
+        <w:rPr>
+          <w:rFonts w:ascii="Courier New" w:hAnsi="Courier New" w:cs="Courier New"/>
+        </w:rPr>
+        <w:tab/>
+      </w:r>
+      <w:r>
+        <w:rPr>
+          <w:rFonts w:ascii="Courier New" w:hAnsi="Courier New" w:cs="Courier New"/>
+        </w:rPr>
+        <w:tab/>
+      </w:r>
+      <w:r>
+        <w:rPr>
+          <w:rFonts w:ascii="Courier New" w:hAnsi="Courier New" w:cs="Courier New"/>
+        </w:rPr>
+        <w:tab/>
+        <w:t>- TNR</w:t>
+      </w:r>
+    </w:p>
+    <w:p>
+      <w:pPr>
+        <w:pStyle w:val="PlainText"/>
+        <w:rPr>
+          <w:rFonts w:ascii="Courier New" w:hAnsi="Courier New" w:cs="Courier New"/>
+        </w:rPr>
+      </w:pPr>
+      <w:r>
+        <w:rPr>
+          <w:rFonts w:ascii="Courier New" w:hAnsi="Courier New" w:cs="Courier New"/>
+        </w:rPr>
+        <w:t>Bill number</w:t>
+      </w:r>
+      <w:r>
+        <w:rPr>
+          <w:rFonts w:ascii="Courier New" w:hAnsi="Courier New" w:cs="Courier New"/>
+        </w:rPr>
+        <w:tab/>
+      </w:r>
+      <w:r>
+        <w:rPr>
+          <w:rFonts w:ascii="Courier New" w:hAnsi="Courier New" w:cs="Courier New"/>
+        </w:rPr>
+        <w:tab/>
+      </w:r>
+      <w:r>
+        <w:rPr>
+          <w:rFonts w:ascii="Courier New" w:hAnsi="Courier New" w:cs="Courier New"/>
+        </w:rPr>
+        <w:tab/>
+      </w:r>
+      <w:r>
+        <w:rPr>
+          <w:rFonts w:ascii="Courier New" w:hAnsi="Courier New" w:cs="Courier New"/>
+        </w:rPr>
+        <w:tab/>
+        <w:t>- 1830</w:t>
+      </w:r>
+    </w:p>
+    <w:p>
+      <w:pPr>
+        <w:pStyle w:val="PlainText"/>
+        <w:rPr>
+          <w:rFonts w:ascii="Courier New" w:hAnsi="Courier New" w:cs="Courier New"/>
+        </w:rPr>
+      </w:pPr>
+      <w:r>
+        <w:rPr>
+          <w:rFonts w:ascii="Courier New" w:hAnsi="Courier New" w:cs="Courier New"/>
+        </w:rPr>
+        <w:t>---------------------------------------------------------------</w:t>
+      </w:r>
+    </w:p>
+    <w:p>
+      <w:pPr>
+        <w:pStyle w:val="PlainText"/>
+        <w:rPr>
+          <w:rFonts w:ascii="Courier New" w:hAnsi="Courier New" w:cs="Courier New"/>
+        </w:rPr>
+      </w:pPr>
+      <w:r>
+        <w:rPr>
+          <w:rFonts w:ascii="Courier New" w:hAnsi="Courier New" w:cs="Courier New"/>
+        </w:rPr>
+        <w:t>Item Name</w:t>
+      </w:r>
+      <w:r>
+        <w:rPr>
+          <w:rFonts w:ascii="Courier New" w:hAnsi="Courier New" w:cs="Courier New"/>
+        </w:rPr>
+        <w:tab/>
+      </w:r>
+      <w:r>
+        <w:rPr>
+          <w:rFonts w:ascii="Courier New" w:hAnsi="Courier New" w:cs="Courier New"/>
+        </w:rPr>
+        <w:tab/>
+      </w:r>
+      <w:r>
+        <w:rPr>
+          <w:rFonts w:ascii="Courier New" w:hAnsi="Courier New" w:cs="Courier New"/>
+        </w:rPr>
+        <w:tab/>
+      </w:r>
+      <w:r>
+        <w:rPr>
+          <w:rFonts w:ascii="Courier New" w:hAnsi="Courier New" w:cs="Courier New"/>
+        </w:rPr>
+        <w:tab/>
+        <w:t>- CARROT</w:t>
+      </w:r>
+    </w:p>
+    <w:p>
+      <w:pPr>
+        <w:pStyle w:val="PlainText"/>
+        <w:rPr>
+          <w:rFonts w:ascii="Courier New" w:hAnsi="Courier New" w:cs="Courier New"/>
+        </w:rPr>
+      </w:pPr>
+      <w:r>
+        <w:rPr>
+          <w:rFonts w:ascii="Courier New" w:hAnsi="Courier New" w:cs="Courier New"/>
+        </w:rPr>
+        <w:t>Number of Pockets</w:t>
+      </w:r>
+      <w:r>
+        <w:rPr>
+          <w:rFonts w:ascii="Courier New" w:hAnsi="Courier New" w:cs="Courier New"/>
+        </w:rPr>
+        <w:tab/>
+      </w:r>
+      <w:r>
+        <w:rPr>
+          <w:rFonts w:ascii="Courier New" w:hAnsi="Courier New" w:cs="Courier New"/>
+        </w:rPr>
+        <w:tab/>
+      </w:r>
+      <w:r>
+        <w:rPr>
+          <w:rFonts w:ascii="Courier New" w:hAnsi="Courier New" w:cs="Courier New"/>
+        </w:rPr>
+        <w:tab/>
+        <w:t>- 1</w:t>
+      </w:r>
+    </w:p>
+    <w:p>
+      <w:pPr>
+        <w:pStyle w:val="PlainText"/>
+        <w:rPr>
+          <w:rFonts w:ascii="Courier New" w:hAnsi="Courier New" w:cs="Courier New"/>
+        </w:rPr>
+      </w:pPr>
+      <w:r>
+        <w:rPr>
+          <w:rFonts w:ascii="Courier New" w:hAnsi="Courier New" w:cs="Courier New"/>
+        </w:rPr>
+        <w:t>Number of KGs</w:t>
+      </w:r>
+      <w:r>
+        <w:rPr>
+          <w:rFonts w:ascii="Courier New" w:hAnsi="Courier New" w:cs="Courier New"/>
+        </w:rPr>
+        <w:tab/>
+      </w:r>
+      <w:r>
+        <w:rPr>
+          <w:rFonts w:ascii="Courier New" w:hAnsi="Courier New" w:cs="Courier New"/>
+        </w:rPr>
+        <w:tab/>
+      </w:r>
+      <w:r>
+        <w:rPr>
+          <w:rFonts w:ascii="Courier New" w:hAnsi="Courier New" w:cs="Courier New"/>
+        </w:rPr>
+        <w:tab/>
+        <w:t>- 90</w:t>
+      </w:r>
+    </w:p>
+    <w:p>
+      <w:pPr>
+        <w:pStyle w:val="PlainText"/>
+        <w:rPr>
+          <w:rFonts w:ascii="Courier New" w:hAnsi="Courier New" w:cs="Courier New"/>
+        </w:rPr>
+      </w:pPr>
+      <w:r>
+        <w:rPr>
+          <w:rFonts w:ascii="Courier New" w:hAnsi="Courier New" w:cs="Courier New"/>
+        </w:rPr>
+        <w:t>Rate</w:t>
+      </w:r>
+      <w:r>
+        <w:rPr>
+          <w:rFonts w:ascii="Courier New" w:hAnsi="Courier New" w:cs="Courier New"/>
+        </w:rPr>
+        <w:tab/>
+      </w:r>
+      <w:r>
+        <w:rPr>
+          <w:rFonts w:ascii="Courier New" w:hAnsi="Courier New" w:cs="Courier New"/>
+        </w:rPr>
+        <w:tab/>
+      </w:r>
+      <w:r>
+        <w:rPr>
+          <w:rFonts w:ascii="Courier New" w:hAnsi="Courier New" w:cs="Courier New"/>
+        </w:rPr>
+        <w:tab/>
+      </w:r>
+      <w:r>
+        <w:rPr>
+          <w:rFonts w:ascii="Courier New" w:hAnsi="Courier New" w:cs="Courier New"/>
+        </w:rPr>
+        <w:tab/>
+      </w:r>
+      <w:r>
+        <w:rPr>
+          <w:rFonts w:ascii="Courier New" w:hAnsi="Courier New" w:cs="Courier New"/>
+        </w:rPr>
+        <w:tab/>
+        <w:t>- 11</w:t>
+      </w:r>
+    </w:p>
+    <w:p>
+      <w:pPr>
+        <w:pStyle w:val="PlainText"/>
+        <w:rPr>
+          <w:rFonts w:ascii="Courier New" w:hAnsi="Courier New" w:cs="Courier New"/>
+        </w:rPr>
+      </w:pPr>
+      <w:r>
+        <w:rPr>
+          <w:rFonts w:ascii="Courier New" w:hAnsi="Courier New" w:cs="Courier New"/>
+        </w:rPr>
+        <w:t>Transport &amp; Miscellaneous</w:t>
+      </w:r>
+      <w:r>
+        <w:rPr>
+          <w:rFonts w:ascii="Courier New" w:hAnsi="Courier New" w:cs="Courier New"/>
+        </w:rPr>
+        <w:tab/>
+        <w:t>- 115</w:t>
+      </w:r>
+    </w:p>
+    <w:p>
+      <w:pPr>
+        <w:pStyle w:val="PlainText"/>
+        <w:rPr>
+          <w:rFonts w:ascii="Courier New" w:hAnsi="Courier New" w:cs="Courier New"/>
+        </w:rPr>
+      </w:pPr>
+      <w:r>
+        <w:rPr>
+          <w:rFonts w:ascii="Courier New" w:hAnsi="Courier New" w:cs="Courier New"/>
+        </w:rPr>
+        <w:t>Total Price</w:t>
+      </w:r>
+      <w:r>
+        <w:rPr>
+          <w:rFonts w:ascii="Courier New" w:hAnsi="Courier New" w:cs="Courier New"/>
+        </w:rPr>
+        <w:tab/>
+      </w:r>
+      <w:r>
+        <w:rPr>
+          <w:rFonts w:ascii="Courier New" w:hAnsi="Courier New" w:cs="Courier New"/>
+        </w:rPr>
+        <w:tab/>
+      </w:r>
+      <w:r>
+        <w:rPr>
+          <w:rFonts w:ascii="Courier New" w:hAnsi="Courier New" w:cs="Courier New"/>
+        </w:rPr>
+        <w:tab/>
+      </w:r>
+      <w:r>
+        <w:rPr>
+          <w:rFonts w:ascii="Courier New" w:hAnsi="Courier New" w:cs="Courier New"/>
+        </w:rPr>
+        <w:tab/>
+        <w:t>- 1105.0</w:t>
+      </w:r>
+    </w:p>
+    <w:p>
+      <w:pPr>
+        <w:pStyle w:val="PlainText"/>
+        <w:rPr>
+          <w:rFonts w:ascii="Courier New" w:hAnsi="Courier New" w:cs="Courier New"/>
+          <w:b/>
+        </w:rPr>
+      </w:pPr>
+      <w:r>
+        <w:rPr>
+          <w:rFonts w:ascii="Courier New" w:hAnsi="Courier New" w:cs="Courier New"/>
+          <w:b/>
+        </w:rPr>
+        <w:t>Amount balance</w:t>
+      </w:r>
+      <w:r>
+        <w:rPr>
+          <w:rFonts w:ascii="Courier New" w:hAnsi="Courier New" w:cs="Courier New"/>
+          <w:b/>
+        </w:rPr>
+        <w:tab/>
+      </w:r>
+      <w:r>
+        <w:rPr>
+          <w:rFonts w:ascii="Courier New" w:hAnsi="Courier New" w:cs="Courier New"/>
+          <w:b/>
+        </w:rPr>
+        <w:tab/>
+      </w:r>
+      <w:r>
+        <w:rPr>
+          <w:rFonts w:ascii="Courier New" w:hAnsi="Courier New" w:cs="Courier New"/>
+          <w:b/>
+        </w:rPr>
+        <w:tab/>
+        <w:t>- 184054.0</w:t>
+      </w:r>
+    </w:p>
+    <w:p>
+      <w:pPr>
+        <w:pStyle w:val="PlainText"/>
+        <w:rPr>
+          <w:rFonts w:ascii="Courier New" w:hAnsi="Courier New" w:cs="Courier New"/>
+          <w:b/>
+        </w:rPr>
+      </w:pPr>
+    </w:p>
+    <w:p>
+      <w:pPr>
+        <w:pStyle w:val="PlainText"/>
+        <w:rPr>
+          <w:rFonts w:ascii="Courier New" w:hAnsi="Courier New" w:cs="Courier New"/>
+          <w:b/>
+        </w:rPr>
+      </w:pPr>
     </w:p>
     <w:p>
       <w:pPr>
@@ -52457,7 +52838,7 @@
 </file>
 
 <file path=customXml/itemProps1.xml><?xml version="1.0" encoding="utf-8"?>
-<ds:datastoreItem xmlns:ds="http://schemas.openxmlformats.org/officeDocument/2006/customXml" ds:itemID="{C2ECEA80-4C83-4C0E-9B94-62868DDB22F4}">
+<ds:datastoreItem xmlns:ds="http://schemas.openxmlformats.org/officeDocument/2006/customXml" ds:itemID="{1796E5CD-6847-4DE3-8981-5DC261F45F8C}">
   <ds:schemaRefs>
     <ds:schemaRef ds:uri="http://schemas.openxmlformats.org/officeDocument/2006/bibliography"/>
   </ds:schemaRefs>

--- a/customer _details/RAMAIAH/SEP/TURVEKERE/TNR/PURCHASE DETAILS.docx
+++ b/customer _details/RAMAIAH/SEP/TURVEKERE/TNR/PURCHASE DETAILS.docx
@@ -49761,13 +49761,7 @@
         <w:rPr>
           <w:rFonts w:ascii="Courier New" w:hAnsi="Courier New" w:cs="Courier New"/>
         </w:rPr>
-        <w:t>MON Apr 23</w:t>
-      </w:r>
-      <w:r>
-        <w:rPr>
-          <w:rFonts w:ascii="Courier New" w:hAnsi="Courier New" w:cs="Courier New"/>
-        </w:rPr>
-        <w:t xml:space="preserve"> 13:17:57 IST 2018</w:t>
+        <w:t>MON Apr 23 13:17:57 IST 2018</w:t>
       </w:r>
     </w:p>
     <w:p>
@@ -50109,6 +50103,772 @@
         <w:tab/>
         <w:t>- 184054.0</w:t>
       </w:r>
+    </w:p>
+    <w:p>
+      <w:pPr>
+        <w:pStyle w:val="PlainText"/>
+        <w:rPr>
+          <w:rFonts w:ascii="Courier New" w:hAnsi="Courier New" w:cs="Courier New"/>
+          <w:b/>
+        </w:rPr>
+      </w:pPr>
+    </w:p>
+    <w:p>
+      <w:pPr>
+        <w:pStyle w:val="PlainText"/>
+        <w:rPr>
+          <w:rFonts w:ascii="Courier New" w:hAnsi="Courier New" w:cs="Courier New"/>
+        </w:rPr>
+      </w:pPr>
+      <w:r>
+        <w:rPr>
+          <w:rFonts w:ascii="Courier New" w:hAnsi="Courier New" w:cs="Courier New"/>
+        </w:rPr>
+        <w:t>TUE Apr 24 14:12:44 IST 2018</w:t>
+      </w:r>
+    </w:p>
+    <w:p>
+      <w:pPr>
+        <w:pStyle w:val="PlainText"/>
+        <w:rPr>
+          <w:rFonts w:ascii="Courier New" w:hAnsi="Courier New" w:cs="Courier New"/>
+        </w:rPr>
+      </w:pPr>
+      <w:r>
+        <w:rPr>
+          <w:rFonts w:ascii="Courier New" w:hAnsi="Courier New" w:cs="Courier New"/>
+        </w:rPr>
+        <w:t>Person Name</w:t>
+      </w:r>
+      <w:r>
+        <w:rPr>
+          <w:rFonts w:ascii="Courier New" w:hAnsi="Courier New" w:cs="Courier New"/>
+        </w:rPr>
+        <w:tab/>
+      </w:r>
+      <w:r>
+        <w:rPr>
+          <w:rFonts w:ascii="Courier New" w:hAnsi="Courier New" w:cs="Courier New"/>
+        </w:rPr>
+        <w:tab/>
+      </w:r>
+      <w:r>
+        <w:rPr>
+          <w:rFonts w:ascii="Courier New" w:hAnsi="Courier New" w:cs="Courier New"/>
+        </w:rPr>
+        <w:tab/>
+      </w:r>
+      <w:r>
+        <w:rPr>
+          <w:rFonts w:ascii="Courier New" w:hAnsi="Courier New" w:cs="Courier New"/>
+        </w:rPr>
+        <w:tab/>
+        <w:t>- TNR</w:t>
+      </w:r>
+    </w:p>
+    <w:p>
+      <w:pPr>
+        <w:pStyle w:val="PlainText"/>
+        <w:rPr>
+          <w:rFonts w:ascii="Courier New" w:hAnsi="Courier New" w:cs="Courier New"/>
+        </w:rPr>
+      </w:pPr>
+      <w:r>
+        <w:rPr>
+          <w:rFonts w:ascii="Courier New" w:hAnsi="Courier New" w:cs="Courier New"/>
+        </w:rPr>
+        <w:t>Bill number</w:t>
+      </w:r>
+      <w:r>
+        <w:rPr>
+          <w:rFonts w:ascii="Courier New" w:hAnsi="Courier New" w:cs="Courier New"/>
+        </w:rPr>
+        <w:tab/>
+      </w:r>
+      <w:r>
+        <w:rPr>
+          <w:rFonts w:ascii="Courier New" w:hAnsi="Courier New" w:cs="Courier New"/>
+        </w:rPr>
+        <w:tab/>
+      </w:r>
+      <w:r>
+        <w:rPr>
+          <w:rFonts w:ascii="Courier New" w:hAnsi="Courier New" w:cs="Courier New"/>
+        </w:rPr>
+        <w:tab/>
+      </w:r>
+      <w:r>
+        <w:rPr>
+          <w:rFonts w:ascii="Courier New" w:hAnsi="Courier New" w:cs="Courier New"/>
+        </w:rPr>
+        <w:tab/>
+        <w:t>- 1840</w:t>
+      </w:r>
+    </w:p>
+    <w:p>
+      <w:pPr>
+        <w:pStyle w:val="PlainText"/>
+        <w:rPr>
+          <w:rFonts w:ascii="Courier New" w:hAnsi="Courier New" w:cs="Courier New"/>
+        </w:rPr>
+      </w:pPr>
+      <w:r>
+        <w:rPr>
+          <w:rFonts w:ascii="Courier New" w:hAnsi="Courier New" w:cs="Courier New"/>
+        </w:rPr>
+        <w:t>---------------------------------------------------------------</w:t>
+      </w:r>
+    </w:p>
+    <w:p>
+      <w:pPr>
+        <w:pStyle w:val="PlainText"/>
+        <w:rPr>
+          <w:rFonts w:ascii="Courier New" w:hAnsi="Courier New" w:cs="Courier New"/>
+        </w:rPr>
+      </w:pPr>
+      <w:r>
+        <w:rPr>
+          <w:rFonts w:ascii="Courier New" w:hAnsi="Courier New" w:cs="Courier New"/>
+        </w:rPr>
+        <w:t>Item Name</w:t>
+      </w:r>
+      <w:r>
+        <w:rPr>
+          <w:rFonts w:ascii="Courier New" w:hAnsi="Courier New" w:cs="Courier New"/>
+        </w:rPr>
+        <w:tab/>
+      </w:r>
+      <w:r>
+        <w:rPr>
+          <w:rFonts w:ascii="Courier New" w:hAnsi="Courier New" w:cs="Courier New"/>
+        </w:rPr>
+        <w:tab/>
+      </w:r>
+      <w:r>
+        <w:rPr>
+          <w:rFonts w:ascii="Courier New" w:hAnsi="Courier New" w:cs="Courier New"/>
+        </w:rPr>
+        <w:tab/>
+      </w:r>
+      <w:r>
+        <w:rPr>
+          <w:rFonts w:ascii="Courier New" w:hAnsi="Courier New" w:cs="Courier New"/>
+        </w:rPr>
+        <w:tab/>
+        <w:t>- CARROT</w:t>
+      </w:r>
+    </w:p>
+    <w:p>
+      <w:pPr>
+        <w:pStyle w:val="PlainText"/>
+        <w:rPr>
+          <w:rFonts w:ascii="Courier New" w:hAnsi="Courier New" w:cs="Courier New"/>
+        </w:rPr>
+      </w:pPr>
+      <w:r>
+        <w:rPr>
+          <w:rFonts w:ascii="Courier New" w:hAnsi="Courier New" w:cs="Courier New"/>
+        </w:rPr>
+        <w:t>Number of Pockets</w:t>
+      </w:r>
+      <w:r>
+        <w:rPr>
+          <w:rFonts w:ascii="Courier New" w:hAnsi="Courier New" w:cs="Courier New"/>
+        </w:rPr>
+        <w:tab/>
+      </w:r>
+      <w:r>
+        <w:rPr>
+          <w:rFonts w:ascii="Courier New" w:hAnsi="Courier New" w:cs="Courier New"/>
+        </w:rPr>
+        <w:tab/>
+      </w:r>
+      <w:r>
+        <w:rPr>
+          <w:rFonts w:ascii="Courier New" w:hAnsi="Courier New" w:cs="Courier New"/>
+        </w:rPr>
+        <w:tab/>
+        <w:t>- 1</w:t>
+      </w:r>
+    </w:p>
+    <w:p>
+      <w:pPr>
+        <w:pStyle w:val="PlainText"/>
+        <w:rPr>
+          <w:rFonts w:ascii="Courier New" w:hAnsi="Courier New" w:cs="Courier New"/>
+        </w:rPr>
+      </w:pPr>
+      <w:r>
+        <w:rPr>
+          <w:rFonts w:ascii="Courier New" w:hAnsi="Courier New" w:cs="Courier New"/>
+        </w:rPr>
+        <w:t>Number of KGs</w:t>
+      </w:r>
+      <w:r>
+        <w:rPr>
+          <w:rFonts w:ascii="Courier New" w:hAnsi="Courier New" w:cs="Courier New"/>
+        </w:rPr>
+        <w:tab/>
+      </w:r>
+      <w:r>
+        <w:rPr>
+          <w:rFonts w:ascii="Courier New" w:hAnsi="Courier New" w:cs="Courier New"/>
+        </w:rPr>
+        <w:tab/>
+      </w:r>
+      <w:r>
+        <w:rPr>
+          <w:rFonts w:ascii="Courier New" w:hAnsi="Courier New" w:cs="Courier New"/>
+        </w:rPr>
+        <w:tab/>
+        <w:t>- 93</w:t>
+      </w:r>
+    </w:p>
+    <w:p>
+      <w:pPr>
+        <w:pStyle w:val="PlainText"/>
+        <w:rPr>
+          <w:rFonts w:ascii="Courier New" w:hAnsi="Courier New" w:cs="Courier New"/>
+        </w:rPr>
+      </w:pPr>
+      <w:r>
+        <w:rPr>
+          <w:rFonts w:ascii="Courier New" w:hAnsi="Courier New" w:cs="Courier New"/>
+        </w:rPr>
+        <w:t>Rate</w:t>
+      </w:r>
+      <w:r>
+        <w:rPr>
+          <w:rFonts w:ascii="Courier New" w:hAnsi="Courier New" w:cs="Courier New"/>
+        </w:rPr>
+        <w:tab/>
+      </w:r>
+      <w:r>
+        <w:rPr>
+          <w:rFonts w:ascii="Courier New" w:hAnsi="Courier New" w:cs="Courier New"/>
+        </w:rPr>
+        <w:tab/>
+      </w:r>
+      <w:r>
+        <w:rPr>
+          <w:rFonts w:ascii="Courier New" w:hAnsi="Courier New" w:cs="Courier New"/>
+        </w:rPr>
+        <w:tab/>
+      </w:r>
+      <w:r>
+        <w:rPr>
+          <w:rFonts w:ascii="Courier New" w:hAnsi="Courier New" w:cs="Courier New"/>
+        </w:rPr>
+        <w:tab/>
+      </w:r>
+      <w:r>
+        <w:rPr>
+          <w:rFonts w:ascii="Courier New" w:hAnsi="Courier New" w:cs="Courier New"/>
+        </w:rPr>
+        <w:tab/>
+        <w:t>- 11</w:t>
+      </w:r>
+    </w:p>
+    <w:p>
+      <w:pPr>
+        <w:pStyle w:val="PlainText"/>
+        <w:rPr>
+          <w:rFonts w:ascii="Courier New" w:hAnsi="Courier New" w:cs="Courier New"/>
+        </w:rPr>
+      </w:pPr>
+      <w:r>
+        <w:rPr>
+          <w:rFonts w:ascii="Courier New" w:hAnsi="Courier New" w:cs="Courier New"/>
+        </w:rPr>
+        <w:t>Transport &amp; Miscellaneous</w:t>
+      </w:r>
+      <w:r>
+        <w:rPr>
+          <w:rFonts w:ascii="Courier New" w:hAnsi="Courier New" w:cs="Courier New"/>
+        </w:rPr>
+        <w:tab/>
+        <w:t>- 115</w:t>
+      </w:r>
+    </w:p>
+    <w:p>
+      <w:pPr>
+        <w:pStyle w:val="PlainText"/>
+        <w:rPr>
+          <w:rFonts w:ascii="Courier New" w:hAnsi="Courier New" w:cs="Courier New"/>
+        </w:rPr>
+      </w:pPr>
+      <w:r>
+        <w:rPr>
+          <w:rFonts w:ascii="Courier New" w:hAnsi="Courier New" w:cs="Courier New"/>
+        </w:rPr>
+        <w:t>Total Price</w:t>
+      </w:r>
+      <w:r>
+        <w:rPr>
+          <w:rFonts w:ascii="Courier New" w:hAnsi="Courier New" w:cs="Courier New"/>
+        </w:rPr>
+        <w:tab/>
+      </w:r>
+      <w:r>
+        <w:rPr>
+          <w:rFonts w:ascii="Courier New" w:hAnsi="Courier New" w:cs="Courier New"/>
+        </w:rPr>
+        <w:tab/>
+      </w:r>
+      <w:r>
+        <w:rPr>
+          <w:rFonts w:ascii="Courier New" w:hAnsi="Courier New" w:cs="Courier New"/>
+        </w:rPr>
+        <w:tab/>
+      </w:r>
+      <w:r>
+        <w:rPr>
+          <w:rFonts w:ascii="Courier New" w:hAnsi="Courier New" w:cs="Courier New"/>
+        </w:rPr>
+        <w:tab/>
+        <w:t>- 1138.0</w:t>
+      </w:r>
+    </w:p>
+    <w:p>
+      <w:pPr>
+        <w:pStyle w:val="PlainText"/>
+        <w:rPr>
+          <w:rFonts w:ascii="Courier New" w:hAnsi="Courier New" w:cs="Courier New"/>
+          <w:b/>
+        </w:rPr>
+      </w:pPr>
+      <w:r>
+        <w:rPr>
+          <w:rFonts w:ascii="Courier New" w:hAnsi="Courier New" w:cs="Courier New"/>
+          <w:b/>
+        </w:rPr>
+        <w:t>Amount balance</w:t>
+      </w:r>
+      <w:r>
+        <w:rPr>
+          <w:rFonts w:ascii="Courier New" w:hAnsi="Courier New" w:cs="Courier New"/>
+          <w:b/>
+        </w:rPr>
+        <w:tab/>
+      </w:r>
+      <w:r>
+        <w:rPr>
+          <w:rFonts w:ascii="Courier New" w:hAnsi="Courier New" w:cs="Courier New"/>
+          <w:b/>
+        </w:rPr>
+        <w:tab/>
+      </w:r>
+      <w:r>
+        <w:rPr>
+          <w:rFonts w:ascii="Courier New" w:hAnsi="Courier New" w:cs="Courier New"/>
+          <w:b/>
+        </w:rPr>
+        <w:tab/>
+        <w:t>- 185192.0</w:t>
+      </w:r>
+    </w:p>
+    <w:p>
+      <w:pPr>
+        <w:pStyle w:val="PlainText"/>
+        <w:rPr>
+          <w:rFonts w:ascii="Courier New" w:hAnsi="Courier New" w:cs="Courier New"/>
+          <w:b/>
+        </w:rPr>
+      </w:pPr>
+    </w:p>
+    <w:p>
+      <w:pPr>
+        <w:pStyle w:val="PlainText"/>
+        <w:rPr>
+          <w:rFonts w:ascii="Courier New" w:hAnsi="Courier New" w:cs="Courier New"/>
+        </w:rPr>
+      </w:pPr>
+      <w:r>
+        <w:rPr>
+          <w:rFonts w:ascii="Courier New" w:hAnsi="Courier New" w:cs="Courier New"/>
+        </w:rPr>
+        <w:t>WED Apr 25</w:t>
+      </w:r>
+      <w:r>
+        <w:rPr>
+          <w:rFonts w:ascii="Courier New" w:hAnsi="Courier New" w:cs="Courier New"/>
+        </w:rPr>
+        <w:t xml:space="preserve"> 14:44:27 IST 2018</w:t>
+      </w:r>
+    </w:p>
+    <w:p>
+      <w:pPr>
+        <w:pStyle w:val="PlainText"/>
+        <w:rPr>
+          <w:rFonts w:ascii="Courier New" w:hAnsi="Courier New" w:cs="Courier New"/>
+        </w:rPr>
+      </w:pPr>
+      <w:r>
+        <w:rPr>
+          <w:rFonts w:ascii="Courier New" w:hAnsi="Courier New" w:cs="Courier New"/>
+        </w:rPr>
+        <w:t>Person Name</w:t>
+      </w:r>
+      <w:r>
+        <w:rPr>
+          <w:rFonts w:ascii="Courier New" w:hAnsi="Courier New" w:cs="Courier New"/>
+        </w:rPr>
+        <w:tab/>
+      </w:r>
+      <w:r>
+        <w:rPr>
+          <w:rFonts w:ascii="Courier New" w:hAnsi="Courier New" w:cs="Courier New"/>
+        </w:rPr>
+        <w:tab/>
+      </w:r>
+      <w:r>
+        <w:rPr>
+          <w:rFonts w:ascii="Courier New" w:hAnsi="Courier New" w:cs="Courier New"/>
+        </w:rPr>
+        <w:tab/>
+      </w:r>
+      <w:r>
+        <w:rPr>
+          <w:rFonts w:ascii="Courier New" w:hAnsi="Courier New" w:cs="Courier New"/>
+        </w:rPr>
+        <w:tab/>
+        <w:t>- TNR</w:t>
+      </w:r>
+    </w:p>
+    <w:p>
+      <w:pPr>
+        <w:pStyle w:val="PlainText"/>
+        <w:rPr>
+          <w:rFonts w:ascii="Courier New" w:hAnsi="Courier New" w:cs="Courier New"/>
+        </w:rPr>
+      </w:pPr>
+      <w:r>
+        <w:rPr>
+          <w:rFonts w:ascii="Courier New" w:hAnsi="Courier New" w:cs="Courier New"/>
+        </w:rPr>
+        <w:t>Bill number</w:t>
+      </w:r>
+      <w:r>
+        <w:rPr>
+          <w:rFonts w:ascii="Courier New" w:hAnsi="Courier New" w:cs="Courier New"/>
+        </w:rPr>
+        <w:tab/>
+      </w:r>
+      <w:r>
+        <w:rPr>
+          <w:rFonts w:ascii="Courier New" w:hAnsi="Courier New" w:cs="Courier New"/>
+        </w:rPr>
+        <w:tab/>
+      </w:r>
+      <w:r>
+        <w:rPr>
+          <w:rFonts w:ascii="Courier New" w:hAnsi="Courier New" w:cs="Courier New"/>
+        </w:rPr>
+        <w:tab/>
+      </w:r>
+      <w:r>
+        <w:rPr>
+          <w:rFonts w:ascii="Courier New" w:hAnsi="Courier New" w:cs="Courier New"/>
+        </w:rPr>
+        <w:tab/>
+        <w:t>- 1847</w:t>
+      </w:r>
+    </w:p>
+    <w:p>
+      <w:pPr>
+        <w:pStyle w:val="PlainText"/>
+        <w:rPr>
+          <w:rFonts w:ascii="Courier New" w:hAnsi="Courier New" w:cs="Courier New"/>
+        </w:rPr>
+      </w:pPr>
+      <w:r>
+        <w:rPr>
+          <w:rFonts w:ascii="Courier New" w:hAnsi="Courier New" w:cs="Courier New"/>
+        </w:rPr>
+        <w:t>---------------------------------------------------------------</w:t>
+      </w:r>
+    </w:p>
+    <w:p>
+      <w:pPr>
+        <w:pStyle w:val="PlainText"/>
+        <w:rPr>
+          <w:rFonts w:ascii="Courier New" w:hAnsi="Courier New" w:cs="Courier New"/>
+        </w:rPr>
+      </w:pPr>
+      <w:r>
+        <w:rPr>
+          <w:rFonts w:ascii="Courier New" w:hAnsi="Courier New" w:cs="Courier New"/>
+        </w:rPr>
+        <w:t>Item Name</w:t>
+      </w:r>
+      <w:r>
+        <w:rPr>
+          <w:rFonts w:ascii="Courier New" w:hAnsi="Courier New" w:cs="Courier New"/>
+        </w:rPr>
+        <w:tab/>
+      </w:r>
+      <w:r>
+        <w:rPr>
+          <w:rFonts w:ascii="Courier New" w:hAnsi="Courier New" w:cs="Courier New"/>
+        </w:rPr>
+        <w:tab/>
+      </w:r>
+      <w:r>
+        <w:rPr>
+          <w:rFonts w:ascii="Courier New" w:hAnsi="Courier New" w:cs="Courier New"/>
+        </w:rPr>
+        <w:tab/>
+      </w:r>
+      <w:r>
+        <w:rPr>
+          <w:rFonts w:ascii="Courier New" w:hAnsi="Courier New" w:cs="Courier New"/>
+        </w:rPr>
+        <w:tab/>
+        <w:t>- CARROT</w:t>
+      </w:r>
+    </w:p>
+    <w:p>
+      <w:pPr>
+        <w:pStyle w:val="PlainText"/>
+        <w:rPr>
+          <w:rFonts w:ascii="Courier New" w:hAnsi="Courier New" w:cs="Courier New"/>
+        </w:rPr>
+      </w:pPr>
+      <w:r>
+        <w:rPr>
+          <w:rFonts w:ascii="Courier New" w:hAnsi="Courier New" w:cs="Courier New"/>
+        </w:rPr>
+        <w:t>Number of Pockets</w:t>
+      </w:r>
+      <w:r>
+        <w:rPr>
+          <w:rFonts w:ascii="Courier New" w:hAnsi="Courier New" w:cs="Courier New"/>
+        </w:rPr>
+        <w:tab/>
+      </w:r>
+      <w:r>
+        <w:rPr>
+          <w:rFonts w:ascii="Courier New" w:hAnsi="Courier New" w:cs="Courier New"/>
+        </w:rPr>
+        <w:tab/>
+      </w:r>
+      <w:r>
+        <w:rPr>
+          <w:rFonts w:ascii="Courier New" w:hAnsi="Courier New" w:cs="Courier New"/>
+        </w:rPr>
+        <w:tab/>
+        <w:t>- 1</w:t>
+      </w:r>
+    </w:p>
+    <w:p>
+      <w:pPr>
+        <w:pStyle w:val="PlainText"/>
+        <w:rPr>
+          <w:rFonts w:ascii="Courier New" w:hAnsi="Courier New" w:cs="Courier New"/>
+        </w:rPr>
+      </w:pPr>
+      <w:r>
+        <w:rPr>
+          <w:rFonts w:ascii="Courier New" w:hAnsi="Courier New" w:cs="Courier New"/>
+        </w:rPr>
+        <w:t>Number of KGs</w:t>
+      </w:r>
+      <w:r>
+        <w:rPr>
+          <w:rFonts w:ascii="Courier New" w:hAnsi="Courier New" w:cs="Courier New"/>
+        </w:rPr>
+        <w:tab/>
+      </w:r>
+      <w:r>
+        <w:rPr>
+          <w:rFonts w:ascii="Courier New" w:hAnsi="Courier New" w:cs="Courier New"/>
+        </w:rPr>
+        <w:tab/>
+      </w:r>
+      <w:r>
+        <w:rPr>
+          <w:rFonts w:ascii="Courier New" w:hAnsi="Courier New" w:cs="Courier New"/>
+        </w:rPr>
+        <w:tab/>
+        <w:t>- 90</w:t>
+      </w:r>
+    </w:p>
+    <w:p>
+      <w:pPr>
+        <w:pStyle w:val="PlainText"/>
+        <w:rPr>
+          <w:rFonts w:ascii="Courier New" w:hAnsi="Courier New" w:cs="Courier New"/>
+        </w:rPr>
+      </w:pPr>
+      <w:r>
+        <w:rPr>
+          <w:rFonts w:ascii="Courier New" w:hAnsi="Courier New" w:cs="Courier New"/>
+        </w:rPr>
+        <w:t>Rate</w:t>
+      </w:r>
+      <w:r>
+        <w:rPr>
+          <w:rFonts w:ascii="Courier New" w:hAnsi="Courier New" w:cs="Courier New"/>
+        </w:rPr>
+        <w:tab/>
+      </w:r>
+      <w:r>
+        <w:rPr>
+          <w:rFonts w:ascii="Courier New" w:hAnsi="Courier New" w:cs="Courier New"/>
+        </w:rPr>
+        <w:tab/>
+      </w:r>
+      <w:r>
+        <w:rPr>
+          <w:rFonts w:ascii="Courier New" w:hAnsi="Courier New" w:cs="Courier New"/>
+        </w:rPr>
+        <w:tab/>
+      </w:r>
+      <w:r>
+        <w:rPr>
+          <w:rFonts w:ascii="Courier New" w:hAnsi="Courier New" w:cs="Courier New"/>
+        </w:rPr>
+        <w:tab/>
+      </w:r>
+      <w:r>
+        <w:rPr>
+          <w:rFonts w:ascii="Courier New" w:hAnsi="Courier New" w:cs="Courier New"/>
+        </w:rPr>
+        <w:tab/>
+        <w:t>- 11</w:t>
+      </w:r>
+    </w:p>
+    <w:p>
+      <w:pPr>
+        <w:pStyle w:val="PlainText"/>
+        <w:rPr>
+          <w:rFonts w:ascii="Courier New" w:hAnsi="Courier New" w:cs="Courier New"/>
+        </w:rPr>
+      </w:pPr>
+      <w:r>
+        <w:rPr>
+          <w:rFonts w:ascii="Courier New" w:hAnsi="Courier New" w:cs="Courier New"/>
+        </w:rPr>
+        <w:t>Transport &amp; Miscellaneous</w:t>
+      </w:r>
+      <w:r>
+        <w:rPr>
+          <w:rFonts w:ascii="Courier New" w:hAnsi="Courier New" w:cs="Courier New"/>
+        </w:rPr>
+        <w:tab/>
+        <w:t>- 115</w:t>
+      </w:r>
+    </w:p>
+    <w:p>
+      <w:pPr>
+        <w:pStyle w:val="PlainText"/>
+        <w:rPr>
+          <w:rFonts w:ascii="Courier New" w:hAnsi="Courier New" w:cs="Courier New"/>
+        </w:rPr>
+      </w:pPr>
+      <w:r>
+        <w:rPr>
+          <w:rFonts w:ascii="Courier New" w:hAnsi="Courier New" w:cs="Courier New"/>
+        </w:rPr>
+        <w:t>Total Price</w:t>
+      </w:r>
+      <w:r>
+        <w:rPr>
+          <w:rFonts w:ascii="Courier New" w:hAnsi="Courier New" w:cs="Courier New"/>
+        </w:rPr>
+        <w:tab/>
+      </w:r>
+      <w:r>
+        <w:rPr>
+          <w:rFonts w:ascii="Courier New" w:hAnsi="Courier New" w:cs="Courier New"/>
+        </w:rPr>
+        <w:tab/>
+      </w:r>
+      <w:r>
+        <w:rPr>
+          <w:rFonts w:ascii="Courier New" w:hAnsi="Courier New" w:cs="Courier New"/>
+        </w:rPr>
+        <w:tab/>
+      </w:r>
+      <w:r>
+        <w:rPr>
+          <w:rFonts w:ascii="Courier New" w:hAnsi="Courier New" w:cs="Courier New"/>
+        </w:rPr>
+        <w:tab/>
+        <w:t>- 1105.0</w:t>
+      </w:r>
+    </w:p>
+    <w:p>
+      <w:pPr>
+        <w:pStyle w:val="PlainText"/>
+        <w:rPr>
+          <w:rFonts w:ascii="Courier New" w:hAnsi="Courier New" w:cs="Courier New"/>
+          <w:b/>
+        </w:rPr>
+      </w:pPr>
+      <w:r>
+        <w:rPr>
+          <w:rFonts w:ascii="Courier New" w:hAnsi="Courier New" w:cs="Courier New"/>
+          <w:b/>
+        </w:rPr>
+        <w:t>Amount balance</w:t>
+      </w:r>
+      <w:r>
+        <w:rPr>
+          <w:rFonts w:ascii="Courier New" w:hAnsi="Courier New" w:cs="Courier New"/>
+          <w:b/>
+        </w:rPr>
+        <w:tab/>
+      </w:r>
+      <w:r>
+        <w:rPr>
+          <w:rFonts w:ascii="Courier New" w:hAnsi="Courier New" w:cs="Courier New"/>
+          <w:b/>
+        </w:rPr>
+        <w:tab/>
+      </w:r>
+      <w:r>
+        <w:rPr>
+          <w:rFonts w:ascii="Courier New" w:hAnsi="Courier New" w:cs="Courier New"/>
+          <w:b/>
+        </w:rPr>
+        <w:tab/>
+        <w:t>- 186297.0</w:t>
+      </w:r>
+    </w:p>
+    <w:p>
+      <w:pPr>
+        <w:pStyle w:val="PlainText"/>
+        <w:rPr>
+          <w:rFonts w:ascii="Courier New" w:hAnsi="Courier New" w:cs="Courier New"/>
+        </w:rPr>
+      </w:pPr>
+    </w:p>
+    <w:p>
+      <w:pPr>
+        <w:pStyle w:val="PlainText"/>
+        <w:rPr>
+          <w:rFonts w:ascii="Courier New" w:hAnsi="Courier New" w:cs="Courier New"/>
+          <w:b/>
+        </w:rPr>
+      </w:pPr>
+    </w:p>
+    <w:p>
+      <w:pPr>
+        <w:pStyle w:val="PlainText"/>
+        <w:rPr>
+          <w:rFonts w:ascii="Courier New" w:hAnsi="Courier New" w:cs="Courier New"/>
+        </w:rPr>
+      </w:pPr>
+    </w:p>
+    <w:p>
+      <w:pPr>
+        <w:pStyle w:val="PlainText"/>
+        <w:rPr>
+          <w:rFonts w:ascii="Courier New" w:hAnsi="Courier New" w:cs="Courier New"/>
+          <w:b/>
+        </w:rPr>
+      </w:pPr>
     </w:p>
     <w:p>
       <w:pPr>
@@ -52838,7 +53598,7 @@
 </file>
 
 <file path=customXml/itemProps1.xml><?xml version="1.0" encoding="utf-8"?>
-<ds:datastoreItem xmlns:ds="http://schemas.openxmlformats.org/officeDocument/2006/customXml" ds:itemID="{1796E5CD-6847-4DE3-8981-5DC261F45F8C}">
+<ds:datastoreItem xmlns:ds="http://schemas.openxmlformats.org/officeDocument/2006/customXml" ds:itemID="{6709FAC3-C6E4-4A85-A1C4-457CEDF86848}">
   <ds:schemaRefs>
     <ds:schemaRef ds:uri="http://schemas.openxmlformats.org/officeDocument/2006/bibliography"/>
   </ds:schemaRefs>

--- a/customer _details/RAMAIAH/SEP/TURVEKERE/TNR/PURCHASE DETAILS.docx
+++ b/customer _details/RAMAIAH/SEP/TURVEKERE/TNR/PURCHASE DETAILS.docx
@@ -50487,13 +50487,7 @@
         <w:rPr>
           <w:rFonts w:ascii="Courier New" w:hAnsi="Courier New" w:cs="Courier New"/>
         </w:rPr>
-        <w:t>WED Apr 25</w:t>
-      </w:r>
-      <w:r>
-        <w:rPr>
-          <w:rFonts w:ascii="Courier New" w:hAnsi="Courier New" w:cs="Courier New"/>
-        </w:rPr>
-        <w:t xml:space="preserve"> 14:44:27 IST 2018</w:t>
+        <w:t>WED Apr 25 14:44:27 IST 2018</w:t>
       </w:r>
     </w:p>
     <w:p>
@@ -50835,6 +50829,392 @@
         <w:tab/>
         <w:t>- 186297.0</w:t>
       </w:r>
+    </w:p>
+    <w:p>
+      <w:pPr>
+        <w:pStyle w:val="PlainText"/>
+        <w:rPr>
+          <w:rFonts w:ascii="Courier New" w:hAnsi="Courier New" w:cs="Courier New"/>
+          <w:b/>
+        </w:rPr>
+      </w:pPr>
+    </w:p>
+    <w:p>
+      <w:pPr>
+        <w:pStyle w:val="PlainText"/>
+        <w:rPr>
+          <w:rFonts w:ascii="Courier New" w:hAnsi="Courier New" w:cs="Courier New"/>
+        </w:rPr>
+      </w:pPr>
+      <w:r>
+        <w:rPr>
+          <w:rFonts w:ascii="Courier New" w:hAnsi="Courier New" w:cs="Courier New"/>
+        </w:rPr>
+        <w:t>THU Apr 26</w:t>
+      </w:r>
+      <w:r>
+        <w:rPr>
+          <w:rFonts w:ascii="Courier New" w:hAnsi="Courier New" w:cs="Courier New"/>
+        </w:rPr>
+        <w:t xml:space="preserve"> 12:55:01 IST 2018</w:t>
+      </w:r>
+    </w:p>
+    <w:p>
+      <w:pPr>
+        <w:pStyle w:val="PlainText"/>
+        <w:rPr>
+          <w:rFonts w:ascii="Courier New" w:hAnsi="Courier New" w:cs="Courier New"/>
+        </w:rPr>
+      </w:pPr>
+      <w:r>
+        <w:rPr>
+          <w:rFonts w:ascii="Courier New" w:hAnsi="Courier New" w:cs="Courier New"/>
+        </w:rPr>
+        <w:t>Person Name</w:t>
+      </w:r>
+      <w:r>
+        <w:rPr>
+          <w:rFonts w:ascii="Courier New" w:hAnsi="Courier New" w:cs="Courier New"/>
+        </w:rPr>
+        <w:tab/>
+      </w:r>
+      <w:r>
+        <w:rPr>
+          <w:rFonts w:ascii="Courier New" w:hAnsi="Courier New" w:cs="Courier New"/>
+        </w:rPr>
+        <w:tab/>
+      </w:r>
+      <w:r>
+        <w:rPr>
+          <w:rFonts w:ascii="Courier New" w:hAnsi="Courier New" w:cs="Courier New"/>
+        </w:rPr>
+        <w:tab/>
+      </w:r>
+      <w:r>
+        <w:rPr>
+          <w:rFonts w:ascii="Courier New" w:hAnsi="Courier New" w:cs="Courier New"/>
+        </w:rPr>
+        <w:tab/>
+        <w:t>- TNR</w:t>
+      </w:r>
+    </w:p>
+    <w:p>
+      <w:pPr>
+        <w:pStyle w:val="PlainText"/>
+        <w:rPr>
+          <w:rFonts w:ascii="Courier New" w:hAnsi="Courier New" w:cs="Courier New"/>
+        </w:rPr>
+      </w:pPr>
+      <w:r>
+        <w:rPr>
+          <w:rFonts w:ascii="Courier New" w:hAnsi="Courier New" w:cs="Courier New"/>
+        </w:rPr>
+        <w:t>Bill number</w:t>
+      </w:r>
+      <w:r>
+        <w:rPr>
+          <w:rFonts w:ascii="Courier New" w:hAnsi="Courier New" w:cs="Courier New"/>
+        </w:rPr>
+        <w:tab/>
+      </w:r>
+      <w:r>
+        <w:rPr>
+          <w:rFonts w:ascii="Courier New" w:hAnsi="Courier New" w:cs="Courier New"/>
+        </w:rPr>
+        <w:tab/>
+      </w:r>
+      <w:r>
+        <w:rPr>
+          <w:rFonts w:ascii="Courier New" w:hAnsi="Courier New" w:cs="Courier New"/>
+        </w:rPr>
+        <w:tab/>
+      </w:r>
+      <w:r>
+        <w:rPr>
+          <w:rFonts w:ascii="Courier New" w:hAnsi="Courier New" w:cs="Courier New"/>
+        </w:rPr>
+        <w:tab/>
+        <w:t>- 1850</w:t>
+      </w:r>
+    </w:p>
+    <w:p>
+      <w:pPr>
+        <w:pStyle w:val="PlainText"/>
+        <w:rPr>
+          <w:rFonts w:ascii="Courier New" w:hAnsi="Courier New" w:cs="Courier New"/>
+        </w:rPr>
+      </w:pPr>
+      <w:r>
+        <w:rPr>
+          <w:rFonts w:ascii="Courier New" w:hAnsi="Courier New" w:cs="Courier New"/>
+        </w:rPr>
+        <w:t>---------------------------------------------------------------</w:t>
+      </w:r>
+    </w:p>
+    <w:p>
+      <w:pPr>
+        <w:pStyle w:val="PlainText"/>
+        <w:rPr>
+          <w:rFonts w:ascii="Courier New" w:hAnsi="Courier New" w:cs="Courier New"/>
+        </w:rPr>
+      </w:pPr>
+      <w:r>
+        <w:rPr>
+          <w:rFonts w:ascii="Courier New" w:hAnsi="Courier New" w:cs="Courier New"/>
+        </w:rPr>
+        <w:t>Item Name</w:t>
+      </w:r>
+      <w:r>
+        <w:rPr>
+          <w:rFonts w:ascii="Courier New" w:hAnsi="Courier New" w:cs="Courier New"/>
+        </w:rPr>
+        <w:tab/>
+      </w:r>
+      <w:r>
+        <w:rPr>
+          <w:rFonts w:ascii="Courier New" w:hAnsi="Courier New" w:cs="Courier New"/>
+        </w:rPr>
+        <w:tab/>
+      </w:r>
+      <w:r>
+        <w:rPr>
+          <w:rFonts w:ascii="Courier New" w:hAnsi="Courier New" w:cs="Courier New"/>
+        </w:rPr>
+        <w:tab/>
+      </w:r>
+      <w:r>
+        <w:rPr>
+          <w:rFonts w:ascii="Courier New" w:hAnsi="Courier New" w:cs="Courier New"/>
+        </w:rPr>
+        <w:tab/>
+        <w:t>- CARROT</w:t>
+      </w:r>
+    </w:p>
+    <w:p>
+      <w:pPr>
+        <w:pStyle w:val="PlainText"/>
+        <w:rPr>
+          <w:rFonts w:ascii="Courier New" w:hAnsi="Courier New" w:cs="Courier New"/>
+        </w:rPr>
+      </w:pPr>
+      <w:r>
+        <w:rPr>
+          <w:rFonts w:ascii="Courier New" w:hAnsi="Courier New" w:cs="Courier New"/>
+        </w:rPr>
+        <w:t>Number of Pockets</w:t>
+      </w:r>
+      <w:r>
+        <w:rPr>
+          <w:rFonts w:ascii="Courier New" w:hAnsi="Courier New" w:cs="Courier New"/>
+        </w:rPr>
+        <w:tab/>
+      </w:r>
+      <w:r>
+        <w:rPr>
+          <w:rFonts w:ascii="Courier New" w:hAnsi="Courier New" w:cs="Courier New"/>
+        </w:rPr>
+        <w:tab/>
+      </w:r>
+      <w:r>
+        <w:rPr>
+          <w:rFonts w:ascii="Courier New" w:hAnsi="Courier New" w:cs="Courier New"/>
+        </w:rPr>
+        <w:tab/>
+        <w:t>- 1</w:t>
+      </w:r>
+    </w:p>
+    <w:p>
+      <w:pPr>
+        <w:pStyle w:val="PlainText"/>
+        <w:rPr>
+          <w:rFonts w:ascii="Courier New" w:hAnsi="Courier New" w:cs="Courier New"/>
+        </w:rPr>
+      </w:pPr>
+      <w:r>
+        <w:rPr>
+          <w:rFonts w:ascii="Courier New" w:hAnsi="Courier New" w:cs="Courier New"/>
+        </w:rPr>
+        <w:t>Number of KGs</w:t>
+      </w:r>
+      <w:r>
+        <w:rPr>
+          <w:rFonts w:ascii="Courier New" w:hAnsi="Courier New" w:cs="Courier New"/>
+        </w:rPr>
+        <w:tab/>
+      </w:r>
+      <w:r>
+        <w:rPr>
+          <w:rFonts w:ascii="Courier New" w:hAnsi="Courier New" w:cs="Courier New"/>
+        </w:rPr>
+        <w:tab/>
+      </w:r>
+      <w:r>
+        <w:rPr>
+          <w:rFonts w:ascii="Courier New" w:hAnsi="Courier New" w:cs="Courier New"/>
+        </w:rPr>
+        <w:tab/>
+        <w:t>- 90</w:t>
+      </w:r>
+    </w:p>
+    <w:p>
+      <w:pPr>
+        <w:pStyle w:val="PlainText"/>
+        <w:rPr>
+          <w:rFonts w:ascii="Courier New" w:hAnsi="Courier New" w:cs="Courier New"/>
+        </w:rPr>
+      </w:pPr>
+      <w:r>
+        <w:rPr>
+          <w:rFonts w:ascii="Courier New" w:hAnsi="Courier New" w:cs="Courier New"/>
+        </w:rPr>
+        <w:t>Rate</w:t>
+      </w:r>
+      <w:r>
+        <w:rPr>
+          <w:rFonts w:ascii="Courier New" w:hAnsi="Courier New" w:cs="Courier New"/>
+        </w:rPr>
+        <w:tab/>
+      </w:r>
+      <w:r>
+        <w:rPr>
+          <w:rFonts w:ascii="Courier New" w:hAnsi="Courier New" w:cs="Courier New"/>
+        </w:rPr>
+        <w:tab/>
+      </w:r>
+      <w:r>
+        <w:rPr>
+          <w:rFonts w:ascii="Courier New" w:hAnsi="Courier New" w:cs="Courier New"/>
+        </w:rPr>
+        <w:tab/>
+      </w:r>
+      <w:r>
+        <w:rPr>
+          <w:rFonts w:ascii="Courier New" w:hAnsi="Courier New" w:cs="Courier New"/>
+        </w:rPr>
+        <w:tab/>
+      </w:r>
+      <w:r>
+        <w:rPr>
+          <w:rFonts w:ascii="Courier New" w:hAnsi="Courier New" w:cs="Courier New"/>
+        </w:rPr>
+        <w:tab/>
+        <w:t>- 11</w:t>
+      </w:r>
+    </w:p>
+    <w:p>
+      <w:pPr>
+        <w:pStyle w:val="PlainText"/>
+        <w:rPr>
+          <w:rFonts w:ascii="Courier New" w:hAnsi="Courier New" w:cs="Courier New"/>
+        </w:rPr>
+      </w:pPr>
+      <w:r>
+        <w:rPr>
+          <w:rFonts w:ascii="Courier New" w:hAnsi="Courier New" w:cs="Courier New"/>
+        </w:rPr>
+        <w:t>Transport &amp; Miscellaneous</w:t>
+      </w:r>
+      <w:r>
+        <w:rPr>
+          <w:rFonts w:ascii="Courier New" w:hAnsi="Courier New" w:cs="Courier New"/>
+        </w:rPr>
+        <w:tab/>
+        <w:t>- 115</w:t>
+      </w:r>
+    </w:p>
+    <w:p>
+      <w:pPr>
+        <w:pStyle w:val="PlainText"/>
+        <w:rPr>
+          <w:rFonts w:ascii="Courier New" w:hAnsi="Courier New" w:cs="Courier New"/>
+        </w:rPr>
+      </w:pPr>
+      <w:r>
+        <w:rPr>
+          <w:rFonts w:ascii="Courier New" w:hAnsi="Courier New" w:cs="Courier New"/>
+        </w:rPr>
+        <w:t>Total Price</w:t>
+      </w:r>
+      <w:r>
+        <w:rPr>
+          <w:rFonts w:ascii="Courier New" w:hAnsi="Courier New" w:cs="Courier New"/>
+        </w:rPr>
+        <w:tab/>
+      </w:r>
+      <w:r>
+        <w:rPr>
+          <w:rFonts w:ascii="Courier New" w:hAnsi="Courier New" w:cs="Courier New"/>
+        </w:rPr>
+        <w:tab/>
+      </w:r>
+      <w:r>
+        <w:rPr>
+          <w:rFonts w:ascii="Courier New" w:hAnsi="Courier New" w:cs="Courier New"/>
+        </w:rPr>
+        <w:tab/>
+      </w:r>
+      <w:r>
+        <w:rPr>
+          <w:rFonts w:ascii="Courier New" w:hAnsi="Courier New" w:cs="Courier New"/>
+        </w:rPr>
+        <w:tab/>
+        <w:t>- 1105.0</w:t>
+      </w:r>
+    </w:p>
+    <w:p>
+      <w:pPr>
+        <w:pStyle w:val="PlainText"/>
+        <w:rPr>
+          <w:rFonts w:ascii="Courier New" w:hAnsi="Courier New" w:cs="Courier New"/>
+          <w:b/>
+        </w:rPr>
+      </w:pPr>
+      <w:r>
+        <w:rPr>
+          <w:rFonts w:ascii="Courier New" w:hAnsi="Courier New" w:cs="Courier New"/>
+          <w:b/>
+        </w:rPr>
+        <w:t>Amount balance</w:t>
+      </w:r>
+      <w:r>
+        <w:rPr>
+          <w:rFonts w:ascii="Courier New" w:hAnsi="Courier New" w:cs="Courier New"/>
+          <w:b/>
+        </w:rPr>
+        <w:tab/>
+      </w:r>
+      <w:r>
+        <w:rPr>
+          <w:rFonts w:ascii="Courier New" w:hAnsi="Courier New" w:cs="Courier New"/>
+          <w:b/>
+        </w:rPr>
+        <w:tab/>
+      </w:r>
+      <w:r>
+        <w:rPr>
+          <w:rFonts w:ascii="Courier New" w:hAnsi="Courier New" w:cs="Courier New"/>
+          <w:b/>
+        </w:rPr>
+        <w:tab/>
+        <w:t>- 187402.0</w:t>
+      </w:r>
+    </w:p>
+    <w:p>
+      <w:pPr>
+        <w:pStyle w:val="PlainText"/>
+        <w:rPr>
+          <w:rFonts w:ascii="Courier New" w:hAnsi="Courier New" w:cs="Courier New"/>
+        </w:rPr>
+      </w:pPr>
+    </w:p>
+    <w:p>
+      <w:pPr>
+        <w:pStyle w:val="PlainText"/>
+        <w:rPr>
+          <w:rFonts w:ascii="Courier New" w:hAnsi="Courier New" w:cs="Courier New"/>
+          <w:b/>
+        </w:rPr>
+      </w:pPr>
     </w:p>
     <w:p>
       <w:pPr>
@@ -53598,7 +53978,7 @@
 </file>
 
 <file path=customXml/itemProps1.xml><?xml version="1.0" encoding="utf-8"?>
-<ds:datastoreItem xmlns:ds="http://schemas.openxmlformats.org/officeDocument/2006/customXml" ds:itemID="{6709FAC3-C6E4-4A85-A1C4-457CEDF86848}">
+<ds:datastoreItem xmlns:ds="http://schemas.openxmlformats.org/officeDocument/2006/customXml" ds:itemID="{A17C988D-FA44-4A9B-B0E6-81F366FDBB25}">
   <ds:schemaRefs>
     <ds:schemaRef ds:uri="http://schemas.openxmlformats.org/officeDocument/2006/bibliography"/>
   </ds:schemaRefs>

--- a/customer _details/RAMAIAH/SEP/TURVEKERE/TNR/PURCHASE DETAILS.docx
+++ b/customer _details/RAMAIAH/SEP/TURVEKERE/TNR/PURCHASE DETAILS.docx
@@ -50850,13 +50850,7 @@
         <w:rPr>
           <w:rFonts w:ascii="Courier New" w:hAnsi="Courier New" w:cs="Courier New"/>
         </w:rPr>
-        <w:t>THU Apr 26</w:t>
-      </w:r>
-      <w:r>
-        <w:rPr>
-          <w:rFonts w:ascii="Courier New" w:hAnsi="Courier New" w:cs="Courier New"/>
-        </w:rPr>
-        <w:t xml:space="preserve"> 12:55:01 IST 2018</w:t>
+        <w:t>THU Apr 26 12:55:01 IST 2018</w:t>
       </w:r>
     </w:p>
     <w:p>
@@ -51198,6 +51192,392 @@
         <w:tab/>
         <w:t>- 187402.0</w:t>
       </w:r>
+    </w:p>
+    <w:p>
+      <w:pPr>
+        <w:pStyle w:val="PlainText"/>
+        <w:rPr>
+          <w:rFonts w:ascii="Courier New" w:hAnsi="Courier New" w:cs="Courier New"/>
+          <w:b/>
+        </w:rPr>
+      </w:pPr>
+    </w:p>
+    <w:p>
+      <w:pPr>
+        <w:pStyle w:val="PlainText"/>
+        <w:rPr>
+          <w:rFonts w:ascii="Courier New" w:hAnsi="Courier New" w:cs="Courier New"/>
+        </w:rPr>
+      </w:pPr>
+      <w:r>
+        <w:rPr>
+          <w:rFonts w:ascii="Courier New" w:hAnsi="Courier New" w:cs="Courier New"/>
+        </w:rPr>
+        <w:t>SAT Apr 28</w:t>
+      </w:r>
+      <w:r>
+        <w:rPr>
+          <w:rFonts w:ascii="Courier New" w:hAnsi="Courier New" w:cs="Courier New"/>
+        </w:rPr>
+        <w:t xml:space="preserve"> 14:16:27 IST 2018</w:t>
+      </w:r>
+    </w:p>
+    <w:p>
+      <w:pPr>
+        <w:pStyle w:val="PlainText"/>
+        <w:rPr>
+          <w:rFonts w:ascii="Courier New" w:hAnsi="Courier New" w:cs="Courier New"/>
+        </w:rPr>
+      </w:pPr>
+      <w:r>
+        <w:rPr>
+          <w:rFonts w:ascii="Courier New" w:hAnsi="Courier New" w:cs="Courier New"/>
+        </w:rPr>
+        <w:t>Person Name</w:t>
+      </w:r>
+      <w:r>
+        <w:rPr>
+          <w:rFonts w:ascii="Courier New" w:hAnsi="Courier New" w:cs="Courier New"/>
+        </w:rPr>
+        <w:tab/>
+      </w:r>
+      <w:r>
+        <w:rPr>
+          <w:rFonts w:ascii="Courier New" w:hAnsi="Courier New" w:cs="Courier New"/>
+        </w:rPr>
+        <w:tab/>
+      </w:r>
+      <w:r>
+        <w:rPr>
+          <w:rFonts w:ascii="Courier New" w:hAnsi="Courier New" w:cs="Courier New"/>
+        </w:rPr>
+        <w:tab/>
+      </w:r>
+      <w:r>
+        <w:rPr>
+          <w:rFonts w:ascii="Courier New" w:hAnsi="Courier New" w:cs="Courier New"/>
+        </w:rPr>
+        <w:tab/>
+        <w:t>- TNR</w:t>
+      </w:r>
+    </w:p>
+    <w:p>
+      <w:pPr>
+        <w:pStyle w:val="PlainText"/>
+        <w:rPr>
+          <w:rFonts w:ascii="Courier New" w:hAnsi="Courier New" w:cs="Courier New"/>
+        </w:rPr>
+      </w:pPr>
+      <w:r>
+        <w:rPr>
+          <w:rFonts w:ascii="Courier New" w:hAnsi="Courier New" w:cs="Courier New"/>
+        </w:rPr>
+        <w:t>Bill number</w:t>
+      </w:r>
+      <w:r>
+        <w:rPr>
+          <w:rFonts w:ascii="Courier New" w:hAnsi="Courier New" w:cs="Courier New"/>
+        </w:rPr>
+        <w:tab/>
+      </w:r>
+      <w:r>
+        <w:rPr>
+          <w:rFonts w:ascii="Courier New" w:hAnsi="Courier New" w:cs="Courier New"/>
+        </w:rPr>
+        <w:tab/>
+      </w:r>
+      <w:r>
+        <w:rPr>
+          <w:rFonts w:ascii="Courier New" w:hAnsi="Courier New" w:cs="Courier New"/>
+        </w:rPr>
+        <w:tab/>
+      </w:r>
+      <w:r>
+        <w:rPr>
+          <w:rFonts w:ascii="Courier New" w:hAnsi="Courier New" w:cs="Courier New"/>
+        </w:rPr>
+        <w:tab/>
+        <w:t>- 1881</w:t>
+      </w:r>
+    </w:p>
+    <w:p>
+      <w:pPr>
+        <w:pStyle w:val="PlainText"/>
+        <w:rPr>
+          <w:rFonts w:ascii="Courier New" w:hAnsi="Courier New" w:cs="Courier New"/>
+        </w:rPr>
+      </w:pPr>
+      <w:r>
+        <w:rPr>
+          <w:rFonts w:ascii="Courier New" w:hAnsi="Courier New" w:cs="Courier New"/>
+        </w:rPr>
+        <w:t>---------------------------------------------------------------</w:t>
+      </w:r>
+    </w:p>
+    <w:p>
+      <w:pPr>
+        <w:pStyle w:val="PlainText"/>
+        <w:rPr>
+          <w:rFonts w:ascii="Courier New" w:hAnsi="Courier New" w:cs="Courier New"/>
+        </w:rPr>
+      </w:pPr>
+      <w:r>
+        <w:rPr>
+          <w:rFonts w:ascii="Courier New" w:hAnsi="Courier New" w:cs="Courier New"/>
+        </w:rPr>
+        <w:t>Item Name</w:t>
+      </w:r>
+      <w:r>
+        <w:rPr>
+          <w:rFonts w:ascii="Courier New" w:hAnsi="Courier New" w:cs="Courier New"/>
+        </w:rPr>
+        <w:tab/>
+      </w:r>
+      <w:r>
+        <w:rPr>
+          <w:rFonts w:ascii="Courier New" w:hAnsi="Courier New" w:cs="Courier New"/>
+        </w:rPr>
+        <w:tab/>
+      </w:r>
+      <w:r>
+        <w:rPr>
+          <w:rFonts w:ascii="Courier New" w:hAnsi="Courier New" w:cs="Courier New"/>
+        </w:rPr>
+        <w:tab/>
+      </w:r>
+      <w:r>
+        <w:rPr>
+          <w:rFonts w:ascii="Courier New" w:hAnsi="Courier New" w:cs="Courier New"/>
+        </w:rPr>
+        <w:tab/>
+        <w:t>- CARROT</w:t>
+      </w:r>
+    </w:p>
+    <w:p>
+      <w:pPr>
+        <w:pStyle w:val="PlainText"/>
+        <w:rPr>
+          <w:rFonts w:ascii="Courier New" w:hAnsi="Courier New" w:cs="Courier New"/>
+        </w:rPr>
+      </w:pPr>
+      <w:r>
+        <w:rPr>
+          <w:rFonts w:ascii="Courier New" w:hAnsi="Courier New" w:cs="Courier New"/>
+        </w:rPr>
+        <w:t>Number of Pockets</w:t>
+      </w:r>
+      <w:r>
+        <w:rPr>
+          <w:rFonts w:ascii="Courier New" w:hAnsi="Courier New" w:cs="Courier New"/>
+        </w:rPr>
+        <w:tab/>
+      </w:r>
+      <w:r>
+        <w:rPr>
+          <w:rFonts w:ascii="Courier New" w:hAnsi="Courier New" w:cs="Courier New"/>
+        </w:rPr>
+        <w:tab/>
+      </w:r>
+      <w:r>
+        <w:rPr>
+          <w:rFonts w:ascii="Courier New" w:hAnsi="Courier New" w:cs="Courier New"/>
+        </w:rPr>
+        <w:tab/>
+        <w:t>- 2</w:t>
+      </w:r>
+    </w:p>
+    <w:p>
+      <w:pPr>
+        <w:pStyle w:val="PlainText"/>
+        <w:rPr>
+          <w:rFonts w:ascii="Courier New" w:hAnsi="Courier New" w:cs="Courier New"/>
+        </w:rPr>
+      </w:pPr>
+      <w:r>
+        <w:rPr>
+          <w:rFonts w:ascii="Courier New" w:hAnsi="Courier New" w:cs="Courier New"/>
+        </w:rPr>
+        <w:t>Number of KGs</w:t>
+      </w:r>
+      <w:r>
+        <w:rPr>
+          <w:rFonts w:ascii="Courier New" w:hAnsi="Courier New" w:cs="Courier New"/>
+        </w:rPr>
+        <w:tab/>
+      </w:r>
+      <w:r>
+        <w:rPr>
+          <w:rFonts w:ascii="Courier New" w:hAnsi="Courier New" w:cs="Courier New"/>
+        </w:rPr>
+        <w:tab/>
+      </w:r>
+      <w:r>
+        <w:rPr>
+          <w:rFonts w:ascii="Courier New" w:hAnsi="Courier New" w:cs="Courier New"/>
+        </w:rPr>
+        <w:tab/>
+        <w:t>- 179</w:t>
+      </w:r>
+    </w:p>
+    <w:p>
+      <w:pPr>
+        <w:pStyle w:val="PlainText"/>
+        <w:rPr>
+          <w:rFonts w:ascii="Courier New" w:hAnsi="Courier New" w:cs="Courier New"/>
+        </w:rPr>
+      </w:pPr>
+      <w:r>
+        <w:rPr>
+          <w:rFonts w:ascii="Courier New" w:hAnsi="Courier New" w:cs="Courier New"/>
+        </w:rPr>
+        <w:t>Rate</w:t>
+      </w:r>
+      <w:r>
+        <w:rPr>
+          <w:rFonts w:ascii="Courier New" w:hAnsi="Courier New" w:cs="Courier New"/>
+        </w:rPr>
+        <w:tab/>
+      </w:r>
+      <w:r>
+        <w:rPr>
+          <w:rFonts w:ascii="Courier New" w:hAnsi="Courier New" w:cs="Courier New"/>
+        </w:rPr>
+        <w:tab/>
+      </w:r>
+      <w:r>
+        <w:rPr>
+          <w:rFonts w:ascii="Courier New" w:hAnsi="Courier New" w:cs="Courier New"/>
+        </w:rPr>
+        <w:tab/>
+      </w:r>
+      <w:r>
+        <w:rPr>
+          <w:rFonts w:ascii="Courier New" w:hAnsi="Courier New" w:cs="Courier New"/>
+        </w:rPr>
+        <w:tab/>
+      </w:r>
+      <w:r>
+        <w:rPr>
+          <w:rFonts w:ascii="Courier New" w:hAnsi="Courier New" w:cs="Courier New"/>
+        </w:rPr>
+        <w:tab/>
+        <w:t>- 10</w:t>
+      </w:r>
+    </w:p>
+    <w:p>
+      <w:pPr>
+        <w:pStyle w:val="PlainText"/>
+        <w:rPr>
+          <w:rFonts w:ascii="Courier New" w:hAnsi="Courier New" w:cs="Courier New"/>
+        </w:rPr>
+      </w:pPr>
+      <w:r>
+        <w:rPr>
+          <w:rFonts w:ascii="Courier New" w:hAnsi="Courier New" w:cs="Courier New"/>
+        </w:rPr>
+        <w:t>Transport &amp; Miscellaneous</w:t>
+      </w:r>
+      <w:r>
+        <w:rPr>
+          <w:rFonts w:ascii="Courier New" w:hAnsi="Courier New" w:cs="Courier New"/>
+        </w:rPr>
+        <w:tab/>
+        <w:t>- 230</w:t>
+      </w:r>
+    </w:p>
+    <w:p>
+      <w:pPr>
+        <w:pStyle w:val="PlainText"/>
+        <w:rPr>
+          <w:rFonts w:ascii="Courier New" w:hAnsi="Courier New" w:cs="Courier New"/>
+        </w:rPr>
+      </w:pPr>
+      <w:r>
+        <w:rPr>
+          <w:rFonts w:ascii="Courier New" w:hAnsi="Courier New" w:cs="Courier New"/>
+        </w:rPr>
+        <w:t>Total Price</w:t>
+      </w:r>
+      <w:r>
+        <w:rPr>
+          <w:rFonts w:ascii="Courier New" w:hAnsi="Courier New" w:cs="Courier New"/>
+        </w:rPr>
+        <w:tab/>
+      </w:r>
+      <w:r>
+        <w:rPr>
+          <w:rFonts w:ascii="Courier New" w:hAnsi="Courier New" w:cs="Courier New"/>
+        </w:rPr>
+        <w:tab/>
+      </w:r>
+      <w:r>
+        <w:rPr>
+          <w:rFonts w:ascii="Courier New" w:hAnsi="Courier New" w:cs="Courier New"/>
+        </w:rPr>
+        <w:tab/>
+      </w:r>
+      <w:r>
+        <w:rPr>
+          <w:rFonts w:ascii="Courier New" w:hAnsi="Courier New" w:cs="Courier New"/>
+        </w:rPr>
+        <w:tab/>
+        <w:t>- 2020.0</w:t>
+      </w:r>
+    </w:p>
+    <w:p>
+      <w:pPr>
+        <w:pStyle w:val="PlainText"/>
+        <w:rPr>
+          <w:rFonts w:ascii="Courier New" w:hAnsi="Courier New" w:cs="Courier New"/>
+          <w:b/>
+        </w:rPr>
+      </w:pPr>
+      <w:r>
+        <w:rPr>
+          <w:rFonts w:ascii="Courier New" w:hAnsi="Courier New" w:cs="Courier New"/>
+          <w:b/>
+        </w:rPr>
+        <w:t>Amount balance</w:t>
+      </w:r>
+      <w:r>
+        <w:rPr>
+          <w:rFonts w:ascii="Courier New" w:hAnsi="Courier New" w:cs="Courier New"/>
+          <w:b/>
+        </w:rPr>
+        <w:tab/>
+      </w:r>
+      <w:r>
+        <w:rPr>
+          <w:rFonts w:ascii="Courier New" w:hAnsi="Courier New" w:cs="Courier New"/>
+          <w:b/>
+        </w:rPr>
+        <w:tab/>
+      </w:r>
+      <w:r>
+        <w:rPr>
+          <w:rFonts w:ascii="Courier New" w:hAnsi="Courier New" w:cs="Courier New"/>
+          <w:b/>
+        </w:rPr>
+        <w:tab/>
+        <w:t>- 189422.0</w:t>
+      </w:r>
+    </w:p>
+    <w:p>
+      <w:pPr>
+        <w:pStyle w:val="PlainText"/>
+        <w:rPr>
+          <w:rFonts w:ascii="Courier New" w:hAnsi="Courier New" w:cs="Courier New"/>
+        </w:rPr>
+      </w:pPr>
+    </w:p>
+    <w:p>
+      <w:pPr>
+        <w:pStyle w:val="PlainText"/>
+        <w:rPr>
+          <w:rFonts w:ascii="Courier New" w:hAnsi="Courier New" w:cs="Courier New"/>
+          <w:b/>
+        </w:rPr>
+      </w:pPr>
     </w:p>
     <w:p>
       <w:pPr>
@@ -53978,7 +54358,7 @@
 </file>
 
 <file path=customXml/itemProps1.xml><?xml version="1.0" encoding="utf-8"?>
-<ds:datastoreItem xmlns:ds="http://schemas.openxmlformats.org/officeDocument/2006/customXml" ds:itemID="{A17C988D-FA44-4A9B-B0E6-81F366FDBB25}">
+<ds:datastoreItem xmlns:ds="http://schemas.openxmlformats.org/officeDocument/2006/customXml" ds:itemID="{C28F922D-23D3-415C-A25D-A07EE3E91A2B}">
   <ds:schemaRefs>
     <ds:schemaRef ds:uri="http://schemas.openxmlformats.org/officeDocument/2006/bibliography"/>
   </ds:schemaRefs>

--- a/customer _details/RAMAIAH/SEP/TURVEKERE/TNR/PURCHASE DETAILS.docx
+++ b/customer _details/RAMAIAH/SEP/TURVEKERE/TNR/PURCHASE DETAILS.docx
@@ -51213,13 +51213,7 @@
         <w:rPr>
           <w:rFonts w:ascii="Courier New" w:hAnsi="Courier New" w:cs="Courier New"/>
         </w:rPr>
-        <w:t>SAT Apr 28</w:t>
-      </w:r>
-      <w:r>
-        <w:rPr>
-          <w:rFonts w:ascii="Courier New" w:hAnsi="Courier New" w:cs="Courier New"/>
-        </w:rPr>
-        <w:t xml:space="preserve"> 14:16:27 IST 2018</w:t>
+        <w:t>SAT Apr 28 14:16:27 IST 2018</w:t>
       </w:r>
     </w:p>
     <w:p>
@@ -51561,6 +51555,392 @@
         <w:tab/>
         <w:t>- 189422.0</w:t>
       </w:r>
+    </w:p>
+    <w:p>
+      <w:pPr>
+        <w:pStyle w:val="PlainText"/>
+        <w:rPr>
+          <w:rFonts w:ascii="Courier New" w:hAnsi="Courier New" w:cs="Courier New"/>
+          <w:b/>
+        </w:rPr>
+      </w:pPr>
+    </w:p>
+    <w:p>
+      <w:pPr>
+        <w:pStyle w:val="PlainText"/>
+        <w:rPr>
+          <w:rFonts w:ascii="Courier New" w:hAnsi="Courier New" w:cs="Courier New"/>
+        </w:rPr>
+      </w:pPr>
+      <w:r>
+        <w:rPr>
+          <w:rFonts w:ascii="Courier New" w:hAnsi="Courier New" w:cs="Courier New"/>
+        </w:rPr>
+        <w:t>SUN Apr 29</w:t>
+      </w:r>
+      <w:r>
+        <w:rPr>
+          <w:rFonts w:ascii="Courier New" w:hAnsi="Courier New" w:cs="Courier New"/>
+        </w:rPr>
+        <w:t xml:space="preserve"> 13:56:10 IST 2018</w:t>
+      </w:r>
+    </w:p>
+    <w:p>
+      <w:pPr>
+        <w:pStyle w:val="PlainText"/>
+        <w:rPr>
+          <w:rFonts w:ascii="Courier New" w:hAnsi="Courier New" w:cs="Courier New"/>
+        </w:rPr>
+      </w:pPr>
+      <w:r>
+        <w:rPr>
+          <w:rFonts w:ascii="Courier New" w:hAnsi="Courier New" w:cs="Courier New"/>
+        </w:rPr>
+        <w:t>Person Name</w:t>
+      </w:r>
+      <w:r>
+        <w:rPr>
+          <w:rFonts w:ascii="Courier New" w:hAnsi="Courier New" w:cs="Courier New"/>
+        </w:rPr>
+        <w:tab/>
+      </w:r>
+      <w:r>
+        <w:rPr>
+          <w:rFonts w:ascii="Courier New" w:hAnsi="Courier New" w:cs="Courier New"/>
+        </w:rPr>
+        <w:tab/>
+      </w:r>
+      <w:r>
+        <w:rPr>
+          <w:rFonts w:ascii="Courier New" w:hAnsi="Courier New" w:cs="Courier New"/>
+        </w:rPr>
+        <w:tab/>
+      </w:r>
+      <w:r>
+        <w:rPr>
+          <w:rFonts w:ascii="Courier New" w:hAnsi="Courier New" w:cs="Courier New"/>
+        </w:rPr>
+        <w:tab/>
+        <w:t>- TNR</w:t>
+      </w:r>
+    </w:p>
+    <w:p>
+      <w:pPr>
+        <w:pStyle w:val="PlainText"/>
+        <w:rPr>
+          <w:rFonts w:ascii="Courier New" w:hAnsi="Courier New" w:cs="Courier New"/>
+        </w:rPr>
+      </w:pPr>
+      <w:r>
+        <w:rPr>
+          <w:rFonts w:ascii="Courier New" w:hAnsi="Courier New" w:cs="Courier New"/>
+        </w:rPr>
+        <w:t>Bill number</w:t>
+      </w:r>
+      <w:r>
+        <w:rPr>
+          <w:rFonts w:ascii="Courier New" w:hAnsi="Courier New" w:cs="Courier New"/>
+        </w:rPr>
+        <w:tab/>
+      </w:r>
+      <w:r>
+        <w:rPr>
+          <w:rFonts w:ascii="Courier New" w:hAnsi="Courier New" w:cs="Courier New"/>
+        </w:rPr>
+        <w:tab/>
+      </w:r>
+      <w:r>
+        <w:rPr>
+          <w:rFonts w:ascii="Courier New" w:hAnsi="Courier New" w:cs="Courier New"/>
+        </w:rPr>
+        <w:tab/>
+      </w:r>
+      <w:r>
+        <w:rPr>
+          <w:rFonts w:ascii="Courier New" w:hAnsi="Courier New" w:cs="Courier New"/>
+        </w:rPr>
+        <w:tab/>
+        <w:t>- 1888</w:t>
+      </w:r>
+    </w:p>
+    <w:p>
+      <w:pPr>
+        <w:pStyle w:val="PlainText"/>
+        <w:rPr>
+          <w:rFonts w:ascii="Courier New" w:hAnsi="Courier New" w:cs="Courier New"/>
+        </w:rPr>
+      </w:pPr>
+      <w:r>
+        <w:rPr>
+          <w:rFonts w:ascii="Courier New" w:hAnsi="Courier New" w:cs="Courier New"/>
+        </w:rPr>
+        <w:t>---------------------------------------------------------------</w:t>
+      </w:r>
+    </w:p>
+    <w:p>
+      <w:pPr>
+        <w:pStyle w:val="PlainText"/>
+        <w:rPr>
+          <w:rFonts w:ascii="Courier New" w:hAnsi="Courier New" w:cs="Courier New"/>
+        </w:rPr>
+      </w:pPr>
+      <w:r>
+        <w:rPr>
+          <w:rFonts w:ascii="Courier New" w:hAnsi="Courier New" w:cs="Courier New"/>
+        </w:rPr>
+        <w:t>Item Name</w:t>
+      </w:r>
+      <w:r>
+        <w:rPr>
+          <w:rFonts w:ascii="Courier New" w:hAnsi="Courier New" w:cs="Courier New"/>
+        </w:rPr>
+        <w:tab/>
+      </w:r>
+      <w:r>
+        <w:rPr>
+          <w:rFonts w:ascii="Courier New" w:hAnsi="Courier New" w:cs="Courier New"/>
+        </w:rPr>
+        <w:tab/>
+      </w:r>
+      <w:r>
+        <w:rPr>
+          <w:rFonts w:ascii="Courier New" w:hAnsi="Courier New" w:cs="Courier New"/>
+        </w:rPr>
+        <w:tab/>
+      </w:r>
+      <w:r>
+        <w:rPr>
+          <w:rFonts w:ascii="Courier New" w:hAnsi="Courier New" w:cs="Courier New"/>
+        </w:rPr>
+        <w:tab/>
+        <w:t>- CARROT</w:t>
+      </w:r>
+    </w:p>
+    <w:p>
+      <w:pPr>
+        <w:pStyle w:val="PlainText"/>
+        <w:rPr>
+          <w:rFonts w:ascii="Courier New" w:hAnsi="Courier New" w:cs="Courier New"/>
+        </w:rPr>
+      </w:pPr>
+      <w:r>
+        <w:rPr>
+          <w:rFonts w:ascii="Courier New" w:hAnsi="Courier New" w:cs="Courier New"/>
+        </w:rPr>
+        <w:t>Number of Pockets</w:t>
+      </w:r>
+      <w:r>
+        <w:rPr>
+          <w:rFonts w:ascii="Courier New" w:hAnsi="Courier New" w:cs="Courier New"/>
+        </w:rPr>
+        <w:tab/>
+      </w:r>
+      <w:r>
+        <w:rPr>
+          <w:rFonts w:ascii="Courier New" w:hAnsi="Courier New" w:cs="Courier New"/>
+        </w:rPr>
+        <w:tab/>
+      </w:r>
+      <w:r>
+        <w:rPr>
+          <w:rFonts w:ascii="Courier New" w:hAnsi="Courier New" w:cs="Courier New"/>
+        </w:rPr>
+        <w:tab/>
+        <w:t>- 4</w:t>
+      </w:r>
+    </w:p>
+    <w:p>
+      <w:pPr>
+        <w:pStyle w:val="PlainText"/>
+        <w:rPr>
+          <w:rFonts w:ascii="Courier New" w:hAnsi="Courier New" w:cs="Courier New"/>
+        </w:rPr>
+      </w:pPr>
+      <w:r>
+        <w:rPr>
+          <w:rFonts w:ascii="Courier New" w:hAnsi="Courier New" w:cs="Courier New"/>
+        </w:rPr>
+        <w:t>Number of KGs</w:t>
+      </w:r>
+      <w:r>
+        <w:rPr>
+          <w:rFonts w:ascii="Courier New" w:hAnsi="Courier New" w:cs="Courier New"/>
+        </w:rPr>
+        <w:tab/>
+      </w:r>
+      <w:r>
+        <w:rPr>
+          <w:rFonts w:ascii="Courier New" w:hAnsi="Courier New" w:cs="Courier New"/>
+        </w:rPr>
+        <w:tab/>
+      </w:r>
+      <w:r>
+        <w:rPr>
+          <w:rFonts w:ascii="Courier New" w:hAnsi="Courier New" w:cs="Courier New"/>
+        </w:rPr>
+        <w:tab/>
+        <w:t>- 366</w:t>
+      </w:r>
+    </w:p>
+    <w:p>
+      <w:pPr>
+        <w:pStyle w:val="PlainText"/>
+        <w:rPr>
+          <w:rFonts w:ascii="Courier New" w:hAnsi="Courier New" w:cs="Courier New"/>
+        </w:rPr>
+      </w:pPr>
+      <w:r>
+        <w:rPr>
+          <w:rFonts w:ascii="Courier New" w:hAnsi="Courier New" w:cs="Courier New"/>
+        </w:rPr>
+        <w:t>Rate</w:t>
+      </w:r>
+      <w:r>
+        <w:rPr>
+          <w:rFonts w:ascii="Courier New" w:hAnsi="Courier New" w:cs="Courier New"/>
+        </w:rPr>
+        <w:tab/>
+      </w:r>
+      <w:r>
+        <w:rPr>
+          <w:rFonts w:ascii="Courier New" w:hAnsi="Courier New" w:cs="Courier New"/>
+        </w:rPr>
+        <w:tab/>
+      </w:r>
+      <w:r>
+        <w:rPr>
+          <w:rFonts w:ascii="Courier New" w:hAnsi="Courier New" w:cs="Courier New"/>
+        </w:rPr>
+        <w:tab/>
+      </w:r>
+      <w:r>
+        <w:rPr>
+          <w:rFonts w:ascii="Courier New" w:hAnsi="Courier New" w:cs="Courier New"/>
+        </w:rPr>
+        <w:tab/>
+      </w:r>
+      <w:r>
+        <w:rPr>
+          <w:rFonts w:ascii="Courier New" w:hAnsi="Courier New" w:cs="Courier New"/>
+        </w:rPr>
+        <w:tab/>
+        <w:t>- 11</w:t>
+      </w:r>
+    </w:p>
+    <w:p>
+      <w:pPr>
+        <w:pStyle w:val="PlainText"/>
+        <w:rPr>
+          <w:rFonts w:ascii="Courier New" w:hAnsi="Courier New" w:cs="Courier New"/>
+        </w:rPr>
+      </w:pPr>
+      <w:r>
+        <w:rPr>
+          <w:rFonts w:ascii="Courier New" w:hAnsi="Courier New" w:cs="Courier New"/>
+        </w:rPr>
+        <w:t>Transport &amp; Miscellaneous</w:t>
+      </w:r>
+      <w:r>
+        <w:rPr>
+          <w:rFonts w:ascii="Courier New" w:hAnsi="Courier New" w:cs="Courier New"/>
+        </w:rPr>
+        <w:tab/>
+        <w:t>- 460</w:t>
+      </w:r>
+    </w:p>
+    <w:p>
+      <w:pPr>
+        <w:pStyle w:val="PlainText"/>
+        <w:rPr>
+          <w:rFonts w:ascii="Courier New" w:hAnsi="Courier New" w:cs="Courier New"/>
+        </w:rPr>
+      </w:pPr>
+      <w:r>
+        <w:rPr>
+          <w:rFonts w:ascii="Courier New" w:hAnsi="Courier New" w:cs="Courier New"/>
+        </w:rPr>
+        <w:t>Total Price</w:t>
+      </w:r>
+      <w:r>
+        <w:rPr>
+          <w:rFonts w:ascii="Courier New" w:hAnsi="Courier New" w:cs="Courier New"/>
+        </w:rPr>
+        <w:tab/>
+      </w:r>
+      <w:r>
+        <w:rPr>
+          <w:rFonts w:ascii="Courier New" w:hAnsi="Courier New" w:cs="Courier New"/>
+        </w:rPr>
+        <w:tab/>
+      </w:r>
+      <w:r>
+        <w:rPr>
+          <w:rFonts w:ascii="Courier New" w:hAnsi="Courier New" w:cs="Courier New"/>
+        </w:rPr>
+        <w:tab/>
+      </w:r>
+      <w:r>
+        <w:rPr>
+          <w:rFonts w:ascii="Courier New" w:hAnsi="Courier New" w:cs="Courier New"/>
+        </w:rPr>
+        <w:tab/>
+        <w:t>- 4486.0</w:t>
+      </w:r>
+    </w:p>
+    <w:p>
+      <w:pPr>
+        <w:pStyle w:val="PlainText"/>
+        <w:rPr>
+          <w:rFonts w:ascii="Courier New" w:hAnsi="Courier New" w:cs="Courier New"/>
+          <w:b/>
+        </w:rPr>
+      </w:pPr>
+      <w:r>
+        <w:rPr>
+          <w:rFonts w:ascii="Courier New" w:hAnsi="Courier New" w:cs="Courier New"/>
+          <w:b/>
+        </w:rPr>
+        <w:t>Amount balance</w:t>
+      </w:r>
+      <w:r>
+        <w:rPr>
+          <w:rFonts w:ascii="Courier New" w:hAnsi="Courier New" w:cs="Courier New"/>
+          <w:b/>
+        </w:rPr>
+        <w:tab/>
+      </w:r>
+      <w:r>
+        <w:rPr>
+          <w:rFonts w:ascii="Courier New" w:hAnsi="Courier New" w:cs="Courier New"/>
+          <w:b/>
+        </w:rPr>
+        <w:tab/>
+      </w:r>
+      <w:r>
+        <w:rPr>
+          <w:rFonts w:ascii="Courier New" w:hAnsi="Courier New" w:cs="Courier New"/>
+          <w:b/>
+        </w:rPr>
+        <w:tab/>
+        <w:t>- 193908.0</w:t>
+      </w:r>
+    </w:p>
+    <w:p>
+      <w:pPr>
+        <w:pStyle w:val="PlainText"/>
+        <w:rPr>
+          <w:rFonts w:ascii="Courier New" w:hAnsi="Courier New" w:cs="Courier New"/>
+        </w:rPr>
+      </w:pPr>
+    </w:p>
+    <w:p>
+      <w:pPr>
+        <w:pStyle w:val="PlainText"/>
+        <w:rPr>
+          <w:rFonts w:ascii="Courier New" w:hAnsi="Courier New" w:cs="Courier New"/>
+          <w:b/>
+        </w:rPr>
+      </w:pPr>
     </w:p>
     <w:p>
       <w:pPr>
@@ -54358,7 +54738,7 @@
 </file>
 
 <file path=customXml/itemProps1.xml><?xml version="1.0" encoding="utf-8"?>
-<ds:datastoreItem xmlns:ds="http://schemas.openxmlformats.org/officeDocument/2006/customXml" ds:itemID="{C28F922D-23D3-415C-A25D-A07EE3E91A2B}">
+<ds:datastoreItem xmlns:ds="http://schemas.openxmlformats.org/officeDocument/2006/customXml" ds:itemID="{718F432C-D6E3-4925-9BA0-988160C8A692}">
   <ds:schemaRefs>
     <ds:schemaRef ds:uri="http://schemas.openxmlformats.org/officeDocument/2006/bibliography"/>
   </ds:schemaRefs>

--- a/customer _details/RAMAIAH/SEP/TURVEKERE/TNR/PURCHASE DETAILS.docx
+++ b/customer _details/RAMAIAH/SEP/TURVEKERE/TNR/PURCHASE DETAILS.docx
@@ -51576,13 +51576,7 @@
         <w:rPr>
           <w:rFonts w:ascii="Courier New" w:hAnsi="Courier New" w:cs="Courier New"/>
         </w:rPr>
-        <w:t>SUN Apr 29</w:t>
-      </w:r>
-      <w:r>
-        <w:rPr>
-          <w:rFonts w:ascii="Courier New" w:hAnsi="Courier New" w:cs="Courier New"/>
-        </w:rPr>
-        <w:t xml:space="preserve"> 13:56:10 IST 2018</w:t>
+        <w:t>SUN Apr 29 13:56:10 IST 2018</w:t>
       </w:r>
     </w:p>
     <w:p>
@@ -51924,6 +51918,392 @@
         <w:tab/>
         <w:t>- 193908.0</w:t>
       </w:r>
+    </w:p>
+    <w:p>
+      <w:pPr>
+        <w:pStyle w:val="PlainText"/>
+        <w:rPr>
+          <w:rFonts w:ascii="Courier New" w:hAnsi="Courier New" w:cs="Courier New"/>
+          <w:b/>
+        </w:rPr>
+      </w:pPr>
+    </w:p>
+    <w:p>
+      <w:pPr>
+        <w:pStyle w:val="PlainText"/>
+        <w:rPr>
+          <w:rFonts w:ascii="Courier New" w:hAnsi="Courier New" w:cs="Courier New"/>
+        </w:rPr>
+      </w:pPr>
+      <w:r>
+        <w:rPr>
+          <w:rFonts w:ascii="Courier New" w:hAnsi="Courier New" w:cs="Courier New"/>
+        </w:rPr>
+        <w:t>MON APR 30</w:t>
+      </w:r>
+      <w:r>
+        <w:rPr>
+          <w:rFonts w:ascii="Courier New" w:hAnsi="Courier New" w:cs="Courier New"/>
+        </w:rPr>
+        <w:t xml:space="preserve"> 13:30:21 IST 2018</w:t>
+      </w:r>
+    </w:p>
+    <w:p>
+      <w:pPr>
+        <w:pStyle w:val="PlainText"/>
+        <w:rPr>
+          <w:rFonts w:ascii="Courier New" w:hAnsi="Courier New" w:cs="Courier New"/>
+        </w:rPr>
+      </w:pPr>
+      <w:r>
+        <w:rPr>
+          <w:rFonts w:ascii="Courier New" w:hAnsi="Courier New" w:cs="Courier New"/>
+        </w:rPr>
+        <w:t>Person Name</w:t>
+      </w:r>
+      <w:r>
+        <w:rPr>
+          <w:rFonts w:ascii="Courier New" w:hAnsi="Courier New" w:cs="Courier New"/>
+        </w:rPr>
+        <w:tab/>
+      </w:r>
+      <w:r>
+        <w:rPr>
+          <w:rFonts w:ascii="Courier New" w:hAnsi="Courier New" w:cs="Courier New"/>
+        </w:rPr>
+        <w:tab/>
+      </w:r>
+      <w:r>
+        <w:rPr>
+          <w:rFonts w:ascii="Courier New" w:hAnsi="Courier New" w:cs="Courier New"/>
+        </w:rPr>
+        <w:tab/>
+      </w:r>
+      <w:r>
+        <w:rPr>
+          <w:rFonts w:ascii="Courier New" w:hAnsi="Courier New" w:cs="Courier New"/>
+        </w:rPr>
+        <w:tab/>
+        <w:t>- TNR</w:t>
+      </w:r>
+    </w:p>
+    <w:p>
+      <w:pPr>
+        <w:pStyle w:val="PlainText"/>
+        <w:rPr>
+          <w:rFonts w:ascii="Courier New" w:hAnsi="Courier New" w:cs="Courier New"/>
+        </w:rPr>
+      </w:pPr>
+      <w:r>
+        <w:rPr>
+          <w:rFonts w:ascii="Courier New" w:hAnsi="Courier New" w:cs="Courier New"/>
+        </w:rPr>
+        <w:t>Bill number</w:t>
+      </w:r>
+      <w:r>
+        <w:rPr>
+          <w:rFonts w:ascii="Courier New" w:hAnsi="Courier New" w:cs="Courier New"/>
+        </w:rPr>
+        <w:tab/>
+      </w:r>
+      <w:r>
+        <w:rPr>
+          <w:rFonts w:ascii="Courier New" w:hAnsi="Courier New" w:cs="Courier New"/>
+        </w:rPr>
+        <w:tab/>
+      </w:r>
+      <w:r>
+        <w:rPr>
+          <w:rFonts w:ascii="Courier New" w:hAnsi="Courier New" w:cs="Courier New"/>
+        </w:rPr>
+        <w:tab/>
+      </w:r>
+      <w:r>
+        <w:rPr>
+          <w:rFonts w:ascii="Courier New" w:hAnsi="Courier New" w:cs="Courier New"/>
+        </w:rPr>
+        <w:tab/>
+        <w:t>- 1900</w:t>
+      </w:r>
+    </w:p>
+    <w:p>
+      <w:pPr>
+        <w:pStyle w:val="PlainText"/>
+        <w:rPr>
+          <w:rFonts w:ascii="Courier New" w:hAnsi="Courier New" w:cs="Courier New"/>
+        </w:rPr>
+      </w:pPr>
+      <w:r>
+        <w:rPr>
+          <w:rFonts w:ascii="Courier New" w:hAnsi="Courier New" w:cs="Courier New"/>
+        </w:rPr>
+        <w:t>---------------------------------------------------------------</w:t>
+      </w:r>
+    </w:p>
+    <w:p>
+      <w:pPr>
+        <w:pStyle w:val="PlainText"/>
+        <w:rPr>
+          <w:rFonts w:ascii="Courier New" w:hAnsi="Courier New" w:cs="Courier New"/>
+        </w:rPr>
+      </w:pPr>
+      <w:r>
+        <w:rPr>
+          <w:rFonts w:ascii="Courier New" w:hAnsi="Courier New" w:cs="Courier New"/>
+        </w:rPr>
+        <w:t>Item Name</w:t>
+      </w:r>
+      <w:r>
+        <w:rPr>
+          <w:rFonts w:ascii="Courier New" w:hAnsi="Courier New" w:cs="Courier New"/>
+        </w:rPr>
+        <w:tab/>
+      </w:r>
+      <w:r>
+        <w:rPr>
+          <w:rFonts w:ascii="Courier New" w:hAnsi="Courier New" w:cs="Courier New"/>
+        </w:rPr>
+        <w:tab/>
+      </w:r>
+      <w:r>
+        <w:rPr>
+          <w:rFonts w:ascii="Courier New" w:hAnsi="Courier New" w:cs="Courier New"/>
+        </w:rPr>
+        <w:tab/>
+      </w:r>
+      <w:r>
+        <w:rPr>
+          <w:rFonts w:ascii="Courier New" w:hAnsi="Courier New" w:cs="Courier New"/>
+        </w:rPr>
+        <w:tab/>
+        <w:t>- CARROT</w:t>
+      </w:r>
+    </w:p>
+    <w:p>
+      <w:pPr>
+        <w:pStyle w:val="PlainText"/>
+        <w:rPr>
+          <w:rFonts w:ascii="Courier New" w:hAnsi="Courier New" w:cs="Courier New"/>
+        </w:rPr>
+      </w:pPr>
+      <w:r>
+        <w:rPr>
+          <w:rFonts w:ascii="Courier New" w:hAnsi="Courier New" w:cs="Courier New"/>
+        </w:rPr>
+        <w:t>Number of Pockets</w:t>
+      </w:r>
+      <w:r>
+        <w:rPr>
+          <w:rFonts w:ascii="Courier New" w:hAnsi="Courier New" w:cs="Courier New"/>
+        </w:rPr>
+        <w:tab/>
+      </w:r>
+      <w:r>
+        <w:rPr>
+          <w:rFonts w:ascii="Courier New" w:hAnsi="Courier New" w:cs="Courier New"/>
+        </w:rPr>
+        <w:tab/>
+      </w:r>
+      <w:r>
+        <w:rPr>
+          <w:rFonts w:ascii="Courier New" w:hAnsi="Courier New" w:cs="Courier New"/>
+        </w:rPr>
+        <w:tab/>
+        <w:t>- 1</w:t>
+      </w:r>
+    </w:p>
+    <w:p>
+      <w:pPr>
+        <w:pStyle w:val="PlainText"/>
+        <w:rPr>
+          <w:rFonts w:ascii="Courier New" w:hAnsi="Courier New" w:cs="Courier New"/>
+        </w:rPr>
+      </w:pPr>
+      <w:r>
+        <w:rPr>
+          <w:rFonts w:ascii="Courier New" w:hAnsi="Courier New" w:cs="Courier New"/>
+        </w:rPr>
+        <w:t>Number of KGs</w:t>
+      </w:r>
+      <w:r>
+        <w:rPr>
+          <w:rFonts w:ascii="Courier New" w:hAnsi="Courier New" w:cs="Courier New"/>
+        </w:rPr>
+        <w:tab/>
+      </w:r>
+      <w:r>
+        <w:rPr>
+          <w:rFonts w:ascii="Courier New" w:hAnsi="Courier New" w:cs="Courier New"/>
+        </w:rPr>
+        <w:tab/>
+      </w:r>
+      <w:r>
+        <w:rPr>
+          <w:rFonts w:ascii="Courier New" w:hAnsi="Courier New" w:cs="Courier New"/>
+        </w:rPr>
+        <w:tab/>
+        <w:t>- 89</w:t>
+      </w:r>
+    </w:p>
+    <w:p>
+      <w:pPr>
+        <w:pStyle w:val="PlainText"/>
+        <w:rPr>
+          <w:rFonts w:ascii="Courier New" w:hAnsi="Courier New" w:cs="Courier New"/>
+        </w:rPr>
+      </w:pPr>
+      <w:r>
+        <w:rPr>
+          <w:rFonts w:ascii="Courier New" w:hAnsi="Courier New" w:cs="Courier New"/>
+        </w:rPr>
+        <w:t>Rate</w:t>
+      </w:r>
+      <w:r>
+        <w:rPr>
+          <w:rFonts w:ascii="Courier New" w:hAnsi="Courier New" w:cs="Courier New"/>
+        </w:rPr>
+        <w:tab/>
+      </w:r>
+      <w:r>
+        <w:rPr>
+          <w:rFonts w:ascii="Courier New" w:hAnsi="Courier New" w:cs="Courier New"/>
+        </w:rPr>
+        <w:tab/>
+      </w:r>
+      <w:r>
+        <w:rPr>
+          <w:rFonts w:ascii="Courier New" w:hAnsi="Courier New" w:cs="Courier New"/>
+        </w:rPr>
+        <w:tab/>
+      </w:r>
+      <w:r>
+        <w:rPr>
+          <w:rFonts w:ascii="Courier New" w:hAnsi="Courier New" w:cs="Courier New"/>
+        </w:rPr>
+        <w:tab/>
+      </w:r>
+      <w:r>
+        <w:rPr>
+          <w:rFonts w:ascii="Courier New" w:hAnsi="Courier New" w:cs="Courier New"/>
+        </w:rPr>
+        <w:tab/>
+        <w:t>- 11</w:t>
+      </w:r>
+    </w:p>
+    <w:p>
+      <w:pPr>
+        <w:pStyle w:val="PlainText"/>
+        <w:rPr>
+          <w:rFonts w:ascii="Courier New" w:hAnsi="Courier New" w:cs="Courier New"/>
+        </w:rPr>
+      </w:pPr>
+      <w:r>
+        <w:rPr>
+          <w:rFonts w:ascii="Courier New" w:hAnsi="Courier New" w:cs="Courier New"/>
+        </w:rPr>
+        <w:t>Transport &amp; Miscellaneous</w:t>
+      </w:r>
+      <w:r>
+        <w:rPr>
+          <w:rFonts w:ascii="Courier New" w:hAnsi="Courier New" w:cs="Courier New"/>
+        </w:rPr>
+        <w:tab/>
+        <w:t>- 115</w:t>
+      </w:r>
+    </w:p>
+    <w:p>
+      <w:pPr>
+        <w:pStyle w:val="PlainText"/>
+        <w:rPr>
+          <w:rFonts w:ascii="Courier New" w:hAnsi="Courier New" w:cs="Courier New"/>
+        </w:rPr>
+      </w:pPr>
+      <w:r>
+        <w:rPr>
+          <w:rFonts w:ascii="Courier New" w:hAnsi="Courier New" w:cs="Courier New"/>
+        </w:rPr>
+        <w:t>Total Price</w:t>
+      </w:r>
+      <w:r>
+        <w:rPr>
+          <w:rFonts w:ascii="Courier New" w:hAnsi="Courier New" w:cs="Courier New"/>
+        </w:rPr>
+        <w:tab/>
+      </w:r>
+      <w:r>
+        <w:rPr>
+          <w:rFonts w:ascii="Courier New" w:hAnsi="Courier New" w:cs="Courier New"/>
+        </w:rPr>
+        <w:tab/>
+      </w:r>
+      <w:r>
+        <w:rPr>
+          <w:rFonts w:ascii="Courier New" w:hAnsi="Courier New" w:cs="Courier New"/>
+        </w:rPr>
+        <w:tab/>
+      </w:r>
+      <w:r>
+        <w:rPr>
+          <w:rFonts w:ascii="Courier New" w:hAnsi="Courier New" w:cs="Courier New"/>
+        </w:rPr>
+        <w:tab/>
+        <w:t>- 1094.0</w:t>
+      </w:r>
+    </w:p>
+    <w:p>
+      <w:pPr>
+        <w:pStyle w:val="PlainText"/>
+        <w:rPr>
+          <w:rFonts w:ascii="Courier New" w:hAnsi="Courier New" w:cs="Courier New"/>
+          <w:b/>
+        </w:rPr>
+      </w:pPr>
+      <w:r>
+        <w:rPr>
+          <w:rFonts w:ascii="Courier New" w:hAnsi="Courier New" w:cs="Courier New"/>
+          <w:b/>
+        </w:rPr>
+        <w:t>Amount balance</w:t>
+      </w:r>
+      <w:r>
+        <w:rPr>
+          <w:rFonts w:ascii="Courier New" w:hAnsi="Courier New" w:cs="Courier New"/>
+          <w:b/>
+        </w:rPr>
+        <w:tab/>
+      </w:r>
+      <w:r>
+        <w:rPr>
+          <w:rFonts w:ascii="Courier New" w:hAnsi="Courier New" w:cs="Courier New"/>
+          <w:b/>
+        </w:rPr>
+        <w:tab/>
+      </w:r>
+      <w:r>
+        <w:rPr>
+          <w:rFonts w:ascii="Courier New" w:hAnsi="Courier New" w:cs="Courier New"/>
+          <w:b/>
+        </w:rPr>
+        <w:tab/>
+        <w:t>- 195002.0</w:t>
+      </w:r>
+    </w:p>
+    <w:p>
+      <w:pPr>
+        <w:pStyle w:val="PlainText"/>
+        <w:rPr>
+          <w:rFonts w:ascii="Courier New" w:hAnsi="Courier New" w:cs="Courier New"/>
+        </w:rPr>
+      </w:pPr>
+    </w:p>
+    <w:p>
+      <w:pPr>
+        <w:pStyle w:val="PlainText"/>
+        <w:rPr>
+          <w:rFonts w:ascii="Courier New" w:hAnsi="Courier New" w:cs="Courier New"/>
+          <w:b/>
+        </w:rPr>
+      </w:pPr>
     </w:p>
     <w:p>
       <w:pPr>
@@ -54738,7 +55118,7 @@
 </file>
 
 <file path=customXml/itemProps1.xml><?xml version="1.0" encoding="utf-8"?>
-<ds:datastoreItem xmlns:ds="http://schemas.openxmlformats.org/officeDocument/2006/customXml" ds:itemID="{718F432C-D6E3-4925-9BA0-988160C8A692}">
+<ds:datastoreItem xmlns:ds="http://schemas.openxmlformats.org/officeDocument/2006/customXml" ds:itemID="{D2D278DC-7144-44EA-84F7-F522FA5A8073}">
   <ds:schemaRefs>
     <ds:schemaRef ds:uri="http://schemas.openxmlformats.org/officeDocument/2006/bibliography"/>
   </ds:schemaRefs>

--- a/customer _details/RAMAIAH/SEP/TURVEKERE/TNR/PURCHASE DETAILS.docx
+++ b/customer _details/RAMAIAH/SEP/TURVEKERE/TNR/PURCHASE DETAILS.docx
@@ -51939,13 +51939,7 @@
         <w:rPr>
           <w:rFonts w:ascii="Courier New" w:hAnsi="Courier New" w:cs="Courier New"/>
         </w:rPr>
-        <w:t>MON APR 30</w:t>
-      </w:r>
-      <w:r>
-        <w:rPr>
-          <w:rFonts w:ascii="Courier New" w:hAnsi="Courier New" w:cs="Courier New"/>
-        </w:rPr>
-        <w:t xml:space="preserve"> 13:30:21 IST 2018</w:t>
+        <w:t>MON APR 30 13:30:21 IST 2018</w:t>
       </w:r>
     </w:p>
     <w:p>
@@ -52287,6 +52281,392 @@
         <w:tab/>
         <w:t>- 195002.0</w:t>
       </w:r>
+    </w:p>
+    <w:p>
+      <w:pPr>
+        <w:pStyle w:val="PlainText"/>
+        <w:rPr>
+          <w:rFonts w:ascii="Courier New" w:hAnsi="Courier New" w:cs="Courier New"/>
+          <w:b/>
+        </w:rPr>
+      </w:pPr>
+    </w:p>
+    <w:p>
+      <w:pPr>
+        <w:pStyle w:val="PlainText"/>
+        <w:rPr>
+          <w:rFonts w:ascii="Courier New" w:hAnsi="Courier New" w:cs="Courier New"/>
+        </w:rPr>
+      </w:pPr>
+      <w:r>
+        <w:rPr>
+          <w:rFonts w:ascii="Courier New" w:hAnsi="Courier New" w:cs="Courier New"/>
+        </w:rPr>
+        <w:t>WED May 02</w:t>
+      </w:r>
+      <w:r>
+        <w:rPr>
+          <w:rFonts w:ascii="Courier New" w:hAnsi="Courier New" w:cs="Courier New"/>
+        </w:rPr>
+        <w:t xml:space="preserve"> 15:20:06 IST 2018</w:t>
+      </w:r>
+    </w:p>
+    <w:p>
+      <w:pPr>
+        <w:pStyle w:val="PlainText"/>
+        <w:rPr>
+          <w:rFonts w:ascii="Courier New" w:hAnsi="Courier New" w:cs="Courier New"/>
+        </w:rPr>
+      </w:pPr>
+      <w:r>
+        <w:rPr>
+          <w:rFonts w:ascii="Courier New" w:hAnsi="Courier New" w:cs="Courier New"/>
+        </w:rPr>
+        <w:t>Person Name</w:t>
+      </w:r>
+      <w:r>
+        <w:rPr>
+          <w:rFonts w:ascii="Courier New" w:hAnsi="Courier New" w:cs="Courier New"/>
+        </w:rPr>
+        <w:tab/>
+      </w:r>
+      <w:r>
+        <w:rPr>
+          <w:rFonts w:ascii="Courier New" w:hAnsi="Courier New" w:cs="Courier New"/>
+        </w:rPr>
+        <w:tab/>
+      </w:r>
+      <w:r>
+        <w:rPr>
+          <w:rFonts w:ascii="Courier New" w:hAnsi="Courier New" w:cs="Courier New"/>
+        </w:rPr>
+        <w:tab/>
+      </w:r>
+      <w:r>
+        <w:rPr>
+          <w:rFonts w:ascii="Courier New" w:hAnsi="Courier New" w:cs="Courier New"/>
+        </w:rPr>
+        <w:tab/>
+        <w:t>- TNR</w:t>
+      </w:r>
+    </w:p>
+    <w:p>
+      <w:pPr>
+        <w:pStyle w:val="PlainText"/>
+        <w:rPr>
+          <w:rFonts w:ascii="Courier New" w:hAnsi="Courier New" w:cs="Courier New"/>
+        </w:rPr>
+      </w:pPr>
+      <w:r>
+        <w:rPr>
+          <w:rFonts w:ascii="Courier New" w:hAnsi="Courier New" w:cs="Courier New"/>
+        </w:rPr>
+        <w:t>Bill number</w:t>
+      </w:r>
+      <w:r>
+        <w:rPr>
+          <w:rFonts w:ascii="Courier New" w:hAnsi="Courier New" w:cs="Courier New"/>
+        </w:rPr>
+        <w:tab/>
+      </w:r>
+      <w:r>
+        <w:rPr>
+          <w:rFonts w:ascii="Courier New" w:hAnsi="Courier New" w:cs="Courier New"/>
+        </w:rPr>
+        <w:tab/>
+      </w:r>
+      <w:r>
+        <w:rPr>
+          <w:rFonts w:ascii="Courier New" w:hAnsi="Courier New" w:cs="Courier New"/>
+        </w:rPr>
+        <w:tab/>
+      </w:r>
+      <w:r>
+        <w:rPr>
+          <w:rFonts w:ascii="Courier New" w:hAnsi="Courier New" w:cs="Courier New"/>
+        </w:rPr>
+        <w:tab/>
+        <w:t>- 1917</w:t>
+      </w:r>
+    </w:p>
+    <w:p>
+      <w:pPr>
+        <w:pStyle w:val="PlainText"/>
+        <w:rPr>
+          <w:rFonts w:ascii="Courier New" w:hAnsi="Courier New" w:cs="Courier New"/>
+        </w:rPr>
+      </w:pPr>
+      <w:r>
+        <w:rPr>
+          <w:rFonts w:ascii="Courier New" w:hAnsi="Courier New" w:cs="Courier New"/>
+        </w:rPr>
+        <w:t>---------------------------------------------------------------</w:t>
+      </w:r>
+    </w:p>
+    <w:p>
+      <w:pPr>
+        <w:pStyle w:val="PlainText"/>
+        <w:rPr>
+          <w:rFonts w:ascii="Courier New" w:hAnsi="Courier New" w:cs="Courier New"/>
+        </w:rPr>
+      </w:pPr>
+      <w:r>
+        <w:rPr>
+          <w:rFonts w:ascii="Courier New" w:hAnsi="Courier New" w:cs="Courier New"/>
+        </w:rPr>
+        <w:t>Item Name</w:t>
+      </w:r>
+      <w:r>
+        <w:rPr>
+          <w:rFonts w:ascii="Courier New" w:hAnsi="Courier New" w:cs="Courier New"/>
+        </w:rPr>
+        <w:tab/>
+      </w:r>
+      <w:r>
+        <w:rPr>
+          <w:rFonts w:ascii="Courier New" w:hAnsi="Courier New" w:cs="Courier New"/>
+        </w:rPr>
+        <w:tab/>
+      </w:r>
+      <w:r>
+        <w:rPr>
+          <w:rFonts w:ascii="Courier New" w:hAnsi="Courier New" w:cs="Courier New"/>
+        </w:rPr>
+        <w:tab/>
+      </w:r>
+      <w:r>
+        <w:rPr>
+          <w:rFonts w:ascii="Courier New" w:hAnsi="Courier New" w:cs="Courier New"/>
+        </w:rPr>
+        <w:tab/>
+        <w:t>- CARROT</w:t>
+      </w:r>
+    </w:p>
+    <w:p>
+      <w:pPr>
+        <w:pStyle w:val="PlainText"/>
+        <w:rPr>
+          <w:rFonts w:ascii="Courier New" w:hAnsi="Courier New" w:cs="Courier New"/>
+        </w:rPr>
+      </w:pPr>
+      <w:r>
+        <w:rPr>
+          <w:rFonts w:ascii="Courier New" w:hAnsi="Courier New" w:cs="Courier New"/>
+        </w:rPr>
+        <w:t>Number of Pockets</w:t>
+      </w:r>
+      <w:r>
+        <w:rPr>
+          <w:rFonts w:ascii="Courier New" w:hAnsi="Courier New" w:cs="Courier New"/>
+        </w:rPr>
+        <w:tab/>
+      </w:r>
+      <w:r>
+        <w:rPr>
+          <w:rFonts w:ascii="Courier New" w:hAnsi="Courier New" w:cs="Courier New"/>
+        </w:rPr>
+        <w:tab/>
+      </w:r>
+      <w:r>
+        <w:rPr>
+          <w:rFonts w:ascii="Courier New" w:hAnsi="Courier New" w:cs="Courier New"/>
+        </w:rPr>
+        <w:tab/>
+        <w:t>- 2</w:t>
+      </w:r>
+    </w:p>
+    <w:p>
+      <w:pPr>
+        <w:pStyle w:val="PlainText"/>
+        <w:rPr>
+          <w:rFonts w:ascii="Courier New" w:hAnsi="Courier New" w:cs="Courier New"/>
+        </w:rPr>
+      </w:pPr>
+      <w:r>
+        <w:rPr>
+          <w:rFonts w:ascii="Courier New" w:hAnsi="Courier New" w:cs="Courier New"/>
+        </w:rPr>
+        <w:t>Number of KGs</w:t>
+      </w:r>
+      <w:r>
+        <w:rPr>
+          <w:rFonts w:ascii="Courier New" w:hAnsi="Courier New" w:cs="Courier New"/>
+        </w:rPr>
+        <w:tab/>
+      </w:r>
+      <w:r>
+        <w:rPr>
+          <w:rFonts w:ascii="Courier New" w:hAnsi="Courier New" w:cs="Courier New"/>
+        </w:rPr>
+        <w:tab/>
+      </w:r>
+      <w:r>
+        <w:rPr>
+          <w:rFonts w:ascii="Courier New" w:hAnsi="Courier New" w:cs="Courier New"/>
+        </w:rPr>
+        <w:tab/>
+        <w:t>- 186</w:t>
+      </w:r>
+    </w:p>
+    <w:p>
+      <w:pPr>
+        <w:pStyle w:val="PlainText"/>
+        <w:rPr>
+          <w:rFonts w:ascii="Courier New" w:hAnsi="Courier New" w:cs="Courier New"/>
+        </w:rPr>
+      </w:pPr>
+      <w:r>
+        <w:rPr>
+          <w:rFonts w:ascii="Courier New" w:hAnsi="Courier New" w:cs="Courier New"/>
+        </w:rPr>
+        <w:t>Rate</w:t>
+      </w:r>
+      <w:r>
+        <w:rPr>
+          <w:rFonts w:ascii="Courier New" w:hAnsi="Courier New" w:cs="Courier New"/>
+        </w:rPr>
+        <w:tab/>
+      </w:r>
+      <w:r>
+        <w:rPr>
+          <w:rFonts w:ascii="Courier New" w:hAnsi="Courier New" w:cs="Courier New"/>
+        </w:rPr>
+        <w:tab/>
+      </w:r>
+      <w:r>
+        <w:rPr>
+          <w:rFonts w:ascii="Courier New" w:hAnsi="Courier New" w:cs="Courier New"/>
+        </w:rPr>
+        <w:tab/>
+      </w:r>
+      <w:r>
+        <w:rPr>
+          <w:rFonts w:ascii="Courier New" w:hAnsi="Courier New" w:cs="Courier New"/>
+        </w:rPr>
+        <w:tab/>
+      </w:r>
+      <w:r>
+        <w:rPr>
+          <w:rFonts w:ascii="Courier New" w:hAnsi="Courier New" w:cs="Courier New"/>
+        </w:rPr>
+        <w:tab/>
+        <w:t>- 11</w:t>
+      </w:r>
+    </w:p>
+    <w:p>
+      <w:pPr>
+        <w:pStyle w:val="PlainText"/>
+        <w:rPr>
+          <w:rFonts w:ascii="Courier New" w:hAnsi="Courier New" w:cs="Courier New"/>
+        </w:rPr>
+      </w:pPr>
+      <w:r>
+        <w:rPr>
+          <w:rFonts w:ascii="Courier New" w:hAnsi="Courier New" w:cs="Courier New"/>
+        </w:rPr>
+        <w:t>Transport &amp; Miscellaneous</w:t>
+      </w:r>
+      <w:r>
+        <w:rPr>
+          <w:rFonts w:ascii="Courier New" w:hAnsi="Courier New" w:cs="Courier New"/>
+        </w:rPr>
+        <w:tab/>
+        <w:t>- 230</w:t>
+      </w:r>
+    </w:p>
+    <w:p>
+      <w:pPr>
+        <w:pStyle w:val="PlainText"/>
+        <w:rPr>
+          <w:rFonts w:ascii="Courier New" w:hAnsi="Courier New" w:cs="Courier New"/>
+        </w:rPr>
+      </w:pPr>
+      <w:r>
+        <w:rPr>
+          <w:rFonts w:ascii="Courier New" w:hAnsi="Courier New" w:cs="Courier New"/>
+        </w:rPr>
+        <w:t>Total Price</w:t>
+      </w:r>
+      <w:r>
+        <w:rPr>
+          <w:rFonts w:ascii="Courier New" w:hAnsi="Courier New" w:cs="Courier New"/>
+        </w:rPr>
+        <w:tab/>
+      </w:r>
+      <w:r>
+        <w:rPr>
+          <w:rFonts w:ascii="Courier New" w:hAnsi="Courier New" w:cs="Courier New"/>
+        </w:rPr>
+        <w:tab/>
+      </w:r>
+      <w:r>
+        <w:rPr>
+          <w:rFonts w:ascii="Courier New" w:hAnsi="Courier New" w:cs="Courier New"/>
+        </w:rPr>
+        <w:tab/>
+      </w:r>
+      <w:r>
+        <w:rPr>
+          <w:rFonts w:ascii="Courier New" w:hAnsi="Courier New" w:cs="Courier New"/>
+        </w:rPr>
+        <w:tab/>
+        <w:t>- 2276.0</w:t>
+      </w:r>
+    </w:p>
+    <w:p>
+      <w:pPr>
+        <w:pStyle w:val="PlainText"/>
+        <w:rPr>
+          <w:rFonts w:ascii="Courier New" w:hAnsi="Courier New" w:cs="Courier New"/>
+          <w:b/>
+        </w:rPr>
+      </w:pPr>
+      <w:r>
+        <w:rPr>
+          <w:rFonts w:ascii="Courier New" w:hAnsi="Courier New" w:cs="Courier New"/>
+          <w:b/>
+        </w:rPr>
+        <w:t>Amount balance</w:t>
+      </w:r>
+      <w:r>
+        <w:rPr>
+          <w:rFonts w:ascii="Courier New" w:hAnsi="Courier New" w:cs="Courier New"/>
+          <w:b/>
+        </w:rPr>
+        <w:tab/>
+      </w:r>
+      <w:r>
+        <w:rPr>
+          <w:rFonts w:ascii="Courier New" w:hAnsi="Courier New" w:cs="Courier New"/>
+          <w:b/>
+        </w:rPr>
+        <w:tab/>
+      </w:r>
+      <w:r>
+        <w:rPr>
+          <w:rFonts w:ascii="Courier New" w:hAnsi="Courier New" w:cs="Courier New"/>
+          <w:b/>
+        </w:rPr>
+        <w:tab/>
+        <w:t>- 197278.0</w:t>
+      </w:r>
+    </w:p>
+    <w:p>
+      <w:pPr>
+        <w:pStyle w:val="PlainText"/>
+        <w:rPr>
+          <w:rFonts w:ascii="Courier New" w:hAnsi="Courier New" w:cs="Courier New"/>
+        </w:rPr>
+      </w:pPr>
+    </w:p>
+    <w:p>
+      <w:pPr>
+        <w:pStyle w:val="PlainText"/>
+        <w:rPr>
+          <w:rFonts w:ascii="Courier New" w:hAnsi="Courier New" w:cs="Courier New"/>
+          <w:b/>
+        </w:rPr>
+      </w:pPr>
     </w:p>
     <w:p>
       <w:pPr>
@@ -55118,7 +55498,7 @@
 </file>
 
 <file path=customXml/itemProps1.xml><?xml version="1.0" encoding="utf-8"?>
-<ds:datastoreItem xmlns:ds="http://schemas.openxmlformats.org/officeDocument/2006/customXml" ds:itemID="{D2D278DC-7144-44EA-84F7-F522FA5A8073}">
+<ds:datastoreItem xmlns:ds="http://schemas.openxmlformats.org/officeDocument/2006/customXml" ds:itemID="{CAEE9C5D-56F3-42A5-A70D-27A77B6E704F}">
   <ds:schemaRefs>
     <ds:schemaRef ds:uri="http://schemas.openxmlformats.org/officeDocument/2006/bibliography"/>
   </ds:schemaRefs>

--- a/customer _details/RAMAIAH/SEP/TURVEKERE/TNR/PURCHASE DETAILS.docx
+++ b/customer _details/RAMAIAH/SEP/TURVEKERE/TNR/PURCHASE DETAILS.docx
@@ -52302,13 +52302,7 @@
         <w:rPr>
           <w:rFonts w:ascii="Courier New" w:hAnsi="Courier New" w:cs="Courier New"/>
         </w:rPr>
-        <w:t>WED May 02</w:t>
-      </w:r>
-      <w:r>
-        <w:rPr>
-          <w:rFonts w:ascii="Courier New" w:hAnsi="Courier New" w:cs="Courier New"/>
-        </w:rPr>
-        <w:t xml:space="preserve"> 15:20:06 IST 2018</w:t>
+        <w:t>WED May 02 15:20:06 IST 2018</w:t>
       </w:r>
     </w:p>
     <w:p>
@@ -52650,6 +52644,392 @@
         <w:tab/>
         <w:t>- 197278.0</w:t>
       </w:r>
+    </w:p>
+    <w:p>
+      <w:pPr>
+        <w:pStyle w:val="PlainText"/>
+        <w:rPr>
+          <w:rFonts w:ascii="Courier New" w:hAnsi="Courier New" w:cs="Courier New"/>
+          <w:b/>
+        </w:rPr>
+      </w:pPr>
+    </w:p>
+    <w:p>
+      <w:pPr>
+        <w:pStyle w:val="PlainText"/>
+        <w:rPr>
+          <w:rFonts w:ascii="Courier New" w:hAnsi="Courier New" w:cs="Courier New"/>
+        </w:rPr>
+      </w:pPr>
+      <w:r>
+        <w:rPr>
+          <w:rFonts w:ascii="Courier New" w:hAnsi="Courier New" w:cs="Courier New"/>
+        </w:rPr>
+        <w:t>SAT May 05</w:t>
+      </w:r>
+      <w:r>
+        <w:rPr>
+          <w:rFonts w:ascii="Courier New" w:hAnsi="Courier New" w:cs="Courier New"/>
+        </w:rPr>
+        <w:t xml:space="preserve"> 13:27:07 IST 2018</w:t>
+      </w:r>
+    </w:p>
+    <w:p>
+      <w:pPr>
+        <w:pStyle w:val="PlainText"/>
+        <w:rPr>
+          <w:rFonts w:ascii="Courier New" w:hAnsi="Courier New" w:cs="Courier New"/>
+        </w:rPr>
+      </w:pPr>
+      <w:r>
+        <w:rPr>
+          <w:rFonts w:ascii="Courier New" w:hAnsi="Courier New" w:cs="Courier New"/>
+        </w:rPr>
+        <w:t>Person Name</w:t>
+      </w:r>
+      <w:r>
+        <w:rPr>
+          <w:rFonts w:ascii="Courier New" w:hAnsi="Courier New" w:cs="Courier New"/>
+        </w:rPr>
+        <w:tab/>
+      </w:r>
+      <w:r>
+        <w:rPr>
+          <w:rFonts w:ascii="Courier New" w:hAnsi="Courier New" w:cs="Courier New"/>
+        </w:rPr>
+        <w:tab/>
+      </w:r>
+      <w:r>
+        <w:rPr>
+          <w:rFonts w:ascii="Courier New" w:hAnsi="Courier New" w:cs="Courier New"/>
+        </w:rPr>
+        <w:tab/>
+      </w:r>
+      <w:r>
+        <w:rPr>
+          <w:rFonts w:ascii="Courier New" w:hAnsi="Courier New" w:cs="Courier New"/>
+        </w:rPr>
+        <w:tab/>
+        <w:t>- TNR</w:t>
+      </w:r>
+    </w:p>
+    <w:p>
+      <w:pPr>
+        <w:pStyle w:val="PlainText"/>
+        <w:rPr>
+          <w:rFonts w:ascii="Courier New" w:hAnsi="Courier New" w:cs="Courier New"/>
+        </w:rPr>
+      </w:pPr>
+      <w:r>
+        <w:rPr>
+          <w:rFonts w:ascii="Courier New" w:hAnsi="Courier New" w:cs="Courier New"/>
+        </w:rPr>
+        <w:t>Bill number</w:t>
+      </w:r>
+      <w:r>
+        <w:rPr>
+          <w:rFonts w:ascii="Courier New" w:hAnsi="Courier New" w:cs="Courier New"/>
+        </w:rPr>
+        <w:tab/>
+      </w:r>
+      <w:r>
+        <w:rPr>
+          <w:rFonts w:ascii="Courier New" w:hAnsi="Courier New" w:cs="Courier New"/>
+        </w:rPr>
+        <w:tab/>
+      </w:r>
+      <w:r>
+        <w:rPr>
+          <w:rFonts w:ascii="Courier New" w:hAnsi="Courier New" w:cs="Courier New"/>
+        </w:rPr>
+        <w:tab/>
+      </w:r>
+      <w:r>
+        <w:rPr>
+          <w:rFonts w:ascii="Courier New" w:hAnsi="Courier New" w:cs="Courier New"/>
+        </w:rPr>
+        <w:tab/>
+        <w:t>- 1949</w:t>
+      </w:r>
+    </w:p>
+    <w:p>
+      <w:pPr>
+        <w:pStyle w:val="PlainText"/>
+        <w:rPr>
+          <w:rFonts w:ascii="Courier New" w:hAnsi="Courier New" w:cs="Courier New"/>
+        </w:rPr>
+      </w:pPr>
+      <w:r>
+        <w:rPr>
+          <w:rFonts w:ascii="Courier New" w:hAnsi="Courier New" w:cs="Courier New"/>
+        </w:rPr>
+        <w:t>---------------------------------------------------------------</w:t>
+      </w:r>
+    </w:p>
+    <w:p>
+      <w:pPr>
+        <w:pStyle w:val="PlainText"/>
+        <w:rPr>
+          <w:rFonts w:ascii="Courier New" w:hAnsi="Courier New" w:cs="Courier New"/>
+        </w:rPr>
+      </w:pPr>
+      <w:r>
+        <w:rPr>
+          <w:rFonts w:ascii="Courier New" w:hAnsi="Courier New" w:cs="Courier New"/>
+        </w:rPr>
+        <w:t>Item Name</w:t>
+      </w:r>
+      <w:r>
+        <w:rPr>
+          <w:rFonts w:ascii="Courier New" w:hAnsi="Courier New" w:cs="Courier New"/>
+        </w:rPr>
+        <w:tab/>
+      </w:r>
+      <w:r>
+        <w:rPr>
+          <w:rFonts w:ascii="Courier New" w:hAnsi="Courier New" w:cs="Courier New"/>
+        </w:rPr>
+        <w:tab/>
+      </w:r>
+      <w:r>
+        <w:rPr>
+          <w:rFonts w:ascii="Courier New" w:hAnsi="Courier New" w:cs="Courier New"/>
+        </w:rPr>
+        <w:tab/>
+      </w:r>
+      <w:r>
+        <w:rPr>
+          <w:rFonts w:ascii="Courier New" w:hAnsi="Courier New" w:cs="Courier New"/>
+        </w:rPr>
+        <w:tab/>
+        <w:t>- CARROT</w:t>
+      </w:r>
+    </w:p>
+    <w:p>
+      <w:pPr>
+        <w:pStyle w:val="PlainText"/>
+        <w:rPr>
+          <w:rFonts w:ascii="Courier New" w:hAnsi="Courier New" w:cs="Courier New"/>
+        </w:rPr>
+      </w:pPr>
+      <w:r>
+        <w:rPr>
+          <w:rFonts w:ascii="Courier New" w:hAnsi="Courier New" w:cs="Courier New"/>
+        </w:rPr>
+        <w:t>Number of Pockets</w:t>
+      </w:r>
+      <w:r>
+        <w:rPr>
+          <w:rFonts w:ascii="Courier New" w:hAnsi="Courier New" w:cs="Courier New"/>
+        </w:rPr>
+        <w:tab/>
+      </w:r>
+      <w:r>
+        <w:rPr>
+          <w:rFonts w:ascii="Courier New" w:hAnsi="Courier New" w:cs="Courier New"/>
+        </w:rPr>
+        <w:tab/>
+      </w:r>
+      <w:r>
+        <w:rPr>
+          <w:rFonts w:ascii="Courier New" w:hAnsi="Courier New" w:cs="Courier New"/>
+        </w:rPr>
+        <w:tab/>
+        <w:t>- 1</w:t>
+      </w:r>
+    </w:p>
+    <w:p>
+      <w:pPr>
+        <w:pStyle w:val="PlainText"/>
+        <w:rPr>
+          <w:rFonts w:ascii="Courier New" w:hAnsi="Courier New" w:cs="Courier New"/>
+        </w:rPr>
+      </w:pPr>
+      <w:r>
+        <w:rPr>
+          <w:rFonts w:ascii="Courier New" w:hAnsi="Courier New" w:cs="Courier New"/>
+        </w:rPr>
+        <w:t>Number of KGs</w:t>
+      </w:r>
+      <w:r>
+        <w:rPr>
+          <w:rFonts w:ascii="Courier New" w:hAnsi="Courier New" w:cs="Courier New"/>
+        </w:rPr>
+        <w:tab/>
+      </w:r>
+      <w:r>
+        <w:rPr>
+          <w:rFonts w:ascii="Courier New" w:hAnsi="Courier New" w:cs="Courier New"/>
+        </w:rPr>
+        <w:tab/>
+      </w:r>
+      <w:r>
+        <w:rPr>
+          <w:rFonts w:ascii="Courier New" w:hAnsi="Courier New" w:cs="Courier New"/>
+        </w:rPr>
+        <w:tab/>
+        <w:t>- 90</w:t>
+      </w:r>
+    </w:p>
+    <w:p>
+      <w:pPr>
+        <w:pStyle w:val="PlainText"/>
+        <w:rPr>
+          <w:rFonts w:ascii="Courier New" w:hAnsi="Courier New" w:cs="Courier New"/>
+        </w:rPr>
+      </w:pPr>
+      <w:r>
+        <w:rPr>
+          <w:rFonts w:ascii="Courier New" w:hAnsi="Courier New" w:cs="Courier New"/>
+        </w:rPr>
+        <w:t>Rate</w:t>
+      </w:r>
+      <w:r>
+        <w:rPr>
+          <w:rFonts w:ascii="Courier New" w:hAnsi="Courier New" w:cs="Courier New"/>
+        </w:rPr>
+        <w:tab/>
+      </w:r>
+      <w:r>
+        <w:rPr>
+          <w:rFonts w:ascii="Courier New" w:hAnsi="Courier New" w:cs="Courier New"/>
+        </w:rPr>
+        <w:tab/>
+      </w:r>
+      <w:r>
+        <w:rPr>
+          <w:rFonts w:ascii="Courier New" w:hAnsi="Courier New" w:cs="Courier New"/>
+        </w:rPr>
+        <w:tab/>
+      </w:r>
+      <w:r>
+        <w:rPr>
+          <w:rFonts w:ascii="Courier New" w:hAnsi="Courier New" w:cs="Courier New"/>
+        </w:rPr>
+        <w:tab/>
+      </w:r>
+      <w:r>
+        <w:rPr>
+          <w:rFonts w:ascii="Courier New" w:hAnsi="Courier New" w:cs="Courier New"/>
+        </w:rPr>
+        <w:tab/>
+        <w:t>- 10</w:t>
+      </w:r>
+    </w:p>
+    <w:p>
+      <w:pPr>
+        <w:pStyle w:val="PlainText"/>
+        <w:rPr>
+          <w:rFonts w:ascii="Courier New" w:hAnsi="Courier New" w:cs="Courier New"/>
+        </w:rPr>
+      </w:pPr>
+      <w:r>
+        <w:rPr>
+          <w:rFonts w:ascii="Courier New" w:hAnsi="Courier New" w:cs="Courier New"/>
+        </w:rPr>
+        <w:t>Transport &amp; Miscellaneous</w:t>
+      </w:r>
+      <w:r>
+        <w:rPr>
+          <w:rFonts w:ascii="Courier New" w:hAnsi="Courier New" w:cs="Courier New"/>
+        </w:rPr>
+        <w:tab/>
+        <w:t>- 115</w:t>
+      </w:r>
+    </w:p>
+    <w:p>
+      <w:pPr>
+        <w:pStyle w:val="PlainText"/>
+        <w:rPr>
+          <w:rFonts w:ascii="Courier New" w:hAnsi="Courier New" w:cs="Courier New"/>
+        </w:rPr>
+      </w:pPr>
+      <w:r>
+        <w:rPr>
+          <w:rFonts w:ascii="Courier New" w:hAnsi="Courier New" w:cs="Courier New"/>
+        </w:rPr>
+        <w:t>Total Price</w:t>
+      </w:r>
+      <w:r>
+        <w:rPr>
+          <w:rFonts w:ascii="Courier New" w:hAnsi="Courier New" w:cs="Courier New"/>
+        </w:rPr>
+        <w:tab/>
+      </w:r>
+      <w:r>
+        <w:rPr>
+          <w:rFonts w:ascii="Courier New" w:hAnsi="Courier New" w:cs="Courier New"/>
+        </w:rPr>
+        <w:tab/>
+      </w:r>
+      <w:r>
+        <w:rPr>
+          <w:rFonts w:ascii="Courier New" w:hAnsi="Courier New" w:cs="Courier New"/>
+        </w:rPr>
+        <w:tab/>
+      </w:r>
+      <w:r>
+        <w:rPr>
+          <w:rFonts w:ascii="Courier New" w:hAnsi="Courier New" w:cs="Courier New"/>
+        </w:rPr>
+        <w:tab/>
+        <w:t>- 1015.0</w:t>
+      </w:r>
+    </w:p>
+    <w:p>
+      <w:pPr>
+        <w:pStyle w:val="PlainText"/>
+        <w:rPr>
+          <w:rFonts w:ascii="Courier New" w:hAnsi="Courier New" w:cs="Courier New"/>
+          <w:b/>
+        </w:rPr>
+      </w:pPr>
+      <w:r>
+        <w:rPr>
+          <w:rFonts w:ascii="Courier New" w:hAnsi="Courier New" w:cs="Courier New"/>
+          <w:b/>
+        </w:rPr>
+        <w:t>Amount balance</w:t>
+      </w:r>
+      <w:r>
+        <w:rPr>
+          <w:rFonts w:ascii="Courier New" w:hAnsi="Courier New" w:cs="Courier New"/>
+          <w:b/>
+        </w:rPr>
+        <w:tab/>
+      </w:r>
+      <w:r>
+        <w:rPr>
+          <w:rFonts w:ascii="Courier New" w:hAnsi="Courier New" w:cs="Courier New"/>
+          <w:b/>
+        </w:rPr>
+        <w:tab/>
+      </w:r>
+      <w:r>
+        <w:rPr>
+          <w:rFonts w:ascii="Courier New" w:hAnsi="Courier New" w:cs="Courier New"/>
+          <w:b/>
+        </w:rPr>
+        <w:tab/>
+        <w:t>- 198293.0</w:t>
+      </w:r>
+    </w:p>
+    <w:p>
+      <w:pPr>
+        <w:pStyle w:val="PlainText"/>
+        <w:rPr>
+          <w:rFonts w:ascii="Courier New" w:hAnsi="Courier New" w:cs="Courier New"/>
+        </w:rPr>
+      </w:pPr>
+    </w:p>
+    <w:p>
+      <w:pPr>
+        <w:pStyle w:val="PlainText"/>
+        <w:rPr>
+          <w:rFonts w:ascii="Courier New" w:hAnsi="Courier New" w:cs="Courier New"/>
+          <w:b/>
+        </w:rPr>
+      </w:pPr>
     </w:p>
     <w:p>
       <w:pPr>
@@ -55498,7 +55878,7 @@
 </file>
 
 <file path=customXml/itemProps1.xml><?xml version="1.0" encoding="utf-8"?>
-<ds:datastoreItem xmlns:ds="http://schemas.openxmlformats.org/officeDocument/2006/customXml" ds:itemID="{CAEE9C5D-56F3-42A5-A70D-27A77B6E704F}">
+<ds:datastoreItem xmlns:ds="http://schemas.openxmlformats.org/officeDocument/2006/customXml" ds:itemID="{90C059DD-731D-49AC-8EA1-E8879DF7219F}">
   <ds:schemaRefs>
     <ds:schemaRef ds:uri="http://schemas.openxmlformats.org/officeDocument/2006/bibliography"/>
   </ds:schemaRefs>

--- a/customer _details/RAMAIAH/SEP/TURVEKERE/TNR/PURCHASE DETAILS.docx
+++ b/customer _details/RAMAIAH/SEP/TURVEKERE/TNR/PURCHASE DETAILS.docx
@@ -52665,13 +52665,7 @@
         <w:rPr>
           <w:rFonts w:ascii="Courier New" w:hAnsi="Courier New" w:cs="Courier New"/>
         </w:rPr>
-        <w:t>SAT May 05</w:t>
-      </w:r>
-      <w:r>
-        <w:rPr>
-          <w:rFonts w:ascii="Courier New" w:hAnsi="Courier New" w:cs="Courier New"/>
-        </w:rPr>
-        <w:t xml:space="preserve"> 13:27:07 IST 2018</w:t>
+        <w:t>SAT May 05 13:27:07 IST 2018</w:t>
       </w:r>
     </w:p>
     <w:p>
@@ -53013,6 +53007,392 @@
         <w:tab/>
         <w:t>- 198293.0</w:t>
       </w:r>
+    </w:p>
+    <w:p>
+      <w:pPr>
+        <w:pStyle w:val="PlainText"/>
+        <w:rPr>
+          <w:rFonts w:ascii="Courier New" w:hAnsi="Courier New" w:cs="Courier New"/>
+          <w:b/>
+        </w:rPr>
+      </w:pPr>
+    </w:p>
+    <w:p>
+      <w:pPr>
+        <w:pStyle w:val="PlainText"/>
+        <w:rPr>
+          <w:rFonts w:ascii="Courier New" w:hAnsi="Courier New" w:cs="Courier New"/>
+        </w:rPr>
+      </w:pPr>
+      <w:r>
+        <w:rPr>
+          <w:rFonts w:ascii="Courier New" w:hAnsi="Courier New" w:cs="Courier New"/>
+        </w:rPr>
+        <w:t>SUN May 06</w:t>
+      </w:r>
+      <w:r>
+        <w:rPr>
+          <w:rFonts w:ascii="Courier New" w:hAnsi="Courier New" w:cs="Courier New"/>
+        </w:rPr>
+        <w:t xml:space="preserve"> 14:30:14 IST 2018</w:t>
+      </w:r>
+    </w:p>
+    <w:p>
+      <w:pPr>
+        <w:pStyle w:val="PlainText"/>
+        <w:rPr>
+          <w:rFonts w:ascii="Courier New" w:hAnsi="Courier New" w:cs="Courier New"/>
+        </w:rPr>
+      </w:pPr>
+      <w:r>
+        <w:rPr>
+          <w:rFonts w:ascii="Courier New" w:hAnsi="Courier New" w:cs="Courier New"/>
+        </w:rPr>
+        <w:t>Person Name</w:t>
+      </w:r>
+      <w:r>
+        <w:rPr>
+          <w:rFonts w:ascii="Courier New" w:hAnsi="Courier New" w:cs="Courier New"/>
+        </w:rPr>
+        <w:tab/>
+      </w:r>
+      <w:r>
+        <w:rPr>
+          <w:rFonts w:ascii="Courier New" w:hAnsi="Courier New" w:cs="Courier New"/>
+        </w:rPr>
+        <w:tab/>
+      </w:r>
+      <w:r>
+        <w:rPr>
+          <w:rFonts w:ascii="Courier New" w:hAnsi="Courier New" w:cs="Courier New"/>
+        </w:rPr>
+        <w:tab/>
+      </w:r>
+      <w:r>
+        <w:rPr>
+          <w:rFonts w:ascii="Courier New" w:hAnsi="Courier New" w:cs="Courier New"/>
+        </w:rPr>
+        <w:tab/>
+        <w:t>- TNR</w:t>
+      </w:r>
+    </w:p>
+    <w:p>
+      <w:pPr>
+        <w:pStyle w:val="PlainText"/>
+        <w:rPr>
+          <w:rFonts w:ascii="Courier New" w:hAnsi="Courier New" w:cs="Courier New"/>
+        </w:rPr>
+      </w:pPr>
+      <w:r>
+        <w:rPr>
+          <w:rFonts w:ascii="Courier New" w:hAnsi="Courier New" w:cs="Courier New"/>
+        </w:rPr>
+        <w:t>Bill number</w:t>
+      </w:r>
+      <w:r>
+        <w:rPr>
+          <w:rFonts w:ascii="Courier New" w:hAnsi="Courier New" w:cs="Courier New"/>
+        </w:rPr>
+        <w:tab/>
+      </w:r>
+      <w:r>
+        <w:rPr>
+          <w:rFonts w:ascii="Courier New" w:hAnsi="Courier New" w:cs="Courier New"/>
+        </w:rPr>
+        <w:tab/>
+      </w:r>
+      <w:r>
+        <w:rPr>
+          <w:rFonts w:ascii="Courier New" w:hAnsi="Courier New" w:cs="Courier New"/>
+        </w:rPr>
+        <w:tab/>
+      </w:r>
+      <w:r>
+        <w:rPr>
+          <w:rFonts w:ascii="Courier New" w:hAnsi="Courier New" w:cs="Courier New"/>
+        </w:rPr>
+        <w:tab/>
+        <w:t>- 1958</w:t>
+      </w:r>
+    </w:p>
+    <w:p>
+      <w:pPr>
+        <w:pStyle w:val="PlainText"/>
+        <w:rPr>
+          <w:rFonts w:ascii="Courier New" w:hAnsi="Courier New" w:cs="Courier New"/>
+        </w:rPr>
+      </w:pPr>
+      <w:r>
+        <w:rPr>
+          <w:rFonts w:ascii="Courier New" w:hAnsi="Courier New" w:cs="Courier New"/>
+        </w:rPr>
+        <w:t>---------------------------------------------------------------</w:t>
+      </w:r>
+    </w:p>
+    <w:p>
+      <w:pPr>
+        <w:pStyle w:val="PlainText"/>
+        <w:rPr>
+          <w:rFonts w:ascii="Courier New" w:hAnsi="Courier New" w:cs="Courier New"/>
+        </w:rPr>
+      </w:pPr>
+      <w:r>
+        <w:rPr>
+          <w:rFonts w:ascii="Courier New" w:hAnsi="Courier New" w:cs="Courier New"/>
+        </w:rPr>
+        <w:t>Item Name</w:t>
+      </w:r>
+      <w:r>
+        <w:rPr>
+          <w:rFonts w:ascii="Courier New" w:hAnsi="Courier New" w:cs="Courier New"/>
+        </w:rPr>
+        <w:tab/>
+      </w:r>
+      <w:r>
+        <w:rPr>
+          <w:rFonts w:ascii="Courier New" w:hAnsi="Courier New" w:cs="Courier New"/>
+        </w:rPr>
+        <w:tab/>
+      </w:r>
+      <w:r>
+        <w:rPr>
+          <w:rFonts w:ascii="Courier New" w:hAnsi="Courier New" w:cs="Courier New"/>
+        </w:rPr>
+        <w:tab/>
+      </w:r>
+      <w:r>
+        <w:rPr>
+          <w:rFonts w:ascii="Courier New" w:hAnsi="Courier New" w:cs="Courier New"/>
+        </w:rPr>
+        <w:tab/>
+        <w:t>- CARROT</w:t>
+      </w:r>
+    </w:p>
+    <w:p>
+      <w:pPr>
+        <w:pStyle w:val="PlainText"/>
+        <w:rPr>
+          <w:rFonts w:ascii="Courier New" w:hAnsi="Courier New" w:cs="Courier New"/>
+        </w:rPr>
+      </w:pPr>
+      <w:r>
+        <w:rPr>
+          <w:rFonts w:ascii="Courier New" w:hAnsi="Courier New" w:cs="Courier New"/>
+        </w:rPr>
+        <w:t>Number of Pockets</w:t>
+      </w:r>
+      <w:r>
+        <w:rPr>
+          <w:rFonts w:ascii="Courier New" w:hAnsi="Courier New" w:cs="Courier New"/>
+        </w:rPr>
+        <w:tab/>
+      </w:r>
+      <w:r>
+        <w:rPr>
+          <w:rFonts w:ascii="Courier New" w:hAnsi="Courier New" w:cs="Courier New"/>
+        </w:rPr>
+        <w:tab/>
+      </w:r>
+      <w:r>
+        <w:rPr>
+          <w:rFonts w:ascii="Courier New" w:hAnsi="Courier New" w:cs="Courier New"/>
+        </w:rPr>
+        <w:tab/>
+        <w:t>- 2</w:t>
+      </w:r>
+    </w:p>
+    <w:p>
+      <w:pPr>
+        <w:pStyle w:val="PlainText"/>
+        <w:rPr>
+          <w:rFonts w:ascii="Courier New" w:hAnsi="Courier New" w:cs="Courier New"/>
+        </w:rPr>
+      </w:pPr>
+      <w:r>
+        <w:rPr>
+          <w:rFonts w:ascii="Courier New" w:hAnsi="Courier New" w:cs="Courier New"/>
+        </w:rPr>
+        <w:t>Number of KGs</w:t>
+      </w:r>
+      <w:r>
+        <w:rPr>
+          <w:rFonts w:ascii="Courier New" w:hAnsi="Courier New" w:cs="Courier New"/>
+        </w:rPr>
+        <w:tab/>
+      </w:r>
+      <w:r>
+        <w:rPr>
+          <w:rFonts w:ascii="Courier New" w:hAnsi="Courier New" w:cs="Courier New"/>
+        </w:rPr>
+        <w:tab/>
+      </w:r>
+      <w:r>
+        <w:rPr>
+          <w:rFonts w:ascii="Courier New" w:hAnsi="Courier New" w:cs="Courier New"/>
+        </w:rPr>
+        <w:tab/>
+        <w:t>- 189</w:t>
+      </w:r>
+    </w:p>
+    <w:p>
+      <w:pPr>
+        <w:pStyle w:val="PlainText"/>
+        <w:rPr>
+          <w:rFonts w:ascii="Courier New" w:hAnsi="Courier New" w:cs="Courier New"/>
+        </w:rPr>
+      </w:pPr>
+      <w:r>
+        <w:rPr>
+          <w:rFonts w:ascii="Courier New" w:hAnsi="Courier New" w:cs="Courier New"/>
+        </w:rPr>
+        <w:t>Rate</w:t>
+      </w:r>
+      <w:r>
+        <w:rPr>
+          <w:rFonts w:ascii="Courier New" w:hAnsi="Courier New" w:cs="Courier New"/>
+        </w:rPr>
+        <w:tab/>
+      </w:r>
+      <w:r>
+        <w:rPr>
+          <w:rFonts w:ascii="Courier New" w:hAnsi="Courier New" w:cs="Courier New"/>
+        </w:rPr>
+        <w:tab/>
+      </w:r>
+      <w:r>
+        <w:rPr>
+          <w:rFonts w:ascii="Courier New" w:hAnsi="Courier New" w:cs="Courier New"/>
+        </w:rPr>
+        <w:tab/>
+      </w:r>
+      <w:r>
+        <w:rPr>
+          <w:rFonts w:ascii="Courier New" w:hAnsi="Courier New" w:cs="Courier New"/>
+        </w:rPr>
+        <w:tab/>
+      </w:r>
+      <w:r>
+        <w:rPr>
+          <w:rFonts w:ascii="Courier New" w:hAnsi="Courier New" w:cs="Courier New"/>
+        </w:rPr>
+        <w:tab/>
+        <w:t>- 12</w:t>
+      </w:r>
+    </w:p>
+    <w:p>
+      <w:pPr>
+        <w:pStyle w:val="PlainText"/>
+        <w:rPr>
+          <w:rFonts w:ascii="Courier New" w:hAnsi="Courier New" w:cs="Courier New"/>
+        </w:rPr>
+      </w:pPr>
+      <w:r>
+        <w:rPr>
+          <w:rFonts w:ascii="Courier New" w:hAnsi="Courier New" w:cs="Courier New"/>
+        </w:rPr>
+        <w:t>Transport &amp; Miscellaneous</w:t>
+      </w:r>
+      <w:r>
+        <w:rPr>
+          <w:rFonts w:ascii="Courier New" w:hAnsi="Courier New" w:cs="Courier New"/>
+        </w:rPr>
+        <w:tab/>
+        <w:t>- 230</w:t>
+      </w:r>
+    </w:p>
+    <w:p>
+      <w:pPr>
+        <w:pStyle w:val="PlainText"/>
+        <w:rPr>
+          <w:rFonts w:ascii="Courier New" w:hAnsi="Courier New" w:cs="Courier New"/>
+        </w:rPr>
+      </w:pPr>
+      <w:r>
+        <w:rPr>
+          <w:rFonts w:ascii="Courier New" w:hAnsi="Courier New" w:cs="Courier New"/>
+        </w:rPr>
+        <w:t>Total Price</w:t>
+      </w:r>
+      <w:r>
+        <w:rPr>
+          <w:rFonts w:ascii="Courier New" w:hAnsi="Courier New" w:cs="Courier New"/>
+        </w:rPr>
+        <w:tab/>
+      </w:r>
+      <w:r>
+        <w:rPr>
+          <w:rFonts w:ascii="Courier New" w:hAnsi="Courier New" w:cs="Courier New"/>
+        </w:rPr>
+        <w:tab/>
+      </w:r>
+      <w:r>
+        <w:rPr>
+          <w:rFonts w:ascii="Courier New" w:hAnsi="Courier New" w:cs="Courier New"/>
+        </w:rPr>
+        <w:tab/>
+      </w:r>
+      <w:r>
+        <w:rPr>
+          <w:rFonts w:ascii="Courier New" w:hAnsi="Courier New" w:cs="Courier New"/>
+        </w:rPr>
+        <w:tab/>
+        <w:t>- 2498.0</w:t>
+      </w:r>
+    </w:p>
+    <w:p>
+      <w:pPr>
+        <w:pStyle w:val="PlainText"/>
+        <w:rPr>
+          <w:rFonts w:ascii="Courier New" w:hAnsi="Courier New" w:cs="Courier New"/>
+          <w:b/>
+        </w:rPr>
+      </w:pPr>
+      <w:r>
+        <w:rPr>
+          <w:rFonts w:ascii="Courier New" w:hAnsi="Courier New" w:cs="Courier New"/>
+          <w:b/>
+        </w:rPr>
+        <w:t>Amount balance</w:t>
+      </w:r>
+      <w:r>
+        <w:rPr>
+          <w:rFonts w:ascii="Courier New" w:hAnsi="Courier New" w:cs="Courier New"/>
+          <w:b/>
+        </w:rPr>
+        <w:tab/>
+      </w:r>
+      <w:r>
+        <w:rPr>
+          <w:rFonts w:ascii="Courier New" w:hAnsi="Courier New" w:cs="Courier New"/>
+          <w:b/>
+        </w:rPr>
+        <w:tab/>
+      </w:r>
+      <w:r>
+        <w:rPr>
+          <w:rFonts w:ascii="Courier New" w:hAnsi="Courier New" w:cs="Courier New"/>
+          <w:b/>
+        </w:rPr>
+        <w:tab/>
+        <w:t>- 200791.0</w:t>
+      </w:r>
+    </w:p>
+    <w:p>
+      <w:pPr>
+        <w:pStyle w:val="PlainText"/>
+        <w:rPr>
+          <w:rFonts w:ascii="Courier New" w:hAnsi="Courier New" w:cs="Courier New"/>
+        </w:rPr>
+      </w:pPr>
+    </w:p>
+    <w:p>
+      <w:pPr>
+        <w:pStyle w:val="PlainText"/>
+        <w:rPr>
+          <w:rFonts w:ascii="Courier New" w:hAnsi="Courier New" w:cs="Courier New"/>
+          <w:b/>
+        </w:rPr>
+      </w:pPr>
     </w:p>
     <w:p>
       <w:pPr>
@@ -55878,7 +56258,7 @@
 </file>
 
 <file path=customXml/itemProps1.xml><?xml version="1.0" encoding="utf-8"?>
-<ds:datastoreItem xmlns:ds="http://schemas.openxmlformats.org/officeDocument/2006/customXml" ds:itemID="{90C059DD-731D-49AC-8EA1-E8879DF7219F}">
+<ds:datastoreItem xmlns:ds="http://schemas.openxmlformats.org/officeDocument/2006/customXml" ds:itemID="{9A098F9E-02D3-41BE-B1B9-4E12B946FB45}">
   <ds:schemaRefs>
     <ds:schemaRef ds:uri="http://schemas.openxmlformats.org/officeDocument/2006/bibliography"/>
   </ds:schemaRefs>

--- a/customer _details/RAMAIAH/SEP/TURVEKERE/TNR/PURCHASE DETAILS.docx
+++ b/customer _details/RAMAIAH/SEP/TURVEKERE/TNR/PURCHASE DETAILS.docx
@@ -53028,13 +53028,7 @@
         <w:rPr>
           <w:rFonts w:ascii="Courier New" w:hAnsi="Courier New" w:cs="Courier New"/>
         </w:rPr>
-        <w:t>SUN May 06</w:t>
-      </w:r>
-      <w:r>
-        <w:rPr>
-          <w:rFonts w:ascii="Courier New" w:hAnsi="Courier New" w:cs="Courier New"/>
-        </w:rPr>
-        <w:t xml:space="preserve"> 14:30:14 IST 2018</w:t>
+        <w:t>SUN May 06 14:30:14 IST 2018</w:t>
       </w:r>
     </w:p>
     <w:p>
@@ -53376,6 +53370,392 @@
         <w:tab/>
         <w:t>- 200791.0</w:t>
       </w:r>
+    </w:p>
+    <w:p>
+      <w:pPr>
+        <w:pStyle w:val="PlainText"/>
+        <w:rPr>
+          <w:rFonts w:ascii="Courier New" w:hAnsi="Courier New" w:cs="Courier New"/>
+          <w:b/>
+        </w:rPr>
+      </w:pPr>
+    </w:p>
+    <w:p>
+      <w:pPr>
+        <w:pStyle w:val="PlainText"/>
+        <w:rPr>
+          <w:rFonts w:ascii="Courier New" w:hAnsi="Courier New" w:cs="Courier New"/>
+        </w:rPr>
+      </w:pPr>
+      <w:r>
+        <w:rPr>
+          <w:rFonts w:ascii="Courier New" w:hAnsi="Courier New" w:cs="Courier New"/>
+        </w:rPr>
+        <w:t>THU May 10</w:t>
+      </w:r>
+      <w:r>
+        <w:rPr>
+          <w:rFonts w:ascii="Courier New" w:hAnsi="Courier New" w:cs="Courier New"/>
+        </w:rPr>
+        <w:t xml:space="preserve"> 15:47:39 IST 2018</w:t>
+      </w:r>
+    </w:p>
+    <w:p>
+      <w:pPr>
+        <w:pStyle w:val="PlainText"/>
+        <w:rPr>
+          <w:rFonts w:ascii="Courier New" w:hAnsi="Courier New" w:cs="Courier New"/>
+        </w:rPr>
+      </w:pPr>
+      <w:r>
+        <w:rPr>
+          <w:rFonts w:ascii="Courier New" w:hAnsi="Courier New" w:cs="Courier New"/>
+        </w:rPr>
+        <w:t>Person Name</w:t>
+      </w:r>
+      <w:r>
+        <w:rPr>
+          <w:rFonts w:ascii="Courier New" w:hAnsi="Courier New" w:cs="Courier New"/>
+        </w:rPr>
+        <w:tab/>
+      </w:r>
+      <w:r>
+        <w:rPr>
+          <w:rFonts w:ascii="Courier New" w:hAnsi="Courier New" w:cs="Courier New"/>
+        </w:rPr>
+        <w:tab/>
+      </w:r>
+      <w:r>
+        <w:rPr>
+          <w:rFonts w:ascii="Courier New" w:hAnsi="Courier New" w:cs="Courier New"/>
+        </w:rPr>
+        <w:tab/>
+      </w:r>
+      <w:r>
+        <w:rPr>
+          <w:rFonts w:ascii="Courier New" w:hAnsi="Courier New" w:cs="Courier New"/>
+        </w:rPr>
+        <w:tab/>
+        <w:t>- TNR</w:t>
+      </w:r>
+    </w:p>
+    <w:p>
+      <w:pPr>
+        <w:pStyle w:val="PlainText"/>
+        <w:rPr>
+          <w:rFonts w:ascii="Courier New" w:hAnsi="Courier New" w:cs="Courier New"/>
+        </w:rPr>
+      </w:pPr>
+      <w:r>
+        <w:rPr>
+          <w:rFonts w:ascii="Courier New" w:hAnsi="Courier New" w:cs="Courier New"/>
+        </w:rPr>
+        <w:t>Bill number</w:t>
+      </w:r>
+      <w:r>
+        <w:rPr>
+          <w:rFonts w:ascii="Courier New" w:hAnsi="Courier New" w:cs="Courier New"/>
+        </w:rPr>
+        <w:tab/>
+      </w:r>
+      <w:r>
+        <w:rPr>
+          <w:rFonts w:ascii="Courier New" w:hAnsi="Courier New" w:cs="Courier New"/>
+        </w:rPr>
+        <w:tab/>
+      </w:r>
+      <w:r>
+        <w:rPr>
+          <w:rFonts w:ascii="Courier New" w:hAnsi="Courier New" w:cs="Courier New"/>
+        </w:rPr>
+        <w:tab/>
+      </w:r>
+      <w:r>
+        <w:rPr>
+          <w:rFonts w:ascii="Courier New" w:hAnsi="Courier New" w:cs="Courier New"/>
+        </w:rPr>
+        <w:tab/>
+        <w:t>- 1993</w:t>
+      </w:r>
+    </w:p>
+    <w:p>
+      <w:pPr>
+        <w:pStyle w:val="PlainText"/>
+        <w:rPr>
+          <w:rFonts w:ascii="Courier New" w:hAnsi="Courier New" w:cs="Courier New"/>
+        </w:rPr>
+      </w:pPr>
+      <w:r>
+        <w:rPr>
+          <w:rFonts w:ascii="Courier New" w:hAnsi="Courier New" w:cs="Courier New"/>
+        </w:rPr>
+        <w:t>---------------------------------------------------------------</w:t>
+      </w:r>
+    </w:p>
+    <w:p>
+      <w:pPr>
+        <w:pStyle w:val="PlainText"/>
+        <w:rPr>
+          <w:rFonts w:ascii="Courier New" w:hAnsi="Courier New" w:cs="Courier New"/>
+        </w:rPr>
+      </w:pPr>
+      <w:r>
+        <w:rPr>
+          <w:rFonts w:ascii="Courier New" w:hAnsi="Courier New" w:cs="Courier New"/>
+        </w:rPr>
+        <w:t>Item Name</w:t>
+      </w:r>
+      <w:r>
+        <w:rPr>
+          <w:rFonts w:ascii="Courier New" w:hAnsi="Courier New" w:cs="Courier New"/>
+        </w:rPr>
+        <w:tab/>
+      </w:r>
+      <w:r>
+        <w:rPr>
+          <w:rFonts w:ascii="Courier New" w:hAnsi="Courier New" w:cs="Courier New"/>
+        </w:rPr>
+        <w:tab/>
+      </w:r>
+      <w:r>
+        <w:rPr>
+          <w:rFonts w:ascii="Courier New" w:hAnsi="Courier New" w:cs="Courier New"/>
+        </w:rPr>
+        <w:tab/>
+      </w:r>
+      <w:r>
+        <w:rPr>
+          <w:rFonts w:ascii="Courier New" w:hAnsi="Courier New" w:cs="Courier New"/>
+        </w:rPr>
+        <w:tab/>
+        <w:t>- CARROT</w:t>
+      </w:r>
+    </w:p>
+    <w:p>
+      <w:pPr>
+        <w:pStyle w:val="PlainText"/>
+        <w:rPr>
+          <w:rFonts w:ascii="Courier New" w:hAnsi="Courier New" w:cs="Courier New"/>
+        </w:rPr>
+      </w:pPr>
+      <w:r>
+        <w:rPr>
+          <w:rFonts w:ascii="Courier New" w:hAnsi="Courier New" w:cs="Courier New"/>
+        </w:rPr>
+        <w:t>Number of Pockets</w:t>
+      </w:r>
+      <w:r>
+        <w:rPr>
+          <w:rFonts w:ascii="Courier New" w:hAnsi="Courier New" w:cs="Courier New"/>
+        </w:rPr>
+        <w:tab/>
+      </w:r>
+      <w:r>
+        <w:rPr>
+          <w:rFonts w:ascii="Courier New" w:hAnsi="Courier New" w:cs="Courier New"/>
+        </w:rPr>
+        <w:tab/>
+      </w:r>
+      <w:r>
+        <w:rPr>
+          <w:rFonts w:ascii="Courier New" w:hAnsi="Courier New" w:cs="Courier New"/>
+        </w:rPr>
+        <w:tab/>
+        <w:t>- 1</w:t>
+      </w:r>
+    </w:p>
+    <w:p>
+      <w:pPr>
+        <w:pStyle w:val="PlainText"/>
+        <w:rPr>
+          <w:rFonts w:ascii="Courier New" w:hAnsi="Courier New" w:cs="Courier New"/>
+        </w:rPr>
+      </w:pPr>
+      <w:r>
+        <w:rPr>
+          <w:rFonts w:ascii="Courier New" w:hAnsi="Courier New" w:cs="Courier New"/>
+        </w:rPr>
+        <w:t>Number of KGs</w:t>
+      </w:r>
+      <w:r>
+        <w:rPr>
+          <w:rFonts w:ascii="Courier New" w:hAnsi="Courier New" w:cs="Courier New"/>
+        </w:rPr>
+        <w:tab/>
+      </w:r>
+      <w:r>
+        <w:rPr>
+          <w:rFonts w:ascii="Courier New" w:hAnsi="Courier New" w:cs="Courier New"/>
+        </w:rPr>
+        <w:tab/>
+      </w:r>
+      <w:r>
+        <w:rPr>
+          <w:rFonts w:ascii="Courier New" w:hAnsi="Courier New" w:cs="Courier New"/>
+        </w:rPr>
+        <w:tab/>
+        <w:t>- 89</w:t>
+      </w:r>
+    </w:p>
+    <w:p>
+      <w:pPr>
+        <w:pStyle w:val="PlainText"/>
+        <w:rPr>
+          <w:rFonts w:ascii="Courier New" w:hAnsi="Courier New" w:cs="Courier New"/>
+        </w:rPr>
+      </w:pPr>
+      <w:r>
+        <w:rPr>
+          <w:rFonts w:ascii="Courier New" w:hAnsi="Courier New" w:cs="Courier New"/>
+        </w:rPr>
+        <w:t>Rate</w:t>
+      </w:r>
+      <w:r>
+        <w:rPr>
+          <w:rFonts w:ascii="Courier New" w:hAnsi="Courier New" w:cs="Courier New"/>
+        </w:rPr>
+        <w:tab/>
+      </w:r>
+      <w:r>
+        <w:rPr>
+          <w:rFonts w:ascii="Courier New" w:hAnsi="Courier New" w:cs="Courier New"/>
+        </w:rPr>
+        <w:tab/>
+      </w:r>
+      <w:r>
+        <w:rPr>
+          <w:rFonts w:ascii="Courier New" w:hAnsi="Courier New" w:cs="Courier New"/>
+        </w:rPr>
+        <w:tab/>
+      </w:r>
+      <w:r>
+        <w:rPr>
+          <w:rFonts w:ascii="Courier New" w:hAnsi="Courier New" w:cs="Courier New"/>
+        </w:rPr>
+        <w:tab/>
+      </w:r>
+      <w:r>
+        <w:rPr>
+          <w:rFonts w:ascii="Courier New" w:hAnsi="Courier New" w:cs="Courier New"/>
+        </w:rPr>
+        <w:tab/>
+        <w:t>- 13</w:t>
+      </w:r>
+    </w:p>
+    <w:p>
+      <w:pPr>
+        <w:pStyle w:val="PlainText"/>
+        <w:rPr>
+          <w:rFonts w:ascii="Courier New" w:hAnsi="Courier New" w:cs="Courier New"/>
+        </w:rPr>
+      </w:pPr>
+      <w:r>
+        <w:rPr>
+          <w:rFonts w:ascii="Courier New" w:hAnsi="Courier New" w:cs="Courier New"/>
+        </w:rPr>
+        <w:t>Transport &amp; Miscellaneous</w:t>
+      </w:r>
+      <w:r>
+        <w:rPr>
+          <w:rFonts w:ascii="Courier New" w:hAnsi="Courier New" w:cs="Courier New"/>
+        </w:rPr>
+        <w:tab/>
+        <w:t>- 115</w:t>
+      </w:r>
+    </w:p>
+    <w:p>
+      <w:pPr>
+        <w:pStyle w:val="PlainText"/>
+        <w:rPr>
+          <w:rFonts w:ascii="Courier New" w:hAnsi="Courier New" w:cs="Courier New"/>
+        </w:rPr>
+      </w:pPr>
+      <w:r>
+        <w:rPr>
+          <w:rFonts w:ascii="Courier New" w:hAnsi="Courier New" w:cs="Courier New"/>
+        </w:rPr>
+        <w:t>Total Price</w:t>
+      </w:r>
+      <w:r>
+        <w:rPr>
+          <w:rFonts w:ascii="Courier New" w:hAnsi="Courier New" w:cs="Courier New"/>
+        </w:rPr>
+        <w:tab/>
+      </w:r>
+      <w:r>
+        <w:rPr>
+          <w:rFonts w:ascii="Courier New" w:hAnsi="Courier New" w:cs="Courier New"/>
+        </w:rPr>
+        <w:tab/>
+      </w:r>
+      <w:r>
+        <w:rPr>
+          <w:rFonts w:ascii="Courier New" w:hAnsi="Courier New" w:cs="Courier New"/>
+        </w:rPr>
+        <w:tab/>
+      </w:r>
+      <w:r>
+        <w:rPr>
+          <w:rFonts w:ascii="Courier New" w:hAnsi="Courier New" w:cs="Courier New"/>
+        </w:rPr>
+        <w:tab/>
+        <w:t>- 1272.0</w:t>
+      </w:r>
+    </w:p>
+    <w:p>
+      <w:pPr>
+        <w:pStyle w:val="PlainText"/>
+        <w:rPr>
+          <w:rFonts w:ascii="Courier New" w:hAnsi="Courier New" w:cs="Courier New"/>
+          <w:b/>
+        </w:rPr>
+      </w:pPr>
+      <w:r>
+        <w:rPr>
+          <w:rFonts w:ascii="Courier New" w:hAnsi="Courier New" w:cs="Courier New"/>
+          <w:b/>
+        </w:rPr>
+        <w:t>Amount balance</w:t>
+      </w:r>
+      <w:r>
+        <w:rPr>
+          <w:rFonts w:ascii="Courier New" w:hAnsi="Courier New" w:cs="Courier New"/>
+          <w:b/>
+        </w:rPr>
+        <w:tab/>
+      </w:r>
+      <w:r>
+        <w:rPr>
+          <w:rFonts w:ascii="Courier New" w:hAnsi="Courier New" w:cs="Courier New"/>
+          <w:b/>
+        </w:rPr>
+        <w:tab/>
+      </w:r>
+      <w:r>
+        <w:rPr>
+          <w:rFonts w:ascii="Courier New" w:hAnsi="Courier New" w:cs="Courier New"/>
+          <w:b/>
+        </w:rPr>
+        <w:tab/>
+        <w:t>- 202063.0</w:t>
+      </w:r>
+    </w:p>
+    <w:p>
+      <w:pPr>
+        <w:pStyle w:val="PlainText"/>
+        <w:rPr>
+          <w:rFonts w:ascii="Courier New" w:hAnsi="Courier New" w:cs="Courier New"/>
+        </w:rPr>
+      </w:pPr>
+    </w:p>
+    <w:p>
+      <w:pPr>
+        <w:pStyle w:val="PlainText"/>
+        <w:rPr>
+          <w:rFonts w:ascii="Courier New" w:hAnsi="Courier New" w:cs="Courier New"/>
+          <w:b/>
+        </w:rPr>
+      </w:pPr>
     </w:p>
     <w:p>
       <w:pPr>
@@ -56258,7 +56638,7 @@
 </file>
 
 <file path=customXml/itemProps1.xml><?xml version="1.0" encoding="utf-8"?>
-<ds:datastoreItem xmlns:ds="http://schemas.openxmlformats.org/officeDocument/2006/customXml" ds:itemID="{9A098F9E-02D3-41BE-B1B9-4E12B946FB45}">
+<ds:datastoreItem xmlns:ds="http://schemas.openxmlformats.org/officeDocument/2006/customXml" ds:itemID="{A84BCF66-CC54-4766-90AF-064CC815EB7A}">
   <ds:schemaRefs>
     <ds:schemaRef ds:uri="http://schemas.openxmlformats.org/officeDocument/2006/bibliography"/>
   </ds:schemaRefs>

--- a/customer _details/RAMAIAH/SEP/TURVEKERE/TNR/PURCHASE DETAILS.docx
+++ b/customer _details/RAMAIAH/SEP/TURVEKERE/TNR/PURCHASE DETAILS.docx
@@ -53391,13 +53391,7 @@
         <w:rPr>
           <w:rFonts w:ascii="Courier New" w:hAnsi="Courier New" w:cs="Courier New"/>
         </w:rPr>
-        <w:t>THU May 10</w:t>
-      </w:r>
-      <w:r>
-        <w:rPr>
-          <w:rFonts w:ascii="Courier New" w:hAnsi="Courier New" w:cs="Courier New"/>
-        </w:rPr>
-        <w:t xml:space="preserve"> 15:47:39 IST 2018</w:t>
+        <w:t>THU May 10 15:47:39 IST 2018</w:t>
       </w:r>
     </w:p>
     <w:p>
@@ -53739,6 +53733,392 @@
         <w:tab/>
         <w:t>- 202063.0</w:t>
       </w:r>
+    </w:p>
+    <w:p>
+      <w:pPr>
+        <w:pStyle w:val="PlainText"/>
+        <w:rPr>
+          <w:rFonts w:ascii="Courier New" w:hAnsi="Courier New" w:cs="Courier New"/>
+          <w:b/>
+        </w:rPr>
+      </w:pPr>
+    </w:p>
+    <w:p>
+      <w:pPr>
+        <w:pStyle w:val="PlainText"/>
+        <w:rPr>
+          <w:rFonts w:ascii="Courier New" w:hAnsi="Courier New" w:cs="Courier New"/>
+        </w:rPr>
+      </w:pPr>
+      <w:r>
+        <w:rPr>
+          <w:rFonts w:ascii="Courier New" w:hAnsi="Courier New" w:cs="Courier New"/>
+        </w:rPr>
+        <w:t>FRI May 11</w:t>
+      </w:r>
+      <w:r>
+        <w:rPr>
+          <w:rFonts w:ascii="Courier New" w:hAnsi="Courier New" w:cs="Courier New"/>
+        </w:rPr>
+        <w:t xml:space="preserve"> 12:53:30 IST 2018</w:t>
+      </w:r>
+    </w:p>
+    <w:p>
+      <w:pPr>
+        <w:pStyle w:val="PlainText"/>
+        <w:rPr>
+          <w:rFonts w:ascii="Courier New" w:hAnsi="Courier New" w:cs="Courier New"/>
+        </w:rPr>
+      </w:pPr>
+      <w:r>
+        <w:rPr>
+          <w:rFonts w:ascii="Courier New" w:hAnsi="Courier New" w:cs="Courier New"/>
+        </w:rPr>
+        <w:t>Person Name</w:t>
+      </w:r>
+      <w:r>
+        <w:rPr>
+          <w:rFonts w:ascii="Courier New" w:hAnsi="Courier New" w:cs="Courier New"/>
+        </w:rPr>
+        <w:tab/>
+      </w:r>
+      <w:r>
+        <w:rPr>
+          <w:rFonts w:ascii="Courier New" w:hAnsi="Courier New" w:cs="Courier New"/>
+        </w:rPr>
+        <w:tab/>
+      </w:r>
+      <w:r>
+        <w:rPr>
+          <w:rFonts w:ascii="Courier New" w:hAnsi="Courier New" w:cs="Courier New"/>
+        </w:rPr>
+        <w:tab/>
+      </w:r>
+      <w:r>
+        <w:rPr>
+          <w:rFonts w:ascii="Courier New" w:hAnsi="Courier New" w:cs="Courier New"/>
+        </w:rPr>
+        <w:tab/>
+        <w:t>- TNR</w:t>
+      </w:r>
+    </w:p>
+    <w:p>
+      <w:pPr>
+        <w:pStyle w:val="PlainText"/>
+        <w:rPr>
+          <w:rFonts w:ascii="Courier New" w:hAnsi="Courier New" w:cs="Courier New"/>
+        </w:rPr>
+      </w:pPr>
+      <w:r>
+        <w:rPr>
+          <w:rFonts w:ascii="Courier New" w:hAnsi="Courier New" w:cs="Courier New"/>
+        </w:rPr>
+        <w:t>Bill number</w:t>
+      </w:r>
+      <w:r>
+        <w:rPr>
+          <w:rFonts w:ascii="Courier New" w:hAnsi="Courier New" w:cs="Courier New"/>
+        </w:rPr>
+        <w:tab/>
+      </w:r>
+      <w:r>
+        <w:rPr>
+          <w:rFonts w:ascii="Courier New" w:hAnsi="Courier New" w:cs="Courier New"/>
+        </w:rPr>
+        <w:tab/>
+      </w:r>
+      <w:r>
+        <w:rPr>
+          <w:rFonts w:ascii="Courier New" w:hAnsi="Courier New" w:cs="Courier New"/>
+        </w:rPr>
+        <w:tab/>
+      </w:r>
+      <w:r>
+        <w:rPr>
+          <w:rFonts w:ascii="Courier New" w:hAnsi="Courier New" w:cs="Courier New"/>
+        </w:rPr>
+        <w:tab/>
+        <w:t>- 2003</w:t>
+      </w:r>
+    </w:p>
+    <w:p>
+      <w:pPr>
+        <w:pStyle w:val="PlainText"/>
+        <w:rPr>
+          <w:rFonts w:ascii="Courier New" w:hAnsi="Courier New" w:cs="Courier New"/>
+        </w:rPr>
+      </w:pPr>
+      <w:r>
+        <w:rPr>
+          <w:rFonts w:ascii="Courier New" w:hAnsi="Courier New" w:cs="Courier New"/>
+        </w:rPr>
+        <w:t>---------------------------------------------------------------</w:t>
+      </w:r>
+    </w:p>
+    <w:p>
+      <w:pPr>
+        <w:pStyle w:val="PlainText"/>
+        <w:rPr>
+          <w:rFonts w:ascii="Courier New" w:hAnsi="Courier New" w:cs="Courier New"/>
+        </w:rPr>
+      </w:pPr>
+      <w:r>
+        <w:rPr>
+          <w:rFonts w:ascii="Courier New" w:hAnsi="Courier New" w:cs="Courier New"/>
+        </w:rPr>
+        <w:t>Item Name</w:t>
+      </w:r>
+      <w:r>
+        <w:rPr>
+          <w:rFonts w:ascii="Courier New" w:hAnsi="Courier New" w:cs="Courier New"/>
+        </w:rPr>
+        <w:tab/>
+      </w:r>
+      <w:r>
+        <w:rPr>
+          <w:rFonts w:ascii="Courier New" w:hAnsi="Courier New" w:cs="Courier New"/>
+        </w:rPr>
+        <w:tab/>
+      </w:r>
+      <w:r>
+        <w:rPr>
+          <w:rFonts w:ascii="Courier New" w:hAnsi="Courier New" w:cs="Courier New"/>
+        </w:rPr>
+        <w:tab/>
+      </w:r>
+      <w:r>
+        <w:rPr>
+          <w:rFonts w:ascii="Courier New" w:hAnsi="Courier New" w:cs="Courier New"/>
+        </w:rPr>
+        <w:tab/>
+        <w:t>- CARROT</w:t>
+      </w:r>
+    </w:p>
+    <w:p>
+      <w:pPr>
+        <w:pStyle w:val="PlainText"/>
+        <w:rPr>
+          <w:rFonts w:ascii="Courier New" w:hAnsi="Courier New" w:cs="Courier New"/>
+        </w:rPr>
+      </w:pPr>
+      <w:r>
+        <w:rPr>
+          <w:rFonts w:ascii="Courier New" w:hAnsi="Courier New" w:cs="Courier New"/>
+        </w:rPr>
+        <w:t>Number of Pockets</w:t>
+      </w:r>
+      <w:r>
+        <w:rPr>
+          <w:rFonts w:ascii="Courier New" w:hAnsi="Courier New" w:cs="Courier New"/>
+        </w:rPr>
+        <w:tab/>
+      </w:r>
+      <w:r>
+        <w:rPr>
+          <w:rFonts w:ascii="Courier New" w:hAnsi="Courier New" w:cs="Courier New"/>
+        </w:rPr>
+        <w:tab/>
+      </w:r>
+      <w:r>
+        <w:rPr>
+          <w:rFonts w:ascii="Courier New" w:hAnsi="Courier New" w:cs="Courier New"/>
+        </w:rPr>
+        <w:tab/>
+        <w:t>- 1</w:t>
+      </w:r>
+    </w:p>
+    <w:p>
+      <w:pPr>
+        <w:pStyle w:val="PlainText"/>
+        <w:rPr>
+          <w:rFonts w:ascii="Courier New" w:hAnsi="Courier New" w:cs="Courier New"/>
+        </w:rPr>
+      </w:pPr>
+      <w:r>
+        <w:rPr>
+          <w:rFonts w:ascii="Courier New" w:hAnsi="Courier New" w:cs="Courier New"/>
+        </w:rPr>
+        <w:t>Number of KGs</w:t>
+      </w:r>
+      <w:r>
+        <w:rPr>
+          <w:rFonts w:ascii="Courier New" w:hAnsi="Courier New" w:cs="Courier New"/>
+        </w:rPr>
+        <w:tab/>
+      </w:r>
+      <w:r>
+        <w:rPr>
+          <w:rFonts w:ascii="Courier New" w:hAnsi="Courier New" w:cs="Courier New"/>
+        </w:rPr>
+        <w:tab/>
+      </w:r>
+      <w:r>
+        <w:rPr>
+          <w:rFonts w:ascii="Courier New" w:hAnsi="Courier New" w:cs="Courier New"/>
+        </w:rPr>
+        <w:tab/>
+        <w:t>- 94</w:t>
+      </w:r>
+    </w:p>
+    <w:p>
+      <w:pPr>
+        <w:pStyle w:val="PlainText"/>
+        <w:rPr>
+          <w:rFonts w:ascii="Courier New" w:hAnsi="Courier New" w:cs="Courier New"/>
+        </w:rPr>
+      </w:pPr>
+      <w:r>
+        <w:rPr>
+          <w:rFonts w:ascii="Courier New" w:hAnsi="Courier New" w:cs="Courier New"/>
+        </w:rPr>
+        <w:t>Rate</w:t>
+      </w:r>
+      <w:r>
+        <w:rPr>
+          <w:rFonts w:ascii="Courier New" w:hAnsi="Courier New" w:cs="Courier New"/>
+        </w:rPr>
+        <w:tab/>
+      </w:r>
+      <w:r>
+        <w:rPr>
+          <w:rFonts w:ascii="Courier New" w:hAnsi="Courier New" w:cs="Courier New"/>
+        </w:rPr>
+        <w:tab/>
+      </w:r>
+      <w:r>
+        <w:rPr>
+          <w:rFonts w:ascii="Courier New" w:hAnsi="Courier New" w:cs="Courier New"/>
+        </w:rPr>
+        <w:tab/>
+      </w:r>
+      <w:r>
+        <w:rPr>
+          <w:rFonts w:ascii="Courier New" w:hAnsi="Courier New" w:cs="Courier New"/>
+        </w:rPr>
+        <w:tab/>
+      </w:r>
+      <w:r>
+        <w:rPr>
+          <w:rFonts w:ascii="Courier New" w:hAnsi="Courier New" w:cs="Courier New"/>
+        </w:rPr>
+        <w:tab/>
+        <w:t>- 14</w:t>
+      </w:r>
+    </w:p>
+    <w:p>
+      <w:pPr>
+        <w:pStyle w:val="PlainText"/>
+        <w:rPr>
+          <w:rFonts w:ascii="Courier New" w:hAnsi="Courier New" w:cs="Courier New"/>
+        </w:rPr>
+      </w:pPr>
+      <w:r>
+        <w:rPr>
+          <w:rFonts w:ascii="Courier New" w:hAnsi="Courier New" w:cs="Courier New"/>
+        </w:rPr>
+        <w:t>Transport &amp; Miscellaneous</w:t>
+      </w:r>
+      <w:r>
+        <w:rPr>
+          <w:rFonts w:ascii="Courier New" w:hAnsi="Courier New" w:cs="Courier New"/>
+        </w:rPr>
+        <w:tab/>
+        <w:t>- 115</w:t>
+      </w:r>
+    </w:p>
+    <w:p>
+      <w:pPr>
+        <w:pStyle w:val="PlainText"/>
+        <w:rPr>
+          <w:rFonts w:ascii="Courier New" w:hAnsi="Courier New" w:cs="Courier New"/>
+        </w:rPr>
+      </w:pPr>
+      <w:r>
+        <w:rPr>
+          <w:rFonts w:ascii="Courier New" w:hAnsi="Courier New" w:cs="Courier New"/>
+        </w:rPr>
+        <w:t>Total Price</w:t>
+      </w:r>
+      <w:r>
+        <w:rPr>
+          <w:rFonts w:ascii="Courier New" w:hAnsi="Courier New" w:cs="Courier New"/>
+        </w:rPr>
+        <w:tab/>
+      </w:r>
+      <w:r>
+        <w:rPr>
+          <w:rFonts w:ascii="Courier New" w:hAnsi="Courier New" w:cs="Courier New"/>
+        </w:rPr>
+        <w:tab/>
+      </w:r>
+      <w:r>
+        <w:rPr>
+          <w:rFonts w:ascii="Courier New" w:hAnsi="Courier New" w:cs="Courier New"/>
+        </w:rPr>
+        <w:tab/>
+      </w:r>
+      <w:r>
+        <w:rPr>
+          <w:rFonts w:ascii="Courier New" w:hAnsi="Courier New" w:cs="Courier New"/>
+        </w:rPr>
+        <w:tab/>
+        <w:t>- 1431.0</w:t>
+      </w:r>
+    </w:p>
+    <w:p>
+      <w:pPr>
+        <w:pStyle w:val="PlainText"/>
+        <w:rPr>
+          <w:rFonts w:ascii="Courier New" w:hAnsi="Courier New" w:cs="Courier New"/>
+          <w:b/>
+        </w:rPr>
+      </w:pPr>
+      <w:r>
+        <w:rPr>
+          <w:rFonts w:ascii="Courier New" w:hAnsi="Courier New" w:cs="Courier New"/>
+          <w:b/>
+        </w:rPr>
+        <w:t>Amount balance</w:t>
+      </w:r>
+      <w:r>
+        <w:rPr>
+          <w:rFonts w:ascii="Courier New" w:hAnsi="Courier New" w:cs="Courier New"/>
+          <w:b/>
+        </w:rPr>
+        <w:tab/>
+      </w:r>
+      <w:r>
+        <w:rPr>
+          <w:rFonts w:ascii="Courier New" w:hAnsi="Courier New" w:cs="Courier New"/>
+          <w:b/>
+        </w:rPr>
+        <w:tab/>
+      </w:r>
+      <w:r>
+        <w:rPr>
+          <w:rFonts w:ascii="Courier New" w:hAnsi="Courier New" w:cs="Courier New"/>
+          <w:b/>
+        </w:rPr>
+        <w:tab/>
+        <w:t>- 203494.0</w:t>
+      </w:r>
+    </w:p>
+    <w:p>
+      <w:pPr>
+        <w:pStyle w:val="PlainText"/>
+        <w:rPr>
+          <w:rFonts w:ascii="Courier New" w:hAnsi="Courier New" w:cs="Courier New"/>
+        </w:rPr>
+      </w:pPr>
+    </w:p>
+    <w:p>
+      <w:pPr>
+        <w:pStyle w:val="PlainText"/>
+        <w:rPr>
+          <w:rFonts w:ascii="Courier New" w:hAnsi="Courier New" w:cs="Courier New"/>
+          <w:b/>
+        </w:rPr>
+      </w:pPr>
     </w:p>
     <w:p>
       <w:pPr>
@@ -56638,7 +57018,7 @@
 </file>
 
 <file path=customXml/itemProps1.xml><?xml version="1.0" encoding="utf-8"?>
-<ds:datastoreItem xmlns:ds="http://schemas.openxmlformats.org/officeDocument/2006/customXml" ds:itemID="{A84BCF66-CC54-4766-90AF-064CC815EB7A}">
+<ds:datastoreItem xmlns:ds="http://schemas.openxmlformats.org/officeDocument/2006/customXml" ds:itemID="{169B2ADF-71E6-4ECA-BADE-9EE4E377A224}">
   <ds:schemaRefs>
     <ds:schemaRef ds:uri="http://schemas.openxmlformats.org/officeDocument/2006/bibliography"/>
   </ds:schemaRefs>

--- a/customer _details/RAMAIAH/SEP/TURVEKERE/TNR/PURCHASE DETAILS.docx
+++ b/customer _details/RAMAIAH/SEP/TURVEKERE/TNR/PURCHASE DETAILS.docx
@@ -53754,13 +53754,7 @@
         <w:rPr>
           <w:rFonts w:ascii="Courier New" w:hAnsi="Courier New" w:cs="Courier New"/>
         </w:rPr>
-        <w:t>FRI May 11</w:t>
-      </w:r>
-      <w:r>
-        <w:rPr>
-          <w:rFonts w:ascii="Courier New" w:hAnsi="Courier New" w:cs="Courier New"/>
-        </w:rPr>
-        <w:t xml:space="preserve"> 12:53:30 IST 2018</w:t>
+        <w:t>FRI May 11 12:53:30 IST 2018</w:t>
       </w:r>
     </w:p>
     <w:p>
@@ -54102,6 +54096,392 @@
         <w:tab/>
         <w:t>- 203494.0</w:t>
       </w:r>
+    </w:p>
+    <w:p>
+      <w:pPr>
+        <w:pStyle w:val="PlainText"/>
+        <w:rPr>
+          <w:rFonts w:ascii="Courier New" w:hAnsi="Courier New" w:cs="Courier New"/>
+          <w:b/>
+        </w:rPr>
+      </w:pPr>
+    </w:p>
+    <w:p>
+      <w:pPr>
+        <w:pStyle w:val="PlainText"/>
+        <w:rPr>
+          <w:rFonts w:ascii="Courier New" w:hAnsi="Courier New" w:cs="Courier New"/>
+        </w:rPr>
+      </w:pPr>
+      <w:r>
+        <w:rPr>
+          <w:rFonts w:ascii="Courier New" w:hAnsi="Courier New" w:cs="Courier New"/>
+        </w:rPr>
+        <w:t>SUN May 13</w:t>
+      </w:r>
+      <w:r>
+        <w:rPr>
+          <w:rFonts w:ascii="Courier New" w:hAnsi="Courier New" w:cs="Courier New"/>
+        </w:rPr>
+        <w:t xml:space="preserve"> 14:33:03 IST 2018</w:t>
+      </w:r>
+    </w:p>
+    <w:p>
+      <w:pPr>
+        <w:pStyle w:val="PlainText"/>
+        <w:rPr>
+          <w:rFonts w:ascii="Courier New" w:hAnsi="Courier New" w:cs="Courier New"/>
+        </w:rPr>
+      </w:pPr>
+      <w:r>
+        <w:rPr>
+          <w:rFonts w:ascii="Courier New" w:hAnsi="Courier New" w:cs="Courier New"/>
+        </w:rPr>
+        <w:t>Person Name</w:t>
+      </w:r>
+      <w:r>
+        <w:rPr>
+          <w:rFonts w:ascii="Courier New" w:hAnsi="Courier New" w:cs="Courier New"/>
+        </w:rPr>
+        <w:tab/>
+      </w:r>
+      <w:r>
+        <w:rPr>
+          <w:rFonts w:ascii="Courier New" w:hAnsi="Courier New" w:cs="Courier New"/>
+        </w:rPr>
+        <w:tab/>
+      </w:r>
+      <w:r>
+        <w:rPr>
+          <w:rFonts w:ascii="Courier New" w:hAnsi="Courier New" w:cs="Courier New"/>
+        </w:rPr>
+        <w:tab/>
+      </w:r>
+      <w:r>
+        <w:rPr>
+          <w:rFonts w:ascii="Courier New" w:hAnsi="Courier New" w:cs="Courier New"/>
+        </w:rPr>
+        <w:tab/>
+        <w:t>- TNR</w:t>
+      </w:r>
+    </w:p>
+    <w:p>
+      <w:pPr>
+        <w:pStyle w:val="PlainText"/>
+        <w:rPr>
+          <w:rFonts w:ascii="Courier New" w:hAnsi="Courier New" w:cs="Courier New"/>
+        </w:rPr>
+      </w:pPr>
+      <w:r>
+        <w:rPr>
+          <w:rFonts w:ascii="Courier New" w:hAnsi="Courier New" w:cs="Courier New"/>
+        </w:rPr>
+        <w:t>Bill number</w:t>
+      </w:r>
+      <w:r>
+        <w:rPr>
+          <w:rFonts w:ascii="Courier New" w:hAnsi="Courier New" w:cs="Courier New"/>
+        </w:rPr>
+        <w:tab/>
+      </w:r>
+      <w:r>
+        <w:rPr>
+          <w:rFonts w:ascii="Courier New" w:hAnsi="Courier New" w:cs="Courier New"/>
+        </w:rPr>
+        <w:tab/>
+      </w:r>
+      <w:r>
+        <w:rPr>
+          <w:rFonts w:ascii="Courier New" w:hAnsi="Courier New" w:cs="Courier New"/>
+        </w:rPr>
+        <w:tab/>
+      </w:r>
+      <w:r>
+        <w:rPr>
+          <w:rFonts w:ascii="Courier New" w:hAnsi="Courier New" w:cs="Courier New"/>
+        </w:rPr>
+        <w:tab/>
+        <w:t>- 2024</w:t>
+      </w:r>
+    </w:p>
+    <w:p>
+      <w:pPr>
+        <w:pStyle w:val="PlainText"/>
+        <w:rPr>
+          <w:rFonts w:ascii="Courier New" w:hAnsi="Courier New" w:cs="Courier New"/>
+        </w:rPr>
+      </w:pPr>
+      <w:r>
+        <w:rPr>
+          <w:rFonts w:ascii="Courier New" w:hAnsi="Courier New" w:cs="Courier New"/>
+        </w:rPr>
+        <w:t>---------------------------------------------------------------</w:t>
+      </w:r>
+    </w:p>
+    <w:p>
+      <w:pPr>
+        <w:pStyle w:val="PlainText"/>
+        <w:rPr>
+          <w:rFonts w:ascii="Courier New" w:hAnsi="Courier New" w:cs="Courier New"/>
+        </w:rPr>
+      </w:pPr>
+      <w:r>
+        <w:rPr>
+          <w:rFonts w:ascii="Courier New" w:hAnsi="Courier New" w:cs="Courier New"/>
+        </w:rPr>
+        <w:t>Item Name</w:t>
+      </w:r>
+      <w:r>
+        <w:rPr>
+          <w:rFonts w:ascii="Courier New" w:hAnsi="Courier New" w:cs="Courier New"/>
+        </w:rPr>
+        <w:tab/>
+      </w:r>
+      <w:r>
+        <w:rPr>
+          <w:rFonts w:ascii="Courier New" w:hAnsi="Courier New" w:cs="Courier New"/>
+        </w:rPr>
+        <w:tab/>
+      </w:r>
+      <w:r>
+        <w:rPr>
+          <w:rFonts w:ascii="Courier New" w:hAnsi="Courier New" w:cs="Courier New"/>
+        </w:rPr>
+        <w:tab/>
+      </w:r>
+      <w:r>
+        <w:rPr>
+          <w:rFonts w:ascii="Courier New" w:hAnsi="Courier New" w:cs="Courier New"/>
+        </w:rPr>
+        <w:tab/>
+        <w:t>- CARROT</w:t>
+      </w:r>
+    </w:p>
+    <w:p>
+      <w:pPr>
+        <w:pStyle w:val="PlainText"/>
+        <w:rPr>
+          <w:rFonts w:ascii="Courier New" w:hAnsi="Courier New" w:cs="Courier New"/>
+        </w:rPr>
+      </w:pPr>
+      <w:r>
+        <w:rPr>
+          <w:rFonts w:ascii="Courier New" w:hAnsi="Courier New" w:cs="Courier New"/>
+        </w:rPr>
+        <w:t>Number of Pockets</w:t>
+      </w:r>
+      <w:r>
+        <w:rPr>
+          <w:rFonts w:ascii="Courier New" w:hAnsi="Courier New" w:cs="Courier New"/>
+        </w:rPr>
+        <w:tab/>
+      </w:r>
+      <w:r>
+        <w:rPr>
+          <w:rFonts w:ascii="Courier New" w:hAnsi="Courier New" w:cs="Courier New"/>
+        </w:rPr>
+        <w:tab/>
+      </w:r>
+      <w:r>
+        <w:rPr>
+          <w:rFonts w:ascii="Courier New" w:hAnsi="Courier New" w:cs="Courier New"/>
+        </w:rPr>
+        <w:tab/>
+        <w:t>- 2</w:t>
+      </w:r>
+    </w:p>
+    <w:p>
+      <w:pPr>
+        <w:pStyle w:val="PlainText"/>
+        <w:rPr>
+          <w:rFonts w:ascii="Courier New" w:hAnsi="Courier New" w:cs="Courier New"/>
+        </w:rPr>
+      </w:pPr>
+      <w:r>
+        <w:rPr>
+          <w:rFonts w:ascii="Courier New" w:hAnsi="Courier New" w:cs="Courier New"/>
+        </w:rPr>
+        <w:t>Number of KGs</w:t>
+      </w:r>
+      <w:r>
+        <w:rPr>
+          <w:rFonts w:ascii="Courier New" w:hAnsi="Courier New" w:cs="Courier New"/>
+        </w:rPr>
+        <w:tab/>
+      </w:r>
+      <w:r>
+        <w:rPr>
+          <w:rFonts w:ascii="Courier New" w:hAnsi="Courier New" w:cs="Courier New"/>
+        </w:rPr>
+        <w:tab/>
+      </w:r>
+      <w:r>
+        <w:rPr>
+          <w:rFonts w:ascii="Courier New" w:hAnsi="Courier New" w:cs="Courier New"/>
+        </w:rPr>
+        <w:tab/>
+        <w:t>- 172</w:t>
+      </w:r>
+    </w:p>
+    <w:p>
+      <w:pPr>
+        <w:pStyle w:val="PlainText"/>
+        <w:rPr>
+          <w:rFonts w:ascii="Courier New" w:hAnsi="Courier New" w:cs="Courier New"/>
+        </w:rPr>
+      </w:pPr>
+      <w:r>
+        <w:rPr>
+          <w:rFonts w:ascii="Courier New" w:hAnsi="Courier New" w:cs="Courier New"/>
+        </w:rPr>
+        <w:t>Rate</w:t>
+      </w:r>
+      <w:r>
+        <w:rPr>
+          <w:rFonts w:ascii="Courier New" w:hAnsi="Courier New" w:cs="Courier New"/>
+        </w:rPr>
+        <w:tab/>
+      </w:r>
+      <w:r>
+        <w:rPr>
+          <w:rFonts w:ascii="Courier New" w:hAnsi="Courier New" w:cs="Courier New"/>
+        </w:rPr>
+        <w:tab/>
+      </w:r>
+      <w:r>
+        <w:rPr>
+          <w:rFonts w:ascii="Courier New" w:hAnsi="Courier New" w:cs="Courier New"/>
+        </w:rPr>
+        <w:tab/>
+      </w:r>
+      <w:r>
+        <w:rPr>
+          <w:rFonts w:ascii="Courier New" w:hAnsi="Courier New" w:cs="Courier New"/>
+        </w:rPr>
+        <w:tab/>
+      </w:r>
+      <w:r>
+        <w:rPr>
+          <w:rFonts w:ascii="Courier New" w:hAnsi="Courier New" w:cs="Courier New"/>
+        </w:rPr>
+        <w:tab/>
+        <w:t>- 16</w:t>
+      </w:r>
+    </w:p>
+    <w:p>
+      <w:pPr>
+        <w:pStyle w:val="PlainText"/>
+        <w:rPr>
+          <w:rFonts w:ascii="Courier New" w:hAnsi="Courier New" w:cs="Courier New"/>
+        </w:rPr>
+      </w:pPr>
+      <w:r>
+        <w:rPr>
+          <w:rFonts w:ascii="Courier New" w:hAnsi="Courier New" w:cs="Courier New"/>
+        </w:rPr>
+        <w:t>Transport &amp; Miscellaneous</w:t>
+      </w:r>
+      <w:r>
+        <w:rPr>
+          <w:rFonts w:ascii="Courier New" w:hAnsi="Courier New" w:cs="Courier New"/>
+        </w:rPr>
+        <w:tab/>
+        <w:t>- 230</w:t>
+      </w:r>
+    </w:p>
+    <w:p>
+      <w:pPr>
+        <w:pStyle w:val="PlainText"/>
+        <w:rPr>
+          <w:rFonts w:ascii="Courier New" w:hAnsi="Courier New" w:cs="Courier New"/>
+        </w:rPr>
+      </w:pPr>
+      <w:r>
+        <w:rPr>
+          <w:rFonts w:ascii="Courier New" w:hAnsi="Courier New" w:cs="Courier New"/>
+        </w:rPr>
+        <w:t>Total Price</w:t>
+      </w:r>
+      <w:r>
+        <w:rPr>
+          <w:rFonts w:ascii="Courier New" w:hAnsi="Courier New" w:cs="Courier New"/>
+        </w:rPr>
+        <w:tab/>
+      </w:r>
+      <w:r>
+        <w:rPr>
+          <w:rFonts w:ascii="Courier New" w:hAnsi="Courier New" w:cs="Courier New"/>
+        </w:rPr>
+        <w:tab/>
+      </w:r>
+      <w:r>
+        <w:rPr>
+          <w:rFonts w:ascii="Courier New" w:hAnsi="Courier New" w:cs="Courier New"/>
+        </w:rPr>
+        <w:tab/>
+      </w:r>
+      <w:r>
+        <w:rPr>
+          <w:rFonts w:ascii="Courier New" w:hAnsi="Courier New" w:cs="Courier New"/>
+        </w:rPr>
+        <w:tab/>
+        <w:t>- 2982.0</w:t>
+      </w:r>
+    </w:p>
+    <w:p>
+      <w:pPr>
+        <w:pStyle w:val="PlainText"/>
+        <w:rPr>
+          <w:rFonts w:ascii="Courier New" w:hAnsi="Courier New" w:cs="Courier New"/>
+          <w:b/>
+        </w:rPr>
+      </w:pPr>
+      <w:r>
+        <w:rPr>
+          <w:rFonts w:ascii="Courier New" w:hAnsi="Courier New" w:cs="Courier New"/>
+          <w:b/>
+        </w:rPr>
+        <w:t>Amount balance</w:t>
+      </w:r>
+      <w:r>
+        <w:rPr>
+          <w:rFonts w:ascii="Courier New" w:hAnsi="Courier New" w:cs="Courier New"/>
+          <w:b/>
+        </w:rPr>
+        <w:tab/>
+      </w:r>
+      <w:r>
+        <w:rPr>
+          <w:rFonts w:ascii="Courier New" w:hAnsi="Courier New" w:cs="Courier New"/>
+          <w:b/>
+        </w:rPr>
+        <w:tab/>
+      </w:r>
+      <w:r>
+        <w:rPr>
+          <w:rFonts w:ascii="Courier New" w:hAnsi="Courier New" w:cs="Courier New"/>
+          <w:b/>
+        </w:rPr>
+        <w:tab/>
+        <w:t>- 206476.0</w:t>
+      </w:r>
+    </w:p>
+    <w:p>
+      <w:pPr>
+        <w:pStyle w:val="PlainText"/>
+        <w:rPr>
+          <w:rFonts w:ascii="Courier New" w:hAnsi="Courier New" w:cs="Courier New"/>
+        </w:rPr>
+      </w:pPr>
+    </w:p>
+    <w:p>
+      <w:pPr>
+        <w:pStyle w:val="PlainText"/>
+        <w:rPr>
+          <w:rFonts w:ascii="Courier New" w:hAnsi="Courier New" w:cs="Courier New"/>
+          <w:b/>
+        </w:rPr>
+      </w:pPr>
     </w:p>
     <w:p>
       <w:pPr>
@@ -57018,7 +57398,7 @@
 </file>
 
 <file path=customXml/itemProps1.xml><?xml version="1.0" encoding="utf-8"?>
-<ds:datastoreItem xmlns:ds="http://schemas.openxmlformats.org/officeDocument/2006/customXml" ds:itemID="{169B2ADF-71E6-4ECA-BADE-9EE4E377A224}">
+<ds:datastoreItem xmlns:ds="http://schemas.openxmlformats.org/officeDocument/2006/customXml" ds:itemID="{FC22DBD5-2342-4935-B9E2-7920AF4C1486}">
   <ds:schemaRefs>
     <ds:schemaRef ds:uri="http://schemas.openxmlformats.org/officeDocument/2006/bibliography"/>
   </ds:schemaRefs>

--- a/customer _details/RAMAIAH/SEP/TURVEKERE/TNR/PURCHASE DETAILS.docx
+++ b/customer _details/RAMAIAH/SEP/TURVEKERE/TNR/PURCHASE DETAILS.docx
@@ -54117,13 +54117,7 @@
         <w:rPr>
           <w:rFonts w:ascii="Courier New" w:hAnsi="Courier New" w:cs="Courier New"/>
         </w:rPr>
-        <w:t>SUN May 13</w:t>
-      </w:r>
-      <w:r>
-        <w:rPr>
-          <w:rFonts w:ascii="Courier New" w:hAnsi="Courier New" w:cs="Courier New"/>
-        </w:rPr>
-        <w:t xml:space="preserve"> 14:33:03 IST 2018</w:t>
+        <w:t>SUN May 13 14:33:03 IST 2018</w:t>
       </w:r>
     </w:p>
     <w:p>
@@ -54465,6 +54459,392 @@
         <w:tab/>
         <w:t>- 206476.0</w:t>
       </w:r>
+    </w:p>
+    <w:p>
+      <w:pPr>
+        <w:pStyle w:val="PlainText"/>
+        <w:rPr>
+          <w:rFonts w:ascii="Courier New" w:hAnsi="Courier New" w:cs="Courier New"/>
+          <w:b/>
+        </w:rPr>
+      </w:pPr>
+    </w:p>
+    <w:p>
+      <w:pPr>
+        <w:pStyle w:val="PlainText"/>
+        <w:rPr>
+          <w:rFonts w:ascii="Courier New" w:hAnsi="Courier New" w:cs="Courier New"/>
+        </w:rPr>
+      </w:pPr>
+      <w:r>
+        <w:rPr>
+          <w:rFonts w:ascii="Courier New" w:hAnsi="Courier New" w:cs="Courier New"/>
+        </w:rPr>
+        <w:t>MON May 14</w:t>
+      </w:r>
+      <w:r>
+        <w:rPr>
+          <w:rFonts w:ascii="Courier New" w:hAnsi="Courier New" w:cs="Courier New"/>
+        </w:rPr>
+        <w:t xml:space="preserve"> 14:30:09 IST 2018</w:t>
+      </w:r>
+    </w:p>
+    <w:p>
+      <w:pPr>
+        <w:pStyle w:val="PlainText"/>
+        <w:rPr>
+          <w:rFonts w:ascii="Courier New" w:hAnsi="Courier New" w:cs="Courier New"/>
+        </w:rPr>
+      </w:pPr>
+      <w:r>
+        <w:rPr>
+          <w:rFonts w:ascii="Courier New" w:hAnsi="Courier New" w:cs="Courier New"/>
+        </w:rPr>
+        <w:t>Person Name</w:t>
+      </w:r>
+      <w:r>
+        <w:rPr>
+          <w:rFonts w:ascii="Courier New" w:hAnsi="Courier New" w:cs="Courier New"/>
+        </w:rPr>
+        <w:tab/>
+      </w:r>
+      <w:r>
+        <w:rPr>
+          <w:rFonts w:ascii="Courier New" w:hAnsi="Courier New" w:cs="Courier New"/>
+        </w:rPr>
+        <w:tab/>
+      </w:r>
+      <w:r>
+        <w:rPr>
+          <w:rFonts w:ascii="Courier New" w:hAnsi="Courier New" w:cs="Courier New"/>
+        </w:rPr>
+        <w:tab/>
+      </w:r>
+      <w:r>
+        <w:rPr>
+          <w:rFonts w:ascii="Courier New" w:hAnsi="Courier New" w:cs="Courier New"/>
+        </w:rPr>
+        <w:tab/>
+        <w:t>- TNR</w:t>
+      </w:r>
+    </w:p>
+    <w:p>
+      <w:pPr>
+        <w:pStyle w:val="PlainText"/>
+        <w:rPr>
+          <w:rFonts w:ascii="Courier New" w:hAnsi="Courier New" w:cs="Courier New"/>
+        </w:rPr>
+      </w:pPr>
+      <w:r>
+        <w:rPr>
+          <w:rFonts w:ascii="Courier New" w:hAnsi="Courier New" w:cs="Courier New"/>
+        </w:rPr>
+        <w:t>Bill number</w:t>
+      </w:r>
+      <w:r>
+        <w:rPr>
+          <w:rFonts w:ascii="Courier New" w:hAnsi="Courier New" w:cs="Courier New"/>
+        </w:rPr>
+        <w:tab/>
+      </w:r>
+      <w:r>
+        <w:rPr>
+          <w:rFonts w:ascii="Courier New" w:hAnsi="Courier New" w:cs="Courier New"/>
+        </w:rPr>
+        <w:tab/>
+      </w:r>
+      <w:r>
+        <w:rPr>
+          <w:rFonts w:ascii="Courier New" w:hAnsi="Courier New" w:cs="Courier New"/>
+        </w:rPr>
+        <w:tab/>
+      </w:r>
+      <w:r>
+        <w:rPr>
+          <w:rFonts w:ascii="Courier New" w:hAnsi="Courier New" w:cs="Courier New"/>
+        </w:rPr>
+        <w:tab/>
+        <w:t>- 2038</w:t>
+      </w:r>
+    </w:p>
+    <w:p>
+      <w:pPr>
+        <w:pStyle w:val="PlainText"/>
+        <w:rPr>
+          <w:rFonts w:ascii="Courier New" w:hAnsi="Courier New" w:cs="Courier New"/>
+        </w:rPr>
+      </w:pPr>
+      <w:r>
+        <w:rPr>
+          <w:rFonts w:ascii="Courier New" w:hAnsi="Courier New" w:cs="Courier New"/>
+        </w:rPr>
+        <w:t>---------------------------------------------------------------</w:t>
+      </w:r>
+    </w:p>
+    <w:p>
+      <w:pPr>
+        <w:pStyle w:val="PlainText"/>
+        <w:rPr>
+          <w:rFonts w:ascii="Courier New" w:hAnsi="Courier New" w:cs="Courier New"/>
+        </w:rPr>
+      </w:pPr>
+      <w:r>
+        <w:rPr>
+          <w:rFonts w:ascii="Courier New" w:hAnsi="Courier New" w:cs="Courier New"/>
+        </w:rPr>
+        <w:t>Item Name</w:t>
+      </w:r>
+      <w:r>
+        <w:rPr>
+          <w:rFonts w:ascii="Courier New" w:hAnsi="Courier New" w:cs="Courier New"/>
+        </w:rPr>
+        <w:tab/>
+      </w:r>
+      <w:r>
+        <w:rPr>
+          <w:rFonts w:ascii="Courier New" w:hAnsi="Courier New" w:cs="Courier New"/>
+        </w:rPr>
+        <w:tab/>
+      </w:r>
+      <w:r>
+        <w:rPr>
+          <w:rFonts w:ascii="Courier New" w:hAnsi="Courier New" w:cs="Courier New"/>
+        </w:rPr>
+        <w:tab/>
+      </w:r>
+      <w:r>
+        <w:rPr>
+          <w:rFonts w:ascii="Courier New" w:hAnsi="Courier New" w:cs="Courier New"/>
+        </w:rPr>
+        <w:tab/>
+        <w:t>- CARROT2</w:t>
+      </w:r>
+    </w:p>
+    <w:p>
+      <w:pPr>
+        <w:pStyle w:val="PlainText"/>
+        <w:rPr>
+          <w:rFonts w:ascii="Courier New" w:hAnsi="Courier New" w:cs="Courier New"/>
+        </w:rPr>
+      </w:pPr>
+      <w:r>
+        <w:rPr>
+          <w:rFonts w:ascii="Courier New" w:hAnsi="Courier New" w:cs="Courier New"/>
+        </w:rPr>
+        <w:t>Number of Pockets</w:t>
+      </w:r>
+      <w:r>
+        <w:rPr>
+          <w:rFonts w:ascii="Courier New" w:hAnsi="Courier New" w:cs="Courier New"/>
+        </w:rPr>
+        <w:tab/>
+      </w:r>
+      <w:r>
+        <w:rPr>
+          <w:rFonts w:ascii="Courier New" w:hAnsi="Courier New" w:cs="Courier New"/>
+        </w:rPr>
+        <w:tab/>
+      </w:r>
+      <w:r>
+        <w:rPr>
+          <w:rFonts w:ascii="Courier New" w:hAnsi="Courier New" w:cs="Courier New"/>
+        </w:rPr>
+        <w:tab/>
+        <w:t>- 1</w:t>
+      </w:r>
+    </w:p>
+    <w:p>
+      <w:pPr>
+        <w:pStyle w:val="PlainText"/>
+        <w:rPr>
+          <w:rFonts w:ascii="Courier New" w:hAnsi="Courier New" w:cs="Courier New"/>
+        </w:rPr>
+      </w:pPr>
+      <w:r>
+        <w:rPr>
+          <w:rFonts w:ascii="Courier New" w:hAnsi="Courier New" w:cs="Courier New"/>
+        </w:rPr>
+        <w:t>Number of KGs</w:t>
+      </w:r>
+      <w:r>
+        <w:rPr>
+          <w:rFonts w:ascii="Courier New" w:hAnsi="Courier New" w:cs="Courier New"/>
+        </w:rPr>
+        <w:tab/>
+      </w:r>
+      <w:r>
+        <w:rPr>
+          <w:rFonts w:ascii="Courier New" w:hAnsi="Courier New" w:cs="Courier New"/>
+        </w:rPr>
+        <w:tab/>
+      </w:r>
+      <w:r>
+        <w:rPr>
+          <w:rFonts w:ascii="Courier New" w:hAnsi="Courier New" w:cs="Courier New"/>
+        </w:rPr>
+        <w:tab/>
+        <w:t>- 87</w:t>
+      </w:r>
+    </w:p>
+    <w:p>
+      <w:pPr>
+        <w:pStyle w:val="PlainText"/>
+        <w:rPr>
+          <w:rFonts w:ascii="Courier New" w:hAnsi="Courier New" w:cs="Courier New"/>
+        </w:rPr>
+      </w:pPr>
+      <w:r>
+        <w:rPr>
+          <w:rFonts w:ascii="Courier New" w:hAnsi="Courier New" w:cs="Courier New"/>
+        </w:rPr>
+        <w:t>Rate</w:t>
+      </w:r>
+      <w:r>
+        <w:rPr>
+          <w:rFonts w:ascii="Courier New" w:hAnsi="Courier New" w:cs="Courier New"/>
+        </w:rPr>
+        <w:tab/>
+      </w:r>
+      <w:r>
+        <w:rPr>
+          <w:rFonts w:ascii="Courier New" w:hAnsi="Courier New" w:cs="Courier New"/>
+        </w:rPr>
+        <w:tab/>
+      </w:r>
+      <w:r>
+        <w:rPr>
+          <w:rFonts w:ascii="Courier New" w:hAnsi="Courier New" w:cs="Courier New"/>
+        </w:rPr>
+        <w:tab/>
+      </w:r>
+      <w:r>
+        <w:rPr>
+          <w:rFonts w:ascii="Courier New" w:hAnsi="Courier New" w:cs="Courier New"/>
+        </w:rPr>
+        <w:tab/>
+      </w:r>
+      <w:r>
+        <w:rPr>
+          <w:rFonts w:ascii="Courier New" w:hAnsi="Courier New" w:cs="Courier New"/>
+        </w:rPr>
+        <w:tab/>
+        <w:t>- 19</w:t>
+      </w:r>
+    </w:p>
+    <w:p>
+      <w:pPr>
+        <w:pStyle w:val="PlainText"/>
+        <w:rPr>
+          <w:rFonts w:ascii="Courier New" w:hAnsi="Courier New" w:cs="Courier New"/>
+        </w:rPr>
+      </w:pPr>
+      <w:r>
+        <w:rPr>
+          <w:rFonts w:ascii="Courier New" w:hAnsi="Courier New" w:cs="Courier New"/>
+        </w:rPr>
+        <w:t>Transport &amp; Miscellaneous</w:t>
+      </w:r>
+      <w:r>
+        <w:rPr>
+          <w:rFonts w:ascii="Courier New" w:hAnsi="Courier New" w:cs="Courier New"/>
+        </w:rPr>
+        <w:tab/>
+        <w:t>- 115</w:t>
+      </w:r>
+    </w:p>
+    <w:p>
+      <w:pPr>
+        <w:pStyle w:val="PlainText"/>
+        <w:rPr>
+          <w:rFonts w:ascii="Courier New" w:hAnsi="Courier New" w:cs="Courier New"/>
+        </w:rPr>
+      </w:pPr>
+      <w:r>
+        <w:rPr>
+          <w:rFonts w:ascii="Courier New" w:hAnsi="Courier New" w:cs="Courier New"/>
+        </w:rPr>
+        <w:t>Total Price</w:t>
+      </w:r>
+      <w:r>
+        <w:rPr>
+          <w:rFonts w:ascii="Courier New" w:hAnsi="Courier New" w:cs="Courier New"/>
+        </w:rPr>
+        <w:tab/>
+      </w:r>
+      <w:r>
+        <w:rPr>
+          <w:rFonts w:ascii="Courier New" w:hAnsi="Courier New" w:cs="Courier New"/>
+        </w:rPr>
+        <w:tab/>
+      </w:r>
+      <w:r>
+        <w:rPr>
+          <w:rFonts w:ascii="Courier New" w:hAnsi="Courier New" w:cs="Courier New"/>
+        </w:rPr>
+        <w:tab/>
+      </w:r>
+      <w:r>
+        <w:rPr>
+          <w:rFonts w:ascii="Courier New" w:hAnsi="Courier New" w:cs="Courier New"/>
+        </w:rPr>
+        <w:tab/>
+        <w:t>- 1768.0</w:t>
+      </w:r>
+    </w:p>
+    <w:p>
+      <w:pPr>
+        <w:pStyle w:val="PlainText"/>
+        <w:rPr>
+          <w:rFonts w:ascii="Courier New" w:hAnsi="Courier New" w:cs="Courier New"/>
+          <w:b/>
+        </w:rPr>
+      </w:pPr>
+      <w:r>
+        <w:rPr>
+          <w:rFonts w:ascii="Courier New" w:hAnsi="Courier New" w:cs="Courier New"/>
+          <w:b/>
+        </w:rPr>
+        <w:t>Amount balance</w:t>
+      </w:r>
+      <w:r>
+        <w:rPr>
+          <w:rFonts w:ascii="Courier New" w:hAnsi="Courier New" w:cs="Courier New"/>
+          <w:b/>
+        </w:rPr>
+        <w:tab/>
+      </w:r>
+      <w:r>
+        <w:rPr>
+          <w:rFonts w:ascii="Courier New" w:hAnsi="Courier New" w:cs="Courier New"/>
+          <w:b/>
+        </w:rPr>
+        <w:tab/>
+      </w:r>
+      <w:r>
+        <w:rPr>
+          <w:rFonts w:ascii="Courier New" w:hAnsi="Courier New" w:cs="Courier New"/>
+          <w:b/>
+        </w:rPr>
+        <w:tab/>
+        <w:t>- 208244.0</w:t>
+      </w:r>
+    </w:p>
+    <w:p>
+      <w:pPr>
+        <w:pStyle w:val="PlainText"/>
+        <w:rPr>
+          <w:rFonts w:ascii="Courier New" w:hAnsi="Courier New" w:cs="Courier New"/>
+        </w:rPr>
+      </w:pPr>
+    </w:p>
+    <w:p>
+      <w:pPr>
+        <w:pStyle w:val="PlainText"/>
+        <w:rPr>
+          <w:rFonts w:ascii="Courier New" w:hAnsi="Courier New" w:cs="Courier New"/>
+          <w:b/>
+        </w:rPr>
+      </w:pPr>
     </w:p>
     <w:p>
       <w:pPr>
@@ -57398,7 +57778,7 @@
 </file>
 
 <file path=customXml/itemProps1.xml><?xml version="1.0" encoding="utf-8"?>
-<ds:datastoreItem xmlns:ds="http://schemas.openxmlformats.org/officeDocument/2006/customXml" ds:itemID="{FC22DBD5-2342-4935-B9E2-7920AF4C1486}">
+<ds:datastoreItem xmlns:ds="http://schemas.openxmlformats.org/officeDocument/2006/customXml" ds:itemID="{4B8BDE2B-FB0B-4A03-A526-75298EE20D84}">
   <ds:schemaRefs>
     <ds:schemaRef ds:uri="http://schemas.openxmlformats.org/officeDocument/2006/bibliography"/>
   </ds:schemaRefs>

--- a/customer _details/RAMAIAH/SEP/TURVEKERE/TNR/PURCHASE DETAILS.docx
+++ b/customer _details/RAMAIAH/SEP/TURVEKERE/TNR/PURCHASE DETAILS.docx
@@ -54480,13 +54480,7 @@
         <w:rPr>
           <w:rFonts w:ascii="Courier New" w:hAnsi="Courier New" w:cs="Courier New"/>
         </w:rPr>
-        <w:t>MON May 14</w:t>
-      </w:r>
-      <w:r>
-        <w:rPr>
-          <w:rFonts w:ascii="Courier New" w:hAnsi="Courier New" w:cs="Courier New"/>
-        </w:rPr>
-        <w:t xml:space="preserve"> 14:30:09 IST 2018</w:t>
+        <w:t>MON May 14 14:30:09 IST 2018</w:t>
       </w:r>
     </w:p>
     <w:p>
@@ -54828,6 +54822,772 @@
         <w:tab/>
         <w:t>- 208244.0</w:t>
       </w:r>
+    </w:p>
+    <w:p>
+      <w:pPr>
+        <w:pStyle w:val="PlainText"/>
+        <w:rPr>
+          <w:rFonts w:ascii="Courier New" w:hAnsi="Courier New" w:cs="Courier New"/>
+          <w:b/>
+        </w:rPr>
+      </w:pPr>
+    </w:p>
+    <w:p>
+      <w:pPr>
+        <w:pStyle w:val="PlainText"/>
+        <w:rPr>
+          <w:rFonts w:ascii="Courier New" w:hAnsi="Courier New" w:cs="Courier New"/>
+        </w:rPr>
+      </w:pPr>
+      <w:r>
+        <w:rPr>
+          <w:rFonts w:ascii="Courier New" w:hAnsi="Courier New" w:cs="Courier New"/>
+        </w:rPr>
+        <w:t>TUE May 15 13:34:17 IST 2018</w:t>
+      </w:r>
+    </w:p>
+    <w:p>
+      <w:pPr>
+        <w:pStyle w:val="PlainText"/>
+        <w:rPr>
+          <w:rFonts w:ascii="Courier New" w:hAnsi="Courier New" w:cs="Courier New"/>
+        </w:rPr>
+      </w:pPr>
+      <w:r>
+        <w:rPr>
+          <w:rFonts w:ascii="Courier New" w:hAnsi="Courier New" w:cs="Courier New"/>
+        </w:rPr>
+        <w:t>Person Name</w:t>
+      </w:r>
+      <w:r>
+        <w:rPr>
+          <w:rFonts w:ascii="Courier New" w:hAnsi="Courier New" w:cs="Courier New"/>
+        </w:rPr>
+        <w:tab/>
+      </w:r>
+      <w:r>
+        <w:rPr>
+          <w:rFonts w:ascii="Courier New" w:hAnsi="Courier New" w:cs="Courier New"/>
+        </w:rPr>
+        <w:tab/>
+      </w:r>
+      <w:r>
+        <w:rPr>
+          <w:rFonts w:ascii="Courier New" w:hAnsi="Courier New" w:cs="Courier New"/>
+        </w:rPr>
+        <w:tab/>
+      </w:r>
+      <w:r>
+        <w:rPr>
+          <w:rFonts w:ascii="Courier New" w:hAnsi="Courier New" w:cs="Courier New"/>
+        </w:rPr>
+        <w:tab/>
+        <w:t>- TNR</w:t>
+      </w:r>
+    </w:p>
+    <w:p>
+      <w:pPr>
+        <w:pStyle w:val="PlainText"/>
+        <w:rPr>
+          <w:rFonts w:ascii="Courier New" w:hAnsi="Courier New" w:cs="Courier New"/>
+        </w:rPr>
+      </w:pPr>
+      <w:r>
+        <w:rPr>
+          <w:rFonts w:ascii="Courier New" w:hAnsi="Courier New" w:cs="Courier New"/>
+        </w:rPr>
+        <w:t>Bill number</w:t>
+      </w:r>
+      <w:r>
+        <w:rPr>
+          <w:rFonts w:ascii="Courier New" w:hAnsi="Courier New" w:cs="Courier New"/>
+        </w:rPr>
+        <w:tab/>
+      </w:r>
+      <w:r>
+        <w:rPr>
+          <w:rFonts w:ascii="Courier New" w:hAnsi="Courier New" w:cs="Courier New"/>
+        </w:rPr>
+        <w:tab/>
+      </w:r>
+      <w:r>
+        <w:rPr>
+          <w:rFonts w:ascii="Courier New" w:hAnsi="Courier New" w:cs="Courier New"/>
+        </w:rPr>
+        <w:tab/>
+      </w:r>
+      <w:r>
+        <w:rPr>
+          <w:rFonts w:ascii="Courier New" w:hAnsi="Courier New" w:cs="Courier New"/>
+        </w:rPr>
+        <w:tab/>
+        <w:t>- 2050</w:t>
+      </w:r>
+    </w:p>
+    <w:p>
+      <w:pPr>
+        <w:pStyle w:val="PlainText"/>
+        <w:rPr>
+          <w:rFonts w:ascii="Courier New" w:hAnsi="Courier New" w:cs="Courier New"/>
+        </w:rPr>
+      </w:pPr>
+      <w:r>
+        <w:rPr>
+          <w:rFonts w:ascii="Courier New" w:hAnsi="Courier New" w:cs="Courier New"/>
+        </w:rPr>
+        <w:t>---------------------------------------------------------------</w:t>
+      </w:r>
+    </w:p>
+    <w:p>
+      <w:pPr>
+        <w:pStyle w:val="PlainText"/>
+        <w:rPr>
+          <w:rFonts w:ascii="Courier New" w:hAnsi="Courier New" w:cs="Courier New"/>
+        </w:rPr>
+      </w:pPr>
+      <w:r>
+        <w:rPr>
+          <w:rFonts w:ascii="Courier New" w:hAnsi="Courier New" w:cs="Courier New"/>
+        </w:rPr>
+        <w:t>Item Name</w:t>
+      </w:r>
+      <w:r>
+        <w:rPr>
+          <w:rFonts w:ascii="Courier New" w:hAnsi="Courier New" w:cs="Courier New"/>
+        </w:rPr>
+        <w:tab/>
+      </w:r>
+      <w:r>
+        <w:rPr>
+          <w:rFonts w:ascii="Courier New" w:hAnsi="Courier New" w:cs="Courier New"/>
+        </w:rPr>
+        <w:tab/>
+      </w:r>
+      <w:r>
+        <w:rPr>
+          <w:rFonts w:ascii="Courier New" w:hAnsi="Courier New" w:cs="Courier New"/>
+        </w:rPr>
+        <w:tab/>
+      </w:r>
+      <w:r>
+        <w:rPr>
+          <w:rFonts w:ascii="Courier New" w:hAnsi="Courier New" w:cs="Courier New"/>
+        </w:rPr>
+        <w:tab/>
+        <w:t>- CARROT</w:t>
+      </w:r>
+    </w:p>
+    <w:p>
+      <w:pPr>
+        <w:pStyle w:val="PlainText"/>
+        <w:rPr>
+          <w:rFonts w:ascii="Courier New" w:hAnsi="Courier New" w:cs="Courier New"/>
+        </w:rPr>
+      </w:pPr>
+      <w:r>
+        <w:rPr>
+          <w:rFonts w:ascii="Courier New" w:hAnsi="Courier New" w:cs="Courier New"/>
+        </w:rPr>
+        <w:t>Number of Pockets</w:t>
+      </w:r>
+      <w:r>
+        <w:rPr>
+          <w:rFonts w:ascii="Courier New" w:hAnsi="Courier New" w:cs="Courier New"/>
+        </w:rPr>
+        <w:tab/>
+      </w:r>
+      <w:r>
+        <w:rPr>
+          <w:rFonts w:ascii="Courier New" w:hAnsi="Courier New" w:cs="Courier New"/>
+        </w:rPr>
+        <w:tab/>
+      </w:r>
+      <w:r>
+        <w:rPr>
+          <w:rFonts w:ascii="Courier New" w:hAnsi="Courier New" w:cs="Courier New"/>
+        </w:rPr>
+        <w:tab/>
+        <w:t>- 2</w:t>
+      </w:r>
+    </w:p>
+    <w:p>
+      <w:pPr>
+        <w:pStyle w:val="PlainText"/>
+        <w:rPr>
+          <w:rFonts w:ascii="Courier New" w:hAnsi="Courier New" w:cs="Courier New"/>
+        </w:rPr>
+      </w:pPr>
+      <w:r>
+        <w:rPr>
+          <w:rFonts w:ascii="Courier New" w:hAnsi="Courier New" w:cs="Courier New"/>
+        </w:rPr>
+        <w:t>Number of KGs</w:t>
+      </w:r>
+      <w:r>
+        <w:rPr>
+          <w:rFonts w:ascii="Courier New" w:hAnsi="Courier New" w:cs="Courier New"/>
+        </w:rPr>
+        <w:tab/>
+      </w:r>
+      <w:r>
+        <w:rPr>
+          <w:rFonts w:ascii="Courier New" w:hAnsi="Courier New" w:cs="Courier New"/>
+        </w:rPr>
+        <w:tab/>
+      </w:r>
+      <w:r>
+        <w:rPr>
+          <w:rFonts w:ascii="Courier New" w:hAnsi="Courier New" w:cs="Courier New"/>
+        </w:rPr>
+        <w:tab/>
+        <w:t>- 178</w:t>
+      </w:r>
+    </w:p>
+    <w:p>
+      <w:pPr>
+        <w:pStyle w:val="PlainText"/>
+        <w:rPr>
+          <w:rFonts w:ascii="Courier New" w:hAnsi="Courier New" w:cs="Courier New"/>
+        </w:rPr>
+      </w:pPr>
+      <w:r>
+        <w:rPr>
+          <w:rFonts w:ascii="Courier New" w:hAnsi="Courier New" w:cs="Courier New"/>
+        </w:rPr>
+        <w:t>Rate</w:t>
+      </w:r>
+      <w:r>
+        <w:rPr>
+          <w:rFonts w:ascii="Courier New" w:hAnsi="Courier New" w:cs="Courier New"/>
+        </w:rPr>
+        <w:tab/>
+      </w:r>
+      <w:r>
+        <w:rPr>
+          <w:rFonts w:ascii="Courier New" w:hAnsi="Courier New" w:cs="Courier New"/>
+        </w:rPr>
+        <w:tab/>
+      </w:r>
+      <w:r>
+        <w:rPr>
+          <w:rFonts w:ascii="Courier New" w:hAnsi="Courier New" w:cs="Courier New"/>
+        </w:rPr>
+        <w:tab/>
+      </w:r>
+      <w:r>
+        <w:rPr>
+          <w:rFonts w:ascii="Courier New" w:hAnsi="Courier New" w:cs="Courier New"/>
+        </w:rPr>
+        <w:tab/>
+      </w:r>
+      <w:r>
+        <w:rPr>
+          <w:rFonts w:ascii="Courier New" w:hAnsi="Courier New" w:cs="Courier New"/>
+        </w:rPr>
+        <w:tab/>
+        <w:t>- 16</w:t>
+      </w:r>
+    </w:p>
+    <w:p>
+      <w:pPr>
+        <w:pStyle w:val="PlainText"/>
+        <w:rPr>
+          <w:rFonts w:ascii="Courier New" w:hAnsi="Courier New" w:cs="Courier New"/>
+        </w:rPr>
+      </w:pPr>
+      <w:r>
+        <w:rPr>
+          <w:rFonts w:ascii="Courier New" w:hAnsi="Courier New" w:cs="Courier New"/>
+        </w:rPr>
+        <w:t>Transport &amp; Miscellaneous</w:t>
+      </w:r>
+      <w:r>
+        <w:rPr>
+          <w:rFonts w:ascii="Courier New" w:hAnsi="Courier New" w:cs="Courier New"/>
+        </w:rPr>
+        <w:tab/>
+        <w:t>- 230</w:t>
+      </w:r>
+    </w:p>
+    <w:p>
+      <w:pPr>
+        <w:pStyle w:val="PlainText"/>
+        <w:rPr>
+          <w:rFonts w:ascii="Courier New" w:hAnsi="Courier New" w:cs="Courier New"/>
+        </w:rPr>
+      </w:pPr>
+      <w:r>
+        <w:rPr>
+          <w:rFonts w:ascii="Courier New" w:hAnsi="Courier New" w:cs="Courier New"/>
+        </w:rPr>
+        <w:t>Total Price</w:t>
+      </w:r>
+      <w:r>
+        <w:rPr>
+          <w:rFonts w:ascii="Courier New" w:hAnsi="Courier New" w:cs="Courier New"/>
+        </w:rPr>
+        <w:tab/>
+      </w:r>
+      <w:r>
+        <w:rPr>
+          <w:rFonts w:ascii="Courier New" w:hAnsi="Courier New" w:cs="Courier New"/>
+        </w:rPr>
+        <w:tab/>
+      </w:r>
+      <w:r>
+        <w:rPr>
+          <w:rFonts w:ascii="Courier New" w:hAnsi="Courier New" w:cs="Courier New"/>
+        </w:rPr>
+        <w:tab/>
+      </w:r>
+      <w:r>
+        <w:rPr>
+          <w:rFonts w:ascii="Courier New" w:hAnsi="Courier New" w:cs="Courier New"/>
+        </w:rPr>
+        <w:tab/>
+        <w:t>- 3078.0</w:t>
+      </w:r>
+    </w:p>
+    <w:p>
+      <w:pPr>
+        <w:pStyle w:val="PlainText"/>
+        <w:rPr>
+          <w:rFonts w:ascii="Courier New" w:hAnsi="Courier New" w:cs="Courier New"/>
+          <w:b/>
+        </w:rPr>
+      </w:pPr>
+      <w:r>
+        <w:rPr>
+          <w:rFonts w:ascii="Courier New" w:hAnsi="Courier New" w:cs="Courier New"/>
+          <w:b/>
+        </w:rPr>
+        <w:t>Amount balance</w:t>
+      </w:r>
+      <w:r>
+        <w:rPr>
+          <w:rFonts w:ascii="Courier New" w:hAnsi="Courier New" w:cs="Courier New"/>
+          <w:b/>
+        </w:rPr>
+        <w:tab/>
+      </w:r>
+      <w:r>
+        <w:rPr>
+          <w:rFonts w:ascii="Courier New" w:hAnsi="Courier New" w:cs="Courier New"/>
+          <w:b/>
+        </w:rPr>
+        <w:tab/>
+      </w:r>
+      <w:r>
+        <w:rPr>
+          <w:rFonts w:ascii="Courier New" w:hAnsi="Courier New" w:cs="Courier New"/>
+          <w:b/>
+        </w:rPr>
+        <w:tab/>
+        <w:t>- 211322.0</w:t>
+      </w:r>
+    </w:p>
+    <w:p>
+      <w:pPr>
+        <w:pStyle w:val="PlainText"/>
+        <w:rPr>
+          <w:rFonts w:ascii="Courier New" w:hAnsi="Courier New" w:cs="Courier New"/>
+          <w:b/>
+        </w:rPr>
+      </w:pPr>
+    </w:p>
+    <w:p>
+      <w:pPr>
+        <w:pStyle w:val="PlainText"/>
+        <w:rPr>
+          <w:rFonts w:ascii="Courier New" w:hAnsi="Courier New" w:cs="Courier New"/>
+        </w:rPr>
+      </w:pPr>
+      <w:r>
+        <w:rPr>
+          <w:rFonts w:ascii="Courier New" w:hAnsi="Courier New" w:cs="Courier New"/>
+        </w:rPr>
+        <w:t>THU May 17</w:t>
+      </w:r>
+      <w:r>
+        <w:rPr>
+          <w:rFonts w:ascii="Courier New" w:hAnsi="Courier New" w:cs="Courier New"/>
+        </w:rPr>
+        <w:t xml:space="preserve"> 13:25:14 IST 2018</w:t>
+      </w:r>
+    </w:p>
+    <w:p>
+      <w:pPr>
+        <w:pStyle w:val="PlainText"/>
+        <w:rPr>
+          <w:rFonts w:ascii="Courier New" w:hAnsi="Courier New" w:cs="Courier New"/>
+        </w:rPr>
+      </w:pPr>
+      <w:r>
+        <w:rPr>
+          <w:rFonts w:ascii="Courier New" w:hAnsi="Courier New" w:cs="Courier New"/>
+        </w:rPr>
+        <w:t>Person Name</w:t>
+      </w:r>
+      <w:r>
+        <w:rPr>
+          <w:rFonts w:ascii="Courier New" w:hAnsi="Courier New" w:cs="Courier New"/>
+        </w:rPr>
+        <w:tab/>
+      </w:r>
+      <w:r>
+        <w:rPr>
+          <w:rFonts w:ascii="Courier New" w:hAnsi="Courier New" w:cs="Courier New"/>
+        </w:rPr>
+        <w:tab/>
+      </w:r>
+      <w:r>
+        <w:rPr>
+          <w:rFonts w:ascii="Courier New" w:hAnsi="Courier New" w:cs="Courier New"/>
+        </w:rPr>
+        <w:tab/>
+      </w:r>
+      <w:r>
+        <w:rPr>
+          <w:rFonts w:ascii="Courier New" w:hAnsi="Courier New" w:cs="Courier New"/>
+        </w:rPr>
+        <w:tab/>
+        <w:t>- TNR</w:t>
+      </w:r>
+    </w:p>
+    <w:p>
+      <w:pPr>
+        <w:pStyle w:val="PlainText"/>
+        <w:rPr>
+          <w:rFonts w:ascii="Courier New" w:hAnsi="Courier New" w:cs="Courier New"/>
+        </w:rPr>
+      </w:pPr>
+      <w:r>
+        <w:rPr>
+          <w:rFonts w:ascii="Courier New" w:hAnsi="Courier New" w:cs="Courier New"/>
+        </w:rPr>
+        <w:t>Bill number</w:t>
+      </w:r>
+      <w:r>
+        <w:rPr>
+          <w:rFonts w:ascii="Courier New" w:hAnsi="Courier New" w:cs="Courier New"/>
+        </w:rPr>
+        <w:tab/>
+      </w:r>
+      <w:r>
+        <w:rPr>
+          <w:rFonts w:ascii="Courier New" w:hAnsi="Courier New" w:cs="Courier New"/>
+        </w:rPr>
+        <w:tab/>
+      </w:r>
+      <w:r>
+        <w:rPr>
+          <w:rFonts w:ascii="Courier New" w:hAnsi="Courier New" w:cs="Courier New"/>
+        </w:rPr>
+        <w:tab/>
+      </w:r>
+      <w:r>
+        <w:rPr>
+          <w:rFonts w:ascii="Courier New" w:hAnsi="Courier New" w:cs="Courier New"/>
+        </w:rPr>
+        <w:tab/>
+        <w:t>- 2063</w:t>
+      </w:r>
+    </w:p>
+    <w:p>
+      <w:pPr>
+        <w:pStyle w:val="PlainText"/>
+        <w:rPr>
+          <w:rFonts w:ascii="Courier New" w:hAnsi="Courier New" w:cs="Courier New"/>
+        </w:rPr>
+      </w:pPr>
+      <w:r>
+        <w:rPr>
+          <w:rFonts w:ascii="Courier New" w:hAnsi="Courier New" w:cs="Courier New"/>
+        </w:rPr>
+        <w:t>---------------------------------------------------------------</w:t>
+      </w:r>
+    </w:p>
+    <w:p>
+      <w:pPr>
+        <w:pStyle w:val="PlainText"/>
+        <w:rPr>
+          <w:rFonts w:ascii="Courier New" w:hAnsi="Courier New" w:cs="Courier New"/>
+        </w:rPr>
+      </w:pPr>
+      <w:r>
+        <w:rPr>
+          <w:rFonts w:ascii="Courier New" w:hAnsi="Courier New" w:cs="Courier New"/>
+        </w:rPr>
+        <w:t>Item Name</w:t>
+      </w:r>
+      <w:r>
+        <w:rPr>
+          <w:rFonts w:ascii="Courier New" w:hAnsi="Courier New" w:cs="Courier New"/>
+        </w:rPr>
+        <w:tab/>
+      </w:r>
+      <w:r>
+        <w:rPr>
+          <w:rFonts w:ascii="Courier New" w:hAnsi="Courier New" w:cs="Courier New"/>
+        </w:rPr>
+        <w:tab/>
+      </w:r>
+      <w:r>
+        <w:rPr>
+          <w:rFonts w:ascii="Courier New" w:hAnsi="Courier New" w:cs="Courier New"/>
+        </w:rPr>
+        <w:tab/>
+      </w:r>
+      <w:r>
+        <w:rPr>
+          <w:rFonts w:ascii="Courier New" w:hAnsi="Courier New" w:cs="Courier New"/>
+        </w:rPr>
+        <w:tab/>
+        <w:t>- CARROT</w:t>
+      </w:r>
+    </w:p>
+    <w:p>
+      <w:pPr>
+        <w:pStyle w:val="PlainText"/>
+        <w:rPr>
+          <w:rFonts w:ascii="Courier New" w:hAnsi="Courier New" w:cs="Courier New"/>
+        </w:rPr>
+      </w:pPr>
+      <w:r>
+        <w:rPr>
+          <w:rFonts w:ascii="Courier New" w:hAnsi="Courier New" w:cs="Courier New"/>
+        </w:rPr>
+        <w:t>Number of Pockets</w:t>
+      </w:r>
+      <w:r>
+        <w:rPr>
+          <w:rFonts w:ascii="Courier New" w:hAnsi="Courier New" w:cs="Courier New"/>
+        </w:rPr>
+        <w:tab/>
+      </w:r>
+      <w:r>
+        <w:rPr>
+          <w:rFonts w:ascii="Courier New" w:hAnsi="Courier New" w:cs="Courier New"/>
+        </w:rPr>
+        <w:tab/>
+      </w:r>
+      <w:r>
+        <w:rPr>
+          <w:rFonts w:ascii="Courier New" w:hAnsi="Courier New" w:cs="Courier New"/>
+        </w:rPr>
+        <w:tab/>
+        <w:t>- 1</w:t>
+      </w:r>
+    </w:p>
+    <w:p>
+      <w:pPr>
+        <w:pStyle w:val="PlainText"/>
+        <w:rPr>
+          <w:rFonts w:ascii="Courier New" w:hAnsi="Courier New" w:cs="Courier New"/>
+        </w:rPr>
+      </w:pPr>
+      <w:r>
+        <w:rPr>
+          <w:rFonts w:ascii="Courier New" w:hAnsi="Courier New" w:cs="Courier New"/>
+        </w:rPr>
+        <w:t>Number of KGs</w:t>
+      </w:r>
+      <w:r>
+        <w:rPr>
+          <w:rFonts w:ascii="Courier New" w:hAnsi="Courier New" w:cs="Courier New"/>
+        </w:rPr>
+        <w:tab/>
+      </w:r>
+      <w:r>
+        <w:rPr>
+          <w:rFonts w:ascii="Courier New" w:hAnsi="Courier New" w:cs="Courier New"/>
+        </w:rPr>
+        <w:tab/>
+      </w:r>
+      <w:r>
+        <w:rPr>
+          <w:rFonts w:ascii="Courier New" w:hAnsi="Courier New" w:cs="Courier New"/>
+        </w:rPr>
+        <w:tab/>
+        <w:t>- 94</w:t>
+      </w:r>
+    </w:p>
+    <w:p>
+      <w:pPr>
+        <w:pStyle w:val="PlainText"/>
+        <w:rPr>
+          <w:rFonts w:ascii="Courier New" w:hAnsi="Courier New" w:cs="Courier New"/>
+        </w:rPr>
+      </w:pPr>
+      <w:r>
+        <w:rPr>
+          <w:rFonts w:ascii="Courier New" w:hAnsi="Courier New" w:cs="Courier New"/>
+        </w:rPr>
+        <w:t>Rate</w:t>
+      </w:r>
+      <w:r>
+        <w:rPr>
+          <w:rFonts w:ascii="Courier New" w:hAnsi="Courier New" w:cs="Courier New"/>
+        </w:rPr>
+        <w:tab/>
+      </w:r>
+      <w:r>
+        <w:rPr>
+          <w:rFonts w:ascii="Courier New" w:hAnsi="Courier New" w:cs="Courier New"/>
+        </w:rPr>
+        <w:tab/>
+      </w:r>
+      <w:r>
+        <w:rPr>
+          <w:rFonts w:ascii="Courier New" w:hAnsi="Courier New" w:cs="Courier New"/>
+        </w:rPr>
+        <w:tab/>
+      </w:r>
+      <w:r>
+        <w:rPr>
+          <w:rFonts w:ascii="Courier New" w:hAnsi="Courier New" w:cs="Courier New"/>
+        </w:rPr>
+        <w:tab/>
+      </w:r>
+      <w:r>
+        <w:rPr>
+          <w:rFonts w:ascii="Courier New" w:hAnsi="Courier New" w:cs="Courier New"/>
+        </w:rPr>
+        <w:tab/>
+        <w:t>- 14</w:t>
+      </w:r>
+    </w:p>
+    <w:p>
+      <w:pPr>
+        <w:pStyle w:val="PlainText"/>
+        <w:rPr>
+          <w:rFonts w:ascii="Courier New" w:hAnsi="Courier New" w:cs="Courier New"/>
+        </w:rPr>
+      </w:pPr>
+      <w:r>
+        <w:rPr>
+          <w:rFonts w:ascii="Courier New" w:hAnsi="Courier New" w:cs="Courier New"/>
+        </w:rPr>
+        <w:t>Transport &amp; Miscellaneous</w:t>
+      </w:r>
+      <w:r>
+        <w:rPr>
+          <w:rFonts w:ascii="Courier New" w:hAnsi="Courier New" w:cs="Courier New"/>
+        </w:rPr>
+        <w:tab/>
+        <w:t>- 115</w:t>
+      </w:r>
+    </w:p>
+    <w:p>
+      <w:pPr>
+        <w:pStyle w:val="PlainText"/>
+        <w:rPr>
+          <w:rFonts w:ascii="Courier New" w:hAnsi="Courier New" w:cs="Courier New"/>
+        </w:rPr>
+      </w:pPr>
+      <w:r>
+        <w:rPr>
+          <w:rFonts w:ascii="Courier New" w:hAnsi="Courier New" w:cs="Courier New"/>
+        </w:rPr>
+        <w:t>Total Price</w:t>
+      </w:r>
+      <w:r>
+        <w:rPr>
+          <w:rFonts w:ascii="Courier New" w:hAnsi="Courier New" w:cs="Courier New"/>
+        </w:rPr>
+        <w:tab/>
+      </w:r>
+      <w:r>
+        <w:rPr>
+          <w:rFonts w:ascii="Courier New" w:hAnsi="Courier New" w:cs="Courier New"/>
+        </w:rPr>
+        <w:tab/>
+      </w:r>
+      <w:r>
+        <w:rPr>
+          <w:rFonts w:ascii="Courier New" w:hAnsi="Courier New" w:cs="Courier New"/>
+        </w:rPr>
+        <w:tab/>
+      </w:r>
+      <w:r>
+        <w:rPr>
+          <w:rFonts w:ascii="Courier New" w:hAnsi="Courier New" w:cs="Courier New"/>
+        </w:rPr>
+        <w:tab/>
+        <w:t>- 1431.0</w:t>
+      </w:r>
+    </w:p>
+    <w:p>
+      <w:pPr>
+        <w:pStyle w:val="PlainText"/>
+        <w:rPr>
+          <w:rFonts w:ascii="Courier New" w:hAnsi="Courier New" w:cs="Courier New"/>
+          <w:b/>
+        </w:rPr>
+      </w:pPr>
+      <w:r>
+        <w:rPr>
+          <w:rFonts w:ascii="Courier New" w:hAnsi="Courier New" w:cs="Courier New"/>
+          <w:b/>
+        </w:rPr>
+        <w:t>Amount balance</w:t>
+      </w:r>
+      <w:r>
+        <w:rPr>
+          <w:rFonts w:ascii="Courier New" w:hAnsi="Courier New" w:cs="Courier New"/>
+          <w:b/>
+        </w:rPr>
+        <w:tab/>
+      </w:r>
+      <w:r>
+        <w:rPr>
+          <w:rFonts w:ascii="Courier New" w:hAnsi="Courier New" w:cs="Courier New"/>
+          <w:b/>
+        </w:rPr>
+        <w:tab/>
+      </w:r>
+      <w:r>
+        <w:rPr>
+          <w:rFonts w:ascii="Courier New" w:hAnsi="Courier New" w:cs="Courier New"/>
+          <w:b/>
+        </w:rPr>
+        <w:tab/>
+        <w:t>- 212753.0</w:t>
+      </w:r>
+    </w:p>
+    <w:p>
+      <w:pPr>
+        <w:pStyle w:val="PlainText"/>
+        <w:rPr>
+          <w:rFonts w:ascii="Courier New" w:hAnsi="Courier New" w:cs="Courier New"/>
+        </w:rPr>
+      </w:pPr>
+    </w:p>
+    <w:p>
+      <w:pPr>
+        <w:pStyle w:val="PlainText"/>
+        <w:rPr>
+          <w:rFonts w:ascii="Courier New" w:hAnsi="Courier New" w:cs="Courier New"/>
+          <w:b/>
+        </w:rPr>
+      </w:pPr>
+    </w:p>
+    <w:p>
+      <w:pPr>
+        <w:pStyle w:val="PlainText"/>
+        <w:rPr>
+          <w:rFonts w:ascii="Courier New" w:hAnsi="Courier New" w:cs="Courier New"/>
+        </w:rPr>
+      </w:pPr>
+    </w:p>
+    <w:p>
+      <w:pPr>
+        <w:pStyle w:val="PlainText"/>
+        <w:rPr>
+          <w:rFonts w:ascii="Courier New" w:hAnsi="Courier New" w:cs="Courier New"/>
+          <w:b/>
+        </w:rPr>
+      </w:pPr>
     </w:p>
     <w:p>
       <w:pPr>
@@ -57778,7 +58538,7 @@
 </file>
 
 <file path=customXml/itemProps1.xml><?xml version="1.0" encoding="utf-8"?>
-<ds:datastoreItem xmlns:ds="http://schemas.openxmlformats.org/officeDocument/2006/customXml" ds:itemID="{4B8BDE2B-FB0B-4A03-A526-75298EE20D84}">
+<ds:datastoreItem xmlns:ds="http://schemas.openxmlformats.org/officeDocument/2006/customXml" ds:itemID="{C2BDD7C5-9799-475D-861A-8C03F313F986}">
   <ds:schemaRefs>
     <ds:schemaRef ds:uri="http://schemas.openxmlformats.org/officeDocument/2006/bibliography"/>
   </ds:schemaRefs>

--- a/customer _details/RAMAIAH/SEP/TURVEKERE/TNR/PURCHASE DETAILS.docx
+++ b/customer _details/RAMAIAH/SEP/TURVEKERE/TNR/PURCHASE DETAILS.docx
@@ -55206,13 +55206,7 @@
         <w:rPr>
           <w:rFonts w:ascii="Courier New" w:hAnsi="Courier New" w:cs="Courier New"/>
         </w:rPr>
-        <w:t>THU May 17</w:t>
-      </w:r>
-      <w:r>
-        <w:rPr>
-          <w:rFonts w:ascii="Courier New" w:hAnsi="Courier New" w:cs="Courier New"/>
-        </w:rPr>
-        <w:t xml:space="preserve"> 13:25:14 IST 2018</w:t>
+        <w:t>THU May 17 13:25:14 IST 2018</w:t>
       </w:r>
     </w:p>
     <w:p>
@@ -55554,6 +55548,392 @@
         <w:tab/>
         <w:t>- 212753.0</w:t>
       </w:r>
+    </w:p>
+    <w:p>
+      <w:pPr>
+        <w:pStyle w:val="PlainText"/>
+        <w:rPr>
+          <w:rFonts w:ascii="Courier New" w:hAnsi="Courier New" w:cs="Courier New"/>
+          <w:b/>
+        </w:rPr>
+      </w:pPr>
+    </w:p>
+    <w:p>
+      <w:pPr>
+        <w:pStyle w:val="PlainText"/>
+        <w:rPr>
+          <w:rFonts w:ascii="Courier New" w:hAnsi="Courier New" w:cs="Courier New"/>
+        </w:rPr>
+      </w:pPr>
+      <w:r>
+        <w:rPr>
+          <w:rFonts w:ascii="Courier New" w:hAnsi="Courier New" w:cs="Courier New"/>
+        </w:rPr>
+        <w:t>FRI May 18</w:t>
+      </w:r>
+      <w:r>
+        <w:rPr>
+          <w:rFonts w:ascii="Courier New" w:hAnsi="Courier New" w:cs="Courier New"/>
+        </w:rPr>
+        <w:t xml:space="preserve"> 14:14:04 IST 2018</w:t>
+      </w:r>
+    </w:p>
+    <w:p>
+      <w:pPr>
+        <w:pStyle w:val="PlainText"/>
+        <w:rPr>
+          <w:rFonts w:ascii="Courier New" w:hAnsi="Courier New" w:cs="Courier New"/>
+        </w:rPr>
+      </w:pPr>
+      <w:r>
+        <w:rPr>
+          <w:rFonts w:ascii="Courier New" w:hAnsi="Courier New" w:cs="Courier New"/>
+        </w:rPr>
+        <w:t>Person Name</w:t>
+      </w:r>
+      <w:r>
+        <w:rPr>
+          <w:rFonts w:ascii="Courier New" w:hAnsi="Courier New" w:cs="Courier New"/>
+        </w:rPr>
+        <w:tab/>
+      </w:r>
+      <w:r>
+        <w:rPr>
+          <w:rFonts w:ascii="Courier New" w:hAnsi="Courier New" w:cs="Courier New"/>
+        </w:rPr>
+        <w:tab/>
+      </w:r>
+      <w:r>
+        <w:rPr>
+          <w:rFonts w:ascii="Courier New" w:hAnsi="Courier New" w:cs="Courier New"/>
+        </w:rPr>
+        <w:tab/>
+      </w:r>
+      <w:r>
+        <w:rPr>
+          <w:rFonts w:ascii="Courier New" w:hAnsi="Courier New" w:cs="Courier New"/>
+        </w:rPr>
+        <w:tab/>
+        <w:t>- TNR</w:t>
+      </w:r>
+    </w:p>
+    <w:p>
+      <w:pPr>
+        <w:pStyle w:val="PlainText"/>
+        <w:rPr>
+          <w:rFonts w:ascii="Courier New" w:hAnsi="Courier New" w:cs="Courier New"/>
+        </w:rPr>
+      </w:pPr>
+      <w:r>
+        <w:rPr>
+          <w:rFonts w:ascii="Courier New" w:hAnsi="Courier New" w:cs="Courier New"/>
+        </w:rPr>
+        <w:t>Bill number</w:t>
+      </w:r>
+      <w:r>
+        <w:rPr>
+          <w:rFonts w:ascii="Courier New" w:hAnsi="Courier New" w:cs="Courier New"/>
+        </w:rPr>
+        <w:tab/>
+      </w:r>
+      <w:r>
+        <w:rPr>
+          <w:rFonts w:ascii="Courier New" w:hAnsi="Courier New" w:cs="Courier New"/>
+        </w:rPr>
+        <w:tab/>
+      </w:r>
+      <w:r>
+        <w:rPr>
+          <w:rFonts w:ascii="Courier New" w:hAnsi="Courier New" w:cs="Courier New"/>
+        </w:rPr>
+        <w:tab/>
+      </w:r>
+      <w:r>
+        <w:rPr>
+          <w:rFonts w:ascii="Courier New" w:hAnsi="Courier New" w:cs="Courier New"/>
+        </w:rPr>
+        <w:tab/>
+        <w:t>- 2072</w:t>
+      </w:r>
+    </w:p>
+    <w:p>
+      <w:pPr>
+        <w:pStyle w:val="PlainText"/>
+        <w:rPr>
+          <w:rFonts w:ascii="Courier New" w:hAnsi="Courier New" w:cs="Courier New"/>
+        </w:rPr>
+      </w:pPr>
+      <w:r>
+        <w:rPr>
+          <w:rFonts w:ascii="Courier New" w:hAnsi="Courier New" w:cs="Courier New"/>
+        </w:rPr>
+        <w:t>---------------------------------------------------------------</w:t>
+      </w:r>
+    </w:p>
+    <w:p>
+      <w:pPr>
+        <w:pStyle w:val="PlainText"/>
+        <w:rPr>
+          <w:rFonts w:ascii="Courier New" w:hAnsi="Courier New" w:cs="Courier New"/>
+        </w:rPr>
+      </w:pPr>
+      <w:r>
+        <w:rPr>
+          <w:rFonts w:ascii="Courier New" w:hAnsi="Courier New" w:cs="Courier New"/>
+        </w:rPr>
+        <w:t>Item Name</w:t>
+      </w:r>
+      <w:r>
+        <w:rPr>
+          <w:rFonts w:ascii="Courier New" w:hAnsi="Courier New" w:cs="Courier New"/>
+        </w:rPr>
+        <w:tab/>
+      </w:r>
+      <w:r>
+        <w:rPr>
+          <w:rFonts w:ascii="Courier New" w:hAnsi="Courier New" w:cs="Courier New"/>
+        </w:rPr>
+        <w:tab/>
+      </w:r>
+      <w:r>
+        <w:rPr>
+          <w:rFonts w:ascii="Courier New" w:hAnsi="Courier New" w:cs="Courier New"/>
+        </w:rPr>
+        <w:tab/>
+      </w:r>
+      <w:r>
+        <w:rPr>
+          <w:rFonts w:ascii="Courier New" w:hAnsi="Courier New" w:cs="Courier New"/>
+        </w:rPr>
+        <w:tab/>
+        <w:t>- CARROT</w:t>
+      </w:r>
+    </w:p>
+    <w:p>
+      <w:pPr>
+        <w:pStyle w:val="PlainText"/>
+        <w:rPr>
+          <w:rFonts w:ascii="Courier New" w:hAnsi="Courier New" w:cs="Courier New"/>
+        </w:rPr>
+      </w:pPr>
+      <w:r>
+        <w:rPr>
+          <w:rFonts w:ascii="Courier New" w:hAnsi="Courier New" w:cs="Courier New"/>
+        </w:rPr>
+        <w:t>Number of Pockets</w:t>
+      </w:r>
+      <w:r>
+        <w:rPr>
+          <w:rFonts w:ascii="Courier New" w:hAnsi="Courier New" w:cs="Courier New"/>
+        </w:rPr>
+        <w:tab/>
+      </w:r>
+      <w:r>
+        <w:rPr>
+          <w:rFonts w:ascii="Courier New" w:hAnsi="Courier New" w:cs="Courier New"/>
+        </w:rPr>
+        <w:tab/>
+      </w:r>
+      <w:r>
+        <w:rPr>
+          <w:rFonts w:ascii="Courier New" w:hAnsi="Courier New" w:cs="Courier New"/>
+        </w:rPr>
+        <w:tab/>
+        <w:t>- 1</w:t>
+      </w:r>
+    </w:p>
+    <w:p>
+      <w:pPr>
+        <w:pStyle w:val="PlainText"/>
+        <w:rPr>
+          <w:rFonts w:ascii="Courier New" w:hAnsi="Courier New" w:cs="Courier New"/>
+        </w:rPr>
+      </w:pPr>
+      <w:r>
+        <w:rPr>
+          <w:rFonts w:ascii="Courier New" w:hAnsi="Courier New" w:cs="Courier New"/>
+        </w:rPr>
+        <w:t>Number of KGs</w:t>
+      </w:r>
+      <w:r>
+        <w:rPr>
+          <w:rFonts w:ascii="Courier New" w:hAnsi="Courier New" w:cs="Courier New"/>
+        </w:rPr>
+        <w:tab/>
+      </w:r>
+      <w:r>
+        <w:rPr>
+          <w:rFonts w:ascii="Courier New" w:hAnsi="Courier New" w:cs="Courier New"/>
+        </w:rPr>
+        <w:tab/>
+      </w:r>
+      <w:r>
+        <w:rPr>
+          <w:rFonts w:ascii="Courier New" w:hAnsi="Courier New" w:cs="Courier New"/>
+        </w:rPr>
+        <w:tab/>
+        <w:t>- 91</w:t>
+      </w:r>
+    </w:p>
+    <w:p>
+      <w:pPr>
+        <w:pStyle w:val="PlainText"/>
+        <w:rPr>
+          <w:rFonts w:ascii="Courier New" w:hAnsi="Courier New" w:cs="Courier New"/>
+        </w:rPr>
+      </w:pPr>
+      <w:r>
+        <w:rPr>
+          <w:rFonts w:ascii="Courier New" w:hAnsi="Courier New" w:cs="Courier New"/>
+        </w:rPr>
+        <w:t>Rate</w:t>
+      </w:r>
+      <w:r>
+        <w:rPr>
+          <w:rFonts w:ascii="Courier New" w:hAnsi="Courier New" w:cs="Courier New"/>
+        </w:rPr>
+        <w:tab/>
+      </w:r>
+      <w:r>
+        <w:rPr>
+          <w:rFonts w:ascii="Courier New" w:hAnsi="Courier New" w:cs="Courier New"/>
+        </w:rPr>
+        <w:tab/>
+      </w:r>
+      <w:r>
+        <w:rPr>
+          <w:rFonts w:ascii="Courier New" w:hAnsi="Courier New" w:cs="Courier New"/>
+        </w:rPr>
+        <w:tab/>
+      </w:r>
+      <w:r>
+        <w:rPr>
+          <w:rFonts w:ascii="Courier New" w:hAnsi="Courier New" w:cs="Courier New"/>
+        </w:rPr>
+        <w:tab/>
+      </w:r>
+      <w:r>
+        <w:rPr>
+          <w:rFonts w:ascii="Courier New" w:hAnsi="Courier New" w:cs="Courier New"/>
+        </w:rPr>
+        <w:tab/>
+        <w:t>- 10</w:t>
+      </w:r>
+    </w:p>
+    <w:p>
+      <w:pPr>
+        <w:pStyle w:val="PlainText"/>
+        <w:rPr>
+          <w:rFonts w:ascii="Courier New" w:hAnsi="Courier New" w:cs="Courier New"/>
+        </w:rPr>
+      </w:pPr>
+      <w:r>
+        <w:rPr>
+          <w:rFonts w:ascii="Courier New" w:hAnsi="Courier New" w:cs="Courier New"/>
+        </w:rPr>
+        <w:t>Transport &amp; Miscellaneous</w:t>
+      </w:r>
+      <w:r>
+        <w:rPr>
+          <w:rFonts w:ascii="Courier New" w:hAnsi="Courier New" w:cs="Courier New"/>
+        </w:rPr>
+        <w:tab/>
+        <w:t>- 115</w:t>
+      </w:r>
+    </w:p>
+    <w:p>
+      <w:pPr>
+        <w:pStyle w:val="PlainText"/>
+        <w:rPr>
+          <w:rFonts w:ascii="Courier New" w:hAnsi="Courier New" w:cs="Courier New"/>
+        </w:rPr>
+      </w:pPr>
+      <w:r>
+        <w:rPr>
+          <w:rFonts w:ascii="Courier New" w:hAnsi="Courier New" w:cs="Courier New"/>
+        </w:rPr>
+        <w:t>Total Price</w:t>
+      </w:r>
+      <w:r>
+        <w:rPr>
+          <w:rFonts w:ascii="Courier New" w:hAnsi="Courier New" w:cs="Courier New"/>
+        </w:rPr>
+        <w:tab/>
+      </w:r>
+      <w:r>
+        <w:rPr>
+          <w:rFonts w:ascii="Courier New" w:hAnsi="Courier New" w:cs="Courier New"/>
+        </w:rPr>
+        <w:tab/>
+      </w:r>
+      <w:r>
+        <w:rPr>
+          <w:rFonts w:ascii="Courier New" w:hAnsi="Courier New" w:cs="Courier New"/>
+        </w:rPr>
+        <w:tab/>
+      </w:r>
+      <w:r>
+        <w:rPr>
+          <w:rFonts w:ascii="Courier New" w:hAnsi="Courier New" w:cs="Courier New"/>
+        </w:rPr>
+        <w:tab/>
+        <w:t>- 1025.0</w:t>
+      </w:r>
+    </w:p>
+    <w:p>
+      <w:pPr>
+        <w:pStyle w:val="PlainText"/>
+        <w:rPr>
+          <w:rFonts w:ascii="Courier New" w:hAnsi="Courier New" w:cs="Courier New"/>
+          <w:b/>
+        </w:rPr>
+      </w:pPr>
+      <w:r>
+        <w:rPr>
+          <w:rFonts w:ascii="Courier New" w:hAnsi="Courier New" w:cs="Courier New"/>
+          <w:b/>
+        </w:rPr>
+        <w:t>Amount balance</w:t>
+      </w:r>
+      <w:r>
+        <w:rPr>
+          <w:rFonts w:ascii="Courier New" w:hAnsi="Courier New" w:cs="Courier New"/>
+          <w:b/>
+        </w:rPr>
+        <w:tab/>
+      </w:r>
+      <w:r>
+        <w:rPr>
+          <w:rFonts w:ascii="Courier New" w:hAnsi="Courier New" w:cs="Courier New"/>
+          <w:b/>
+        </w:rPr>
+        <w:tab/>
+      </w:r>
+      <w:r>
+        <w:rPr>
+          <w:rFonts w:ascii="Courier New" w:hAnsi="Courier New" w:cs="Courier New"/>
+          <w:b/>
+        </w:rPr>
+        <w:tab/>
+        <w:t>- 213778.0</w:t>
+      </w:r>
+    </w:p>
+    <w:p>
+      <w:pPr>
+        <w:pStyle w:val="PlainText"/>
+        <w:rPr>
+          <w:rFonts w:ascii="Courier New" w:hAnsi="Courier New" w:cs="Courier New"/>
+        </w:rPr>
+      </w:pPr>
+    </w:p>
+    <w:p>
+      <w:pPr>
+        <w:pStyle w:val="PlainText"/>
+        <w:rPr>
+          <w:rFonts w:ascii="Courier New" w:hAnsi="Courier New" w:cs="Courier New"/>
+          <w:b/>
+        </w:rPr>
+      </w:pPr>
     </w:p>
     <w:p>
       <w:pPr>
@@ -58538,7 +58918,7 @@
 </file>
 
 <file path=customXml/itemProps1.xml><?xml version="1.0" encoding="utf-8"?>
-<ds:datastoreItem xmlns:ds="http://schemas.openxmlformats.org/officeDocument/2006/customXml" ds:itemID="{C2BDD7C5-9799-475D-861A-8C03F313F986}">
+<ds:datastoreItem xmlns:ds="http://schemas.openxmlformats.org/officeDocument/2006/customXml" ds:itemID="{A8762BB8-E0BC-481D-BC5E-3F9D5D49F8AE}">
   <ds:schemaRefs>
     <ds:schemaRef ds:uri="http://schemas.openxmlformats.org/officeDocument/2006/bibliography"/>
   </ds:schemaRefs>

--- a/customer _details/RAMAIAH/SEP/TURVEKERE/TNR/PURCHASE DETAILS.docx
+++ b/customer _details/RAMAIAH/SEP/TURVEKERE/TNR/PURCHASE DETAILS.docx
@@ -55569,13 +55569,7 @@
         <w:rPr>
           <w:rFonts w:ascii="Courier New" w:hAnsi="Courier New" w:cs="Courier New"/>
         </w:rPr>
-        <w:t>FRI May 18</w:t>
-      </w:r>
-      <w:r>
-        <w:rPr>
-          <w:rFonts w:ascii="Courier New" w:hAnsi="Courier New" w:cs="Courier New"/>
-        </w:rPr>
-        <w:t xml:space="preserve"> 14:14:04 IST 2018</w:t>
+        <w:t>FRI May 18 14:14:04 IST 2018</w:t>
       </w:r>
     </w:p>
     <w:p>
@@ -55917,6 +55911,392 @@
         <w:tab/>
         <w:t>- 213778.0</w:t>
       </w:r>
+    </w:p>
+    <w:p>
+      <w:pPr>
+        <w:pStyle w:val="PlainText"/>
+        <w:rPr>
+          <w:rFonts w:ascii="Courier New" w:hAnsi="Courier New" w:cs="Courier New"/>
+          <w:b/>
+        </w:rPr>
+      </w:pPr>
+    </w:p>
+    <w:p>
+      <w:pPr>
+        <w:pStyle w:val="PlainText"/>
+        <w:rPr>
+          <w:rFonts w:ascii="Courier New" w:hAnsi="Courier New" w:cs="Courier New"/>
+        </w:rPr>
+      </w:pPr>
+      <w:r>
+        <w:rPr>
+          <w:rFonts w:ascii="Courier New" w:hAnsi="Courier New" w:cs="Courier New"/>
+        </w:rPr>
+        <w:t>SUN May 20</w:t>
+      </w:r>
+      <w:r>
+        <w:rPr>
+          <w:rFonts w:ascii="Courier New" w:hAnsi="Courier New" w:cs="Courier New"/>
+        </w:rPr>
+        <w:t xml:space="preserve"> 14:39:29 IST 2018</w:t>
+      </w:r>
+    </w:p>
+    <w:p>
+      <w:pPr>
+        <w:pStyle w:val="PlainText"/>
+        <w:rPr>
+          <w:rFonts w:ascii="Courier New" w:hAnsi="Courier New" w:cs="Courier New"/>
+        </w:rPr>
+      </w:pPr>
+      <w:r>
+        <w:rPr>
+          <w:rFonts w:ascii="Courier New" w:hAnsi="Courier New" w:cs="Courier New"/>
+        </w:rPr>
+        <w:t>Person Name</w:t>
+      </w:r>
+      <w:r>
+        <w:rPr>
+          <w:rFonts w:ascii="Courier New" w:hAnsi="Courier New" w:cs="Courier New"/>
+        </w:rPr>
+        <w:tab/>
+      </w:r>
+      <w:r>
+        <w:rPr>
+          <w:rFonts w:ascii="Courier New" w:hAnsi="Courier New" w:cs="Courier New"/>
+        </w:rPr>
+        <w:tab/>
+      </w:r>
+      <w:r>
+        <w:rPr>
+          <w:rFonts w:ascii="Courier New" w:hAnsi="Courier New" w:cs="Courier New"/>
+        </w:rPr>
+        <w:tab/>
+      </w:r>
+      <w:r>
+        <w:rPr>
+          <w:rFonts w:ascii="Courier New" w:hAnsi="Courier New" w:cs="Courier New"/>
+        </w:rPr>
+        <w:tab/>
+        <w:t>- TNR</w:t>
+      </w:r>
+    </w:p>
+    <w:p>
+      <w:pPr>
+        <w:pStyle w:val="PlainText"/>
+        <w:rPr>
+          <w:rFonts w:ascii="Courier New" w:hAnsi="Courier New" w:cs="Courier New"/>
+        </w:rPr>
+      </w:pPr>
+      <w:r>
+        <w:rPr>
+          <w:rFonts w:ascii="Courier New" w:hAnsi="Courier New" w:cs="Courier New"/>
+        </w:rPr>
+        <w:t>Bill number</w:t>
+      </w:r>
+      <w:r>
+        <w:rPr>
+          <w:rFonts w:ascii="Courier New" w:hAnsi="Courier New" w:cs="Courier New"/>
+        </w:rPr>
+        <w:tab/>
+      </w:r>
+      <w:r>
+        <w:rPr>
+          <w:rFonts w:ascii="Courier New" w:hAnsi="Courier New" w:cs="Courier New"/>
+        </w:rPr>
+        <w:tab/>
+      </w:r>
+      <w:r>
+        <w:rPr>
+          <w:rFonts w:ascii="Courier New" w:hAnsi="Courier New" w:cs="Courier New"/>
+        </w:rPr>
+        <w:tab/>
+      </w:r>
+      <w:r>
+        <w:rPr>
+          <w:rFonts w:ascii="Courier New" w:hAnsi="Courier New" w:cs="Courier New"/>
+        </w:rPr>
+        <w:tab/>
+        <w:t>- 2094</w:t>
+      </w:r>
+    </w:p>
+    <w:p>
+      <w:pPr>
+        <w:pStyle w:val="PlainText"/>
+        <w:rPr>
+          <w:rFonts w:ascii="Courier New" w:hAnsi="Courier New" w:cs="Courier New"/>
+        </w:rPr>
+      </w:pPr>
+      <w:r>
+        <w:rPr>
+          <w:rFonts w:ascii="Courier New" w:hAnsi="Courier New" w:cs="Courier New"/>
+        </w:rPr>
+        <w:t>---------------------------------------------------------------</w:t>
+      </w:r>
+    </w:p>
+    <w:p>
+      <w:pPr>
+        <w:pStyle w:val="PlainText"/>
+        <w:rPr>
+          <w:rFonts w:ascii="Courier New" w:hAnsi="Courier New" w:cs="Courier New"/>
+        </w:rPr>
+      </w:pPr>
+      <w:r>
+        <w:rPr>
+          <w:rFonts w:ascii="Courier New" w:hAnsi="Courier New" w:cs="Courier New"/>
+        </w:rPr>
+        <w:t>Item Name</w:t>
+      </w:r>
+      <w:r>
+        <w:rPr>
+          <w:rFonts w:ascii="Courier New" w:hAnsi="Courier New" w:cs="Courier New"/>
+        </w:rPr>
+        <w:tab/>
+      </w:r>
+      <w:r>
+        <w:rPr>
+          <w:rFonts w:ascii="Courier New" w:hAnsi="Courier New" w:cs="Courier New"/>
+        </w:rPr>
+        <w:tab/>
+      </w:r>
+      <w:r>
+        <w:rPr>
+          <w:rFonts w:ascii="Courier New" w:hAnsi="Courier New" w:cs="Courier New"/>
+        </w:rPr>
+        <w:tab/>
+      </w:r>
+      <w:r>
+        <w:rPr>
+          <w:rFonts w:ascii="Courier New" w:hAnsi="Courier New" w:cs="Courier New"/>
+        </w:rPr>
+        <w:tab/>
+        <w:t>- CARROT</w:t>
+      </w:r>
+    </w:p>
+    <w:p>
+      <w:pPr>
+        <w:pStyle w:val="PlainText"/>
+        <w:rPr>
+          <w:rFonts w:ascii="Courier New" w:hAnsi="Courier New" w:cs="Courier New"/>
+        </w:rPr>
+      </w:pPr>
+      <w:r>
+        <w:rPr>
+          <w:rFonts w:ascii="Courier New" w:hAnsi="Courier New" w:cs="Courier New"/>
+        </w:rPr>
+        <w:t>Number of Pockets</w:t>
+      </w:r>
+      <w:r>
+        <w:rPr>
+          <w:rFonts w:ascii="Courier New" w:hAnsi="Courier New" w:cs="Courier New"/>
+        </w:rPr>
+        <w:tab/>
+      </w:r>
+      <w:r>
+        <w:rPr>
+          <w:rFonts w:ascii="Courier New" w:hAnsi="Courier New" w:cs="Courier New"/>
+        </w:rPr>
+        <w:tab/>
+      </w:r>
+      <w:r>
+        <w:rPr>
+          <w:rFonts w:ascii="Courier New" w:hAnsi="Courier New" w:cs="Courier New"/>
+        </w:rPr>
+        <w:tab/>
+        <w:t>- 1</w:t>
+      </w:r>
+    </w:p>
+    <w:p>
+      <w:pPr>
+        <w:pStyle w:val="PlainText"/>
+        <w:rPr>
+          <w:rFonts w:ascii="Courier New" w:hAnsi="Courier New" w:cs="Courier New"/>
+        </w:rPr>
+      </w:pPr>
+      <w:r>
+        <w:rPr>
+          <w:rFonts w:ascii="Courier New" w:hAnsi="Courier New" w:cs="Courier New"/>
+        </w:rPr>
+        <w:t>Number of KGs</w:t>
+      </w:r>
+      <w:r>
+        <w:rPr>
+          <w:rFonts w:ascii="Courier New" w:hAnsi="Courier New" w:cs="Courier New"/>
+        </w:rPr>
+        <w:tab/>
+      </w:r>
+      <w:r>
+        <w:rPr>
+          <w:rFonts w:ascii="Courier New" w:hAnsi="Courier New" w:cs="Courier New"/>
+        </w:rPr>
+        <w:tab/>
+      </w:r>
+      <w:r>
+        <w:rPr>
+          <w:rFonts w:ascii="Courier New" w:hAnsi="Courier New" w:cs="Courier New"/>
+        </w:rPr>
+        <w:tab/>
+        <w:t>- 383</w:t>
+      </w:r>
+    </w:p>
+    <w:p>
+      <w:pPr>
+        <w:pStyle w:val="PlainText"/>
+        <w:rPr>
+          <w:rFonts w:ascii="Courier New" w:hAnsi="Courier New" w:cs="Courier New"/>
+        </w:rPr>
+      </w:pPr>
+      <w:r>
+        <w:rPr>
+          <w:rFonts w:ascii="Courier New" w:hAnsi="Courier New" w:cs="Courier New"/>
+        </w:rPr>
+        <w:t>Rate</w:t>
+      </w:r>
+      <w:r>
+        <w:rPr>
+          <w:rFonts w:ascii="Courier New" w:hAnsi="Courier New" w:cs="Courier New"/>
+        </w:rPr>
+        <w:tab/>
+      </w:r>
+      <w:r>
+        <w:rPr>
+          <w:rFonts w:ascii="Courier New" w:hAnsi="Courier New" w:cs="Courier New"/>
+        </w:rPr>
+        <w:tab/>
+      </w:r>
+      <w:r>
+        <w:rPr>
+          <w:rFonts w:ascii="Courier New" w:hAnsi="Courier New" w:cs="Courier New"/>
+        </w:rPr>
+        <w:tab/>
+      </w:r>
+      <w:r>
+        <w:rPr>
+          <w:rFonts w:ascii="Courier New" w:hAnsi="Courier New" w:cs="Courier New"/>
+        </w:rPr>
+        <w:tab/>
+      </w:r>
+      <w:r>
+        <w:rPr>
+          <w:rFonts w:ascii="Courier New" w:hAnsi="Courier New" w:cs="Courier New"/>
+        </w:rPr>
+        <w:tab/>
+        <w:t>- 15</w:t>
+      </w:r>
+    </w:p>
+    <w:p>
+      <w:pPr>
+        <w:pStyle w:val="PlainText"/>
+        <w:rPr>
+          <w:rFonts w:ascii="Courier New" w:hAnsi="Courier New" w:cs="Courier New"/>
+        </w:rPr>
+      </w:pPr>
+      <w:r>
+        <w:rPr>
+          <w:rFonts w:ascii="Courier New" w:hAnsi="Courier New" w:cs="Courier New"/>
+        </w:rPr>
+        <w:t>Transport &amp; Miscellaneous</w:t>
+      </w:r>
+      <w:r>
+        <w:rPr>
+          <w:rFonts w:ascii="Courier New" w:hAnsi="Courier New" w:cs="Courier New"/>
+        </w:rPr>
+        <w:tab/>
+        <w:t>- 460</w:t>
+      </w:r>
+    </w:p>
+    <w:p>
+      <w:pPr>
+        <w:pStyle w:val="PlainText"/>
+        <w:rPr>
+          <w:rFonts w:ascii="Courier New" w:hAnsi="Courier New" w:cs="Courier New"/>
+        </w:rPr>
+      </w:pPr>
+      <w:r>
+        <w:rPr>
+          <w:rFonts w:ascii="Courier New" w:hAnsi="Courier New" w:cs="Courier New"/>
+        </w:rPr>
+        <w:t>Total Price</w:t>
+      </w:r>
+      <w:r>
+        <w:rPr>
+          <w:rFonts w:ascii="Courier New" w:hAnsi="Courier New" w:cs="Courier New"/>
+        </w:rPr>
+        <w:tab/>
+      </w:r>
+      <w:r>
+        <w:rPr>
+          <w:rFonts w:ascii="Courier New" w:hAnsi="Courier New" w:cs="Courier New"/>
+        </w:rPr>
+        <w:tab/>
+      </w:r>
+      <w:r>
+        <w:rPr>
+          <w:rFonts w:ascii="Courier New" w:hAnsi="Courier New" w:cs="Courier New"/>
+        </w:rPr>
+        <w:tab/>
+      </w:r>
+      <w:r>
+        <w:rPr>
+          <w:rFonts w:ascii="Courier New" w:hAnsi="Courier New" w:cs="Courier New"/>
+        </w:rPr>
+        <w:tab/>
+        <w:t>- 6205.0</w:t>
+      </w:r>
+    </w:p>
+    <w:p>
+      <w:pPr>
+        <w:pStyle w:val="PlainText"/>
+        <w:rPr>
+          <w:rFonts w:ascii="Courier New" w:hAnsi="Courier New" w:cs="Courier New"/>
+          <w:b/>
+        </w:rPr>
+      </w:pPr>
+      <w:r>
+        <w:rPr>
+          <w:rFonts w:ascii="Courier New" w:hAnsi="Courier New" w:cs="Courier New"/>
+          <w:b/>
+        </w:rPr>
+        <w:t>Amount balance</w:t>
+      </w:r>
+      <w:r>
+        <w:rPr>
+          <w:rFonts w:ascii="Courier New" w:hAnsi="Courier New" w:cs="Courier New"/>
+          <w:b/>
+        </w:rPr>
+        <w:tab/>
+      </w:r>
+      <w:r>
+        <w:rPr>
+          <w:rFonts w:ascii="Courier New" w:hAnsi="Courier New" w:cs="Courier New"/>
+          <w:b/>
+        </w:rPr>
+        <w:tab/>
+      </w:r>
+      <w:r>
+        <w:rPr>
+          <w:rFonts w:ascii="Courier New" w:hAnsi="Courier New" w:cs="Courier New"/>
+          <w:b/>
+        </w:rPr>
+        <w:tab/>
+        <w:t>- 219983.0</w:t>
+      </w:r>
+    </w:p>
+    <w:p>
+      <w:pPr>
+        <w:pStyle w:val="PlainText"/>
+        <w:rPr>
+          <w:rFonts w:ascii="Courier New" w:hAnsi="Courier New" w:cs="Courier New"/>
+        </w:rPr>
+      </w:pPr>
+    </w:p>
+    <w:p>
+      <w:pPr>
+        <w:pStyle w:val="PlainText"/>
+        <w:rPr>
+          <w:rFonts w:ascii="Courier New" w:hAnsi="Courier New" w:cs="Courier New"/>
+          <w:b/>
+        </w:rPr>
+      </w:pPr>
     </w:p>
     <w:p>
       <w:pPr>
@@ -58918,7 +59298,7 @@
 </file>
 
 <file path=customXml/itemProps1.xml><?xml version="1.0" encoding="utf-8"?>
-<ds:datastoreItem xmlns:ds="http://schemas.openxmlformats.org/officeDocument/2006/customXml" ds:itemID="{A8762BB8-E0BC-481D-BC5E-3F9D5D49F8AE}">
+<ds:datastoreItem xmlns:ds="http://schemas.openxmlformats.org/officeDocument/2006/customXml" ds:itemID="{B4CD3CD3-5990-4020-BA06-E625B872A9F3}">
   <ds:schemaRefs>
     <ds:schemaRef ds:uri="http://schemas.openxmlformats.org/officeDocument/2006/bibliography"/>
   </ds:schemaRefs>

--- a/customer _details/RAMAIAH/SEP/TURVEKERE/TNR/PURCHASE DETAILS.docx
+++ b/customer _details/RAMAIAH/SEP/TURVEKERE/TNR/PURCHASE DETAILS.docx
@@ -55932,13 +55932,7 @@
         <w:rPr>
           <w:rFonts w:ascii="Courier New" w:hAnsi="Courier New" w:cs="Courier New"/>
         </w:rPr>
-        <w:t>SUN May 20</w:t>
-      </w:r>
-      <w:r>
-        <w:rPr>
-          <w:rFonts w:ascii="Courier New" w:hAnsi="Courier New" w:cs="Courier New"/>
-        </w:rPr>
-        <w:t xml:space="preserve"> 14:39:29 IST 2018</w:t>
+        <w:t>SUN May 20 14:39:29 IST 2018</w:t>
       </w:r>
     </w:p>
     <w:p>
@@ -56280,6 +56274,392 @@
         <w:tab/>
         <w:t>- 219983.0</w:t>
       </w:r>
+    </w:p>
+    <w:p>
+      <w:pPr>
+        <w:pStyle w:val="PlainText"/>
+        <w:rPr>
+          <w:rFonts w:ascii="Courier New" w:hAnsi="Courier New" w:cs="Courier New"/>
+          <w:b/>
+        </w:rPr>
+      </w:pPr>
+    </w:p>
+    <w:p>
+      <w:pPr>
+        <w:pStyle w:val="PlainText"/>
+        <w:rPr>
+          <w:rFonts w:ascii="Courier New" w:hAnsi="Courier New" w:cs="Courier New"/>
+        </w:rPr>
+      </w:pPr>
+      <w:r>
+        <w:rPr>
+          <w:rFonts w:ascii="Courier New" w:hAnsi="Courier New" w:cs="Courier New"/>
+        </w:rPr>
+        <w:t>TUE May 22</w:t>
+      </w:r>
+      <w:r>
+        <w:rPr>
+          <w:rFonts w:ascii="Courier New" w:hAnsi="Courier New" w:cs="Courier New"/>
+        </w:rPr>
+        <w:t xml:space="preserve"> 12:36:40 IST 2018</w:t>
+      </w:r>
+    </w:p>
+    <w:p>
+      <w:pPr>
+        <w:pStyle w:val="PlainText"/>
+        <w:rPr>
+          <w:rFonts w:ascii="Courier New" w:hAnsi="Courier New" w:cs="Courier New"/>
+        </w:rPr>
+      </w:pPr>
+      <w:r>
+        <w:rPr>
+          <w:rFonts w:ascii="Courier New" w:hAnsi="Courier New" w:cs="Courier New"/>
+        </w:rPr>
+        <w:t>Person Name</w:t>
+      </w:r>
+      <w:r>
+        <w:rPr>
+          <w:rFonts w:ascii="Courier New" w:hAnsi="Courier New" w:cs="Courier New"/>
+        </w:rPr>
+        <w:tab/>
+      </w:r>
+      <w:r>
+        <w:rPr>
+          <w:rFonts w:ascii="Courier New" w:hAnsi="Courier New" w:cs="Courier New"/>
+        </w:rPr>
+        <w:tab/>
+      </w:r>
+      <w:r>
+        <w:rPr>
+          <w:rFonts w:ascii="Courier New" w:hAnsi="Courier New" w:cs="Courier New"/>
+        </w:rPr>
+        <w:tab/>
+      </w:r>
+      <w:r>
+        <w:rPr>
+          <w:rFonts w:ascii="Courier New" w:hAnsi="Courier New" w:cs="Courier New"/>
+        </w:rPr>
+        <w:tab/>
+        <w:t>- TNR</w:t>
+      </w:r>
+    </w:p>
+    <w:p>
+      <w:pPr>
+        <w:pStyle w:val="PlainText"/>
+        <w:rPr>
+          <w:rFonts w:ascii="Courier New" w:hAnsi="Courier New" w:cs="Courier New"/>
+        </w:rPr>
+      </w:pPr>
+      <w:r>
+        <w:rPr>
+          <w:rFonts w:ascii="Courier New" w:hAnsi="Courier New" w:cs="Courier New"/>
+        </w:rPr>
+        <w:t>Bill number</w:t>
+      </w:r>
+      <w:r>
+        <w:rPr>
+          <w:rFonts w:ascii="Courier New" w:hAnsi="Courier New" w:cs="Courier New"/>
+        </w:rPr>
+        <w:tab/>
+      </w:r>
+      <w:r>
+        <w:rPr>
+          <w:rFonts w:ascii="Courier New" w:hAnsi="Courier New" w:cs="Courier New"/>
+        </w:rPr>
+        <w:tab/>
+      </w:r>
+      <w:r>
+        <w:rPr>
+          <w:rFonts w:ascii="Courier New" w:hAnsi="Courier New" w:cs="Courier New"/>
+        </w:rPr>
+        <w:tab/>
+      </w:r>
+      <w:r>
+        <w:rPr>
+          <w:rFonts w:ascii="Courier New" w:hAnsi="Courier New" w:cs="Courier New"/>
+        </w:rPr>
+        <w:tab/>
+        <w:t>- 2119</w:t>
+      </w:r>
+    </w:p>
+    <w:p>
+      <w:pPr>
+        <w:pStyle w:val="PlainText"/>
+        <w:rPr>
+          <w:rFonts w:ascii="Courier New" w:hAnsi="Courier New" w:cs="Courier New"/>
+        </w:rPr>
+      </w:pPr>
+      <w:r>
+        <w:rPr>
+          <w:rFonts w:ascii="Courier New" w:hAnsi="Courier New" w:cs="Courier New"/>
+        </w:rPr>
+        <w:t>---------------------------------------------------------------</w:t>
+      </w:r>
+    </w:p>
+    <w:p>
+      <w:pPr>
+        <w:pStyle w:val="PlainText"/>
+        <w:rPr>
+          <w:rFonts w:ascii="Courier New" w:hAnsi="Courier New" w:cs="Courier New"/>
+        </w:rPr>
+      </w:pPr>
+      <w:r>
+        <w:rPr>
+          <w:rFonts w:ascii="Courier New" w:hAnsi="Courier New" w:cs="Courier New"/>
+        </w:rPr>
+        <w:t>Item Name</w:t>
+      </w:r>
+      <w:r>
+        <w:rPr>
+          <w:rFonts w:ascii="Courier New" w:hAnsi="Courier New" w:cs="Courier New"/>
+        </w:rPr>
+        <w:tab/>
+      </w:r>
+      <w:r>
+        <w:rPr>
+          <w:rFonts w:ascii="Courier New" w:hAnsi="Courier New" w:cs="Courier New"/>
+        </w:rPr>
+        <w:tab/>
+      </w:r>
+      <w:r>
+        <w:rPr>
+          <w:rFonts w:ascii="Courier New" w:hAnsi="Courier New" w:cs="Courier New"/>
+        </w:rPr>
+        <w:tab/>
+      </w:r>
+      <w:r>
+        <w:rPr>
+          <w:rFonts w:ascii="Courier New" w:hAnsi="Courier New" w:cs="Courier New"/>
+        </w:rPr>
+        <w:tab/>
+        <w:t>- CARROT2</w:t>
+      </w:r>
+    </w:p>
+    <w:p>
+      <w:pPr>
+        <w:pStyle w:val="PlainText"/>
+        <w:rPr>
+          <w:rFonts w:ascii="Courier New" w:hAnsi="Courier New" w:cs="Courier New"/>
+        </w:rPr>
+      </w:pPr>
+      <w:r>
+        <w:rPr>
+          <w:rFonts w:ascii="Courier New" w:hAnsi="Courier New" w:cs="Courier New"/>
+        </w:rPr>
+        <w:t>Number of Pockets</w:t>
+      </w:r>
+      <w:r>
+        <w:rPr>
+          <w:rFonts w:ascii="Courier New" w:hAnsi="Courier New" w:cs="Courier New"/>
+        </w:rPr>
+        <w:tab/>
+      </w:r>
+      <w:r>
+        <w:rPr>
+          <w:rFonts w:ascii="Courier New" w:hAnsi="Courier New" w:cs="Courier New"/>
+        </w:rPr>
+        <w:tab/>
+      </w:r>
+      <w:r>
+        <w:rPr>
+          <w:rFonts w:ascii="Courier New" w:hAnsi="Courier New" w:cs="Courier New"/>
+        </w:rPr>
+        <w:tab/>
+        <w:t>- 2</w:t>
+      </w:r>
+    </w:p>
+    <w:p>
+      <w:pPr>
+        <w:pStyle w:val="PlainText"/>
+        <w:rPr>
+          <w:rFonts w:ascii="Courier New" w:hAnsi="Courier New" w:cs="Courier New"/>
+        </w:rPr>
+      </w:pPr>
+      <w:r>
+        <w:rPr>
+          <w:rFonts w:ascii="Courier New" w:hAnsi="Courier New" w:cs="Courier New"/>
+        </w:rPr>
+        <w:t>Number of KGs</w:t>
+      </w:r>
+      <w:r>
+        <w:rPr>
+          <w:rFonts w:ascii="Courier New" w:hAnsi="Courier New" w:cs="Courier New"/>
+        </w:rPr>
+        <w:tab/>
+      </w:r>
+      <w:r>
+        <w:rPr>
+          <w:rFonts w:ascii="Courier New" w:hAnsi="Courier New" w:cs="Courier New"/>
+        </w:rPr>
+        <w:tab/>
+      </w:r>
+      <w:r>
+        <w:rPr>
+          <w:rFonts w:ascii="Courier New" w:hAnsi="Courier New" w:cs="Courier New"/>
+        </w:rPr>
+        <w:tab/>
+        <w:t>- 190</w:t>
+      </w:r>
+    </w:p>
+    <w:p>
+      <w:pPr>
+        <w:pStyle w:val="PlainText"/>
+        <w:rPr>
+          <w:rFonts w:ascii="Courier New" w:hAnsi="Courier New" w:cs="Courier New"/>
+        </w:rPr>
+      </w:pPr>
+      <w:r>
+        <w:rPr>
+          <w:rFonts w:ascii="Courier New" w:hAnsi="Courier New" w:cs="Courier New"/>
+        </w:rPr>
+        <w:t>Rate</w:t>
+      </w:r>
+      <w:r>
+        <w:rPr>
+          <w:rFonts w:ascii="Courier New" w:hAnsi="Courier New" w:cs="Courier New"/>
+        </w:rPr>
+        <w:tab/>
+      </w:r>
+      <w:r>
+        <w:rPr>
+          <w:rFonts w:ascii="Courier New" w:hAnsi="Courier New" w:cs="Courier New"/>
+        </w:rPr>
+        <w:tab/>
+      </w:r>
+      <w:r>
+        <w:rPr>
+          <w:rFonts w:ascii="Courier New" w:hAnsi="Courier New" w:cs="Courier New"/>
+        </w:rPr>
+        <w:tab/>
+      </w:r>
+      <w:r>
+        <w:rPr>
+          <w:rFonts w:ascii="Courier New" w:hAnsi="Courier New" w:cs="Courier New"/>
+        </w:rPr>
+        <w:tab/>
+      </w:r>
+      <w:r>
+        <w:rPr>
+          <w:rFonts w:ascii="Courier New" w:hAnsi="Courier New" w:cs="Courier New"/>
+        </w:rPr>
+        <w:tab/>
+        <w:t>- 15</w:t>
+      </w:r>
+    </w:p>
+    <w:p>
+      <w:pPr>
+        <w:pStyle w:val="PlainText"/>
+        <w:rPr>
+          <w:rFonts w:ascii="Courier New" w:hAnsi="Courier New" w:cs="Courier New"/>
+        </w:rPr>
+      </w:pPr>
+      <w:r>
+        <w:rPr>
+          <w:rFonts w:ascii="Courier New" w:hAnsi="Courier New" w:cs="Courier New"/>
+        </w:rPr>
+        <w:t>Transport &amp; Miscellaneous</w:t>
+      </w:r>
+      <w:r>
+        <w:rPr>
+          <w:rFonts w:ascii="Courier New" w:hAnsi="Courier New" w:cs="Courier New"/>
+        </w:rPr>
+        <w:tab/>
+        <w:t>- 230</w:t>
+      </w:r>
+    </w:p>
+    <w:p>
+      <w:pPr>
+        <w:pStyle w:val="PlainText"/>
+        <w:rPr>
+          <w:rFonts w:ascii="Courier New" w:hAnsi="Courier New" w:cs="Courier New"/>
+        </w:rPr>
+      </w:pPr>
+      <w:r>
+        <w:rPr>
+          <w:rFonts w:ascii="Courier New" w:hAnsi="Courier New" w:cs="Courier New"/>
+        </w:rPr>
+        <w:t>Total Price</w:t>
+      </w:r>
+      <w:r>
+        <w:rPr>
+          <w:rFonts w:ascii="Courier New" w:hAnsi="Courier New" w:cs="Courier New"/>
+        </w:rPr>
+        <w:tab/>
+      </w:r>
+      <w:r>
+        <w:rPr>
+          <w:rFonts w:ascii="Courier New" w:hAnsi="Courier New" w:cs="Courier New"/>
+        </w:rPr>
+        <w:tab/>
+      </w:r>
+      <w:r>
+        <w:rPr>
+          <w:rFonts w:ascii="Courier New" w:hAnsi="Courier New" w:cs="Courier New"/>
+        </w:rPr>
+        <w:tab/>
+      </w:r>
+      <w:r>
+        <w:rPr>
+          <w:rFonts w:ascii="Courier New" w:hAnsi="Courier New" w:cs="Courier New"/>
+        </w:rPr>
+        <w:tab/>
+        <w:t>- 3080.0</w:t>
+      </w:r>
+    </w:p>
+    <w:p>
+      <w:pPr>
+        <w:pStyle w:val="PlainText"/>
+        <w:rPr>
+          <w:rFonts w:ascii="Courier New" w:hAnsi="Courier New" w:cs="Courier New"/>
+          <w:b/>
+        </w:rPr>
+      </w:pPr>
+      <w:r>
+        <w:rPr>
+          <w:rFonts w:ascii="Courier New" w:hAnsi="Courier New" w:cs="Courier New"/>
+          <w:b/>
+        </w:rPr>
+        <w:t>Amount balance</w:t>
+      </w:r>
+      <w:r>
+        <w:rPr>
+          <w:rFonts w:ascii="Courier New" w:hAnsi="Courier New" w:cs="Courier New"/>
+          <w:b/>
+        </w:rPr>
+        <w:tab/>
+      </w:r>
+      <w:r>
+        <w:rPr>
+          <w:rFonts w:ascii="Courier New" w:hAnsi="Courier New" w:cs="Courier New"/>
+          <w:b/>
+        </w:rPr>
+        <w:tab/>
+      </w:r>
+      <w:r>
+        <w:rPr>
+          <w:rFonts w:ascii="Courier New" w:hAnsi="Courier New" w:cs="Courier New"/>
+          <w:b/>
+        </w:rPr>
+        <w:tab/>
+        <w:t>- 223063.0</w:t>
+      </w:r>
+    </w:p>
+    <w:p>
+      <w:pPr>
+        <w:pStyle w:val="PlainText"/>
+        <w:rPr>
+          <w:rFonts w:ascii="Courier New" w:hAnsi="Courier New" w:cs="Courier New"/>
+        </w:rPr>
+      </w:pPr>
+    </w:p>
+    <w:p>
+      <w:pPr>
+        <w:pStyle w:val="PlainText"/>
+        <w:rPr>
+          <w:rFonts w:ascii="Courier New" w:hAnsi="Courier New" w:cs="Courier New"/>
+          <w:b/>
+        </w:rPr>
+      </w:pPr>
     </w:p>
     <w:p>
       <w:pPr>
@@ -59298,7 +59678,7 @@
 </file>
 
 <file path=customXml/itemProps1.xml><?xml version="1.0" encoding="utf-8"?>
-<ds:datastoreItem xmlns:ds="http://schemas.openxmlformats.org/officeDocument/2006/customXml" ds:itemID="{B4CD3CD3-5990-4020-BA06-E625B872A9F3}">
+<ds:datastoreItem xmlns:ds="http://schemas.openxmlformats.org/officeDocument/2006/customXml" ds:itemID="{8C292C28-6046-4154-9A1E-E262A22D0DA6}">
   <ds:schemaRefs>
     <ds:schemaRef ds:uri="http://schemas.openxmlformats.org/officeDocument/2006/bibliography"/>
   </ds:schemaRefs>

--- a/customer _details/RAMAIAH/SEP/TURVEKERE/TNR/PURCHASE DETAILS.docx
+++ b/customer _details/RAMAIAH/SEP/TURVEKERE/TNR/PURCHASE DETAILS.docx
@@ -56295,13 +56295,7 @@
         <w:rPr>
           <w:rFonts w:ascii="Courier New" w:hAnsi="Courier New" w:cs="Courier New"/>
         </w:rPr>
-        <w:t>TUE May 22</w:t>
-      </w:r>
-      <w:r>
-        <w:rPr>
-          <w:rFonts w:ascii="Courier New" w:hAnsi="Courier New" w:cs="Courier New"/>
-        </w:rPr>
-        <w:t xml:space="preserve"> 12:36:40 IST 2018</w:t>
+        <w:t>TUE May 22 12:36:40 IST 2018</w:t>
       </w:r>
     </w:p>
     <w:p>
@@ -56643,6 +56637,392 @@
         <w:tab/>
         <w:t>- 223063.0</w:t>
       </w:r>
+    </w:p>
+    <w:p>
+      <w:pPr>
+        <w:pStyle w:val="PlainText"/>
+        <w:rPr>
+          <w:rFonts w:ascii="Courier New" w:hAnsi="Courier New" w:cs="Courier New"/>
+          <w:b/>
+        </w:rPr>
+      </w:pPr>
+    </w:p>
+    <w:p>
+      <w:pPr>
+        <w:pStyle w:val="PlainText"/>
+        <w:rPr>
+          <w:rFonts w:ascii="Courier New" w:hAnsi="Courier New" w:cs="Courier New"/>
+        </w:rPr>
+      </w:pPr>
+      <w:r>
+        <w:rPr>
+          <w:rFonts w:ascii="Courier New" w:hAnsi="Courier New" w:cs="Courier New"/>
+        </w:rPr>
+        <w:t>THU May 24</w:t>
+      </w:r>
+      <w:r>
+        <w:rPr>
+          <w:rFonts w:ascii="Courier New" w:hAnsi="Courier New" w:cs="Courier New"/>
+        </w:rPr>
+        <w:t xml:space="preserve"> 14:45:16 IST 2018</w:t>
+      </w:r>
+    </w:p>
+    <w:p>
+      <w:pPr>
+        <w:pStyle w:val="PlainText"/>
+        <w:rPr>
+          <w:rFonts w:ascii="Courier New" w:hAnsi="Courier New" w:cs="Courier New"/>
+        </w:rPr>
+      </w:pPr>
+      <w:r>
+        <w:rPr>
+          <w:rFonts w:ascii="Courier New" w:hAnsi="Courier New" w:cs="Courier New"/>
+        </w:rPr>
+        <w:t>Person Name</w:t>
+      </w:r>
+      <w:r>
+        <w:rPr>
+          <w:rFonts w:ascii="Courier New" w:hAnsi="Courier New" w:cs="Courier New"/>
+        </w:rPr>
+        <w:tab/>
+      </w:r>
+      <w:r>
+        <w:rPr>
+          <w:rFonts w:ascii="Courier New" w:hAnsi="Courier New" w:cs="Courier New"/>
+        </w:rPr>
+        <w:tab/>
+      </w:r>
+      <w:r>
+        <w:rPr>
+          <w:rFonts w:ascii="Courier New" w:hAnsi="Courier New" w:cs="Courier New"/>
+        </w:rPr>
+        <w:tab/>
+      </w:r>
+      <w:r>
+        <w:rPr>
+          <w:rFonts w:ascii="Courier New" w:hAnsi="Courier New" w:cs="Courier New"/>
+        </w:rPr>
+        <w:tab/>
+        <w:t>- TNR</w:t>
+      </w:r>
+    </w:p>
+    <w:p>
+      <w:pPr>
+        <w:pStyle w:val="PlainText"/>
+        <w:rPr>
+          <w:rFonts w:ascii="Courier New" w:hAnsi="Courier New" w:cs="Courier New"/>
+        </w:rPr>
+      </w:pPr>
+      <w:r>
+        <w:rPr>
+          <w:rFonts w:ascii="Courier New" w:hAnsi="Courier New" w:cs="Courier New"/>
+        </w:rPr>
+        <w:t>Bill number</w:t>
+      </w:r>
+      <w:r>
+        <w:rPr>
+          <w:rFonts w:ascii="Courier New" w:hAnsi="Courier New" w:cs="Courier New"/>
+        </w:rPr>
+        <w:tab/>
+      </w:r>
+      <w:r>
+        <w:rPr>
+          <w:rFonts w:ascii="Courier New" w:hAnsi="Courier New" w:cs="Courier New"/>
+        </w:rPr>
+        <w:tab/>
+      </w:r>
+      <w:r>
+        <w:rPr>
+          <w:rFonts w:ascii="Courier New" w:hAnsi="Courier New" w:cs="Courier New"/>
+        </w:rPr>
+        <w:tab/>
+      </w:r>
+      <w:r>
+        <w:rPr>
+          <w:rFonts w:ascii="Courier New" w:hAnsi="Courier New" w:cs="Courier New"/>
+        </w:rPr>
+        <w:tab/>
+        <w:t>- 2123</w:t>
+      </w:r>
+    </w:p>
+    <w:p>
+      <w:pPr>
+        <w:pStyle w:val="PlainText"/>
+        <w:rPr>
+          <w:rFonts w:ascii="Courier New" w:hAnsi="Courier New" w:cs="Courier New"/>
+        </w:rPr>
+      </w:pPr>
+      <w:r>
+        <w:rPr>
+          <w:rFonts w:ascii="Courier New" w:hAnsi="Courier New" w:cs="Courier New"/>
+        </w:rPr>
+        <w:t>---------------------------------------------------------------</w:t>
+      </w:r>
+    </w:p>
+    <w:p>
+      <w:pPr>
+        <w:pStyle w:val="PlainText"/>
+        <w:rPr>
+          <w:rFonts w:ascii="Courier New" w:hAnsi="Courier New" w:cs="Courier New"/>
+        </w:rPr>
+      </w:pPr>
+      <w:r>
+        <w:rPr>
+          <w:rFonts w:ascii="Courier New" w:hAnsi="Courier New" w:cs="Courier New"/>
+        </w:rPr>
+        <w:t>Item Name</w:t>
+      </w:r>
+      <w:r>
+        <w:rPr>
+          <w:rFonts w:ascii="Courier New" w:hAnsi="Courier New" w:cs="Courier New"/>
+        </w:rPr>
+        <w:tab/>
+      </w:r>
+      <w:r>
+        <w:rPr>
+          <w:rFonts w:ascii="Courier New" w:hAnsi="Courier New" w:cs="Courier New"/>
+        </w:rPr>
+        <w:tab/>
+      </w:r>
+      <w:r>
+        <w:rPr>
+          <w:rFonts w:ascii="Courier New" w:hAnsi="Courier New" w:cs="Courier New"/>
+        </w:rPr>
+        <w:tab/>
+      </w:r>
+      <w:r>
+        <w:rPr>
+          <w:rFonts w:ascii="Courier New" w:hAnsi="Courier New" w:cs="Courier New"/>
+        </w:rPr>
+        <w:tab/>
+        <w:t>- CARROT</w:t>
+      </w:r>
+    </w:p>
+    <w:p>
+      <w:pPr>
+        <w:pStyle w:val="PlainText"/>
+        <w:rPr>
+          <w:rFonts w:ascii="Courier New" w:hAnsi="Courier New" w:cs="Courier New"/>
+        </w:rPr>
+      </w:pPr>
+      <w:r>
+        <w:rPr>
+          <w:rFonts w:ascii="Courier New" w:hAnsi="Courier New" w:cs="Courier New"/>
+        </w:rPr>
+        <w:t>Number of Pockets</w:t>
+      </w:r>
+      <w:r>
+        <w:rPr>
+          <w:rFonts w:ascii="Courier New" w:hAnsi="Courier New" w:cs="Courier New"/>
+        </w:rPr>
+        <w:tab/>
+      </w:r>
+      <w:r>
+        <w:rPr>
+          <w:rFonts w:ascii="Courier New" w:hAnsi="Courier New" w:cs="Courier New"/>
+        </w:rPr>
+        <w:tab/>
+      </w:r>
+      <w:r>
+        <w:rPr>
+          <w:rFonts w:ascii="Courier New" w:hAnsi="Courier New" w:cs="Courier New"/>
+        </w:rPr>
+        <w:tab/>
+        <w:t>- 1</w:t>
+      </w:r>
+    </w:p>
+    <w:p>
+      <w:pPr>
+        <w:pStyle w:val="PlainText"/>
+        <w:rPr>
+          <w:rFonts w:ascii="Courier New" w:hAnsi="Courier New" w:cs="Courier New"/>
+        </w:rPr>
+      </w:pPr>
+      <w:r>
+        <w:rPr>
+          <w:rFonts w:ascii="Courier New" w:hAnsi="Courier New" w:cs="Courier New"/>
+        </w:rPr>
+        <w:t>Number of KGs</w:t>
+      </w:r>
+      <w:r>
+        <w:rPr>
+          <w:rFonts w:ascii="Courier New" w:hAnsi="Courier New" w:cs="Courier New"/>
+        </w:rPr>
+        <w:tab/>
+      </w:r>
+      <w:r>
+        <w:rPr>
+          <w:rFonts w:ascii="Courier New" w:hAnsi="Courier New" w:cs="Courier New"/>
+        </w:rPr>
+        <w:tab/>
+      </w:r>
+      <w:r>
+        <w:rPr>
+          <w:rFonts w:ascii="Courier New" w:hAnsi="Courier New" w:cs="Courier New"/>
+        </w:rPr>
+        <w:tab/>
+        <w:t>- 94</w:t>
+      </w:r>
+    </w:p>
+    <w:p>
+      <w:pPr>
+        <w:pStyle w:val="PlainText"/>
+        <w:rPr>
+          <w:rFonts w:ascii="Courier New" w:hAnsi="Courier New" w:cs="Courier New"/>
+        </w:rPr>
+      </w:pPr>
+      <w:r>
+        <w:rPr>
+          <w:rFonts w:ascii="Courier New" w:hAnsi="Courier New" w:cs="Courier New"/>
+        </w:rPr>
+        <w:t>Rate</w:t>
+      </w:r>
+      <w:r>
+        <w:rPr>
+          <w:rFonts w:ascii="Courier New" w:hAnsi="Courier New" w:cs="Courier New"/>
+        </w:rPr>
+        <w:tab/>
+      </w:r>
+      <w:r>
+        <w:rPr>
+          <w:rFonts w:ascii="Courier New" w:hAnsi="Courier New" w:cs="Courier New"/>
+        </w:rPr>
+        <w:tab/>
+      </w:r>
+      <w:r>
+        <w:rPr>
+          <w:rFonts w:ascii="Courier New" w:hAnsi="Courier New" w:cs="Courier New"/>
+        </w:rPr>
+        <w:tab/>
+      </w:r>
+      <w:r>
+        <w:rPr>
+          <w:rFonts w:ascii="Courier New" w:hAnsi="Courier New" w:cs="Courier New"/>
+        </w:rPr>
+        <w:tab/>
+      </w:r>
+      <w:r>
+        <w:rPr>
+          <w:rFonts w:ascii="Courier New" w:hAnsi="Courier New" w:cs="Courier New"/>
+        </w:rPr>
+        <w:tab/>
+        <w:t>- 15</w:t>
+      </w:r>
+    </w:p>
+    <w:p>
+      <w:pPr>
+        <w:pStyle w:val="PlainText"/>
+        <w:rPr>
+          <w:rFonts w:ascii="Courier New" w:hAnsi="Courier New" w:cs="Courier New"/>
+        </w:rPr>
+      </w:pPr>
+      <w:r>
+        <w:rPr>
+          <w:rFonts w:ascii="Courier New" w:hAnsi="Courier New" w:cs="Courier New"/>
+        </w:rPr>
+        <w:t>Transport &amp; Miscellaneous</w:t>
+      </w:r>
+      <w:r>
+        <w:rPr>
+          <w:rFonts w:ascii="Courier New" w:hAnsi="Courier New" w:cs="Courier New"/>
+        </w:rPr>
+        <w:tab/>
+        <w:t>- 115</w:t>
+      </w:r>
+    </w:p>
+    <w:p>
+      <w:pPr>
+        <w:pStyle w:val="PlainText"/>
+        <w:rPr>
+          <w:rFonts w:ascii="Courier New" w:hAnsi="Courier New" w:cs="Courier New"/>
+        </w:rPr>
+      </w:pPr>
+      <w:r>
+        <w:rPr>
+          <w:rFonts w:ascii="Courier New" w:hAnsi="Courier New" w:cs="Courier New"/>
+        </w:rPr>
+        <w:t>Total Price</w:t>
+      </w:r>
+      <w:r>
+        <w:rPr>
+          <w:rFonts w:ascii="Courier New" w:hAnsi="Courier New" w:cs="Courier New"/>
+        </w:rPr>
+        <w:tab/>
+      </w:r>
+      <w:r>
+        <w:rPr>
+          <w:rFonts w:ascii="Courier New" w:hAnsi="Courier New" w:cs="Courier New"/>
+        </w:rPr>
+        <w:tab/>
+      </w:r>
+      <w:r>
+        <w:rPr>
+          <w:rFonts w:ascii="Courier New" w:hAnsi="Courier New" w:cs="Courier New"/>
+        </w:rPr>
+        <w:tab/>
+      </w:r>
+      <w:r>
+        <w:rPr>
+          <w:rFonts w:ascii="Courier New" w:hAnsi="Courier New" w:cs="Courier New"/>
+        </w:rPr>
+        <w:tab/>
+        <w:t>- 1525.0</w:t>
+      </w:r>
+    </w:p>
+    <w:p>
+      <w:pPr>
+        <w:pStyle w:val="PlainText"/>
+        <w:rPr>
+          <w:rFonts w:ascii="Courier New" w:hAnsi="Courier New" w:cs="Courier New"/>
+          <w:b/>
+        </w:rPr>
+      </w:pPr>
+      <w:r>
+        <w:rPr>
+          <w:rFonts w:ascii="Courier New" w:hAnsi="Courier New" w:cs="Courier New"/>
+          <w:b/>
+        </w:rPr>
+        <w:t>Amount balance</w:t>
+      </w:r>
+      <w:r>
+        <w:rPr>
+          <w:rFonts w:ascii="Courier New" w:hAnsi="Courier New" w:cs="Courier New"/>
+          <w:b/>
+        </w:rPr>
+        <w:tab/>
+      </w:r>
+      <w:r>
+        <w:rPr>
+          <w:rFonts w:ascii="Courier New" w:hAnsi="Courier New" w:cs="Courier New"/>
+          <w:b/>
+        </w:rPr>
+        <w:tab/>
+      </w:r>
+      <w:r>
+        <w:rPr>
+          <w:rFonts w:ascii="Courier New" w:hAnsi="Courier New" w:cs="Courier New"/>
+          <w:b/>
+        </w:rPr>
+        <w:tab/>
+        <w:t>- 224588.0</w:t>
+      </w:r>
+    </w:p>
+    <w:p>
+      <w:pPr>
+        <w:pStyle w:val="PlainText"/>
+        <w:rPr>
+          <w:rFonts w:ascii="Courier New" w:hAnsi="Courier New" w:cs="Courier New"/>
+        </w:rPr>
+      </w:pPr>
+    </w:p>
+    <w:p>
+      <w:pPr>
+        <w:pStyle w:val="PlainText"/>
+        <w:rPr>
+          <w:rFonts w:ascii="Courier New" w:hAnsi="Courier New" w:cs="Courier New"/>
+          <w:b/>
+        </w:rPr>
+      </w:pPr>
     </w:p>
     <w:p>
       <w:pPr>
@@ -59678,7 +60058,7 @@
 </file>
 
 <file path=customXml/itemProps1.xml><?xml version="1.0" encoding="utf-8"?>
-<ds:datastoreItem xmlns:ds="http://schemas.openxmlformats.org/officeDocument/2006/customXml" ds:itemID="{8C292C28-6046-4154-9A1E-E262A22D0DA6}">
+<ds:datastoreItem xmlns:ds="http://schemas.openxmlformats.org/officeDocument/2006/customXml" ds:itemID="{013B1564-1DF3-499D-9E80-F8DE9B1515F4}">
   <ds:schemaRefs>
     <ds:schemaRef ds:uri="http://schemas.openxmlformats.org/officeDocument/2006/bibliography"/>
   </ds:schemaRefs>

--- a/customer _details/RAMAIAH/SEP/TURVEKERE/TNR/PURCHASE DETAILS.docx
+++ b/customer _details/RAMAIAH/SEP/TURVEKERE/TNR/PURCHASE DETAILS.docx
@@ -56658,13 +56658,7 @@
         <w:rPr>
           <w:rFonts w:ascii="Courier New" w:hAnsi="Courier New" w:cs="Courier New"/>
         </w:rPr>
-        <w:t>THU May 24</w:t>
-      </w:r>
-      <w:r>
-        <w:rPr>
-          <w:rFonts w:ascii="Courier New" w:hAnsi="Courier New" w:cs="Courier New"/>
-        </w:rPr>
-        <w:t xml:space="preserve"> 14:45:16 IST 2018</w:t>
+        <w:t>THU May 24 14:45:16 IST 2018</w:t>
       </w:r>
     </w:p>
     <w:p>
@@ -57006,6 +57000,773 @@
         <w:tab/>
         <w:t>- 224588.0</w:t>
       </w:r>
+    </w:p>
+    <w:p>
+      <w:pPr>
+        <w:pStyle w:val="PlainText"/>
+        <w:rPr>
+          <w:rFonts w:ascii="Courier New" w:hAnsi="Courier New" w:cs="Courier New"/>
+          <w:b/>
+        </w:rPr>
+      </w:pPr>
+    </w:p>
+    <w:p>
+      <w:pPr>
+        <w:pStyle w:val="PlainText"/>
+        <w:rPr>
+          <w:rFonts w:ascii="Courier New" w:hAnsi="Courier New" w:cs="Courier New"/>
+        </w:rPr>
+      </w:pPr>
+      <w:r>
+        <w:rPr>
+          <w:rFonts w:ascii="Courier New" w:hAnsi="Courier New" w:cs="Courier New"/>
+        </w:rPr>
+        <w:t>Sat May 26 13:52:35 IST 2018</w:t>
+      </w:r>
+    </w:p>
+    <w:p>
+      <w:pPr>
+        <w:pStyle w:val="PlainText"/>
+        <w:rPr>
+          <w:rFonts w:ascii="Courier New" w:hAnsi="Courier New" w:cs="Courier New"/>
+        </w:rPr>
+      </w:pPr>
+      <w:r>
+        <w:rPr>
+          <w:rFonts w:ascii="Courier New" w:hAnsi="Courier New" w:cs="Courier New"/>
+        </w:rPr>
+        <w:t>Person Name</w:t>
+      </w:r>
+      <w:r>
+        <w:rPr>
+          <w:rFonts w:ascii="Courier New" w:hAnsi="Courier New" w:cs="Courier New"/>
+        </w:rPr>
+        <w:tab/>
+      </w:r>
+      <w:r>
+        <w:rPr>
+          <w:rFonts w:ascii="Courier New" w:hAnsi="Courier New" w:cs="Courier New"/>
+        </w:rPr>
+        <w:tab/>
+      </w:r>
+      <w:r>
+        <w:rPr>
+          <w:rFonts w:ascii="Courier New" w:hAnsi="Courier New" w:cs="Courier New"/>
+        </w:rPr>
+        <w:tab/>
+      </w:r>
+      <w:r>
+        <w:rPr>
+          <w:rFonts w:ascii="Courier New" w:hAnsi="Courier New" w:cs="Courier New"/>
+        </w:rPr>
+        <w:tab/>
+        <w:t>- TNR</w:t>
+      </w:r>
+    </w:p>
+    <w:p>
+      <w:pPr>
+        <w:pStyle w:val="PlainText"/>
+        <w:rPr>
+          <w:rFonts w:ascii="Courier New" w:hAnsi="Courier New" w:cs="Courier New"/>
+        </w:rPr>
+      </w:pPr>
+      <w:r>
+        <w:rPr>
+          <w:rFonts w:ascii="Courier New" w:hAnsi="Courier New" w:cs="Courier New"/>
+        </w:rPr>
+        <w:t>Bill number</w:t>
+      </w:r>
+      <w:r>
+        <w:rPr>
+          <w:rFonts w:ascii="Courier New" w:hAnsi="Courier New" w:cs="Courier New"/>
+        </w:rPr>
+        <w:tab/>
+      </w:r>
+      <w:r>
+        <w:rPr>
+          <w:rFonts w:ascii="Courier New" w:hAnsi="Courier New" w:cs="Courier New"/>
+        </w:rPr>
+        <w:tab/>
+      </w:r>
+      <w:r>
+        <w:rPr>
+          <w:rFonts w:ascii="Courier New" w:hAnsi="Courier New" w:cs="Courier New"/>
+        </w:rPr>
+        <w:tab/>
+      </w:r>
+      <w:r>
+        <w:rPr>
+          <w:rFonts w:ascii="Courier New" w:hAnsi="Courier New" w:cs="Courier New"/>
+        </w:rPr>
+        <w:tab/>
+        <w:t>- 2145</w:t>
+      </w:r>
+    </w:p>
+    <w:p>
+      <w:pPr>
+        <w:pStyle w:val="PlainText"/>
+        <w:rPr>
+          <w:rFonts w:ascii="Courier New" w:hAnsi="Courier New" w:cs="Courier New"/>
+        </w:rPr>
+      </w:pPr>
+      <w:r>
+        <w:rPr>
+          <w:rFonts w:ascii="Courier New" w:hAnsi="Courier New" w:cs="Courier New"/>
+        </w:rPr>
+        <w:t>---------------------------------------------------------------</w:t>
+      </w:r>
+    </w:p>
+    <w:p>
+      <w:pPr>
+        <w:pStyle w:val="PlainText"/>
+        <w:rPr>
+          <w:rFonts w:ascii="Courier New" w:hAnsi="Courier New" w:cs="Courier New"/>
+        </w:rPr>
+      </w:pPr>
+      <w:r>
+        <w:rPr>
+          <w:rFonts w:ascii="Courier New" w:hAnsi="Courier New" w:cs="Courier New"/>
+        </w:rPr>
+        <w:t>Item Name</w:t>
+      </w:r>
+      <w:r>
+        <w:rPr>
+          <w:rFonts w:ascii="Courier New" w:hAnsi="Courier New" w:cs="Courier New"/>
+        </w:rPr>
+        <w:tab/>
+      </w:r>
+      <w:r>
+        <w:rPr>
+          <w:rFonts w:ascii="Courier New" w:hAnsi="Courier New" w:cs="Courier New"/>
+        </w:rPr>
+        <w:tab/>
+      </w:r>
+      <w:r>
+        <w:rPr>
+          <w:rFonts w:ascii="Courier New" w:hAnsi="Courier New" w:cs="Courier New"/>
+        </w:rPr>
+        <w:tab/>
+      </w:r>
+      <w:r>
+        <w:rPr>
+          <w:rFonts w:ascii="Courier New" w:hAnsi="Courier New" w:cs="Courier New"/>
+        </w:rPr>
+        <w:tab/>
+        <w:t>- CARROT</w:t>
+      </w:r>
+    </w:p>
+    <w:p>
+      <w:pPr>
+        <w:pStyle w:val="PlainText"/>
+        <w:rPr>
+          <w:rFonts w:ascii="Courier New" w:hAnsi="Courier New" w:cs="Courier New"/>
+        </w:rPr>
+      </w:pPr>
+      <w:r>
+        <w:rPr>
+          <w:rFonts w:ascii="Courier New" w:hAnsi="Courier New" w:cs="Courier New"/>
+        </w:rPr>
+        <w:t>Number of Pockets</w:t>
+      </w:r>
+      <w:r>
+        <w:rPr>
+          <w:rFonts w:ascii="Courier New" w:hAnsi="Courier New" w:cs="Courier New"/>
+        </w:rPr>
+        <w:tab/>
+      </w:r>
+      <w:r>
+        <w:rPr>
+          <w:rFonts w:ascii="Courier New" w:hAnsi="Courier New" w:cs="Courier New"/>
+        </w:rPr>
+        <w:tab/>
+      </w:r>
+      <w:r>
+        <w:rPr>
+          <w:rFonts w:ascii="Courier New" w:hAnsi="Courier New" w:cs="Courier New"/>
+        </w:rPr>
+        <w:tab/>
+        <w:t>- 1</w:t>
+      </w:r>
+    </w:p>
+    <w:p>
+      <w:pPr>
+        <w:pStyle w:val="PlainText"/>
+        <w:rPr>
+          <w:rFonts w:ascii="Courier New" w:hAnsi="Courier New" w:cs="Courier New"/>
+        </w:rPr>
+      </w:pPr>
+      <w:r>
+        <w:rPr>
+          <w:rFonts w:ascii="Courier New" w:hAnsi="Courier New" w:cs="Courier New"/>
+        </w:rPr>
+        <w:t>Number of KGs</w:t>
+      </w:r>
+      <w:r>
+        <w:rPr>
+          <w:rFonts w:ascii="Courier New" w:hAnsi="Courier New" w:cs="Courier New"/>
+        </w:rPr>
+        <w:tab/>
+      </w:r>
+      <w:r>
+        <w:rPr>
+          <w:rFonts w:ascii="Courier New" w:hAnsi="Courier New" w:cs="Courier New"/>
+        </w:rPr>
+        <w:tab/>
+      </w:r>
+      <w:r>
+        <w:rPr>
+          <w:rFonts w:ascii="Courier New" w:hAnsi="Courier New" w:cs="Courier New"/>
+        </w:rPr>
+        <w:tab/>
+        <w:t>- 107</w:t>
+      </w:r>
+    </w:p>
+    <w:p>
+      <w:pPr>
+        <w:pStyle w:val="PlainText"/>
+        <w:rPr>
+          <w:rFonts w:ascii="Courier New" w:hAnsi="Courier New" w:cs="Courier New"/>
+        </w:rPr>
+      </w:pPr>
+      <w:r>
+        <w:rPr>
+          <w:rFonts w:ascii="Courier New" w:hAnsi="Courier New" w:cs="Courier New"/>
+        </w:rPr>
+        <w:t>Rate</w:t>
+      </w:r>
+      <w:r>
+        <w:rPr>
+          <w:rFonts w:ascii="Courier New" w:hAnsi="Courier New" w:cs="Courier New"/>
+        </w:rPr>
+        <w:tab/>
+      </w:r>
+      <w:r>
+        <w:rPr>
+          <w:rFonts w:ascii="Courier New" w:hAnsi="Courier New" w:cs="Courier New"/>
+        </w:rPr>
+        <w:tab/>
+      </w:r>
+      <w:r>
+        <w:rPr>
+          <w:rFonts w:ascii="Courier New" w:hAnsi="Courier New" w:cs="Courier New"/>
+        </w:rPr>
+        <w:tab/>
+      </w:r>
+      <w:r>
+        <w:rPr>
+          <w:rFonts w:ascii="Courier New" w:hAnsi="Courier New" w:cs="Courier New"/>
+        </w:rPr>
+        <w:tab/>
+      </w:r>
+      <w:r>
+        <w:rPr>
+          <w:rFonts w:ascii="Courier New" w:hAnsi="Courier New" w:cs="Courier New"/>
+        </w:rPr>
+        <w:tab/>
+        <w:t>- 13</w:t>
+      </w:r>
+    </w:p>
+    <w:p>
+      <w:pPr>
+        <w:pStyle w:val="PlainText"/>
+        <w:rPr>
+          <w:rFonts w:ascii="Courier New" w:hAnsi="Courier New" w:cs="Courier New"/>
+        </w:rPr>
+      </w:pPr>
+      <w:r>
+        <w:rPr>
+          <w:rFonts w:ascii="Courier New" w:hAnsi="Courier New" w:cs="Courier New"/>
+        </w:rPr>
+        <w:t>Transport &amp; Miscellaneous</w:t>
+      </w:r>
+      <w:r>
+        <w:rPr>
+          <w:rFonts w:ascii="Courier New" w:hAnsi="Courier New" w:cs="Courier New"/>
+        </w:rPr>
+        <w:tab/>
+        <w:t>- 115</w:t>
+      </w:r>
+    </w:p>
+    <w:p>
+      <w:pPr>
+        <w:pStyle w:val="PlainText"/>
+        <w:rPr>
+          <w:rFonts w:ascii="Courier New" w:hAnsi="Courier New" w:cs="Courier New"/>
+        </w:rPr>
+      </w:pPr>
+      <w:r>
+        <w:rPr>
+          <w:rFonts w:ascii="Courier New" w:hAnsi="Courier New" w:cs="Courier New"/>
+        </w:rPr>
+        <w:t>Total Price</w:t>
+      </w:r>
+      <w:r>
+        <w:rPr>
+          <w:rFonts w:ascii="Courier New" w:hAnsi="Courier New" w:cs="Courier New"/>
+        </w:rPr>
+        <w:tab/>
+      </w:r>
+      <w:r>
+        <w:rPr>
+          <w:rFonts w:ascii="Courier New" w:hAnsi="Courier New" w:cs="Courier New"/>
+        </w:rPr>
+        <w:tab/>
+      </w:r>
+      <w:r>
+        <w:rPr>
+          <w:rFonts w:ascii="Courier New" w:hAnsi="Courier New" w:cs="Courier New"/>
+        </w:rPr>
+        <w:tab/>
+      </w:r>
+      <w:r>
+        <w:rPr>
+          <w:rFonts w:ascii="Courier New" w:hAnsi="Courier New" w:cs="Courier New"/>
+        </w:rPr>
+        <w:tab/>
+        <w:t>- 1506.0</w:t>
+      </w:r>
+    </w:p>
+    <w:p>
+      <w:pPr>
+        <w:pStyle w:val="PlainText"/>
+        <w:rPr>
+          <w:rFonts w:ascii="Courier New" w:hAnsi="Courier New" w:cs="Courier New"/>
+          <w:b/>
+        </w:rPr>
+      </w:pPr>
+      <w:r>
+        <w:rPr>
+          <w:rFonts w:ascii="Courier New" w:hAnsi="Courier New" w:cs="Courier New"/>
+          <w:b/>
+        </w:rPr>
+        <w:t>Amount balance</w:t>
+      </w:r>
+      <w:r>
+        <w:rPr>
+          <w:rFonts w:ascii="Courier New" w:hAnsi="Courier New" w:cs="Courier New"/>
+          <w:b/>
+        </w:rPr>
+        <w:tab/>
+      </w:r>
+      <w:r>
+        <w:rPr>
+          <w:rFonts w:ascii="Courier New" w:hAnsi="Courier New" w:cs="Courier New"/>
+          <w:b/>
+        </w:rPr>
+        <w:tab/>
+      </w:r>
+      <w:r>
+        <w:rPr>
+          <w:rFonts w:ascii="Courier New" w:hAnsi="Courier New" w:cs="Courier New"/>
+          <w:b/>
+        </w:rPr>
+        <w:tab/>
+        <w:t>- 226094.0</w:t>
+      </w:r>
+    </w:p>
+    <w:p>
+      <w:pPr>
+        <w:pStyle w:val="PlainText"/>
+        <w:rPr>
+          <w:rFonts w:ascii="Courier New" w:hAnsi="Courier New" w:cs="Courier New"/>
+          <w:b/>
+        </w:rPr>
+      </w:pPr>
+    </w:p>
+    <w:p>
+      <w:pPr>
+        <w:pStyle w:val="PlainText"/>
+        <w:rPr>
+          <w:rFonts w:ascii="Courier New" w:hAnsi="Courier New" w:cs="Courier New"/>
+        </w:rPr>
+      </w:pPr>
+      <w:r>
+        <w:rPr>
+          <w:rFonts w:ascii="Courier New" w:hAnsi="Courier New" w:cs="Courier New"/>
+        </w:rPr>
+        <w:t>SUN May 27</w:t>
+      </w:r>
+      <w:r>
+        <w:rPr>
+          <w:rFonts w:ascii="Courier New" w:hAnsi="Courier New" w:cs="Courier New"/>
+        </w:rPr>
+        <w:t xml:space="preserve"> 14:39:42 IST 2018</w:t>
+      </w:r>
+    </w:p>
+    <w:p>
+      <w:pPr>
+        <w:pStyle w:val="PlainText"/>
+        <w:rPr>
+          <w:rFonts w:ascii="Courier New" w:hAnsi="Courier New" w:cs="Courier New"/>
+        </w:rPr>
+      </w:pPr>
+      <w:r>
+        <w:rPr>
+          <w:rFonts w:ascii="Courier New" w:hAnsi="Courier New" w:cs="Courier New"/>
+        </w:rPr>
+        <w:t>Person Name</w:t>
+      </w:r>
+      <w:r>
+        <w:rPr>
+          <w:rFonts w:ascii="Courier New" w:hAnsi="Courier New" w:cs="Courier New"/>
+        </w:rPr>
+        <w:tab/>
+      </w:r>
+      <w:r>
+        <w:rPr>
+          <w:rFonts w:ascii="Courier New" w:hAnsi="Courier New" w:cs="Courier New"/>
+        </w:rPr>
+        <w:tab/>
+      </w:r>
+      <w:r>
+        <w:rPr>
+          <w:rFonts w:ascii="Courier New" w:hAnsi="Courier New" w:cs="Courier New"/>
+        </w:rPr>
+        <w:tab/>
+      </w:r>
+      <w:r>
+        <w:rPr>
+          <w:rFonts w:ascii="Courier New" w:hAnsi="Courier New" w:cs="Courier New"/>
+        </w:rPr>
+        <w:tab/>
+        <w:t>- TNR</w:t>
+      </w:r>
+    </w:p>
+    <w:p>
+      <w:pPr>
+        <w:pStyle w:val="PlainText"/>
+        <w:rPr>
+          <w:rFonts w:ascii="Courier New" w:hAnsi="Courier New" w:cs="Courier New"/>
+        </w:rPr>
+      </w:pPr>
+      <w:r>
+        <w:rPr>
+          <w:rFonts w:ascii="Courier New" w:hAnsi="Courier New" w:cs="Courier New"/>
+        </w:rPr>
+        <w:t>Bill number</w:t>
+      </w:r>
+      <w:r>
+        <w:rPr>
+          <w:rFonts w:ascii="Courier New" w:hAnsi="Courier New" w:cs="Courier New"/>
+        </w:rPr>
+        <w:tab/>
+      </w:r>
+      <w:r>
+        <w:rPr>
+          <w:rFonts w:ascii="Courier New" w:hAnsi="Courier New" w:cs="Courier New"/>
+        </w:rPr>
+        <w:tab/>
+      </w:r>
+      <w:r>
+        <w:rPr>
+          <w:rFonts w:ascii="Courier New" w:hAnsi="Courier New" w:cs="Courier New"/>
+        </w:rPr>
+        <w:tab/>
+      </w:r>
+      <w:r>
+        <w:rPr>
+          <w:rFonts w:ascii="Courier New" w:hAnsi="Courier New" w:cs="Courier New"/>
+        </w:rPr>
+        <w:tab/>
+        <w:t>- 2159</w:t>
+      </w:r>
+    </w:p>
+    <w:p>
+      <w:pPr>
+        <w:pStyle w:val="PlainText"/>
+        <w:rPr>
+          <w:rFonts w:ascii="Courier New" w:hAnsi="Courier New" w:cs="Courier New"/>
+        </w:rPr>
+      </w:pPr>
+      <w:r>
+        <w:rPr>
+          <w:rFonts w:ascii="Courier New" w:hAnsi="Courier New" w:cs="Courier New"/>
+        </w:rPr>
+        <w:t>---------------------------------------------------------------</w:t>
+      </w:r>
+    </w:p>
+    <w:p>
+      <w:pPr>
+        <w:pStyle w:val="PlainText"/>
+        <w:rPr>
+          <w:rFonts w:ascii="Courier New" w:hAnsi="Courier New" w:cs="Courier New"/>
+        </w:rPr>
+      </w:pPr>
+      <w:r>
+        <w:rPr>
+          <w:rFonts w:ascii="Courier New" w:hAnsi="Courier New" w:cs="Courier New"/>
+        </w:rPr>
+        <w:t>Item Name</w:t>
+      </w:r>
+      <w:r>
+        <w:rPr>
+          <w:rFonts w:ascii="Courier New" w:hAnsi="Courier New" w:cs="Courier New"/>
+        </w:rPr>
+        <w:tab/>
+      </w:r>
+      <w:r>
+        <w:rPr>
+          <w:rFonts w:ascii="Courier New" w:hAnsi="Courier New" w:cs="Courier New"/>
+        </w:rPr>
+        <w:tab/>
+      </w:r>
+      <w:r>
+        <w:rPr>
+          <w:rFonts w:ascii="Courier New" w:hAnsi="Courier New" w:cs="Courier New"/>
+        </w:rPr>
+        <w:tab/>
+      </w:r>
+      <w:r>
+        <w:rPr>
+          <w:rFonts w:ascii="Courier New" w:hAnsi="Courier New" w:cs="Courier New"/>
+        </w:rPr>
+        <w:tab/>
+        <w:t>- CARROT</w:t>
+      </w:r>
+    </w:p>
+    <w:p>
+      <w:pPr>
+        <w:pStyle w:val="PlainText"/>
+        <w:rPr>
+          <w:rFonts w:ascii="Courier New" w:hAnsi="Courier New" w:cs="Courier New"/>
+        </w:rPr>
+      </w:pPr>
+      <w:r>
+        <w:rPr>
+          <w:rFonts w:ascii="Courier New" w:hAnsi="Courier New" w:cs="Courier New"/>
+        </w:rPr>
+        <w:t>Number of Pockets</w:t>
+      </w:r>
+      <w:r>
+        <w:rPr>
+          <w:rFonts w:ascii="Courier New" w:hAnsi="Courier New" w:cs="Courier New"/>
+        </w:rPr>
+        <w:tab/>
+      </w:r>
+      <w:r>
+        <w:rPr>
+          <w:rFonts w:ascii="Courier New" w:hAnsi="Courier New" w:cs="Courier New"/>
+        </w:rPr>
+        <w:tab/>
+      </w:r>
+      <w:r>
+        <w:rPr>
+          <w:rFonts w:ascii="Courier New" w:hAnsi="Courier New" w:cs="Courier New"/>
+        </w:rPr>
+        <w:tab/>
+        <w:t>- 4</w:t>
+      </w:r>
+    </w:p>
+    <w:p>
+      <w:pPr>
+        <w:pStyle w:val="PlainText"/>
+        <w:rPr>
+          <w:rFonts w:ascii="Courier New" w:hAnsi="Courier New" w:cs="Courier New"/>
+        </w:rPr>
+      </w:pPr>
+      <w:r>
+        <w:rPr>
+          <w:rFonts w:ascii="Courier New" w:hAnsi="Courier New" w:cs="Courier New"/>
+        </w:rPr>
+        <w:t>Number of KGs</w:t>
+      </w:r>
+      <w:r>
+        <w:rPr>
+          <w:rFonts w:ascii="Courier New" w:hAnsi="Courier New" w:cs="Courier New"/>
+        </w:rPr>
+        <w:tab/>
+      </w:r>
+      <w:r>
+        <w:rPr>
+          <w:rFonts w:ascii="Courier New" w:hAnsi="Courier New" w:cs="Courier New"/>
+        </w:rPr>
+        <w:tab/>
+      </w:r>
+      <w:r>
+        <w:rPr>
+          <w:rFonts w:ascii="Courier New" w:hAnsi="Courier New" w:cs="Courier New"/>
+        </w:rPr>
+        <w:tab/>
+        <w:t>- 383</w:t>
+      </w:r>
+    </w:p>
+    <w:p>
+      <w:pPr>
+        <w:pStyle w:val="PlainText"/>
+        <w:rPr>
+          <w:rFonts w:ascii="Courier New" w:hAnsi="Courier New" w:cs="Courier New"/>
+        </w:rPr>
+      </w:pPr>
+      <w:r>
+        <w:rPr>
+          <w:rFonts w:ascii="Courier New" w:hAnsi="Courier New" w:cs="Courier New"/>
+        </w:rPr>
+        <w:t>Rate</w:t>
+      </w:r>
+      <w:r>
+        <w:rPr>
+          <w:rFonts w:ascii="Courier New" w:hAnsi="Courier New" w:cs="Courier New"/>
+        </w:rPr>
+        <w:tab/>
+      </w:r>
+      <w:r>
+        <w:rPr>
+          <w:rFonts w:ascii="Courier New" w:hAnsi="Courier New" w:cs="Courier New"/>
+        </w:rPr>
+        <w:tab/>
+      </w:r>
+      <w:r>
+        <w:rPr>
+          <w:rFonts w:ascii="Courier New" w:hAnsi="Courier New" w:cs="Courier New"/>
+        </w:rPr>
+        <w:tab/>
+      </w:r>
+      <w:r>
+        <w:rPr>
+          <w:rFonts w:ascii="Courier New" w:hAnsi="Courier New" w:cs="Courier New"/>
+        </w:rPr>
+        <w:tab/>
+      </w:r>
+      <w:r>
+        <w:rPr>
+          <w:rFonts w:ascii="Courier New" w:hAnsi="Courier New" w:cs="Courier New"/>
+        </w:rPr>
+        <w:tab/>
+        <w:t>- 14</w:t>
+      </w:r>
+    </w:p>
+    <w:p>
+      <w:pPr>
+        <w:pStyle w:val="PlainText"/>
+        <w:rPr>
+          <w:rFonts w:ascii="Courier New" w:hAnsi="Courier New" w:cs="Courier New"/>
+        </w:rPr>
+      </w:pPr>
+      <w:r>
+        <w:rPr>
+          <w:rFonts w:ascii="Courier New" w:hAnsi="Courier New" w:cs="Courier New"/>
+        </w:rPr>
+        <w:t>Transport &amp; Miscellaneous</w:t>
+      </w:r>
+      <w:r>
+        <w:rPr>
+          <w:rFonts w:ascii="Courier New" w:hAnsi="Courier New" w:cs="Courier New"/>
+        </w:rPr>
+        <w:tab/>
+        <w:t>- 460</w:t>
+      </w:r>
+    </w:p>
+    <w:p>
+      <w:pPr>
+        <w:pStyle w:val="PlainText"/>
+        <w:rPr>
+          <w:rFonts w:ascii="Courier New" w:hAnsi="Courier New" w:cs="Courier New"/>
+        </w:rPr>
+      </w:pPr>
+      <w:r>
+        <w:rPr>
+          <w:rFonts w:ascii="Courier New" w:hAnsi="Courier New" w:cs="Courier New"/>
+        </w:rPr>
+        <w:t>Total Price</w:t>
+      </w:r>
+      <w:r>
+        <w:rPr>
+          <w:rFonts w:ascii="Courier New" w:hAnsi="Courier New" w:cs="Courier New"/>
+        </w:rPr>
+        <w:tab/>
+      </w:r>
+      <w:r>
+        <w:rPr>
+          <w:rFonts w:ascii="Courier New" w:hAnsi="Courier New" w:cs="Courier New"/>
+        </w:rPr>
+        <w:tab/>
+      </w:r>
+      <w:r>
+        <w:rPr>
+          <w:rFonts w:ascii="Courier New" w:hAnsi="Courier New" w:cs="Courier New"/>
+        </w:rPr>
+        <w:tab/>
+      </w:r>
+      <w:r>
+        <w:rPr>
+          <w:rFonts w:ascii="Courier New" w:hAnsi="Courier New" w:cs="Courier New"/>
+        </w:rPr>
+        <w:tab/>
+        <w:t>- 5822.0</w:t>
+      </w:r>
+    </w:p>
+    <w:p>
+      <w:pPr>
+        <w:pStyle w:val="PlainText"/>
+        <w:rPr>
+          <w:rFonts w:ascii="Courier New" w:hAnsi="Courier New" w:cs="Courier New"/>
+          <w:b/>
+        </w:rPr>
+      </w:pPr>
+      <w:r>
+        <w:rPr>
+          <w:rFonts w:ascii="Courier New" w:hAnsi="Courier New" w:cs="Courier New"/>
+          <w:b/>
+        </w:rPr>
+        <w:t>Amount balance</w:t>
+      </w:r>
+      <w:r>
+        <w:rPr>
+          <w:rFonts w:ascii="Courier New" w:hAnsi="Courier New" w:cs="Courier New"/>
+          <w:b/>
+        </w:rPr>
+        <w:tab/>
+      </w:r>
+      <w:r>
+        <w:rPr>
+          <w:rFonts w:ascii="Courier New" w:hAnsi="Courier New" w:cs="Courier New"/>
+          <w:b/>
+        </w:rPr>
+        <w:tab/>
+      </w:r>
+      <w:r>
+        <w:rPr>
+          <w:rFonts w:ascii="Courier New" w:hAnsi="Courier New" w:cs="Courier New"/>
+          <w:b/>
+        </w:rPr>
+        <w:tab/>
+        <w:t>- 231916.0</w:t>
+      </w:r>
+    </w:p>
+    <w:p>
+      <w:pPr>
+        <w:pStyle w:val="PlainText"/>
+        <w:rPr>
+          <w:rFonts w:ascii="Courier New" w:hAnsi="Courier New" w:cs="Courier New"/>
+        </w:rPr>
+      </w:pPr>
+    </w:p>
+    <w:p>
+      <w:pPr>
+        <w:pStyle w:val="PlainText"/>
+        <w:rPr>
+          <w:rFonts w:ascii="Courier New" w:hAnsi="Courier New" w:cs="Courier New"/>
+          <w:b/>
+        </w:rPr>
+      </w:pPr>
+    </w:p>
+    <w:p>
+      <w:pPr>
+        <w:pStyle w:val="PlainText"/>
+        <w:rPr>
+          <w:rFonts w:ascii="Courier New" w:hAnsi="Courier New" w:cs="Courier New"/>
+          <w:b/>
+        </w:rPr>
+      </w:pPr>
+    </w:p>
+    <w:p>
+      <w:pPr>
+        <w:pStyle w:val="PlainText"/>
+        <w:rPr>
+          <w:rFonts w:ascii="Courier New" w:hAnsi="Courier New" w:cs="Courier New"/>
+          <w:b/>
+        </w:rPr>
+      </w:pPr>
     </w:p>
     <w:p>
       <w:pPr>
@@ -60058,7 +60819,7 @@
 </file>
 
 <file path=customXml/itemProps1.xml><?xml version="1.0" encoding="utf-8"?>
-<ds:datastoreItem xmlns:ds="http://schemas.openxmlformats.org/officeDocument/2006/customXml" ds:itemID="{013B1564-1DF3-499D-9E80-F8DE9B1515F4}">
+<ds:datastoreItem xmlns:ds="http://schemas.openxmlformats.org/officeDocument/2006/customXml" ds:itemID="{8F24F511-4781-447A-8165-F3F3D0DE9BF2}">
   <ds:schemaRefs>
     <ds:schemaRef ds:uri="http://schemas.openxmlformats.org/officeDocument/2006/bibliography"/>
   </ds:schemaRefs>

--- a/customer _details/RAMAIAH/SEP/TURVEKERE/TNR/PURCHASE DETAILS.docx
+++ b/customer _details/RAMAIAH/SEP/TURVEKERE/TNR/PURCHASE DETAILS.docx
@@ -57384,13 +57384,7 @@
         <w:rPr>
           <w:rFonts w:ascii="Courier New" w:hAnsi="Courier New" w:cs="Courier New"/>
         </w:rPr>
-        <w:t>SUN May 27</w:t>
-      </w:r>
-      <w:r>
-        <w:rPr>
-          <w:rFonts w:ascii="Courier New" w:hAnsi="Courier New" w:cs="Courier New"/>
-        </w:rPr>
-        <w:t xml:space="preserve"> 14:39:42 IST 2018</w:t>
+        <w:t>SUN May 27 14:39:42 IST 2018</w:t>
       </w:r>
     </w:p>
     <w:p>
@@ -57732,6 +57726,392 @@
         <w:tab/>
         <w:t>- 231916.0</w:t>
       </w:r>
+    </w:p>
+    <w:p>
+      <w:pPr>
+        <w:pStyle w:val="PlainText"/>
+        <w:rPr>
+          <w:rFonts w:ascii="Courier New" w:hAnsi="Courier New" w:cs="Courier New"/>
+          <w:b/>
+        </w:rPr>
+      </w:pPr>
+    </w:p>
+    <w:p>
+      <w:pPr>
+        <w:pStyle w:val="PlainText"/>
+        <w:rPr>
+          <w:rFonts w:ascii="Courier New" w:hAnsi="Courier New" w:cs="Courier New"/>
+        </w:rPr>
+      </w:pPr>
+      <w:r>
+        <w:rPr>
+          <w:rFonts w:ascii="Courier New" w:hAnsi="Courier New" w:cs="Courier New"/>
+        </w:rPr>
+        <w:t>TUE May 29</w:t>
+      </w:r>
+      <w:r>
+        <w:rPr>
+          <w:rFonts w:ascii="Courier New" w:hAnsi="Courier New" w:cs="Courier New"/>
+        </w:rPr>
+        <w:t xml:space="preserve"> 14:18:55 IST 2018</w:t>
+      </w:r>
+    </w:p>
+    <w:p>
+      <w:pPr>
+        <w:pStyle w:val="PlainText"/>
+        <w:rPr>
+          <w:rFonts w:ascii="Courier New" w:hAnsi="Courier New" w:cs="Courier New"/>
+        </w:rPr>
+      </w:pPr>
+      <w:r>
+        <w:rPr>
+          <w:rFonts w:ascii="Courier New" w:hAnsi="Courier New" w:cs="Courier New"/>
+        </w:rPr>
+        <w:t>Person Name</w:t>
+      </w:r>
+      <w:r>
+        <w:rPr>
+          <w:rFonts w:ascii="Courier New" w:hAnsi="Courier New" w:cs="Courier New"/>
+        </w:rPr>
+        <w:tab/>
+      </w:r>
+      <w:r>
+        <w:rPr>
+          <w:rFonts w:ascii="Courier New" w:hAnsi="Courier New" w:cs="Courier New"/>
+        </w:rPr>
+        <w:tab/>
+      </w:r>
+      <w:r>
+        <w:rPr>
+          <w:rFonts w:ascii="Courier New" w:hAnsi="Courier New" w:cs="Courier New"/>
+        </w:rPr>
+        <w:tab/>
+      </w:r>
+      <w:r>
+        <w:rPr>
+          <w:rFonts w:ascii="Courier New" w:hAnsi="Courier New" w:cs="Courier New"/>
+        </w:rPr>
+        <w:tab/>
+        <w:t>- TNR</w:t>
+      </w:r>
+    </w:p>
+    <w:p>
+      <w:pPr>
+        <w:pStyle w:val="PlainText"/>
+        <w:rPr>
+          <w:rFonts w:ascii="Courier New" w:hAnsi="Courier New" w:cs="Courier New"/>
+        </w:rPr>
+      </w:pPr>
+      <w:r>
+        <w:rPr>
+          <w:rFonts w:ascii="Courier New" w:hAnsi="Courier New" w:cs="Courier New"/>
+        </w:rPr>
+        <w:t>Bill number</w:t>
+      </w:r>
+      <w:r>
+        <w:rPr>
+          <w:rFonts w:ascii="Courier New" w:hAnsi="Courier New" w:cs="Courier New"/>
+        </w:rPr>
+        <w:tab/>
+      </w:r>
+      <w:r>
+        <w:rPr>
+          <w:rFonts w:ascii="Courier New" w:hAnsi="Courier New" w:cs="Courier New"/>
+        </w:rPr>
+        <w:tab/>
+      </w:r>
+      <w:r>
+        <w:rPr>
+          <w:rFonts w:ascii="Courier New" w:hAnsi="Courier New" w:cs="Courier New"/>
+        </w:rPr>
+        <w:tab/>
+      </w:r>
+      <w:r>
+        <w:rPr>
+          <w:rFonts w:ascii="Courier New" w:hAnsi="Courier New" w:cs="Courier New"/>
+        </w:rPr>
+        <w:tab/>
+        <w:t>- 2185</w:t>
+      </w:r>
+    </w:p>
+    <w:p>
+      <w:pPr>
+        <w:pStyle w:val="PlainText"/>
+        <w:rPr>
+          <w:rFonts w:ascii="Courier New" w:hAnsi="Courier New" w:cs="Courier New"/>
+        </w:rPr>
+      </w:pPr>
+      <w:r>
+        <w:rPr>
+          <w:rFonts w:ascii="Courier New" w:hAnsi="Courier New" w:cs="Courier New"/>
+        </w:rPr>
+        <w:t>---------------------------------------------------------------</w:t>
+      </w:r>
+    </w:p>
+    <w:p>
+      <w:pPr>
+        <w:pStyle w:val="PlainText"/>
+        <w:rPr>
+          <w:rFonts w:ascii="Courier New" w:hAnsi="Courier New" w:cs="Courier New"/>
+        </w:rPr>
+      </w:pPr>
+      <w:r>
+        <w:rPr>
+          <w:rFonts w:ascii="Courier New" w:hAnsi="Courier New" w:cs="Courier New"/>
+        </w:rPr>
+        <w:t>Item Name</w:t>
+      </w:r>
+      <w:r>
+        <w:rPr>
+          <w:rFonts w:ascii="Courier New" w:hAnsi="Courier New" w:cs="Courier New"/>
+        </w:rPr>
+        <w:tab/>
+      </w:r>
+      <w:r>
+        <w:rPr>
+          <w:rFonts w:ascii="Courier New" w:hAnsi="Courier New" w:cs="Courier New"/>
+        </w:rPr>
+        <w:tab/>
+      </w:r>
+      <w:r>
+        <w:rPr>
+          <w:rFonts w:ascii="Courier New" w:hAnsi="Courier New" w:cs="Courier New"/>
+        </w:rPr>
+        <w:tab/>
+      </w:r>
+      <w:r>
+        <w:rPr>
+          <w:rFonts w:ascii="Courier New" w:hAnsi="Courier New" w:cs="Courier New"/>
+        </w:rPr>
+        <w:tab/>
+        <w:t>- CARROT</w:t>
+      </w:r>
+    </w:p>
+    <w:p>
+      <w:pPr>
+        <w:pStyle w:val="PlainText"/>
+        <w:rPr>
+          <w:rFonts w:ascii="Courier New" w:hAnsi="Courier New" w:cs="Courier New"/>
+        </w:rPr>
+      </w:pPr>
+      <w:r>
+        <w:rPr>
+          <w:rFonts w:ascii="Courier New" w:hAnsi="Courier New" w:cs="Courier New"/>
+        </w:rPr>
+        <w:t>Number of Pockets</w:t>
+      </w:r>
+      <w:r>
+        <w:rPr>
+          <w:rFonts w:ascii="Courier New" w:hAnsi="Courier New" w:cs="Courier New"/>
+        </w:rPr>
+        <w:tab/>
+      </w:r>
+      <w:r>
+        <w:rPr>
+          <w:rFonts w:ascii="Courier New" w:hAnsi="Courier New" w:cs="Courier New"/>
+        </w:rPr>
+        <w:tab/>
+      </w:r>
+      <w:r>
+        <w:rPr>
+          <w:rFonts w:ascii="Courier New" w:hAnsi="Courier New" w:cs="Courier New"/>
+        </w:rPr>
+        <w:tab/>
+        <w:t>- 1</w:t>
+      </w:r>
+    </w:p>
+    <w:p>
+      <w:pPr>
+        <w:pStyle w:val="PlainText"/>
+        <w:rPr>
+          <w:rFonts w:ascii="Courier New" w:hAnsi="Courier New" w:cs="Courier New"/>
+        </w:rPr>
+      </w:pPr>
+      <w:r>
+        <w:rPr>
+          <w:rFonts w:ascii="Courier New" w:hAnsi="Courier New" w:cs="Courier New"/>
+        </w:rPr>
+        <w:t>Number of KGs</w:t>
+      </w:r>
+      <w:r>
+        <w:rPr>
+          <w:rFonts w:ascii="Courier New" w:hAnsi="Courier New" w:cs="Courier New"/>
+        </w:rPr>
+        <w:tab/>
+      </w:r>
+      <w:r>
+        <w:rPr>
+          <w:rFonts w:ascii="Courier New" w:hAnsi="Courier New" w:cs="Courier New"/>
+        </w:rPr>
+        <w:tab/>
+      </w:r>
+      <w:r>
+        <w:rPr>
+          <w:rFonts w:ascii="Courier New" w:hAnsi="Courier New" w:cs="Courier New"/>
+        </w:rPr>
+        <w:tab/>
+        <w:t>- 96</w:t>
+      </w:r>
+    </w:p>
+    <w:p>
+      <w:pPr>
+        <w:pStyle w:val="PlainText"/>
+        <w:rPr>
+          <w:rFonts w:ascii="Courier New" w:hAnsi="Courier New" w:cs="Courier New"/>
+        </w:rPr>
+      </w:pPr>
+      <w:r>
+        <w:rPr>
+          <w:rFonts w:ascii="Courier New" w:hAnsi="Courier New" w:cs="Courier New"/>
+        </w:rPr>
+        <w:t>Rate</w:t>
+      </w:r>
+      <w:r>
+        <w:rPr>
+          <w:rFonts w:ascii="Courier New" w:hAnsi="Courier New" w:cs="Courier New"/>
+        </w:rPr>
+        <w:tab/>
+      </w:r>
+      <w:r>
+        <w:rPr>
+          <w:rFonts w:ascii="Courier New" w:hAnsi="Courier New" w:cs="Courier New"/>
+        </w:rPr>
+        <w:tab/>
+      </w:r>
+      <w:r>
+        <w:rPr>
+          <w:rFonts w:ascii="Courier New" w:hAnsi="Courier New" w:cs="Courier New"/>
+        </w:rPr>
+        <w:tab/>
+      </w:r>
+      <w:r>
+        <w:rPr>
+          <w:rFonts w:ascii="Courier New" w:hAnsi="Courier New" w:cs="Courier New"/>
+        </w:rPr>
+        <w:tab/>
+      </w:r>
+      <w:r>
+        <w:rPr>
+          <w:rFonts w:ascii="Courier New" w:hAnsi="Courier New" w:cs="Courier New"/>
+        </w:rPr>
+        <w:tab/>
+        <w:t>- 16</w:t>
+      </w:r>
+    </w:p>
+    <w:p>
+      <w:pPr>
+        <w:pStyle w:val="PlainText"/>
+        <w:rPr>
+          <w:rFonts w:ascii="Courier New" w:hAnsi="Courier New" w:cs="Courier New"/>
+        </w:rPr>
+      </w:pPr>
+      <w:r>
+        <w:rPr>
+          <w:rFonts w:ascii="Courier New" w:hAnsi="Courier New" w:cs="Courier New"/>
+        </w:rPr>
+        <w:t>Transport &amp; Miscellaneous</w:t>
+      </w:r>
+      <w:r>
+        <w:rPr>
+          <w:rFonts w:ascii="Courier New" w:hAnsi="Courier New" w:cs="Courier New"/>
+        </w:rPr>
+        <w:tab/>
+        <w:t>- 115</w:t>
+      </w:r>
+    </w:p>
+    <w:p>
+      <w:pPr>
+        <w:pStyle w:val="PlainText"/>
+        <w:rPr>
+          <w:rFonts w:ascii="Courier New" w:hAnsi="Courier New" w:cs="Courier New"/>
+        </w:rPr>
+      </w:pPr>
+      <w:r>
+        <w:rPr>
+          <w:rFonts w:ascii="Courier New" w:hAnsi="Courier New" w:cs="Courier New"/>
+        </w:rPr>
+        <w:t>Total Price</w:t>
+      </w:r>
+      <w:r>
+        <w:rPr>
+          <w:rFonts w:ascii="Courier New" w:hAnsi="Courier New" w:cs="Courier New"/>
+        </w:rPr>
+        <w:tab/>
+      </w:r>
+      <w:r>
+        <w:rPr>
+          <w:rFonts w:ascii="Courier New" w:hAnsi="Courier New" w:cs="Courier New"/>
+        </w:rPr>
+        <w:tab/>
+      </w:r>
+      <w:r>
+        <w:rPr>
+          <w:rFonts w:ascii="Courier New" w:hAnsi="Courier New" w:cs="Courier New"/>
+        </w:rPr>
+        <w:tab/>
+      </w:r>
+      <w:r>
+        <w:rPr>
+          <w:rFonts w:ascii="Courier New" w:hAnsi="Courier New" w:cs="Courier New"/>
+        </w:rPr>
+        <w:tab/>
+        <w:t>- 1651.0</w:t>
+      </w:r>
+    </w:p>
+    <w:p>
+      <w:pPr>
+        <w:pStyle w:val="PlainText"/>
+        <w:rPr>
+          <w:rFonts w:ascii="Courier New" w:hAnsi="Courier New" w:cs="Courier New"/>
+          <w:b/>
+        </w:rPr>
+      </w:pPr>
+      <w:r>
+        <w:rPr>
+          <w:rFonts w:ascii="Courier New" w:hAnsi="Courier New" w:cs="Courier New"/>
+          <w:b/>
+        </w:rPr>
+        <w:t>Amount balance</w:t>
+      </w:r>
+      <w:r>
+        <w:rPr>
+          <w:rFonts w:ascii="Courier New" w:hAnsi="Courier New" w:cs="Courier New"/>
+          <w:b/>
+        </w:rPr>
+        <w:tab/>
+      </w:r>
+      <w:r>
+        <w:rPr>
+          <w:rFonts w:ascii="Courier New" w:hAnsi="Courier New" w:cs="Courier New"/>
+          <w:b/>
+        </w:rPr>
+        <w:tab/>
+      </w:r>
+      <w:r>
+        <w:rPr>
+          <w:rFonts w:ascii="Courier New" w:hAnsi="Courier New" w:cs="Courier New"/>
+          <w:b/>
+        </w:rPr>
+        <w:tab/>
+        <w:t>- 233567.0</w:t>
+      </w:r>
+    </w:p>
+    <w:p>
+      <w:pPr>
+        <w:pStyle w:val="PlainText"/>
+        <w:rPr>
+          <w:rFonts w:ascii="Courier New" w:hAnsi="Courier New" w:cs="Courier New"/>
+        </w:rPr>
+      </w:pPr>
+    </w:p>
+    <w:p>
+      <w:pPr>
+        <w:pStyle w:val="PlainText"/>
+        <w:rPr>
+          <w:rFonts w:ascii="Courier New" w:hAnsi="Courier New" w:cs="Courier New"/>
+          <w:b/>
+        </w:rPr>
+      </w:pPr>
     </w:p>
     <w:p>
       <w:pPr>
@@ -60819,7 +61199,7 @@
 </file>
 
 <file path=customXml/itemProps1.xml><?xml version="1.0" encoding="utf-8"?>
-<ds:datastoreItem xmlns:ds="http://schemas.openxmlformats.org/officeDocument/2006/customXml" ds:itemID="{8F24F511-4781-447A-8165-F3F3D0DE9BF2}">
+<ds:datastoreItem xmlns:ds="http://schemas.openxmlformats.org/officeDocument/2006/customXml" ds:itemID="{F0409B99-0EA8-4F77-9CDB-AB78F95816E1}">
   <ds:schemaRefs>
     <ds:schemaRef ds:uri="http://schemas.openxmlformats.org/officeDocument/2006/bibliography"/>
   </ds:schemaRefs>

--- a/customer _details/RAMAIAH/SEP/TURVEKERE/TNR/PURCHASE DETAILS.docx
+++ b/customer _details/RAMAIAH/SEP/TURVEKERE/TNR/PURCHASE DETAILS.docx
@@ -57747,13 +57747,7 @@
         <w:rPr>
           <w:rFonts w:ascii="Courier New" w:hAnsi="Courier New" w:cs="Courier New"/>
         </w:rPr>
-        <w:t>TUE May 29</w:t>
-      </w:r>
-      <w:r>
-        <w:rPr>
-          <w:rFonts w:ascii="Courier New" w:hAnsi="Courier New" w:cs="Courier New"/>
-        </w:rPr>
-        <w:t xml:space="preserve"> 14:18:55 IST 2018</w:t>
+        <w:t>TUE May 29 14:18:55 IST 2018</w:t>
       </w:r>
     </w:p>
     <w:p>
@@ -58095,6 +58089,1152 @@
         <w:tab/>
         <w:t>- 233567.0</w:t>
       </w:r>
+    </w:p>
+    <w:p>
+      <w:pPr>
+        <w:pStyle w:val="PlainText"/>
+        <w:rPr>
+          <w:rFonts w:ascii="Courier New" w:hAnsi="Courier New" w:cs="Courier New"/>
+          <w:b/>
+        </w:rPr>
+      </w:pPr>
+    </w:p>
+    <w:p>
+      <w:pPr>
+        <w:pStyle w:val="PlainText"/>
+        <w:rPr>
+          <w:rFonts w:ascii="Courier New" w:hAnsi="Courier New" w:cs="Courier New"/>
+        </w:rPr>
+      </w:pPr>
+      <w:r>
+        <w:rPr>
+          <w:rFonts w:ascii="Courier New" w:hAnsi="Courier New" w:cs="Courier New"/>
+        </w:rPr>
+        <w:t>FRI Jun 01 13:46:10 IST 2018</w:t>
+      </w:r>
+    </w:p>
+    <w:p>
+      <w:pPr>
+        <w:pStyle w:val="PlainText"/>
+        <w:rPr>
+          <w:rFonts w:ascii="Courier New" w:hAnsi="Courier New" w:cs="Courier New"/>
+        </w:rPr>
+      </w:pPr>
+      <w:r>
+        <w:rPr>
+          <w:rFonts w:ascii="Courier New" w:hAnsi="Courier New" w:cs="Courier New"/>
+        </w:rPr>
+        <w:t>Person Name</w:t>
+      </w:r>
+      <w:r>
+        <w:rPr>
+          <w:rFonts w:ascii="Courier New" w:hAnsi="Courier New" w:cs="Courier New"/>
+        </w:rPr>
+        <w:tab/>
+      </w:r>
+      <w:r>
+        <w:rPr>
+          <w:rFonts w:ascii="Courier New" w:hAnsi="Courier New" w:cs="Courier New"/>
+        </w:rPr>
+        <w:tab/>
+      </w:r>
+      <w:r>
+        <w:rPr>
+          <w:rFonts w:ascii="Courier New" w:hAnsi="Courier New" w:cs="Courier New"/>
+        </w:rPr>
+        <w:tab/>
+      </w:r>
+      <w:r>
+        <w:rPr>
+          <w:rFonts w:ascii="Courier New" w:hAnsi="Courier New" w:cs="Courier New"/>
+        </w:rPr>
+        <w:tab/>
+        <w:t>- TNR</w:t>
+      </w:r>
+    </w:p>
+    <w:p>
+      <w:pPr>
+        <w:pStyle w:val="PlainText"/>
+        <w:rPr>
+          <w:rFonts w:ascii="Courier New" w:hAnsi="Courier New" w:cs="Courier New"/>
+        </w:rPr>
+      </w:pPr>
+      <w:r>
+        <w:rPr>
+          <w:rFonts w:ascii="Courier New" w:hAnsi="Courier New" w:cs="Courier New"/>
+        </w:rPr>
+        <w:t>Bill number</w:t>
+      </w:r>
+      <w:r>
+        <w:rPr>
+          <w:rFonts w:ascii="Courier New" w:hAnsi="Courier New" w:cs="Courier New"/>
+        </w:rPr>
+        <w:tab/>
+      </w:r>
+      <w:r>
+        <w:rPr>
+          <w:rFonts w:ascii="Courier New" w:hAnsi="Courier New" w:cs="Courier New"/>
+        </w:rPr>
+        <w:tab/>
+      </w:r>
+      <w:r>
+        <w:rPr>
+          <w:rFonts w:ascii="Courier New" w:hAnsi="Courier New" w:cs="Courier New"/>
+        </w:rPr>
+        <w:tab/>
+      </w:r>
+      <w:r>
+        <w:rPr>
+          <w:rFonts w:ascii="Courier New" w:hAnsi="Courier New" w:cs="Courier New"/>
+        </w:rPr>
+        <w:tab/>
+        <w:t>- 2206</w:t>
+      </w:r>
+    </w:p>
+    <w:p>
+      <w:pPr>
+        <w:pStyle w:val="PlainText"/>
+        <w:rPr>
+          <w:rFonts w:ascii="Courier New" w:hAnsi="Courier New" w:cs="Courier New"/>
+        </w:rPr>
+      </w:pPr>
+      <w:r>
+        <w:rPr>
+          <w:rFonts w:ascii="Courier New" w:hAnsi="Courier New" w:cs="Courier New"/>
+        </w:rPr>
+        <w:t>---------------------------------------------------------------</w:t>
+      </w:r>
+    </w:p>
+    <w:p>
+      <w:pPr>
+        <w:pStyle w:val="PlainText"/>
+        <w:rPr>
+          <w:rFonts w:ascii="Courier New" w:hAnsi="Courier New" w:cs="Courier New"/>
+        </w:rPr>
+      </w:pPr>
+      <w:r>
+        <w:rPr>
+          <w:rFonts w:ascii="Courier New" w:hAnsi="Courier New" w:cs="Courier New"/>
+        </w:rPr>
+        <w:t>Item Name</w:t>
+      </w:r>
+      <w:r>
+        <w:rPr>
+          <w:rFonts w:ascii="Courier New" w:hAnsi="Courier New" w:cs="Courier New"/>
+        </w:rPr>
+        <w:tab/>
+      </w:r>
+      <w:r>
+        <w:rPr>
+          <w:rFonts w:ascii="Courier New" w:hAnsi="Courier New" w:cs="Courier New"/>
+        </w:rPr>
+        <w:tab/>
+      </w:r>
+      <w:r>
+        <w:rPr>
+          <w:rFonts w:ascii="Courier New" w:hAnsi="Courier New" w:cs="Courier New"/>
+        </w:rPr>
+        <w:tab/>
+      </w:r>
+      <w:r>
+        <w:rPr>
+          <w:rFonts w:ascii="Courier New" w:hAnsi="Courier New" w:cs="Courier New"/>
+        </w:rPr>
+        <w:tab/>
+        <w:t>- CARROT</w:t>
+      </w:r>
+    </w:p>
+    <w:p>
+      <w:pPr>
+        <w:pStyle w:val="PlainText"/>
+        <w:rPr>
+          <w:rFonts w:ascii="Courier New" w:hAnsi="Courier New" w:cs="Courier New"/>
+        </w:rPr>
+      </w:pPr>
+      <w:r>
+        <w:rPr>
+          <w:rFonts w:ascii="Courier New" w:hAnsi="Courier New" w:cs="Courier New"/>
+        </w:rPr>
+        <w:t>Number of Pockets</w:t>
+      </w:r>
+      <w:r>
+        <w:rPr>
+          <w:rFonts w:ascii="Courier New" w:hAnsi="Courier New" w:cs="Courier New"/>
+        </w:rPr>
+        <w:tab/>
+      </w:r>
+      <w:r>
+        <w:rPr>
+          <w:rFonts w:ascii="Courier New" w:hAnsi="Courier New" w:cs="Courier New"/>
+        </w:rPr>
+        <w:tab/>
+      </w:r>
+      <w:r>
+        <w:rPr>
+          <w:rFonts w:ascii="Courier New" w:hAnsi="Courier New" w:cs="Courier New"/>
+        </w:rPr>
+        <w:tab/>
+        <w:t>- 1</w:t>
+      </w:r>
+    </w:p>
+    <w:p>
+      <w:pPr>
+        <w:pStyle w:val="PlainText"/>
+        <w:rPr>
+          <w:rFonts w:ascii="Courier New" w:hAnsi="Courier New" w:cs="Courier New"/>
+        </w:rPr>
+      </w:pPr>
+      <w:r>
+        <w:rPr>
+          <w:rFonts w:ascii="Courier New" w:hAnsi="Courier New" w:cs="Courier New"/>
+        </w:rPr>
+        <w:t>Number of KGs</w:t>
+      </w:r>
+      <w:r>
+        <w:rPr>
+          <w:rFonts w:ascii="Courier New" w:hAnsi="Courier New" w:cs="Courier New"/>
+        </w:rPr>
+        <w:tab/>
+      </w:r>
+      <w:r>
+        <w:rPr>
+          <w:rFonts w:ascii="Courier New" w:hAnsi="Courier New" w:cs="Courier New"/>
+        </w:rPr>
+        <w:tab/>
+      </w:r>
+      <w:r>
+        <w:rPr>
+          <w:rFonts w:ascii="Courier New" w:hAnsi="Courier New" w:cs="Courier New"/>
+        </w:rPr>
+        <w:tab/>
+        <w:t>- 94</w:t>
+      </w:r>
+    </w:p>
+    <w:p>
+      <w:pPr>
+        <w:pStyle w:val="PlainText"/>
+        <w:rPr>
+          <w:rFonts w:ascii="Courier New" w:hAnsi="Courier New" w:cs="Courier New"/>
+        </w:rPr>
+      </w:pPr>
+      <w:r>
+        <w:rPr>
+          <w:rFonts w:ascii="Courier New" w:hAnsi="Courier New" w:cs="Courier New"/>
+        </w:rPr>
+        <w:t>Rate</w:t>
+      </w:r>
+      <w:r>
+        <w:rPr>
+          <w:rFonts w:ascii="Courier New" w:hAnsi="Courier New" w:cs="Courier New"/>
+        </w:rPr>
+        <w:tab/>
+      </w:r>
+      <w:r>
+        <w:rPr>
+          <w:rFonts w:ascii="Courier New" w:hAnsi="Courier New" w:cs="Courier New"/>
+        </w:rPr>
+        <w:tab/>
+      </w:r>
+      <w:r>
+        <w:rPr>
+          <w:rFonts w:ascii="Courier New" w:hAnsi="Courier New" w:cs="Courier New"/>
+        </w:rPr>
+        <w:tab/>
+      </w:r>
+      <w:r>
+        <w:rPr>
+          <w:rFonts w:ascii="Courier New" w:hAnsi="Courier New" w:cs="Courier New"/>
+        </w:rPr>
+        <w:tab/>
+      </w:r>
+      <w:r>
+        <w:rPr>
+          <w:rFonts w:ascii="Courier New" w:hAnsi="Courier New" w:cs="Courier New"/>
+        </w:rPr>
+        <w:tab/>
+        <w:t>- 16</w:t>
+      </w:r>
+    </w:p>
+    <w:p>
+      <w:pPr>
+        <w:pStyle w:val="PlainText"/>
+        <w:rPr>
+          <w:rFonts w:ascii="Courier New" w:hAnsi="Courier New" w:cs="Courier New"/>
+        </w:rPr>
+      </w:pPr>
+      <w:r>
+        <w:rPr>
+          <w:rFonts w:ascii="Courier New" w:hAnsi="Courier New" w:cs="Courier New"/>
+        </w:rPr>
+        <w:t>Transport &amp; Miscellaneous</w:t>
+      </w:r>
+      <w:r>
+        <w:rPr>
+          <w:rFonts w:ascii="Courier New" w:hAnsi="Courier New" w:cs="Courier New"/>
+        </w:rPr>
+        <w:tab/>
+        <w:t>- 115</w:t>
+      </w:r>
+    </w:p>
+    <w:p>
+      <w:pPr>
+        <w:pStyle w:val="PlainText"/>
+        <w:rPr>
+          <w:rFonts w:ascii="Courier New" w:hAnsi="Courier New" w:cs="Courier New"/>
+        </w:rPr>
+      </w:pPr>
+      <w:r>
+        <w:rPr>
+          <w:rFonts w:ascii="Courier New" w:hAnsi="Courier New" w:cs="Courier New"/>
+        </w:rPr>
+        <w:t>Total Price</w:t>
+      </w:r>
+      <w:r>
+        <w:rPr>
+          <w:rFonts w:ascii="Courier New" w:hAnsi="Courier New" w:cs="Courier New"/>
+        </w:rPr>
+        <w:tab/>
+      </w:r>
+      <w:r>
+        <w:rPr>
+          <w:rFonts w:ascii="Courier New" w:hAnsi="Courier New" w:cs="Courier New"/>
+        </w:rPr>
+        <w:tab/>
+      </w:r>
+      <w:r>
+        <w:rPr>
+          <w:rFonts w:ascii="Courier New" w:hAnsi="Courier New" w:cs="Courier New"/>
+        </w:rPr>
+        <w:tab/>
+      </w:r>
+      <w:r>
+        <w:rPr>
+          <w:rFonts w:ascii="Courier New" w:hAnsi="Courier New" w:cs="Courier New"/>
+        </w:rPr>
+        <w:tab/>
+        <w:t>- 1619.0</w:t>
+      </w:r>
+    </w:p>
+    <w:p>
+      <w:pPr>
+        <w:pStyle w:val="PlainText"/>
+        <w:rPr>
+          <w:rFonts w:ascii="Courier New" w:hAnsi="Courier New" w:cs="Courier New"/>
+          <w:b/>
+        </w:rPr>
+      </w:pPr>
+      <w:r>
+        <w:rPr>
+          <w:rFonts w:ascii="Courier New" w:hAnsi="Courier New" w:cs="Courier New"/>
+          <w:b/>
+        </w:rPr>
+        <w:t>Amount balance</w:t>
+      </w:r>
+      <w:r>
+        <w:rPr>
+          <w:rFonts w:ascii="Courier New" w:hAnsi="Courier New" w:cs="Courier New"/>
+          <w:b/>
+        </w:rPr>
+        <w:tab/>
+      </w:r>
+      <w:r>
+        <w:rPr>
+          <w:rFonts w:ascii="Courier New" w:hAnsi="Courier New" w:cs="Courier New"/>
+          <w:b/>
+        </w:rPr>
+        <w:tab/>
+      </w:r>
+      <w:r>
+        <w:rPr>
+          <w:rFonts w:ascii="Courier New" w:hAnsi="Courier New" w:cs="Courier New"/>
+          <w:b/>
+        </w:rPr>
+        <w:tab/>
+        <w:t>- 235186.0</w:t>
+      </w:r>
+    </w:p>
+    <w:p>
+      <w:pPr>
+        <w:pStyle w:val="PlainText"/>
+        <w:rPr>
+          <w:rFonts w:ascii="Courier New" w:hAnsi="Courier New" w:cs="Courier New"/>
+          <w:b/>
+        </w:rPr>
+      </w:pPr>
+    </w:p>
+    <w:p>
+      <w:pPr>
+        <w:pStyle w:val="PlainText"/>
+        <w:rPr>
+          <w:rFonts w:ascii="Courier New" w:hAnsi="Courier New" w:cs="Courier New"/>
+        </w:rPr>
+      </w:pPr>
+      <w:r>
+        <w:rPr>
+          <w:rFonts w:ascii="Courier New" w:hAnsi="Courier New" w:cs="Courier New"/>
+        </w:rPr>
+        <w:t>SAT Jun 02 15:24:40 IST 2018</w:t>
+      </w:r>
+    </w:p>
+    <w:p>
+      <w:pPr>
+        <w:pStyle w:val="PlainText"/>
+        <w:rPr>
+          <w:rFonts w:ascii="Courier New" w:hAnsi="Courier New" w:cs="Courier New"/>
+        </w:rPr>
+      </w:pPr>
+      <w:r>
+        <w:rPr>
+          <w:rFonts w:ascii="Courier New" w:hAnsi="Courier New" w:cs="Courier New"/>
+        </w:rPr>
+        <w:t>Person Name</w:t>
+      </w:r>
+      <w:r>
+        <w:rPr>
+          <w:rFonts w:ascii="Courier New" w:hAnsi="Courier New" w:cs="Courier New"/>
+        </w:rPr>
+        <w:tab/>
+      </w:r>
+      <w:r>
+        <w:rPr>
+          <w:rFonts w:ascii="Courier New" w:hAnsi="Courier New" w:cs="Courier New"/>
+        </w:rPr>
+        <w:tab/>
+      </w:r>
+      <w:r>
+        <w:rPr>
+          <w:rFonts w:ascii="Courier New" w:hAnsi="Courier New" w:cs="Courier New"/>
+        </w:rPr>
+        <w:tab/>
+      </w:r>
+      <w:r>
+        <w:rPr>
+          <w:rFonts w:ascii="Courier New" w:hAnsi="Courier New" w:cs="Courier New"/>
+        </w:rPr>
+        <w:tab/>
+        <w:t>- TNR</w:t>
+      </w:r>
+    </w:p>
+    <w:p>
+      <w:pPr>
+        <w:pStyle w:val="PlainText"/>
+        <w:rPr>
+          <w:rFonts w:ascii="Courier New" w:hAnsi="Courier New" w:cs="Courier New"/>
+        </w:rPr>
+      </w:pPr>
+      <w:r>
+        <w:rPr>
+          <w:rFonts w:ascii="Courier New" w:hAnsi="Courier New" w:cs="Courier New"/>
+        </w:rPr>
+        <w:t>Bill number</w:t>
+      </w:r>
+      <w:r>
+        <w:rPr>
+          <w:rFonts w:ascii="Courier New" w:hAnsi="Courier New" w:cs="Courier New"/>
+        </w:rPr>
+        <w:tab/>
+      </w:r>
+      <w:r>
+        <w:rPr>
+          <w:rFonts w:ascii="Courier New" w:hAnsi="Courier New" w:cs="Courier New"/>
+        </w:rPr>
+        <w:tab/>
+      </w:r>
+      <w:r>
+        <w:rPr>
+          <w:rFonts w:ascii="Courier New" w:hAnsi="Courier New" w:cs="Courier New"/>
+        </w:rPr>
+        <w:tab/>
+      </w:r>
+      <w:r>
+        <w:rPr>
+          <w:rFonts w:ascii="Courier New" w:hAnsi="Courier New" w:cs="Courier New"/>
+        </w:rPr>
+        <w:tab/>
+        <w:t>- 2223</w:t>
+      </w:r>
+    </w:p>
+    <w:p>
+      <w:pPr>
+        <w:pStyle w:val="PlainText"/>
+        <w:rPr>
+          <w:rFonts w:ascii="Courier New" w:hAnsi="Courier New" w:cs="Courier New"/>
+        </w:rPr>
+      </w:pPr>
+      <w:r>
+        <w:rPr>
+          <w:rFonts w:ascii="Courier New" w:hAnsi="Courier New" w:cs="Courier New"/>
+        </w:rPr>
+        <w:t>---------------------------------------------------------------</w:t>
+      </w:r>
+    </w:p>
+    <w:p>
+      <w:pPr>
+        <w:pStyle w:val="PlainText"/>
+        <w:rPr>
+          <w:rFonts w:ascii="Courier New" w:hAnsi="Courier New" w:cs="Courier New"/>
+        </w:rPr>
+      </w:pPr>
+      <w:r>
+        <w:rPr>
+          <w:rFonts w:ascii="Courier New" w:hAnsi="Courier New" w:cs="Courier New"/>
+        </w:rPr>
+        <w:t>Item Name</w:t>
+      </w:r>
+      <w:r>
+        <w:rPr>
+          <w:rFonts w:ascii="Courier New" w:hAnsi="Courier New" w:cs="Courier New"/>
+        </w:rPr>
+        <w:tab/>
+      </w:r>
+      <w:r>
+        <w:rPr>
+          <w:rFonts w:ascii="Courier New" w:hAnsi="Courier New" w:cs="Courier New"/>
+        </w:rPr>
+        <w:tab/>
+      </w:r>
+      <w:r>
+        <w:rPr>
+          <w:rFonts w:ascii="Courier New" w:hAnsi="Courier New" w:cs="Courier New"/>
+        </w:rPr>
+        <w:tab/>
+      </w:r>
+      <w:r>
+        <w:rPr>
+          <w:rFonts w:ascii="Courier New" w:hAnsi="Courier New" w:cs="Courier New"/>
+        </w:rPr>
+        <w:tab/>
+        <w:t>- CARROT</w:t>
+      </w:r>
+    </w:p>
+    <w:p>
+      <w:pPr>
+        <w:pStyle w:val="PlainText"/>
+        <w:rPr>
+          <w:rFonts w:ascii="Courier New" w:hAnsi="Courier New" w:cs="Courier New"/>
+        </w:rPr>
+      </w:pPr>
+      <w:r>
+        <w:rPr>
+          <w:rFonts w:ascii="Courier New" w:hAnsi="Courier New" w:cs="Courier New"/>
+        </w:rPr>
+        <w:t>Number of Pockets</w:t>
+      </w:r>
+      <w:r>
+        <w:rPr>
+          <w:rFonts w:ascii="Courier New" w:hAnsi="Courier New" w:cs="Courier New"/>
+        </w:rPr>
+        <w:tab/>
+      </w:r>
+      <w:r>
+        <w:rPr>
+          <w:rFonts w:ascii="Courier New" w:hAnsi="Courier New" w:cs="Courier New"/>
+        </w:rPr>
+        <w:tab/>
+      </w:r>
+      <w:r>
+        <w:rPr>
+          <w:rFonts w:ascii="Courier New" w:hAnsi="Courier New" w:cs="Courier New"/>
+        </w:rPr>
+        <w:tab/>
+        <w:t>- 1</w:t>
+      </w:r>
+    </w:p>
+    <w:p>
+      <w:pPr>
+        <w:pStyle w:val="PlainText"/>
+        <w:rPr>
+          <w:rFonts w:ascii="Courier New" w:hAnsi="Courier New" w:cs="Courier New"/>
+        </w:rPr>
+      </w:pPr>
+      <w:r>
+        <w:rPr>
+          <w:rFonts w:ascii="Courier New" w:hAnsi="Courier New" w:cs="Courier New"/>
+        </w:rPr>
+        <w:t>Number of KGs</w:t>
+      </w:r>
+      <w:r>
+        <w:rPr>
+          <w:rFonts w:ascii="Courier New" w:hAnsi="Courier New" w:cs="Courier New"/>
+        </w:rPr>
+        <w:tab/>
+      </w:r>
+      <w:r>
+        <w:rPr>
+          <w:rFonts w:ascii="Courier New" w:hAnsi="Courier New" w:cs="Courier New"/>
+        </w:rPr>
+        <w:tab/>
+      </w:r>
+      <w:r>
+        <w:rPr>
+          <w:rFonts w:ascii="Courier New" w:hAnsi="Courier New" w:cs="Courier New"/>
+        </w:rPr>
+        <w:tab/>
+        <w:t>- 87</w:t>
+      </w:r>
+    </w:p>
+    <w:p>
+      <w:pPr>
+        <w:pStyle w:val="PlainText"/>
+        <w:rPr>
+          <w:rFonts w:ascii="Courier New" w:hAnsi="Courier New" w:cs="Courier New"/>
+        </w:rPr>
+      </w:pPr>
+      <w:r>
+        <w:rPr>
+          <w:rFonts w:ascii="Courier New" w:hAnsi="Courier New" w:cs="Courier New"/>
+        </w:rPr>
+        <w:t>Rate</w:t>
+      </w:r>
+      <w:r>
+        <w:rPr>
+          <w:rFonts w:ascii="Courier New" w:hAnsi="Courier New" w:cs="Courier New"/>
+        </w:rPr>
+        <w:tab/>
+      </w:r>
+      <w:r>
+        <w:rPr>
+          <w:rFonts w:ascii="Courier New" w:hAnsi="Courier New" w:cs="Courier New"/>
+        </w:rPr>
+        <w:tab/>
+      </w:r>
+      <w:r>
+        <w:rPr>
+          <w:rFonts w:ascii="Courier New" w:hAnsi="Courier New" w:cs="Courier New"/>
+        </w:rPr>
+        <w:tab/>
+      </w:r>
+      <w:r>
+        <w:rPr>
+          <w:rFonts w:ascii="Courier New" w:hAnsi="Courier New" w:cs="Courier New"/>
+        </w:rPr>
+        <w:tab/>
+      </w:r>
+      <w:r>
+        <w:rPr>
+          <w:rFonts w:ascii="Courier New" w:hAnsi="Courier New" w:cs="Courier New"/>
+        </w:rPr>
+        <w:tab/>
+        <w:t>- 16</w:t>
+      </w:r>
+    </w:p>
+    <w:p>
+      <w:pPr>
+        <w:pStyle w:val="PlainText"/>
+        <w:rPr>
+          <w:rFonts w:ascii="Courier New" w:hAnsi="Courier New" w:cs="Courier New"/>
+        </w:rPr>
+      </w:pPr>
+      <w:r>
+        <w:rPr>
+          <w:rFonts w:ascii="Courier New" w:hAnsi="Courier New" w:cs="Courier New"/>
+        </w:rPr>
+        <w:t>Transport &amp; Miscellaneous</w:t>
+      </w:r>
+      <w:r>
+        <w:rPr>
+          <w:rFonts w:ascii="Courier New" w:hAnsi="Courier New" w:cs="Courier New"/>
+        </w:rPr>
+        <w:tab/>
+        <w:t>- 115</w:t>
+      </w:r>
+    </w:p>
+    <w:p>
+      <w:pPr>
+        <w:pStyle w:val="PlainText"/>
+        <w:rPr>
+          <w:rFonts w:ascii="Courier New" w:hAnsi="Courier New" w:cs="Courier New"/>
+        </w:rPr>
+      </w:pPr>
+      <w:r>
+        <w:rPr>
+          <w:rFonts w:ascii="Courier New" w:hAnsi="Courier New" w:cs="Courier New"/>
+        </w:rPr>
+        <w:t>Total Price</w:t>
+      </w:r>
+      <w:r>
+        <w:rPr>
+          <w:rFonts w:ascii="Courier New" w:hAnsi="Courier New" w:cs="Courier New"/>
+        </w:rPr>
+        <w:tab/>
+      </w:r>
+      <w:r>
+        <w:rPr>
+          <w:rFonts w:ascii="Courier New" w:hAnsi="Courier New" w:cs="Courier New"/>
+        </w:rPr>
+        <w:tab/>
+      </w:r>
+      <w:r>
+        <w:rPr>
+          <w:rFonts w:ascii="Courier New" w:hAnsi="Courier New" w:cs="Courier New"/>
+        </w:rPr>
+        <w:tab/>
+      </w:r>
+      <w:r>
+        <w:rPr>
+          <w:rFonts w:ascii="Courier New" w:hAnsi="Courier New" w:cs="Courier New"/>
+        </w:rPr>
+        <w:tab/>
+        <w:t>- 1507.0</w:t>
+      </w:r>
+    </w:p>
+    <w:p>
+      <w:pPr>
+        <w:pStyle w:val="PlainText"/>
+        <w:rPr>
+          <w:rFonts w:ascii="Courier New" w:hAnsi="Courier New" w:cs="Courier New"/>
+          <w:b/>
+        </w:rPr>
+      </w:pPr>
+      <w:r>
+        <w:rPr>
+          <w:rFonts w:ascii="Courier New" w:hAnsi="Courier New" w:cs="Courier New"/>
+          <w:b/>
+        </w:rPr>
+        <w:t>Amount balance</w:t>
+      </w:r>
+      <w:r>
+        <w:rPr>
+          <w:rFonts w:ascii="Courier New" w:hAnsi="Courier New" w:cs="Courier New"/>
+          <w:b/>
+        </w:rPr>
+        <w:tab/>
+      </w:r>
+      <w:r>
+        <w:rPr>
+          <w:rFonts w:ascii="Courier New" w:hAnsi="Courier New" w:cs="Courier New"/>
+          <w:b/>
+        </w:rPr>
+        <w:tab/>
+      </w:r>
+      <w:r>
+        <w:rPr>
+          <w:rFonts w:ascii="Courier New" w:hAnsi="Courier New" w:cs="Courier New"/>
+          <w:b/>
+        </w:rPr>
+        <w:tab/>
+        <w:t>- 236693.0</w:t>
+      </w:r>
+    </w:p>
+    <w:p>
+      <w:pPr>
+        <w:pStyle w:val="PlainText"/>
+        <w:rPr>
+          <w:rFonts w:ascii="Courier New" w:hAnsi="Courier New" w:cs="Courier New"/>
+          <w:b/>
+        </w:rPr>
+      </w:pPr>
+    </w:p>
+    <w:p>
+      <w:pPr>
+        <w:pStyle w:val="PlainText"/>
+        <w:rPr>
+          <w:rFonts w:ascii="Courier New" w:hAnsi="Courier New" w:cs="Courier New"/>
+        </w:rPr>
+      </w:pPr>
+      <w:r>
+        <w:rPr>
+          <w:rFonts w:ascii="Courier New" w:hAnsi="Courier New" w:cs="Courier New"/>
+        </w:rPr>
+        <w:t>SUN Jun 03</w:t>
+      </w:r>
+      <w:r>
+        <w:rPr>
+          <w:rFonts w:ascii="Courier New" w:hAnsi="Courier New" w:cs="Courier New"/>
+        </w:rPr>
+        <w:t xml:space="preserve"> 16:27:23 IST 2018</w:t>
+      </w:r>
+    </w:p>
+    <w:p>
+      <w:pPr>
+        <w:pStyle w:val="PlainText"/>
+        <w:rPr>
+          <w:rFonts w:ascii="Courier New" w:hAnsi="Courier New" w:cs="Courier New"/>
+        </w:rPr>
+      </w:pPr>
+      <w:r>
+        <w:rPr>
+          <w:rFonts w:ascii="Courier New" w:hAnsi="Courier New" w:cs="Courier New"/>
+        </w:rPr>
+        <w:t>Person Name</w:t>
+      </w:r>
+      <w:r>
+        <w:rPr>
+          <w:rFonts w:ascii="Courier New" w:hAnsi="Courier New" w:cs="Courier New"/>
+        </w:rPr>
+        <w:tab/>
+      </w:r>
+      <w:r>
+        <w:rPr>
+          <w:rFonts w:ascii="Courier New" w:hAnsi="Courier New" w:cs="Courier New"/>
+        </w:rPr>
+        <w:tab/>
+      </w:r>
+      <w:r>
+        <w:rPr>
+          <w:rFonts w:ascii="Courier New" w:hAnsi="Courier New" w:cs="Courier New"/>
+        </w:rPr>
+        <w:tab/>
+      </w:r>
+      <w:r>
+        <w:rPr>
+          <w:rFonts w:ascii="Courier New" w:hAnsi="Courier New" w:cs="Courier New"/>
+        </w:rPr>
+        <w:tab/>
+        <w:t>- TNR</w:t>
+      </w:r>
+    </w:p>
+    <w:p>
+      <w:pPr>
+        <w:pStyle w:val="PlainText"/>
+        <w:rPr>
+          <w:rFonts w:ascii="Courier New" w:hAnsi="Courier New" w:cs="Courier New"/>
+        </w:rPr>
+      </w:pPr>
+      <w:r>
+        <w:rPr>
+          <w:rFonts w:ascii="Courier New" w:hAnsi="Courier New" w:cs="Courier New"/>
+        </w:rPr>
+        <w:t>Bill number</w:t>
+      </w:r>
+      <w:r>
+        <w:rPr>
+          <w:rFonts w:ascii="Courier New" w:hAnsi="Courier New" w:cs="Courier New"/>
+        </w:rPr>
+        <w:tab/>
+      </w:r>
+      <w:r>
+        <w:rPr>
+          <w:rFonts w:ascii="Courier New" w:hAnsi="Courier New" w:cs="Courier New"/>
+        </w:rPr>
+        <w:tab/>
+      </w:r>
+      <w:r>
+        <w:rPr>
+          <w:rFonts w:ascii="Courier New" w:hAnsi="Courier New" w:cs="Courier New"/>
+        </w:rPr>
+        <w:tab/>
+      </w:r>
+      <w:r>
+        <w:rPr>
+          <w:rFonts w:ascii="Courier New" w:hAnsi="Courier New" w:cs="Courier New"/>
+        </w:rPr>
+        <w:tab/>
+        <w:t>- 2235</w:t>
+      </w:r>
+    </w:p>
+    <w:p>
+      <w:pPr>
+        <w:pStyle w:val="PlainText"/>
+        <w:rPr>
+          <w:rFonts w:ascii="Courier New" w:hAnsi="Courier New" w:cs="Courier New"/>
+        </w:rPr>
+      </w:pPr>
+      <w:r>
+        <w:rPr>
+          <w:rFonts w:ascii="Courier New" w:hAnsi="Courier New" w:cs="Courier New"/>
+        </w:rPr>
+        <w:t>---------------------------------------------------------------</w:t>
+      </w:r>
+    </w:p>
+    <w:p>
+      <w:pPr>
+        <w:pStyle w:val="PlainText"/>
+        <w:rPr>
+          <w:rFonts w:ascii="Courier New" w:hAnsi="Courier New" w:cs="Courier New"/>
+        </w:rPr>
+      </w:pPr>
+      <w:r>
+        <w:rPr>
+          <w:rFonts w:ascii="Courier New" w:hAnsi="Courier New" w:cs="Courier New"/>
+        </w:rPr>
+        <w:t>Item Name</w:t>
+      </w:r>
+      <w:r>
+        <w:rPr>
+          <w:rFonts w:ascii="Courier New" w:hAnsi="Courier New" w:cs="Courier New"/>
+        </w:rPr>
+        <w:tab/>
+      </w:r>
+      <w:r>
+        <w:rPr>
+          <w:rFonts w:ascii="Courier New" w:hAnsi="Courier New" w:cs="Courier New"/>
+        </w:rPr>
+        <w:tab/>
+      </w:r>
+      <w:r>
+        <w:rPr>
+          <w:rFonts w:ascii="Courier New" w:hAnsi="Courier New" w:cs="Courier New"/>
+        </w:rPr>
+        <w:tab/>
+      </w:r>
+      <w:r>
+        <w:rPr>
+          <w:rFonts w:ascii="Courier New" w:hAnsi="Courier New" w:cs="Courier New"/>
+        </w:rPr>
+        <w:tab/>
+        <w:t>- CARROT2</w:t>
+      </w:r>
+    </w:p>
+    <w:p>
+      <w:pPr>
+        <w:pStyle w:val="PlainText"/>
+        <w:rPr>
+          <w:rFonts w:ascii="Courier New" w:hAnsi="Courier New" w:cs="Courier New"/>
+        </w:rPr>
+      </w:pPr>
+      <w:r>
+        <w:rPr>
+          <w:rFonts w:ascii="Courier New" w:hAnsi="Courier New" w:cs="Courier New"/>
+        </w:rPr>
+        <w:t>Number of Pockets</w:t>
+      </w:r>
+      <w:r>
+        <w:rPr>
+          <w:rFonts w:ascii="Courier New" w:hAnsi="Courier New" w:cs="Courier New"/>
+        </w:rPr>
+        <w:tab/>
+      </w:r>
+      <w:r>
+        <w:rPr>
+          <w:rFonts w:ascii="Courier New" w:hAnsi="Courier New" w:cs="Courier New"/>
+        </w:rPr>
+        <w:tab/>
+      </w:r>
+      <w:r>
+        <w:rPr>
+          <w:rFonts w:ascii="Courier New" w:hAnsi="Courier New" w:cs="Courier New"/>
+        </w:rPr>
+        <w:tab/>
+        <w:t>- 4</w:t>
+      </w:r>
+    </w:p>
+    <w:p>
+      <w:pPr>
+        <w:pStyle w:val="PlainText"/>
+        <w:rPr>
+          <w:rFonts w:ascii="Courier New" w:hAnsi="Courier New" w:cs="Courier New"/>
+        </w:rPr>
+      </w:pPr>
+      <w:r>
+        <w:rPr>
+          <w:rFonts w:ascii="Courier New" w:hAnsi="Courier New" w:cs="Courier New"/>
+        </w:rPr>
+        <w:t>Number of KGs</w:t>
+      </w:r>
+      <w:r>
+        <w:rPr>
+          <w:rFonts w:ascii="Courier New" w:hAnsi="Courier New" w:cs="Courier New"/>
+        </w:rPr>
+        <w:tab/>
+      </w:r>
+      <w:r>
+        <w:rPr>
+          <w:rFonts w:ascii="Courier New" w:hAnsi="Courier New" w:cs="Courier New"/>
+        </w:rPr>
+        <w:tab/>
+      </w:r>
+      <w:r>
+        <w:rPr>
+          <w:rFonts w:ascii="Courier New" w:hAnsi="Courier New" w:cs="Courier New"/>
+        </w:rPr>
+        <w:tab/>
+        <w:t>- 372</w:t>
+      </w:r>
+    </w:p>
+    <w:p>
+      <w:pPr>
+        <w:pStyle w:val="PlainText"/>
+        <w:rPr>
+          <w:rFonts w:ascii="Courier New" w:hAnsi="Courier New" w:cs="Courier New"/>
+        </w:rPr>
+      </w:pPr>
+      <w:r>
+        <w:rPr>
+          <w:rFonts w:ascii="Courier New" w:hAnsi="Courier New" w:cs="Courier New"/>
+        </w:rPr>
+        <w:t>Rate</w:t>
+      </w:r>
+      <w:r>
+        <w:rPr>
+          <w:rFonts w:ascii="Courier New" w:hAnsi="Courier New" w:cs="Courier New"/>
+        </w:rPr>
+        <w:tab/>
+      </w:r>
+      <w:r>
+        <w:rPr>
+          <w:rFonts w:ascii="Courier New" w:hAnsi="Courier New" w:cs="Courier New"/>
+        </w:rPr>
+        <w:tab/>
+      </w:r>
+      <w:r>
+        <w:rPr>
+          <w:rFonts w:ascii="Courier New" w:hAnsi="Courier New" w:cs="Courier New"/>
+        </w:rPr>
+        <w:tab/>
+      </w:r>
+      <w:r>
+        <w:rPr>
+          <w:rFonts w:ascii="Courier New" w:hAnsi="Courier New" w:cs="Courier New"/>
+        </w:rPr>
+        <w:tab/>
+      </w:r>
+      <w:r>
+        <w:rPr>
+          <w:rFonts w:ascii="Courier New" w:hAnsi="Courier New" w:cs="Courier New"/>
+        </w:rPr>
+        <w:tab/>
+        <w:t>- 15</w:t>
+      </w:r>
+    </w:p>
+    <w:p>
+      <w:pPr>
+        <w:pStyle w:val="PlainText"/>
+        <w:rPr>
+          <w:rFonts w:ascii="Courier New" w:hAnsi="Courier New" w:cs="Courier New"/>
+        </w:rPr>
+      </w:pPr>
+      <w:r>
+        <w:rPr>
+          <w:rFonts w:ascii="Courier New" w:hAnsi="Courier New" w:cs="Courier New"/>
+        </w:rPr>
+        <w:t>Transport &amp; Miscellaneous</w:t>
+      </w:r>
+      <w:r>
+        <w:rPr>
+          <w:rFonts w:ascii="Courier New" w:hAnsi="Courier New" w:cs="Courier New"/>
+        </w:rPr>
+        <w:tab/>
+        <w:t>- 460</w:t>
+      </w:r>
+    </w:p>
+    <w:p>
+      <w:pPr>
+        <w:pStyle w:val="PlainText"/>
+        <w:rPr>
+          <w:rFonts w:ascii="Courier New" w:hAnsi="Courier New" w:cs="Courier New"/>
+        </w:rPr>
+      </w:pPr>
+      <w:r>
+        <w:rPr>
+          <w:rFonts w:ascii="Courier New" w:hAnsi="Courier New" w:cs="Courier New"/>
+        </w:rPr>
+        <w:t>Total Price</w:t>
+      </w:r>
+      <w:r>
+        <w:rPr>
+          <w:rFonts w:ascii="Courier New" w:hAnsi="Courier New" w:cs="Courier New"/>
+        </w:rPr>
+        <w:tab/>
+      </w:r>
+      <w:r>
+        <w:rPr>
+          <w:rFonts w:ascii="Courier New" w:hAnsi="Courier New" w:cs="Courier New"/>
+        </w:rPr>
+        <w:tab/>
+      </w:r>
+      <w:r>
+        <w:rPr>
+          <w:rFonts w:ascii="Courier New" w:hAnsi="Courier New" w:cs="Courier New"/>
+        </w:rPr>
+        <w:tab/>
+      </w:r>
+      <w:r>
+        <w:rPr>
+          <w:rFonts w:ascii="Courier New" w:hAnsi="Courier New" w:cs="Courier New"/>
+        </w:rPr>
+        <w:tab/>
+        <w:t>- 6040.0</w:t>
+      </w:r>
+    </w:p>
+    <w:p>
+      <w:pPr>
+        <w:pStyle w:val="PlainText"/>
+        <w:rPr>
+          <w:rFonts w:ascii="Courier New" w:hAnsi="Courier New" w:cs="Courier New"/>
+          <w:b/>
+        </w:rPr>
+      </w:pPr>
+      <w:r>
+        <w:rPr>
+          <w:rFonts w:ascii="Courier New" w:hAnsi="Courier New" w:cs="Courier New"/>
+          <w:b/>
+        </w:rPr>
+        <w:t>Amount balance</w:t>
+      </w:r>
+      <w:r>
+        <w:rPr>
+          <w:rFonts w:ascii="Courier New" w:hAnsi="Courier New" w:cs="Courier New"/>
+          <w:b/>
+        </w:rPr>
+        <w:tab/>
+      </w:r>
+      <w:r>
+        <w:rPr>
+          <w:rFonts w:ascii="Courier New" w:hAnsi="Courier New" w:cs="Courier New"/>
+          <w:b/>
+        </w:rPr>
+        <w:tab/>
+      </w:r>
+      <w:r>
+        <w:rPr>
+          <w:rFonts w:ascii="Courier New" w:hAnsi="Courier New" w:cs="Courier New"/>
+          <w:b/>
+        </w:rPr>
+        <w:tab/>
+        <w:t>- 242733.0</w:t>
+      </w:r>
+    </w:p>
+    <w:p>
+      <w:pPr>
+        <w:pStyle w:val="PlainText"/>
+        <w:rPr>
+          <w:rFonts w:ascii="Courier New" w:hAnsi="Courier New" w:cs="Courier New"/>
+        </w:rPr>
+      </w:pPr>
+    </w:p>
+    <w:p>
+      <w:pPr>
+        <w:pStyle w:val="PlainText"/>
+        <w:rPr>
+          <w:rFonts w:ascii="Courier New" w:hAnsi="Courier New" w:cs="Courier New"/>
+          <w:b/>
+        </w:rPr>
+      </w:pPr>
+    </w:p>
+    <w:p>
+      <w:pPr>
+        <w:pStyle w:val="PlainText"/>
+        <w:rPr>
+          <w:rFonts w:ascii="Courier New" w:hAnsi="Courier New" w:cs="Courier New"/>
+        </w:rPr>
+      </w:pPr>
+    </w:p>
+    <w:p>
+      <w:pPr>
+        <w:pStyle w:val="PlainText"/>
+        <w:rPr>
+          <w:rFonts w:ascii="Courier New" w:hAnsi="Courier New" w:cs="Courier New"/>
+          <w:b/>
+        </w:rPr>
+      </w:pPr>
+    </w:p>
+    <w:p>
+      <w:pPr>
+        <w:pStyle w:val="PlainText"/>
+        <w:rPr>
+          <w:rFonts w:ascii="Courier New" w:hAnsi="Courier New" w:cs="Courier New"/>
+        </w:rPr>
+      </w:pPr>
+    </w:p>
+    <w:p>
+      <w:pPr>
+        <w:pStyle w:val="PlainText"/>
+        <w:rPr>
+          <w:rFonts w:ascii="Courier New" w:hAnsi="Courier New" w:cs="Courier New"/>
+          <w:b/>
+        </w:rPr>
+      </w:pPr>
     </w:p>
     <w:p>
       <w:pPr>
@@ -61199,7 +62339,7 @@
 </file>
 
 <file path=customXml/itemProps1.xml><?xml version="1.0" encoding="utf-8"?>
-<ds:datastoreItem xmlns:ds="http://schemas.openxmlformats.org/officeDocument/2006/customXml" ds:itemID="{F0409B99-0EA8-4F77-9CDB-AB78F95816E1}">
+<ds:datastoreItem xmlns:ds="http://schemas.openxmlformats.org/officeDocument/2006/customXml" ds:itemID="{E0A71DA7-2B2B-4BF7-BFF0-56775DFC58B3}">
   <ds:schemaRefs>
     <ds:schemaRef ds:uri="http://schemas.openxmlformats.org/officeDocument/2006/bibliography"/>
   </ds:schemaRefs>

--- a/customer _details/RAMAIAH/SEP/TURVEKERE/TNR/PURCHASE DETAILS.docx
+++ b/customer _details/RAMAIAH/SEP/TURVEKERE/TNR/PURCHASE DETAILS.docx
@@ -58836,13 +58836,7 @@
         <w:rPr>
           <w:rFonts w:ascii="Courier New" w:hAnsi="Courier New" w:cs="Courier New"/>
         </w:rPr>
-        <w:t>SUN Jun 03</w:t>
-      </w:r>
-      <w:r>
-        <w:rPr>
-          <w:rFonts w:ascii="Courier New" w:hAnsi="Courier New" w:cs="Courier New"/>
-        </w:rPr>
-        <w:t xml:space="preserve"> 16:27:23 IST 2018</w:t>
+        <w:t>SUN Jun 03 16:27:23 IST 2018</w:t>
       </w:r>
     </w:p>
     <w:p>
@@ -59184,6 +59178,401 @@
         <w:tab/>
         <w:t>- 242733.0</w:t>
       </w:r>
+    </w:p>
+    <w:p>
+      <w:pPr>
+        <w:pStyle w:val="PlainText"/>
+        <w:rPr>
+          <w:rFonts w:ascii="Courier New" w:hAnsi="Courier New" w:cs="Courier New"/>
+          <w:b/>
+        </w:rPr>
+      </w:pPr>
+    </w:p>
+    <w:p>
+      <w:pPr>
+        <w:pStyle w:val="PlainText"/>
+        <w:rPr>
+          <w:rFonts w:ascii="Courier New" w:hAnsi="Courier New" w:cs="Courier New"/>
+          <w:b/>
+        </w:rPr>
+      </w:pPr>
+    </w:p>
+    <w:p>
+      <w:pPr>
+        <w:pStyle w:val="PlainText"/>
+        <w:rPr>
+          <w:rFonts w:ascii="Courier New" w:hAnsi="Courier New" w:cs="Courier New"/>
+        </w:rPr>
+      </w:pPr>
+      <w:r>
+        <w:rPr>
+          <w:rFonts w:ascii="Courier New" w:hAnsi="Courier New" w:cs="Courier New"/>
+        </w:rPr>
+        <w:t>WED Jun 06</w:t>
+      </w:r>
+      <w:r>
+        <w:rPr>
+          <w:rFonts w:ascii="Courier New" w:hAnsi="Courier New" w:cs="Courier New"/>
+        </w:rPr>
+        <w:t xml:space="preserve"> 15:32:52 IST 2018</w:t>
+      </w:r>
+    </w:p>
+    <w:p>
+      <w:pPr>
+        <w:pStyle w:val="PlainText"/>
+        <w:rPr>
+          <w:rFonts w:ascii="Courier New" w:hAnsi="Courier New" w:cs="Courier New"/>
+        </w:rPr>
+      </w:pPr>
+      <w:r>
+        <w:rPr>
+          <w:rFonts w:ascii="Courier New" w:hAnsi="Courier New" w:cs="Courier New"/>
+        </w:rPr>
+        <w:t>Person Name</w:t>
+      </w:r>
+      <w:r>
+        <w:rPr>
+          <w:rFonts w:ascii="Courier New" w:hAnsi="Courier New" w:cs="Courier New"/>
+        </w:rPr>
+        <w:tab/>
+      </w:r>
+      <w:r>
+        <w:rPr>
+          <w:rFonts w:ascii="Courier New" w:hAnsi="Courier New" w:cs="Courier New"/>
+        </w:rPr>
+        <w:tab/>
+      </w:r>
+      <w:r>
+        <w:rPr>
+          <w:rFonts w:ascii="Courier New" w:hAnsi="Courier New" w:cs="Courier New"/>
+        </w:rPr>
+        <w:tab/>
+      </w:r>
+      <w:r>
+        <w:rPr>
+          <w:rFonts w:ascii="Courier New" w:hAnsi="Courier New" w:cs="Courier New"/>
+        </w:rPr>
+        <w:tab/>
+        <w:t>- TNR</w:t>
+      </w:r>
+    </w:p>
+    <w:p>
+      <w:pPr>
+        <w:pStyle w:val="PlainText"/>
+        <w:rPr>
+          <w:rFonts w:ascii="Courier New" w:hAnsi="Courier New" w:cs="Courier New"/>
+        </w:rPr>
+      </w:pPr>
+      <w:r>
+        <w:rPr>
+          <w:rFonts w:ascii="Courier New" w:hAnsi="Courier New" w:cs="Courier New"/>
+        </w:rPr>
+        <w:t>Bill number</w:t>
+      </w:r>
+      <w:r>
+        <w:rPr>
+          <w:rFonts w:ascii="Courier New" w:hAnsi="Courier New" w:cs="Courier New"/>
+        </w:rPr>
+        <w:tab/>
+      </w:r>
+      <w:r>
+        <w:rPr>
+          <w:rFonts w:ascii="Courier New" w:hAnsi="Courier New" w:cs="Courier New"/>
+        </w:rPr>
+        <w:tab/>
+      </w:r>
+      <w:r>
+        <w:rPr>
+          <w:rFonts w:ascii="Courier New" w:hAnsi="Courier New" w:cs="Courier New"/>
+        </w:rPr>
+        <w:tab/>
+      </w:r>
+      <w:r>
+        <w:rPr>
+          <w:rFonts w:ascii="Courier New" w:hAnsi="Courier New" w:cs="Courier New"/>
+        </w:rPr>
+        <w:tab/>
+        <w:t>- 2263</w:t>
+      </w:r>
+    </w:p>
+    <w:p>
+      <w:pPr>
+        <w:pStyle w:val="PlainText"/>
+        <w:rPr>
+          <w:rFonts w:ascii="Courier New" w:hAnsi="Courier New" w:cs="Courier New"/>
+        </w:rPr>
+      </w:pPr>
+      <w:r>
+        <w:rPr>
+          <w:rFonts w:ascii="Courier New" w:hAnsi="Courier New" w:cs="Courier New"/>
+        </w:rPr>
+        <w:t>---------------------------------------------------------------</w:t>
+      </w:r>
+    </w:p>
+    <w:p>
+      <w:pPr>
+        <w:pStyle w:val="PlainText"/>
+        <w:rPr>
+          <w:rFonts w:ascii="Courier New" w:hAnsi="Courier New" w:cs="Courier New"/>
+        </w:rPr>
+      </w:pPr>
+      <w:r>
+        <w:rPr>
+          <w:rFonts w:ascii="Courier New" w:hAnsi="Courier New" w:cs="Courier New"/>
+        </w:rPr>
+        <w:t>Item Name</w:t>
+      </w:r>
+      <w:r>
+        <w:rPr>
+          <w:rFonts w:ascii="Courier New" w:hAnsi="Courier New" w:cs="Courier New"/>
+        </w:rPr>
+        <w:tab/>
+      </w:r>
+      <w:r>
+        <w:rPr>
+          <w:rFonts w:ascii="Courier New" w:hAnsi="Courier New" w:cs="Courier New"/>
+        </w:rPr>
+        <w:tab/>
+      </w:r>
+      <w:r>
+        <w:rPr>
+          <w:rFonts w:ascii="Courier New" w:hAnsi="Courier New" w:cs="Courier New"/>
+        </w:rPr>
+        <w:tab/>
+      </w:r>
+      <w:r>
+        <w:rPr>
+          <w:rFonts w:ascii="Courier New" w:hAnsi="Courier New" w:cs="Courier New"/>
+        </w:rPr>
+        <w:tab/>
+        <w:t>- CARROT</w:t>
+      </w:r>
+    </w:p>
+    <w:p>
+      <w:pPr>
+        <w:pStyle w:val="PlainText"/>
+        <w:rPr>
+          <w:rFonts w:ascii="Courier New" w:hAnsi="Courier New" w:cs="Courier New"/>
+        </w:rPr>
+      </w:pPr>
+      <w:r>
+        <w:rPr>
+          <w:rFonts w:ascii="Courier New" w:hAnsi="Courier New" w:cs="Courier New"/>
+        </w:rPr>
+        <w:t>Number of Pockets</w:t>
+      </w:r>
+      <w:r>
+        <w:rPr>
+          <w:rFonts w:ascii="Courier New" w:hAnsi="Courier New" w:cs="Courier New"/>
+        </w:rPr>
+        <w:tab/>
+      </w:r>
+      <w:r>
+        <w:rPr>
+          <w:rFonts w:ascii="Courier New" w:hAnsi="Courier New" w:cs="Courier New"/>
+        </w:rPr>
+        <w:tab/>
+      </w:r>
+      <w:r>
+        <w:rPr>
+          <w:rFonts w:ascii="Courier New" w:hAnsi="Courier New" w:cs="Courier New"/>
+        </w:rPr>
+        <w:tab/>
+        <w:t>- 1</w:t>
+      </w:r>
+    </w:p>
+    <w:p>
+      <w:pPr>
+        <w:pStyle w:val="PlainText"/>
+        <w:rPr>
+          <w:rFonts w:ascii="Courier New" w:hAnsi="Courier New" w:cs="Courier New"/>
+        </w:rPr>
+      </w:pPr>
+      <w:r>
+        <w:rPr>
+          <w:rFonts w:ascii="Courier New" w:hAnsi="Courier New" w:cs="Courier New"/>
+        </w:rPr>
+        <w:t>Number of KGs</w:t>
+      </w:r>
+      <w:r>
+        <w:rPr>
+          <w:rFonts w:ascii="Courier New" w:hAnsi="Courier New" w:cs="Courier New"/>
+        </w:rPr>
+        <w:tab/>
+      </w:r>
+      <w:r>
+        <w:rPr>
+          <w:rFonts w:ascii="Courier New" w:hAnsi="Courier New" w:cs="Courier New"/>
+        </w:rPr>
+        <w:tab/>
+      </w:r>
+      <w:r>
+        <w:rPr>
+          <w:rFonts w:ascii="Courier New" w:hAnsi="Courier New" w:cs="Courier New"/>
+        </w:rPr>
+        <w:tab/>
+        <w:t>- 99</w:t>
+      </w:r>
+    </w:p>
+    <w:p>
+      <w:pPr>
+        <w:pStyle w:val="PlainText"/>
+        <w:rPr>
+          <w:rFonts w:ascii="Courier New" w:hAnsi="Courier New" w:cs="Courier New"/>
+        </w:rPr>
+      </w:pPr>
+      <w:r>
+        <w:rPr>
+          <w:rFonts w:ascii="Courier New" w:hAnsi="Courier New" w:cs="Courier New"/>
+        </w:rPr>
+        <w:t>Rate</w:t>
+      </w:r>
+      <w:r>
+        <w:rPr>
+          <w:rFonts w:ascii="Courier New" w:hAnsi="Courier New" w:cs="Courier New"/>
+        </w:rPr>
+        <w:tab/>
+      </w:r>
+      <w:r>
+        <w:rPr>
+          <w:rFonts w:ascii="Courier New" w:hAnsi="Courier New" w:cs="Courier New"/>
+        </w:rPr>
+        <w:tab/>
+      </w:r>
+      <w:r>
+        <w:rPr>
+          <w:rFonts w:ascii="Courier New" w:hAnsi="Courier New" w:cs="Courier New"/>
+        </w:rPr>
+        <w:tab/>
+      </w:r>
+      <w:r>
+        <w:rPr>
+          <w:rFonts w:ascii="Courier New" w:hAnsi="Courier New" w:cs="Courier New"/>
+        </w:rPr>
+        <w:tab/>
+      </w:r>
+      <w:r>
+        <w:rPr>
+          <w:rFonts w:ascii="Courier New" w:hAnsi="Courier New" w:cs="Courier New"/>
+        </w:rPr>
+        <w:tab/>
+        <w:t>- 22</w:t>
+      </w:r>
+    </w:p>
+    <w:p>
+      <w:pPr>
+        <w:pStyle w:val="PlainText"/>
+        <w:rPr>
+          <w:rFonts w:ascii="Courier New" w:hAnsi="Courier New" w:cs="Courier New"/>
+        </w:rPr>
+      </w:pPr>
+      <w:r>
+        <w:rPr>
+          <w:rFonts w:ascii="Courier New" w:hAnsi="Courier New" w:cs="Courier New"/>
+        </w:rPr>
+        <w:t>Transport &amp; Miscellaneous</w:t>
+      </w:r>
+      <w:r>
+        <w:rPr>
+          <w:rFonts w:ascii="Courier New" w:hAnsi="Courier New" w:cs="Courier New"/>
+        </w:rPr>
+        <w:tab/>
+        <w:t>- 115</w:t>
+      </w:r>
+    </w:p>
+    <w:p>
+      <w:pPr>
+        <w:pStyle w:val="PlainText"/>
+        <w:rPr>
+          <w:rFonts w:ascii="Courier New" w:hAnsi="Courier New" w:cs="Courier New"/>
+        </w:rPr>
+      </w:pPr>
+      <w:r>
+        <w:rPr>
+          <w:rFonts w:ascii="Courier New" w:hAnsi="Courier New" w:cs="Courier New"/>
+        </w:rPr>
+        <w:t>Total Price</w:t>
+      </w:r>
+      <w:r>
+        <w:rPr>
+          <w:rFonts w:ascii="Courier New" w:hAnsi="Courier New" w:cs="Courier New"/>
+        </w:rPr>
+        <w:tab/>
+      </w:r>
+      <w:r>
+        <w:rPr>
+          <w:rFonts w:ascii="Courier New" w:hAnsi="Courier New" w:cs="Courier New"/>
+        </w:rPr>
+        <w:tab/>
+      </w:r>
+      <w:r>
+        <w:rPr>
+          <w:rFonts w:ascii="Courier New" w:hAnsi="Courier New" w:cs="Courier New"/>
+        </w:rPr>
+        <w:tab/>
+      </w:r>
+      <w:r>
+        <w:rPr>
+          <w:rFonts w:ascii="Courier New" w:hAnsi="Courier New" w:cs="Courier New"/>
+        </w:rPr>
+        <w:tab/>
+        <w:t>- 2293.0</w:t>
+      </w:r>
+    </w:p>
+    <w:p>
+      <w:pPr>
+        <w:pStyle w:val="PlainText"/>
+        <w:rPr>
+          <w:rFonts w:ascii="Courier New" w:hAnsi="Courier New" w:cs="Courier New"/>
+          <w:b/>
+        </w:rPr>
+      </w:pPr>
+      <w:r>
+        <w:rPr>
+          <w:rFonts w:ascii="Courier New" w:hAnsi="Courier New" w:cs="Courier New"/>
+          <w:b/>
+        </w:rPr>
+        <w:t>Amount balance</w:t>
+      </w:r>
+      <w:r>
+        <w:rPr>
+          <w:rFonts w:ascii="Courier New" w:hAnsi="Courier New" w:cs="Courier New"/>
+          <w:b/>
+        </w:rPr>
+        <w:tab/>
+      </w:r>
+      <w:r>
+        <w:rPr>
+          <w:rFonts w:ascii="Courier New" w:hAnsi="Courier New" w:cs="Courier New"/>
+          <w:b/>
+        </w:rPr>
+        <w:tab/>
+      </w:r>
+      <w:r>
+        <w:rPr>
+          <w:rFonts w:ascii="Courier New" w:hAnsi="Courier New" w:cs="Courier New"/>
+          <w:b/>
+        </w:rPr>
+        <w:tab/>
+        <w:t>- 245026.0</w:t>
+      </w:r>
+    </w:p>
+    <w:p>
+      <w:pPr>
+        <w:pStyle w:val="PlainText"/>
+        <w:rPr>
+          <w:rFonts w:ascii="Courier New" w:hAnsi="Courier New" w:cs="Courier New"/>
+        </w:rPr>
+      </w:pPr>
+    </w:p>
+    <w:p>
+      <w:pPr>
+        <w:pStyle w:val="PlainText"/>
+        <w:rPr>
+          <w:rFonts w:ascii="Courier New" w:hAnsi="Courier New" w:cs="Courier New"/>
+          <w:b/>
+        </w:rPr>
+      </w:pPr>
     </w:p>
     <w:p>
       <w:pPr>
@@ -62339,7 +62728,7 @@
 </file>
 
 <file path=customXml/itemProps1.xml><?xml version="1.0" encoding="utf-8"?>
-<ds:datastoreItem xmlns:ds="http://schemas.openxmlformats.org/officeDocument/2006/customXml" ds:itemID="{E0A71DA7-2B2B-4BF7-BFF0-56775DFC58B3}">
+<ds:datastoreItem xmlns:ds="http://schemas.openxmlformats.org/officeDocument/2006/customXml" ds:itemID="{C61A4504-22D8-4D60-BC1D-00A17D890BE1}">
   <ds:schemaRefs>
     <ds:schemaRef ds:uri="http://schemas.openxmlformats.org/officeDocument/2006/bibliography"/>
   </ds:schemaRefs>

--- a/customer _details/RAMAIAH/SEP/TURVEKERE/TNR/PURCHASE DETAILS.docx
+++ b/customer _details/RAMAIAH/SEP/TURVEKERE/TNR/PURCHASE DETAILS.docx
@@ -59208,13 +59208,7 @@
         <w:rPr>
           <w:rFonts w:ascii="Courier New" w:hAnsi="Courier New" w:cs="Courier New"/>
         </w:rPr>
-        <w:t>WED Jun 06</w:t>
-      </w:r>
-      <w:r>
-        <w:rPr>
-          <w:rFonts w:ascii="Courier New" w:hAnsi="Courier New" w:cs="Courier New"/>
-        </w:rPr>
-        <w:t xml:space="preserve"> 15:32:52 IST 2018</w:t>
+        <w:t>WED Jun 06 15:32:52 IST 2018</w:t>
       </w:r>
     </w:p>
     <w:p>
@@ -59556,6 +59550,457 @@
         <w:tab/>
         <w:t>- 245026.0</w:t>
       </w:r>
+    </w:p>
+    <w:p>
+      <w:pPr>
+        <w:pStyle w:val="PlainText"/>
+        <w:rPr>
+          <w:rFonts w:ascii="Courier New" w:hAnsi="Courier New" w:cs="Courier New"/>
+          <w:b/>
+        </w:rPr>
+      </w:pPr>
+    </w:p>
+    <w:p>
+      <w:pPr>
+        <w:pStyle w:val="PlainText"/>
+        <w:rPr>
+          <w:rFonts w:ascii="Courier New" w:hAnsi="Courier New" w:cs="Courier New"/>
+        </w:rPr>
+      </w:pPr>
+      <w:r>
+        <w:rPr>
+          <w:rFonts w:ascii="Courier New" w:hAnsi="Courier New" w:cs="Courier New"/>
+        </w:rPr>
+        <w:t>FRI Jun 08</w:t>
+      </w:r>
+      <w:r>
+        <w:rPr>
+          <w:rFonts w:ascii="Courier New" w:hAnsi="Courier New" w:cs="Courier New"/>
+        </w:rPr>
+        <w:t xml:space="preserve"> 12:58:06 IST 2018</w:t>
+      </w:r>
+    </w:p>
+    <w:p>
+      <w:pPr>
+        <w:pStyle w:val="PlainText"/>
+        <w:rPr>
+          <w:rFonts w:ascii="Courier New" w:hAnsi="Courier New" w:cs="Courier New"/>
+        </w:rPr>
+      </w:pPr>
+      <w:r>
+        <w:rPr>
+          <w:rFonts w:ascii="Courier New" w:hAnsi="Courier New" w:cs="Courier New"/>
+        </w:rPr>
+        <w:t>Person Name</w:t>
+      </w:r>
+      <w:r>
+        <w:rPr>
+          <w:rFonts w:ascii="Courier New" w:hAnsi="Courier New" w:cs="Courier New"/>
+        </w:rPr>
+        <w:tab/>
+      </w:r>
+      <w:r>
+        <w:rPr>
+          <w:rFonts w:ascii="Courier New" w:hAnsi="Courier New" w:cs="Courier New"/>
+        </w:rPr>
+        <w:tab/>
+      </w:r>
+      <w:r>
+        <w:rPr>
+          <w:rFonts w:ascii="Courier New" w:hAnsi="Courier New" w:cs="Courier New"/>
+        </w:rPr>
+        <w:tab/>
+      </w:r>
+      <w:r>
+        <w:rPr>
+          <w:rFonts w:ascii="Courier New" w:hAnsi="Courier New" w:cs="Courier New"/>
+        </w:rPr>
+        <w:tab/>
+        <w:t>- TNR</w:t>
+      </w:r>
+    </w:p>
+    <w:p>
+      <w:pPr>
+        <w:pStyle w:val="PlainText"/>
+        <w:rPr>
+          <w:rFonts w:ascii="Courier New" w:hAnsi="Courier New" w:cs="Courier New"/>
+        </w:rPr>
+      </w:pPr>
+      <w:r>
+        <w:rPr>
+          <w:rFonts w:ascii="Courier New" w:hAnsi="Courier New" w:cs="Courier New"/>
+        </w:rPr>
+        <w:t>Bill number</w:t>
+      </w:r>
+      <w:r>
+        <w:rPr>
+          <w:rFonts w:ascii="Courier New" w:hAnsi="Courier New" w:cs="Courier New"/>
+        </w:rPr>
+        <w:tab/>
+      </w:r>
+      <w:r>
+        <w:rPr>
+          <w:rFonts w:ascii="Courier New" w:hAnsi="Courier New" w:cs="Courier New"/>
+        </w:rPr>
+        <w:tab/>
+      </w:r>
+      <w:r>
+        <w:rPr>
+          <w:rFonts w:ascii="Courier New" w:hAnsi="Courier New" w:cs="Courier New"/>
+        </w:rPr>
+        <w:tab/>
+      </w:r>
+      <w:r>
+        <w:rPr>
+          <w:rFonts w:ascii="Courier New" w:hAnsi="Courier New" w:cs="Courier New"/>
+        </w:rPr>
+        <w:tab/>
+        <w:t>- 2279</w:t>
+      </w:r>
+    </w:p>
+    <w:p>
+      <w:pPr>
+        <w:pStyle w:val="PlainText"/>
+        <w:rPr>
+          <w:rFonts w:ascii="Courier New" w:hAnsi="Courier New" w:cs="Courier New"/>
+        </w:rPr>
+      </w:pPr>
+      <w:r>
+        <w:rPr>
+          <w:rFonts w:ascii="Courier New" w:hAnsi="Courier New" w:cs="Courier New"/>
+        </w:rPr>
+        <w:t>---------------------------------------------------------------</w:t>
+      </w:r>
+    </w:p>
+    <w:p>
+      <w:pPr>
+        <w:pStyle w:val="PlainText"/>
+        <w:rPr>
+          <w:rFonts w:ascii="Courier New" w:hAnsi="Courier New" w:cs="Courier New"/>
+        </w:rPr>
+      </w:pPr>
+      <w:r>
+        <w:rPr>
+          <w:rFonts w:ascii="Courier New" w:hAnsi="Courier New" w:cs="Courier New"/>
+        </w:rPr>
+        <w:t>Item Name</w:t>
+      </w:r>
+      <w:r>
+        <w:rPr>
+          <w:rFonts w:ascii="Courier New" w:hAnsi="Courier New" w:cs="Courier New"/>
+        </w:rPr>
+        <w:tab/>
+      </w:r>
+      <w:r>
+        <w:rPr>
+          <w:rFonts w:ascii="Courier New" w:hAnsi="Courier New" w:cs="Courier New"/>
+        </w:rPr>
+        <w:tab/>
+      </w:r>
+      <w:r>
+        <w:rPr>
+          <w:rFonts w:ascii="Courier New" w:hAnsi="Courier New" w:cs="Courier New"/>
+        </w:rPr>
+        <w:tab/>
+      </w:r>
+      <w:r>
+        <w:rPr>
+          <w:rFonts w:ascii="Courier New" w:hAnsi="Courier New" w:cs="Courier New"/>
+        </w:rPr>
+        <w:tab/>
+        <w:t>- CARROT</w:t>
+      </w:r>
+    </w:p>
+    <w:p>
+      <w:pPr>
+        <w:pStyle w:val="PlainText"/>
+        <w:rPr>
+          <w:rFonts w:ascii="Courier New" w:hAnsi="Courier New" w:cs="Courier New"/>
+        </w:rPr>
+      </w:pPr>
+      <w:r>
+        <w:rPr>
+          <w:rFonts w:ascii="Courier New" w:hAnsi="Courier New" w:cs="Courier New"/>
+        </w:rPr>
+        <w:t>Number of Pockets</w:t>
+      </w:r>
+      <w:r>
+        <w:rPr>
+          <w:rFonts w:ascii="Courier New" w:hAnsi="Courier New" w:cs="Courier New"/>
+        </w:rPr>
+        <w:tab/>
+      </w:r>
+      <w:r>
+        <w:rPr>
+          <w:rFonts w:ascii="Courier New" w:hAnsi="Courier New" w:cs="Courier New"/>
+        </w:rPr>
+        <w:tab/>
+      </w:r>
+      <w:r>
+        <w:rPr>
+          <w:rFonts w:ascii="Courier New" w:hAnsi="Courier New" w:cs="Courier New"/>
+        </w:rPr>
+        <w:tab/>
+        <w:t>- 1</w:t>
+      </w:r>
+    </w:p>
+    <w:p>
+      <w:pPr>
+        <w:pStyle w:val="PlainText"/>
+        <w:rPr>
+          <w:rFonts w:ascii="Courier New" w:hAnsi="Courier New" w:cs="Courier New"/>
+        </w:rPr>
+      </w:pPr>
+      <w:r>
+        <w:rPr>
+          <w:rFonts w:ascii="Courier New" w:hAnsi="Courier New" w:cs="Courier New"/>
+        </w:rPr>
+        <w:t>Number of KGs</w:t>
+      </w:r>
+      <w:r>
+        <w:rPr>
+          <w:rFonts w:ascii="Courier New" w:hAnsi="Courier New" w:cs="Courier New"/>
+        </w:rPr>
+        <w:tab/>
+      </w:r>
+      <w:r>
+        <w:rPr>
+          <w:rFonts w:ascii="Courier New" w:hAnsi="Courier New" w:cs="Courier New"/>
+        </w:rPr>
+        <w:tab/>
+      </w:r>
+      <w:r>
+        <w:rPr>
+          <w:rFonts w:ascii="Courier New" w:hAnsi="Courier New" w:cs="Courier New"/>
+        </w:rPr>
+        <w:tab/>
+        <w:t>- 88</w:t>
+      </w:r>
+    </w:p>
+    <w:p>
+      <w:pPr>
+        <w:pStyle w:val="PlainText"/>
+        <w:rPr>
+          <w:rFonts w:ascii="Courier New" w:hAnsi="Courier New" w:cs="Courier New"/>
+        </w:rPr>
+      </w:pPr>
+      <w:r>
+        <w:rPr>
+          <w:rFonts w:ascii="Courier New" w:hAnsi="Courier New" w:cs="Courier New"/>
+        </w:rPr>
+        <w:t>Rate</w:t>
+      </w:r>
+      <w:r>
+        <w:rPr>
+          <w:rFonts w:ascii="Courier New" w:hAnsi="Courier New" w:cs="Courier New"/>
+        </w:rPr>
+        <w:tab/>
+      </w:r>
+      <w:r>
+        <w:rPr>
+          <w:rFonts w:ascii="Courier New" w:hAnsi="Courier New" w:cs="Courier New"/>
+        </w:rPr>
+        <w:tab/>
+      </w:r>
+      <w:r>
+        <w:rPr>
+          <w:rFonts w:ascii="Courier New" w:hAnsi="Courier New" w:cs="Courier New"/>
+        </w:rPr>
+        <w:tab/>
+      </w:r>
+      <w:r>
+        <w:rPr>
+          <w:rFonts w:ascii="Courier New" w:hAnsi="Courier New" w:cs="Courier New"/>
+        </w:rPr>
+        <w:tab/>
+      </w:r>
+      <w:r>
+        <w:rPr>
+          <w:rFonts w:ascii="Courier New" w:hAnsi="Courier New" w:cs="Courier New"/>
+        </w:rPr>
+        <w:tab/>
+        <w:t>- 18</w:t>
+      </w:r>
+    </w:p>
+    <w:p>
+      <w:pPr>
+        <w:pStyle w:val="PlainText"/>
+        <w:rPr>
+          <w:rFonts w:ascii="Courier New" w:hAnsi="Courier New" w:cs="Courier New"/>
+        </w:rPr>
+      </w:pPr>
+      <w:r>
+        <w:rPr>
+          <w:rFonts w:ascii="Courier New" w:hAnsi="Courier New" w:cs="Courier New"/>
+        </w:rPr>
+        <w:t>Transport &amp; Miscellaneous</w:t>
+      </w:r>
+      <w:r>
+        <w:rPr>
+          <w:rFonts w:ascii="Courier New" w:hAnsi="Courier New" w:cs="Courier New"/>
+        </w:rPr>
+        <w:tab/>
+        <w:t>- 115</w:t>
+      </w:r>
+    </w:p>
+    <w:p>
+      <w:pPr>
+        <w:pStyle w:val="PlainText"/>
+        <w:rPr>
+          <w:rFonts w:ascii="Courier New" w:hAnsi="Courier New" w:cs="Courier New"/>
+        </w:rPr>
+      </w:pPr>
+      <w:r>
+        <w:rPr>
+          <w:rFonts w:ascii="Courier New" w:hAnsi="Courier New" w:cs="Courier New"/>
+        </w:rPr>
+        <w:t>Total Price</w:t>
+      </w:r>
+      <w:r>
+        <w:rPr>
+          <w:rFonts w:ascii="Courier New" w:hAnsi="Courier New" w:cs="Courier New"/>
+        </w:rPr>
+        <w:tab/>
+      </w:r>
+      <w:r>
+        <w:rPr>
+          <w:rFonts w:ascii="Courier New" w:hAnsi="Courier New" w:cs="Courier New"/>
+        </w:rPr>
+        <w:tab/>
+      </w:r>
+      <w:r>
+        <w:rPr>
+          <w:rFonts w:ascii="Courier New" w:hAnsi="Courier New" w:cs="Courier New"/>
+        </w:rPr>
+        <w:tab/>
+      </w:r>
+      <w:r>
+        <w:rPr>
+          <w:rFonts w:ascii="Courier New" w:hAnsi="Courier New" w:cs="Courier New"/>
+        </w:rPr>
+        <w:tab/>
+        <w:t>- 1699.0</w:t>
+      </w:r>
+    </w:p>
+    <w:p>
+      <w:pPr>
+        <w:pStyle w:val="PlainText"/>
+        <w:rPr>
+          <w:rFonts w:ascii="Courier New" w:hAnsi="Courier New" w:cs="Courier New"/>
+          <w:color w:val="FF0000"/>
+        </w:rPr>
+      </w:pPr>
+      <w:r>
+        <w:rPr>
+          <w:rFonts w:ascii="Courier New" w:hAnsi="Courier New" w:cs="Courier New"/>
+          <w:color w:val="FF0000"/>
+        </w:rPr>
+        <w:t>Amount Received</w:t>
+      </w:r>
+      <w:r>
+        <w:rPr>
+          <w:rFonts w:ascii="Courier New" w:hAnsi="Courier New" w:cs="Courier New"/>
+          <w:color w:val="FF0000"/>
+        </w:rPr>
+        <w:tab/>
+      </w:r>
+      <w:r>
+        <w:rPr>
+          <w:rFonts w:ascii="Courier New" w:hAnsi="Courier New" w:cs="Courier New"/>
+          <w:color w:val="FF0000"/>
+        </w:rPr>
+        <w:tab/>
+      </w:r>
+      <w:r>
+        <w:rPr>
+          <w:rFonts w:ascii="Courier New" w:hAnsi="Courier New" w:cs="Courier New"/>
+          <w:color w:val="FF0000"/>
+        </w:rPr>
+        <w:tab/>
+        <w:t>- 50000</w:t>
+      </w:r>
+    </w:p>
+    <w:p>
+      <w:pPr>
+        <w:pStyle w:val="PlainText"/>
+        <w:rPr>
+          <w:rFonts w:ascii="Courier New" w:hAnsi="Courier New" w:cs="Courier New"/>
+          <w:b/>
+        </w:rPr>
+      </w:pPr>
+      <w:r>
+        <w:rPr>
+          <w:rFonts w:ascii="Courier New" w:hAnsi="Courier New" w:cs="Courier New"/>
+          <w:b/>
+        </w:rPr>
+        <w:t>Amount balance</w:t>
+      </w:r>
+      <w:r>
+        <w:rPr>
+          <w:rFonts w:ascii="Courier New" w:hAnsi="Courier New" w:cs="Courier New"/>
+          <w:b/>
+        </w:rPr>
+        <w:tab/>
+      </w:r>
+      <w:r>
+        <w:rPr>
+          <w:rFonts w:ascii="Courier New" w:hAnsi="Courier New" w:cs="Courier New"/>
+          <w:b/>
+        </w:rPr>
+        <w:tab/>
+      </w:r>
+      <w:r>
+        <w:rPr>
+          <w:rFonts w:ascii="Courier New" w:hAnsi="Courier New" w:cs="Courier New"/>
+          <w:b/>
+        </w:rPr>
+        <w:tab/>
+        <w:t>- 196725.0</w:t>
+      </w:r>
+    </w:p>
+    <w:p>
+      <w:pPr>
+        <w:pStyle w:val="PlainText"/>
+        <w:rPr>
+          <w:rFonts w:ascii="Courier New" w:hAnsi="Courier New" w:cs="Courier New"/>
+        </w:rPr>
+      </w:pPr>
+      <w:r>
+        <w:rPr>
+          <w:rFonts w:ascii="Courier New" w:hAnsi="Courier New" w:cs="Courier New"/>
+        </w:rPr>
+        <w:t>Amount Received mode</w:t>
+      </w:r>
+      <w:r>
+        <w:rPr>
+          <w:rFonts w:ascii="Courier New" w:hAnsi="Courier New" w:cs="Courier New"/>
+        </w:rPr>
+        <w:tab/>
+      </w:r>
+      <w:r>
+        <w:rPr>
+          <w:rFonts w:ascii="Courier New" w:hAnsi="Courier New" w:cs="Courier New"/>
+        </w:rPr>
+        <w:tab/>
+        <w:t>- ACC 16/5/2018</w:t>
+      </w:r>
+    </w:p>
+    <w:p>
+      <w:pPr>
+        <w:pStyle w:val="PlainText"/>
+        <w:rPr>
+          <w:rFonts w:ascii="Courier New" w:hAnsi="Courier New" w:cs="Courier New"/>
+        </w:rPr>
+      </w:pPr>
+    </w:p>
+    <w:p>
+      <w:pPr>
+        <w:pStyle w:val="PlainText"/>
+        <w:rPr>
+          <w:rFonts w:ascii="Courier New" w:hAnsi="Courier New" w:cs="Courier New"/>
+          <w:b/>
+        </w:rPr>
+      </w:pPr>
     </w:p>
     <w:p>
       <w:pPr>
@@ -62728,7 +63173,7 @@
 </file>
 
 <file path=customXml/itemProps1.xml><?xml version="1.0" encoding="utf-8"?>
-<ds:datastoreItem xmlns:ds="http://schemas.openxmlformats.org/officeDocument/2006/customXml" ds:itemID="{C61A4504-22D8-4D60-BC1D-00A17D890BE1}">
+<ds:datastoreItem xmlns:ds="http://schemas.openxmlformats.org/officeDocument/2006/customXml" ds:itemID="{1F4479B8-07BE-4197-BCED-B9829DFB172B}">
   <ds:schemaRefs>
     <ds:schemaRef ds:uri="http://schemas.openxmlformats.org/officeDocument/2006/bibliography"/>
   </ds:schemaRefs>

--- a/customer _details/RAMAIAH/SEP/TURVEKERE/TNR/PURCHASE DETAILS.docx
+++ b/customer _details/RAMAIAH/SEP/TURVEKERE/TNR/PURCHASE DETAILS.docx
@@ -59571,13 +59571,7 @@
         <w:rPr>
           <w:rFonts w:ascii="Courier New" w:hAnsi="Courier New" w:cs="Courier New"/>
         </w:rPr>
-        <w:t>FRI Jun 08</w:t>
-      </w:r>
-      <w:r>
-        <w:rPr>
-          <w:rFonts w:ascii="Courier New" w:hAnsi="Courier New" w:cs="Courier New"/>
-        </w:rPr>
-        <w:t xml:space="preserve"> 12:58:06 IST 2018</w:t>
+        <w:t>FRI Jun 08 12:58:06 IST 2018</w:t>
       </w:r>
     </w:p>
     <w:p>
@@ -59984,6 +59978,390 @@
         <w:tab/>
         <w:t>- ACC 16/5/2018</w:t>
       </w:r>
+    </w:p>
+    <w:p>
+      <w:pPr>
+        <w:pStyle w:val="PlainText"/>
+        <w:rPr>
+          <w:rFonts w:ascii="Courier New" w:hAnsi="Courier New" w:cs="Courier New"/>
+        </w:rPr>
+      </w:pPr>
+    </w:p>
+    <w:p>
+      <w:pPr>
+        <w:pStyle w:val="PlainText"/>
+        <w:rPr>
+          <w:rFonts w:ascii="Courier New" w:hAnsi="Courier New" w:cs="Courier New"/>
+        </w:rPr>
+      </w:pPr>
+      <w:r>
+        <w:rPr>
+          <w:rFonts w:ascii="Courier New" w:hAnsi="Courier New" w:cs="Courier New"/>
+        </w:rPr>
+        <w:t>SAT Jun 09</w:t>
+      </w:r>
+      <w:r>
+        <w:rPr>
+          <w:rFonts w:ascii="Courier New" w:hAnsi="Courier New" w:cs="Courier New"/>
+        </w:rPr>
+        <w:t xml:space="preserve"> 14:29:39 IST 2018</w:t>
+      </w:r>
+    </w:p>
+    <w:p>
+      <w:pPr>
+        <w:pStyle w:val="PlainText"/>
+        <w:rPr>
+          <w:rFonts w:ascii="Courier New" w:hAnsi="Courier New" w:cs="Courier New"/>
+        </w:rPr>
+      </w:pPr>
+      <w:r>
+        <w:rPr>
+          <w:rFonts w:ascii="Courier New" w:hAnsi="Courier New" w:cs="Courier New"/>
+        </w:rPr>
+        <w:t>Person Name</w:t>
+      </w:r>
+      <w:r>
+        <w:rPr>
+          <w:rFonts w:ascii="Courier New" w:hAnsi="Courier New" w:cs="Courier New"/>
+        </w:rPr>
+        <w:tab/>
+      </w:r>
+      <w:r>
+        <w:rPr>
+          <w:rFonts w:ascii="Courier New" w:hAnsi="Courier New" w:cs="Courier New"/>
+        </w:rPr>
+        <w:tab/>
+      </w:r>
+      <w:r>
+        <w:rPr>
+          <w:rFonts w:ascii="Courier New" w:hAnsi="Courier New" w:cs="Courier New"/>
+        </w:rPr>
+        <w:tab/>
+      </w:r>
+      <w:r>
+        <w:rPr>
+          <w:rFonts w:ascii="Courier New" w:hAnsi="Courier New" w:cs="Courier New"/>
+        </w:rPr>
+        <w:tab/>
+        <w:t>- TNR</w:t>
+      </w:r>
+    </w:p>
+    <w:p>
+      <w:pPr>
+        <w:pStyle w:val="PlainText"/>
+        <w:rPr>
+          <w:rFonts w:ascii="Courier New" w:hAnsi="Courier New" w:cs="Courier New"/>
+        </w:rPr>
+      </w:pPr>
+      <w:r>
+        <w:rPr>
+          <w:rFonts w:ascii="Courier New" w:hAnsi="Courier New" w:cs="Courier New"/>
+        </w:rPr>
+        <w:t>Bill number</w:t>
+      </w:r>
+      <w:r>
+        <w:rPr>
+          <w:rFonts w:ascii="Courier New" w:hAnsi="Courier New" w:cs="Courier New"/>
+        </w:rPr>
+        <w:tab/>
+      </w:r>
+      <w:r>
+        <w:rPr>
+          <w:rFonts w:ascii="Courier New" w:hAnsi="Courier New" w:cs="Courier New"/>
+        </w:rPr>
+        <w:tab/>
+      </w:r>
+      <w:r>
+        <w:rPr>
+          <w:rFonts w:ascii="Courier New" w:hAnsi="Courier New" w:cs="Courier New"/>
+        </w:rPr>
+        <w:tab/>
+      </w:r>
+      <w:r>
+        <w:rPr>
+          <w:rFonts w:ascii="Courier New" w:hAnsi="Courier New" w:cs="Courier New"/>
+        </w:rPr>
+        <w:tab/>
+        <w:t>- 2286</w:t>
+      </w:r>
+    </w:p>
+    <w:p>
+      <w:pPr>
+        <w:pStyle w:val="PlainText"/>
+        <w:rPr>
+          <w:rFonts w:ascii="Courier New" w:hAnsi="Courier New" w:cs="Courier New"/>
+        </w:rPr>
+      </w:pPr>
+      <w:r>
+        <w:rPr>
+          <w:rFonts w:ascii="Courier New" w:hAnsi="Courier New" w:cs="Courier New"/>
+        </w:rPr>
+        <w:t>---------------------------------------------------------------</w:t>
+      </w:r>
+    </w:p>
+    <w:p>
+      <w:pPr>
+        <w:pStyle w:val="PlainText"/>
+        <w:rPr>
+          <w:rFonts w:ascii="Courier New" w:hAnsi="Courier New" w:cs="Courier New"/>
+        </w:rPr>
+      </w:pPr>
+      <w:r>
+        <w:rPr>
+          <w:rFonts w:ascii="Courier New" w:hAnsi="Courier New" w:cs="Courier New"/>
+        </w:rPr>
+        <w:t>Item Name</w:t>
+      </w:r>
+      <w:r>
+        <w:rPr>
+          <w:rFonts w:ascii="Courier New" w:hAnsi="Courier New" w:cs="Courier New"/>
+        </w:rPr>
+        <w:tab/>
+      </w:r>
+      <w:r>
+        <w:rPr>
+          <w:rFonts w:ascii="Courier New" w:hAnsi="Courier New" w:cs="Courier New"/>
+        </w:rPr>
+        <w:tab/>
+      </w:r>
+      <w:r>
+        <w:rPr>
+          <w:rFonts w:ascii="Courier New" w:hAnsi="Courier New" w:cs="Courier New"/>
+        </w:rPr>
+        <w:tab/>
+      </w:r>
+      <w:r>
+        <w:rPr>
+          <w:rFonts w:ascii="Courier New" w:hAnsi="Courier New" w:cs="Courier New"/>
+        </w:rPr>
+        <w:tab/>
+        <w:t>- CARROT</w:t>
+      </w:r>
+    </w:p>
+    <w:p>
+      <w:pPr>
+        <w:pStyle w:val="PlainText"/>
+        <w:rPr>
+          <w:rFonts w:ascii="Courier New" w:hAnsi="Courier New" w:cs="Courier New"/>
+        </w:rPr>
+      </w:pPr>
+      <w:r>
+        <w:rPr>
+          <w:rFonts w:ascii="Courier New" w:hAnsi="Courier New" w:cs="Courier New"/>
+        </w:rPr>
+        <w:t>Number of Pockets</w:t>
+      </w:r>
+      <w:r>
+        <w:rPr>
+          <w:rFonts w:ascii="Courier New" w:hAnsi="Courier New" w:cs="Courier New"/>
+        </w:rPr>
+        <w:tab/>
+      </w:r>
+      <w:r>
+        <w:rPr>
+          <w:rFonts w:ascii="Courier New" w:hAnsi="Courier New" w:cs="Courier New"/>
+        </w:rPr>
+        <w:tab/>
+      </w:r>
+      <w:r>
+        <w:rPr>
+          <w:rFonts w:ascii="Courier New" w:hAnsi="Courier New" w:cs="Courier New"/>
+        </w:rPr>
+        <w:tab/>
+        <w:t>- 1</w:t>
+      </w:r>
+    </w:p>
+    <w:p>
+      <w:pPr>
+        <w:pStyle w:val="PlainText"/>
+        <w:rPr>
+          <w:rFonts w:ascii="Courier New" w:hAnsi="Courier New" w:cs="Courier New"/>
+        </w:rPr>
+      </w:pPr>
+      <w:r>
+        <w:rPr>
+          <w:rFonts w:ascii="Courier New" w:hAnsi="Courier New" w:cs="Courier New"/>
+        </w:rPr>
+        <w:t>Number of KGs</w:t>
+      </w:r>
+      <w:r>
+        <w:rPr>
+          <w:rFonts w:ascii="Courier New" w:hAnsi="Courier New" w:cs="Courier New"/>
+        </w:rPr>
+        <w:tab/>
+      </w:r>
+      <w:r>
+        <w:rPr>
+          <w:rFonts w:ascii="Courier New" w:hAnsi="Courier New" w:cs="Courier New"/>
+        </w:rPr>
+        <w:tab/>
+      </w:r>
+      <w:r>
+        <w:rPr>
+          <w:rFonts w:ascii="Courier New" w:hAnsi="Courier New" w:cs="Courier New"/>
+        </w:rPr>
+        <w:tab/>
+        <w:t>- 87</w:t>
+      </w:r>
+    </w:p>
+    <w:p>
+      <w:pPr>
+        <w:pStyle w:val="PlainText"/>
+        <w:rPr>
+          <w:rFonts w:ascii="Courier New" w:hAnsi="Courier New" w:cs="Courier New"/>
+        </w:rPr>
+      </w:pPr>
+      <w:r>
+        <w:rPr>
+          <w:rFonts w:ascii="Courier New" w:hAnsi="Courier New" w:cs="Courier New"/>
+        </w:rPr>
+        <w:t>Rate</w:t>
+      </w:r>
+      <w:r>
+        <w:rPr>
+          <w:rFonts w:ascii="Courier New" w:hAnsi="Courier New" w:cs="Courier New"/>
+        </w:rPr>
+        <w:tab/>
+      </w:r>
+      <w:r>
+        <w:rPr>
+          <w:rFonts w:ascii="Courier New" w:hAnsi="Courier New" w:cs="Courier New"/>
+        </w:rPr>
+        <w:tab/>
+      </w:r>
+      <w:r>
+        <w:rPr>
+          <w:rFonts w:ascii="Courier New" w:hAnsi="Courier New" w:cs="Courier New"/>
+        </w:rPr>
+        <w:tab/>
+      </w:r>
+      <w:r>
+        <w:rPr>
+          <w:rFonts w:ascii="Courier New" w:hAnsi="Courier New" w:cs="Courier New"/>
+        </w:rPr>
+        <w:tab/>
+      </w:r>
+      <w:r>
+        <w:rPr>
+          <w:rFonts w:ascii="Courier New" w:hAnsi="Courier New" w:cs="Courier New"/>
+        </w:rPr>
+        <w:tab/>
+        <w:t>- 19</w:t>
+      </w:r>
+    </w:p>
+    <w:p>
+      <w:pPr>
+        <w:pStyle w:val="PlainText"/>
+        <w:rPr>
+          <w:rFonts w:ascii="Courier New" w:hAnsi="Courier New" w:cs="Courier New"/>
+        </w:rPr>
+      </w:pPr>
+      <w:r>
+        <w:rPr>
+          <w:rFonts w:ascii="Courier New" w:hAnsi="Courier New" w:cs="Courier New"/>
+        </w:rPr>
+        <w:t>Transport &amp; Miscellaneous</w:t>
+      </w:r>
+      <w:r>
+        <w:rPr>
+          <w:rFonts w:ascii="Courier New" w:hAnsi="Courier New" w:cs="Courier New"/>
+        </w:rPr>
+        <w:tab/>
+        <w:t>- 115</w:t>
+      </w:r>
+    </w:p>
+    <w:p>
+      <w:pPr>
+        <w:pStyle w:val="PlainText"/>
+        <w:rPr>
+          <w:rFonts w:ascii="Courier New" w:hAnsi="Courier New" w:cs="Courier New"/>
+        </w:rPr>
+      </w:pPr>
+      <w:r>
+        <w:rPr>
+          <w:rFonts w:ascii="Courier New" w:hAnsi="Courier New" w:cs="Courier New"/>
+        </w:rPr>
+        <w:t>Total Price</w:t>
+      </w:r>
+      <w:r>
+        <w:rPr>
+          <w:rFonts w:ascii="Courier New" w:hAnsi="Courier New" w:cs="Courier New"/>
+        </w:rPr>
+        <w:tab/>
+      </w:r>
+      <w:r>
+        <w:rPr>
+          <w:rFonts w:ascii="Courier New" w:hAnsi="Courier New" w:cs="Courier New"/>
+        </w:rPr>
+        <w:tab/>
+      </w:r>
+      <w:r>
+        <w:rPr>
+          <w:rFonts w:ascii="Courier New" w:hAnsi="Courier New" w:cs="Courier New"/>
+        </w:rPr>
+        <w:tab/>
+      </w:r>
+      <w:r>
+        <w:rPr>
+          <w:rFonts w:ascii="Courier New" w:hAnsi="Courier New" w:cs="Courier New"/>
+        </w:rPr>
+        <w:tab/>
+        <w:t>- 1768.0</w:t>
+      </w:r>
+    </w:p>
+    <w:p>
+      <w:pPr>
+        <w:pStyle w:val="PlainText"/>
+        <w:rPr>
+          <w:rFonts w:ascii="Courier New" w:hAnsi="Courier New" w:cs="Courier New"/>
+          <w:b/>
+        </w:rPr>
+      </w:pPr>
+      <w:r>
+        <w:rPr>
+          <w:rFonts w:ascii="Courier New" w:hAnsi="Courier New" w:cs="Courier New"/>
+          <w:b/>
+        </w:rPr>
+        <w:t>Amount balance</w:t>
+      </w:r>
+      <w:r>
+        <w:rPr>
+          <w:rFonts w:ascii="Courier New" w:hAnsi="Courier New" w:cs="Courier New"/>
+          <w:b/>
+        </w:rPr>
+        <w:tab/>
+      </w:r>
+      <w:r>
+        <w:rPr>
+          <w:rFonts w:ascii="Courier New" w:hAnsi="Courier New" w:cs="Courier New"/>
+          <w:b/>
+        </w:rPr>
+        <w:tab/>
+      </w:r>
+      <w:r>
+        <w:rPr>
+          <w:rFonts w:ascii="Courier New" w:hAnsi="Courier New" w:cs="Courier New"/>
+          <w:b/>
+        </w:rPr>
+        <w:tab/>
+        <w:t>- 198493.0</w:t>
+      </w:r>
+    </w:p>
+    <w:p>
+      <w:pPr>
+        <w:pStyle w:val="PlainText"/>
+        <w:rPr>
+          <w:rFonts w:ascii="Courier New" w:hAnsi="Courier New" w:cs="Courier New"/>
+        </w:rPr>
+      </w:pPr>
+    </w:p>
+    <w:p>
+      <w:pPr>
+        <w:pStyle w:val="PlainText"/>
+        <w:rPr>
+          <w:rFonts w:ascii="Courier New" w:hAnsi="Courier New" w:cs="Courier New"/>
+        </w:rPr>
+      </w:pPr>
     </w:p>
     <w:p>
       <w:pPr>
@@ -63173,7 +63551,7 @@
 </file>
 
 <file path=customXml/itemProps1.xml><?xml version="1.0" encoding="utf-8"?>
-<ds:datastoreItem xmlns:ds="http://schemas.openxmlformats.org/officeDocument/2006/customXml" ds:itemID="{1F4479B8-07BE-4197-BCED-B9829DFB172B}">
+<ds:datastoreItem xmlns:ds="http://schemas.openxmlformats.org/officeDocument/2006/customXml" ds:itemID="{50F7E196-D7F2-4941-97DC-E66141C34F6E}">
   <ds:schemaRefs>
     <ds:schemaRef ds:uri="http://schemas.openxmlformats.org/officeDocument/2006/bibliography"/>
   </ds:schemaRefs>

--- a/customer _details/RAMAIAH/SEP/TURVEKERE/TNR/PURCHASE DETAILS.docx
+++ b/customer _details/RAMAIAH/SEP/TURVEKERE/TNR/PURCHASE DETAILS.docx
@@ -59998,13 +59998,7 @@
         <w:rPr>
           <w:rFonts w:ascii="Courier New" w:hAnsi="Courier New" w:cs="Courier New"/>
         </w:rPr>
-        <w:t>SAT Jun 09</w:t>
-      </w:r>
-      <w:r>
-        <w:rPr>
-          <w:rFonts w:ascii="Courier New" w:hAnsi="Courier New" w:cs="Courier New"/>
-        </w:rPr>
-        <w:t xml:space="preserve"> 14:29:39 IST 2018</w:t>
+        <w:t>SAT Jun 09 14:29:39 IST 2018</w:t>
       </w:r>
     </w:p>
     <w:p>
@@ -60346,6 +60340,392 @@
         <w:tab/>
         <w:t>- 198493.0</w:t>
       </w:r>
+    </w:p>
+    <w:p>
+      <w:pPr>
+        <w:pStyle w:val="PlainText"/>
+        <w:rPr>
+          <w:rFonts w:ascii="Courier New" w:hAnsi="Courier New" w:cs="Courier New"/>
+          <w:b/>
+        </w:rPr>
+      </w:pPr>
+    </w:p>
+    <w:p>
+      <w:pPr>
+        <w:pStyle w:val="PlainText"/>
+        <w:rPr>
+          <w:rFonts w:ascii="Courier New" w:hAnsi="Courier New" w:cs="Courier New"/>
+        </w:rPr>
+      </w:pPr>
+      <w:r>
+        <w:rPr>
+          <w:rFonts w:ascii="Courier New" w:hAnsi="Courier New" w:cs="Courier New"/>
+        </w:rPr>
+        <w:t>SUN Jun 10</w:t>
+      </w:r>
+      <w:r>
+        <w:rPr>
+          <w:rFonts w:ascii="Courier New" w:hAnsi="Courier New" w:cs="Courier New"/>
+        </w:rPr>
+        <w:t xml:space="preserve"> 12:46:40 IST 2018</w:t>
+      </w:r>
+    </w:p>
+    <w:p>
+      <w:pPr>
+        <w:pStyle w:val="PlainText"/>
+        <w:rPr>
+          <w:rFonts w:ascii="Courier New" w:hAnsi="Courier New" w:cs="Courier New"/>
+        </w:rPr>
+      </w:pPr>
+      <w:r>
+        <w:rPr>
+          <w:rFonts w:ascii="Courier New" w:hAnsi="Courier New" w:cs="Courier New"/>
+        </w:rPr>
+        <w:t>Person Name</w:t>
+      </w:r>
+      <w:r>
+        <w:rPr>
+          <w:rFonts w:ascii="Courier New" w:hAnsi="Courier New" w:cs="Courier New"/>
+        </w:rPr>
+        <w:tab/>
+      </w:r>
+      <w:r>
+        <w:rPr>
+          <w:rFonts w:ascii="Courier New" w:hAnsi="Courier New" w:cs="Courier New"/>
+        </w:rPr>
+        <w:tab/>
+      </w:r>
+      <w:r>
+        <w:rPr>
+          <w:rFonts w:ascii="Courier New" w:hAnsi="Courier New" w:cs="Courier New"/>
+        </w:rPr>
+        <w:tab/>
+      </w:r>
+      <w:r>
+        <w:rPr>
+          <w:rFonts w:ascii="Courier New" w:hAnsi="Courier New" w:cs="Courier New"/>
+        </w:rPr>
+        <w:tab/>
+        <w:t>- TNR</w:t>
+      </w:r>
+    </w:p>
+    <w:p>
+      <w:pPr>
+        <w:pStyle w:val="PlainText"/>
+        <w:rPr>
+          <w:rFonts w:ascii="Courier New" w:hAnsi="Courier New" w:cs="Courier New"/>
+        </w:rPr>
+      </w:pPr>
+      <w:r>
+        <w:rPr>
+          <w:rFonts w:ascii="Courier New" w:hAnsi="Courier New" w:cs="Courier New"/>
+        </w:rPr>
+        <w:t>Bill number</w:t>
+      </w:r>
+      <w:r>
+        <w:rPr>
+          <w:rFonts w:ascii="Courier New" w:hAnsi="Courier New" w:cs="Courier New"/>
+        </w:rPr>
+        <w:tab/>
+      </w:r>
+      <w:r>
+        <w:rPr>
+          <w:rFonts w:ascii="Courier New" w:hAnsi="Courier New" w:cs="Courier New"/>
+        </w:rPr>
+        <w:tab/>
+      </w:r>
+      <w:r>
+        <w:rPr>
+          <w:rFonts w:ascii="Courier New" w:hAnsi="Courier New" w:cs="Courier New"/>
+        </w:rPr>
+        <w:tab/>
+      </w:r>
+      <w:r>
+        <w:rPr>
+          <w:rFonts w:ascii="Courier New" w:hAnsi="Courier New" w:cs="Courier New"/>
+        </w:rPr>
+        <w:tab/>
+        <w:t>- 2308</w:t>
+      </w:r>
+    </w:p>
+    <w:p>
+      <w:pPr>
+        <w:pStyle w:val="PlainText"/>
+        <w:rPr>
+          <w:rFonts w:ascii="Courier New" w:hAnsi="Courier New" w:cs="Courier New"/>
+        </w:rPr>
+      </w:pPr>
+      <w:r>
+        <w:rPr>
+          <w:rFonts w:ascii="Courier New" w:hAnsi="Courier New" w:cs="Courier New"/>
+        </w:rPr>
+        <w:t>---------------------------------------------------------------</w:t>
+      </w:r>
+    </w:p>
+    <w:p>
+      <w:pPr>
+        <w:pStyle w:val="PlainText"/>
+        <w:rPr>
+          <w:rFonts w:ascii="Courier New" w:hAnsi="Courier New" w:cs="Courier New"/>
+        </w:rPr>
+      </w:pPr>
+      <w:r>
+        <w:rPr>
+          <w:rFonts w:ascii="Courier New" w:hAnsi="Courier New" w:cs="Courier New"/>
+        </w:rPr>
+        <w:t>Item Name</w:t>
+      </w:r>
+      <w:r>
+        <w:rPr>
+          <w:rFonts w:ascii="Courier New" w:hAnsi="Courier New" w:cs="Courier New"/>
+        </w:rPr>
+        <w:tab/>
+      </w:r>
+      <w:r>
+        <w:rPr>
+          <w:rFonts w:ascii="Courier New" w:hAnsi="Courier New" w:cs="Courier New"/>
+        </w:rPr>
+        <w:tab/>
+      </w:r>
+      <w:r>
+        <w:rPr>
+          <w:rFonts w:ascii="Courier New" w:hAnsi="Courier New" w:cs="Courier New"/>
+        </w:rPr>
+        <w:tab/>
+      </w:r>
+      <w:r>
+        <w:rPr>
+          <w:rFonts w:ascii="Courier New" w:hAnsi="Courier New" w:cs="Courier New"/>
+        </w:rPr>
+        <w:tab/>
+        <w:t>- CARROT</w:t>
+      </w:r>
+    </w:p>
+    <w:p>
+      <w:pPr>
+        <w:pStyle w:val="PlainText"/>
+        <w:rPr>
+          <w:rFonts w:ascii="Courier New" w:hAnsi="Courier New" w:cs="Courier New"/>
+        </w:rPr>
+      </w:pPr>
+      <w:r>
+        <w:rPr>
+          <w:rFonts w:ascii="Courier New" w:hAnsi="Courier New" w:cs="Courier New"/>
+        </w:rPr>
+        <w:t>Number of Pockets</w:t>
+      </w:r>
+      <w:r>
+        <w:rPr>
+          <w:rFonts w:ascii="Courier New" w:hAnsi="Courier New" w:cs="Courier New"/>
+        </w:rPr>
+        <w:tab/>
+      </w:r>
+      <w:r>
+        <w:rPr>
+          <w:rFonts w:ascii="Courier New" w:hAnsi="Courier New" w:cs="Courier New"/>
+        </w:rPr>
+        <w:tab/>
+      </w:r>
+      <w:r>
+        <w:rPr>
+          <w:rFonts w:ascii="Courier New" w:hAnsi="Courier New" w:cs="Courier New"/>
+        </w:rPr>
+        <w:tab/>
+        <w:t>- 5</w:t>
+      </w:r>
+    </w:p>
+    <w:p>
+      <w:pPr>
+        <w:pStyle w:val="PlainText"/>
+        <w:rPr>
+          <w:rFonts w:ascii="Courier New" w:hAnsi="Courier New" w:cs="Courier New"/>
+        </w:rPr>
+      </w:pPr>
+      <w:r>
+        <w:rPr>
+          <w:rFonts w:ascii="Courier New" w:hAnsi="Courier New" w:cs="Courier New"/>
+        </w:rPr>
+        <w:t>Number of KGs</w:t>
+      </w:r>
+      <w:r>
+        <w:rPr>
+          <w:rFonts w:ascii="Courier New" w:hAnsi="Courier New" w:cs="Courier New"/>
+        </w:rPr>
+        <w:tab/>
+      </w:r>
+      <w:r>
+        <w:rPr>
+          <w:rFonts w:ascii="Courier New" w:hAnsi="Courier New" w:cs="Courier New"/>
+        </w:rPr>
+        <w:tab/>
+      </w:r>
+      <w:r>
+        <w:rPr>
+          <w:rFonts w:ascii="Courier New" w:hAnsi="Courier New" w:cs="Courier New"/>
+        </w:rPr>
+        <w:tab/>
+        <w:t>- 478</w:t>
+      </w:r>
+    </w:p>
+    <w:p>
+      <w:pPr>
+        <w:pStyle w:val="PlainText"/>
+        <w:rPr>
+          <w:rFonts w:ascii="Courier New" w:hAnsi="Courier New" w:cs="Courier New"/>
+        </w:rPr>
+      </w:pPr>
+      <w:r>
+        <w:rPr>
+          <w:rFonts w:ascii="Courier New" w:hAnsi="Courier New" w:cs="Courier New"/>
+        </w:rPr>
+        <w:t>Rate</w:t>
+      </w:r>
+      <w:r>
+        <w:rPr>
+          <w:rFonts w:ascii="Courier New" w:hAnsi="Courier New" w:cs="Courier New"/>
+        </w:rPr>
+        <w:tab/>
+      </w:r>
+      <w:r>
+        <w:rPr>
+          <w:rFonts w:ascii="Courier New" w:hAnsi="Courier New" w:cs="Courier New"/>
+        </w:rPr>
+        <w:tab/>
+      </w:r>
+      <w:r>
+        <w:rPr>
+          <w:rFonts w:ascii="Courier New" w:hAnsi="Courier New" w:cs="Courier New"/>
+        </w:rPr>
+        <w:tab/>
+      </w:r>
+      <w:r>
+        <w:rPr>
+          <w:rFonts w:ascii="Courier New" w:hAnsi="Courier New" w:cs="Courier New"/>
+        </w:rPr>
+        <w:tab/>
+      </w:r>
+      <w:r>
+        <w:rPr>
+          <w:rFonts w:ascii="Courier New" w:hAnsi="Courier New" w:cs="Courier New"/>
+        </w:rPr>
+        <w:tab/>
+        <w:t>- 20</w:t>
+      </w:r>
+    </w:p>
+    <w:p>
+      <w:pPr>
+        <w:pStyle w:val="PlainText"/>
+        <w:rPr>
+          <w:rFonts w:ascii="Courier New" w:hAnsi="Courier New" w:cs="Courier New"/>
+        </w:rPr>
+      </w:pPr>
+      <w:r>
+        <w:rPr>
+          <w:rFonts w:ascii="Courier New" w:hAnsi="Courier New" w:cs="Courier New"/>
+        </w:rPr>
+        <w:t>Transport &amp; Miscellaneous</w:t>
+      </w:r>
+      <w:r>
+        <w:rPr>
+          <w:rFonts w:ascii="Courier New" w:hAnsi="Courier New" w:cs="Courier New"/>
+        </w:rPr>
+        <w:tab/>
+        <w:t>- 575</w:t>
+      </w:r>
+    </w:p>
+    <w:p>
+      <w:pPr>
+        <w:pStyle w:val="PlainText"/>
+        <w:rPr>
+          <w:rFonts w:ascii="Courier New" w:hAnsi="Courier New" w:cs="Courier New"/>
+        </w:rPr>
+      </w:pPr>
+      <w:r>
+        <w:rPr>
+          <w:rFonts w:ascii="Courier New" w:hAnsi="Courier New" w:cs="Courier New"/>
+        </w:rPr>
+        <w:t>Total Price</w:t>
+      </w:r>
+      <w:r>
+        <w:rPr>
+          <w:rFonts w:ascii="Courier New" w:hAnsi="Courier New" w:cs="Courier New"/>
+        </w:rPr>
+        <w:tab/>
+      </w:r>
+      <w:r>
+        <w:rPr>
+          <w:rFonts w:ascii="Courier New" w:hAnsi="Courier New" w:cs="Courier New"/>
+        </w:rPr>
+        <w:tab/>
+      </w:r>
+      <w:r>
+        <w:rPr>
+          <w:rFonts w:ascii="Courier New" w:hAnsi="Courier New" w:cs="Courier New"/>
+        </w:rPr>
+        <w:tab/>
+      </w:r>
+      <w:r>
+        <w:rPr>
+          <w:rFonts w:ascii="Courier New" w:hAnsi="Courier New" w:cs="Courier New"/>
+        </w:rPr>
+        <w:tab/>
+        <w:t>- 10135.0</w:t>
+      </w:r>
+    </w:p>
+    <w:p>
+      <w:pPr>
+        <w:pStyle w:val="PlainText"/>
+        <w:rPr>
+          <w:rFonts w:ascii="Courier New" w:hAnsi="Courier New" w:cs="Courier New"/>
+          <w:b/>
+        </w:rPr>
+      </w:pPr>
+      <w:r>
+        <w:rPr>
+          <w:rFonts w:ascii="Courier New" w:hAnsi="Courier New" w:cs="Courier New"/>
+          <w:b/>
+        </w:rPr>
+        <w:t>Amount balance</w:t>
+      </w:r>
+      <w:r>
+        <w:rPr>
+          <w:rFonts w:ascii="Courier New" w:hAnsi="Courier New" w:cs="Courier New"/>
+          <w:b/>
+        </w:rPr>
+        <w:tab/>
+      </w:r>
+      <w:r>
+        <w:rPr>
+          <w:rFonts w:ascii="Courier New" w:hAnsi="Courier New" w:cs="Courier New"/>
+          <w:b/>
+        </w:rPr>
+        <w:tab/>
+      </w:r>
+      <w:r>
+        <w:rPr>
+          <w:rFonts w:ascii="Courier New" w:hAnsi="Courier New" w:cs="Courier New"/>
+          <w:b/>
+        </w:rPr>
+        <w:tab/>
+        <w:t>- 208628.0</w:t>
+      </w:r>
+    </w:p>
+    <w:p>
+      <w:pPr>
+        <w:pStyle w:val="PlainText"/>
+        <w:rPr>
+          <w:rFonts w:ascii="Courier New" w:hAnsi="Courier New" w:cs="Courier New"/>
+        </w:rPr>
+      </w:pPr>
+    </w:p>
+    <w:p>
+      <w:pPr>
+        <w:pStyle w:val="PlainText"/>
+        <w:rPr>
+          <w:rFonts w:ascii="Courier New" w:hAnsi="Courier New" w:cs="Courier New"/>
+          <w:b/>
+        </w:rPr>
+      </w:pPr>
     </w:p>
     <w:p>
       <w:pPr>
@@ -63551,7 +63931,7 @@
 </file>
 
 <file path=customXml/itemProps1.xml><?xml version="1.0" encoding="utf-8"?>
-<ds:datastoreItem xmlns:ds="http://schemas.openxmlformats.org/officeDocument/2006/customXml" ds:itemID="{50F7E196-D7F2-4941-97DC-E66141C34F6E}">
+<ds:datastoreItem xmlns:ds="http://schemas.openxmlformats.org/officeDocument/2006/customXml" ds:itemID="{D5DE0403-265C-45CF-8C68-98C264E24EBD}">
   <ds:schemaRefs>
     <ds:schemaRef ds:uri="http://schemas.openxmlformats.org/officeDocument/2006/bibliography"/>
   </ds:schemaRefs>

--- a/customer _details/RAMAIAH/SEP/TURVEKERE/TNR/PURCHASE DETAILS.docx
+++ b/customer _details/RAMAIAH/SEP/TURVEKERE/TNR/PURCHASE DETAILS.docx
@@ -60361,13 +60361,7 @@
         <w:rPr>
           <w:rFonts w:ascii="Courier New" w:hAnsi="Courier New" w:cs="Courier New"/>
         </w:rPr>
-        <w:t>SUN Jun 10</w:t>
-      </w:r>
-      <w:r>
-        <w:rPr>
-          <w:rFonts w:ascii="Courier New" w:hAnsi="Courier New" w:cs="Courier New"/>
-        </w:rPr>
-        <w:t xml:space="preserve"> 12:46:40 IST 2018</w:t>
+        <w:t>SUN Jun 10 12:46:40 IST 2018</w:t>
       </w:r>
     </w:p>
     <w:p>
@@ -60715,6 +60709,361 @@
         <w:pStyle w:val="PlainText"/>
         <w:rPr>
           <w:rFonts w:ascii="Courier New" w:hAnsi="Courier New" w:cs="Courier New"/>
+        </w:rPr>
+      </w:pPr>
+      <w:r>
+        <w:rPr>
+          <w:rFonts w:ascii="Courier New" w:hAnsi="Courier New" w:cs="Courier New"/>
+        </w:rPr>
+        <w:t>TUE Jun 12 14:44:45 IST 2018</w:t>
+      </w:r>
+    </w:p>
+    <w:p>
+      <w:pPr>
+        <w:pStyle w:val="PlainText"/>
+        <w:rPr>
+          <w:rFonts w:ascii="Courier New" w:hAnsi="Courier New" w:cs="Courier New"/>
+        </w:rPr>
+      </w:pPr>
+      <w:r>
+        <w:rPr>
+          <w:rFonts w:ascii="Courier New" w:hAnsi="Courier New" w:cs="Courier New"/>
+        </w:rPr>
+        <w:t>Person Name</w:t>
+      </w:r>
+      <w:r>
+        <w:rPr>
+          <w:rFonts w:ascii="Courier New" w:hAnsi="Courier New" w:cs="Courier New"/>
+        </w:rPr>
+        <w:tab/>
+      </w:r>
+      <w:r>
+        <w:rPr>
+          <w:rFonts w:ascii="Courier New" w:hAnsi="Courier New" w:cs="Courier New"/>
+        </w:rPr>
+        <w:tab/>
+      </w:r>
+      <w:r>
+        <w:rPr>
+          <w:rFonts w:ascii="Courier New" w:hAnsi="Courier New" w:cs="Courier New"/>
+        </w:rPr>
+        <w:tab/>
+      </w:r>
+      <w:r>
+        <w:rPr>
+          <w:rFonts w:ascii="Courier New" w:hAnsi="Courier New" w:cs="Courier New"/>
+        </w:rPr>
+        <w:tab/>
+        <w:t>- TNR</w:t>
+      </w:r>
+    </w:p>
+    <w:p>
+      <w:pPr>
+        <w:pStyle w:val="PlainText"/>
+        <w:rPr>
+          <w:rFonts w:ascii="Courier New" w:hAnsi="Courier New" w:cs="Courier New"/>
+        </w:rPr>
+      </w:pPr>
+      <w:r>
+        <w:rPr>
+          <w:rFonts w:ascii="Courier New" w:hAnsi="Courier New" w:cs="Courier New"/>
+        </w:rPr>
+        <w:t>Bill number</w:t>
+      </w:r>
+      <w:r>
+        <w:rPr>
+          <w:rFonts w:ascii="Courier New" w:hAnsi="Courier New" w:cs="Courier New"/>
+        </w:rPr>
+        <w:tab/>
+      </w:r>
+      <w:r>
+        <w:rPr>
+          <w:rFonts w:ascii="Courier New" w:hAnsi="Courier New" w:cs="Courier New"/>
+        </w:rPr>
+        <w:tab/>
+      </w:r>
+      <w:r>
+        <w:rPr>
+          <w:rFonts w:ascii="Courier New" w:hAnsi="Courier New" w:cs="Courier New"/>
+        </w:rPr>
+        <w:tab/>
+      </w:r>
+      <w:r>
+        <w:rPr>
+          <w:rFonts w:ascii="Courier New" w:hAnsi="Courier New" w:cs="Courier New"/>
+        </w:rPr>
+        <w:tab/>
+        <w:t>- 2325</w:t>
+      </w:r>
+    </w:p>
+    <w:p>
+      <w:pPr>
+        <w:pStyle w:val="PlainText"/>
+        <w:rPr>
+          <w:rFonts w:ascii="Courier New" w:hAnsi="Courier New" w:cs="Courier New"/>
+        </w:rPr>
+      </w:pPr>
+      <w:r>
+        <w:rPr>
+          <w:rFonts w:ascii="Courier New" w:hAnsi="Courier New" w:cs="Courier New"/>
+        </w:rPr>
+        <w:t>---------------------------------------------------------------</w:t>
+      </w:r>
+    </w:p>
+    <w:p>
+      <w:pPr>
+        <w:pStyle w:val="PlainText"/>
+        <w:rPr>
+          <w:rFonts w:ascii="Courier New" w:hAnsi="Courier New" w:cs="Courier New"/>
+        </w:rPr>
+      </w:pPr>
+      <w:r>
+        <w:rPr>
+          <w:rFonts w:ascii="Courier New" w:hAnsi="Courier New" w:cs="Courier New"/>
+        </w:rPr>
+        <w:t>Item Name</w:t>
+      </w:r>
+      <w:r>
+        <w:rPr>
+          <w:rFonts w:ascii="Courier New" w:hAnsi="Courier New" w:cs="Courier New"/>
+        </w:rPr>
+        <w:tab/>
+      </w:r>
+      <w:r>
+        <w:rPr>
+          <w:rFonts w:ascii="Courier New" w:hAnsi="Courier New" w:cs="Courier New"/>
+        </w:rPr>
+        <w:tab/>
+      </w:r>
+      <w:r>
+        <w:rPr>
+          <w:rFonts w:ascii="Courier New" w:hAnsi="Courier New" w:cs="Courier New"/>
+        </w:rPr>
+        <w:tab/>
+      </w:r>
+      <w:r>
+        <w:rPr>
+          <w:rFonts w:ascii="Courier New" w:hAnsi="Courier New" w:cs="Courier New"/>
+        </w:rPr>
+        <w:tab/>
+        <w:t>- CARROT2</w:t>
+      </w:r>
+    </w:p>
+    <w:p>
+      <w:pPr>
+        <w:pStyle w:val="PlainText"/>
+        <w:rPr>
+          <w:rFonts w:ascii="Courier New" w:hAnsi="Courier New" w:cs="Courier New"/>
+        </w:rPr>
+      </w:pPr>
+      <w:r>
+        <w:rPr>
+          <w:rFonts w:ascii="Courier New" w:hAnsi="Courier New" w:cs="Courier New"/>
+        </w:rPr>
+        <w:t>Number of Pockets</w:t>
+      </w:r>
+      <w:r>
+        <w:rPr>
+          <w:rFonts w:ascii="Courier New" w:hAnsi="Courier New" w:cs="Courier New"/>
+        </w:rPr>
+        <w:tab/>
+      </w:r>
+      <w:r>
+        <w:rPr>
+          <w:rFonts w:ascii="Courier New" w:hAnsi="Courier New" w:cs="Courier New"/>
+        </w:rPr>
+        <w:tab/>
+      </w:r>
+      <w:r>
+        <w:rPr>
+          <w:rFonts w:ascii="Courier New" w:hAnsi="Courier New" w:cs="Courier New"/>
+        </w:rPr>
+        <w:tab/>
+        <w:t>- 1</w:t>
+      </w:r>
+    </w:p>
+    <w:p>
+      <w:pPr>
+        <w:pStyle w:val="PlainText"/>
+        <w:rPr>
+          <w:rFonts w:ascii="Courier New" w:hAnsi="Courier New" w:cs="Courier New"/>
+        </w:rPr>
+      </w:pPr>
+      <w:r>
+        <w:rPr>
+          <w:rFonts w:ascii="Courier New" w:hAnsi="Courier New" w:cs="Courier New"/>
+        </w:rPr>
+        <w:t>Number of KGs</w:t>
+      </w:r>
+      <w:r>
+        <w:rPr>
+          <w:rFonts w:ascii="Courier New" w:hAnsi="Courier New" w:cs="Courier New"/>
+        </w:rPr>
+        <w:tab/>
+      </w:r>
+      <w:r>
+        <w:rPr>
+          <w:rFonts w:ascii="Courier New" w:hAnsi="Courier New" w:cs="Courier New"/>
+        </w:rPr>
+        <w:tab/>
+      </w:r>
+      <w:r>
+        <w:rPr>
+          <w:rFonts w:ascii="Courier New" w:hAnsi="Courier New" w:cs="Courier New"/>
+        </w:rPr>
+        <w:tab/>
+        <w:t>- 91</w:t>
+      </w:r>
+    </w:p>
+    <w:p>
+      <w:pPr>
+        <w:pStyle w:val="PlainText"/>
+        <w:rPr>
+          <w:rFonts w:ascii="Courier New" w:hAnsi="Courier New" w:cs="Courier New"/>
+        </w:rPr>
+      </w:pPr>
+      <w:r>
+        <w:rPr>
+          <w:rFonts w:ascii="Courier New" w:hAnsi="Courier New" w:cs="Courier New"/>
+        </w:rPr>
+        <w:t>Rate</w:t>
+      </w:r>
+      <w:r>
+        <w:rPr>
+          <w:rFonts w:ascii="Courier New" w:hAnsi="Courier New" w:cs="Courier New"/>
+        </w:rPr>
+        <w:tab/>
+      </w:r>
+      <w:r>
+        <w:rPr>
+          <w:rFonts w:ascii="Courier New" w:hAnsi="Courier New" w:cs="Courier New"/>
+        </w:rPr>
+        <w:tab/>
+      </w:r>
+      <w:r>
+        <w:rPr>
+          <w:rFonts w:ascii="Courier New" w:hAnsi="Courier New" w:cs="Courier New"/>
+        </w:rPr>
+        <w:tab/>
+      </w:r>
+      <w:r>
+        <w:rPr>
+          <w:rFonts w:ascii="Courier New" w:hAnsi="Courier New" w:cs="Courier New"/>
+        </w:rPr>
+        <w:tab/>
+      </w:r>
+      <w:r>
+        <w:rPr>
+          <w:rFonts w:ascii="Courier New" w:hAnsi="Courier New" w:cs="Courier New"/>
+        </w:rPr>
+        <w:tab/>
+        <w:t>- 22</w:t>
+      </w:r>
+    </w:p>
+    <w:p>
+      <w:pPr>
+        <w:pStyle w:val="PlainText"/>
+        <w:rPr>
+          <w:rFonts w:ascii="Courier New" w:hAnsi="Courier New" w:cs="Courier New"/>
+        </w:rPr>
+      </w:pPr>
+      <w:r>
+        <w:rPr>
+          <w:rFonts w:ascii="Courier New" w:hAnsi="Courier New" w:cs="Courier New"/>
+        </w:rPr>
+        <w:t>Transport &amp; Miscellaneous</w:t>
+      </w:r>
+      <w:r>
+        <w:rPr>
+          <w:rFonts w:ascii="Courier New" w:hAnsi="Courier New" w:cs="Courier New"/>
+        </w:rPr>
+        <w:tab/>
+        <w:t>- 115</w:t>
+      </w:r>
+    </w:p>
+    <w:p>
+      <w:pPr>
+        <w:pStyle w:val="PlainText"/>
+        <w:rPr>
+          <w:rFonts w:ascii="Courier New" w:hAnsi="Courier New" w:cs="Courier New"/>
+        </w:rPr>
+      </w:pPr>
+      <w:r>
+        <w:rPr>
+          <w:rFonts w:ascii="Courier New" w:hAnsi="Courier New" w:cs="Courier New"/>
+        </w:rPr>
+        <w:t>Total Price</w:t>
+      </w:r>
+      <w:r>
+        <w:rPr>
+          <w:rFonts w:ascii="Courier New" w:hAnsi="Courier New" w:cs="Courier New"/>
+        </w:rPr>
+        <w:tab/>
+      </w:r>
+      <w:r>
+        <w:rPr>
+          <w:rFonts w:ascii="Courier New" w:hAnsi="Courier New" w:cs="Courier New"/>
+        </w:rPr>
+        <w:tab/>
+      </w:r>
+      <w:r>
+        <w:rPr>
+          <w:rFonts w:ascii="Courier New" w:hAnsi="Courier New" w:cs="Courier New"/>
+        </w:rPr>
+        <w:tab/>
+      </w:r>
+      <w:r>
+        <w:rPr>
+          <w:rFonts w:ascii="Courier New" w:hAnsi="Courier New" w:cs="Courier New"/>
+        </w:rPr>
+        <w:tab/>
+        <w:t>- 2117.0</w:t>
+      </w:r>
+    </w:p>
+    <w:p>
+      <w:pPr>
+        <w:pStyle w:val="PlainText"/>
+        <w:rPr>
+          <w:rFonts w:ascii="Courier New" w:hAnsi="Courier New" w:cs="Courier New"/>
+          <w:b/>
+        </w:rPr>
+      </w:pPr>
+      <w:r>
+        <w:rPr>
+          <w:rFonts w:ascii="Courier New" w:hAnsi="Courier New" w:cs="Courier New"/>
+          <w:b/>
+        </w:rPr>
+        <w:t>Amount balance</w:t>
+      </w:r>
+      <w:r>
+        <w:rPr>
+          <w:rFonts w:ascii="Courier New" w:hAnsi="Courier New" w:cs="Courier New"/>
+          <w:b/>
+        </w:rPr>
+        <w:tab/>
+      </w:r>
+      <w:r>
+        <w:rPr>
+          <w:rFonts w:ascii="Courier New" w:hAnsi="Courier New" w:cs="Courier New"/>
+          <w:b/>
+        </w:rPr>
+        <w:tab/>
+      </w:r>
+      <w:r>
+        <w:rPr>
+          <w:rFonts w:ascii="Courier New" w:hAnsi="Courier New" w:cs="Courier New"/>
+          <w:b/>
+        </w:rPr>
+        <w:tab/>
+        <w:t>- 210745.0</w:t>
+      </w:r>
+    </w:p>
+    <w:p>
+      <w:pPr>
+        <w:pStyle w:val="PlainText"/>
+        <w:rPr>
+          <w:rFonts w:ascii="Courier New" w:hAnsi="Courier New" w:cs="Courier New"/>
+          <w:b/>
         </w:rPr>
       </w:pPr>
     </w:p>
@@ -63931,7 +64280,7 @@
 </file>
 
 <file path=customXml/itemProps1.xml><?xml version="1.0" encoding="utf-8"?>
-<ds:datastoreItem xmlns:ds="http://schemas.openxmlformats.org/officeDocument/2006/customXml" ds:itemID="{D5DE0403-265C-45CF-8C68-98C264E24EBD}">
+<ds:datastoreItem xmlns:ds="http://schemas.openxmlformats.org/officeDocument/2006/customXml" ds:itemID="{998DB10F-895C-451F-8266-D75C7187857D}">
   <ds:schemaRefs>
     <ds:schemaRef ds:uri="http://schemas.openxmlformats.org/officeDocument/2006/bibliography"/>
   </ds:schemaRefs>

--- a/customer _details/RAMAIAH/SEP/TURVEKERE/TNR/PURCHASE DETAILS.docx
+++ b/customer _details/RAMAIAH/SEP/TURVEKERE/TNR/PURCHASE DETAILS.docx
@@ -61057,6 +61057,622 @@
         <w:tab/>
         <w:t>- 210745.0</w:t>
       </w:r>
+    </w:p>
+    <w:p>
+      <w:pPr>
+        <w:pStyle w:val="PlainText"/>
+        <w:rPr>
+          <w:rFonts w:ascii="Courier New" w:hAnsi="Courier New" w:cs="Courier New"/>
+          <w:b/>
+        </w:rPr>
+      </w:pPr>
+    </w:p>
+    <w:p>
+      <w:pPr>
+        <w:pStyle w:val="PlainText"/>
+        <w:rPr>
+          <w:rFonts w:ascii="Courier New" w:hAnsi="Courier New" w:cs="Courier New"/>
+        </w:rPr>
+      </w:pPr>
+      <w:r>
+        <w:rPr>
+          <w:rFonts w:ascii="Courier New" w:hAnsi="Courier New" w:cs="Courier New"/>
+        </w:rPr>
+        <w:t>THU Jun 14</w:t>
+      </w:r>
+      <w:r>
+        <w:rPr>
+          <w:rFonts w:ascii="Courier New" w:hAnsi="Courier New" w:cs="Courier New"/>
+        </w:rPr>
+        <w:t xml:space="preserve"> 13:58:02 IST 2018</w:t>
+      </w:r>
+    </w:p>
+    <w:p>
+      <w:pPr>
+        <w:pStyle w:val="PlainText"/>
+        <w:rPr>
+          <w:rFonts w:ascii="Courier New" w:hAnsi="Courier New" w:cs="Courier New"/>
+        </w:rPr>
+      </w:pPr>
+      <w:r>
+        <w:rPr>
+          <w:rFonts w:ascii="Courier New" w:hAnsi="Courier New" w:cs="Courier New"/>
+        </w:rPr>
+        <w:t>Person Name</w:t>
+      </w:r>
+      <w:r>
+        <w:rPr>
+          <w:rFonts w:ascii="Courier New" w:hAnsi="Courier New" w:cs="Courier New"/>
+        </w:rPr>
+        <w:tab/>
+      </w:r>
+      <w:r>
+        <w:rPr>
+          <w:rFonts w:ascii="Courier New" w:hAnsi="Courier New" w:cs="Courier New"/>
+        </w:rPr>
+        <w:tab/>
+      </w:r>
+      <w:r>
+        <w:rPr>
+          <w:rFonts w:ascii="Courier New" w:hAnsi="Courier New" w:cs="Courier New"/>
+        </w:rPr>
+        <w:tab/>
+      </w:r>
+      <w:r>
+        <w:rPr>
+          <w:rFonts w:ascii="Courier New" w:hAnsi="Courier New" w:cs="Courier New"/>
+        </w:rPr>
+        <w:tab/>
+        <w:t>- TNR</w:t>
+      </w:r>
+    </w:p>
+    <w:p>
+      <w:pPr>
+        <w:pStyle w:val="PlainText"/>
+        <w:rPr>
+          <w:rFonts w:ascii="Courier New" w:hAnsi="Courier New" w:cs="Courier New"/>
+        </w:rPr>
+      </w:pPr>
+      <w:r>
+        <w:rPr>
+          <w:rFonts w:ascii="Courier New" w:hAnsi="Courier New" w:cs="Courier New"/>
+        </w:rPr>
+        <w:t>Bill number</w:t>
+      </w:r>
+      <w:r>
+        <w:rPr>
+          <w:rFonts w:ascii="Courier New" w:hAnsi="Courier New" w:cs="Courier New"/>
+        </w:rPr>
+        <w:tab/>
+      </w:r>
+      <w:r>
+        <w:rPr>
+          <w:rFonts w:ascii="Courier New" w:hAnsi="Courier New" w:cs="Courier New"/>
+        </w:rPr>
+        <w:tab/>
+      </w:r>
+      <w:r>
+        <w:rPr>
+          <w:rFonts w:ascii="Courier New" w:hAnsi="Courier New" w:cs="Courier New"/>
+        </w:rPr>
+        <w:tab/>
+      </w:r>
+      <w:r>
+        <w:rPr>
+          <w:rFonts w:ascii="Courier New" w:hAnsi="Courier New" w:cs="Courier New"/>
+        </w:rPr>
+        <w:tab/>
+        <w:t>- 2339</w:t>
+      </w:r>
+    </w:p>
+    <w:p>
+      <w:pPr>
+        <w:pStyle w:val="PlainText"/>
+        <w:rPr>
+          <w:rFonts w:ascii="Courier New" w:hAnsi="Courier New" w:cs="Courier New"/>
+        </w:rPr>
+      </w:pPr>
+      <w:r>
+        <w:rPr>
+          <w:rFonts w:ascii="Courier New" w:hAnsi="Courier New" w:cs="Courier New"/>
+        </w:rPr>
+        <w:t>---------------------------------------------------------------</w:t>
+      </w:r>
+    </w:p>
+    <w:p>
+      <w:pPr>
+        <w:pStyle w:val="PlainText"/>
+        <w:rPr>
+          <w:rFonts w:ascii="Courier New" w:hAnsi="Courier New" w:cs="Courier New"/>
+        </w:rPr>
+      </w:pPr>
+      <w:r>
+        <w:rPr>
+          <w:rFonts w:ascii="Courier New" w:hAnsi="Courier New" w:cs="Courier New"/>
+        </w:rPr>
+        <w:t>Item Name</w:t>
+      </w:r>
+      <w:r>
+        <w:rPr>
+          <w:rFonts w:ascii="Courier New" w:hAnsi="Courier New" w:cs="Courier New"/>
+        </w:rPr>
+        <w:tab/>
+      </w:r>
+      <w:r>
+        <w:rPr>
+          <w:rFonts w:ascii="Courier New" w:hAnsi="Courier New" w:cs="Courier New"/>
+        </w:rPr>
+        <w:tab/>
+      </w:r>
+      <w:r>
+        <w:rPr>
+          <w:rFonts w:ascii="Courier New" w:hAnsi="Courier New" w:cs="Courier New"/>
+        </w:rPr>
+        <w:tab/>
+      </w:r>
+      <w:r>
+        <w:rPr>
+          <w:rFonts w:ascii="Courier New" w:hAnsi="Courier New" w:cs="Courier New"/>
+        </w:rPr>
+        <w:tab/>
+        <w:t>- CARROT</w:t>
+      </w:r>
+    </w:p>
+    <w:p>
+      <w:pPr>
+        <w:pStyle w:val="PlainText"/>
+        <w:rPr>
+          <w:rFonts w:ascii="Courier New" w:hAnsi="Courier New" w:cs="Courier New"/>
+        </w:rPr>
+      </w:pPr>
+      <w:r>
+        <w:rPr>
+          <w:rFonts w:ascii="Courier New" w:hAnsi="Courier New" w:cs="Courier New"/>
+        </w:rPr>
+        <w:t>Number of Pockets</w:t>
+      </w:r>
+      <w:r>
+        <w:rPr>
+          <w:rFonts w:ascii="Courier New" w:hAnsi="Courier New" w:cs="Courier New"/>
+        </w:rPr>
+        <w:tab/>
+      </w:r>
+      <w:r>
+        <w:rPr>
+          <w:rFonts w:ascii="Courier New" w:hAnsi="Courier New" w:cs="Courier New"/>
+        </w:rPr>
+        <w:tab/>
+      </w:r>
+      <w:r>
+        <w:rPr>
+          <w:rFonts w:ascii="Courier New" w:hAnsi="Courier New" w:cs="Courier New"/>
+        </w:rPr>
+        <w:tab/>
+        <w:t>- 2</w:t>
+      </w:r>
+    </w:p>
+    <w:p>
+      <w:pPr>
+        <w:pStyle w:val="PlainText"/>
+        <w:rPr>
+          <w:rFonts w:ascii="Courier New" w:hAnsi="Courier New" w:cs="Courier New"/>
+        </w:rPr>
+      </w:pPr>
+      <w:r>
+        <w:rPr>
+          <w:rFonts w:ascii="Courier New" w:hAnsi="Courier New" w:cs="Courier New"/>
+        </w:rPr>
+        <w:t>Number of KGs</w:t>
+      </w:r>
+      <w:r>
+        <w:rPr>
+          <w:rFonts w:ascii="Courier New" w:hAnsi="Courier New" w:cs="Courier New"/>
+        </w:rPr>
+        <w:tab/>
+      </w:r>
+      <w:r>
+        <w:rPr>
+          <w:rFonts w:ascii="Courier New" w:hAnsi="Courier New" w:cs="Courier New"/>
+        </w:rPr>
+        <w:tab/>
+      </w:r>
+      <w:r>
+        <w:rPr>
+          <w:rFonts w:ascii="Courier New" w:hAnsi="Courier New" w:cs="Courier New"/>
+        </w:rPr>
+        <w:tab/>
+        <w:t>- 184</w:t>
+      </w:r>
+    </w:p>
+    <w:p>
+      <w:pPr>
+        <w:pStyle w:val="PlainText"/>
+        <w:rPr>
+          <w:rFonts w:ascii="Courier New" w:hAnsi="Courier New" w:cs="Courier New"/>
+        </w:rPr>
+      </w:pPr>
+      <w:r>
+        <w:rPr>
+          <w:rFonts w:ascii="Courier New" w:hAnsi="Courier New" w:cs="Courier New"/>
+        </w:rPr>
+        <w:t>Rate</w:t>
+      </w:r>
+      <w:r>
+        <w:rPr>
+          <w:rFonts w:ascii="Courier New" w:hAnsi="Courier New" w:cs="Courier New"/>
+        </w:rPr>
+        <w:tab/>
+      </w:r>
+      <w:r>
+        <w:rPr>
+          <w:rFonts w:ascii="Courier New" w:hAnsi="Courier New" w:cs="Courier New"/>
+        </w:rPr>
+        <w:tab/>
+      </w:r>
+      <w:r>
+        <w:rPr>
+          <w:rFonts w:ascii="Courier New" w:hAnsi="Courier New" w:cs="Courier New"/>
+        </w:rPr>
+        <w:tab/>
+      </w:r>
+      <w:r>
+        <w:rPr>
+          <w:rFonts w:ascii="Courier New" w:hAnsi="Courier New" w:cs="Courier New"/>
+        </w:rPr>
+        <w:tab/>
+      </w:r>
+      <w:r>
+        <w:rPr>
+          <w:rFonts w:ascii="Courier New" w:hAnsi="Courier New" w:cs="Courier New"/>
+        </w:rPr>
+        <w:tab/>
+        <w:t>- 21</w:t>
+      </w:r>
+    </w:p>
+    <w:p>
+      <w:pPr>
+        <w:pStyle w:val="PlainText"/>
+        <w:rPr>
+          <w:rFonts w:ascii="Courier New" w:hAnsi="Courier New" w:cs="Courier New"/>
+        </w:rPr>
+      </w:pPr>
+      <w:r>
+        <w:rPr>
+          <w:rFonts w:ascii="Courier New" w:hAnsi="Courier New" w:cs="Courier New"/>
+        </w:rPr>
+        <w:t>Total Price</w:t>
+      </w:r>
+      <w:r>
+        <w:rPr>
+          <w:rFonts w:ascii="Courier New" w:hAnsi="Courier New" w:cs="Courier New"/>
+        </w:rPr>
+        <w:tab/>
+      </w:r>
+      <w:r>
+        <w:rPr>
+          <w:rFonts w:ascii="Courier New" w:hAnsi="Courier New" w:cs="Courier New"/>
+        </w:rPr>
+        <w:tab/>
+      </w:r>
+      <w:r>
+        <w:rPr>
+          <w:rFonts w:ascii="Courier New" w:hAnsi="Courier New" w:cs="Courier New"/>
+        </w:rPr>
+        <w:tab/>
+      </w:r>
+      <w:r>
+        <w:rPr>
+          <w:rFonts w:ascii="Courier New" w:hAnsi="Courier New" w:cs="Courier New"/>
+        </w:rPr>
+        <w:tab/>
+        <w:t>- 3864.0</w:t>
+      </w:r>
+    </w:p>
+    <w:p>
+      <w:pPr>
+        <w:pStyle w:val="PlainText"/>
+        <w:rPr>
+          <w:rFonts w:ascii="Courier New" w:hAnsi="Courier New" w:cs="Courier New"/>
+        </w:rPr>
+      </w:pPr>
+      <w:r>
+        <w:rPr>
+          <w:rFonts w:ascii="Courier New" w:hAnsi="Courier New" w:cs="Courier New"/>
+        </w:rPr>
+        <w:t>Amount balance</w:t>
+      </w:r>
+      <w:r>
+        <w:rPr>
+          <w:rFonts w:ascii="Courier New" w:hAnsi="Courier New" w:cs="Courier New"/>
+        </w:rPr>
+        <w:tab/>
+      </w:r>
+      <w:r>
+        <w:rPr>
+          <w:rFonts w:ascii="Courier New" w:hAnsi="Courier New" w:cs="Courier New"/>
+        </w:rPr>
+        <w:tab/>
+      </w:r>
+      <w:r>
+        <w:rPr>
+          <w:rFonts w:ascii="Courier New" w:hAnsi="Courier New" w:cs="Courier New"/>
+        </w:rPr>
+        <w:tab/>
+        <w:t>- 214609.0</w:t>
+      </w:r>
+    </w:p>
+    <w:p>
+      <w:pPr>
+        <w:pStyle w:val="PlainText"/>
+        <w:rPr>
+          <w:rFonts w:ascii="Courier New" w:hAnsi="Courier New" w:cs="Courier New"/>
+        </w:rPr>
+      </w:pPr>
+    </w:p>
+    <w:p>
+      <w:pPr>
+        <w:pStyle w:val="PlainText"/>
+        <w:rPr>
+          <w:rFonts w:ascii="Courier New" w:hAnsi="Courier New" w:cs="Courier New"/>
+        </w:rPr>
+      </w:pPr>
+      <w:r>
+        <w:rPr>
+          <w:rFonts w:ascii="Courier New" w:hAnsi="Courier New" w:cs="Courier New"/>
+        </w:rPr>
+        <w:t>Item Name</w:t>
+      </w:r>
+      <w:r>
+        <w:rPr>
+          <w:rFonts w:ascii="Courier New" w:hAnsi="Courier New" w:cs="Courier New"/>
+        </w:rPr>
+        <w:tab/>
+      </w:r>
+      <w:r>
+        <w:rPr>
+          <w:rFonts w:ascii="Courier New" w:hAnsi="Courier New" w:cs="Courier New"/>
+        </w:rPr>
+        <w:tab/>
+      </w:r>
+      <w:r>
+        <w:rPr>
+          <w:rFonts w:ascii="Courier New" w:hAnsi="Courier New" w:cs="Courier New"/>
+        </w:rPr>
+        <w:tab/>
+      </w:r>
+      <w:r>
+        <w:rPr>
+          <w:rFonts w:ascii="Courier New" w:hAnsi="Courier New" w:cs="Courier New"/>
+        </w:rPr>
+        <w:tab/>
+        <w:t>- PUDI CARROT</w:t>
+      </w:r>
+    </w:p>
+    <w:p>
+      <w:pPr>
+        <w:pStyle w:val="PlainText"/>
+        <w:rPr>
+          <w:rFonts w:ascii="Courier New" w:hAnsi="Courier New" w:cs="Courier New"/>
+        </w:rPr>
+      </w:pPr>
+      <w:r>
+        <w:rPr>
+          <w:rFonts w:ascii="Courier New" w:hAnsi="Courier New" w:cs="Courier New"/>
+        </w:rPr>
+        <w:t>Number of Pockets</w:t>
+      </w:r>
+      <w:r>
+        <w:rPr>
+          <w:rFonts w:ascii="Courier New" w:hAnsi="Courier New" w:cs="Courier New"/>
+        </w:rPr>
+        <w:tab/>
+      </w:r>
+      <w:r>
+        <w:rPr>
+          <w:rFonts w:ascii="Courier New" w:hAnsi="Courier New" w:cs="Courier New"/>
+        </w:rPr>
+        <w:tab/>
+      </w:r>
+      <w:r>
+        <w:rPr>
+          <w:rFonts w:ascii="Courier New" w:hAnsi="Courier New" w:cs="Courier New"/>
+        </w:rPr>
+        <w:tab/>
+        <w:t>- 1</w:t>
+      </w:r>
+    </w:p>
+    <w:p>
+      <w:pPr>
+        <w:pStyle w:val="PlainText"/>
+        <w:rPr>
+          <w:rFonts w:ascii="Courier New" w:hAnsi="Courier New" w:cs="Courier New"/>
+        </w:rPr>
+      </w:pPr>
+      <w:r>
+        <w:rPr>
+          <w:rFonts w:ascii="Courier New" w:hAnsi="Courier New" w:cs="Courier New"/>
+        </w:rPr>
+        <w:t>Number of KGs</w:t>
+      </w:r>
+      <w:r>
+        <w:rPr>
+          <w:rFonts w:ascii="Courier New" w:hAnsi="Courier New" w:cs="Courier New"/>
+        </w:rPr>
+        <w:tab/>
+      </w:r>
+      <w:r>
+        <w:rPr>
+          <w:rFonts w:ascii="Courier New" w:hAnsi="Courier New" w:cs="Courier New"/>
+        </w:rPr>
+        <w:tab/>
+      </w:r>
+      <w:r>
+        <w:rPr>
+          <w:rFonts w:ascii="Courier New" w:hAnsi="Courier New" w:cs="Courier New"/>
+        </w:rPr>
+        <w:tab/>
+        <w:t>- 50</w:t>
+      </w:r>
+    </w:p>
+    <w:p>
+      <w:pPr>
+        <w:pStyle w:val="PlainText"/>
+        <w:rPr>
+          <w:rFonts w:ascii="Courier New" w:hAnsi="Courier New" w:cs="Courier New"/>
+        </w:rPr>
+      </w:pPr>
+      <w:r>
+        <w:rPr>
+          <w:rFonts w:ascii="Courier New" w:hAnsi="Courier New" w:cs="Courier New"/>
+        </w:rPr>
+        <w:t>Rate</w:t>
+      </w:r>
+      <w:r>
+        <w:rPr>
+          <w:rFonts w:ascii="Courier New" w:hAnsi="Courier New" w:cs="Courier New"/>
+        </w:rPr>
+        <w:tab/>
+      </w:r>
+      <w:r>
+        <w:rPr>
+          <w:rFonts w:ascii="Courier New" w:hAnsi="Courier New" w:cs="Courier New"/>
+        </w:rPr>
+        <w:tab/>
+      </w:r>
+      <w:r>
+        <w:rPr>
+          <w:rFonts w:ascii="Courier New" w:hAnsi="Courier New" w:cs="Courier New"/>
+        </w:rPr>
+        <w:tab/>
+      </w:r>
+      <w:r>
+        <w:rPr>
+          <w:rFonts w:ascii="Courier New" w:hAnsi="Courier New" w:cs="Courier New"/>
+        </w:rPr>
+        <w:tab/>
+      </w:r>
+      <w:r>
+        <w:rPr>
+          <w:rFonts w:ascii="Courier New" w:hAnsi="Courier New" w:cs="Courier New"/>
+        </w:rPr>
+        <w:tab/>
+        <w:t>- 10</w:t>
+      </w:r>
+    </w:p>
+    <w:p>
+      <w:pPr>
+        <w:pStyle w:val="PlainText"/>
+        <w:rPr>
+          <w:rFonts w:ascii="Courier New" w:hAnsi="Courier New" w:cs="Courier New"/>
+        </w:rPr>
+      </w:pPr>
+      <w:r>
+        <w:rPr>
+          <w:rFonts w:ascii="Courier New" w:hAnsi="Courier New" w:cs="Courier New"/>
+        </w:rPr>
+        <w:t>Transport &amp; Miscellaneous</w:t>
+      </w:r>
+      <w:r>
+        <w:rPr>
+          <w:rFonts w:ascii="Courier New" w:hAnsi="Courier New" w:cs="Courier New"/>
+        </w:rPr>
+        <w:tab/>
+        <w:t>- 345</w:t>
+      </w:r>
+    </w:p>
+    <w:p>
+      <w:pPr>
+        <w:pStyle w:val="PlainText"/>
+        <w:rPr>
+          <w:rFonts w:ascii="Courier New" w:hAnsi="Courier New" w:cs="Courier New"/>
+        </w:rPr>
+      </w:pPr>
+      <w:r>
+        <w:rPr>
+          <w:rFonts w:ascii="Courier New" w:hAnsi="Courier New" w:cs="Courier New"/>
+        </w:rPr>
+        <w:t>Total Price</w:t>
+      </w:r>
+      <w:r>
+        <w:rPr>
+          <w:rFonts w:ascii="Courier New" w:hAnsi="Courier New" w:cs="Courier New"/>
+        </w:rPr>
+        <w:tab/>
+      </w:r>
+      <w:r>
+        <w:rPr>
+          <w:rFonts w:ascii="Courier New" w:hAnsi="Courier New" w:cs="Courier New"/>
+        </w:rPr>
+        <w:tab/>
+      </w:r>
+      <w:r>
+        <w:rPr>
+          <w:rFonts w:ascii="Courier New" w:hAnsi="Courier New" w:cs="Courier New"/>
+        </w:rPr>
+        <w:tab/>
+      </w:r>
+      <w:r>
+        <w:rPr>
+          <w:rFonts w:ascii="Courier New" w:hAnsi="Courier New" w:cs="Courier New"/>
+        </w:rPr>
+        <w:tab/>
+        <w:t>- 845.0</w:t>
+      </w:r>
+    </w:p>
+    <w:p>
+      <w:pPr>
+        <w:pStyle w:val="PlainText"/>
+        <w:rPr>
+          <w:rFonts w:ascii="Courier New" w:hAnsi="Courier New" w:cs="Courier New"/>
+          <w:b/>
+        </w:rPr>
+      </w:pPr>
+      <w:r>
+        <w:rPr>
+          <w:rFonts w:ascii="Courier New" w:hAnsi="Courier New" w:cs="Courier New"/>
+          <w:b/>
+        </w:rPr>
+        <w:t>Amount balance</w:t>
+      </w:r>
+      <w:r>
+        <w:rPr>
+          <w:rFonts w:ascii="Courier New" w:hAnsi="Courier New" w:cs="Courier New"/>
+          <w:b/>
+        </w:rPr>
+        <w:tab/>
+      </w:r>
+      <w:r>
+        <w:rPr>
+          <w:rFonts w:ascii="Courier New" w:hAnsi="Courier New" w:cs="Courier New"/>
+          <w:b/>
+        </w:rPr>
+        <w:tab/>
+      </w:r>
+      <w:r>
+        <w:rPr>
+          <w:rFonts w:ascii="Courier New" w:hAnsi="Courier New" w:cs="Courier New"/>
+          <w:b/>
+        </w:rPr>
+        <w:tab/>
+        <w:t>- 215454.0</w:t>
+      </w:r>
+    </w:p>
+    <w:p>
+      <w:pPr>
+        <w:pStyle w:val="PlainText"/>
+        <w:rPr>
+          <w:rFonts w:ascii="Courier New" w:hAnsi="Courier New" w:cs="Courier New"/>
+        </w:rPr>
+      </w:pPr>
+    </w:p>
+    <w:p>
+      <w:pPr>
+        <w:pStyle w:val="PlainText"/>
+        <w:rPr>
+          <w:rFonts w:ascii="Courier New" w:hAnsi="Courier New" w:cs="Courier New"/>
+          <w:b/>
+        </w:rPr>
+      </w:pPr>
     </w:p>
     <w:p>
       <w:pPr>
@@ -64280,7 +64896,7 @@
 </file>
 
 <file path=customXml/itemProps1.xml><?xml version="1.0" encoding="utf-8"?>
-<ds:datastoreItem xmlns:ds="http://schemas.openxmlformats.org/officeDocument/2006/customXml" ds:itemID="{998DB10F-895C-451F-8266-D75C7187857D}">
+<ds:datastoreItem xmlns:ds="http://schemas.openxmlformats.org/officeDocument/2006/customXml" ds:itemID="{62435537-D61D-41DB-979A-B6DF4351254D}">
   <ds:schemaRefs>
     <ds:schemaRef ds:uri="http://schemas.openxmlformats.org/officeDocument/2006/bibliography"/>
   </ds:schemaRefs>

--- a/customer _details/RAMAIAH/SEP/TURVEKERE/TNR/PURCHASE DETAILS.docx
+++ b/customer _details/RAMAIAH/SEP/TURVEKERE/TNR/PURCHASE DETAILS.docx
@@ -61078,13 +61078,7 @@
         <w:rPr>
           <w:rFonts w:ascii="Courier New" w:hAnsi="Courier New" w:cs="Courier New"/>
         </w:rPr>
-        <w:t>THU Jun 14</w:t>
-      </w:r>
-      <w:r>
-        <w:rPr>
-          <w:rFonts w:ascii="Courier New" w:hAnsi="Courier New" w:cs="Courier New"/>
-        </w:rPr>
-        <w:t xml:space="preserve"> 13:58:02 IST 2018</w:t>
+        <w:t>THU Jun 14 13:58:02 IST 2018</w:t>
       </w:r>
     </w:p>
     <w:p>
@@ -61656,6 +61650,687 @@
         <w:tab/>
         <w:t>- 215454.0</w:t>
       </w:r>
+    </w:p>
+    <w:p>
+      <w:pPr>
+        <w:pStyle w:val="PlainText"/>
+        <w:rPr>
+          <w:rFonts w:ascii="Courier New" w:hAnsi="Courier New" w:cs="Courier New"/>
+          <w:b/>
+        </w:rPr>
+      </w:pPr>
+    </w:p>
+    <w:p>
+      <w:pPr>
+        <w:pStyle w:val="PlainText"/>
+        <w:rPr>
+          <w:rFonts w:ascii="Courier New" w:hAnsi="Courier New" w:cs="Courier New"/>
+        </w:rPr>
+      </w:pPr>
+      <w:r>
+        <w:rPr>
+          <w:rFonts w:ascii="Courier New" w:hAnsi="Courier New" w:cs="Courier New"/>
+        </w:rPr>
+        <w:t>SAT Jun 16</w:t>
+      </w:r>
+      <w:r>
+        <w:rPr>
+          <w:rFonts w:ascii="Courier New" w:hAnsi="Courier New" w:cs="Courier New"/>
+        </w:rPr>
+        <w:t xml:space="preserve"> 14:08:09 IST 2018</w:t>
+      </w:r>
+    </w:p>
+    <w:p>
+      <w:pPr>
+        <w:pStyle w:val="PlainText"/>
+        <w:rPr>
+          <w:rFonts w:ascii="Courier New" w:hAnsi="Courier New" w:cs="Courier New"/>
+        </w:rPr>
+      </w:pPr>
+      <w:r>
+        <w:rPr>
+          <w:rFonts w:ascii="Courier New" w:hAnsi="Courier New" w:cs="Courier New"/>
+        </w:rPr>
+        <w:t>Person Name</w:t>
+      </w:r>
+      <w:r>
+        <w:rPr>
+          <w:rFonts w:ascii="Courier New" w:hAnsi="Courier New" w:cs="Courier New"/>
+        </w:rPr>
+        <w:tab/>
+      </w:r>
+      <w:r>
+        <w:rPr>
+          <w:rFonts w:ascii="Courier New" w:hAnsi="Courier New" w:cs="Courier New"/>
+        </w:rPr>
+        <w:tab/>
+      </w:r>
+      <w:r>
+        <w:rPr>
+          <w:rFonts w:ascii="Courier New" w:hAnsi="Courier New" w:cs="Courier New"/>
+        </w:rPr>
+        <w:tab/>
+      </w:r>
+      <w:r>
+        <w:rPr>
+          <w:rFonts w:ascii="Courier New" w:hAnsi="Courier New" w:cs="Courier New"/>
+        </w:rPr>
+        <w:tab/>
+        <w:t>- TNR</w:t>
+      </w:r>
+    </w:p>
+    <w:p>
+      <w:pPr>
+        <w:pStyle w:val="PlainText"/>
+        <w:rPr>
+          <w:rFonts w:ascii="Courier New" w:hAnsi="Courier New" w:cs="Courier New"/>
+        </w:rPr>
+      </w:pPr>
+      <w:r>
+        <w:rPr>
+          <w:rFonts w:ascii="Courier New" w:hAnsi="Courier New" w:cs="Courier New"/>
+        </w:rPr>
+        <w:t>Bill number</w:t>
+      </w:r>
+      <w:r>
+        <w:rPr>
+          <w:rFonts w:ascii="Courier New" w:hAnsi="Courier New" w:cs="Courier New"/>
+        </w:rPr>
+        <w:tab/>
+      </w:r>
+      <w:r>
+        <w:rPr>
+          <w:rFonts w:ascii="Courier New" w:hAnsi="Courier New" w:cs="Courier New"/>
+        </w:rPr>
+        <w:tab/>
+      </w:r>
+      <w:r>
+        <w:rPr>
+          <w:rFonts w:ascii="Courier New" w:hAnsi="Courier New" w:cs="Courier New"/>
+        </w:rPr>
+        <w:tab/>
+      </w:r>
+      <w:r>
+        <w:rPr>
+          <w:rFonts w:ascii="Courier New" w:hAnsi="Courier New" w:cs="Courier New"/>
+        </w:rPr>
+        <w:tab/>
+        <w:t>- 2358</w:t>
+      </w:r>
+    </w:p>
+    <w:p>
+      <w:pPr>
+        <w:pStyle w:val="PlainText"/>
+        <w:rPr>
+          <w:rFonts w:ascii="Courier New" w:hAnsi="Courier New" w:cs="Courier New"/>
+        </w:rPr>
+      </w:pPr>
+      <w:r>
+        <w:rPr>
+          <w:rFonts w:ascii="Courier New" w:hAnsi="Courier New" w:cs="Courier New"/>
+        </w:rPr>
+        <w:t>---------------------------------------------------------------</w:t>
+      </w:r>
+    </w:p>
+    <w:p>
+      <w:pPr>
+        <w:pStyle w:val="PlainText"/>
+        <w:rPr>
+          <w:rFonts w:ascii="Courier New" w:hAnsi="Courier New" w:cs="Courier New"/>
+        </w:rPr>
+      </w:pPr>
+      <w:r>
+        <w:rPr>
+          <w:rFonts w:ascii="Courier New" w:hAnsi="Courier New" w:cs="Courier New"/>
+        </w:rPr>
+        <w:t>Item Name</w:t>
+      </w:r>
+      <w:r>
+        <w:rPr>
+          <w:rFonts w:ascii="Courier New" w:hAnsi="Courier New" w:cs="Courier New"/>
+        </w:rPr>
+        <w:tab/>
+      </w:r>
+      <w:r>
+        <w:rPr>
+          <w:rFonts w:ascii="Courier New" w:hAnsi="Courier New" w:cs="Courier New"/>
+        </w:rPr>
+        <w:tab/>
+      </w:r>
+      <w:r>
+        <w:rPr>
+          <w:rFonts w:ascii="Courier New" w:hAnsi="Courier New" w:cs="Courier New"/>
+        </w:rPr>
+        <w:tab/>
+      </w:r>
+      <w:r>
+        <w:rPr>
+          <w:rFonts w:ascii="Courier New" w:hAnsi="Courier New" w:cs="Courier New"/>
+        </w:rPr>
+        <w:tab/>
+        <w:t>- BEET</w:t>
+      </w:r>
+    </w:p>
+    <w:p>
+      <w:pPr>
+        <w:pStyle w:val="PlainText"/>
+        <w:rPr>
+          <w:rFonts w:ascii="Courier New" w:hAnsi="Courier New" w:cs="Courier New"/>
+        </w:rPr>
+      </w:pPr>
+      <w:r>
+        <w:rPr>
+          <w:rFonts w:ascii="Courier New" w:hAnsi="Courier New" w:cs="Courier New"/>
+        </w:rPr>
+        <w:t>Number of Pockets</w:t>
+      </w:r>
+      <w:r>
+        <w:rPr>
+          <w:rFonts w:ascii="Courier New" w:hAnsi="Courier New" w:cs="Courier New"/>
+        </w:rPr>
+        <w:tab/>
+      </w:r>
+      <w:r>
+        <w:rPr>
+          <w:rFonts w:ascii="Courier New" w:hAnsi="Courier New" w:cs="Courier New"/>
+        </w:rPr>
+        <w:tab/>
+      </w:r>
+      <w:r>
+        <w:rPr>
+          <w:rFonts w:ascii="Courier New" w:hAnsi="Courier New" w:cs="Courier New"/>
+        </w:rPr>
+        <w:tab/>
+        <w:t>- 4</w:t>
+      </w:r>
+    </w:p>
+    <w:p>
+      <w:pPr>
+        <w:pStyle w:val="PlainText"/>
+        <w:rPr>
+          <w:rFonts w:ascii="Courier New" w:hAnsi="Courier New" w:cs="Courier New"/>
+        </w:rPr>
+      </w:pPr>
+      <w:r>
+        <w:rPr>
+          <w:rFonts w:ascii="Courier New" w:hAnsi="Courier New" w:cs="Courier New"/>
+        </w:rPr>
+        <w:t>Number of KGs</w:t>
+      </w:r>
+      <w:r>
+        <w:rPr>
+          <w:rFonts w:ascii="Courier New" w:hAnsi="Courier New" w:cs="Courier New"/>
+        </w:rPr>
+        <w:tab/>
+      </w:r>
+      <w:r>
+        <w:rPr>
+          <w:rFonts w:ascii="Courier New" w:hAnsi="Courier New" w:cs="Courier New"/>
+        </w:rPr>
+        <w:tab/>
+      </w:r>
+      <w:r>
+        <w:rPr>
+          <w:rFonts w:ascii="Courier New" w:hAnsi="Courier New" w:cs="Courier New"/>
+        </w:rPr>
+        <w:tab/>
+        <w:t>- 232</w:t>
+      </w:r>
+    </w:p>
+    <w:p>
+      <w:pPr>
+        <w:pStyle w:val="PlainText"/>
+        <w:rPr>
+          <w:rFonts w:ascii="Courier New" w:hAnsi="Courier New" w:cs="Courier New"/>
+        </w:rPr>
+      </w:pPr>
+      <w:r>
+        <w:rPr>
+          <w:rFonts w:ascii="Courier New" w:hAnsi="Courier New" w:cs="Courier New"/>
+        </w:rPr>
+        <w:t>Rate</w:t>
+      </w:r>
+      <w:r>
+        <w:rPr>
+          <w:rFonts w:ascii="Courier New" w:hAnsi="Courier New" w:cs="Courier New"/>
+        </w:rPr>
+        <w:tab/>
+      </w:r>
+      <w:r>
+        <w:rPr>
+          <w:rFonts w:ascii="Courier New" w:hAnsi="Courier New" w:cs="Courier New"/>
+        </w:rPr>
+        <w:tab/>
+      </w:r>
+      <w:r>
+        <w:rPr>
+          <w:rFonts w:ascii="Courier New" w:hAnsi="Courier New" w:cs="Courier New"/>
+        </w:rPr>
+        <w:tab/>
+      </w:r>
+      <w:r>
+        <w:rPr>
+          <w:rFonts w:ascii="Courier New" w:hAnsi="Courier New" w:cs="Courier New"/>
+        </w:rPr>
+        <w:tab/>
+      </w:r>
+      <w:r>
+        <w:rPr>
+          <w:rFonts w:ascii="Courier New" w:hAnsi="Courier New" w:cs="Courier New"/>
+        </w:rPr>
+        <w:tab/>
+        <w:t>- 16</w:t>
+      </w:r>
+    </w:p>
+    <w:p>
+      <w:pPr>
+        <w:pStyle w:val="PlainText"/>
+        <w:rPr>
+          <w:rFonts w:ascii="Courier New" w:hAnsi="Courier New" w:cs="Courier New"/>
+        </w:rPr>
+      </w:pPr>
+      <w:r>
+        <w:rPr>
+          <w:rFonts w:ascii="Courier New" w:hAnsi="Courier New" w:cs="Courier New"/>
+        </w:rPr>
+        <w:t>Total Price</w:t>
+      </w:r>
+      <w:r>
+        <w:rPr>
+          <w:rFonts w:ascii="Courier New" w:hAnsi="Courier New" w:cs="Courier New"/>
+        </w:rPr>
+        <w:tab/>
+      </w:r>
+      <w:r>
+        <w:rPr>
+          <w:rFonts w:ascii="Courier New" w:hAnsi="Courier New" w:cs="Courier New"/>
+        </w:rPr>
+        <w:tab/>
+      </w:r>
+      <w:r>
+        <w:rPr>
+          <w:rFonts w:ascii="Courier New" w:hAnsi="Courier New" w:cs="Courier New"/>
+        </w:rPr>
+        <w:tab/>
+      </w:r>
+      <w:r>
+        <w:rPr>
+          <w:rFonts w:ascii="Courier New" w:hAnsi="Courier New" w:cs="Courier New"/>
+        </w:rPr>
+        <w:tab/>
+        <w:t>- 3712.0</w:t>
+      </w:r>
+    </w:p>
+    <w:p>
+      <w:pPr>
+        <w:pStyle w:val="PlainText"/>
+        <w:rPr>
+          <w:rFonts w:ascii="Courier New" w:hAnsi="Courier New" w:cs="Courier New"/>
+        </w:rPr>
+      </w:pPr>
+      <w:r>
+        <w:rPr>
+          <w:rFonts w:ascii="Courier New" w:hAnsi="Courier New" w:cs="Courier New"/>
+        </w:rPr>
+        <w:t>Amount balance</w:t>
+      </w:r>
+      <w:r>
+        <w:rPr>
+          <w:rFonts w:ascii="Courier New" w:hAnsi="Courier New" w:cs="Courier New"/>
+        </w:rPr>
+        <w:tab/>
+      </w:r>
+      <w:r>
+        <w:rPr>
+          <w:rFonts w:ascii="Courier New" w:hAnsi="Courier New" w:cs="Courier New"/>
+        </w:rPr>
+        <w:tab/>
+      </w:r>
+      <w:r>
+        <w:rPr>
+          <w:rFonts w:ascii="Courier New" w:hAnsi="Courier New" w:cs="Courier New"/>
+        </w:rPr>
+        <w:tab/>
+        <w:t>- 218321.0</w:t>
+      </w:r>
+    </w:p>
+    <w:p>
+      <w:pPr>
+        <w:pStyle w:val="PlainText"/>
+        <w:rPr>
+          <w:rFonts w:ascii="Courier New" w:hAnsi="Courier New" w:cs="Courier New"/>
+        </w:rPr>
+      </w:pPr>
+    </w:p>
+    <w:p>
+      <w:pPr>
+        <w:pStyle w:val="PlainText"/>
+        <w:rPr>
+          <w:rFonts w:ascii="Courier New" w:hAnsi="Courier New" w:cs="Courier New"/>
+        </w:rPr>
+      </w:pPr>
+      <w:r>
+        <w:rPr>
+          <w:rFonts w:ascii="Courier New" w:hAnsi="Courier New" w:cs="Courier New"/>
+        </w:rPr>
+        <w:t>Item Name</w:t>
+      </w:r>
+      <w:r>
+        <w:rPr>
+          <w:rFonts w:ascii="Courier New" w:hAnsi="Courier New" w:cs="Courier New"/>
+        </w:rPr>
+        <w:tab/>
+      </w:r>
+      <w:r>
+        <w:rPr>
+          <w:rFonts w:ascii="Courier New" w:hAnsi="Courier New" w:cs="Courier New"/>
+        </w:rPr>
+        <w:tab/>
+      </w:r>
+      <w:r>
+        <w:rPr>
+          <w:rFonts w:ascii="Courier New" w:hAnsi="Courier New" w:cs="Courier New"/>
+        </w:rPr>
+        <w:tab/>
+      </w:r>
+      <w:r>
+        <w:rPr>
+          <w:rFonts w:ascii="Courier New" w:hAnsi="Courier New" w:cs="Courier New"/>
+        </w:rPr>
+        <w:tab/>
+        <w:t>- CARROT</w:t>
+      </w:r>
+    </w:p>
+    <w:p>
+      <w:pPr>
+        <w:pStyle w:val="PlainText"/>
+        <w:rPr>
+          <w:rFonts w:ascii="Courier New" w:hAnsi="Courier New" w:cs="Courier New"/>
+        </w:rPr>
+      </w:pPr>
+      <w:r>
+        <w:rPr>
+          <w:rFonts w:ascii="Courier New" w:hAnsi="Courier New" w:cs="Courier New"/>
+        </w:rPr>
+        <w:t>Number of Pockets</w:t>
+      </w:r>
+      <w:r>
+        <w:rPr>
+          <w:rFonts w:ascii="Courier New" w:hAnsi="Courier New" w:cs="Courier New"/>
+        </w:rPr>
+        <w:tab/>
+      </w:r>
+      <w:r>
+        <w:rPr>
+          <w:rFonts w:ascii="Courier New" w:hAnsi="Courier New" w:cs="Courier New"/>
+        </w:rPr>
+        <w:tab/>
+      </w:r>
+      <w:r>
+        <w:rPr>
+          <w:rFonts w:ascii="Courier New" w:hAnsi="Courier New" w:cs="Courier New"/>
+        </w:rPr>
+        <w:tab/>
+        <w:t>- 1</w:t>
+      </w:r>
+    </w:p>
+    <w:p>
+      <w:pPr>
+        <w:pStyle w:val="PlainText"/>
+        <w:rPr>
+          <w:rFonts w:ascii="Courier New" w:hAnsi="Courier New" w:cs="Courier New"/>
+        </w:rPr>
+      </w:pPr>
+      <w:r>
+        <w:rPr>
+          <w:rFonts w:ascii="Courier New" w:hAnsi="Courier New" w:cs="Courier New"/>
+        </w:rPr>
+        <w:t>Number of KGs</w:t>
+      </w:r>
+      <w:r>
+        <w:rPr>
+          <w:rFonts w:ascii="Courier New" w:hAnsi="Courier New" w:cs="Courier New"/>
+        </w:rPr>
+        <w:tab/>
+      </w:r>
+      <w:r>
+        <w:rPr>
+          <w:rFonts w:ascii="Courier New" w:hAnsi="Courier New" w:cs="Courier New"/>
+        </w:rPr>
+        <w:tab/>
+      </w:r>
+      <w:r>
+        <w:rPr>
+          <w:rFonts w:ascii="Courier New" w:hAnsi="Courier New" w:cs="Courier New"/>
+        </w:rPr>
+        <w:tab/>
+        <w:t>- 94</w:t>
+      </w:r>
+    </w:p>
+    <w:p>
+      <w:pPr>
+        <w:pStyle w:val="PlainText"/>
+        <w:rPr>
+          <w:rFonts w:ascii="Courier New" w:hAnsi="Courier New" w:cs="Courier New"/>
+        </w:rPr>
+      </w:pPr>
+      <w:r>
+        <w:rPr>
+          <w:rFonts w:ascii="Courier New" w:hAnsi="Courier New" w:cs="Courier New"/>
+        </w:rPr>
+        <w:t>Rate</w:t>
+      </w:r>
+      <w:r>
+        <w:rPr>
+          <w:rFonts w:ascii="Courier New" w:hAnsi="Courier New" w:cs="Courier New"/>
+        </w:rPr>
+        <w:tab/>
+      </w:r>
+      <w:r>
+        <w:rPr>
+          <w:rFonts w:ascii="Courier New" w:hAnsi="Courier New" w:cs="Courier New"/>
+        </w:rPr>
+        <w:tab/>
+      </w:r>
+      <w:r>
+        <w:rPr>
+          <w:rFonts w:ascii="Courier New" w:hAnsi="Courier New" w:cs="Courier New"/>
+        </w:rPr>
+        <w:tab/>
+      </w:r>
+      <w:r>
+        <w:rPr>
+          <w:rFonts w:ascii="Courier New" w:hAnsi="Courier New" w:cs="Courier New"/>
+        </w:rPr>
+        <w:tab/>
+      </w:r>
+      <w:r>
+        <w:rPr>
+          <w:rFonts w:ascii="Courier New" w:hAnsi="Courier New" w:cs="Courier New"/>
+        </w:rPr>
+        <w:tab/>
+        <w:t>- 22</w:t>
+      </w:r>
+    </w:p>
+    <w:p>
+      <w:pPr>
+        <w:pStyle w:val="PlainText"/>
+        <w:rPr>
+          <w:rFonts w:ascii="Courier New" w:hAnsi="Courier New" w:cs="Courier New"/>
+        </w:rPr>
+      </w:pPr>
+      <w:r>
+        <w:rPr>
+          <w:rFonts w:ascii="Courier New" w:hAnsi="Courier New" w:cs="Courier New"/>
+        </w:rPr>
+        <w:t>Transport &amp; Miscellaneous</w:t>
+      </w:r>
+      <w:r>
+        <w:rPr>
+          <w:rFonts w:ascii="Courier New" w:hAnsi="Courier New" w:cs="Courier New"/>
+        </w:rPr>
+        <w:tab/>
+        <w:t>- 300</w:t>
+      </w:r>
+    </w:p>
+    <w:p>
+      <w:pPr>
+        <w:pStyle w:val="PlainText"/>
+        <w:rPr>
+          <w:rFonts w:ascii="Courier New" w:hAnsi="Courier New" w:cs="Courier New"/>
+        </w:rPr>
+      </w:pPr>
+      <w:r>
+        <w:rPr>
+          <w:rFonts w:ascii="Courier New" w:hAnsi="Courier New" w:cs="Courier New"/>
+        </w:rPr>
+        <w:t>Total Price</w:t>
+      </w:r>
+      <w:r>
+        <w:rPr>
+          <w:rFonts w:ascii="Courier New" w:hAnsi="Courier New" w:cs="Courier New"/>
+        </w:rPr>
+        <w:tab/>
+      </w:r>
+      <w:r>
+        <w:rPr>
+          <w:rFonts w:ascii="Courier New" w:hAnsi="Courier New" w:cs="Courier New"/>
+        </w:rPr>
+        <w:tab/>
+      </w:r>
+      <w:r>
+        <w:rPr>
+          <w:rFonts w:ascii="Courier New" w:hAnsi="Courier New" w:cs="Courier New"/>
+        </w:rPr>
+        <w:tab/>
+      </w:r>
+      <w:r>
+        <w:rPr>
+          <w:rFonts w:ascii="Courier New" w:hAnsi="Courier New" w:cs="Courier New"/>
+        </w:rPr>
+        <w:tab/>
+        <w:t>- 2368.0</w:t>
+      </w:r>
+    </w:p>
+    <w:p>
+      <w:pPr>
+        <w:pStyle w:val="PlainText"/>
+        <w:rPr>
+          <w:rFonts w:ascii="Courier New" w:hAnsi="Courier New" w:cs="Courier New"/>
+          <w:color w:val="FF0000"/>
+        </w:rPr>
+      </w:pPr>
+      <w:r>
+        <w:rPr>
+          <w:rFonts w:ascii="Courier New" w:hAnsi="Courier New" w:cs="Courier New"/>
+          <w:color w:val="FF0000"/>
+        </w:rPr>
+        <w:t>Amount Received</w:t>
+      </w:r>
+      <w:r>
+        <w:rPr>
+          <w:rFonts w:ascii="Courier New" w:hAnsi="Courier New" w:cs="Courier New"/>
+          <w:color w:val="FF0000"/>
+        </w:rPr>
+        <w:tab/>
+      </w:r>
+      <w:r>
+        <w:rPr>
+          <w:rFonts w:ascii="Courier New" w:hAnsi="Courier New" w:cs="Courier New"/>
+          <w:color w:val="FF0000"/>
+        </w:rPr>
+        <w:tab/>
+      </w:r>
+      <w:r>
+        <w:rPr>
+          <w:rFonts w:ascii="Courier New" w:hAnsi="Courier New" w:cs="Courier New"/>
+          <w:color w:val="FF0000"/>
+        </w:rPr>
+        <w:tab/>
+        <w:t>- 70000</w:t>
+      </w:r>
+    </w:p>
+    <w:p>
+      <w:pPr>
+        <w:pStyle w:val="PlainText"/>
+        <w:rPr>
+          <w:rFonts w:ascii="Courier New" w:hAnsi="Courier New" w:cs="Courier New"/>
+          <w:b/>
+        </w:rPr>
+      </w:pPr>
+      <w:r>
+        <w:rPr>
+          <w:rFonts w:ascii="Courier New" w:hAnsi="Courier New" w:cs="Courier New"/>
+          <w:b/>
+        </w:rPr>
+        <w:t>Amount balance</w:t>
+      </w:r>
+      <w:r>
+        <w:rPr>
+          <w:rFonts w:ascii="Courier New" w:hAnsi="Courier New" w:cs="Courier New"/>
+          <w:b/>
+        </w:rPr>
+        <w:tab/>
+      </w:r>
+      <w:r>
+        <w:rPr>
+          <w:rFonts w:ascii="Courier New" w:hAnsi="Courier New" w:cs="Courier New"/>
+          <w:b/>
+        </w:rPr>
+        <w:tab/>
+      </w:r>
+      <w:r>
+        <w:rPr>
+          <w:rFonts w:ascii="Courier New" w:hAnsi="Courier New" w:cs="Courier New"/>
+          <w:b/>
+        </w:rPr>
+        <w:tab/>
+        <w:t>- 150689.0</w:t>
+      </w:r>
+    </w:p>
+    <w:p>
+      <w:pPr>
+        <w:pStyle w:val="PlainText"/>
+        <w:rPr>
+          <w:rFonts w:ascii="Courier New" w:hAnsi="Courier New" w:cs="Courier New"/>
+        </w:rPr>
+      </w:pPr>
+      <w:r>
+        <w:rPr>
+          <w:rFonts w:ascii="Courier New" w:hAnsi="Courier New" w:cs="Courier New"/>
+        </w:rPr>
+        <w:t>Amount Received mode</w:t>
+      </w:r>
+      <w:r>
+        <w:rPr>
+          <w:rFonts w:ascii="Courier New" w:hAnsi="Courier New" w:cs="Courier New"/>
+        </w:rPr>
+        <w:tab/>
+      </w:r>
+      <w:r>
+        <w:rPr>
+          <w:rFonts w:ascii="Courier New" w:hAnsi="Courier New" w:cs="Courier New"/>
+        </w:rPr>
+        <w:tab/>
+        <w:t>- ACC 12/6/2018</w:t>
+      </w:r>
+    </w:p>
+    <w:p>
+      <w:pPr>
+        <w:pStyle w:val="PlainText"/>
+        <w:rPr>
+          <w:rFonts w:ascii="Courier New" w:hAnsi="Courier New" w:cs="Courier New"/>
+        </w:rPr>
+      </w:pPr>
+    </w:p>
+    <w:p>
+      <w:pPr>
+        <w:pStyle w:val="PlainText"/>
+        <w:rPr>
+          <w:rFonts w:ascii="Courier New" w:hAnsi="Courier New" w:cs="Courier New"/>
+          <w:b/>
+        </w:rPr>
+      </w:pPr>
     </w:p>
     <w:p>
       <w:pPr>
@@ -64896,7 +65571,7 @@
 </file>
 
 <file path=customXml/itemProps1.xml><?xml version="1.0" encoding="utf-8"?>
-<ds:datastoreItem xmlns:ds="http://schemas.openxmlformats.org/officeDocument/2006/customXml" ds:itemID="{62435537-D61D-41DB-979A-B6DF4351254D}">
+<ds:datastoreItem xmlns:ds="http://schemas.openxmlformats.org/officeDocument/2006/customXml" ds:itemID="{B0211A23-6B23-4159-A926-F5C62EE0953A}">
   <ds:schemaRefs>
     <ds:schemaRef ds:uri="http://schemas.openxmlformats.org/officeDocument/2006/bibliography"/>
   </ds:schemaRefs>

--- a/customer _details/RAMAIAH/SEP/TURVEKERE/TNR/PURCHASE DETAILS.docx
+++ b/customer _details/RAMAIAH/SEP/TURVEKERE/TNR/PURCHASE DETAILS.docx
@@ -61671,13 +61671,7 @@
         <w:rPr>
           <w:rFonts w:ascii="Courier New" w:hAnsi="Courier New" w:cs="Courier New"/>
         </w:rPr>
-        <w:t>SAT Jun 16</w:t>
-      </w:r>
-      <w:r>
-        <w:rPr>
-          <w:rFonts w:ascii="Courier New" w:hAnsi="Courier New" w:cs="Courier New"/>
-        </w:rPr>
-        <w:t xml:space="preserve"> 14:08:09 IST 2018</w:t>
+        <w:t>SAT Jun 16 14:08:09 IST 2018</w:t>
       </w:r>
     </w:p>
     <w:p>
@@ -62314,6 +62308,850 @@
         <w:tab/>
         <w:t>- ACC 12/6/2018</w:t>
       </w:r>
+    </w:p>
+    <w:p>
+      <w:pPr>
+        <w:pStyle w:val="PlainText"/>
+        <w:rPr>
+          <w:rFonts w:ascii="Courier New" w:hAnsi="Courier New" w:cs="Courier New"/>
+        </w:rPr>
+      </w:pPr>
+    </w:p>
+    <w:p>
+      <w:pPr>
+        <w:pStyle w:val="PlainText"/>
+        <w:rPr>
+          <w:rFonts w:ascii="Courier New" w:hAnsi="Courier New" w:cs="Courier New"/>
+        </w:rPr>
+      </w:pPr>
+      <w:r>
+        <w:rPr>
+          <w:rFonts w:ascii="Courier New" w:hAnsi="Courier New" w:cs="Courier New"/>
+        </w:rPr>
+        <w:t>SUN Jun 17</w:t>
+      </w:r>
+      <w:r>
+        <w:rPr>
+          <w:rFonts w:ascii="Courier New" w:hAnsi="Courier New" w:cs="Courier New"/>
+        </w:rPr>
+        <w:t xml:space="preserve"> 14:07:41 IST 2018</w:t>
+      </w:r>
+    </w:p>
+    <w:p>
+      <w:pPr>
+        <w:pStyle w:val="PlainText"/>
+        <w:rPr>
+          <w:rFonts w:ascii="Courier New" w:hAnsi="Courier New" w:cs="Courier New"/>
+        </w:rPr>
+      </w:pPr>
+      <w:r>
+        <w:rPr>
+          <w:rFonts w:ascii="Courier New" w:hAnsi="Courier New" w:cs="Courier New"/>
+        </w:rPr>
+        <w:t>Person Name</w:t>
+      </w:r>
+      <w:r>
+        <w:rPr>
+          <w:rFonts w:ascii="Courier New" w:hAnsi="Courier New" w:cs="Courier New"/>
+        </w:rPr>
+        <w:tab/>
+      </w:r>
+      <w:r>
+        <w:rPr>
+          <w:rFonts w:ascii="Courier New" w:hAnsi="Courier New" w:cs="Courier New"/>
+        </w:rPr>
+        <w:tab/>
+      </w:r>
+      <w:r>
+        <w:rPr>
+          <w:rFonts w:ascii="Courier New" w:hAnsi="Courier New" w:cs="Courier New"/>
+        </w:rPr>
+        <w:tab/>
+      </w:r>
+      <w:r>
+        <w:rPr>
+          <w:rFonts w:ascii="Courier New" w:hAnsi="Courier New" w:cs="Courier New"/>
+        </w:rPr>
+        <w:tab/>
+        <w:t>- TNR</w:t>
+      </w:r>
+    </w:p>
+    <w:p>
+      <w:pPr>
+        <w:pStyle w:val="PlainText"/>
+        <w:rPr>
+          <w:rFonts w:ascii="Courier New" w:hAnsi="Courier New" w:cs="Courier New"/>
+        </w:rPr>
+      </w:pPr>
+      <w:r>
+        <w:rPr>
+          <w:rFonts w:ascii="Courier New" w:hAnsi="Courier New" w:cs="Courier New"/>
+        </w:rPr>
+        <w:t>Bill number</w:t>
+      </w:r>
+      <w:r>
+        <w:rPr>
+          <w:rFonts w:ascii="Courier New" w:hAnsi="Courier New" w:cs="Courier New"/>
+        </w:rPr>
+        <w:tab/>
+      </w:r>
+      <w:r>
+        <w:rPr>
+          <w:rFonts w:ascii="Courier New" w:hAnsi="Courier New" w:cs="Courier New"/>
+        </w:rPr>
+        <w:tab/>
+      </w:r>
+      <w:r>
+        <w:rPr>
+          <w:rFonts w:ascii="Courier New" w:hAnsi="Courier New" w:cs="Courier New"/>
+        </w:rPr>
+        <w:tab/>
+      </w:r>
+      <w:r>
+        <w:rPr>
+          <w:rFonts w:ascii="Courier New" w:hAnsi="Courier New" w:cs="Courier New"/>
+        </w:rPr>
+        <w:tab/>
+        <w:t>- 2371</w:t>
+      </w:r>
+    </w:p>
+    <w:p>
+      <w:pPr>
+        <w:pStyle w:val="PlainText"/>
+        <w:rPr>
+          <w:rFonts w:ascii="Courier New" w:hAnsi="Courier New" w:cs="Courier New"/>
+        </w:rPr>
+      </w:pPr>
+      <w:r>
+        <w:rPr>
+          <w:rFonts w:ascii="Courier New" w:hAnsi="Courier New" w:cs="Courier New"/>
+        </w:rPr>
+        <w:t>---------------------------------------------------------------</w:t>
+      </w:r>
+    </w:p>
+    <w:p>
+      <w:pPr>
+        <w:pStyle w:val="PlainText"/>
+        <w:rPr>
+          <w:rFonts w:ascii="Courier New" w:hAnsi="Courier New" w:cs="Courier New"/>
+        </w:rPr>
+      </w:pPr>
+      <w:r>
+        <w:rPr>
+          <w:rFonts w:ascii="Courier New" w:hAnsi="Courier New" w:cs="Courier New"/>
+        </w:rPr>
+        <w:t>Item Name</w:t>
+      </w:r>
+      <w:r>
+        <w:rPr>
+          <w:rFonts w:ascii="Courier New" w:hAnsi="Courier New" w:cs="Courier New"/>
+        </w:rPr>
+        <w:tab/>
+      </w:r>
+      <w:r>
+        <w:rPr>
+          <w:rFonts w:ascii="Courier New" w:hAnsi="Courier New" w:cs="Courier New"/>
+        </w:rPr>
+        <w:tab/>
+      </w:r>
+      <w:r>
+        <w:rPr>
+          <w:rFonts w:ascii="Courier New" w:hAnsi="Courier New" w:cs="Courier New"/>
+        </w:rPr>
+        <w:tab/>
+      </w:r>
+      <w:r>
+        <w:rPr>
+          <w:rFonts w:ascii="Courier New" w:hAnsi="Courier New" w:cs="Courier New"/>
+        </w:rPr>
+        <w:tab/>
+        <w:t>- PUDI CARROT</w:t>
+      </w:r>
+    </w:p>
+    <w:p>
+      <w:pPr>
+        <w:pStyle w:val="PlainText"/>
+        <w:rPr>
+          <w:rFonts w:ascii="Courier New" w:hAnsi="Courier New" w:cs="Courier New"/>
+        </w:rPr>
+      </w:pPr>
+      <w:r>
+        <w:rPr>
+          <w:rFonts w:ascii="Courier New" w:hAnsi="Courier New" w:cs="Courier New"/>
+        </w:rPr>
+        <w:t>Number of Pockets</w:t>
+      </w:r>
+      <w:r>
+        <w:rPr>
+          <w:rFonts w:ascii="Courier New" w:hAnsi="Courier New" w:cs="Courier New"/>
+        </w:rPr>
+        <w:tab/>
+      </w:r>
+      <w:r>
+        <w:rPr>
+          <w:rFonts w:ascii="Courier New" w:hAnsi="Courier New" w:cs="Courier New"/>
+        </w:rPr>
+        <w:tab/>
+      </w:r>
+      <w:r>
+        <w:rPr>
+          <w:rFonts w:ascii="Courier New" w:hAnsi="Courier New" w:cs="Courier New"/>
+        </w:rPr>
+        <w:tab/>
+        <w:t>- 1</w:t>
+      </w:r>
+    </w:p>
+    <w:p>
+      <w:pPr>
+        <w:pStyle w:val="PlainText"/>
+        <w:rPr>
+          <w:rFonts w:ascii="Courier New" w:hAnsi="Courier New" w:cs="Courier New"/>
+        </w:rPr>
+      </w:pPr>
+      <w:r>
+        <w:rPr>
+          <w:rFonts w:ascii="Courier New" w:hAnsi="Courier New" w:cs="Courier New"/>
+        </w:rPr>
+        <w:t>Number of KGs</w:t>
+      </w:r>
+      <w:r>
+        <w:rPr>
+          <w:rFonts w:ascii="Courier New" w:hAnsi="Courier New" w:cs="Courier New"/>
+        </w:rPr>
+        <w:tab/>
+      </w:r>
+      <w:r>
+        <w:rPr>
+          <w:rFonts w:ascii="Courier New" w:hAnsi="Courier New" w:cs="Courier New"/>
+        </w:rPr>
+        <w:tab/>
+      </w:r>
+      <w:r>
+        <w:rPr>
+          <w:rFonts w:ascii="Courier New" w:hAnsi="Courier New" w:cs="Courier New"/>
+        </w:rPr>
+        <w:tab/>
+        <w:t>- 50</w:t>
+      </w:r>
+    </w:p>
+    <w:p>
+      <w:pPr>
+        <w:pStyle w:val="PlainText"/>
+        <w:rPr>
+          <w:rFonts w:ascii="Courier New" w:hAnsi="Courier New" w:cs="Courier New"/>
+        </w:rPr>
+      </w:pPr>
+      <w:r>
+        <w:rPr>
+          <w:rFonts w:ascii="Courier New" w:hAnsi="Courier New" w:cs="Courier New"/>
+        </w:rPr>
+        <w:t>Rate</w:t>
+      </w:r>
+      <w:r>
+        <w:rPr>
+          <w:rFonts w:ascii="Courier New" w:hAnsi="Courier New" w:cs="Courier New"/>
+        </w:rPr>
+        <w:tab/>
+      </w:r>
+      <w:r>
+        <w:rPr>
+          <w:rFonts w:ascii="Courier New" w:hAnsi="Courier New" w:cs="Courier New"/>
+        </w:rPr>
+        <w:tab/>
+      </w:r>
+      <w:r>
+        <w:rPr>
+          <w:rFonts w:ascii="Courier New" w:hAnsi="Courier New" w:cs="Courier New"/>
+        </w:rPr>
+        <w:tab/>
+      </w:r>
+      <w:r>
+        <w:rPr>
+          <w:rFonts w:ascii="Courier New" w:hAnsi="Courier New" w:cs="Courier New"/>
+        </w:rPr>
+        <w:tab/>
+      </w:r>
+      <w:r>
+        <w:rPr>
+          <w:rFonts w:ascii="Courier New" w:hAnsi="Courier New" w:cs="Courier New"/>
+        </w:rPr>
+        <w:tab/>
+        <w:t>- 12</w:t>
+      </w:r>
+    </w:p>
+    <w:p>
+      <w:pPr>
+        <w:pStyle w:val="PlainText"/>
+        <w:rPr>
+          <w:rFonts w:ascii="Courier New" w:hAnsi="Courier New" w:cs="Courier New"/>
+        </w:rPr>
+      </w:pPr>
+      <w:r>
+        <w:rPr>
+          <w:rFonts w:ascii="Courier New" w:hAnsi="Courier New" w:cs="Courier New"/>
+        </w:rPr>
+        <w:t>Total Price</w:t>
+      </w:r>
+      <w:r>
+        <w:rPr>
+          <w:rFonts w:ascii="Courier New" w:hAnsi="Courier New" w:cs="Courier New"/>
+        </w:rPr>
+        <w:tab/>
+      </w:r>
+      <w:r>
+        <w:rPr>
+          <w:rFonts w:ascii="Courier New" w:hAnsi="Courier New" w:cs="Courier New"/>
+        </w:rPr>
+        <w:tab/>
+      </w:r>
+      <w:r>
+        <w:rPr>
+          <w:rFonts w:ascii="Courier New" w:hAnsi="Courier New" w:cs="Courier New"/>
+        </w:rPr>
+        <w:tab/>
+      </w:r>
+      <w:r>
+        <w:rPr>
+          <w:rFonts w:ascii="Courier New" w:hAnsi="Courier New" w:cs="Courier New"/>
+        </w:rPr>
+        <w:tab/>
+        <w:t>- 600.0</w:t>
+      </w:r>
+    </w:p>
+    <w:p>
+      <w:pPr>
+        <w:pStyle w:val="PlainText"/>
+        <w:rPr>
+          <w:rFonts w:ascii="Courier New" w:hAnsi="Courier New" w:cs="Courier New"/>
+        </w:rPr>
+      </w:pPr>
+      <w:r>
+        <w:rPr>
+          <w:rFonts w:ascii="Courier New" w:hAnsi="Courier New" w:cs="Courier New"/>
+        </w:rPr>
+        <w:t>Amount balance</w:t>
+      </w:r>
+      <w:r>
+        <w:rPr>
+          <w:rFonts w:ascii="Courier New" w:hAnsi="Courier New" w:cs="Courier New"/>
+        </w:rPr>
+        <w:tab/>
+      </w:r>
+      <w:r>
+        <w:rPr>
+          <w:rFonts w:ascii="Courier New" w:hAnsi="Courier New" w:cs="Courier New"/>
+        </w:rPr>
+        <w:tab/>
+      </w:r>
+      <w:r>
+        <w:rPr>
+          <w:rFonts w:ascii="Courier New" w:hAnsi="Courier New" w:cs="Courier New"/>
+        </w:rPr>
+        <w:tab/>
+        <w:t>- 151289.0</w:t>
+      </w:r>
+    </w:p>
+    <w:p>
+      <w:pPr>
+        <w:pStyle w:val="PlainText"/>
+        <w:rPr>
+          <w:rFonts w:ascii="Courier New" w:hAnsi="Courier New" w:cs="Courier New"/>
+        </w:rPr>
+      </w:pPr>
+    </w:p>
+    <w:p>
+      <w:pPr>
+        <w:pStyle w:val="PlainText"/>
+        <w:rPr>
+          <w:rFonts w:ascii="Courier New" w:hAnsi="Courier New" w:cs="Courier New"/>
+        </w:rPr>
+      </w:pPr>
+      <w:r>
+        <w:rPr>
+          <w:rFonts w:ascii="Courier New" w:hAnsi="Courier New" w:cs="Courier New"/>
+        </w:rPr>
+        <w:t>Item Name</w:t>
+      </w:r>
+      <w:r>
+        <w:rPr>
+          <w:rFonts w:ascii="Courier New" w:hAnsi="Courier New" w:cs="Courier New"/>
+        </w:rPr>
+        <w:tab/>
+      </w:r>
+      <w:r>
+        <w:rPr>
+          <w:rFonts w:ascii="Courier New" w:hAnsi="Courier New" w:cs="Courier New"/>
+        </w:rPr>
+        <w:tab/>
+      </w:r>
+      <w:r>
+        <w:rPr>
+          <w:rFonts w:ascii="Courier New" w:hAnsi="Courier New" w:cs="Courier New"/>
+        </w:rPr>
+        <w:tab/>
+      </w:r>
+      <w:r>
+        <w:rPr>
+          <w:rFonts w:ascii="Courier New" w:hAnsi="Courier New" w:cs="Courier New"/>
+        </w:rPr>
+        <w:tab/>
+        <w:t>- CORROT2</w:t>
+      </w:r>
+    </w:p>
+    <w:p>
+      <w:pPr>
+        <w:pStyle w:val="PlainText"/>
+        <w:rPr>
+          <w:rFonts w:ascii="Courier New" w:hAnsi="Courier New" w:cs="Courier New"/>
+        </w:rPr>
+      </w:pPr>
+      <w:r>
+        <w:rPr>
+          <w:rFonts w:ascii="Courier New" w:hAnsi="Courier New" w:cs="Courier New"/>
+        </w:rPr>
+        <w:t>Number of Pockets</w:t>
+      </w:r>
+      <w:r>
+        <w:rPr>
+          <w:rFonts w:ascii="Courier New" w:hAnsi="Courier New" w:cs="Courier New"/>
+        </w:rPr>
+        <w:tab/>
+      </w:r>
+      <w:r>
+        <w:rPr>
+          <w:rFonts w:ascii="Courier New" w:hAnsi="Courier New" w:cs="Courier New"/>
+        </w:rPr>
+        <w:tab/>
+      </w:r>
+      <w:r>
+        <w:rPr>
+          <w:rFonts w:ascii="Courier New" w:hAnsi="Courier New" w:cs="Courier New"/>
+        </w:rPr>
+        <w:tab/>
+        <w:t>- 2</w:t>
+      </w:r>
+    </w:p>
+    <w:p>
+      <w:pPr>
+        <w:pStyle w:val="PlainText"/>
+        <w:rPr>
+          <w:rFonts w:ascii="Courier New" w:hAnsi="Courier New" w:cs="Courier New"/>
+        </w:rPr>
+      </w:pPr>
+      <w:r>
+        <w:rPr>
+          <w:rFonts w:ascii="Courier New" w:hAnsi="Courier New" w:cs="Courier New"/>
+        </w:rPr>
+        <w:t>Number of KGs</w:t>
+      </w:r>
+      <w:r>
+        <w:rPr>
+          <w:rFonts w:ascii="Courier New" w:hAnsi="Courier New" w:cs="Courier New"/>
+        </w:rPr>
+        <w:tab/>
+      </w:r>
+      <w:r>
+        <w:rPr>
+          <w:rFonts w:ascii="Courier New" w:hAnsi="Courier New" w:cs="Courier New"/>
+        </w:rPr>
+        <w:tab/>
+      </w:r>
+      <w:r>
+        <w:rPr>
+          <w:rFonts w:ascii="Courier New" w:hAnsi="Courier New" w:cs="Courier New"/>
+        </w:rPr>
+        <w:tab/>
+        <w:t>- 195</w:t>
+      </w:r>
+    </w:p>
+    <w:p>
+      <w:pPr>
+        <w:pStyle w:val="PlainText"/>
+        <w:rPr>
+          <w:rFonts w:ascii="Courier New" w:hAnsi="Courier New" w:cs="Courier New"/>
+        </w:rPr>
+      </w:pPr>
+      <w:r>
+        <w:rPr>
+          <w:rFonts w:ascii="Courier New" w:hAnsi="Courier New" w:cs="Courier New"/>
+        </w:rPr>
+        <w:t>Rate</w:t>
+      </w:r>
+      <w:r>
+        <w:rPr>
+          <w:rFonts w:ascii="Courier New" w:hAnsi="Courier New" w:cs="Courier New"/>
+        </w:rPr>
+        <w:tab/>
+      </w:r>
+      <w:r>
+        <w:rPr>
+          <w:rFonts w:ascii="Courier New" w:hAnsi="Courier New" w:cs="Courier New"/>
+        </w:rPr>
+        <w:tab/>
+      </w:r>
+      <w:r>
+        <w:rPr>
+          <w:rFonts w:ascii="Courier New" w:hAnsi="Courier New" w:cs="Courier New"/>
+        </w:rPr>
+        <w:tab/>
+      </w:r>
+      <w:r>
+        <w:rPr>
+          <w:rFonts w:ascii="Courier New" w:hAnsi="Courier New" w:cs="Courier New"/>
+        </w:rPr>
+        <w:tab/>
+      </w:r>
+      <w:r>
+        <w:rPr>
+          <w:rFonts w:ascii="Courier New" w:hAnsi="Courier New" w:cs="Courier New"/>
+        </w:rPr>
+        <w:tab/>
+        <w:t>- 22</w:t>
+      </w:r>
+    </w:p>
+    <w:p>
+      <w:pPr>
+        <w:pStyle w:val="PlainText"/>
+        <w:rPr>
+          <w:rFonts w:ascii="Courier New" w:hAnsi="Courier New" w:cs="Courier New"/>
+        </w:rPr>
+      </w:pPr>
+      <w:r>
+        <w:rPr>
+          <w:rFonts w:ascii="Courier New" w:hAnsi="Courier New" w:cs="Courier New"/>
+        </w:rPr>
+        <w:t>Transport &amp; Miscellaneous</w:t>
+      </w:r>
+      <w:r>
+        <w:rPr>
+          <w:rFonts w:ascii="Courier New" w:hAnsi="Courier New" w:cs="Courier New"/>
+        </w:rPr>
+        <w:tab/>
+        <w:t>- 470</w:t>
+      </w:r>
+    </w:p>
+    <w:p>
+      <w:pPr>
+        <w:pStyle w:val="PlainText"/>
+        <w:rPr>
+          <w:rFonts w:ascii="Courier New" w:hAnsi="Courier New" w:cs="Courier New"/>
+        </w:rPr>
+      </w:pPr>
+      <w:r>
+        <w:rPr>
+          <w:rFonts w:ascii="Courier New" w:hAnsi="Courier New" w:cs="Courier New"/>
+        </w:rPr>
+        <w:t>Total Price</w:t>
+      </w:r>
+      <w:r>
+        <w:rPr>
+          <w:rFonts w:ascii="Courier New" w:hAnsi="Courier New" w:cs="Courier New"/>
+        </w:rPr>
+        <w:tab/>
+      </w:r>
+      <w:r>
+        <w:rPr>
+          <w:rFonts w:ascii="Courier New" w:hAnsi="Courier New" w:cs="Courier New"/>
+        </w:rPr>
+        <w:tab/>
+      </w:r>
+      <w:r>
+        <w:rPr>
+          <w:rFonts w:ascii="Courier New" w:hAnsi="Courier New" w:cs="Courier New"/>
+        </w:rPr>
+        <w:tab/>
+      </w:r>
+      <w:r>
+        <w:rPr>
+          <w:rFonts w:ascii="Courier New" w:hAnsi="Courier New" w:cs="Courier New"/>
+        </w:rPr>
+        <w:tab/>
+        <w:t>- 4760.0</w:t>
+      </w:r>
+    </w:p>
+    <w:p>
+      <w:pPr>
+        <w:pStyle w:val="PlainText"/>
+        <w:rPr>
+          <w:rFonts w:ascii="Courier New" w:hAnsi="Courier New" w:cs="Courier New"/>
+        </w:rPr>
+      </w:pPr>
+      <w:r>
+        <w:rPr>
+          <w:rFonts w:ascii="Courier New" w:hAnsi="Courier New" w:cs="Courier New"/>
+        </w:rPr>
+        <w:t>Amount balance</w:t>
+      </w:r>
+      <w:r>
+        <w:rPr>
+          <w:rFonts w:ascii="Courier New" w:hAnsi="Courier New" w:cs="Courier New"/>
+        </w:rPr>
+        <w:tab/>
+      </w:r>
+      <w:r>
+        <w:rPr>
+          <w:rFonts w:ascii="Courier New" w:hAnsi="Courier New" w:cs="Courier New"/>
+        </w:rPr>
+        <w:tab/>
+      </w:r>
+      <w:r>
+        <w:rPr>
+          <w:rFonts w:ascii="Courier New" w:hAnsi="Courier New" w:cs="Courier New"/>
+        </w:rPr>
+        <w:tab/>
+        <w:t>- 156049.0</w:t>
+      </w:r>
+    </w:p>
+    <w:p>
+      <w:pPr>
+        <w:pStyle w:val="PlainText"/>
+        <w:rPr>
+          <w:rFonts w:ascii="Courier New" w:hAnsi="Courier New" w:cs="Courier New"/>
+        </w:rPr>
+      </w:pPr>
+    </w:p>
+    <w:p>
+      <w:pPr>
+        <w:pStyle w:val="PlainText"/>
+        <w:rPr>
+          <w:rFonts w:ascii="Courier New" w:hAnsi="Courier New" w:cs="Courier New"/>
+        </w:rPr>
+      </w:pPr>
+      <w:r>
+        <w:rPr>
+          <w:rFonts w:ascii="Courier New" w:hAnsi="Courier New" w:cs="Courier New"/>
+        </w:rPr>
+        <w:t>Item Name</w:t>
+      </w:r>
+      <w:r>
+        <w:rPr>
+          <w:rFonts w:ascii="Courier New" w:hAnsi="Courier New" w:cs="Courier New"/>
+        </w:rPr>
+        <w:tab/>
+      </w:r>
+      <w:r>
+        <w:rPr>
+          <w:rFonts w:ascii="Courier New" w:hAnsi="Courier New" w:cs="Courier New"/>
+        </w:rPr>
+        <w:tab/>
+      </w:r>
+      <w:r>
+        <w:rPr>
+          <w:rFonts w:ascii="Courier New" w:hAnsi="Courier New" w:cs="Courier New"/>
+        </w:rPr>
+        <w:tab/>
+      </w:r>
+      <w:r>
+        <w:rPr>
+          <w:rFonts w:ascii="Courier New" w:hAnsi="Courier New" w:cs="Courier New"/>
+        </w:rPr>
+        <w:tab/>
+        <w:t>- CARROT3</w:t>
+      </w:r>
+    </w:p>
+    <w:p>
+      <w:pPr>
+        <w:pStyle w:val="PlainText"/>
+        <w:rPr>
+          <w:rFonts w:ascii="Courier New" w:hAnsi="Courier New" w:cs="Courier New"/>
+        </w:rPr>
+      </w:pPr>
+      <w:r>
+        <w:rPr>
+          <w:rFonts w:ascii="Courier New" w:hAnsi="Courier New" w:cs="Courier New"/>
+        </w:rPr>
+        <w:t>Number of Pockets</w:t>
+      </w:r>
+      <w:r>
+        <w:rPr>
+          <w:rFonts w:ascii="Courier New" w:hAnsi="Courier New" w:cs="Courier New"/>
+        </w:rPr>
+        <w:tab/>
+      </w:r>
+      <w:r>
+        <w:rPr>
+          <w:rFonts w:ascii="Courier New" w:hAnsi="Courier New" w:cs="Courier New"/>
+        </w:rPr>
+        <w:tab/>
+      </w:r>
+      <w:r>
+        <w:rPr>
+          <w:rFonts w:ascii="Courier New" w:hAnsi="Courier New" w:cs="Courier New"/>
+        </w:rPr>
+        <w:tab/>
+        <w:t>- 2</w:t>
+      </w:r>
+    </w:p>
+    <w:p>
+      <w:pPr>
+        <w:pStyle w:val="PlainText"/>
+        <w:rPr>
+          <w:rFonts w:ascii="Courier New" w:hAnsi="Courier New" w:cs="Courier New"/>
+        </w:rPr>
+      </w:pPr>
+      <w:r>
+        <w:rPr>
+          <w:rFonts w:ascii="Courier New" w:hAnsi="Courier New" w:cs="Courier New"/>
+        </w:rPr>
+        <w:t>Number of KGs</w:t>
+      </w:r>
+      <w:r>
+        <w:rPr>
+          <w:rFonts w:ascii="Courier New" w:hAnsi="Courier New" w:cs="Courier New"/>
+        </w:rPr>
+        <w:tab/>
+      </w:r>
+      <w:r>
+        <w:rPr>
+          <w:rFonts w:ascii="Courier New" w:hAnsi="Courier New" w:cs="Courier New"/>
+        </w:rPr>
+        <w:tab/>
+      </w:r>
+      <w:r>
+        <w:rPr>
+          <w:rFonts w:ascii="Courier New" w:hAnsi="Courier New" w:cs="Courier New"/>
+        </w:rPr>
+        <w:tab/>
+        <w:t>- 170</w:t>
+      </w:r>
+    </w:p>
+    <w:p>
+      <w:pPr>
+        <w:pStyle w:val="PlainText"/>
+        <w:rPr>
+          <w:rFonts w:ascii="Courier New" w:hAnsi="Courier New" w:cs="Courier New"/>
+        </w:rPr>
+      </w:pPr>
+      <w:r>
+        <w:rPr>
+          <w:rFonts w:ascii="Courier New" w:hAnsi="Courier New" w:cs="Courier New"/>
+        </w:rPr>
+        <w:t>Rate</w:t>
+      </w:r>
+      <w:r>
+        <w:rPr>
+          <w:rFonts w:ascii="Courier New" w:hAnsi="Courier New" w:cs="Courier New"/>
+        </w:rPr>
+        <w:tab/>
+      </w:r>
+      <w:r>
+        <w:rPr>
+          <w:rFonts w:ascii="Courier New" w:hAnsi="Courier New" w:cs="Courier New"/>
+        </w:rPr>
+        <w:tab/>
+      </w:r>
+      <w:r>
+        <w:rPr>
+          <w:rFonts w:ascii="Courier New" w:hAnsi="Courier New" w:cs="Courier New"/>
+        </w:rPr>
+        <w:tab/>
+      </w:r>
+      <w:r>
+        <w:rPr>
+          <w:rFonts w:ascii="Courier New" w:hAnsi="Courier New" w:cs="Courier New"/>
+        </w:rPr>
+        <w:tab/>
+      </w:r>
+      <w:r>
+        <w:rPr>
+          <w:rFonts w:ascii="Courier New" w:hAnsi="Courier New" w:cs="Courier New"/>
+        </w:rPr>
+        <w:tab/>
+        <w:t>- 26</w:t>
+      </w:r>
+    </w:p>
+    <w:p>
+      <w:pPr>
+        <w:pStyle w:val="PlainText"/>
+        <w:rPr>
+          <w:rFonts w:ascii="Courier New" w:hAnsi="Courier New" w:cs="Courier New"/>
+        </w:rPr>
+      </w:pPr>
+      <w:r>
+        <w:rPr>
+          <w:rFonts w:ascii="Courier New" w:hAnsi="Courier New" w:cs="Courier New"/>
+        </w:rPr>
+        <w:t>Total Price</w:t>
+      </w:r>
+      <w:r>
+        <w:rPr>
+          <w:rFonts w:ascii="Courier New" w:hAnsi="Courier New" w:cs="Courier New"/>
+        </w:rPr>
+        <w:tab/>
+      </w:r>
+      <w:r>
+        <w:rPr>
+          <w:rFonts w:ascii="Courier New" w:hAnsi="Courier New" w:cs="Courier New"/>
+        </w:rPr>
+        <w:tab/>
+      </w:r>
+      <w:r>
+        <w:rPr>
+          <w:rFonts w:ascii="Courier New" w:hAnsi="Courier New" w:cs="Courier New"/>
+        </w:rPr>
+        <w:tab/>
+      </w:r>
+      <w:r>
+        <w:rPr>
+          <w:rFonts w:ascii="Courier New" w:hAnsi="Courier New" w:cs="Courier New"/>
+        </w:rPr>
+        <w:tab/>
+        <w:t>- 4420.0</w:t>
+      </w:r>
+    </w:p>
+    <w:p>
+      <w:pPr>
+        <w:pStyle w:val="PlainText"/>
+        <w:rPr>
+          <w:rFonts w:ascii="Courier New" w:hAnsi="Courier New" w:cs="Courier New"/>
+          <w:b/>
+        </w:rPr>
+      </w:pPr>
+      <w:r>
+        <w:rPr>
+          <w:rFonts w:ascii="Courier New" w:hAnsi="Courier New" w:cs="Courier New"/>
+          <w:b/>
+        </w:rPr>
+        <w:t>Amount balance</w:t>
+      </w:r>
+      <w:r>
+        <w:rPr>
+          <w:rFonts w:ascii="Courier New" w:hAnsi="Courier New" w:cs="Courier New"/>
+          <w:b/>
+        </w:rPr>
+        <w:tab/>
+      </w:r>
+      <w:r>
+        <w:rPr>
+          <w:rFonts w:ascii="Courier New" w:hAnsi="Courier New" w:cs="Courier New"/>
+          <w:b/>
+        </w:rPr>
+        <w:tab/>
+      </w:r>
+      <w:r>
+        <w:rPr>
+          <w:rFonts w:ascii="Courier New" w:hAnsi="Courier New" w:cs="Courier New"/>
+          <w:b/>
+        </w:rPr>
+        <w:tab/>
+        <w:t>- 160469.0</w:t>
+      </w:r>
+    </w:p>
+    <w:p>
+      <w:pPr>
+        <w:pStyle w:val="PlainText"/>
+        <w:rPr>
+          <w:rFonts w:ascii="Courier New" w:hAnsi="Courier New" w:cs="Courier New"/>
+        </w:rPr>
+      </w:pPr>
+    </w:p>
+    <w:p>
+      <w:pPr>
+        <w:pStyle w:val="PlainText"/>
+        <w:rPr>
+          <w:rFonts w:ascii="Courier New" w:hAnsi="Courier New" w:cs="Courier New"/>
+        </w:rPr>
+      </w:pPr>
     </w:p>
     <w:p>
       <w:pPr>
@@ -65571,7 +66409,7 @@
 </file>
 
 <file path=customXml/itemProps1.xml><?xml version="1.0" encoding="utf-8"?>
-<ds:datastoreItem xmlns:ds="http://schemas.openxmlformats.org/officeDocument/2006/customXml" ds:itemID="{B0211A23-6B23-4159-A926-F5C62EE0953A}">
+<ds:datastoreItem xmlns:ds="http://schemas.openxmlformats.org/officeDocument/2006/customXml" ds:itemID="{3DBCB667-93A9-4BF7-96C2-C54F32789D85}">
   <ds:schemaRefs>
     <ds:schemaRef ds:uri="http://schemas.openxmlformats.org/officeDocument/2006/bibliography"/>
   </ds:schemaRefs>

--- a/customer _details/RAMAIAH/SEP/TURVEKERE/TNR/PURCHASE DETAILS.docx
+++ b/customer _details/RAMAIAH/SEP/TURVEKERE/TNR/PURCHASE DETAILS.docx
@@ -62328,13 +62328,7 @@
         <w:rPr>
           <w:rFonts w:ascii="Courier New" w:hAnsi="Courier New" w:cs="Courier New"/>
         </w:rPr>
-        <w:t>SUN Jun 17</w:t>
-      </w:r>
-      <w:r>
-        <w:rPr>
-          <w:rFonts w:ascii="Courier New" w:hAnsi="Courier New" w:cs="Courier New"/>
-        </w:rPr>
-        <w:t xml:space="preserve"> 14:07:41 IST 2018</w:t>
+        <w:t>SUN Jun 17 14:07:41 IST 2018</w:t>
       </w:r>
     </w:p>
     <w:p>
@@ -63136,6 +63130,392 @@
         <w:tab/>
         <w:t>- 160469.0</w:t>
       </w:r>
+    </w:p>
+    <w:p>
+      <w:pPr>
+        <w:pStyle w:val="PlainText"/>
+        <w:rPr>
+          <w:rFonts w:ascii="Courier New" w:hAnsi="Courier New" w:cs="Courier New"/>
+          <w:b/>
+        </w:rPr>
+      </w:pPr>
+    </w:p>
+    <w:p>
+      <w:pPr>
+        <w:pStyle w:val="PlainText"/>
+        <w:rPr>
+          <w:rFonts w:ascii="Courier New" w:hAnsi="Courier New" w:cs="Courier New"/>
+        </w:rPr>
+      </w:pPr>
+      <w:r>
+        <w:rPr>
+          <w:rFonts w:ascii="Courier New" w:hAnsi="Courier New" w:cs="Courier New"/>
+        </w:rPr>
+        <w:t>MON Jun 18</w:t>
+      </w:r>
+      <w:r>
+        <w:rPr>
+          <w:rFonts w:ascii="Courier New" w:hAnsi="Courier New" w:cs="Courier New"/>
+        </w:rPr>
+        <w:t xml:space="preserve"> 14:30:01 IST 2018</w:t>
+      </w:r>
+    </w:p>
+    <w:p>
+      <w:pPr>
+        <w:pStyle w:val="PlainText"/>
+        <w:rPr>
+          <w:rFonts w:ascii="Courier New" w:hAnsi="Courier New" w:cs="Courier New"/>
+        </w:rPr>
+      </w:pPr>
+      <w:r>
+        <w:rPr>
+          <w:rFonts w:ascii="Courier New" w:hAnsi="Courier New" w:cs="Courier New"/>
+        </w:rPr>
+        <w:t>Person Name</w:t>
+      </w:r>
+      <w:r>
+        <w:rPr>
+          <w:rFonts w:ascii="Courier New" w:hAnsi="Courier New" w:cs="Courier New"/>
+        </w:rPr>
+        <w:tab/>
+      </w:r>
+      <w:r>
+        <w:rPr>
+          <w:rFonts w:ascii="Courier New" w:hAnsi="Courier New" w:cs="Courier New"/>
+        </w:rPr>
+        <w:tab/>
+      </w:r>
+      <w:r>
+        <w:rPr>
+          <w:rFonts w:ascii="Courier New" w:hAnsi="Courier New" w:cs="Courier New"/>
+        </w:rPr>
+        <w:tab/>
+      </w:r>
+      <w:r>
+        <w:rPr>
+          <w:rFonts w:ascii="Courier New" w:hAnsi="Courier New" w:cs="Courier New"/>
+        </w:rPr>
+        <w:tab/>
+        <w:t>- TNR</w:t>
+      </w:r>
+    </w:p>
+    <w:p>
+      <w:pPr>
+        <w:pStyle w:val="PlainText"/>
+        <w:rPr>
+          <w:rFonts w:ascii="Courier New" w:hAnsi="Courier New" w:cs="Courier New"/>
+        </w:rPr>
+      </w:pPr>
+      <w:r>
+        <w:rPr>
+          <w:rFonts w:ascii="Courier New" w:hAnsi="Courier New" w:cs="Courier New"/>
+        </w:rPr>
+        <w:t>Bill number</w:t>
+      </w:r>
+      <w:r>
+        <w:rPr>
+          <w:rFonts w:ascii="Courier New" w:hAnsi="Courier New" w:cs="Courier New"/>
+        </w:rPr>
+        <w:tab/>
+      </w:r>
+      <w:r>
+        <w:rPr>
+          <w:rFonts w:ascii="Courier New" w:hAnsi="Courier New" w:cs="Courier New"/>
+        </w:rPr>
+        <w:tab/>
+      </w:r>
+      <w:r>
+        <w:rPr>
+          <w:rFonts w:ascii="Courier New" w:hAnsi="Courier New" w:cs="Courier New"/>
+        </w:rPr>
+        <w:tab/>
+      </w:r>
+      <w:r>
+        <w:rPr>
+          <w:rFonts w:ascii="Courier New" w:hAnsi="Courier New" w:cs="Courier New"/>
+        </w:rPr>
+        <w:tab/>
+        <w:t>- 2388</w:t>
+      </w:r>
+    </w:p>
+    <w:p>
+      <w:pPr>
+        <w:pStyle w:val="PlainText"/>
+        <w:rPr>
+          <w:rFonts w:ascii="Courier New" w:hAnsi="Courier New" w:cs="Courier New"/>
+        </w:rPr>
+      </w:pPr>
+      <w:r>
+        <w:rPr>
+          <w:rFonts w:ascii="Courier New" w:hAnsi="Courier New" w:cs="Courier New"/>
+        </w:rPr>
+        <w:t>---------------------------------------------------------------</w:t>
+      </w:r>
+    </w:p>
+    <w:p>
+      <w:pPr>
+        <w:pStyle w:val="PlainText"/>
+        <w:rPr>
+          <w:rFonts w:ascii="Courier New" w:hAnsi="Courier New" w:cs="Courier New"/>
+        </w:rPr>
+      </w:pPr>
+      <w:r>
+        <w:rPr>
+          <w:rFonts w:ascii="Courier New" w:hAnsi="Courier New" w:cs="Courier New"/>
+        </w:rPr>
+        <w:t>Item Name</w:t>
+      </w:r>
+      <w:r>
+        <w:rPr>
+          <w:rFonts w:ascii="Courier New" w:hAnsi="Courier New" w:cs="Courier New"/>
+        </w:rPr>
+        <w:tab/>
+      </w:r>
+      <w:r>
+        <w:rPr>
+          <w:rFonts w:ascii="Courier New" w:hAnsi="Courier New" w:cs="Courier New"/>
+        </w:rPr>
+        <w:tab/>
+      </w:r>
+      <w:r>
+        <w:rPr>
+          <w:rFonts w:ascii="Courier New" w:hAnsi="Courier New" w:cs="Courier New"/>
+        </w:rPr>
+        <w:tab/>
+      </w:r>
+      <w:r>
+        <w:rPr>
+          <w:rFonts w:ascii="Courier New" w:hAnsi="Courier New" w:cs="Courier New"/>
+        </w:rPr>
+        <w:tab/>
+        <w:t>- CARROT</w:t>
+      </w:r>
+    </w:p>
+    <w:p>
+      <w:pPr>
+        <w:pStyle w:val="PlainText"/>
+        <w:rPr>
+          <w:rFonts w:ascii="Courier New" w:hAnsi="Courier New" w:cs="Courier New"/>
+        </w:rPr>
+      </w:pPr>
+      <w:r>
+        <w:rPr>
+          <w:rFonts w:ascii="Courier New" w:hAnsi="Courier New" w:cs="Courier New"/>
+        </w:rPr>
+        <w:t>Number of Pockets</w:t>
+      </w:r>
+      <w:r>
+        <w:rPr>
+          <w:rFonts w:ascii="Courier New" w:hAnsi="Courier New" w:cs="Courier New"/>
+        </w:rPr>
+        <w:tab/>
+      </w:r>
+      <w:r>
+        <w:rPr>
+          <w:rFonts w:ascii="Courier New" w:hAnsi="Courier New" w:cs="Courier New"/>
+        </w:rPr>
+        <w:tab/>
+      </w:r>
+      <w:r>
+        <w:rPr>
+          <w:rFonts w:ascii="Courier New" w:hAnsi="Courier New" w:cs="Courier New"/>
+        </w:rPr>
+        <w:tab/>
+        <w:t>- 1</w:t>
+      </w:r>
+    </w:p>
+    <w:p>
+      <w:pPr>
+        <w:pStyle w:val="PlainText"/>
+        <w:rPr>
+          <w:rFonts w:ascii="Courier New" w:hAnsi="Courier New" w:cs="Courier New"/>
+        </w:rPr>
+      </w:pPr>
+      <w:r>
+        <w:rPr>
+          <w:rFonts w:ascii="Courier New" w:hAnsi="Courier New" w:cs="Courier New"/>
+        </w:rPr>
+        <w:t>Number of KGs</w:t>
+      </w:r>
+      <w:r>
+        <w:rPr>
+          <w:rFonts w:ascii="Courier New" w:hAnsi="Courier New" w:cs="Courier New"/>
+        </w:rPr>
+        <w:tab/>
+      </w:r>
+      <w:r>
+        <w:rPr>
+          <w:rFonts w:ascii="Courier New" w:hAnsi="Courier New" w:cs="Courier New"/>
+        </w:rPr>
+        <w:tab/>
+      </w:r>
+      <w:r>
+        <w:rPr>
+          <w:rFonts w:ascii="Courier New" w:hAnsi="Courier New" w:cs="Courier New"/>
+        </w:rPr>
+        <w:tab/>
+        <w:t>- 98</w:t>
+      </w:r>
+    </w:p>
+    <w:p>
+      <w:pPr>
+        <w:pStyle w:val="PlainText"/>
+        <w:rPr>
+          <w:rFonts w:ascii="Courier New" w:hAnsi="Courier New" w:cs="Courier New"/>
+        </w:rPr>
+      </w:pPr>
+      <w:r>
+        <w:rPr>
+          <w:rFonts w:ascii="Courier New" w:hAnsi="Courier New" w:cs="Courier New"/>
+        </w:rPr>
+        <w:t>Rate</w:t>
+      </w:r>
+      <w:r>
+        <w:rPr>
+          <w:rFonts w:ascii="Courier New" w:hAnsi="Courier New" w:cs="Courier New"/>
+        </w:rPr>
+        <w:tab/>
+      </w:r>
+      <w:r>
+        <w:rPr>
+          <w:rFonts w:ascii="Courier New" w:hAnsi="Courier New" w:cs="Courier New"/>
+        </w:rPr>
+        <w:tab/>
+      </w:r>
+      <w:r>
+        <w:rPr>
+          <w:rFonts w:ascii="Courier New" w:hAnsi="Courier New" w:cs="Courier New"/>
+        </w:rPr>
+        <w:tab/>
+      </w:r>
+      <w:r>
+        <w:rPr>
+          <w:rFonts w:ascii="Courier New" w:hAnsi="Courier New" w:cs="Courier New"/>
+        </w:rPr>
+        <w:tab/>
+      </w:r>
+      <w:r>
+        <w:rPr>
+          <w:rFonts w:ascii="Courier New" w:hAnsi="Courier New" w:cs="Courier New"/>
+        </w:rPr>
+        <w:tab/>
+        <w:t>- 22</w:t>
+      </w:r>
+    </w:p>
+    <w:p>
+      <w:pPr>
+        <w:pStyle w:val="PlainText"/>
+        <w:rPr>
+          <w:rFonts w:ascii="Courier New" w:hAnsi="Courier New" w:cs="Courier New"/>
+        </w:rPr>
+      </w:pPr>
+      <w:r>
+        <w:rPr>
+          <w:rFonts w:ascii="Courier New" w:hAnsi="Courier New" w:cs="Courier New"/>
+        </w:rPr>
+        <w:t>Transport &amp; Miscellaneous</w:t>
+      </w:r>
+      <w:r>
+        <w:rPr>
+          <w:rFonts w:ascii="Courier New" w:hAnsi="Courier New" w:cs="Courier New"/>
+        </w:rPr>
+        <w:tab/>
+        <w:t>- 960</w:t>
+      </w:r>
+    </w:p>
+    <w:p>
+      <w:pPr>
+        <w:pStyle w:val="PlainText"/>
+        <w:rPr>
+          <w:rFonts w:ascii="Courier New" w:hAnsi="Courier New" w:cs="Courier New"/>
+        </w:rPr>
+      </w:pPr>
+      <w:r>
+        <w:rPr>
+          <w:rFonts w:ascii="Courier New" w:hAnsi="Courier New" w:cs="Courier New"/>
+        </w:rPr>
+        <w:t>Total Price</w:t>
+      </w:r>
+      <w:r>
+        <w:rPr>
+          <w:rFonts w:ascii="Courier New" w:hAnsi="Courier New" w:cs="Courier New"/>
+        </w:rPr>
+        <w:tab/>
+      </w:r>
+      <w:r>
+        <w:rPr>
+          <w:rFonts w:ascii="Courier New" w:hAnsi="Courier New" w:cs="Courier New"/>
+        </w:rPr>
+        <w:tab/>
+      </w:r>
+      <w:r>
+        <w:rPr>
+          <w:rFonts w:ascii="Courier New" w:hAnsi="Courier New" w:cs="Courier New"/>
+        </w:rPr>
+        <w:tab/>
+      </w:r>
+      <w:r>
+        <w:rPr>
+          <w:rFonts w:ascii="Courier New" w:hAnsi="Courier New" w:cs="Courier New"/>
+        </w:rPr>
+        <w:tab/>
+        <w:t>- 3116.0</w:t>
+      </w:r>
+    </w:p>
+    <w:p>
+      <w:pPr>
+        <w:pStyle w:val="PlainText"/>
+        <w:rPr>
+          <w:rFonts w:ascii="Courier New" w:hAnsi="Courier New" w:cs="Courier New"/>
+          <w:b/>
+        </w:rPr>
+      </w:pPr>
+      <w:r>
+        <w:rPr>
+          <w:rFonts w:ascii="Courier New" w:hAnsi="Courier New" w:cs="Courier New"/>
+          <w:b/>
+        </w:rPr>
+        <w:t>Amount balance</w:t>
+      </w:r>
+      <w:r>
+        <w:rPr>
+          <w:rFonts w:ascii="Courier New" w:hAnsi="Courier New" w:cs="Courier New"/>
+          <w:b/>
+        </w:rPr>
+        <w:tab/>
+      </w:r>
+      <w:r>
+        <w:rPr>
+          <w:rFonts w:ascii="Courier New" w:hAnsi="Courier New" w:cs="Courier New"/>
+          <w:b/>
+        </w:rPr>
+        <w:tab/>
+      </w:r>
+      <w:r>
+        <w:rPr>
+          <w:rFonts w:ascii="Courier New" w:hAnsi="Courier New" w:cs="Courier New"/>
+          <w:b/>
+        </w:rPr>
+        <w:tab/>
+        <w:t>- 163745.0</w:t>
+      </w:r>
+    </w:p>
+    <w:p>
+      <w:pPr>
+        <w:pStyle w:val="PlainText"/>
+        <w:rPr>
+          <w:rFonts w:ascii="Courier New" w:hAnsi="Courier New" w:cs="Courier New"/>
+        </w:rPr>
+      </w:pPr>
+    </w:p>
+    <w:p>
+      <w:pPr>
+        <w:pStyle w:val="PlainText"/>
+        <w:rPr>
+          <w:rFonts w:ascii="Courier New" w:hAnsi="Courier New" w:cs="Courier New"/>
+          <w:b/>
+        </w:rPr>
+      </w:pPr>
     </w:p>
     <w:p>
       <w:pPr>
@@ -66409,7 +66789,7 @@
 </file>
 
 <file path=customXml/itemProps1.xml><?xml version="1.0" encoding="utf-8"?>
-<ds:datastoreItem xmlns:ds="http://schemas.openxmlformats.org/officeDocument/2006/customXml" ds:itemID="{3DBCB667-93A9-4BF7-96C2-C54F32789D85}">
+<ds:datastoreItem xmlns:ds="http://schemas.openxmlformats.org/officeDocument/2006/customXml" ds:itemID="{AA33FA09-E47A-4372-B457-F7FBF466E164}">
   <ds:schemaRefs>
     <ds:schemaRef ds:uri="http://schemas.openxmlformats.org/officeDocument/2006/bibliography"/>
   </ds:schemaRefs>

--- a/customer _details/RAMAIAH/SEP/TURVEKERE/TNR/PURCHASE DETAILS.docx
+++ b/customer _details/RAMAIAH/SEP/TURVEKERE/TNR/PURCHASE DETAILS.docx
@@ -63151,13 +63151,7 @@
         <w:rPr>
           <w:rFonts w:ascii="Courier New" w:hAnsi="Courier New" w:cs="Courier New"/>
         </w:rPr>
-        <w:t>MON Jun 18</w:t>
-      </w:r>
-      <w:r>
-        <w:rPr>
-          <w:rFonts w:ascii="Courier New" w:hAnsi="Courier New" w:cs="Courier New"/>
-        </w:rPr>
-        <w:t xml:space="preserve"> 14:30:01 IST 2018</w:t>
+        <w:t>MON Jun 18 14:30:01 IST 2018</w:t>
       </w:r>
     </w:p>
     <w:p>
@@ -63499,6 +63493,392 @@
         <w:tab/>
         <w:t>- 163745.0</w:t>
       </w:r>
+    </w:p>
+    <w:p>
+      <w:pPr>
+        <w:pStyle w:val="PlainText"/>
+        <w:rPr>
+          <w:rFonts w:ascii="Courier New" w:hAnsi="Courier New" w:cs="Courier New"/>
+          <w:b/>
+        </w:rPr>
+      </w:pPr>
+    </w:p>
+    <w:p>
+      <w:pPr>
+        <w:pStyle w:val="PlainText"/>
+        <w:rPr>
+          <w:rFonts w:ascii="Courier New" w:hAnsi="Courier New" w:cs="Courier New"/>
+        </w:rPr>
+      </w:pPr>
+      <w:r>
+        <w:rPr>
+          <w:rFonts w:ascii="Courier New" w:hAnsi="Courier New" w:cs="Courier New"/>
+        </w:rPr>
+        <w:t>WED Jun 20</w:t>
+      </w:r>
+      <w:r>
+        <w:rPr>
+          <w:rFonts w:ascii="Courier New" w:hAnsi="Courier New" w:cs="Courier New"/>
+        </w:rPr>
+        <w:t xml:space="preserve"> 17:13:21 IST 2018</w:t>
+      </w:r>
+    </w:p>
+    <w:p>
+      <w:pPr>
+        <w:pStyle w:val="PlainText"/>
+        <w:rPr>
+          <w:rFonts w:ascii="Courier New" w:hAnsi="Courier New" w:cs="Courier New"/>
+        </w:rPr>
+      </w:pPr>
+      <w:r>
+        <w:rPr>
+          <w:rFonts w:ascii="Courier New" w:hAnsi="Courier New" w:cs="Courier New"/>
+        </w:rPr>
+        <w:t>Person Name</w:t>
+      </w:r>
+      <w:r>
+        <w:rPr>
+          <w:rFonts w:ascii="Courier New" w:hAnsi="Courier New" w:cs="Courier New"/>
+        </w:rPr>
+        <w:tab/>
+      </w:r>
+      <w:r>
+        <w:rPr>
+          <w:rFonts w:ascii="Courier New" w:hAnsi="Courier New" w:cs="Courier New"/>
+        </w:rPr>
+        <w:tab/>
+      </w:r>
+      <w:r>
+        <w:rPr>
+          <w:rFonts w:ascii="Courier New" w:hAnsi="Courier New" w:cs="Courier New"/>
+        </w:rPr>
+        <w:tab/>
+      </w:r>
+      <w:r>
+        <w:rPr>
+          <w:rFonts w:ascii="Courier New" w:hAnsi="Courier New" w:cs="Courier New"/>
+        </w:rPr>
+        <w:tab/>
+        <w:t>- TNR</w:t>
+      </w:r>
+    </w:p>
+    <w:p>
+      <w:pPr>
+        <w:pStyle w:val="PlainText"/>
+        <w:rPr>
+          <w:rFonts w:ascii="Courier New" w:hAnsi="Courier New" w:cs="Courier New"/>
+        </w:rPr>
+      </w:pPr>
+      <w:r>
+        <w:rPr>
+          <w:rFonts w:ascii="Courier New" w:hAnsi="Courier New" w:cs="Courier New"/>
+        </w:rPr>
+        <w:t>Bill number</w:t>
+      </w:r>
+      <w:r>
+        <w:rPr>
+          <w:rFonts w:ascii="Courier New" w:hAnsi="Courier New" w:cs="Courier New"/>
+        </w:rPr>
+        <w:tab/>
+      </w:r>
+      <w:r>
+        <w:rPr>
+          <w:rFonts w:ascii="Courier New" w:hAnsi="Courier New" w:cs="Courier New"/>
+        </w:rPr>
+        <w:tab/>
+      </w:r>
+      <w:r>
+        <w:rPr>
+          <w:rFonts w:ascii="Courier New" w:hAnsi="Courier New" w:cs="Courier New"/>
+        </w:rPr>
+        <w:tab/>
+      </w:r>
+      <w:r>
+        <w:rPr>
+          <w:rFonts w:ascii="Courier New" w:hAnsi="Courier New" w:cs="Courier New"/>
+        </w:rPr>
+        <w:tab/>
+        <w:t>- 2404</w:t>
+      </w:r>
+    </w:p>
+    <w:p>
+      <w:pPr>
+        <w:pStyle w:val="PlainText"/>
+        <w:rPr>
+          <w:rFonts w:ascii="Courier New" w:hAnsi="Courier New" w:cs="Courier New"/>
+        </w:rPr>
+      </w:pPr>
+      <w:r>
+        <w:rPr>
+          <w:rFonts w:ascii="Courier New" w:hAnsi="Courier New" w:cs="Courier New"/>
+        </w:rPr>
+        <w:t>---------------------------------------------------------------</w:t>
+      </w:r>
+    </w:p>
+    <w:p>
+      <w:pPr>
+        <w:pStyle w:val="PlainText"/>
+        <w:rPr>
+          <w:rFonts w:ascii="Courier New" w:hAnsi="Courier New" w:cs="Courier New"/>
+        </w:rPr>
+      </w:pPr>
+      <w:r>
+        <w:rPr>
+          <w:rFonts w:ascii="Courier New" w:hAnsi="Courier New" w:cs="Courier New"/>
+        </w:rPr>
+        <w:t>Item Name</w:t>
+      </w:r>
+      <w:r>
+        <w:rPr>
+          <w:rFonts w:ascii="Courier New" w:hAnsi="Courier New" w:cs="Courier New"/>
+        </w:rPr>
+        <w:tab/>
+      </w:r>
+      <w:r>
+        <w:rPr>
+          <w:rFonts w:ascii="Courier New" w:hAnsi="Courier New" w:cs="Courier New"/>
+        </w:rPr>
+        <w:tab/>
+      </w:r>
+      <w:r>
+        <w:rPr>
+          <w:rFonts w:ascii="Courier New" w:hAnsi="Courier New" w:cs="Courier New"/>
+        </w:rPr>
+        <w:tab/>
+      </w:r>
+      <w:r>
+        <w:rPr>
+          <w:rFonts w:ascii="Courier New" w:hAnsi="Courier New" w:cs="Courier New"/>
+        </w:rPr>
+        <w:tab/>
+        <w:t>- CARROT</w:t>
+      </w:r>
+    </w:p>
+    <w:p>
+      <w:pPr>
+        <w:pStyle w:val="PlainText"/>
+        <w:rPr>
+          <w:rFonts w:ascii="Courier New" w:hAnsi="Courier New" w:cs="Courier New"/>
+        </w:rPr>
+      </w:pPr>
+      <w:r>
+        <w:rPr>
+          <w:rFonts w:ascii="Courier New" w:hAnsi="Courier New" w:cs="Courier New"/>
+        </w:rPr>
+        <w:t>Number of Pockets</w:t>
+      </w:r>
+      <w:r>
+        <w:rPr>
+          <w:rFonts w:ascii="Courier New" w:hAnsi="Courier New" w:cs="Courier New"/>
+        </w:rPr>
+        <w:tab/>
+      </w:r>
+      <w:r>
+        <w:rPr>
+          <w:rFonts w:ascii="Courier New" w:hAnsi="Courier New" w:cs="Courier New"/>
+        </w:rPr>
+        <w:tab/>
+      </w:r>
+      <w:r>
+        <w:rPr>
+          <w:rFonts w:ascii="Courier New" w:hAnsi="Courier New" w:cs="Courier New"/>
+        </w:rPr>
+        <w:tab/>
+        <w:t>- 1</w:t>
+      </w:r>
+    </w:p>
+    <w:p>
+      <w:pPr>
+        <w:pStyle w:val="PlainText"/>
+        <w:rPr>
+          <w:rFonts w:ascii="Courier New" w:hAnsi="Courier New" w:cs="Courier New"/>
+        </w:rPr>
+      </w:pPr>
+      <w:r>
+        <w:rPr>
+          <w:rFonts w:ascii="Courier New" w:hAnsi="Courier New" w:cs="Courier New"/>
+        </w:rPr>
+        <w:t>Number of KGs</w:t>
+      </w:r>
+      <w:r>
+        <w:rPr>
+          <w:rFonts w:ascii="Courier New" w:hAnsi="Courier New" w:cs="Courier New"/>
+        </w:rPr>
+        <w:tab/>
+      </w:r>
+      <w:r>
+        <w:rPr>
+          <w:rFonts w:ascii="Courier New" w:hAnsi="Courier New" w:cs="Courier New"/>
+        </w:rPr>
+        <w:tab/>
+      </w:r>
+      <w:r>
+        <w:rPr>
+          <w:rFonts w:ascii="Courier New" w:hAnsi="Courier New" w:cs="Courier New"/>
+        </w:rPr>
+        <w:tab/>
+        <w:t>- 86</w:t>
+      </w:r>
+    </w:p>
+    <w:p>
+      <w:pPr>
+        <w:pStyle w:val="PlainText"/>
+        <w:rPr>
+          <w:rFonts w:ascii="Courier New" w:hAnsi="Courier New" w:cs="Courier New"/>
+        </w:rPr>
+      </w:pPr>
+      <w:r>
+        <w:rPr>
+          <w:rFonts w:ascii="Courier New" w:hAnsi="Courier New" w:cs="Courier New"/>
+        </w:rPr>
+        <w:t>Rate</w:t>
+      </w:r>
+      <w:r>
+        <w:rPr>
+          <w:rFonts w:ascii="Courier New" w:hAnsi="Courier New" w:cs="Courier New"/>
+        </w:rPr>
+        <w:tab/>
+      </w:r>
+      <w:r>
+        <w:rPr>
+          <w:rFonts w:ascii="Courier New" w:hAnsi="Courier New" w:cs="Courier New"/>
+        </w:rPr>
+        <w:tab/>
+      </w:r>
+      <w:r>
+        <w:rPr>
+          <w:rFonts w:ascii="Courier New" w:hAnsi="Courier New" w:cs="Courier New"/>
+        </w:rPr>
+        <w:tab/>
+      </w:r>
+      <w:r>
+        <w:rPr>
+          <w:rFonts w:ascii="Courier New" w:hAnsi="Courier New" w:cs="Courier New"/>
+        </w:rPr>
+        <w:tab/>
+      </w:r>
+      <w:r>
+        <w:rPr>
+          <w:rFonts w:ascii="Courier New" w:hAnsi="Courier New" w:cs="Courier New"/>
+        </w:rPr>
+        <w:tab/>
+        <w:t>- 28</w:t>
+      </w:r>
+    </w:p>
+    <w:p>
+      <w:pPr>
+        <w:pStyle w:val="PlainText"/>
+        <w:rPr>
+          <w:rFonts w:ascii="Courier New" w:hAnsi="Courier New" w:cs="Courier New"/>
+        </w:rPr>
+      </w:pPr>
+      <w:r>
+        <w:rPr>
+          <w:rFonts w:ascii="Courier New" w:hAnsi="Courier New" w:cs="Courier New"/>
+        </w:rPr>
+        <w:t>Transport &amp; Miscellaneous</w:t>
+      </w:r>
+      <w:r>
+        <w:rPr>
+          <w:rFonts w:ascii="Courier New" w:hAnsi="Courier New" w:cs="Courier New"/>
+        </w:rPr>
+        <w:tab/>
+        <w:t>- 115</w:t>
+      </w:r>
+    </w:p>
+    <w:p>
+      <w:pPr>
+        <w:pStyle w:val="PlainText"/>
+        <w:rPr>
+          <w:rFonts w:ascii="Courier New" w:hAnsi="Courier New" w:cs="Courier New"/>
+        </w:rPr>
+      </w:pPr>
+      <w:r>
+        <w:rPr>
+          <w:rFonts w:ascii="Courier New" w:hAnsi="Courier New" w:cs="Courier New"/>
+        </w:rPr>
+        <w:t>Total Price</w:t>
+      </w:r>
+      <w:r>
+        <w:rPr>
+          <w:rFonts w:ascii="Courier New" w:hAnsi="Courier New" w:cs="Courier New"/>
+        </w:rPr>
+        <w:tab/>
+      </w:r>
+      <w:r>
+        <w:rPr>
+          <w:rFonts w:ascii="Courier New" w:hAnsi="Courier New" w:cs="Courier New"/>
+        </w:rPr>
+        <w:tab/>
+      </w:r>
+      <w:r>
+        <w:rPr>
+          <w:rFonts w:ascii="Courier New" w:hAnsi="Courier New" w:cs="Courier New"/>
+        </w:rPr>
+        <w:tab/>
+      </w:r>
+      <w:r>
+        <w:rPr>
+          <w:rFonts w:ascii="Courier New" w:hAnsi="Courier New" w:cs="Courier New"/>
+        </w:rPr>
+        <w:tab/>
+        <w:t>- 2523.0</w:t>
+      </w:r>
+    </w:p>
+    <w:p>
+      <w:pPr>
+        <w:pStyle w:val="PlainText"/>
+        <w:rPr>
+          <w:rFonts w:ascii="Courier New" w:hAnsi="Courier New" w:cs="Courier New"/>
+          <w:b/>
+        </w:rPr>
+      </w:pPr>
+      <w:r>
+        <w:rPr>
+          <w:rFonts w:ascii="Courier New" w:hAnsi="Courier New" w:cs="Courier New"/>
+          <w:b/>
+        </w:rPr>
+        <w:t>Amount balance</w:t>
+      </w:r>
+      <w:r>
+        <w:rPr>
+          <w:rFonts w:ascii="Courier New" w:hAnsi="Courier New" w:cs="Courier New"/>
+          <w:b/>
+        </w:rPr>
+        <w:tab/>
+      </w:r>
+      <w:r>
+        <w:rPr>
+          <w:rFonts w:ascii="Courier New" w:hAnsi="Courier New" w:cs="Courier New"/>
+          <w:b/>
+        </w:rPr>
+        <w:tab/>
+      </w:r>
+      <w:r>
+        <w:rPr>
+          <w:rFonts w:ascii="Courier New" w:hAnsi="Courier New" w:cs="Courier New"/>
+          <w:b/>
+        </w:rPr>
+        <w:tab/>
+        <w:t>- 166268.0</w:t>
+      </w:r>
+    </w:p>
+    <w:p>
+      <w:pPr>
+        <w:pStyle w:val="PlainText"/>
+        <w:rPr>
+          <w:rFonts w:ascii="Courier New" w:hAnsi="Courier New" w:cs="Courier New"/>
+        </w:rPr>
+      </w:pPr>
+    </w:p>
+    <w:p>
+      <w:pPr>
+        <w:pStyle w:val="PlainText"/>
+        <w:rPr>
+          <w:rFonts w:ascii="Courier New" w:hAnsi="Courier New" w:cs="Courier New"/>
+          <w:b/>
+        </w:rPr>
+      </w:pPr>
     </w:p>
     <w:p>
       <w:pPr>
@@ -66789,7 +67169,7 @@
 </file>
 
 <file path=customXml/itemProps1.xml><?xml version="1.0" encoding="utf-8"?>
-<ds:datastoreItem xmlns:ds="http://schemas.openxmlformats.org/officeDocument/2006/customXml" ds:itemID="{AA33FA09-E47A-4372-B457-F7FBF466E164}">
+<ds:datastoreItem xmlns:ds="http://schemas.openxmlformats.org/officeDocument/2006/customXml" ds:itemID="{DB46DB98-5804-499F-B3F7-B943F79B74A2}">
   <ds:schemaRefs>
     <ds:schemaRef ds:uri="http://schemas.openxmlformats.org/officeDocument/2006/bibliography"/>
   </ds:schemaRefs>

--- a/customer _details/RAMAIAH/SEP/TURVEKERE/TNR/PURCHASE DETAILS.docx
+++ b/customer _details/RAMAIAH/SEP/TURVEKERE/TNR/PURCHASE DETAILS.docx
@@ -63514,13 +63514,7 @@
         <w:rPr>
           <w:rFonts w:ascii="Courier New" w:hAnsi="Courier New" w:cs="Courier New"/>
         </w:rPr>
-        <w:t>WED Jun 20</w:t>
-      </w:r>
-      <w:r>
-        <w:rPr>
-          <w:rFonts w:ascii="Courier New" w:hAnsi="Courier New" w:cs="Courier New"/>
-        </w:rPr>
-        <w:t xml:space="preserve"> 17:13:21 IST 2018</w:t>
+        <w:t>WED Jun 20 17:13:21 IST 2018</w:t>
       </w:r>
     </w:p>
     <w:p>
@@ -63862,6 +63856,392 @@
         <w:tab/>
         <w:t>- 166268.0</w:t>
       </w:r>
+    </w:p>
+    <w:p>
+      <w:pPr>
+        <w:pStyle w:val="PlainText"/>
+        <w:rPr>
+          <w:rFonts w:ascii="Courier New" w:hAnsi="Courier New" w:cs="Courier New"/>
+          <w:b/>
+        </w:rPr>
+      </w:pPr>
+    </w:p>
+    <w:p>
+      <w:pPr>
+        <w:pStyle w:val="PlainText"/>
+        <w:rPr>
+          <w:rFonts w:ascii="Courier New" w:hAnsi="Courier New" w:cs="Courier New"/>
+        </w:rPr>
+      </w:pPr>
+      <w:r>
+        <w:rPr>
+          <w:rFonts w:ascii="Courier New" w:hAnsi="Courier New" w:cs="Courier New"/>
+        </w:rPr>
+        <w:t>THU Jun 21</w:t>
+      </w:r>
+      <w:r>
+        <w:rPr>
+          <w:rFonts w:ascii="Courier New" w:hAnsi="Courier New" w:cs="Courier New"/>
+        </w:rPr>
+        <w:t xml:space="preserve"> 15:47:26 IST 2018</w:t>
+      </w:r>
+    </w:p>
+    <w:p>
+      <w:pPr>
+        <w:pStyle w:val="PlainText"/>
+        <w:rPr>
+          <w:rFonts w:ascii="Courier New" w:hAnsi="Courier New" w:cs="Courier New"/>
+        </w:rPr>
+      </w:pPr>
+      <w:r>
+        <w:rPr>
+          <w:rFonts w:ascii="Courier New" w:hAnsi="Courier New" w:cs="Courier New"/>
+        </w:rPr>
+        <w:t>Person Name</w:t>
+      </w:r>
+      <w:r>
+        <w:rPr>
+          <w:rFonts w:ascii="Courier New" w:hAnsi="Courier New" w:cs="Courier New"/>
+        </w:rPr>
+        <w:tab/>
+      </w:r>
+      <w:r>
+        <w:rPr>
+          <w:rFonts w:ascii="Courier New" w:hAnsi="Courier New" w:cs="Courier New"/>
+        </w:rPr>
+        <w:tab/>
+      </w:r>
+      <w:r>
+        <w:rPr>
+          <w:rFonts w:ascii="Courier New" w:hAnsi="Courier New" w:cs="Courier New"/>
+        </w:rPr>
+        <w:tab/>
+      </w:r>
+      <w:r>
+        <w:rPr>
+          <w:rFonts w:ascii="Courier New" w:hAnsi="Courier New" w:cs="Courier New"/>
+        </w:rPr>
+        <w:tab/>
+        <w:t>- TNR</w:t>
+      </w:r>
+    </w:p>
+    <w:p>
+      <w:pPr>
+        <w:pStyle w:val="PlainText"/>
+        <w:rPr>
+          <w:rFonts w:ascii="Courier New" w:hAnsi="Courier New" w:cs="Courier New"/>
+        </w:rPr>
+      </w:pPr>
+      <w:r>
+        <w:rPr>
+          <w:rFonts w:ascii="Courier New" w:hAnsi="Courier New" w:cs="Courier New"/>
+        </w:rPr>
+        <w:t>Bill number</w:t>
+      </w:r>
+      <w:r>
+        <w:rPr>
+          <w:rFonts w:ascii="Courier New" w:hAnsi="Courier New" w:cs="Courier New"/>
+        </w:rPr>
+        <w:tab/>
+      </w:r>
+      <w:r>
+        <w:rPr>
+          <w:rFonts w:ascii="Courier New" w:hAnsi="Courier New" w:cs="Courier New"/>
+        </w:rPr>
+        <w:tab/>
+      </w:r>
+      <w:r>
+        <w:rPr>
+          <w:rFonts w:ascii="Courier New" w:hAnsi="Courier New" w:cs="Courier New"/>
+        </w:rPr>
+        <w:tab/>
+      </w:r>
+      <w:r>
+        <w:rPr>
+          <w:rFonts w:ascii="Courier New" w:hAnsi="Courier New" w:cs="Courier New"/>
+        </w:rPr>
+        <w:tab/>
+        <w:t>- 2406</w:t>
+      </w:r>
+    </w:p>
+    <w:p>
+      <w:pPr>
+        <w:pStyle w:val="PlainText"/>
+        <w:rPr>
+          <w:rFonts w:ascii="Courier New" w:hAnsi="Courier New" w:cs="Courier New"/>
+        </w:rPr>
+      </w:pPr>
+      <w:r>
+        <w:rPr>
+          <w:rFonts w:ascii="Courier New" w:hAnsi="Courier New" w:cs="Courier New"/>
+        </w:rPr>
+        <w:t>---------------------------------------------------------------</w:t>
+      </w:r>
+    </w:p>
+    <w:p>
+      <w:pPr>
+        <w:pStyle w:val="PlainText"/>
+        <w:rPr>
+          <w:rFonts w:ascii="Courier New" w:hAnsi="Courier New" w:cs="Courier New"/>
+        </w:rPr>
+      </w:pPr>
+      <w:r>
+        <w:rPr>
+          <w:rFonts w:ascii="Courier New" w:hAnsi="Courier New" w:cs="Courier New"/>
+        </w:rPr>
+        <w:t>Item Name</w:t>
+      </w:r>
+      <w:r>
+        <w:rPr>
+          <w:rFonts w:ascii="Courier New" w:hAnsi="Courier New" w:cs="Courier New"/>
+        </w:rPr>
+        <w:tab/>
+      </w:r>
+      <w:r>
+        <w:rPr>
+          <w:rFonts w:ascii="Courier New" w:hAnsi="Courier New" w:cs="Courier New"/>
+        </w:rPr>
+        <w:tab/>
+      </w:r>
+      <w:r>
+        <w:rPr>
+          <w:rFonts w:ascii="Courier New" w:hAnsi="Courier New" w:cs="Courier New"/>
+        </w:rPr>
+        <w:tab/>
+      </w:r>
+      <w:r>
+        <w:rPr>
+          <w:rFonts w:ascii="Courier New" w:hAnsi="Courier New" w:cs="Courier New"/>
+        </w:rPr>
+        <w:tab/>
+        <w:t>- BEET</w:t>
+      </w:r>
+    </w:p>
+    <w:p>
+      <w:pPr>
+        <w:pStyle w:val="PlainText"/>
+        <w:rPr>
+          <w:rFonts w:ascii="Courier New" w:hAnsi="Courier New" w:cs="Courier New"/>
+        </w:rPr>
+      </w:pPr>
+      <w:r>
+        <w:rPr>
+          <w:rFonts w:ascii="Courier New" w:hAnsi="Courier New" w:cs="Courier New"/>
+        </w:rPr>
+        <w:t>Number of Pockets</w:t>
+      </w:r>
+      <w:r>
+        <w:rPr>
+          <w:rFonts w:ascii="Courier New" w:hAnsi="Courier New" w:cs="Courier New"/>
+        </w:rPr>
+        <w:tab/>
+      </w:r>
+      <w:r>
+        <w:rPr>
+          <w:rFonts w:ascii="Courier New" w:hAnsi="Courier New" w:cs="Courier New"/>
+        </w:rPr>
+        <w:tab/>
+      </w:r>
+      <w:r>
+        <w:rPr>
+          <w:rFonts w:ascii="Courier New" w:hAnsi="Courier New" w:cs="Courier New"/>
+        </w:rPr>
+        <w:tab/>
+        <w:t>- 1</w:t>
+      </w:r>
+    </w:p>
+    <w:p>
+      <w:pPr>
+        <w:pStyle w:val="PlainText"/>
+        <w:rPr>
+          <w:rFonts w:ascii="Courier New" w:hAnsi="Courier New" w:cs="Courier New"/>
+        </w:rPr>
+      </w:pPr>
+      <w:r>
+        <w:rPr>
+          <w:rFonts w:ascii="Courier New" w:hAnsi="Courier New" w:cs="Courier New"/>
+        </w:rPr>
+        <w:t>Number of KGs</w:t>
+      </w:r>
+      <w:r>
+        <w:rPr>
+          <w:rFonts w:ascii="Courier New" w:hAnsi="Courier New" w:cs="Courier New"/>
+        </w:rPr>
+        <w:tab/>
+      </w:r>
+      <w:r>
+        <w:rPr>
+          <w:rFonts w:ascii="Courier New" w:hAnsi="Courier New" w:cs="Courier New"/>
+        </w:rPr>
+        <w:tab/>
+      </w:r>
+      <w:r>
+        <w:rPr>
+          <w:rFonts w:ascii="Courier New" w:hAnsi="Courier New" w:cs="Courier New"/>
+        </w:rPr>
+        <w:tab/>
+        <w:t>- 60</w:t>
+      </w:r>
+    </w:p>
+    <w:p>
+      <w:pPr>
+        <w:pStyle w:val="PlainText"/>
+        <w:rPr>
+          <w:rFonts w:ascii="Courier New" w:hAnsi="Courier New" w:cs="Courier New"/>
+        </w:rPr>
+      </w:pPr>
+      <w:r>
+        <w:rPr>
+          <w:rFonts w:ascii="Courier New" w:hAnsi="Courier New" w:cs="Courier New"/>
+        </w:rPr>
+        <w:t>Rate</w:t>
+      </w:r>
+      <w:r>
+        <w:rPr>
+          <w:rFonts w:ascii="Courier New" w:hAnsi="Courier New" w:cs="Courier New"/>
+        </w:rPr>
+        <w:tab/>
+      </w:r>
+      <w:r>
+        <w:rPr>
+          <w:rFonts w:ascii="Courier New" w:hAnsi="Courier New" w:cs="Courier New"/>
+        </w:rPr>
+        <w:tab/>
+      </w:r>
+      <w:r>
+        <w:rPr>
+          <w:rFonts w:ascii="Courier New" w:hAnsi="Courier New" w:cs="Courier New"/>
+        </w:rPr>
+        <w:tab/>
+      </w:r>
+      <w:r>
+        <w:rPr>
+          <w:rFonts w:ascii="Courier New" w:hAnsi="Courier New" w:cs="Courier New"/>
+        </w:rPr>
+        <w:tab/>
+      </w:r>
+      <w:r>
+        <w:rPr>
+          <w:rFonts w:ascii="Courier New" w:hAnsi="Courier New" w:cs="Courier New"/>
+        </w:rPr>
+        <w:tab/>
+        <w:t>- 16</w:t>
+      </w:r>
+    </w:p>
+    <w:p>
+      <w:pPr>
+        <w:pStyle w:val="PlainText"/>
+        <w:rPr>
+          <w:rFonts w:ascii="Courier New" w:hAnsi="Courier New" w:cs="Courier New"/>
+        </w:rPr>
+      </w:pPr>
+      <w:r>
+        <w:rPr>
+          <w:rFonts w:ascii="Courier New" w:hAnsi="Courier New" w:cs="Courier New"/>
+        </w:rPr>
+        <w:t>Transport &amp; Miscellaneous</w:t>
+      </w:r>
+      <w:r>
+        <w:rPr>
+          <w:rFonts w:ascii="Courier New" w:hAnsi="Courier New" w:cs="Courier New"/>
+        </w:rPr>
+        <w:tab/>
+        <w:t>- 60</w:t>
+      </w:r>
+    </w:p>
+    <w:p>
+      <w:pPr>
+        <w:pStyle w:val="PlainText"/>
+        <w:rPr>
+          <w:rFonts w:ascii="Courier New" w:hAnsi="Courier New" w:cs="Courier New"/>
+        </w:rPr>
+      </w:pPr>
+      <w:r>
+        <w:rPr>
+          <w:rFonts w:ascii="Courier New" w:hAnsi="Courier New" w:cs="Courier New"/>
+        </w:rPr>
+        <w:t>Total Price</w:t>
+      </w:r>
+      <w:r>
+        <w:rPr>
+          <w:rFonts w:ascii="Courier New" w:hAnsi="Courier New" w:cs="Courier New"/>
+        </w:rPr>
+        <w:tab/>
+      </w:r>
+      <w:r>
+        <w:rPr>
+          <w:rFonts w:ascii="Courier New" w:hAnsi="Courier New" w:cs="Courier New"/>
+        </w:rPr>
+        <w:tab/>
+      </w:r>
+      <w:r>
+        <w:rPr>
+          <w:rFonts w:ascii="Courier New" w:hAnsi="Courier New" w:cs="Courier New"/>
+        </w:rPr>
+        <w:tab/>
+      </w:r>
+      <w:r>
+        <w:rPr>
+          <w:rFonts w:ascii="Courier New" w:hAnsi="Courier New" w:cs="Courier New"/>
+        </w:rPr>
+        <w:tab/>
+        <w:t>- 1020.0</w:t>
+      </w:r>
+    </w:p>
+    <w:p>
+      <w:pPr>
+        <w:pStyle w:val="PlainText"/>
+        <w:rPr>
+          <w:rFonts w:ascii="Courier New" w:hAnsi="Courier New" w:cs="Courier New"/>
+          <w:b/>
+        </w:rPr>
+      </w:pPr>
+      <w:r>
+        <w:rPr>
+          <w:rFonts w:ascii="Courier New" w:hAnsi="Courier New" w:cs="Courier New"/>
+          <w:b/>
+        </w:rPr>
+        <w:t>Amount balance</w:t>
+      </w:r>
+      <w:r>
+        <w:rPr>
+          <w:rFonts w:ascii="Courier New" w:hAnsi="Courier New" w:cs="Courier New"/>
+          <w:b/>
+        </w:rPr>
+        <w:tab/>
+      </w:r>
+      <w:r>
+        <w:rPr>
+          <w:rFonts w:ascii="Courier New" w:hAnsi="Courier New" w:cs="Courier New"/>
+          <w:b/>
+        </w:rPr>
+        <w:tab/>
+      </w:r>
+      <w:r>
+        <w:rPr>
+          <w:rFonts w:ascii="Courier New" w:hAnsi="Courier New" w:cs="Courier New"/>
+          <w:b/>
+        </w:rPr>
+        <w:tab/>
+        <w:t>- 167288.0</w:t>
+      </w:r>
+    </w:p>
+    <w:p>
+      <w:pPr>
+        <w:pStyle w:val="PlainText"/>
+        <w:rPr>
+          <w:rFonts w:ascii="Courier New" w:hAnsi="Courier New" w:cs="Courier New"/>
+        </w:rPr>
+      </w:pPr>
+    </w:p>
+    <w:p>
+      <w:pPr>
+        <w:pStyle w:val="PlainText"/>
+        <w:rPr>
+          <w:rFonts w:ascii="Courier New" w:hAnsi="Courier New" w:cs="Courier New"/>
+          <w:b/>
+        </w:rPr>
+      </w:pPr>
     </w:p>
     <w:p>
       <w:pPr>
@@ -67169,7 +67549,7 @@
 </file>
 
 <file path=customXml/itemProps1.xml><?xml version="1.0" encoding="utf-8"?>
-<ds:datastoreItem xmlns:ds="http://schemas.openxmlformats.org/officeDocument/2006/customXml" ds:itemID="{DB46DB98-5804-499F-B3F7-B943F79B74A2}">
+<ds:datastoreItem xmlns:ds="http://schemas.openxmlformats.org/officeDocument/2006/customXml" ds:itemID="{FE2B88D7-2DB6-4442-A64D-15857396242C}">
   <ds:schemaRefs>
     <ds:schemaRef ds:uri="http://schemas.openxmlformats.org/officeDocument/2006/bibliography"/>
   </ds:schemaRefs>

--- a/customer _details/RAMAIAH/SEP/TURVEKERE/TNR/PURCHASE DETAILS.docx
+++ b/customer _details/RAMAIAH/SEP/TURVEKERE/TNR/PURCHASE DETAILS.docx
@@ -63877,13 +63877,7 @@
         <w:rPr>
           <w:rFonts w:ascii="Courier New" w:hAnsi="Courier New" w:cs="Courier New"/>
         </w:rPr>
-        <w:t>THU Jun 21</w:t>
-      </w:r>
-      <w:r>
-        <w:rPr>
-          <w:rFonts w:ascii="Courier New" w:hAnsi="Courier New" w:cs="Courier New"/>
-        </w:rPr>
-        <w:t xml:space="preserve"> 15:47:26 IST 2018</w:t>
+        <w:t>THU Jun 21 15:47:26 IST 2018</w:t>
       </w:r>
     </w:p>
     <w:p>
@@ -64225,6 +64219,392 @@
         <w:tab/>
         <w:t>- 167288.0</w:t>
       </w:r>
+    </w:p>
+    <w:p>
+      <w:pPr>
+        <w:pStyle w:val="PlainText"/>
+        <w:rPr>
+          <w:rFonts w:ascii="Courier New" w:hAnsi="Courier New" w:cs="Courier New"/>
+          <w:b/>
+        </w:rPr>
+      </w:pPr>
+    </w:p>
+    <w:p>
+      <w:pPr>
+        <w:pStyle w:val="PlainText"/>
+        <w:rPr>
+          <w:rFonts w:ascii="Courier New" w:hAnsi="Courier New" w:cs="Courier New"/>
+        </w:rPr>
+      </w:pPr>
+      <w:r>
+        <w:rPr>
+          <w:rFonts w:ascii="Courier New" w:hAnsi="Courier New" w:cs="Courier New"/>
+        </w:rPr>
+        <w:t>FRI Jun 22</w:t>
+      </w:r>
+      <w:r>
+        <w:rPr>
+          <w:rFonts w:ascii="Courier New" w:hAnsi="Courier New" w:cs="Courier New"/>
+        </w:rPr>
+        <w:t xml:space="preserve"> 13:59:26 IST 2018</w:t>
+      </w:r>
+    </w:p>
+    <w:p>
+      <w:pPr>
+        <w:pStyle w:val="PlainText"/>
+        <w:rPr>
+          <w:rFonts w:ascii="Courier New" w:hAnsi="Courier New" w:cs="Courier New"/>
+        </w:rPr>
+      </w:pPr>
+      <w:r>
+        <w:rPr>
+          <w:rFonts w:ascii="Courier New" w:hAnsi="Courier New" w:cs="Courier New"/>
+        </w:rPr>
+        <w:t>Person Name</w:t>
+      </w:r>
+      <w:r>
+        <w:rPr>
+          <w:rFonts w:ascii="Courier New" w:hAnsi="Courier New" w:cs="Courier New"/>
+        </w:rPr>
+        <w:tab/>
+      </w:r>
+      <w:r>
+        <w:rPr>
+          <w:rFonts w:ascii="Courier New" w:hAnsi="Courier New" w:cs="Courier New"/>
+        </w:rPr>
+        <w:tab/>
+      </w:r>
+      <w:r>
+        <w:rPr>
+          <w:rFonts w:ascii="Courier New" w:hAnsi="Courier New" w:cs="Courier New"/>
+        </w:rPr>
+        <w:tab/>
+      </w:r>
+      <w:r>
+        <w:rPr>
+          <w:rFonts w:ascii="Courier New" w:hAnsi="Courier New" w:cs="Courier New"/>
+        </w:rPr>
+        <w:tab/>
+        <w:t>- TNR</w:t>
+      </w:r>
+    </w:p>
+    <w:p>
+      <w:pPr>
+        <w:pStyle w:val="PlainText"/>
+        <w:rPr>
+          <w:rFonts w:ascii="Courier New" w:hAnsi="Courier New" w:cs="Courier New"/>
+        </w:rPr>
+      </w:pPr>
+      <w:r>
+        <w:rPr>
+          <w:rFonts w:ascii="Courier New" w:hAnsi="Courier New" w:cs="Courier New"/>
+        </w:rPr>
+        <w:t>Bill number</w:t>
+      </w:r>
+      <w:r>
+        <w:rPr>
+          <w:rFonts w:ascii="Courier New" w:hAnsi="Courier New" w:cs="Courier New"/>
+        </w:rPr>
+        <w:tab/>
+      </w:r>
+      <w:r>
+        <w:rPr>
+          <w:rFonts w:ascii="Courier New" w:hAnsi="Courier New" w:cs="Courier New"/>
+        </w:rPr>
+        <w:tab/>
+      </w:r>
+      <w:r>
+        <w:rPr>
+          <w:rFonts w:ascii="Courier New" w:hAnsi="Courier New" w:cs="Courier New"/>
+        </w:rPr>
+        <w:tab/>
+      </w:r>
+      <w:r>
+        <w:rPr>
+          <w:rFonts w:ascii="Courier New" w:hAnsi="Courier New" w:cs="Courier New"/>
+        </w:rPr>
+        <w:tab/>
+        <w:t>- 2424</w:t>
+      </w:r>
+    </w:p>
+    <w:p>
+      <w:pPr>
+        <w:pStyle w:val="PlainText"/>
+        <w:rPr>
+          <w:rFonts w:ascii="Courier New" w:hAnsi="Courier New" w:cs="Courier New"/>
+        </w:rPr>
+      </w:pPr>
+      <w:r>
+        <w:rPr>
+          <w:rFonts w:ascii="Courier New" w:hAnsi="Courier New" w:cs="Courier New"/>
+        </w:rPr>
+        <w:t>---------------------------------------------------------------</w:t>
+      </w:r>
+    </w:p>
+    <w:p>
+      <w:pPr>
+        <w:pStyle w:val="PlainText"/>
+        <w:rPr>
+          <w:rFonts w:ascii="Courier New" w:hAnsi="Courier New" w:cs="Courier New"/>
+        </w:rPr>
+      </w:pPr>
+      <w:r>
+        <w:rPr>
+          <w:rFonts w:ascii="Courier New" w:hAnsi="Courier New" w:cs="Courier New"/>
+        </w:rPr>
+        <w:t>Item Name</w:t>
+      </w:r>
+      <w:r>
+        <w:rPr>
+          <w:rFonts w:ascii="Courier New" w:hAnsi="Courier New" w:cs="Courier New"/>
+        </w:rPr>
+        <w:tab/>
+      </w:r>
+      <w:r>
+        <w:rPr>
+          <w:rFonts w:ascii="Courier New" w:hAnsi="Courier New" w:cs="Courier New"/>
+        </w:rPr>
+        <w:tab/>
+      </w:r>
+      <w:r>
+        <w:rPr>
+          <w:rFonts w:ascii="Courier New" w:hAnsi="Courier New" w:cs="Courier New"/>
+        </w:rPr>
+        <w:tab/>
+      </w:r>
+      <w:r>
+        <w:rPr>
+          <w:rFonts w:ascii="Courier New" w:hAnsi="Courier New" w:cs="Courier New"/>
+        </w:rPr>
+        <w:tab/>
+        <w:t>- CARROT</w:t>
+      </w:r>
+    </w:p>
+    <w:p>
+      <w:pPr>
+        <w:pStyle w:val="PlainText"/>
+        <w:rPr>
+          <w:rFonts w:ascii="Courier New" w:hAnsi="Courier New" w:cs="Courier New"/>
+        </w:rPr>
+      </w:pPr>
+      <w:r>
+        <w:rPr>
+          <w:rFonts w:ascii="Courier New" w:hAnsi="Courier New" w:cs="Courier New"/>
+        </w:rPr>
+        <w:t>Number of Pockets</w:t>
+      </w:r>
+      <w:r>
+        <w:rPr>
+          <w:rFonts w:ascii="Courier New" w:hAnsi="Courier New" w:cs="Courier New"/>
+        </w:rPr>
+        <w:tab/>
+      </w:r>
+      <w:r>
+        <w:rPr>
+          <w:rFonts w:ascii="Courier New" w:hAnsi="Courier New" w:cs="Courier New"/>
+        </w:rPr>
+        <w:tab/>
+      </w:r>
+      <w:r>
+        <w:rPr>
+          <w:rFonts w:ascii="Courier New" w:hAnsi="Courier New" w:cs="Courier New"/>
+        </w:rPr>
+        <w:tab/>
+        <w:t>- 1</w:t>
+      </w:r>
+    </w:p>
+    <w:p>
+      <w:pPr>
+        <w:pStyle w:val="PlainText"/>
+        <w:rPr>
+          <w:rFonts w:ascii="Courier New" w:hAnsi="Courier New" w:cs="Courier New"/>
+        </w:rPr>
+      </w:pPr>
+      <w:r>
+        <w:rPr>
+          <w:rFonts w:ascii="Courier New" w:hAnsi="Courier New" w:cs="Courier New"/>
+        </w:rPr>
+        <w:t>Number of KGs</w:t>
+      </w:r>
+      <w:r>
+        <w:rPr>
+          <w:rFonts w:ascii="Courier New" w:hAnsi="Courier New" w:cs="Courier New"/>
+        </w:rPr>
+        <w:tab/>
+      </w:r>
+      <w:r>
+        <w:rPr>
+          <w:rFonts w:ascii="Courier New" w:hAnsi="Courier New" w:cs="Courier New"/>
+        </w:rPr>
+        <w:tab/>
+      </w:r>
+      <w:r>
+        <w:rPr>
+          <w:rFonts w:ascii="Courier New" w:hAnsi="Courier New" w:cs="Courier New"/>
+        </w:rPr>
+        <w:tab/>
+        <w:t>- 93</w:t>
+      </w:r>
+    </w:p>
+    <w:p>
+      <w:pPr>
+        <w:pStyle w:val="PlainText"/>
+        <w:rPr>
+          <w:rFonts w:ascii="Courier New" w:hAnsi="Courier New" w:cs="Courier New"/>
+        </w:rPr>
+      </w:pPr>
+      <w:r>
+        <w:rPr>
+          <w:rFonts w:ascii="Courier New" w:hAnsi="Courier New" w:cs="Courier New"/>
+        </w:rPr>
+        <w:t>Rate</w:t>
+      </w:r>
+      <w:r>
+        <w:rPr>
+          <w:rFonts w:ascii="Courier New" w:hAnsi="Courier New" w:cs="Courier New"/>
+        </w:rPr>
+        <w:tab/>
+      </w:r>
+      <w:r>
+        <w:rPr>
+          <w:rFonts w:ascii="Courier New" w:hAnsi="Courier New" w:cs="Courier New"/>
+        </w:rPr>
+        <w:tab/>
+      </w:r>
+      <w:r>
+        <w:rPr>
+          <w:rFonts w:ascii="Courier New" w:hAnsi="Courier New" w:cs="Courier New"/>
+        </w:rPr>
+        <w:tab/>
+      </w:r>
+      <w:r>
+        <w:rPr>
+          <w:rFonts w:ascii="Courier New" w:hAnsi="Courier New" w:cs="Courier New"/>
+        </w:rPr>
+        <w:tab/>
+      </w:r>
+      <w:r>
+        <w:rPr>
+          <w:rFonts w:ascii="Courier New" w:hAnsi="Courier New" w:cs="Courier New"/>
+        </w:rPr>
+        <w:tab/>
+        <w:t>- 23</w:t>
+      </w:r>
+    </w:p>
+    <w:p>
+      <w:pPr>
+        <w:pStyle w:val="PlainText"/>
+        <w:rPr>
+          <w:rFonts w:ascii="Courier New" w:hAnsi="Courier New" w:cs="Courier New"/>
+        </w:rPr>
+      </w:pPr>
+      <w:r>
+        <w:rPr>
+          <w:rFonts w:ascii="Courier New" w:hAnsi="Courier New" w:cs="Courier New"/>
+        </w:rPr>
+        <w:t>Transport &amp; Miscellaneous</w:t>
+      </w:r>
+      <w:r>
+        <w:rPr>
+          <w:rFonts w:ascii="Courier New" w:hAnsi="Courier New" w:cs="Courier New"/>
+        </w:rPr>
+        <w:tab/>
+        <w:t>- 115</w:t>
+      </w:r>
+    </w:p>
+    <w:p>
+      <w:pPr>
+        <w:pStyle w:val="PlainText"/>
+        <w:rPr>
+          <w:rFonts w:ascii="Courier New" w:hAnsi="Courier New" w:cs="Courier New"/>
+        </w:rPr>
+      </w:pPr>
+      <w:r>
+        <w:rPr>
+          <w:rFonts w:ascii="Courier New" w:hAnsi="Courier New" w:cs="Courier New"/>
+        </w:rPr>
+        <w:t>Total Price</w:t>
+      </w:r>
+      <w:r>
+        <w:rPr>
+          <w:rFonts w:ascii="Courier New" w:hAnsi="Courier New" w:cs="Courier New"/>
+        </w:rPr>
+        <w:tab/>
+      </w:r>
+      <w:r>
+        <w:rPr>
+          <w:rFonts w:ascii="Courier New" w:hAnsi="Courier New" w:cs="Courier New"/>
+        </w:rPr>
+        <w:tab/>
+      </w:r>
+      <w:r>
+        <w:rPr>
+          <w:rFonts w:ascii="Courier New" w:hAnsi="Courier New" w:cs="Courier New"/>
+        </w:rPr>
+        <w:tab/>
+      </w:r>
+      <w:r>
+        <w:rPr>
+          <w:rFonts w:ascii="Courier New" w:hAnsi="Courier New" w:cs="Courier New"/>
+        </w:rPr>
+        <w:tab/>
+        <w:t>- 2254.0</w:t>
+      </w:r>
+    </w:p>
+    <w:p>
+      <w:pPr>
+        <w:pStyle w:val="PlainText"/>
+        <w:rPr>
+          <w:rFonts w:ascii="Courier New" w:hAnsi="Courier New" w:cs="Courier New"/>
+          <w:b/>
+        </w:rPr>
+      </w:pPr>
+      <w:r>
+        <w:rPr>
+          <w:rFonts w:ascii="Courier New" w:hAnsi="Courier New" w:cs="Courier New"/>
+          <w:b/>
+        </w:rPr>
+        <w:t>Amount balance</w:t>
+      </w:r>
+      <w:r>
+        <w:rPr>
+          <w:rFonts w:ascii="Courier New" w:hAnsi="Courier New" w:cs="Courier New"/>
+          <w:b/>
+        </w:rPr>
+        <w:tab/>
+      </w:r>
+      <w:r>
+        <w:rPr>
+          <w:rFonts w:ascii="Courier New" w:hAnsi="Courier New" w:cs="Courier New"/>
+          <w:b/>
+        </w:rPr>
+        <w:tab/>
+      </w:r>
+      <w:r>
+        <w:rPr>
+          <w:rFonts w:ascii="Courier New" w:hAnsi="Courier New" w:cs="Courier New"/>
+          <w:b/>
+        </w:rPr>
+        <w:tab/>
+        <w:t>- 169542.0</w:t>
+      </w:r>
+    </w:p>
+    <w:p>
+      <w:pPr>
+        <w:pStyle w:val="PlainText"/>
+        <w:rPr>
+          <w:rFonts w:ascii="Courier New" w:hAnsi="Courier New" w:cs="Courier New"/>
+        </w:rPr>
+      </w:pPr>
+    </w:p>
+    <w:p>
+      <w:pPr>
+        <w:pStyle w:val="PlainText"/>
+        <w:rPr>
+          <w:rFonts w:ascii="Courier New" w:hAnsi="Courier New" w:cs="Courier New"/>
+          <w:b/>
+        </w:rPr>
+      </w:pPr>
     </w:p>
     <w:p>
       <w:pPr>
@@ -67549,7 +67929,7 @@
 </file>
 
 <file path=customXml/itemProps1.xml><?xml version="1.0" encoding="utf-8"?>
-<ds:datastoreItem xmlns:ds="http://schemas.openxmlformats.org/officeDocument/2006/customXml" ds:itemID="{FE2B88D7-2DB6-4442-A64D-15857396242C}">
+<ds:datastoreItem xmlns:ds="http://schemas.openxmlformats.org/officeDocument/2006/customXml" ds:itemID="{11F304ED-9CF2-4536-B912-C136FE13AD4F}">
   <ds:schemaRefs>
     <ds:schemaRef ds:uri="http://schemas.openxmlformats.org/officeDocument/2006/bibliography"/>
   </ds:schemaRefs>

--- a/customer _details/RAMAIAH/SEP/TURVEKERE/TNR/PURCHASE DETAILS.docx
+++ b/customer _details/RAMAIAH/SEP/TURVEKERE/TNR/PURCHASE DETAILS.docx
@@ -64240,13 +64240,7 @@
         <w:rPr>
           <w:rFonts w:ascii="Courier New" w:hAnsi="Courier New" w:cs="Courier New"/>
         </w:rPr>
-        <w:t>FRI Jun 22</w:t>
-      </w:r>
-      <w:r>
-        <w:rPr>
-          <w:rFonts w:ascii="Courier New" w:hAnsi="Courier New" w:cs="Courier New"/>
-        </w:rPr>
-        <w:t xml:space="preserve"> 13:59:26 IST 2018</w:t>
+        <w:t>FRI Jun 22 13:59:26 IST 2018</w:t>
       </w:r>
     </w:p>
     <w:p>
@@ -64588,6 +64582,622 @@
         <w:tab/>
         <w:t>- 169542.0</w:t>
       </w:r>
+    </w:p>
+    <w:p>
+      <w:pPr>
+        <w:pStyle w:val="PlainText"/>
+        <w:rPr>
+          <w:rFonts w:ascii="Courier New" w:hAnsi="Courier New" w:cs="Courier New"/>
+          <w:b/>
+        </w:rPr>
+      </w:pPr>
+    </w:p>
+    <w:p>
+      <w:pPr>
+        <w:pStyle w:val="PlainText"/>
+        <w:rPr>
+          <w:rFonts w:ascii="Courier New" w:hAnsi="Courier New" w:cs="Courier New"/>
+        </w:rPr>
+      </w:pPr>
+      <w:r>
+        <w:rPr>
+          <w:rFonts w:ascii="Courier New" w:hAnsi="Courier New" w:cs="Courier New"/>
+        </w:rPr>
+        <w:t>SAT Jun 23</w:t>
+      </w:r>
+      <w:r>
+        <w:rPr>
+          <w:rFonts w:ascii="Courier New" w:hAnsi="Courier New" w:cs="Courier New"/>
+        </w:rPr>
+        <w:t xml:space="preserve"> 14:41:50 IST 2018</w:t>
+      </w:r>
+    </w:p>
+    <w:p>
+      <w:pPr>
+        <w:pStyle w:val="PlainText"/>
+        <w:rPr>
+          <w:rFonts w:ascii="Courier New" w:hAnsi="Courier New" w:cs="Courier New"/>
+        </w:rPr>
+      </w:pPr>
+      <w:r>
+        <w:rPr>
+          <w:rFonts w:ascii="Courier New" w:hAnsi="Courier New" w:cs="Courier New"/>
+        </w:rPr>
+        <w:t>Person Name</w:t>
+      </w:r>
+      <w:r>
+        <w:rPr>
+          <w:rFonts w:ascii="Courier New" w:hAnsi="Courier New" w:cs="Courier New"/>
+        </w:rPr>
+        <w:tab/>
+      </w:r>
+      <w:r>
+        <w:rPr>
+          <w:rFonts w:ascii="Courier New" w:hAnsi="Courier New" w:cs="Courier New"/>
+        </w:rPr>
+        <w:tab/>
+      </w:r>
+      <w:r>
+        <w:rPr>
+          <w:rFonts w:ascii="Courier New" w:hAnsi="Courier New" w:cs="Courier New"/>
+        </w:rPr>
+        <w:tab/>
+      </w:r>
+      <w:r>
+        <w:rPr>
+          <w:rFonts w:ascii="Courier New" w:hAnsi="Courier New" w:cs="Courier New"/>
+        </w:rPr>
+        <w:tab/>
+        <w:t>- TNR</w:t>
+      </w:r>
+    </w:p>
+    <w:p>
+      <w:pPr>
+        <w:pStyle w:val="PlainText"/>
+        <w:rPr>
+          <w:rFonts w:ascii="Courier New" w:hAnsi="Courier New" w:cs="Courier New"/>
+        </w:rPr>
+      </w:pPr>
+      <w:r>
+        <w:rPr>
+          <w:rFonts w:ascii="Courier New" w:hAnsi="Courier New" w:cs="Courier New"/>
+        </w:rPr>
+        <w:t>Bill number</w:t>
+      </w:r>
+      <w:r>
+        <w:rPr>
+          <w:rFonts w:ascii="Courier New" w:hAnsi="Courier New" w:cs="Courier New"/>
+        </w:rPr>
+        <w:tab/>
+      </w:r>
+      <w:r>
+        <w:rPr>
+          <w:rFonts w:ascii="Courier New" w:hAnsi="Courier New" w:cs="Courier New"/>
+        </w:rPr>
+        <w:tab/>
+      </w:r>
+      <w:r>
+        <w:rPr>
+          <w:rFonts w:ascii="Courier New" w:hAnsi="Courier New" w:cs="Courier New"/>
+        </w:rPr>
+        <w:tab/>
+      </w:r>
+      <w:r>
+        <w:rPr>
+          <w:rFonts w:ascii="Courier New" w:hAnsi="Courier New" w:cs="Courier New"/>
+        </w:rPr>
+        <w:tab/>
+        <w:t>- 2426</w:t>
+      </w:r>
+    </w:p>
+    <w:p>
+      <w:pPr>
+        <w:pStyle w:val="PlainText"/>
+        <w:rPr>
+          <w:rFonts w:ascii="Courier New" w:hAnsi="Courier New" w:cs="Courier New"/>
+        </w:rPr>
+      </w:pPr>
+      <w:r>
+        <w:rPr>
+          <w:rFonts w:ascii="Courier New" w:hAnsi="Courier New" w:cs="Courier New"/>
+        </w:rPr>
+        <w:t>---------------------------------------------------------------</w:t>
+      </w:r>
+    </w:p>
+    <w:p>
+      <w:pPr>
+        <w:pStyle w:val="PlainText"/>
+        <w:rPr>
+          <w:rFonts w:ascii="Courier New" w:hAnsi="Courier New" w:cs="Courier New"/>
+        </w:rPr>
+      </w:pPr>
+      <w:r>
+        <w:rPr>
+          <w:rFonts w:ascii="Courier New" w:hAnsi="Courier New" w:cs="Courier New"/>
+        </w:rPr>
+        <w:t>Item Name</w:t>
+      </w:r>
+      <w:r>
+        <w:rPr>
+          <w:rFonts w:ascii="Courier New" w:hAnsi="Courier New" w:cs="Courier New"/>
+        </w:rPr>
+        <w:tab/>
+      </w:r>
+      <w:r>
+        <w:rPr>
+          <w:rFonts w:ascii="Courier New" w:hAnsi="Courier New" w:cs="Courier New"/>
+        </w:rPr>
+        <w:tab/>
+      </w:r>
+      <w:r>
+        <w:rPr>
+          <w:rFonts w:ascii="Courier New" w:hAnsi="Courier New" w:cs="Courier New"/>
+        </w:rPr>
+        <w:tab/>
+      </w:r>
+      <w:r>
+        <w:rPr>
+          <w:rFonts w:ascii="Courier New" w:hAnsi="Courier New" w:cs="Courier New"/>
+        </w:rPr>
+        <w:tab/>
+        <w:t>- BEET</w:t>
+      </w:r>
+    </w:p>
+    <w:p>
+      <w:pPr>
+        <w:pStyle w:val="PlainText"/>
+        <w:rPr>
+          <w:rFonts w:ascii="Courier New" w:hAnsi="Courier New" w:cs="Courier New"/>
+        </w:rPr>
+      </w:pPr>
+      <w:r>
+        <w:rPr>
+          <w:rFonts w:ascii="Courier New" w:hAnsi="Courier New" w:cs="Courier New"/>
+        </w:rPr>
+        <w:t>Number of Pockets</w:t>
+      </w:r>
+      <w:r>
+        <w:rPr>
+          <w:rFonts w:ascii="Courier New" w:hAnsi="Courier New" w:cs="Courier New"/>
+        </w:rPr>
+        <w:tab/>
+      </w:r>
+      <w:r>
+        <w:rPr>
+          <w:rFonts w:ascii="Courier New" w:hAnsi="Courier New" w:cs="Courier New"/>
+        </w:rPr>
+        <w:tab/>
+      </w:r>
+      <w:r>
+        <w:rPr>
+          <w:rFonts w:ascii="Courier New" w:hAnsi="Courier New" w:cs="Courier New"/>
+        </w:rPr>
+        <w:tab/>
+        <w:t>- 4</w:t>
+      </w:r>
+    </w:p>
+    <w:p>
+      <w:pPr>
+        <w:pStyle w:val="PlainText"/>
+        <w:rPr>
+          <w:rFonts w:ascii="Courier New" w:hAnsi="Courier New" w:cs="Courier New"/>
+        </w:rPr>
+      </w:pPr>
+      <w:r>
+        <w:rPr>
+          <w:rFonts w:ascii="Courier New" w:hAnsi="Courier New" w:cs="Courier New"/>
+        </w:rPr>
+        <w:t>Number of KGs</w:t>
+      </w:r>
+      <w:r>
+        <w:rPr>
+          <w:rFonts w:ascii="Courier New" w:hAnsi="Courier New" w:cs="Courier New"/>
+        </w:rPr>
+        <w:tab/>
+      </w:r>
+      <w:r>
+        <w:rPr>
+          <w:rFonts w:ascii="Courier New" w:hAnsi="Courier New" w:cs="Courier New"/>
+        </w:rPr>
+        <w:tab/>
+      </w:r>
+      <w:r>
+        <w:rPr>
+          <w:rFonts w:ascii="Courier New" w:hAnsi="Courier New" w:cs="Courier New"/>
+        </w:rPr>
+        <w:tab/>
+        <w:t>- 225</w:t>
+      </w:r>
+    </w:p>
+    <w:p>
+      <w:pPr>
+        <w:pStyle w:val="PlainText"/>
+        <w:rPr>
+          <w:rFonts w:ascii="Courier New" w:hAnsi="Courier New" w:cs="Courier New"/>
+        </w:rPr>
+      </w:pPr>
+      <w:r>
+        <w:rPr>
+          <w:rFonts w:ascii="Courier New" w:hAnsi="Courier New" w:cs="Courier New"/>
+        </w:rPr>
+        <w:t>Rate</w:t>
+      </w:r>
+      <w:r>
+        <w:rPr>
+          <w:rFonts w:ascii="Courier New" w:hAnsi="Courier New" w:cs="Courier New"/>
+        </w:rPr>
+        <w:tab/>
+      </w:r>
+      <w:r>
+        <w:rPr>
+          <w:rFonts w:ascii="Courier New" w:hAnsi="Courier New" w:cs="Courier New"/>
+        </w:rPr>
+        <w:tab/>
+      </w:r>
+      <w:r>
+        <w:rPr>
+          <w:rFonts w:ascii="Courier New" w:hAnsi="Courier New" w:cs="Courier New"/>
+        </w:rPr>
+        <w:tab/>
+      </w:r>
+      <w:r>
+        <w:rPr>
+          <w:rFonts w:ascii="Courier New" w:hAnsi="Courier New" w:cs="Courier New"/>
+        </w:rPr>
+        <w:tab/>
+      </w:r>
+      <w:r>
+        <w:rPr>
+          <w:rFonts w:ascii="Courier New" w:hAnsi="Courier New" w:cs="Courier New"/>
+        </w:rPr>
+        <w:tab/>
+        <w:t>- 18</w:t>
+      </w:r>
+    </w:p>
+    <w:p>
+      <w:pPr>
+        <w:pStyle w:val="PlainText"/>
+        <w:rPr>
+          <w:rFonts w:ascii="Courier New" w:hAnsi="Courier New" w:cs="Courier New"/>
+        </w:rPr>
+      </w:pPr>
+      <w:r>
+        <w:rPr>
+          <w:rFonts w:ascii="Courier New" w:hAnsi="Courier New" w:cs="Courier New"/>
+        </w:rPr>
+        <w:t>Total Price</w:t>
+      </w:r>
+      <w:r>
+        <w:rPr>
+          <w:rFonts w:ascii="Courier New" w:hAnsi="Courier New" w:cs="Courier New"/>
+        </w:rPr>
+        <w:tab/>
+      </w:r>
+      <w:r>
+        <w:rPr>
+          <w:rFonts w:ascii="Courier New" w:hAnsi="Courier New" w:cs="Courier New"/>
+        </w:rPr>
+        <w:tab/>
+      </w:r>
+      <w: